--- a/09.04.01/ИНМиТ_ИТиАП_09.04.01_М2.1_Практики, в том числе научно-исследовательская работа.docx
+++ b/09.04.01/ИНМиТ_ИТиАП_09.04.01_М2.1_Практики, в том числе научно-исследовательская работа.docx
@@ -4,276 +4,157 @@
   <w:body>
     <w:p>
       <w:pPr>
-        <w:jc w:val="right"/>
-        <w:rPr>
-          <w:b/>
-          <w:bCs/>
-        </w:rPr>
+        <w:jc w:val="center"/>
+      </w:pPr>
+      <w:r>
+        <w:t>МИНИСТЕРСТВО ОБРАЗОВАНИЯ И НАУКИ РОССИЙСКОЙ ФЕДЕРАЦИИ</w:t>
+      </w:r>
+    </w:p>
+    <w:p>
+      <w:pPr>
+        <w:jc w:val="center"/>
+      </w:pPr>
+      <w:r>
+        <w:t>Федеральное государственное автономное образовательное учреждение</w:t>
+      </w:r>
+    </w:p>
+    <w:p>
+      <w:pPr>
+        <w:jc w:val="center"/>
+      </w:pPr>
+      <w:r>
+        <w:t>высшего образования</w:t>
+      </w:r>
+    </w:p>
+    <w:p>
+      <w:pPr>
+        <w:jc w:val="center"/>
+      </w:pPr>
+      <w:r>
+        <w:t>«Уральский федеральный университет имени первого Президента России Б.</w:t>
+      </w:r>
+      <w:r>
+        <w:t xml:space="preserve"> </w:t>
+      </w:r>
+      <w:r>
+        <w:t>Н.</w:t>
+      </w:r>
+      <w:r>
+        <w:t xml:space="preserve"> </w:t>
+      </w:r>
+      <w:r>
+        <w:t>Ельцина»</w:t>
+      </w:r>
+    </w:p>
+    <w:p>
+      <w:pPr>
+        <w:jc w:val="center"/>
+      </w:pPr>
+    </w:p>
+    <w:p>
+      <w:pPr>
+        <w:jc w:val="center"/>
       </w:pPr>
       <w:bookmarkStart w:id="0" w:name="_GoBack"/>
       <w:bookmarkEnd w:id="0"/>
-      <w:r>
-        <w:t xml:space="preserve">Приложение </w:t>
-      </w:r>
-      <w:r>
-        <w:t xml:space="preserve">5 к </w:t>
-      </w:r>
-      <w:r>
-        <w:rPr>
-          <w:b/>
-          <w:bCs/>
-          <w:lang w:val="x-none"/>
-        </w:rPr>
-        <w:t>Положени</w:t>
-      </w:r>
-      <w:r>
-        <w:rPr>
-          <w:b/>
-          <w:bCs/>
-        </w:rPr>
-        <w:t>ю</w:t>
-      </w:r>
     </w:p>
     <w:p>
       <w:pPr>
         <w:jc w:val="right"/>
-        <w:rPr>
-          <w:b/>
-          <w:bCs/>
-          <w:lang w:val="x-none"/>
-        </w:rPr>
-      </w:pPr>
-      <w:r>
-        <w:rPr>
-          <w:b/>
-          <w:bCs/>
-        </w:rPr>
-        <w:t>о</w:t>
-      </w:r>
-      <w:r>
-        <w:rPr>
-          <w:b/>
-          <w:bCs/>
-          <w:lang w:val="x-none"/>
-        </w:rPr>
-        <w:t>б</w:t>
-      </w:r>
-      <w:r>
-        <w:rPr>
-          <w:b/>
-          <w:bCs/>
-        </w:rPr>
-        <w:t xml:space="preserve"> </w:t>
-      </w:r>
-      <w:r>
-        <w:rPr>
-          <w:b/>
-          <w:bCs/>
-          <w:lang w:val="x-none"/>
-        </w:rPr>
-        <w:t xml:space="preserve">образовательной программе высшего образования: программе </w:t>
+      </w:pPr>
+      <w:r>
+        <w:t>УТВЕРЖДАЮ</w:t>
       </w:r>
     </w:p>
     <w:p>
       <w:pPr>
+        <w:ind w:left="5222"/>
         <w:jc w:val="right"/>
-        <w:rPr>
-          <w:b/>
-          <w:bCs/>
-        </w:rPr>
-      </w:pPr>
-      <w:r>
-        <w:rPr>
-          <w:b/>
-          <w:bCs/>
-          <w:lang w:val="x-none"/>
-        </w:rPr>
-        <w:t>бакалавриата, программе специалитета, программе магистратуры</w:t>
+      </w:pPr>
+      <w:r>
+        <w:t>Проректор по учебной работе</w:t>
       </w:r>
     </w:p>
     <w:p>
       <w:pPr>
-        <w:keepNext/>
-        <w:ind w:firstLine="709"/>
+        <w:ind w:left="5222"/>
         <w:jc w:val="right"/>
-        <w:outlineLvl w:val="0"/>
-        <w:rPr>
-          <w:rFonts w:eastAsia="Calibri"/>
-          <w:b/>
-          <w:bCs/>
-          <w:kern w:val="32"/>
-          <w:sz w:val="28"/>
-          <w:szCs w:val="28"/>
-          <w:lang w:eastAsia="x-none"/>
-        </w:rPr>
-      </w:pPr>
-      <w:r>
-        <w:rPr>
-          <w:rFonts w:eastAsia="Calibri"/>
-          <w:b/>
-          <w:bCs/>
-          <w:kern w:val="32"/>
-          <w:sz w:val="28"/>
-          <w:szCs w:val="28"/>
-          <w:lang w:eastAsia="x-none"/>
-        </w:rPr>
-        <w:t>Макет программы практик</w:t>
-      </w:r>
+      </w:pPr>
     </w:p>
     <w:p>
       <w:pPr>
+        <w:ind w:left="5222"/>
         <w:jc w:val="right"/>
       </w:pPr>
+      <w:r>
+        <w:t xml:space="preserve">___________________  </w:t>
+      </w:r>
+      <w:r>
+        <w:t>С.</w:t>
+      </w:r>
+      <w:r>
+        <w:t xml:space="preserve"> </w:t>
+      </w:r>
+      <w:r>
+        <w:t>Т.</w:t>
+      </w:r>
+      <w:r>
+        <w:t xml:space="preserve"> </w:t>
+      </w:r>
+      <w:r>
+        <w:t>Князев</w:t>
+      </w:r>
     </w:p>
     <w:p>
       <w:pPr>
-        <w:jc w:val="center"/>
-      </w:pPr>
+        <w:ind w:left="5222"/>
+        <w:jc w:val="right"/>
+      </w:pPr>
+      <w:r>
+        <w:t>«___» _________________ 2017 г.</w:t>
+      </w:r>
     </w:p>
     <w:p>
       <w:pPr>
         <w:jc w:val="center"/>
       </w:pPr>
-      <w:r>
-        <w:t>МИНИСТЕРСТВО ОБРАЗОВАНИЯ И НАУКИ РОССИЙСКОЙ ФЕДЕРАЦИИ</w:t>
-      </w:r>
     </w:p>
     <w:p>
       <w:pPr>
         <w:jc w:val="center"/>
-      </w:pPr>
-      <w:r>
-        <w:t>Федеральное государственное автономное образовательное учреждение</w:t>
-      </w:r>
+        <w:rPr>
+          <w:b/>
+        </w:rPr>
+      </w:pPr>
     </w:p>
     <w:p>
       <w:pPr>
         <w:jc w:val="center"/>
-      </w:pPr>
-      <w:r>
-        <w:t>высшего профессионального образования</w:t>
-      </w:r>
+        <w:rPr>
+          <w:b/>
+        </w:rPr>
+      </w:pPr>
     </w:p>
     <w:p>
       <w:pPr>
         <w:jc w:val="center"/>
-      </w:pPr>
-      <w:r>
-        <w:t>«Уральский федеральный университет имени первого Президента России Б.Н.Ельцина»</w:t>
-      </w:r>
+        <w:rPr>
+          <w:b/>
+        </w:rPr>
+      </w:pPr>
     </w:p>
     <w:p>
       <w:pPr>
         <w:jc w:val="center"/>
-      </w:pPr>
-    </w:p>
-    <w:p>
-      <w:pPr>
-        <w:jc w:val="center"/>
-      </w:pPr>
-      <w:r>
-        <w:t>Институт [наименование]</w:t>
-      </w:r>
-    </w:p>
-    <w:p>
-      <w:pPr>
-        <w:jc w:val="center"/>
-      </w:pPr>
-    </w:p>
-    <w:p>
-      <w:pPr>
-        <w:jc w:val="center"/>
-      </w:pPr>
-    </w:p>
-    <w:p>
-      <w:pPr>
-        <w:jc w:val="right"/>
-      </w:pPr>
-      <w:r>
-        <w:t>УТВЕРЖДАЮ</w:t>
-      </w:r>
-    </w:p>
-    <w:p>
-      <w:pPr>
-        <w:jc w:val="right"/>
-      </w:pPr>
-      <w:r>
-        <w:t>Проректор по учебной работе</w:t>
-      </w:r>
-    </w:p>
-    <w:p>
-      <w:pPr>
-        <w:jc w:val="right"/>
-      </w:pPr>
-      <w:r>
-        <w:t>___________________ С.Т.Князев</w:t>
-      </w:r>
-    </w:p>
-    <w:p>
-      <w:pPr>
-        <w:jc w:val="right"/>
-      </w:pPr>
-      <w:r>
-        <w:t>«___» _________________ 20… г.</w:t>
-      </w:r>
-    </w:p>
-    <w:p>
-      <w:pPr>
-        <w:ind w:firstLine="709"/>
-        <w:jc w:val="both"/>
-        <w:outlineLvl w:val="4"/>
-      </w:pPr>
-    </w:p>
-    <w:p>
-      <w:pPr>
-        <w:ind w:firstLine="709"/>
-        <w:jc w:val="both"/>
-        <w:outlineLvl w:val="4"/>
-      </w:pPr>
-    </w:p>
-    <w:p>
-      <w:pPr>
-        <w:ind w:firstLine="709"/>
-        <w:jc w:val="both"/>
-        <w:outlineLvl w:val="4"/>
-      </w:pPr>
-    </w:p>
-    <w:p>
-      <w:pPr>
-        <w:jc w:val="center"/>
         <w:rPr>
           <w:b/>
         </w:rPr>
       </w:pPr>
-    </w:p>
-    <w:p>
-      <w:pPr>
-        <w:jc w:val="center"/>
+      <w:r>
         <w:rPr>
           <w:b/>
         </w:rPr>
-      </w:pPr>
-    </w:p>
-    <w:p>
-      <w:pPr>
-        <w:jc w:val="center"/>
-        <w:rPr>
-          <w:b/>
-        </w:rPr>
-      </w:pPr>
-    </w:p>
-    <w:p>
-      <w:pPr>
-        <w:jc w:val="center"/>
-        <w:rPr>
-          <w:b/>
-        </w:rPr>
-      </w:pPr>
-      <w:r>
-        <w:rPr>
-          <w:b/>
-        </w:rPr>
-        <w:t>ПРОГРАММА  ПРАКТИК</w:t>
+        <w:t>ПРОГРАММА ПРАКТИК</w:t>
       </w:r>
     </w:p>
     <w:p>
@@ -298,8 +179,8 @@
         <w:tblLook w:val="01E0" w:firstRow="1" w:lastRow="1" w:firstColumn="1" w:lastColumn="1" w:noHBand="0" w:noVBand="0"/>
       </w:tblPr>
       <w:tblGrid>
-        <w:gridCol w:w="5904"/>
-        <w:gridCol w:w="4108"/>
+        <w:gridCol w:w="5495"/>
+        <w:gridCol w:w="4517"/>
       </w:tblGrid>
       <w:tr>
         <w:trPr>
@@ -307,26 +188,26 @@
         </w:trPr>
         <w:tc>
           <w:tcPr>
-            <w:tcW w:w="5904" w:type="dxa"/>
-            <w:shd w:val="clear" w:color="auto" w:fill="auto"/>
-          </w:tcPr>
-          <w:p>
-            <w:pPr>
-              <w:rPr>
-                <w:b/>
-              </w:rPr>
-            </w:pPr>
-            <w:r>
-              <w:rPr>
-                <w:b/>
-              </w:rPr>
-              <w:t>Перечень сведений о  программе практик</w:t>
-            </w:r>
-          </w:p>
-        </w:tc>
-        <w:tc>
-          <w:tcPr>
-            <w:tcW w:w="4108" w:type="dxa"/>
+            <w:tcW w:w="5495" w:type="dxa"/>
+            <w:shd w:val="clear" w:color="auto" w:fill="auto"/>
+          </w:tcPr>
+          <w:p>
+            <w:pPr>
+              <w:rPr>
+                <w:b/>
+              </w:rPr>
+            </w:pPr>
+            <w:r>
+              <w:rPr>
+                <w:b/>
+              </w:rPr>
+              <w:t>Перечень сведений о программе практик</w:t>
+            </w:r>
+          </w:p>
+        </w:tc>
+        <w:tc>
+          <w:tcPr>
+            <w:tcW w:w="4517" w:type="dxa"/>
             <w:shd w:val="clear" w:color="auto" w:fill="auto"/>
           </w:tcPr>
           <w:p>
@@ -351,68 +232,100 @@
         </w:trPr>
         <w:tc>
           <w:tcPr>
-            <w:tcW w:w="5904" w:type="dxa"/>
-            <w:shd w:val="clear" w:color="auto" w:fill="auto"/>
-          </w:tcPr>
-          <w:p>
-            <w:r>
-              <w:rPr>
-                <w:b/>
-              </w:rPr>
-              <w:t>Образовательная програ</w:t>
-            </w:r>
-            <w:r>
-              <w:rPr>
-                <w:b/>
-              </w:rPr>
-              <w:t>м</w:t>
-            </w:r>
-            <w:r>
-              <w:rPr>
-                <w:b/>
-              </w:rPr>
-              <w:t>ма</w:t>
-            </w:r>
-            <w:r>
-              <w:t>…….</w:t>
-            </w:r>
-          </w:p>
-          <w:p>
-            <w:r>
-              <w:rPr>
-                <w:i/>
-              </w:rPr>
-              <w:t>[указывается наименование в соответствии с т</w:t>
-            </w:r>
-            <w:r>
-              <w:rPr>
-                <w:i/>
-              </w:rPr>
-              <w:t>и</w:t>
-            </w:r>
-            <w:r>
-              <w:rPr>
-                <w:i/>
-              </w:rPr>
-              <w:t>тульным ли</w:t>
-            </w:r>
-            <w:r>
-              <w:rPr>
-                <w:i/>
-              </w:rPr>
-              <w:t>с</w:t>
-            </w:r>
-            <w:r>
-              <w:rPr>
-                <w:i/>
-              </w:rPr>
-              <w:t>том ОХОП]</w:t>
-            </w:r>
-          </w:p>
-        </w:tc>
-        <w:tc>
-          <w:tcPr>
-            <w:tcW w:w="4108" w:type="dxa"/>
+            <w:tcW w:w="5495" w:type="dxa"/>
+            <w:shd w:val="clear" w:color="auto" w:fill="auto"/>
+          </w:tcPr>
+          <w:p>
+            <w:r>
+              <w:rPr>
+                <w:b/>
+              </w:rPr>
+              <w:t>Образовательная программа</w:t>
+            </w:r>
+          </w:p>
+          <w:p>
+            <w:r>
+              <w:rPr>
+                <w:iCs/>
+                <w:spacing w:val="-1"/>
+              </w:rPr>
+              <w:t>Автоматизация ко</w:t>
+            </w:r>
+            <w:r>
+              <w:rPr>
+                <w:iCs/>
+                <w:spacing w:val="-1"/>
+              </w:rPr>
+              <w:t>нструкторского и технологич</w:t>
+            </w:r>
+            <w:r>
+              <w:rPr>
+                <w:iCs/>
+                <w:spacing w:val="-1"/>
+              </w:rPr>
+              <w:t>е</w:t>
+            </w:r>
+            <w:r>
+              <w:rPr>
+                <w:iCs/>
+                <w:spacing w:val="-1"/>
+              </w:rPr>
+              <w:t>ско</w:t>
+            </w:r>
+            <w:r>
+              <w:rPr>
+                <w:iCs/>
+                <w:spacing w:val="-1"/>
+              </w:rPr>
+              <w:t>го проектирован</w:t>
+            </w:r>
+            <w:r>
+              <w:rPr>
+                <w:iCs/>
+                <w:spacing w:val="-1"/>
+              </w:rPr>
+              <w:t>ия на базе универсальных пр</w:t>
+            </w:r>
+            <w:r>
+              <w:rPr>
+                <w:iCs/>
+                <w:spacing w:val="-1"/>
+              </w:rPr>
+              <w:t>о</w:t>
+            </w:r>
+            <w:r>
+              <w:rPr>
+                <w:iCs/>
+                <w:spacing w:val="-1"/>
+              </w:rPr>
+              <w:t>мыш</w:t>
+            </w:r>
+            <w:r>
+              <w:rPr>
+                <w:iCs/>
+                <w:spacing w:val="-1"/>
+              </w:rPr>
+              <w:t>ле</w:t>
+            </w:r>
+            <w:r>
+              <w:rPr>
+                <w:iCs/>
+                <w:spacing w:val="-1"/>
+              </w:rPr>
+              <w:t>н</w:t>
+            </w:r>
+            <w:r>
+              <w:rPr>
+                <w:iCs/>
+                <w:spacing w:val="-1"/>
+              </w:rPr>
+              <w:t>ных САПР</w:t>
+            </w:r>
+          </w:p>
+        </w:tc>
+        <w:tc>
+          <w:tcPr>
+            <w:tcW w:w="4517" w:type="dxa"/>
             <w:shd w:val="clear" w:color="auto" w:fill="auto"/>
           </w:tcPr>
           <w:p>
@@ -423,25 +336,39 @@
               <w:t>Код ОП</w:t>
             </w:r>
             <w:r>
-              <w:t xml:space="preserve">… </w:t>
-            </w:r>
-            <w:r>
-              <w:rPr>
-                <w:i/>
-              </w:rPr>
-              <w:t>[указывается дирекцией о</w:t>
-            </w:r>
-            <w:r>
-              <w:rPr>
-                <w:i/>
-              </w:rPr>
-              <w:t>б</w:t>
-            </w:r>
-            <w:r>
-              <w:rPr>
-                <w:i/>
-              </w:rPr>
-              <w:t>разовательных программ]</w:t>
+              <w:tab/>
+            </w:r>
+            <w:r>
+              <w:tab/>
+            </w:r>
+            <w:r>
+              <w:t>09.0</w:t>
+            </w:r>
+            <w:r>
+              <w:t>4</w:t>
+            </w:r>
+            <w:r>
+              <w:t>.01/01.01</w:t>
+            </w:r>
+          </w:p>
+          <w:p>
+            <w:r>
+              <w:rPr>
+                <w:b/>
+              </w:rPr>
+              <w:t>Учебный план</w:t>
+            </w:r>
+            <w:r>
+              <w:rPr>
+                <w:b/>
+              </w:rPr>
+              <w:tab/>
+            </w:r>
+            <w:r>
+              <w:t>6458 (версия 1</w:t>
+            </w:r>
+            <w:r>
+              <w:t>)</w:t>
             </w:r>
           </w:p>
         </w:tc>
@@ -452,7 +379,7 @@
         </w:trPr>
         <w:tc>
           <w:tcPr>
-            <w:tcW w:w="5904" w:type="dxa"/>
+            <w:tcW w:w="5495" w:type="dxa"/>
             <w:shd w:val="clear" w:color="auto" w:fill="auto"/>
           </w:tcPr>
           <w:p>
@@ -463,37 +390,29 @@
               <w:t>Направление подготовки</w:t>
             </w:r>
             <w:r>
-              <w:t xml:space="preserve"> ……….</w:t>
-            </w:r>
-          </w:p>
-          <w:p>
-            <w:r>
-              <w:rPr>
-                <w:i/>
-              </w:rPr>
-              <w:t>[указывается наименование в соо</w:t>
-            </w:r>
-            <w:r>
-              <w:rPr>
-                <w:i/>
-              </w:rPr>
-              <w:t>т</w:t>
-            </w:r>
-            <w:r>
-              <w:rPr>
-                <w:i/>
-              </w:rPr>
-              <w:t>ветствии с ОХОП]</w:t>
-            </w:r>
-          </w:p>
-        </w:tc>
-        <w:tc>
-          <w:tcPr>
-            <w:tcW w:w="4108" w:type="dxa"/>
+              <w:t xml:space="preserve"> </w:t>
+            </w:r>
+          </w:p>
+          <w:p>
+            <w:r>
+              <w:rPr>
+                <w:iCs/>
+                <w:spacing w:val="-1"/>
+              </w:rPr>
+              <w:t>Информатика и вычислительная техника</w:t>
+            </w:r>
+          </w:p>
+        </w:tc>
+        <w:tc>
+          <w:tcPr>
+            <w:tcW w:w="4517" w:type="dxa"/>
             <w:vMerge w:val="restart"/>
             <w:shd w:val="clear" w:color="auto" w:fill="auto"/>
           </w:tcPr>
           <w:p>
+            <w:pPr>
+              <w:jc w:val="both"/>
+            </w:pPr>
             <w:r>
               <w:rPr>
                 <w:b/>
@@ -513,40 +432,21 @@
               <w:t>товки</w:t>
             </w:r>
             <w:r>
-              <w:t xml:space="preserve">... </w:t>
-            </w:r>
-            <w:r>
-              <w:rPr>
-                <w:i/>
-              </w:rPr>
-              <w:t>[указывается разработч</w:t>
-            </w:r>
-            <w:r>
-              <w:rPr>
-                <w:i/>
-              </w:rPr>
-              <w:t>и</w:t>
-            </w:r>
-            <w:r>
-              <w:rPr>
-                <w:i/>
-              </w:rPr>
-              <w:t>ком в с</w:t>
-            </w:r>
-            <w:r>
-              <w:rPr>
-                <w:i/>
-              </w:rPr>
-              <w:t>о</w:t>
-            </w:r>
-            <w:r>
-              <w:rPr>
-                <w:i/>
-              </w:rPr>
-              <w:t>ответствии с ФГОС]</w:t>
-            </w:r>
-            <w:r>
               <w:t xml:space="preserve"> </w:t>
+            </w:r>
+          </w:p>
+          <w:p>
+            <w:pPr>
+              <w:jc w:val="both"/>
+            </w:pPr>
+            <w:r>
+              <w:t>09.0</w:t>
+            </w:r>
+            <w:r>
+              <w:t>4</w:t>
+            </w:r>
+            <w:r>
+              <w:t>.01</w:t>
             </w:r>
           </w:p>
         </w:tc>
@@ -557,56 +457,33 @@
         </w:trPr>
         <w:tc>
           <w:tcPr>
-            <w:tcW w:w="5904" w:type="dxa"/>
-            <w:shd w:val="clear" w:color="auto" w:fill="auto"/>
-          </w:tcPr>
-          <w:p>
-            <w:r>
-              <w:rPr>
-                <w:b/>
-              </w:rPr>
-              <w:t>Уровень подгото</w:t>
-            </w:r>
-            <w:r>
-              <w:rPr>
-                <w:b/>
-              </w:rPr>
-              <w:t>в</w:t>
-            </w:r>
-            <w:r>
-              <w:rPr>
-                <w:b/>
-              </w:rPr>
-              <w:t>ки</w:t>
-            </w:r>
-            <w:r>
-              <w:t xml:space="preserve">…………….. </w:t>
-            </w:r>
-          </w:p>
-          <w:p>
-            <w:r>
-              <w:rPr>
-                <w:i/>
-              </w:rPr>
-              <w:t>[указывается в соо</w:t>
-            </w:r>
-            <w:r>
-              <w:rPr>
-                <w:i/>
-              </w:rPr>
-              <w:t>т</w:t>
-            </w:r>
-            <w:r>
-              <w:rPr>
-                <w:i/>
-              </w:rPr>
-              <w:t>ветствии с ОХОП]</w:t>
-            </w:r>
-          </w:p>
-        </w:tc>
-        <w:tc>
-          <w:tcPr>
-            <w:tcW w:w="4108" w:type="dxa"/>
+            <w:tcW w:w="5495" w:type="dxa"/>
+            <w:shd w:val="clear" w:color="auto" w:fill="auto"/>
+          </w:tcPr>
+          <w:p>
+            <w:r>
+              <w:rPr>
+                <w:b/>
+              </w:rPr>
+              <w:t>Уровень подготовки</w:t>
+            </w:r>
+            <w:r>
+              <w:t xml:space="preserve"> </w:t>
+            </w:r>
+          </w:p>
+          <w:p>
+            <w:r>
+              <w:rPr>
+                <w:iCs/>
+                <w:spacing w:val="-1"/>
+              </w:rPr>
+              <w:t>магистратура</w:t>
+            </w:r>
+          </w:p>
+        </w:tc>
+        <w:tc>
+          <w:tcPr>
+            <w:tcW w:w="4517" w:type="dxa"/>
             <w:vMerge/>
             <w:shd w:val="clear" w:color="auto" w:fill="auto"/>
           </w:tcPr>
@@ -619,7 +496,7 @@
         </w:trPr>
         <w:tc>
           <w:tcPr>
-            <w:tcW w:w="5904" w:type="dxa"/>
+            <w:tcW w:w="5495" w:type="dxa"/>
             <w:shd w:val="clear" w:color="auto" w:fill="auto"/>
           </w:tcPr>
           <w:p>
@@ -634,19 +511,22 @@
               </w:rPr>
               <w:t>ФГОС</w:t>
             </w:r>
-          </w:p>
-        </w:tc>
-        <w:tc>
-          <w:tcPr>
-            <w:tcW w:w="4108" w:type="dxa"/>
-            <w:shd w:val="clear" w:color="auto" w:fill="auto"/>
-          </w:tcPr>
-          <w:p>
-            <w:pPr>
-              <w:rPr>
-                <w:i/>
-                <w:lang w:val="en-US"/>
-              </w:rPr>
+            <w:r>
+              <w:rPr>
+                <w:b/>
+              </w:rPr>
+              <w:t xml:space="preserve"> ВО</w:t>
+            </w:r>
+          </w:p>
+        </w:tc>
+        <w:tc>
+          <w:tcPr>
+            <w:tcW w:w="4517" w:type="dxa"/>
+            <w:shd w:val="clear" w:color="auto" w:fill="auto"/>
+          </w:tcPr>
+          <w:p>
+            <w:pPr>
+              <w:jc w:val="both"/>
             </w:pPr>
             <w:r>
               <w:rPr>
@@ -655,45 +535,16 @@
               <w:t>Реквизиты приказа Минобрнауки РФ об утверждении  ФГОС ВО</w:t>
             </w:r>
             <w:r>
-              <w:t>: …..</w:t>
-            </w:r>
-            <w:r>
-              <w:rPr>
-                <w:i/>
-              </w:rPr>
-              <w:t xml:space="preserve">[дата],……. [№ Приказа] </w:t>
-            </w:r>
-          </w:p>
-          <w:p>
-            <w:r>
-              <w:rPr>
-                <w:i/>
-              </w:rPr>
-              <w:t>[указывается разработчиком в с</w:t>
-            </w:r>
-            <w:r>
-              <w:rPr>
-                <w:i/>
-              </w:rPr>
-              <w:t>о</w:t>
-            </w:r>
-            <w:r>
-              <w:rPr>
-                <w:i/>
-              </w:rPr>
-              <w:t>отве</w:t>
-            </w:r>
-            <w:r>
-              <w:rPr>
-                <w:i/>
-              </w:rPr>
-              <w:t>т</w:t>
-            </w:r>
-            <w:r>
-              <w:rPr>
-                <w:i/>
-              </w:rPr>
-              <w:t>ствии с ФГОС)</w:t>
+              <w:t xml:space="preserve">:  </w:t>
+            </w:r>
+            <w:r>
+              <w:t>30.10.2014</w:t>
+            </w:r>
+            <w:r>
+              <w:t xml:space="preserve"> г. № </w:t>
+            </w:r>
+            <w:r>
+              <w:t>1420</w:t>
             </w:r>
           </w:p>
         </w:tc>
@@ -723,8 +574,6 @@
         </w:rPr>
       </w:pPr>
     </w:p>
-    <w:p/>
-    <w:p/>
     <w:p>
       <w:pPr>
         <w:jc w:val="center"/>
@@ -753,6 +602,71 @@
     <w:p>
       <w:pPr>
         <w:jc w:val="center"/>
+      </w:pPr>
+    </w:p>
+    <w:p>
+      <w:pPr>
+        <w:jc w:val="center"/>
+      </w:pPr>
+    </w:p>
+    <w:p>
+      <w:pPr>
+        <w:jc w:val="center"/>
+      </w:pPr>
+    </w:p>
+    <w:p>
+      <w:pPr>
+        <w:jc w:val="center"/>
+      </w:pPr>
+    </w:p>
+    <w:p>
+      <w:pPr>
+        <w:jc w:val="center"/>
+      </w:pPr>
+    </w:p>
+    <w:p>
+      <w:pPr>
+        <w:jc w:val="center"/>
+      </w:pPr>
+    </w:p>
+    <w:p>
+      <w:pPr>
+        <w:jc w:val="center"/>
+      </w:pPr>
+    </w:p>
+    <w:p>
+      <w:pPr>
+        <w:jc w:val="center"/>
+      </w:pPr>
+    </w:p>
+    <w:p>
+      <w:pPr>
+        <w:jc w:val="center"/>
+      </w:pPr>
+    </w:p>
+    <w:p>
+      <w:pPr>
+        <w:jc w:val="center"/>
+      </w:pPr>
+    </w:p>
+    <w:p>
+      <w:pPr>
+        <w:jc w:val="center"/>
+      </w:pPr>
+    </w:p>
+    <w:p>
+      <w:pPr>
+        <w:jc w:val="center"/>
+      </w:pPr>
+    </w:p>
+    <w:p>
+      <w:pPr>
+        <w:jc w:val="center"/>
+      </w:pPr>
+    </w:p>
+    <w:p>
+      <w:pPr>
+        <w:jc w:val="center"/>
         <w:rPr>
           <w:b/>
           <w:bCs/>
@@ -763,79 +677,37 @@
           <w:b/>
           <w:bCs/>
         </w:rPr>
-        <w:t>Екатеринбург, 20..</w:t>
+        <w:t>Екатеринбург, 2017</w:t>
       </w:r>
     </w:p>
     <w:p>
       <w:pPr>
-        <w:pStyle w:val="ConsPlusNormal"/>
-        <w:widowControl/>
-        <w:ind w:firstLine="0"/>
-        <w:jc w:val="both"/>
-        <w:rPr>
-          <w:rFonts w:ascii="Times New Roman" w:hAnsi="Times New Roman" w:cs="Times New Roman"/>
-          <w:sz w:val="24"/>
-          <w:szCs w:val="24"/>
-        </w:rPr>
-      </w:pPr>
+        <w:pageBreakBefore/>
+      </w:pPr>
+      <w:r>
+        <w:lastRenderedPageBreak/>
+        <w:t>Программа модуля составлена авторами:</w:t>
+      </w:r>
     </w:p>
     <w:p>
       <w:pPr>
-        <w:pStyle w:val="ConsPlusNormal"/>
-        <w:widowControl/>
-        <w:ind w:firstLine="0"/>
-        <w:jc w:val="both"/>
-        <w:rPr>
-          <w:rFonts w:ascii="Times New Roman" w:hAnsi="Times New Roman" w:cs="Times New Roman"/>
-          <w:sz w:val="24"/>
-          <w:szCs w:val="24"/>
-        </w:rPr>
-      </w:pPr>
-      <w:r>
-        <w:rPr>
-          <w:rFonts w:ascii="Times New Roman" w:hAnsi="Times New Roman" w:cs="Times New Roman"/>
-          <w:sz w:val="24"/>
-          <w:szCs w:val="24"/>
-        </w:rPr>
-        <w:t>Программа практик</w:t>
-      </w:r>
-      <w:r>
-        <w:rPr>
-          <w:rFonts w:ascii="Times New Roman" w:hAnsi="Times New Roman" w:cs="Times New Roman"/>
-          <w:sz w:val="24"/>
-          <w:szCs w:val="24"/>
-        </w:rPr>
-        <w:t xml:space="preserve"> составлена авторами:</w:t>
-      </w:r>
-    </w:p>
-    <w:p>
-      <w:pPr>
-        <w:spacing w:line="278" w:lineRule="exact"/>
-        <w:ind w:right="2"/>
-        <w:jc w:val="both"/>
+        <w:jc w:val="center"/>
       </w:pPr>
     </w:p>
     <w:tbl>
       <w:tblPr>
-        <w:tblW w:w="9639" w:type="dxa"/>
+        <w:tblW w:w="10037" w:type="dxa"/>
         <w:tblInd w:w="108" w:type="dxa"/>
-        <w:tblBorders>
-          <w:top w:val="single" w:sz="4" w:space="0" w:color="auto"/>
-          <w:left w:val="single" w:sz="4" w:space="0" w:color="auto"/>
-          <w:bottom w:val="single" w:sz="4" w:space="0" w:color="auto"/>
-          <w:right w:val="single" w:sz="4" w:space="0" w:color="auto"/>
-          <w:insideH w:val="single" w:sz="4" w:space="0" w:color="auto"/>
-          <w:insideV w:val="single" w:sz="4" w:space="0" w:color="auto"/>
-        </w:tblBorders>
-        <w:tblLook w:val="01E0" w:firstRow="1" w:lastRow="1" w:firstColumn="1" w:lastColumn="1" w:noHBand="0" w:noVBand="0"/>
+        <w:tblLayout w:type="fixed"/>
+        <w:tblLook w:val="0000" w:firstRow="0" w:lastRow="0" w:firstColumn="0" w:lastColumn="0" w:noHBand="0" w:noVBand="0"/>
       </w:tblPr>
       <w:tblGrid>
-        <w:gridCol w:w="825"/>
-        <w:gridCol w:w="2269"/>
-        <w:gridCol w:w="1973"/>
-        <w:gridCol w:w="1666"/>
-        <w:gridCol w:w="1646"/>
-        <w:gridCol w:w="1260"/>
+        <w:gridCol w:w="567"/>
+        <w:gridCol w:w="2339"/>
+        <w:gridCol w:w="2056"/>
+        <w:gridCol w:w="1559"/>
+        <w:gridCol w:w="2126"/>
+        <w:gridCol w:w="1390"/>
       </w:tblGrid>
       <w:tr>
         <w:trPr>
@@ -843,11 +715,18 @@
         </w:trPr>
         <w:tc>
           <w:tcPr>
-            <w:tcW w:w="876" w:type="dxa"/>
+            <w:tcW w:w="567" w:type="dxa"/>
+            <w:tcBorders>
+              <w:top w:val="single" w:sz="4" w:space="0" w:color="000000"/>
+              <w:left w:val="single" w:sz="4" w:space="0" w:color="000000"/>
+              <w:bottom w:val="single" w:sz="4" w:space="0" w:color="000000"/>
+            </w:tcBorders>
+            <w:shd w:val="clear" w:color="auto" w:fill="auto"/>
             <w:vAlign w:val="center"/>
           </w:tcPr>
           <w:p>
             <w:pPr>
+              <w:ind w:right="2"/>
               <w:jc w:val="center"/>
               <w:rPr>
                 <w:b/>
@@ -857,17 +736,24 @@
               <w:rPr>
                 <w:b/>
               </w:rPr>
-              <w:t>№</w:t>
-            </w:r>
-          </w:p>
-        </w:tc>
-        <w:tc>
-          <w:tcPr>
-            <w:tcW w:w="2416" w:type="dxa"/>
+              <w:t>№ п/п</w:t>
+            </w:r>
+          </w:p>
+        </w:tc>
+        <w:tc>
+          <w:tcPr>
+            <w:tcW w:w="2339" w:type="dxa"/>
+            <w:tcBorders>
+              <w:top w:val="single" w:sz="4" w:space="0" w:color="000000"/>
+              <w:left w:val="single" w:sz="4" w:space="0" w:color="000000"/>
+              <w:bottom w:val="single" w:sz="4" w:space="0" w:color="000000"/>
+            </w:tcBorders>
+            <w:shd w:val="clear" w:color="auto" w:fill="auto"/>
             <w:vAlign w:val="center"/>
           </w:tcPr>
           <w:p>
             <w:pPr>
+              <w:ind w:right="2"/>
               <w:jc w:val="center"/>
               <w:rPr>
                 <w:b/>
@@ -883,11 +769,18 @@
         </w:tc>
         <w:tc>
           <w:tcPr>
-            <w:tcW w:w="2095" w:type="dxa"/>
+            <w:tcW w:w="2056" w:type="dxa"/>
+            <w:tcBorders>
+              <w:top w:val="single" w:sz="4" w:space="0" w:color="000000"/>
+              <w:left w:val="single" w:sz="4" w:space="0" w:color="000000"/>
+              <w:bottom w:val="single" w:sz="4" w:space="0" w:color="000000"/>
+            </w:tcBorders>
+            <w:shd w:val="clear" w:color="auto" w:fill="auto"/>
             <w:vAlign w:val="center"/>
           </w:tcPr>
           <w:p>
             <w:pPr>
+              <w:ind w:right="2"/>
               <w:jc w:val="center"/>
               <w:rPr>
                 <w:b/>
@@ -897,23 +790,24 @@
               <w:rPr>
                 <w:b/>
               </w:rPr>
-              <w:t>Ученая ст</w:t>
-            </w:r>
-            <w:r>
-              <w:rPr>
-                <w:b/>
-              </w:rPr>
-              <w:t>е</w:t>
-            </w:r>
-            <w:r>
-              <w:rPr>
-                <w:b/>
-              </w:rPr>
-              <w:t xml:space="preserve">пень, </w:t>
-            </w:r>
-          </w:p>
-          <w:p>
-            <w:pPr>
+              <w:t>Ученая степень, ученое звание</w:t>
+            </w:r>
+          </w:p>
+        </w:tc>
+        <w:tc>
+          <w:tcPr>
+            <w:tcW w:w="1559" w:type="dxa"/>
+            <w:tcBorders>
+              <w:top w:val="single" w:sz="4" w:space="0" w:color="000000"/>
+              <w:left w:val="single" w:sz="4" w:space="0" w:color="000000"/>
+              <w:bottom w:val="single" w:sz="4" w:space="0" w:color="000000"/>
+            </w:tcBorders>
+            <w:shd w:val="clear" w:color="auto" w:fill="auto"/>
+            <w:vAlign w:val="center"/>
+          </w:tcPr>
+          <w:p>
+            <w:pPr>
+              <w:ind w:right="2"/>
               <w:jc w:val="center"/>
               <w:rPr>
                 <w:b/>
@@ -923,17 +817,24 @@
               <w:rPr>
                 <w:b/>
               </w:rPr>
-              <w:t>ученое звание</w:t>
-            </w:r>
-          </w:p>
-        </w:tc>
-        <w:tc>
-          <w:tcPr>
-            <w:tcW w:w="1701" w:type="dxa"/>
+              <w:t>Должность</w:t>
+            </w:r>
+          </w:p>
+        </w:tc>
+        <w:tc>
+          <w:tcPr>
+            <w:tcW w:w="2126" w:type="dxa"/>
+            <w:tcBorders>
+              <w:top w:val="single" w:sz="4" w:space="0" w:color="000000"/>
+              <w:left w:val="single" w:sz="4" w:space="0" w:color="000000"/>
+              <w:bottom w:val="single" w:sz="4" w:space="0" w:color="000000"/>
+            </w:tcBorders>
+            <w:shd w:val="clear" w:color="auto" w:fill="auto"/>
             <w:vAlign w:val="center"/>
           </w:tcPr>
           <w:p>
             <w:pPr>
+              <w:ind w:right="2"/>
               <w:jc w:val="center"/>
               <w:rPr>
                 <w:b/>
@@ -943,41 +844,26 @@
               <w:rPr>
                 <w:b/>
               </w:rPr>
-              <w:t>Должность</w:t>
-            </w:r>
-          </w:p>
-        </w:tc>
-        <w:tc>
-          <w:tcPr>
-            <w:tcW w:w="1276" w:type="dxa"/>
+              <w:t>Кафедра</w:t>
+            </w:r>
+          </w:p>
+        </w:tc>
+        <w:tc>
+          <w:tcPr>
+            <w:tcW w:w="1390" w:type="dxa"/>
+            <w:tcBorders>
+              <w:top w:val="single" w:sz="4" w:space="0" w:color="000000"/>
+              <w:left w:val="single" w:sz="4" w:space="0" w:color="000000"/>
+              <w:bottom w:val="single" w:sz="4" w:space="0" w:color="000000"/>
+              <w:right w:val="single" w:sz="4" w:space="0" w:color="000000"/>
+            </w:tcBorders>
+            <w:shd w:val="clear" w:color="auto" w:fill="auto"/>
             <w:vAlign w:val="center"/>
           </w:tcPr>
           <w:p>
             <w:pPr>
+              <w:ind w:right="2"/>
               <w:jc w:val="center"/>
-              <w:rPr>
-                <w:b/>
-              </w:rPr>
-            </w:pPr>
-            <w:r>
-              <w:rPr>
-                <w:b/>
-              </w:rPr>
-              <w:t>Кафедра</w:t>
-            </w:r>
-          </w:p>
-        </w:tc>
-        <w:tc>
-          <w:tcPr>
-            <w:tcW w:w="1275" w:type="dxa"/>
-            <w:vAlign w:val="center"/>
-          </w:tcPr>
-          <w:p>
-            <w:pPr>
-              <w:jc w:val="center"/>
-              <w:rPr>
-                <w:b/>
-              </w:rPr>
             </w:pPr>
             <w:r>
               <w:rPr>
@@ -994,7 +880,13 @@
         </w:trPr>
         <w:tc>
           <w:tcPr>
-            <w:tcW w:w="876" w:type="dxa"/>
+            <w:tcW w:w="567" w:type="dxa"/>
+            <w:tcBorders>
+              <w:top w:val="single" w:sz="4" w:space="0" w:color="000000"/>
+              <w:left w:val="single" w:sz="4" w:space="0" w:color="000000"/>
+              <w:bottom w:val="single" w:sz="4" w:space="0" w:color="000000"/>
+            </w:tcBorders>
+            <w:shd w:val="clear" w:color="auto" w:fill="auto"/>
           </w:tcPr>
           <w:p>
             <w:pPr>
@@ -1008,97 +900,114 @@
         </w:tc>
         <w:tc>
           <w:tcPr>
-            <w:tcW w:w="2416" w:type="dxa"/>
-          </w:tcPr>
-          <w:p>
-            <w:pPr>
+            <w:tcW w:w="2339" w:type="dxa"/>
+            <w:tcBorders>
+              <w:top w:val="single" w:sz="4" w:space="0" w:color="000000"/>
+              <w:left w:val="single" w:sz="4" w:space="0" w:color="000000"/>
+              <w:bottom w:val="single" w:sz="4" w:space="0" w:color="000000"/>
+            </w:tcBorders>
+            <w:shd w:val="clear" w:color="auto" w:fill="auto"/>
+          </w:tcPr>
+          <w:p>
+            <w:pPr>
+              <w:snapToGrid w:val="0"/>
               <w:ind w:right="2"/>
               <w:jc w:val="center"/>
-              <w:rPr>
-                <w:i/>
-              </w:rPr>
-            </w:pPr>
-            <w:r>
-              <w:rPr>
-                <w:i/>
-              </w:rPr>
-              <w:t>фамилия и полное имя отчество</w:t>
-            </w:r>
-          </w:p>
-        </w:tc>
-        <w:tc>
-          <w:tcPr>
-            <w:tcW w:w="2095" w:type="dxa"/>
-          </w:tcPr>
-          <w:p>
-            <w:pPr>
+            </w:pPr>
+            <w:r>
+              <w:t>Петунин Александр Александрович</w:t>
+            </w:r>
+          </w:p>
+        </w:tc>
+        <w:tc>
+          <w:tcPr>
+            <w:tcW w:w="2056" w:type="dxa"/>
+            <w:tcBorders>
+              <w:top w:val="single" w:sz="4" w:space="0" w:color="000000"/>
+              <w:left w:val="single" w:sz="4" w:space="0" w:color="000000"/>
+              <w:bottom w:val="single" w:sz="4" w:space="0" w:color="000000"/>
+            </w:tcBorders>
+            <w:shd w:val="clear" w:color="auto" w:fill="auto"/>
+          </w:tcPr>
+          <w:p>
+            <w:pPr>
+              <w:snapToGrid w:val="0"/>
               <w:ind w:right="2"/>
               <w:jc w:val="center"/>
             </w:pPr>
-          </w:p>
-        </w:tc>
-        <w:tc>
-          <w:tcPr>
-            <w:tcW w:w="1701" w:type="dxa"/>
-          </w:tcPr>
-          <w:p>
-            <w:pPr>
+            <w:r>
+              <w:t>д.т.н.</w:t>
+            </w:r>
+          </w:p>
+        </w:tc>
+        <w:tc>
+          <w:tcPr>
+            <w:tcW w:w="1559" w:type="dxa"/>
+            <w:tcBorders>
+              <w:top w:val="single" w:sz="4" w:space="0" w:color="000000"/>
+              <w:left w:val="single" w:sz="4" w:space="0" w:color="000000"/>
+              <w:bottom w:val="single" w:sz="4" w:space="0" w:color="000000"/>
+            </w:tcBorders>
+            <w:shd w:val="clear" w:color="auto" w:fill="auto"/>
+          </w:tcPr>
+          <w:p>
+            <w:pPr>
+              <w:snapToGrid w:val="0"/>
               <w:ind w:right="2"/>
               <w:jc w:val="center"/>
             </w:pPr>
-          </w:p>
-        </w:tc>
-        <w:tc>
-          <w:tcPr>
-            <w:tcW w:w="1276" w:type="dxa"/>
-          </w:tcPr>
-          <w:p>
-            <w:pPr>
+            <w:r>
+              <w:t>Профессор</w:t>
+            </w:r>
+          </w:p>
+        </w:tc>
+        <w:tc>
+          <w:tcPr>
+            <w:tcW w:w="2126" w:type="dxa"/>
+            <w:tcBorders>
+              <w:top w:val="single" w:sz="4" w:space="0" w:color="000000"/>
+              <w:left w:val="single" w:sz="4" w:space="0" w:color="000000"/>
+              <w:bottom w:val="single" w:sz="4" w:space="0" w:color="000000"/>
+            </w:tcBorders>
+            <w:shd w:val="clear" w:color="auto" w:fill="auto"/>
+          </w:tcPr>
+          <w:p>
+            <w:pPr>
+              <w:snapToGrid w:val="0"/>
               <w:ind w:right="2"/>
               <w:jc w:val="center"/>
-              <w:rPr>
-                <w:lang w:val="en-US"/>
-              </w:rPr>
-            </w:pPr>
-            <w:r>
-              <w:rPr>
-                <w:i/>
-              </w:rPr>
-              <w:t>[</w:t>
-            </w:r>
-            <w:r>
-              <w:rPr>
-                <w:i/>
-              </w:rPr>
-              <w:t>полное наименование к</w:t>
-            </w:r>
-            <w:r>
-              <w:rPr>
-                <w:i/>
-              </w:rPr>
-              <w:t>а</w:t>
-            </w:r>
-            <w:r>
-              <w:rPr>
-                <w:i/>
-              </w:rPr>
-              <w:t>федры</w:t>
-            </w:r>
-            <w:r>
-              <w:rPr>
-                <w:i/>
-                <w:lang w:val="en-US"/>
-              </w:rPr>
-              <w:t>]</w:t>
-            </w:r>
-          </w:p>
-        </w:tc>
-        <w:tc>
-          <w:tcPr>
-            <w:tcW w:w="1275" w:type="dxa"/>
-          </w:tcPr>
-          <w:p>
-            <w:pPr>
+            </w:pPr>
+            <w:r>
+              <w:t>Информационных технологий и а</w:t>
+            </w:r>
+            <w:r>
+              <w:t>в</w:t>
+            </w:r>
+            <w:r>
+              <w:t>томатизации пр</w:t>
+            </w:r>
+            <w:r>
+              <w:t>о</w:t>
+            </w:r>
+            <w:r>
+              <w:t>ектирования</w:t>
+            </w:r>
+          </w:p>
+        </w:tc>
+        <w:tc>
+          <w:tcPr>
+            <w:tcW w:w="1390" w:type="dxa"/>
+            <w:tcBorders>
+              <w:top w:val="single" w:sz="4" w:space="0" w:color="000000"/>
+              <w:left w:val="single" w:sz="4" w:space="0" w:color="000000"/>
+              <w:bottom w:val="single" w:sz="4" w:space="0" w:color="000000"/>
+              <w:right w:val="single" w:sz="4" w:space="0" w:color="000000"/>
+            </w:tcBorders>
+            <w:shd w:val="clear" w:color="auto" w:fill="auto"/>
+          </w:tcPr>
+          <w:p>
+            <w:pPr>
+              <w:snapToGrid w:val="0"/>
               <w:ind w:right="2"/>
               <w:jc w:val="center"/>
             </w:pPr>
@@ -1107,11 +1016,17 @@
       </w:tr>
       <w:tr>
         <w:trPr>
-          <w:trHeight w:val="130"/>
+          <w:trHeight w:val="176"/>
         </w:trPr>
         <w:tc>
           <w:tcPr>
-            <w:tcW w:w="876" w:type="dxa"/>
+            <w:tcW w:w="567" w:type="dxa"/>
+            <w:tcBorders>
+              <w:top w:val="single" w:sz="4" w:space="0" w:color="000000"/>
+              <w:left w:val="single" w:sz="4" w:space="0" w:color="000000"/>
+              <w:bottom w:val="single" w:sz="4" w:space="0" w:color="000000"/>
+            </w:tcBorders>
+            <w:shd w:val="clear" w:color="auto" w:fill="auto"/>
           </w:tcPr>
           <w:p>
             <w:pPr>
@@ -1125,54 +1040,114 @@
         </w:tc>
         <w:tc>
           <w:tcPr>
-            <w:tcW w:w="2416" w:type="dxa"/>
-          </w:tcPr>
-          <w:p>
-            <w:pPr>
+            <w:tcW w:w="2339" w:type="dxa"/>
+            <w:tcBorders>
+              <w:top w:val="single" w:sz="4" w:space="0" w:color="000000"/>
+              <w:left w:val="single" w:sz="4" w:space="0" w:color="000000"/>
+              <w:bottom w:val="single" w:sz="4" w:space="0" w:color="000000"/>
+            </w:tcBorders>
+            <w:shd w:val="clear" w:color="auto" w:fill="auto"/>
+          </w:tcPr>
+          <w:p>
+            <w:pPr>
+              <w:snapToGrid w:val="0"/>
               <w:ind w:right="2"/>
               <w:jc w:val="center"/>
             </w:pPr>
-          </w:p>
-        </w:tc>
-        <w:tc>
-          <w:tcPr>
-            <w:tcW w:w="2095" w:type="dxa"/>
-          </w:tcPr>
-          <w:p>
-            <w:pPr>
+            <w:r>
+              <w:t>Уколов Станислав Сергеевич</w:t>
+            </w:r>
+          </w:p>
+        </w:tc>
+        <w:tc>
+          <w:tcPr>
+            <w:tcW w:w="2056" w:type="dxa"/>
+            <w:tcBorders>
+              <w:top w:val="single" w:sz="4" w:space="0" w:color="000000"/>
+              <w:left w:val="single" w:sz="4" w:space="0" w:color="000000"/>
+              <w:bottom w:val="single" w:sz="4" w:space="0" w:color="000000"/>
+            </w:tcBorders>
+            <w:shd w:val="clear" w:color="auto" w:fill="auto"/>
+          </w:tcPr>
+          <w:p>
+            <w:pPr>
+              <w:snapToGrid w:val="0"/>
               <w:ind w:right="2"/>
               <w:jc w:val="center"/>
             </w:pPr>
-          </w:p>
-        </w:tc>
-        <w:tc>
-          <w:tcPr>
-            <w:tcW w:w="1701" w:type="dxa"/>
-          </w:tcPr>
-          <w:p>
-            <w:pPr>
+            <w:r>
+              <w:t>-</w:t>
+            </w:r>
+          </w:p>
+        </w:tc>
+        <w:tc>
+          <w:tcPr>
+            <w:tcW w:w="1559" w:type="dxa"/>
+            <w:tcBorders>
+              <w:top w:val="single" w:sz="4" w:space="0" w:color="000000"/>
+              <w:left w:val="single" w:sz="4" w:space="0" w:color="000000"/>
+              <w:bottom w:val="single" w:sz="4" w:space="0" w:color="000000"/>
+            </w:tcBorders>
+            <w:shd w:val="clear" w:color="auto" w:fill="auto"/>
+          </w:tcPr>
+          <w:p>
+            <w:pPr>
+              <w:snapToGrid w:val="0"/>
               <w:ind w:right="2"/>
               <w:jc w:val="center"/>
             </w:pPr>
-          </w:p>
-        </w:tc>
-        <w:tc>
-          <w:tcPr>
-            <w:tcW w:w="1276" w:type="dxa"/>
-          </w:tcPr>
-          <w:p>
-            <w:pPr>
+            <w:r>
+              <w:t>Ассистент</w:t>
+            </w:r>
+          </w:p>
+        </w:tc>
+        <w:tc>
+          <w:tcPr>
+            <w:tcW w:w="2126" w:type="dxa"/>
+            <w:tcBorders>
+              <w:top w:val="single" w:sz="4" w:space="0" w:color="000000"/>
+              <w:left w:val="single" w:sz="4" w:space="0" w:color="000000"/>
+              <w:bottom w:val="single" w:sz="4" w:space="0" w:color="000000"/>
+            </w:tcBorders>
+            <w:shd w:val="clear" w:color="auto" w:fill="auto"/>
+          </w:tcPr>
+          <w:p>
+            <w:pPr>
+              <w:snapToGrid w:val="0"/>
               <w:ind w:right="2"/>
               <w:jc w:val="center"/>
             </w:pPr>
-          </w:p>
-        </w:tc>
-        <w:tc>
-          <w:tcPr>
-            <w:tcW w:w="1275" w:type="dxa"/>
-          </w:tcPr>
-          <w:p>
-            <w:pPr>
+            <w:r>
+              <w:t>Информационных технологий и а</w:t>
+            </w:r>
+            <w:r>
+              <w:t>в</w:t>
+            </w:r>
+            <w:r>
+              <w:t>томатизации пр</w:t>
+            </w:r>
+            <w:r>
+              <w:t>о</w:t>
+            </w:r>
+            <w:r>
+              <w:t>ектирования</w:t>
+            </w:r>
+          </w:p>
+        </w:tc>
+        <w:tc>
+          <w:tcPr>
+            <w:tcW w:w="1390" w:type="dxa"/>
+            <w:tcBorders>
+              <w:top w:val="single" w:sz="4" w:space="0" w:color="000000"/>
+              <w:left w:val="single" w:sz="4" w:space="0" w:color="000000"/>
+              <w:bottom w:val="single" w:sz="4" w:space="0" w:color="000000"/>
+              <w:right w:val="single" w:sz="4" w:space="0" w:color="000000"/>
+            </w:tcBorders>
+            <w:shd w:val="clear" w:color="auto" w:fill="auto"/>
+          </w:tcPr>
+          <w:p>
+            <w:pPr>
+              <w:snapToGrid w:val="0"/>
               <w:ind w:right="2"/>
               <w:jc w:val="center"/>
             </w:pPr>
@@ -1182,53 +1157,22 @@
     </w:tbl>
     <w:p>
       <w:pPr>
-        <w:shd w:val="clear" w:color="auto" w:fill="FFFFFF"/>
-        <w:ind w:right="2"/>
+        <w:jc w:val="both"/>
+        <w:rPr>
+          <w:spacing w:val="-3"/>
+        </w:rPr>
       </w:pPr>
     </w:p>
     <w:p>
       <w:pPr>
-        <w:rPr>
-          <w:b/>
-          <w:spacing w:val="-3"/>
-        </w:rPr>
-      </w:pPr>
-      <w:r>
-        <w:rPr>
-          <w:b/>
-          <w:spacing w:val="-3"/>
-        </w:rPr>
-        <w:t>Руководитель</w:t>
-      </w:r>
-      <w:r>
-        <w:rPr>
-          <w:b/>
-          <w:spacing w:val="-3"/>
-        </w:rPr>
-        <w:t xml:space="preserve"> </w:t>
-      </w:r>
-      <w:r>
-        <w:rPr>
-          <w:b/>
-          <w:spacing w:val="-3"/>
-        </w:rPr>
-        <w:t>образовательной программы (</w:t>
-      </w:r>
-      <w:r>
-        <w:rPr>
-          <w:b/>
-          <w:spacing w:val="-3"/>
-        </w:rPr>
-        <w:t>ОП)</w:t>
-      </w:r>
-      <w:r>
-        <w:rPr>
-          <w:color w:val="FF0000"/>
-        </w:rPr>
-        <w:t xml:space="preserve"> </w:t>
-      </w:r>
-      <w:r>
-        <w:t xml:space="preserve">                         </w:t>
+        <w:spacing w:before="360" w:after="360"/>
+        <w:jc w:val="both"/>
+      </w:pPr>
+      <w:r>
+        <w:t xml:space="preserve">Руководитель </w:t>
+      </w:r>
+      <w:r>
+        <w:t>образовательной программы (ОП)</w:t>
       </w:r>
       <w:r>
         <w:tab/>
@@ -1237,152 +1181,140 @@
         <w:tab/>
       </w:r>
       <w:r>
-        <w:t>[</w:t>
-      </w:r>
-      <w:r>
-        <w:rPr>
-          <w:i/>
-        </w:rPr>
-        <w:t>И.О.Фамилия</w:t>
-      </w:r>
-      <w:r>
-        <w:t xml:space="preserve">]                               </w:t>
+        <w:tab/>
+      </w:r>
+      <w:r>
+        <w:tab/>
+      </w:r>
+      <w:r>
+        <w:t>А.А. Пет</w:t>
+      </w:r>
+      <w:r>
+        <w:t>у</w:t>
+      </w:r>
+      <w:r>
+        <w:t>нин</w:t>
       </w:r>
     </w:p>
     <w:p>
       <w:pPr>
         <w:jc w:val="both"/>
       </w:pPr>
+      <w:r>
+        <w:t>Рекомендовано учебно-методическим советом</w:t>
+      </w:r>
+      <w:r>
+        <w:t xml:space="preserve"> </w:t>
+      </w:r>
+      <w:r>
+        <w:t>Института новых материалов и технологий</w:t>
+      </w:r>
     </w:p>
     <w:p>
       <w:pPr>
+        <w:ind w:firstLine="709"/>
         <w:jc w:val="both"/>
-        <w:rPr>
-          <w:b/>
-        </w:rPr>
       </w:pPr>
     </w:p>
     <w:p>
       <w:pPr>
+        <w:ind w:firstLine="709"/>
         <w:jc w:val="both"/>
       </w:pPr>
       <w:r>
-        <w:rPr>
-          <w:b/>
-        </w:rPr>
-        <w:t>Рекомендовано учебно-методическим советом института</w:t>
-      </w:r>
-      <w:r>
-        <w:t xml:space="preserve"> </w:t>
-      </w:r>
-      <w:r>
-        <w:t>[</w:t>
-      </w:r>
-      <w:r>
-        <w:rPr>
-          <w:i/>
-        </w:rPr>
-        <w:t>полное</w:t>
-      </w:r>
-      <w:r>
-        <w:t xml:space="preserve"> </w:t>
-      </w:r>
-      <w:r>
-        <w:rPr>
-          <w:i/>
-        </w:rPr>
-        <w:t>наименование инст</w:t>
-      </w:r>
-      <w:r>
-        <w:rPr>
-          <w:i/>
-        </w:rPr>
-        <w:t>и</w:t>
-      </w:r>
-      <w:r>
-        <w:rPr>
-          <w:i/>
-        </w:rPr>
-        <w:t>тута, в котором реализуется  образовательная программа</w:t>
-      </w:r>
-      <w:r>
-        <w:t>]</w:t>
+        <w:t>Председатель</w:t>
+      </w:r>
+      <w:r>
+        <w:tab/>
+        <w:t xml:space="preserve"> УМС ИНМиТ</w:t>
+      </w:r>
+      <w:r>
+        <w:tab/>
+      </w:r>
+      <w:r>
+        <w:tab/>
+      </w:r>
+      <w:r>
+        <w:tab/>
+      </w:r>
+      <w:r>
+        <w:tab/>
+      </w:r>
+      <w:r>
+        <w:tab/>
+      </w:r>
+      <w:r>
+        <w:tab/>
+        <w:t>М.П. Шалимов</w:t>
       </w:r>
     </w:p>
     <w:p>
       <w:pPr>
+        <w:ind w:firstLine="709"/>
         <w:jc w:val="both"/>
-        <w:rPr>
-          <w:color w:val="FF0000"/>
-        </w:rPr>
       </w:pPr>
     </w:p>
     <w:p>
       <w:pPr>
+        <w:ind w:firstLine="709"/>
         <w:jc w:val="both"/>
       </w:pPr>
       <w:r>
-        <w:t>Председатель учебно-методического совета                                                        [</w:t>
-      </w:r>
-      <w:r>
-        <w:rPr>
-          <w:i/>
-        </w:rPr>
-        <w:t>И.О.Фамилия</w:t>
-      </w:r>
-      <w:r>
-        <w:t>]</w:t>
+        <w:t>Протокол № ______   от __________ г.</w:t>
       </w:r>
     </w:p>
     <w:p>
       <w:pPr>
         <w:jc w:val="both"/>
-      </w:pPr>
-      <w:r>
-        <w:t>Протокол № ______   от __________ г.</w:t>
-      </w:r>
+        <w:rPr>
+          <w:spacing w:val="-3"/>
+        </w:rPr>
+      </w:pPr>
     </w:p>
     <w:p>
       <w:pPr>
+        <w:ind w:left="7079" w:firstLine="709"/>
         <w:jc w:val="both"/>
       </w:pPr>
+      <w:r>
+        <w:t>А.А. Петунин</w:t>
+      </w:r>
     </w:p>
     <w:p>
       <w:pPr>
         <w:jc w:val="both"/>
         <w:rPr>
-          <w:b/>
+          <w:spacing w:val="-3"/>
         </w:rPr>
       </w:pPr>
     </w:p>
     <w:p>
       <w:pPr>
+        <w:ind w:firstLine="709"/>
         <w:jc w:val="both"/>
-        <w:rPr>
-          <w:b/>
-        </w:rPr>
-      </w:pPr>
-      <w:r>
-        <w:rPr>
-          <w:b/>
-        </w:rPr>
+      </w:pPr>
+      <w:r>
         <w:t>Согласовано:</w:t>
       </w:r>
     </w:p>
     <w:p>
       <w:pPr>
+        <w:ind w:firstLine="709"/>
         <w:jc w:val="both"/>
       </w:pPr>
     </w:p>
     <w:p>
       <w:pPr>
         <w:jc w:val="both"/>
-      </w:pPr>
-      <w:r>
-        <w:t xml:space="preserve">Дирекция </w:t>
-      </w:r>
-      <w:r>
-        <w:t xml:space="preserve"> образовательных программ </w:t>
+        <w:rPr>
+          <w:spacing w:val="-3"/>
+        </w:rPr>
+      </w:pPr>
+      <w:r>
+        <w:t>Дирекция образовательных программ</w:t>
+      </w:r>
+      <w:r>
+        <w:t xml:space="preserve"> </w:t>
       </w:r>
       <w:r>
         <w:tab/>
@@ -1391,29 +1323,28 @@
         <w:tab/>
       </w:r>
       <w:r>
-        <w:t xml:space="preserve">                  </w:t>
-      </w:r>
-      <w:r>
         <w:tab/>
       </w:r>
       <w:r>
+        <w:t xml:space="preserve"> </w:t>
+      </w:r>
+      <w:r>
         <w:tab/>
       </w:r>
       <w:r>
         <w:tab/>
-        <w:t xml:space="preserve">  </w:t>
-      </w:r>
-      <w:r>
+      </w:r>
+      <w:r>
+        <w:tab/>
         <w:t>Р.Х. Токарева</w:t>
       </w:r>
     </w:p>
     <w:p>
       <w:pPr>
         <w:pStyle w:val="10"/>
-      </w:pPr>
-      <w:r>
-        <w:br w:type="page"/>
-      </w:r>
+        <w:pageBreakBefore/>
+        <w:ind w:left="568" w:hanging="284"/>
+      </w:pPr>
       <w:r>
         <w:lastRenderedPageBreak/>
         <w:t>ОБЩАЯ ХАРАКТЕРИСТИКА ПРАКТИК</w:t>
@@ -1804,21 +1735,7 @@
                 <w:sz w:val="22"/>
                 <w:szCs w:val="22"/>
               </w:rPr>
-              <w:t>сем</w:t>
-            </w:r>
-            <w:r>
-              <w:rPr>
-                <w:sz w:val="22"/>
-                <w:szCs w:val="22"/>
-              </w:rPr>
-              <w:t>е</w:t>
-            </w:r>
-            <w:r>
-              <w:rPr>
-                <w:sz w:val="22"/>
-                <w:szCs w:val="22"/>
-              </w:rPr>
-              <w:t>стра</w:t>
+              <w:t>семестра</w:t>
             </w:r>
           </w:p>
         </w:tc>
@@ -2263,23 +2180,7 @@
                 <w:i/>
                 <w:highlight w:val="yellow"/>
               </w:rPr>
-              <w:t>кой имее</w:t>
-            </w:r>
-            <w:r>
-              <w:rPr>
-                <w:b w:val="0"/>
-                <w:i/>
-                <w:highlight w:val="yellow"/>
-              </w:rPr>
-              <w:t>т</w:t>
-            </w:r>
-            <w:r>
-              <w:rPr>
-                <w:b w:val="0"/>
-                <w:i/>
-                <w:highlight w:val="yellow"/>
-              </w:rPr>
-              <w:t>ся)</w:t>
+              <w:t>кой имеется)</w:t>
             </w:r>
             <w:r>
               <w:rPr>
@@ -2413,21 +2314,7 @@
                 <w:b w:val="0"/>
                 <w:i/>
               </w:rPr>
-              <w:t xml:space="preserve"> пра</w:t>
-            </w:r>
-            <w:r>
-              <w:rPr>
-                <w:b w:val="0"/>
-                <w:i/>
-              </w:rPr>
-              <w:t>к</w:t>
-            </w:r>
-            <w:r>
-              <w:rPr>
-                <w:b w:val="0"/>
-                <w:i/>
-              </w:rPr>
-              <w:t>тика</w:t>
+              <w:t xml:space="preserve"> практика</w:t>
             </w:r>
             <w:r>
               <w:rPr>
@@ -2607,19 +2494,7 @@
         <w:rPr>
           <w:i/>
         </w:rPr>
-        <w:t>предполагаемые места проведения практик, объекты, организации и т.д. в соответствии с заключенными дог</w:t>
-      </w:r>
-      <w:r>
-        <w:rPr>
-          <w:i/>
-        </w:rPr>
-        <w:t>о</w:t>
-      </w:r>
-      <w:r>
-        <w:rPr>
-          <w:i/>
-        </w:rPr>
-        <w:t>ворами</w:t>
+        <w:t>предполагаемые места проведения практик, объекты, организации и т.д. в соответствии с заключенными договорами</w:t>
       </w:r>
       <w:r>
         <w:t>]</w:t>
@@ -2906,25 +2781,7 @@
                 <w:sz w:val="22"/>
                 <w:szCs w:val="22"/>
               </w:rPr>
-              <w:t>умений, научно-исследовательская работа,  исполнител</w:t>
-            </w:r>
-            <w:r>
-              <w:rPr>
-                <w:b w:val="0"/>
-                <w:i/>
-                <w:sz w:val="22"/>
-                <w:szCs w:val="22"/>
-              </w:rPr>
-              <w:t>ь</w:t>
-            </w:r>
-            <w:r>
-              <w:rPr>
-                <w:b w:val="0"/>
-                <w:i/>
-                <w:sz w:val="22"/>
-                <w:szCs w:val="22"/>
-              </w:rPr>
-              <w:t>ская, творческая и т.д.;</w:t>
+              <w:t>умений, научно-исследовательская работа,  исполнительская, творческая и т.д.;</w:t>
             </w:r>
           </w:p>
           <w:p>
@@ -3023,21 +2880,7 @@
                 <w:b w:val="0"/>
                 <w:i/>
               </w:rPr>
-              <w:t>бор</w:t>
-            </w:r>
-            <w:r>
-              <w:rPr>
-                <w:b w:val="0"/>
-                <w:i/>
-              </w:rPr>
-              <w:t>а</w:t>
-            </w:r>
-            <w:r>
-              <w:rPr>
-                <w:b w:val="0"/>
-                <w:i/>
-              </w:rPr>
-              <w:t xml:space="preserve">торная, </w:t>
+              <w:t xml:space="preserve">бораторная, </w:t>
             </w:r>
             <w:r>
               <w:rPr>
@@ -3082,21 +2925,7 @@
                 <w:sz w:val="22"/>
                 <w:szCs w:val="22"/>
               </w:rPr>
-              <w:t>Способ проведен</w:t>
-            </w:r>
-            <w:r>
-              <w:rPr>
-                <w:sz w:val="22"/>
-                <w:szCs w:val="22"/>
-              </w:rPr>
-              <w:t>и</w:t>
-            </w:r>
-            <w:r>
-              <w:rPr>
-                <w:sz w:val="22"/>
-                <w:szCs w:val="22"/>
-              </w:rPr>
-              <w:t>я практики</w:t>
+              <w:t>Способ проведения практики</w:t>
             </w:r>
             <w:r>
               <w:rPr>
@@ -3168,25 +2997,7 @@
                 <w:sz w:val="22"/>
                 <w:szCs w:val="22"/>
               </w:rPr>
-              <w:t>ки: выездная или ст</w:t>
-            </w:r>
-            <w:r>
-              <w:rPr>
-                <w:b w:val="0"/>
-                <w:i/>
-                <w:sz w:val="22"/>
-                <w:szCs w:val="22"/>
-              </w:rPr>
-              <w:t>а</w:t>
-            </w:r>
-            <w:r>
-              <w:rPr>
-                <w:b w:val="0"/>
-                <w:i/>
-                <w:sz w:val="22"/>
-                <w:szCs w:val="22"/>
-              </w:rPr>
-              <w:t>ционарная, а также</w:t>
+              <w:t>ки: выездная или стационарная, а также</w:t>
             </w:r>
             <w:r>
               <w:rPr>
@@ -3534,25 +3345,7 @@
                 <w:szCs w:val="16"/>
                 <w:highlight w:val="yellow"/>
               </w:rPr>
-              <w:t>Стационарная, в</w:t>
-            </w:r>
-            <w:r>
-              <w:rPr>
-                <w:b w:val="0"/>
-                <w:sz w:val="16"/>
-                <w:szCs w:val="16"/>
-                <w:highlight w:val="yellow"/>
-              </w:rPr>
-              <w:t>ы</w:t>
-            </w:r>
-            <w:r>
-              <w:rPr>
-                <w:b w:val="0"/>
-                <w:sz w:val="16"/>
-                <w:szCs w:val="16"/>
-                <w:highlight w:val="yellow"/>
-              </w:rPr>
-              <w:t>ездная (в соответствии с ФГОС).</w:t>
+              <w:t>Стационарная, выездная (в соответствии с ФГОС).</w:t>
             </w:r>
           </w:p>
           <w:p>
@@ -3612,7 +3405,7 @@
                 <w:szCs w:val="16"/>
                 <w:highlight w:val="yellow"/>
               </w:rPr>
-              <w:t xml:space="preserve">зации)  на основе договоров с данными организациями,. </w:t>
+              <w:t xml:space="preserve">зации)  на основе договоров с данными организациями,. Практика  может про-водиться в структурных </w:t>
             </w:r>
             <w:r>
               <w:rPr>
@@ -3622,7 +3415,7 @@
                 <w:highlight w:val="yellow"/>
               </w:rPr>
               <w:lastRenderedPageBreak/>
-              <w:t xml:space="preserve">Практика  может про-водиться в структурных подразделениях </w:t>
+              <w:t xml:space="preserve">подразделениях </w:t>
             </w:r>
             <w:r>
               <w:rPr>
@@ -3676,25 +3469,7 @@
                 <w:szCs w:val="16"/>
                 <w:highlight w:val="yellow"/>
               </w:rPr>
-              <w:t xml:space="preserve">  (если практика по стандарту в</w:t>
-            </w:r>
-            <w:r>
-              <w:rPr>
-                <w:b w:val="0"/>
-                <w:sz w:val="16"/>
-                <w:szCs w:val="16"/>
-                <w:highlight w:val="yellow"/>
-              </w:rPr>
-              <w:t>ы</w:t>
-            </w:r>
-            <w:r>
-              <w:rPr>
-                <w:b w:val="0"/>
-                <w:sz w:val="16"/>
-                <w:szCs w:val="16"/>
-                <w:highlight w:val="yellow"/>
-              </w:rPr>
-              <w:t>ездная, это предложение убрать).</w:t>
+              <w:t xml:space="preserve">  (если практика по стандарту выездная, это предложение убрать).</w:t>
             </w:r>
             <w:r>
               <w:rPr>
@@ -3896,25 +3671,7 @@
                 <w:szCs w:val="16"/>
                 <w:highlight w:val="yellow"/>
               </w:rPr>
-              <w:t>Стационарная, в</w:t>
-            </w:r>
-            <w:r>
-              <w:rPr>
-                <w:b w:val="0"/>
-                <w:sz w:val="16"/>
-                <w:szCs w:val="16"/>
-                <w:highlight w:val="yellow"/>
-              </w:rPr>
-              <w:t>ы</w:t>
-            </w:r>
-            <w:r>
-              <w:rPr>
-                <w:b w:val="0"/>
-                <w:sz w:val="16"/>
-                <w:szCs w:val="16"/>
-                <w:highlight w:val="yellow"/>
-              </w:rPr>
-              <w:t>ездная (в соответствии с ФГОС).</w:t>
+              <w:t>Стационарная, выездная (в соответствии с ФГОС).</w:t>
             </w:r>
           </w:p>
           <w:p>
@@ -4010,25 +3767,7 @@
                 <w:szCs w:val="16"/>
                 <w:highlight w:val="yellow"/>
               </w:rPr>
-              <w:t xml:space="preserve">  (если практика по стандарту в</w:t>
-            </w:r>
-            <w:r>
-              <w:rPr>
-                <w:b w:val="0"/>
-                <w:sz w:val="16"/>
-                <w:szCs w:val="16"/>
-                <w:highlight w:val="yellow"/>
-              </w:rPr>
-              <w:t>ы</w:t>
-            </w:r>
-            <w:r>
-              <w:rPr>
-                <w:b w:val="0"/>
-                <w:sz w:val="16"/>
-                <w:szCs w:val="16"/>
-                <w:highlight w:val="yellow"/>
-              </w:rPr>
-              <w:t>ездная, это предложение убрать).</w:t>
+              <w:t xml:space="preserve">  (если практика по стандарту выездная, это предложение убрать).</w:t>
             </w:r>
             <w:r>
               <w:rPr>
@@ -4108,21 +3847,7 @@
                 <w:b w:val="0"/>
                 <w:i/>
               </w:rPr>
-              <w:t xml:space="preserve"> пра</w:t>
-            </w:r>
-            <w:r>
-              <w:rPr>
-                <w:b w:val="0"/>
-                <w:i/>
-              </w:rPr>
-              <w:t>к</w:t>
-            </w:r>
-            <w:r>
-              <w:rPr>
-                <w:b w:val="0"/>
-                <w:i/>
-              </w:rPr>
-              <w:t>тика</w:t>
+              <w:t xml:space="preserve"> практика</w:t>
             </w:r>
             <w:r>
               <w:rPr>
@@ -4212,25 +3937,7 @@
                 <w:szCs w:val="16"/>
                 <w:highlight w:val="yellow"/>
               </w:rPr>
-              <w:t>Стационарная, в</w:t>
-            </w:r>
-            <w:r>
-              <w:rPr>
-                <w:b w:val="0"/>
-                <w:sz w:val="16"/>
-                <w:szCs w:val="16"/>
-                <w:highlight w:val="yellow"/>
-              </w:rPr>
-              <w:t>ы</w:t>
-            </w:r>
-            <w:r>
-              <w:rPr>
-                <w:b w:val="0"/>
-                <w:sz w:val="16"/>
-                <w:szCs w:val="16"/>
-                <w:highlight w:val="yellow"/>
-              </w:rPr>
-              <w:t>ездная (в соответствии с ФГОС).</w:t>
+              <w:t>Стационарная, выездная (в соответствии с ФГОС).</w:t>
             </w:r>
           </w:p>
           <w:p>
@@ -4326,25 +4033,7 @@
                 <w:szCs w:val="16"/>
                 <w:highlight w:val="yellow"/>
               </w:rPr>
-              <w:t xml:space="preserve">  (если практика по стандарту в</w:t>
-            </w:r>
-            <w:r>
-              <w:rPr>
-                <w:b w:val="0"/>
-                <w:sz w:val="16"/>
-                <w:szCs w:val="16"/>
-                <w:highlight w:val="yellow"/>
-              </w:rPr>
-              <w:t>ы</w:t>
-            </w:r>
-            <w:r>
-              <w:rPr>
-                <w:b w:val="0"/>
-                <w:sz w:val="16"/>
-                <w:szCs w:val="16"/>
-                <w:highlight w:val="yellow"/>
-              </w:rPr>
-              <w:t>ездная, это предложение убрать).</w:t>
+              <w:t xml:space="preserve">  (если практика по стандарту выездная, это предложение убрать).</w:t>
             </w:r>
             <w:r>
               <w:rPr>
@@ -4415,13 +4104,7 @@
         <w:t>ментов по организации практик и их</w:t>
       </w:r>
       <w:r>
-        <w:t xml:space="preserve"> аттестации сформулированы в утвержденном в У</w:t>
-      </w:r>
-      <w:r>
-        <w:t>р</w:t>
-      </w:r>
-      <w:r>
-        <w:t xml:space="preserve">ФУ приказом ректора от </w:t>
+        <w:t xml:space="preserve"> аттестации сформулированы в утвержденном в УрФУ приказом ректора от </w:t>
       </w:r>
       <w:r>
         <w:rPr>
@@ -4678,23 +4361,7 @@
                 <w:sz w:val="22"/>
                 <w:szCs w:val="22"/>
               </w:rPr>
-              <w:t>наименование в</w:t>
-            </w:r>
-            <w:r>
-              <w:rPr>
-                <w:i/>
-                <w:sz w:val="22"/>
-                <w:szCs w:val="22"/>
-              </w:rPr>
-              <w:t>и</w:t>
-            </w:r>
-            <w:r>
-              <w:rPr>
-                <w:i/>
-                <w:sz w:val="22"/>
-                <w:szCs w:val="22"/>
-              </w:rPr>
-              <w:t>да практики в соответствии с учебным пл</w:t>
+              <w:t>наименование вида практики в соответствии с учебным пл</w:t>
             </w:r>
             <w:r>
               <w:rPr>
@@ -5012,21 +4679,7 @@
                 <w:b w:val="0"/>
                 <w:i/>
               </w:rPr>
-              <w:t>Производственная практ</w:t>
-            </w:r>
-            <w:r>
-              <w:rPr>
-                <w:b w:val="0"/>
-                <w:i/>
-              </w:rPr>
-              <w:t>и</w:t>
-            </w:r>
-            <w:r>
-              <w:rPr>
-                <w:b w:val="0"/>
-                <w:i/>
-              </w:rPr>
-              <w:t>ка</w:t>
+              <w:t>Производственная практика</w:t>
             </w:r>
             <w:r>
               <w:rPr>
@@ -5041,23 +4694,7 @@
                 <w:i/>
                 <w:highlight w:val="yellow"/>
               </w:rPr>
-              <w:t>(ТИП практики, если такой имее</w:t>
-            </w:r>
-            <w:r>
-              <w:rPr>
-                <w:b w:val="0"/>
-                <w:i/>
-                <w:highlight w:val="yellow"/>
-              </w:rPr>
-              <w:t>т</w:t>
-            </w:r>
-            <w:r>
-              <w:rPr>
-                <w:b w:val="0"/>
-                <w:i/>
-                <w:highlight w:val="yellow"/>
-              </w:rPr>
-              <w:t>ся)</w:t>
+              <w:t>(ТИП практики, если такой имеется)</w:t>
             </w:r>
             <w:r>
               <w:rPr>
@@ -5161,21 +4798,7 @@
                 <w:b w:val="0"/>
                 <w:i/>
               </w:rPr>
-              <w:t>пра</w:t>
-            </w:r>
-            <w:r>
-              <w:rPr>
-                <w:b w:val="0"/>
-                <w:i/>
-              </w:rPr>
-              <w:t>к</w:t>
-            </w:r>
-            <w:r>
-              <w:rPr>
-                <w:b w:val="0"/>
-                <w:i/>
-              </w:rPr>
-              <w:t>тика</w:t>
+              <w:t>практика</w:t>
             </w:r>
             <w:r>
               <w:rPr>
@@ -5251,19 +4874,7 @@
         <w:rPr>
           <w:spacing w:val="-5"/>
         </w:rPr>
-        <w:t>сиональные практические умения и н</w:t>
-      </w:r>
-      <w:r>
-        <w:rPr>
-          <w:spacing w:val="-5"/>
-        </w:rPr>
-        <w:t>а</w:t>
-      </w:r>
-      <w:r>
-        <w:rPr>
-          <w:spacing w:val="-5"/>
-        </w:rPr>
-        <w:t xml:space="preserve">выки, </w:t>
+        <w:t xml:space="preserve">сиональные практические умения и навыки, </w:t>
       </w:r>
       <w:r>
         <w:rPr>
@@ -5422,23 +5033,7 @@
                 <w:sz w:val="22"/>
                 <w:szCs w:val="22"/>
               </w:rPr>
-              <w:t>наименование в</w:t>
-            </w:r>
-            <w:r>
-              <w:rPr>
-                <w:i/>
-                <w:sz w:val="22"/>
-                <w:szCs w:val="22"/>
-              </w:rPr>
-              <w:t>и</w:t>
-            </w:r>
-            <w:r>
-              <w:rPr>
-                <w:i/>
-                <w:sz w:val="22"/>
-                <w:szCs w:val="22"/>
-              </w:rPr>
-              <w:t>да практики в соответствии с учебным пл</w:t>
+              <w:t>наименование вида практики в соответствии с учебным пл</w:t>
             </w:r>
             <w:r>
               <w:rPr>
@@ -5718,21 +5313,7 @@
                 <w:b w:val="0"/>
                 <w:i/>
               </w:rPr>
-              <w:t>Производственная практ</w:t>
-            </w:r>
-            <w:r>
-              <w:rPr>
-                <w:b w:val="0"/>
-                <w:i/>
-              </w:rPr>
-              <w:t>и</w:t>
-            </w:r>
-            <w:r>
-              <w:rPr>
-                <w:b w:val="0"/>
-                <w:i/>
-              </w:rPr>
-              <w:t>ка</w:t>
+              <w:t>Производственная практика</w:t>
             </w:r>
             <w:r>
               <w:rPr>
@@ -5747,23 +5328,7 @@
                 <w:i/>
                 <w:highlight w:val="yellow"/>
               </w:rPr>
-              <w:t>(ТИП практики, если такой имее</w:t>
-            </w:r>
-            <w:r>
-              <w:rPr>
-                <w:b w:val="0"/>
-                <w:i/>
-                <w:highlight w:val="yellow"/>
-              </w:rPr>
-              <w:t>т</w:t>
-            </w:r>
-            <w:r>
-              <w:rPr>
-                <w:b w:val="0"/>
-                <w:i/>
-                <w:highlight w:val="yellow"/>
-              </w:rPr>
-              <w:t>ся)</w:t>
+              <w:t>(ТИП практики, если такой имеется)</w:t>
             </w:r>
             <w:r>
               <w:rPr>
@@ -5901,21 +5466,7 @@
                 <w:b w:val="0"/>
                 <w:i/>
               </w:rPr>
-              <w:t>пра</w:t>
-            </w:r>
-            <w:r>
-              <w:rPr>
-                <w:b w:val="0"/>
-                <w:i/>
-              </w:rPr>
-              <w:t>к</w:t>
-            </w:r>
-            <w:r>
-              <w:rPr>
-                <w:b w:val="0"/>
-                <w:i/>
-              </w:rPr>
-              <w:t>тика</w:t>
+              <w:t>практика</w:t>
             </w:r>
             <w:r>
               <w:rPr>
@@ -6054,12 +5605,6 @@
         </w:numPr>
         <w:ind w:left="284"/>
         <w:sectPr>
-          <w:headerReference w:type="even" r:id="rId8"/>
-          <w:headerReference w:type="default" r:id="rId9"/>
-          <w:footerReference w:type="even" r:id="rId10"/>
-          <w:footerReference w:type="default" r:id="rId11"/>
-          <w:headerReference w:type="first" r:id="rId12"/>
-          <w:footerReference w:type="first" r:id="rId13"/>
           <w:pgSz w:w="11906" w:h="16838"/>
           <w:pgMar w:top="1134" w:right="851" w:bottom="1134" w:left="1418" w:header="709" w:footer="709" w:gutter="0"/>
           <w:cols w:space="708"/>
@@ -6245,23 +5790,7 @@
                 <w:sz w:val="22"/>
                 <w:szCs w:val="22"/>
               </w:rPr>
-              <w:t>тики в соответствии с учебным пл</w:t>
-            </w:r>
-            <w:r>
-              <w:rPr>
-                <w:i/>
-                <w:sz w:val="22"/>
-                <w:szCs w:val="22"/>
-              </w:rPr>
-              <w:t>а</w:t>
-            </w:r>
-            <w:r>
-              <w:rPr>
-                <w:i/>
-                <w:sz w:val="22"/>
-                <w:szCs w:val="22"/>
-              </w:rPr>
-              <w:t>ном</w:t>
+              <w:t>тики в соответствии с учебным планом</w:t>
             </w:r>
             <w:r>
               <w:rPr>
@@ -6374,47 +5903,7 @@
                 <w:sz w:val="22"/>
                 <w:szCs w:val="22"/>
               </w:rPr>
-              <w:t>руются в завис</w:t>
-            </w:r>
-            <w:r>
-              <w:rPr>
-                <w:b w:val="0"/>
-                <w:i/>
-                <w:caps w:val="0"/>
-                <w:sz w:val="22"/>
-                <w:szCs w:val="22"/>
-              </w:rPr>
-              <w:t>и</w:t>
-            </w:r>
-            <w:r>
-              <w:rPr>
-                <w:b w:val="0"/>
-                <w:i/>
-                <w:caps w:val="0"/>
-                <w:sz w:val="22"/>
-                <w:szCs w:val="22"/>
-              </w:rPr>
-              <w:t>мости от методики практического обуч</w:t>
-            </w:r>
-            <w:r>
-              <w:rPr>
-                <w:b w:val="0"/>
-                <w:i/>
-                <w:caps w:val="0"/>
-                <w:sz w:val="22"/>
-                <w:szCs w:val="22"/>
-              </w:rPr>
-              <w:t>е</w:t>
-            </w:r>
-            <w:r>
-              <w:rPr>
-                <w:b w:val="0"/>
-                <w:i/>
-                <w:caps w:val="0"/>
-                <w:sz w:val="22"/>
-                <w:szCs w:val="22"/>
-              </w:rPr>
-              <w:t>ни</w:t>
+              <w:t>руются в зависимости от методики практического обучени</w:t>
             </w:r>
             <w:r>
               <w:rPr>
@@ -6461,23 +5950,7 @@
                 <w:sz w:val="22"/>
                 <w:szCs w:val="22"/>
               </w:rPr>
-              <w:t>Содержание  учебных, практических, самосто</w:t>
-            </w:r>
-            <w:r>
-              <w:rPr>
-                <w:caps w:val="0"/>
-                <w:sz w:val="22"/>
-                <w:szCs w:val="22"/>
-              </w:rPr>
-              <w:t>я</w:t>
-            </w:r>
-            <w:r>
-              <w:rPr>
-                <w:caps w:val="0"/>
-                <w:sz w:val="22"/>
-                <w:szCs w:val="22"/>
-              </w:rPr>
-              <w:t>тельных работ</w:t>
+              <w:t>Содержание  учебных, практических, самостоятельных работ</w:t>
             </w:r>
           </w:p>
         </w:tc>
@@ -6531,31 +6004,15 @@
                 <w:i/>
                 <w:highlight w:val="yellow"/>
               </w:rPr>
-              <w:t>(ТИП практики, если такой имее</w:t>
-            </w:r>
-            <w:r>
-              <w:rPr>
-                <w:b/>
-                <w:i/>
+              <w:t>(ТИП практики, если такой имеется)</w:t>
+            </w:r>
+            <w:r>
+              <w:rPr>
+                <w:b/>
+                <w:sz w:val="22"/>
+                <w:szCs w:val="22"/>
                 <w:highlight w:val="yellow"/>
               </w:rPr>
-              <w:t>т</w:t>
-            </w:r>
-            <w:r>
-              <w:rPr>
-                <w:b/>
-                <w:i/>
-                <w:highlight w:val="yellow"/>
-              </w:rPr>
-              <w:t>ся)</w:t>
-            </w:r>
-            <w:r>
-              <w:rPr>
-                <w:b/>
-                <w:sz w:val="22"/>
-                <w:szCs w:val="22"/>
-                <w:highlight w:val="yellow"/>
-              </w:rPr>
               <w:t>]</w:t>
             </w:r>
           </w:p>
@@ -6667,19 +6124,7 @@
               <w:rPr>
                 <w:i/>
               </w:rPr>
-              <w:t>накомство с предприят</w:t>
-            </w:r>
-            <w:r>
-              <w:rPr>
-                <w:i/>
-              </w:rPr>
-              <w:t>и</w:t>
-            </w:r>
-            <w:r>
-              <w:rPr>
-                <w:i/>
-              </w:rPr>
-              <w:t>ем…]</w:t>
+              <w:t>накомство с предприятием…]</w:t>
             </w:r>
           </w:p>
         </w:tc>
@@ -6768,19 +6213,7 @@
               <w:rPr>
                 <w:i/>
               </w:rPr>
-              <w:t>Наблюдение за выполн</w:t>
-            </w:r>
-            <w:r>
-              <w:rPr>
-                <w:i/>
-              </w:rPr>
-              <w:t>е</w:t>
-            </w:r>
-            <w:r>
-              <w:rPr>
-                <w:i/>
-              </w:rPr>
-              <w:t>нием про</w:t>
+              <w:t>Наблюдение за выполнением про</w:t>
             </w:r>
             <w:r>
               <w:rPr>
@@ -6805,19 +6238,7 @@
               <w:rPr>
                 <w:i/>
               </w:rPr>
-              <w:t>бор фактического мат</w:t>
-            </w:r>
-            <w:r>
-              <w:rPr>
-                <w:i/>
-              </w:rPr>
-              <w:t>е</w:t>
-            </w:r>
-            <w:r>
-              <w:rPr>
-                <w:i/>
-              </w:rPr>
-              <w:t>риала]</w:t>
+              <w:t>бор фактического материала]</w:t>
             </w:r>
           </w:p>
         </w:tc>
@@ -7137,13 +6558,7 @@
               <w:rPr>
                 <w:i/>
               </w:rPr>
-              <w:t>Сбор и обработка матери</w:t>
-            </w:r>
-            <w:r>
-              <w:rPr>
-                <w:i/>
-              </w:rPr>
-              <w:t>а</w:t>
+              <w:t>Сбор и обработка материа</w:t>
             </w:r>
             <w:r>
               <w:rPr>
@@ -7180,19 +6595,7 @@
               <w:rPr>
                 <w:i/>
               </w:rPr>
-              <w:t>зад</w:t>
-            </w:r>
-            <w:r>
-              <w:rPr>
-                <w:i/>
-              </w:rPr>
-              <w:t>а</w:t>
-            </w:r>
-            <w:r>
-              <w:rPr>
-                <w:i/>
-              </w:rPr>
-              <w:t>ний</w:t>
+              <w:t>заданий</w:t>
             </w:r>
             <w:r>
               <w:rPr>
@@ -7217,19 +6620,7 @@
               <w:rPr>
                 <w:i/>
               </w:rPr>
-              <w:t>о</w:t>
-            </w:r>
-            <w:r>
-              <w:rPr>
-                <w:i/>
-              </w:rPr>
-              <w:t>д</w:t>
-            </w:r>
-            <w:r>
-              <w:rPr>
-                <w:i/>
-              </w:rPr>
-              <w:t>готов</w:t>
+              <w:t>одготов</w:t>
             </w:r>
             <w:r>
               <w:rPr>
@@ -7299,19 +6690,7 @@
               <w:rPr>
                 <w:i/>
               </w:rPr>
-              <w:t>Подготовка отч</w:t>
-            </w:r>
-            <w:r>
-              <w:rPr>
-                <w:i/>
-              </w:rPr>
-              <w:t>е</w:t>
-            </w:r>
-            <w:r>
-              <w:rPr>
-                <w:i/>
-              </w:rPr>
-              <w:t>та]</w:t>
+              <w:t>Подготовка отчета]</w:t>
             </w:r>
           </w:p>
         </w:tc>
@@ -7342,13 +6721,7 @@
               <w:rPr>
                 <w:i/>
               </w:rPr>
-              <w:t>Систематизация матери</w:t>
-            </w:r>
-            <w:r>
-              <w:rPr>
-                <w:i/>
-              </w:rPr>
-              <w:t>а</w:t>
+              <w:t>Систематизация материа</w:t>
             </w:r>
             <w:r>
               <w:rPr>
@@ -7373,19 +6746,7 @@
               <w:rPr>
                 <w:i/>
               </w:rPr>
-              <w:t>формление документ</w:t>
-            </w:r>
-            <w:r>
-              <w:rPr>
-                <w:i/>
-              </w:rPr>
-              <w:t>а</w:t>
-            </w:r>
-            <w:r>
-              <w:rPr>
-                <w:i/>
-              </w:rPr>
-              <w:t>ции</w:t>
+              <w:t>формление документации</w:t>
             </w:r>
             <w:r>
               <w:rPr>
@@ -7410,19 +6771,7 @@
               <w:rPr>
                 <w:i/>
               </w:rPr>
-              <w:t>оставление и защита о</w:t>
-            </w:r>
-            <w:r>
-              <w:rPr>
-                <w:i/>
-              </w:rPr>
-              <w:t>т</w:t>
-            </w:r>
-            <w:r>
-              <w:rPr>
-                <w:i/>
-              </w:rPr>
-              <w:t>чета…]</w:t>
+              <w:t>оставление и защита отчета…]</w:t>
             </w:r>
           </w:p>
         </w:tc>
@@ -7750,23 +7099,7 @@
                 <w:bCs/>
                 <w:spacing w:val="-1"/>
               </w:rPr>
-              <w:t>резул</w:t>
-            </w:r>
-            <w:r>
-              <w:rPr>
-                <w:b/>
-                <w:bCs/>
-                <w:spacing w:val="-1"/>
-              </w:rPr>
-              <w:t>ь</w:t>
-            </w:r>
-            <w:r>
-              <w:rPr>
-                <w:b/>
-                <w:bCs/>
-                <w:spacing w:val="-1"/>
-              </w:rPr>
-              <w:t>татов прохождения практик</w:t>
+              <w:t>результатов прохождения практик</w:t>
             </w:r>
           </w:p>
         </w:tc>
@@ -8031,15 +7364,7 @@
                 <w:i/>
                 <w:spacing w:val="-1"/>
               </w:rPr>
-              <w:t>указать к</w:t>
-            </w:r>
-            <w:r>
-              <w:rPr>
-                <w:bCs/>
-                <w:i/>
-                <w:spacing w:val="-1"/>
-              </w:rPr>
-              <w:t>о</w:t>
+              <w:t>указать ко</w:t>
             </w:r>
             <w:r>
               <w:rPr>
@@ -8118,19 +7443,7 @@
               <w:rPr>
                 <w:i/>
               </w:rPr>
-              <w:t>перечислить контрольно-оценочные мер</w:t>
-            </w:r>
-            <w:r>
-              <w:rPr>
-                <w:i/>
-              </w:rPr>
-              <w:t>о</w:t>
-            </w:r>
-            <w:r>
-              <w:rPr>
-                <w:i/>
-              </w:rPr>
-              <w:t>приятия во время прохождения практики</w:t>
+              <w:t>перечислить контрольно-оценочные мероприятия во время прохождения практики</w:t>
             </w:r>
             <w:r>
               <w:rPr>
@@ -8200,23 +7513,7 @@
                 <w:bCs/>
                 <w:spacing w:val="-2"/>
               </w:rPr>
-              <w:t>оценка в ба</w:t>
-            </w:r>
-            <w:r>
-              <w:rPr>
-                <w:b/>
-                <w:bCs/>
-                <w:spacing w:val="-2"/>
-              </w:rPr>
-              <w:t>л</w:t>
-            </w:r>
-            <w:r>
-              <w:rPr>
-                <w:b/>
-                <w:bCs/>
-                <w:spacing w:val="-2"/>
-              </w:rPr>
-              <w:t>лах</w:t>
+              <w:t>оценка в баллах</w:t>
             </w:r>
           </w:p>
         </w:tc>
@@ -8559,21 +7856,7 @@
                 <w:i/>
                 <w:iCs/>
               </w:rPr>
-              <w:t>указать конкретную область и</w:t>
-            </w:r>
-            <w:r>
-              <w:rPr>
-                <w:i/>
-                <w:iCs/>
-              </w:rPr>
-              <w:t>з</w:t>
-            </w:r>
-            <w:r>
-              <w:rPr>
-                <w:i/>
-                <w:iCs/>
-              </w:rPr>
-              <w:t>мерений</w:t>
+              <w:t>указать конкретную область измерений</w:t>
             </w:r>
             <w:r>
               <w:rPr>
@@ -8915,23 +8198,7 @@
                 <w:bCs/>
                 <w:spacing w:val="-1"/>
               </w:rPr>
-              <w:t>практ</w:t>
-            </w:r>
-            <w:r>
-              <w:rPr>
-                <w:b/>
-                <w:bCs/>
-                <w:spacing w:val="-1"/>
-              </w:rPr>
-              <w:t>и</w:t>
-            </w:r>
-            <w:r>
-              <w:rPr>
-                <w:b/>
-                <w:bCs/>
-                <w:spacing w:val="-1"/>
-              </w:rPr>
-              <w:t xml:space="preserve">ки - … </w:t>
+              <w:t xml:space="preserve">практики - … </w:t>
             </w:r>
             <w:r>
               <w:rPr>
@@ -9016,19 +8283,7 @@
               <w:rPr>
                 <w:i/>
               </w:rPr>
-              <w:t>перечислить контрольно-оценочные мер</w:t>
-            </w:r>
-            <w:r>
-              <w:rPr>
-                <w:i/>
-              </w:rPr>
-              <w:t>о</w:t>
-            </w:r>
-            <w:r>
-              <w:rPr>
-                <w:i/>
-              </w:rPr>
-              <w:t>приятия во время прохождения практики</w:t>
+              <w:t>перечислить контрольно-оценочные мероприятия во время прохождения практики</w:t>
             </w:r>
             <w:r>
               <w:rPr>
@@ -9092,23 +8347,7 @@
                 <w:bCs/>
                 <w:spacing w:val="-2"/>
               </w:rPr>
-              <w:t>оценка в ба</w:t>
-            </w:r>
-            <w:r>
-              <w:rPr>
-                <w:b/>
-                <w:bCs/>
-                <w:spacing w:val="-2"/>
-              </w:rPr>
-              <w:t>л</w:t>
-            </w:r>
-            <w:r>
-              <w:rPr>
-                <w:b/>
-                <w:bCs/>
-                <w:spacing w:val="-2"/>
-              </w:rPr>
-              <w:t>лах</w:t>
+              <w:t>оценка в баллах</w:t>
             </w:r>
           </w:p>
         </w:tc>
@@ -9148,21 +8387,7 @@
                 <w:i/>
                 <w:iCs/>
               </w:rPr>
-              <w:t>указать ко</w:t>
-            </w:r>
-            <w:r>
-              <w:rPr>
-                <w:i/>
-                <w:iCs/>
-              </w:rPr>
-              <w:t>н</w:t>
-            </w:r>
-            <w:r>
-              <w:rPr>
-                <w:i/>
-                <w:iCs/>
-              </w:rPr>
-              <w:t>кретную область заданий</w:t>
+              <w:t>указать конкретную область заданий</w:t>
             </w:r>
             <w:r>
               <w:rPr>
@@ -9264,21 +8489,7 @@
                 <w:i/>
                 <w:iCs/>
               </w:rPr>
-              <w:t>указать ко</w:t>
-            </w:r>
-            <w:r>
-              <w:rPr>
-                <w:i/>
-                <w:iCs/>
-              </w:rPr>
-              <w:t>н</w:t>
-            </w:r>
-            <w:r>
-              <w:rPr>
-                <w:i/>
-                <w:iCs/>
-              </w:rPr>
-              <w:t>кретную область заданий</w:t>
+              <w:t>указать конкретную область заданий</w:t>
             </w:r>
             <w:r>
               <w:rPr>
@@ -9832,19 +9043,7 @@
               <w:rPr>
                 <w:b/>
               </w:rPr>
-              <w:t>Виды практик и примерная тематика контрольных мероприятий текущей и пром</w:t>
-            </w:r>
-            <w:r>
-              <w:rPr>
-                <w:b/>
-              </w:rPr>
-              <w:t>е</w:t>
-            </w:r>
-            <w:r>
-              <w:rPr>
-                <w:b/>
-              </w:rPr>
-              <w:t>жуточной аттестации</w:t>
+              <w:t>Виды практик и примерная тематика контрольных мероприятий текущей и промежуточной аттестации</w:t>
             </w:r>
           </w:p>
         </w:tc>
@@ -9888,21 +9087,7 @@
                 <w:b/>
                 <w:i/>
               </w:rPr>
-              <w:t>[Производственная пра</w:t>
-            </w:r>
-            <w:r>
-              <w:rPr>
-                <w:b/>
-                <w:i/>
-              </w:rPr>
-              <w:t>к</w:t>
-            </w:r>
-            <w:r>
-              <w:rPr>
-                <w:b/>
-                <w:i/>
-              </w:rPr>
-              <w:t>тика]</w:t>
+              <w:t>[Производственная практика]</w:t>
             </w:r>
           </w:p>
         </w:tc>
@@ -10073,21 +9258,7 @@
                 <w:b/>
                 <w:i/>
               </w:rPr>
-              <w:t>ных р</w:t>
-            </w:r>
-            <w:r>
-              <w:rPr>
-                <w:b/>
-                <w:i/>
-              </w:rPr>
-              <w:t>а</w:t>
-            </w:r>
-            <w:r>
-              <w:rPr>
-                <w:b/>
-                <w:i/>
-              </w:rPr>
-              <w:t>бот:</w:t>
+              <w:t>ных работ:</w:t>
             </w:r>
             <w:r>
               <w:rPr>
@@ -10155,21 +9326,7 @@
                 <w:b/>
                 <w:i/>
               </w:rPr>
-              <w:t>ских  з</w:t>
-            </w:r>
-            <w:r>
-              <w:rPr>
-                <w:b/>
-                <w:i/>
-              </w:rPr>
-              <w:t>а</w:t>
-            </w:r>
-            <w:r>
-              <w:rPr>
-                <w:b/>
-                <w:i/>
-              </w:rPr>
-              <w:t>даний:</w:t>
+              <w:t>ских  заданий:</w:t>
             </w:r>
             <w:r>
               <w:rPr>
@@ -10239,21 +9396,7 @@
                 <w:b/>
                 <w:i/>
               </w:rPr>
-              <w:t>ных р</w:t>
-            </w:r>
-            <w:r>
-              <w:rPr>
-                <w:b/>
-                <w:i/>
-              </w:rPr>
-              <w:t>а</w:t>
-            </w:r>
-            <w:r>
-              <w:rPr>
-                <w:b/>
-                <w:i/>
-              </w:rPr>
-              <w:t>бот:</w:t>
+              <w:t>ных работ:</w:t>
             </w:r>
             <w:r>
               <w:rPr>
@@ -10322,21 +9465,7 @@
                 <w:b/>
                 <w:i/>
               </w:rPr>
-              <w:t>р</w:t>
-            </w:r>
-            <w:r>
-              <w:rPr>
-                <w:b/>
-                <w:i/>
-              </w:rPr>
-              <w:t>а</w:t>
-            </w:r>
-            <w:r>
-              <w:rPr>
-                <w:b/>
-                <w:i/>
-              </w:rPr>
-              <w:t>бот:</w:t>
+              <w:t>работ:</w:t>
             </w:r>
             <w:r>
               <w:rPr>
@@ -10388,21 +9517,7 @@
                 <w:b/>
                 <w:i/>
               </w:rPr>
-              <w:t>Примерный перечень тем дипломных пр</w:t>
-            </w:r>
-            <w:r>
-              <w:rPr>
-                <w:b/>
-                <w:i/>
-              </w:rPr>
-              <w:t>о</w:t>
-            </w:r>
-            <w:r>
-              <w:rPr>
-                <w:b/>
-                <w:i/>
-              </w:rPr>
-              <w:t>ектов:</w:t>
+              <w:t>Примерный перечень тем дипломных проектов:</w:t>
             </w:r>
             <w:r>
               <w:rPr>
@@ -10725,19 +9840,7 @@
         <w:rPr>
           <w:i/>
         </w:rPr>
-        <w:t>ния м</w:t>
-      </w:r>
-      <w:r>
-        <w:rPr>
-          <w:i/>
-        </w:rPr>
-        <w:t>о</w:t>
-      </w:r>
-      <w:r>
-        <w:rPr>
-          <w:i/>
-        </w:rPr>
-        <w:t>жет заполняться  по каждой отдельной практике, не в табличном варианте</w:t>
+        <w:t>ния может заполняться  по каждой отдельной практике, не в табличном варианте</w:t>
       </w:r>
       <w:r>
         <w:rPr>
@@ -10826,21 +9929,7 @@
                 <w:b/>
                 <w:i/>
               </w:rPr>
-              <w:t>[Производственная пра</w:t>
-            </w:r>
-            <w:r>
-              <w:rPr>
-                <w:b/>
-                <w:i/>
-              </w:rPr>
-              <w:t>к</w:t>
-            </w:r>
-            <w:r>
-              <w:rPr>
-                <w:b/>
-                <w:i/>
-              </w:rPr>
-              <w:t>тика]</w:t>
+              <w:t>[Производственная практика]</w:t>
             </w:r>
           </w:p>
         </w:tc>
@@ -11927,19 +11016,7 @@
               <w:rPr>
                 <w:i/>
               </w:rPr>
-              <w:t>баз данных, информационно-справочных и пои</w:t>
-            </w:r>
-            <w:r>
-              <w:rPr>
-                <w:i/>
-              </w:rPr>
-              <w:t>с</w:t>
-            </w:r>
-            <w:r>
-              <w:rPr>
-                <w:i/>
-              </w:rPr>
-              <w:t>ковых систем</w:t>
+              <w:t>баз данных, информационно-справочных и поисковых систем</w:t>
             </w:r>
             <w:r>
               <w:rPr>
@@ -12214,26 +11291,90 @@
                 <w:i/>
                 <w:spacing w:val="-4"/>
               </w:rPr>
-              <w:t>с указанием режима до</w:t>
-            </w:r>
-            <w:r>
-              <w:rPr>
-                <w:i/>
+              <w:t>с указанием режима доступа</w:t>
+            </w:r>
+            <w:r>
+              <w:rPr>
                 <w:spacing w:val="-4"/>
               </w:rPr>
-              <w:t>с</w:t>
-            </w:r>
-            <w:r>
-              <w:rPr>
-                <w:i/>
+              <w:t>]</w:t>
+            </w:r>
+          </w:p>
+          <w:p>
+            <w:r>
+              <w:t>2.</w:t>
+            </w:r>
+          </w:p>
+          <w:p>
+            <w:r>
+              <w:t>3.</w:t>
+            </w:r>
+          </w:p>
+          <w:p>
+            <w:r>
+              <w:t>…</w:t>
+            </w:r>
+          </w:p>
+        </w:tc>
+        <w:tc>
+          <w:tcPr>
+            <w:tcW w:w="4668" w:type="dxa"/>
+            <w:shd w:val="clear" w:color="auto" w:fill="auto"/>
+          </w:tcPr>
+          <w:p>
+            <w:pPr>
+              <w:shd w:val="clear" w:color="auto" w:fill="FFFFFF"/>
+              <w:rPr>
+                <w:spacing w:val="-5"/>
+              </w:rPr>
+            </w:pPr>
+            <w:r>
+              <w:t>1.</w:t>
+            </w:r>
+            <w:r>
+              <w:rPr>
                 <w:spacing w:val="-4"/>
               </w:rPr>
-              <w:t>тупа</w:t>
+              <w:t xml:space="preserve"> </w:t>
             </w:r>
             <w:r>
               <w:rPr>
                 <w:spacing w:val="-4"/>
               </w:rPr>
+              <w:t>[</w:t>
+            </w:r>
+            <w:r>
+              <w:rPr>
+                <w:i/>
+                <w:spacing w:val="-4"/>
+              </w:rPr>
+              <w:t xml:space="preserve">список наименований ЭОР,  имеющих статус «ЭОР УрФУ», </w:t>
+            </w:r>
+            <w:r>
+              <w:rPr>
+                <w:i/>
+                <w:spacing w:val="-5"/>
+              </w:rPr>
+              <w:t>ресурсов Интернет,</w:t>
+            </w:r>
+            <w:r>
+              <w:rPr>
+                <w:i/>
+                <w:spacing w:val="-5"/>
+              </w:rPr>
+              <w:t xml:space="preserve"> </w:t>
+            </w:r>
+            <w:r>
+              <w:rPr>
+                <w:i/>
+                <w:spacing w:val="-4"/>
+              </w:rPr>
+              <w:t>с указанием режима доступа</w:t>
+            </w:r>
+            <w:r>
+              <w:rPr>
+                <w:spacing w:val="-4"/>
+              </w:rPr>
               <w:t>]</w:t>
             </w:r>
           </w:p>
@@ -12306,113 +11447,7 @@
                 <w:i/>
                 <w:spacing w:val="-4"/>
               </w:rPr>
-              <w:t>с указанием режима до</w:t>
-            </w:r>
-            <w:r>
-              <w:rPr>
-                <w:i/>
-                <w:spacing w:val="-4"/>
-              </w:rPr>
-              <w:t>с</w:t>
-            </w:r>
-            <w:r>
-              <w:rPr>
-                <w:i/>
-                <w:spacing w:val="-4"/>
-              </w:rPr>
-              <w:t>тупа</w:t>
-            </w:r>
-            <w:r>
-              <w:rPr>
-                <w:spacing w:val="-4"/>
-              </w:rPr>
-              <w:t>]</w:t>
-            </w:r>
-          </w:p>
-          <w:p>
-            <w:r>
-              <w:t>2.</w:t>
-            </w:r>
-          </w:p>
-          <w:p>
-            <w:r>
-              <w:t>3.</w:t>
-            </w:r>
-          </w:p>
-          <w:p>
-            <w:r>
-              <w:t>…</w:t>
-            </w:r>
-          </w:p>
-        </w:tc>
-        <w:tc>
-          <w:tcPr>
-            <w:tcW w:w="4668" w:type="dxa"/>
-            <w:shd w:val="clear" w:color="auto" w:fill="auto"/>
-          </w:tcPr>
-          <w:p>
-            <w:pPr>
-              <w:shd w:val="clear" w:color="auto" w:fill="FFFFFF"/>
-              <w:rPr>
-                <w:spacing w:val="-5"/>
-              </w:rPr>
-            </w:pPr>
-            <w:r>
-              <w:t>1.</w:t>
-            </w:r>
-            <w:r>
-              <w:rPr>
-                <w:spacing w:val="-4"/>
-              </w:rPr>
-              <w:t xml:space="preserve"> </w:t>
-            </w:r>
-            <w:r>
-              <w:rPr>
-                <w:spacing w:val="-4"/>
-              </w:rPr>
-              <w:t>[</w:t>
-            </w:r>
-            <w:r>
-              <w:rPr>
-                <w:i/>
-                <w:spacing w:val="-4"/>
-              </w:rPr>
-              <w:t xml:space="preserve">список наименований ЭОР,  имеющих статус «ЭОР УрФУ», </w:t>
-            </w:r>
-            <w:r>
-              <w:rPr>
-                <w:i/>
-                <w:spacing w:val="-5"/>
-              </w:rPr>
-              <w:t>ресурсов Интернет,</w:t>
-            </w:r>
-            <w:r>
-              <w:rPr>
-                <w:i/>
-                <w:spacing w:val="-5"/>
-              </w:rPr>
-              <w:t xml:space="preserve"> </w:t>
-            </w:r>
-            <w:r>
-              <w:rPr>
-                <w:i/>
-                <w:spacing w:val="-4"/>
-              </w:rPr>
-              <w:t>с указанием режима до</w:t>
-            </w:r>
-            <w:r>
-              <w:rPr>
-                <w:i/>
-                <w:spacing w:val="-4"/>
-              </w:rPr>
-              <w:t>с</w:t>
-            </w:r>
-            <w:r>
-              <w:rPr>
-                <w:i/>
-                <w:spacing w:val="-4"/>
-              </w:rPr>
-              <w:t>тупа</w:t>
+              <w:t>с указанием режима доступа</w:t>
             </w:r>
             <w:r>
               <w:rPr>
@@ -12500,19 +11535,7 @@
         <w:rPr>
           <w:i/>
         </w:rPr>
-        <w:t>Перечень обеспеч</w:t>
-      </w:r>
-      <w:r>
-        <w:rPr>
-          <w:i/>
-        </w:rPr>
-        <w:t>е</w:t>
-      </w:r>
-      <w:r>
-        <w:rPr>
-          <w:i/>
-        </w:rPr>
-        <w:t xml:space="preserve">ния может заполняться  по каждой отдельной практике, не в табличном варианте. </w:t>
+        <w:t xml:space="preserve">Перечень обеспечения может заполняться  по каждой отдельной практике, не в табличном варианте. </w:t>
       </w:r>
     </w:p>
     <w:p>
@@ -12584,19 +11607,7 @@
         <w:rPr>
           <w:i/>
         </w:rPr>
-        <w:t>при проведении учебных, производственных и н</w:t>
-      </w:r>
-      <w:r>
-        <w:rPr>
-          <w:i/>
-        </w:rPr>
-        <w:t>а</w:t>
-      </w:r>
-      <w:r>
-        <w:rPr>
-          <w:i/>
-        </w:rPr>
-        <w:t>учно-производственных работ</w:t>
+        <w:t>при проведении учебных, производственных и научно-производственных работ</w:t>
       </w:r>
       <w:r>
         <w:t>]</w:t>
@@ -12687,19 +11698,7 @@
               <w:rPr>
                 <w:i/>
               </w:rPr>
-              <w:t>[Производственная пра</w:t>
-            </w:r>
-            <w:r>
-              <w:rPr>
-                <w:i/>
-              </w:rPr>
-              <w:t>к</w:t>
-            </w:r>
-            <w:r>
-              <w:rPr>
-                <w:i/>
-              </w:rPr>
-              <w:t>тика]</w:t>
+              <w:t>[Производственная практика]</w:t>
             </w:r>
           </w:p>
         </w:tc>
@@ -12853,72 +11852,6 @@
 </w:endnotes>
 </file>
 
-<file path=word/footer1.xml><?xml version="1.0" encoding="utf-8"?>
-<w:ftr xmlns:wpc="http://schemas.microsoft.com/office/word/2010/wordprocessingCanvas" xmlns:mc="http://schemas.openxmlformats.org/markup-compatibility/2006" xmlns:o="urn:schemas-microsoft-com:office:office" xmlns:r="http://schemas.openxmlformats.org/officeDocument/2006/relationships" xmlns:m="http://schemas.openxmlformats.org/officeDocument/2006/math" xmlns:v="urn:schemas-microsoft-com:vml" xmlns:wp14="http://schemas.microsoft.com/office/word/2010/wordprocessingDrawing" xmlns:wp="http://schemas.openxmlformats.org/drawingml/2006/wordprocessingDrawing" xmlns:w10="urn:schemas-microsoft-com:office:word" xmlns:w="http://schemas.openxmlformats.org/wordprocessingml/2006/main" xmlns:w14="http://schemas.microsoft.com/office/word/2010/wordml" xmlns:wpg="http://schemas.microsoft.com/office/word/2010/wordprocessingGroup" xmlns:wpi="http://schemas.microsoft.com/office/word/2010/wordprocessingInk" xmlns:wne="http://schemas.microsoft.com/office/word/2006/wordml" xmlns:wps="http://schemas.microsoft.com/office/word/2010/wordprocessingShape" mc:Ignorable="w14 wp14">
-  <w:p>
-    <w:pPr>
-      <w:pStyle w:val="a8"/>
-    </w:pPr>
-  </w:p>
-</w:ftr>
-</file>
-
-<file path=word/footer2.xml><?xml version="1.0" encoding="utf-8"?>
-<w:ftr xmlns:wpc="http://schemas.microsoft.com/office/word/2010/wordprocessingCanvas" xmlns:mc="http://schemas.openxmlformats.org/markup-compatibility/2006" xmlns:o="urn:schemas-microsoft-com:office:office" xmlns:r="http://schemas.openxmlformats.org/officeDocument/2006/relationships" xmlns:m="http://schemas.openxmlformats.org/officeDocument/2006/math" xmlns:v="urn:schemas-microsoft-com:vml" xmlns:wp14="http://schemas.microsoft.com/office/word/2010/wordprocessingDrawing" xmlns:wp="http://schemas.openxmlformats.org/drawingml/2006/wordprocessingDrawing" xmlns:w10="urn:schemas-microsoft-com:office:word" xmlns:w="http://schemas.openxmlformats.org/wordprocessingml/2006/main" xmlns:w14="http://schemas.microsoft.com/office/word/2010/wordml" xmlns:wpg="http://schemas.microsoft.com/office/word/2010/wordprocessingGroup" xmlns:wpi="http://schemas.microsoft.com/office/word/2010/wordprocessingInk" xmlns:wne="http://schemas.microsoft.com/office/word/2006/wordml" xmlns:wps="http://schemas.microsoft.com/office/word/2010/wordprocessingShape" mc:Ignorable="w14 wp14">
-  <w:p>
-    <w:pPr>
-      <w:pStyle w:val="a8"/>
-    </w:pPr>
-    <w:r>
-      <w:tab/>
-    </w:r>
-    <w:r>
-      <w:tab/>
-    </w:r>
-    <w:r>
-      <w:tab/>
-    </w:r>
-    <w:r>
-      <w:tab/>
-    </w:r>
-    <w:r>
-      <w:tab/>
-    </w:r>
-    <w:r>
-      <w:tab/>
-    </w:r>
-    <w:r>
-      <w:fldChar w:fldCharType="begin"/>
-    </w:r>
-    <w:r>
-      <w:instrText>PAGE   \* MERGEFORMAT</w:instrText>
-    </w:r>
-    <w:r>
-      <w:fldChar w:fldCharType="separate"/>
-    </w:r>
-    <w:r>
-      <w:rPr>
-        <w:noProof/>
-      </w:rPr>
-      <w:t>1</w:t>
-    </w:r>
-    <w:r>
-      <w:fldChar w:fldCharType="end"/>
-    </w:r>
-  </w:p>
-</w:ftr>
-</file>
-
-<file path=word/footer3.xml><?xml version="1.0" encoding="utf-8"?>
-<w:ftr xmlns:wpc="http://schemas.microsoft.com/office/word/2010/wordprocessingCanvas" xmlns:mc="http://schemas.openxmlformats.org/markup-compatibility/2006" xmlns:o="urn:schemas-microsoft-com:office:office" xmlns:r="http://schemas.openxmlformats.org/officeDocument/2006/relationships" xmlns:m="http://schemas.openxmlformats.org/officeDocument/2006/math" xmlns:v="urn:schemas-microsoft-com:vml" xmlns:wp14="http://schemas.microsoft.com/office/word/2010/wordprocessingDrawing" xmlns:wp="http://schemas.openxmlformats.org/drawingml/2006/wordprocessingDrawing" xmlns:w10="urn:schemas-microsoft-com:office:word" xmlns:w="http://schemas.openxmlformats.org/wordprocessingml/2006/main" xmlns:w14="http://schemas.microsoft.com/office/word/2010/wordml" xmlns:wpg="http://schemas.microsoft.com/office/word/2010/wordprocessingGroup" xmlns:wpi="http://schemas.microsoft.com/office/word/2010/wordprocessingInk" xmlns:wne="http://schemas.microsoft.com/office/word/2006/wordml" xmlns:wps="http://schemas.microsoft.com/office/word/2010/wordprocessingShape" mc:Ignorable="w14 wp14">
-  <w:p>
-    <w:pPr>
-      <w:pStyle w:val="a8"/>
-    </w:pPr>
-  </w:p>
-</w:ftr>
-</file>
-
 <file path=word/footnotes.xml><?xml version="1.0" encoding="utf-8"?>
 <w:footnotes xmlns:wpc="http://schemas.microsoft.com/office/word/2010/wordprocessingCanvas" xmlns:mc="http://schemas.openxmlformats.org/markup-compatibility/2006" xmlns:o="urn:schemas-microsoft-com:office:office" xmlns:r="http://schemas.openxmlformats.org/officeDocument/2006/relationships" xmlns:m="http://schemas.openxmlformats.org/officeDocument/2006/math" xmlns:v="urn:schemas-microsoft-com:vml" xmlns:wp14="http://schemas.microsoft.com/office/word/2010/wordprocessingDrawing" xmlns:wp="http://schemas.openxmlformats.org/drawingml/2006/wordprocessingDrawing" xmlns:w10="urn:schemas-microsoft-com:office:word" xmlns:w="http://schemas.openxmlformats.org/wordprocessingml/2006/main" xmlns:w14="http://schemas.microsoft.com/office/word/2010/wordml" xmlns:wpg="http://schemas.microsoft.com/office/word/2010/wordprocessingGroup" xmlns:wpi="http://schemas.microsoft.com/office/word/2010/wordprocessingInk" xmlns:wne="http://schemas.microsoft.com/office/word/2006/wordml" xmlns:wps="http://schemas.microsoft.com/office/word/2010/wordprocessingShape" mc:Ignorable="w14 wp14">
   <w:footnote w:type="separator" w:id="-1">
@@ -12936,36 +11869,6 @@
     </w:p>
   </w:footnote>
 </w:footnotes>
-</file>
-
-<file path=word/header1.xml><?xml version="1.0" encoding="utf-8"?>
-<w:hdr xmlns:wpc="http://schemas.microsoft.com/office/word/2010/wordprocessingCanvas" xmlns:mc="http://schemas.openxmlformats.org/markup-compatibility/2006" xmlns:o="urn:schemas-microsoft-com:office:office" xmlns:r="http://schemas.openxmlformats.org/officeDocument/2006/relationships" xmlns:m="http://schemas.openxmlformats.org/officeDocument/2006/math" xmlns:v="urn:schemas-microsoft-com:vml" xmlns:wp14="http://schemas.microsoft.com/office/word/2010/wordprocessingDrawing" xmlns:wp="http://schemas.openxmlformats.org/drawingml/2006/wordprocessingDrawing" xmlns:w10="urn:schemas-microsoft-com:office:word" xmlns:w="http://schemas.openxmlformats.org/wordprocessingml/2006/main" xmlns:w14="http://schemas.microsoft.com/office/word/2010/wordml" xmlns:wpg="http://schemas.microsoft.com/office/word/2010/wordprocessingGroup" xmlns:wpi="http://schemas.microsoft.com/office/word/2010/wordprocessingInk" xmlns:wne="http://schemas.microsoft.com/office/word/2006/wordml" xmlns:wps="http://schemas.microsoft.com/office/word/2010/wordprocessingShape" mc:Ignorable="w14 wp14">
-  <w:p>
-    <w:pPr>
-      <w:pStyle w:val="a6"/>
-    </w:pPr>
-  </w:p>
-</w:hdr>
-</file>
-
-<file path=word/header2.xml><?xml version="1.0" encoding="utf-8"?>
-<w:hdr xmlns:wpc="http://schemas.microsoft.com/office/word/2010/wordprocessingCanvas" xmlns:mc="http://schemas.openxmlformats.org/markup-compatibility/2006" xmlns:o="urn:schemas-microsoft-com:office:office" xmlns:r="http://schemas.openxmlformats.org/officeDocument/2006/relationships" xmlns:m="http://schemas.openxmlformats.org/officeDocument/2006/math" xmlns:v="urn:schemas-microsoft-com:vml" xmlns:wp14="http://schemas.microsoft.com/office/word/2010/wordprocessingDrawing" xmlns:wp="http://schemas.openxmlformats.org/drawingml/2006/wordprocessingDrawing" xmlns:w10="urn:schemas-microsoft-com:office:word" xmlns:w="http://schemas.openxmlformats.org/wordprocessingml/2006/main" xmlns:w14="http://schemas.microsoft.com/office/word/2010/wordml" xmlns:wpg="http://schemas.microsoft.com/office/word/2010/wordprocessingGroup" xmlns:wpi="http://schemas.microsoft.com/office/word/2010/wordprocessingInk" xmlns:wne="http://schemas.microsoft.com/office/word/2006/wordml" xmlns:wps="http://schemas.microsoft.com/office/word/2010/wordprocessingShape" mc:Ignorable="w14 wp14">
-  <w:p>
-    <w:pPr>
-      <w:pStyle w:val="a6"/>
-    </w:pPr>
-  </w:p>
-</w:hdr>
-</file>
-
-<file path=word/header3.xml><?xml version="1.0" encoding="utf-8"?>
-<w:hdr xmlns:wpc="http://schemas.microsoft.com/office/word/2010/wordprocessingCanvas" xmlns:mc="http://schemas.openxmlformats.org/markup-compatibility/2006" xmlns:o="urn:schemas-microsoft-com:office:office" xmlns:r="http://schemas.openxmlformats.org/officeDocument/2006/relationships" xmlns:m="http://schemas.openxmlformats.org/officeDocument/2006/math" xmlns:v="urn:schemas-microsoft-com:vml" xmlns:wp14="http://schemas.microsoft.com/office/word/2010/wordprocessingDrawing" xmlns:wp="http://schemas.openxmlformats.org/drawingml/2006/wordprocessingDrawing" xmlns:w10="urn:schemas-microsoft-com:office:word" xmlns:w="http://schemas.openxmlformats.org/wordprocessingml/2006/main" xmlns:w14="http://schemas.microsoft.com/office/word/2010/wordml" xmlns:wpg="http://schemas.microsoft.com/office/word/2010/wordprocessingGroup" xmlns:wpi="http://schemas.microsoft.com/office/word/2010/wordprocessingInk" xmlns:wne="http://schemas.microsoft.com/office/word/2006/wordml" xmlns:wps="http://schemas.microsoft.com/office/word/2010/wordprocessingShape" mc:Ignorable="w14 wp14">
-  <w:p>
-    <w:pPr>
-      <w:pStyle w:val="a6"/>
-    </w:pPr>
-  </w:p>
-</w:hdr>
 </file>
 
 <file path=word/numbering.xml><?xml version="1.0" encoding="utf-8"?>
@@ -13195,7 +12098,7 @@
         <w:strike w:val="0"/>
         <w:dstrike w:val="0"/>
         <w:vanish w:val="0"/>
-        <w:color w:val="auto"/>
+        <w:color w:val="000000"/>
         <w:spacing w:val="0"/>
         <w:w w:val="100"/>
         <w:kern w:val="1"/>
@@ -13211,11 +12114,6 @@
           <w14:prstDash w14:val="solid"/>
           <w14:bevel/>
         </w14:textOutline>
-        <w14:textFill>
-          <w14:solidFill>
-            <w14:srgbClr w14:val="000000"/>
-          </w14:solidFill>
-        </w14:textFill>
       </w:rPr>
     </w:lvl>
     <w:lvl w:ilvl="2">
@@ -13238,7 +12136,7 @@
         <w:strike w:val="0"/>
         <w:dstrike w:val="0"/>
         <w:vanish w:val="0"/>
-        <w:color w:val="auto"/>
+        <w:color w:val="000000"/>
         <w:spacing w:val="0"/>
         <w:w w:val="100"/>
         <w:kern w:val="1"/>
@@ -13254,11 +12152,6 @@
           <w14:prstDash w14:val="solid"/>
           <w14:bevel/>
         </w14:textOutline>
-        <w14:textFill>
-          <w14:solidFill>
-            <w14:srgbClr w14:val="000000"/>
-          </w14:solidFill>
-        </w14:textFill>
       </w:rPr>
     </w:lvl>
     <w:lvl w:ilvl="3">
@@ -14447,15 +13340,6 @@
   </w:num>
   <w:num w:numId="4">
     <w:abstractNumId w:val="2"/>
-    <w:lvlOverride w:ilvl="0"/>
-    <w:lvlOverride w:ilvl="1"/>
-    <w:lvlOverride w:ilvl="2"/>
-    <w:lvlOverride w:ilvl="3"/>
-    <w:lvlOverride w:ilvl="4"/>
-    <w:lvlOverride w:ilvl="5"/>
-    <w:lvlOverride w:ilvl="6"/>
-    <w:lvlOverride w:ilvl="7"/>
-    <w:lvlOverride w:ilvl="8"/>
   </w:num>
   <w:num w:numId="5">
     <w:abstractNumId w:val="6"/>
@@ -15322,11 +14206,15 @@
   </w:style>
   <w:style w:type="character" w:default="1" w:styleId="a1">
     <w:name w:val="Default Paragraph Font"/>
+    <w:uiPriority w:val="1"/>
     <w:semiHidden/>
+    <w:unhideWhenUsed/>
   </w:style>
   <w:style w:type="table" w:default="1" w:styleId="a2">
     <w:name w:val="Normal Table"/>
+    <w:uiPriority w:val="99"/>
     <w:semiHidden/>
+    <w:unhideWhenUsed/>
     <w:tblPr>
       <w:tblInd w:w="0" w:type="dxa"/>
       <w:tblCellMar>
@@ -15339,7 +14227,9 @@
   </w:style>
   <w:style w:type="numbering" w:default="1" w:styleId="a3">
     <w:name w:val="No List"/>
+    <w:uiPriority w:val="99"/>
     <w:semiHidden/>
+    <w:unhideWhenUsed/>
   </w:style>
   <w:style w:type="numbering" w:customStyle="1" w:styleId="a">
     <w:name w:val="Мой"/>
@@ -15874,11 +14764,15 @@
   </w:style>
   <w:style w:type="character" w:default="1" w:styleId="a1">
     <w:name w:val="Default Paragraph Font"/>
+    <w:uiPriority w:val="1"/>
     <w:semiHidden/>
+    <w:unhideWhenUsed/>
   </w:style>
   <w:style w:type="table" w:default="1" w:styleId="a2">
     <w:name w:val="Normal Table"/>
+    <w:uiPriority w:val="99"/>
     <w:semiHidden/>
+    <w:unhideWhenUsed/>
     <w:tblPr>
       <w:tblInd w:w="0" w:type="dxa"/>
       <w:tblCellMar>
@@ -15891,7 +14785,9 @@
   </w:style>
   <w:style w:type="numbering" w:default="1" w:styleId="a3">
     <w:name w:val="No List"/>
+    <w:uiPriority w:val="99"/>
     <w:semiHidden/>
+    <w:unhideWhenUsed/>
   </w:style>
   <w:style w:type="numbering" w:customStyle="1" w:styleId="a">
     <w:name w:val="Мой"/>

--- a/09.04.01/ИНМиТ_ИТиАП_09.04.01_М2.1_Практики, в том числе научно-исследовательская работа.docx
+++ b/09.04.01/ИНМиТ_ИТиАП_09.04.01_М2.1_Практики, в том числе научно-исследовательская работа.docx
@@ -55,8 +55,6 @@
       <w:pPr>
         <w:jc w:val="center"/>
       </w:pPr>
-      <w:bookmarkStart w:id="0" w:name="_GoBack"/>
-      <w:bookmarkEnd w:id="0"/>
     </w:p>
     <w:p>
       <w:pPr>
@@ -1355,17 +1353,17 @@
       <w:r>
         <w:instrText xml:space="preserve"> TC "</w:instrText>
       </w:r>
-      <w:bookmarkStart w:id="1" w:name="_Toc354140200"/>
-      <w:bookmarkStart w:id="2" w:name="_Toc354140326"/>
-      <w:bookmarkStart w:id="3" w:name="_Toc354141163"/>
-      <w:bookmarkStart w:id="4" w:name="_Toc358032653"/>
+      <w:bookmarkStart w:id="0" w:name="_Toc354140200"/>
+      <w:bookmarkStart w:id="1" w:name="_Toc354140326"/>
+      <w:bookmarkStart w:id="2" w:name="_Toc354141163"/>
+      <w:bookmarkStart w:id="3" w:name="_Toc358032653"/>
       <w:r>
         <w:instrText>ОБЩАЯ ХАРАКТЕРИСТИКА ПРАКТИКИ</w:instrText>
       </w:r>
+      <w:bookmarkEnd w:id="0"/>
       <w:bookmarkEnd w:id="1"/>
       <w:bookmarkEnd w:id="2"/>
       <w:bookmarkEnd w:id="3"/>
-      <w:bookmarkEnd w:id="4"/>
       <w:r>
         <w:instrText xml:space="preserve">" \f C \l "1" </w:instrText>
       </w:r>
@@ -1597,9 +1595,16 @@
                 <w:sz w:val="22"/>
                 <w:szCs w:val="22"/>
               </w:rPr>
-              <w:t xml:space="preserve">Вид практики </w:t>
-            </w:r>
-          </w:p>
+              <w:t>Вид практики</w:t>
+            </w:r>
+          </w:p>
+        </w:tc>
+        <w:tc>
+          <w:tcPr>
+            <w:tcW w:w="1229" w:type="dxa"/>
+            <w:vMerge w:val="restart"/>
+            <w:shd w:val="clear" w:color="auto" w:fill="auto"/>
+          </w:tcPr>
           <w:p>
             <w:pPr>
               <w:pStyle w:val="20"/>
@@ -1609,72 +1614,18 @@
               </w:numPr>
               <w:jc w:val="center"/>
               <w:rPr>
-                <w:b w:val="0"/>
-                <w:sz w:val="22"/>
-                <w:szCs w:val="22"/>
-              </w:rPr>
-            </w:pPr>
-            <w:r>
-              <w:rPr>
-                <w:b w:val="0"/>
-                <w:sz w:val="22"/>
-                <w:szCs w:val="22"/>
-              </w:rPr>
-              <w:t>[</w:t>
-            </w:r>
-            <w:r>
-              <w:rPr>
-                <w:b w:val="0"/>
-                <w:i/>
-                <w:sz w:val="22"/>
-                <w:szCs w:val="22"/>
-              </w:rPr>
-              <w:t>наименование вида практики в соответствии с учебным пл</w:t>
-            </w:r>
-            <w:r>
-              <w:rPr>
-                <w:b w:val="0"/>
-                <w:i/>
-                <w:sz w:val="22"/>
-                <w:szCs w:val="22"/>
-              </w:rPr>
-              <w:t>а</w:t>
-            </w:r>
-            <w:r>
-              <w:rPr>
-                <w:b w:val="0"/>
-                <w:i/>
-                <w:sz w:val="22"/>
-                <w:szCs w:val="22"/>
-              </w:rPr>
-              <w:t>ном</w:t>
-            </w:r>
-            <w:r>
-              <w:rPr>
-                <w:b w:val="0"/>
-                <w:i/>
-                <w:color w:val="FF0000"/>
-                <w:sz w:val="22"/>
-                <w:szCs w:val="22"/>
-              </w:rPr>
-              <w:t xml:space="preserve"> </w:t>
-            </w:r>
-            <w:r>
-              <w:rPr>
-                <w:b w:val="0"/>
-                <w:sz w:val="22"/>
-                <w:szCs w:val="22"/>
-              </w:rPr>
-              <w:t>]</w:t>
-            </w:r>
-          </w:p>
-        </w:tc>
-        <w:tc>
-          <w:tcPr>
-            <w:tcW w:w="1229" w:type="dxa"/>
-            <w:vMerge w:val="restart"/>
-            <w:shd w:val="clear" w:color="auto" w:fill="auto"/>
-          </w:tcPr>
+                <w:sz w:val="22"/>
+                <w:szCs w:val="22"/>
+              </w:rPr>
+            </w:pPr>
+            <w:r>
+              <w:rPr>
+                <w:sz w:val="22"/>
+                <w:szCs w:val="22"/>
+              </w:rPr>
+              <w:t xml:space="preserve">Номер </w:t>
+            </w:r>
+          </w:p>
           <w:p>
             <w:pPr>
               <w:pStyle w:val="20"/>
@@ -1693,7 +1644,7 @@
                 <w:sz w:val="22"/>
                 <w:szCs w:val="22"/>
               </w:rPr>
-              <w:t xml:space="preserve">Номер </w:t>
+              <w:t xml:space="preserve">учебного </w:t>
             </w:r>
           </w:p>
           <w:p>
@@ -1714,9 +1665,16 @@
                 <w:sz w:val="22"/>
                 <w:szCs w:val="22"/>
               </w:rPr>
-              <w:t xml:space="preserve">учебного </w:t>
-            </w:r>
-          </w:p>
+              <w:t>семестра</w:t>
+            </w:r>
+          </w:p>
+        </w:tc>
+        <w:tc>
+          <w:tcPr>
+            <w:tcW w:w="1874" w:type="dxa"/>
+            <w:gridSpan w:val="2"/>
+            <w:shd w:val="clear" w:color="auto" w:fill="auto"/>
+          </w:tcPr>
           <w:p>
             <w:pPr>
               <w:pStyle w:val="20"/>
@@ -1735,14 +1693,33 @@
                 <w:sz w:val="22"/>
                 <w:szCs w:val="22"/>
               </w:rPr>
-              <w:t>семестра</w:t>
-            </w:r>
-          </w:p>
-        </w:tc>
-        <w:tc>
-          <w:tcPr>
-            <w:tcW w:w="1874" w:type="dxa"/>
-            <w:gridSpan w:val="2"/>
+              <w:t>Объем практ</w:t>
+            </w:r>
+            <w:r>
+              <w:rPr>
+                <w:sz w:val="22"/>
+                <w:szCs w:val="22"/>
+              </w:rPr>
+              <w:t>и</w:t>
+            </w:r>
+            <w:r>
+              <w:rPr>
+                <w:sz w:val="22"/>
+                <w:szCs w:val="22"/>
+              </w:rPr>
+              <w:t>ки</w:t>
+            </w:r>
+          </w:p>
+        </w:tc>
+      </w:tr>
+      <w:tr>
+        <w:trPr>
+          <w:trHeight w:val="142"/>
+        </w:trPr>
+        <w:tc>
+          <w:tcPr>
+            <w:tcW w:w="433" w:type="dxa"/>
+            <w:vMerge/>
             <w:shd w:val="clear" w:color="auto" w:fill="auto"/>
           </w:tcPr>
           <w:p>
@@ -1754,41 +1731,16 @@
               </w:numPr>
               <w:jc w:val="center"/>
               <w:rPr>
-                <w:sz w:val="22"/>
-                <w:szCs w:val="22"/>
-              </w:rPr>
-            </w:pPr>
-            <w:r>
-              <w:rPr>
-                <w:sz w:val="22"/>
-                <w:szCs w:val="22"/>
-              </w:rPr>
-              <w:t>Объем практ</w:t>
-            </w:r>
-            <w:r>
-              <w:rPr>
-                <w:sz w:val="22"/>
-                <w:szCs w:val="22"/>
-              </w:rPr>
-              <w:t>и</w:t>
-            </w:r>
-            <w:r>
-              <w:rPr>
-                <w:sz w:val="22"/>
-                <w:szCs w:val="22"/>
-              </w:rPr>
-              <w:t>ки</w:t>
-            </w:r>
-          </w:p>
-        </w:tc>
-      </w:tr>
-      <w:tr>
-        <w:trPr>
-          <w:trHeight w:val="142"/>
-        </w:trPr>
-        <w:tc>
-          <w:tcPr>
-            <w:tcW w:w="433" w:type="dxa"/>
+                <w:b w:val="0"/>
+                <w:sz w:val="22"/>
+                <w:szCs w:val="22"/>
+              </w:rPr>
+            </w:pPr>
+          </w:p>
+        </w:tc>
+        <w:tc>
+          <w:tcPr>
+            <w:tcW w:w="6179" w:type="dxa"/>
             <w:vMerge/>
             <w:shd w:val="clear" w:color="auto" w:fill="auto"/>
           </w:tcPr>
@@ -1810,7 +1762,7 @@
         </w:tc>
         <w:tc>
           <w:tcPr>
-            <w:tcW w:w="6179" w:type="dxa"/>
+            <w:tcW w:w="1229" w:type="dxa"/>
             <w:vMerge/>
             <w:shd w:val="clear" w:color="auto" w:fill="auto"/>
           </w:tcPr>
@@ -1823,17 +1775,15 @@
               </w:numPr>
               <w:jc w:val="center"/>
               <w:rPr>
-                <w:b w:val="0"/>
-                <w:sz w:val="22"/>
-                <w:szCs w:val="22"/>
-              </w:rPr>
-            </w:pPr>
-          </w:p>
-        </w:tc>
-        <w:tc>
-          <w:tcPr>
-            <w:tcW w:w="1229" w:type="dxa"/>
-            <w:vMerge/>
+                <w:sz w:val="22"/>
+                <w:szCs w:val="22"/>
+              </w:rPr>
+            </w:pPr>
+          </w:p>
+        </w:tc>
+        <w:tc>
+          <w:tcPr>
+            <w:tcW w:w="965" w:type="dxa"/>
             <w:shd w:val="clear" w:color="auto" w:fill="auto"/>
           </w:tcPr>
           <w:p>
@@ -1849,13 +1799,14 @@
                 <w:szCs w:val="22"/>
               </w:rPr>
             </w:pPr>
-          </w:p>
-        </w:tc>
-        <w:tc>
-          <w:tcPr>
-            <w:tcW w:w="965" w:type="dxa"/>
-            <w:shd w:val="clear" w:color="auto" w:fill="auto"/>
-          </w:tcPr>
+            <w:r>
+              <w:rPr>
+                <w:sz w:val="22"/>
+                <w:szCs w:val="22"/>
+              </w:rPr>
+              <w:t>в неде</w:t>
+            </w:r>
+          </w:p>
           <w:p>
             <w:pPr>
               <w:pStyle w:val="20"/>
@@ -1874,9 +1825,15 @@
                 <w:sz w:val="22"/>
                 <w:szCs w:val="22"/>
               </w:rPr>
-              <w:t>в неде</w:t>
-            </w:r>
-          </w:p>
+              <w:t>лях</w:t>
+            </w:r>
+          </w:p>
+        </w:tc>
+        <w:tc>
+          <w:tcPr>
+            <w:tcW w:w="909" w:type="dxa"/>
+            <w:shd w:val="clear" w:color="auto" w:fill="auto"/>
+          </w:tcPr>
           <w:p>
             <w:pPr>
               <w:pStyle w:val="20"/>
@@ -1895,13 +1852,68 @@
                 <w:sz w:val="22"/>
                 <w:szCs w:val="22"/>
               </w:rPr>
-              <w:t xml:space="preserve">лях    </w:t>
-            </w:r>
-          </w:p>
-        </w:tc>
-        <w:tc>
-          <w:tcPr>
-            <w:tcW w:w="909" w:type="dxa"/>
+              <w:t>в з.е.</w:t>
+            </w:r>
+          </w:p>
+        </w:tc>
+      </w:tr>
+      <w:tr>
+        <w:trPr>
+          <w:trHeight w:val="456"/>
+        </w:trPr>
+        <w:tc>
+          <w:tcPr>
+            <w:tcW w:w="433" w:type="dxa"/>
+            <w:shd w:val="clear" w:color="auto" w:fill="auto"/>
+          </w:tcPr>
+          <w:p>
+            <w:pPr>
+              <w:pStyle w:val="20"/>
+              <w:numPr>
+                <w:ilvl w:val="0"/>
+                <w:numId w:val="0"/>
+              </w:numPr>
+              <w:rPr>
+                <w:b w:val="0"/>
+              </w:rPr>
+            </w:pPr>
+            <w:r>
+              <w:rPr>
+                <w:b w:val="0"/>
+              </w:rPr>
+              <w:t>1.</w:t>
+            </w:r>
+          </w:p>
+        </w:tc>
+        <w:tc>
+          <w:tcPr>
+            <w:tcW w:w="6179" w:type="dxa"/>
+            <w:shd w:val="clear" w:color="auto" w:fill="auto"/>
+          </w:tcPr>
+          <w:p>
+            <w:pPr>
+              <w:pStyle w:val="20"/>
+              <w:numPr>
+                <w:ilvl w:val="0"/>
+                <w:numId w:val="0"/>
+              </w:numPr>
+              <w:rPr>
+                <w:b w:val="0"/>
+              </w:rPr>
+            </w:pPr>
+            <w:r>
+              <w:rPr>
+                <w:b w:val="0"/>
+                <w:sz w:val="22"/>
+                <w:szCs w:val="22"/>
+              </w:rPr>
+              <w:t>Научно-исследовательская работа</w:t>
+            </w:r>
+          </w:p>
+        </w:tc>
+        <w:tc>
+          <w:tcPr>
+            <w:tcW w:w="1229" w:type="dxa"/>
             <w:shd w:val="clear" w:color="auto" w:fill="auto"/>
           </w:tcPr>
           <w:p>
@@ -1913,27 +1925,20 @@
               </w:numPr>
               <w:jc w:val="center"/>
               <w:rPr>
-                <w:sz w:val="22"/>
-                <w:szCs w:val="22"/>
-              </w:rPr>
-            </w:pPr>
-            <w:r>
-              <w:rPr>
-                <w:sz w:val="22"/>
-                <w:szCs w:val="22"/>
-              </w:rPr>
-              <w:t>в з.е.</w:t>
-            </w:r>
-          </w:p>
-        </w:tc>
-      </w:tr>
-      <w:tr>
-        <w:trPr>
-          <w:trHeight w:val="456"/>
-        </w:trPr>
-        <w:tc>
-          <w:tcPr>
-            <w:tcW w:w="433" w:type="dxa"/>
+                <w:b w:val="0"/>
+              </w:rPr>
+            </w:pPr>
+            <w:r>
+              <w:rPr>
+                <w:b w:val="0"/>
+              </w:rPr>
+              <w:t>1-4</w:t>
+            </w:r>
+          </w:p>
+        </w:tc>
+        <w:tc>
+          <w:tcPr>
+            <w:tcW w:w="965" w:type="dxa"/>
             <w:shd w:val="clear" w:color="auto" w:fill="auto"/>
           </w:tcPr>
           <w:p>
@@ -1943,21 +1948,22 @@
                 <w:ilvl w:val="0"/>
                 <w:numId w:val="0"/>
               </w:numPr>
-              <w:rPr>
-                <w:b w:val="0"/>
-              </w:rPr>
-            </w:pPr>
-            <w:r>
-              <w:rPr>
-                <w:b w:val="0"/>
-              </w:rPr>
-              <w:t>1.</w:t>
-            </w:r>
-          </w:p>
-        </w:tc>
-        <w:tc>
-          <w:tcPr>
-            <w:tcW w:w="6179" w:type="dxa"/>
+              <w:jc w:val="center"/>
+              <w:rPr>
+                <w:b w:val="0"/>
+              </w:rPr>
+            </w:pPr>
+            <w:r>
+              <w:rPr>
+                <w:b w:val="0"/>
+              </w:rPr>
+              <w:t>18</w:t>
+            </w:r>
+          </w:p>
+        </w:tc>
+        <w:tc>
+          <w:tcPr>
+            <w:tcW w:w="909" w:type="dxa"/>
             <w:shd w:val="clear" w:color="auto" w:fill="auto"/>
           </w:tcPr>
           <w:p>
@@ -1967,79 +1973,27 @@
                 <w:ilvl w:val="0"/>
                 <w:numId w:val="0"/>
               </w:numPr>
-              <w:rPr>
-                <w:b w:val="0"/>
-              </w:rPr>
-            </w:pPr>
-            <w:r>
-              <w:rPr>
-                <w:b w:val="0"/>
-                <w:sz w:val="22"/>
-                <w:szCs w:val="22"/>
-              </w:rPr>
-              <w:t>[</w:t>
-            </w:r>
-            <w:r>
-              <w:rPr>
-                <w:b w:val="0"/>
-                <w:i/>
-              </w:rPr>
-              <w:t>Учебная  практика</w:t>
-            </w:r>
-            <w:r>
-              <w:rPr>
-                <w:b w:val="0"/>
-                <w:sz w:val="22"/>
-                <w:szCs w:val="22"/>
-              </w:rPr>
-              <w:t>]</w:t>
-            </w:r>
-            <w:r>
-              <w:rPr>
-                <w:b w:val="0"/>
-                <w:i/>
-                <w:color w:val="00B050"/>
-              </w:rPr>
-              <w:t xml:space="preserve"> </w:t>
-            </w:r>
-            <w:r>
-              <w:rPr>
-                <w:b w:val="0"/>
-                <w:i/>
-                <w:highlight w:val="yellow"/>
-              </w:rPr>
-              <w:t>(ТИП практики, если такой имее</w:t>
-            </w:r>
-            <w:r>
-              <w:rPr>
-                <w:b w:val="0"/>
-                <w:i/>
-                <w:highlight w:val="yellow"/>
-              </w:rPr>
-              <w:t>т</w:t>
-            </w:r>
-            <w:r>
-              <w:rPr>
-                <w:b w:val="0"/>
-                <w:i/>
-                <w:highlight w:val="yellow"/>
-              </w:rPr>
-              <w:t>ся)</w:t>
-            </w:r>
-            <w:r>
-              <w:rPr>
-                <w:b w:val="0"/>
-                <w:sz w:val="22"/>
-                <w:szCs w:val="22"/>
-                <w:highlight w:val="yellow"/>
-              </w:rPr>
-              <w:t>]</w:t>
-            </w:r>
-          </w:p>
-        </w:tc>
-        <w:tc>
-          <w:tcPr>
-            <w:tcW w:w="1229" w:type="dxa"/>
+              <w:jc w:val="center"/>
+              <w:rPr>
+                <w:b w:val="0"/>
+              </w:rPr>
+            </w:pPr>
+            <w:r>
+              <w:rPr>
+                <w:b w:val="0"/>
+              </w:rPr>
+              <w:t>33</w:t>
+            </w:r>
+          </w:p>
+        </w:tc>
+      </w:tr>
+      <w:tr>
+        <w:trPr>
+          <w:trHeight w:val="442"/>
+        </w:trPr>
+        <w:tc>
+          <w:tcPr>
+            <w:tcW w:w="433" w:type="dxa"/>
             <w:shd w:val="clear" w:color="auto" w:fill="auto"/>
           </w:tcPr>
           <w:p>
@@ -2053,11 +2007,17 @@
                 <w:b w:val="0"/>
               </w:rPr>
             </w:pPr>
-          </w:p>
-        </w:tc>
-        <w:tc>
-          <w:tcPr>
-            <w:tcW w:w="965" w:type="dxa"/>
+            <w:r>
+              <w:rPr>
+                <w:b w:val="0"/>
+              </w:rPr>
+              <w:t>2.</w:t>
+            </w:r>
+          </w:p>
+        </w:tc>
+        <w:tc>
+          <w:tcPr>
+            <w:tcW w:w="6179" w:type="dxa"/>
             <w:shd w:val="clear" w:color="auto" w:fill="auto"/>
           </w:tcPr>
           <w:p>
@@ -2071,11 +2031,35 @@
                 <w:b w:val="0"/>
               </w:rPr>
             </w:pPr>
-          </w:p>
-        </w:tc>
-        <w:tc>
-          <w:tcPr>
-            <w:tcW w:w="909" w:type="dxa"/>
+            <w:r>
+              <w:rPr>
+                <w:b w:val="0"/>
+                <w:sz w:val="22"/>
+                <w:szCs w:val="22"/>
+              </w:rPr>
+              <w:t>Практика по получению первичных профессиональных ум</w:t>
+            </w:r>
+            <w:r>
+              <w:rPr>
+                <w:b w:val="0"/>
+                <w:sz w:val="22"/>
+                <w:szCs w:val="22"/>
+              </w:rPr>
+              <w:t>е</w:t>
+            </w:r>
+            <w:r>
+              <w:rPr>
+                <w:b w:val="0"/>
+                <w:sz w:val="22"/>
+                <w:szCs w:val="22"/>
+              </w:rPr>
+              <w:t>ний и навыков</w:t>
+            </w:r>
+          </w:p>
+        </w:tc>
+        <w:tc>
+          <w:tcPr>
+            <w:tcW w:w="1229" w:type="dxa"/>
             <w:shd w:val="clear" w:color="auto" w:fill="auto"/>
           </w:tcPr>
           <w:p>
@@ -2085,10 +2069,67 @@
                 <w:ilvl w:val="0"/>
                 <w:numId w:val="0"/>
               </w:numPr>
-              <w:rPr>
-                <w:b w:val="0"/>
-              </w:rPr>
-            </w:pPr>
+              <w:jc w:val="center"/>
+              <w:rPr>
+                <w:b w:val="0"/>
+              </w:rPr>
+            </w:pPr>
+            <w:r>
+              <w:rPr>
+                <w:b w:val="0"/>
+              </w:rPr>
+              <w:t>2</w:t>
+            </w:r>
+          </w:p>
+        </w:tc>
+        <w:tc>
+          <w:tcPr>
+            <w:tcW w:w="965" w:type="dxa"/>
+            <w:shd w:val="clear" w:color="auto" w:fill="auto"/>
+          </w:tcPr>
+          <w:p>
+            <w:pPr>
+              <w:pStyle w:val="20"/>
+              <w:numPr>
+                <w:ilvl w:val="0"/>
+                <w:numId w:val="0"/>
+              </w:numPr>
+              <w:jc w:val="center"/>
+              <w:rPr>
+                <w:b w:val="0"/>
+              </w:rPr>
+            </w:pPr>
+            <w:r>
+              <w:rPr>
+                <w:b w:val="0"/>
+              </w:rPr>
+              <w:t>2</w:t>
+            </w:r>
+          </w:p>
+        </w:tc>
+        <w:tc>
+          <w:tcPr>
+            <w:tcW w:w="909" w:type="dxa"/>
+            <w:shd w:val="clear" w:color="auto" w:fill="auto"/>
+          </w:tcPr>
+          <w:p>
+            <w:pPr>
+              <w:pStyle w:val="20"/>
+              <w:numPr>
+                <w:ilvl w:val="0"/>
+                <w:numId w:val="0"/>
+              </w:numPr>
+              <w:jc w:val="center"/>
+              <w:rPr>
+                <w:b w:val="0"/>
+              </w:rPr>
+            </w:pPr>
+            <w:r>
+              <w:rPr>
+                <w:b w:val="0"/>
+              </w:rPr>
+              <w:t>3</w:t>
+            </w:r>
           </w:p>
         </w:tc>
       </w:tr>
@@ -2116,7 +2157,7 @@
               <w:rPr>
                 <w:b w:val="0"/>
               </w:rPr>
-              <w:t>2.</w:t>
+              <w:t>3.</w:t>
             </w:r>
           </w:p>
         </w:tc>
@@ -2142,54 +2183,7 @@
                 <w:sz w:val="22"/>
                 <w:szCs w:val="22"/>
               </w:rPr>
-              <w:t>[</w:t>
-            </w:r>
-            <w:r>
-              <w:rPr>
-                <w:b w:val="0"/>
-                <w:i/>
-              </w:rPr>
-              <w:t>Производственная практика</w:t>
-            </w:r>
-            <w:r>
-              <w:rPr>
-                <w:b w:val="0"/>
-                <w:i/>
-              </w:rPr>
-              <w:t xml:space="preserve"> </w:t>
-            </w:r>
-            <w:r>
-              <w:rPr>
-                <w:b w:val="0"/>
-                <w:i/>
-                <w:highlight w:val="yellow"/>
-              </w:rPr>
-              <w:t>(ТИП практики, если т</w:t>
-            </w:r>
-            <w:r>
-              <w:rPr>
-                <w:b w:val="0"/>
-                <w:i/>
-                <w:highlight w:val="yellow"/>
-              </w:rPr>
-              <w:t>а</w:t>
-            </w:r>
-            <w:r>
-              <w:rPr>
-                <w:b w:val="0"/>
-                <w:i/>
-                <w:highlight w:val="yellow"/>
-              </w:rPr>
-              <w:t>кой имеется)</w:t>
-            </w:r>
-            <w:r>
-              <w:rPr>
-                <w:b w:val="0"/>
-                <w:sz w:val="22"/>
-                <w:szCs w:val="22"/>
-                <w:highlight w:val="yellow"/>
-              </w:rPr>
-              <w:t>]</w:t>
+              <w:t>Педагогическая практика по получению профессиональных умений и опыта профессиональной деятельности</w:t>
             </w:r>
           </w:p>
         </w:tc>
@@ -2205,10 +2199,17 @@
                 <w:ilvl w:val="0"/>
                 <w:numId w:val="0"/>
               </w:numPr>
-              <w:rPr>
-                <w:b w:val="0"/>
-              </w:rPr>
-            </w:pPr>
+              <w:jc w:val="center"/>
+              <w:rPr>
+                <w:b w:val="0"/>
+              </w:rPr>
+            </w:pPr>
+            <w:r>
+              <w:rPr>
+                <w:b w:val="0"/>
+              </w:rPr>
+              <w:t>2</w:t>
+            </w:r>
           </w:p>
         </w:tc>
         <w:tc>
@@ -2223,10 +2224,17 @@
                 <w:ilvl w:val="0"/>
                 <w:numId w:val="0"/>
               </w:numPr>
-              <w:rPr>
-                <w:b w:val="0"/>
-              </w:rPr>
-            </w:pPr>
+              <w:jc w:val="center"/>
+              <w:rPr>
+                <w:b w:val="0"/>
+              </w:rPr>
+            </w:pPr>
+            <w:r>
+              <w:rPr>
+                <w:b w:val="0"/>
+              </w:rPr>
+              <w:t>2</w:t>
+            </w:r>
           </w:p>
         </w:tc>
         <w:tc>
@@ -2241,10 +2249,17 @@
                 <w:ilvl w:val="0"/>
                 <w:numId w:val="0"/>
               </w:numPr>
-              <w:rPr>
-                <w:b w:val="0"/>
-              </w:rPr>
-            </w:pPr>
+              <w:jc w:val="center"/>
+              <w:rPr>
+                <w:b w:val="0"/>
+              </w:rPr>
+            </w:pPr>
+            <w:r>
+              <w:rPr>
+                <w:b w:val="0"/>
+              </w:rPr>
+              <w:t>3</w:t>
+            </w:r>
           </w:p>
         </w:tc>
       </w:tr>
@@ -2272,7 +2287,7 @@
               <w:rPr>
                 <w:b w:val="0"/>
               </w:rPr>
-              <w:t>3.</w:t>
+              <w:t>4.</w:t>
             </w:r>
           </w:p>
         </w:tc>
@@ -2290,39 +2305,17 @@
               </w:numPr>
               <w:rPr>
                 <w:b w:val="0"/>
-              </w:rPr>
-            </w:pPr>
-            <w:r>
-              <w:rPr>
-                <w:b w:val="0"/>
-                <w:sz w:val="22"/>
-                <w:szCs w:val="22"/>
-              </w:rPr>
-              <w:t>[</w:t>
-            </w:r>
-            <w:r>
-              <w:rPr>
-                <w:b w:val="0"/>
-                <w:i/>
-                <w:sz w:val="22"/>
-                <w:szCs w:val="22"/>
-              </w:rPr>
-              <w:t>Преддипломная</w:t>
-            </w:r>
-            <w:r>
-              <w:rPr>
-                <w:b w:val="0"/>
-                <w:i/>
-              </w:rPr>
-              <w:t xml:space="preserve"> практика</w:t>
-            </w:r>
-            <w:r>
-              <w:rPr>
-                <w:b w:val="0"/>
-                <w:sz w:val="22"/>
-                <w:szCs w:val="22"/>
-              </w:rPr>
-              <w:t>]</w:t>
+                <w:sz w:val="22"/>
+                <w:szCs w:val="22"/>
+              </w:rPr>
+            </w:pPr>
+            <w:r>
+              <w:rPr>
+                <w:b w:val="0"/>
+                <w:sz w:val="22"/>
+                <w:szCs w:val="22"/>
+              </w:rPr>
+              <w:t>Преддипломная практика</w:t>
             </w:r>
           </w:p>
         </w:tc>
@@ -2338,10 +2331,17 @@
                 <w:ilvl w:val="0"/>
                 <w:numId w:val="0"/>
               </w:numPr>
-              <w:rPr>
-                <w:b w:val="0"/>
-              </w:rPr>
-            </w:pPr>
+              <w:jc w:val="center"/>
+              <w:rPr>
+                <w:b w:val="0"/>
+              </w:rPr>
+            </w:pPr>
+            <w:r>
+              <w:rPr>
+                <w:b w:val="0"/>
+              </w:rPr>
+              <w:t>4</w:t>
+            </w:r>
           </w:p>
         </w:tc>
         <w:tc>
@@ -2356,10 +2356,17 @@
                 <w:ilvl w:val="0"/>
                 <w:numId w:val="0"/>
               </w:numPr>
-              <w:rPr>
-                <w:b w:val="0"/>
-              </w:rPr>
-            </w:pPr>
+              <w:jc w:val="center"/>
+              <w:rPr>
+                <w:b w:val="0"/>
+              </w:rPr>
+            </w:pPr>
+            <w:r>
+              <w:rPr>
+                <w:b w:val="0"/>
+              </w:rPr>
+              <w:t>6</w:t>
+            </w:r>
           </w:p>
         </w:tc>
         <w:tc>
@@ -2374,10 +2381,17 @@
                 <w:ilvl w:val="0"/>
                 <w:numId w:val="0"/>
               </w:numPr>
-              <w:rPr>
-                <w:b w:val="0"/>
-              </w:rPr>
-            </w:pPr>
+              <w:jc w:val="center"/>
+              <w:rPr>
+                <w:b w:val="0"/>
+              </w:rPr>
+            </w:pPr>
+            <w:r>
+              <w:rPr>
+                <w:b w:val="0"/>
+              </w:rPr>
+              <w:t>9</w:t>
+            </w:r>
           </w:p>
         </w:tc>
       </w:tr>
@@ -2427,6 +2441,14 @@
                 <w:b w:val="0"/>
               </w:rPr>
             </w:pPr>
+            <w:r>
+              <w:rPr>
+                <w:b w:val="0"/>
+              </w:rPr>
+              <w:t>28</w:t>
+            </w:r>
+            <w:bookmarkStart w:id="4" w:name="_GoBack"/>
+            <w:bookmarkEnd w:id="4"/>
           </w:p>
         </w:tc>
         <w:tc>
@@ -2441,10 +2463,17 @@
                 <w:ilvl w:val="0"/>
                 <w:numId w:val="0"/>
               </w:numPr>
-              <w:rPr>
-                <w:b w:val="0"/>
-              </w:rPr>
-            </w:pPr>
+              <w:jc w:val="center"/>
+              <w:rPr>
+                <w:b w:val="0"/>
+              </w:rPr>
+            </w:pPr>
+            <w:r>
+              <w:rPr>
+                <w:b w:val="0"/>
+              </w:rPr>
+              <w:t>48</w:t>
+            </w:r>
           </w:p>
         </w:tc>
       </w:tr>
@@ -3405,7 +3434,7 @@
                 <w:szCs w:val="16"/>
                 <w:highlight w:val="yellow"/>
               </w:rPr>
-              <w:t xml:space="preserve">зации)  на основе договоров с данными организациями,. Практика  может про-водиться в структурных </w:t>
+              <w:t>зации)  на основе договоров с данными организациями,. Практика  может про-</w:t>
             </w:r>
             <w:r>
               <w:rPr>
@@ -3415,7 +3444,7 @@
                 <w:highlight w:val="yellow"/>
               </w:rPr>
               <w:lastRenderedPageBreak/>
-              <w:t xml:space="preserve">подразделениях </w:t>
+              <w:t xml:space="preserve">водиться в структурных подразделениях </w:t>
             </w:r>
             <w:r>
               <w:rPr>
@@ -10981,7 +11010,6 @@
               <w:rPr>
                 <w:spacing w:val="-5"/>
               </w:rPr>
-              <w:lastRenderedPageBreak/>
               <w:t>[</w:t>
             </w:r>
             <w:r>

--- a/09.04.01/ИНМиТ_ИТиАП_09.04.01_М2.1_Практики, в том числе научно-исследовательская работа.docx
+++ b/09.04.01/ИНМиТ_ИТиАП_09.04.01_М2.1_Практики, в том числе научно-исследовательская работа.docx
@@ -303,21 +303,7 @@
                 <w:iCs/>
                 <w:spacing w:val="-1"/>
               </w:rPr>
-              <w:t>ле</w:t>
-            </w:r>
-            <w:r>
-              <w:rPr>
-                <w:iCs/>
-                <w:spacing w:val="-1"/>
-              </w:rPr>
-              <w:t>н</w:t>
-            </w:r>
-            <w:r>
-              <w:rPr>
-                <w:iCs/>
-                <w:spacing w:val="-1"/>
-              </w:rPr>
-              <w:t>ных САПР</w:t>
+              <w:t>ленных САПР</w:t>
             </w:r>
           </w:p>
         </w:tc>
@@ -415,19 +401,7 @@
               <w:rPr>
                 <w:b/>
               </w:rPr>
-              <w:t>Код направления и уровня подг</w:t>
-            </w:r>
-            <w:r>
-              <w:rPr>
-                <w:b/>
-              </w:rPr>
-              <w:t>о</w:t>
-            </w:r>
-            <w:r>
-              <w:rPr>
-                <w:b/>
-              </w:rPr>
-              <w:t>товки</w:t>
+              <w:t>Код направления и уровня подготовки</w:t>
             </w:r>
             <w:r>
               <w:t xml:space="preserve"> </w:t>
@@ -530,7 +504,21 @@
               <w:rPr>
                 <w:b/>
               </w:rPr>
-              <w:t>Реквизиты приказа Минобрнауки РФ об утверждении  ФГОС ВО</w:t>
+              <w:t xml:space="preserve">Реквизиты приказа </w:t>
+            </w:r>
+            <w:proofErr w:type="spellStart"/>
+            <w:r>
+              <w:rPr>
+                <w:b/>
+              </w:rPr>
+              <w:t>Минобрнауки</w:t>
+            </w:r>
+            <w:proofErr w:type="spellEnd"/>
+            <w:r>
+              <w:rPr>
+                <w:b/>
+              </w:rPr>
+              <w:t xml:space="preserve"> РФ об утверждении  ФГОС ВО</w:t>
             </w:r>
             <w:r>
               <w:t xml:space="preserve">:  </w:t>
@@ -734,7 +722,21 @@
               <w:rPr>
                 <w:b/>
               </w:rPr>
-              <w:t>№ п/п</w:t>
+              <w:t xml:space="preserve">№ </w:t>
+            </w:r>
+            <w:proofErr w:type="gramStart"/>
+            <w:r>
+              <w:rPr>
+                <w:b/>
+              </w:rPr>
+              <w:t>п</w:t>
+            </w:r>
+            <w:proofErr w:type="gramEnd"/>
+            <w:r>
+              <w:rPr>
+                <w:b/>
+              </w:rPr>
+              <w:t>/п</w:t>
             </w:r>
           </w:p>
         </w:tc>
@@ -1185,13 +1187,7 @@
         <w:tab/>
       </w:r>
       <w:r>
-        <w:t>А.А. Пет</w:t>
-      </w:r>
-      <w:r>
-        <w:t>у</w:t>
-      </w:r>
-      <w:r>
-        <w:t>нин</w:t>
+        <w:t>А.А. Петунин</w:t>
       </w:r>
     </w:p>
     <w:p>
@@ -1224,8 +1220,13 @@
       </w:r>
       <w:r>
         <w:tab/>
-        <w:t xml:space="preserve"> УМС ИНМиТ</w:t>
-      </w:r>
+        <w:t xml:space="preserve"> УМС </w:t>
+      </w:r>
+      <w:proofErr w:type="spellStart"/>
+      <w:r>
+        <w:t>ИНМиТ</w:t>
+      </w:r>
+      <w:proofErr w:type="spellEnd"/>
       <w:r>
         <w:tab/>
       </w:r>
@@ -1258,7 +1259,15 @@
         <w:jc w:val="both"/>
       </w:pPr>
       <w:r>
-        <w:t>Протокол № ______   от __________ г.</w:t>
+        <w:t xml:space="preserve">Протокол № ______   от __________ </w:t>
+      </w:r>
+      <w:proofErr w:type="gramStart"/>
+      <w:r>
+        <w:t>г</w:t>
+      </w:r>
+      <w:proofErr w:type="gramEnd"/>
+      <w:r>
+        <w:t>.</w:t>
       </w:r>
     </w:p>
     <w:p>
@@ -1482,14 +1491,23 @@
           <w:i/>
           <w:spacing w:val="-5"/>
         </w:rPr>
-        <w:t xml:space="preserve">дой из практик  в формировании результатов освоения образовательной программы </w:t>
-      </w:r>
-      <w:r>
-        <w:rPr>
+        <w:t>дой из практик  в формировании результатов освоения образовательной программы</w:t>
+      </w:r>
+      <w:proofErr w:type="gramStart"/>
+      <w:r>
+        <w:rPr>
+          <w:i/>
           <w:spacing w:val="-5"/>
         </w:rPr>
+        <w:t xml:space="preserve"> </w:t>
+      </w:r>
+      <w:r>
+        <w:rPr>
+          <w:spacing w:val="-5"/>
+        </w:rPr>
         <w:t>]</w:t>
       </w:r>
+      <w:proofErr w:type="gramEnd"/>
     </w:p>
     <w:p>
       <w:pPr>
@@ -1567,7 +1585,23 @@
                 <w:sz w:val="22"/>
                 <w:szCs w:val="22"/>
               </w:rPr>
-              <w:t>№ п/п</w:t>
+              <w:t xml:space="preserve">№ </w:t>
+            </w:r>
+            <w:proofErr w:type="gramStart"/>
+            <w:r>
+              <w:rPr>
+                <w:sz w:val="22"/>
+                <w:szCs w:val="22"/>
+              </w:rPr>
+              <w:t>п</w:t>
+            </w:r>
+            <w:proofErr w:type="gramEnd"/>
+            <w:r>
+              <w:rPr>
+                <w:sz w:val="22"/>
+                <w:szCs w:val="22"/>
+              </w:rPr>
+              <w:t>/п</w:t>
             </w:r>
           </w:p>
         </w:tc>
@@ -1804,8 +1838,17 @@
                 <w:sz w:val="22"/>
                 <w:szCs w:val="22"/>
               </w:rPr>
-              <w:t>в неде</w:t>
-            </w:r>
+              <w:t xml:space="preserve">в </w:t>
+            </w:r>
+            <w:proofErr w:type="spellStart"/>
+            <w:r>
+              <w:rPr>
+                <w:sz w:val="22"/>
+                <w:szCs w:val="22"/>
+              </w:rPr>
+              <w:t>неде</w:t>
+            </w:r>
+            <w:proofErr w:type="spellEnd"/>
           </w:p>
           <w:p>
             <w:pPr>
@@ -1852,7 +1895,23 @@
                 <w:sz w:val="22"/>
                 <w:szCs w:val="22"/>
               </w:rPr>
-              <w:t>в з.е.</w:t>
+              <w:t xml:space="preserve">в </w:t>
+            </w:r>
+            <w:proofErr w:type="spellStart"/>
+            <w:r>
+              <w:rPr>
+                <w:sz w:val="22"/>
+                <w:szCs w:val="22"/>
+              </w:rPr>
+              <w:t>з.е</w:t>
+            </w:r>
+            <w:proofErr w:type="spellEnd"/>
+            <w:r>
+              <w:rPr>
+                <w:sz w:val="22"/>
+                <w:szCs w:val="22"/>
+              </w:rPr>
+              <w:t>.</w:t>
             </w:r>
           </w:p>
         </w:tc>
@@ -2437,6 +2496,7 @@
                 <w:ilvl w:val="0"/>
                 <w:numId w:val="0"/>
               </w:numPr>
+              <w:jc w:val="center"/>
               <w:rPr>
                 <w:b w:val="0"/>
               </w:rPr>
@@ -2447,8 +2507,6 @@
               </w:rPr>
               <w:t>28</w:t>
             </w:r>
-            <w:bookmarkStart w:id="4" w:name="_GoBack"/>
-            <w:bookmarkEnd w:id="4"/>
           </w:p>
         </w:tc>
         <w:tc>
@@ -2515,18 +2573,6 @@
           <w:b/>
         </w:rPr>
         <w:t>форма проведения практик</w:t>
-      </w:r>
-      <w:r>
-        <w:t xml:space="preserve"> [</w:t>
-      </w:r>
-      <w:r>
-        <w:rPr>
-          <w:i/>
-        </w:rPr>
-        <w:t>предполагаемые места проведения практик, объекты, организации и т.д. в соответствии с заключенными договорами</w:t>
-      </w:r>
-      <w:r>
-        <w:t>]</w:t>
       </w:r>
     </w:p>
     <w:tbl>
@@ -2545,18 +2591,21 @@
       </w:tblPr>
       <w:tblGrid>
         <w:gridCol w:w="708"/>
-        <w:gridCol w:w="3743"/>
-        <w:gridCol w:w="3225"/>
-        <w:gridCol w:w="2177"/>
+        <w:gridCol w:w="3086"/>
+        <w:gridCol w:w="2835"/>
+        <w:gridCol w:w="3224"/>
       </w:tblGrid>
       <w:tr>
         <w:trPr>
+          <w:cantSplit/>
           <w:trHeight w:val="530"/>
+          <w:tblHeader/>
         </w:trPr>
         <w:tc>
           <w:tcPr>
             <w:tcW w:w="708" w:type="dxa"/>
             <w:shd w:val="clear" w:color="auto" w:fill="auto"/>
+            <w:vAlign w:val="center"/>
           </w:tcPr>
           <w:p>
             <w:pPr>
@@ -2576,14 +2625,31 @@
                 <w:sz w:val="22"/>
                 <w:szCs w:val="22"/>
               </w:rPr>
-              <w:t>№ п/п</w:t>
-            </w:r>
-          </w:p>
-        </w:tc>
-        <w:tc>
-          <w:tcPr>
-            <w:tcW w:w="3743" w:type="dxa"/>
-            <w:shd w:val="clear" w:color="auto" w:fill="auto"/>
+              <w:t xml:space="preserve">№ </w:t>
+            </w:r>
+            <w:proofErr w:type="gramStart"/>
+            <w:r>
+              <w:rPr>
+                <w:sz w:val="22"/>
+                <w:szCs w:val="22"/>
+              </w:rPr>
+              <w:t>п</w:t>
+            </w:r>
+            <w:proofErr w:type="gramEnd"/>
+            <w:r>
+              <w:rPr>
+                <w:sz w:val="22"/>
+                <w:szCs w:val="22"/>
+              </w:rPr>
+              <w:t>/п</w:t>
+            </w:r>
+          </w:p>
+        </w:tc>
+        <w:tc>
+          <w:tcPr>
+            <w:tcW w:w="3086" w:type="dxa"/>
+            <w:shd w:val="clear" w:color="auto" w:fill="auto"/>
+            <w:vAlign w:val="center"/>
           </w:tcPr>
           <w:p>
             <w:pPr>
@@ -2603,9 +2669,16 @@
                 <w:sz w:val="22"/>
                 <w:szCs w:val="22"/>
               </w:rPr>
-              <w:t xml:space="preserve">Вид практики </w:t>
-            </w:r>
-          </w:p>
+              <w:t>Вид практики</w:t>
+            </w:r>
+          </w:p>
+        </w:tc>
+        <w:tc>
+          <w:tcPr>
+            <w:tcW w:w="2835" w:type="dxa"/>
+            <w:shd w:val="clear" w:color="auto" w:fill="auto"/>
+            <w:vAlign w:val="center"/>
+          </w:tcPr>
           <w:p>
             <w:pPr>
               <w:pStyle w:val="20"/>
@@ -2615,68 +2688,46 @@
               </w:numPr>
               <w:jc w:val="center"/>
               <w:rPr>
-                <w:sz w:val="22"/>
-                <w:szCs w:val="22"/>
-              </w:rPr>
-            </w:pPr>
-            <w:r>
-              <w:rPr>
-                <w:b w:val="0"/>
-                <w:sz w:val="22"/>
-                <w:szCs w:val="22"/>
-              </w:rPr>
-              <w:t>[</w:t>
-            </w:r>
-            <w:r>
-              <w:rPr>
-                <w:b w:val="0"/>
-                <w:i/>
-                <w:sz w:val="22"/>
-                <w:szCs w:val="22"/>
-              </w:rPr>
-              <w:t>наименование вида практики в с</w:t>
-            </w:r>
-            <w:r>
-              <w:rPr>
-                <w:b w:val="0"/>
-                <w:i/>
-                <w:sz w:val="22"/>
-                <w:szCs w:val="22"/>
-              </w:rPr>
-              <w:t>о</w:t>
-            </w:r>
-            <w:r>
-              <w:rPr>
-                <w:b w:val="0"/>
-                <w:i/>
-                <w:sz w:val="22"/>
-                <w:szCs w:val="22"/>
-              </w:rPr>
-              <w:t>ответствии с учебным планом</w:t>
-            </w:r>
-            <w:r>
-              <w:rPr>
-                <w:b w:val="0"/>
-                <w:i/>
-                <w:sz w:val="22"/>
-                <w:szCs w:val="22"/>
-              </w:rPr>
-              <w:t xml:space="preserve"> в</w:t>
-            </w:r>
-            <w:r>
-              <w:rPr>
-                <w:b w:val="0"/>
-                <w:sz w:val="22"/>
-                <w:szCs w:val="22"/>
-              </w:rPr>
-              <w:t>]</w:t>
-            </w:r>
-          </w:p>
-        </w:tc>
-        <w:tc>
-          <w:tcPr>
-            <w:tcW w:w="3225" w:type="dxa"/>
-            <w:shd w:val="clear" w:color="auto" w:fill="auto"/>
+                <w:b w:val="0"/>
+                <w:sz w:val="22"/>
+                <w:szCs w:val="22"/>
+              </w:rPr>
+            </w:pPr>
+            <w:r>
+              <w:rPr>
+                <w:sz w:val="22"/>
+                <w:szCs w:val="22"/>
+              </w:rPr>
+              <w:t>Форма провед</w:t>
+            </w:r>
+            <w:r>
+              <w:rPr>
+                <w:sz w:val="22"/>
+                <w:szCs w:val="22"/>
+              </w:rPr>
+              <w:t>е</w:t>
+            </w:r>
+            <w:r>
+              <w:rPr>
+                <w:sz w:val="22"/>
+                <w:szCs w:val="22"/>
+              </w:rPr>
+              <w:t>ния </w:t>
+            </w:r>
+            <w:r>
+              <w:rPr>
+                <w:sz w:val="22"/>
+                <w:szCs w:val="22"/>
+              </w:rPr>
+              <w:t>практики</w:t>
+            </w:r>
+          </w:p>
+        </w:tc>
+        <w:tc>
+          <w:tcPr>
+            <w:tcW w:w="3224" w:type="dxa"/>
+            <w:shd w:val="clear" w:color="auto" w:fill="auto"/>
+            <w:vAlign w:val="center"/>
           </w:tcPr>
           <w:p>
             <w:pPr>
@@ -2697,17 +2748,63 @@
                 <w:sz w:val="22"/>
                 <w:szCs w:val="22"/>
               </w:rPr>
-              <w:t>Форма проведения практики</w:t>
-            </w:r>
-            <w:r>
-              <w:rPr>
-                <w:b w:val="0"/>
-                <w:sz w:val="22"/>
-                <w:szCs w:val="22"/>
-              </w:rPr>
-              <w:t xml:space="preserve"> </w:t>
-            </w:r>
-          </w:p>
+              <w:t>Способ проведения практ</w:t>
+            </w:r>
+            <w:r>
+              <w:rPr>
+                <w:sz w:val="22"/>
+                <w:szCs w:val="22"/>
+              </w:rPr>
+              <w:t>и</w:t>
+            </w:r>
+            <w:r>
+              <w:rPr>
+                <w:sz w:val="22"/>
+                <w:szCs w:val="22"/>
+              </w:rPr>
+              <w:t>ки</w:t>
+            </w:r>
+            <w:r>
+              <w:rPr>
+                <w:sz w:val="22"/>
+                <w:szCs w:val="22"/>
+              </w:rPr>
+              <w:t>,</w:t>
+            </w:r>
+            <w:r>
+              <w:rPr>
+                <w:sz w:val="22"/>
+                <w:szCs w:val="22"/>
+              </w:rPr>
+              <w:t xml:space="preserve"> база пра</w:t>
+            </w:r>
+            <w:r>
+              <w:rPr>
+                <w:sz w:val="22"/>
+                <w:szCs w:val="22"/>
+              </w:rPr>
+              <w:t>к</w:t>
+            </w:r>
+            <w:r>
+              <w:rPr>
+                <w:sz w:val="22"/>
+                <w:szCs w:val="22"/>
+              </w:rPr>
+              <w:t>тики</w:t>
+            </w:r>
+          </w:p>
+        </w:tc>
+      </w:tr>
+      <w:tr>
+        <w:trPr>
+          <w:cantSplit/>
+          <w:trHeight w:val="477"/>
+        </w:trPr>
+        <w:tc>
+          <w:tcPr>
+            <w:tcW w:w="708" w:type="dxa"/>
+            <w:shd w:val="clear" w:color="auto" w:fill="auto"/>
+          </w:tcPr>
           <w:p>
             <w:pPr>
               <w:pStyle w:val="20"/>
@@ -2715,104 +2812,23 @@
                 <w:ilvl w:val="0"/>
                 <w:numId w:val="0"/>
               </w:numPr>
-              <w:jc w:val="center"/>
-              <w:rPr>
-                <w:b w:val="0"/>
-                <w:i/>
-                <w:sz w:val="22"/>
-                <w:szCs w:val="22"/>
-              </w:rPr>
-            </w:pPr>
-            <w:r>
-              <w:rPr>
-                <w:b w:val="0"/>
-                <w:sz w:val="22"/>
-                <w:szCs w:val="22"/>
-              </w:rPr>
-              <w:t>[</w:t>
-            </w:r>
-            <w:r>
-              <w:rPr>
-                <w:b w:val="0"/>
-                <w:i/>
-                <w:sz w:val="22"/>
-                <w:szCs w:val="22"/>
-              </w:rPr>
-              <w:t>указать формы проведения практик в зависимости от в</w:t>
-            </w:r>
-            <w:r>
-              <w:rPr>
-                <w:b w:val="0"/>
-                <w:i/>
-                <w:sz w:val="22"/>
-                <w:szCs w:val="22"/>
-              </w:rPr>
-              <w:t>и</w:t>
-            </w:r>
-            <w:r>
-              <w:rPr>
-                <w:b w:val="0"/>
-                <w:i/>
-                <w:sz w:val="22"/>
-                <w:szCs w:val="22"/>
-              </w:rPr>
-              <w:t>дов, например,  учебные пра</w:t>
-            </w:r>
-            <w:r>
-              <w:rPr>
-                <w:b w:val="0"/>
-                <w:i/>
-                <w:sz w:val="22"/>
-                <w:szCs w:val="22"/>
-              </w:rPr>
-              <w:t>к</w:t>
-            </w:r>
-            <w:r>
-              <w:rPr>
-                <w:b w:val="0"/>
-                <w:i/>
-                <w:sz w:val="22"/>
-                <w:szCs w:val="22"/>
-              </w:rPr>
-              <w:t>тики: практика</w:t>
-            </w:r>
-            <w:r>
-              <w:rPr>
-                <w:b w:val="0"/>
-                <w:i/>
-                <w:sz w:val="22"/>
-                <w:szCs w:val="22"/>
-              </w:rPr>
-              <w:t xml:space="preserve"> по получению </w:t>
-            </w:r>
-            <w:r>
-              <w:rPr>
-                <w:b w:val="0"/>
-                <w:i/>
-                <w:sz w:val="22"/>
-                <w:szCs w:val="22"/>
-              </w:rPr>
-              <w:t xml:space="preserve">первичных </w:t>
-            </w:r>
-            <w:r>
-              <w:rPr>
-                <w:b w:val="0"/>
-                <w:i/>
-                <w:sz w:val="22"/>
-                <w:szCs w:val="22"/>
-              </w:rPr>
-              <w:t xml:space="preserve">профессиональных </w:t>
-            </w:r>
-            <w:r>
-              <w:rPr>
-                <w:b w:val="0"/>
-                <w:i/>
-                <w:sz w:val="22"/>
-                <w:szCs w:val="22"/>
-              </w:rPr>
-              <w:t>умений, научно-исследовательская работа,  исполнительская, творческая и т.д.;</w:t>
-            </w:r>
-          </w:p>
+              <w:rPr>
+                <w:b w:val="0"/>
+              </w:rPr>
+            </w:pPr>
+            <w:r>
+              <w:rPr>
+                <w:b w:val="0"/>
+              </w:rPr>
+              <w:t>1.</w:t>
+            </w:r>
+          </w:p>
+        </w:tc>
+        <w:tc>
+          <w:tcPr>
+            <w:tcW w:w="3086" w:type="dxa"/>
+            <w:shd w:val="clear" w:color="auto" w:fill="auto"/>
+          </w:tcPr>
           <w:p>
             <w:pPr>
               <w:pStyle w:val="20"/>
@@ -2820,119 +2836,40 @@
                 <w:ilvl w:val="0"/>
                 <w:numId w:val="0"/>
               </w:numPr>
-              <w:jc w:val="center"/>
-              <w:rPr>
-                <w:b w:val="0"/>
-                <w:sz w:val="22"/>
-                <w:szCs w:val="22"/>
-              </w:rPr>
-            </w:pPr>
-            <w:r>
-              <w:rPr>
-                <w:b w:val="0"/>
-                <w:i/>
-                <w:sz w:val="22"/>
-                <w:szCs w:val="22"/>
-              </w:rPr>
-              <w:t>Производственная и предд</w:t>
-            </w:r>
-            <w:r>
-              <w:rPr>
-                <w:b w:val="0"/>
-                <w:i/>
-                <w:sz w:val="22"/>
-                <w:szCs w:val="22"/>
-              </w:rPr>
-              <w:t>и</w:t>
-            </w:r>
-            <w:r>
-              <w:rPr>
-                <w:b w:val="0"/>
-                <w:i/>
-                <w:sz w:val="22"/>
-                <w:szCs w:val="22"/>
-              </w:rPr>
-              <w:t>пломная практика: практика по получению профессионал</w:t>
-            </w:r>
-            <w:r>
-              <w:rPr>
-                <w:b w:val="0"/>
-                <w:i/>
-                <w:sz w:val="22"/>
-                <w:szCs w:val="22"/>
-              </w:rPr>
-              <w:t>ь</w:t>
-            </w:r>
-            <w:r>
-              <w:rPr>
-                <w:b w:val="0"/>
-                <w:i/>
-                <w:sz w:val="22"/>
-                <w:szCs w:val="22"/>
-              </w:rPr>
-              <w:t>ных умений и опыта, научно-исследовательская работа, педагогическая, технологич</w:t>
-            </w:r>
-            <w:r>
-              <w:rPr>
-                <w:b w:val="0"/>
-                <w:i/>
-                <w:sz w:val="22"/>
-                <w:szCs w:val="22"/>
-              </w:rPr>
-              <w:t>е</w:t>
-            </w:r>
-            <w:r>
-              <w:rPr>
-                <w:b w:val="0"/>
-                <w:i/>
-                <w:sz w:val="22"/>
-                <w:szCs w:val="22"/>
-              </w:rPr>
-              <w:t xml:space="preserve">ская, </w:t>
-            </w:r>
-            <w:r>
-              <w:rPr>
-                <w:b w:val="0"/>
-                <w:i/>
-              </w:rPr>
-              <w:t>конструкторская, л</w:t>
-            </w:r>
-            <w:r>
-              <w:rPr>
-                <w:b w:val="0"/>
-                <w:i/>
+              <w:rPr>
+                <w:b w:val="0"/>
+                <w:color w:val="00B050"/>
+              </w:rPr>
+            </w:pPr>
+            <w:r>
+              <w:rPr>
+                <w:b w:val="0"/>
+                <w:sz w:val="22"/>
+                <w:szCs w:val="22"/>
+              </w:rPr>
+              <w:t>Научно-исследовательская р</w:t>
+            </w:r>
+            <w:r>
+              <w:rPr>
+                <w:b w:val="0"/>
+                <w:sz w:val="22"/>
+                <w:szCs w:val="22"/>
               </w:rPr>
               <w:t>а</w:t>
             </w:r>
             <w:r>
               <w:rPr>
                 <w:b w:val="0"/>
-                <w:i/>
-              </w:rPr>
-              <w:t xml:space="preserve">бораторная, </w:t>
-            </w:r>
-            <w:r>
-              <w:rPr>
-                <w:b w:val="0"/>
-                <w:i/>
-                <w:sz w:val="22"/>
-                <w:szCs w:val="22"/>
-              </w:rPr>
-              <w:t>творческая и т.д.</w:t>
-            </w:r>
-            <w:r>
-              <w:rPr>
-                <w:b w:val="0"/>
-                <w:sz w:val="22"/>
-                <w:szCs w:val="22"/>
-              </w:rPr>
-              <w:t xml:space="preserve"> ]</w:t>
-            </w:r>
-          </w:p>
-        </w:tc>
-        <w:tc>
-          <w:tcPr>
-            <w:tcW w:w="2177" w:type="dxa"/>
+                <w:sz w:val="22"/>
+                <w:szCs w:val="22"/>
+              </w:rPr>
+              <w:t>бота</w:t>
+            </w:r>
+          </w:p>
+        </w:tc>
+        <w:tc>
+          <w:tcPr>
+            <w:tcW w:w="2835" w:type="dxa"/>
             <w:shd w:val="clear" w:color="auto" w:fill="auto"/>
           </w:tcPr>
           <w:p>
@@ -2942,43 +2879,44 @@
                 <w:ilvl w:val="0"/>
                 <w:numId w:val="0"/>
               </w:numPr>
-              <w:jc w:val="center"/>
-              <w:rPr>
-                <w:b w:val="0"/>
-                <w:sz w:val="22"/>
-                <w:szCs w:val="22"/>
-              </w:rPr>
-            </w:pPr>
-            <w:r>
-              <w:rPr>
-                <w:sz w:val="22"/>
-                <w:szCs w:val="22"/>
-              </w:rPr>
-              <w:t>Способ проведения практики</w:t>
-            </w:r>
-            <w:r>
-              <w:rPr>
-                <w:sz w:val="22"/>
-                <w:szCs w:val="22"/>
-              </w:rPr>
-              <w:t>,</w:t>
-            </w:r>
-            <w:r>
-              <w:rPr>
-                <w:sz w:val="22"/>
-                <w:szCs w:val="22"/>
-              </w:rPr>
-              <w:t xml:space="preserve"> база практики</w:t>
-            </w:r>
-            <w:r>
-              <w:rPr>
-                <w:b w:val="0"/>
-                <w:sz w:val="22"/>
-                <w:szCs w:val="22"/>
-              </w:rPr>
-              <w:t xml:space="preserve"> </w:t>
-            </w:r>
-          </w:p>
+              <w:rPr>
+                <w:b w:val="0"/>
+                <w:color w:val="000000"/>
+                <w:sz w:val="16"/>
+                <w:szCs w:val="16"/>
+              </w:rPr>
+            </w:pPr>
+            <w:r>
+              <w:rPr>
+                <w:b w:val="0"/>
+                <w:sz w:val="22"/>
+                <w:szCs w:val="22"/>
+              </w:rPr>
+              <w:t>Научно-исследовательская р</w:t>
+            </w:r>
+            <w:r>
+              <w:rPr>
+                <w:b w:val="0"/>
+                <w:sz w:val="22"/>
+                <w:szCs w:val="22"/>
+              </w:rPr>
+              <w:t>а</w:t>
+            </w:r>
+            <w:r>
+              <w:rPr>
+                <w:b w:val="0"/>
+                <w:sz w:val="22"/>
+                <w:szCs w:val="22"/>
+              </w:rPr>
+              <w:t>бота</w:t>
+            </w:r>
+          </w:p>
+        </w:tc>
+        <w:tc>
+          <w:tcPr>
+            <w:tcW w:w="3224" w:type="dxa"/>
+            <w:shd w:val="clear" w:color="auto" w:fill="auto"/>
+          </w:tcPr>
           <w:p>
             <w:pPr>
               <w:pStyle w:val="20"/>
@@ -2986,69 +2924,55 @@
                 <w:ilvl w:val="0"/>
                 <w:numId w:val="0"/>
               </w:numPr>
-              <w:jc w:val="center"/>
-              <w:rPr>
-                <w:b w:val="0"/>
-                <w:sz w:val="22"/>
-                <w:szCs w:val="22"/>
-              </w:rPr>
-            </w:pPr>
-            <w:r>
-              <w:rPr>
-                <w:b w:val="0"/>
-                <w:sz w:val="22"/>
-                <w:szCs w:val="22"/>
-              </w:rPr>
-              <w:t>[</w:t>
-            </w:r>
-            <w:r>
-              <w:rPr>
-                <w:b w:val="0"/>
-                <w:i/>
-                <w:sz w:val="22"/>
-                <w:szCs w:val="22"/>
-              </w:rPr>
-              <w:t>указать способ проведения практ</w:t>
-            </w:r>
-            <w:r>
-              <w:rPr>
-                <w:b w:val="0"/>
-                <w:i/>
-                <w:sz w:val="22"/>
-                <w:szCs w:val="22"/>
-              </w:rPr>
-              <w:t>и</w:t>
-            </w:r>
-            <w:r>
-              <w:rPr>
-                <w:b w:val="0"/>
-                <w:i/>
-                <w:sz w:val="22"/>
-                <w:szCs w:val="22"/>
-              </w:rPr>
-              <w:t>ки: выездная или стационарная, а также</w:t>
-            </w:r>
-            <w:r>
-              <w:rPr>
-                <w:b w:val="0"/>
-                <w:sz w:val="22"/>
-                <w:szCs w:val="22"/>
-              </w:rPr>
-              <w:t xml:space="preserve"> </w:t>
-            </w:r>
-            <w:r>
-              <w:rPr>
-                <w:b w:val="0"/>
-                <w:i/>
-                <w:sz w:val="22"/>
-                <w:szCs w:val="22"/>
-              </w:rPr>
-              <w:t>предполаг</w:t>
-            </w:r>
-            <w:r>
-              <w:rPr>
-                <w:b w:val="0"/>
-                <w:i/>
+              <w:rPr>
+                <w:b w:val="0"/>
+                <w:sz w:val="22"/>
+                <w:szCs w:val="22"/>
+              </w:rPr>
+            </w:pPr>
+            <w:r>
+              <w:rPr>
+                <w:b w:val="0"/>
+                <w:sz w:val="22"/>
+                <w:szCs w:val="22"/>
+              </w:rPr>
+              <w:t>Стационарная: кафедра И</w:t>
+            </w:r>
+            <w:r>
+              <w:rPr>
+                <w:b w:val="0"/>
+                <w:sz w:val="22"/>
+                <w:szCs w:val="22"/>
+              </w:rPr>
+              <w:t>н</w:t>
+            </w:r>
+            <w:r>
+              <w:rPr>
+                <w:b w:val="0"/>
+                <w:sz w:val="22"/>
+                <w:szCs w:val="22"/>
+              </w:rPr>
+              <w:t>формационных те</w:t>
+            </w:r>
+            <w:r>
+              <w:rPr>
+                <w:b w:val="0"/>
+                <w:sz w:val="22"/>
+                <w:szCs w:val="22"/>
+              </w:rPr>
+              <w:t>х</w:t>
+            </w:r>
+            <w:r>
+              <w:rPr>
+                <w:b w:val="0"/>
+                <w:sz w:val="22"/>
+                <w:szCs w:val="22"/>
+              </w:rPr>
+              <w:t>нологий и автоматизации проектиров</w:t>
+            </w:r>
+            <w:r>
+              <w:rPr>
+                <w:b w:val="0"/>
                 <w:sz w:val="22"/>
                 <w:szCs w:val="22"/>
               </w:rPr>
@@ -3057,124 +2981,152 @@
             <w:r>
               <w:rPr>
                 <w:b w:val="0"/>
-                <w:i/>
-                <w:sz w:val="22"/>
-                <w:szCs w:val="22"/>
-              </w:rPr>
-              <w:t>емое</w:t>
-            </w:r>
-            <w:r>
-              <w:rPr>
-                <w:b w:val="0"/>
-                <w:sz w:val="22"/>
-                <w:szCs w:val="22"/>
-              </w:rPr>
-              <w:t xml:space="preserve"> </w:t>
-            </w:r>
-            <w:r>
-              <w:rPr>
-                <w:b w:val="0"/>
-                <w:i/>
-              </w:rPr>
-              <w:t>место пров</w:t>
-            </w:r>
-            <w:r>
-              <w:rPr>
-                <w:b w:val="0"/>
-                <w:i/>
-              </w:rPr>
-              <w:t>е</w:t>
-            </w:r>
-            <w:r>
-              <w:rPr>
-                <w:b w:val="0"/>
-                <w:i/>
-              </w:rPr>
-              <w:t>дения практик, объекты, орган</w:t>
-            </w:r>
-            <w:r>
-              <w:rPr>
-                <w:b w:val="0"/>
-                <w:i/>
-              </w:rPr>
-              <w:t>и</w:t>
-            </w:r>
-            <w:r>
-              <w:rPr>
-                <w:b w:val="0"/>
-                <w:i/>
-              </w:rPr>
-              <w:t>зации и т.д</w:t>
-            </w:r>
-            <w:r>
-              <w:rPr>
-                <w:i/>
-              </w:rPr>
-              <w:t xml:space="preserve">. </w:t>
-            </w:r>
-            <w:r>
-              <w:rPr>
-                <w:b w:val="0"/>
-                <w:i/>
-              </w:rPr>
-              <w:t>в с</w:t>
-            </w:r>
-            <w:r>
-              <w:rPr>
-                <w:b w:val="0"/>
-                <w:i/>
-              </w:rPr>
-              <w:t>о</w:t>
-            </w:r>
-            <w:r>
-              <w:rPr>
-                <w:b w:val="0"/>
-                <w:i/>
-              </w:rPr>
-              <w:t>ответствии с з</w:t>
-            </w:r>
-            <w:r>
-              <w:rPr>
-                <w:b w:val="0"/>
-                <w:i/>
+                <w:sz w:val="22"/>
+                <w:szCs w:val="22"/>
+              </w:rPr>
+              <w:t>ния. ЗАО РЦЛТ», ПАО «</w:t>
+            </w:r>
+            <w:proofErr w:type="spellStart"/>
+            <w:r>
+              <w:rPr>
+                <w:b w:val="0"/>
+                <w:sz w:val="22"/>
+                <w:szCs w:val="22"/>
+              </w:rPr>
+              <w:t>МЗиК</w:t>
+            </w:r>
+            <w:proofErr w:type="spellEnd"/>
+            <w:r>
+              <w:rPr>
+                <w:b w:val="0"/>
+                <w:sz w:val="22"/>
+                <w:szCs w:val="22"/>
+              </w:rPr>
+              <w:t>»,  ОАО «СИЗ», АО «УЗТМ», ОАО УПП «Ве</w:t>
+            </w:r>
+            <w:r>
+              <w:rPr>
+                <w:b w:val="0"/>
+                <w:sz w:val="22"/>
+                <w:szCs w:val="22"/>
+              </w:rPr>
+              <w:t>к</w:t>
+            </w:r>
+            <w:r>
+              <w:rPr>
+                <w:b w:val="0"/>
+                <w:sz w:val="22"/>
+                <w:szCs w:val="22"/>
+              </w:rPr>
+              <w:t>тор», ОАО «Уралэлектрот</w:t>
+            </w:r>
+            <w:r>
+              <w:rPr>
+                <w:b w:val="0"/>
+                <w:sz w:val="22"/>
+                <w:szCs w:val="22"/>
+              </w:rPr>
+              <w:t>я</w:t>
+            </w:r>
+            <w:r>
+              <w:rPr>
+                <w:b w:val="0"/>
+                <w:sz w:val="22"/>
+                <w:szCs w:val="22"/>
+              </w:rPr>
+              <w:t>жмаш», ОАО «</w:t>
+            </w:r>
+            <w:proofErr w:type="spellStart"/>
+            <w:r>
+              <w:rPr>
+                <w:b w:val="0"/>
+                <w:sz w:val="22"/>
+                <w:szCs w:val="22"/>
+              </w:rPr>
+              <w:t>Уралтрансмаш</w:t>
+            </w:r>
+            <w:proofErr w:type="spellEnd"/>
+            <w:r>
+              <w:rPr>
+                <w:b w:val="0"/>
+                <w:sz w:val="22"/>
+                <w:szCs w:val="22"/>
+              </w:rPr>
+              <w:t xml:space="preserve">», АО НПО «Автоматики», ОА </w:t>
+            </w:r>
+            <w:proofErr w:type="spellStart"/>
+            <w:r>
+              <w:rPr>
+                <w:b w:val="0"/>
+                <w:sz w:val="22"/>
+                <w:szCs w:val="22"/>
+              </w:rPr>
+              <w:t>Ек</w:t>
+            </w:r>
+            <w:r>
+              <w:rPr>
+                <w:b w:val="0"/>
+                <w:sz w:val="22"/>
+                <w:szCs w:val="22"/>
               </w:rPr>
               <w:t>а</w:t>
             </w:r>
             <w:r>
               <w:rPr>
                 <w:b w:val="0"/>
-                <w:i/>
-              </w:rPr>
-              <w:t>ключенными дог</w:t>
-            </w:r>
-            <w:r>
-              <w:rPr>
-                <w:b w:val="0"/>
-                <w:i/>
-              </w:rPr>
-              <w:t>о</w:t>
-            </w:r>
-            <w:r>
-              <w:rPr>
-                <w:b w:val="0"/>
-                <w:i/>
-              </w:rPr>
-              <w:t>ворами</w:t>
-            </w:r>
-            <w:r>
-              <w:rPr>
-                <w:b w:val="0"/>
-                <w:sz w:val="22"/>
-                <w:szCs w:val="22"/>
-              </w:rPr>
-              <w:t>]</w:t>
+                <w:sz w:val="22"/>
+                <w:szCs w:val="22"/>
+              </w:rPr>
+              <w:t>теринбурская</w:t>
+            </w:r>
+            <w:proofErr w:type="spellEnd"/>
+            <w:r>
+              <w:rPr>
+                <w:b w:val="0"/>
+                <w:sz w:val="22"/>
+                <w:szCs w:val="22"/>
+              </w:rPr>
+              <w:t xml:space="preserve"> эле</w:t>
+            </w:r>
+            <w:r>
+              <w:rPr>
+                <w:b w:val="0"/>
+                <w:sz w:val="22"/>
+                <w:szCs w:val="22"/>
+              </w:rPr>
+              <w:t>к</w:t>
+            </w:r>
+            <w:r>
+              <w:rPr>
+                <w:b w:val="0"/>
+                <w:sz w:val="22"/>
+                <w:szCs w:val="22"/>
+              </w:rPr>
+              <w:t>тросетевая компания ЕЭСК, АО «З</w:t>
+            </w:r>
+            <w:r>
+              <w:rPr>
+                <w:b w:val="0"/>
+                <w:sz w:val="22"/>
+                <w:szCs w:val="22"/>
+              </w:rPr>
+              <w:t>а</w:t>
+            </w:r>
+            <w:r>
+              <w:rPr>
+                <w:b w:val="0"/>
+                <w:sz w:val="22"/>
+                <w:szCs w:val="22"/>
+              </w:rPr>
+              <w:t>вод №9»</w:t>
             </w:r>
           </w:p>
         </w:tc>
       </w:tr>
       <w:tr>
         <w:trPr>
-          <w:trHeight w:val="477"/>
+          <w:cantSplit/>
+          <w:trHeight w:val="463"/>
         </w:trPr>
         <w:tc>
           <w:tcPr>
@@ -3196,13 +3148,13 @@
               <w:rPr>
                 <w:b w:val="0"/>
               </w:rPr>
-              <w:t>1.</w:t>
-            </w:r>
-          </w:p>
-        </w:tc>
-        <w:tc>
-          <w:tcPr>
-            <w:tcW w:w="3743" w:type="dxa"/>
+              <w:t>2.</w:t>
+            </w:r>
+          </w:p>
+        </w:tc>
+        <w:tc>
+          <w:tcPr>
+            <w:tcW w:w="3086" w:type="dxa"/>
             <w:shd w:val="clear" w:color="auto" w:fill="auto"/>
           </w:tcPr>
           <w:p>
@@ -3214,42 +3166,55 @@
               </w:numPr>
               <w:rPr>
                 <w:b w:val="0"/>
-                <w:i/>
-                <w:color w:val="FF0000"/>
-              </w:rPr>
-            </w:pPr>
-            <w:r>
-              <w:rPr>
-                <w:b w:val="0"/>
-                <w:sz w:val="22"/>
-                <w:szCs w:val="22"/>
-              </w:rPr>
-              <w:t>[</w:t>
-            </w:r>
-            <w:r>
-              <w:rPr>
-                <w:b w:val="0"/>
-                <w:i/>
-              </w:rPr>
-              <w:t>Учебная  практика</w:t>
-            </w:r>
-            <w:r>
-              <w:rPr>
-                <w:b w:val="0"/>
-                <w:sz w:val="22"/>
-                <w:szCs w:val="22"/>
-              </w:rPr>
-              <w:t>]</w:t>
-            </w:r>
-            <w:r>
-              <w:rPr>
-                <w:b w:val="0"/>
-                <w:i/>
-                <w:color w:val="FF0000"/>
-              </w:rPr>
-              <w:t xml:space="preserve"> </w:t>
-            </w:r>
-          </w:p>
+              </w:rPr>
+            </w:pPr>
+            <w:r>
+              <w:rPr>
+                <w:b w:val="0"/>
+                <w:sz w:val="22"/>
+                <w:szCs w:val="22"/>
+              </w:rPr>
+              <w:t>Практика по получению пе</w:t>
+            </w:r>
+            <w:r>
+              <w:rPr>
+                <w:b w:val="0"/>
+                <w:sz w:val="22"/>
+                <w:szCs w:val="22"/>
+              </w:rPr>
+              <w:t>р</w:t>
+            </w:r>
+            <w:r>
+              <w:rPr>
+                <w:b w:val="0"/>
+                <w:sz w:val="22"/>
+                <w:szCs w:val="22"/>
+              </w:rPr>
+              <w:t>вичных профессиональных умений и нав</w:t>
+            </w:r>
+            <w:r>
+              <w:rPr>
+                <w:b w:val="0"/>
+                <w:sz w:val="22"/>
+                <w:szCs w:val="22"/>
+              </w:rPr>
+              <w:t>ы</w:t>
+            </w:r>
+            <w:r>
+              <w:rPr>
+                <w:b w:val="0"/>
+                <w:sz w:val="22"/>
+                <w:szCs w:val="22"/>
+              </w:rPr>
+              <w:t>ков</w:t>
+            </w:r>
+          </w:p>
+        </w:tc>
+        <w:tc>
+          <w:tcPr>
+            <w:tcW w:w="2835" w:type="dxa"/>
+            <w:shd w:val="clear" w:color="auto" w:fill="auto"/>
+          </w:tcPr>
           <w:p>
             <w:pPr>
               <w:pStyle w:val="20"/>
@@ -3259,47 +3224,49 @@
               </w:numPr>
               <w:rPr>
                 <w:b w:val="0"/>
-                <w:color w:val="00B050"/>
-              </w:rPr>
-            </w:pPr>
-            <w:r>
-              <w:rPr>
-                <w:b w:val="0"/>
-                <w:i/>
+                <w:color w:val="000000"/>
+                <w:sz w:val="16"/>
+                <w:szCs w:val="16"/>
                 <w:highlight w:val="yellow"/>
               </w:rPr>
-              <w:t>(ТИП практики, если такой им</w:t>
-            </w:r>
-            <w:r>
-              <w:rPr>
-                <w:b w:val="0"/>
-                <w:i/>
-                <w:highlight w:val="yellow"/>
-              </w:rPr>
-              <w:t>е</w:t>
-            </w:r>
-            <w:r>
-              <w:rPr>
-                <w:b w:val="0"/>
-                <w:i/>
-                <w:highlight w:val="yellow"/>
-              </w:rPr>
-              <w:t>ется)</w:t>
-            </w:r>
-            <w:r>
-              <w:rPr>
-                <w:b w:val="0"/>
-                <w:sz w:val="22"/>
-                <w:szCs w:val="22"/>
-                <w:highlight w:val="yellow"/>
-              </w:rPr>
-              <w:t>]</w:t>
-            </w:r>
-          </w:p>
-        </w:tc>
-        <w:tc>
-          <w:tcPr>
-            <w:tcW w:w="3225" w:type="dxa"/>
+            </w:pPr>
+            <w:r>
+              <w:rPr>
+                <w:b w:val="0"/>
+                <w:sz w:val="22"/>
+                <w:szCs w:val="22"/>
+              </w:rPr>
+              <w:t>Практика</w:t>
+            </w:r>
+            <w:r>
+              <w:rPr>
+                <w:b w:val="0"/>
+                <w:sz w:val="22"/>
+                <w:szCs w:val="22"/>
+              </w:rPr>
+              <w:t xml:space="preserve"> по получению первичных професси</w:t>
+            </w:r>
+            <w:r>
+              <w:rPr>
+                <w:b w:val="0"/>
+                <w:sz w:val="22"/>
+                <w:szCs w:val="22"/>
+              </w:rPr>
+              <w:t>о</w:t>
+            </w:r>
+            <w:r>
+              <w:rPr>
+                <w:b w:val="0"/>
+                <w:sz w:val="22"/>
+                <w:szCs w:val="22"/>
+              </w:rPr>
+              <w:t>нальных умений</w:t>
+            </w:r>
+          </w:p>
+        </w:tc>
+        <w:tc>
+          <w:tcPr>
+            <w:tcW w:w="3224" w:type="dxa"/>
             <w:shd w:val="clear" w:color="auto" w:fill="auto"/>
           </w:tcPr>
           <w:p>
@@ -3309,50 +3276,122 @@
                 <w:ilvl w:val="0"/>
                 <w:numId w:val="0"/>
               </w:numPr>
-              <w:rPr>
-                <w:b w:val="0"/>
-                <w:color w:val="000000"/>
-                <w:sz w:val="16"/>
-                <w:szCs w:val="16"/>
-              </w:rPr>
-            </w:pPr>
-            <w:r>
-              <w:rPr>
-                <w:b w:val="0"/>
-                <w:color w:val="000000"/>
-                <w:sz w:val="16"/>
-                <w:szCs w:val="16"/>
-                <w:highlight w:val="yellow"/>
-              </w:rPr>
-              <w:t>практика по получению первичных пр</w:t>
-            </w:r>
-            <w:r>
-              <w:rPr>
-                <w:b w:val="0"/>
-                <w:color w:val="000000"/>
-                <w:sz w:val="16"/>
-                <w:szCs w:val="16"/>
-                <w:highlight w:val="yellow"/>
-              </w:rPr>
-              <w:t>о</w:t>
-            </w:r>
-            <w:r>
-              <w:rPr>
-                <w:b w:val="0"/>
-                <w:color w:val="000000"/>
-                <w:sz w:val="16"/>
-                <w:szCs w:val="16"/>
-                <w:highlight w:val="yellow"/>
-              </w:rPr>
-              <w:t>фессиональных умений и навыков</w:t>
-            </w:r>
-          </w:p>
-        </w:tc>
-        <w:tc>
-          <w:tcPr>
-            <w:tcW w:w="2177" w:type="dxa"/>
-            <w:shd w:val="clear" w:color="auto" w:fill="auto"/>
-          </w:tcPr>
+              <w:spacing w:before="0" w:after="0"/>
+              <w:rPr>
+                <w:b w:val="0"/>
+                <w:sz w:val="22"/>
+                <w:szCs w:val="22"/>
+              </w:rPr>
+            </w:pPr>
+            <w:r>
+              <w:rPr>
+                <w:b w:val="0"/>
+                <w:sz w:val="22"/>
+                <w:szCs w:val="22"/>
+              </w:rPr>
+              <w:t>Стационарная: ЗАО РЦЛТ», ПАО «</w:t>
+            </w:r>
+            <w:proofErr w:type="spellStart"/>
+            <w:r>
+              <w:rPr>
+                <w:b w:val="0"/>
+                <w:sz w:val="22"/>
+                <w:szCs w:val="22"/>
+              </w:rPr>
+              <w:t>МЗиК</w:t>
+            </w:r>
+            <w:proofErr w:type="spellEnd"/>
+            <w:r>
+              <w:rPr>
+                <w:b w:val="0"/>
+                <w:sz w:val="22"/>
+                <w:szCs w:val="22"/>
+              </w:rPr>
+              <w:t>», ОАО «СИЗ», АО «УЗТМ», ОАО УПП «Ве</w:t>
+            </w:r>
+            <w:r>
+              <w:rPr>
+                <w:b w:val="0"/>
+                <w:sz w:val="22"/>
+                <w:szCs w:val="22"/>
+              </w:rPr>
+              <w:t>к</w:t>
+            </w:r>
+            <w:r>
+              <w:rPr>
+                <w:b w:val="0"/>
+                <w:sz w:val="22"/>
+                <w:szCs w:val="22"/>
+              </w:rPr>
+              <w:t>тор», ОАО «Уралэлектротя</w:t>
+            </w:r>
+            <w:r>
+              <w:rPr>
+                <w:b w:val="0"/>
+                <w:sz w:val="22"/>
+                <w:szCs w:val="22"/>
+              </w:rPr>
+              <w:t>ж</w:t>
+            </w:r>
+            <w:r>
+              <w:rPr>
+                <w:b w:val="0"/>
+                <w:sz w:val="22"/>
+                <w:szCs w:val="22"/>
+              </w:rPr>
+              <w:t>маш», ОАО «</w:t>
+            </w:r>
+            <w:proofErr w:type="spellStart"/>
+            <w:r>
+              <w:rPr>
+                <w:b w:val="0"/>
+                <w:sz w:val="22"/>
+                <w:szCs w:val="22"/>
+              </w:rPr>
+              <w:t>Ура</w:t>
+            </w:r>
+            <w:r>
+              <w:rPr>
+                <w:b w:val="0"/>
+                <w:sz w:val="22"/>
+                <w:szCs w:val="22"/>
+              </w:rPr>
+              <w:t>л</w:t>
+            </w:r>
+            <w:r>
+              <w:rPr>
+                <w:b w:val="0"/>
+                <w:sz w:val="22"/>
+                <w:szCs w:val="22"/>
+              </w:rPr>
+              <w:t>трансмаш</w:t>
+            </w:r>
+            <w:proofErr w:type="spellEnd"/>
+            <w:r>
+              <w:rPr>
+                <w:b w:val="0"/>
+                <w:sz w:val="22"/>
+                <w:szCs w:val="22"/>
+              </w:rPr>
+              <w:t>», АО НПО «А</w:t>
+            </w:r>
+            <w:r>
+              <w:rPr>
+                <w:b w:val="0"/>
+                <w:sz w:val="22"/>
+                <w:szCs w:val="22"/>
+              </w:rPr>
+              <w:t>в</w:t>
+            </w:r>
+            <w:r>
+              <w:rPr>
+                <w:b w:val="0"/>
+                <w:sz w:val="22"/>
+                <w:szCs w:val="22"/>
+              </w:rPr>
+              <w:t>томатики»</w:t>
+            </w:r>
+          </w:p>
           <w:p>
             <w:pPr>
               <w:pStyle w:val="20"/>
@@ -3360,23 +3399,84 @@
                 <w:ilvl w:val="0"/>
                 <w:numId w:val="0"/>
               </w:numPr>
-              <w:rPr>
-                <w:b w:val="0"/>
-                <w:sz w:val="16"/>
-                <w:szCs w:val="16"/>
-                <w:highlight w:val="yellow"/>
-              </w:rPr>
-            </w:pPr>
-            <w:r>
-              <w:rPr>
-                <w:b w:val="0"/>
-                <w:sz w:val="16"/>
-                <w:szCs w:val="16"/>
-                <w:highlight w:val="yellow"/>
-              </w:rPr>
-              <w:t>Стационарная, выездная (в соответствии с ФГОС).</w:t>
-            </w:r>
-          </w:p>
+              <w:spacing w:before="0" w:after="0"/>
+              <w:rPr>
+                <w:b w:val="0"/>
+                <w:sz w:val="22"/>
+                <w:szCs w:val="22"/>
+              </w:rPr>
+            </w:pPr>
+            <w:r>
+              <w:rPr>
+                <w:b w:val="0"/>
+                <w:sz w:val="22"/>
+                <w:szCs w:val="22"/>
+              </w:rPr>
+              <w:t>Выездная: АО «</w:t>
+            </w:r>
+            <w:proofErr w:type="spellStart"/>
+            <w:r>
+              <w:rPr>
+                <w:b w:val="0"/>
+                <w:sz w:val="22"/>
+                <w:szCs w:val="22"/>
+              </w:rPr>
+              <w:t>Серовский</w:t>
+            </w:r>
+            <w:proofErr w:type="spellEnd"/>
+            <w:r>
+              <w:rPr>
+                <w:b w:val="0"/>
+                <w:sz w:val="22"/>
+                <w:szCs w:val="22"/>
+              </w:rPr>
+              <w:t xml:space="preserve"> м</w:t>
+            </w:r>
+            <w:r>
+              <w:rPr>
+                <w:b w:val="0"/>
+                <w:sz w:val="22"/>
+                <w:szCs w:val="22"/>
+              </w:rPr>
+              <w:t>е</w:t>
+            </w:r>
+            <w:r>
+              <w:rPr>
+                <w:b w:val="0"/>
+                <w:sz w:val="22"/>
+                <w:szCs w:val="22"/>
+              </w:rPr>
+              <w:t>ханический з</w:t>
+            </w:r>
+            <w:r>
+              <w:rPr>
+                <w:b w:val="0"/>
+                <w:sz w:val="22"/>
+                <w:szCs w:val="22"/>
+              </w:rPr>
+              <w:t>а</w:t>
+            </w:r>
+            <w:r>
+              <w:rPr>
+                <w:b w:val="0"/>
+                <w:sz w:val="22"/>
+                <w:szCs w:val="22"/>
+              </w:rPr>
+              <w:t>вод</w:t>
+            </w:r>
+          </w:p>
+        </w:tc>
+      </w:tr>
+      <w:tr>
+        <w:trPr>
+          <w:cantSplit/>
+          <w:trHeight w:val="463"/>
+        </w:trPr>
+        <w:tc>
+          <w:tcPr>
+            <w:tcW w:w="708" w:type="dxa"/>
+            <w:shd w:val="clear" w:color="auto" w:fill="auto"/>
+          </w:tcPr>
           <w:p>
             <w:pPr>
               <w:pStyle w:val="20"/>
@@ -3386,139 +3486,20 @@
               </w:numPr>
               <w:rPr>
                 <w:b w:val="0"/>
-                <w:color w:val="FF0000"/>
-                <w:sz w:val="16"/>
-                <w:szCs w:val="16"/>
-              </w:rPr>
-            </w:pPr>
-            <w:r>
-              <w:rPr>
-                <w:b w:val="0"/>
-                <w:sz w:val="16"/>
-                <w:szCs w:val="16"/>
-                <w:highlight w:val="yellow"/>
-              </w:rPr>
-              <w:t>База практик осуществляе</w:t>
-            </w:r>
-            <w:r>
-              <w:rPr>
-                <w:b w:val="0"/>
-                <w:sz w:val="16"/>
-                <w:szCs w:val="16"/>
-                <w:highlight w:val="yellow"/>
-              </w:rPr>
-              <w:t>т</w:t>
-            </w:r>
-            <w:r>
-              <w:rPr>
-                <w:b w:val="0"/>
-                <w:sz w:val="16"/>
-                <w:szCs w:val="16"/>
-                <w:highlight w:val="yellow"/>
-              </w:rPr>
-              <w:t>ся организациями (можно перечислить, без конкрет</w:t>
-            </w:r>
-            <w:r>
-              <w:rPr>
-                <w:b w:val="0"/>
-                <w:sz w:val="16"/>
-                <w:szCs w:val="16"/>
-                <w:highlight w:val="yellow"/>
-              </w:rPr>
-              <w:t>и</w:t>
-            </w:r>
-            <w:r>
-              <w:rPr>
-                <w:b w:val="0"/>
-                <w:sz w:val="16"/>
-                <w:szCs w:val="16"/>
-                <w:highlight w:val="yellow"/>
-              </w:rPr>
-              <w:t>зации)  на основе договоров с данными организациями,. Практика  может про-</w:t>
-            </w:r>
-            <w:r>
-              <w:rPr>
-                <w:b w:val="0"/>
-                <w:sz w:val="16"/>
-                <w:szCs w:val="16"/>
-                <w:highlight w:val="yellow"/>
+              </w:rPr>
+            </w:pPr>
+            <w:r>
+              <w:rPr>
+                <w:b w:val="0"/>
               </w:rPr>
               <w:lastRenderedPageBreak/>
-              <w:t xml:space="preserve">водиться в структурных подразделениях </w:t>
-            </w:r>
-            <w:r>
-              <w:rPr>
-                <w:b w:val="0"/>
-                <w:sz w:val="16"/>
-                <w:szCs w:val="16"/>
-                <w:highlight w:val="yellow"/>
-              </w:rPr>
-              <w:t>ун</w:t>
-            </w:r>
-            <w:r>
-              <w:rPr>
-                <w:b w:val="0"/>
-                <w:sz w:val="16"/>
-                <w:szCs w:val="16"/>
-                <w:highlight w:val="yellow"/>
-              </w:rPr>
-              <w:t>и</w:t>
-            </w:r>
-            <w:r>
-              <w:rPr>
-                <w:b w:val="0"/>
-                <w:sz w:val="16"/>
-                <w:szCs w:val="16"/>
-                <w:highlight w:val="yellow"/>
-              </w:rPr>
-              <w:t>верс</w:t>
-            </w:r>
-            <w:r>
-              <w:rPr>
-                <w:b w:val="0"/>
-                <w:sz w:val="16"/>
-                <w:szCs w:val="16"/>
-                <w:highlight w:val="yellow"/>
-              </w:rPr>
-              <w:t>и</w:t>
-            </w:r>
-            <w:r>
-              <w:rPr>
-                <w:b w:val="0"/>
-                <w:sz w:val="16"/>
-                <w:szCs w:val="16"/>
-                <w:highlight w:val="yellow"/>
-              </w:rPr>
-              <w:t>тета</w:t>
-            </w:r>
-            <w:r>
-              <w:rPr>
-                <w:b w:val="0"/>
-                <w:sz w:val="16"/>
-                <w:szCs w:val="16"/>
-                <w:highlight w:val="yellow"/>
-              </w:rPr>
-              <w:t xml:space="preserve">  (если практика по стандарту выездная, это предложение убрать).</w:t>
-            </w:r>
-            <w:r>
-              <w:rPr>
-                <w:b w:val="0"/>
-                <w:color w:val="FF0000"/>
-                <w:sz w:val="16"/>
-                <w:szCs w:val="16"/>
-              </w:rPr>
-              <w:t xml:space="preserve"> </w:t>
-            </w:r>
-          </w:p>
-        </w:tc>
-      </w:tr>
-      <w:tr>
-        <w:trPr>
-          <w:trHeight w:val="463"/>
-        </w:trPr>
-        <w:tc>
-          <w:tcPr>
-            <w:tcW w:w="708" w:type="dxa"/>
+              <w:t>3.</w:t>
+            </w:r>
+          </w:p>
+        </w:tc>
+        <w:tc>
+          <w:tcPr>
+            <w:tcW w:w="3086" w:type="dxa"/>
             <w:shd w:val="clear" w:color="auto" w:fill="auto"/>
           </w:tcPr>
           <w:p>
@@ -3535,15 +3516,64 @@
             <w:r>
               <w:rPr>
                 <w:b w:val="0"/>
-              </w:rPr>
-              <w:lastRenderedPageBreak/>
-              <w:t>2.</w:t>
-            </w:r>
-          </w:p>
-        </w:tc>
-        <w:tc>
-          <w:tcPr>
-            <w:tcW w:w="3743" w:type="dxa"/>
+                <w:sz w:val="22"/>
+                <w:szCs w:val="22"/>
+              </w:rPr>
+              <w:t>Педагогическая практика по получению профессионал</w:t>
+            </w:r>
+            <w:r>
+              <w:rPr>
+                <w:b w:val="0"/>
+                <w:sz w:val="22"/>
+                <w:szCs w:val="22"/>
+              </w:rPr>
+              <w:t>ь</w:t>
+            </w:r>
+            <w:r>
+              <w:rPr>
+                <w:b w:val="0"/>
+                <w:sz w:val="22"/>
+                <w:szCs w:val="22"/>
+              </w:rPr>
+              <w:t>ных умений и опыта профе</w:t>
+            </w:r>
+            <w:r>
+              <w:rPr>
+                <w:b w:val="0"/>
+                <w:sz w:val="22"/>
+                <w:szCs w:val="22"/>
+              </w:rPr>
+              <w:t>с</w:t>
+            </w:r>
+            <w:r>
+              <w:rPr>
+                <w:b w:val="0"/>
+                <w:sz w:val="22"/>
+                <w:szCs w:val="22"/>
+              </w:rPr>
+              <w:t>сиональной деятельн</w:t>
+            </w:r>
+            <w:r>
+              <w:rPr>
+                <w:b w:val="0"/>
+                <w:sz w:val="22"/>
+                <w:szCs w:val="22"/>
+              </w:rPr>
+              <w:t>о</w:t>
+            </w:r>
+            <w:r>
+              <w:rPr>
+                <w:b w:val="0"/>
+                <w:sz w:val="22"/>
+                <w:szCs w:val="22"/>
+              </w:rPr>
+              <w:t>сти</w:t>
+            </w:r>
+          </w:p>
+        </w:tc>
+        <w:tc>
+          <w:tcPr>
+            <w:tcW w:w="2835" w:type="dxa"/>
             <w:shd w:val="clear" w:color="auto" w:fill="auto"/>
           </w:tcPr>
           <w:p>
@@ -3555,76 +3585,41 @@
               </w:numPr>
               <w:rPr>
                 <w:b w:val="0"/>
-              </w:rPr>
-            </w:pPr>
-            <w:r>
-              <w:rPr>
-                <w:b w:val="0"/>
-                <w:sz w:val="22"/>
-                <w:szCs w:val="22"/>
-              </w:rPr>
-              <w:t>[</w:t>
-            </w:r>
-            <w:r>
-              <w:rPr>
-                <w:b w:val="0"/>
-                <w:i/>
-              </w:rPr>
-              <w:t>Производственная практика</w:t>
-            </w:r>
-            <w:r>
-              <w:rPr>
-                <w:b w:val="0"/>
-                <w:i/>
-              </w:rPr>
-              <w:t xml:space="preserve"> </w:t>
-            </w:r>
-            <w:r>
-              <w:rPr>
-                <w:b w:val="0"/>
-                <w:i/>
+                <w:color w:val="000000"/>
+                <w:sz w:val="16"/>
+                <w:szCs w:val="16"/>
                 <w:highlight w:val="yellow"/>
               </w:rPr>
-              <w:t>(ТИП практики, если такой им</w:t>
-            </w:r>
-            <w:r>
-              <w:rPr>
-                <w:b w:val="0"/>
-                <w:i/>
-                <w:highlight w:val="yellow"/>
-              </w:rPr>
-              <w:t>е</w:t>
-            </w:r>
-            <w:r>
-              <w:rPr>
-                <w:b w:val="0"/>
-                <w:i/>
-                <w:highlight w:val="yellow"/>
-              </w:rPr>
-              <w:t>ется)</w:t>
-            </w:r>
-            <w:r>
-              <w:rPr>
-                <w:b w:val="0"/>
-                <w:sz w:val="22"/>
-                <w:szCs w:val="22"/>
-                <w:highlight w:val="yellow"/>
-              </w:rPr>
-              <w:t>]</w:t>
-            </w:r>
-            <w:r>
-              <w:rPr>
-                <w:b w:val="0"/>
-                <w:sz w:val="22"/>
-                <w:szCs w:val="22"/>
-              </w:rPr>
-              <w:t>]</w:t>
-            </w:r>
-          </w:p>
-        </w:tc>
-        <w:tc>
-          <w:tcPr>
-            <w:tcW w:w="3225" w:type="dxa"/>
+            </w:pPr>
+            <w:r>
+              <w:rPr>
+                <w:b w:val="0"/>
+                <w:sz w:val="22"/>
+                <w:szCs w:val="22"/>
+              </w:rPr>
+              <w:t>Практика по получению первичных професси</w:t>
+            </w:r>
+            <w:r>
+              <w:rPr>
+                <w:b w:val="0"/>
+                <w:sz w:val="22"/>
+                <w:szCs w:val="22"/>
+              </w:rPr>
+              <w:t>о</w:t>
+            </w:r>
+            <w:r>
+              <w:rPr>
+                <w:b w:val="0"/>
+                <w:sz w:val="22"/>
+                <w:szCs w:val="22"/>
+              </w:rPr>
+              <w:t>нальных умений</w:t>
+            </w:r>
+          </w:p>
+        </w:tc>
+        <w:tc>
+          <w:tcPr>
+            <w:tcW w:w="3224" w:type="dxa"/>
             <w:shd w:val="clear" w:color="auto" w:fill="auto"/>
           </w:tcPr>
           <w:p>
@@ -3636,47 +3631,78 @@
               </w:numPr>
               <w:rPr>
                 <w:b w:val="0"/>
-                <w:color w:val="000000"/>
-                <w:sz w:val="16"/>
-                <w:szCs w:val="16"/>
-                <w:highlight w:val="yellow"/>
-              </w:rPr>
-            </w:pPr>
-            <w:r>
-              <w:rPr>
-                <w:b w:val="0"/>
-                <w:color w:val="000000"/>
-                <w:sz w:val="16"/>
-                <w:szCs w:val="16"/>
-                <w:highlight w:val="yellow"/>
-              </w:rPr>
-              <w:t>практика по получению профессиональных умений и опыта профессиональной де</w:t>
-            </w:r>
-            <w:r>
-              <w:rPr>
-                <w:b w:val="0"/>
-                <w:color w:val="000000"/>
-                <w:sz w:val="16"/>
-                <w:szCs w:val="16"/>
-                <w:highlight w:val="yellow"/>
-              </w:rPr>
-              <w:t>я</w:t>
-            </w:r>
-            <w:r>
-              <w:rPr>
-                <w:b w:val="0"/>
-                <w:color w:val="000000"/>
-                <w:sz w:val="16"/>
-                <w:szCs w:val="16"/>
-                <w:highlight w:val="yellow"/>
-              </w:rPr>
-              <w:t>тельности;</w:t>
-            </w:r>
-          </w:p>
-        </w:tc>
-        <w:tc>
-          <w:tcPr>
-            <w:tcW w:w="2177" w:type="dxa"/>
+                <w:color w:val="FF0000"/>
+                <w:sz w:val="22"/>
+                <w:szCs w:val="22"/>
+              </w:rPr>
+            </w:pPr>
+            <w:r>
+              <w:rPr>
+                <w:b w:val="0"/>
+                <w:sz w:val="22"/>
+                <w:szCs w:val="22"/>
+              </w:rPr>
+              <w:t>Стационарная: кафедра И</w:t>
+            </w:r>
+            <w:r>
+              <w:rPr>
+                <w:b w:val="0"/>
+                <w:sz w:val="22"/>
+                <w:szCs w:val="22"/>
+              </w:rPr>
+              <w:t>н</w:t>
+            </w:r>
+            <w:r>
+              <w:rPr>
+                <w:b w:val="0"/>
+                <w:sz w:val="22"/>
+                <w:szCs w:val="22"/>
+              </w:rPr>
+              <w:t>формационных те</w:t>
+            </w:r>
+            <w:r>
+              <w:rPr>
+                <w:b w:val="0"/>
+                <w:sz w:val="22"/>
+                <w:szCs w:val="22"/>
+              </w:rPr>
+              <w:t>х</w:t>
+            </w:r>
+            <w:r>
+              <w:rPr>
+                <w:b w:val="0"/>
+                <w:sz w:val="22"/>
+                <w:szCs w:val="22"/>
+              </w:rPr>
+              <w:t>нологий и автоматизации проектиров</w:t>
+            </w:r>
+            <w:r>
+              <w:rPr>
+                <w:b w:val="0"/>
+                <w:sz w:val="22"/>
+                <w:szCs w:val="22"/>
+              </w:rPr>
+              <w:t>а</w:t>
+            </w:r>
+            <w:r>
+              <w:rPr>
+                <w:b w:val="0"/>
+                <w:sz w:val="22"/>
+                <w:szCs w:val="22"/>
+              </w:rPr>
+              <w:t>ния</w:t>
+            </w:r>
+          </w:p>
+        </w:tc>
+      </w:tr>
+      <w:tr>
+        <w:trPr>
+          <w:cantSplit/>
+          <w:trHeight w:val="463"/>
+        </w:trPr>
+        <w:tc>
+          <w:tcPr>
+            <w:tcW w:w="708" w:type="dxa"/>
             <w:shd w:val="clear" w:color="auto" w:fill="auto"/>
           </w:tcPr>
           <w:p>
@@ -3688,21 +3714,21 @@
               </w:numPr>
               <w:rPr>
                 <w:b w:val="0"/>
-                <w:sz w:val="16"/>
-                <w:szCs w:val="16"/>
-                <w:highlight w:val="yellow"/>
-              </w:rPr>
-            </w:pPr>
-            <w:r>
-              <w:rPr>
-                <w:b w:val="0"/>
-                <w:sz w:val="16"/>
-                <w:szCs w:val="16"/>
-                <w:highlight w:val="yellow"/>
-              </w:rPr>
-              <w:t>Стационарная, выездная (в соответствии с ФГОС).</w:t>
-            </w:r>
-          </w:p>
+              </w:rPr>
+            </w:pPr>
+            <w:r>
+              <w:rPr>
+                <w:b w:val="0"/>
+              </w:rPr>
+              <w:t>4.</w:t>
+            </w:r>
+          </w:p>
+        </w:tc>
+        <w:tc>
+          <w:tcPr>
+            <w:tcW w:w="3086" w:type="dxa"/>
+            <w:shd w:val="clear" w:color="auto" w:fill="auto"/>
+          </w:tcPr>
           <w:p>
             <w:pPr>
               <w:pStyle w:val="20"/>
@@ -3712,111 +3738,23 @@
               </w:numPr>
               <w:rPr>
                 <w:b w:val="0"/>
-                <w:color w:val="FF0000"/>
-                <w:sz w:val="16"/>
-                <w:szCs w:val="16"/>
-              </w:rPr>
-            </w:pPr>
-            <w:r>
-              <w:rPr>
-                <w:b w:val="0"/>
-                <w:sz w:val="16"/>
-                <w:szCs w:val="16"/>
-                <w:highlight w:val="yellow"/>
-              </w:rPr>
-              <w:t>База практик осуществляе</w:t>
-            </w:r>
-            <w:r>
-              <w:rPr>
-                <w:b w:val="0"/>
-                <w:sz w:val="16"/>
-                <w:szCs w:val="16"/>
-                <w:highlight w:val="yellow"/>
-              </w:rPr>
-              <w:t>т</w:t>
-            </w:r>
-            <w:r>
-              <w:rPr>
-                <w:b w:val="0"/>
-                <w:sz w:val="16"/>
-                <w:szCs w:val="16"/>
-                <w:highlight w:val="yellow"/>
-              </w:rPr>
-              <w:t>ся организациями (можно перечислить, без конкрет</w:t>
-            </w:r>
-            <w:r>
-              <w:rPr>
-                <w:b w:val="0"/>
-                <w:sz w:val="16"/>
-                <w:szCs w:val="16"/>
-                <w:highlight w:val="yellow"/>
-              </w:rPr>
-              <w:t>и</w:t>
-            </w:r>
-            <w:r>
-              <w:rPr>
-                <w:b w:val="0"/>
-                <w:sz w:val="16"/>
-                <w:szCs w:val="16"/>
-                <w:highlight w:val="yellow"/>
-              </w:rPr>
-              <w:t xml:space="preserve">зации)  на основе договоров с данными организациями,. Практика  может про-водиться в структурных подразделениях </w:t>
-            </w:r>
-            <w:r>
-              <w:rPr>
-                <w:b w:val="0"/>
-                <w:sz w:val="16"/>
-                <w:szCs w:val="16"/>
-                <w:highlight w:val="yellow"/>
-              </w:rPr>
-              <w:t>универс</w:t>
-            </w:r>
-            <w:r>
-              <w:rPr>
-                <w:b w:val="0"/>
-                <w:sz w:val="16"/>
-                <w:szCs w:val="16"/>
-                <w:highlight w:val="yellow"/>
-              </w:rPr>
-              <w:t>и</w:t>
-            </w:r>
-            <w:r>
-              <w:rPr>
-                <w:b w:val="0"/>
-                <w:sz w:val="16"/>
-                <w:szCs w:val="16"/>
-                <w:highlight w:val="yellow"/>
-              </w:rPr>
-              <w:t>тета</w:t>
-            </w:r>
-            <w:r>
-              <w:rPr>
-                <w:b w:val="0"/>
-                <w:sz w:val="16"/>
-                <w:szCs w:val="16"/>
-                <w:highlight w:val="yellow"/>
-              </w:rPr>
-              <w:t xml:space="preserve">  (если практика по стандарту выездная, это предложение убрать).</w:t>
-            </w:r>
-            <w:r>
-              <w:rPr>
-                <w:b w:val="0"/>
-                <w:color w:val="FF0000"/>
-                <w:sz w:val="16"/>
-                <w:szCs w:val="16"/>
-              </w:rPr>
-              <w:t xml:space="preserve"> </w:t>
-            </w:r>
-          </w:p>
-        </w:tc>
-      </w:tr>
-      <w:tr>
-        <w:trPr>
-          <w:trHeight w:val="463"/>
-        </w:trPr>
-        <w:tc>
-          <w:tcPr>
-            <w:tcW w:w="708" w:type="dxa"/>
+                <w:sz w:val="22"/>
+                <w:szCs w:val="22"/>
+              </w:rPr>
+            </w:pPr>
+            <w:r>
+              <w:rPr>
+                <w:b w:val="0"/>
+                <w:sz w:val="22"/>
+                <w:szCs w:val="22"/>
+              </w:rPr>
+              <w:t>Преддипломная практика</w:t>
+            </w:r>
+          </w:p>
+        </w:tc>
+        <w:tc>
+          <w:tcPr>
+            <w:tcW w:w="2835" w:type="dxa"/>
             <w:shd w:val="clear" w:color="auto" w:fill="auto"/>
           </w:tcPr>
           <w:p>
@@ -3828,19 +3766,49 @@
               </w:numPr>
               <w:rPr>
                 <w:b w:val="0"/>
-              </w:rPr>
-            </w:pPr>
-            <w:r>
-              <w:rPr>
-                <w:b w:val="0"/>
-              </w:rPr>
-              <w:t>3.</w:t>
-            </w:r>
-          </w:p>
-        </w:tc>
-        <w:tc>
-          <w:tcPr>
-            <w:tcW w:w="3743" w:type="dxa"/>
+                <w:color w:val="000000"/>
+                <w:sz w:val="16"/>
+                <w:szCs w:val="16"/>
+                <w:highlight w:val="yellow"/>
+              </w:rPr>
+            </w:pPr>
+            <w:r>
+              <w:rPr>
+                <w:b w:val="0"/>
+                <w:sz w:val="22"/>
+                <w:szCs w:val="22"/>
+              </w:rPr>
+              <w:t xml:space="preserve">Практика </w:t>
+            </w:r>
+            <w:r>
+              <w:rPr>
+                <w:b w:val="0"/>
+                <w:sz w:val="22"/>
+                <w:szCs w:val="22"/>
+              </w:rPr>
+              <w:t>по получению пр</w:t>
+            </w:r>
+            <w:r>
+              <w:rPr>
+                <w:b w:val="0"/>
+                <w:sz w:val="22"/>
+                <w:szCs w:val="22"/>
+              </w:rPr>
+              <w:t>о</w:t>
+            </w:r>
+            <w:r>
+              <w:rPr>
+                <w:b w:val="0"/>
+                <w:sz w:val="22"/>
+                <w:szCs w:val="22"/>
+              </w:rPr>
+              <w:t>фессиональных умений и опыта</w:t>
+            </w:r>
+          </w:p>
+        </w:tc>
+        <w:tc>
+          <w:tcPr>
+            <w:tcW w:w="3224" w:type="dxa"/>
             <w:shd w:val="clear" w:color="auto" w:fill="auto"/>
           </w:tcPr>
           <w:p>
@@ -3852,47 +3820,185 @@
               </w:numPr>
               <w:rPr>
                 <w:b w:val="0"/>
-              </w:rPr>
-            </w:pPr>
-            <w:r>
-              <w:rPr>
-                <w:b w:val="0"/>
-                <w:sz w:val="22"/>
-                <w:szCs w:val="22"/>
-              </w:rPr>
-              <w:t>[</w:t>
-            </w:r>
-            <w:r>
-              <w:rPr>
-                <w:b w:val="0"/>
-                <w:i/>
-                <w:sz w:val="22"/>
-                <w:szCs w:val="22"/>
-              </w:rPr>
-              <w:t>Преддипломная</w:t>
-            </w:r>
-            <w:r>
-              <w:rPr>
-                <w:b w:val="0"/>
-                <w:i/>
-              </w:rPr>
-              <w:t xml:space="preserve"> практика</w:t>
-            </w:r>
-            <w:r>
-              <w:rPr>
-                <w:b w:val="0"/>
-                <w:sz w:val="22"/>
-                <w:szCs w:val="22"/>
-              </w:rPr>
-              <w:t>]</w:t>
-            </w:r>
-          </w:p>
-        </w:tc>
-        <w:tc>
-          <w:tcPr>
-            <w:tcW w:w="3225" w:type="dxa"/>
-            <w:shd w:val="clear" w:color="auto" w:fill="auto"/>
-          </w:tcPr>
+                <w:sz w:val="22"/>
+                <w:szCs w:val="22"/>
+              </w:rPr>
+            </w:pPr>
+            <w:r>
+              <w:rPr>
+                <w:b w:val="0"/>
+                <w:sz w:val="22"/>
+                <w:szCs w:val="22"/>
+              </w:rPr>
+              <w:t>Стационарная: кафедра И</w:t>
+            </w:r>
+            <w:r>
+              <w:rPr>
+                <w:b w:val="0"/>
+                <w:sz w:val="22"/>
+                <w:szCs w:val="22"/>
+              </w:rPr>
+              <w:t>н</w:t>
+            </w:r>
+            <w:r>
+              <w:rPr>
+                <w:b w:val="0"/>
+                <w:sz w:val="22"/>
+                <w:szCs w:val="22"/>
+              </w:rPr>
+              <w:t>формационных те</w:t>
+            </w:r>
+            <w:r>
+              <w:rPr>
+                <w:b w:val="0"/>
+                <w:sz w:val="22"/>
+                <w:szCs w:val="22"/>
+              </w:rPr>
+              <w:t>х</w:t>
+            </w:r>
+            <w:r>
+              <w:rPr>
+                <w:b w:val="0"/>
+                <w:sz w:val="22"/>
+                <w:szCs w:val="22"/>
+              </w:rPr>
+              <w:t>нологий и автоматизации проектиров</w:t>
+            </w:r>
+            <w:r>
+              <w:rPr>
+                <w:b w:val="0"/>
+                <w:sz w:val="22"/>
+                <w:szCs w:val="22"/>
+              </w:rPr>
+              <w:t>а</w:t>
+            </w:r>
+            <w:r>
+              <w:rPr>
+                <w:b w:val="0"/>
+                <w:sz w:val="22"/>
+                <w:szCs w:val="22"/>
+              </w:rPr>
+              <w:t>ния ЗАО РЦЛТ», ПАО «</w:t>
+            </w:r>
+            <w:proofErr w:type="spellStart"/>
+            <w:r>
+              <w:rPr>
+                <w:b w:val="0"/>
+                <w:sz w:val="22"/>
+                <w:szCs w:val="22"/>
+              </w:rPr>
+              <w:t>МЗиК</w:t>
+            </w:r>
+            <w:proofErr w:type="spellEnd"/>
+            <w:r>
+              <w:rPr>
+                <w:b w:val="0"/>
+                <w:sz w:val="22"/>
+                <w:szCs w:val="22"/>
+              </w:rPr>
+              <w:t>»,  ОАО «СИЗ», АО «УЗТМ», ОАО УПП «Вектор», ОАО «Уралэлектрот</w:t>
+            </w:r>
+            <w:r>
+              <w:rPr>
+                <w:b w:val="0"/>
+                <w:sz w:val="22"/>
+                <w:szCs w:val="22"/>
+              </w:rPr>
+              <w:t>я</w:t>
+            </w:r>
+            <w:r>
+              <w:rPr>
+                <w:b w:val="0"/>
+                <w:sz w:val="22"/>
+                <w:szCs w:val="22"/>
+              </w:rPr>
+              <w:t>жмаш», ОАО «</w:t>
+            </w:r>
+            <w:proofErr w:type="spellStart"/>
+            <w:r>
+              <w:rPr>
+                <w:b w:val="0"/>
+                <w:sz w:val="22"/>
+                <w:szCs w:val="22"/>
+              </w:rPr>
+              <w:t>Уралтрансмаш</w:t>
+            </w:r>
+            <w:proofErr w:type="spellEnd"/>
+            <w:r>
+              <w:rPr>
+                <w:b w:val="0"/>
+                <w:sz w:val="22"/>
+                <w:szCs w:val="22"/>
+              </w:rPr>
+              <w:t xml:space="preserve">», АО НПО «Автоматики», ОА </w:t>
+            </w:r>
+            <w:proofErr w:type="spellStart"/>
+            <w:r>
+              <w:rPr>
+                <w:b w:val="0"/>
+                <w:sz w:val="22"/>
+                <w:szCs w:val="22"/>
+              </w:rPr>
+              <w:t>Екатери</w:t>
+            </w:r>
+            <w:r>
+              <w:rPr>
+                <w:b w:val="0"/>
+                <w:sz w:val="22"/>
+                <w:szCs w:val="22"/>
+              </w:rPr>
+              <w:t>н</w:t>
+            </w:r>
+            <w:r>
+              <w:rPr>
+                <w:b w:val="0"/>
+                <w:sz w:val="22"/>
+                <w:szCs w:val="22"/>
+              </w:rPr>
+              <w:t>бурская</w:t>
+            </w:r>
+            <w:proofErr w:type="spellEnd"/>
+            <w:r>
+              <w:rPr>
+                <w:b w:val="0"/>
+                <w:sz w:val="22"/>
+                <w:szCs w:val="22"/>
+              </w:rPr>
+              <w:t xml:space="preserve"> электросетевая комп</w:t>
+            </w:r>
+            <w:r>
+              <w:rPr>
+                <w:b w:val="0"/>
+                <w:sz w:val="22"/>
+                <w:szCs w:val="22"/>
+              </w:rPr>
+              <w:t>а</w:t>
+            </w:r>
+            <w:r>
+              <w:rPr>
+                <w:b w:val="0"/>
+                <w:sz w:val="22"/>
+                <w:szCs w:val="22"/>
+              </w:rPr>
+              <w:t>ния ЕЭСК, АО «З</w:t>
+            </w:r>
+            <w:r>
+              <w:rPr>
+                <w:b w:val="0"/>
+                <w:sz w:val="22"/>
+                <w:szCs w:val="22"/>
+              </w:rPr>
+              <w:t>а</w:t>
+            </w:r>
+            <w:r>
+              <w:rPr>
+                <w:b w:val="0"/>
+                <w:sz w:val="22"/>
+                <w:szCs w:val="22"/>
+              </w:rPr>
+              <w:t>вод №9»</w:t>
+            </w:r>
+          </w:p>
           <w:p>
             <w:pPr>
               <w:pStyle w:val="20"/>
@@ -3902,176 +4008,118 @@
               </w:numPr>
               <w:rPr>
                 <w:b w:val="0"/>
-                <w:color w:val="000000"/>
-                <w:sz w:val="16"/>
-                <w:szCs w:val="16"/>
+                <w:sz w:val="22"/>
+                <w:szCs w:val="22"/>
                 <w:highlight w:val="yellow"/>
               </w:rPr>
             </w:pPr>
             <w:r>
               <w:rPr>
                 <w:b w:val="0"/>
-                <w:color w:val="000000"/>
-                <w:sz w:val="16"/>
-                <w:szCs w:val="16"/>
-                <w:highlight w:val="yellow"/>
-              </w:rPr>
-              <w:t>практика по получению профессиональных умений и опыта профессиональной де</w:t>
-            </w:r>
-            <w:r>
-              <w:rPr>
-                <w:b w:val="0"/>
-                <w:color w:val="000000"/>
-                <w:sz w:val="16"/>
-                <w:szCs w:val="16"/>
-                <w:highlight w:val="yellow"/>
-              </w:rPr>
-              <w:t>я</w:t>
-            </w:r>
-            <w:r>
-              <w:rPr>
-                <w:b w:val="0"/>
-                <w:color w:val="000000"/>
-                <w:sz w:val="16"/>
-                <w:szCs w:val="16"/>
-                <w:highlight w:val="yellow"/>
-              </w:rPr>
-              <w:t>тельности;</w:t>
-            </w:r>
-          </w:p>
-        </w:tc>
-        <w:tc>
-          <w:tcPr>
-            <w:tcW w:w="2177" w:type="dxa"/>
-            <w:shd w:val="clear" w:color="auto" w:fill="auto"/>
-          </w:tcPr>
-          <w:p>
-            <w:pPr>
-              <w:pStyle w:val="20"/>
-              <w:numPr>
-                <w:ilvl w:val="0"/>
-                <w:numId w:val="0"/>
-              </w:numPr>
-              <w:rPr>
-                <w:b w:val="0"/>
-                <w:sz w:val="16"/>
-                <w:szCs w:val="16"/>
-                <w:highlight w:val="yellow"/>
-              </w:rPr>
-            </w:pPr>
-            <w:r>
-              <w:rPr>
-                <w:b w:val="0"/>
-                <w:sz w:val="16"/>
-                <w:szCs w:val="16"/>
-                <w:highlight w:val="yellow"/>
-              </w:rPr>
-              <w:t>Стационарная, выездная (в соответствии с ФГОС).</w:t>
-            </w:r>
-          </w:p>
-          <w:p>
-            <w:pPr>
-              <w:pStyle w:val="20"/>
-              <w:numPr>
-                <w:ilvl w:val="0"/>
-                <w:numId w:val="0"/>
-              </w:numPr>
-              <w:rPr>
-                <w:b w:val="0"/>
-                <w:color w:val="FF0000"/>
-                <w:sz w:val="16"/>
-                <w:szCs w:val="16"/>
-              </w:rPr>
-            </w:pPr>
-            <w:r>
-              <w:rPr>
-                <w:b w:val="0"/>
-                <w:sz w:val="16"/>
-                <w:szCs w:val="16"/>
-                <w:highlight w:val="yellow"/>
-              </w:rPr>
-              <w:t>База практик осуществляе</w:t>
-            </w:r>
-            <w:r>
-              <w:rPr>
-                <w:b w:val="0"/>
-                <w:sz w:val="16"/>
-                <w:szCs w:val="16"/>
-                <w:highlight w:val="yellow"/>
-              </w:rPr>
-              <w:t>т</w:t>
-            </w:r>
-            <w:r>
-              <w:rPr>
-                <w:b w:val="0"/>
-                <w:sz w:val="16"/>
-                <w:szCs w:val="16"/>
-                <w:highlight w:val="yellow"/>
-              </w:rPr>
-              <w:t>ся организациями (можно перечислить, без конкрет</w:t>
-            </w:r>
-            <w:r>
-              <w:rPr>
-                <w:b w:val="0"/>
-                <w:sz w:val="16"/>
-                <w:szCs w:val="16"/>
-                <w:highlight w:val="yellow"/>
-              </w:rPr>
-              <w:t>и</w:t>
-            </w:r>
-            <w:r>
-              <w:rPr>
-                <w:b w:val="0"/>
-                <w:sz w:val="16"/>
-                <w:szCs w:val="16"/>
-                <w:highlight w:val="yellow"/>
-              </w:rPr>
-              <w:t xml:space="preserve">зации)  на основе договоров с данными организациями,. Практика  может про-водиться в структурных подразделениях </w:t>
-            </w:r>
-            <w:r>
-              <w:rPr>
-                <w:b w:val="0"/>
-                <w:sz w:val="16"/>
-                <w:szCs w:val="16"/>
-                <w:highlight w:val="yellow"/>
-              </w:rPr>
-              <w:t>универс</w:t>
-            </w:r>
-            <w:r>
-              <w:rPr>
-                <w:b w:val="0"/>
-                <w:sz w:val="16"/>
-                <w:szCs w:val="16"/>
-                <w:highlight w:val="yellow"/>
-              </w:rPr>
-              <w:t>и</w:t>
-            </w:r>
-            <w:r>
-              <w:rPr>
-                <w:b w:val="0"/>
-                <w:sz w:val="16"/>
-                <w:szCs w:val="16"/>
-                <w:highlight w:val="yellow"/>
-              </w:rPr>
-              <w:t>тета</w:t>
-            </w:r>
-            <w:r>
-              <w:rPr>
-                <w:b w:val="0"/>
-                <w:sz w:val="16"/>
-                <w:szCs w:val="16"/>
-                <w:highlight w:val="yellow"/>
-              </w:rPr>
-              <w:t xml:space="preserve">  (если практика по стандарту выездная, это предложение убрать).</w:t>
-            </w:r>
-            <w:r>
-              <w:rPr>
-                <w:b w:val="0"/>
-                <w:color w:val="FF0000"/>
-                <w:sz w:val="16"/>
-                <w:szCs w:val="16"/>
-              </w:rPr>
-              <w:t xml:space="preserve"> </w:t>
+                <w:sz w:val="22"/>
+                <w:szCs w:val="22"/>
+              </w:rPr>
+              <w:t>Выездная: ОАО «</w:t>
+            </w:r>
+            <w:proofErr w:type="spellStart"/>
+            <w:r>
+              <w:rPr>
+                <w:b w:val="0"/>
+                <w:sz w:val="22"/>
+                <w:szCs w:val="22"/>
+              </w:rPr>
+              <w:t>Курга</w:t>
+            </w:r>
+            <w:r>
+              <w:rPr>
+                <w:b w:val="0"/>
+                <w:sz w:val="22"/>
+                <w:szCs w:val="22"/>
+              </w:rPr>
+              <w:t>н</w:t>
+            </w:r>
+            <w:r>
+              <w:rPr>
+                <w:b w:val="0"/>
+                <w:sz w:val="22"/>
+                <w:szCs w:val="22"/>
+              </w:rPr>
+              <w:t>машзавод</w:t>
+            </w:r>
+            <w:proofErr w:type="spellEnd"/>
+            <w:r>
+              <w:rPr>
+                <w:b w:val="0"/>
+                <w:sz w:val="22"/>
+                <w:szCs w:val="22"/>
+              </w:rPr>
+              <w:t>», АО «</w:t>
+            </w:r>
+            <w:proofErr w:type="spellStart"/>
+            <w:r>
+              <w:rPr>
+                <w:b w:val="0"/>
+                <w:sz w:val="22"/>
+                <w:szCs w:val="22"/>
+              </w:rPr>
+              <w:t>С</w:t>
+            </w:r>
+            <w:r>
+              <w:rPr>
+                <w:b w:val="0"/>
+                <w:sz w:val="22"/>
+                <w:szCs w:val="22"/>
+              </w:rPr>
+              <w:t>е</w:t>
+            </w:r>
+            <w:r>
+              <w:rPr>
+                <w:b w:val="0"/>
+                <w:sz w:val="22"/>
+                <w:szCs w:val="22"/>
+              </w:rPr>
+              <w:t>ровский</w:t>
+            </w:r>
+            <w:proofErr w:type="spellEnd"/>
+            <w:r>
+              <w:rPr>
+                <w:b w:val="0"/>
+                <w:sz w:val="22"/>
+                <w:szCs w:val="22"/>
+              </w:rPr>
+              <w:t xml:space="preserve"> механический з</w:t>
+            </w:r>
+            <w:r>
+              <w:rPr>
+                <w:b w:val="0"/>
+                <w:sz w:val="22"/>
+                <w:szCs w:val="22"/>
+              </w:rPr>
+              <w:t>а</w:t>
+            </w:r>
+            <w:r>
+              <w:rPr>
+                <w:b w:val="0"/>
+                <w:sz w:val="22"/>
+                <w:szCs w:val="22"/>
+              </w:rPr>
+              <w:t>вод», ФГУП «ПСЗ» г. Тре</w:t>
+            </w:r>
+            <w:r>
+              <w:rPr>
+                <w:b w:val="0"/>
+                <w:sz w:val="22"/>
+                <w:szCs w:val="22"/>
+              </w:rPr>
+              <w:t>х</w:t>
+            </w:r>
+            <w:r>
+              <w:rPr>
+                <w:b w:val="0"/>
+                <w:sz w:val="22"/>
+                <w:szCs w:val="22"/>
+              </w:rPr>
+              <w:t>горный</w:t>
             </w:r>
           </w:p>
         </w:tc>
@@ -4080,88 +4128,99 @@
     <w:p>
       <w:pPr>
         <w:pStyle w:val="3"/>
+        <w:keepNext/>
+        <w:keepLines/>
         <w:numPr>
           <w:ilvl w:val="0"/>
           <w:numId w:val="0"/>
         </w:numPr>
         <w:ind w:left="567"/>
       </w:pPr>
-      <w:r>
-        <w:t>1.4.</w:t>
-      </w:r>
-      <w:r>
-        <w:t>Процедура организации практ</w:t>
-      </w:r>
-      <w:r>
-        <w:t>ик</w:t>
-      </w:r>
-      <w:r>
-        <w:t xml:space="preserve"> </w:t>
-      </w:r>
-      <w:r>
-        <w:fldChar w:fldCharType="begin"/>
-      </w:r>
-      <w:r>
-        <w:instrText xml:space="preserve"> TC "Требования к процедуре организации практики и ее аттестации" \f C \l "2" </w:instrText>
-      </w:r>
-      <w:r>
-        <w:fldChar w:fldCharType="end"/>
-      </w:r>
+      <w:bookmarkStart w:id="4" w:name="_GoBack"/>
+      <w:bookmarkEnd w:id="4"/>
     </w:p>
     <w:p>
       <w:pPr>
+        <w:pStyle w:val="3"/>
+        <w:keepNext/>
+        <w:keepLines/>
+        <w:numPr>
+          <w:ilvl w:val="0"/>
+          <w:numId w:val="0"/>
+        </w:numPr>
+        <w:ind w:left="567"/>
+      </w:pPr>
+      <w:r>
+        <w:t>1.4.</w:t>
+      </w:r>
+      <w:r>
+        <w:t>Процедура организации практ</w:t>
+      </w:r>
+      <w:r>
+        <w:t>ик</w:t>
+      </w:r>
+      <w:r>
+        <w:t xml:space="preserve"> </w:t>
+      </w:r>
+      <w:r>
+        <w:fldChar w:fldCharType="begin"/>
+      </w:r>
+      <w:r>
+        <w:instrText xml:space="preserve"> TC "Требования к процедуре организации практики и ее аттестации" \f C \l "2" </w:instrText>
+      </w:r>
+      <w:r>
+        <w:fldChar w:fldCharType="end"/>
+      </w:r>
+    </w:p>
+    <w:p>
+      <w:pPr>
         <w:ind w:firstLine="709"/>
         <w:jc w:val="both"/>
-        <w:rPr>
-          <w:i/>
-          <w:color w:val="FF0000"/>
-        </w:rPr>
-      </w:pPr>
-      <w:r>
-        <w:t>Порядок планирования, о</w:t>
-      </w:r>
-      <w:r>
-        <w:t>рганизации и проведения практик</w:t>
-      </w:r>
-      <w:r>
-        <w:t>, структура и форма док</w:t>
+      </w:pPr>
+      <w:r>
+        <w:t>Порядок планирования, организации и проведения практик, структура и форма док</w:t>
       </w:r>
       <w:r>
         <w:t>у</w:t>
       </w:r>
       <w:r>
-        <w:t>ментов по организации практик и их</w:t>
-      </w:r>
-      <w:r>
-        <w:t xml:space="preserve"> аттестации сформулированы в утвержденном в УрФУ приказом ректора от </w:t>
-      </w:r>
-      <w:r>
-        <w:rPr>
-          <w:highlight w:val="yellow"/>
-        </w:rPr>
-        <w:t>27.09.2012 г. №698/03, в «Положении о порядке организации и провед</w:t>
-      </w:r>
-      <w:r>
-        <w:rPr>
-          <w:highlight w:val="yellow"/>
-        </w:rPr>
+        <w:t xml:space="preserve">ментов по организации практик и их аттестации сформулированы в утвержденном в УрФУ приказом ректора от </w:t>
+      </w:r>
+      <w:r>
+        <w:t>05</w:t>
+      </w:r>
+      <w:r>
+        <w:t>.09.201</w:t>
+      </w:r>
+      <w:r>
+        <w:t>6</w:t>
+      </w:r>
+      <w:r>
+        <w:t xml:space="preserve"> г. №6</w:t>
+      </w:r>
+      <w:r>
+        <w:t>75</w:t>
+      </w:r>
+      <w:r>
+        <w:t>/03, в «Положении о порядке организации и провед</w:t>
+      </w:r>
+      <w:r>
         <w:t>е</w:t>
       </w:r>
       <w:r>
-        <w:rPr>
-          <w:highlight w:val="yellow"/>
-        </w:rPr>
-        <w:t>ния практик» (СМК-ПВД-7.5.3-01-11-2012).</w:t>
-      </w:r>
-      <w:r>
-        <w:t xml:space="preserve"> </w:t>
-      </w:r>
-      <w:r>
-        <w:rPr>
-          <w:i/>
-          <w:color w:val="FF0000"/>
-        </w:rPr>
-        <w:t>указать последний документ от 2017 г.</w:t>
+        <w:t>ния практик» (СМК-ПВД-7.5.3-01-</w:t>
+      </w:r>
+      <w:r>
+        <w:t>9</w:t>
+      </w:r>
+      <w:r>
+        <w:t>1-201</w:t>
+      </w:r>
+      <w:r>
+        <w:t>6</w:t>
+      </w:r>
+      <w:r>
+        <w:t>).</w:t>
       </w:r>
     </w:p>
     <w:p>
@@ -4307,12 +4366,21 @@
                 <w:szCs w:val="22"/>
               </w:rPr>
             </w:pPr>
-            <w:r>
-              <w:rPr>
-                <w:sz w:val="22"/>
-                <w:szCs w:val="22"/>
-              </w:rPr>
-              <w:t>п/п</w:t>
+            <w:proofErr w:type="gramStart"/>
+            <w:r>
+              <w:rPr>
+                <w:sz w:val="22"/>
+                <w:szCs w:val="22"/>
+              </w:rPr>
+              <w:t>п</w:t>
+            </w:r>
+            <w:proofErr w:type="gramEnd"/>
+            <w:r>
+              <w:rPr>
+                <w:sz w:val="22"/>
+                <w:szCs w:val="22"/>
+              </w:rPr>
+              <w:t>/п</w:t>
             </w:r>
           </w:p>
           <w:p>
@@ -4483,7 +4551,21 @@
               <w:rPr>
                 <w:i/>
               </w:rPr>
-              <w:t xml:space="preserve">петенций из Табл. </w:t>
+              <w:t>петенций из</w:t>
+            </w:r>
+            <w:proofErr w:type="gramStart"/>
+            <w:r>
+              <w:rPr>
+                <w:i/>
+              </w:rPr>
+              <w:t xml:space="preserve"> Т</w:t>
+            </w:r>
+            <w:proofErr w:type="gramEnd"/>
+            <w:r>
+              <w:rPr>
+                <w:i/>
+              </w:rPr>
+              <w:t xml:space="preserve">абл. </w:t>
             </w:r>
             <w:r>
               <w:rPr>
@@ -4626,6 +4708,7 @@
                 <w:spacing w:val="-1"/>
               </w:rPr>
             </w:pPr>
+            <w:proofErr w:type="gramStart"/>
             <w:r>
               <w:rPr>
                 <w:b/>
@@ -4640,7 +4723,34 @@
                 <w:iCs/>
                 <w:spacing w:val="-1"/>
               </w:rPr>
-              <w:t>РО 1: ПК1, ПК 3; РО З: ОПК1, ПК 4;…..</w:t>
+              <w:t>РО 1:</w:t>
+            </w:r>
+            <w:proofErr w:type="gramEnd"/>
+            <w:r>
+              <w:rPr>
+                <w:i/>
+                <w:iCs/>
+                <w:spacing w:val="-1"/>
+              </w:rPr>
+              <w:t xml:space="preserve"> ПК1, ПК 3; РО </w:t>
+            </w:r>
+            <w:proofErr w:type="gramStart"/>
+            <w:r>
+              <w:rPr>
+                <w:i/>
+                <w:iCs/>
+                <w:spacing w:val="-1"/>
+              </w:rPr>
+              <w:t>З</w:t>
+            </w:r>
+            <w:proofErr w:type="gramEnd"/>
+            <w:r>
+              <w:rPr>
+                <w:i/>
+                <w:iCs/>
+                <w:spacing w:val="-1"/>
+              </w:rPr>
+              <w:t>: ОПК1, ПК 4;…..</w:t>
             </w:r>
             <w:r>
               <w:rPr>
@@ -4979,12 +5089,21 @@
                 <w:szCs w:val="22"/>
               </w:rPr>
             </w:pPr>
-            <w:r>
-              <w:rPr>
-                <w:sz w:val="22"/>
-                <w:szCs w:val="22"/>
-              </w:rPr>
-              <w:t>п/п</w:t>
+            <w:proofErr w:type="gramStart"/>
+            <w:r>
+              <w:rPr>
+                <w:sz w:val="22"/>
+                <w:szCs w:val="22"/>
+              </w:rPr>
+              <w:t>п</w:t>
+            </w:r>
+            <w:proofErr w:type="gramEnd"/>
+            <w:r>
+              <w:rPr>
+                <w:sz w:val="22"/>
+                <w:szCs w:val="22"/>
+              </w:rPr>
+              <w:t>/п</w:t>
             </w:r>
           </w:p>
           <w:p>
@@ -5195,7 +5314,15 @@
                 <w:b w:val="0"/>
                 <w:i/>
               </w:rPr>
-              <w:t>Учебная  практика</w:t>
+              <w:t>Учебная  практик</w:t>
+            </w:r>
+            <w:proofErr w:type="gramStart"/>
+            <w:r>
+              <w:rPr>
+                <w:b w:val="0"/>
+                <w:i/>
+              </w:rPr>
+              <w:t>а</w:t>
             </w:r>
             <w:r>
               <w:rPr>
@@ -5203,7 +5330,16 @@
                 <w:i/>
                 <w:highlight w:val="yellow"/>
               </w:rPr>
-              <w:t>(ТИП практики, если такой имее</w:t>
+              <w:t>(</w:t>
+            </w:r>
+            <w:proofErr w:type="gramEnd"/>
+            <w:r>
+              <w:rPr>
+                <w:b w:val="0"/>
+                <w:i/>
+                <w:highlight w:val="yellow"/>
+              </w:rPr>
+              <w:t>ТИП практики, если такой имее</w:t>
             </w:r>
             <w:r>
               <w:rPr>
@@ -5725,12 +5861,21 @@
                 <w:szCs w:val="22"/>
               </w:rPr>
             </w:pPr>
-            <w:r>
-              <w:rPr>
-                <w:sz w:val="22"/>
-                <w:szCs w:val="22"/>
-              </w:rPr>
-              <w:t>п/п</w:t>
+            <w:proofErr w:type="gramStart"/>
+            <w:r>
+              <w:rPr>
+                <w:sz w:val="22"/>
+                <w:szCs w:val="22"/>
+              </w:rPr>
+              <w:t>п</w:t>
+            </w:r>
+            <w:proofErr w:type="gramEnd"/>
+            <w:r>
+              <w:rPr>
+                <w:sz w:val="22"/>
+                <w:szCs w:val="22"/>
+              </w:rPr>
+              <w:t>/п</w:t>
             </w:r>
           </w:p>
           <w:p>
@@ -6088,6 +6233,7 @@
                 <w:i/>
               </w:rPr>
             </w:pPr>
+            <w:proofErr w:type="gramStart"/>
             <w:r>
               <w:rPr>
                 <w:i/>
@@ -6130,6 +6276,7 @@
               </w:rPr>
               <w:t>.</w:t>
             </w:r>
+            <w:proofErr w:type="gramEnd"/>
           </w:p>
           <w:p>
             <w:pPr>
@@ -6147,7 +6294,14 @@
               <w:rPr>
                 <w:i/>
               </w:rPr>
-              <w:t>2.  З</w:t>
+              <w:t xml:space="preserve">2.  </w:t>
+            </w:r>
+            <w:proofErr w:type="gramStart"/>
+            <w:r>
+              <w:rPr>
+                <w:i/>
+              </w:rPr>
+              <w:t>З</w:t>
             </w:r>
             <w:r>
               <w:rPr>
@@ -6155,6 +6309,7 @@
               </w:rPr>
               <w:t>накомство с предприятием…]</w:t>
             </w:r>
+            <w:proofErr w:type="gramEnd"/>
           </w:p>
         </w:tc>
       </w:tr>
@@ -6226,6 +6381,7 @@
                 <w:i/>
               </w:rPr>
             </w:pPr>
+            <w:proofErr w:type="gramStart"/>
             <w:r>
               <w:rPr>
                 <w:i/>
@@ -6250,18 +6406,26 @@
               </w:rPr>
               <w:t xml:space="preserve">фессиональных функций. </w:t>
             </w:r>
-          </w:p>
-          <w:p>
-            <w:pPr>
-              <w:rPr>
-                <w:i/>
-              </w:rPr>
-            </w:pPr>
-            <w:r>
-              <w:rPr>
-                <w:i/>
-              </w:rPr>
-              <w:t>2. С</w:t>
+            <w:proofErr w:type="gramEnd"/>
+          </w:p>
+          <w:p>
+            <w:pPr>
+              <w:rPr>
+                <w:i/>
+              </w:rPr>
+            </w:pPr>
+            <w:r>
+              <w:rPr>
+                <w:i/>
+              </w:rPr>
+              <w:t xml:space="preserve">2. </w:t>
+            </w:r>
+            <w:proofErr w:type="gramStart"/>
+            <w:r>
+              <w:rPr>
+                <w:i/>
+              </w:rPr>
+              <w:t>С</w:t>
             </w:r>
             <w:r>
               <w:rPr>
@@ -6269,6 +6433,7 @@
               </w:rPr>
               <w:t>бор фактического материала]</w:t>
             </w:r>
+            <w:proofErr w:type="gramEnd"/>
           </w:p>
         </w:tc>
       </w:tr>
@@ -6571,6 +6736,7 @@
                 <w:i/>
               </w:rPr>
             </w:pPr>
+            <w:proofErr w:type="gramStart"/>
             <w:r>
               <w:rPr>
                 <w:i/>
@@ -6595,6 +6761,7 @@
               </w:rPr>
               <w:t>ла, измерения.</w:t>
             </w:r>
+            <w:proofErr w:type="gramEnd"/>
           </w:p>
           <w:p>
             <w:pPr>
@@ -6643,7 +6810,14 @@
               <w:rPr>
                 <w:i/>
               </w:rPr>
-              <w:t>3.  П</w:t>
+              <w:t xml:space="preserve">3.  </w:t>
+            </w:r>
+            <w:proofErr w:type="gramStart"/>
+            <w:r>
+              <w:rPr>
+                <w:i/>
+              </w:rPr>
+              <w:t>П</w:t>
             </w:r>
             <w:r>
               <w:rPr>
@@ -6663,6 +6837,7 @@
               </w:rPr>
               <w:t>…]</w:t>
             </w:r>
+            <w:proofErr w:type="gramEnd"/>
           </w:p>
         </w:tc>
       </w:tr>
@@ -6734,6 +6909,7 @@
                 <w:i/>
               </w:rPr>
             </w:pPr>
+            <w:proofErr w:type="gramStart"/>
             <w:r>
               <w:rPr>
                 <w:i/>
@@ -6758,6 +6934,7 @@
               </w:rPr>
               <w:t xml:space="preserve">ла. </w:t>
             </w:r>
+            <w:proofErr w:type="gramEnd"/>
           </w:p>
           <w:p>
             <w:pPr>
@@ -6794,7 +6971,14 @@
               <w:rPr>
                 <w:i/>
               </w:rPr>
-              <w:t>3. С</w:t>
+              <w:t xml:space="preserve">3. </w:t>
+            </w:r>
+            <w:proofErr w:type="gramStart"/>
+            <w:r>
+              <w:rPr>
+                <w:i/>
+              </w:rPr>
+              <w:t>С</w:t>
             </w:r>
             <w:r>
               <w:rPr>
@@ -6802,6 +6986,7 @@
               </w:rPr>
               <w:t>оставление и защита отчета…]</w:t>
             </w:r>
+            <w:proofErr w:type="gramEnd"/>
           </w:p>
         </w:tc>
       </w:tr>
@@ -7367,6 +7552,7 @@
               </w:rPr>
               <w:t>указать вид практики</w:t>
             </w:r>
+            <w:proofErr w:type="gramStart"/>
             <w:r>
               <w:rPr>
                 <w:i/>
@@ -7379,7 +7565,16 @@
                 <w:bCs/>
                 <w:spacing w:val="-1"/>
               </w:rPr>
-              <w:t xml:space="preserve">практики - … </w:t>
+              <w:t>п</w:t>
+            </w:r>
+            <w:proofErr w:type="gramEnd"/>
+            <w:r>
+              <w:rPr>
+                <w:b/>
+                <w:bCs/>
+                <w:spacing w:val="-1"/>
+              </w:rPr>
+              <w:t xml:space="preserve">рактики - … </w:t>
             </w:r>
             <w:r>
               <w:rPr>
@@ -8935,7 +9130,14 @@
         <w:rPr>
           <w:b/>
         </w:rPr>
-        <w:t xml:space="preserve">4. ФОНД ОЦЕНОЧНЫХ СРЕДСТВ ДЛЯ ПРОВЕДЕНИЯ ТЕКУЩЕЙ И ПРОМЕЖУТОЧНОЙ АТТЕСТАЦИИ ПО ПРАКТИКАМ </w:t>
+        <w:t xml:space="preserve">4. </w:t>
+      </w:r>
+      <w:proofErr w:type="gramStart"/>
+      <w:r>
+        <w:rPr>
+          <w:b/>
+        </w:rPr>
+        <w:t xml:space="preserve">ФОНД ОЦЕНОЧНЫХ СРЕДСТВ ДЛЯ ПРОВЕДЕНИЯ ТЕКУЩЕЙ И ПРОМЕЖУТОЧНОЙ АТТЕСТАЦИИ ПО ПРАКТИКАМ </w:t>
       </w:r>
       <w:r>
         <w:rPr>
@@ -8954,69 +9156,78 @@
           <w:i/>
           <w:spacing w:val="-5"/>
         </w:rPr>
-        <w:t xml:space="preserve">. </w:t>
-      </w:r>
+        <w:t>.</w:t>
+      </w:r>
+      <w:proofErr w:type="gramEnd"/>
       <w:r>
         <w:rPr>
           <w:i/>
           <w:spacing w:val="-5"/>
         </w:rPr>
-        <w:t>Ук</w:t>
+        <w:t xml:space="preserve"> </w:t>
       </w:r>
       <w:r>
         <w:rPr>
           <w:i/>
           <w:spacing w:val="-5"/>
         </w:rPr>
-        <w:t>а</w:t>
+        <w:t>Ук</w:t>
       </w:r>
       <w:r>
         <w:rPr>
           <w:i/>
           <w:spacing w:val="-5"/>
         </w:rPr>
-        <w:t>зать по каждому виду практик тематику самостоятельных работ, заданий, проектов, итоговых отчетов и т.д.</w:t>
+        <w:t>а</w:t>
       </w:r>
       <w:r>
         <w:rPr>
           <w:i/>
           <w:spacing w:val="-5"/>
         </w:rPr>
-        <w:t xml:space="preserve">, входящих </w:t>
+        <w:t>зать по каждому виду практик тематику самостоятельных работ, заданий, проектов, итоговых отчетов и т.д.</w:t>
       </w:r>
       <w:r>
         <w:rPr>
           <w:i/>
           <w:spacing w:val="-5"/>
         </w:rPr>
-        <w:t xml:space="preserve"> в </w:t>
+        <w:t xml:space="preserve">, входящих </w:t>
       </w:r>
       <w:r>
         <w:rPr>
           <w:i/>
           <w:spacing w:val="-5"/>
         </w:rPr>
-        <w:t>технолог</w:t>
+        <w:t xml:space="preserve"> в </w:t>
       </w:r>
       <w:r>
         <w:rPr>
           <w:i/>
           <w:spacing w:val="-5"/>
         </w:rPr>
-        <w:t>и</w:t>
+        <w:t>технолог</w:t>
       </w:r>
       <w:r>
         <w:rPr>
           <w:i/>
           <w:spacing w:val="-5"/>
         </w:rPr>
-        <w:t>ческую карту оценивания</w:t>
+        <w:t>и</w:t>
       </w:r>
       <w:r>
         <w:rPr>
           <w:i/>
           <w:spacing w:val="-5"/>
         </w:rPr>
+        <w:t>ческую карту оценивания</w:t>
+      </w:r>
+      <w:proofErr w:type="gramStart"/>
+      <w:r>
+        <w:rPr>
+          <w:i/>
+          <w:spacing w:val="-5"/>
+        </w:rPr>
         <w:t xml:space="preserve"> </w:t>
       </w:r>
       <w:r>
@@ -9025,6 +9236,7 @@
         </w:rPr>
         <w:t>]</w:t>
       </w:r>
+      <w:proofErr w:type="gramEnd"/>
     </w:p>
     <w:p>
       <w:pPr>
@@ -9208,6 +9420,7 @@
               </w:rPr>
               <w:t>охране труда</w:t>
             </w:r>
+            <w:proofErr w:type="gramStart"/>
             <w:r>
               <w:rPr>
                 <w:b/>
@@ -9229,6 +9442,7 @@
               </w:rPr>
               <w:t xml:space="preserve"> </w:t>
             </w:r>
+            <w:proofErr w:type="gramEnd"/>
           </w:p>
           <w:p>
             <w:r>
@@ -9489,6 +9703,7 @@
                 <w:lang w:val="en-US"/>
               </w:rPr>
             </w:pPr>
+            <w:proofErr w:type="gramStart"/>
             <w:r>
               <w:rPr>
                 <w:b/>
@@ -9504,6 +9719,7 @@
               </w:rPr>
               <w:t>]</w:t>
             </w:r>
+            <w:proofErr w:type="gramEnd"/>
           </w:p>
           <w:p>
             <w:r>
@@ -9546,7 +9762,15 @@
                 <w:b/>
                 <w:i/>
               </w:rPr>
-              <w:t>Примерный перечень тем дипломных проектов:</w:t>
+              <w:t>Примерный перечень тем дипломных проектов</w:t>
+            </w:r>
+            <w:proofErr w:type="gramStart"/>
+            <w:r>
+              <w:rPr>
+                <w:b/>
+                <w:i/>
+              </w:rPr>
+              <w:t>:</w:t>
             </w:r>
             <w:r>
               <w:rPr>
@@ -9555,6 +9779,7 @@
               </w:rPr>
               <w:t>]</w:t>
             </w:r>
+            <w:proofErr w:type="gramEnd"/>
           </w:p>
           <w:p>
             <w:r>
@@ -9620,7 +9845,15 @@
                 <w:b/>
                 <w:i/>
               </w:rPr>
-              <w:t>дению измерений:</w:t>
+              <w:t>дению измерений</w:t>
+            </w:r>
+            <w:proofErr w:type="gramStart"/>
+            <w:r>
+              <w:rPr>
+                <w:b/>
+                <w:i/>
+              </w:rPr>
+              <w:t>:</w:t>
             </w:r>
             <w:r>
               <w:rPr>
@@ -9629,6 +9862,7 @@
               </w:rPr>
               <w:t>]</w:t>
             </w:r>
+            <w:proofErr w:type="gramEnd"/>
           </w:p>
           <w:p>
             <w:r>
@@ -11010,6 +11244,7 @@
               <w:rPr>
                 <w:spacing w:val="-5"/>
               </w:rPr>
+              <w:lastRenderedPageBreak/>
               <w:t>[</w:t>
             </w:r>
             <w:r>
@@ -11046,6 +11281,7 @@
               </w:rPr>
               <w:t>баз данных, информационно-справочных и поисковых систем</w:t>
             </w:r>
+            <w:proofErr w:type="gramStart"/>
             <w:r>
               <w:rPr>
                 <w:i/>
@@ -11060,6 +11296,7 @@
               </w:rPr>
               <w:t>]</w:t>
             </w:r>
+            <w:proofErr w:type="gramEnd"/>
           </w:p>
         </w:tc>
       </w:tr>
@@ -11556,6 +11793,7 @@
           <w:i/>
         </w:rPr>
       </w:pPr>
+      <w:proofErr w:type="gramStart"/>
       <w:r>
         <w:t>[</w:t>
       </w:r>
@@ -11565,6 +11803,7 @@
         </w:rPr>
         <w:t xml:space="preserve">Перечень обеспечения может заполняться  по каждой отдельной практике, не в табличном варианте. </w:t>
       </w:r>
+      <w:proofErr w:type="gramEnd"/>
     </w:p>
     <w:p>
       <w:pPr>
@@ -11581,7 +11820,28 @@
         <w:rPr>
           <w:i/>
         </w:rPr>
-        <w:t xml:space="preserve"> необходимое для проведения практики материально-техническое обеспечение, в т.ч. на предприятиях. Например: полиг</w:t>
+        <w:t xml:space="preserve"> необходимое для проведения практики материально-техническое обеспечение, в </w:t>
+      </w:r>
+      <w:proofErr w:type="spellStart"/>
+      <w:r>
+        <w:rPr>
+          <w:i/>
+        </w:rPr>
+        <w:t>т.ч</w:t>
+      </w:r>
+      <w:proofErr w:type="spellEnd"/>
+      <w:r>
+        <w:rPr>
+          <w:i/>
+        </w:rPr>
+        <w:t xml:space="preserve">. на предприятиях. </w:t>
+      </w:r>
+      <w:proofErr w:type="gramStart"/>
+      <w:r>
+        <w:rPr>
+          <w:i/>
+        </w:rPr>
+        <w:t>Например: полиг</w:t>
       </w:r>
       <w:r>
         <w:rPr>
@@ -11646,6 +11906,7 @@
       <w:r>
         <w:t>.</w:t>
       </w:r>
+      <w:proofErr w:type="gramEnd"/>
     </w:p>
     <w:p>
       <w:pPr>

--- a/09.04.01/ИНМиТ_ИТиАП_09.04.01_М2.1_Практики, в том числе научно-исследовательская работа.docx
+++ b/09.04.01/ИНМиТ_ИТиАП_09.04.01_М2.1_Практики, в том числе научно-исследовательская работа.docx
@@ -1927,7 +1927,16 @@
         <w:t>(ОП)</w:t>
       </w:r>
       <w:r>
-        <w:t xml:space="preserve"> </w:t>
+        <w:tab/>
+      </w:r>
+      <w:r>
+        <w:tab/>
+      </w:r>
+      <w:r>
+        <w:tab/>
+      </w:r>
+      <w:r>
+        <w:tab/>
       </w:r>
       <w:r>
         <w:t>А.А.</w:t>
@@ -2018,7 +2027,22 @@
       </w:r>
       <w:proofErr w:type="spellEnd"/>
       <w:r>
-        <w:t xml:space="preserve"> </w:t>
+        <w:tab/>
+      </w:r>
+      <w:r>
+        <w:tab/>
+      </w:r>
+      <w:r>
+        <w:tab/>
+      </w:r>
+      <w:r>
+        <w:tab/>
+      </w:r>
+      <w:r>
+        <w:tab/>
+      </w:r>
+      <w:r>
+        <w:tab/>
       </w:r>
       <w:r>
         <w:t>М.П.</w:t>
@@ -2090,21 +2114,6 @@
     </w:p>
     <w:p>
       <w:pPr>
-        <w:ind w:left="7079" w:firstLine="709"/>
-        <w:jc w:val="both"/>
-      </w:pPr>
-      <w:r>
-        <w:t>А.А.</w:t>
-      </w:r>
-      <w:r>
-        <w:t xml:space="preserve"> </w:t>
-      </w:r>
-      <w:r>
-        <w:t>Петунин</w:t>
-      </w:r>
-    </w:p>
-    <w:p>
-      <w:pPr>
         <w:jc w:val="both"/>
         <w:rPr>
           <w:spacing w:val="-3"/>
@@ -2149,7 +2158,22 @@
         <w:t>программ</w:t>
       </w:r>
       <w:r>
-        <w:t xml:space="preserve"> </w:t>
+        <w:tab/>
+      </w:r>
+      <w:r>
+        <w:tab/>
+      </w:r>
+      <w:r>
+        <w:tab/>
+      </w:r>
+      <w:r>
+        <w:tab/>
+      </w:r>
+      <w:r>
+        <w:tab/>
+      </w:r>
+      <w:r>
+        <w:tab/>
       </w:r>
       <w:r>
         <w:t>Р.Х.</w:t>
@@ -2158,7 +2182,13 @@
         <w:t xml:space="preserve"> </w:t>
       </w:r>
       <w:r>
-        <w:t>Токарева</w:t>
+        <w:t>Ток</w:t>
+      </w:r>
+      <w:r>
+        <w:t>а</w:t>
+      </w:r>
+      <w:r>
+        <w:t>рева</w:t>
       </w:r>
     </w:p>
     <w:p>
@@ -3773,6 +3803,7 @@
     <w:p>
       <w:pPr>
         <w:pStyle w:val="Style14"/>
+        <w:spacing w:line="240" w:lineRule="auto"/>
         <w:ind w:firstLine="720"/>
         <w:jc w:val="both"/>
       </w:pPr>
@@ -3864,12 +3895,7 @@
         <w:t>е</w:t>
       </w:r>
       <w:r>
-        <w:t>ских задач; к производственной деятельности для р</w:t>
-      </w:r>
-      <w:bookmarkStart w:id="4" w:name="_GoBack"/>
-      <w:bookmarkEnd w:id="4"/>
-      <w:r>
-        <w:t>ешения задач, связанных с разработкой интерф</w:t>
+        <w:t>ских задач; к производственной деятельности для решения задач, связанных с разработкой интерф</w:t>
       </w:r>
       <w:r>
         <w:t>ейсов «</w:t>
@@ -7772,22 +7798,6 @@
                 <w:sz w:val="22"/>
                 <w:szCs w:val="22"/>
               </w:rPr>
-              <w:t>первичных</w:t>
-            </w:r>
-            <w:r>
-              <w:rPr>
-                <w:b w:val="0"/>
-                <w:sz w:val="22"/>
-                <w:szCs w:val="22"/>
-              </w:rPr>
-              <w:t xml:space="preserve"> </w:t>
-            </w:r>
-            <w:r>
-              <w:rPr>
-                <w:b w:val="0"/>
-                <w:sz w:val="22"/>
-                <w:szCs w:val="22"/>
-              </w:rPr>
               <w:t>професси</w:t>
             </w:r>
             <w:r>
@@ -7821,6 +7831,14 @@
                 <w:szCs w:val="22"/>
               </w:rPr>
               <w:t>умений</w:t>
+            </w:r>
+            <w:r>
+              <w:rPr>
+                <w:b w:val="0"/>
+                <w:sz w:val="22"/>
+                <w:szCs w:val="22"/>
+              </w:rPr>
+              <w:t xml:space="preserve"> и опыта</w:t>
             </w:r>
           </w:p>
         </w:tc>
@@ -9865,16 +9883,19 @@
       </w:tblPr>
       <w:tblGrid>
         <w:gridCol w:w="556"/>
-        <w:gridCol w:w="3362"/>
-        <w:gridCol w:w="6102"/>
+        <w:gridCol w:w="3521"/>
+        <w:gridCol w:w="5943"/>
       </w:tblGrid>
       <w:tr>
         <w:trPr>
+          <w:cantSplit/>
           <w:trHeight w:val="1180"/>
+          <w:tblHeader/>
         </w:trPr>
         <w:tc>
           <w:tcPr>
             <w:tcW w:w="556" w:type="dxa"/>
+            <w:vAlign w:val="center"/>
           </w:tcPr>
           <w:p>
             <w:pPr>
@@ -9927,6 +9948,105 @@
               <w:t>/п</w:t>
             </w:r>
           </w:p>
+        </w:tc>
+        <w:tc>
+          <w:tcPr>
+            <w:tcW w:w="3521" w:type="dxa"/>
+            <w:shd w:val="clear" w:color="auto" w:fill="auto"/>
+            <w:vAlign w:val="center"/>
+          </w:tcPr>
+          <w:p>
+            <w:pPr>
+              <w:tabs>
+                <w:tab w:val="center" w:pos="9923"/>
+              </w:tabs>
+              <w:jc w:val="center"/>
+              <w:rPr>
+                <w:b/>
+                <w:sz w:val="22"/>
+                <w:szCs w:val="22"/>
+              </w:rPr>
+            </w:pPr>
+            <w:r>
+              <w:rPr>
+                <w:b/>
+                <w:sz w:val="22"/>
+                <w:szCs w:val="22"/>
+              </w:rPr>
+              <w:t>Вид</w:t>
+            </w:r>
+            <w:r>
+              <w:rPr>
+                <w:b/>
+                <w:sz w:val="22"/>
+                <w:szCs w:val="22"/>
+              </w:rPr>
+              <w:t xml:space="preserve"> </w:t>
+            </w:r>
+            <w:r>
+              <w:rPr>
+                <w:b/>
+                <w:sz w:val="22"/>
+                <w:szCs w:val="22"/>
+              </w:rPr>
+              <w:t>практики</w:t>
+            </w:r>
+          </w:p>
+        </w:tc>
+        <w:tc>
+          <w:tcPr>
+            <w:tcW w:w="5943" w:type="dxa"/>
+            <w:shd w:val="clear" w:color="auto" w:fill="auto"/>
+            <w:vAlign w:val="center"/>
+          </w:tcPr>
+          <w:p>
+            <w:pPr>
+              <w:tabs>
+                <w:tab w:val="center" w:pos="9923"/>
+              </w:tabs>
+              <w:jc w:val="center"/>
+              <w:rPr>
+                <w:b/>
+                <w:iCs/>
+                <w:spacing w:val="-1"/>
+              </w:rPr>
+            </w:pPr>
+            <w:r>
+              <w:rPr>
+                <w:b/>
+                <w:iCs/>
+                <w:spacing w:val="-1"/>
+              </w:rPr>
+              <w:t>Результаты</w:t>
+            </w:r>
+            <w:r>
+              <w:rPr>
+                <w:b/>
+                <w:iCs/>
+                <w:spacing w:val="-1"/>
+              </w:rPr>
+              <w:t xml:space="preserve"> </w:t>
+            </w:r>
+            <w:r>
+              <w:rPr>
+                <w:b/>
+                <w:iCs/>
+                <w:spacing w:val="-1"/>
+              </w:rPr>
+              <w:t>обучения</w:t>
+            </w:r>
+          </w:p>
+        </w:tc>
+      </w:tr>
+      <w:tr>
+        <w:trPr>
+          <w:cantSplit/>
+          <w:trHeight w:val="461"/>
+        </w:trPr>
+        <w:tc>
+          <w:tcPr>
+            <w:tcW w:w="556" w:type="dxa"/>
+          </w:tcPr>
           <w:p>
             <w:pPr>
               <w:pStyle w:val="20"/>
@@ -9934,472 +10054,22 @@
                 <w:ilvl w:val="0"/>
                 <w:numId w:val="0"/>
               </w:numPr>
-              <w:jc w:val="center"/>
-              <w:rPr>
-                <w:sz w:val="22"/>
-                <w:szCs w:val="22"/>
+              <w:rPr>
+                <w:b w:val="0"/>
               </w:rPr>
             </w:pPr>
+            <w:r>
+              <w:rPr>
+                <w:b w:val="0"/>
+              </w:rPr>
+              <w:t>1.</w:t>
+            </w:r>
           </w:p>
         </w:tc>
         <w:tc>
           <w:tcPr>
-            <w:tcW w:w="3362" w:type="dxa"/>
+            <w:tcW w:w="3521" w:type="dxa"/>
             <w:shd w:val="clear" w:color="auto" w:fill="auto"/>
-            <w:vAlign w:val="center"/>
-          </w:tcPr>
-          <w:p>
-            <w:pPr>
-              <w:tabs>
-                <w:tab w:val="center" w:pos="9923"/>
-              </w:tabs>
-              <w:jc w:val="center"/>
-              <w:rPr>
-                <w:b/>
-                <w:sz w:val="22"/>
-                <w:szCs w:val="22"/>
-              </w:rPr>
-            </w:pPr>
-            <w:r>
-              <w:rPr>
-                <w:b/>
-                <w:sz w:val="22"/>
-                <w:szCs w:val="22"/>
-              </w:rPr>
-              <w:t>Вид</w:t>
-            </w:r>
-            <w:r>
-              <w:rPr>
-                <w:b/>
-                <w:sz w:val="22"/>
-                <w:szCs w:val="22"/>
-              </w:rPr>
-              <w:t xml:space="preserve"> </w:t>
-            </w:r>
-            <w:r>
-              <w:rPr>
-                <w:b/>
-                <w:sz w:val="22"/>
-                <w:szCs w:val="22"/>
-              </w:rPr>
-              <w:t>практики</w:t>
-            </w:r>
-          </w:p>
-          <w:p>
-            <w:pPr>
-              <w:tabs>
-                <w:tab w:val="center" w:pos="9923"/>
-              </w:tabs>
-              <w:jc w:val="center"/>
-              <w:rPr>
-                <w:b/>
-                <w:iCs/>
-                <w:spacing w:val="-1"/>
-              </w:rPr>
-            </w:pPr>
-            <w:r>
-              <w:rPr>
-                <w:b/>
-                <w:sz w:val="22"/>
-                <w:szCs w:val="22"/>
-              </w:rPr>
-              <w:t xml:space="preserve"> </w:t>
-            </w:r>
-            <w:r>
-              <w:rPr>
-                <w:sz w:val="22"/>
-                <w:szCs w:val="22"/>
-              </w:rPr>
-              <w:t>[</w:t>
-            </w:r>
-            <w:r>
-              <w:rPr>
-                <w:i/>
-                <w:sz w:val="22"/>
-                <w:szCs w:val="22"/>
-              </w:rPr>
-              <w:t>наименование</w:t>
-            </w:r>
-            <w:r>
-              <w:rPr>
-                <w:i/>
-                <w:sz w:val="22"/>
-                <w:szCs w:val="22"/>
-              </w:rPr>
-              <w:t xml:space="preserve"> </w:t>
-            </w:r>
-            <w:r>
-              <w:rPr>
-                <w:i/>
-                <w:sz w:val="22"/>
-                <w:szCs w:val="22"/>
-              </w:rPr>
-              <w:t>вида</w:t>
-            </w:r>
-            <w:r>
-              <w:rPr>
-                <w:i/>
-                <w:sz w:val="22"/>
-                <w:szCs w:val="22"/>
-              </w:rPr>
-              <w:t xml:space="preserve"> </w:t>
-            </w:r>
-            <w:r>
-              <w:rPr>
-                <w:i/>
-                <w:sz w:val="22"/>
-                <w:szCs w:val="22"/>
-              </w:rPr>
-              <w:t>практики</w:t>
-            </w:r>
-            <w:r>
-              <w:rPr>
-                <w:i/>
-                <w:sz w:val="22"/>
-                <w:szCs w:val="22"/>
-              </w:rPr>
-              <w:t xml:space="preserve"> </w:t>
-            </w:r>
-            <w:r>
-              <w:rPr>
-                <w:i/>
-                <w:sz w:val="22"/>
-                <w:szCs w:val="22"/>
-              </w:rPr>
-              <w:t>в</w:t>
-            </w:r>
-            <w:r>
-              <w:rPr>
-                <w:i/>
-                <w:sz w:val="22"/>
-                <w:szCs w:val="22"/>
-              </w:rPr>
-              <w:t xml:space="preserve"> </w:t>
-            </w:r>
-            <w:r>
-              <w:rPr>
-                <w:i/>
-                <w:sz w:val="22"/>
-                <w:szCs w:val="22"/>
-              </w:rPr>
-              <w:t>соответствии</w:t>
-            </w:r>
-            <w:r>
-              <w:rPr>
-                <w:i/>
-                <w:sz w:val="22"/>
-                <w:szCs w:val="22"/>
-              </w:rPr>
-              <w:t xml:space="preserve"> </w:t>
-            </w:r>
-            <w:r>
-              <w:rPr>
-                <w:i/>
-                <w:sz w:val="22"/>
-                <w:szCs w:val="22"/>
-              </w:rPr>
-              <w:t>с</w:t>
-            </w:r>
-            <w:r>
-              <w:rPr>
-                <w:i/>
-                <w:sz w:val="22"/>
-                <w:szCs w:val="22"/>
-              </w:rPr>
-              <w:t xml:space="preserve"> </w:t>
-            </w:r>
-            <w:r>
-              <w:rPr>
-                <w:i/>
-                <w:sz w:val="22"/>
-                <w:szCs w:val="22"/>
-              </w:rPr>
-              <w:t>учебным</w:t>
-            </w:r>
-            <w:r>
-              <w:rPr>
-                <w:i/>
-                <w:sz w:val="22"/>
-                <w:szCs w:val="22"/>
-              </w:rPr>
-              <w:t xml:space="preserve"> </w:t>
-            </w:r>
-            <w:r>
-              <w:rPr>
-                <w:i/>
-                <w:sz w:val="22"/>
-                <w:szCs w:val="22"/>
-              </w:rPr>
-              <w:t>пл</w:t>
-            </w:r>
-            <w:r>
-              <w:rPr>
-                <w:i/>
-                <w:sz w:val="22"/>
-                <w:szCs w:val="22"/>
-              </w:rPr>
-              <w:t>а</w:t>
-            </w:r>
-            <w:r>
-              <w:rPr>
-                <w:i/>
-                <w:sz w:val="22"/>
-                <w:szCs w:val="22"/>
-              </w:rPr>
-              <w:t>ном</w:t>
-            </w:r>
-            <w:r>
-              <w:rPr>
-                <w:sz w:val="22"/>
-                <w:szCs w:val="22"/>
-              </w:rPr>
-              <w:t>]</w:t>
-            </w:r>
-          </w:p>
-        </w:tc>
-        <w:tc>
-          <w:tcPr>
-            <w:tcW w:w="6102" w:type="dxa"/>
-            <w:shd w:val="clear" w:color="auto" w:fill="auto"/>
-            <w:vAlign w:val="center"/>
-          </w:tcPr>
-          <w:p>
-            <w:pPr>
-              <w:tabs>
-                <w:tab w:val="center" w:pos="9923"/>
-              </w:tabs>
-              <w:jc w:val="center"/>
-              <w:rPr>
-                <w:b/>
-                <w:iCs/>
-                <w:spacing w:val="-1"/>
-              </w:rPr>
-            </w:pPr>
-            <w:r>
-              <w:rPr>
-                <w:b/>
-                <w:iCs/>
-                <w:spacing w:val="-1"/>
-              </w:rPr>
-              <w:t>Результаты</w:t>
-            </w:r>
-            <w:r>
-              <w:rPr>
-                <w:b/>
-                <w:iCs/>
-                <w:spacing w:val="-1"/>
-              </w:rPr>
-              <w:t xml:space="preserve"> </w:t>
-            </w:r>
-            <w:r>
-              <w:rPr>
-                <w:b/>
-                <w:iCs/>
-                <w:spacing w:val="-1"/>
-              </w:rPr>
-              <w:t>обучения</w:t>
-            </w:r>
-          </w:p>
-          <w:p>
-            <w:pPr>
-              <w:tabs>
-                <w:tab w:val="center" w:pos="9923"/>
-              </w:tabs>
-              <w:jc w:val="center"/>
-              <w:rPr>
-                <w:b/>
-                <w:iCs/>
-                <w:spacing w:val="-1"/>
-              </w:rPr>
-            </w:pPr>
-            <w:r>
-              <w:rPr>
-                <w:b/>
-                <w:iCs/>
-                <w:spacing w:val="-1"/>
-              </w:rPr>
-              <w:t xml:space="preserve"> </w:t>
-            </w:r>
-            <w:r>
-              <w:t>[</w:t>
-            </w:r>
-            <w:r>
-              <w:rPr>
-                <w:i/>
-              </w:rPr>
-              <w:t>перечислить</w:t>
-            </w:r>
-            <w:r>
-              <w:rPr>
-                <w:i/>
-              </w:rPr>
-              <w:t xml:space="preserve"> </w:t>
-            </w:r>
-            <w:r>
-              <w:rPr>
-                <w:i/>
-              </w:rPr>
-              <w:t>коды</w:t>
-            </w:r>
-            <w:r>
-              <w:rPr>
-                <w:i/>
-              </w:rPr>
-              <w:t xml:space="preserve"> </w:t>
-            </w:r>
-            <w:r>
-              <w:rPr>
-                <w:i/>
-              </w:rPr>
-              <w:t>РО</w:t>
-            </w:r>
-            <w:r>
-              <w:rPr>
-                <w:i/>
-              </w:rPr>
-              <w:t xml:space="preserve"> </w:t>
-            </w:r>
-            <w:r>
-              <w:rPr>
-                <w:i/>
-              </w:rPr>
-              <w:t>и</w:t>
-            </w:r>
-            <w:r>
-              <w:rPr>
-                <w:i/>
-              </w:rPr>
-              <w:t xml:space="preserve"> </w:t>
-            </w:r>
-            <w:r>
-              <w:rPr>
-                <w:i/>
-              </w:rPr>
-              <w:t>коды</w:t>
-            </w:r>
-            <w:r>
-              <w:rPr>
-                <w:i/>
-              </w:rPr>
-              <w:t xml:space="preserve"> </w:t>
-            </w:r>
-            <w:r>
-              <w:rPr>
-                <w:i/>
-              </w:rPr>
-              <w:t>составляющих</w:t>
-            </w:r>
-            <w:r>
-              <w:rPr>
-                <w:i/>
-              </w:rPr>
-              <w:t xml:space="preserve"> </w:t>
-            </w:r>
-            <w:r>
-              <w:rPr>
-                <w:i/>
-              </w:rPr>
-              <w:t>их</w:t>
-            </w:r>
-            <w:r>
-              <w:rPr>
-                <w:i/>
-              </w:rPr>
-              <w:t xml:space="preserve"> </w:t>
-            </w:r>
-            <w:r>
-              <w:rPr>
-                <w:i/>
-              </w:rPr>
-              <w:t>комп</w:t>
-            </w:r>
-            <w:r>
-              <w:rPr>
-                <w:i/>
-              </w:rPr>
-              <w:t>е</w:t>
-            </w:r>
-            <w:r>
-              <w:rPr>
-                <w:i/>
-              </w:rPr>
-              <w:t>тенций</w:t>
-            </w:r>
-            <w:r>
-              <w:rPr>
-                <w:i/>
-              </w:rPr>
-              <w:t xml:space="preserve"> </w:t>
-            </w:r>
-            <w:r>
-              <w:rPr>
-                <w:i/>
-              </w:rPr>
-              <w:t>из</w:t>
-            </w:r>
-            <w:proofErr w:type="gramStart"/>
-            <w:r>
-              <w:rPr>
-                <w:i/>
-              </w:rPr>
-              <w:t xml:space="preserve"> </w:t>
-            </w:r>
-            <w:r>
-              <w:rPr>
-                <w:i/>
-              </w:rPr>
-              <w:t>Т</w:t>
-            </w:r>
-            <w:proofErr w:type="gramEnd"/>
-            <w:r>
-              <w:rPr>
-                <w:i/>
-              </w:rPr>
-              <w:t>абл.</w:t>
-            </w:r>
-            <w:r>
-              <w:rPr>
-                <w:i/>
-              </w:rPr>
-              <w:t xml:space="preserve"> </w:t>
-            </w:r>
-            <w:r>
-              <w:rPr>
-                <w:i/>
-              </w:rPr>
-              <w:t>2</w:t>
-            </w:r>
-            <w:r>
-              <w:rPr>
-                <w:i/>
-              </w:rPr>
-              <w:t xml:space="preserve"> </w:t>
-            </w:r>
-            <w:r>
-              <w:rPr>
-                <w:i/>
-              </w:rPr>
-              <w:t>ОХ</w:t>
-            </w:r>
-            <w:r>
-              <w:rPr>
-                <w:i/>
-              </w:rPr>
-              <w:t>ОП</w:t>
-            </w:r>
-            <w:r>
-              <w:t>]</w:t>
-            </w:r>
-          </w:p>
-        </w:tc>
-      </w:tr>
-      <w:tr>
-        <w:trPr>
-          <w:trHeight w:val="461"/>
-        </w:trPr>
-        <w:tc>
-          <w:tcPr>
-            <w:tcW w:w="556" w:type="dxa"/>
           </w:tcPr>
           <w:p>
             <w:pPr>
@@ -10410,20 +10080,184 @@
               </w:numPr>
               <w:rPr>
                 <w:b w:val="0"/>
+                <w:color w:val="00B050"/>
               </w:rPr>
             </w:pPr>
             <w:r>
               <w:rPr>
                 <w:b w:val="0"/>
-              </w:rPr>
-              <w:t>1.</w:t>
+                <w:sz w:val="22"/>
+                <w:szCs w:val="22"/>
+              </w:rPr>
+              <w:t>Научно-исследовательская</w:t>
+            </w:r>
+            <w:r>
+              <w:rPr>
+                <w:b w:val="0"/>
+                <w:sz w:val="22"/>
+                <w:szCs w:val="22"/>
+              </w:rPr>
+              <w:t xml:space="preserve"> </w:t>
+            </w:r>
+            <w:r>
+              <w:rPr>
+                <w:b w:val="0"/>
+                <w:sz w:val="22"/>
+                <w:szCs w:val="22"/>
+              </w:rPr>
+              <w:t>раб</w:t>
+            </w:r>
+            <w:r>
+              <w:rPr>
+                <w:b w:val="0"/>
+                <w:sz w:val="22"/>
+                <w:szCs w:val="22"/>
+              </w:rPr>
+              <w:t>о</w:t>
+            </w:r>
+            <w:r>
+              <w:rPr>
+                <w:b w:val="0"/>
+                <w:sz w:val="22"/>
+                <w:szCs w:val="22"/>
+              </w:rPr>
+              <w:t>та</w:t>
             </w:r>
           </w:p>
         </w:tc>
         <w:tc>
           <w:tcPr>
-            <w:tcW w:w="3362" w:type="dxa"/>
+            <w:tcW w:w="5943" w:type="dxa"/>
             <w:shd w:val="clear" w:color="auto" w:fill="auto"/>
+          </w:tcPr>
+          <w:p>
+            <w:pPr>
+              <w:tabs>
+                <w:tab w:val="center" w:pos="9923"/>
+              </w:tabs>
+              <w:rPr>
+                <w:sz w:val="22"/>
+                <w:szCs w:val="22"/>
+              </w:rPr>
+            </w:pPr>
+            <w:r>
+              <w:rPr>
+                <w:sz w:val="22"/>
+                <w:szCs w:val="22"/>
+              </w:rPr>
+              <w:t>РО-01:</w:t>
+            </w:r>
+            <w:r>
+              <w:rPr>
+                <w:sz w:val="22"/>
+                <w:szCs w:val="22"/>
+              </w:rPr>
+              <w:t xml:space="preserve"> ОК-1, ОК-3, ОК-4, ОПК-2, ПК-2</w:t>
+            </w:r>
+          </w:p>
+          <w:p>
+            <w:pPr>
+              <w:tabs>
+                <w:tab w:val="center" w:pos="9923"/>
+              </w:tabs>
+              <w:rPr>
+                <w:sz w:val="22"/>
+                <w:szCs w:val="22"/>
+              </w:rPr>
+            </w:pPr>
+            <w:r>
+              <w:rPr>
+                <w:sz w:val="22"/>
+                <w:szCs w:val="22"/>
+              </w:rPr>
+              <w:t>РО-03</w:t>
+            </w:r>
+            <w:r>
+              <w:rPr>
+                <w:sz w:val="22"/>
+                <w:szCs w:val="22"/>
+              </w:rPr>
+              <w:t>:</w:t>
+            </w:r>
+            <w:r>
+              <w:rPr>
+                <w:sz w:val="22"/>
+                <w:szCs w:val="22"/>
+              </w:rPr>
+              <w:t xml:space="preserve"> ОПК-4</w:t>
+            </w:r>
+          </w:p>
+          <w:p>
+            <w:pPr>
+              <w:tabs>
+                <w:tab w:val="center" w:pos="9923"/>
+              </w:tabs>
+              <w:rPr>
+                <w:sz w:val="22"/>
+                <w:szCs w:val="22"/>
+              </w:rPr>
+            </w:pPr>
+            <w:r>
+              <w:rPr>
+                <w:sz w:val="22"/>
+                <w:szCs w:val="22"/>
+              </w:rPr>
+              <w:t>РО-04: ОК-8, ПК-17</w:t>
+            </w:r>
+          </w:p>
+          <w:p>
+            <w:pPr>
+              <w:tabs>
+                <w:tab w:val="center" w:pos="9923"/>
+              </w:tabs>
+              <w:rPr>
+                <w:sz w:val="22"/>
+                <w:szCs w:val="22"/>
+              </w:rPr>
+            </w:pPr>
+            <w:r>
+              <w:rPr>
+                <w:sz w:val="22"/>
+                <w:szCs w:val="22"/>
+              </w:rPr>
+              <w:t>РО-05: ПК-3, ПК-7, ПК-12, ПК-15</w:t>
+            </w:r>
+          </w:p>
+          <w:p>
+            <w:pPr>
+              <w:tabs>
+                <w:tab w:val="center" w:pos="9923"/>
+              </w:tabs>
+              <w:rPr>
+                <w:iCs/>
+                <w:spacing w:val="-1"/>
+              </w:rPr>
+            </w:pPr>
+            <w:r>
+              <w:rPr>
+                <w:sz w:val="22"/>
+                <w:szCs w:val="22"/>
+              </w:rPr>
+              <w:t>РО-06: ОПК-4,</w:t>
+            </w:r>
+            <w:r>
+              <w:rPr>
+                <w:sz w:val="22"/>
+                <w:szCs w:val="22"/>
+              </w:rPr>
+              <w:t xml:space="preserve"> ОПК-6</w:t>
+            </w:r>
+          </w:p>
+        </w:tc>
+      </w:tr>
+      <w:tr>
+        <w:trPr>
+          <w:cantSplit/>
+          <w:trHeight w:val="284"/>
+        </w:trPr>
+        <w:tc>
+          <w:tcPr>
+            <w:tcW w:w="556" w:type="dxa"/>
           </w:tcPr>
           <w:p>
             <w:pPr>
@@ -10439,141 +10273,184 @@
             <w:r>
               <w:rPr>
                 <w:b w:val="0"/>
-                <w:sz w:val="22"/>
-                <w:szCs w:val="22"/>
-              </w:rPr>
-              <w:t>[</w:t>
-            </w:r>
-            <w:r>
-              <w:rPr>
-                <w:b w:val="0"/>
-                <w:i/>
-              </w:rPr>
-              <w:t>Учебная</w:t>
-            </w:r>
-            <w:r>
-              <w:rPr>
-                <w:b w:val="0"/>
-                <w:i/>
-              </w:rPr>
-              <w:t xml:space="preserve"> </w:t>
-            </w:r>
-            <w:r>
-              <w:rPr>
-                <w:b w:val="0"/>
-                <w:i/>
-              </w:rPr>
-              <w:t>практика</w:t>
-            </w:r>
-            <w:r>
-              <w:rPr>
-                <w:b w:val="0"/>
-                <w:i/>
-              </w:rPr>
-              <w:t xml:space="preserve"> </w:t>
-            </w:r>
-            <w:r>
-              <w:rPr>
-                <w:b w:val="0"/>
-                <w:i/>
-                <w:highlight w:val="yellow"/>
-              </w:rPr>
-              <w:t>(ТИП</w:t>
-            </w:r>
-            <w:r>
-              <w:rPr>
-                <w:b w:val="0"/>
-                <w:i/>
-                <w:highlight w:val="yellow"/>
-              </w:rPr>
-              <w:t xml:space="preserve"> </w:t>
-            </w:r>
-            <w:r>
-              <w:rPr>
-                <w:b w:val="0"/>
-                <w:i/>
-                <w:highlight w:val="yellow"/>
-              </w:rPr>
-              <w:t>практики,</w:t>
-            </w:r>
-            <w:r>
-              <w:rPr>
-                <w:b w:val="0"/>
-                <w:i/>
-                <w:highlight w:val="yellow"/>
-              </w:rPr>
-              <w:t xml:space="preserve"> </w:t>
-            </w:r>
-            <w:r>
-              <w:rPr>
-                <w:b w:val="0"/>
-                <w:i/>
-                <w:highlight w:val="yellow"/>
-              </w:rPr>
-              <w:t>если</w:t>
-            </w:r>
-            <w:r>
-              <w:rPr>
-                <w:b w:val="0"/>
-                <w:i/>
-                <w:highlight w:val="yellow"/>
-              </w:rPr>
-              <w:t xml:space="preserve"> </w:t>
-            </w:r>
-            <w:r>
-              <w:rPr>
-                <w:b w:val="0"/>
-                <w:i/>
-                <w:highlight w:val="yellow"/>
-              </w:rPr>
-              <w:t>такой</w:t>
-            </w:r>
-            <w:r>
-              <w:rPr>
-                <w:b w:val="0"/>
-                <w:i/>
-                <w:highlight w:val="yellow"/>
-              </w:rPr>
-              <w:t xml:space="preserve"> </w:t>
-            </w:r>
-            <w:r>
-              <w:rPr>
-                <w:b w:val="0"/>
-                <w:i/>
-                <w:highlight w:val="yellow"/>
-              </w:rPr>
-              <w:t>имее</w:t>
-            </w:r>
-            <w:r>
-              <w:rPr>
-                <w:b w:val="0"/>
-                <w:i/>
-                <w:highlight w:val="yellow"/>
-              </w:rPr>
-              <w:t>т</w:t>
-            </w:r>
-            <w:r>
-              <w:rPr>
-                <w:b w:val="0"/>
-                <w:i/>
-                <w:highlight w:val="yellow"/>
-              </w:rPr>
-              <w:t>ся)</w:t>
-            </w:r>
-            <w:r>
-              <w:rPr>
-                <w:b w:val="0"/>
-                <w:sz w:val="22"/>
-                <w:szCs w:val="22"/>
-                <w:highlight w:val="yellow"/>
-              </w:rPr>
-              <w:t>]</w:t>
+              </w:rPr>
+              <w:t>2.</w:t>
             </w:r>
           </w:p>
         </w:tc>
         <w:tc>
           <w:tcPr>
-            <w:tcW w:w="6102" w:type="dxa"/>
+            <w:tcW w:w="3521" w:type="dxa"/>
+            <w:shd w:val="clear" w:color="auto" w:fill="auto"/>
+          </w:tcPr>
+          <w:p>
+            <w:pPr>
+              <w:pStyle w:val="20"/>
+              <w:numPr>
+                <w:ilvl w:val="0"/>
+                <w:numId w:val="0"/>
+              </w:numPr>
+              <w:rPr>
+                <w:b w:val="0"/>
+              </w:rPr>
+            </w:pPr>
+            <w:r>
+              <w:rPr>
+                <w:b w:val="0"/>
+                <w:sz w:val="22"/>
+                <w:szCs w:val="22"/>
+              </w:rPr>
+              <w:t>Практика</w:t>
+            </w:r>
+            <w:r>
+              <w:rPr>
+                <w:b w:val="0"/>
+                <w:sz w:val="22"/>
+                <w:szCs w:val="22"/>
+              </w:rPr>
+              <w:t xml:space="preserve"> </w:t>
+            </w:r>
+            <w:r>
+              <w:rPr>
+                <w:b w:val="0"/>
+                <w:sz w:val="22"/>
+                <w:szCs w:val="22"/>
+              </w:rPr>
+              <w:t>по</w:t>
+            </w:r>
+            <w:r>
+              <w:rPr>
+                <w:b w:val="0"/>
+                <w:sz w:val="22"/>
+                <w:szCs w:val="22"/>
+              </w:rPr>
+              <w:t xml:space="preserve"> </w:t>
+            </w:r>
+            <w:r>
+              <w:rPr>
+                <w:b w:val="0"/>
+                <w:sz w:val="22"/>
+                <w:szCs w:val="22"/>
+              </w:rPr>
+              <w:t>получению</w:t>
+            </w:r>
+            <w:r>
+              <w:rPr>
+                <w:b w:val="0"/>
+                <w:sz w:val="22"/>
+                <w:szCs w:val="22"/>
+              </w:rPr>
+              <w:t xml:space="preserve"> </w:t>
+            </w:r>
+            <w:r>
+              <w:rPr>
+                <w:b w:val="0"/>
+                <w:sz w:val="22"/>
+                <w:szCs w:val="22"/>
+              </w:rPr>
+              <w:t>перви</w:t>
+            </w:r>
+            <w:r>
+              <w:rPr>
+                <w:b w:val="0"/>
+                <w:sz w:val="22"/>
+                <w:szCs w:val="22"/>
+              </w:rPr>
+              <w:t>ч</w:t>
+            </w:r>
+            <w:r>
+              <w:rPr>
+                <w:b w:val="0"/>
+                <w:sz w:val="22"/>
+                <w:szCs w:val="22"/>
+              </w:rPr>
+              <w:t>ных</w:t>
+            </w:r>
+            <w:r>
+              <w:rPr>
+                <w:b w:val="0"/>
+                <w:sz w:val="22"/>
+                <w:szCs w:val="22"/>
+              </w:rPr>
+              <w:t xml:space="preserve"> </w:t>
+            </w:r>
+            <w:r>
+              <w:rPr>
+                <w:b w:val="0"/>
+                <w:sz w:val="22"/>
+                <w:szCs w:val="22"/>
+              </w:rPr>
+              <w:t>профессиональных</w:t>
+            </w:r>
+            <w:r>
+              <w:rPr>
+                <w:b w:val="0"/>
+                <w:sz w:val="22"/>
+                <w:szCs w:val="22"/>
+              </w:rPr>
+              <w:t xml:space="preserve"> </w:t>
+            </w:r>
+            <w:r>
+              <w:rPr>
+                <w:b w:val="0"/>
+                <w:sz w:val="22"/>
+                <w:szCs w:val="22"/>
+              </w:rPr>
+              <w:t>умений</w:t>
+            </w:r>
+            <w:r>
+              <w:rPr>
+                <w:b w:val="0"/>
+                <w:sz w:val="22"/>
+                <w:szCs w:val="22"/>
+              </w:rPr>
+              <w:t xml:space="preserve"> </w:t>
+            </w:r>
+            <w:r>
+              <w:rPr>
+                <w:b w:val="0"/>
+                <w:sz w:val="22"/>
+                <w:szCs w:val="22"/>
+              </w:rPr>
+              <w:t>и</w:t>
+            </w:r>
+            <w:r>
+              <w:rPr>
+                <w:b w:val="0"/>
+                <w:sz w:val="22"/>
+                <w:szCs w:val="22"/>
+              </w:rPr>
+              <w:t xml:space="preserve"> </w:t>
+            </w:r>
+            <w:r>
+              <w:rPr>
+                <w:b w:val="0"/>
+                <w:sz w:val="22"/>
+                <w:szCs w:val="22"/>
+              </w:rPr>
+              <w:t>нав</w:t>
+            </w:r>
+            <w:r>
+              <w:rPr>
+                <w:b w:val="0"/>
+                <w:sz w:val="22"/>
+                <w:szCs w:val="22"/>
+              </w:rPr>
+              <w:t>ы</w:t>
+            </w:r>
+            <w:r>
+              <w:rPr>
+                <w:b w:val="0"/>
+                <w:sz w:val="22"/>
+                <w:szCs w:val="22"/>
+              </w:rPr>
+              <w:t>ков</w:t>
+            </w:r>
+          </w:p>
+        </w:tc>
+        <w:tc>
+          <w:tcPr>
+            <w:tcW w:w="5943" w:type="dxa"/>
             <w:shd w:val="clear" w:color="auto" w:fill="auto"/>
           </w:tcPr>
           <w:p>
@@ -10581,204 +10458,42 @@
               <w:tabs>
                 <w:tab w:val="center" w:pos="9923"/>
               </w:tabs>
-              <w:jc w:val="center"/>
-              <w:rPr>
-                <w:b/>
+              <w:rPr>
                 <w:iCs/>
                 <w:spacing w:val="-1"/>
               </w:rPr>
             </w:pPr>
-            <w:proofErr w:type="gramStart"/>
-            <w:r>
-              <w:rPr>
-                <w:b/>
-                <w:sz w:val="22"/>
-                <w:szCs w:val="22"/>
-              </w:rPr>
-              <w:t>[</w:t>
-            </w:r>
-            <w:r>
-              <w:rPr>
-                <w:i/>
+            <w:r>
+              <w:rPr>
                 <w:iCs/>
                 <w:spacing w:val="-1"/>
               </w:rPr>
-              <w:t>РО</w:t>
-            </w:r>
-            <w:r>
-              <w:rPr>
-                <w:i/>
+              <w:t>РО-02: ОК-5, ОК-6, ОК-7, ОПК-3, ОПК-6</w:t>
+            </w:r>
+          </w:p>
+          <w:p>
+            <w:pPr>
+              <w:tabs>
+                <w:tab w:val="center" w:pos="9923"/>
+              </w:tabs>
+              <w:rPr>
                 <w:iCs/>
                 <w:spacing w:val="-1"/>
               </w:rPr>
-              <w:t xml:space="preserve"> </w:t>
-            </w:r>
-            <w:r>
-              <w:rPr>
-                <w:i/>
+            </w:pPr>
+            <w:r>
+              <w:rPr>
                 <w:iCs/>
                 <w:spacing w:val="-1"/>
               </w:rPr>
-              <w:t>1:</w:t>
-            </w:r>
-            <w:proofErr w:type="gramEnd"/>
-            <w:r>
-              <w:rPr>
-                <w:i/>
-                <w:iCs/>
-                <w:spacing w:val="-1"/>
-              </w:rPr>
-              <w:t xml:space="preserve"> </w:t>
-            </w:r>
-            <w:r>
-              <w:rPr>
-                <w:i/>
-                <w:iCs/>
-                <w:spacing w:val="-1"/>
-              </w:rPr>
-              <w:t>ПК1,</w:t>
-            </w:r>
-            <w:r>
-              <w:rPr>
-                <w:i/>
-                <w:iCs/>
-                <w:spacing w:val="-1"/>
-              </w:rPr>
-              <w:t xml:space="preserve"> </w:t>
-            </w:r>
-            <w:r>
-              <w:rPr>
-                <w:i/>
-                <w:iCs/>
-                <w:spacing w:val="-1"/>
-              </w:rPr>
-              <w:t>ПК</w:t>
-            </w:r>
-            <w:r>
-              <w:rPr>
-                <w:i/>
-                <w:iCs/>
-                <w:spacing w:val="-1"/>
-              </w:rPr>
-              <w:t xml:space="preserve"> </w:t>
-            </w:r>
-            <w:r>
-              <w:rPr>
-                <w:i/>
-                <w:iCs/>
-                <w:spacing w:val="-1"/>
-              </w:rPr>
-              <w:t>3;</w:t>
-            </w:r>
-            <w:r>
-              <w:rPr>
-                <w:i/>
-                <w:iCs/>
-                <w:spacing w:val="-1"/>
-              </w:rPr>
-              <w:t xml:space="preserve"> </w:t>
-            </w:r>
-            <w:r>
-              <w:rPr>
-                <w:i/>
-                <w:iCs/>
-                <w:spacing w:val="-1"/>
-              </w:rPr>
-              <w:t>РО</w:t>
-            </w:r>
-            <w:r>
-              <w:rPr>
-                <w:i/>
-                <w:iCs/>
-                <w:spacing w:val="-1"/>
-              </w:rPr>
-              <w:t xml:space="preserve"> </w:t>
-            </w:r>
-            <w:proofErr w:type="gramStart"/>
-            <w:r>
-              <w:rPr>
-                <w:i/>
-                <w:iCs/>
-                <w:spacing w:val="-1"/>
-              </w:rPr>
-              <w:t>З</w:t>
-            </w:r>
-            <w:proofErr w:type="gramEnd"/>
-            <w:r>
-              <w:rPr>
-                <w:i/>
-                <w:iCs/>
-                <w:spacing w:val="-1"/>
-              </w:rPr>
-              <w:t>:</w:t>
-            </w:r>
-            <w:r>
-              <w:rPr>
-                <w:i/>
-                <w:iCs/>
-                <w:spacing w:val="-1"/>
-              </w:rPr>
-              <w:t xml:space="preserve"> </w:t>
-            </w:r>
-            <w:r>
-              <w:rPr>
-                <w:i/>
-                <w:iCs/>
-                <w:spacing w:val="-1"/>
-              </w:rPr>
-              <w:t>ОПК1,</w:t>
-            </w:r>
-            <w:r>
-              <w:rPr>
-                <w:i/>
-                <w:iCs/>
-                <w:spacing w:val="-1"/>
-              </w:rPr>
-              <w:t xml:space="preserve"> </w:t>
-            </w:r>
-            <w:r>
-              <w:rPr>
-                <w:i/>
-                <w:iCs/>
-                <w:spacing w:val="-1"/>
-              </w:rPr>
-              <w:t>ПК</w:t>
-            </w:r>
-            <w:r>
-              <w:rPr>
-                <w:i/>
-                <w:iCs/>
-                <w:spacing w:val="-1"/>
-              </w:rPr>
-              <w:t xml:space="preserve"> </w:t>
-            </w:r>
-            <w:r>
-              <w:rPr>
-                <w:i/>
-                <w:iCs/>
-                <w:spacing w:val="-1"/>
-              </w:rPr>
-              <w:t>4;…..</w:t>
-            </w:r>
-            <w:r>
-              <w:rPr>
-                <w:sz w:val="22"/>
-                <w:szCs w:val="22"/>
-              </w:rPr>
-              <w:t xml:space="preserve"> </w:t>
-            </w:r>
-            <w:r>
-              <w:rPr>
-                <w:sz w:val="22"/>
-                <w:szCs w:val="22"/>
-              </w:rPr>
-              <w:t>]</w:t>
+              <w:t>РО-04: ОК-8, ПК-5, ПК-6</w:t>
             </w:r>
           </w:p>
         </w:tc>
       </w:tr>
       <w:tr>
         <w:trPr>
+          <w:cantSplit/>
           <w:trHeight w:val="284"/>
         </w:trPr>
         <w:tc>
@@ -10800,13 +10515,13 @@
               <w:rPr>
                 <w:b w:val="0"/>
               </w:rPr>
-              <w:t>2.</w:t>
+              <w:t>3.</w:t>
             </w:r>
           </w:p>
         </w:tc>
         <w:tc>
           <w:tcPr>
-            <w:tcW w:w="3362" w:type="dxa"/>
+            <w:tcW w:w="3521" w:type="dxa"/>
             <w:shd w:val="clear" w:color="auto" w:fill="auto"/>
           </w:tcPr>
           <w:p>
@@ -10826,122 +10541,205 @@
                 <w:sz w:val="22"/>
                 <w:szCs w:val="22"/>
               </w:rPr>
-              <w:t>[</w:t>
-            </w:r>
-            <w:r>
-              <w:rPr>
-                <w:b w:val="0"/>
-                <w:i/>
-              </w:rPr>
-              <w:t>Производственная</w:t>
-            </w:r>
-            <w:r>
-              <w:rPr>
-                <w:b w:val="0"/>
-                <w:i/>
-              </w:rPr>
-              <w:t xml:space="preserve"> </w:t>
-            </w:r>
-            <w:r>
-              <w:rPr>
-                <w:b w:val="0"/>
-                <w:i/>
+              <w:t>Педагогическая</w:t>
+            </w:r>
+            <w:r>
+              <w:rPr>
+                <w:b w:val="0"/>
+                <w:sz w:val="22"/>
+                <w:szCs w:val="22"/>
+              </w:rPr>
+              <w:t xml:space="preserve"> </w:t>
+            </w:r>
+            <w:r>
+              <w:rPr>
+                <w:b w:val="0"/>
+                <w:sz w:val="22"/>
+                <w:szCs w:val="22"/>
               </w:rPr>
               <w:t>практика</w:t>
             </w:r>
             <w:r>
               <w:rPr>
                 <w:b w:val="0"/>
-                <w:i/>
-              </w:rPr>
-              <w:t xml:space="preserve"> </w:t>
-            </w:r>
-            <w:r>
-              <w:rPr>
-                <w:b w:val="0"/>
-                <w:i/>
-                <w:highlight w:val="yellow"/>
-              </w:rPr>
-              <w:t>(ТИП</w:t>
-            </w:r>
-            <w:r>
-              <w:rPr>
-                <w:b w:val="0"/>
-                <w:i/>
-                <w:highlight w:val="yellow"/>
-              </w:rPr>
-              <w:t xml:space="preserve"> </w:t>
-            </w:r>
-            <w:r>
-              <w:rPr>
-                <w:b w:val="0"/>
-                <w:i/>
-                <w:highlight w:val="yellow"/>
-              </w:rPr>
-              <w:t>практики,</w:t>
-            </w:r>
-            <w:r>
-              <w:rPr>
-                <w:b w:val="0"/>
-                <w:i/>
-                <w:highlight w:val="yellow"/>
-              </w:rPr>
-              <w:t xml:space="preserve"> </w:t>
-            </w:r>
-            <w:r>
-              <w:rPr>
-                <w:b w:val="0"/>
-                <w:i/>
-                <w:highlight w:val="yellow"/>
-              </w:rPr>
-              <w:t>если</w:t>
-            </w:r>
-            <w:r>
-              <w:rPr>
-                <w:b w:val="0"/>
-                <w:i/>
-                <w:highlight w:val="yellow"/>
-              </w:rPr>
-              <w:t xml:space="preserve"> </w:t>
-            </w:r>
-            <w:r>
-              <w:rPr>
-                <w:b w:val="0"/>
-                <w:i/>
-                <w:highlight w:val="yellow"/>
-              </w:rPr>
-              <w:t>такой</w:t>
-            </w:r>
-            <w:r>
-              <w:rPr>
-                <w:b w:val="0"/>
-                <w:i/>
-                <w:highlight w:val="yellow"/>
-              </w:rPr>
-              <w:t xml:space="preserve"> </w:t>
-            </w:r>
-            <w:r>
-              <w:rPr>
-                <w:b w:val="0"/>
-                <w:i/>
-                <w:highlight w:val="yellow"/>
-              </w:rPr>
-              <w:t>имеется)</w:t>
-            </w:r>
-            <w:r>
-              <w:rPr>
-                <w:b w:val="0"/>
-                <w:sz w:val="22"/>
-                <w:szCs w:val="22"/>
-                <w:highlight w:val="yellow"/>
-              </w:rPr>
-              <w:t>]</w:t>
+                <w:sz w:val="22"/>
+                <w:szCs w:val="22"/>
+              </w:rPr>
+              <w:t xml:space="preserve"> </w:t>
+            </w:r>
+            <w:r>
+              <w:rPr>
+                <w:b w:val="0"/>
+                <w:sz w:val="22"/>
+                <w:szCs w:val="22"/>
+              </w:rPr>
+              <w:t>по</w:t>
+            </w:r>
+            <w:r>
+              <w:rPr>
+                <w:b w:val="0"/>
+                <w:sz w:val="22"/>
+                <w:szCs w:val="22"/>
+              </w:rPr>
+              <w:t xml:space="preserve"> </w:t>
+            </w:r>
+            <w:r>
+              <w:rPr>
+                <w:b w:val="0"/>
+                <w:sz w:val="22"/>
+                <w:szCs w:val="22"/>
+              </w:rPr>
+              <w:t>пол</w:t>
+            </w:r>
+            <w:r>
+              <w:rPr>
+                <w:b w:val="0"/>
+                <w:sz w:val="22"/>
+                <w:szCs w:val="22"/>
+              </w:rPr>
+              <w:t>у</w:t>
+            </w:r>
+            <w:r>
+              <w:rPr>
+                <w:b w:val="0"/>
+                <w:sz w:val="22"/>
+                <w:szCs w:val="22"/>
+              </w:rPr>
+              <w:t>чению</w:t>
+            </w:r>
+            <w:r>
+              <w:rPr>
+                <w:b w:val="0"/>
+                <w:sz w:val="22"/>
+                <w:szCs w:val="22"/>
+              </w:rPr>
+              <w:t xml:space="preserve"> </w:t>
+            </w:r>
+            <w:r>
+              <w:rPr>
+                <w:b w:val="0"/>
+                <w:sz w:val="22"/>
+                <w:szCs w:val="22"/>
+              </w:rPr>
+              <w:t>профессиональных</w:t>
+            </w:r>
+            <w:r>
+              <w:rPr>
+                <w:b w:val="0"/>
+                <w:sz w:val="22"/>
+                <w:szCs w:val="22"/>
+              </w:rPr>
+              <w:t xml:space="preserve"> </w:t>
+            </w:r>
+            <w:r>
+              <w:rPr>
+                <w:b w:val="0"/>
+                <w:sz w:val="22"/>
+                <w:szCs w:val="22"/>
+              </w:rPr>
+              <w:t>умений</w:t>
+            </w:r>
+            <w:r>
+              <w:rPr>
+                <w:b w:val="0"/>
+                <w:sz w:val="22"/>
+                <w:szCs w:val="22"/>
+              </w:rPr>
+              <w:t xml:space="preserve"> </w:t>
+            </w:r>
+            <w:r>
+              <w:rPr>
+                <w:b w:val="0"/>
+                <w:sz w:val="22"/>
+                <w:szCs w:val="22"/>
+              </w:rPr>
+              <w:t>и</w:t>
+            </w:r>
+            <w:r>
+              <w:rPr>
+                <w:b w:val="0"/>
+                <w:sz w:val="22"/>
+                <w:szCs w:val="22"/>
+              </w:rPr>
+              <w:t xml:space="preserve"> </w:t>
+            </w:r>
+            <w:r>
+              <w:rPr>
+                <w:b w:val="0"/>
+                <w:sz w:val="22"/>
+                <w:szCs w:val="22"/>
+              </w:rPr>
+              <w:t>опыта</w:t>
+            </w:r>
+            <w:r>
+              <w:rPr>
+                <w:b w:val="0"/>
+                <w:sz w:val="22"/>
+                <w:szCs w:val="22"/>
+              </w:rPr>
+              <w:t xml:space="preserve"> </w:t>
+            </w:r>
+            <w:r>
+              <w:rPr>
+                <w:b w:val="0"/>
+                <w:sz w:val="22"/>
+                <w:szCs w:val="22"/>
+              </w:rPr>
+              <w:t>профессиональной</w:t>
+            </w:r>
+            <w:r>
+              <w:rPr>
+                <w:b w:val="0"/>
+                <w:sz w:val="22"/>
+                <w:szCs w:val="22"/>
+              </w:rPr>
+              <w:t xml:space="preserve"> </w:t>
+            </w:r>
+            <w:r>
+              <w:rPr>
+                <w:b w:val="0"/>
+                <w:sz w:val="22"/>
+                <w:szCs w:val="22"/>
+              </w:rPr>
+              <w:t>де</w:t>
+            </w:r>
+            <w:r>
+              <w:rPr>
+                <w:b w:val="0"/>
+                <w:sz w:val="22"/>
+                <w:szCs w:val="22"/>
+              </w:rPr>
+              <w:t>я</w:t>
+            </w:r>
+            <w:r>
+              <w:rPr>
+                <w:b w:val="0"/>
+                <w:sz w:val="22"/>
+                <w:szCs w:val="22"/>
+              </w:rPr>
+              <w:t>тельн</w:t>
+            </w:r>
+            <w:r>
+              <w:rPr>
+                <w:b w:val="0"/>
+                <w:sz w:val="22"/>
+                <w:szCs w:val="22"/>
+              </w:rPr>
+              <w:t>о</w:t>
+            </w:r>
+            <w:r>
+              <w:rPr>
+                <w:b w:val="0"/>
+                <w:sz w:val="22"/>
+                <w:szCs w:val="22"/>
+              </w:rPr>
+              <w:t>сти</w:t>
             </w:r>
           </w:p>
         </w:tc>
         <w:tc>
           <w:tcPr>
-            <w:tcW w:w="6102" w:type="dxa"/>
+            <w:tcW w:w="5943" w:type="dxa"/>
             <w:shd w:val="clear" w:color="auto" w:fill="auto"/>
           </w:tcPr>
           <w:p>
@@ -10949,18 +10747,114 @@
               <w:tabs>
                 <w:tab w:val="center" w:pos="9923"/>
               </w:tabs>
-              <w:jc w:val="center"/>
-              <w:rPr>
-                <w:b/>
+              <w:rPr>
                 <w:iCs/>
                 <w:spacing w:val="-1"/>
               </w:rPr>
             </w:pPr>
+            <w:r>
+              <w:rPr>
+                <w:iCs/>
+                <w:spacing w:val="-1"/>
+              </w:rPr>
+              <w:t>РО-02: ОК-5, ОК-6, ОК-7, ОПК-</w:t>
+            </w:r>
+            <w:r>
+              <w:rPr>
+                <w:iCs/>
+                <w:spacing w:val="-1"/>
+              </w:rPr>
+              <w:t>1</w:t>
+            </w:r>
+            <w:r>
+              <w:rPr>
+                <w:iCs/>
+                <w:spacing w:val="-1"/>
+              </w:rPr>
+              <w:t>, ОПК-6</w:t>
+            </w:r>
+          </w:p>
+          <w:p>
+            <w:pPr>
+              <w:tabs>
+                <w:tab w:val="center" w:pos="9923"/>
+              </w:tabs>
+              <w:rPr>
+                <w:iCs/>
+                <w:spacing w:val="-1"/>
+              </w:rPr>
+            </w:pPr>
+            <w:r>
+              <w:rPr>
+                <w:iCs/>
+                <w:spacing w:val="-1"/>
+              </w:rPr>
+              <w:t>РО-0</w:t>
+            </w:r>
+            <w:r>
+              <w:rPr>
+                <w:iCs/>
+                <w:spacing w:val="-1"/>
+              </w:rPr>
+              <w:t>3</w:t>
+            </w:r>
+            <w:r>
+              <w:rPr>
+                <w:iCs/>
+                <w:spacing w:val="-1"/>
+              </w:rPr>
+              <w:t>: ОПК-</w:t>
+            </w:r>
+            <w:r>
+              <w:rPr>
+                <w:iCs/>
+                <w:spacing w:val="-1"/>
+              </w:rPr>
+              <w:t>4</w:t>
+            </w:r>
+          </w:p>
+          <w:p>
+            <w:pPr>
+              <w:tabs>
+                <w:tab w:val="center" w:pos="9923"/>
+              </w:tabs>
+              <w:rPr>
+                <w:iCs/>
+                <w:spacing w:val="-1"/>
+              </w:rPr>
+            </w:pPr>
+            <w:r>
+              <w:rPr>
+                <w:iCs/>
+                <w:spacing w:val="-1"/>
+              </w:rPr>
+              <w:t>РО-05: ПК-3, ПК-7, ПК-12</w:t>
+            </w:r>
+          </w:p>
+          <w:p>
+            <w:pPr>
+              <w:tabs>
+                <w:tab w:val="center" w:pos="9923"/>
+              </w:tabs>
+              <w:rPr>
+                <w:b/>
+                <w:iCs/>
+                <w:spacing w:val="-1"/>
+              </w:rPr>
+            </w:pPr>
+            <w:r>
+              <w:rPr>
+                <w:iCs/>
+                <w:spacing w:val="-1"/>
+              </w:rPr>
+              <w:t>РО-06: ОПК-6</w:t>
+            </w:r>
           </w:p>
         </w:tc>
       </w:tr>
       <w:tr>
         <w:trPr>
+          <w:cantSplit/>
           <w:trHeight w:val="284"/>
         </w:trPr>
         <w:tc>
@@ -10982,13 +10876,13 @@
               <w:rPr>
                 <w:b w:val="0"/>
               </w:rPr>
-              <w:t>3.</w:t>
+              <w:t>4.</w:t>
             </w:r>
           </w:p>
         </w:tc>
         <w:tc>
           <w:tcPr>
-            <w:tcW w:w="3362" w:type="dxa"/>
+            <w:tcW w:w="3521" w:type="dxa"/>
             <w:shd w:val="clear" w:color="auto" w:fill="auto"/>
           </w:tcPr>
           <w:p>
@@ -11000,6 +10894,8 @@
               </w:numPr>
               <w:rPr>
                 <w:b w:val="0"/>
+                <w:sz w:val="22"/>
+                <w:szCs w:val="22"/>
               </w:rPr>
             </w:pPr>
             <w:r>
@@ -11008,43 +10904,29 @@
                 <w:sz w:val="22"/>
                 <w:szCs w:val="22"/>
               </w:rPr>
-              <w:t>[</w:t>
-            </w:r>
-            <w:r>
-              <w:rPr>
-                <w:b w:val="0"/>
-                <w:i/>
-                <w:sz w:val="22"/>
-                <w:szCs w:val="22"/>
-              </w:rPr>
               <w:t>Преддипломная</w:t>
             </w:r>
             <w:r>
               <w:rPr>
-                <w:i/>
-              </w:rPr>
-              <w:t xml:space="preserve"> </w:t>
-            </w:r>
-            <w:r>
-              <w:rPr>
-                <w:b w:val="0"/>
-                <w:i/>
+                <w:b w:val="0"/>
+                <w:sz w:val="22"/>
+                <w:szCs w:val="22"/>
+              </w:rPr>
+              <w:t xml:space="preserve"> </w:t>
+            </w:r>
+            <w:r>
+              <w:rPr>
+                <w:b w:val="0"/>
+                <w:sz w:val="22"/>
+                <w:szCs w:val="22"/>
               </w:rPr>
               <w:t>практика</w:t>
-            </w:r>
-            <w:r>
-              <w:rPr>
-                <w:b w:val="0"/>
-                <w:sz w:val="22"/>
-                <w:szCs w:val="22"/>
-              </w:rPr>
-              <w:t>]</w:t>
             </w:r>
           </w:p>
         </w:tc>
         <w:tc>
           <w:tcPr>
-            <w:tcW w:w="6102" w:type="dxa"/>
+            <w:tcW w:w="5943" w:type="dxa"/>
             <w:shd w:val="clear" w:color="auto" w:fill="auto"/>
           </w:tcPr>
           <w:p>
@@ -11052,13 +10934,168 @@
               <w:tabs>
                 <w:tab w:val="center" w:pos="9923"/>
               </w:tabs>
-              <w:jc w:val="center"/>
+              <w:rPr>
+                <w:sz w:val="22"/>
+                <w:szCs w:val="22"/>
+              </w:rPr>
+            </w:pPr>
+            <w:r>
+              <w:rPr>
+                <w:sz w:val="22"/>
+                <w:szCs w:val="22"/>
+              </w:rPr>
+              <w:t>РО-01:</w:t>
+            </w:r>
+            <w:r>
+              <w:rPr>
+                <w:sz w:val="22"/>
+                <w:szCs w:val="22"/>
+              </w:rPr>
+              <w:t xml:space="preserve"> ОК-</w:t>
+            </w:r>
+            <w:r>
+              <w:rPr>
+                <w:sz w:val="22"/>
+                <w:szCs w:val="22"/>
+              </w:rPr>
+              <w:t>2</w:t>
+            </w:r>
+            <w:r>
+              <w:rPr>
+                <w:sz w:val="22"/>
+                <w:szCs w:val="22"/>
+              </w:rPr>
+              <w:t>, ОК-3, ОК-4,</w:t>
+            </w:r>
+            <w:r>
+              <w:rPr>
+                <w:sz w:val="22"/>
+                <w:szCs w:val="22"/>
+              </w:rPr>
+              <w:t xml:space="preserve"> ОК-9,  ОПК-2, ПК-1</w:t>
+            </w:r>
+          </w:p>
+          <w:p>
+            <w:pPr>
+              <w:tabs>
+                <w:tab w:val="center" w:pos="9923"/>
+              </w:tabs>
+              <w:rPr>
+                <w:sz w:val="22"/>
+                <w:szCs w:val="22"/>
+              </w:rPr>
+            </w:pPr>
+            <w:r>
+              <w:rPr>
+                <w:sz w:val="22"/>
+                <w:szCs w:val="22"/>
+              </w:rPr>
+              <w:t>РО-0</w:t>
+            </w:r>
+            <w:r>
+              <w:rPr>
+                <w:sz w:val="22"/>
+                <w:szCs w:val="22"/>
+              </w:rPr>
+              <w:t>2</w:t>
+            </w:r>
+            <w:r>
+              <w:rPr>
+                <w:sz w:val="22"/>
+                <w:szCs w:val="22"/>
+              </w:rPr>
+              <w:t xml:space="preserve">: </w:t>
+            </w:r>
+            <w:r>
+              <w:rPr>
+                <w:sz w:val="22"/>
+                <w:szCs w:val="22"/>
+              </w:rPr>
+              <w:t xml:space="preserve">ОК-5, </w:t>
+            </w:r>
+            <w:r>
+              <w:rPr>
+                <w:sz w:val="22"/>
+                <w:szCs w:val="22"/>
+              </w:rPr>
+              <w:t>ОК-6, ОПК-1, ОПК-6</w:t>
+            </w:r>
+          </w:p>
+          <w:p>
+            <w:pPr>
+              <w:tabs>
+                <w:tab w:val="center" w:pos="9923"/>
+              </w:tabs>
+              <w:rPr>
+                <w:sz w:val="22"/>
+                <w:szCs w:val="22"/>
+              </w:rPr>
+            </w:pPr>
+            <w:r>
+              <w:rPr>
+                <w:sz w:val="22"/>
+                <w:szCs w:val="22"/>
+              </w:rPr>
+              <w:t>РО-04: ОК-8, ПК-</w:t>
+            </w:r>
+            <w:r>
+              <w:rPr>
+                <w:sz w:val="22"/>
+                <w:szCs w:val="22"/>
+              </w:rPr>
+              <w:t>5</w:t>
+            </w:r>
+          </w:p>
+          <w:p>
+            <w:pPr>
+              <w:tabs>
+                <w:tab w:val="center" w:pos="9923"/>
+              </w:tabs>
+              <w:rPr>
+                <w:sz w:val="22"/>
+                <w:szCs w:val="22"/>
+              </w:rPr>
+            </w:pPr>
+            <w:r>
+              <w:rPr>
+                <w:sz w:val="22"/>
+                <w:szCs w:val="22"/>
+              </w:rPr>
+              <w:t>РО-05: ПК-3, ПК-7, ПК-12, ПК-1</w:t>
+            </w:r>
+            <w:r>
+              <w:rPr>
+                <w:sz w:val="22"/>
+                <w:szCs w:val="22"/>
+              </w:rPr>
+              <w:t>4</w:t>
+            </w:r>
+          </w:p>
+          <w:p>
+            <w:pPr>
+              <w:tabs>
+                <w:tab w:val="center" w:pos="9923"/>
+              </w:tabs>
               <w:rPr>
                 <w:b/>
                 <w:iCs/>
                 <w:spacing w:val="-1"/>
               </w:rPr>
             </w:pPr>
+            <w:r>
+              <w:rPr>
+                <w:sz w:val="22"/>
+                <w:szCs w:val="22"/>
+              </w:rPr>
+              <w:t>РО-06: ОПК-4,</w:t>
+            </w:r>
+            <w:r>
+              <w:rPr>
+                <w:sz w:val="22"/>
+                <w:szCs w:val="22"/>
+              </w:rPr>
+              <w:t xml:space="preserve"> ОПК-6</w:t>
+            </w:r>
           </w:p>
         </w:tc>
       </w:tr>
@@ -11082,6 +11119,7 @@
         <w:rPr>
           <w:spacing w:val="-5"/>
         </w:rPr>
+        <w:lastRenderedPageBreak/>
         <w:t>В</w:t>
       </w:r>
       <w:r>
@@ -11303,7 +11341,7 @@
     </w:p>
     <w:tbl>
       <w:tblPr>
-        <w:tblW w:w="10020" w:type="dxa"/>
+        <w:tblW w:w="10256" w:type="dxa"/>
         <w:tblBorders>
           <w:top w:val="single" w:sz="4" w:space="0" w:color="auto"/>
           <w:left w:val="single" w:sz="4" w:space="0" w:color="auto"/>
@@ -11316,8 +11354,8 @@
       </w:tblPr>
       <w:tblGrid>
         <w:gridCol w:w="556"/>
-        <w:gridCol w:w="3362"/>
-        <w:gridCol w:w="6102"/>
+        <w:gridCol w:w="3238"/>
+        <w:gridCol w:w="6462"/>
       </w:tblGrid>
       <w:tr>
         <w:trPr>
@@ -11326,6 +11364,7 @@
         <w:tc>
           <w:tcPr>
             <w:tcW w:w="556" w:type="dxa"/>
+            <w:vAlign w:val="center"/>
           </w:tcPr>
           <w:p>
             <w:pPr>
@@ -11378,24 +11417,10 @@
               <w:t>/п</w:t>
             </w:r>
           </w:p>
-          <w:p>
-            <w:pPr>
-              <w:pStyle w:val="20"/>
-              <w:numPr>
-                <w:ilvl w:val="0"/>
-                <w:numId w:val="0"/>
-              </w:numPr>
-              <w:jc w:val="center"/>
-              <w:rPr>
-                <w:sz w:val="22"/>
-                <w:szCs w:val="22"/>
-              </w:rPr>
-            </w:pPr>
-          </w:p>
         </w:tc>
         <w:tc>
           <w:tcPr>
-            <w:tcW w:w="3362" w:type="dxa"/>
+            <w:tcW w:w="3238" w:type="dxa"/>
             <w:shd w:val="clear" w:color="auto" w:fill="auto"/>
             <w:vAlign w:val="center"/>
           </w:tcPr>
@@ -11436,6 +11461,13 @@
               <w:t>практики</w:t>
             </w:r>
           </w:p>
+        </w:tc>
+        <w:tc>
+          <w:tcPr>
+            <w:tcW w:w="6462" w:type="dxa"/>
+            <w:shd w:val="clear" w:color="auto" w:fill="auto"/>
+            <w:vAlign w:val="center"/>
+          </w:tcPr>
           <w:p>
             <w:pPr>
               <w:tabs>
@@ -11451,188 +11483,18 @@
             <w:r>
               <w:rPr>
                 <w:b/>
-                <w:sz w:val="22"/>
-                <w:szCs w:val="22"/>
-              </w:rPr>
-              <w:t xml:space="preserve"> </w:t>
-            </w:r>
-            <w:r>
-              <w:rPr>
-                <w:sz w:val="22"/>
-                <w:szCs w:val="22"/>
-              </w:rPr>
-              <w:t>[</w:t>
-            </w:r>
-            <w:r>
-              <w:rPr>
-                <w:i/>
-                <w:sz w:val="22"/>
-                <w:szCs w:val="22"/>
-              </w:rPr>
-              <w:t>наименование</w:t>
-            </w:r>
-            <w:r>
-              <w:rPr>
-                <w:i/>
-                <w:sz w:val="22"/>
-                <w:szCs w:val="22"/>
-              </w:rPr>
-              <w:t xml:space="preserve"> </w:t>
-            </w:r>
-            <w:r>
-              <w:rPr>
-                <w:i/>
-                <w:sz w:val="22"/>
-                <w:szCs w:val="22"/>
-              </w:rPr>
-              <w:t>вида</w:t>
-            </w:r>
-            <w:r>
-              <w:rPr>
-                <w:i/>
-                <w:sz w:val="22"/>
-                <w:szCs w:val="22"/>
-              </w:rPr>
-              <w:t xml:space="preserve"> </w:t>
-            </w:r>
-            <w:r>
-              <w:rPr>
-                <w:i/>
-                <w:sz w:val="22"/>
-                <w:szCs w:val="22"/>
-              </w:rPr>
-              <w:t>практики</w:t>
-            </w:r>
-            <w:r>
-              <w:rPr>
-                <w:i/>
-                <w:sz w:val="22"/>
-                <w:szCs w:val="22"/>
-              </w:rPr>
-              <w:t xml:space="preserve"> </w:t>
-            </w:r>
-            <w:r>
-              <w:rPr>
-                <w:i/>
-                <w:sz w:val="22"/>
-                <w:szCs w:val="22"/>
-              </w:rPr>
-              <w:t>в</w:t>
-            </w:r>
-            <w:r>
-              <w:rPr>
-                <w:i/>
-                <w:sz w:val="22"/>
-                <w:szCs w:val="22"/>
-              </w:rPr>
-              <w:t xml:space="preserve"> </w:t>
-            </w:r>
-            <w:r>
-              <w:rPr>
-                <w:i/>
-                <w:sz w:val="22"/>
-                <w:szCs w:val="22"/>
-              </w:rPr>
-              <w:t>соответствии</w:t>
-            </w:r>
-            <w:r>
-              <w:rPr>
-                <w:i/>
-                <w:sz w:val="22"/>
-                <w:szCs w:val="22"/>
-              </w:rPr>
-              <w:t xml:space="preserve"> </w:t>
-            </w:r>
-            <w:r>
-              <w:rPr>
-                <w:i/>
-                <w:sz w:val="22"/>
-                <w:szCs w:val="22"/>
-              </w:rPr>
-              <w:t>с</w:t>
-            </w:r>
-            <w:r>
-              <w:rPr>
-                <w:i/>
-                <w:sz w:val="22"/>
-                <w:szCs w:val="22"/>
-              </w:rPr>
-              <w:t xml:space="preserve"> </w:t>
-            </w:r>
-            <w:r>
-              <w:rPr>
-                <w:i/>
-                <w:sz w:val="22"/>
-                <w:szCs w:val="22"/>
-              </w:rPr>
-              <w:t>учебным</w:t>
-            </w:r>
-            <w:r>
-              <w:rPr>
-                <w:i/>
-                <w:sz w:val="22"/>
-                <w:szCs w:val="22"/>
-              </w:rPr>
-              <w:t xml:space="preserve"> </w:t>
-            </w:r>
-            <w:r>
-              <w:rPr>
-                <w:i/>
-                <w:sz w:val="22"/>
-                <w:szCs w:val="22"/>
-              </w:rPr>
-              <w:t>пл</w:t>
-            </w:r>
-            <w:r>
-              <w:rPr>
-                <w:i/>
-                <w:sz w:val="22"/>
-                <w:szCs w:val="22"/>
-              </w:rPr>
-              <w:t>а</w:t>
-            </w:r>
-            <w:r>
-              <w:rPr>
-                <w:i/>
-                <w:sz w:val="22"/>
-                <w:szCs w:val="22"/>
-              </w:rPr>
-              <w:t>ном</w:t>
-            </w:r>
-            <w:r>
-              <w:rPr>
-                <w:sz w:val="22"/>
-                <w:szCs w:val="22"/>
-              </w:rPr>
-              <w:t>]</w:t>
-            </w:r>
-          </w:p>
-        </w:tc>
-        <w:tc>
-          <w:tcPr>
-            <w:tcW w:w="6102" w:type="dxa"/>
-            <w:shd w:val="clear" w:color="auto" w:fill="auto"/>
-            <w:vAlign w:val="center"/>
-          </w:tcPr>
-          <w:p>
-            <w:pPr>
-              <w:tabs>
-                <w:tab w:val="center" w:pos="9923"/>
-              </w:tabs>
-              <w:jc w:val="center"/>
-              <w:rPr>
-                <w:b/>
                 <w:iCs/>
                 <w:spacing w:val="-1"/>
               </w:rPr>
-            </w:pPr>
+              <w:t>Результаты</w:t>
+            </w:r>
             <w:r>
               <w:rPr>
                 <w:b/>
                 <w:iCs/>
                 <w:spacing w:val="-1"/>
               </w:rPr>
-              <w:t>Результаты</w:t>
+              <w:t xml:space="preserve"> </w:t>
             </w:r>
             <w:r>
               <w:rPr>
@@ -11640,36 +11502,7 @@
                 <w:iCs/>
                 <w:spacing w:val="-1"/>
               </w:rPr>
-              <w:t xml:space="preserve"> </w:t>
-            </w:r>
-            <w:r>
-              <w:rPr>
-                <w:b/>
-                <w:iCs/>
-                <w:spacing w:val="-1"/>
-              </w:rPr>
               <w:t>обучения</w:t>
-            </w:r>
-          </w:p>
-          <w:p>
-            <w:pPr>
-              <w:tabs>
-                <w:tab w:val="center" w:pos="9923"/>
-              </w:tabs>
-              <w:jc w:val="center"/>
-              <w:rPr>
-                <w:b/>
-                <w:iCs/>
-                <w:spacing w:val="-1"/>
-              </w:rPr>
-            </w:pPr>
-            <w:r>
-              <w:rPr>
-                <w:b/>
-                <w:iCs/>
-                <w:spacing w:val="-1"/>
-              </w:rPr>
-              <w:t xml:space="preserve"> </w:t>
             </w:r>
           </w:p>
         </w:tc>
@@ -11703,7 +11536,7 @@
         </w:tc>
         <w:tc>
           <w:tcPr>
-            <w:tcW w:w="3362" w:type="dxa"/>
+            <w:tcW w:w="3238" w:type="dxa"/>
             <w:shd w:val="clear" w:color="auto" w:fill="auto"/>
           </w:tcPr>
           <w:p>
@@ -11715,6 +11548,7 @@
               </w:numPr>
               <w:rPr>
                 <w:b w:val="0"/>
+                <w:color w:val="00B050"/>
               </w:rPr>
             </w:pPr>
             <w:r>
@@ -11723,149 +11557,45 @@
                 <w:sz w:val="22"/>
                 <w:szCs w:val="22"/>
               </w:rPr>
-              <w:t>[</w:t>
-            </w:r>
-            <w:r>
-              <w:rPr>
-                <w:b w:val="0"/>
-                <w:i/>
-              </w:rPr>
-              <w:t>Учебная</w:t>
-            </w:r>
-            <w:r>
-              <w:rPr>
-                <w:b w:val="0"/>
-                <w:i/>
-              </w:rPr>
-              <w:t xml:space="preserve"> </w:t>
-            </w:r>
-            <w:r>
-              <w:rPr>
-                <w:b w:val="0"/>
-                <w:i/>
-              </w:rPr>
-              <w:t>практик</w:t>
-            </w:r>
-            <w:proofErr w:type="gramStart"/>
-            <w:r>
-              <w:rPr>
-                <w:b w:val="0"/>
-                <w:i/>
+              <w:t>Научно-исследовательская</w:t>
+            </w:r>
+            <w:r>
+              <w:rPr>
+                <w:b w:val="0"/>
+                <w:sz w:val="22"/>
+                <w:szCs w:val="22"/>
+              </w:rPr>
+              <w:t xml:space="preserve"> </w:t>
+            </w:r>
+            <w:r>
+              <w:rPr>
+                <w:b w:val="0"/>
+                <w:sz w:val="22"/>
+                <w:szCs w:val="22"/>
+              </w:rPr>
+              <w:t>р</w:t>
+            </w:r>
+            <w:r>
+              <w:rPr>
+                <w:b w:val="0"/>
+                <w:sz w:val="22"/>
+                <w:szCs w:val="22"/>
               </w:rPr>
               <w:t>а</w:t>
             </w:r>
             <w:r>
               <w:rPr>
                 <w:b w:val="0"/>
-                <w:i/>
-                <w:highlight w:val="yellow"/>
-              </w:rPr>
-              <w:t>(</w:t>
-            </w:r>
-            <w:proofErr w:type="gramEnd"/>
-            <w:r>
-              <w:rPr>
-                <w:b w:val="0"/>
-                <w:i/>
-                <w:highlight w:val="yellow"/>
-              </w:rPr>
-              <w:t>ТИП</w:t>
-            </w:r>
-            <w:r>
-              <w:rPr>
-                <w:b w:val="0"/>
-                <w:i/>
-                <w:highlight w:val="yellow"/>
-              </w:rPr>
-              <w:t xml:space="preserve"> </w:t>
-            </w:r>
-            <w:r>
-              <w:rPr>
-                <w:b w:val="0"/>
-                <w:i/>
-                <w:highlight w:val="yellow"/>
-              </w:rPr>
-              <w:t>практики,</w:t>
-            </w:r>
-            <w:r>
-              <w:rPr>
-                <w:b w:val="0"/>
-                <w:i/>
-                <w:highlight w:val="yellow"/>
-              </w:rPr>
-              <w:t xml:space="preserve"> </w:t>
-            </w:r>
-            <w:r>
-              <w:rPr>
-                <w:b w:val="0"/>
-                <w:i/>
-                <w:highlight w:val="yellow"/>
-              </w:rPr>
-              <w:t>если</w:t>
-            </w:r>
-            <w:r>
-              <w:rPr>
-                <w:b w:val="0"/>
-                <w:i/>
-                <w:highlight w:val="yellow"/>
-              </w:rPr>
-              <w:t xml:space="preserve"> </w:t>
-            </w:r>
-            <w:r>
-              <w:rPr>
-                <w:b w:val="0"/>
-                <w:i/>
-                <w:highlight w:val="yellow"/>
-              </w:rPr>
-              <w:t>такой</w:t>
-            </w:r>
-            <w:r>
-              <w:rPr>
-                <w:b w:val="0"/>
-                <w:i/>
-                <w:highlight w:val="yellow"/>
-              </w:rPr>
-              <w:t xml:space="preserve"> </w:t>
-            </w:r>
-            <w:r>
-              <w:rPr>
-                <w:b w:val="0"/>
-                <w:i/>
-                <w:highlight w:val="yellow"/>
-              </w:rPr>
-              <w:t>имее</w:t>
-            </w:r>
-            <w:r>
-              <w:rPr>
-                <w:b w:val="0"/>
-                <w:i/>
-                <w:highlight w:val="yellow"/>
-              </w:rPr>
-              <w:t>т</w:t>
-            </w:r>
-            <w:r>
-              <w:rPr>
-                <w:b w:val="0"/>
-                <w:i/>
-                <w:highlight w:val="yellow"/>
-              </w:rPr>
-              <w:lastRenderedPageBreak/>
-              <w:t>ся)</w:t>
-            </w:r>
-            <w:r>
-              <w:rPr>
-                <w:b w:val="0"/>
-                <w:sz w:val="22"/>
-                <w:szCs w:val="22"/>
-                <w:highlight w:val="yellow"/>
-              </w:rPr>
-              <w:t>]</w:t>
+                <w:sz w:val="22"/>
+                <w:szCs w:val="22"/>
+              </w:rPr>
+              <w:t>бота</w:t>
             </w:r>
           </w:p>
         </w:tc>
         <w:tc>
           <w:tcPr>
-            <w:tcW w:w="6102" w:type="dxa"/>
+            <w:tcW w:w="6462" w:type="dxa"/>
             <w:shd w:val="clear" w:color="auto" w:fill="auto"/>
           </w:tcPr>
           <w:p>
@@ -11876,61 +11606,144 @@
             </w:pPr>
             <w:r>
               <w:rPr>
-                <w:spacing w:val="-5"/>
-              </w:rPr>
-              <w:lastRenderedPageBreak/>
-              <w:t>Уметь:</w:t>
-            </w:r>
-            <w:r>
-              <w:rPr>
-                <w:spacing w:val="-5"/>
-              </w:rPr>
-              <w:t xml:space="preserve"> </w:t>
-            </w:r>
-            <w:r>
-              <w:rPr>
-                <w:spacing w:val="-5"/>
-              </w:rPr>
-              <w:t>[</w:t>
-            </w:r>
-            <w:r>
-              <w:rPr>
-                <w:i/>
-                <w:spacing w:val="-5"/>
-              </w:rPr>
-              <w:t>текст</w:t>
-            </w:r>
-            <w:r>
-              <w:rPr>
-                <w:spacing w:val="-5"/>
-              </w:rPr>
-              <w:t>]</w:t>
-            </w:r>
-          </w:p>
-          <w:p>
-            <w:r>
-              <w:rPr>
-                <w:spacing w:val="-5"/>
-              </w:rPr>
-              <w:t>Демонстрировать</w:t>
-            </w:r>
-            <w:r>
-              <w:rPr>
-                <w:spacing w:val="-5"/>
-              </w:rPr>
-              <w:t xml:space="preserve"> </w:t>
-            </w:r>
-            <w:r>
-              <w:rPr>
-                <w:spacing w:val="-5"/>
-              </w:rPr>
-              <w:t>навыки</w:t>
-            </w:r>
-            <w:r>
-              <w:rPr>
-                <w:spacing w:val="-5"/>
-              </w:rPr>
-              <w:t xml:space="preserve"> </w:t>
+                <w:b/>
+                <w:spacing w:val="-5"/>
+              </w:rPr>
+              <w:t>Уметь</w:t>
+            </w:r>
+            <w:r>
+              <w:rPr>
+                <w:spacing w:val="-5"/>
+              </w:rPr>
+              <w:t>:</w:t>
+            </w:r>
+          </w:p>
+          <w:p>
+            <w:pPr>
+              <w:rPr>
+                <w:rFonts w:eastAsia="Calibri"/>
+              </w:rPr>
+            </w:pPr>
+            <w:r>
+              <w:rPr>
+                <w:spacing w:val="-5"/>
+              </w:rPr>
+              <w:t xml:space="preserve">- </w:t>
+            </w:r>
+            <w:r>
+              <w:rPr>
+                <w:rFonts w:eastAsia="Calibri"/>
+              </w:rPr>
+              <w:t xml:space="preserve">выбирать </w:t>
+            </w:r>
+            <w:r>
+              <w:rPr>
+                <w:rFonts w:eastAsia="Calibri"/>
+              </w:rPr>
+              <w:t>объект исследования;</w:t>
+            </w:r>
+          </w:p>
+          <w:p>
+            <w:pPr>
+              <w:rPr>
+                <w:rFonts w:eastAsia="Calibri"/>
+              </w:rPr>
+            </w:pPr>
+            <w:r>
+              <w:rPr>
+                <w:rFonts w:eastAsia="Calibri"/>
+              </w:rPr>
+              <w:t>-</w:t>
+            </w:r>
+            <w:r>
+              <w:rPr>
+                <w:rFonts w:eastAsia="Calibri"/>
+              </w:rPr>
+              <w:t xml:space="preserve"> использовать методы сбора и обработки ин</w:t>
+            </w:r>
+            <w:r>
+              <w:rPr>
+                <w:rFonts w:eastAsia="Calibri"/>
+              </w:rPr>
+              <w:t>формации в процессе научного исследования;</w:t>
+            </w:r>
+          </w:p>
+          <w:p>
+            <w:pPr>
+              <w:rPr>
+                <w:spacing w:val="-5"/>
+                <w:highlight w:val="cyan"/>
+              </w:rPr>
+            </w:pPr>
+            <w:r>
+              <w:rPr>
+                <w:rFonts w:eastAsia="Calibri"/>
+              </w:rPr>
+              <w:t>- обобщать данные исследования, формулировать пробл</w:t>
+            </w:r>
+            <w:r>
+              <w:rPr>
+                <w:rFonts w:eastAsia="Calibri"/>
+              </w:rPr>
+              <w:t>е</w:t>
+            </w:r>
+            <w:r>
+              <w:rPr>
+                <w:rFonts w:eastAsia="Calibri"/>
+              </w:rPr>
+              <w:t>мы.</w:t>
+            </w:r>
+          </w:p>
+          <w:p>
+            <w:pPr>
+              <w:rPr>
+                <w:spacing w:val="-5"/>
+              </w:rPr>
+            </w:pPr>
+            <w:r>
+              <w:rPr>
+                <w:b/>
+                <w:spacing w:val="-5"/>
+              </w:rPr>
+              <w:t>Демонстрировать навыки и опыт деятельности</w:t>
+            </w:r>
+            <w:r>
+              <w:rPr>
+                <w:spacing w:val="-5"/>
+              </w:rPr>
+              <w:t>:</w:t>
+            </w:r>
+          </w:p>
+          <w:p>
+            <w:r>
+              <w:rPr>
+                <w:spacing w:val="-5"/>
+              </w:rPr>
+              <w:t>осуществления</w:t>
+            </w:r>
+            <w:r>
+              <w:rPr>
+                <w:spacing w:val="-5"/>
+              </w:rPr>
+              <w:t xml:space="preserve"> </w:t>
+            </w:r>
+            <w:r>
+              <w:rPr>
+                <w:spacing w:val="-5"/>
+              </w:rPr>
+              <w:t>исследований  в сфере информационных те</w:t>
+            </w:r>
+            <w:r>
+              <w:rPr>
+                <w:spacing w:val="-5"/>
+              </w:rPr>
+              <w:t>х</w:t>
+            </w:r>
+            <w:r>
+              <w:rPr>
+                <w:spacing w:val="-5"/>
+              </w:rPr>
+              <w:t>нологий в деятельности машиностроительных предпр</w:t>
             </w:r>
             <w:r>
               <w:rPr>
@@ -11942,50 +11755,7 @@
               <w:rPr>
                 <w:spacing w:val="-5"/>
               </w:rPr>
-              <w:t xml:space="preserve"> </w:t>
-            </w:r>
-            <w:r>
-              <w:rPr>
-                <w:spacing w:val="-5"/>
-              </w:rPr>
-              <w:t>опыт</w:t>
-            </w:r>
-            <w:r>
-              <w:rPr>
-                <w:spacing w:val="-5"/>
-              </w:rPr>
-              <w:t xml:space="preserve"> </w:t>
-            </w:r>
-            <w:r>
-              <w:rPr>
-                <w:spacing w:val="-5"/>
-              </w:rPr>
-              <w:t>деятельности:</w:t>
-            </w:r>
-            <w:r>
-              <w:rPr>
-                <w:spacing w:val="-5"/>
-              </w:rPr>
-              <w:t xml:space="preserve"> </w:t>
-            </w:r>
-            <w:r>
-              <w:rPr>
-                <w:spacing w:val="-5"/>
-              </w:rPr>
-              <w:t>[</w:t>
-            </w:r>
-            <w:r>
-              <w:rPr>
-                <w:i/>
-                <w:spacing w:val="-5"/>
-              </w:rPr>
-              <w:t>текст</w:t>
-            </w:r>
-            <w:r>
-              <w:rPr>
-                <w:spacing w:val="-5"/>
-              </w:rPr>
-              <w:t>]</w:t>
+              <w:t>ятий.</w:t>
             </w:r>
           </w:p>
         </w:tc>
@@ -12013,14 +11783,13 @@
               <w:rPr>
                 <w:b w:val="0"/>
               </w:rPr>
-              <w:lastRenderedPageBreak/>
               <w:t>2.</w:t>
             </w:r>
           </w:p>
         </w:tc>
         <w:tc>
           <w:tcPr>
-            <w:tcW w:w="3362" w:type="dxa"/>
+            <w:tcW w:w="3238" w:type="dxa"/>
             <w:shd w:val="clear" w:color="auto" w:fill="auto"/>
           </w:tcPr>
           <w:p>
@@ -12040,186 +11809,328 @@
                 <w:sz w:val="22"/>
                 <w:szCs w:val="22"/>
               </w:rPr>
-              <w:t>[</w:t>
-            </w:r>
-            <w:r>
-              <w:rPr>
-                <w:b w:val="0"/>
-                <w:i/>
-              </w:rPr>
-              <w:t>Производственная</w:t>
-            </w:r>
-            <w:r>
-              <w:rPr>
-                <w:b w:val="0"/>
-                <w:i/>
-              </w:rPr>
-              <w:t xml:space="preserve"> </w:t>
-            </w:r>
-            <w:r>
-              <w:rPr>
-                <w:b w:val="0"/>
-                <w:i/>
-              </w:rPr>
-              <w:t>практика</w:t>
-            </w:r>
-            <w:r>
-              <w:rPr>
-                <w:b w:val="0"/>
-                <w:i/>
-              </w:rPr>
-              <w:t xml:space="preserve"> </w:t>
-            </w:r>
-            <w:r>
-              <w:rPr>
-                <w:b w:val="0"/>
-                <w:i/>
-                <w:highlight w:val="yellow"/>
-              </w:rPr>
-              <w:t>(ТИП</w:t>
-            </w:r>
-            <w:r>
-              <w:rPr>
-                <w:b w:val="0"/>
-                <w:i/>
-                <w:highlight w:val="yellow"/>
-              </w:rPr>
-              <w:t xml:space="preserve"> </w:t>
-            </w:r>
-            <w:r>
-              <w:rPr>
-                <w:b w:val="0"/>
-                <w:i/>
-                <w:highlight w:val="yellow"/>
-              </w:rPr>
-              <w:t>практики,</w:t>
-            </w:r>
-            <w:r>
-              <w:rPr>
-                <w:b w:val="0"/>
-                <w:i/>
-                <w:highlight w:val="yellow"/>
-              </w:rPr>
-              <w:t xml:space="preserve"> </w:t>
-            </w:r>
-            <w:r>
-              <w:rPr>
-                <w:b w:val="0"/>
-                <w:i/>
-                <w:highlight w:val="yellow"/>
-              </w:rPr>
-              <w:t>если</w:t>
-            </w:r>
-            <w:r>
-              <w:rPr>
-                <w:b w:val="0"/>
-                <w:i/>
-                <w:highlight w:val="yellow"/>
-              </w:rPr>
-              <w:t xml:space="preserve"> </w:t>
-            </w:r>
-            <w:r>
-              <w:rPr>
-                <w:b w:val="0"/>
-                <w:i/>
-                <w:highlight w:val="yellow"/>
-              </w:rPr>
-              <w:t>такой</w:t>
-            </w:r>
-            <w:r>
-              <w:rPr>
-                <w:b w:val="0"/>
-                <w:i/>
-                <w:highlight w:val="yellow"/>
-              </w:rPr>
-              <w:t xml:space="preserve"> </w:t>
-            </w:r>
-            <w:r>
-              <w:rPr>
-                <w:b w:val="0"/>
-                <w:i/>
-                <w:highlight w:val="yellow"/>
-              </w:rPr>
-              <w:t>имеется)</w:t>
-            </w:r>
-            <w:r>
-              <w:rPr>
-                <w:b w:val="0"/>
-                <w:sz w:val="22"/>
-                <w:szCs w:val="22"/>
-                <w:highlight w:val="yellow"/>
-              </w:rPr>
-              <w:t>]</w:t>
+              <w:t>Практика</w:t>
+            </w:r>
+            <w:r>
+              <w:rPr>
+                <w:b w:val="0"/>
+                <w:sz w:val="22"/>
+                <w:szCs w:val="22"/>
+              </w:rPr>
+              <w:t xml:space="preserve"> </w:t>
+            </w:r>
+            <w:r>
+              <w:rPr>
+                <w:b w:val="0"/>
+                <w:sz w:val="22"/>
+                <w:szCs w:val="22"/>
+              </w:rPr>
+              <w:t>по</w:t>
+            </w:r>
+            <w:r>
+              <w:rPr>
+                <w:b w:val="0"/>
+                <w:sz w:val="22"/>
+                <w:szCs w:val="22"/>
+              </w:rPr>
+              <w:t xml:space="preserve"> </w:t>
+            </w:r>
+            <w:r>
+              <w:rPr>
+                <w:b w:val="0"/>
+                <w:sz w:val="22"/>
+                <w:szCs w:val="22"/>
+              </w:rPr>
+              <w:t>получению</w:t>
+            </w:r>
+            <w:r>
+              <w:rPr>
+                <w:b w:val="0"/>
+                <w:sz w:val="22"/>
+                <w:szCs w:val="22"/>
+              </w:rPr>
+              <w:t xml:space="preserve"> </w:t>
+            </w:r>
+            <w:r>
+              <w:rPr>
+                <w:b w:val="0"/>
+                <w:sz w:val="22"/>
+                <w:szCs w:val="22"/>
+              </w:rPr>
+              <w:t>пе</w:t>
+            </w:r>
+            <w:r>
+              <w:rPr>
+                <w:b w:val="0"/>
+                <w:sz w:val="22"/>
+                <w:szCs w:val="22"/>
+              </w:rPr>
+              <w:t>р</w:t>
+            </w:r>
+            <w:r>
+              <w:rPr>
+                <w:b w:val="0"/>
+                <w:sz w:val="22"/>
+                <w:szCs w:val="22"/>
+              </w:rPr>
+              <w:t>вичных</w:t>
+            </w:r>
+            <w:r>
+              <w:rPr>
+                <w:b w:val="0"/>
+                <w:sz w:val="22"/>
+                <w:szCs w:val="22"/>
+              </w:rPr>
+              <w:t xml:space="preserve"> </w:t>
+            </w:r>
+            <w:r>
+              <w:rPr>
+                <w:b w:val="0"/>
+                <w:sz w:val="22"/>
+                <w:szCs w:val="22"/>
+              </w:rPr>
+              <w:t>профессиональных</w:t>
+            </w:r>
+            <w:r>
+              <w:rPr>
+                <w:b w:val="0"/>
+                <w:sz w:val="22"/>
+                <w:szCs w:val="22"/>
+              </w:rPr>
+              <w:t xml:space="preserve"> </w:t>
+            </w:r>
+            <w:r>
+              <w:rPr>
+                <w:b w:val="0"/>
+                <w:sz w:val="22"/>
+                <w:szCs w:val="22"/>
+              </w:rPr>
+              <w:t>умений</w:t>
+            </w:r>
+            <w:r>
+              <w:rPr>
+                <w:b w:val="0"/>
+                <w:sz w:val="22"/>
+                <w:szCs w:val="22"/>
+              </w:rPr>
+              <w:t xml:space="preserve"> </w:t>
+            </w:r>
+            <w:r>
+              <w:rPr>
+                <w:b w:val="0"/>
+                <w:sz w:val="22"/>
+                <w:szCs w:val="22"/>
+              </w:rPr>
+              <w:t>и</w:t>
+            </w:r>
+            <w:r>
+              <w:rPr>
+                <w:b w:val="0"/>
+                <w:sz w:val="22"/>
+                <w:szCs w:val="22"/>
+              </w:rPr>
+              <w:t xml:space="preserve"> </w:t>
+            </w:r>
+            <w:r>
+              <w:rPr>
+                <w:b w:val="0"/>
+                <w:sz w:val="22"/>
+                <w:szCs w:val="22"/>
+              </w:rPr>
+              <w:t>нав</w:t>
+            </w:r>
+            <w:r>
+              <w:rPr>
+                <w:b w:val="0"/>
+                <w:sz w:val="22"/>
+                <w:szCs w:val="22"/>
+              </w:rPr>
+              <w:t>ы</w:t>
+            </w:r>
+            <w:r>
+              <w:rPr>
+                <w:b w:val="0"/>
+                <w:sz w:val="22"/>
+                <w:szCs w:val="22"/>
+              </w:rPr>
+              <w:t>ков</w:t>
             </w:r>
           </w:p>
         </w:tc>
         <w:tc>
           <w:tcPr>
-            <w:tcW w:w="6102" w:type="dxa"/>
+            <w:tcW w:w="6462" w:type="dxa"/>
             <w:shd w:val="clear" w:color="auto" w:fill="auto"/>
           </w:tcPr>
           <w:p>
             <w:pPr>
               <w:rPr>
+                <w:b/>
                 <w:spacing w:val="-5"/>
               </w:rPr>
             </w:pPr>
             <w:r>
               <w:rPr>
-                <w:spacing w:val="-5"/>
-              </w:rPr>
-              <w:t>Уметь:</w:t>
-            </w:r>
-            <w:r>
-              <w:rPr>
-                <w:spacing w:val="-5"/>
-              </w:rPr>
-              <w:t xml:space="preserve"> </w:t>
-            </w:r>
-            <w:r>
-              <w:rPr>
-                <w:spacing w:val="-5"/>
-              </w:rPr>
-              <w:t>[</w:t>
-            </w:r>
-            <w:r>
-              <w:rPr>
-                <w:i/>
-                <w:spacing w:val="-5"/>
-              </w:rPr>
-              <w:t>текст</w:t>
-            </w:r>
-            <w:r>
-              <w:rPr>
-                <w:spacing w:val="-5"/>
-              </w:rPr>
-              <w:t>]</w:t>
-            </w:r>
-          </w:p>
-          <w:p>
-            <w:r>
-              <w:rPr>
-                <w:spacing w:val="-5"/>
-              </w:rPr>
-              <w:t>Демонстрировать</w:t>
-            </w:r>
-            <w:r>
-              <w:rPr>
-                <w:spacing w:val="-5"/>
-              </w:rPr>
-              <w:t xml:space="preserve"> </w:t>
-            </w:r>
-            <w:r>
-              <w:rPr>
-                <w:spacing w:val="-5"/>
-              </w:rPr>
-              <w:t>навыки</w:t>
-            </w:r>
-            <w:r>
-              <w:rPr>
-                <w:spacing w:val="-5"/>
-              </w:rPr>
-              <w:t xml:space="preserve"> </w:t>
+                <w:b/>
+                <w:spacing w:val="-5"/>
+              </w:rPr>
+              <w:t>Уметь</w:t>
+            </w:r>
+            <w:r>
+              <w:rPr>
+                <w:spacing w:val="-5"/>
+              </w:rPr>
+              <w:t>:</w:t>
+            </w:r>
+          </w:p>
+          <w:p>
+            <w:pPr>
+              <w:pStyle w:val="ConsPlusNormal"/>
+              <w:ind w:firstLine="0"/>
+              <w:rPr>
+                <w:rFonts w:ascii="Times New Roman" w:eastAsia="Calibri" w:hAnsi="Times New Roman" w:cs="Times New Roman"/>
+                <w:sz w:val="24"/>
+                <w:szCs w:val="24"/>
+                <w:highlight w:val="cyan"/>
+              </w:rPr>
+            </w:pPr>
+            <w:r>
+              <w:rPr>
+                <w:rFonts w:ascii="Times New Roman" w:hAnsi="Times New Roman" w:cs="Times New Roman"/>
+                <w:spacing w:val="-5"/>
+                <w:sz w:val="24"/>
+                <w:szCs w:val="24"/>
+              </w:rPr>
+              <w:t>-</w:t>
+            </w:r>
+            <w:r>
+              <w:rPr>
+                <w:rFonts w:ascii="Times New Roman" w:hAnsi="Times New Roman" w:cs="Times New Roman"/>
+                <w:spacing w:val="-5"/>
+                <w:sz w:val="24"/>
+                <w:szCs w:val="24"/>
+              </w:rPr>
+              <w:t xml:space="preserve"> </w:t>
+            </w:r>
+            <w:r>
+              <w:rPr>
+                <w:rFonts w:ascii="Times New Roman" w:eastAsia="Calibri" w:hAnsi="Times New Roman" w:cs="Times New Roman"/>
+                <w:sz w:val="24"/>
+                <w:szCs w:val="24"/>
+              </w:rPr>
+              <w:t>выбирать и использовать методы сбора и обработки и</w:t>
+            </w:r>
+            <w:r>
+              <w:rPr>
+                <w:rFonts w:ascii="Times New Roman" w:eastAsia="Calibri" w:hAnsi="Times New Roman" w:cs="Times New Roman"/>
+                <w:sz w:val="24"/>
+                <w:szCs w:val="24"/>
+              </w:rPr>
+              <w:t>н</w:t>
+            </w:r>
+            <w:r>
+              <w:rPr>
+                <w:rFonts w:ascii="Times New Roman" w:eastAsia="Calibri" w:hAnsi="Times New Roman" w:cs="Times New Roman"/>
+                <w:sz w:val="24"/>
+                <w:szCs w:val="24"/>
+              </w:rPr>
+              <w:t>формации</w:t>
+            </w:r>
+            <w:r>
+              <w:rPr>
+                <w:rFonts w:ascii="Times New Roman" w:eastAsia="Calibri" w:hAnsi="Times New Roman" w:cs="Times New Roman"/>
+                <w:sz w:val="24"/>
+                <w:szCs w:val="24"/>
+              </w:rPr>
+              <w:t>;</w:t>
+            </w:r>
+          </w:p>
+          <w:p>
+            <w:pPr>
+              <w:pStyle w:val="ConsPlusNormal"/>
+              <w:ind w:firstLine="0"/>
+              <w:rPr>
+                <w:rFonts w:ascii="Times New Roman" w:hAnsi="Times New Roman" w:cs="Times New Roman"/>
+                <w:sz w:val="24"/>
+                <w:szCs w:val="24"/>
+              </w:rPr>
+            </w:pPr>
+            <w:r>
+              <w:rPr>
+                <w:rFonts w:ascii="Times New Roman" w:hAnsi="Times New Roman" w:cs="Times New Roman"/>
+                <w:sz w:val="24"/>
+                <w:szCs w:val="24"/>
+              </w:rPr>
+              <w:t xml:space="preserve">- обобщать и представлять данные о предприятии, </w:t>
+            </w:r>
+            <w:r>
+              <w:rPr>
+                <w:rFonts w:ascii="Times New Roman" w:hAnsi="Times New Roman" w:cs="Times New Roman"/>
+                <w:sz w:val="24"/>
+                <w:szCs w:val="24"/>
+              </w:rPr>
+              <w:t>технол</w:t>
+            </w:r>
+            <w:r>
+              <w:rPr>
+                <w:rFonts w:ascii="Times New Roman" w:hAnsi="Times New Roman" w:cs="Times New Roman"/>
+                <w:sz w:val="24"/>
+                <w:szCs w:val="24"/>
+              </w:rPr>
+              <w:t>о</w:t>
+            </w:r>
+            <w:r>
+              <w:rPr>
+                <w:rFonts w:ascii="Times New Roman" w:hAnsi="Times New Roman" w:cs="Times New Roman"/>
+                <w:sz w:val="24"/>
+                <w:szCs w:val="24"/>
+              </w:rPr>
+              <w:t xml:space="preserve">гиях, </w:t>
+            </w:r>
+            <w:r>
+              <w:rPr>
+                <w:rFonts w:ascii="Times New Roman" w:hAnsi="Times New Roman" w:cs="Times New Roman"/>
+                <w:sz w:val="24"/>
+                <w:szCs w:val="24"/>
+              </w:rPr>
+              <w:t>оборудовании, продукции;</w:t>
+            </w:r>
+            <w:r>
+              <w:rPr>
+                <w:rFonts w:ascii="Times New Roman" w:hAnsi="Times New Roman" w:cs="Times New Roman"/>
+                <w:sz w:val="24"/>
+                <w:szCs w:val="24"/>
+              </w:rPr>
+              <w:t xml:space="preserve"> </w:t>
+            </w:r>
+          </w:p>
+          <w:p>
+            <w:pPr>
+              <w:rPr>
+                <w:b/>
+                <w:spacing w:val="-5"/>
+              </w:rPr>
+            </w:pPr>
+            <w:r>
+              <w:rPr>
+                <w:b/>
+                <w:spacing w:val="-5"/>
+              </w:rPr>
+              <w:t>Демонстрировать навыки и опыт деятельности</w:t>
+            </w:r>
+            <w:r>
+              <w:rPr>
+                <w:spacing w:val="-5"/>
+              </w:rPr>
+              <w:t>:</w:t>
+            </w:r>
+          </w:p>
+          <w:p>
+            <w:r>
+              <w:rPr>
+                <w:spacing w:val="-5"/>
+              </w:rPr>
+              <w:t>характеристик</w:t>
             </w:r>
             <w:r>
               <w:rPr>
@@ -12231,50 +12142,93 @@
               <w:rPr>
                 <w:spacing w:val="-5"/>
               </w:rPr>
-              <w:t xml:space="preserve"> </w:t>
-            </w:r>
-            <w:r>
-              <w:rPr>
-                <w:spacing w:val="-5"/>
-              </w:rPr>
-              <w:t>опыт</w:t>
-            </w:r>
-            <w:r>
-              <w:rPr>
-                <w:spacing w:val="-5"/>
-              </w:rPr>
-              <w:t xml:space="preserve"> </w:t>
-            </w:r>
-            <w:r>
-              <w:rPr>
-                <w:spacing w:val="-5"/>
-              </w:rPr>
-              <w:t>деятельности:</w:t>
-            </w:r>
-            <w:r>
-              <w:rPr>
-                <w:spacing w:val="-5"/>
-              </w:rPr>
-              <w:t xml:space="preserve"> </w:t>
-            </w:r>
-            <w:r>
-              <w:rPr>
-                <w:spacing w:val="-5"/>
-              </w:rPr>
-              <w:t>[</w:t>
-            </w:r>
-            <w:r>
-              <w:rPr>
-                <w:i/>
-                <w:spacing w:val="-5"/>
-              </w:rPr>
-              <w:t>текст</w:t>
-            </w:r>
-            <w:r>
-              <w:rPr>
-                <w:spacing w:val="-5"/>
-              </w:rPr>
-              <w:t>]</w:t>
+              <w:t xml:space="preserve"> предприятий по </w:t>
+            </w:r>
+            <w:proofErr w:type="spellStart"/>
+            <w:r>
+              <w:rPr>
+                <w:spacing w:val="-5"/>
+              </w:rPr>
+              <w:t>подотраслям</w:t>
+            </w:r>
+            <w:proofErr w:type="spellEnd"/>
+            <w:r>
+              <w:rPr>
+                <w:spacing w:val="-5"/>
+              </w:rPr>
+              <w:t xml:space="preserve"> машиностр</w:t>
+            </w:r>
+            <w:r>
+              <w:rPr>
+                <w:spacing w:val="-5"/>
+              </w:rPr>
+              <w:t>о</w:t>
+            </w:r>
+            <w:r>
+              <w:rPr>
+                <w:spacing w:val="-5"/>
+              </w:rPr>
+              <w:t>ения и отрасли в целом,</w:t>
+            </w:r>
+            <w:r>
+              <w:rPr>
+                <w:spacing w:val="-5"/>
+              </w:rPr>
+              <w:t xml:space="preserve"> по видам </w:t>
+            </w:r>
+            <w:r>
+              <w:rPr>
+                <w:spacing w:val="-5"/>
+              </w:rPr>
+              <w:t>машиностроительной продукции, используемо</w:t>
+            </w:r>
+            <w:r>
+              <w:rPr>
+                <w:spacing w:val="-5"/>
+              </w:rPr>
+              <w:t>му</w:t>
+            </w:r>
+            <w:r>
+              <w:rPr>
+                <w:spacing w:val="-5"/>
+              </w:rPr>
+              <w:t xml:space="preserve"> обору</w:t>
+            </w:r>
+            <w:r>
+              <w:rPr>
+                <w:spacing w:val="-5"/>
+              </w:rPr>
+              <w:t>дованию и информационным технолог</w:t>
+            </w:r>
+            <w:r>
+              <w:rPr>
+                <w:spacing w:val="-5"/>
+              </w:rPr>
+              <w:t>и</w:t>
+            </w:r>
+            <w:r>
+              <w:rPr>
+                <w:spacing w:val="-5"/>
+              </w:rPr>
+              <w:t>ям,</w:t>
+            </w:r>
+            <w:r>
+              <w:rPr>
+                <w:spacing w:val="-5"/>
+              </w:rPr>
+              <w:t xml:space="preserve"> уровню обновления и доле инновационных р</w:t>
+            </w:r>
+            <w:r>
+              <w:rPr>
+                <w:spacing w:val="-5"/>
+              </w:rPr>
+              <w:t>е</w:t>
+            </w:r>
+            <w:r>
+              <w:rPr>
+                <w:spacing w:val="-5"/>
+              </w:rPr>
+              <w:t>шений</w:t>
             </w:r>
           </w:p>
         </w:tc>
@@ -12308,7 +12262,7 @@
         </w:tc>
         <w:tc>
           <w:tcPr>
-            <w:tcW w:w="3362" w:type="dxa"/>
+            <w:tcW w:w="3238" w:type="dxa"/>
             <w:shd w:val="clear" w:color="auto" w:fill="auto"/>
           </w:tcPr>
           <w:p>
@@ -12328,27 +12282,21 @@
                 <w:sz w:val="22"/>
                 <w:szCs w:val="22"/>
               </w:rPr>
-              <w:t>[</w:t>
-            </w:r>
-            <w:r>
-              <w:rPr>
-                <w:b w:val="0"/>
-                <w:i/>
-                <w:sz w:val="22"/>
-                <w:szCs w:val="22"/>
-              </w:rPr>
-              <w:t>Преддипломная</w:t>
-            </w:r>
-            <w:r>
-              <w:rPr>
-                <w:i/>
-              </w:rPr>
-              <w:t xml:space="preserve"> </w:t>
-            </w:r>
-            <w:r>
-              <w:rPr>
-                <w:b w:val="0"/>
-                <w:i/>
+              <w:t>Педагогическая</w:t>
+            </w:r>
+            <w:r>
+              <w:rPr>
+                <w:b w:val="0"/>
+                <w:sz w:val="22"/>
+                <w:szCs w:val="22"/>
+              </w:rPr>
+              <w:t xml:space="preserve"> </w:t>
+            </w:r>
+            <w:r>
+              <w:rPr>
+                <w:b w:val="0"/>
+                <w:sz w:val="22"/>
+                <w:szCs w:val="22"/>
               </w:rPr>
               <w:t>практика</w:t>
             </w:r>
@@ -12358,13 +12306,181 @@
                 <w:sz w:val="22"/>
                 <w:szCs w:val="22"/>
               </w:rPr>
-              <w:t>]</w:t>
+              <w:t xml:space="preserve"> </w:t>
+            </w:r>
+            <w:r>
+              <w:rPr>
+                <w:b w:val="0"/>
+                <w:sz w:val="22"/>
+                <w:szCs w:val="22"/>
+              </w:rPr>
+              <w:t>по</w:t>
+            </w:r>
+            <w:r>
+              <w:rPr>
+                <w:b w:val="0"/>
+                <w:sz w:val="22"/>
+                <w:szCs w:val="22"/>
+              </w:rPr>
+              <w:t xml:space="preserve"> </w:t>
+            </w:r>
+            <w:r>
+              <w:rPr>
+                <w:b w:val="0"/>
+                <w:sz w:val="22"/>
+                <w:szCs w:val="22"/>
+              </w:rPr>
+              <w:t>пол</w:t>
+            </w:r>
+            <w:r>
+              <w:rPr>
+                <w:b w:val="0"/>
+                <w:sz w:val="22"/>
+                <w:szCs w:val="22"/>
+              </w:rPr>
+              <w:t>у</w:t>
+            </w:r>
+            <w:r>
+              <w:rPr>
+                <w:b w:val="0"/>
+                <w:sz w:val="22"/>
+                <w:szCs w:val="22"/>
+              </w:rPr>
+              <w:t>чению</w:t>
+            </w:r>
+            <w:r>
+              <w:rPr>
+                <w:b w:val="0"/>
+                <w:sz w:val="22"/>
+                <w:szCs w:val="22"/>
+              </w:rPr>
+              <w:t xml:space="preserve"> </w:t>
+            </w:r>
+            <w:r>
+              <w:rPr>
+                <w:b w:val="0"/>
+                <w:sz w:val="22"/>
+                <w:szCs w:val="22"/>
+              </w:rPr>
+              <w:t>профессиональных</w:t>
+            </w:r>
+            <w:r>
+              <w:rPr>
+                <w:b w:val="0"/>
+                <w:sz w:val="22"/>
+                <w:szCs w:val="22"/>
+              </w:rPr>
+              <w:t xml:space="preserve"> </w:t>
+            </w:r>
+            <w:r>
+              <w:rPr>
+                <w:b w:val="0"/>
+                <w:sz w:val="22"/>
+                <w:szCs w:val="22"/>
+              </w:rPr>
+              <w:t>умений</w:t>
+            </w:r>
+            <w:r>
+              <w:rPr>
+                <w:b w:val="0"/>
+                <w:sz w:val="22"/>
+                <w:szCs w:val="22"/>
+              </w:rPr>
+              <w:t xml:space="preserve"> </w:t>
+            </w:r>
+            <w:r>
+              <w:rPr>
+                <w:b w:val="0"/>
+                <w:sz w:val="22"/>
+                <w:szCs w:val="22"/>
+              </w:rPr>
+              <w:t>и</w:t>
+            </w:r>
+            <w:r>
+              <w:rPr>
+                <w:b w:val="0"/>
+                <w:sz w:val="22"/>
+                <w:szCs w:val="22"/>
+              </w:rPr>
+              <w:t xml:space="preserve"> </w:t>
+            </w:r>
+            <w:r>
+              <w:rPr>
+                <w:b w:val="0"/>
+                <w:sz w:val="22"/>
+                <w:szCs w:val="22"/>
+              </w:rPr>
+              <w:t>опыта</w:t>
+            </w:r>
+            <w:r>
+              <w:rPr>
+                <w:b w:val="0"/>
+                <w:sz w:val="22"/>
+                <w:szCs w:val="22"/>
+              </w:rPr>
+              <w:t xml:space="preserve"> </w:t>
+            </w:r>
+            <w:r>
+              <w:rPr>
+                <w:b w:val="0"/>
+                <w:sz w:val="22"/>
+                <w:szCs w:val="22"/>
+              </w:rPr>
+              <w:t>професси</w:t>
+            </w:r>
+            <w:r>
+              <w:rPr>
+                <w:b w:val="0"/>
+                <w:sz w:val="22"/>
+                <w:szCs w:val="22"/>
+              </w:rPr>
+              <w:t>о</w:t>
+            </w:r>
+            <w:r>
+              <w:rPr>
+                <w:b w:val="0"/>
+                <w:sz w:val="22"/>
+                <w:szCs w:val="22"/>
+              </w:rPr>
+              <w:t>нальной</w:t>
+            </w:r>
+            <w:r>
+              <w:rPr>
+                <w:b w:val="0"/>
+                <w:sz w:val="22"/>
+                <w:szCs w:val="22"/>
+              </w:rPr>
+              <w:t xml:space="preserve"> </w:t>
+            </w:r>
+            <w:r>
+              <w:rPr>
+                <w:b w:val="0"/>
+                <w:sz w:val="22"/>
+                <w:szCs w:val="22"/>
+              </w:rPr>
+              <w:t>деятельн</w:t>
+            </w:r>
+            <w:r>
+              <w:rPr>
+                <w:b w:val="0"/>
+                <w:sz w:val="22"/>
+                <w:szCs w:val="22"/>
+              </w:rPr>
+              <w:t>о</w:t>
+            </w:r>
+            <w:r>
+              <w:rPr>
+                <w:b w:val="0"/>
+                <w:sz w:val="22"/>
+                <w:szCs w:val="22"/>
+              </w:rPr>
+              <w:t>сти</w:t>
             </w:r>
           </w:p>
         </w:tc>
         <w:tc>
           <w:tcPr>
-            <w:tcW w:w="6102" w:type="dxa"/>
+            <w:tcW w:w="6462" w:type="dxa"/>
             <w:shd w:val="clear" w:color="auto" w:fill="auto"/>
           </w:tcPr>
           <w:p>
@@ -12375,60 +12491,301 @@
             </w:pPr>
             <w:r>
               <w:rPr>
-                <w:spacing w:val="-5"/>
-              </w:rPr>
-              <w:t>Уметь:</w:t>
-            </w:r>
-            <w:r>
-              <w:rPr>
-                <w:spacing w:val="-5"/>
-              </w:rPr>
-              <w:t xml:space="preserve"> </w:t>
-            </w:r>
-            <w:r>
-              <w:rPr>
-                <w:spacing w:val="-5"/>
-              </w:rPr>
-              <w:t>[</w:t>
-            </w:r>
-            <w:r>
-              <w:rPr>
-                <w:i/>
-                <w:spacing w:val="-5"/>
-              </w:rPr>
-              <w:t>текст</w:t>
-            </w:r>
-            <w:r>
-              <w:rPr>
-                <w:spacing w:val="-5"/>
-              </w:rPr>
-              <w:t>]</w:t>
-            </w:r>
-          </w:p>
-          <w:p>
-            <w:r>
-              <w:rPr>
-                <w:spacing w:val="-5"/>
-              </w:rPr>
-              <w:t>Демонстрировать</w:t>
-            </w:r>
-            <w:r>
-              <w:rPr>
-                <w:spacing w:val="-5"/>
-              </w:rPr>
-              <w:t xml:space="preserve"> </w:t>
-            </w:r>
-            <w:r>
-              <w:rPr>
-                <w:spacing w:val="-5"/>
-              </w:rPr>
-              <w:t>навыки</w:t>
-            </w:r>
-            <w:r>
-              <w:rPr>
-                <w:spacing w:val="-5"/>
-              </w:rPr>
-              <w:t xml:space="preserve"> </w:t>
+                <w:b/>
+                <w:spacing w:val="-5"/>
+              </w:rPr>
+              <w:t>Уметь</w:t>
+            </w:r>
+            <w:r>
+              <w:rPr>
+                <w:spacing w:val="-5"/>
+              </w:rPr>
+              <w:t>:</w:t>
+            </w:r>
+          </w:p>
+          <w:p>
+            <w:pPr>
+              <w:rPr>
+                <w:spacing w:val="-5"/>
+              </w:rPr>
+            </w:pPr>
+            <w:r>
+              <w:rPr>
+                <w:spacing w:val="-5"/>
+              </w:rPr>
+              <w:t>-</w:t>
+            </w:r>
+            <w:r>
+              <w:rPr>
+                <w:spacing w:val="-5"/>
+              </w:rPr>
+              <w:t xml:space="preserve"> составлять план занятия, следовать стандартам </w:t>
+            </w:r>
+            <w:proofErr w:type="spellStart"/>
+            <w:r>
+              <w:rPr>
+                <w:spacing w:val="-5"/>
+              </w:rPr>
+              <w:t>образ</w:t>
+            </w:r>
+            <w:r>
+              <w:rPr>
+                <w:spacing w:val="-5"/>
+              </w:rPr>
+              <w:t>о</w:t>
+            </w:r>
+            <w:r>
+              <w:rPr>
+                <w:spacing w:val="-5"/>
+              </w:rPr>
+              <w:t>ва</w:t>
+            </w:r>
+            <w:proofErr w:type="spellEnd"/>
+            <w:r>
+              <w:rPr>
+                <w:spacing w:val="-5"/>
+              </w:rPr>
+              <w:t>-</w:t>
+            </w:r>
+          </w:p>
+          <w:p>
+            <w:pPr>
+              <w:rPr>
+                <w:spacing w:val="-5"/>
+              </w:rPr>
+            </w:pPr>
+            <w:r>
+              <w:rPr>
+                <w:spacing w:val="-5"/>
+              </w:rPr>
+              <w:t xml:space="preserve">тельного учреждения; </w:t>
+            </w:r>
+          </w:p>
+          <w:p>
+            <w:pPr>
+              <w:rPr>
+                <w:spacing w:val="-5"/>
+              </w:rPr>
+            </w:pPr>
+            <w:r>
+              <w:rPr>
+                <w:spacing w:val="-5"/>
+              </w:rPr>
+              <w:t>-</w:t>
+            </w:r>
+            <w:r>
+              <w:rPr>
+                <w:spacing w:val="-5"/>
+              </w:rPr>
+              <w:t xml:space="preserve"> разрабатывать документацию для учебной деятельности </w:t>
+            </w:r>
+          </w:p>
+          <w:p>
+            <w:pPr>
+              <w:rPr>
+                <w:spacing w:val="-5"/>
+              </w:rPr>
+            </w:pPr>
+            <w:r>
+              <w:rPr>
+                <w:spacing w:val="-5"/>
+              </w:rPr>
+              <w:t xml:space="preserve">образовательного учреждения; </w:t>
+            </w:r>
+          </w:p>
+          <w:p>
+            <w:pPr>
+              <w:rPr>
+                <w:spacing w:val="-5"/>
+              </w:rPr>
+            </w:pPr>
+            <w:r>
+              <w:rPr>
+                <w:spacing w:val="-5"/>
+              </w:rPr>
+              <w:t>-</w:t>
+            </w:r>
+            <w:r>
+              <w:rPr>
+                <w:spacing w:val="-5"/>
+              </w:rPr>
+              <w:t xml:space="preserve"> самостоятельно проводить практические и лаборато</w:t>
+            </w:r>
+            <w:r>
+              <w:rPr>
+                <w:spacing w:val="-5"/>
+              </w:rPr>
+              <w:t>р</w:t>
+            </w:r>
+            <w:r>
+              <w:rPr>
+                <w:spacing w:val="-5"/>
+              </w:rPr>
+              <w:t xml:space="preserve">ные </w:t>
+            </w:r>
+          </w:p>
+          <w:p>
+            <w:pPr>
+              <w:rPr>
+                <w:spacing w:val="-5"/>
+              </w:rPr>
+            </w:pPr>
+            <w:r>
+              <w:rPr>
+                <w:spacing w:val="-5"/>
+              </w:rPr>
+              <w:t xml:space="preserve">работы. </w:t>
+            </w:r>
+          </w:p>
+          <w:p>
+            <w:pPr>
+              <w:rPr>
+                <w:spacing w:val="-5"/>
+              </w:rPr>
+            </w:pPr>
+            <w:r>
+              <w:rPr>
+                <w:spacing w:val="-5"/>
+              </w:rPr>
+              <w:t>Демонстрирова</w:t>
+            </w:r>
+            <w:r>
+              <w:rPr>
+                <w:spacing w:val="-5"/>
+              </w:rPr>
+              <w:t>ть навыки и опыт деятельности:</w:t>
+            </w:r>
+          </w:p>
+          <w:p>
+            <w:pPr>
+              <w:rPr>
+                <w:spacing w:val="-5"/>
+              </w:rPr>
+            </w:pPr>
+            <w:r>
+              <w:rPr>
+                <w:spacing w:val="-5"/>
+              </w:rPr>
+              <w:t>-</w:t>
+            </w:r>
+            <w:r>
+              <w:rPr>
+                <w:spacing w:val="-5"/>
+              </w:rPr>
+              <w:t xml:space="preserve"> составлен</w:t>
+            </w:r>
+            <w:r>
+              <w:rPr>
+                <w:spacing w:val="-5"/>
+              </w:rPr>
+              <w:t>ия</w:t>
+            </w:r>
+            <w:r>
+              <w:rPr>
+                <w:spacing w:val="-5"/>
+              </w:rPr>
+              <w:t xml:space="preserve">  рабочих программ дисциплин</w:t>
+            </w:r>
+          </w:p>
+          <w:p>
+            <w:pPr>
+              <w:rPr>
+                <w:spacing w:val="-5"/>
+              </w:rPr>
+            </w:pPr>
+            <w:r>
+              <w:rPr>
+                <w:spacing w:val="-5"/>
+              </w:rPr>
+              <w:t>-</w:t>
+            </w:r>
+            <w:r>
+              <w:rPr>
+                <w:spacing w:val="-5"/>
+              </w:rPr>
+              <w:t xml:space="preserve"> </w:t>
+            </w:r>
+            <w:r>
+              <w:rPr>
+                <w:spacing w:val="-5"/>
+              </w:rPr>
+              <w:t>педагогического общения, речевого</w:t>
+            </w:r>
+            <w:r>
+              <w:rPr>
+                <w:spacing w:val="-5"/>
+              </w:rPr>
+              <w:t xml:space="preserve"> этике</w:t>
+            </w:r>
+            <w:r>
+              <w:rPr>
+                <w:spacing w:val="-5"/>
+              </w:rPr>
+              <w:t>та</w:t>
+            </w:r>
+          </w:p>
+          <w:p>
+            <w:pPr>
+              <w:rPr>
+                <w:spacing w:val="-5"/>
+              </w:rPr>
+            </w:pPr>
+            <w:r>
+              <w:rPr>
+                <w:spacing w:val="-5"/>
+              </w:rPr>
+              <w:t>-</w:t>
+            </w:r>
+            <w:r>
+              <w:rPr>
+                <w:spacing w:val="-5"/>
+              </w:rPr>
+              <w:t xml:space="preserve"> анализа и самоанализа педагогической дея</w:t>
+            </w:r>
+            <w:r>
+              <w:rPr>
+                <w:spacing w:val="-5"/>
+              </w:rPr>
+              <w:t>тельности</w:t>
+            </w:r>
+          </w:p>
+          <w:p>
+            <w:pPr>
+              <w:rPr>
+                <w:spacing w:val="-5"/>
+              </w:rPr>
+            </w:pPr>
+            <w:r>
+              <w:rPr>
+                <w:spacing w:val="-5"/>
+              </w:rPr>
+              <w:t>-</w:t>
+            </w:r>
+            <w:r>
+              <w:rPr>
+                <w:spacing w:val="-5"/>
+              </w:rPr>
+              <w:t xml:space="preserve"> </w:t>
+            </w:r>
+            <w:r>
+              <w:rPr>
+                <w:spacing w:val="-5"/>
+              </w:rPr>
+              <w:t>проведения занятий</w:t>
+            </w:r>
+          </w:p>
+          <w:p>
+            <w:r>
+              <w:rPr>
+                <w:spacing w:val="-5"/>
+              </w:rPr>
+              <w:t>-</w:t>
+            </w:r>
+            <w:r>
+              <w:rPr>
+                <w:spacing w:val="-5"/>
+              </w:rPr>
+              <w:t xml:space="preserve"> подготовк</w:t>
             </w:r>
             <w:r>
               <w:rPr>
@@ -12440,111 +12797,326 @@
               <w:rPr>
                 <w:spacing w:val="-5"/>
               </w:rPr>
-              <w:t xml:space="preserve"> </w:t>
-            </w:r>
-            <w:r>
-              <w:rPr>
-                <w:spacing w:val="-5"/>
-              </w:rPr>
-              <w:t>опыт</w:t>
-            </w:r>
-            <w:r>
-              <w:rPr>
-                <w:spacing w:val="-5"/>
-              </w:rPr>
-              <w:t xml:space="preserve"> </w:t>
-            </w:r>
-            <w:r>
-              <w:rPr>
-                <w:spacing w:val="-5"/>
-              </w:rPr>
-              <w:t>деятельности:</w:t>
-            </w:r>
-            <w:r>
-              <w:rPr>
-                <w:spacing w:val="-5"/>
-              </w:rPr>
-              <w:t xml:space="preserve"> </w:t>
-            </w:r>
-            <w:r>
-              <w:rPr>
-                <w:spacing w:val="-5"/>
-              </w:rPr>
-              <w:t>[</w:t>
-            </w:r>
-            <w:r>
-              <w:rPr>
-                <w:i/>
-                <w:spacing w:val="-5"/>
-              </w:rPr>
-              <w:t>текст</w:t>
-            </w:r>
-            <w:r>
-              <w:rPr>
-                <w:spacing w:val="-5"/>
-              </w:rPr>
-              <w:t>]</w:t>
+              <w:t xml:space="preserve"> демонстрационных материалов</w:t>
+            </w:r>
+          </w:p>
+        </w:tc>
+      </w:tr>
+      <w:tr>
+        <w:trPr>
+          <w:trHeight w:val="284"/>
+        </w:trPr>
+        <w:tc>
+          <w:tcPr>
+            <w:tcW w:w="556" w:type="dxa"/>
+          </w:tcPr>
+          <w:p>
+            <w:pPr>
+              <w:pStyle w:val="20"/>
+              <w:numPr>
+                <w:ilvl w:val="0"/>
+                <w:numId w:val="0"/>
+              </w:numPr>
+              <w:rPr>
+                <w:b w:val="0"/>
+              </w:rPr>
+            </w:pPr>
+            <w:r>
+              <w:rPr>
+                <w:b w:val="0"/>
+              </w:rPr>
+              <w:t>4.</w:t>
+            </w:r>
+          </w:p>
+        </w:tc>
+        <w:tc>
+          <w:tcPr>
+            <w:tcW w:w="3238" w:type="dxa"/>
+            <w:shd w:val="clear" w:color="auto" w:fill="auto"/>
+          </w:tcPr>
+          <w:p>
+            <w:pPr>
+              <w:pStyle w:val="20"/>
+              <w:numPr>
+                <w:ilvl w:val="0"/>
+                <w:numId w:val="0"/>
+              </w:numPr>
+              <w:rPr>
+                <w:b w:val="0"/>
+                <w:sz w:val="22"/>
+                <w:szCs w:val="22"/>
+              </w:rPr>
+            </w:pPr>
+            <w:r>
+              <w:rPr>
+                <w:b w:val="0"/>
+                <w:sz w:val="22"/>
+                <w:szCs w:val="22"/>
+              </w:rPr>
+              <w:t>Преддипломная</w:t>
+            </w:r>
+            <w:r>
+              <w:rPr>
+                <w:b w:val="0"/>
+                <w:sz w:val="22"/>
+                <w:szCs w:val="22"/>
+              </w:rPr>
+              <w:t xml:space="preserve"> </w:t>
+            </w:r>
+            <w:r>
+              <w:rPr>
+                <w:b w:val="0"/>
+                <w:sz w:val="22"/>
+                <w:szCs w:val="22"/>
+              </w:rPr>
+              <w:t>практика</w:t>
+            </w:r>
+          </w:p>
+        </w:tc>
+        <w:tc>
+          <w:tcPr>
+            <w:tcW w:w="6462" w:type="dxa"/>
+            <w:shd w:val="clear" w:color="auto" w:fill="auto"/>
+          </w:tcPr>
+          <w:p>
+            <w:pPr>
+              <w:rPr>
+                <w:b/>
+                <w:spacing w:val="-5"/>
+              </w:rPr>
+            </w:pPr>
+            <w:r>
+              <w:rPr>
+                <w:b/>
+                <w:spacing w:val="-5"/>
+              </w:rPr>
+              <w:t>Уметь</w:t>
+            </w:r>
+            <w:r>
+              <w:rPr>
+                <w:spacing w:val="-5"/>
+              </w:rPr>
+              <w:t>:</w:t>
+            </w:r>
+          </w:p>
+          <w:p>
+            <w:pPr>
+              <w:rPr>
+                <w:spacing w:val="-5"/>
+              </w:rPr>
+            </w:pPr>
+            <w:r>
+              <w:rPr>
+                <w:spacing w:val="-5"/>
+              </w:rPr>
+              <w:t>- выбирать объект для проведения анализа  в сфере информ</w:t>
+            </w:r>
+            <w:r>
+              <w:rPr>
+                <w:spacing w:val="-5"/>
+              </w:rPr>
+              <w:t>а</w:t>
+            </w:r>
+            <w:r>
+              <w:rPr>
+                <w:spacing w:val="-5"/>
+              </w:rPr>
+              <w:t xml:space="preserve">ционных технологий деятельности </w:t>
+            </w:r>
+            <w:r>
+              <w:rPr>
+                <w:spacing w:val="-5"/>
+                <w:lang w:val="en-US"/>
+              </w:rPr>
+              <w:t>IT</w:t>
+            </w:r>
+            <w:r>
+              <w:rPr>
+                <w:spacing w:val="-5"/>
+              </w:rPr>
+              <w:t>-отдела</w:t>
+            </w:r>
+            <w:r>
+              <w:rPr>
+                <w:spacing w:val="-5"/>
+              </w:rPr>
+              <w:t>, предпри</w:t>
+            </w:r>
+            <w:r>
+              <w:rPr>
+                <w:spacing w:val="-5"/>
+              </w:rPr>
+              <w:t>я</w:t>
+            </w:r>
+            <w:r>
+              <w:rPr>
+                <w:spacing w:val="-5"/>
+              </w:rPr>
+              <w:t>тия;</w:t>
+            </w:r>
+          </w:p>
+          <w:p>
+            <w:pPr>
+              <w:rPr>
+                <w:rFonts w:eastAsia="Calibri"/>
+              </w:rPr>
+            </w:pPr>
+            <w:r>
+              <w:rPr>
+                <w:spacing w:val="-5"/>
+              </w:rPr>
+              <w:t xml:space="preserve">- </w:t>
+            </w:r>
+            <w:r>
+              <w:rPr>
+                <w:rFonts w:eastAsia="Calibri"/>
+              </w:rPr>
+              <w:t xml:space="preserve">подготавливать </w:t>
+            </w:r>
+            <w:r>
+              <w:rPr>
+                <w:rFonts w:eastAsia="Calibri"/>
+              </w:rPr>
+              <w:t xml:space="preserve"> и обраб</w:t>
+            </w:r>
+            <w:r>
+              <w:rPr>
+                <w:rFonts w:eastAsia="Calibri"/>
+              </w:rPr>
+              <w:t xml:space="preserve">атывать </w:t>
+            </w:r>
+            <w:r>
+              <w:rPr>
+                <w:rFonts w:eastAsia="Calibri"/>
+              </w:rPr>
+              <w:t>ин</w:t>
+            </w:r>
+            <w:r>
+              <w:rPr>
+                <w:rFonts w:eastAsia="Calibri"/>
+              </w:rPr>
+              <w:t>формацию в пр</w:t>
+            </w:r>
+            <w:r>
+              <w:rPr>
+                <w:rFonts w:eastAsia="Calibri"/>
+              </w:rPr>
+              <w:t>о</w:t>
+            </w:r>
+            <w:r>
+              <w:rPr>
+                <w:rFonts w:eastAsia="Calibri"/>
+              </w:rPr>
+              <w:t xml:space="preserve">цессе </w:t>
+            </w:r>
+            <w:r>
+              <w:rPr>
+                <w:rFonts w:eastAsia="Calibri"/>
+              </w:rPr>
+              <w:t>исследования;</w:t>
+            </w:r>
+          </w:p>
+          <w:p>
+            <w:pPr>
+              <w:rPr>
+                <w:spacing w:val="-5"/>
+              </w:rPr>
+            </w:pPr>
+            <w:r>
+              <w:rPr>
+                <w:rFonts w:eastAsia="Calibri"/>
+              </w:rPr>
+              <w:t xml:space="preserve">- обобщать данные анализа, формулировать проблемы, </w:t>
+            </w:r>
+            <w:r>
+              <w:rPr>
+                <w:spacing w:val="-5"/>
+              </w:rPr>
+              <w:t xml:space="preserve">в сфере информационной деятельности </w:t>
+            </w:r>
+            <w:r>
+              <w:rPr>
+                <w:spacing w:val="-5"/>
+                <w:lang w:val="en-US"/>
+              </w:rPr>
+              <w:t>IT</w:t>
+            </w:r>
+            <w:r>
+              <w:rPr>
+                <w:spacing w:val="-5"/>
+              </w:rPr>
+              <w:t>-отдела</w:t>
+            </w:r>
+            <w:r>
+              <w:rPr>
+                <w:spacing w:val="-5"/>
+              </w:rPr>
+              <w:t>, предпри</w:t>
+            </w:r>
+            <w:r>
+              <w:rPr>
+                <w:spacing w:val="-5"/>
+              </w:rPr>
+              <w:t>я</w:t>
+            </w:r>
+            <w:r>
+              <w:rPr>
+                <w:spacing w:val="-5"/>
+              </w:rPr>
+              <w:t>тия.</w:t>
+            </w:r>
+          </w:p>
+          <w:p>
+            <w:pPr>
+              <w:rPr>
+                <w:b/>
+                <w:spacing w:val="-5"/>
+              </w:rPr>
+            </w:pPr>
+            <w:r>
+              <w:rPr>
+                <w:b/>
+                <w:spacing w:val="-5"/>
+              </w:rPr>
+              <w:t>Демонстрировать навыки и опыт деятельности</w:t>
+            </w:r>
+            <w:r>
+              <w:rPr>
+                <w:spacing w:val="-5"/>
+              </w:rPr>
+              <w:t>:</w:t>
+            </w:r>
+          </w:p>
+          <w:p>
+            <w:pPr>
+              <w:rPr>
+                <w:spacing w:val="-5"/>
+              </w:rPr>
+            </w:pPr>
+            <w:bookmarkStart w:id="4" w:name="_GoBack"/>
+            <w:bookmarkEnd w:id="4"/>
+            <w:r>
+              <w:t>анализа существующей информационной системы предпр</w:t>
+            </w:r>
+            <w:r>
+              <w:t>и</w:t>
+            </w:r>
+            <w:r>
+              <w:t xml:space="preserve">ятия и </w:t>
+            </w:r>
+            <w:r>
+              <w:t>критического восприятия информации</w:t>
+            </w:r>
+            <w:r>
+              <w:rPr>
+                <w:spacing w:val="-5"/>
+              </w:rPr>
+              <w:t>.</w:t>
             </w:r>
           </w:p>
         </w:tc>
       </w:tr>
     </w:tbl>
-    <w:p>
-      <w:pPr>
-        <w:rPr>
-          <w:spacing w:val="-5"/>
-        </w:rPr>
-      </w:pPr>
-    </w:p>
-    <w:p>
-      <w:pPr>
-        <w:rPr>
-          <w:spacing w:val="-5"/>
-        </w:rPr>
-      </w:pPr>
-    </w:p>
-    <w:p>
-      <w:pPr>
-        <w:rPr>
-          <w:spacing w:val="-5"/>
-        </w:rPr>
-      </w:pPr>
-    </w:p>
-    <w:p>
-      <w:pPr>
-        <w:rPr>
-          <w:spacing w:val="-5"/>
-        </w:rPr>
-      </w:pPr>
-    </w:p>
-    <w:p>
-      <w:pPr>
-        <w:rPr>
-          <w:spacing w:val="-5"/>
-        </w:rPr>
-      </w:pPr>
-    </w:p>
-    <w:p>
-      <w:pPr>
-        <w:rPr>
-          <w:spacing w:val="-5"/>
-        </w:rPr>
-      </w:pPr>
-    </w:p>
-    <w:p>
-      <w:pPr>
-        <w:rPr>
-          <w:spacing w:val="-5"/>
-        </w:rPr>
-      </w:pPr>
-    </w:p>
-    <w:p>
-      <w:pPr>
-        <w:rPr>
-          <w:spacing w:val="-5"/>
-        </w:rPr>
-      </w:pPr>
-    </w:p>
     <w:p>
       <w:pPr>
         <w:rPr>
@@ -24424,6 +24996,7 @@
               <w:rPr>
                 <w:spacing w:val="-5"/>
               </w:rPr>
+              <w:lastRenderedPageBreak/>
               <w:t>[</w:t>
             </w:r>
             <w:r>
@@ -29448,6 +30021,17 @@
       <w:szCs w:val="24"/>
     </w:rPr>
   </w:style>
+  <w:style w:type="paragraph" w:styleId="aa">
+    <w:name w:val="List Paragraph"/>
+    <w:basedOn w:val="a0"/>
+    <w:uiPriority w:val="34"/>
+    <w:qFormat/>
+    <w:rsid w:val="006E3F04"/>
+    <w:pPr>
+      <w:ind w:left="720"/>
+      <w:contextualSpacing/>
+    </w:pPr>
+  </w:style>
 </w:styles>
 </file>
 
@@ -30006,6 +30590,17 @@
       <w:szCs w:val="24"/>
     </w:rPr>
   </w:style>
+  <w:style w:type="paragraph" w:styleId="aa">
+    <w:name w:val="List Paragraph"/>
+    <w:basedOn w:val="a0"/>
+    <w:uiPriority w:val="34"/>
+    <w:qFormat/>
+    <w:rsid w:val="006E3F04"/>
+    <w:pPr>
+      <w:ind w:left="720"/>
+      <w:contextualSpacing/>
+    </w:pPr>
+  </w:style>
 </w:styles>
 </file>
 

--- a/09.04.01/ИНМиТ_ИТиАП_09.04.01_М2.1_Практики, в том числе научно-исследовательская работа.docx
+++ b/09.04.01/ИНМиТ_ИТиАП_09.04.01_М2.1_Практики, в том числе научно-исследовательская работа.docx
@@ -3489,7 +3489,19 @@
         <w:rPr>
           <w:spacing w:val="-5"/>
         </w:rPr>
-        <w:t>модулей</w:t>
+        <w:t>м</w:t>
+      </w:r>
+      <w:r>
+        <w:rPr>
+          <w:spacing w:val="-5"/>
+        </w:rPr>
+        <w:t>о</w:t>
+      </w:r>
+      <w:r>
+        <w:rPr>
+          <w:spacing w:val="-5"/>
+        </w:rPr>
+        <w:t>дулей</w:t>
       </w:r>
       <w:r>
         <w:rPr>
@@ -3529,19 +3541,19 @@
         <w:rPr>
           <w:spacing w:val="-5"/>
         </w:rPr>
-        <w:t>ния исследований в сфере пр</w:t>
-      </w:r>
-      <w:r>
-        <w:rPr>
-          <w:spacing w:val="-5"/>
-        </w:rPr>
-        <w:t>о</w:t>
-      </w:r>
-      <w:r>
-        <w:rPr>
-          <w:spacing w:val="-5"/>
-        </w:rPr>
-        <w:t>фессиональной деятельности.</w:t>
+        <w:t>ния исследований в сфере профессиональной де</w:t>
+      </w:r>
+      <w:r>
+        <w:rPr>
+          <w:spacing w:val="-5"/>
+        </w:rPr>
+        <w:t>я</w:t>
+      </w:r>
+      <w:r>
+        <w:rPr>
+          <w:spacing w:val="-5"/>
+        </w:rPr>
+        <w:t>тельности.</w:t>
       </w:r>
       <w:r>
         <w:rPr>
@@ -3688,7 +3700,13 @@
       </w:r>
       <w:proofErr w:type="gramEnd"/>
       <w:r>
-        <w:t xml:space="preserve"> изучение комплексного применения методов и средств обеспечения информационной безопасности; изучение источников информации и системы оценок эффективности ее и</w:t>
+        <w:t xml:space="preserve"> из</w:t>
+      </w:r>
+      <w:r>
+        <w:t>у</w:t>
+      </w:r>
+      <w:r>
+        <w:t>чение комплексного применения методов и средств обеспечения информационной безопасности; изучение источников информации и системы оценок эффективности ее и</w:t>
       </w:r>
       <w:r>
         <w:t>с</w:t>
@@ -3797,7 +3815,13 @@
         <w:t>с</w:t>
       </w:r>
       <w:r>
-        <w:t>лительных машин, комплексов и компьютерных сетей.</w:t>
+        <w:t>лительных машин, комплексов и компьютерных с</w:t>
+      </w:r>
+      <w:r>
+        <w:t>е</w:t>
+      </w:r>
+      <w:r>
+        <w:t>тей.</w:t>
       </w:r>
     </w:p>
     <w:p>
@@ -3850,7 +3874,19 @@
         <w:rPr>
           <w:spacing w:val="-5"/>
         </w:rPr>
-        <w:t>ных в результате освоения образовательной программы.</w:t>
+        <w:t>ных в результате освоения образовательной пр</w:t>
+      </w:r>
+      <w:r>
+        <w:rPr>
+          <w:spacing w:val="-5"/>
+        </w:rPr>
+        <w:t>о</w:t>
+      </w:r>
+      <w:r>
+        <w:rPr>
+          <w:spacing w:val="-5"/>
+        </w:rPr>
+        <w:t>граммы.</w:t>
       </w:r>
       <w:r>
         <w:t xml:space="preserve"> </w:t>
@@ -3883,7 +3919,13 @@
         <w:t>к</w:t>
       </w:r>
       <w:r>
-        <w:t>ной квалификационной работы; подготовка выпускников к производственной деятельно</w:t>
+        <w:t>ной квалификационной работы; подготовка в</w:t>
+      </w:r>
+      <w:r>
+        <w:t>ы</w:t>
+      </w:r>
+      <w:r>
+        <w:t>пускников к производственной деятельно</w:t>
       </w:r>
       <w:r>
         <w:t xml:space="preserve">сти, связанной с </w:t>
@@ -3998,7 +4040,8 @@
     </w:p>
     <w:tbl>
       <w:tblPr>
-        <w:tblW w:w="9715" w:type="dxa"/>
+        <w:tblW w:w="9836" w:type="dxa"/>
+        <w:jc w:val="center"/>
         <w:tblBorders>
           <w:top w:val="single" w:sz="4" w:space="0" w:color="auto"/>
           <w:left w:val="single" w:sz="4" w:space="0" w:color="auto"/>
@@ -4011,22 +4054,24 @@
         <w:tblLook w:val="01E0" w:firstRow="1" w:lastRow="1" w:firstColumn="1" w:lastColumn="1" w:noHBand="0" w:noVBand="0"/>
       </w:tblPr>
       <w:tblGrid>
-        <w:gridCol w:w="433"/>
-        <w:gridCol w:w="6179"/>
+        <w:gridCol w:w="667"/>
+        <w:gridCol w:w="5945"/>
         <w:gridCol w:w="1229"/>
-        <w:gridCol w:w="965"/>
-        <w:gridCol w:w="909"/>
+        <w:gridCol w:w="1056"/>
+        <w:gridCol w:w="939"/>
       </w:tblGrid>
       <w:tr>
         <w:trPr>
           <w:cantSplit/>
           <w:trHeight w:val="398"/>
+          <w:jc w:val="center"/>
         </w:trPr>
         <w:tc>
           <w:tcPr>
-            <w:tcW w:w="433" w:type="dxa"/>
+            <w:tcW w:w="667" w:type="dxa"/>
             <w:vMerge w:val="restart"/>
             <w:shd w:val="clear" w:color="auto" w:fill="auto"/>
+            <w:vAlign w:val="center"/>
           </w:tcPr>
           <w:p>
             <w:pPr>
@@ -4053,7 +4098,7 @@
                 <w:sz w:val="22"/>
                 <w:szCs w:val="22"/>
               </w:rPr>
-              <w:t xml:space="preserve"> </w:t>
+              <w:br/>
             </w:r>
             <w:proofErr w:type="gramStart"/>
             <w:r>
@@ -4075,9 +4120,10 @@
         </w:tc>
         <w:tc>
           <w:tcPr>
-            <w:tcW w:w="6179" w:type="dxa"/>
+            <w:tcW w:w="5945" w:type="dxa"/>
             <w:vMerge w:val="restart"/>
             <w:shd w:val="clear" w:color="auto" w:fill="auto"/>
+            <w:vAlign w:val="center"/>
           </w:tcPr>
           <w:p>
             <w:pPr>
@@ -4120,6 +4166,7 @@
             <w:tcW w:w="1229" w:type="dxa"/>
             <w:vMerge w:val="restart"/>
             <w:shd w:val="clear" w:color="auto" w:fill="auto"/>
+            <w:vAlign w:val="center"/>
           </w:tcPr>
           <w:p>
             <w:pPr>
@@ -4141,13 +4188,6 @@
               </w:rPr>
               <w:t>Номер</w:t>
             </w:r>
-            <w:r>
-              <w:rPr>
-                <w:sz w:val="22"/>
-                <w:szCs w:val="22"/>
-              </w:rPr>
-              <w:t xml:space="preserve"> </w:t>
-            </w:r>
           </w:p>
           <w:p>
             <w:pPr>
@@ -4169,13 +4209,6 @@
               </w:rPr>
               <w:t>учебного</w:t>
             </w:r>
-            <w:r>
-              <w:rPr>
-                <w:sz w:val="22"/>
-                <w:szCs w:val="22"/>
-              </w:rPr>
-              <w:t xml:space="preserve"> </w:t>
-            </w:r>
           </w:p>
           <w:p>
             <w:pPr>
@@ -4201,9 +4234,10 @@
         </w:tc>
         <w:tc>
           <w:tcPr>
-            <w:tcW w:w="1874" w:type="dxa"/>
+            <w:tcW w:w="1995" w:type="dxa"/>
             <w:gridSpan w:val="2"/>
             <w:shd w:val="clear" w:color="auto" w:fill="auto"/>
+            <w:vAlign w:val="center"/>
           </w:tcPr>
           <w:p>
             <w:pPr>
@@ -4237,21 +4271,21 @@
                 <w:sz w:val="22"/>
                 <w:szCs w:val="22"/>
               </w:rPr>
-              <w:t>практ</w:t>
-            </w:r>
-            <w:r>
-              <w:rPr>
-                <w:sz w:val="22"/>
-                <w:szCs w:val="22"/>
-              </w:rPr>
-              <w:t>и</w:t>
-            </w:r>
-            <w:r>
-              <w:rPr>
-                <w:sz w:val="22"/>
-                <w:szCs w:val="22"/>
-              </w:rPr>
-              <w:t>ки</w:t>
+              <w:t>пра</w:t>
+            </w:r>
+            <w:r>
+              <w:rPr>
+                <w:sz w:val="22"/>
+                <w:szCs w:val="22"/>
+              </w:rPr>
+              <w:t>к</w:t>
+            </w:r>
+            <w:r>
+              <w:rPr>
+                <w:sz w:val="22"/>
+                <w:szCs w:val="22"/>
+              </w:rPr>
+              <w:t>тики</w:t>
             </w:r>
           </w:p>
         </w:tc>
@@ -4260,10 +4294,11 @@
         <w:trPr>
           <w:cantSplit/>
           <w:trHeight w:val="142"/>
+          <w:jc w:val="center"/>
         </w:trPr>
         <w:tc>
           <w:tcPr>
-            <w:tcW w:w="433" w:type="dxa"/>
+            <w:tcW w:w="667" w:type="dxa"/>
             <w:vMerge/>
             <w:shd w:val="clear" w:color="auto" w:fill="auto"/>
           </w:tcPr>
@@ -4285,7 +4320,7 @@
         </w:tc>
         <w:tc>
           <w:tcPr>
-            <w:tcW w:w="6179" w:type="dxa"/>
+            <w:tcW w:w="5945" w:type="dxa"/>
             <w:vMerge/>
             <w:shd w:val="clear" w:color="auto" w:fill="auto"/>
           </w:tcPr>
@@ -4328,7 +4363,7 @@
         </w:tc>
         <w:tc>
           <w:tcPr>
-            <w:tcW w:w="965" w:type="dxa"/>
+            <w:tcW w:w="1056" w:type="dxa"/>
             <w:shd w:val="clear" w:color="auto" w:fill="auto"/>
           </w:tcPr>
           <w:p>
@@ -4356,18 +4391,22 @@
                 <w:sz w:val="22"/>
                 <w:szCs w:val="22"/>
               </w:rPr>
-              <w:t xml:space="preserve"> </w:t>
-            </w:r>
-            <w:proofErr w:type="spellStart"/>
-            <w:r>
-              <w:rPr>
-                <w:sz w:val="22"/>
-                <w:szCs w:val="22"/>
-              </w:rPr>
-              <w:t>неде</w:t>
-            </w:r>
-            <w:proofErr w:type="spellEnd"/>
-          </w:p>
+              <w:br/>
+            </w:r>
+            <w:r>
+              <w:rPr>
+                <w:sz w:val="22"/>
+                <w:szCs w:val="22"/>
+              </w:rPr>
+              <w:t>неделях</w:t>
+            </w:r>
+          </w:p>
+        </w:tc>
+        <w:tc>
+          <w:tcPr>
+            <w:tcW w:w="939" w:type="dxa"/>
+            <w:shd w:val="clear" w:color="auto" w:fill="auto"/>
+          </w:tcPr>
           <w:p>
             <w:pPr>
               <w:pStyle w:val="20"/>
@@ -4386,13 +4425,109 @@
                 <w:sz w:val="22"/>
                 <w:szCs w:val="22"/>
               </w:rPr>
-              <w:t>лях</w:t>
+              <w:t>в</w:t>
+            </w:r>
+            <w:r>
+              <w:rPr>
+                <w:sz w:val="22"/>
+                <w:szCs w:val="22"/>
+              </w:rPr>
+              <w:br/>
+            </w:r>
+            <w:proofErr w:type="spellStart"/>
+            <w:r>
+              <w:rPr>
+                <w:sz w:val="22"/>
+                <w:szCs w:val="22"/>
+              </w:rPr>
+              <w:t>з.е</w:t>
+            </w:r>
+            <w:proofErr w:type="spellEnd"/>
+            <w:r>
+              <w:rPr>
+                <w:sz w:val="22"/>
+                <w:szCs w:val="22"/>
+              </w:rPr>
+              <w:t>.</w:t>
+            </w:r>
+          </w:p>
+        </w:tc>
+      </w:tr>
+      <w:tr>
+        <w:trPr>
+          <w:cantSplit/>
+          <w:trHeight w:val="456"/>
+          <w:jc w:val="center"/>
+        </w:trPr>
+        <w:tc>
+          <w:tcPr>
+            <w:tcW w:w="667" w:type="dxa"/>
+            <w:shd w:val="clear" w:color="auto" w:fill="auto"/>
+          </w:tcPr>
+          <w:p>
+            <w:pPr>
+              <w:pStyle w:val="20"/>
+              <w:numPr>
+                <w:ilvl w:val="0"/>
+                <w:numId w:val="0"/>
+              </w:numPr>
+              <w:rPr>
+                <w:b w:val="0"/>
+              </w:rPr>
+            </w:pPr>
+            <w:r>
+              <w:rPr>
+                <w:b w:val="0"/>
+              </w:rPr>
+              <w:t>1.</w:t>
             </w:r>
           </w:p>
         </w:tc>
         <w:tc>
           <w:tcPr>
-            <w:tcW w:w="909" w:type="dxa"/>
+            <w:tcW w:w="5945" w:type="dxa"/>
+            <w:shd w:val="clear" w:color="auto" w:fill="auto"/>
+          </w:tcPr>
+          <w:p>
+            <w:pPr>
+              <w:pStyle w:val="20"/>
+              <w:numPr>
+                <w:ilvl w:val="0"/>
+                <w:numId w:val="0"/>
+              </w:numPr>
+              <w:rPr>
+                <w:b w:val="0"/>
+              </w:rPr>
+            </w:pPr>
+            <w:r>
+              <w:rPr>
+                <w:b w:val="0"/>
+                <w:sz w:val="22"/>
+                <w:szCs w:val="22"/>
+              </w:rPr>
+              <w:t>Научно-исследовательская</w:t>
+            </w:r>
+            <w:r>
+              <w:rPr>
+                <w:b w:val="0"/>
+                <w:sz w:val="22"/>
+                <w:szCs w:val="22"/>
+              </w:rPr>
+              <w:t xml:space="preserve"> </w:t>
+            </w:r>
+            <w:r>
+              <w:rPr>
+                <w:b w:val="0"/>
+                <w:sz w:val="22"/>
+                <w:szCs w:val="22"/>
+              </w:rPr>
+              <w:t>работа</w:t>
+            </w:r>
+          </w:p>
+        </w:tc>
+        <w:tc>
+          <w:tcPr>
+            <w:tcW w:w="1229" w:type="dxa"/>
             <w:shd w:val="clear" w:color="auto" w:fill="auto"/>
           </w:tcPr>
           <w:p>
@@ -4404,117 +4539,20 @@
               </w:numPr>
               <w:jc w:val="center"/>
               <w:rPr>
-                <w:sz w:val="22"/>
-                <w:szCs w:val="22"/>
+                <w:b w:val="0"/>
               </w:rPr>
             </w:pPr>
             <w:r>
               <w:rPr>
-                <w:sz w:val="22"/>
-                <w:szCs w:val="22"/>
-              </w:rPr>
-              <w:t>в</w:t>
-            </w:r>
-            <w:r>
-              <w:rPr>
-                <w:sz w:val="22"/>
-                <w:szCs w:val="22"/>
-              </w:rPr>
-              <w:t xml:space="preserve"> </w:t>
-            </w:r>
-            <w:proofErr w:type="spellStart"/>
-            <w:r>
-              <w:rPr>
-                <w:sz w:val="22"/>
-                <w:szCs w:val="22"/>
-              </w:rPr>
-              <w:t>з.е</w:t>
-            </w:r>
-            <w:proofErr w:type="spellEnd"/>
-            <w:r>
-              <w:rPr>
-                <w:sz w:val="22"/>
-                <w:szCs w:val="22"/>
-              </w:rPr>
-              <w:t>.</w:t>
-            </w:r>
-          </w:p>
-        </w:tc>
-      </w:tr>
-      <w:tr>
-        <w:trPr>
-          <w:cantSplit/>
-          <w:trHeight w:val="456"/>
-        </w:trPr>
-        <w:tc>
-          <w:tcPr>
-            <w:tcW w:w="433" w:type="dxa"/>
-            <w:shd w:val="clear" w:color="auto" w:fill="auto"/>
-          </w:tcPr>
-          <w:p>
-            <w:pPr>
-              <w:pStyle w:val="20"/>
-              <w:numPr>
-                <w:ilvl w:val="0"/>
-                <w:numId w:val="0"/>
-              </w:numPr>
-              <w:rPr>
-                <w:b w:val="0"/>
-              </w:rPr>
-            </w:pPr>
-            <w:r>
-              <w:rPr>
-                <w:b w:val="0"/>
-              </w:rPr>
-              <w:t>1.</w:t>
+                <w:b w:val="0"/>
+              </w:rPr>
+              <w:t>1-4</w:t>
             </w:r>
           </w:p>
         </w:tc>
         <w:tc>
           <w:tcPr>
-            <w:tcW w:w="6179" w:type="dxa"/>
-            <w:shd w:val="clear" w:color="auto" w:fill="auto"/>
-          </w:tcPr>
-          <w:p>
-            <w:pPr>
-              <w:pStyle w:val="20"/>
-              <w:numPr>
-                <w:ilvl w:val="0"/>
-                <w:numId w:val="0"/>
-              </w:numPr>
-              <w:rPr>
-                <w:b w:val="0"/>
-              </w:rPr>
-            </w:pPr>
-            <w:r>
-              <w:rPr>
-                <w:b w:val="0"/>
-                <w:sz w:val="22"/>
-                <w:szCs w:val="22"/>
-              </w:rPr>
-              <w:t>Научно-исследовательская</w:t>
-            </w:r>
-            <w:r>
-              <w:rPr>
-                <w:b w:val="0"/>
-                <w:sz w:val="22"/>
-                <w:szCs w:val="22"/>
-              </w:rPr>
-              <w:t xml:space="preserve"> </w:t>
-            </w:r>
-            <w:r>
-              <w:rPr>
-                <w:b w:val="0"/>
-                <w:sz w:val="22"/>
-                <w:szCs w:val="22"/>
-              </w:rPr>
-              <w:t>работа</w:t>
-            </w:r>
-          </w:p>
-        </w:tc>
-        <w:tc>
-          <w:tcPr>
-            <w:tcW w:w="1229" w:type="dxa"/>
+            <w:tcW w:w="1056" w:type="dxa"/>
             <w:shd w:val="clear" w:color="auto" w:fill="auto"/>
           </w:tcPr>
           <w:p>
@@ -4533,13 +4571,13 @@
               <w:rPr>
                 <w:b w:val="0"/>
               </w:rPr>
-              <w:t>1-4</w:t>
+              <w:t>18</w:t>
             </w:r>
           </w:p>
         </w:tc>
         <w:tc>
           <w:tcPr>
-            <w:tcW w:w="965" w:type="dxa"/>
+            <w:tcW w:w="939" w:type="dxa"/>
             <w:shd w:val="clear" w:color="auto" w:fill="auto"/>
           </w:tcPr>
           <w:p>
@@ -4558,13 +4596,182 @@
               <w:rPr>
                 <w:b w:val="0"/>
               </w:rPr>
-              <w:t>18</w:t>
+              <w:t>33</w:t>
+            </w:r>
+          </w:p>
+        </w:tc>
+      </w:tr>
+      <w:tr>
+        <w:trPr>
+          <w:cantSplit/>
+          <w:trHeight w:val="442"/>
+          <w:jc w:val="center"/>
+        </w:trPr>
+        <w:tc>
+          <w:tcPr>
+            <w:tcW w:w="667" w:type="dxa"/>
+            <w:shd w:val="clear" w:color="auto" w:fill="auto"/>
+          </w:tcPr>
+          <w:p>
+            <w:pPr>
+              <w:pStyle w:val="20"/>
+              <w:numPr>
+                <w:ilvl w:val="0"/>
+                <w:numId w:val="0"/>
+              </w:numPr>
+              <w:rPr>
+                <w:b w:val="0"/>
+              </w:rPr>
+            </w:pPr>
+            <w:r>
+              <w:rPr>
+                <w:b w:val="0"/>
+              </w:rPr>
+              <w:t>2.</w:t>
             </w:r>
           </w:p>
         </w:tc>
         <w:tc>
           <w:tcPr>
-            <w:tcW w:w="909" w:type="dxa"/>
+            <w:tcW w:w="5945" w:type="dxa"/>
+            <w:shd w:val="clear" w:color="auto" w:fill="auto"/>
+          </w:tcPr>
+          <w:p>
+            <w:pPr>
+              <w:pStyle w:val="20"/>
+              <w:numPr>
+                <w:ilvl w:val="0"/>
+                <w:numId w:val="0"/>
+              </w:numPr>
+              <w:rPr>
+                <w:b w:val="0"/>
+              </w:rPr>
+            </w:pPr>
+            <w:r>
+              <w:rPr>
+                <w:b w:val="0"/>
+                <w:sz w:val="22"/>
+                <w:szCs w:val="22"/>
+              </w:rPr>
+              <w:t>Практика</w:t>
+            </w:r>
+            <w:r>
+              <w:rPr>
+                <w:b w:val="0"/>
+                <w:sz w:val="22"/>
+                <w:szCs w:val="22"/>
+              </w:rPr>
+              <w:t xml:space="preserve"> </w:t>
+            </w:r>
+            <w:r>
+              <w:rPr>
+                <w:b w:val="0"/>
+                <w:sz w:val="22"/>
+                <w:szCs w:val="22"/>
+              </w:rPr>
+              <w:t>по</w:t>
+            </w:r>
+            <w:r>
+              <w:rPr>
+                <w:b w:val="0"/>
+                <w:sz w:val="22"/>
+                <w:szCs w:val="22"/>
+              </w:rPr>
+              <w:t xml:space="preserve"> </w:t>
+            </w:r>
+            <w:r>
+              <w:rPr>
+                <w:b w:val="0"/>
+                <w:sz w:val="22"/>
+                <w:szCs w:val="22"/>
+              </w:rPr>
+              <w:t>получению</w:t>
+            </w:r>
+            <w:r>
+              <w:rPr>
+                <w:b w:val="0"/>
+                <w:sz w:val="22"/>
+                <w:szCs w:val="22"/>
+              </w:rPr>
+              <w:t xml:space="preserve"> </w:t>
+            </w:r>
+            <w:r>
+              <w:rPr>
+                <w:b w:val="0"/>
+                <w:sz w:val="22"/>
+                <w:szCs w:val="22"/>
+              </w:rPr>
+              <w:t>первичных</w:t>
+            </w:r>
+            <w:r>
+              <w:rPr>
+                <w:b w:val="0"/>
+                <w:sz w:val="22"/>
+                <w:szCs w:val="22"/>
+              </w:rPr>
+              <w:t xml:space="preserve"> </w:t>
+            </w:r>
+            <w:r>
+              <w:rPr>
+                <w:b w:val="0"/>
+                <w:sz w:val="22"/>
+                <w:szCs w:val="22"/>
+              </w:rPr>
+              <w:t>профессиональных</w:t>
+            </w:r>
+            <w:r>
+              <w:rPr>
+                <w:b w:val="0"/>
+                <w:sz w:val="22"/>
+                <w:szCs w:val="22"/>
+              </w:rPr>
+              <w:t xml:space="preserve"> </w:t>
+            </w:r>
+            <w:r>
+              <w:rPr>
+                <w:b w:val="0"/>
+                <w:sz w:val="22"/>
+                <w:szCs w:val="22"/>
+              </w:rPr>
+              <w:t>умений</w:t>
+            </w:r>
+            <w:r>
+              <w:rPr>
+                <w:b w:val="0"/>
+                <w:sz w:val="22"/>
+                <w:szCs w:val="22"/>
+              </w:rPr>
+              <w:t xml:space="preserve"> </w:t>
+            </w:r>
+            <w:r>
+              <w:rPr>
+                <w:b w:val="0"/>
+                <w:sz w:val="22"/>
+                <w:szCs w:val="22"/>
+              </w:rPr>
+              <w:t>и</w:t>
+            </w:r>
+            <w:r>
+              <w:rPr>
+                <w:b w:val="0"/>
+                <w:sz w:val="22"/>
+                <w:szCs w:val="22"/>
+              </w:rPr>
+              <w:t xml:space="preserve"> </w:t>
+            </w:r>
+            <w:r>
+              <w:rPr>
+                <w:b w:val="0"/>
+                <w:sz w:val="22"/>
+                <w:szCs w:val="22"/>
+              </w:rPr>
+              <w:t>навыков</w:t>
+            </w:r>
+          </w:p>
+        </w:tc>
+        <w:tc>
+          <w:tcPr>
+            <w:tcW w:w="1229" w:type="dxa"/>
             <w:shd w:val="clear" w:color="auto" w:fill="auto"/>
           </w:tcPr>
           <w:p>
@@ -4583,197 +4790,13 @@
               <w:rPr>
                 <w:b w:val="0"/>
               </w:rPr>
-              <w:t>33</w:t>
-            </w:r>
-          </w:p>
-        </w:tc>
-      </w:tr>
-      <w:tr>
-        <w:trPr>
-          <w:cantSplit/>
-          <w:trHeight w:val="442"/>
-        </w:trPr>
-        <w:tc>
-          <w:tcPr>
-            <w:tcW w:w="433" w:type="dxa"/>
-            <w:shd w:val="clear" w:color="auto" w:fill="auto"/>
-          </w:tcPr>
-          <w:p>
-            <w:pPr>
-              <w:pStyle w:val="20"/>
-              <w:numPr>
-                <w:ilvl w:val="0"/>
-                <w:numId w:val="0"/>
-              </w:numPr>
-              <w:rPr>
-                <w:b w:val="0"/>
-              </w:rPr>
-            </w:pPr>
-            <w:r>
-              <w:rPr>
-                <w:b w:val="0"/>
-              </w:rPr>
-              <w:t>2.</w:t>
+              <w:t>2</w:t>
             </w:r>
           </w:p>
         </w:tc>
         <w:tc>
           <w:tcPr>
-            <w:tcW w:w="6179" w:type="dxa"/>
-            <w:shd w:val="clear" w:color="auto" w:fill="auto"/>
-          </w:tcPr>
-          <w:p>
-            <w:pPr>
-              <w:pStyle w:val="20"/>
-              <w:numPr>
-                <w:ilvl w:val="0"/>
-                <w:numId w:val="0"/>
-              </w:numPr>
-              <w:rPr>
-                <w:b w:val="0"/>
-              </w:rPr>
-            </w:pPr>
-            <w:r>
-              <w:rPr>
-                <w:b w:val="0"/>
-                <w:sz w:val="22"/>
-                <w:szCs w:val="22"/>
-              </w:rPr>
-              <w:t>Практика</w:t>
-            </w:r>
-            <w:r>
-              <w:rPr>
-                <w:b w:val="0"/>
-                <w:sz w:val="22"/>
-                <w:szCs w:val="22"/>
-              </w:rPr>
-              <w:t xml:space="preserve"> </w:t>
-            </w:r>
-            <w:r>
-              <w:rPr>
-                <w:b w:val="0"/>
-                <w:sz w:val="22"/>
-                <w:szCs w:val="22"/>
-              </w:rPr>
-              <w:t>по</w:t>
-            </w:r>
-            <w:r>
-              <w:rPr>
-                <w:b w:val="0"/>
-                <w:sz w:val="22"/>
-                <w:szCs w:val="22"/>
-              </w:rPr>
-              <w:t xml:space="preserve"> </w:t>
-            </w:r>
-            <w:r>
-              <w:rPr>
-                <w:b w:val="0"/>
-                <w:sz w:val="22"/>
-                <w:szCs w:val="22"/>
-              </w:rPr>
-              <w:t>получению</w:t>
-            </w:r>
-            <w:r>
-              <w:rPr>
-                <w:b w:val="0"/>
-                <w:sz w:val="22"/>
-                <w:szCs w:val="22"/>
-              </w:rPr>
-              <w:t xml:space="preserve"> </w:t>
-            </w:r>
-            <w:r>
-              <w:rPr>
-                <w:b w:val="0"/>
-                <w:sz w:val="22"/>
-                <w:szCs w:val="22"/>
-              </w:rPr>
-              <w:t>первичных</w:t>
-            </w:r>
-            <w:r>
-              <w:rPr>
-                <w:b w:val="0"/>
-                <w:sz w:val="22"/>
-                <w:szCs w:val="22"/>
-              </w:rPr>
-              <w:t xml:space="preserve"> </w:t>
-            </w:r>
-            <w:r>
-              <w:rPr>
-                <w:b w:val="0"/>
-                <w:sz w:val="22"/>
-                <w:szCs w:val="22"/>
-              </w:rPr>
-              <w:t>профессиональных</w:t>
-            </w:r>
-            <w:r>
-              <w:rPr>
-                <w:b w:val="0"/>
-                <w:sz w:val="22"/>
-                <w:szCs w:val="22"/>
-              </w:rPr>
-              <w:t xml:space="preserve"> </w:t>
-            </w:r>
-            <w:r>
-              <w:rPr>
-                <w:b w:val="0"/>
-                <w:sz w:val="22"/>
-                <w:szCs w:val="22"/>
-              </w:rPr>
-              <w:t>ум</w:t>
-            </w:r>
-            <w:r>
-              <w:rPr>
-                <w:b w:val="0"/>
-                <w:sz w:val="22"/>
-                <w:szCs w:val="22"/>
-              </w:rPr>
-              <w:t>е</w:t>
-            </w:r>
-            <w:r>
-              <w:rPr>
-                <w:b w:val="0"/>
-                <w:sz w:val="22"/>
-                <w:szCs w:val="22"/>
-              </w:rPr>
-              <w:t>ний</w:t>
-            </w:r>
-            <w:r>
-              <w:rPr>
-                <w:b w:val="0"/>
-                <w:sz w:val="22"/>
-                <w:szCs w:val="22"/>
-              </w:rPr>
-              <w:t xml:space="preserve"> </w:t>
-            </w:r>
-            <w:r>
-              <w:rPr>
-                <w:b w:val="0"/>
-                <w:sz w:val="22"/>
-                <w:szCs w:val="22"/>
-              </w:rPr>
-              <w:t>и</w:t>
-            </w:r>
-            <w:r>
-              <w:rPr>
-                <w:b w:val="0"/>
-                <w:sz w:val="22"/>
-                <w:szCs w:val="22"/>
-              </w:rPr>
-              <w:t xml:space="preserve"> </w:t>
-            </w:r>
-            <w:r>
-              <w:rPr>
-                <w:b w:val="0"/>
-                <w:sz w:val="22"/>
-                <w:szCs w:val="22"/>
-              </w:rPr>
-              <w:t>навыков</w:t>
-            </w:r>
-          </w:p>
-        </w:tc>
-        <w:tc>
-          <w:tcPr>
-            <w:tcW w:w="1229" w:type="dxa"/>
+            <w:tcW w:w="1056" w:type="dxa"/>
             <w:shd w:val="clear" w:color="auto" w:fill="auto"/>
           </w:tcPr>
           <w:p>
@@ -4798,7 +4821,7 @@
         </w:tc>
         <w:tc>
           <w:tcPr>
-            <w:tcW w:w="965" w:type="dxa"/>
+            <w:tcW w:w="939" w:type="dxa"/>
             <w:shd w:val="clear" w:color="auto" w:fill="auto"/>
           </w:tcPr>
           <w:p>
@@ -4817,13 +4840,214 @@
               <w:rPr>
                 <w:b w:val="0"/>
               </w:rPr>
-              <w:t>2</w:t>
+              <w:t>3</w:t>
+            </w:r>
+          </w:p>
+        </w:tc>
+      </w:tr>
+      <w:tr>
+        <w:trPr>
+          <w:cantSplit/>
+          <w:trHeight w:val="442"/>
+          <w:jc w:val="center"/>
+        </w:trPr>
+        <w:tc>
+          <w:tcPr>
+            <w:tcW w:w="667" w:type="dxa"/>
+            <w:shd w:val="clear" w:color="auto" w:fill="auto"/>
+          </w:tcPr>
+          <w:p>
+            <w:pPr>
+              <w:pStyle w:val="20"/>
+              <w:numPr>
+                <w:ilvl w:val="0"/>
+                <w:numId w:val="0"/>
+              </w:numPr>
+              <w:rPr>
+                <w:b w:val="0"/>
+              </w:rPr>
+            </w:pPr>
+            <w:r>
+              <w:rPr>
+                <w:b w:val="0"/>
+              </w:rPr>
+              <w:t>3.</w:t>
             </w:r>
           </w:p>
         </w:tc>
         <w:tc>
           <w:tcPr>
-            <w:tcW w:w="909" w:type="dxa"/>
+            <w:tcW w:w="5945" w:type="dxa"/>
+            <w:shd w:val="clear" w:color="auto" w:fill="auto"/>
+          </w:tcPr>
+          <w:p>
+            <w:pPr>
+              <w:pStyle w:val="20"/>
+              <w:numPr>
+                <w:ilvl w:val="0"/>
+                <w:numId w:val="0"/>
+              </w:numPr>
+              <w:rPr>
+                <w:b w:val="0"/>
+              </w:rPr>
+            </w:pPr>
+            <w:r>
+              <w:rPr>
+                <w:b w:val="0"/>
+                <w:sz w:val="22"/>
+                <w:szCs w:val="22"/>
+              </w:rPr>
+              <w:t>Педагогическая</w:t>
+            </w:r>
+            <w:r>
+              <w:rPr>
+                <w:b w:val="0"/>
+                <w:sz w:val="22"/>
+                <w:szCs w:val="22"/>
+              </w:rPr>
+              <w:t xml:space="preserve"> </w:t>
+            </w:r>
+            <w:r>
+              <w:rPr>
+                <w:b w:val="0"/>
+                <w:sz w:val="22"/>
+                <w:szCs w:val="22"/>
+              </w:rPr>
+              <w:t>практика</w:t>
+            </w:r>
+            <w:r>
+              <w:rPr>
+                <w:b w:val="0"/>
+                <w:sz w:val="22"/>
+                <w:szCs w:val="22"/>
+              </w:rPr>
+              <w:t xml:space="preserve"> </w:t>
+            </w:r>
+            <w:r>
+              <w:rPr>
+                <w:b w:val="0"/>
+                <w:sz w:val="22"/>
+                <w:szCs w:val="22"/>
+              </w:rPr>
+              <w:t>по</w:t>
+            </w:r>
+            <w:r>
+              <w:rPr>
+                <w:b w:val="0"/>
+                <w:sz w:val="22"/>
+                <w:szCs w:val="22"/>
+              </w:rPr>
+              <w:t xml:space="preserve"> </w:t>
+            </w:r>
+            <w:r>
+              <w:rPr>
+                <w:b w:val="0"/>
+                <w:sz w:val="22"/>
+                <w:szCs w:val="22"/>
+              </w:rPr>
+              <w:t>получению</w:t>
+            </w:r>
+            <w:r>
+              <w:rPr>
+                <w:b w:val="0"/>
+                <w:sz w:val="22"/>
+                <w:szCs w:val="22"/>
+              </w:rPr>
+              <w:t xml:space="preserve"> </w:t>
+            </w:r>
+            <w:r>
+              <w:rPr>
+                <w:b w:val="0"/>
+                <w:sz w:val="22"/>
+                <w:szCs w:val="22"/>
+              </w:rPr>
+              <w:t>профессиональных</w:t>
+            </w:r>
+            <w:r>
+              <w:rPr>
+                <w:b w:val="0"/>
+                <w:sz w:val="22"/>
+                <w:szCs w:val="22"/>
+              </w:rPr>
+              <w:t xml:space="preserve"> </w:t>
+            </w:r>
+            <w:r>
+              <w:rPr>
+                <w:b w:val="0"/>
+                <w:sz w:val="22"/>
+                <w:szCs w:val="22"/>
+              </w:rPr>
+              <w:t>умений</w:t>
+            </w:r>
+            <w:r>
+              <w:rPr>
+                <w:b w:val="0"/>
+                <w:sz w:val="22"/>
+                <w:szCs w:val="22"/>
+              </w:rPr>
+              <w:t xml:space="preserve"> </w:t>
+            </w:r>
+            <w:r>
+              <w:rPr>
+                <w:b w:val="0"/>
+                <w:sz w:val="22"/>
+                <w:szCs w:val="22"/>
+              </w:rPr>
+              <w:t>и</w:t>
+            </w:r>
+            <w:r>
+              <w:rPr>
+                <w:b w:val="0"/>
+                <w:sz w:val="22"/>
+                <w:szCs w:val="22"/>
+              </w:rPr>
+              <w:t xml:space="preserve"> </w:t>
+            </w:r>
+            <w:r>
+              <w:rPr>
+                <w:b w:val="0"/>
+                <w:sz w:val="22"/>
+                <w:szCs w:val="22"/>
+              </w:rPr>
+              <w:t>опыта</w:t>
+            </w:r>
+            <w:r>
+              <w:rPr>
+                <w:b w:val="0"/>
+                <w:sz w:val="22"/>
+                <w:szCs w:val="22"/>
+              </w:rPr>
+              <w:t xml:space="preserve"> </w:t>
+            </w:r>
+            <w:r>
+              <w:rPr>
+                <w:b w:val="0"/>
+                <w:sz w:val="22"/>
+                <w:szCs w:val="22"/>
+              </w:rPr>
+              <w:t>профессиональной</w:t>
+            </w:r>
+            <w:r>
+              <w:rPr>
+                <w:b w:val="0"/>
+                <w:sz w:val="22"/>
+                <w:szCs w:val="22"/>
+              </w:rPr>
+              <w:t xml:space="preserve"> </w:t>
+            </w:r>
+            <w:r>
+              <w:rPr>
+                <w:b w:val="0"/>
+                <w:sz w:val="22"/>
+                <w:szCs w:val="22"/>
+              </w:rPr>
+              <w:t>деятельности</w:t>
+            </w:r>
+          </w:p>
+        </w:tc>
+        <w:tc>
+          <w:tcPr>
+            <w:tcW w:w="1229" w:type="dxa"/>
             <w:shd w:val="clear" w:color="auto" w:fill="auto"/>
           </w:tcPr>
           <w:p>
@@ -4842,213 +5066,13 @@
               <w:rPr>
                 <w:b w:val="0"/>
               </w:rPr>
-              <w:t>3</w:t>
-            </w:r>
-          </w:p>
-        </w:tc>
-      </w:tr>
-      <w:tr>
-        <w:trPr>
-          <w:cantSplit/>
-          <w:trHeight w:val="442"/>
-        </w:trPr>
-        <w:tc>
-          <w:tcPr>
-            <w:tcW w:w="433" w:type="dxa"/>
-            <w:shd w:val="clear" w:color="auto" w:fill="auto"/>
-          </w:tcPr>
-          <w:p>
-            <w:pPr>
-              <w:pStyle w:val="20"/>
-              <w:numPr>
-                <w:ilvl w:val="0"/>
-                <w:numId w:val="0"/>
-              </w:numPr>
-              <w:rPr>
-                <w:b w:val="0"/>
-              </w:rPr>
-            </w:pPr>
-            <w:r>
-              <w:rPr>
-                <w:b w:val="0"/>
-              </w:rPr>
-              <w:t>3.</w:t>
+              <w:t>2</w:t>
             </w:r>
           </w:p>
         </w:tc>
         <w:tc>
           <w:tcPr>
-            <w:tcW w:w="6179" w:type="dxa"/>
-            <w:shd w:val="clear" w:color="auto" w:fill="auto"/>
-          </w:tcPr>
-          <w:p>
-            <w:pPr>
-              <w:pStyle w:val="20"/>
-              <w:numPr>
-                <w:ilvl w:val="0"/>
-                <w:numId w:val="0"/>
-              </w:numPr>
-              <w:rPr>
-                <w:b w:val="0"/>
-              </w:rPr>
-            </w:pPr>
-            <w:r>
-              <w:rPr>
-                <w:b w:val="0"/>
-                <w:sz w:val="22"/>
-                <w:szCs w:val="22"/>
-              </w:rPr>
-              <w:t>Педагогическая</w:t>
-            </w:r>
-            <w:r>
-              <w:rPr>
-                <w:b w:val="0"/>
-                <w:sz w:val="22"/>
-                <w:szCs w:val="22"/>
-              </w:rPr>
-              <w:t xml:space="preserve"> </w:t>
-            </w:r>
-            <w:r>
-              <w:rPr>
-                <w:b w:val="0"/>
-                <w:sz w:val="22"/>
-                <w:szCs w:val="22"/>
-              </w:rPr>
-              <w:t>практика</w:t>
-            </w:r>
-            <w:r>
-              <w:rPr>
-                <w:b w:val="0"/>
-                <w:sz w:val="22"/>
-                <w:szCs w:val="22"/>
-              </w:rPr>
-              <w:t xml:space="preserve"> </w:t>
-            </w:r>
-            <w:r>
-              <w:rPr>
-                <w:b w:val="0"/>
-                <w:sz w:val="22"/>
-                <w:szCs w:val="22"/>
-              </w:rPr>
-              <w:t>по</w:t>
-            </w:r>
-            <w:r>
-              <w:rPr>
-                <w:b w:val="0"/>
-                <w:sz w:val="22"/>
-                <w:szCs w:val="22"/>
-              </w:rPr>
-              <w:t xml:space="preserve"> </w:t>
-            </w:r>
-            <w:r>
-              <w:rPr>
-                <w:b w:val="0"/>
-                <w:sz w:val="22"/>
-                <w:szCs w:val="22"/>
-              </w:rPr>
-              <w:t>получению</w:t>
-            </w:r>
-            <w:r>
-              <w:rPr>
-                <w:b w:val="0"/>
-                <w:sz w:val="22"/>
-                <w:szCs w:val="22"/>
-              </w:rPr>
-              <w:t xml:space="preserve"> </w:t>
-            </w:r>
-            <w:r>
-              <w:rPr>
-                <w:b w:val="0"/>
-                <w:sz w:val="22"/>
-                <w:szCs w:val="22"/>
-              </w:rPr>
-              <w:t>профессиональных</w:t>
-            </w:r>
-            <w:r>
-              <w:rPr>
-                <w:b w:val="0"/>
-                <w:sz w:val="22"/>
-                <w:szCs w:val="22"/>
-              </w:rPr>
-              <w:t xml:space="preserve"> </w:t>
-            </w:r>
-            <w:r>
-              <w:rPr>
-                <w:b w:val="0"/>
-                <w:sz w:val="22"/>
-                <w:szCs w:val="22"/>
-              </w:rPr>
-              <w:t>умений</w:t>
-            </w:r>
-            <w:r>
-              <w:rPr>
-                <w:b w:val="0"/>
-                <w:sz w:val="22"/>
-                <w:szCs w:val="22"/>
-              </w:rPr>
-              <w:t xml:space="preserve"> </w:t>
-            </w:r>
-            <w:r>
-              <w:rPr>
-                <w:b w:val="0"/>
-                <w:sz w:val="22"/>
-                <w:szCs w:val="22"/>
-              </w:rPr>
-              <w:t>и</w:t>
-            </w:r>
-            <w:r>
-              <w:rPr>
-                <w:b w:val="0"/>
-                <w:sz w:val="22"/>
-                <w:szCs w:val="22"/>
-              </w:rPr>
-              <w:t xml:space="preserve"> </w:t>
-            </w:r>
-            <w:r>
-              <w:rPr>
-                <w:b w:val="0"/>
-                <w:sz w:val="22"/>
-                <w:szCs w:val="22"/>
-              </w:rPr>
-              <w:t>опыта</w:t>
-            </w:r>
-            <w:r>
-              <w:rPr>
-                <w:b w:val="0"/>
-                <w:sz w:val="22"/>
-                <w:szCs w:val="22"/>
-              </w:rPr>
-              <w:t xml:space="preserve"> </w:t>
-            </w:r>
-            <w:r>
-              <w:rPr>
-                <w:b w:val="0"/>
-                <w:sz w:val="22"/>
-                <w:szCs w:val="22"/>
-              </w:rPr>
-              <w:t>профессиональной</w:t>
-            </w:r>
-            <w:r>
-              <w:rPr>
-                <w:b w:val="0"/>
-                <w:sz w:val="22"/>
-                <w:szCs w:val="22"/>
-              </w:rPr>
-              <w:t xml:space="preserve"> </w:t>
-            </w:r>
-            <w:r>
-              <w:rPr>
-                <w:b w:val="0"/>
-                <w:sz w:val="22"/>
-                <w:szCs w:val="22"/>
-              </w:rPr>
-              <w:t>деятельности</w:t>
-            </w:r>
-          </w:p>
-        </w:tc>
-        <w:tc>
-          <w:tcPr>
-            <w:tcW w:w="1229" w:type="dxa"/>
+            <w:tcW w:w="1056" w:type="dxa"/>
             <w:shd w:val="clear" w:color="auto" w:fill="auto"/>
           </w:tcPr>
           <w:p>
@@ -5073,7 +5097,7 @@
         </w:tc>
         <w:tc>
           <w:tcPr>
-            <w:tcW w:w="965" w:type="dxa"/>
+            <w:tcW w:w="939" w:type="dxa"/>
             <w:shd w:val="clear" w:color="auto" w:fill="auto"/>
           </w:tcPr>
           <w:p>
@@ -5092,13 +5116,88 @@
               <w:rPr>
                 <w:b w:val="0"/>
               </w:rPr>
-              <w:t>2</w:t>
+              <w:t>3</w:t>
+            </w:r>
+          </w:p>
+        </w:tc>
+      </w:tr>
+      <w:tr>
+        <w:trPr>
+          <w:cantSplit/>
+          <w:trHeight w:val="442"/>
+          <w:jc w:val="center"/>
+        </w:trPr>
+        <w:tc>
+          <w:tcPr>
+            <w:tcW w:w="667" w:type="dxa"/>
+            <w:shd w:val="clear" w:color="auto" w:fill="auto"/>
+          </w:tcPr>
+          <w:p>
+            <w:pPr>
+              <w:pStyle w:val="20"/>
+              <w:numPr>
+                <w:ilvl w:val="0"/>
+                <w:numId w:val="0"/>
+              </w:numPr>
+              <w:rPr>
+                <w:b w:val="0"/>
+              </w:rPr>
+            </w:pPr>
+            <w:r>
+              <w:rPr>
+                <w:b w:val="0"/>
+              </w:rPr>
+              <w:t>4.</w:t>
             </w:r>
           </w:p>
         </w:tc>
         <w:tc>
           <w:tcPr>
-            <w:tcW w:w="909" w:type="dxa"/>
+            <w:tcW w:w="5945" w:type="dxa"/>
+            <w:shd w:val="clear" w:color="auto" w:fill="auto"/>
+          </w:tcPr>
+          <w:p>
+            <w:pPr>
+              <w:pStyle w:val="20"/>
+              <w:numPr>
+                <w:ilvl w:val="0"/>
+                <w:numId w:val="0"/>
+              </w:numPr>
+              <w:rPr>
+                <w:b w:val="0"/>
+                <w:sz w:val="22"/>
+                <w:szCs w:val="22"/>
+              </w:rPr>
+            </w:pPr>
+            <w:r>
+              <w:rPr>
+                <w:b w:val="0"/>
+                <w:sz w:val="22"/>
+                <w:szCs w:val="22"/>
+              </w:rPr>
+              <w:t>Преддипломная</w:t>
+            </w:r>
+            <w:r>
+              <w:rPr>
+                <w:b w:val="0"/>
+                <w:sz w:val="22"/>
+                <w:szCs w:val="22"/>
+              </w:rPr>
+              <w:t xml:space="preserve"> </w:t>
+            </w:r>
+            <w:r>
+              <w:rPr>
+                <w:b w:val="0"/>
+                <w:sz w:val="22"/>
+                <w:szCs w:val="22"/>
+              </w:rPr>
+              <w:t>практика</w:t>
+            </w:r>
+          </w:p>
+        </w:tc>
+        <w:tc>
+          <w:tcPr>
+            <w:tcW w:w="1229" w:type="dxa"/>
             <w:shd w:val="clear" w:color="auto" w:fill="auto"/>
           </w:tcPr>
           <w:p>
@@ -5117,87 +5216,13 @@
               <w:rPr>
                 <w:b w:val="0"/>
               </w:rPr>
-              <w:t>3</w:t>
-            </w:r>
-          </w:p>
-        </w:tc>
-      </w:tr>
-      <w:tr>
-        <w:trPr>
-          <w:cantSplit/>
-          <w:trHeight w:val="442"/>
-        </w:trPr>
-        <w:tc>
-          <w:tcPr>
-            <w:tcW w:w="433" w:type="dxa"/>
-            <w:shd w:val="clear" w:color="auto" w:fill="auto"/>
-          </w:tcPr>
-          <w:p>
-            <w:pPr>
-              <w:pStyle w:val="20"/>
-              <w:numPr>
-                <w:ilvl w:val="0"/>
-                <w:numId w:val="0"/>
-              </w:numPr>
-              <w:rPr>
-                <w:b w:val="0"/>
-              </w:rPr>
-            </w:pPr>
-            <w:r>
-              <w:rPr>
-                <w:b w:val="0"/>
-              </w:rPr>
-              <w:t>4.</w:t>
+              <w:t>4</w:t>
             </w:r>
           </w:p>
         </w:tc>
         <w:tc>
           <w:tcPr>
-            <w:tcW w:w="6179" w:type="dxa"/>
-            <w:shd w:val="clear" w:color="auto" w:fill="auto"/>
-          </w:tcPr>
-          <w:p>
-            <w:pPr>
-              <w:pStyle w:val="20"/>
-              <w:numPr>
-                <w:ilvl w:val="0"/>
-                <w:numId w:val="0"/>
-              </w:numPr>
-              <w:rPr>
-                <w:b w:val="0"/>
-                <w:sz w:val="22"/>
-                <w:szCs w:val="22"/>
-              </w:rPr>
-            </w:pPr>
-            <w:r>
-              <w:rPr>
-                <w:b w:val="0"/>
-                <w:sz w:val="22"/>
-                <w:szCs w:val="22"/>
-              </w:rPr>
-              <w:t>Преддипломная</w:t>
-            </w:r>
-            <w:r>
-              <w:rPr>
-                <w:b w:val="0"/>
-                <w:sz w:val="22"/>
-                <w:szCs w:val="22"/>
-              </w:rPr>
-              <w:t xml:space="preserve"> </w:t>
-            </w:r>
-            <w:r>
-              <w:rPr>
-                <w:b w:val="0"/>
-                <w:sz w:val="22"/>
-                <w:szCs w:val="22"/>
-              </w:rPr>
-              <w:t>практика</w:t>
-            </w:r>
-          </w:p>
-        </w:tc>
-        <w:tc>
-          <w:tcPr>
-            <w:tcW w:w="1229" w:type="dxa"/>
+            <w:tcW w:w="1056" w:type="dxa"/>
             <w:shd w:val="clear" w:color="auto" w:fill="auto"/>
           </w:tcPr>
           <w:p>
@@ -5216,13 +5241,13 @@
               <w:rPr>
                 <w:b w:val="0"/>
               </w:rPr>
-              <w:t>4</w:t>
+              <w:t>6</w:t>
             </w:r>
           </w:p>
         </w:tc>
         <w:tc>
           <w:tcPr>
-            <w:tcW w:w="965" w:type="dxa"/>
+            <w:tcW w:w="939" w:type="dxa"/>
             <w:shd w:val="clear" w:color="auto" w:fill="auto"/>
           </w:tcPr>
           <w:p>
@@ -5241,13 +5266,46 @@
               <w:rPr>
                 <w:b w:val="0"/>
               </w:rPr>
-              <w:t>6</w:t>
+              <w:t>9</w:t>
+            </w:r>
+          </w:p>
+        </w:tc>
+      </w:tr>
+      <w:tr>
+        <w:trPr>
+          <w:cantSplit/>
+          <w:trHeight w:val="442"/>
+          <w:jc w:val="center"/>
+        </w:trPr>
+        <w:tc>
+          <w:tcPr>
+            <w:tcW w:w="7841" w:type="dxa"/>
+            <w:gridSpan w:val="3"/>
+            <w:shd w:val="clear" w:color="auto" w:fill="auto"/>
+          </w:tcPr>
+          <w:p>
+            <w:pPr>
+              <w:pStyle w:val="20"/>
+              <w:numPr>
+                <w:ilvl w:val="0"/>
+                <w:numId w:val="0"/>
+              </w:numPr>
+              <w:jc w:val="right"/>
+              <w:rPr>
+                <w:b w:val="0"/>
+              </w:rPr>
+            </w:pPr>
+            <w:r>
+              <w:rPr>
+                <w:b w:val="0"/>
+              </w:rPr>
+              <w:t>Итого</w:t>
             </w:r>
           </w:p>
         </w:tc>
         <w:tc>
           <w:tcPr>
-            <w:tcW w:w="909" w:type="dxa"/>
+            <w:tcW w:w="1056" w:type="dxa"/>
             <w:shd w:val="clear" w:color="auto" w:fill="auto"/>
           </w:tcPr>
           <w:p>
@@ -5266,70 +5324,13 @@
               <w:rPr>
                 <w:b w:val="0"/>
               </w:rPr>
-              <w:t>9</w:t>
-            </w:r>
-          </w:p>
-        </w:tc>
-      </w:tr>
-      <w:tr>
-        <w:trPr>
-          <w:cantSplit/>
-          <w:trHeight w:val="442"/>
-        </w:trPr>
-        <w:tc>
-          <w:tcPr>
-            <w:tcW w:w="7841" w:type="dxa"/>
-            <w:gridSpan w:val="3"/>
-            <w:shd w:val="clear" w:color="auto" w:fill="auto"/>
-          </w:tcPr>
-          <w:p>
-            <w:pPr>
-              <w:pStyle w:val="20"/>
-              <w:numPr>
-                <w:ilvl w:val="0"/>
-                <w:numId w:val="0"/>
-              </w:numPr>
-              <w:jc w:val="right"/>
-              <w:rPr>
-                <w:b w:val="0"/>
-              </w:rPr>
-            </w:pPr>
-            <w:r>
-              <w:rPr>
-                <w:b w:val="0"/>
-              </w:rPr>
-              <w:t>Итого</w:t>
+              <w:t>28</w:t>
             </w:r>
           </w:p>
         </w:tc>
         <w:tc>
           <w:tcPr>
-            <w:tcW w:w="965" w:type="dxa"/>
-            <w:shd w:val="clear" w:color="auto" w:fill="auto"/>
-          </w:tcPr>
-          <w:p>
-            <w:pPr>
-              <w:pStyle w:val="20"/>
-              <w:numPr>
-                <w:ilvl w:val="0"/>
-                <w:numId w:val="0"/>
-              </w:numPr>
-              <w:jc w:val="center"/>
-              <w:rPr>
-                <w:b w:val="0"/>
-              </w:rPr>
-            </w:pPr>
-            <w:r>
-              <w:rPr>
-                <w:b w:val="0"/>
-              </w:rPr>
-              <w:t>28</w:t>
-            </w:r>
-          </w:p>
-        </w:tc>
-        <w:tc>
-          <w:tcPr>
-            <w:tcW w:w="909" w:type="dxa"/>
+            <w:tcW w:w="939" w:type="dxa"/>
             <w:shd w:val="clear" w:color="auto" w:fill="auto"/>
           </w:tcPr>
           <w:p>
@@ -6448,7 +6449,6 @@
               </w:rPr>
               <w:t xml:space="preserve"> </w:t>
             </w:r>
-            <w:proofErr w:type="spellStart"/>
             <w:r>
               <w:rPr>
                 <w:b w:val="0"/>
@@ -6471,9 +6471,24 @@
                 <w:sz w:val="22"/>
                 <w:szCs w:val="22"/>
               </w:rPr>
-              <w:t>теринбурская</w:t>
-            </w:r>
-            <w:proofErr w:type="spellEnd"/>
+              <w:t>теринбур</w:t>
+            </w:r>
+            <w:r>
+              <w:rPr>
+                <w:b w:val="0"/>
+                <w:sz w:val="22"/>
+                <w:szCs w:val="22"/>
+              </w:rPr>
+              <w:t>г</w:t>
+            </w:r>
+            <w:r>
+              <w:rPr>
+                <w:b w:val="0"/>
+                <w:sz w:val="22"/>
+                <w:szCs w:val="22"/>
+              </w:rPr>
+              <w:t>ская</w:t>
+            </w:r>
             <w:r>
               <w:rPr>
                 <w:b w:val="0"/>
@@ -7474,6 +7489,14 @@
               </w:rPr>
               <w:t>вод</w:t>
             </w:r>
+            <w:r>
+              <w:rPr>
+                <w:b w:val="0"/>
+                <w:sz w:val="22"/>
+                <w:szCs w:val="22"/>
+              </w:rPr>
+              <w:t>»</w:t>
+            </w:r>
           </w:p>
         </w:tc>
       </w:tr>
@@ -8766,7 +8789,6 @@
               </w:rPr>
               <w:t xml:space="preserve"> </w:t>
             </w:r>
-            <w:proofErr w:type="spellStart"/>
             <w:r>
               <w:rPr>
                 <w:b w:val="0"/>
@@ -8789,9 +8811,24 @@
                 <w:sz w:val="22"/>
                 <w:szCs w:val="22"/>
               </w:rPr>
-              <w:t>бурская</w:t>
-            </w:r>
-            <w:proofErr w:type="spellEnd"/>
+              <w:t>бур</w:t>
+            </w:r>
+            <w:r>
+              <w:rPr>
+                <w:b w:val="0"/>
+                <w:sz w:val="22"/>
+                <w:szCs w:val="22"/>
+              </w:rPr>
+              <w:t>г</w:t>
+            </w:r>
+            <w:r>
+              <w:rPr>
+                <w:b w:val="0"/>
+                <w:sz w:val="22"/>
+                <w:szCs w:val="22"/>
+              </w:rPr>
+              <w:t>ская</w:t>
+            </w:r>
             <w:r>
               <w:rPr>
                 <w:b w:val="0"/>
@@ -8822,23 +8859,23 @@
                 <w:sz w:val="22"/>
                 <w:szCs w:val="22"/>
               </w:rPr>
-              <w:t>комп</w:t>
-            </w:r>
-            <w:r>
-              <w:rPr>
-                <w:b w:val="0"/>
-                <w:sz w:val="22"/>
-                <w:szCs w:val="22"/>
-              </w:rPr>
-              <w:t>а</w:t>
-            </w:r>
-            <w:r>
-              <w:rPr>
-                <w:b w:val="0"/>
-                <w:sz w:val="22"/>
-                <w:szCs w:val="22"/>
-              </w:rPr>
-              <w:t>ния</w:t>
+              <w:t>ко</w:t>
+            </w:r>
+            <w:r>
+              <w:rPr>
+                <w:b w:val="0"/>
+                <w:sz w:val="22"/>
+                <w:szCs w:val="22"/>
+              </w:rPr>
+              <w:t>м</w:t>
+            </w:r>
+            <w:r>
+              <w:rPr>
+                <w:b w:val="0"/>
+                <w:sz w:val="22"/>
+                <w:szCs w:val="22"/>
+              </w:rPr>
+              <w:t>пания</w:t>
             </w:r>
             <w:r>
               <w:rPr>
@@ -9865,7 +9902,19 @@
         <w:rPr>
           <w:spacing w:val="-5"/>
         </w:rPr>
-        <w:t>компетенций:</w:t>
+        <w:t>комп</w:t>
+      </w:r>
+      <w:r>
+        <w:rPr>
+          <w:spacing w:val="-5"/>
+        </w:rPr>
+        <w:t>е</w:t>
+      </w:r>
+      <w:r>
+        <w:rPr>
+          <w:spacing w:val="-5"/>
+        </w:rPr>
+        <w:t>тенций:</w:t>
       </w:r>
     </w:p>
     <w:tbl>
@@ -9883,8 +9932,8 @@
       </w:tblPr>
       <w:tblGrid>
         <w:gridCol w:w="556"/>
-        <w:gridCol w:w="3521"/>
-        <w:gridCol w:w="5943"/>
+        <w:gridCol w:w="3805"/>
+        <w:gridCol w:w="5659"/>
       </w:tblGrid>
       <w:tr>
         <w:trPr>
@@ -9951,7 +10000,7 @@
         </w:tc>
         <w:tc>
           <w:tcPr>
-            <w:tcW w:w="3521" w:type="dxa"/>
+            <w:tcW w:w="3805" w:type="dxa"/>
             <w:shd w:val="clear" w:color="auto" w:fill="auto"/>
             <w:vAlign w:val="center"/>
           </w:tcPr>
@@ -9995,7 +10044,7 @@
         </w:tc>
         <w:tc>
           <w:tcPr>
-            <w:tcW w:w="5943" w:type="dxa"/>
+            <w:tcW w:w="5659" w:type="dxa"/>
             <w:shd w:val="clear" w:color="auto" w:fill="auto"/>
             <w:vAlign w:val="center"/>
           </w:tcPr>
@@ -10068,7 +10117,7 @@
         </w:tc>
         <w:tc>
           <w:tcPr>
-            <w:tcW w:w="3521" w:type="dxa"/>
+            <w:tcW w:w="3805" w:type="dxa"/>
             <w:shd w:val="clear" w:color="auto" w:fill="auto"/>
           </w:tcPr>
           <w:p>
@@ -10127,7 +10176,7 @@
         </w:tc>
         <w:tc>
           <w:tcPr>
-            <w:tcW w:w="5943" w:type="dxa"/>
+            <w:tcW w:w="5659" w:type="dxa"/>
             <w:shd w:val="clear" w:color="auto" w:fill="auto"/>
           </w:tcPr>
           <w:p>
@@ -10280,7 +10329,7 @@
         </w:tc>
         <w:tc>
           <w:tcPr>
-            <w:tcW w:w="3521" w:type="dxa"/>
+            <w:tcW w:w="3805" w:type="dxa"/>
             <w:shd w:val="clear" w:color="auto" w:fill="auto"/>
           </w:tcPr>
           <w:p>
@@ -10450,7 +10499,7 @@
         </w:tc>
         <w:tc>
           <w:tcPr>
-            <w:tcW w:w="5943" w:type="dxa"/>
+            <w:tcW w:w="5659" w:type="dxa"/>
             <w:shd w:val="clear" w:color="auto" w:fill="auto"/>
           </w:tcPr>
           <w:p>
@@ -10521,7 +10570,7 @@
         </w:tc>
         <w:tc>
           <w:tcPr>
-            <w:tcW w:w="3521" w:type="dxa"/>
+            <w:tcW w:w="3805" w:type="dxa"/>
             <w:shd w:val="clear" w:color="auto" w:fill="auto"/>
           </w:tcPr>
           <w:p>
@@ -10589,23 +10638,23 @@
                 <w:sz w:val="22"/>
                 <w:szCs w:val="22"/>
               </w:rPr>
-              <w:t>пол</w:t>
-            </w:r>
-            <w:r>
-              <w:rPr>
-                <w:b w:val="0"/>
-                <w:sz w:val="22"/>
-                <w:szCs w:val="22"/>
-              </w:rPr>
-              <w:t>у</w:t>
-            </w:r>
-            <w:r>
-              <w:rPr>
-                <w:b w:val="0"/>
-                <w:sz w:val="22"/>
-                <w:szCs w:val="22"/>
-              </w:rPr>
-              <w:t>чению</w:t>
+              <w:t>получ</w:t>
+            </w:r>
+            <w:r>
+              <w:rPr>
+                <w:b w:val="0"/>
+                <w:sz w:val="22"/>
+                <w:szCs w:val="22"/>
+              </w:rPr>
+              <w:t>е</w:t>
+            </w:r>
+            <w:r>
+              <w:rPr>
+                <w:b w:val="0"/>
+                <w:sz w:val="22"/>
+                <w:szCs w:val="22"/>
+              </w:rPr>
+              <w:t>нию</w:t>
             </w:r>
             <w:r>
               <w:rPr>
@@ -10701,23 +10750,7 @@
                 <w:sz w:val="22"/>
                 <w:szCs w:val="22"/>
               </w:rPr>
-              <w:t>де</w:t>
-            </w:r>
-            <w:r>
-              <w:rPr>
-                <w:b w:val="0"/>
-                <w:sz w:val="22"/>
-                <w:szCs w:val="22"/>
-              </w:rPr>
-              <w:t>я</w:t>
-            </w:r>
-            <w:r>
-              <w:rPr>
-                <w:b w:val="0"/>
-                <w:sz w:val="22"/>
-                <w:szCs w:val="22"/>
-              </w:rPr>
-              <w:t>тельн</w:t>
+              <w:t>деятельн</w:t>
             </w:r>
             <w:r>
               <w:rPr>
@@ -10739,7 +10772,7 @@
         </w:tc>
         <w:tc>
           <w:tcPr>
-            <w:tcW w:w="5943" w:type="dxa"/>
+            <w:tcW w:w="5659" w:type="dxa"/>
             <w:shd w:val="clear" w:color="auto" w:fill="auto"/>
           </w:tcPr>
           <w:p>
@@ -10882,7 +10915,7 @@
         </w:tc>
         <w:tc>
           <w:tcPr>
-            <w:tcW w:w="3521" w:type="dxa"/>
+            <w:tcW w:w="3805" w:type="dxa"/>
             <w:shd w:val="clear" w:color="auto" w:fill="auto"/>
           </w:tcPr>
           <w:p>
@@ -10926,7 +10959,7 @@
         </w:tc>
         <w:tc>
           <w:tcPr>
-            <w:tcW w:w="5943" w:type="dxa"/>
+            <w:tcW w:w="5659" w:type="dxa"/>
             <w:shd w:val="clear" w:color="auto" w:fill="auto"/>
           </w:tcPr>
           <w:p>
@@ -11110,6 +11143,8 @@
     </w:p>
     <w:p>
       <w:pPr>
+        <w:keepNext/>
+        <w:keepLines/>
         <w:ind w:firstLine="709"/>
         <w:rPr>
           <w:spacing w:val="-5"/>
@@ -11354,8 +11389,8 @@
       </w:tblPr>
       <w:tblGrid>
         <w:gridCol w:w="556"/>
-        <w:gridCol w:w="3238"/>
-        <w:gridCol w:w="6462"/>
+        <w:gridCol w:w="2954"/>
+        <w:gridCol w:w="6746"/>
       </w:tblGrid>
       <w:tr>
         <w:trPr>
@@ -11420,7 +11455,7 @@
         </w:tc>
         <w:tc>
           <w:tcPr>
-            <w:tcW w:w="3238" w:type="dxa"/>
+            <w:tcW w:w="2954" w:type="dxa"/>
             <w:shd w:val="clear" w:color="auto" w:fill="auto"/>
             <w:vAlign w:val="center"/>
           </w:tcPr>
@@ -11464,7 +11499,7 @@
         </w:tc>
         <w:tc>
           <w:tcPr>
-            <w:tcW w:w="6462" w:type="dxa"/>
+            <w:tcW w:w="6746" w:type="dxa"/>
             <w:shd w:val="clear" w:color="auto" w:fill="auto"/>
             <w:vAlign w:val="center"/>
           </w:tcPr>
@@ -11536,7 +11571,7 @@
         </w:tc>
         <w:tc>
           <w:tcPr>
-            <w:tcW w:w="3238" w:type="dxa"/>
+            <w:tcW w:w="2954" w:type="dxa"/>
             <w:shd w:val="clear" w:color="auto" w:fill="auto"/>
           </w:tcPr>
           <w:p>
@@ -11595,7 +11630,7 @@
         </w:tc>
         <w:tc>
           <w:tcPr>
-            <w:tcW w:w="6462" w:type="dxa"/>
+            <w:tcW w:w="6746" w:type="dxa"/>
             <w:shd w:val="clear" w:color="auto" w:fill="auto"/>
           </w:tcPr>
           <w:p>
@@ -11665,7 +11700,19 @@
               <w:rPr>
                 <w:rFonts w:eastAsia="Calibri"/>
               </w:rPr>
-              <w:t>формации в процессе научного исследования;</w:t>
+              <w:t>формации в пр</w:t>
+            </w:r>
+            <w:r>
+              <w:rPr>
+                <w:rFonts w:eastAsia="Calibri"/>
+              </w:rPr>
+              <w:t>о</w:t>
+            </w:r>
+            <w:r>
+              <w:rPr>
+                <w:rFonts w:eastAsia="Calibri"/>
+              </w:rPr>
+              <w:t>цессе научного исследования;</w:t>
             </w:r>
           </w:p>
           <w:p>
@@ -11731,19 +11778,19 @@
               <w:rPr>
                 <w:spacing w:val="-5"/>
               </w:rPr>
-              <w:t>исследований  в сфере информационных те</w:t>
-            </w:r>
-            <w:r>
-              <w:rPr>
-                <w:spacing w:val="-5"/>
-              </w:rPr>
-              <w:t>х</w:t>
-            </w:r>
-            <w:r>
-              <w:rPr>
-                <w:spacing w:val="-5"/>
-              </w:rPr>
-              <w:t>нологий в деятельности машиностроительных предпр</w:t>
+              <w:t>исследований  в сфере информационных технол</w:t>
+            </w:r>
+            <w:r>
+              <w:rPr>
+                <w:spacing w:val="-5"/>
+              </w:rPr>
+              <w:t>о</w:t>
+            </w:r>
+            <w:r>
+              <w:rPr>
+                <w:spacing w:val="-5"/>
+              </w:rPr>
+              <w:t>гий в деятельности машиностроительных предпр</w:t>
             </w:r>
             <w:r>
               <w:rPr>
@@ -11789,7 +11836,7 @@
         </w:tc>
         <w:tc>
           <w:tcPr>
-            <w:tcW w:w="3238" w:type="dxa"/>
+            <w:tcW w:w="2954" w:type="dxa"/>
             <w:shd w:val="clear" w:color="auto" w:fill="auto"/>
           </w:tcPr>
           <w:p>
@@ -11857,39 +11904,39 @@
                 <w:sz w:val="22"/>
                 <w:szCs w:val="22"/>
               </w:rPr>
-              <w:t>пе</w:t>
-            </w:r>
-            <w:r>
-              <w:rPr>
-                <w:b w:val="0"/>
-                <w:sz w:val="22"/>
-                <w:szCs w:val="22"/>
-              </w:rPr>
-              <w:t>р</w:t>
-            </w:r>
-            <w:r>
-              <w:rPr>
-                <w:b w:val="0"/>
-                <w:sz w:val="22"/>
-                <w:szCs w:val="22"/>
-              </w:rPr>
-              <w:t>вичных</w:t>
-            </w:r>
-            <w:r>
-              <w:rPr>
-                <w:b w:val="0"/>
-                <w:sz w:val="22"/>
-                <w:szCs w:val="22"/>
-              </w:rPr>
-              <w:t xml:space="preserve"> </w:t>
-            </w:r>
-            <w:r>
-              <w:rPr>
-                <w:b w:val="0"/>
-                <w:sz w:val="22"/>
-                <w:szCs w:val="22"/>
-              </w:rPr>
-              <w:t>профессиональных</w:t>
+              <w:t>первичных</w:t>
+            </w:r>
+            <w:r>
+              <w:rPr>
+                <w:b w:val="0"/>
+                <w:sz w:val="22"/>
+                <w:szCs w:val="22"/>
+              </w:rPr>
+              <w:t xml:space="preserve"> </w:t>
+            </w:r>
+            <w:r>
+              <w:rPr>
+                <w:b w:val="0"/>
+                <w:sz w:val="22"/>
+                <w:szCs w:val="22"/>
+              </w:rPr>
+              <w:t>профессионал</w:t>
+            </w:r>
+            <w:r>
+              <w:rPr>
+                <w:b w:val="0"/>
+                <w:sz w:val="22"/>
+                <w:szCs w:val="22"/>
+              </w:rPr>
+              <w:t>ь</w:t>
+            </w:r>
+            <w:r>
+              <w:rPr>
+                <w:b w:val="0"/>
+                <w:sz w:val="22"/>
+                <w:szCs w:val="22"/>
+              </w:rPr>
+              <w:t>ных</w:t>
             </w:r>
             <w:r>
               <w:rPr>
@@ -11959,7 +12006,7 @@
         </w:tc>
         <w:tc>
           <w:tcPr>
-            <w:tcW w:w="6462" w:type="dxa"/>
+            <w:tcW w:w="6746" w:type="dxa"/>
             <w:shd w:val="clear" w:color="auto" w:fill="auto"/>
           </w:tcPr>
           <w:p>
@@ -12018,7 +12065,7 @@
                 <w:sz w:val="24"/>
                 <w:szCs w:val="24"/>
               </w:rPr>
-              <w:t>выбирать и использовать методы сбора и обработки и</w:t>
+              <w:t>выбирать и использовать методы сбора и обработки ин</w:t>
             </w:r>
             <w:r>
               <w:rPr>
@@ -12026,7 +12073,7 @@
                 <w:sz w:val="24"/>
                 <w:szCs w:val="24"/>
               </w:rPr>
-              <w:t>н</w:t>
+              <w:t>фо</w:t>
             </w:r>
             <w:r>
               <w:rPr>
@@ -12034,7 +12081,7 @@
                 <w:sz w:val="24"/>
                 <w:szCs w:val="24"/>
               </w:rPr>
-              <w:t>формации</w:t>
+              <w:t>р</w:t>
             </w:r>
             <w:r>
               <w:rPr>
@@ -12042,6 +12089,14 @@
                 <w:sz w:val="24"/>
                 <w:szCs w:val="24"/>
               </w:rPr>
+              <w:t>мации</w:t>
+            </w:r>
+            <w:r>
+              <w:rPr>
+                <w:rFonts w:ascii="Times New Roman" w:eastAsia="Calibri" w:hAnsi="Times New Roman" w:cs="Times New Roman"/>
+                <w:sz w:val="24"/>
+                <w:szCs w:val="24"/>
+              </w:rPr>
               <w:t>;</w:t>
             </w:r>
           </w:p>
@@ -12069,7 +12124,7 @@
                 <w:sz w:val="24"/>
                 <w:szCs w:val="24"/>
               </w:rPr>
-              <w:t>технол</w:t>
+              <w:t>технолог</w:t>
             </w:r>
             <w:r>
               <w:rPr>
@@ -12077,7 +12132,7 @@
                 <w:sz w:val="24"/>
                 <w:szCs w:val="24"/>
               </w:rPr>
-              <w:t>о</w:t>
+              <w:t>и</w:t>
             </w:r>
             <w:r>
               <w:rPr>
@@ -12085,7 +12140,7 @@
                 <w:sz w:val="24"/>
                 <w:szCs w:val="24"/>
               </w:rPr>
-              <w:t xml:space="preserve">гиях, </w:t>
+              <w:t xml:space="preserve">ях, </w:t>
             </w:r>
             <w:r>
               <w:rPr>
@@ -12180,7 +12235,19 @@
               <w:rPr>
                 <w:spacing w:val="-5"/>
               </w:rPr>
-              <w:t>машиностроительной продукции, используемо</w:t>
+              <w:t>машиностроительной продукции, и</w:t>
+            </w:r>
+            <w:r>
+              <w:rPr>
+                <w:spacing w:val="-5"/>
+              </w:rPr>
+              <w:t>с</w:t>
+            </w:r>
+            <w:r>
+              <w:rPr>
+                <w:spacing w:val="-5"/>
+              </w:rPr>
+              <w:t>пользуемо</w:t>
             </w:r>
             <w:r>
               <w:rPr>
@@ -12262,7 +12329,7 @@
         </w:tc>
         <w:tc>
           <w:tcPr>
-            <w:tcW w:w="3238" w:type="dxa"/>
+            <w:tcW w:w="2954" w:type="dxa"/>
             <w:shd w:val="clear" w:color="auto" w:fill="auto"/>
           </w:tcPr>
           <w:p>
@@ -12330,39 +12397,39 @@
                 <w:sz w:val="22"/>
                 <w:szCs w:val="22"/>
               </w:rPr>
-              <w:t>пол</w:t>
-            </w:r>
-            <w:r>
-              <w:rPr>
-                <w:b w:val="0"/>
-                <w:sz w:val="22"/>
-                <w:szCs w:val="22"/>
-              </w:rPr>
-              <w:t>у</w:t>
-            </w:r>
-            <w:r>
-              <w:rPr>
-                <w:b w:val="0"/>
-                <w:sz w:val="22"/>
-                <w:szCs w:val="22"/>
-              </w:rPr>
-              <w:t>чению</w:t>
-            </w:r>
-            <w:r>
-              <w:rPr>
-                <w:b w:val="0"/>
-                <w:sz w:val="22"/>
-                <w:szCs w:val="22"/>
-              </w:rPr>
-              <w:t xml:space="preserve"> </w:t>
-            </w:r>
-            <w:r>
-              <w:rPr>
-                <w:b w:val="0"/>
-                <w:sz w:val="22"/>
-                <w:szCs w:val="22"/>
-              </w:rPr>
-              <w:t>профессиональных</w:t>
+              <w:t>получению</w:t>
+            </w:r>
+            <w:r>
+              <w:rPr>
+                <w:b w:val="0"/>
+                <w:sz w:val="22"/>
+                <w:szCs w:val="22"/>
+              </w:rPr>
+              <w:t xml:space="preserve"> </w:t>
+            </w:r>
+            <w:r>
+              <w:rPr>
+                <w:b w:val="0"/>
+                <w:sz w:val="22"/>
+                <w:szCs w:val="22"/>
+              </w:rPr>
+              <w:t>профессионал</w:t>
+            </w:r>
+            <w:r>
+              <w:rPr>
+                <w:b w:val="0"/>
+                <w:sz w:val="22"/>
+                <w:szCs w:val="22"/>
+              </w:rPr>
+              <w:t>ь</w:t>
+            </w:r>
+            <w:r>
+              <w:rPr>
+                <w:b w:val="0"/>
+                <w:sz w:val="22"/>
+                <w:szCs w:val="22"/>
+              </w:rPr>
+              <w:t>ных</w:t>
             </w:r>
             <w:r>
               <w:rPr>
@@ -12426,7 +12493,7 @@
                 <w:sz w:val="22"/>
                 <w:szCs w:val="22"/>
               </w:rPr>
-              <w:t>професси</w:t>
+              <w:t>пр</w:t>
             </w:r>
             <w:r>
               <w:rPr>
@@ -12442,7 +12509,7 @@
                 <w:sz w:val="22"/>
                 <w:szCs w:val="22"/>
               </w:rPr>
-              <w:t>нальной</w:t>
+              <w:t>фессиональной</w:t>
             </w:r>
             <w:r>
               <w:rPr>
@@ -12480,7 +12547,7 @@
         </w:tc>
         <w:tc>
           <w:tcPr>
-            <w:tcW w:w="6462" w:type="dxa"/>
+            <w:tcW w:w="6746" w:type="dxa"/>
             <w:shd w:val="clear" w:color="auto" w:fill="auto"/>
           </w:tcPr>
           <w:p>
@@ -12831,7 +12898,7 @@
         </w:tc>
         <w:tc>
           <w:tcPr>
-            <w:tcW w:w="3238" w:type="dxa"/>
+            <w:tcW w:w="2954" w:type="dxa"/>
             <w:shd w:val="clear" w:color="auto" w:fill="auto"/>
           </w:tcPr>
           <w:p>
@@ -12875,7 +12942,7 @@
         </w:tc>
         <w:tc>
           <w:tcPr>
-            <w:tcW w:w="6462" w:type="dxa"/>
+            <w:tcW w:w="6746" w:type="dxa"/>
             <w:shd w:val="clear" w:color="auto" w:fill="auto"/>
           </w:tcPr>
           <w:p>
@@ -12909,19 +12976,19 @@
               <w:rPr>
                 <w:spacing w:val="-5"/>
               </w:rPr>
-              <w:t>- выбирать объект для проведения анализа  в сфере информ</w:t>
-            </w:r>
-            <w:r>
-              <w:rPr>
-                <w:spacing w:val="-5"/>
-              </w:rPr>
-              <w:t>а</w:t>
-            </w:r>
-            <w:r>
-              <w:rPr>
-                <w:spacing w:val="-5"/>
-              </w:rPr>
-              <w:t xml:space="preserve">ционных технологий деятельности </w:t>
+              <w:t>- выбирать объект для проведения анализа  в сфере информац</w:t>
+            </w:r>
+            <w:r>
+              <w:rPr>
+                <w:spacing w:val="-5"/>
+              </w:rPr>
+              <w:t>и</w:t>
+            </w:r>
+            <w:r>
+              <w:rPr>
+                <w:spacing w:val="-5"/>
+              </w:rPr>
+              <w:t xml:space="preserve">онных технологий деятельности </w:t>
             </w:r>
             <w:r>
               <w:rPr>
@@ -12995,25 +13062,31 @@
               <w:rPr>
                 <w:rFonts w:eastAsia="Calibri"/>
               </w:rPr>
-              <w:t>формацию в пр</w:t>
+              <w:t>формацию в про</w:t>
             </w:r>
             <w:r>
               <w:rPr>
                 <w:rFonts w:eastAsia="Calibri"/>
               </w:rPr>
-              <w:t>о</w:t>
+              <w:t xml:space="preserve">цессе </w:t>
             </w:r>
             <w:r>
               <w:rPr>
                 <w:rFonts w:eastAsia="Calibri"/>
               </w:rPr>
-              <w:t xml:space="preserve">цессе </w:t>
+              <w:t>и</w:t>
             </w:r>
             <w:r>
               <w:rPr>
                 <w:rFonts w:eastAsia="Calibri"/>
               </w:rPr>
-              <w:t>исследования;</w:t>
+              <w:t>с</w:t>
+            </w:r>
+            <w:r>
+              <w:rPr>
+                <w:rFonts w:eastAsia="Calibri"/>
+              </w:rPr>
+              <w:t>следования;</w:t>
             </w:r>
           </w:p>
           <w:p>
@@ -13093,16 +13166,14 @@
                 <w:spacing w:val="-5"/>
               </w:rPr>
             </w:pPr>
-            <w:bookmarkStart w:id="4" w:name="_GoBack"/>
-            <w:bookmarkEnd w:id="4"/>
-            <w:r>
-              <w:t>анализа существующей информационной системы предпр</w:t>
-            </w:r>
-            <w:r>
-              <w:t>и</w:t>
-            </w:r>
-            <w:r>
-              <w:t xml:space="preserve">ятия и </w:t>
+            <w:r>
+              <w:t>анализа существующей информационной системы предпри</w:t>
+            </w:r>
+            <w:r>
+              <w:t>я</w:t>
+            </w:r>
+            <w:r>
+              <w:t xml:space="preserve">тия и </w:t>
             </w:r>
             <w:r>
               <w:t>критического восприятия информации</w:t>
@@ -13127,22 +13198,8 @@
     <w:p>
       <w:pPr>
         <w:pStyle w:val="20"/>
-        <w:numPr>
-          <w:ilvl w:val="0"/>
-          <w:numId w:val="0"/>
-        </w:numPr>
-        <w:ind w:left="284"/>
-        <w:sectPr>
-          <w:pgSz w:w="11906" w:h="16838"/>
-          <w:pgMar w:top="1134" w:right="851" w:bottom="1134" w:left="1418" w:header="709" w:footer="709" w:gutter="0"/>
-          <w:cols w:space="708"/>
-          <w:docGrid w:linePitch="360"/>
-        </w:sectPr>
-      </w:pPr>
-    </w:p>
-    <w:p>
-      <w:pPr>
-        <w:pStyle w:val="20"/>
+        <w:keepNext/>
+        <w:keepLines/>
         <w:numPr>
           <w:ilvl w:val="0"/>
           <w:numId w:val="0"/>
@@ -13168,7 +13225,7 @@
     </w:p>
     <w:tbl>
       <w:tblPr>
-        <w:tblW w:w="15284" w:type="dxa"/>
+        <w:tblW w:w="10598" w:type="dxa"/>
         <w:tblBorders>
           <w:top w:val="single" w:sz="4" w:space="0" w:color="auto"/>
           <w:left w:val="single" w:sz="4" w:space="0" w:color="auto"/>
@@ -13182,8 +13239,8 @@
       <w:tblGrid>
         <w:gridCol w:w="630"/>
         <w:gridCol w:w="2879"/>
-        <w:gridCol w:w="3043"/>
-        <w:gridCol w:w="8732"/>
+        <w:gridCol w:w="2836"/>
+        <w:gridCol w:w="4253"/>
       </w:tblGrid>
       <w:tr>
         <w:trPr>
@@ -13193,6 +13250,7 @@
           <w:tcPr>
             <w:tcW w:w="630" w:type="dxa"/>
             <w:shd w:val="clear" w:color="auto" w:fill="auto"/>
+            <w:vAlign w:val="center"/>
           </w:tcPr>
           <w:p>
             <w:pPr>
@@ -13208,12 +13266,12 @@
                 <w:szCs w:val="22"/>
               </w:rPr>
             </w:pPr>
-            <w:bookmarkStart w:id="5" w:name="10110100742.1._Междисциплинарные_связи_с"/>
-            <w:bookmarkStart w:id="6" w:name="10110100752.2._Междисциплинарные_связи_с"/>
-            <w:bookmarkStart w:id="7" w:name="10110000424._ОБЪЕМ_ДИСЦИПЛИНЫ_И_ВИДЫ_УЧЕ"/>
+            <w:bookmarkStart w:id="4" w:name="10110100742.1._Междисциплинарные_связи_с"/>
+            <w:bookmarkStart w:id="5" w:name="10110100752.2._Междисциплинарные_связи_с"/>
+            <w:bookmarkStart w:id="6" w:name="10110000424._ОБЪЕМ_ДИСЦИПЛИНЫ_И_ВИДЫ_УЧЕ"/>
+            <w:bookmarkEnd w:id="4"/>
             <w:bookmarkEnd w:id="5"/>
             <w:bookmarkEnd w:id="6"/>
-            <w:bookmarkEnd w:id="7"/>
             <w:r>
               <w:rPr>
                 <w:sz w:val="22"/>
@@ -13253,6 +13311,57 @@
               <w:t>/п</w:t>
             </w:r>
           </w:p>
+        </w:tc>
+        <w:tc>
+          <w:tcPr>
+            <w:tcW w:w="2879" w:type="dxa"/>
+            <w:shd w:val="clear" w:color="auto" w:fill="auto"/>
+            <w:vAlign w:val="center"/>
+          </w:tcPr>
+          <w:p>
+            <w:pPr>
+              <w:tabs>
+                <w:tab w:val="center" w:pos="9923"/>
+              </w:tabs>
+              <w:jc w:val="center"/>
+              <w:rPr>
+                <w:b/>
+                <w:sz w:val="22"/>
+                <w:szCs w:val="22"/>
+              </w:rPr>
+            </w:pPr>
+            <w:r>
+              <w:rPr>
+                <w:b/>
+                <w:sz w:val="22"/>
+                <w:szCs w:val="22"/>
+              </w:rPr>
+              <w:t>Вид</w:t>
+            </w:r>
+            <w:r>
+              <w:rPr>
+                <w:b/>
+                <w:sz w:val="22"/>
+                <w:szCs w:val="22"/>
+              </w:rPr>
+              <w:t xml:space="preserve"> </w:t>
+            </w:r>
+            <w:r>
+              <w:rPr>
+                <w:b/>
+                <w:sz w:val="22"/>
+                <w:szCs w:val="22"/>
+              </w:rPr>
+              <w:t>практики</w:t>
+            </w:r>
+          </w:p>
+        </w:tc>
+        <w:tc>
+          <w:tcPr>
+            <w:tcW w:w="2836" w:type="dxa"/>
+            <w:shd w:val="clear" w:color="auto" w:fill="auto"/>
+            <w:vAlign w:val="center"/>
+          </w:tcPr>
           <w:p>
             <w:pPr>
               <w:pStyle w:val="10"/>
@@ -13261,228 +13370,37 @@
                 <w:numId w:val="0"/>
               </w:numPr>
               <w:spacing w:before="0" w:after="0"/>
-              <w:ind w:left="284"/>
-              <w:rPr>
+              <w:rPr>
+                <w:caps w:val="0"/>
                 <w:sz w:val="22"/>
                 <w:szCs w:val="22"/>
               </w:rPr>
             </w:pPr>
-          </w:p>
-        </w:tc>
-        <w:tc>
-          <w:tcPr>
-            <w:tcW w:w="2879" w:type="dxa"/>
-            <w:shd w:val="clear" w:color="auto" w:fill="auto"/>
-            <w:vAlign w:val="center"/>
-          </w:tcPr>
-          <w:p>
-            <w:pPr>
-              <w:tabs>
-                <w:tab w:val="center" w:pos="9923"/>
-              </w:tabs>
-              <w:jc w:val="center"/>
-              <w:rPr>
-                <w:b/>
-                <w:sz w:val="22"/>
-                <w:szCs w:val="22"/>
-              </w:rPr>
-            </w:pPr>
-            <w:r>
-              <w:rPr>
-                <w:b/>
-                <w:sz w:val="22"/>
-                <w:szCs w:val="22"/>
-              </w:rPr>
-              <w:t>Вид</w:t>
-            </w:r>
-            <w:r>
-              <w:rPr>
-                <w:b/>
-                <w:sz w:val="22"/>
-                <w:szCs w:val="22"/>
-              </w:rPr>
-              <w:t xml:space="preserve"> </w:t>
-            </w:r>
-            <w:r>
-              <w:rPr>
-                <w:b/>
-                <w:sz w:val="22"/>
-                <w:szCs w:val="22"/>
-              </w:rPr>
-              <w:t>практики</w:t>
-            </w:r>
-          </w:p>
-          <w:p>
-            <w:pPr>
-              <w:tabs>
-                <w:tab w:val="center" w:pos="9923"/>
-              </w:tabs>
-              <w:jc w:val="center"/>
-              <w:rPr>
-                <w:b/>
-                <w:iCs/>
-                <w:spacing w:val="-1"/>
-                <w:sz w:val="22"/>
-                <w:szCs w:val="22"/>
-              </w:rPr>
-            </w:pPr>
-            <w:r>
-              <w:rPr>
-                <w:sz w:val="22"/>
-                <w:szCs w:val="22"/>
-              </w:rPr>
-              <w:t>[</w:t>
-            </w:r>
-            <w:r>
-              <w:rPr>
-                <w:i/>
-                <w:sz w:val="22"/>
-                <w:szCs w:val="22"/>
-              </w:rPr>
-              <w:t>наименование</w:t>
-            </w:r>
-            <w:r>
-              <w:rPr>
-                <w:i/>
-                <w:sz w:val="22"/>
-                <w:szCs w:val="22"/>
-              </w:rPr>
-              <w:t xml:space="preserve"> </w:t>
-            </w:r>
-            <w:r>
-              <w:rPr>
-                <w:i/>
-                <w:sz w:val="22"/>
-                <w:szCs w:val="22"/>
-              </w:rPr>
-              <w:t>вида</w:t>
-            </w:r>
-            <w:r>
-              <w:rPr>
-                <w:i/>
-                <w:sz w:val="22"/>
-                <w:szCs w:val="22"/>
-              </w:rPr>
-              <w:t xml:space="preserve"> </w:t>
-            </w:r>
-            <w:r>
-              <w:rPr>
-                <w:i/>
-                <w:sz w:val="22"/>
-                <w:szCs w:val="22"/>
-              </w:rPr>
-              <w:t>пра</w:t>
-            </w:r>
-            <w:r>
-              <w:rPr>
-                <w:i/>
-                <w:sz w:val="22"/>
-                <w:szCs w:val="22"/>
-              </w:rPr>
-              <w:t>к</w:t>
-            </w:r>
-            <w:r>
-              <w:rPr>
-                <w:i/>
-                <w:sz w:val="22"/>
-                <w:szCs w:val="22"/>
-              </w:rPr>
-              <w:t>тики</w:t>
-            </w:r>
-            <w:r>
-              <w:rPr>
-                <w:i/>
-                <w:sz w:val="22"/>
-                <w:szCs w:val="22"/>
-              </w:rPr>
-              <w:t xml:space="preserve"> </w:t>
-            </w:r>
-            <w:r>
-              <w:rPr>
-                <w:i/>
-                <w:sz w:val="22"/>
-                <w:szCs w:val="22"/>
-              </w:rPr>
-              <w:t>в</w:t>
-            </w:r>
-            <w:r>
-              <w:rPr>
-                <w:i/>
-                <w:sz w:val="22"/>
-                <w:szCs w:val="22"/>
-              </w:rPr>
-              <w:t xml:space="preserve"> </w:t>
-            </w:r>
-            <w:r>
-              <w:rPr>
-                <w:i/>
-                <w:sz w:val="22"/>
-                <w:szCs w:val="22"/>
-              </w:rPr>
-              <w:t>соответствии</w:t>
-            </w:r>
-            <w:r>
-              <w:rPr>
-                <w:i/>
-                <w:sz w:val="22"/>
-                <w:szCs w:val="22"/>
-              </w:rPr>
-              <w:t xml:space="preserve"> </w:t>
-            </w:r>
-            <w:r>
-              <w:rPr>
-                <w:i/>
-                <w:sz w:val="22"/>
-                <w:szCs w:val="22"/>
-              </w:rPr>
-              <w:t>с</w:t>
-            </w:r>
-            <w:r>
-              <w:rPr>
-                <w:i/>
-                <w:sz w:val="22"/>
-                <w:szCs w:val="22"/>
-              </w:rPr>
-              <w:t xml:space="preserve"> </w:t>
-            </w:r>
-            <w:r>
-              <w:rPr>
-                <w:i/>
-                <w:sz w:val="22"/>
-                <w:szCs w:val="22"/>
-              </w:rPr>
-              <w:t>учебным</w:t>
-            </w:r>
-            <w:r>
-              <w:rPr>
-                <w:i/>
-                <w:sz w:val="22"/>
-                <w:szCs w:val="22"/>
-              </w:rPr>
-              <w:t xml:space="preserve"> </w:t>
-            </w:r>
-            <w:r>
-              <w:rPr>
-                <w:i/>
-                <w:sz w:val="22"/>
-                <w:szCs w:val="22"/>
-              </w:rPr>
-              <w:t>планом</w:t>
-            </w:r>
-            <w:r>
-              <w:rPr>
-                <w:sz w:val="22"/>
-                <w:szCs w:val="22"/>
-              </w:rPr>
-              <w:t>]</w:t>
-            </w:r>
-          </w:p>
-        </w:tc>
-        <w:tc>
-          <w:tcPr>
-            <w:tcW w:w="3043" w:type="dxa"/>
-            <w:shd w:val="clear" w:color="auto" w:fill="auto"/>
-          </w:tcPr>
+            <w:r>
+              <w:rPr>
+                <w:caps w:val="0"/>
+                <w:sz w:val="22"/>
+                <w:szCs w:val="22"/>
+              </w:rPr>
+              <w:t>Этапы</w:t>
+            </w:r>
+            <w:r>
+              <w:rPr>
+                <w:caps w:val="0"/>
+                <w:sz w:val="22"/>
+                <w:szCs w:val="22"/>
+              </w:rPr>
+              <w:t xml:space="preserve"> </w:t>
+            </w:r>
+            <w:r>
+              <w:rPr>
+                <w:caps w:val="0"/>
+                <w:sz w:val="22"/>
+                <w:szCs w:val="22"/>
+              </w:rPr>
+              <w:t>(разделы)</w:t>
+            </w:r>
+          </w:p>
           <w:p>
             <w:pPr>
               <w:pStyle w:val="10"/>
@@ -13492,36 +13410,34 @@
               </w:numPr>
               <w:spacing w:before="0" w:after="0"/>
               <w:rPr>
+                <w:sz w:val="22"/>
+                <w:szCs w:val="22"/>
+              </w:rPr>
+            </w:pPr>
+            <w:r>
+              <w:rPr>
                 <w:caps w:val="0"/>
                 <w:sz w:val="22"/>
                 <w:szCs w:val="22"/>
               </w:rPr>
-            </w:pPr>
+              <w:t>П</w:t>
+            </w:r>
             <w:r>
               <w:rPr>
                 <w:caps w:val="0"/>
                 <w:sz w:val="22"/>
                 <w:szCs w:val="22"/>
               </w:rPr>
-              <w:t>Этапы</w:t>
-            </w:r>
-            <w:r>
-              <w:rPr>
-                <w:caps w:val="0"/>
-                <w:sz w:val="22"/>
-                <w:szCs w:val="22"/>
-              </w:rPr>
-              <w:t xml:space="preserve"> </w:t>
-            </w:r>
-            <w:r>
-              <w:rPr>
-                <w:caps w:val="0"/>
-                <w:sz w:val="22"/>
-                <w:szCs w:val="22"/>
-              </w:rPr>
-              <w:t>(разделы)</w:t>
-            </w:r>
-          </w:p>
+              <w:t>рактики</w:t>
+            </w:r>
+          </w:p>
+        </w:tc>
+        <w:tc>
+          <w:tcPr>
+            <w:tcW w:w="4253" w:type="dxa"/>
+            <w:shd w:val="clear" w:color="auto" w:fill="auto"/>
+            <w:vAlign w:val="center"/>
+          </w:tcPr>
           <w:p>
             <w:pPr>
               <w:pStyle w:val="10"/>
@@ -13541,7 +13457,7 @@
                 <w:sz w:val="22"/>
                 <w:szCs w:val="22"/>
               </w:rPr>
-              <w:t>П</w:t>
+              <w:t>Содержание</w:t>
             </w:r>
             <w:r>
               <w:rPr>
@@ -13549,7 +13465,7 @@
                 <w:sz w:val="22"/>
                 <w:szCs w:val="22"/>
               </w:rPr>
-              <w:t>рактики</w:t>
+              <w:t xml:space="preserve"> </w:t>
             </w:r>
             <w:r>
               <w:rPr>
@@ -13557,31 +13473,26 @@
                 <w:sz w:val="22"/>
                 <w:szCs w:val="22"/>
               </w:rPr>
-              <w:t xml:space="preserve"> </w:t>
-            </w:r>
-            <w:r>
-              <w:rPr>
-                <w:b w:val="0"/>
+              <w:t>учебных,</w:t>
+            </w:r>
+            <w:r>
+              <w:rPr>
                 <w:caps w:val="0"/>
                 <w:sz w:val="22"/>
                 <w:szCs w:val="22"/>
               </w:rPr>
-              <w:t>[</w:t>
-            </w:r>
-            <w:r>
-              <w:rPr>
-                <w:b w:val="0"/>
-                <w:i/>
+              <w:t xml:space="preserve"> </w:t>
+            </w:r>
+            <w:r>
+              <w:rPr>
                 <w:caps w:val="0"/>
                 <w:sz w:val="22"/>
                 <w:szCs w:val="22"/>
               </w:rPr>
-              <w:t>этапы</w:t>
-            </w:r>
-            <w:r>
-              <w:rPr>
-                <w:b w:val="0"/>
-                <w:i/>
+              <w:t>практических,</w:t>
+            </w:r>
+            <w:r>
+              <w:rPr>
                 <w:caps w:val="0"/>
                 <w:sz w:val="22"/>
                 <w:szCs w:val="22"/>
@@ -13590,248 +13501,27 @@
             </w:r>
             <w:r>
               <w:rPr>
-                <w:b w:val="0"/>
-                <w:i/>
                 <w:caps w:val="0"/>
                 <w:sz w:val="22"/>
                 <w:szCs w:val="22"/>
               </w:rPr>
-              <w:t>формул</w:t>
-            </w:r>
-            <w:r>
-              <w:rPr>
-                <w:b w:val="0"/>
-                <w:i/>
+              <w:t>сам</w:t>
+            </w:r>
+            <w:r>
+              <w:rPr>
                 <w:caps w:val="0"/>
                 <w:sz w:val="22"/>
                 <w:szCs w:val="22"/>
               </w:rPr>
-              <w:t>и</w:t>
-            </w:r>
-            <w:r>
-              <w:rPr>
-                <w:b w:val="0"/>
-                <w:i/>
+              <w:t>о</w:t>
+            </w:r>
+            <w:r>
+              <w:rPr>
                 <w:caps w:val="0"/>
                 <w:sz w:val="22"/>
                 <w:szCs w:val="22"/>
               </w:rPr>
-              <w:t>руются</w:t>
-            </w:r>
-            <w:r>
-              <w:rPr>
-                <w:b w:val="0"/>
-                <w:i/>
-                <w:caps w:val="0"/>
-                <w:sz w:val="22"/>
-                <w:szCs w:val="22"/>
-              </w:rPr>
-              <w:t xml:space="preserve"> </w:t>
-            </w:r>
-            <w:r>
-              <w:rPr>
-                <w:b w:val="0"/>
-                <w:i/>
-                <w:caps w:val="0"/>
-                <w:sz w:val="22"/>
-                <w:szCs w:val="22"/>
-              </w:rPr>
-              <w:t>в</w:t>
-            </w:r>
-            <w:r>
-              <w:rPr>
-                <w:b w:val="0"/>
-                <w:i/>
-                <w:caps w:val="0"/>
-                <w:sz w:val="22"/>
-                <w:szCs w:val="22"/>
-              </w:rPr>
-              <w:t xml:space="preserve"> </w:t>
-            </w:r>
-            <w:r>
-              <w:rPr>
-                <w:b w:val="0"/>
-                <w:i/>
-                <w:caps w:val="0"/>
-                <w:sz w:val="22"/>
-                <w:szCs w:val="22"/>
-              </w:rPr>
-              <w:t>зависимости</w:t>
-            </w:r>
-            <w:r>
-              <w:rPr>
-                <w:b w:val="0"/>
-                <w:i/>
-                <w:caps w:val="0"/>
-                <w:sz w:val="22"/>
-                <w:szCs w:val="22"/>
-              </w:rPr>
-              <w:t xml:space="preserve"> </w:t>
-            </w:r>
-            <w:r>
-              <w:rPr>
-                <w:b w:val="0"/>
-                <w:i/>
-                <w:caps w:val="0"/>
-                <w:sz w:val="22"/>
-                <w:szCs w:val="22"/>
-              </w:rPr>
-              <w:t>от</w:t>
-            </w:r>
-            <w:r>
-              <w:rPr>
-                <w:b w:val="0"/>
-                <w:i/>
-                <w:caps w:val="0"/>
-                <w:sz w:val="22"/>
-                <w:szCs w:val="22"/>
-              </w:rPr>
-              <w:t xml:space="preserve"> </w:t>
-            </w:r>
-            <w:r>
-              <w:rPr>
-                <w:b w:val="0"/>
-                <w:i/>
-                <w:caps w:val="0"/>
-                <w:sz w:val="22"/>
-                <w:szCs w:val="22"/>
-              </w:rPr>
-              <w:t>методики</w:t>
-            </w:r>
-            <w:r>
-              <w:rPr>
-                <w:b w:val="0"/>
-                <w:i/>
-                <w:caps w:val="0"/>
-                <w:sz w:val="22"/>
-                <w:szCs w:val="22"/>
-              </w:rPr>
-              <w:t xml:space="preserve"> </w:t>
-            </w:r>
-            <w:r>
-              <w:rPr>
-                <w:b w:val="0"/>
-                <w:i/>
-                <w:caps w:val="0"/>
-                <w:sz w:val="22"/>
-                <w:szCs w:val="22"/>
-              </w:rPr>
-              <w:t>практического</w:t>
-            </w:r>
-            <w:r>
-              <w:rPr>
-                <w:b w:val="0"/>
-                <w:i/>
-                <w:caps w:val="0"/>
-                <w:sz w:val="22"/>
-                <w:szCs w:val="22"/>
-              </w:rPr>
-              <w:t xml:space="preserve"> </w:t>
-            </w:r>
-            <w:r>
-              <w:rPr>
-                <w:b w:val="0"/>
-                <w:i/>
-                <w:caps w:val="0"/>
-                <w:sz w:val="22"/>
-                <w:szCs w:val="22"/>
-              </w:rPr>
-              <w:t>обучени</w:t>
-            </w:r>
-            <w:r>
-              <w:rPr>
-                <w:b w:val="0"/>
-                <w:i/>
-                <w:caps w:val="0"/>
-                <w:sz w:val="22"/>
-                <w:szCs w:val="22"/>
-              </w:rPr>
-              <w:t>я</w:t>
-            </w:r>
-            <w:r>
-              <w:rPr>
-                <w:b w:val="0"/>
-                <w:caps w:val="0"/>
-                <w:sz w:val="22"/>
-                <w:szCs w:val="22"/>
-              </w:rPr>
-              <w:t>]</w:t>
-            </w:r>
-          </w:p>
-        </w:tc>
-        <w:tc>
-          <w:tcPr>
-            <w:tcW w:w="8732" w:type="dxa"/>
-            <w:shd w:val="clear" w:color="auto" w:fill="auto"/>
-          </w:tcPr>
-          <w:p>
-            <w:pPr>
-              <w:pStyle w:val="10"/>
-              <w:numPr>
-                <w:ilvl w:val="0"/>
-                <w:numId w:val="0"/>
-              </w:numPr>
-              <w:spacing w:before="0" w:after="0"/>
-              <w:rPr>
-                <w:sz w:val="22"/>
-                <w:szCs w:val="22"/>
-              </w:rPr>
-            </w:pPr>
-            <w:r>
-              <w:rPr>
-                <w:caps w:val="0"/>
-                <w:sz w:val="22"/>
-                <w:szCs w:val="22"/>
-              </w:rPr>
-              <w:t>Содержание</w:t>
-            </w:r>
-            <w:r>
-              <w:rPr>
-                <w:caps w:val="0"/>
-                <w:sz w:val="22"/>
-                <w:szCs w:val="22"/>
-              </w:rPr>
-              <w:t xml:space="preserve"> </w:t>
-            </w:r>
-            <w:r>
-              <w:rPr>
-                <w:caps w:val="0"/>
-                <w:sz w:val="22"/>
-                <w:szCs w:val="22"/>
-              </w:rPr>
-              <w:t>учебных,</w:t>
-            </w:r>
-            <w:r>
-              <w:rPr>
-                <w:caps w:val="0"/>
-                <w:sz w:val="22"/>
-                <w:szCs w:val="22"/>
-              </w:rPr>
-              <w:t xml:space="preserve"> </w:t>
-            </w:r>
-            <w:r>
-              <w:rPr>
-                <w:caps w:val="0"/>
-                <w:sz w:val="22"/>
-                <w:szCs w:val="22"/>
-              </w:rPr>
-              <w:t>практических,</w:t>
-            </w:r>
-            <w:r>
-              <w:rPr>
-                <w:caps w:val="0"/>
-                <w:sz w:val="22"/>
-                <w:szCs w:val="22"/>
-              </w:rPr>
-              <w:t xml:space="preserve"> </w:t>
-            </w:r>
-            <w:r>
-              <w:rPr>
-                <w:caps w:val="0"/>
-                <w:sz w:val="22"/>
-                <w:szCs w:val="22"/>
-              </w:rPr>
-              <w:t>самостоятельных</w:t>
+              <w:t>стоятельных</w:t>
             </w:r>
             <w:r>
               <w:rPr>
@@ -13862,11 +13552,21 @@
             <w:vMerge w:val="restart"/>
             <w:shd w:val="clear" w:color="auto" w:fill="auto"/>
           </w:tcPr>
-          <w:p/>
-          <w:p/>
-          <w:p/>
-          <w:p>
-            <w:r>
+          <w:p>
+            <w:pPr>
+              <w:pStyle w:val="20"/>
+              <w:numPr>
+                <w:ilvl w:val="0"/>
+                <w:numId w:val="0"/>
+              </w:numPr>
+              <w:rPr>
+                <w:b w:val="0"/>
+              </w:rPr>
+            </w:pPr>
+            <w:r>
+              <w:rPr>
+                <w:b w:val="0"/>
+              </w:rPr>
               <w:t>1.</w:t>
             </w:r>
           </w:p>
@@ -13879,120 +13579,61 @@
           </w:tcPr>
           <w:p>
             <w:pPr>
-              <w:rPr>
-                <w:i/>
+              <w:pStyle w:val="20"/>
+              <w:numPr>
+                <w:ilvl w:val="0"/>
+                <w:numId w:val="0"/>
+              </w:numPr>
+              <w:rPr>
+                <w:b w:val="0"/>
+                <w:color w:val="00B050"/>
               </w:rPr>
             </w:pPr>
             <w:r>
               <w:rPr>
-                <w:i/>
-              </w:rPr>
-              <w:t>[Учебная</w:t>
-            </w:r>
-            <w:r>
-              <w:rPr>
-                <w:i/>
-              </w:rPr>
-              <w:t xml:space="preserve"> </w:t>
-            </w:r>
-            <w:r>
-              <w:rPr>
-                <w:i/>
-              </w:rPr>
-              <w:t>практика</w:t>
-            </w:r>
-            <w:r>
-              <w:rPr>
-                <w:i/>
-              </w:rPr>
-              <w:t xml:space="preserve"> </w:t>
-            </w:r>
-            <w:r>
-              <w:rPr>
-                <w:b/>
-                <w:i/>
-                <w:highlight w:val="yellow"/>
-              </w:rPr>
-              <w:t>(ТИП</w:t>
-            </w:r>
-            <w:r>
-              <w:rPr>
-                <w:b/>
-                <w:i/>
-                <w:highlight w:val="yellow"/>
-              </w:rPr>
-              <w:t xml:space="preserve"> </w:t>
-            </w:r>
-            <w:r>
-              <w:rPr>
-                <w:b/>
-                <w:i/>
-                <w:highlight w:val="yellow"/>
-              </w:rPr>
-              <w:t>практики,</w:t>
-            </w:r>
-            <w:r>
-              <w:rPr>
-                <w:b/>
-                <w:i/>
-                <w:highlight w:val="yellow"/>
-              </w:rPr>
-              <w:t xml:space="preserve"> </w:t>
-            </w:r>
-            <w:r>
-              <w:rPr>
-                <w:b/>
-                <w:i/>
-                <w:highlight w:val="yellow"/>
-              </w:rPr>
-              <w:t>если</w:t>
-            </w:r>
-            <w:r>
-              <w:rPr>
-                <w:b/>
-                <w:i/>
-                <w:highlight w:val="yellow"/>
-              </w:rPr>
-              <w:t xml:space="preserve"> </w:t>
-            </w:r>
-            <w:r>
-              <w:rPr>
-                <w:b/>
-                <w:i/>
-                <w:highlight w:val="yellow"/>
-              </w:rPr>
-              <w:t>такой</w:t>
-            </w:r>
-            <w:r>
-              <w:rPr>
-                <w:b/>
-                <w:i/>
-                <w:highlight w:val="yellow"/>
-              </w:rPr>
-              <w:t xml:space="preserve"> </w:t>
-            </w:r>
-            <w:r>
-              <w:rPr>
-                <w:b/>
-                <w:i/>
-                <w:highlight w:val="yellow"/>
-              </w:rPr>
-              <w:t>имеется)</w:t>
-            </w:r>
-            <w:r>
-              <w:rPr>
-                <w:b/>
-                <w:sz w:val="22"/>
-                <w:szCs w:val="22"/>
-                <w:highlight w:val="yellow"/>
-              </w:rPr>
-              <w:t>]</w:t>
+                <w:b w:val="0"/>
+                <w:sz w:val="22"/>
+                <w:szCs w:val="22"/>
+              </w:rPr>
+              <w:t>Научно-исследовательская</w:t>
+            </w:r>
+            <w:r>
+              <w:rPr>
+                <w:b w:val="0"/>
+                <w:sz w:val="22"/>
+                <w:szCs w:val="22"/>
+              </w:rPr>
+              <w:t xml:space="preserve"> </w:t>
+            </w:r>
+            <w:r>
+              <w:rPr>
+                <w:b w:val="0"/>
+                <w:sz w:val="22"/>
+                <w:szCs w:val="22"/>
+              </w:rPr>
+              <w:t>р</w:t>
+            </w:r>
+            <w:r>
+              <w:rPr>
+                <w:b w:val="0"/>
+                <w:sz w:val="22"/>
+                <w:szCs w:val="22"/>
+              </w:rPr>
+              <w:t>а</w:t>
+            </w:r>
+            <w:r>
+              <w:rPr>
+                <w:b w:val="0"/>
+                <w:sz w:val="22"/>
+                <w:szCs w:val="22"/>
+              </w:rPr>
+              <w:t>бота</w:t>
             </w:r>
           </w:p>
         </w:tc>
         <w:tc>
           <w:tcPr>
-            <w:tcW w:w="3043" w:type="dxa"/>
+            <w:tcW w:w="2836" w:type="dxa"/>
             <w:shd w:val="clear" w:color="auto" w:fill="auto"/>
           </w:tcPr>
           <w:p>
@@ -14002,40 +13643,16 @@
               </w:rPr>
             </w:pPr>
             <w:r>
-              <w:rPr>
-                <w:i/>
-              </w:rPr>
-              <w:t>[</w:t>
-            </w:r>
-            <w:r>
-              <w:rPr>
-                <w:i/>
-              </w:rPr>
-              <w:t>1.</w:t>
-            </w:r>
-            <w:r>
-              <w:rPr>
-                <w:i/>
-              </w:rPr>
-              <w:t>Подготовительный</w:t>
-            </w:r>
-            <w:r>
-              <w:rPr>
-                <w:i/>
-              </w:rPr>
-              <w:t xml:space="preserve"> </w:t>
-            </w:r>
-            <w:r>
-              <w:rPr>
-                <w:i/>
-              </w:rPr>
-              <w:t>(ознакомительный)]</w:t>
+              <w:t>1.Подготовительный</w:t>
+            </w:r>
+            <w:r>
+              <w:t xml:space="preserve"> этап</w:t>
             </w:r>
           </w:p>
         </w:tc>
         <w:tc>
           <w:tcPr>
-            <w:tcW w:w="8732" w:type="dxa"/>
+            <w:tcW w:w="4253" w:type="dxa"/>
             <w:shd w:val="clear" w:color="auto" w:fill="auto"/>
           </w:tcPr>
           <w:p>
@@ -14044,167 +13661,48 @@
                 <w:i/>
               </w:rPr>
             </w:pPr>
-            <w:proofErr w:type="gramStart"/>
-            <w:r>
-              <w:rPr>
-                <w:i/>
-              </w:rPr>
-              <w:t>[</w:t>
-            </w:r>
-            <w:r>
-              <w:rPr>
-                <w:i/>
-              </w:rPr>
-              <w:t>1.</w:t>
-            </w:r>
-            <w:r>
-              <w:rPr>
-                <w:i/>
-              </w:rPr>
-              <w:t>Ознакомительные</w:t>
-            </w:r>
-            <w:r>
-              <w:rPr>
-                <w:i/>
-              </w:rPr>
-              <w:t xml:space="preserve"> </w:t>
-            </w:r>
-            <w:r>
-              <w:rPr>
-                <w:i/>
-              </w:rPr>
-              <w:t>лекции,</w:t>
-            </w:r>
-            <w:r>
-              <w:rPr>
-                <w:i/>
-              </w:rPr>
-              <w:t xml:space="preserve"> </w:t>
-            </w:r>
-            <w:r>
-              <w:rPr>
-                <w:i/>
-              </w:rPr>
-              <w:t>и</w:t>
-            </w:r>
-            <w:r>
-              <w:rPr>
-                <w:i/>
-              </w:rPr>
-              <w:t>н</w:t>
-            </w:r>
-            <w:r>
-              <w:rPr>
-                <w:i/>
-              </w:rPr>
-              <w:t>структаж</w:t>
-            </w:r>
-            <w:r>
-              <w:rPr>
-                <w:i/>
-              </w:rPr>
-              <w:t xml:space="preserve"> </w:t>
-            </w:r>
-            <w:r>
-              <w:rPr>
-                <w:i/>
-              </w:rPr>
-              <w:t>по</w:t>
-            </w:r>
-            <w:r>
-              <w:rPr>
-                <w:i/>
-              </w:rPr>
-              <w:t xml:space="preserve"> </w:t>
-            </w:r>
-            <w:r>
-              <w:rPr>
-                <w:i/>
-              </w:rPr>
-              <w:t>охране</w:t>
-            </w:r>
-            <w:r>
-              <w:rPr>
-                <w:i/>
-              </w:rPr>
-              <w:t xml:space="preserve"> </w:t>
-            </w:r>
-            <w:r>
-              <w:rPr>
-                <w:i/>
-              </w:rPr>
-              <w:t>труда</w:t>
-            </w:r>
-            <w:r>
-              <w:rPr>
-                <w:i/>
-              </w:rPr>
-              <w:t>.</w:t>
-            </w:r>
-            <w:proofErr w:type="gramEnd"/>
-          </w:p>
-          <w:p>
-            <w:pPr>
-              <w:rPr>
-                <w:i/>
-              </w:rPr>
-            </w:pPr>
-            <w:r>
-              <w:rPr>
-                <w:i/>
-              </w:rPr>
-              <w:t xml:space="preserve"> </w:t>
-            </w:r>
-            <w:r>
-              <w:rPr>
-                <w:i/>
-              </w:rPr>
-              <w:t>2.</w:t>
-            </w:r>
-            <w:r>
-              <w:rPr>
-                <w:i/>
-              </w:rPr>
-              <w:t xml:space="preserve"> </w:t>
-            </w:r>
-            <w:proofErr w:type="gramStart"/>
-            <w:r>
-              <w:rPr>
-                <w:i/>
-              </w:rPr>
-              <w:t>З</w:t>
-            </w:r>
-            <w:r>
-              <w:rPr>
-                <w:i/>
-              </w:rPr>
-              <w:t>накомство</w:t>
-            </w:r>
-            <w:r>
-              <w:rPr>
-                <w:i/>
-              </w:rPr>
-              <w:t xml:space="preserve"> </w:t>
-            </w:r>
-            <w:r>
-              <w:rPr>
-                <w:i/>
-              </w:rPr>
-              <w:t>с</w:t>
-            </w:r>
-            <w:r>
-              <w:rPr>
-                <w:i/>
-              </w:rPr>
-              <w:t xml:space="preserve"> </w:t>
-            </w:r>
-            <w:r>
-              <w:rPr>
-                <w:i/>
-              </w:rPr>
-              <w:t>предприятием…]</w:t>
-            </w:r>
-            <w:proofErr w:type="gramEnd"/>
+            <w:r>
+              <w:t>Выбор направления и объекта иссл</w:t>
+            </w:r>
+            <w:r>
+              <w:t>е</w:t>
+            </w:r>
+            <w:r>
+              <w:t>дования.</w:t>
+            </w:r>
+            <w:r>
+              <w:t xml:space="preserve"> </w:t>
+            </w:r>
+            <w:r>
+              <w:t>Знакомство с программой практики</w:t>
+            </w:r>
+            <w:r>
+              <w:t>, и</w:t>
+            </w:r>
+            <w:r>
+              <w:t xml:space="preserve">нструктаж по </w:t>
+            </w:r>
+            <w:r>
+              <w:t>охране тр</w:t>
+            </w:r>
+            <w:r>
+              <w:t>у</w:t>
+            </w:r>
+            <w:r>
+              <w:t>да.</w:t>
+            </w:r>
+            <w:r>
+              <w:t xml:space="preserve"> </w:t>
+            </w:r>
+            <w:r>
+              <w:t>Получение индивидуального зад</w:t>
+            </w:r>
+            <w:r>
+              <w:t>а</w:t>
+            </w:r>
+            <w:r>
+              <w:t>ния на практику</w:t>
+            </w:r>
           </w:p>
         </w:tc>
       </w:tr>
@@ -14236,7 +13734,7 @@
         </w:tc>
         <w:tc>
           <w:tcPr>
-            <w:tcW w:w="3043" w:type="dxa"/>
+            <w:tcW w:w="2836" w:type="dxa"/>
             <w:shd w:val="clear" w:color="auto" w:fill="auto"/>
           </w:tcPr>
           <w:p>
@@ -14246,40 +13744,16 @@
               </w:rPr>
             </w:pPr>
             <w:r>
-              <w:rPr>
-                <w:i/>
-              </w:rPr>
-              <w:t>[</w:t>
-            </w:r>
-            <w:r>
-              <w:rPr>
-                <w:i/>
-              </w:rPr>
-              <w:t>2.</w:t>
-            </w:r>
-            <w:r>
-              <w:rPr>
-                <w:i/>
-              </w:rPr>
-              <w:t>Основной</w:t>
-            </w:r>
-            <w:r>
-              <w:rPr>
-                <w:i/>
-              </w:rPr>
-              <w:t xml:space="preserve"> </w:t>
-            </w:r>
-            <w:r>
-              <w:rPr>
-                <w:i/>
-              </w:rPr>
-              <w:t>этап]</w:t>
+              <w:t>2.Основной</w:t>
+            </w:r>
+            <w:r>
+              <w:t xml:space="preserve"> этап</w:t>
             </w:r>
           </w:p>
         </w:tc>
         <w:tc>
           <w:tcPr>
-            <w:tcW w:w="8732" w:type="dxa"/>
+            <w:tcW w:w="4253" w:type="dxa"/>
             <w:shd w:val="clear" w:color="auto" w:fill="auto"/>
           </w:tcPr>
           <w:p>
@@ -14288,143 +13762,86 @@
                 <w:i/>
               </w:rPr>
             </w:pPr>
+            <w:r>
+              <w:t>Сбор и обработка материала: Характ</w:t>
+            </w:r>
+            <w:r>
+              <w:t>е</w:t>
+            </w:r>
+            <w:r>
+              <w:t>ристика</w:t>
+            </w:r>
+            <w:r>
+              <w:rPr>
+                <w:spacing w:val="-5"/>
+              </w:rPr>
+              <w:t xml:space="preserve"> </w:t>
+            </w:r>
+            <w:r>
+              <w:rPr>
+                <w:spacing w:val="-5"/>
+                <w:lang w:val="en-US"/>
+              </w:rPr>
+              <w:t>IT</w:t>
+            </w:r>
+            <w:r>
+              <w:rPr>
+                <w:spacing w:val="-5"/>
+              </w:rPr>
+              <w:t>-отдела</w:t>
+            </w:r>
+            <w:r>
+              <w:t>. Характеристика объе</w:t>
+            </w:r>
+            <w:r>
+              <w:t>к</w:t>
+            </w:r>
+            <w:r>
+              <w:t xml:space="preserve">та исследования. Материалы для анализа </w:t>
+            </w:r>
+            <w:r>
+              <w:rPr>
+                <w:rFonts w:eastAsia="Calibri"/>
+                <w:lang w:eastAsia="x-none"/>
+              </w:rPr>
+              <w:t>полученной информации</w:t>
+            </w:r>
+            <w:r>
+              <w:rPr>
+                <w:rFonts w:eastAsia="Calibri"/>
+                <w:lang w:eastAsia="x-none"/>
+              </w:rPr>
+              <w:t xml:space="preserve"> по </w:t>
+            </w:r>
+            <w:r>
+              <w:t>технологическим процессам и прои</w:t>
+            </w:r>
+            <w:r>
+              <w:t>з</w:t>
+            </w:r>
+            <w:r>
+              <w:t>водственного оборудования</w:t>
+            </w:r>
             <w:proofErr w:type="gramStart"/>
             <w:r>
-              <w:rPr>
-                <w:i/>
-              </w:rPr>
-              <w:t>[</w:t>
-            </w:r>
-            <w:r>
-              <w:rPr>
-                <w:i/>
-              </w:rPr>
-              <w:t>1.</w:t>
-            </w:r>
-            <w:r>
-              <w:rPr>
-                <w:i/>
-              </w:rPr>
-              <w:t>Наблюдение</w:t>
-            </w:r>
-            <w:r>
-              <w:rPr>
-                <w:i/>
-              </w:rPr>
-              <w:t xml:space="preserve"> </w:t>
-            </w:r>
-            <w:r>
-              <w:rPr>
-                <w:i/>
-              </w:rPr>
-              <w:t>за</w:t>
-            </w:r>
-            <w:r>
-              <w:rPr>
-                <w:i/>
-              </w:rPr>
-              <w:t xml:space="preserve"> </w:t>
-            </w:r>
-            <w:r>
-              <w:rPr>
-                <w:i/>
-              </w:rPr>
-              <w:t>выполнением</w:t>
-            </w:r>
-            <w:r>
-              <w:rPr>
-                <w:i/>
-              </w:rPr>
-              <w:t xml:space="preserve"> </w:t>
-            </w:r>
-            <w:r>
-              <w:rPr>
-                <w:i/>
-              </w:rPr>
-              <w:t>про</w:t>
-            </w:r>
-            <w:r>
-              <w:rPr>
-                <w:i/>
-              </w:rPr>
-              <w:t>фессиональных</w:t>
-            </w:r>
-            <w:r>
-              <w:rPr>
-                <w:i/>
-              </w:rPr>
-              <w:t xml:space="preserve"> </w:t>
-            </w:r>
-            <w:r>
-              <w:rPr>
-                <w:i/>
-              </w:rPr>
-              <w:t>функций.</w:t>
-            </w:r>
-            <w:r>
-              <w:rPr>
-                <w:i/>
-              </w:rPr>
-              <w:t xml:space="preserve"> </w:t>
+              <w:t xml:space="preserve"> ,</w:t>
             </w:r>
             <w:proofErr w:type="gramEnd"/>
-          </w:p>
-          <w:p>
-            <w:pPr>
-              <w:rPr>
-                <w:i/>
-              </w:rPr>
-            </w:pPr>
-            <w:r>
-              <w:rPr>
-                <w:i/>
-              </w:rPr>
-              <w:t>2.</w:t>
-            </w:r>
-            <w:r>
-              <w:rPr>
-                <w:i/>
-              </w:rPr>
-              <w:t xml:space="preserve"> </w:t>
-            </w:r>
-            <w:proofErr w:type="gramStart"/>
-            <w:r>
-              <w:rPr>
-                <w:i/>
-              </w:rPr>
-              <w:t>С</w:t>
-            </w:r>
-            <w:r>
-              <w:rPr>
-                <w:i/>
-              </w:rPr>
-              <w:t>бор</w:t>
-            </w:r>
-            <w:r>
-              <w:rPr>
-                <w:i/>
-              </w:rPr>
-              <w:t xml:space="preserve"> </w:t>
-            </w:r>
-            <w:r>
-              <w:rPr>
-                <w:i/>
-              </w:rPr>
-              <w:t>фактического</w:t>
-            </w:r>
-            <w:r>
-              <w:rPr>
-                <w:i/>
-              </w:rPr>
-              <w:t xml:space="preserve"> </w:t>
-            </w:r>
-            <w:r>
-              <w:rPr>
-                <w:i/>
-              </w:rPr>
-              <w:t>материала]</w:t>
-            </w:r>
-            <w:proofErr w:type="gramEnd"/>
+            <w:r>
+              <w:t xml:space="preserve"> аппара</w:t>
+            </w:r>
+            <w:r>
+              <w:t>т</w:t>
+            </w:r>
+            <w:r>
+              <w:t>ным и программным средствам. Ан</w:t>
+            </w:r>
+            <w:r>
+              <w:t>а</w:t>
+            </w:r>
+            <w:r>
+              <w:t>лиз собранных данных.</w:t>
+            </w:r>
           </w:p>
         </w:tc>
       </w:tr>
@@ -14456,7 +13873,7 @@
         </w:tc>
         <w:tc>
           <w:tcPr>
-            <w:tcW w:w="3043" w:type="dxa"/>
+            <w:tcW w:w="2836" w:type="dxa"/>
             <w:shd w:val="clear" w:color="auto" w:fill="auto"/>
           </w:tcPr>
           <w:p>
@@ -14466,16 +13883,22 @@
               </w:rPr>
             </w:pPr>
             <w:r>
-              <w:rPr>
-                <w:i/>
-              </w:rPr>
-              <w:t>[3…………….]</w:t>
+              <w:t>3</w:t>
+            </w:r>
+            <w:r>
+              <w:rPr>
+                <w:i/>
+              </w:rPr>
+              <w:t xml:space="preserve"> </w:t>
+            </w:r>
+            <w:r>
+              <w:t>Подготовка отчета</w:t>
             </w:r>
           </w:p>
         </w:tc>
         <w:tc>
           <w:tcPr>
-            <w:tcW w:w="8732" w:type="dxa"/>
+            <w:tcW w:w="4253" w:type="dxa"/>
             <w:shd w:val="clear" w:color="auto" w:fill="auto"/>
           </w:tcPr>
           <w:p>
@@ -14485,10 +13908,105 @@
               </w:rPr>
             </w:pPr>
             <w:r>
-              <w:rPr>
-                <w:i/>
-              </w:rPr>
-              <w:t>………………………………….</w:t>
+              <w:t xml:space="preserve">Систематизация материала. </w:t>
+            </w:r>
+            <w:r>
+              <w:t>Оформл</w:t>
+            </w:r>
+            <w:r>
+              <w:t>е</w:t>
+            </w:r>
+            <w:r>
+              <w:t>ние отчетной документации в эле</w:t>
+            </w:r>
+            <w:r>
+              <w:t>к</w:t>
+            </w:r>
+            <w:r>
+              <w:t>тронном виде по ГОСТ 7.32-2001.</w:t>
+            </w:r>
+          </w:p>
+        </w:tc>
+      </w:tr>
+      <w:tr>
+        <w:trPr>
+          <w:trHeight w:val="474"/>
+        </w:trPr>
+        <w:tc>
+          <w:tcPr>
+            <w:tcW w:w="630" w:type="dxa"/>
+            <w:vMerge/>
+            <w:shd w:val="clear" w:color="auto" w:fill="auto"/>
+          </w:tcPr>
+          <w:p>
+            <w:pPr>
+              <w:pStyle w:val="20"/>
+              <w:numPr>
+                <w:ilvl w:val="0"/>
+                <w:numId w:val="0"/>
+              </w:numPr>
+              <w:rPr>
+                <w:b w:val="0"/>
+              </w:rPr>
+            </w:pPr>
+          </w:p>
+        </w:tc>
+        <w:tc>
+          <w:tcPr>
+            <w:tcW w:w="2879" w:type="dxa"/>
+            <w:vMerge/>
+            <w:shd w:val="clear" w:color="auto" w:fill="auto"/>
+          </w:tcPr>
+          <w:p>
+            <w:pPr>
+              <w:pStyle w:val="20"/>
+              <w:numPr>
+                <w:ilvl w:val="0"/>
+                <w:numId w:val="0"/>
+              </w:numPr>
+              <w:rPr>
+                <w:b w:val="0"/>
+                <w:sz w:val="22"/>
+                <w:szCs w:val="22"/>
+              </w:rPr>
+            </w:pPr>
+          </w:p>
+        </w:tc>
+        <w:tc>
+          <w:tcPr>
+            <w:tcW w:w="2836" w:type="dxa"/>
+            <w:shd w:val="clear" w:color="auto" w:fill="auto"/>
+          </w:tcPr>
+          <w:p>
+            <w:pPr>
+              <w:tabs>
+                <w:tab w:val="right" w:pos="2620"/>
+              </w:tabs>
+              <w:rPr>
+                <w:i/>
+              </w:rPr>
+            </w:pPr>
+            <w:r>
+              <w:t>4</w:t>
+            </w:r>
+            <w:r>
+              <w:t>. Защита отчета</w:t>
+            </w:r>
+          </w:p>
+        </w:tc>
+        <w:tc>
+          <w:tcPr>
+            <w:tcW w:w="4253" w:type="dxa"/>
+            <w:shd w:val="clear" w:color="auto" w:fill="auto"/>
+          </w:tcPr>
+          <w:p>
+            <w:pPr>
+              <w:rPr>
+                <w:i/>
+              </w:rPr>
+            </w:pPr>
+            <w:r>
+              <w:t>Защита отчета</w:t>
             </w:r>
           </w:p>
         </w:tc>
@@ -14504,7 +14022,20 @@
             <w:shd w:val="clear" w:color="auto" w:fill="auto"/>
           </w:tcPr>
           <w:p>
-            <w:r>
+            <w:pPr>
+              <w:pStyle w:val="20"/>
+              <w:numPr>
+                <w:ilvl w:val="0"/>
+                <w:numId w:val="0"/>
+              </w:numPr>
+              <w:rPr>
+                <w:b w:val="0"/>
+              </w:rPr>
+            </w:pPr>
+            <w:r>
+              <w:rPr>
+                <w:b w:val="0"/>
+              </w:rPr>
               <w:t>2.</w:t>
             </w:r>
           </w:p>
@@ -14517,152 +14048,174 @@
           </w:tcPr>
           <w:p>
             <w:pPr>
-              <w:rPr>
-                <w:i/>
+              <w:pStyle w:val="20"/>
+              <w:numPr>
+                <w:ilvl w:val="0"/>
+                <w:numId w:val="0"/>
+              </w:numPr>
+              <w:rPr>
+                <w:b w:val="0"/>
+                <w:sz w:val="22"/>
+                <w:szCs w:val="22"/>
               </w:rPr>
             </w:pPr>
             <w:r>
               <w:rPr>
-                <w:i/>
-              </w:rPr>
-              <w:t>[Производственная</w:t>
-            </w:r>
-            <w:r>
-              <w:rPr>
-                <w:i/>
-              </w:rPr>
-              <w:t xml:space="preserve"> </w:t>
-            </w:r>
-            <w:r>
-              <w:rPr>
-                <w:i/>
-              </w:rPr>
-              <w:t>практика</w:t>
-            </w:r>
-            <w:r>
-              <w:rPr>
-                <w:i/>
-              </w:rPr>
-              <w:t xml:space="preserve"> </w:t>
-            </w:r>
-            <w:r>
-              <w:rPr>
-                <w:b/>
-                <w:i/>
-                <w:highlight w:val="yellow"/>
-              </w:rPr>
-              <w:t>(ТИП</w:t>
-            </w:r>
-            <w:r>
-              <w:rPr>
-                <w:b/>
-                <w:i/>
-                <w:highlight w:val="yellow"/>
-              </w:rPr>
-              <w:t xml:space="preserve"> </w:t>
-            </w:r>
-            <w:r>
-              <w:rPr>
-                <w:b/>
-                <w:i/>
-                <w:highlight w:val="yellow"/>
-              </w:rPr>
-              <w:t>практ</w:t>
-            </w:r>
-            <w:r>
-              <w:rPr>
-                <w:b/>
-                <w:i/>
-                <w:highlight w:val="yellow"/>
+                <w:b w:val="0"/>
+                <w:sz w:val="22"/>
+                <w:szCs w:val="22"/>
+              </w:rPr>
+              <w:t>Практика</w:t>
+            </w:r>
+            <w:r>
+              <w:rPr>
+                <w:b w:val="0"/>
+                <w:sz w:val="22"/>
+                <w:szCs w:val="22"/>
+              </w:rPr>
+              <w:t xml:space="preserve"> </w:t>
+            </w:r>
+            <w:r>
+              <w:rPr>
+                <w:b w:val="0"/>
+                <w:sz w:val="22"/>
+                <w:szCs w:val="22"/>
+              </w:rPr>
+              <w:t>по</w:t>
+            </w:r>
+            <w:r>
+              <w:rPr>
+                <w:b w:val="0"/>
+                <w:sz w:val="22"/>
+                <w:szCs w:val="22"/>
+              </w:rPr>
+              <w:t xml:space="preserve"> </w:t>
+            </w:r>
+            <w:r>
+              <w:rPr>
+                <w:b w:val="0"/>
+                <w:sz w:val="22"/>
+                <w:szCs w:val="22"/>
+              </w:rPr>
+              <w:t>получению</w:t>
+            </w:r>
+            <w:r>
+              <w:rPr>
+                <w:b w:val="0"/>
+                <w:sz w:val="22"/>
+                <w:szCs w:val="22"/>
+              </w:rPr>
+              <w:t xml:space="preserve"> </w:t>
+            </w:r>
+            <w:r>
+              <w:rPr>
+                <w:b w:val="0"/>
+                <w:sz w:val="22"/>
+                <w:szCs w:val="22"/>
+              </w:rPr>
+              <w:t>первичных</w:t>
+            </w:r>
+            <w:r>
+              <w:rPr>
+                <w:b w:val="0"/>
+                <w:sz w:val="22"/>
+                <w:szCs w:val="22"/>
+              </w:rPr>
+              <w:t xml:space="preserve"> </w:t>
+            </w:r>
+            <w:r>
+              <w:rPr>
+                <w:b w:val="0"/>
+                <w:sz w:val="22"/>
+                <w:szCs w:val="22"/>
+              </w:rPr>
+              <w:t>профессионал</w:t>
+            </w:r>
+            <w:r>
+              <w:rPr>
+                <w:b w:val="0"/>
+                <w:sz w:val="22"/>
+                <w:szCs w:val="22"/>
+              </w:rPr>
+              <w:t>ь</w:t>
+            </w:r>
+            <w:r>
+              <w:rPr>
+                <w:b w:val="0"/>
+                <w:sz w:val="22"/>
+                <w:szCs w:val="22"/>
+              </w:rPr>
+              <w:t>ных</w:t>
+            </w:r>
+            <w:r>
+              <w:rPr>
+                <w:b w:val="0"/>
+                <w:sz w:val="22"/>
+                <w:szCs w:val="22"/>
+              </w:rPr>
+              <w:t xml:space="preserve"> </w:t>
+            </w:r>
+            <w:r>
+              <w:rPr>
+                <w:b w:val="0"/>
+                <w:sz w:val="22"/>
+                <w:szCs w:val="22"/>
+              </w:rPr>
+              <w:t>умений</w:t>
+            </w:r>
+            <w:r>
+              <w:rPr>
+                <w:b w:val="0"/>
+                <w:sz w:val="22"/>
+                <w:szCs w:val="22"/>
+              </w:rPr>
+              <w:t xml:space="preserve"> </w:t>
+            </w:r>
+            <w:r>
+              <w:rPr>
+                <w:b w:val="0"/>
+                <w:sz w:val="22"/>
+                <w:szCs w:val="22"/>
               </w:rPr>
               <w:t>и</w:t>
             </w:r>
             <w:r>
               <w:rPr>
-                <w:b/>
-                <w:i/>
-                <w:highlight w:val="yellow"/>
-              </w:rPr>
-              <w:t>ки,</w:t>
-            </w:r>
-            <w:r>
-              <w:rPr>
-                <w:b/>
-                <w:i/>
-                <w:highlight w:val="yellow"/>
-              </w:rPr>
-              <w:t xml:space="preserve"> </w:t>
-            </w:r>
-            <w:r>
-              <w:rPr>
-                <w:b/>
-                <w:i/>
-                <w:highlight w:val="yellow"/>
-              </w:rPr>
-              <w:t>если</w:t>
-            </w:r>
-            <w:r>
-              <w:rPr>
-                <w:b/>
-                <w:i/>
-                <w:highlight w:val="yellow"/>
-              </w:rPr>
-              <w:t xml:space="preserve"> </w:t>
-            </w:r>
-            <w:r>
-              <w:rPr>
-                <w:b/>
-                <w:i/>
-                <w:highlight w:val="yellow"/>
-              </w:rPr>
-              <w:t>такой</w:t>
-            </w:r>
-            <w:r>
-              <w:rPr>
-                <w:b/>
-                <w:i/>
-                <w:highlight w:val="yellow"/>
-              </w:rPr>
-              <w:t xml:space="preserve"> </w:t>
-            </w:r>
-            <w:r>
-              <w:rPr>
-                <w:b/>
-                <w:i/>
-                <w:highlight w:val="yellow"/>
-              </w:rPr>
-              <w:t>имее</w:t>
-            </w:r>
-            <w:r>
-              <w:rPr>
-                <w:b/>
-                <w:i/>
-                <w:highlight w:val="yellow"/>
-              </w:rPr>
-              <w:t>т</w:t>
-            </w:r>
-            <w:r>
-              <w:rPr>
-                <w:b/>
-                <w:i/>
-                <w:highlight w:val="yellow"/>
-              </w:rPr>
-              <w:t>ся)</w:t>
-            </w:r>
-            <w:r>
-              <w:rPr>
-                <w:b/>
-                <w:sz w:val="22"/>
-                <w:szCs w:val="22"/>
-                <w:highlight w:val="yellow"/>
-              </w:rPr>
-              <w:t>]</w:t>
+                <w:b w:val="0"/>
+                <w:sz w:val="22"/>
+                <w:szCs w:val="22"/>
+              </w:rPr>
+              <w:t xml:space="preserve"> </w:t>
+            </w:r>
+            <w:r>
+              <w:rPr>
+                <w:b w:val="0"/>
+                <w:sz w:val="22"/>
+                <w:szCs w:val="22"/>
+              </w:rPr>
+              <w:t>нав</w:t>
+            </w:r>
+            <w:r>
+              <w:rPr>
+                <w:b w:val="0"/>
+                <w:sz w:val="22"/>
+                <w:szCs w:val="22"/>
+              </w:rPr>
+              <w:t>ы</w:t>
+            </w:r>
+            <w:r>
+              <w:rPr>
+                <w:b w:val="0"/>
+                <w:sz w:val="22"/>
+                <w:szCs w:val="22"/>
+              </w:rPr>
+              <w:t>ков</w:t>
             </w:r>
           </w:p>
         </w:tc>
         <w:tc>
           <w:tcPr>
-            <w:tcW w:w="3043" w:type="dxa"/>
+            <w:tcW w:w="2836" w:type="dxa"/>
             <w:shd w:val="clear" w:color="auto" w:fill="auto"/>
           </w:tcPr>
           <w:p>
@@ -14672,40 +14225,16 @@
               </w:rPr>
             </w:pPr>
             <w:r>
-              <w:rPr>
-                <w:i/>
-              </w:rPr>
-              <w:t>[</w:t>
-            </w:r>
-            <w:r>
-              <w:rPr>
-                <w:i/>
-              </w:rPr>
-              <w:t>1.</w:t>
-            </w:r>
-            <w:r>
-              <w:rPr>
-                <w:i/>
-              </w:rPr>
-              <w:t>Подготовительный</w:t>
-            </w:r>
-            <w:r>
-              <w:rPr>
-                <w:i/>
-              </w:rPr>
-              <w:t xml:space="preserve"> </w:t>
-            </w:r>
-            <w:r>
-              <w:rPr>
-                <w:i/>
-              </w:rPr>
-              <w:t>(ознакомительный)]</w:t>
+              <w:t>1.Подготовительный</w:t>
+            </w:r>
+            <w:r>
+              <w:t xml:space="preserve"> этап</w:t>
             </w:r>
           </w:p>
         </w:tc>
         <w:tc>
           <w:tcPr>
-            <w:tcW w:w="8732" w:type="dxa"/>
+            <w:tcW w:w="4253" w:type="dxa"/>
             <w:shd w:val="clear" w:color="auto" w:fill="auto"/>
           </w:tcPr>
           <w:p>
@@ -14715,88 +14244,151 @@
               </w:rPr>
             </w:pPr>
             <w:r>
-              <w:rPr>
-                <w:i/>
-              </w:rPr>
-              <w:t>[</w:t>
-            </w:r>
-            <w:r>
-              <w:rPr>
-                <w:i/>
-              </w:rPr>
-              <w:t>1.Ознакомительные</w:t>
-            </w:r>
-            <w:r>
-              <w:rPr>
-                <w:i/>
-              </w:rPr>
-              <w:t xml:space="preserve"> </w:t>
-            </w:r>
-            <w:r>
-              <w:rPr>
-                <w:i/>
-              </w:rPr>
-              <w:t>лекции.</w:t>
-            </w:r>
-            <w:r>
-              <w:rPr>
-                <w:i/>
-              </w:rPr>
-              <w:t xml:space="preserve"> </w:t>
-            </w:r>
-            <w:r>
-              <w:rPr>
-                <w:i/>
-              </w:rPr>
-              <w:t>2.И</w:t>
-            </w:r>
-            <w:r>
-              <w:rPr>
-                <w:i/>
-              </w:rPr>
-              <w:t>нструктаж</w:t>
-            </w:r>
-            <w:r>
-              <w:rPr>
-                <w:i/>
-              </w:rPr>
-              <w:t xml:space="preserve"> </w:t>
-            </w:r>
-            <w:r>
-              <w:rPr>
-                <w:i/>
-              </w:rPr>
-              <w:t>по</w:t>
-            </w:r>
-            <w:r>
-              <w:rPr>
-                <w:i/>
-              </w:rPr>
-              <w:t xml:space="preserve"> </w:t>
-            </w:r>
-            <w:r>
-              <w:rPr>
-                <w:i/>
-              </w:rPr>
-              <w:t>охране</w:t>
-            </w:r>
-            <w:r>
-              <w:rPr>
-                <w:i/>
-              </w:rPr>
-              <w:t xml:space="preserve"> </w:t>
-            </w:r>
-            <w:r>
-              <w:rPr>
-                <w:i/>
-              </w:rPr>
-              <w:t>труда</w:t>
-            </w:r>
-            <w:r>
-              <w:rPr>
-                <w:i/>
-              </w:rPr>
-              <w:t>]</w:t>
+              <w:t xml:space="preserve">Знакомство с программой практики, инструктаж по </w:t>
+            </w:r>
+            <w:r>
+              <w:t>охране труда</w:t>
+            </w:r>
+            <w:r>
+              <w:t>.</w:t>
+            </w:r>
+            <w:r>
+              <w:t xml:space="preserve"> </w:t>
+            </w:r>
+            <w:r>
+              <w:t>Получ</w:t>
+            </w:r>
+            <w:r>
+              <w:t>е</w:t>
+            </w:r>
+            <w:r>
+              <w:t>ние индивидуального задания на пра</w:t>
+            </w:r>
+            <w:r>
+              <w:t>к</w:t>
+            </w:r>
+            <w:r>
+              <w:t>тику.</w:t>
+            </w:r>
+          </w:p>
+        </w:tc>
+      </w:tr>
+      <w:tr>
+        <w:trPr>
+          <w:trHeight w:val="474"/>
+        </w:trPr>
+        <w:tc>
+          <w:tcPr>
+            <w:tcW w:w="630" w:type="dxa"/>
+            <w:vMerge/>
+            <w:shd w:val="clear" w:color="auto" w:fill="auto"/>
+          </w:tcPr>
+          <w:p>
+            <w:pPr>
+              <w:pStyle w:val="20"/>
+              <w:numPr>
+                <w:ilvl w:val="0"/>
+                <w:numId w:val="0"/>
+              </w:numPr>
+              <w:rPr>
+                <w:b w:val="0"/>
+              </w:rPr>
+            </w:pPr>
+          </w:p>
+        </w:tc>
+        <w:tc>
+          <w:tcPr>
+            <w:tcW w:w="2879" w:type="dxa"/>
+            <w:vMerge/>
+            <w:shd w:val="clear" w:color="auto" w:fill="auto"/>
+          </w:tcPr>
+          <w:p>
+            <w:pPr>
+              <w:pStyle w:val="20"/>
+              <w:numPr>
+                <w:ilvl w:val="0"/>
+                <w:numId w:val="0"/>
+              </w:numPr>
+              <w:rPr>
+                <w:b w:val="0"/>
+                <w:sz w:val="22"/>
+                <w:szCs w:val="22"/>
+              </w:rPr>
+            </w:pPr>
+          </w:p>
+        </w:tc>
+        <w:tc>
+          <w:tcPr>
+            <w:tcW w:w="2836" w:type="dxa"/>
+            <w:shd w:val="clear" w:color="auto" w:fill="auto"/>
+          </w:tcPr>
+          <w:p>
+            <w:pPr>
+              <w:rPr>
+                <w:i/>
+              </w:rPr>
+            </w:pPr>
+            <w:r>
+              <w:t>2.Основной</w:t>
+            </w:r>
+            <w:r>
+              <w:t xml:space="preserve"> этап</w:t>
+            </w:r>
+          </w:p>
+        </w:tc>
+        <w:tc>
+          <w:tcPr>
+            <w:tcW w:w="4253" w:type="dxa"/>
+            <w:shd w:val="clear" w:color="auto" w:fill="auto"/>
+          </w:tcPr>
+          <w:p>
+            <w:r>
+              <w:t>Изучение истории формирования и</w:t>
+            </w:r>
+            <w:r>
+              <w:t xml:space="preserve"> развития машиностроительных пре</w:t>
+            </w:r>
+            <w:r>
+              <w:t>д</w:t>
+            </w:r>
+            <w:r>
+              <w:t>приятий</w:t>
+            </w:r>
+            <w:r>
+              <w:t>.</w:t>
+            </w:r>
+            <w:r>
+              <w:t xml:space="preserve"> Сбор фактического матери</w:t>
+            </w:r>
+            <w:r>
+              <w:t>а</w:t>
+            </w:r>
+            <w:r>
+              <w:t>ла. Характеристика предприятия</w:t>
+            </w:r>
+            <w:r>
+              <w:t>, те</w:t>
+            </w:r>
+            <w:r>
+              <w:t>х</w:t>
+            </w:r>
+            <w:r>
+              <w:t>нол</w:t>
+            </w:r>
+            <w:r>
+              <w:t>о</w:t>
+            </w:r>
+            <w:r>
+              <w:t>гии, оборудования, продукции</w:t>
+            </w:r>
+            <w:r>
+              <w:t>. Наблюдение за выполнением профе</w:t>
+            </w:r>
+            <w:r>
+              <w:t>с</w:t>
+            </w:r>
+            <w:r>
+              <w:t>сиональных функций.</w:t>
             </w:r>
           </w:p>
         </w:tc>
@@ -14829,7 +14421,7 @@
         </w:tc>
         <w:tc>
           <w:tcPr>
-            <w:tcW w:w="3043" w:type="dxa"/>
+            <w:tcW w:w="2836" w:type="dxa"/>
             <w:shd w:val="clear" w:color="auto" w:fill="auto"/>
           </w:tcPr>
           <w:p>
@@ -14839,40 +14431,13 @@
               </w:rPr>
             </w:pPr>
             <w:r>
-              <w:rPr>
-                <w:i/>
-              </w:rPr>
-              <w:t>[</w:t>
-            </w:r>
-            <w:r>
-              <w:rPr>
-                <w:i/>
-              </w:rPr>
-              <w:t>2.</w:t>
-            </w:r>
-            <w:r>
-              <w:rPr>
-                <w:i/>
-              </w:rPr>
-              <w:t>Основной</w:t>
-            </w:r>
-            <w:r>
-              <w:rPr>
-                <w:i/>
-              </w:rPr>
-              <w:t xml:space="preserve"> </w:t>
-            </w:r>
-            <w:r>
-              <w:rPr>
-                <w:i/>
-              </w:rPr>
-              <w:t>этап]</w:t>
+              <w:t>3. Подготовка отчета</w:t>
             </w:r>
           </w:p>
         </w:tc>
         <w:tc>
           <w:tcPr>
-            <w:tcW w:w="8732" w:type="dxa"/>
+            <w:tcW w:w="4253" w:type="dxa"/>
             <w:shd w:val="clear" w:color="auto" w:fill="auto"/>
           </w:tcPr>
           <w:p>
@@ -14881,186 +14446,24 @@
                 <w:i/>
               </w:rPr>
             </w:pPr>
-            <w:proofErr w:type="gramStart"/>
-            <w:r>
-              <w:rPr>
-                <w:i/>
-              </w:rPr>
-              <w:t>[</w:t>
-            </w:r>
-            <w:r>
-              <w:rPr>
-                <w:i/>
-              </w:rPr>
-              <w:t>1.</w:t>
-            </w:r>
-            <w:r>
-              <w:rPr>
-                <w:i/>
-              </w:rPr>
-              <w:t>Сбор</w:t>
-            </w:r>
-            <w:r>
-              <w:rPr>
-                <w:i/>
-              </w:rPr>
-              <w:t xml:space="preserve"> </w:t>
-            </w:r>
-            <w:r>
-              <w:rPr>
-                <w:i/>
-              </w:rPr>
-              <w:t>и</w:t>
-            </w:r>
-            <w:r>
-              <w:rPr>
-                <w:i/>
-              </w:rPr>
-              <w:t xml:space="preserve"> </w:t>
-            </w:r>
-            <w:r>
-              <w:rPr>
-                <w:i/>
-              </w:rPr>
-              <w:t>обработка</w:t>
-            </w:r>
-            <w:r>
-              <w:rPr>
-                <w:i/>
-              </w:rPr>
-              <w:t xml:space="preserve"> </w:t>
-            </w:r>
-            <w:r>
-              <w:rPr>
-                <w:i/>
-              </w:rPr>
-              <w:t>материа</w:t>
-            </w:r>
-            <w:r>
-              <w:rPr>
-                <w:i/>
-              </w:rPr>
-              <w:t>ла,</w:t>
-            </w:r>
-            <w:r>
-              <w:rPr>
-                <w:i/>
-              </w:rPr>
-              <w:t xml:space="preserve"> </w:t>
-            </w:r>
-            <w:r>
-              <w:rPr>
-                <w:i/>
-              </w:rPr>
-              <w:t>измерения.</w:t>
-            </w:r>
-            <w:proofErr w:type="gramEnd"/>
-          </w:p>
-          <w:p>
-            <w:pPr>
-              <w:rPr>
-                <w:i/>
-              </w:rPr>
-            </w:pPr>
-            <w:r>
-              <w:rPr>
-                <w:i/>
-              </w:rPr>
-              <w:t>2.В</w:t>
-            </w:r>
-            <w:r>
-              <w:rPr>
-                <w:i/>
-              </w:rPr>
-              <w:t>ыполнение</w:t>
-            </w:r>
-            <w:r>
-              <w:rPr>
-                <w:i/>
-              </w:rPr>
-              <w:t xml:space="preserve"> </w:t>
-            </w:r>
-            <w:r>
-              <w:rPr>
-                <w:i/>
-              </w:rPr>
-              <w:t>расчетных</w:t>
-            </w:r>
-            <w:r>
-              <w:rPr>
-                <w:i/>
-              </w:rPr>
-              <w:t xml:space="preserve"> </w:t>
-            </w:r>
-            <w:r>
-              <w:rPr>
-                <w:i/>
-              </w:rPr>
-              <w:t>заданий</w:t>
-            </w:r>
-            <w:r>
-              <w:rPr>
-                <w:i/>
-              </w:rPr>
-              <w:t>.</w:t>
-            </w:r>
-          </w:p>
-          <w:p>
-            <w:pPr>
-              <w:rPr>
-                <w:i/>
-              </w:rPr>
-            </w:pPr>
-            <w:r>
-              <w:rPr>
-                <w:i/>
-              </w:rPr>
-              <w:t>3.</w:t>
-            </w:r>
-            <w:r>
-              <w:rPr>
-                <w:i/>
-              </w:rPr>
-              <w:t xml:space="preserve"> </w:t>
-            </w:r>
-            <w:proofErr w:type="gramStart"/>
-            <w:r>
-              <w:rPr>
-                <w:i/>
-              </w:rPr>
-              <w:t>П</w:t>
-            </w:r>
-            <w:r>
-              <w:rPr>
-                <w:i/>
-              </w:rPr>
-              <w:t>одготов</w:t>
-            </w:r>
-            <w:r>
-              <w:rPr>
-                <w:i/>
-              </w:rPr>
-              <w:t>ка</w:t>
-            </w:r>
-            <w:r>
-              <w:rPr>
-                <w:i/>
-              </w:rPr>
-              <w:t xml:space="preserve"> </w:t>
-            </w:r>
-            <w:r>
-              <w:rPr>
-                <w:i/>
-              </w:rPr>
-              <w:t>проекта</w:t>
-            </w:r>
-            <w:r>
-              <w:rPr>
-                <w:i/>
-              </w:rPr>
-              <w:t>…]</w:t>
-            </w:r>
-            <w:proofErr w:type="gramEnd"/>
+            <w:r>
+              <w:t xml:space="preserve">Систематизация материала. </w:t>
+            </w:r>
+            <w:r>
+              <w:t>Оформл</w:t>
+            </w:r>
+            <w:r>
+              <w:t>е</w:t>
+            </w:r>
+            <w:r>
+              <w:t>ние отчетной документации в эле</w:t>
+            </w:r>
+            <w:r>
+              <w:t>к</w:t>
+            </w:r>
+            <w:r>
+              <w:t>тронном виде по ГОСТ 7.32-2001.</w:t>
+            </w:r>
           </w:p>
         </w:tc>
       </w:tr>
@@ -15092,50 +14495,29 @@
         </w:tc>
         <w:tc>
           <w:tcPr>
-            <w:tcW w:w="3043" w:type="dxa"/>
+            <w:tcW w:w="2836" w:type="dxa"/>
             <w:shd w:val="clear" w:color="auto" w:fill="auto"/>
           </w:tcPr>
           <w:p>
             <w:pPr>
+              <w:tabs>
+                <w:tab w:val="right" w:pos="2620"/>
+              </w:tabs>
               <w:rPr>
                 <w:i/>
               </w:rPr>
             </w:pPr>
             <w:r>
-              <w:rPr>
-                <w:i/>
-              </w:rPr>
-              <w:t>[</w:t>
-            </w:r>
-            <w:r>
-              <w:rPr>
-                <w:i/>
-              </w:rPr>
-              <w:t>3.</w:t>
-            </w:r>
-            <w:r>
-              <w:rPr>
-                <w:i/>
-              </w:rPr>
-              <w:t>Подготовка</w:t>
-            </w:r>
-            <w:r>
-              <w:rPr>
-                <w:i/>
-              </w:rPr>
-              <w:t xml:space="preserve"> </w:t>
-            </w:r>
-            <w:r>
-              <w:rPr>
-                <w:i/>
-              </w:rPr>
-              <w:t>отчета]</w:t>
+              <w:t>4</w:t>
+            </w:r>
+            <w:r>
+              <w:t>. Защита отчета</w:t>
             </w:r>
           </w:p>
         </w:tc>
         <w:tc>
           <w:tcPr>
-            <w:tcW w:w="8732" w:type="dxa"/>
+            <w:tcW w:w="4253" w:type="dxa"/>
             <w:shd w:val="clear" w:color="auto" w:fill="auto"/>
           </w:tcPr>
           <w:p>
@@ -15144,174 +14526,9 @@
                 <w:i/>
               </w:rPr>
             </w:pPr>
-            <w:proofErr w:type="gramStart"/>
-            <w:r>
-              <w:rPr>
-                <w:i/>
-              </w:rPr>
-              <w:t>[</w:t>
-            </w:r>
-            <w:r>
-              <w:rPr>
-                <w:i/>
-              </w:rPr>
-              <w:t xml:space="preserve"> </w:t>
-            </w:r>
-            <w:r>
-              <w:rPr>
-                <w:i/>
-              </w:rPr>
-              <w:t>1.</w:t>
-            </w:r>
-            <w:r>
-              <w:rPr>
-                <w:i/>
-              </w:rPr>
-              <w:t>Систематизация</w:t>
-            </w:r>
-            <w:r>
-              <w:rPr>
-                <w:i/>
-              </w:rPr>
-              <w:t xml:space="preserve"> </w:t>
-            </w:r>
-            <w:r>
-              <w:rPr>
-                <w:i/>
-              </w:rPr>
-              <w:t>материа</w:t>
-            </w:r>
-            <w:r>
-              <w:rPr>
-                <w:i/>
-              </w:rPr>
-              <w:t>ла.</w:t>
-            </w:r>
-            <w:r>
-              <w:rPr>
-                <w:i/>
-              </w:rPr>
-              <w:t xml:space="preserve"> </w:t>
-            </w:r>
-            <w:proofErr w:type="gramEnd"/>
-          </w:p>
-          <w:p>
-            <w:pPr>
-              <w:rPr>
-                <w:i/>
-              </w:rPr>
-            </w:pPr>
-            <w:r>
-              <w:rPr>
-                <w:i/>
-              </w:rPr>
-              <w:t>2.</w:t>
-            </w:r>
-            <w:r>
-              <w:rPr>
-                <w:i/>
-              </w:rPr>
-              <w:t xml:space="preserve"> </w:t>
-            </w:r>
-            <w:r>
-              <w:rPr>
-                <w:i/>
-              </w:rPr>
-              <w:t>О</w:t>
-            </w:r>
-            <w:r>
-              <w:rPr>
-                <w:i/>
-              </w:rPr>
-              <w:t>формление</w:t>
-            </w:r>
-            <w:r>
-              <w:rPr>
-                <w:i/>
-              </w:rPr>
-              <w:t xml:space="preserve"> </w:t>
-            </w:r>
-            <w:r>
-              <w:rPr>
-                <w:i/>
-              </w:rPr>
-              <w:t>документации</w:t>
-            </w:r>
-            <w:r>
-              <w:rPr>
-                <w:i/>
-              </w:rPr>
-              <w:t>.</w:t>
-            </w:r>
-          </w:p>
-          <w:p>
-            <w:pPr>
-              <w:rPr>
-                <w:i/>
-              </w:rPr>
-            </w:pPr>
-            <w:r>
-              <w:rPr>
-                <w:i/>
-              </w:rPr>
-              <w:t>3.</w:t>
-            </w:r>
-            <w:r>
-              <w:rPr>
-                <w:i/>
-              </w:rPr>
-              <w:t xml:space="preserve"> </w:t>
-            </w:r>
-            <w:proofErr w:type="gramStart"/>
-            <w:r>
-              <w:rPr>
-                <w:i/>
-              </w:rPr>
-              <w:t>С</w:t>
-            </w:r>
-            <w:r>
-              <w:rPr>
-                <w:i/>
-              </w:rPr>
-              <w:t>оставление</w:t>
-            </w:r>
-            <w:r>
-              <w:rPr>
-                <w:i/>
-              </w:rPr>
-              <w:t xml:space="preserve"> </w:t>
-            </w:r>
-            <w:r>
-              <w:rPr>
-                <w:i/>
-              </w:rPr>
-              <w:t>и</w:t>
-            </w:r>
-            <w:r>
-              <w:rPr>
-                <w:i/>
-              </w:rPr>
-              <w:t xml:space="preserve"> </w:t>
-            </w:r>
-            <w:r>
-              <w:rPr>
-                <w:i/>
-              </w:rPr>
-              <w:t>защита</w:t>
-            </w:r>
-            <w:r>
-              <w:rPr>
-                <w:i/>
-              </w:rPr>
-              <w:t xml:space="preserve"> </w:t>
-            </w:r>
-            <w:r>
-              <w:rPr>
-                <w:i/>
-              </w:rPr>
-              <w:t>отчета…]</w:t>
-            </w:r>
-            <w:proofErr w:type="gramEnd"/>
+            <w:r>
+              <w:t>Защита отчета</w:t>
+            </w:r>
           </w:p>
         </w:tc>
       </w:tr>
@@ -15326,11 +14543,21 @@
             <w:shd w:val="clear" w:color="auto" w:fill="auto"/>
           </w:tcPr>
           <w:p>
-            <w:r>
+            <w:pPr>
+              <w:pStyle w:val="20"/>
+              <w:numPr>
+                <w:ilvl w:val="0"/>
+                <w:numId w:val="0"/>
+              </w:numPr>
+              <w:rPr>
+                <w:b w:val="0"/>
+              </w:rPr>
+            </w:pPr>
+            <w:r>
+              <w:rPr>
+                <w:b w:val="0"/>
+              </w:rPr>
               <w:t>3.</w:t>
-            </w:r>
-            <w:r>
-              <w:t xml:space="preserve"> </w:t>
             </w:r>
           </w:p>
         </w:tc>
@@ -15342,36 +14569,34 @@
           </w:tcPr>
           <w:p>
             <w:pPr>
-              <w:rPr>
-                <w:i/>
+              <w:pStyle w:val="20"/>
+              <w:numPr>
+                <w:ilvl w:val="0"/>
+                <w:numId w:val="0"/>
+              </w:numPr>
+              <w:rPr>
+                <w:b w:val="0"/>
               </w:rPr>
             </w:pPr>
             <w:r>
               <w:rPr>
-                <w:sz w:val="22"/>
-                <w:szCs w:val="22"/>
-              </w:rPr>
-              <w:t>[</w:t>
-            </w:r>
-            <w:r>
-              <w:rPr>
-                <w:i/>
-                <w:sz w:val="22"/>
-                <w:szCs w:val="22"/>
-              </w:rPr>
-              <w:t>Преддипломная</w:t>
-            </w:r>
-            <w:r>
-              <w:rPr>
-                <w:i/>
-                <w:sz w:val="22"/>
-                <w:szCs w:val="22"/>
-              </w:rPr>
-              <w:t xml:space="preserve"> </w:t>
-            </w:r>
-            <w:r>
-              <w:rPr>
-                <w:i/>
+                <w:b w:val="0"/>
+                <w:sz w:val="22"/>
+                <w:szCs w:val="22"/>
+              </w:rPr>
+              <w:t>Педагогическая</w:t>
+            </w:r>
+            <w:r>
+              <w:rPr>
+                <w:b w:val="0"/>
+                <w:sz w:val="22"/>
+                <w:szCs w:val="22"/>
+              </w:rPr>
+              <w:t xml:space="preserve"> </w:t>
+            </w:r>
+            <w:r>
+              <w:rPr>
+                <w:b w:val="0"/>
                 <w:sz w:val="22"/>
                 <w:szCs w:val="22"/>
               </w:rPr>
@@ -15379,16 +14604,169 @@
             </w:r>
             <w:r>
               <w:rPr>
-                <w:sz w:val="22"/>
-                <w:szCs w:val="22"/>
-              </w:rPr>
-              <w:t>]</w:t>
+                <w:b w:val="0"/>
+                <w:sz w:val="22"/>
+                <w:szCs w:val="22"/>
+              </w:rPr>
+              <w:t xml:space="preserve"> </w:t>
+            </w:r>
+            <w:r>
+              <w:rPr>
+                <w:b w:val="0"/>
+                <w:sz w:val="22"/>
+                <w:szCs w:val="22"/>
+              </w:rPr>
+              <w:t>по</w:t>
+            </w:r>
+            <w:r>
+              <w:rPr>
+                <w:b w:val="0"/>
+                <w:sz w:val="22"/>
+                <w:szCs w:val="22"/>
+              </w:rPr>
+              <w:t xml:space="preserve"> </w:t>
+            </w:r>
+            <w:r>
+              <w:rPr>
+                <w:b w:val="0"/>
+                <w:sz w:val="22"/>
+                <w:szCs w:val="22"/>
+              </w:rPr>
+              <w:t>получению</w:t>
+            </w:r>
+            <w:r>
+              <w:rPr>
+                <w:b w:val="0"/>
+                <w:sz w:val="22"/>
+                <w:szCs w:val="22"/>
+              </w:rPr>
+              <w:t xml:space="preserve"> </w:t>
+            </w:r>
+            <w:r>
+              <w:rPr>
+                <w:b w:val="0"/>
+                <w:sz w:val="22"/>
+                <w:szCs w:val="22"/>
+              </w:rPr>
+              <w:t>професси</w:t>
+            </w:r>
+            <w:r>
+              <w:rPr>
+                <w:b w:val="0"/>
+                <w:sz w:val="22"/>
+                <w:szCs w:val="22"/>
+              </w:rPr>
+              <w:t>о</w:t>
+            </w:r>
+            <w:r>
+              <w:rPr>
+                <w:b w:val="0"/>
+                <w:sz w:val="22"/>
+                <w:szCs w:val="22"/>
+              </w:rPr>
+              <w:t>нальных</w:t>
+            </w:r>
+            <w:r>
+              <w:rPr>
+                <w:b w:val="0"/>
+                <w:sz w:val="22"/>
+                <w:szCs w:val="22"/>
+              </w:rPr>
+              <w:t xml:space="preserve"> </w:t>
+            </w:r>
+            <w:r>
+              <w:rPr>
+                <w:b w:val="0"/>
+                <w:sz w:val="22"/>
+                <w:szCs w:val="22"/>
+              </w:rPr>
+              <w:t>умений</w:t>
+            </w:r>
+            <w:r>
+              <w:rPr>
+                <w:b w:val="0"/>
+                <w:sz w:val="22"/>
+                <w:szCs w:val="22"/>
+              </w:rPr>
+              <w:t xml:space="preserve"> </w:t>
+            </w:r>
+            <w:r>
+              <w:rPr>
+                <w:b w:val="0"/>
+                <w:sz w:val="22"/>
+                <w:szCs w:val="22"/>
+              </w:rPr>
+              <w:t>и</w:t>
+            </w:r>
+            <w:r>
+              <w:rPr>
+                <w:b w:val="0"/>
+                <w:sz w:val="22"/>
+                <w:szCs w:val="22"/>
+              </w:rPr>
+              <w:t xml:space="preserve"> </w:t>
+            </w:r>
+            <w:r>
+              <w:rPr>
+                <w:b w:val="0"/>
+                <w:sz w:val="22"/>
+                <w:szCs w:val="22"/>
+              </w:rPr>
+              <w:t>опыта</w:t>
+            </w:r>
+            <w:r>
+              <w:rPr>
+                <w:b w:val="0"/>
+                <w:sz w:val="22"/>
+                <w:szCs w:val="22"/>
+              </w:rPr>
+              <w:t xml:space="preserve"> </w:t>
+            </w:r>
+            <w:r>
+              <w:rPr>
+                <w:b w:val="0"/>
+                <w:sz w:val="22"/>
+                <w:szCs w:val="22"/>
+              </w:rPr>
+              <w:t>профессиональной</w:t>
+            </w:r>
+            <w:r>
+              <w:rPr>
+                <w:b w:val="0"/>
+                <w:sz w:val="22"/>
+                <w:szCs w:val="22"/>
+              </w:rPr>
+              <w:t xml:space="preserve"> </w:t>
+            </w:r>
+            <w:r>
+              <w:rPr>
+                <w:b w:val="0"/>
+                <w:sz w:val="22"/>
+                <w:szCs w:val="22"/>
+              </w:rPr>
+              <w:t>деятел</w:t>
+            </w:r>
+            <w:r>
+              <w:rPr>
+                <w:b w:val="0"/>
+                <w:sz w:val="22"/>
+                <w:szCs w:val="22"/>
+              </w:rPr>
+              <w:t>ь</w:t>
+            </w:r>
+            <w:r>
+              <w:rPr>
+                <w:b w:val="0"/>
+                <w:sz w:val="22"/>
+                <w:szCs w:val="22"/>
+              </w:rPr>
+              <w:t>ности</w:t>
             </w:r>
           </w:p>
         </w:tc>
         <w:tc>
           <w:tcPr>
-            <w:tcW w:w="3043" w:type="dxa"/>
+            <w:tcW w:w="2836" w:type="dxa"/>
             <w:shd w:val="clear" w:color="auto" w:fill="auto"/>
           </w:tcPr>
           <w:p>
@@ -15398,29 +14776,242 @@
               </w:rPr>
             </w:pPr>
             <w:r>
-              <w:rPr>
-                <w:i/>
-              </w:rPr>
-              <w:t>…………………</w:t>
+              <w:t>1.Подготовительный</w:t>
+            </w:r>
+            <w:r>
+              <w:t xml:space="preserve"> этап</w:t>
             </w:r>
           </w:p>
         </w:tc>
         <w:tc>
           <w:tcPr>
-            <w:tcW w:w="8732" w:type="dxa"/>
+            <w:tcW w:w="4253" w:type="dxa"/>
             <w:shd w:val="clear" w:color="auto" w:fill="auto"/>
           </w:tcPr>
           <w:p>
+            <w:r>
+              <w:t>Установочная лекция. Инстру</w:t>
+            </w:r>
+            <w:r>
+              <w:t>к</w:t>
+            </w:r>
+            <w:r>
+              <w:t>таж по технике безопа</w:t>
+            </w:r>
+            <w:r>
+              <w:t>с</w:t>
+            </w:r>
+            <w:r>
+              <w:t>ности</w:t>
+            </w:r>
+          </w:p>
+        </w:tc>
+      </w:tr>
+      <w:tr>
+        <w:trPr>
+          <w:trHeight w:val="474"/>
+        </w:trPr>
+        <w:tc>
+          <w:tcPr>
+            <w:tcW w:w="630" w:type="dxa"/>
+            <w:vMerge/>
+            <w:shd w:val="clear" w:color="auto" w:fill="auto"/>
+          </w:tcPr>
+          <w:p>
             <w:pPr>
-              <w:rPr>
-                <w:i/>
+              <w:pStyle w:val="20"/>
+              <w:numPr>
+                <w:ilvl w:val="0"/>
+                <w:numId w:val="0"/>
+              </w:numPr>
+              <w:rPr>
+                <w:b w:val="0"/>
               </w:rPr>
             </w:pPr>
-            <w:r>
-              <w:rPr>
-                <w:i/>
-              </w:rPr>
-              <w:t>………………..</w:t>
+          </w:p>
+        </w:tc>
+        <w:tc>
+          <w:tcPr>
+            <w:tcW w:w="2879" w:type="dxa"/>
+            <w:vMerge/>
+            <w:shd w:val="clear" w:color="auto" w:fill="auto"/>
+          </w:tcPr>
+          <w:p>
+            <w:pPr>
+              <w:pStyle w:val="20"/>
+              <w:numPr>
+                <w:ilvl w:val="0"/>
+                <w:numId w:val="0"/>
+              </w:numPr>
+              <w:rPr>
+                <w:b w:val="0"/>
+                <w:sz w:val="22"/>
+                <w:szCs w:val="22"/>
+              </w:rPr>
+            </w:pPr>
+          </w:p>
+        </w:tc>
+        <w:tc>
+          <w:tcPr>
+            <w:tcW w:w="2836" w:type="dxa"/>
+            <w:shd w:val="clear" w:color="auto" w:fill="auto"/>
+          </w:tcPr>
+          <w:p>
+            <w:pPr>
+              <w:rPr>
+                <w:i/>
+              </w:rPr>
+            </w:pPr>
+            <w:r>
+              <w:t>2.Основной</w:t>
+            </w:r>
+            <w:r>
+              <w:t xml:space="preserve"> этап</w:t>
+            </w:r>
+          </w:p>
+        </w:tc>
+        <w:tc>
+          <w:tcPr>
+            <w:tcW w:w="4253" w:type="dxa"/>
+            <w:shd w:val="clear" w:color="auto" w:fill="auto"/>
+          </w:tcPr>
+          <w:p>
+            <w:r>
+              <w:t>Изучение правил оформления уче</w:t>
+            </w:r>
+            <w:r>
+              <w:t>б</w:t>
+            </w:r>
+            <w:r>
+              <w:t>ной документации</w:t>
+            </w:r>
+            <w:r>
+              <w:t>.</w:t>
+            </w:r>
+            <w:r>
+              <w:t xml:space="preserve"> Подготовка лекций, практических или лабораторных р</w:t>
+            </w:r>
+            <w:r>
+              <w:t>а</w:t>
+            </w:r>
+            <w:r>
+              <w:t>бот</w:t>
+            </w:r>
+            <w:r>
+              <w:t>.</w:t>
+            </w:r>
+            <w:r>
+              <w:t xml:space="preserve"> Разработка методической док</w:t>
+            </w:r>
+            <w:r>
+              <w:t>у</w:t>
+            </w:r>
+            <w:r>
+              <w:t>ментации по дисциплине и демонстр</w:t>
+            </w:r>
+            <w:r>
+              <w:t>а</w:t>
+            </w:r>
+            <w:r>
+              <w:t>ционных материалов. Проведение з</w:t>
+            </w:r>
+            <w:r>
+              <w:t>а</w:t>
+            </w:r>
+            <w:r>
+              <w:t>нятий в аудитории и др.</w:t>
+            </w:r>
+          </w:p>
+        </w:tc>
+      </w:tr>
+      <w:tr>
+        <w:trPr>
+          <w:trHeight w:val="474"/>
+        </w:trPr>
+        <w:tc>
+          <w:tcPr>
+            <w:tcW w:w="630" w:type="dxa"/>
+            <w:vMerge/>
+            <w:shd w:val="clear" w:color="auto" w:fill="auto"/>
+          </w:tcPr>
+          <w:p>
+            <w:pPr>
+              <w:pStyle w:val="20"/>
+              <w:numPr>
+                <w:ilvl w:val="0"/>
+                <w:numId w:val="0"/>
+              </w:numPr>
+              <w:rPr>
+                <w:b w:val="0"/>
+              </w:rPr>
+            </w:pPr>
+          </w:p>
+        </w:tc>
+        <w:tc>
+          <w:tcPr>
+            <w:tcW w:w="2879" w:type="dxa"/>
+            <w:vMerge/>
+            <w:shd w:val="clear" w:color="auto" w:fill="auto"/>
+          </w:tcPr>
+          <w:p>
+            <w:pPr>
+              <w:pStyle w:val="20"/>
+              <w:numPr>
+                <w:ilvl w:val="0"/>
+                <w:numId w:val="0"/>
+              </w:numPr>
+              <w:rPr>
+                <w:b w:val="0"/>
+                <w:sz w:val="22"/>
+                <w:szCs w:val="22"/>
+              </w:rPr>
+            </w:pPr>
+          </w:p>
+        </w:tc>
+        <w:tc>
+          <w:tcPr>
+            <w:tcW w:w="2836" w:type="dxa"/>
+            <w:shd w:val="clear" w:color="auto" w:fill="auto"/>
+          </w:tcPr>
+          <w:p>
+            <w:pPr>
+              <w:rPr>
+                <w:i/>
+              </w:rPr>
+            </w:pPr>
+            <w:r>
+              <w:t>3. Подготовка отчета</w:t>
+            </w:r>
+          </w:p>
+        </w:tc>
+        <w:tc>
+          <w:tcPr>
+            <w:tcW w:w="4253" w:type="dxa"/>
+            <w:shd w:val="clear" w:color="auto" w:fill="auto"/>
+          </w:tcPr>
+          <w:p>
+            <w:pPr>
+              <w:rPr>
+                <w:i/>
+              </w:rPr>
+            </w:pPr>
+            <w:r>
+              <w:t xml:space="preserve">Систематизация материала. </w:t>
+            </w:r>
+            <w:r>
+              <w:t>Оформл</w:t>
+            </w:r>
+            <w:r>
+              <w:t>е</w:t>
+            </w:r>
+            <w:r>
+              <w:t>ние отчетной документации в эле</w:t>
+            </w:r>
+            <w:r>
+              <w:t>к</w:t>
+            </w:r>
+            <w:r>
+              <w:t>тронном виде по ГОСТ 7.32-2001.</w:t>
             </w:r>
           </w:p>
         </w:tc>
@@ -15453,26 +15044,29 @@
         </w:tc>
         <w:tc>
           <w:tcPr>
-            <w:tcW w:w="3043" w:type="dxa"/>
+            <w:tcW w:w="2836" w:type="dxa"/>
             <w:shd w:val="clear" w:color="auto" w:fill="auto"/>
           </w:tcPr>
           <w:p>
             <w:pPr>
+              <w:tabs>
+                <w:tab w:val="right" w:pos="2620"/>
+              </w:tabs>
               <w:rPr>
                 <w:i/>
               </w:rPr>
             </w:pPr>
             <w:r>
-              <w:rPr>
-                <w:i/>
-              </w:rPr>
-              <w:t>…………………..</w:t>
+              <w:t>4</w:t>
+            </w:r>
+            <w:r>
+              <w:t>. Защита отчета</w:t>
             </w:r>
           </w:p>
         </w:tc>
         <w:tc>
           <w:tcPr>
-            <w:tcW w:w="8732" w:type="dxa"/>
+            <w:tcW w:w="4253" w:type="dxa"/>
             <w:shd w:val="clear" w:color="auto" w:fill="auto"/>
           </w:tcPr>
           <w:p>
@@ -15482,16 +15076,477 @@
               </w:rPr>
             </w:pPr>
             <w:r>
-              <w:rPr>
-                <w:i/>
-              </w:rPr>
-              <w:t>………………..</w:t>
+              <w:t>Защита отчета</w:t>
+            </w:r>
+          </w:p>
+        </w:tc>
+      </w:tr>
+      <w:tr>
+        <w:trPr>
+          <w:trHeight w:val="474"/>
+        </w:trPr>
+        <w:tc>
+          <w:tcPr>
+            <w:tcW w:w="630" w:type="dxa"/>
+            <w:vMerge w:val="restart"/>
+            <w:shd w:val="clear" w:color="auto" w:fill="auto"/>
+          </w:tcPr>
+          <w:p>
+            <w:pPr>
+              <w:pStyle w:val="20"/>
+              <w:numPr>
+                <w:ilvl w:val="0"/>
+                <w:numId w:val="0"/>
+              </w:numPr>
+              <w:rPr>
+                <w:b w:val="0"/>
+              </w:rPr>
+            </w:pPr>
+            <w:r>
+              <w:rPr>
+                <w:b w:val="0"/>
+              </w:rPr>
+              <w:t>4</w:t>
+            </w:r>
+            <w:r>
+              <w:rPr>
+                <w:b w:val="0"/>
+              </w:rPr>
+              <w:t>.</w:t>
+            </w:r>
+          </w:p>
+        </w:tc>
+        <w:tc>
+          <w:tcPr>
+            <w:tcW w:w="2879" w:type="dxa"/>
+            <w:vMerge w:val="restart"/>
+            <w:shd w:val="clear" w:color="auto" w:fill="auto"/>
+          </w:tcPr>
+          <w:p>
+            <w:pPr>
+              <w:pStyle w:val="20"/>
+              <w:numPr>
+                <w:ilvl w:val="0"/>
+                <w:numId w:val="0"/>
+              </w:numPr>
+              <w:rPr>
+                <w:b w:val="0"/>
+                <w:color w:val="00B050"/>
+              </w:rPr>
+            </w:pPr>
+            <w:r>
+              <w:rPr>
+                <w:b w:val="0"/>
+                <w:sz w:val="22"/>
+                <w:szCs w:val="22"/>
+              </w:rPr>
+              <w:t>Преддипломная</w:t>
+            </w:r>
+            <w:r>
+              <w:rPr>
+                <w:b w:val="0"/>
+                <w:sz w:val="22"/>
+                <w:szCs w:val="22"/>
+              </w:rPr>
+              <w:t xml:space="preserve"> </w:t>
+            </w:r>
+            <w:r>
+              <w:rPr>
+                <w:b w:val="0"/>
+                <w:sz w:val="22"/>
+                <w:szCs w:val="22"/>
+              </w:rPr>
+              <w:t>практика</w:t>
+            </w:r>
+          </w:p>
+        </w:tc>
+        <w:tc>
+          <w:tcPr>
+            <w:tcW w:w="2836" w:type="dxa"/>
+            <w:shd w:val="clear" w:color="auto" w:fill="auto"/>
+          </w:tcPr>
+          <w:p>
+            <w:pPr>
+              <w:rPr>
+                <w:i/>
+              </w:rPr>
+            </w:pPr>
+            <w:r>
+              <w:t>1.Подготовительный</w:t>
+            </w:r>
+            <w:r>
+              <w:t xml:space="preserve"> этап</w:t>
+            </w:r>
+          </w:p>
+        </w:tc>
+        <w:tc>
+          <w:tcPr>
+            <w:tcW w:w="4253" w:type="dxa"/>
+            <w:shd w:val="clear" w:color="auto" w:fill="auto"/>
+          </w:tcPr>
+          <w:p>
+            <w:pPr>
+              <w:rPr>
+                <w:i/>
+              </w:rPr>
+            </w:pPr>
+            <w:r>
+              <w:t>Знакомство с программой практ</w:t>
+            </w:r>
+            <w:r>
+              <w:t>и</w:t>
+            </w:r>
+            <w:r>
+              <w:t>ки</w:t>
+            </w:r>
+            <w:r>
+              <w:t>. И</w:t>
+            </w:r>
+            <w:r>
+              <w:t xml:space="preserve">нструктаж по </w:t>
+            </w:r>
+            <w:r>
+              <w:t xml:space="preserve">охране труда. </w:t>
+            </w:r>
+            <w:r>
+              <w:t>Получ</w:t>
+            </w:r>
+            <w:r>
+              <w:t>е</w:t>
+            </w:r>
+            <w:r>
+              <w:t>ние индивидуального задания на пра</w:t>
+            </w:r>
+            <w:r>
+              <w:t>к</w:t>
+            </w:r>
+            <w:r>
+              <w:t>тику.</w:t>
+            </w:r>
+          </w:p>
+        </w:tc>
+      </w:tr>
+      <w:tr>
+        <w:trPr>
+          <w:trHeight w:val="474"/>
+        </w:trPr>
+        <w:tc>
+          <w:tcPr>
+            <w:tcW w:w="630" w:type="dxa"/>
+            <w:vMerge/>
+            <w:shd w:val="clear" w:color="auto" w:fill="auto"/>
+          </w:tcPr>
+          <w:p>
+            <w:pPr>
+              <w:pStyle w:val="20"/>
+              <w:numPr>
+                <w:ilvl w:val="0"/>
+                <w:numId w:val="0"/>
+              </w:numPr>
+              <w:rPr>
+                <w:b w:val="0"/>
+              </w:rPr>
+            </w:pPr>
+          </w:p>
+        </w:tc>
+        <w:tc>
+          <w:tcPr>
+            <w:tcW w:w="2879" w:type="dxa"/>
+            <w:vMerge/>
+            <w:shd w:val="clear" w:color="auto" w:fill="auto"/>
+          </w:tcPr>
+          <w:p>
+            <w:pPr>
+              <w:pStyle w:val="20"/>
+              <w:numPr>
+                <w:ilvl w:val="0"/>
+                <w:numId w:val="0"/>
+              </w:numPr>
+              <w:rPr>
+                <w:b w:val="0"/>
+                <w:sz w:val="22"/>
+                <w:szCs w:val="22"/>
+              </w:rPr>
+            </w:pPr>
+          </w:p>
+        </w:tc>
+        <w:tc>
+          <w:tcPr>
+            <w:tcW w:w="2836" w:type="dxa"/>
+            <w:shd w:val="clear" w:color="auto" w:fill="auto"/>
+          </w:tcPr>
+          <w:p>
+            <w:pPr>
+              <w:rPr>
+                <w:i/>
+              </w:rPr>
+            </w:pPr>
+            <w:r>
+              <w:t>2.Основной</w:t>
+            </w:r>
+            <w:r>
+              <w:t xml:space="preserve"> этап</w:t>
+            </w:r>
+          </w:p>
+        </w:tc>
+        <w:tc>
+          <w:tcPr>
+            <w:tcW w:w="4253" w:type="dxa"/>
+            <w:shd w:val="clear" w:color="auto" w:fill="auto"/>
+          </w:tcPr>
+          <w:p>
+            <w:pPr>
+              <w:rPr>
+                <w:i/>
+              </w:rPr>
+            </w:pPr>
+            <w:r>
+              <w:t>Сбор и обработка материала согла</w:t>
+            </w:r>
+            <w:r>
+              <w:t>с</w:t>
+            </w:r>
+            <w:r>
+              <w:t xml:space="preserve">но </w:t>
+            </w:r>
+            <w:r>
+              <w:rPr>
+                <w:rFonts w:eastAsia="Calibri"/>
+              </w:rPr>
+              <w:t>индивидуальному заданию.</w:t>
+            </w:r>
+            <w:r>
+              <w:rPr>
+                <w:rFonts w:eastAsia="Calibri"/>
+                <w:lang w:eastAsia="x-none"/>
+              </w:rPr>
+              <w:t xml:space="preserve"> Анализ, полученной</w:t>
+            </w:r>
+            <w:r>
+              <w:rPr>
+                <w:rFonts w:eastAsia="Calibri"/>
+                <w:lang w:eastAsia="x-none"/>
+              </w:rPr>
+              <w:t xml:space="preserve"> </w:t>
+            </w:r>
+            <w:r>
+              <w:rPr>
+                <w:rFonts w:eastAsia="Calibri"/>
+                <w:lang w:eastAsia="x-none"/>
+              </w:rPr>
+              <w:t>информации для выпо</w:t>
+            </w:r>
+            <w:r>
+              <w:rPr>
+                <w:rFonts w:eastAsia="Calibri"/>
+                <w:lang w:eastAsia="x-none"/>
+              </w:rPr>
+              <w:t>л</w:t>
+            </w:r>
+            <w:r>
+              <w:rPr>
+                <w:rFonts w:eastAsia="Calibri"/>
+                <w:lang w:eastAsia="x-none"/>
+              </w:rPr>
+              <w:t>нения выпускной квалификацио</w:t>
+            </w:r>
+            <w:r>
+              <w:rPr>
+                <w:rFonts w:eastAsia="Calibri"/>
+                <w:lang w:eastAsia="x-none"/>
+              </w:rPr>
+              <w:t>н</w:t>
+            </w:r>
+            <w:r>
+              <w:rPr>
+                <w:rFonts w:eastAsia="Calibri"/>
+                <w:lang w:eastAsia="x-none"/>
+              </w:rPr>
+              <w:t>ной работы</w:t>
+            </w:r>
+          </w:p>
+        </w:tc>
+      </w:tr>
+      <w:tr>
+        <w:trPr>
+          <w:trHeight w:val="474"/>
+        </w:trPr>
+        <w:tc>
+          <w:tcPr>
+            <w:tcW w:w="630" w:type="dxa"/>
+            <w:vMerge/>
+            <w:shd w:val="clear" w:color="auto" w:fill="auto"/>
+          </w:tcPr>
+          <w:p>
+            <w:pPr>
+              <w:pStyle w:val="20"/>
+              <w:numPr>
+                <w:ilvl w:val="0"/>
+                <w:numId w:val="0"/>
+              </w:numPr>
+              <w:rPr>
+                <w:b w:val="0"/>
+              </w:rPr>
+            </w:pPr>
+          </w:p>
+        </w:tc>
+        <w:tc>
+          <w:tcPr>
+            <w:tcW w:w="2879" w:type="dxa"/>
+            <w:vMerge/>
+            <w:shd w:val="clear" w:color="auto" w:fill="auto"/>
+          </w:tcPr>
+          <w:p>
+            <w:pPr>
+              <w:pStyle w:val="20"/>
+              <w:numPr>
+                <w:ilvl w:val="0"/>
+                <w:numId w:val="0"/>
+              </w:numPr>
+              <w:rPr>
+                <w:b w:val="0"/>
+                <w:sz w:val="22"/>
+                <w:szCs w:val="22"/>
+              </w:rPr>
+            </w:pPr>
+          </w:p>
+        </w:tc>
+        <w:tc>
+          <w:tcPr>
+            <w:tcW w:w="2836" w:type="dxa"/>
+            <w:shd w:val="clear" w:color="auto" w:fill="auto"/>
+          </w:tcPr>
+          <w:p>
+            <w:pPr>
+              <w:rPr>
+                <w:i/>
+              </w:rPr>
+            </w:pPr>
+            <w:r>
+              <w:t>3. Подготовка отчета</w:t>
+            </w:r>
+          </w:p>
+        </w:tc>
+        <w:tc>
+          <w:tcPr>
+            <w:tcW w:w="4253" w:type="dxa"/>
+            <w:shd w:val="clear" w:color="auto" w:fill="auto"/>
+          </w:tcPr>
+          <w:p>
+            <w:pPr>
+              <w:rPr>
+                <w:i/>
+              </w:rPr>
+            </w:pPr>
+            <w:r>
+              <w:t>Систематизация материалов.</w:t>
+            </w:r>
+            <w:r>
+              <w:t xml:space="preserve"> </w:t>
+            </w:r>
+            <w:r>
+              <w:t>Офор</w:t>
+            </w:r>
+            <w:r>
+              <w:t>м</w:t>
+            </w:r>
+            <w:r>
+              <w:t>ление отчетной документации в эле</w:t>
+            </w:r>
+            <w:r>
+              <w:t>к</w:t>
+            </w:r>
+            <w:r>
+              <w:t>тронном виде по ГОСТ 7.32-2001.</w:t>
+            </w:r>
+          </w:p>
+        </w:tc>
+      </w:tr>
+      <w:tr>
+        <w:trPr>
+          <w:trHeight w:val="474"/>
+        </w:trPr>
+        <w:tc>
+          <w:tcPr>
+            <w:tcW w:w="630" w:type="dxa"/>
+            <w:vMerge/>
+            <w:shd w:val="clear" w:color="auto" w:fill="auto"/>
+          </w:tcPr>
+          <w:p>
+            <w:pPr>
+              <w:pStyle w:val="20"/>
+              <w:numPr>
+                <w:ilvl w:val="0"/>
+                <w:numId w:val="0"/>
+              </w:numPr>
+              <w:rPr>
+                <w:b w:val="0"/>
+              </w:rPr>
+            </w:pPr>
+          </w:p>
+        </w:tc>
+        <w:tc>
+          <w:tcPr>
+            <w:tcW w:w="2879" w:type="dxa"/>
+            <w:vMerge/>
+            <w:shd w:val="clear" w:color="auto" w:fill="auto"/>
+          </w:tcPr>
+          <w:p>
+            <w:pPr>
+              <w:pStyle w:val="20"/>
+              <w:numPr>
+                <w:ilvl w:val="0"/>
+                <w:numId w:val="0"/>
+              </w:numPr>
+              <w:rPr>
+                <w:b w:val="0"/>
+                <w:sz w:val="22"/>
+                <w:szCs w:val="22"/>
+              </w:rPr>
+            </w:pPr>
+          </w:p>
+        </w:tc>
+        <w:tc>
+          <w:tcPr>
+            <w:tcW w:w="2836" w:type="dxa"/>
+            <w:shd w:val="clear" w:color="auto" w:fill="auto"/>
+          </w:tcPr>
+          <w:p>
+            <w:pPr>
+              <w:tabs>
+                <w:tab w:val="right" w:pos="2620"/>
+              </w:tabs>
+              <w:rPr>
+                <w:i/>
+              </w:rPr>
+            </w:pPr>
+            <w:r>
+              <w:t>4</w:t>
+            </w:r>
+            <w:r>
+              <w:t>. Защита отчета</w:t>
+            </w:r>
+          </w:p>
+        </w:tc>
+        <w:tc>
+          <w:tcPr>
+            <w:tcW w:w="4253" w:type="dxa"/>
+            <w:shd w:val="clear" w:color="auto" w:fill="auto"/>
+          </w:tcPr>
+          <w:p>
+            <w:r>
+              <w:t>Защита отчета</w:t>
             </w:r>
           </w:p>
         </w:tc>
       </w:tr>
     </w:tbl>
     <w:p>
+      <w:bookmarkStart w:id="7" w:name="_Toc292835156"/>
+      <w:bookmarkStart w:id="8" w:name="_GoBack"/>
+      <w:bookmarkEnd w:id="8"/>
+    </w:p>
+    <w:p>
       <w:pPr>
         <w:pStyle w:val="21"/>
         <w:ind w:left="360"/>
@@ -15502,7 +15557,6 @@
           <w:szCs w:val="24"/>
         </w:rPr>
       </w:pPr>
-      <w:bookmarkStart w:id="8" w:name="_Toc292835156"/>
       <w:r>
         <w:rPr>
           <w:rFonts w:ascii="Times New Roman" w:hAnsi="Times New Roman"/>
@@ -15941,7 +15995,7 @@
             <w:tcW w:w="9711" w:type="dxa"/>
             <w:shd w:val="clear" w:color="auto" w:fill="auto"/>
           </w:tcPr>
-          <w:bookmarkEnd w:id="8"/>
+          <w:bookmarkEnd w:id="7"/>
           <w:p>
             <w:pPr>
               <w:jc w:val="center"/>
@@ -16260,7 +16314,6 @@
         <w:rPr>
           <w:b/>
         </w:rPr>
-        <w:lastRenderedPageBreak/>
         <w:t>3</w:t>
       </w:r>
       <w:r>
@@ -16381,7 +16434,19 @@
         <w:rPr>
           <w:i/>
         </w:rPr>
-        <w:t>промежуточная</w:t>
+        <w:t>пром</w:t>
+      </w:r>
+      <w:r>
+        <w:rPr>
+          <w:i/>
+        </w:rPr>
+        <w:t>е</w:t>
+      </w:r>
+      <w:r>
+        <w:rPr>
+          <w:i/>
+        </w:rPr>
+        <w:t>жуточная</w:t>
       </w:r>
       <w:r>
         <w:rPr>
@@ -19555,6 +19620,7 @@
                 <w:i/>
                 <w:iCs/>
               </w:rPr>
+              <w:lastRenderedPageBreak/>
               <w:t>Разработка</w:t>
             </w:r>
             <w:r>
@@ -20701,11 +20767,23 @@
         <w:rPr>
           <w:i/>
         </w:rPr>
-        <w:t>варианте</w:t>
+        <w:t>вар</w:t>
       </w:r>
       <w:r>
         <w:rPr>
           <w:i/>
+        </w:rPr>
+        <w:t>и</w:t>
+      </w:r>
+      <w:r>
+        <w:rPr>
+          <w:i/>
+        </w:rPr>
+        <w:t>анте</w:t>
+      </w:r>
+      <w:r>
+        <w:rPr>
+          <w:i/>
           <w:spacing w:val="-5"/>
         </w:rPr>
         <w:t>.</w:t>
@@ -20723,21 +20801,7 @@
           <w:i/>
           <w:spacing w:val="-5"/>
         </w:rPr>
-        <w:t>Ук</w:t>
-      </w:r>
-      <w:r>
-        <w:rPr>
-          <w:i/>
-          <w:spacing w:val="-5"/>
-        </w:rPr>
-        <w:t>а</w:t>
-      </w:r>
-      <w:r>
-        <w:rPr>
-          <w:i/>
-          <w:spacing w:val="-5"/>
-        </w:rPr>
-        <w:t>зать</w:t>
+        <w:t>Указать</w:t>
       </w:r>
       <w:r>
         <w:rPr>
@@ -21052,9 +21116,9 @@
         <w:tblLook w:val="01E0" w:firstRow="1" w:lastRow="1" w:firstColumn="1" w:lastColumn="1" w:noHBand="0" w:noVBand="0"/>
       </w:tblPr>
       <w:tblGrid>
-        <w:gridCol w:w="4742"/>
-        <w:gridCol w:w="4668"/>
-        <w:gridCol w:w="4668"/>
+        <w:gridCol w:w="3028"/>
+        <w:gridCol w:w="3074"/>
+        <w:gridCol w:w="3043"/>
       </w:tblGrid>
       <w:tr>
         <w:tc>
@@ -21266,7 +21330,21 @@
                 <w:b/>
                 <w:i/>
               </w:rPr>
-              <w:t>практика]</w:t>
+              <w:t>пра</w:t>
+            </w:r>
+            <w:r>
+              <w:rPr>
+                <w:b/>
+                <w:i/>
+              </w:rPr>
+              <w:t>к</w:t>
+            </w:r>
+            <w:r>
+              <w:rPr>
+                <w:b/>
+                <w:i/>
+              </w:rPr>
+              <w:t>тика]</w:t>
             </w:r>
           </w:p>
         </w:tc>
@@ -21548,21 +21626,7 @@
                 <w:b/>
                 <w:i/>
               </w:rPr>
-              <w:t>самостоятел</w:t>
-            </w:r>
-            <w:r>
-              <w:rPr>
-                <w:b/>
-                <w:i/>
-              </w:rPr>
-              <w:t>ь</w:t>
-            </w:r>
-            <w:r>
-              <w:rPr>
-                <w:b/>
-                <w:i/>
-              </w:rPr>
-              <w:t>ных</w:t>
+              <w:t>самостоятельных</w:t>
             </w:r>
             <w:r>
               <w:rPr>
@@ -21658,21 +21722,21 @@
                 <w:b/>
                 <w:i/>
               </w:rPr>
-              <w:t>исследовател</w:t>
-            </w:r>
-            <w:r>
-              <w:rPr>
-                <w:b/>
-                <w:i/>
-              </w:rPr>
-              <w:t>ь</w:t>
-            </w:r>
-            <w:r>
-              <w:rPr>
-                <w:b/>
-                <w:i/>
-              </w:rPr>
-              <w:t>ских</w:t>
+              <w:t>и</w:t>
+            </w:r>
+            <w:r>
+              <w:rPr>
+                <w:b/>
+                <w:i/>
+              </w:rPr>
+              <w:t>с</w:t>
+            </w:r>
+            <w:r>
+              <w:rPr>
+                <w:b/>
+                <w:i/>
+              </w:rPr>
+              <w:t>следовательских</w:t>
             </w:r>
             <w:r>
               <w:rPr>
@@ -21770,21 +21834,7 @@
                 <w:b/>
                 <w:i/>
               </w:rPr>
-              <w:t>самостоятел</w:t>
-            </w:r>
-            <w:r>
-              <w:rPr>
-                <w:b/>
-                <w:i/>
-              </w:rPr>
-              <w:t>ь</w:t>
-            </w:r>
-            <w:r>
-              <w:rPr>
-                <w:b/>
-                <w:i/>
-              </w:rPr>
-              <w:t>ных</w:t>
+              <w:t>самостоятельных</w:t>
             </w:r>
             <w:r>
               <w:rPr>
@@ -22005,7 +22055,21 @@
                 <w:b/>
                 <w:i/>
               </w:rPr>
-              <w:t>проектов</w:t>
+              <w:t>прое</w:t>
+            </w:r>
+            <w:r>
+              <w:rPr>
+                <w:b/>
+                <w:i/>
+              </w:rPr>
+              <w:t>к</w:t>
+            </w:r>
+            <w:r>
+              <w:rPr>
+                <w:b/>
+                <w:i/>
+              </w:rPr>
+              <w:t>тов</w:t>
             </w:r>
             <w:proofErr w:type="gramStart"/>
             <w:r>
@@ -22095,7 +22159,21 @@
                 <w:b/>
                 <w:i/>
               </w:rPr>
-              <w:t>заданий</w:t>
+              <w:t>з</w:t>
+            </w:r>
+            <w:r>
+              <w:rPr>
+                <w:b/>
+                <w:i/>
+              </w:rPr>
+              <w:t>а</w:t>
+            </w:r>
+            <w:r>
+              <w:rPr>
+                <w:b/>
+                <w:i/>
+              </w:rPr>
+              <w:t>даний</w:t>
             </w:r>
             <w:r>
               <w:rPr>
@@ -22123,35 +22201,35 @@
                 <w:b/>
                 <w:i/>
               </w:rPr>
-              <w:t>пров</w:t>
-            </w:r>
-            <w:r>
-              <w:rPr>
-                <w:b/>
-                <w:i/>
-              </w:rPr>
-              <w:t>е</w:t>
-            </w:r>
-            <w:r>
-              <w:rPr>
-                <w:b/>
-                <w:i/>
-              </w:rPr>
-              <w:t>дению</w:t>
-            </w:r>
-            <w:r>
-              <w:rPr>
-                <w:b/>
-                <w:i/>
-              </w:rPr>
-              <w:t xml:space="preserve"> </w:t>
-            </w:r>
-            <w:r>
-              <w:rPr>
-                <w:b/>
-                <w:i/>
-              </w:rPr>
-              <w:t>измерений</w:t>
+              <w:t>проведению</w:t>
+            </w:r>
+            <w:r>
+              <w:rPr>
+                <w:b/>
+                <w:i/>
+              </w:rPr>
+              <w:t xml:space="preserve"> </w:t>
+            </w:r>
+            <w:r>
+              <w:rPr>
+                <w:b/>
+                <w:i/>
+              </w:rPr>
+              <w:t>и</w:t>
+            </w:r>
+            <w:r>
+              <w:rPr>
+                <w:b/>
+                <w:i/>
+              </w:rPr>
+              <w:t>з</w:t>
+            </w:r>
+            <w:r>
+              <w:rPr>
+                <w:b/>
+                <w:i/>
+              </w:rPr>
+              <w:t>мерений</w:t>
             </w:r>
             <w:proofErr w:type="gramStart"/>
             <w:r>
@@ -22505,19 +22583,19 @@
         <w:rPr>
           <w:i/>
         </w:rPr>
-        <w:t>обеспеч</w:t>
+        <w:t>обеспечения</w:t>
       </w:r>
       <w:r>
         <w:rPr>
           <w:i/>
         </w:rPr>
-        <w:t>е</w:t>
+        <w:t xml:space="preserve"> </w:t>
       </w:r>
       <w:r>
         <w:rPr>
           <w:i/>
         </w:rPr>
-        <w:t>ния</w:t>
+        <w:t>может</w:t>
       </w:r>
       <w:r>
         <w:rPr>
@@ -22529,7 +22607,7 @@
         <w:rPr>
           <w:i/>
         </w:rPr>
-        <w:t>может</w:t>
+        <w:t>заполняться</w:t>
       </w:r>
       <w:r>
         <w:rPr>
@@ -22541,7 +22619,7 @@
         <w:rPr>
           <w:i/>
         </w:rPr>
-        <w:t>заполняться</w:t>
+        <w:t>по</w:t>
       </w:r>
       <w:r>
         <w:rPr>
@@ -22553,19 +22631,19 @@
         <w:rPr>
           <w:i/>
         </w:rPr>
-        <w:t>по</w:t>
+        <w:t>ка</w:t>
       </w:r>
       <w:r>
         <w:rPr>
           <w:i/>
         </w:rPr>
-        <w:t xml:space="preserve"> </w:t>
+        <w:t>ж</w:t>
       </w:r>
       <w:r>
         <w:rPr>
           <w:i/>
         </w:rPr>
-        <w:t>каждой</w:t>
+        <w:t>дой</w:t>
       </w:r>
       <w:r>
         <w:rPr>
@@ -22683,9 +22761,9 @@
         <w:tblLook w:val="01E0" w:firstRow="1" w:lastRow="1" w:firstColumn="1" w:lastColumn="1" w:noHBand="0" w:noVBand="0"/>
       </w:tblPr>
       <w:tblGrid>
-        <w:gridCol w:w="4742"/>
-        <w:gridCol w:w="4668"/>
-        <w:gridCol w:w="4668"/>
+        <w:gridCol w:w="2897"/>
+        <w:gridCol w:w="3262"/>
+        <w:gridCol w:w="2986"/>
       </w:tblGrid>
       <w:tr>
         <w:tc>
@@ -22754,7 +22832,21 @@
                 <w:b/>
                 <w:i/>
               </w:rPr>
-              <w:t>практика]</w:t>
+              <w:t>пра</w:t>
+            </w:r>
+            <w:r>
+              <w:rPr>
+                <w:b/>
+                <w:i/>
+              </w:rPr>
+              <w:t>к</w:t>
+            </w:r>
+            <w:r>
+              <w:rPr>
+                <w:b/>
+                <w:i/>
+              </w:rPr>
+              <w:t>тика]</w:t>
             </w:r>
           </w:p>
         </w:tc>
@@ -22984,7 +23076,21 @@
                 <w:i/>
                 <w:iCs/>
               </w:rPr>
-              <w:t>литературы,</w:t>
+              <w:t>литер</w:t>
+            </w:r>
+            <w:r>
+              <w:rPr>
+                <w:i/>
+                <w:iCs/>
+              </w:rPr>
+              <w:t>а</w:t>
+            </w:r>
+            <w:r>
+              <w:rPr>
+                <w:i/>
+                <w:iCs/>
+              </w:rPr>
+              <w:t>туры,</w:t>
             </w:r>
             <w:r>
               <w:rPr>
@@ -23837,7 +23943,21 @@
                 <w:i/>
                 <w:spacing w:val="-5"/>
               </w:rPr>
-              <w:t>наименований</w:t>
+              <w:t>наим</w:t>
+            </w:r>
+            <w:r>
+              <w:rPr>
+                <w:i/>
+                <w:spacing w:val="-5"/>
+              </w:rPr>
+              <w:t>е</w:t>
+            </w:r>
+            <w:r>
+              <w:rPr>
+                <w:i/>
+                <w:spacing w:val="-5"/>
+              </w:rPr>
+              <w:t>нований</w:t>
             </w:r>
             <w:r>
               <w:rPr>
@@ -24333,7 +24453,21 @@
                 <w:i/>
                 <w:spacing w:val="-5"/>
               </w:rPr>
-              <w:t>наименований</w:t>
+              <w:t>наим</w:t>
+            </w:r>
+            <w:r>
+              <w:rPr>
+                <w:i/>
+                <w:spacing w:val="-5"/>
+              </w:rPr>
+              <w:t>е</w:t>
+            </w:r>
+            <w:r>
+              <w:rPr>
+                <w:i/>
+                <w:spacing w:val="-5"/>
+              </w:rPr>
+              <w:t>нований</w:t>
             </w:r>
             <w:r>
               <w:rPr>
@@ -24996,7 +25130,6 @@
               <w:rPr>
                 <w:spacing w:val="-5"/>
               </w:rPr>
-              <w:lastRenderedPageBreak/>
               <w:t>[</w:t>
             </w:r>
             <w:r>
@@ -25161,7 +25294,6 @@
               </w:rPr>
             </w:pPr>
             <w:r>
-              <w:lastRenderedPageBreak/>
               <w:t>1.</w:t>
             </w:r>
             <w:r>
@@ -25654,6 +25786,7 @@
                 <w:i/>
                 <w:spacing w:val="-4"/>
               </w:rPr>
+              <w:lastRenderedPageBreak/>
               <w:t>режима</w:t>
             </w:r>
             <w:r>
@@ -25706,6 +25839,7 @@
               </w:rPr>
             </w:pPr>
             <w:r>
+              <w:lastRenderedPageBreak/>
               <w:t>1.</w:t>
             </w:r>
             <w:r>
@@ -25809,13 +25943,27 @@
                 <w:i/>
                 <w:spacing w:val="-4"/>
               </w:rPr>
-              <w:t>УрФУ»,</w:t>
+              <w:t>У</w:t>
             </w:r>
             <w:r>
               <w:rPr>
                 <w:i/>
                 <w:spacing w:val="-4"/>
               </w:rPr>
+              <w:t>р</w:t>
+            </w:r>
+            <w:r>
+              <w:rPr>
+                <w:i/>
+                <w:spacing w:val="-4"/>
+              </w:rPr>
+              <w:t>ФУ»,</w:t>
+            </w:r>
+            <w:r>
+              <w:rPr>
+                <w:i/>
+                <w:spacing w:val="-4"/>
+              </w:rPr>
               <w:t xml:space="preserve"> </w:t>
             </w:r>
             <w:r>
@@ -25904,6 +26052,7 @@
           </w:p>
           <w:p>
             <w:r>
+              <w:lastRenderedPageBreak/>
               <w:t>2.</w:t>
             </w:r>
           </w:p>
@@ -25931,6 +26080,7 @@
               </w:rPr>
             </w:pPr>
             <w:r>
+              <w:lastRenderedPageBreak/>
               <w:t>1.</w:t>
             </w:r>
             <w:r>
@@ -26104,6 +26254,7 @@
                 <w:i/>
                 <w:spacing w:val="-4"/>
               </w:rPr>
+              <w:lastRenderedPageBreak/>
               <w:t>режима</w:t>
             </w:r>
             <w:r>
@@ -26490,18 +26641,30 @@
         <w:rPr>
           <w:i/>
         </w:rPr>
-        <w:t>обеспечение,</w:t>
+        <w:t>обеспеч</w:t>
       </w:r>
       <w:r>
         <w:rPr>
           <w:i/>
         </w:rPr>
-        <w:t xml:space="preserve"> </w:t>
+        <w:t>е</w:t>
       </w:r>
       <w:r>
         <w:rPr>
           <w:i/>
         </w:rPr>
+        <w:t>ние,</w:t>
+      </w:r>
+      <w:r>
+        <w:rPr>
+          <w:i/>
+        </w:rPr>
+        <w:t xml:space="preserve"> </w:t>
+      </w:r>
+      <w:r>
+        <w:rPr>
+          <w:i/>
+        </w:rPr>
         <w:t>в</w:t>
       </w:r>
       <w:r>
@@ -26571,19 +26734,55 @@
         <w:rPr>
           <w:i/>
         </w:rPr>
-        <w:t>полиг</w:t>
+        <w:t>полигоны,</w:t>
       </w:r>
       <w:r>
         <w:rPr>
           <w:i/>
         </w:rPr>
+        <w:t xml:space="preserve"> </w:t>
+      </w:r>
+      <w:r>
+        <w:rPr>
+          <w:i/>
+        </w:rPr>
+        <w:t>лаборатории,</w:t>
+      </w:r>
+      <w:r>
+        <w:rPr>
+          <w:i/>
+        </w:rPr>
+        <w:t xml:space="preserve"> </w:t>
+      </w:r>
+      <w:r>
+        <w:rPr>
+          <w:i/>
+        </w:rPr>
+        <w:t>специально</w:t>
+      </w:r>
+      <w:r>
+        <w:rPr>
+          <w:i/>
+        </w:rPr>
+        <w:t xml:space="preserve"> </w:t>
+      </w:r>
+      <w:r>
+        <w:rPr>
+          <w:i/>
+        </w:rPr>
+        <w:t>оборуд</w:t>
+      </w:r>
+      <w:r>
+        <w:rPr>
+          <w:i/>
+        </w:rPr>
         <w:t>о</w:t>
       </w:r>
       <w:r>
         <w:rPr>
           <w:i/>
         </w:rPr>
-        <w:t>ны,</w:t>
+        <w:t>ванные</w:t>
       </w:r>
       <w:r>
         <w:rPr>
@@ -26595,7 +26794,7 @@
         <w:rPr>
           <w:i/>
         </w:rPr>
-        <w:t>лаборатории,</w:t>
+        <w:t>кабинеты,</w:t>
       </w:r>
       <w:r>
         <w:rPr>
@@ -26607,7 +26806,7 @@
         <w:rPr>
           <w:i/>
         </w:rPr>
-        <w:t>специально</w:t>
+        <w:t>измерительные</w:t>
       </w:r>
       <w:r>
         <w:rPr>
@@ -26619,7 +26818,7 @@
         <w:rPr>
           <w:i/>
         </w:rPr>
-        <w:t>оборудованные</w:t>
+        <w:t>и</w:t>
       </w:r>
       <w:r>
         <w:rPr>
@@ -26631,7 +26830,7 @@
         <w:rPr>
           <w:i/>
         </w:rPr>
-        <w:t>кабинеты,</w:t>
+        <w:t>вычислительные</w:t>
       </w:r>
       <w:r>
         <w:rPr>
@@ -26643,7 +26842,7 @@
         <w:rPr>
           <w:i/>
         </w:rPr>
-        <w:t>измерительные</w:t>
+        <w:t>комплексы,</w:t>
       </w:r>
       <w:r>
         <w:rPr>
@@ -26655,6 +26854,90 @@
         <w:rPr>
           <w:i/>
         </w:rPr>
+        <w:t>транспортные</w:t>
+      </w:r>
+      <w:r>
+        <w:rPr>
+          <w:i/>
+        </w:rPr>
+        <w:t xml:space="preserve"> </w:t>
+      </w:r>
+      <w:r>
+        <w:rPr>
+          <w:i/>
+        </w:rPr>
+        <w:t>средства,</w:t>
+      </w:r>
+      <w:r>
+        <w:rPr>
+          <w:i/>
+        </w:rPr>
+        <w:t xml:space="preserve"> </w:t>
+      </w:r>
+      <w:r>
+        <w:rPr>
+          <w:i/>
+        </w:rPr>
+        <w:t>бытовые</w:t>
+      </w:r>
+      <w:r>
+        <w:rPr>
+          <w:i/>
+        </w:rPr>
+        <w:t xml:space="preserve"> </w:t>
+      </w:r>
+      <w:r>
+        <w:rPr>
+          <w:i/>
+        </w:rPr>
+        <w:t>помещения,</w:t>
+      </w:r>
+      <w:r>
+        <w:rPr>
+          <w:i/>
+        </w:rPr>
+        <w:t xml:space="preserve"> </w:t>
+      </w:r>
+      <w:r>
+        <w:rPr>
+          <w:i/>
+        </w:rPr>
+        <w:t>соответствующие</w:t>
+      </w:r>
+      <w:r>
+        <w:rPr>
+          <w:i/>
+        </w:rPr>
+        <w:t xml:space="preserve"> </w:t>
+      </w:r>
+      <w:r>
+        <w:rPr>
+          <w:i/>
+        </w:rPr>
+        <w:t>действующим</w:t>
+      </w:r>
+      <w:r>
+        <w:rPr>
+          <w:i/>
+        </w:rPr>
+        <w:t xml:space="preserve"> </w:t>
+      </w:r>
+      <w:r>
+        <w:rPr>
+          <w:i/>
+        </w:rPr>
+        <w:t>санитарным</w:t>
+      </w:r>
+      <w:r>
+        <w:rPr>
+          <w:i/>
+        </w:rPr>
+        <w:t xml:space="preserve"> </w:t>
+      </w:r>
+      <w:r>
+        <w:rPr>
+          <w:i/>
+        </w:rPr>
         <w:t>и</w:t>
       </w:r>
       <w:r>
@@ -26667,7 +26950,7 @@
         <w:rPr>
           <w:i/>
         </w:rPr>
-        <w:t>вычислительные</w:t>
+        <w:t>противопожарным</w:t>
       </w:r>
       <w:r>
         <w:rPr>
@@ -26679,7 +26962,7 @@
         <w:rPr>
           <w:i/>
         </w:rPr>
-        <w:t>комплексы,</w:t>
+        <w:t>нормам,</w:t>
       </w:r>
       <w:r>
         <w:rPr>
@@ -26691,7 +26974,7 @@
         <w:rPr>
           <w:i/>
         </w:rPr>
-        <w:t>транспортные</w:t>
+        <w:t>а</w:t>
       </w:r>
       <w:r>
         <w:rPr>
@@ -26703,7 +26986,7 @@
         <w:rPr>
           <w:i/>
         </w:rPr>
-        <w:t>средства,</w:t>
+        <w:t>также</w:t>
       </w:r>
       <w:r>
         <w:rPr>
@@ -26715,19 +26998,19 @@
         <w:rPr>
           <w:i/>
         </w:rPr>
-        <w:t>б</w:t>
+        <w:t>требованиям</w:t>
       </w:r>
       <w:r>
         <w:rPr>
           <w:i/>
         </w:rPr>
-        <w:t>ы</w:t>
+        <w:t xml:space="preserve"> </w:t>
       </w:r>
       <w:r>
         <w:rPr>
           <w:i/>
         </w:rPr>
-        <w:t>товые</w:t>
+        <w:t>охране</w:t>
       </w:r>
       <w:r>
         <w:rPr>
@@ -26739,151 +27022,7 @@
         <w:rPr>
           <w:i/>
         </w:rPr>
-        <w:t>помещения,</w:t>
-      </w:r>
-      <w:r>
-        <w:rPr>
-          <w:i/>
-        </w:rPr>
-        <w:t xml:space="preserve"> </w:t>
-      </w:r>
-      <w:r>
-        <w:rPr>
-          <w:i/>
-        </w:rPr>
-        <w:t>соответствующие</w:t>
-      </w:r>
-      <w:r>
-        <w:rPr>
-          <w:i/>
-        </w:rPr>
-        <w:t xml:space="preserve"> </w:t>
-      </w:r>
-      <w:r>
-        <w:rPr>
-          <w:i/>
-        </w:rPr>
-        <w:t>действующим</w:t>
-      </w:r>
-      <w:r>
-        <w:rPr>
-          <w:i/>
-        </w:rPr>
-        <w:t xml:space="preserve"> </w:t>
-      </w:r>
-      <w:r>
-        <w:rPr>
-          <w:i/>
-        </w:rPr>
-        <w:t>санитарным</w:t>
-      </w:r>
-      <w:r>
-        <w:rPr>
-          <w:i/>
-        </w:rPr>
-        <w:t xml:space="preserve"> </w:t>
-      </w:r>
-      <w:r>
-        <w:rPr>
-          <w:i/>
-        </w:rPr>
-        <w:t>и</w:t>
-      </w:r>
-      <w:r>
-        <w:rPr>
-          <w:i/>
-        </w:rPr>
-        <w:t xml:space="preserve"> </w:t>
-      </w:r>
-      <w:r>
-        <w:rPr>
-          <w:i/>
-        </w:rPr>
-        <w:t>противопожарным</w:t>
-      </w:r>
-      <w:r>
-        <w:rPr>
-          <w:i/>
-        </w:rPr>
-        <w:t xml:space="preserve"> </w:t>
-      </w:r>
-      <w:r>
-        <w:rPr>
-          <w:i/>
-        </w:rPr>
-        <w:t>нормам,</w:t>
-      </w:r>
-      <w:r>
-        <w:rPr>
-          <w:i/>
-        </w:rPr>
-        <w:t xml:space="preserve"> </w:t>
-      </w:r>
-      <w:r>
-        <w:rPr>
-          <w:i/>
-        </w:rPr>
-        <w:t>а</w:t>
-      </w:r>
-      <w:r>
-        <w:rPr>
-          <w:i/>
-        </w:rPr>
-        <w:t xml:space="preserve"> </w:t>
-      </w:r>
-      <w:r>
-        <w:rPr>
-          <w:i/>
-        </w:rPr>
-        <w:t>также</w:t>
-      </w:r>
-      <w:r>
-        <w:rPr>
-          <w:i/>
-        </w:rPr>
-        <w:t xml:space="preserve"> </w:t>
-      </w:r>
-      <w:r>
-        <w:rPr>
-          <w:i/>
-        </w:rPr>
-        <w:t>требованиям</w:t>
-      </w:r>
-      <w:r>
-        <w:rPr>
-          <w:i/>
-        </w:rPr>
-        <w:t xml:space="preserve"> </w:t>
-      </w:r>
-      <w:r>
-        <w:rPr>
-          <w:i/>
-        </w:rPr>
-        <w:t>охране</w:t>
-      </w:r>
-      <w:r>
-        <w:rPr>
-          <w:i/>
-        </w:rPr>
-        <w:t xml:space="preserve"> </w:t>
-      </w:r>
-      <w:r>
-        <w:rPr>
-          <w:i/>
-        </w:rPr>
-        <w:t>тр</w:t>
-      </w:r>
-      <w:r>
-        <w:rPr>
-          <w:i/>
-        </w:rPr>
-        <w:t>у</w:t>
-      </w:r>
-      <w:r>
-        <w:rPr>
-          <w:i/>
-        </w:rPr>
-        <w:t>да</w:t>
+        <w:t>труда</w:t>
       </w:r>
       <w:r>
         <w:rPr>
@@ -27001,9 +27140,9 @@
         <w:tblLook w:val="01E0" w:firstRow="1" w:lastRow="1" w:firstColumn="1" w:lastColumn="1" w:noHBand="0" w:noVBand="0"/>
       </w:tblPr>
       <w:tblGrid>
-        <w:gridCol w:w="4742"/>
-        <w:gridCol w:w="4668"/>
-        <w:gridCol w:w="4668"/>
+        <w:gridCol w:w="2809"/>
+        <w:gridCol w:w="3302"/>
+        <w:gridCol w:w="3034"/>
       </w:tblGrid>
       <w:tr>
         <w:tc>
@@ -27155,7 +27294,19 @@
               <w:rPr>
                 <w:i/>
               </w:rPr>
-              <w:t>практика]</w:t>
+              <w:t>практ</w:t>
+            </w:r>
+            <w:r>
+              <w:rPr>
+                <w:i/>
+              </w:rPr>
+              <w:t>и</w:t>
+            </w:r>
+            <w:r>
+              <w:rPr>
+                <w:i/>
+              </w:rPr>
+              <w:t>ка]</w:t>
             </w:r>
           </w:p>
         </w:tc>
@@ -27297,8 +27448,8 @@
       </w:r>
     </w:p>
     <w:sectPr>
-      <w:pgSz w:w="16838" w:h="11906" w:orient="landscape"/>
-      <w:pgMar w:top="851" w:right="1134" w:bottom="1418" w:left="1134" w:header="709" w:footer="709" w:gutter="0"/>
+      <w:pgSz w:w="11906" w:h="16838"/>
+      <w:pgMar w:top="1134" w:right="1418" w:bottom="1134" w:left="851" w:header="709" w:footer="709" w:gutter="0"/>
       <w:cols w:space="708"/>
       <w:docGrid w:linePitch="360"/>
     </w:sectPr>

--- a/09.04.01/ИНМиТ_ИТиАП_09.04.01_М2.1_Практики, в том числе научно-исследовательская работа.docx
+++ b/09.04.01/ИНМиТ_ИТиАП_09.04.01_М2.1_Практики, в том числе научно-исследовательская работа.docx
@@ -318,7 +318,7 @@
     </w:p>
     <w:tbl>
       <w:tblPr>
-        <w:tblW w:w="10012" w:type="dxa"/>
+        <w:tblW w:w="9747" w:type="dxa"/>
         <w:tblBorders>
           <w:top w:val="single" w:sz="4" w:space="0" w:color="auto"/>
           <w:left w:val="single" w:sz="4" w:space="0" w:color="auto"/>
@@ -330,8 +330,8 @@
         <w:tblLook w:val="01E0" w:firstRow="1" w:lastRow="1" w:firstColumn="1" w:lastColumn="1" w:noHBand="0" w:noVBand="0"/>
       </w:tblPr>
       <w:tblGrid>
-        <w:gridCol w:w="5495"/>
-        <w:gridCol w:w="4517"/>
+        <w:gridCol w:w="4928"/>
+        <w:gridCol w:w="4819"/>
       </w:tblGrid>
       <w:tr>
         <w:trPr>
@@ -339,7 +339,7 @@
         </w:trPr>
         <w:tc>
           <w:tcPr>
-            <w:tcW w:w="5495" w:type="dxa"/>
+            <w:tcW w:w="4928" w:type="dxa"/>
             <w:shd w:val="clear" w:color="auto" w:fill="auto"/>
           </w:tcPr>
           <w:p>
@@ -406,7 +406,7 @@
         </w:tc>
         <w:tc>
           <w:tcPr>
-            <w:tcW w:w="4517" w:type="dxa"/>
+            <w:tcW w:w="4819" w:type="dxa"/>
             <w:shd w:val="clear" w:color="auto" w:fill="auto"/>
           </w:tcPr>
           <w:p>
@@ -443,7 +443,7 @@
         </w:trPr>
         <w:tc>
           <w:tcPr>
-            <w:tcW w:w="5495" w:type="dxa"/>
+            <w:tcW w:w="4928" w:type="dxa"/>
             <w:shd w:val="clear" w:color="auto" w:fill="auto"/>
           </w:tcPr>
           <w:p>
@@ -521,21 +521,21 @@
                 <w:iCs/>
                 <w:spacing w:val="-1"/>
               </w:rPr>
-              <w:t>технологич</w:t>
+              <w:t>технол</w:t>
             </w:r>
             <w:r>
               <w:rPr>
                 <w:iCs/>
                 <w:spacing w:val="-1"/>
               </w:rPr>
-              <w:t>е</w:t>
+              <w:t>о</w:t>
             </w:r>
             <w:r>
               <w:rPr>
                 <w:iCs/>
                 <w:spacing w:val="-1"/>
               </w:rPr>
-              <w:t>ско</w:t>
+              <w:t>гическо</w:t>
             </w:r>
             <w:r>
               <w:rPr>
@@ -605,7 +605,21 @@
                 <w:iCs/>
                 <w:spacing w:val="-1"/>
               </w:rPr>
-              <w:t>универсальных</w:t>
+              <w:t>униве</w:t>
+            </w:r>
+            <w:r>
+              <w:rPr>
+                <w:iCs/>
+                <w:spacing w:val="-1"/>
+              </w:rPr>
+              <w:t>р</w:t>
+            </w:r>
+            <w:r>
+              <w:rPr>
+                <w:iCs/>
+                <w:spacing w:val="-1"/>
+              </w:rPr>
+              <w:t>сальных</w:t>
             </w:r>
             <w:r>
               <w:rPr>
@@ -660,7 +674,7 @@
         </w:tc>
         <w:tc>
           <w:tcPr>
-            <w:tcW w:w="4517" w:type="dxa"/>
+            <w:tcW w:w="4819" w:type="dxa"/>
             <w:shd w:val="clear" w:color="auto" w:fill="auto"/>
           </w:tcPr>
           <w:p>
@@ -747,7 +761,7 @@
         </w:trPr>
         <w:tc>
           <w:tcPr>
-            <w:tcW w:w="5495" w:type="dxa"/>
+            <w:tcW w:w="4928" w:type="dxa"/>
             <w:shd w:val="clear" w:color="auto" w:fill="auto"/>
           </w:tcPr>
           <w:p>
@@ -827,7 +841,7 @@
         </w:tc>
         <w:tc>
           <w:tcPr>
-            <w:tcW w:w="4517" w:type="dxa"/>
+            <w:tcW w:w="4819" w:type="dxa"/>
             <w:vMerge w:val="restart"/>
             <w:shd w:val="clear" w:color="auto" w:fill="auto"/>
           </w:tcPr>
@@ -915,7 +929,7 @@
         </w:trPr>
         <w:tc>
           <w:tcPr>
-            <w:tcW w:w="5495" w:type="dxa"/>
+            <w:tcW w:w="4928" w:type="dxa"/>
             <w:shd w:val="clear" w:color="auto" w:fill="auto"/>
           </w:tcPr>
           <w:p>
@@ -953,7 +967,7 @@
         </w:tc>
         <w:tc>
           <w:tcPr>
-            <w:tcW w:w="4517" w:type="dxa"/>
+            <w:tcW w:w="4819" w:type="dxa"/>
             <w:vMerge/>
             <w:shd w:val="clear" w:color="auto" w:fill="auto"/>
           </w:tcPr>
@@ -966,7 +980,7 @@
         </w:trPr>
         <w:tc>
           <w:tcPr>
-            <w:tcW w:w="5495" w:type="dxa"/>
+            <w:tcW w:w="4928" w:type="dxa"/>
             <w:shd w:val="clear" w:color="auto" w:fill="auto"/>
           </w:tcPr>
           <w:p>
@@ -997,13 +1011,10 @@
         </w:tc>
         <w:tc>
           <w:tcPr>
-            <w:tcW w:w="4517" w:type="dxa"/>
+            <w:tcW w:w="4819" w:type="dxa"/>
             <w:shd w:val="clear" w:color="auto" w:fill="auto"/>
           </w:tcPr>
           <w:p>
-            <w:pPr>
-              <w:jc w:val="both"/>
-            </w:pPr>
             <w:r>
               <w:rPr>
                 <w:b/>
@@ -1100,7 +1111,7 @@
               <w:t>:</w:t>
             </w:r>
             <w:r>
-              <w:t xml:space="preserve"> </w:t>
+              <w:br/>
             </w:r>
             <w:r>
               <w:t>30.10.2014</w:t>
@@ -1305,7 +1316,7 @@
     </w:p>
     <w:tbl>
       <w:tblPr>
-        <w:tblW w:w="10037" w:type="dxa"/>
+        <w:tblW w:w="9924" w:type="dxa"/>
         <w:tblInd w:w="108" w:type="dxa"/>
         <w:tblLayout w:type="fixed"/>
         <w:tblLook w:val="0000" w:firstRow="0" w:lastRow="0" w:firstColumn="0" w:lastColumn="0" w:noHBand="0" w:noVBand="0"/>
@@ -1316,7 +1327,7 @@
         <w:gridCol w:w="2056"/>
         <w:gridCol w:w="1559"/>
         <w:gridCol w:w="2126"/>
-        <w:gridCol w:w="1390"/>
+        <w:gridCol w:w="1277"/>
       </w:tblGrid>
       <w:tr>
         <w:trPr>
@@ -1515,7 +1526,7 @@
         </w:tc>
         <w:tc>
           <w:tcPr>
-            <w:tcW w:w="1390" w:type="dxa"/>
+            <w:tcW w:w="1277" w:type="dxa"/>
             <w:tcBorders>
               <w:top w:val="single" w:sz="4" w:space="0" w:color="000000"/>
               <w:left w:val="single" w:sz="4" w:space="0" w:color="000000"/>
@@ -1534,7 +1545,19 @@
               <w:rPr>
                 <w:b/>
               </w:rPr>
-              <w:t>Подпись</w:t>
+              <w:t>По</w:t>
+            </w:r>
+            <w:r>
+              <w:rPr>
+                <w:b/>
+              </w:rPr>
+              <w:t>д</w:t>
+            </w:r>
+            <w:r>
+              <w:rPr>
+                <w:b/>
+              </w:rPr>
+              <w:t>пись</w:t>
             </w:r>
           </w:p>
         </w:tc>
@@ -1697,7 +1720,7 @@
         </w:tc>
         <w:tc>
           <w:tcPr>
-            <w:tcW w:w="1390" w:type="dxa"/>
+            <w:tcW w:w="1277" w:type="dxa"/>
             <w:tcBorders>
               <w:top w:val="single" w:sz="4" w:space="0" w:color="000000"/>
               <w:left w:val="single" w:sz="4" w:space="0" w:color="000000"/>
@@ -1873,7 +1896,7 @@
         </w:tc>
         <w:tc>
           <w:tcPr>
-            <w:tcW w:w="1390" w:type="dxa"/>
+            <w:tcW w:w="1277" w:type="dxa"/>
             <w:tcBorders>
               <w:top w:val="single" w:sz="4" w:space="0" w:color="000000"/>
               <w:left w:val="single" w:sz="4" w:space="0" w:color="000000"/>
@@ -2422,42 +2445,42 @@
           <w:iCs/>
           <w:spacing w:val="-1"/>
         </w:rPr>
-        <w:t>Автоматиз</w:t>
+        <w:t>Автоматизация</w:t>
       </w:r>
       <w:r>
         <w:rPr>
           <w:iCs/>
           <w:spacing w:val="-1"/>
         </w:rPr>
-        <w:t>а</w:t>
+        <w:t xml:space="preserve"> </w:t>
       </w:r>
       <w:r>
         <w:rPr>
           <w:iCs/>
           <w:spacing w:val="-1"/>
         </w:rPr>
-        <w:t>ция</w:t>
+        <w:t>ко</w:t>
       </w:r>
       <w:r>
         <w:rPr>
           <w:iCs/>
           <w:spacing w:val="-1"/>
         </w:rPr>
-        <w:t xml:space="preserve"> </w:t>
+        <w:t>нструкторского</w:t>
       </w:r>
       <w:r>
         <w:rPr>
           <w:iCs/>
           <w:spacing w:val="-1"/>
         </w:rPr>
-        <w:t>ко</w:t>
+        <w:t xml:space="preserve"> </w:t>
       </w:r>
       <w:r>
         <w:rPr>
           <w:iCs/>
           <w:spacing w:val="-1"/>
         </w:rPr>
-        <w:t>нструкторского</w:t>
+        <w:t>и</w:t>
       </w:r>
       <w:r>
         <w:rPr>
@@ -2471,49 +2494,49 @@
           <w:iCs/>
           <w:spacing w:val="-1"/>
         </w:rPr>
-        <w:t>и</w:t>
+        <w:t>технологическо</w:t>
       </w:r>
       <w:r>
         <w:rPr>
           <w:iCs/>
           <w:spacing w:val="-1"/>
         </w:rPr>
-        <w:t xml:space="preserve"> </w:t>
+        <w:t>го</w:t>
       </w:r>
       <w:r>
         <w:rPr>
           <w:iCs/>
           <w:spacing w:val="-1"/>
         </w:rPr>
-        <w:t>технологическо</w:t>
+        <w:t xml:space="preserve"> </w:t>
       </w:r>
       <w:r>
         <w:rPr>
           <w:iCs/>
           <w:spacing w:val="-1"/>
         </w:rPr>
-        <w:t>го</w:t>
+        <w:t>проектирован</w:t>
       </w:r>
       <w:r>
         <w:rPr>
           <w:iCs/>
           <w:spacing w:val="-1"/>
         </w:rPr>
-        <w:t xml:space="preserve"> </w:t>
+        <w:t>ия</w:t>
       </w:r>
       <w:r>
         <w:rPr>
           <w:iCs/>
           <w:spacing w:val="-1"/>
         </w:rPr>
-        <w:t>проектирован</w:t>
+        <w:t xml:space="preserve"> </w:t>
       </w:r>
       <w:r>
         <w:rPr>
           <w:iCs/>
           <w:spacing w:val="-1"/>
         </w:rPr>
-        <w:t>ия</w:t>
+        <w:t>на</w:t>
       </w:r>
       <w:r>
         <w:rPr>
@@ -2527,7 +2550,7 @@
           <w:iCs/>
           <w:spacing w:val="-1"/>
         </w:rPr>
-        <w:t>на</w:t>
+        <w:t>базе</w:t>
       </w:r>
       <w:r>
         <w:rPr>
@@ -2541,7 +2564,7 @@
           <w:iCs/>
           <w:spacing w:val="-1"/>
         </w:rPr>
-        <w:t>базе</w:t>
+        <w:t>универсальных</w:t>
       </w:r>
       <w:r>
         <w:rPr>
@@ -2555,48 +2578,27 @@
           <w:iCs/>
           <w:spacing w:val="-1"/>
         </w:rPr>
-        <w:t>универсальных</w:t>
+        <w:t>промыш</w:t>
       </w:r>
       <w:r>
         <w:rPr>
           <w:iCs/>
           <w:spacing w:val="-1"/>
         </w:rPr>
-        <w:t xml:space="preserve"> </w:t>
+        <w:t>ленных</w:t>
       </w:r>
       <w:r>
         <w:rPr>
           <w:iCs/>
           <w:spacing w:val="-1"/>
         </w:rPr>
-        <w:t>промы</w:t>
+        <w:t xml:space="preserve"> </w:t>
       </w:r>
       <w:r>
         <w:rPr>
           <w:iCs/>
           <w:spacing w:val="-1"/>
         </w:rPr>
-        <w:t>ш</w:t>
-      </w:r>
-      <w:r>
-        <w:rPr>
-          <w:iCs/>
-          <w:spacing w:val="-1"/>
-        </w:rPr>
-        <w:t>ленных</w:t>
-      </w:r>
-      <w:r>
-        <w:rPr>
-          <w:iCs/>
-          <w:spacing w:val="-1"/>
-        </w:rPr>
-        <w:t xml:space="preserve"> </w:t>
-      </w:r>
-      <w:r>
-        <w:rPr>
-          <w:iCs/>
-          <w:spacing w:val="-1"/>
-        </w:rPr>
         <w:t>САПР</w:t>
       </w:r>
       <w:r>
@@ -2693,18 +2695,30 @@
         <w:rPr>
           <w:spacing w:val="-5"/>
         </w:rPr>
-        <w:t>ориентированную</w:t>
+        <w:t>ориентирова</w:t>
       </w:r>
       <w:r>
         <w:rPr>
           <w:spacing w:val="-5"/>
         </w:rPr>
-        <w:t xml:space="preserve"> </w:t>
+        <w:t>н</w:t>
       </w:r>
       <w:r>
         <w:rPr>
           <w:spacing w:val="-5"/>
         </w:rPr>
+        <w:t>ную</w:t>
+      </w:r>
+      <w:r>
+        <w:rPr>
+          <w:spacing w:val="-5"/>
+        </w:rPr>
+        <w:t xml:space="preserve"> </w:t>
+      </w:r>
+      <w:r>
+        <w:rPr>
+          <w:spacing w:val="-5"/>
+        </w:rPr>
         <w:t>на</w:t>
       </w:r>
       <w:r>
@@ -2897,43 +2911,307 @@
         <w:rPr>
           <w:spacing w:val="-5"/>
         </w:rPr>
-        <w:t>ди</w:t>
+        <w:t>дисциплин</w:t>
       </w:r>
       <w:r>
         <w:rPr>
           <w:spacing w:val="-5"/>
         </w:rPr>
+        <w:t xml:space="preserve"> </w:t>
+      </w:r>
+      <w:r>
+        <w:rPr>
+          <w:spacing w:val="-5"/>
+        </w:rPr>
+        <w:t>общепрофесси</w:t>
+      </w:r>
+      <w:r>
+        <w:rPr>
+          <w:spacing w:val="-5"/>
+        </w:rPr>
+        <w:t>о</w:t>
+      </w:r>
+      <w:r>
+        <w:rPr>
+          <w:spacing w:val="-5"/>
+        </w:rPr>
+        <w:t>нального</w:t>
+      </w:r>
+      <w:r>
+        <w:rPr>
+          <w:spacing w:val="-5"/>
+        </w:rPr>
+        <w:t xml:space="preserve"> </w:t>
+      </w:r>
+      <w:r>
+        <w:rPr>
+          <w:spacing w:val="-5"/>
+        </w:rPr>
+        <w:t>цикла</w:t>
+      </w:r>
+      <w:r>
+        <w:rPr>
+          <w:spacing w:val="-5"/>
+        </w:rPr>
+        <w:t xml:space="preserve"> </w:t>
+      </w:r>
+      <w:r>
+        <w:rPr>
+          <w:spacing w:val="-5"/>
+        </w:rPr>
+        <w:t>и</w:t>
+      </w:r>
+      <w:r>
+        <w:rPr>
+          <w:spacing w:val="-5"/>
+        </w:rPr>
+        <w:t xml:space="preserve"> </w:t>
+      </w:r>
+      <w:r>
+        <w:rPr>
+          <w:spacing w:val="-5"/>
+        </w:rPr>
+        <w:t>дисциплин</w:t>
+      </w:r>
+      <w:r>
+        <w:rPr>
+          <w:spacing w:val="-5"/>
+        </w:rPr>
+        <w:t xml:space="preserve"> </w:t>
+      </w:r>
+      <w:r>
+        <w:rPr>
+          <w:spacing w:val="-5"/>
+        </w:rPr>
+        <w:t>специализации,</w:t>
+      </w:r>
+      <w:r>
+        <w:rPr>
+          <w:spacing w:val="-5"/>
+        </w:rPr>
+        <w:t xml:space="preserve"> </w:t>
+      </w:r>
+      <w:r>
+        <w:rPr>
+          <w:spacing w:val="-5"/>
+        </w:rPr>
+        <w:t>приобретают</w:t>
+      </w:r>
+      <w:r>
+        <w:rPr>
+          <w:spacing w:val="-5"/>
+        </w:rPr>
+        <w:t xml:space="preserve"> </w:t>
+      </w:r>
+      <w:r>
+        <w:rPr>
+          <w:spacing w:val="-5"/>
+        </w:rPr>
+        <w:t>и</w:t>
+      </w:r>
+      <w:r>
+        <w:rPr>
+          <w:spacing w:val="-5"/>
+        </w:rPr>
+        <w:t xml:space="preserve"> </w:t>
+      </w:r>
+      <w:r>
+        <w:rPr>
+          <w:spacing w:val="-5"/>
+        </w:rPr>
+        <w:t>развивают</w:t>
+      </w:r>
+      <w:r>
+        <w:rPr>
+          <w:spacing w:val="-5"/>
+        </w:rPr>
+        <w:t xml:space="preserve"> </w:t>
+      </w:r>
+      <w:r>
+        <w:rPr>
+          <w:spacing w:val="-5"/>
+        </w:rPr>
+        <w:t>необходимые</w:t>
+      </w:r>
+      <w:r>
+        <w:rPr>
+          <w:spacing w:val="-5"/>
+        </w:rPr>
+        <w:t xml:space="preserve"> </w:t>
+      </w:r>
+      <w:r>
+        <w:rPr>
+          <w:spacing w:val="-5"/>
+        </w:rPr>
+        <w:t>практические</w:t>
+      </w:r>
+      <w:r>
+        <w:rPr>
+          <w:spacing w:val="-5"/>
+        </w:rPr>
+        <w:t xml:space="preserve"> </w:t>
+      </w:r>
+      <w:r>
+        <w:rPr>
+          <w:spacing w:val="-5"/>
+        </w:rPr>
+        <w:t>умения</w:t>
+      </w:r>
+      <w:r>
+        <w:rPr>
+          <w:spacing w:val="-5"/>
+        </w:rPr>
+        <w:t xml:space="preserve"> </w:t>
+      </w:r>
+      <w:r>
+        <w:rPr>
+          <w:spacing w:val="-5"/>
+        </w:rPr>
+        <w:t>и</w:t>
+      </w:r>
+      <w:r>
+        <w:rPr>
+          <w:spacing w:val="-5"/>
+        </w:rPr>
+        <w:t xml:space="preserve"> </w:t>
+      </w:r>
+      <w:r>
+        <w:rPr>
+          <w:spacing w:val="-5"/>
+        </w:rPr>
+        <w:t>навыки</w:t>
+      </w:r>
+      <w:r>
+        <w:rPr>
+          <w:spacing w:val="-5"/>
+        </w:rPr>
+        <w:t xml:space="preserve"> </w:t>
+      </w:r>
+      <w:r>
+        <w:rPr>
+          <w:spacing w:val="-5"/>
+        </w:rPr>
+        <w:t>в</w:t>
+      </w:r>
+      <w:r>
+        <w:rPr>
+          <w:spacing w:val="-5"/>
+        </w:rPr>
+        <w:t xml:space="preserve"> </w:t>
+      </w:r>
+      <w:r>
+        <w:rPr>
+          <w:spacing w:val="-5"/>
+        </w:rPr>
+        <w:t>соответствии</w:t>
+      </w:r>
+      <w:r>
+        <w:rPr>
+          <w:spacing w:val="-5"/>
+        </w:rPr>
+        <w:t xml:space="preserve"> </w:t>
+      </w:r>
+      <w:r>
+        <w:rPr>
+          <w:spacing w:val="-5"/>
+        </w:rPr>
         <w:t>с</w:t>
       </w:r>
       <w:r>
         <w:rPr>
           <w:spacing w:val="-5"/>
         </w:rPr>
-        <w:t>циплин</w:t>
+        <w:t xml:space="preserve"> </w:t>
       </w:r>
       <w:r>
         <w:rPr>
           <w:spacing w:val="-5"/>
         </w:rPr>
-        <w:t xml:space="preserve"> </w:t>
+        <w:t>требованиями</w:t>
       </w:r>
       <w:r>
         <w:rPr>
           <w:spacing w:val="-5"/>
         </w:rPr>
-        <w:t>общепрофесси</w:t>
+        <w:t xml:space="preserve"> </w:t>
       </w:r>
       <w:r>
         <w:rPr>
           <w:spacing w:val="-5"/>
         </w:rPr>
+        <w:t>предприятия.</w:t>
+      </w:r>
+      <w:r>
+        <w:rPr>
+          <w:spacing w:val="-5"/>
+        </w:rPr>
+        <w:t xml:space="preserve"> </w:t>
+      </w:r>
+      <w:r>
+        <w:rPr>
+          <w:spacing w:val="-5"/>
+        </w:rPr>
+        <w:t>Аттестация</w:t>
+      </w:r>
+      <w:r>
+        <w:rPr>
+          <w:spacing w:val="-5"/>
+        </w:rPr>
+        <w:t xml:space="preserve"> </w:t>
+      </w:r>
+      <w:r>
+        <w:rPr>
+          <w:spacing w:val="-5"/>
+        </w:rPr>
+        <w:t>по</w:t>
+      </w:r>
+      <w:r>
+        <w:rPr>
+          <w:spacing w:val="-5"/>
+        </w:rPr>
+        <w:t xml:space="preserve"> </w:t>
+      </w:r>
+      <w:r>
+        <w:rPr>
+          <w:spacing w:val="-5"/>
+        </w:rPr>
+        <w:t>итогам</w:t>
+      </w:r>
+      <w:r>
+        <w:rPr>
+          <w:spacing w:val="-5"/>
+        </w:rPr>
+        <w:t xml:space="preserve"> </w:t>
+      </w:r>
+      <w:r>
+        <w:rPr>
+          <w:spacing w:val="-5"/>
+        </w:rPr>
+        <w:t>практики</w:t>
+      </w:r>
+      <w:r>
+        <w:rPr>
+          <w:spacing w:val="-5"/>
+        </w:rPr>
+        <w:t xml:space="preserve"> </w:t>
+      </w:r>
+      <w:r>
+        <w:rPr>
+          <w:spacing w:val="-5"/>
+        </w:rPr>
+        <w:t>пров</w:t>
+      </w:r>
+      <w:r>
+        <w:rPr>
+          <w:spacing w:val="-5"/>
+        </w:rPr>
         <w:t>о</w:t>
       </w:r>
       <w:r>
         <w:rPr>
           <w:spacing w:val="-5"/>
         </w:rPr>
-        <w:t>нального</w:t>
+        <w:t>дится</w:t>
       </w:r>
       <w:r>
         <w:rPr>
@@ -2945,7 +3223,7 @@
         <w:rPr>
           <w:spacing w:val="-5"/>
         </w:rPr>
-        <w:t>цикла</w:t>
+        <w:t>на</w:t>
       </w:r>
       <w:r>
         <w:rPr>
@@ -2957,7 +3235,7 @@
         <w:rPr>
           <w:spacing w:val="-5"/>
         </w:rPr>
-        <w:t>и</w:t>
+        <w:t>основании</w:t>
       </w:r>
       <w:r>
         <w:rPr>
@@ -2969,7 +3247,7 @@
         <w:rPr>
           <w:spacing w:val="-5"/>
         </w:rPr>
-        <w:t>дисциплин</w:t>
+        <w:t>оформленного</w:t>
       </w:r>
       <w:r>
         <w:rPr>
@@ -2981,7 +3259,7 @@
         <w:rPr>
           <w:spacing w:val="-5"/>
         </w:rPr>
-        <w:t>специализации,</w:t>
+        <w:t>в</w:t>
       </w:r>
       <w:r>
         <w:rPr>
@@ -2993,7 +3271,7 @@
         <w:rPr>
           <w:spacing w:val="-5"/>
         </w:rPr>
-        <w:t>приобретают</w:t>
+        <w:t>соответствии</w:t>
       </w:r>
       <w:r>
         <w:rPr>
@@ -3005,7 +3283,7 @@
         <w:rPr>
           <w:spacing w:val="-5"/>
         </w:rPr>
-        <w:t>и</w:t>
+        <w:t>с</w:t>
       </w:r>
       <w:r>
         <w:rPr>
@@ -3017,7 +3295,7 @@
         <w:rPr>
           <w:spacing w:val="-5"/>
         </w:rPr>
-        <w:t>развивают</w:t>
+        <w:t>установленными</w:t>
       </w:r>
       <w:r>
         <w:rPr>
@@ -3029,7 +3307,7 @@
         <w:rPr>
           <w:spacing w:val="-5"/>
         </w:rPr>
-        <w:t>необходимые</w:t>
+        <w:t>требованиями</w:t>
       </w:r>
       <w:r>
         <w:rPr>
@@ -3041,7 +3319,7 @@
         <w:rPr>
           <w:spacing w:val="-5"/>
         </w:rPr>
-        <w:t>практические</w:t>
+        <w:t>письменного</w:t>
       </w:r>
       <w:r>
         <w:rPr>
@@ -3053,295 +3331,19 @@
         <w:rPr>
           <w:spacing w:val="-5"/>
         </w:rPr>
-        <w:t>умения</w:t>
+        <w:t>отч</w:t>
       </w:r>
       <w:r>
         <w:rPr>
           <w:spacing w:val="-5"/>
         </w:rPr>
-        <w:t xml:space="preserve"> </w:t>
+        <w:t>е</w:t>
       </w:r>
       <w:r>
         <w:rPr>
           <w:spacing w:val="-5"/>
         </w:rPr>
-        <w:t>и</w:t>
-      </w:r>
-      <w:r>
-        <w:rPr>
-          <w:spacing w:val="-5"/>
-        </w:rPr>
-        <w:t xml:space="preserve"> </w:t>
-      </w:r>
-      <w:r>
-        <w:rPr>
-          <w:spacing w:val="-5"/>
-        </w:rPr>
-        <w:t>навыки</w:t>
-      </w:r>
-      <w:r>
-        <w:rPr>
-          <w:spacing w:val="-5"/>
-        </w:rPr>
-        <w:t xml:space="preserve"> </w:t>
-      </w:r>
-      <w:r>
-        <w:rPr>
-          <w:spacing w:val="-5"/>
-        </w:rPr>
-        <w:t>в</w:t>
-      </w:r>
-      <w:r>
-        <w:rPr>
-          <w:spacing w:val="-5"/>
-        </w:rPr>
-        <w:t xml:space="preserve"> </w:t>
-      </w:r>
-      <w:r>
-        <w:rPr>
-          <w:spacing w:val="-5"/>
-        </w:rPr>
-        <w:t>соответствии</w:t>
-      </w:r>
-      <w:r>
-        <w:rPr>
-          <w:spacing w:val="-5"/>
-        </w:rPr>
-        <w:t xml:space="preserve"> </w:t>
-      </w:r>
-      <w:r>
-        <w:rPr>
-          <w:spacing w:val="-5"/>
-        </w:rPr>
-        <w:t>с</w:t>
-      </w:r>
-      <w:r>
-        <w:rPr>
-          <w:spacing w:val="-5"/>
-        </w:rPr>
-        <w:t xml:space="preserve"> </w:t>
-      </w:r>
-      <w:r>
-        <w:rPr>
-          <w:spacing w:val="-5"/>
-        </w:rPr>
-        <w:t>требованиями</w:t>
-      </w:r>
-      <w:r>
-        <w:rPr>
-          <w:spacing w:val="-5"/>
-        </w:rPr>
-        <w:t xml:space="preserve"> </w:t>
-      </w:r>
-      <w:r>
-        <w:rPr>
-          <w:spacing w:val="-5"/>
-        </w:rPr>
-        <w:t>предприятия.</w:t>
-      </w:r>
-      <w:r>
-        <w:rPr>
-          <w:spacing w:val="-5"/>
-        </w:rPr>
-        <w:t xml:space="preserve"> </w:t>
-      </w:r>
-      <w:r>
-        <w:rPr>
-          <w:spacing w:val="-5"/>
-        </w:rPr>
-        <w:t>Атт</w:t>
-      </w:r>
-      <w:r>
-        <w:rPr>
-          <w:spacing w:val="-5"/>
-        </w:rPr>
-        <w:t>е</w:t>
-      </w:r>
-      <w:r>
-        <w:rPr>
-          <w:spacing w:val="-5"/>
-        </w:rPr>
-        <w:t>стация</w:t>
-      </w:r>
-      <w:r>
-        <w:rPr>
-          <w:spacing w:val="-5"/>
-        </w:rPr>
-        <w:t xml:space="preserve"> </w:t>
-      </w:r>
-      <w:r>
-        <w:rPr>
-          <w:spacing w:val="-5"/>
-        </w:rPr>
-        <w:t>по</w:t>
-      </w:r>
-      <w:r>
-        <w:rPr>
-          <w:spacing w:val="-5"/>
-        </w:rPr>
-        <w:t xml:space="preserve"> </w:t>
-      </w:r>
-      <w:r>
-        <w:rPr>
-          <w:spacing w:val="-5"/>
-        </w:rPr>
-        <w:t>итогам</w:t>
-      </w:r>
-      <w:r>
-        <w:rPr>
-          <w:spacing w:val="-5"/>
-        </w:rPr>
-        <w:t xml:space="preserve"> </w:t>
-      </w:r>
-      <w:r>
-        <w:rPr>
-          <w:spacing w:val="-5"/>
-        </w:rPr>
-        <w:t>практики</w:t>
-      </w:r>
-      <w:r>
-        <w:rPr>
-          <w:spacing w:val="-5"/>
-        </w:rPr>
-        <w:t xml:space="preserve"> </w:t>
-      </w:r>
-      <w:r>
-        <w:rPr>
-          <w:spacing w:val="-5"/>
-        </w:rPr>
-        <w:t>проводится</w:t>
-      </w:r>
-      <w:r>
-        <w:rPr>
-          <w:spacing w:val="-5"/>
-        </w:rPr>
-        <w:t xml:space="preserve"> </w:t>
-      </w:r>
-      <w:r>
-        <w:rPr>
-          <w:spacing w:val="-5"/>
-        </w:rPr>
-        <w:t>на</w:t>
-      </w:r>
-      <w:r>
-        <w:rPr>
-          <w:spacing w:val="-5"/>
-        </w:rPr>
-        <w:t xml:space="preserve"> </w:t>
-      </w:r>
-      <w:r>
-        <w:rPr>
-          <w:spacing w:val="-5"/>
-        </w:rPr>
-        <w:t>основании</w:t>
-      </w:r>
-      <w:r>
-        <w:rPr>
-          <w:spacing w:val="-5"/>
-        </w:rPr>
-        <w:t xml:space="preserve"> </w:t>
-      </w:r>
-      <w:r>
-        <w:rPr>
-          <w:spacing w:val="-5"/>
-        </w:rPr>
-        <w:t>оформленного</w:t>
-      </w:r>
-      <w:r>
-        <w:rPr>
-          <w:spacing w:val="-5"/>
-        </w:rPr>
-        <w:t xml:space="preserve"> </w:t>
-      </w:r>
-      <w:r>
-        <w:rPr>
-          <w:spacing w:val="-5"/>
-        </w:rPr>
-        <w:t>в</w:t>
-      </w:r>
-      <w:r>
-        <w:rPr>
-          <w:spacing w:val="-5"/>
-        </w:rPr>
-        <w:t xml:space="preserve"> </w:t>
-      </w:r>
-      <w:r>
-        <w:rPr>
-          <w:spacing w:val="-5"/>
-        </w:rPr>
-        <w:t>соответствии</w:t>
-      </w:r>
-      <w:r>
-        <w:rPr>
-          <w:spacing w:val="-5"/>
-        </w:rPr>
-        <w:t xml:space="preserve"> </w:t>
-      </w:r>
-      <w:r>
-        <w:rPr>
-          <w:spacing w:val="-5"/>
-        </w:rPr>
-        <w:t>с</w:t>
-      </w:r>
-      <w:r>
-        <w:rPr>
-          <w:spacing w:val="-5"/>
-        </w:rPr>
-        <w:t xml:space="preserve"> </w:t>
-      </w:r>
-      <w:r>
-        <w:rPr>
-          <w:spacing w:val="-5"/>
-        </w:rPr>
-        <w:t>устано</w:t>
-      </w:r>
-      <w:r>
-        <w:rPr>
-          <w:spacing w:val="-5"/>
-        </w:rPr>
-        <w:t>в</w:t>
-      </w:r>
-      <w:r>
-        <w:rPr>
-          <w:spacing w:val="-5"/>
-        </w:rPr>
-        <w:t>ленными</w:t>
-      </w:r>
-      <w:r>
-        <w:rPr>
-          <w:spacing w:val="-5"/>
-        </w:rPr>
-        <w:t xml:space="preserve"> </w:t>
-      </w:r>
-      <w:r>
-        <w:rPr>
-          <w:spacing w:val="-5"/>
-        </w:rPr>
-        <w:t>требованиями</w:t>
-      </w:r>
-      <w:r>
-        <w:rPr>
-          <w:spacing w:val="-5"/>
-        </w:rPr>
-        <w:t xml:space="preserve"> </w:t>
-      </w:r>
-      <w:r>
-        <w:rPr>
-          <w:spacing w:val="-5"/>
-        </w:rPr>
-        <w:t>письменного</w:t>
-      </w:r>
-      <w:r>
-        <w:rPr>
-          <w:spacing w:val="-5"/>
-        </w:rPr>
-        <w:t xml:space="preserve"> </w:t>
-      </w:r>
-      <w:r>
-        <w:rPr>
-          <w:spacing w:val="-5"/>
-        </w:rPr>
-        <w:t>отчета</w:t>
+        <w:t>та</w:t>
       </w:r>
       <w:r>
         <w:rPr>
@@ -3529,19 +3531,7 @@
         <w:rPr>
           <w:spacing w:val="-5"/>
         </w:rPr>
-        <w:t>Целью научно-исследовательской работы является получение навыков и умений провед</w:t>
-      </w:r>
-      <w:r>
-        <w:rPr>
-          <w:spacing w:val="-5"/>
-        </w:rPr>
-        <w:t>е</w:t>
-      </w:r>
-      <w:r>
-        <w:rPr>
-          <w:spacing w:val="-5"/>
-        </w:rPr>
-        <w:t>ния исследований в сфере профессиональной де</w:t>
+        <w:t>Целью научно-исследовательской работы является получение навыков и умений проведения исследований в сфере профессиональной де</w:t>
       </w:r>
       <w:r>
         <w:rPr>
@@ -3657,19 +3647,19 @@
         <w:rPr>
           <w:spacing w:val="-5"/>
         </w:rPr>
-        <w:t>получение представления о деятельности предприятия или организации в реальных условиях; приобретение опыта работы с информацией и ее публи</w:t>
+        <w:t>получение представления о деятельности предприятия или организации в реальных условиях; приобретение опыта работы с информацией и ее публичного пре</w:t>
       </w:r>
       <w:r>
         <w:rPr>
           <w:spacing w:val="-5"/>
         </w:rPr>
-        <w:t>ч</w:t>
+        <w:t>д</w:t>
       </w:r>
       <w:r>
         <w:rPr>
           <w:spacing w:val="-5"/>
         </w:rPr>
-        <w:t>ного представления;</w:t>
+        <w:t>ставления;</w:t>
       </w:r>
       <w:r>
         <w:t xml:space="preserve"> изучение современного состояния и направлений развития компьюте</w:t>
@@ -3678,25 +3668,19 @@
         <w:t>р</w:t>
       </w:r>
       <w:r>
-        <w:t>ной техники и информационных технологий; изучение обязанностей должностных лиц пре</w:t>
-      </w:r>
-      <w:r>
-        <w:t>д</w:t>
-      </w:r>
-      <w:r>
-        <w:t>приятия, обеспечивающих решение проблем использования информации; формирование о</w:t>
+        <w:t>ной техники и информационных технологий; изучение обязанностей должностных лиц предприятия, обеспеч</w:t>
+      </w:r>
+      <w:r>
+        <w:t>и</w:t>
+      </w:r>
+      <w:r>
+        <w:t>вающих решение проблем использования информации; формирование о</w:t>
       </w:r>
       <w:r>
         <w:t>б</w:t>
       </w:r>
       <w:r>
-        <w:t>щего представления об информационной среде предприятия, методах и средствах ее созд</w:t>
-      </w:r>
-      <w:r>
-        <w:t>а</w:t>
-      </w:r>
-      <w:r>
-        <w:t>ния;</w:t>
+        <w:t>щего представления об информационной среде предприятия, методах и средствах ее создания;</w:t>
       </w:r>
       <w:proofErr w:type="gramEnd"/>
       <w:r>
@@ -3706,13 +3690,7 @@
         <w:t>у</w:t>
       </w:r>
       <w:r>
-        <w:t>чение комплексного применения методов и средств обеспечения информационной безопасности; изучение источников информации и системы оценок эффективности ее и</w:t>
-      </w:r>
-      <w:r>
-        <w:t>с</w:t>
-      </w:r>
-      <w:r>
-        <w:t>пользования; повышение уровня освоения комп</w:t>
+        <w:t>чение комплексного применения методов и средств обеспечения информационной безопасности; изучение источников информации и системы оценок эффективности ее использования; повышение уровня освоения комп</w:t>
       </w:r>
       <w:r>
         <w:t>е</w:t>
@@ -3735,7 +3713,7 @@
           <w:sz w:val="22"/>
           <w:szCs w:val="22"/>
         </w:rPr>
-        <w:t>Педагогическая практика по получению профессиональных умений и опыта професс</w:t>
+        <w:t>Педагогическая практика по получению профессиональных умений и опыта профессионал</w:t>
       </w:r>
       <w:r>
         <w:rPr>
@@ -3743,7 +3721,7 @@
           <w:sz w:val="22"/>
           <w:szCs w:val="22"/>
         </w:rPr>
-        <w:t>и</w:t>
+        <w:t>ь</w:t>
       </w:r>
       <w:r>
         <w:rPr>
@@ -3751,7 +3729,7 @@
           <w:sz w:val="22"/>
           <w:szCs w:val="22"/>
         </w:rPr>
-        <w:t>ональной деятельности</w:t>
+        <w:t>ной деятельности</w:t>
       </w:r>
       <w:r>
         <w:rPr>
@@ -3767,7 +3745,7 @@
         <w:rPr>
           <w:spacing w:val="-5"/>
         </w:rPr>
-        <w:t xml:space="preserve"> во 2 семестре и базируется на навыках, полученных в р</w:t>
+        <w:t xml:space="preserve"> во 2 семестре и базируется на навыках, полученных в результате осво</w:t>
       </w:r>
       <w:r>
         <w:rPr>
@@ -3779,7 +3757,7 @@
         <w:rPr>
           <w:spacing w:val="-5"/>
         </w:rPr>
-        <w:t>зультате освоения модулей, изучаемых в 1-2 сем</w:t>
+        <w:t>ния модулей, изучаемых в 1-2 сем</w:t>
       </w:r>
       <w:r>
         <w:rPr>
@@ -3803,19 +3781,31 @@
         <w:t xml:space="preserve">Целью педагогической практики </w:t>
       </w:r>
       <w:r>
-        <w:t>являются закрепление и  углубление теоретической подготовки обучающегося, приобретение им практических навыков проведения различных видов учебных занятий по специальным дисциплинам, связанным с будущей професси</w:t>
+        <w:t>являются закрепление и  углубление теоретической подг</w:t>
       </w:r>
       <w:r>
         <w:t>о</w:t>
       </w:r>
       <w:r>
-        <w:t>нальной  деятельностью  в  области  математического  и  программного  обеспечения вычи</w:t>
-      </w:r>
-      <w:r>
-        <w:t>с</w:t>
-      </w:r>
-      <w:r>
-        <w:t>лительных машин, комплексов и компьютерных с</w:t>
+        <w:t>товки обучающегося, приобретение им практических навыков проведения различных видов уче</w:t>
+      </w:r>
+      <w:r>
+        <w:t>б</w:t>
+      </w:r>
+      <w:r>
+        <w:t>ных занятий по специальным дисциплинам, связанным с будущей профессиональной  деятельн</w:t>
+      </w:r>
+      <w:r>
+        <w:t>о</w:t>
+      </w:r>
+      <w:r>
+        <w:t>стью  в  области  математического  и  программного  обеспечения вычислительных машин, ко</w:t>
+      </w:r>
+      <w:r>
+        <w:t>м</w:t>
+      </w:r>
+      <w:r>
+        <w:t>плексов и компьютерных с</w:t>
       </w:r>
       <w:r>
         <w:t>е</w:t>
@@ -3862,43 +3852,31 @@
         <w:rPr>
           <w:spacing w:val="-5"/>
         </w:rPr>
-        <w:t xml:space="preserve"> семестре и базируется на навыках, получе</w:t>
+        <w:t xml:space="preserve"> семестре и базируется на навыках, полученных в результате освоения образовательной пр</w:t>
       </w:r>
       <w:r>
         <w:rPr>
           <w:spacing w:val="-5"/>
         </w:rPr>
-        <w:t>н</w:t>
+        <w:t>о</w:t>
       </w:r>
       <w:r>
         <w:rPr>
           <w:spacing w:val="-5"/>
         </w:rPr>
-        <w:t>ных в результате освоения образовательной пр</w:t>
-      </w:r>
-      <w:r>
-        <w:rPr>
-          <w:spacing w:val="-5"/>
-        </w:rPr>
-        <w:t>о</w:t>
-      </w:r>
-      <w:r>
-        <w:rPr>
-          <w:spacing w:val="-5"/>
-        </w:rPr>
         <w:t>граммы.</w:t>
       </w:r>
       <w:r>
         <w:t xml:space="preserve"> </w:t>
       </w:r>
       <w:r>
-        <w:t>Особая роль преддипломной практики состоит в ее исследовательском характере и практической направленности на тематику маг</w:t>
-      </w:r>
-      <w:r>
-        <w:t>и</w:t>
-      </w:r>
-      <w:r>
-        <w:t>стерской диссертации</w:t>
+        <w:t>Особая роль преддипломной практики состоит в ее исследовательском характере и практической направленности на тематику магистерской ди</w:t>
+      </w:r>
+      <w:r>
+        <w:t>с</w:t>
+      </w:r>
+      <w:r>
+        <w:t>сертации</w:t>
       </w:r>
       <w:r>
         <w:t>.</w:t>
@@ -3913,13 +3891,7 @@
       </w:pPr>
       <w:proofErr w:type="gramStart"/>
       <w:r>
-        <w:t>Целью преддипломной практики является сбор материалов для выполнения выпус</w:t>
-      </w:r>
-      <w:r>
-        <w:t>к</w:t>
-      </w:r>
-      <w:r>
-        <w:t>ной квалификационной работы; подготовка в</w:t>
+        <w:t>Целью преддипломной практики является сбор материалов для выполнения выпускной квалификационной работы; подготовка в</w:t>
       </w:r>
       <w:r>
         <w:t>ы</w:t>
@@ -3931,47 +3903,53 @@
         <w:t xml:space="preserve">сти, связанной с </w:t>
       </w:r>
       <w:r>
-        <w:t>освоением методик использования программных средств для решения практич</w:t>
+        <w:t>освоением методик использования программных средств для решения практических задач; к производственной деятельности для решения задач, связанных с разработкой интерф</w:t>
+      </w:r>
+      <w:r>
+        <w:t>ейсов «</w:t>
+      </w:r>
+      <w:r>
+        <w:t>чел</w:t>
+      </w:r>
+      <w:r>
+        <w:t>о</w:t>
+      </w:r>
+      <w:r>
+        <w:t>век - электронно-вычислительная машина</w:t>
+      </w:r>
+      <w:r>
+        <w:t>»</w:t>
+      </w:r>
+      <w:r>
+        <w:t>; к проектной деятельности для решения задач, связа</w:t>
+      </w:r>
+      <w:r>
+        <w:t>н</w:t>
+      </w:r>
+      <w:r>
+        <w:t>ных с разработкой моделей компонентов информационных си</w:t>
+      </w:r>
+      <w:r>
+        <w:t>стем, включая модели баз данных</w:t>
+      </w:r>
+      <w:r>
+        <w:t>;</w:t>
+      </w:r>
+      <w:proofErr w:type="gramEnd"/>
+      <w:r>
+        <w:t xml:space="preserve"> приобретение студент</w:t>
+      </w:r>
+      <w:r>
+        <w:t>ами</w:t>
+      </w:r>
+      <w:r>
+        <w:t xml:space="preserve"> опыта в исследовании актуальной научной проблемы или решении р</w:t>
       </w:r>
       <w:r>
         <w:t>е</w:t>
       </w:r>
       <w:r>
-        <w:t>ских задач; к производственной деятельности для решения задач, связанных с разработкой интерф</w:t>
-      </w:r>
-      <w:r>
-        <w:t>ейсов «</w:t>
-      </w:r>
-      <w:r>
-        <w:t>человек - электронно-вычислительная машина</w:t>
-      </w:r>
-      <w:r>
-        <w:t>»</w:t>
-      </w:r>
-      <w:r>
-        <w:t>; к проектной деятельности для решения задач, связанных с разработкой моделей компонентов информационных си</w:t>
-      </w:r>
-      <w:r>
-        <w:t>стем, включая модели баз данных</w:t>
-      </w:r>
-      <w:r>
-        <w:t>;</w:t>
-      </w:r>
-      <w:proofErr w:type="gramEnd"/>
-      <w:r>
-        <w:t xml:space="preserve"> приобретение студент</w:t>
-      </w:r>
-      <w:r>
-        <w:t>ами</w:t>
-      </w:r>
-      <w:r>
-        <w:t xml:space="preserve"> опыта в исследовании актуальной н</w:t>
-      </w:r>
-      <w:r>
-        <w:t>а</w:t>
-      </w:r>
-      <w:r>
-        <w:t>учной проблемы или решении реальной инженерной за</w:t>
+        <w:t>альной инженерной за</w:t>
       </w:r>
       <w:r>
         <w:t>дачи.</w:t>
@@ -5441,7 +5419,7 @@
     </w:p>
     <w:tbl>
       <w:tblPr>
-        <w:tblW w:w="9853" w:type="dxa"/>
+        <w:tblW w:w="10031" w:type="dxa"/>
         <w:tblBorders>
           <w:top w:val="single" w:sz="4" w:space="0" w:color="auto"/>
           <w:left w:val="single" w:sz="4" w:space="0" w:color="auto"/>
@@ -5457,7 +5435,7 @@
         <w:gridCol w:w="708"/>
         <w:gridCol w:w="3086"/>
         <w:gridCol w:w="2835"/>
-        <w:gridCol w:w="3224"/>
+        <w:gridCol w:w="3402"/>
       </w:tblGrid>
       <w:tr>
         <w:trPr>
@@ -5631,7 +5609,7 @@
         </w:tc>
         <w:tc>
           <w:tcPr>
-            <w:tcW w:w="3224" w:type="dxa"/>
+            <w:tcW w:w="3402" w:type="dxa"/>
             <w:shd w:val="clear" w:color="auto" w:fill="auto"/>
             <w:vAlign w:val="center"/>
           </w:tcPr>
@@ -5901,7 +5879,7 @@
         </w:tc>
         <w:tc>
           <w:tcPr>
-            <w:tcW w:w="3224" w:type="dxa"/>
+            <w:tcW w:w="3402" w:type="dxa"/>
             <w:shd w:val="clear" w:color="auto" w:fill="auto"/>
           </w:tcPr>
           <w:p>
@@ -5955,55 +5933,39 @@
                 <w:sz w:val="22"/>
                 <w:szCs w:val="22"/>
               </w:rPr>
-              <w:t>И</w:t>
-            </w:r>
-            <w:r>
-              <w:rPr>
-                <w:b w:val="0"/>
-                <w:sz w:val="22"/>
-                <w:szCs w:val="22"/>
-              </w:rPr>
-              <w:t>н</w:t>
-            </w:r>
-            <w:r>
-              <w:rPr>
-                <w:b w:val="0"/>
-                <w:sz w:val="22"/>
-                <w:szCs w:val="22"/>
-              </w:rPr>
-              <w:t>формационных</w:t>
-            </w:r>
-            <w:r>
-              <w:rPr>
-                <w:b w:val="0"/>
-                <w:sz w:val="22"/>
-                <w:szCs w:val="22"/>
-              </w:rPr>
-              <w:t xml:space="preserve"> </w:t>
-            </w:r>
-            <w:r>
-              <w:rPr>
-                <w:b w:val="0"/>
-                <w:sz w:val="22"/>
-                <w:szCs w:val="22"/>
-              </w:rPr>
-              <w:t>те</w:t>
-            </w:r>
-            <w:r>
-              <w:rPr>
-                <w:b w:val="0"/>
-                <w:sz w:val="22"/>
-                <w:szCs w:val="22"/>
-              </w:rPr>
-              <w:t>х</w:t>
-            </w:r>
-            <w:r>
-              <w:rPr>
-                <w:b w:val="0"/>
-                <w:sz w:val="22"/>
-                <w:szCs w:val="22"/>
-              </w:rPr>
-              <w:t>нологий</w:t>
+              <w:t>Инфо</w:t>
+            </w:r>
+            <w:r>
+              <w:rPr>
+                <w:b w:val="0"/>
+                <w:sz w:val="22"/>
+                <w:szCs w:val="22"/>
+              </w:rPr>
+              <w:t>р</w:t>
+            </w:r>
+            <w:r>
+              <w:rPr>
+                <w:b w:val="0"/>
+                <w:sz w:val="22"/>
+                <w:szCs w:val="22"/>
+              </w:rPr>
+              <w:t>мационных</w:t>
+            </w:r>
+            <w:r>
+              <w:rPr>
+                <w:b w:val="0"/>
+                <w:sz w:val="22"/>
+                <w:szCs w:val="22"/>
+              </w:rPr>
+              <w:t xml:space="preserve"> </w:t>
+            </w:r>
+            <w:r>
+              <w:rPr>
+                <w:b w:val="0"/>
+                <w:sz w:val="22"/>
+                <w:szCs w:val="22"/>
+              </w:rPr>
+              <w:t>технологий</w:t>
             </w:r>
             <w:r>
               <w:rPr>
@@ -6035,7 +5997,23 @@
                 <w:sz w:val="22"/>
                 <w:szCs w:val="22"/>
               </w:rPr>
-              <w:t>автоматизации</w:t>
+              <w:t>автом</w:t>
+            </w:r>
+            <w:r>
+              <w:rPr>
+                <w:b w:val="0"/>
+                <w:sz w:val="22"/>
+                <w:szCs w:val="22"/>
+              </w:rPr>
+              <w:t>а</w:t>
+            </w:r>
+            <w:r>
+              <w:rPr>
+                <w:b w:val="0"/>
+                <w:sz w:val="22"/>
+                <w:szCs w:val="22"/>
+              </w:rPr>
+              <w:t>тизации</w:t>
             </w:r>
             <w:r>
               <w:rPr>
@@ -6261,23 +6239,7 @@
                 <w:sz w:val="22"/>
                 <w:szCs w:val="22"/>
               </w:rPr>
-              <w:t>«Ве</w:t>
-            </w:r>
-            <w:r>
-              <w:rPr>
-                <w:b w:val="0"/>
-                <w:sz w:val="22"/>
-                <w:szCs w:val="22"/>
-              </w:rPr>
-              <w:t>к</w:t>
-            </w:r>
-            <w:r>
-              <w:rPr>
-                <w:b w:val="0"/>
-                <w:sz w:val="22"/>
-                <w:szCs w:val="22"/>
-              </w:rPr>
-              <w:t>тор»,</w:t>
+              <w:t>«Вектор»,</w:t>
             </w:r>
             <w:r>
               <w:rPr>
@@ -6309,23 +6271,23 @@
                 <w:sz w:val="22"/>
                 <w:szCs w:val="22"/>
               </w:rPr>
-              <w:t>«Уралэлектрот</w:t>
-            </w:r>
-            <w:r>
-              <w:rPr>
-                <w:b w:val="0"/>
-                <w:sz w:val="22"/>
-                <w:szCs w:val="22"/>
-              </w:rPr>
-              <w:t>я</w:t>
-            </w:r>
-            <w:r>
-              <w:rPr>
-                <w:b w:val="0"/>
-                <w:sz w:val="22"/>
-                <w:szCs w:val="22"/>
-              </w:rPr>
-              <w:t>жмаш»,</w:t>
+              <w:t>«Уралэлектр</w:t>
+            </w:r>
+            <w:r>
+              <w:rPr>
+                <w:b w:val="0"/>
+                <w:sz w:val="22"/>
+                <w:szCs w:val="22"/>
+              </w:rPr>
+              <w:t>о</w:t>
+            </w:r>
+            <w:r>
+              <w:rPr>
+                <w:b w:val="0"/>
+                <w:sz w:val="22"/>
+                <w:szCs w:val="22"/>
+              </w:rPr>
+              <w:t>тяжмаш»,</w:t>
             </w:r>
             <w:r>
               <w:rPr>
@@ -6455,23 +6417,7 @@
                 <w:sz w:val="22"/>
                 <w:szCs w:val="22"/>
               </w:rPr>
-              <w:t>Ек</w:t>
-            </w:r>
-            <w:r>
-              <w:rPr>
-                <w:b w:val="0"/>
-                <w:sz w:val="22"/>
-                <w:szCs w:val="22"/>
-              </w:rPr>
-              <w:t>а</w:t>
-            </w:r>
-            <w:r>
-              <w:rPr>
-                <w:b w:val="0"/>
-                <w:sz w:val="22"/>
-                <w:szCs w:val="22"/>
-              </w:rPr>
-              <w:t>теринбур</w:t>
+              <w:t>Екатеринбур</w:t>
             </w:r>
             <w:r>
               <w:rPr>
@@ -6947,7 +6893,7 @@
         </w:tc>
         <w:tc>
           <w:tcPr>
-            <w:tcW w:w="3224" w:type="dxa"/>
+            <w:tcW w:w="3402" w:type="dxa"/>
             <w:shd w:val="clear" w:color="auto" w:fill="auto"/>
           </w:tcPr>
           <w:p>
@@ -7212,23 +7158,7 @@
                 <w:sz w:val="22"/>
                 <w:szCs w:val="22"/>
               </w:rPr>
-              <w:t>«Уралэлектротя</w:t>
-            </w:r>
-            <w:r>
-              <w:rPr>
-                <w:b w:val="0"/>
-                <w:sz w:val="22"/>
-                <w:szCs w:val="22"/>
-              </w:rPr>
-              <w:t>ж</w:t>
-            </w:r>
-            <w:r>
-              <w:rPr>
-                <w:b w:val="0"/>
-                <w:sz w:val="22"/>
-                <w:szCs w:val="22"/>
-              </w:rPr>
-              <w:t>маш»,</w:t>
+              <w:t>«Уралэлектротяжмаш»,</w:t>
             </w:r>
             <w:r>
               <w:rPr>
@@ -7439,23 +7369,23 @@
                 <w:sz w:val="22"/>
                 <w:szCs w:val="22"/>
               </w:rPr>
-              <w:t>м</w:t>
-            </w:r>
-            <w:r>
-              <w:rPr>
-                <w:b w:val="0"/>
-                <w:sz w:val="22"/>
-                <w:szCs w:val="22"/>
-              </w:rPr>
-              <w:t>е</w:t>
-            </w:r>
-            <w:r>
-              <w:rPr>
-                <w:b w:val="0"/>
-                <w:sz w:val="22"/>
-                <w:szCs w:val="22"/>
-              </w:rPr>
-              <w:t>ханический</w:t>
+              <w:t>мех</w:t>
+            </w:r>
+            <w:r>
+              <w:rPr>
+                <w:b w:val="0"/>
+                <w:sz w:val="22"/>
+                <w:szCs w:val="22"/>
+              </w:rPr>
+              <w:t>а</w:t>
+            </w:r>
+            <w:r>
+              <w:rPr>
+                <w:b w:val="0"/>
+                <w:sz w:val="22"/>
+                <w:szCs w:val="22"/>
+              </w:rPr>
+              <w:t>нический</w:t>
             </w:r>
             <w:r>
               <w:rPr>
@@ -7867,7 +7797,7 @@
         </w:tc>
         <w:tc>
           <w:tcPr>
-            <w:tcW w:w="3224" w:type="dxa"/>
+            <w:tcW w:w="3402" w:type="dxa"/>
             <w:shd w:val="clear" w:color="auto" w:fill="auto"/>
           </w:tcPr>
           <w:p>
@@ -7922,55 +7852,39 @@
                 <w:sz w:val="22"/>
                 <w:szCs w:val="22"/>
               </w:rPr>
-              <w:t>И</w:t>
-            </w:r>
-            <w:r>
-              <w:rPr>
-                <w:b w:val="0"/>
-                <w:sz w:val="22"/>
-                <w:szCs w:val="22"/>
-              </w:rPr>
-              <w:t>н</w:t>
-            </w:r>
-            <w:r>
-              <w:rPr>
-                <w:b w:val="0"/>
-                <w:sz w:val="22"/>
-                <w:szCs w:val="22"/>
-              </w:rPr>
-              <w:t>формационных</w:t>
-            </w:r>
-            <w:r>
-              <w:rPr>
-                <w:b w:val="0"/>
-                <w:sz w:val="22"/>
-                <w:szCs w:val="22"/>
-              </w:rPr>
-              <w:t xml:space="preserve"> </w:t>
-            </w:r>
-            <w:r>
-              <w:rPr>
-                <w:b w:val="0"/>
-                <w:sz w:val="22"/>
-                <w:szCs w:val="22"/>
-              </w:rPr>
-              <w:t>те</w:t>
-            </w:r>
-            <w:r>
-              <w:rPr>
-                <w:b w:val="0"/>
-                <w:sz w:val="22"/>
-                <w:szCs w:val="22"/>
-              </w:rPr>
-              <w:t>х</w:t>
-            </w:r>
-            <w:r>
-              <w:rPr>
-                <w:b w:val="0"/>
-                <w:sz w:val="22"/>
-                <w:szCs w:val="22"/>
-              </w:rPr>
-              <w:t>нологий</w:t>
+              <w:t>Инфо</w:t>
+            </w:r>
+            <w:r>
+              <w:rPr>
+                <w:b w:val="0"/>
+                <w:sz w:val="22"/>
+                <w:szCs w:val="22"/>
+              </w:rPr>
+              <w:t>р</w:t>
+            </w:r>
+            <w:r>
+              <w:rPr>
+                <w:b w:val="0"/>
+                <w:sz w:val="22"/>
+                <w:szCs w:val="22"/>
+              </w:rPr>
+              <w:t>мационных</w:t>
+            </w:r>
+            <w:r>
+              <w:rPr>
+                <w:b w:val="0"/>
+                <w:sz w:val="22"/>
+                <w:szCs w:val="22"/>
+              </w:rPr>
+              <w:t xml:space="preserve"> </w:t>
+            </w:r>
+            <w:r>
+              <w:rPr>
+                <w:b w:val="0"/>
+                <w:sz w:val="22"/>
+                <w:szCs w:val="22"/>
+              </w:rPr>
+              <w:t>технологий</w:t>
             </w:r>
             <w:r>
               <w:rPr>
@@ -8002,7 +7916,23 @@
                 <w:sz w:val="22"/>
                 <w:szCs w:val="22"/>
               </w:rPr>
-              <w:t>автоматизации</w:t>
+              <w:t>автом</w:t>
+            </w:r>
+            <w:r>
+              <w:rPr>
+                <w:b w:val="0"/>
+                <w:sz w:val="22"/>
+                <w:szCs w:val="22"/>
+              </w:rPr>
+              <w:t>а</w:t>
+            </w:r>
+            <w:r>
+              <w:rPr>
+                <w:b w:val="0"/>
+                <w:sz w:val="22"/>
+                <w:szCs w:val="22"/>
+              </w:rPr>
+              <w:t>тизации</w:t>
             </w:r>
             <w:r>
               <w:rPr>
@@ -8257,7 +8187,7 @@
         </w:tc>
         <w:tc>
           <w:tcPr>
-            <w:tcW w:w="3224" w:type="dxa"/>
+            <w:tcW w:w="3402" w:type="dxa"/>
             <w:shd w:val="clear" w:color="auto" w:fill="auto"/>
           </w:tcPr>
           <w:p>
@@ -8311,7 +8241,491 @@
                 <w:sz w:val="22"/>
                 <w:szCs w:val="22"/>
               </w:rPr>
-              <w:t>И</w:t>
+              <w:t>Инфо</w:t>
+            </w:r>
+            <w:r>
+              <w:rPr>
+                <w:b w:val="0"/>
+                <w:sz w:val="22"/>
+                <w:szCs w:val="22"/>
+              </w:rPr>
+              <w:t>р</w:t>
+            </w:r>
+            <w:r>
+              <w:rPr>
+                <w:b w:val="0"/>
+                <w:sz w:val="22"/>
+                <w:szCs w:val="22"/>
+              </w:rPr>
+              <w:t>мационных</w:t>
+            </w:r>
+            <w:r>
+              <w:rPr>
+                <w:b w:val="0"/>
+                <w:sz w:val="22"/>
+                <w:szCs w:val="22"/>
+              </w:rPr>
+              <w:t xml:space="preserve"> </w:t>
+            </w:r>
+            <w:r>
+              <w:rPr>
+                <w:b w:val="0"/>
+                <w:sz w:val="22"/>
+                <w:szCs w:val="22"/>
+              </w:rPr>
+              <w:t>технологий</w:t>
+            </w:r>
+            <w:r>
+              <w:rPr>
+                <w:b w:val="0"/>
+                <w:sz w:val="22"/>
+                <w:szCs w:val="22"/>
+              </w:rPr>
+              <w:t xml:space="preserve"> </w:t>
+            </w:r>
+            <w:r>
+              <w:rPr>
+                <w:b w:val="0"/>
+                <w:sz w:val="22"/>
+                <w:szCs w:val="22"/>
+              </w:rPr>
+              <w:t>и</w:t>
+            </w:r>
+            <w:r>
+              <w:rPr>
+                <w:b w:val="0"/>
+                <w:sz w:val="22"/>
+                <w:szCs w:val="22"/>
+              </w:rPr>
+              <w:t xml:space="preserve"> </w:t>
+            </w:r>
+            <w:r>
+              <w:rPr>
+                <w:b w:val="0"/>
+                <w:sz w:val="22"/>
+                <w:szCs w:val="22"/>
+              </w:rPr>
+              <w:t>автом</w:t>
+            </w:r>
+            <w:r>
+              <w:rPr>
+                <w:b w:val="0"/>
+                <w:sz w:val="22"/>
+                <w:szCs w:val="22"/>
+              </w:rPr>
+              <w:t>а</w:t>
+            </w:r>
+            <w:r>
+              <w:rPr>
+                <w:b w:val="0"/>
+                <w:sz w:val="22"/>
+                <w:szCs w:val="22"/>
+              </w:rPr>
+              <w:t>тизации</w:t>
+            </w:r>
+            <w:r>
+              <w:rPr>
+                <w:b w:val="0"/>
+                <w:sz w:val="22"/>
+                <w:szCs w:val="22"/>
+              </w:rPr>
+              <w:t xml:space="preserve"> </w:t>
+            </w:r>
+            <w:r>
+              <w:rPr>
+                <w:b w:val="0"/>
+                <w:sz w:val="22"/>
+                <w:szCs w:val="22"/>
+              </w:rPr>
+              <w:t>проектиров</w:t>
+            </w:r>
+            <w:r>
+              <w:rPr>
+                <w:b w:val="0"/>
+                <w:sz w:val="22"/>
+                <w:szCs w:val="22"/>
+              </w:rPr>
+              <w:t>а</w:t>
+            </w:r>
+            <w:r>
+              <w:rPr>
+                <w:b w:val="0"/>
+                <w:sz w:val="22"/>
+                <w:szCs w:val="22"/>
+              </w:rPr>
+              <w:t>ния</w:t>
+            </w:r>
+            <w:r>
+              <w:rPr>
+                <w:b w:val="0"/>
+                <w:sz w:val="22"/>
+                <w:szCs w:val="22"/>
+              </w:rPr>
+              <w:t xml:space="preserve"> </w:t>
+            </w:r>
+            <w:r>
+              <w:rPr>
+                <w:b w:val="0"/>
+                <w:sz w:val="22"/>
+                <w:szCs w:val="22"/>
+              </w:rPr>
+              <w:t>ЗАО</w:t>
+            </w:r>
+            <w:r>
+              <w:rPr>
+                <w:b w:val="0"/>
+                <w:sz w:val="22"/>
+                <w:szCs w:val="22"/>
+              </w:rPr>
+              <w:t xml:space="preserve"> </w:t>
+            </w:r>
+            <w:r>
+              <w:rPr>
+                <w:b w:val="0"/>
+                <w:sz w:val="22"/>
+                <w:szCs w:val="22"/>
+              </w:rPr>
+              <w:t>РЦЛТ»,</w:t>
+            </w:r>
+            <w:r>
+              <w:rPr>
+                <w:b w:val="0"/>
+                <w:sz w:val="22"/>
+                <w:szCs w:val="22"/>
+              </w:rPr>
+              <w:t xml:space="preserve"> </w:t>
+            </w:r>
+            <w:r>
+              <w:rPr>
+                <w:b w:val="0"/>
+                <w:sz w:val="22"/>
+                <w:szCs w:val="22"/>
+              </w:rPr>
+              <w:t>ПАО</w:t>
+            </w:r>
+            <w:r>
+              <w:rPr>
+                <w:b w:val="0"/>
+                <w:sz w:val="22"/>
+                <w:szCs w:val="22"/>
+              </w:rPr>
+              <w:t xml:space="preserve"> </w:t>
+            </w:r>
+            <w:r>
+              <w:rPr>
+                <w:b w:val="0"/>
+                <w:sz w:val="22"/>
+                <w:szCs w:val="22"/>
+              </w:rPr>
+              <w:t>«</w:t>
+            </w:r>
+            <w:proofErr w:type="spellStart"/>
+            <w:r>
+              <w:rPr>
+                <w:b w:val="0"/>
+                <w:sz w:val="22"/>
+                <w:szCs w:val="22"/>
+              </w:rPr>
+              <w:t>МЗиК</w:t>
+            </w:r>
+            <w:proofErr w:type="spellEnd"/>
+            <w:r>
+              <w:rPr>
+                <w:b w:val="0"/>
+                <w:sz w:val="22"/>
+                <w:szCs w:val="22"/>
+              </w:rPr>
+              <w:t>»,</w:t>
+            </w:r>
+            <w:r>
+              <w:rPr>
+                <w:b w:val="0"/>
+                <w:sz w:val="22"/>
+                <w:szCs w:val="22"/>
+              </w:rPr>
+              <w:t xml:space="preserve"> </w:t>
+            </w:r>
+            <w:r>
+              <w:rPr>
+                <w:b w:val="0"/>
+                <w:sz w:val="22"/>
+                <w:szCs w:val="22"/>
+              </w:rPr>
+              <w:t>ОАО</w:t>
+            </w:r>
+            <w:r>
+              <w:rPr>
+                <w:b w:val="0"/>
+                <w:sz w:val="22"/>
+                <w:szCs w:val="22"/>
+              </w:rPr>
+              <w:t xml:space="preserve"> </w:t>
+            </w:r>
+            <w:r>
+              <w:rPr>
+                <w:b w:val="0"/>
+                <w:sz w:val="22"/>
+                <w:szCs w:val="22"/>
+              </w:rPr>
+              <w:t>«СИЗ»,</w:t>
+            </w:r>
+            <w:r>
+              <w:rPr>
+                <w:b w:val="0"/>
+                <w:sz w:val="22"/>
+                <w:szCs w:val="22"/>
+              </w:rPr>
+              <w:t xml:space="preserve"> </w:t>
+            </w:r>
+            <w:r>
+              <w:rPr>
+                <w:b w:val="0"/>
+                <w:sz w:val="22"/>
+                <w:szCs w:val="22"/>
+              </w:rPr>
+              <w:t>АО</w:t>
+            </w:r>
+            <w:r>
+              <w:rPr>
+                <w:b w:val="0"/>
+                <w:sz w:val="22"/>
+                <w:szCs w:val="22"/>
+              </w:rPr>
+              <w:t xml:space="preserve"> </w:t>
+            </w:r>
+            <w:r>
+              <w:rPr>
+                <w:b w:val="0"/>
+                <w:sz w:val="22"/>
+                <w:szCs w:val="22"/>
+              </w:rPr>
+              <w:t>«УЗТМ»,</w:t>
+            </w:r>
+            <w:r>
+              <w:rPr>
+                <w:b w:val="0"/>
+                <w:sz w:val="22"/>
+                <w:szCs w:val="22"/>
+              </w:rPr>
+              <w:t xml:space="preserve"> </w:t>
+            </w:r>
+            <w:r>
+              <w:rPr>
+                <w:b w:val="0"/>
+                <w:sz w:val="22"/>
+                <w:szCs w:val="22"/>
+              </w:rPr>
+              <w:t>ОАО</w:t>
+            </w:r>
+            <w:r>
+              <w:rPr>
+                <w:b w:val="0"/>
+                <w:sz w:val="22"/>
+                <w:szCs w:val="22"/>
+              </w:rPr>
+              <w:t xml:space="preserve"> </w:t>
+            </w:r>
+            <w:r>
+              <w:rPr>
+                <w:b w:val="0"/>
+                <w:sz w:val="22"/>
+                <w:szCs w:val="22"/>
+              </w:rPr>
+              <w:t>УПП</w:t>
+            </w:r>
+            <w:r>
+              <w:rPr>
+                <w:b w:val="0"/>
+                <w:sz w:val="22"/>
+                <w:szCs w:val="22"/>
+              </w:rPr>
+              <w:t xml:space="preserve"> </w:t>
+            </w:r>
+            <w:r>
+              <w:rPr>
+                <w:b w:val="0"/>
+                <w:sz w:val="22"/>
+                <w:szCs w:val="22"/>
+              </w:rPr>
+              <w:t>«Вектор»,</w:t>
+            </w:r>
+            <w:r>
+              <w:rPr>
+                <w:b w:val="0"/>
+                <w:sz w:val="22"/>
+                <w:szCs w:val="22"/>
+              </w:rPr>
+              <w:t xml:space="preserve"> </w:t>
+            </w:r>
+            <w:r>
+              <w:rPr>
+                <w:b w:val="0"/>
+                <w:sz w:val="22"/>
+                <w:szCs w:val="22"/>
+              </w:rPr>
+              <w:t>ОАО</w:t>
+            </w:r>
+            <w:r>
+              <w:rPr>
+                <w:b w:val="0"/>
+                <w:sz w:val="22"/>
+                <w:szCs w:val="22"/>
+              </w:rPr>
+              <w:t xml:space="preserve"> </w:t>
+            </w:r>
+            <w:r>
+              <w:rPr>
+                <w:b w:val="0"/>
+                <w:sz w:val="22"/>
+                <w:szCs w:val="22"/>
+              </w:rPr>
+              <w:t>«Уралэлектр</w:t>
+            </w:r>
+            <w:r>
+              <w:rPr>
+                <w:b w:val="0"/>
+                <w:sz w:val="22"/>
+                <w:szCs w:val="22"/>
+              </w:rPr>
+              <w:t>о</w:t>
+            </w:r>
+            <w:r>
+              <w:rPr>
+                <w:b w:val="0"/>
+                <w:sz w:val="22"/>
+                <w:szCs w:val="22"/>
+              </w:rPr>
+              <w:t>тяжмаш»,</w:t>
+            </w:r>
+            <w:r>
+              <w:rPr>
+                <w:b w:val="0"/>
+                <w:sz w:val="22"/>
+                <w:szCs w:val="22"/>
+              </w:rPr>
+              <w:t xml:space="preserve"> </w:t>
+            </w:r>
+            <w:r>
+              <w:rPr>
+                <w:b w:val="0"/>
+                <w:sz w:val="22"/>
+                <w:szCs w:val="22"/>
+              </w:rPr>
+              <w:t>ОАО</w:t>
+            </w:r>
+            <w:r>
+              <w:rPr>
+                <w:b w:val="0"/>
+                <w:sz w:val="22"/>
+                <w:szCs w:val="22"/>
+              </w:rPr>
+              <w:t xml:space="preserve"> </w:t>
+            </w:r>
+            <w:r>
+              <w:rPr>
+                <w:b w:val="0"/>
+                <w:sz w:val="22"/>
+                <w:szCs w:val="22"/>
+              </w:rPr>
+              <w:t>«</w:t>
+            </w:r>
+            <w:proofErr w:type="spellStart"/>
+            <w:r>
+              <w:rPr>
+                <w:b w:val="0"/>
+                <w:sz w:val="22"/>
+                <w:szCs w:val="22"/>
+              </w:rPr>
+              <w:t>Уралтрансмаш</w:t>
+            </w:r>
+            <w:proofErr w:type="spellEnd"/>
+            <w:r>
+              <w:rPr>
+                <w:b w:val="0"/>
+                <w:sz w:val="22"/>
+                <w:szCs w:val="22"/>
+              </w:rPr>
+              <w:t>»,</w:t>
+            </w:r>
+            <w:r>
+              <w:rPr>
+                <w:b w:val="0"/>
+                <w:sz w:val="22"/>
+                <w:szCs w:val="22"/>
+              </w:rPr>
+              <w:t xml:space="preserve"> </w:t>
+            </w:r>
+            <w:r>
+              <w:rPr>
+                <w:b w:val="0"/>
+                <w:sz w:val="22"/>
+                <w:szCs w:val="22"/>
+              </w:rPr>
+              <w:t>АО</w:t>
+            </w:r>
+            <w:r>
+              <w:rPr>
+                <w:b w:val="0"/>
+                <w:sz w:val="22"/>
+                <w:szCs w:val="22"/>
+              </w:rPr>
+              <w:t xml:space="preserve"> </w:t>
+            </w:r>
+            <w:r>
+              <w:rPr>
+                <w:b w:val="0"/>
+                <w:sz w:val="22"/>
+                <w:szCs w:val="22"/>
+              </w:rPr>
+              <w:t>НПО</w:t>
+            </w:r>
+            <w:r>
+              <w:rPr>
+                <w:b w:val="0"/>
+                <w:sz w:val="22"/>
+                <w:szCs w:val="22"/>
+              </w:rPr>
+              <w:t xml:space="preserve"> </w:t>
+            </w:r>
+            <w:r>
+              <w:rPr>
+                <w:b w:val="0"/>
+                <w:sz w:val="22"/>
+                <w:szCs w:val="22"/>
+              </w:rPr>
+              <w:t>«Автоматики»,</w:t>
+            </w:r>
+            <w:r>
+              <w:rPr>
+                <w:b w:val="0"/>
+                <w:sz w:val="22"/>
+                <w:szCs w:val="22"/>
+              </w:rPr>
+              <w:t xml:space="preserve"> </w:t>
+            </w:r>
+            <w:r>
+              <w:rPr>
+                <w:b w:val="0"/>
+                <w:sz w:val="22"/>
+                <w:szCs w:val="22"/>
+              </w:rPr>
+              <w:t>ОА</w:t>
+            </w:r>
+            <w:r>
+              <w:rPr>
+                <w:b w:val="0"/>
+                <w:sz w:val="22"/>
+                <w:szCs w:val="22"/>
+              </w:rPr>
+              <w:t xml:space="preserve"> </w:t>
+            </w:r>
+            <w:r>
+              <w:rPr>
+                <w:b w:val="0"/>
+                <w:sz w:val="22"/>
+                <w:szCs w:val="22"/>
+              </w:rPr>
+              <w:t>Екатери</w:t>
             </w:r>
             <w:r>
               <w:rPr>
@@ -8327,490 +8741,6 @@
                 <w:sz w:val="22"/>
                 <w:szCs w:val="22"/>
               </w:rPr>
-              <w:t>формационных</w:t>
-            </w:r>
-            <w:r>
-              <w:rPr>
-                <w:b w:val="0"/>
-                <w:sz w:val="22"/>
-                <w:szCs w:val="22"/>
-              </w:rPr>
-              <w:t xml:space="preserve"> </w:t>
-            </w:r>
-            <w:r>
-              <w:rPr>
-                <w:b w:val="0"/>
-                <w:sz w:val="22"/>
-                <w:szCs w:val="22"/>
-              </w:rPr>
-              <w:t>те</w:t>
-            </w:r>
-            <w:r>
-              <w:rPr>
-                <w:b w:val="0"/>
-                <w:sz w:val="22"/>
-                <w:szCs w:val="22"/>
-              </w:rPr>
-              <w:t>х</w:t>
-            </w:r>
-            <w:r>
-              <w:rPr>
-                <w:b w:val="0"/>
-                <w:sz w:val="22"/>
-                <w:szCs w:val="22"/>
-              </w:rPr>
-              <w:t>нологий</w:t>
-            </w:r>
-            <w:r>
-              <w:rPr>
-                <w:b w:val="0"/>
-                <w:sz w:val="22"/>
-                <w:szCs w:val="22"/>
-              </w:rPr>
-              <w:t xml:space="preserve"> </w:t>
-            </w:r>
-            <w:r>
-              <w:rPr>
-                <w:b w:val="0"/>
-                <w:sz w:val="22"/>
-                <w:szCs w:val="22"/>
-              </w:rPr>
-              <w:t>и</w:t>
-            </w:r>
-            <w:r>
-              <w:rPr>
-                <w:b w:val="0"/>
-                <w:sz w:val="22"/>
-                <w:szCs w:val="22"/>
-              </w:rPr>
-              <w:t xml:space="preserve"> </w:t>
-            </w:r>
-            <w:r>
-              <w:rPr>
-                <w:b w:val="0"/>
-                <w:sz w:val="22"/>
-                <w:szCs w:val="22"/>
-              </w:rPr>
-              <w:t>автоматизации</w:t>
-            </w:r>
-            <w:r>
-              <w:rPr>
-                <w:b w:val="0"/>
-                <w:sz w:val="22"/>
-                <w:szCs w:val="22"/>
-              </w:rPr>
-              <w:t xml:space="preserve"> </w:t>
-            </w:r>
-            <w:r>
-              <w:rPr>
-                <w:b w:val="0"/>
-                <w:sz w:val="22"/>
-                <w:szCs w:val="22"/>
-              </w:rPr>
-              <w:t>проектиров</w:t>
-            </w:r>
-            <w:r>
-              <w:rPr>
-                <w:b w:val="0"/>
-                <w:sz w:val="22"/>
-                <w:szCs w:val="22"/>
-              </w:rPr>
-              <w:t>а</w:t>
-            </w:r>
-            <w:r>
-              <w:rPr>
-                <w:b w:val="0"/>
-                <w:sz w:val="22"/>
-                <w:szCs w:val="22"/>
-              </w:rPr>
-              <w:t>ния</w:t>
-            </w:r>
-            <w:r>
-              <w:rPr>
-                <w:b w:val="0"/>
-                <w:sz w:val="22"/>
-                <w:szCs w:val="22"/>
-              </w:rPr>
-              <w:t xml:space="preserve"> </w:t>
-            </w:r>
-            <w:r>
-              <w:rPr>
-                <w:b w:val="0"/>
-                <w:sz w:val="22"/>
-                <w:szCs w:val="22"/>
-              </w:rPr>
-              <w:t>ЗАО</w:t>
-            </w:r>
-            <w:r>
-              <w:rPr>
-                <w:b w:val="0"/>
-                <w:sz w:val="22"/>
-                <w:szCs w:val="22"/>
-              </w:rPr>
-              <w:t xml:space="preserve"> </w:t>
-            </w:r>
-            <w:r>
-              <w:rPr>
-                <w:b w:val="0"/>
-                <w:sz w:val="22"/>
-                <w:szCs w:val="22"/>
-              </w:rPr>
-              <w:t>РЦЛТ»,</w:t>
-            </w:r>
-            <w:r>
-              <w:rPr>
-                <w:b w:val="0"/>
-                <w:sz w:val="22"/>
-                <w:szCs w:val="22"/>
-              </w:rPr>
-              <w:t xml:space="preserve"> </w:t>
-            </w:r>
-            <w:r>
-              <w:rPr>
-                <w:b w:val="0"/>
-                <w:sz w:val="22"/>
-                <w:szCs w:val="22"/>
-              </w:rPr>
-              <w:t>ПАО</w:t>
-            </w:r>
-            <w:r>
-              <w:rPr>
-                <w:b w:val="0"/>
-                <w:sz w:val="22"/>
-                <w:szCs w:val="22"/>
-              </w:rPr>
-              <w:t xml:space="preserve"> </w:t>
-            </w:r>
-            <w:r>
-              <w:rPr>
-                <w:b w:val="0"/>
-                <w:sz w:val="22"/>
-                <w:szCs w:val="22"/>
-              </w:rPr>
-              <w:t>«</w:t>
-            </w:r>
-            <w:proofErr w:type="spellStart"/>
-            <w:r>
-              <w:rPr>
-                <w:b w:val="0"/>
-                <w:sz w:val="22"/>
-                <w:szCs w:val="22"/>
-              </w:rPr>
-              <w:t>МЗиК</w:t>
-            </w:r>
-            <w:proofErr w:type="spellEnd"/>
-            <w:r>
-              <w:rPr>
-                <w:b w:val="0"/>
-                <w:sz w:val="22"/>
-                <w:szCs w:val="22"/>
-              </w:rPr>
-              <w:t>»,</w:t>
-            </w:r>
-            <w:r>
-              <w:rPr>
-                <w:b w:val="0"/>
-                <w:sz w:val="22"/>
-                <w:szCs w:val="22"/>
-              </w:rPr>
-              <w:t xml:space="preserve"> </w:t>
-            </w:r>
-            <w:r>
-              <w:rPr>
-                <w:b w:val="0"/>
-                <w:sz w:val="22"/>
-                <w:szCs w:val="22"/>
-              </w:rPr>
-              <w:t>ОАО</w:t>
-            </w:r>
-            <w:r>
-              <w:rPr>
-                <w:b w:val="0"/>
-                <w:sz w:val="22"/>
-                <w:szCs w:val="22"/>
-              </w:rPr>
-              <w:t xml:space="preserve"> </w:t>
-            </w:r>
-            <w:r>
-              <w:rPr>
-                <w:b w:val="0"/>
-                <w:sz w:val="22"/>
-                <w:szCs w:val="22"/>
-              </w:rPr>
-              <w:t>«СИЗ»,</w:t>
-            </w:r>
-            <w:r>
-              <w:rPr>
-                <w:b w:val="0"/>
-                <w:sz w:val="22"/>
-                <w:szCs w:val="22"/>
-              </w:rPr>
-              <w:t xml:space="preserve"> </w:t>
-            </w:r>
-            <w:r>
-              <w:rPr>
-                <w:b w:val="0"/>
-                <w:sz w:val="22"/>
-                <w:szCs w:val="22"/>
-              </w:rPr>
-              <w:t>АО</w:t>
-            </w:r>
-            <w:r>
-              <w:rPr>
-                <w:b w:val="0"/>
-                <w:sz w:val="22"/>
-                <w:szCs w:val="22"/>
-              </w:rPr>
-              <w:t xml:space="preserve"> </w:t>
-            </w:r>
-            <w:r>
-              <w:rPr>
-                <w:b w:val="0"/>
-                <w:sz w:val="22"/>
-                <w:szCs w:val="22"/>
-              </w:rPr>
-              <w:t>«УЗТМ»,</w:t>
-            </w:r>
-            <w:r>
-              <w:rPr>
-                <w:b w:val="0"/>
-                <w:sz w:val="22"/>
-                <w:szCs w:val="22"/>
-              </w:rPr>
-              <w:t xml:space="preserve"> </w:t>
-            </w:r>
-            <w:r>
-              <w:rPr>
-                <w:b w:val="0"/>
-                <w:sz w:val="22"/>
-                <w:szCs w:val="22"/>
-              </w:rPr>
-              <w:t>ОАО</w:t>
-            </w:r>
-            <w:r>
-              <w:rPr>
-                <w:b w:val="0"/>
-                <w:sz w:val="22"/>
-                <w:szCs w:val="22"/>
-              </w:rPr>
-              <w:t xml:space="preserve"> </w:t>
-            </w:r>
-            <w:r>
-              <w:rPr>
-                <w:b w:val="0"/>
-                <w:sz w:val="22"/>
-                <w:szCs w:val="22"/>
-              </w:rPr>
-              <w:t>УПП</w:t>
-            </w:r>
-            <w:r>
-              <w:rPr>
-                <w:b w:val="0"/>
-                <w:sz w:val="22"/>
-                <w:szCs w:val="22"/>
-              </w:rPr>
-              <w:t xml:space="preserve"> </w:t>
-            </w:r>
-            <w:r>
-              <w:rPr>
-                <w:b w:val="0"/>
-                <w:sz w:val="22"/>
-                <w:szCs w:val="22"/>
-              </w:rPr>
-              <w:t>«Вектор»,</w:t>
-            </w:r>
-            <w:r>
-              <w:rPr>
-                <w:b w:val="0"/>
-                <w:sz w:val="22"/>
-                <w:szCs w:val="22"/>
-              </w:rPr>
-              <w:t xml:space="preserve"> </w:t>
-            </w:r>
-            <w:r>
-              <w:rPr>
-                <w:b w:val="0"/>
-                <w:sz w:val="22"/>
-                <w:szCs w:val="22"/>
-              </w:rPr>
-              <w:t>ОАО</w:t>
-            </w:r>
-            <w:r>
-              <w:rPr>
-                <w:b w:val="0"/>
-                <w:sz w:val="22"/>
-                <w:szCs w:val="22"/>
-              </w:rPr>
-              <w:t xml:space="preserve"> </w:t>
-            </w:r>
-            <w:r>
-              <w:rPr>
-                <w:b w:val="0"/>
-                <w:sz w:val="22"/>
-                <w:szCs w:val="22"/>
-              </w:rPr>
-              <w:t>«Уралэлектрот</w:t>
-            </w:r>
-            <w:r>
-              <w:rPr>
-                <w:b w:val="0"/>
-                <w:sz w:val="22"/>
-                <w:szCs w:val="22"/>
-              </w:rPr>
-              <w:t>я</w:t>
-            </w:r>
-            <w:r>
-              <w:rPr>
-                <w:b w:val="0"/>
-                <w:sz w:val="22"/>
-                <w:szCs w:val="22"/>
-              </w:rPr>
-              <w:t>жмаш»,</w:t>
-            </w:r>
-            <w:r>
-              <w:rPr>
-                <w:b w:val="0"/>
-                <w:sz w:val="22"/>
-                <w:szCs w:val="22"/>
-              </w:rPr>
-              <w:t xml:space="preserve"> </w:t>
-            </w:r>
-            <w:r>
-              <w:rPr>
-                <w:b w:val="0"/>
-                <w:sz w:val="22"/>
-                <w:szCs w:val="22"/>
-              </w:rPr>
-              <w:t>ОАО</w:t>
-            </w:r>
-            <w:r>
-              <w:rPr>
-                <w:b w:val="0"/>
-                <w:sz w:val="22"/>
-                <w:szCs w:val="22"/>
-              </w:rPr>
-              <w:t xml:space="preserve"> </w:t>
-            </w:r>
-            <w:r>
-              <w:rPr>
-                <w:b w:val="0"/>
-                <w:sz w:val="22"/>
-                <w:szCs w:val="22"/>
-              </w:rPr>
-              <w:t>«</w:t>
-            </w:r>
-            <w:proofErr w:type="spellStart"/>
-            <w:r>
-              <w:rPr>
-                <w:b w:val="0"/>
-                <w:sz w:val="22"/>
-                <w:szCs w:val="22"/>
-              </w:rPr>
-              <w:t>Уралтрансмаш</w:t>
-            </w:r>
-            <w:proofErr w:type="spellEnd"/>
-            <w:r>
-              <w:rPr>
-                <w:b w:val="0"/>
-                <w:sz w:val="22"/>
-                <w:szCs w:val="22"/>
-              </w:rPr>
-              <w:t>»,</w:t>
-            </w:r>
-            <w:r>
-              <w:rPr>
-                <w:b w:val="0"/>
-                <w:sz w:val="22"/>
-                <w:szCs w:val="22"/>
-              </w:rPr>
-              <w:t xml:space="preserve"> </w:t>
-            </w:r>
-            <w:r>
-              <w:rPr>
-                <w:b w:val="0"/>
-                <w:sz w:val="22"/>
-                <w:szCs w:val="22"/>
-              </w:rPr>
-              <w:t>АО</w:t>
-            </w:r>
-            <w:r>
-              <w:rPr>
-                <w:b w:val="0"/>
-                <w:sz w:val="22"/>
-                <w:szCs w:val="22"/>
-              </w:rPr>
-              <w:t xml:space="preserve"> </w:t>
-            </w:r>
-            <w:r>
-              <w:rPr>
-                <w:b w:val="0"/>
-                <w:sz w:val="22"/>
-                <w:szCs w:val="22"/>
-              </w:rPr>
-              <w:t>НПО</w:t>
-            </w:r>
-            <w:r>
-              <w:rPr>
-                <w:b w:val="0"/>
-                <w:sz w:val="22"/>
-                <w:szCs w:val="22"/>
-              </w:rPr>
-              <w:t xml:space="preserve"> </w:t>
-            </w:r>
-            <w:r>
-              <w:rPr>
-                <w:b w:val="0"/>
-                <w:sz w:val="22"/>
-                <w:szCs w:val="22"/>
-              </w:rPr>
-              <w:t>«Автоматики»,</w:t>
-            </w:r>
-            <w:r>
-              <w:rPr>
-                <w:b w:val="0"/>
-                <w:sz w:val="22"/>
-                <w:szCs w:val="22"/>
-              </w:rPr>
-              <w:t xml:space="preserve"> </w:t>
-            </w:r>
-            <w:r>
-              <w:rPr>
-                <w:b w:val="0"/>
-                <w:sz w:val="22"/>
-                <w:szCs w:val="22"/>
-              </w:rPr>
-              <w:t>ОА</w:t>
-            </w:r>
-            <w:r>
-              <w:rPr>
-                <w:b w:val="0"/>
-                <w:sz w:val="22"/>
-                <w:szCs w:val="22"/>
-              </w:rPr>
-              <w:t xml:space="preserve"> </w:t>
-            </w:r>
-            <w:r>
-              <w:rPr>
-                <w:b w:val="0"/>
-                <w:sz w:val="22"/>
-                <w:szCs w:val="22"/>
-              </w:rPr>
-              <w:t>Екатери</w:t>
-            </w:r>
-            <w:r>
-              <w:rPr>
-                <w:b w:val="0"/>
-                <w:sz w:val="22"/>
-                <w:szCs w:val="22"/>
-              </w:rPr>
-              <w:t>н</w:t>
-            </w:r>
-            <w:r>
-              <w:rPr>
-                <w:b w:val="0"/>
-                <w:sz w:val="22"/>
-                <w:szCs w:val="22"/>
-              </w:rPr>
               <w:t>бур</w:t>
             </w:r>
             <w:r>
@@ -8859,23 +8789,7 @@
                 <w:sz w:val="22"/>
                 <w:szCs w:val="22"/>
               </w:rPr>
-              <w:t>ко</w:t>
-            </w:r>
-            <w:r>
-              <w:rPr>
-                <w:b w:val="0"/>
-                <w:sz w:val="22"/>
-                <w:szCs w:val="22"/>
-              </w:rPr>
-              <w:t>м</w:t>
-            </w:r>
-            <w:r>
-              <w:rPr>
-                <w:b w:val="0"/>
-                <w:sz w:val="22"/>
-                <w:szCs w:val="22"/>
-              </w:rPr>
-              <w:t>пания</w:t>
+              <w:t>компания</w:t>
             </w:r>
             <w:r>
               <w:rPr>
@@ -9019,23 +8933,23 @@
                 <w:sz w:val="22"/>
                 <w:szCs w:val="22"/>
               </w:rPr>
-              <w:t>Курга</w:t>
-            </w:r>
-            <w:r>
-              <w:rPr>
-                <w:b w:val="0"/>
-                <w:sz w:val="22"/>
-                <w:szCs w:val="22"/>
-              </w:rPr>
-              <w:t>н</w:t>
-            </w:r>
-            <w:r>
-              <w:rPr>
-                <w:b w:val="0"/>
-                <w:sz w:val="22"/>
-                <w:szCs w:val="22"/>
-              </w:rPr>
-              <w:t>машзавод</w:t>
+              <w:t>Курганмашз</w:t>
+            </w:r>
+            <w:r>
+              <w:rPr>
+                <w:b w:val="0"/>
+                <w:sz w:val="22"/>
+                <w:szCs w:val="22"/>
+              </w:rPr>
+              <w:t>а</w:t>
+            </w:r>
+            <w:r>
+              <w:rPr>
+                <w:b w:val="0"/>
+                <w:sz w:val="22"/>
+                <w:szCs w:val="22"/>
+              </w:rPr>
+              <w:t>вод</w:t>
             </w:r>
             <w:proofErr w:type="spellEnd"/>
             <w:r>
@@ -9085,7 +8999,24 @@
                 <w:sz w:val="22"/>
                 <w:szCs w:val="22"/>
               </w:rPr>
-              <w:t>С</w:t>
+              <w:t>Серовский</w:t>
+            </w:r>
+            <w:proofErr w:type="spellEnd"/>
+            <w:r>
+              <w:rPr>
+                <w:b w:val="0"/>
+                <w:sz w:val="22"/>
+                <w:szCs w:val="22"/>
+              </w:rPr>
+              <w:t xml:space="preserve"> </w:t>
+            </w:r>
+            <w:r>
+              <w:rPr>
+                <w:b w:val="0"/>
+                <w:sz w:val="22"/>
+                <w:szCs w:val="22"/>
+              </w:rPr>
+              <w:t>механич</w:t>
             </w:r>
             <w:r>
               <w:rPr>
@@ -9101,56 +9032,23 @@
                 <w:sz w:val="22"/>
                 <w:szCs w:val="22"/>
               </w:rPr>
-              <w:t>ровский</w:t>
-            </w:r>
-            <w:proofErr w:type="spellEnd"/>
-            <w:r>
-              <w:rPr>
-                <w:b w:val="0"/>
-                <w:sz w:val="22"/>
-                <w:szCs w:val="22"/>
-              </w:rPr>
-              <w:t xml:space="preserve"> </w:t>
-            </w:r>
-            <w:r>
-              <w:rPr>
-                <w:b w:val="0"/>
-                <w:sz w:val="22"/>
-                <w:szCs w:val="22"/>
-              </w:rPr>
-              <w:t>механический</w:t>
-            </w:r>
-            <w:r>
-              <w:rPr>
-                <w:b w:val="0"/>
-                <w:sz w:val="22"/>
-                <w:szCs w:val="22"/>
-              </w:rPr>
-              <w:t xml:space="preserve"> </w:t>
-            </w:r>
-            <w:r>
-              <w:rPr>
-                <w:b w:val="0"/>
-                <w:sz w:val="22"/>
-                <w:szCs w:val="22"/>
-              </w:rPr>
-              <w:t>з</w:t>
-            </w:r>
-            <w:r>
-              <w:rPr>
-                <w:b w:val="0"/>
-                <w:sz w:val="22"/>
-                <w:szCs w:val="22"/>
-              </w:rPr>
-              <w:t>а</w:t>
-            </w:r>
-            <w:r>
-              <w:rPr>
-                <w:b w:val="0"/>
-                <w:sz w:val="22"/>
-                <w:szCs w:val="22"/>
-              </w:rPr>
-              <w:t>вод»,</w:t>
+              <w:t>ский</w:t>
+            </w:r>
+            <w:r>
+              <w:rPr>
+                <w:b w:val="0"/>
+                <w:sz w:val="22"/>
+                <w:szCs w:val="22"/>
+              </w:rPr>
+              <w:t xml:space="preserve"> </w:t>
+            </w:r>
+            <w:r>
+              <w:rPr>
+                <w:b w:val="0"/>
+                <w:sz w:val="22"/>
+                <w:szCs w:val="22"/>
+              </w:rPr>
+              <w:t>завод»,</w:t>
             </w:r>
             <w:r>
               <w:rPr>
@@ -9214,23 +9112,7 @@
                 <w:sz w:val="22"/>
                 <w:szCs w:val="22"/>
               </w:rPr>
-              <w:t>Тре</w:t>
-            </w:r>
-            <w:r>
-              <w:rPr>
-                <w:b w:val="0"/>
-                <w:sz w:val="22"/>
-                <w:szCs w:val="22"/>
-              </w:rPr>
-              <w:t>х</w:t>
-            </w:r>
-            <w:r>
-              <w:rPr>
-                <w:b w:val="0"/>
-                <w:sz w:val="22"/>
-                <w:szCs w:val="22"/>
-              </w:rPr>
-              <w:t>горный</w:t>
+              <w:t>Трехгорный</w:t>
             </w:r>
           </w:p>
         </w:tc>
@@ -9518,7 +9400,13 @@
         <w:t xml:space="preserve"> </w:t>
       </w:r>
       <w:r>
-        <w:t>ректора</w:t>
+        <w:t>ре</w:t>
+      </w:r>
+      <w:r>
+        <w:t>к</w:t>
+      </w:r>
+      <w:r>
+        <w:t>тора</w:t>
       </w:r>
       <w:r>
         <w:t xml:space="preserve"> </w:t>
@@ -9596,13 +9484,7 @@
         <w:t xml:space="preserve"> </w:t>
       </w:r>
       <w:r>
-        <w:t>провед</w:t>
-      </w:r>
-      <w:r>
-        <w:t>е</w:t>
-      </w:r>
-      <w:r>
-        <w:t>ния</w:t>
+        <w:t>проведения</w:t>
       </w:r>
       <w:r>
         <w:t xml:space="preserve"> </w:t>
@@ -9708,7 +9590,16 @@
           <w:b/>
           <w:iCs/>
         </w:rPr>
-        <w:t>практик</w:t>
+        <w:t>п</w:t>
+      </w:r>
+      <w:bookmarkStart w:id="4" w:name="_GoBack"/>
+      <w:bookmarkEnd w:id="4"/>
+      <w:r>
+        <w:rPr>
+          <w:b/>
+          <w:iCs/>
+        </w:rPr>
+        <w:t>рактик</w:t>
       </w:r>
     </w:p>
     <w:p>
@@ -9818,19 +9709,19 @@
         <w:rPr>
           <w:spacing w:val="-5"/>
         </w:rPr>
-        <w:t>р</w:t>
+        <w:t>результ</w:t>
       </w:r>
       <w:r>
         <w:rPr>
           <w:spacing w:val="-5"/>
         </w:rPr>
-        <w:t>е</w:t>
+        <w:t>а</w:t>
       </w:r>
       <w:r>
         <w:rPr>
           <w:spacing w:val="-5"/>
         </w:rPr>
-        <w:t>зультатов</w:t>
+        <w:t>тов</w:t>
       </w:r>
       <w:r>
         <w:rPr>
@@ -9919,7 +9810,8 @@
     </w:p>
     <w:tbl>
       <w:tblPr>
-        <w:tblW w:w="10020" w:type="dxa"/>
+        <w:tblW w:w="9464" w:type="dxa"/>
+        <w:jc w:val="center"/>
         <w:tblBorders>
           <w:top w:val="single" w:sz="4" w:space="0" w:color="auto"/>
           <w:left w:val="single" w:sz="4" w:space="0" w:color="auto"/>
@@ -9933,13 +9825,14 @@
       <w:tblGrid>
         <w:gridCol w:w="556"/>
         <w:gridCol w:w="3805"/>
-        <w:gridCol w:w="5659"/>
+        <w:gridCol w:w="5103"/>
       </w:tblGrid>
       <w:tr>
         <w:trPr>
           <w:cantSplit/>
           <w:trHeight w:val="1180"/>
           <w:tblHeader/>
+          <w:jc w:val="center"/>
         </w:trPr>
         <w:tc>
           <w:tcPr>
@@ -10044,7 +9937,7 @@
         </w:tc>
         <w:tc>
           <w:tcPr>
-            <w:tcW w:w="5659" w:type="dxa"/>
+            <w:tcW w:w="5103" w:type="dxa"/>
             <w:shd w:val="clear" w:color="auto" w:fill="auto"/>
             <w:vAlign w:val="center"/>
           </w:tcPr>
@@ -10091,6 +9984,7 @@
         <w:trPr>
           <w:cantSplit/>
           <w:trHeight w:val="461"/>
+          <w:jc w:val="center"/>
         </w:trPr>
         <w:tc>
           <w:tcPr>
@@ -10176,7 +10070,7 @@
         </w:tc>
         <w:tc>
           <w:tcPr>
-            <w:tcW w:w="5659" w:type="dxa"/>
+            <w:tcW w:w="5103" w:type="dxa"/>
             <w:shd w:val="clear" w:color="auto" w:fill="auto"/>
           </w:tcPr>
           <w:p>
@@ -10303,6 +10197,7 @@
         <w:trPr>
           <w:cantSplit/>
           <w:trHeight w:val="284"/>
+          <w:jc w:val="center"/>
         </w:trPr>
         <w:tc>
           <w:tcPr>
@@ -10499,7 +10394,7 @@
         </w:tc>
         <w:tc>
           <w:tcPr>
-            <w:tcW w:w="5659" w:type="dxa"/>
+            <w:tcW w:w="5103" w:type="dxa"/>
             <w:shd w:val="clear" w:color="auto" w:fill="auto"/>
           </w:tcPr>
           <w:p>
@@ -10544,6 +10439,7 @@
         <w:trPr>
           <w:cantSplit/>
           <w:trHeight w:val="284"/>
+          <w:jc w:val="center"/>
         </w:trPr>
         <w:tc>
           <w:tcPr>
@@ -10772,7 +10668,7 @@
         </w:tc>
         <w:tc>
           <w:tcPr>
-            <w:tcW w:w="5659" w:type="dxa"/>
+            <w:tcW w:w="5103" w:type="dxa"/>
             <w:shd w:val="clear" w:color="auto" w:fill="auto"/>
           </w:tcPr>
           <w:p>
@@ -10889,6 +10785,7 @@
         <w:trPr>
           <w:cantSplit/>
           <w:trHeight w:val="284"/>
+          <w:jc w:val="center"/>
         </w:trPr>
         <w:tc>
           <w:tcPr>
@@ -10959,7 +10856,7 @@
         </w:tc>
         <w:tc>
           <w:tcPr>
-            <w:tcW w:w="5659" w:type="dxa"/>
+            <w:tcW w:w="5103" w:type="dxa"/>
             <w:shd w:val="clear" w:color="auto" w:fill="auto"/>
           </w:tcPr>
           <w:p>
@@ -11263,19 +11160,19 @@
         <w:rPr>
           <w:spacing w:val="-5"/>
         </w:rPr>
-        <w:t>профе</w:t>
+        <w:t>професси</w:t>
       </w:r>
       <w:r>
         <w:rPr>
           <w:spacing w:val="-5"/>
         </w:rPr>
-        <w:t>с</w:t>
+        <w:t>о</w:t>
       </w:r>
       <w:r>
         <w:rPr>
           <w:spacing w:val="-5"/>
         </w:rPr>
-        <w:t>сиональные</w:t>
+        <w:t>нальные</w:t>
       </w:r>
       <w:r>
         <w:rPr>
@@ -11376,7 +11273,7 @@
     </w:p>
     <w:tbl>
       <w:tblPr>
-        <w:tblW w:w="10256" w:type="dxa"/>
+        <w:tblW w:w="10421" w:type="dxa"/>
         <w:tblBorders>
           <w:top w:val="single" w:sz="4" w:space="0" w:color="auto"/>
           <w:left w:val="single" w:sz="4" w:space="0" w:color="auto"/>
@@ -11389,8 +11286,8 @@
       </w:tblPr>
       <w:tblGrid>
         <w:gridCol w:w="556"/>
-        <w:gridCol w:w="2954"/>
-        <w:gridCol w:w="6746"/>
+        <w:gridCol w:w="2813"/>
+        <w:gridCol w:w="7052"/>
       </w:tblGrid>
       <w:tr>
         <w:trPr>
@@ -11455,7 +11352,7 @@
         </w:tc>
         <w:tc>
           <w:tcPr>
-            <w:tcW w:w="2954" w:type="dxa"/>
+            <w:tcW w:w="2813" w:type="dxa"/>
             <w:shd w:val="clear" w:color="auto" w:fill="auto"/>
             <w:vAlign w:val="center"/>
           </w:tcPr>
@@ -11499,7 +11396,7 @@
         </w:tc>
         <w:tc>
           <w:tcPr>
-            <w:tcW w:w="6746" w:type="dxa"/>
+            <w:tcW w:w="7052" w:type="dxa"/>
             <w:shd w:val="clear" w:color="auto" w:fill="auto"/>
             <w:vAlign w:val="center"/>
           </w:tcPr>
@@ -11571,7 +11468,7 @@
         </w:tc>
         <w:tc>
           <w:tcPr>
-            <w:tcW w:w="2954" w:type="dxa"/>
+            <w:tcW w:w="2813" w:type="dxa"/>
             <w:shd w:val="clear" w:color="auto" w:fill="auto"/>
           </w:tcPr>
           <w:p>
@@ -11630,7 +11527,7 @@
         </w:tc>
         <w:tc>
           <w:tcPr>
-            <w:tcW w:w="6746" w:type="dxa"/>
+            <w:tcW w:w="7052" w:type="dxa"/>
             <w:shd w:val="clear" w:color="auto" w:fill="auto"/>
           </w:tcPr>
           <w:p>
@@ -11778,31 +11675,31 @@
               <w:rPr>
                 <w:spacing w:val="-5"/>
               </w:rPr>
-              <w:t>исследований  в сфере информационных технол</w:t>
-            </w:r>
-            <w:r>
-              <w:rPr>
-                <w:spacing w:val="-5"/>
-              </w:rPr>
-              <w:t>о</w:t>
-            </w:r>
-            <w:r>
-              <w:rPr>
-                <w:spacing w:val="-5"/>
-              </w:rPr>
-              <w:t>гий в деятельности машиностроительных предпр</w:t>
-            </w:r>
-            <w:r>
-              <w:rPr>
-                <w:spacing w:val="-5"/>
-              </w:rPr>
-              <w:t>и</w:t>
-            </w:r>
-            <w:r>
-              <w:rPr>
-                <w:spacing w:val="-5"/>
-              </w:rPr>
-              <w:t>ятий.</w:t>
+              <w:t>исследований  в сфере информационных те</w:t>
+            </w:r>
+            <w:r>
+              <w:rPr>
+                <w:spacing w:val="-5"/>
+              </w:rPr>
+              <w:t>х</w:t>
+            </w:r>
+            <w:r>
+              <w:rPr>
+                <w:spacing w:val="-5"/>
+              </w:rPr>
+              <w:t>нологий в деятельности машиностроительных предпри</w:t>
+            </w:r>
+            <w:r>
+              <w:rPr>
+                <w:spacing w:val="-5"/>
+              </w:rPr>
+              <w:t>я</w:t>
+            </w:r>
+            <w:r>
+              <w:rPr>
+                <w:spacing w:val="-5"/>
+              </w:rPr>
+              <w:t>тий.</w:t>
             </w:r>
           </w:p>
         </w:tc>
@@ -11836,7 +11733,7 @@
         </w:tc>
         <w:tc>
           <w:tcPr>
-            <w:tcW w:w="2954" w:type="dxa"/>
+            <w:tcW w:w="2813" w:type="dxa"/>
             <w:shd w:val="clear" w:color="auto" w:fill="auto"/>
           </w:tcPr>
           <w:p>
@@ -11920,23 +11817,23 @@
                 <w:sz w:val="22"/>
                 <w:szCs w:val="22"/>
               </w:rPr>
-              <w:t>профессионал</w:t>
-            </w:r>
-            <w:r>
-              <w:rPr>
-                <w:b w:val="0"/>
-                <w:sz w:val="22"/>
-                <w:szCs w:val="22"/>
-              </w:rPr>
-              <w:t>ь</w:t>
-            </w:r>
-            <w:r>
-              <w:rPr>
-                <w:b w:val="0"/>
-                <w:sz w:val="22"/>
-                <w:szCs w:val="22"/>
-              </w:rPr>
-              <w:t>ных</w:t>
+              <w:t>професси</w:t>
+            </w:r>
+            <w:r>
+              <w:rPr>
+                <w:b w:val="0"/>
+                <w:sz w:val="22"/>
+                <w:szCs w:val="22"/>
+              </w:rPr>
+              <w:t>о</w:t>
+            </w:r>
+            <w:r>
+              <w:rPr>
+                <w:b w:val="0"/>
+                <w:sz w:val="22"/>
+                <w:szCs w:val="22"/>
+              </w:rPr>
+              <w:t>нальных</w:t>
             </w:r>
             <w:r>
               <w:rPr>
@@ -12006,7 +11903,7 @@
         </w:tc>
         <w:tc>
           <w:tcPr>
-            <w:tcW w:w="6746" w:type="dxa"/>
+            <w:tcW w:w="7052" w:type="dxa"/>
             <w:shd w:val="clear" w:color="auto" w:fill="auto"/>
           </w:tcPr>
           <w:p>
@@ -12073,7 +11970,7 @@
                 <w:sz w:val="24"/>
                 <w:szCs w:val="24"/>
               </w:rPr>
-              <w:t>фо</w:t>
+              <w:t>форм</w:t>
             </w:r>
             <w:r>
               <w:rPr>
@@ -12081,7 +11978,7 @@
                 <w:sz w:val="24"/>
                 <w:szCs w:val="24"/>
               </w:rPr>
-              <w:t>р</w:t>
+              <w:t>а</w:t>
             </w:r>
             <w:r>
               <w:rPr>
@@ -12089,7 +11986,7 @@
                 <w:sz w:val="24"/>
                 <w:szCs w:val="24"/>
               </w:rPr>
-              <w:t>мации</w:t>
+              <w:t>ции</w:t>
             </w:r>
             <w:r>
               <w:rPr>
@@ -12124,7 +12021,7 @@
                 <w:sz w:val="24"/>
                 <w:szCs w:val="24"/>
               </w:rPr>
-              <w:t>технолог</w:t>
+              <w:t>технол</w:t>
             </w:r>
             <w:r>
               <w:rPr>
@@ -12132,7 +12029,7 @@
                 <w:sz w:val="24"/>
                 <w:szCs w:val="24"/>
               </w:rPr>
-              <w:t>и</w:t>
+              <w:t>о</w:t>
             </w:r>
             <w:r>
               <w:rPr>
@@ -12140,7 +12037,7 @@
                 <w:sz w:val="24"/>
                 <w:szCs w:val="24"/>
               </w:rPr>
-              <w:t xml:space="preserve">ях, </w:t>
+              <w:t xml:space="preserve">гиях, </w:t>
             </w:r>
             <w:r>
               <w:rPr>
@@ -12211,19 +12108,19 @@
               <w:rPr>
                 <w:spacing w:val="-5"/>
               </w:rPr>
-              <w:t xml:space="preserve"> машиностр</w:t>
-            </w:r>
-            <w:r>
-              <w:rPr>
-                <w:spacing w:val="-5"/>
-              </w:rPr>
-              <w:t>о</w:t>
-            </w:r>
-            <w:r>
-              <w:rPr>
-                <w:spacing w:val="-5"/>
-              </w:rPr>
-              <w:t>ения и отрасли в целом,</w:t>
+              <w:t xml:space="preserve"> машиностроения и о</w:t>
+            </w:r>
+            <w:r>
+              <w:rPr>
+                <w:spacing w:val="-5"/>
+              </w:rPr>
+              <w:t>т</w:t>
+            </w:r>
+            <w:r>
+              <w:rPr>
+                <w:spacing w:val="-5"/>
+              </w:rPr>
+              <w:t>расли в целом,</w:t>
             </w:r>
             <w:r>
               <w:rPr>
@@ -12235,19 +12132,19 @@
               <w:rPr>
                 <w:spacing w:val="-5"/>
               </w:rPr>
-              <w:t>машиностроительной продукции, и</w:t>
-            </w:r>
-            <w:r>
-              <w:rPr>
-                <w:spacing w:val="-5"/>
-              </w:rPr>
-              <w:t>с</w:t>
-            </w:r>
-            <w:r>
-              <w:rPr>
-                <w:spacing w:val="-5"/>
-              </w:rPr>
-              <w:t>пользуемо</w:t>
+              <w:t>машиностроительной продукции, использ</w:t>
+            </w:r>
+            <w:r>
+              <w:rPr>
+                <w:spacing w:val="-5"/>
+              </w:rPr>
+              <w:t>у</w:t>
+            </w:r>
+            <w:r>
+              <w:rPr>
+                <w:spacing w:val="-5"/>
+              </w:rPr>
+              <w:t>емо</w:t>
             </w:r>
             <w:r>
               <w:rPr>
@@ -12265,25 +12162,25 @@
               <w:rPr>
                 <w:spacing w:val="-5"/>
               </w:rPr>
-              <w:t>дованию и информационным технолог</w:t>
-            </w:r>
-            <w:r>
-              <w:rPr>
-                <w:spacing w:val="-5"/>
-              </w:rPr>
-              <w:t>и</w:t>
-            </w:r>
-            <w:r>
-              <w:rPr>
-                <w:spacing w:val="-5"/>
-              </w:rPr>
-              <w:t>ям,</w:t>
-            </w:r>
-            <w:r>
-              <w:rPr>
-                <w:spacing w:val="-5"/>
-              </w:rPr>
-              <w:t xml:space="preserve"> уровню обновления и доле инновационных р</w:t>
+              <w:t>дованию и информационным технологиям,</w:t>
+            </w:r>
+            <w:r>
+              <w:rPr>
+                <w:spacing w:val="-5"/>
+              </w:rPr>
+              <w:t xml:space="preserve"> уровню о</w:t>
+            </w:r>
+            <w:r>
+              <w:rPr>
+                <w:spacing w:val="-5"/>
+              </w:rPr>
+              <w:t>б</w:t>
+            </w:r>
+            <w:r>
+              <w:rPr>
+                <w:spacing w:val="-5"/>
+              </w:rPr>
+              <w:t>новления и доле инновационных р</w:t>
             </w:r>
             <w:r>
               <w:rPr>
@@ -12329,7 +12226,7 @@
         </w:tc>
         <w:tc>
           <w:tcPr>
-            <w:tcW w:w="2954" w:type="dxa"/>
+            <w:tcW w:w="2813" w:type="dxa"/>
             <w:shd w:val="clear" w:color="auto" w:fill="auto"/>
           </w:tcPr>
           <w:p>
@@ -12413,7 +12310,23 @@
                 <w:sz w:val="22"/>
                 <w:szCs w:val="22"/>
               </w:rPr>
-              <w:t>профессионал</w:t>
+              <w:t>професси</w:t>
+            </w:r>
+            <w:r>
+              <w:rPr>
+                <w:b w:val="0"/>
+                <w:sz w:val="22"/>
+                <w:szCs w:val="22"/>
+              </w:rPr>
+              <w:t>о</w:t>
+            </w:r>
+            <w:r>
+              <w:rPr>
+                <w:b w:val="0"/>
+                <w:sz w:val="22"/>
+                <w:szCs w:val="22"/>
+              </w:rPr>
+              <w:t>нал</w:t>
             </w:r>
             <w:r>
               <w:rPr>
@@ -12493,39 +12406,39 @@
                 <w:sz w:val="22"/>
                 <w:szCs w:val="22"/>
               </w:rPr>
-              <w:t>пр</w:t>
-            </w:r>
-            <w:r>
-              <w:rPr>
-                <w:b w:val="0"/>
-                <w:sz w:val="22"/>
-                <w:szCs w:val="22"/>
-              </w:rPr>
-              <w:t>о</w:t>
-            </w:r>
-            <w:r>
-              <w:rPr>
-                <w:b w:val="0"/>
-                <w:sz w:val="22"/>
-                <w:szCs w:val="22"/>
-              </w:rPr>
-              <w:t>фессиональной</w:t>
-            </w:r>
-            <w:r>
-              <w:rPr>
-                <w:b w:val="0"/>
-                <w:sz w:val="22"/>
-                <w:szCs w:val="22"/>
-              </w:rPr>
-              <w:t xml:space="preserve"> </w:t>
-            </w:r>
-            <w:r>
-              <w:rPr>
-                <w:b w:val="0"/>
-                <w:sz w:val="22"/>
-                <w:szCs w:val="22"/>
-              </w:rPr>
-              <w:t>деятельн</w:t>
+              <w:t>профессиональной</w:t>
+            </w:r>
+            <w:r>
+              <w:rPr>
+                <w:b w:val="0"/>
+                <w:sz w:val="22"/>
+                <w:szCs w:val="22"/>
+              </w:rPr>
+              <w:t xml:space="preserve"> </w:t>
+            </w:r>
+            <w:r>
+              <w:rPr>
+                <w:b w:val="0"/>
+                <w:sz w:val="22"/>
+                <w:szCs w:val="22"/>
+              </w:rPr>
+              <w:t>де</w:t>
+            </w:r>
+            <w:r>
+              <w:rPr>
+                <w:b w:val="0"/>
+                <w:sz w:val="22"/>
+                <w:szCs w:val="22"/>
+              </w:rPr>
+              <w:t>я</w:t>
+            </w:r>
+            <w:r>
+              <w:rPr>
+                <w:b w:val="0"/>
+                <w:sz w:val="22"/>
+                <w:szCs w:val="22"/>
+              </w:rPr>
+              <w:t>тельн</w:t>
             </w:r>
             <w:r>
               <w:rPr>
@@ -12547,7 +12460,7 @@
         </w:tc>
         <w:tc>
           <w:tcPr>
-            <w:tcW w:w="6746" w:type="dxa"/>
+            <w:tcW w:w="7052" w:type="dxa"/>
             <w:shd w:val="clear" w:color="auto" w:fill="auto"/>
           </w:tcPr>
           <w:p>
@@ -12898,7 +12811,7 @@
         </w:tc>
         <w:tc>
           <w:tcPr>
-            <w:tcW w:w="2954" w:type="dxa"/>
+            <w:tcW w:w="2813" w:type="dxa"/>
             <w:shd w:val="clear" w:color="auto" w:fill="auto"/>
           </w:tcPr>
           <w:p>
@@ -12942,7 +12855,7 @@
         </w:tc>
         <w:tc>
           <w:tcPr>
-            <w:tcW w:w="6746" w:type="dxa"/>
+            <w:tcW w:w="7052" w:type="dxa"/>
             <w:shd w:val="clear" w:color="auto" w:fill="auto"/>
           </w:tcPr>
           <w:p>
@@ -12976,19 +12889,19 @@
               <w:rPr>
                 <w:spacing w:val="-5"/>
               </w:rPr>
-              <w:t>- выбирать объект для проведения анализа  в сфере информац</w:t>
-            </w:r>
-            <w:r>
-              <w:rPr>
-                <w:spacing w:val="-5"/>
-              </w:rPr>
-              <w:t>и</w:t>
-            </w:r>
-            <w:r>
-              <w:rPr>
-                <w:spacing w:val="-5"/>
-              </w:rPr>
-              <w:t xml:space="preserve">онных технологий деятельности </w:t>
+              <w:t>- выбирать объект для проведения анализа  в сфере информ</w:t>
+            </w:r>
+            <w:r>
+              <w:rPr>
+                <w:spacing w:val="-5"/>
+              </w:rPr>
+              <w:t>а</w:t>
+            </w:r>
+            <w:r>
+              <w:rPr>
+                <w:spacing w:val="-5"/>
+              </w:rPr>
+              <w:t xml:space="preserve">ционных технологий деятельности </w:t>
             </w:r>
             <w:r>
               <w:rPr>
@@ -13074,19 +12987,19 @@
               <w:rPr>
                 <w:rFonts w:eastAsia="Calibri"/>
               </w:rPr>
-              <w:t>и</w:t>
+              <w:t>иссл</w:t>
             </w:r>
             <w:r>
               <w:rPr>
                 <w:rFonts w:eastAsia="Calibri"/>
               </w:rPr>
-              <w:t>с</w:t>
+              <w:t>е</w:t>
             </w:r>
             <w:r>
               <w:rPr>
                 <w:rFonts w:eastAsia="Calibri"/>
               </w:rPr>
-              <w:t>следования;</w:t>
+              <w:t>дования;</w:t>
             </w:r>
           </w:p>
           <w:p>
@@ -13167,13 +13080,13 @@
               </w:rPr>
             </w:pPr>
             <w:r>
-              <w:t>анализа существующей информационной системы предпри</w:t>
-            </w:r>
-            <w:r>
-              <w:t>я</w:t>
-            </w:r>
-            <w:r>
-              <w:t xml:space="preserve">тия и </w:t>
+              <w:t>анализа существующей информационной системы пре</w:t>
+            </w:r>
+            <w:r>
+              <w:t>д</w:t>
+            </w:r>
+            <w:r>
+              <w:t xml:space="preserve">приятия и </w:t>
             </w:r>
             <w:r>
               <w:t>критического восприятия информации</w:t>
@@ -13225,7 +13138,7 @@
     </w:p>
     <w:tbl>
       <w:tblPr>
-        <w:tblW w:w="10598" w:type="dxa"/>
+        <w:tblW w:w="10421" w:type="dxa"/>
         <w:tblBorders>
           <w:top w:val="single" w:sz="4" w:space="0" w:color="auto"/>
           <w:left w:val="single" w:sz="4" w:space="0" w:color="auto"/>
@@ -13238,13 +13151,15 @@
       </w:tblPr>
       <w:tblGrid>
         <w:gridCol w:w="630"/>
-        <w:gridCol w:w="2879"/>
-        <w:gridCol w:w="2836"/>
-        <w:gridCol w:w="4253"/>
+        <w:gridCol w:w="2455"/>
+        <w:gridCol w:w="2977"/>
+        <w:gridCol w:w="4359"/>
       </w:tblGrid>
       <w:tr>
         <w:trPr>
+          <w:cantSplit/>
           <w:trHeight w:val="1300"/>
+          <w:tblHeader/>
         </w:trPr>
         <w:tc>
           <w:tcPr>
@@ -13266,12 +13181,12 @@
                 <w:szCs w:val="22"/>
               </w:rPr>
             </w:pPr>
-            <w:bookmarkStart w:id="4" w:name="10110100742.1._Междисциплинарные_связи_с"/>
-            <w:bookmarkStart w:id="5" w:name="10110100752.2._Междисциплинарные_связи_с"/>
-            <w:bookmarkStart w:id="6" w:name="10110000424._ОБЪЕМ_ДИСЦИПЛИНЫ_И_ВИДЫ_УЧЕ"/>
-            <w:bookmarkEnd w:id="4"/>
+            <w:bookmarkStart w:id="5" w:name="10110100742.1._Междисциплинарные_связи_с"/>
+            <w:bookmarkStart w:id="6" w:name="10110100752.2._Междисциплинарные_связи_с"/>
+            <w:bookmarkStart w:id="7" w:name="10110000424._ОБЪЕМ_ДИСЦИПЛИНЫ_И_ВИДЫ_УЧЕ"/>
             <w:bookmarkEnd w:id="5"/>
             <w:bookmarkEnd w:id="6"/>
+            <w:bookmarkEnd w:id="7"/>
             <w:r>
               <w:rPr>
                 <w:sz w:val="22"/>
@@ -13314,7 +13229,7 @@
         </w:tc>
         <w:tc>
           <w:tcPr>
-            <w:tcW w:w="2879" w:type="dxa"/>
+            <w:tcW w:w="2455" w:type="dxa"/>
             <w:shd w:val="clear" w:color="auto" w:fill="auto"/>
             <w:vAlign w:val="center"/>
           </w:tcPr>
@@ -13358,7 +13273,7 @@
         </w:tc>
         <w:tc>
           <w:tcPr>
-            <w:tcW w:w="2836" w:type="dxa"/>
+            <w:tcW w:w="2977" w:type="dxa"/>
             <w:shd w:val="clear" w:color="auto" w:fill="auto"/>
             <w:vAlign w:val="center"/>
           </w:tcPr>
@@ -13434,7 +13349,7 @@
         </w:tc>
         <w:tc>
           <w:tcPr>
-            <w:tcW w:w="4253" w:type="dxa"/>
+            <w:tcW w:w="4359" w:type="dxa"/>
             <w:shd w:val="clear" w:color="auto" w:fill="auto"/>
             <w:vAlign w:val="center"/>
           </w:tcPr>
@@ -13505,7 +13420,7 @@
                 <w:sz w:val="22"/>
                 <w:szCs w:val="22"/>
               </w:rPr>
-              <w:t>сам</w:t>
+              <w:t>с</w:t>
             </w:r>
             <w:r>
               <w:rPr>
@@ -13513,7 +13428,7 @@
                 <w:sz w:val="22"/>
                 <w:szCs w:val="22"/>
               </w:rPr>
-              <w:t>о</w:t>
+              <w:t>а</w:t>
             </w:r>
             <w:r>
               <w:rPr>
@@ -13521,7 +13436,7 @@
                 <w:sz w:val="22"/>
                 <w:szCs w:val="22"/>
               </w:rPr>
-              <w:t>стоятельных</w:t>
+              <w:t>мостоятельных</w:t>
             </w:r>
             <w:r>
               <w:rPr>
@@ -13544,6 +13459,7 @@
       </w:tr>
       <w:tr>
         <w:trPr>
+          <w:cantSplit/>
           <w:trHeight w:val="474"/>
         </w:trPr>
         <w:tc>
@@ -13573,7 +13489,7 @@
         </w:tc>
         <w:tc>
           <w:tcPr>
-            <w:tcW w:w="2879" w:type="dxa"/>
+            <w:tcW w:w="2455" w:type="dxa"/>
             <w:vMerge w:val="restart"/>
             <w:shd w:val="clear" w:color="auto" w:fill="auto"/>
           </w:tcPr>
@@ -13633,7 +13549,7 @@
         </w:tc>
         <w:tc>
           <w:tcPr>
-            <w:tcW w:w="2836" w:type="dxa"/>
+            <w:tcW w:w="2977" w:type="dxa"/>
             <w:shd w:val="clear" w:color="auto" w:fill="auto"/>
           </w:tcPr>
           <w:p>
@@ -13652,7 +13568,7 @@
         </w:tc>
         <w:tc>
           <w:tcPr>
-            <w:tcW w:w="4253" w:type="dxa"/>
+            <w:tcW w:w="4359" w:type="dxa"/>
             <w:shd w:val="clear" w:color="auto" w:fill="auto"/>
           </w:tcPr>
           <w:p>
@@ -13662,19 +13578,25 @@
               </w:rPr>
             </w:pPr>
             <w:r>
-              <w:t>Выбор направления и объекта иссл</w:t>
-            </w:r>
-            <w:r>
-              <w:t>е</w:t>
-            </w:r>
-            <w:r>
-              <w:t>дования.</w:t>
-            </w:r>
-            <w:r>
-              <w:t xml:space="preserve"> </w:t>
-            </w:r>
-            <w:r>
-              <w:t>Знакомство с программой практики</w:t>
+              <w:t>Выбор направления и объекта исслед</w:t>
+            </w:r>
+            <w:r>
+              <w:t>о</w:t>
+            </w:r>
+            <w:r>
+              <w:t>вания.</w:t>
+            </w:r>
+            <w:r>
+              <w:t xml:space="preserve"> </w:t>
+            </w:r>
+            <w:r>
+              <w:t>Знакомство с программой пра</w:t>
+            </w:r>
+            <w:r>
+              <w:t>к</w:t>
+            </w:r>
+            <w:r>
+              <w:t>тики</w:t>
             </w:r>
             <w:r>
               <w:t>, и</w:t>
@@ -13683,31 +13605,38 @@
               <w:t xml:space="preserve">нструктаж по </w:t>
             </w:r>
             <w:r>
-              <w:t>охране тр</w:t>
-            </w:r>
-            <w:r>
-              <w:t>у</w:t>
-            </w:r>
-            <w:r>
-              <w:t>да.</w:t>
-            </w:r>
-            <w:r>
-              <w:t xml:space="preserve"> </w:t>
-            </w:r>
-            <w:r>
-              <w:t>Получение индивидуального зад</w:t>
-            </w:r>
-            <w:r>
-              <w:t>а</w:t>
-            </w:r>
-            <w:r>
-              <w:t>ния на практику</w:t>
+              <w:t>охране труда.</w:t>
+            </w:r>
+            <w:r>
+              <w:t xml:space="preserve"> </w:t>
+            </w:r>
+            <w:r>
+              <w:t>П</w:t>
+            </w:r>
+            <w:r>
+              <w:t>о</w:t>
+            </w:r>
+            <w:r>
+              <w:t>лучение индив</w:t>
+            </w:r>
+            <w:r>
+              <w:t>и</w:t>
+            </w:r>
+            <w:r>
+              <w:t>дуального задания на пра</w:t>
+            </w:r>
+            <w:r>
+              <w:t>к</w:t>
+            </w:r>
+            <w:r>
+              <w:t>тику</w:t>
             </w:r>
           </w:p>
         </w:tc>
       </w:tr>
       <w:tr>
         <w:trPr>
+          <w:cantSplit/>
           <w:trHeight w:val="459"/>
         </w:trPr>
         <w:tc>
@@ -13720,7 +13649,7 @@
         </w:tc>
         <w:tc>
           <w:tcPr>
-            <w:tcW w:w="2879" w:type="dxa"/>
+            <w:tcW w:w="2455" w:type="dxa"/>
             <w:vMerge/>
             <w:shd w:val="clear" w:color="auto" w:fill="auto"/>
           </w:tcPr>
@@ -13734,7 +13663,7 @@
         </w:tc>
         <w:tc>
           <w:tcPr>
-            <w:tcW w:w="2836" w:type="dxa"/>
+            <w:tcW w:w="2977" w:type="dxa"/>
             <w:shd w:val="clear" w:color="auto" w:fill="auto"/>
           </w:tcPr>
           <w:p>
@@ -13753,7 +13682,7 @@
         </w:tc>
         <w:tc>
           <w:tcPr>
-            <w:tcW w:w="4253" w:type="dxa"/>
+            <w:tcW w:w="4359" w:type="dxa"/>
             <w:shd w:val="clear" w:color="auto" w:fill="auto"/>
           </w:tcPr>
           <w:p>
@@ -13791,13 +13720,19 @@
               <w:t>-отдела</w:t>
             </w:r>
             <w:r>
-              <w:t>. Характеристика объе</w:t>
-            </w:r>
-            <w:r>
-              <w:t>к</w:t>
-            </w:r>
-            <w:r>
-              <w:t xml:space="preserve">та исследования. Материалы для анализа </w:t>
+              <w:t>. Характеристика об</w:t>
+            </w:r>
+            <w:r>
+              <w:t>ъ</w:t>
+            </w:r>
+            <w:r>
+              <w:t>екта исследования. Материалы для ан</w:t>
+            </w:r>
+            <w:r>
+              <w:t>а</w:t>
+            </w:r>
+            <w:r>
+              <w:t xml:space="preserve">лиза </w:t>
             </w:r>
             <w:r>
               <w:rPr>
@@ -13814,13 +13749,25 @@
               <w:t xml:space="preserve"> по </w:t>
             </w:r>
             <w:r>
-              <w:t>технологическим процессам и прои</w:t>
-            </w:r>
-            <w:r>
-              <w:t>з</w:t>
-            </w:r>
-            <w:r>
-              <w:t>водственного оборудования</w:t>
+              <w:t>те</w:t>
+            </w:r>
+            <w:r>
+              <w:t>х</w:t>
+            </w:r>
+            <w:r>
+              <w:t>нологическим процессам и произво</w:t>
+            </w:r>
+            <w:r>
+              <w:t>д</w:t>
+            </w:r>
+            <w:r>
+              <w:t>ственного обор</w:t>
+            </w:r>
+            <w:r>
+              <w:t>у</w:t>
+            </w:r>
+            <w:r>
+              <w:t>дования</w:t>
             </w:r>
             <w:proofErr w:type="gramStart"/>
             <w:r>
@@ -13828,25 +13775,26 @@
             </w:r>
             <w:proofErr w:type="gramEnd"/>
             <w:r>
-              <w:t xml:space="preserve"> аппара</w:t>
-            </w:r>
-            <w:r>
-              <w:t>т</w:t>
-            </w:r>
-            <w:r>
-              <w:t>ным и программным средствам. Ан</w:t>
-            </w:r>
-            <w:r>
-              <w:t>а</w:t>
-            </w:r>
-            <w:r>
-              <w:t>лиз собранных данных.</w:t>
+              <w:t xml:space="preserve"> аппаратным и программным средствам. Анализ с</w:t>
+            </w:r>
+            <w:r>
+              <w:t>о</w:t>
+            </w:r>
+            <w:r>
+              <w:t>бранных да</w:t>
+            </w:r>
+            <w:r>
+              <w:t>н</w:t>
+            </w:r>
+            <w:r>
+              <w:t>ных.</w:t>
             </w:r>
           </w:p>
         </w:tc>
       </w:tr>
       <w:tr>
         <w:trPr>
+          <w:cantSplit/>
           <w:trHeight w:val="459"/>
         </w:trPr>
         <w:tc>
@@ -13859,7 +13807,7 @@
         </w:tc>
         <w:tc>
           <w:tcPr>
-            <w:tcW w:w="2879" w:type="dxa"/>
+            <w:tcW w:w="2455" w:type="dxa"/>
             <w:vMerge/>
             <w:shd w:val="clear" w:color="auto" w:fill="auto"/>
           </w:tcPr>
@@ -13873,7 +13821,7 @@
         </w:tc>
         <w:tc>
           <w:tcPr>
-            <w:tcW w:w="2836" w:type="dxa"/>
+            <w:tcW w:w="2977" w:type="dxa"/>
             <w:shd w:val="clear" w:color="auto" w:fill="auto"/>
           </w:tcPr>
           <w:p>
@@ -13898,7 +13846,7 @@
         </w:tc>
         <w:tc>
           <w:tcPr>
-            <w:tcW w:w="4253" w:type="dxa"/>
+            <w:tcW w:w="4359" w:type="dxa"/>
             <w:shd w:val="clear" w:color="auto" w:fill="auto"/>
           </w:tcPr>
           <w:p>
@@ -13930,6 +13878,7 @@
       </w:tr>
       <w:tr>
         <w:trPr>
+          <w:cantSplit/>
           <w:trHeight w:val="474"/>
         </w:trPr>
         <w:tc>
@@ -13953,7 +13902,7 @@
         </w:tc>
         <w:tc>
           <w:tcPr>
-            <w:tcW w:w="2879" w:type="dxa"/>
+            <w:tcW w:w="2455" w:type="dxa"/>
             <w:vMerge/>
             <w:shd w:val="clear" w:color="auto" w:fill="auto"/>
           </w:tcPr>
@@ -13974,7 +13923,7 @@
         </w:tc>
         <w:tc>
           <w:tcPr>
-            <w:tcW w:w="2836" w:type="dxa"/>
+            <w:tcW w:w="2977" w:type="dxa"/>
             <w:shd w:val="clear" w:color="auto" w:fill="auto"/>
           </w:tcPr>
           <w:p>
@@ -13996,7 +13945,7 @@
         </w:tc>
         <w:tc>
           <w:tcPr>
-            <w:tcW w:w="4253" w:type="dxa"/>
+            <w:tcW w:w="4359" w:type="dxa"/>
             <w:shd w:val="clear" w:color="auto" w:fill="auto"/>
           </w:tcPr>
           <w:p>
@@ -14013,6 +13962,7 @@
       </w:tr>
       <w:tr>
         <w:trPr>
+          <w:cantSplit/>
           <w:trHeight w:val="474"/>
         </w:trPr>
         <w:tc>
@@ -14042,7 +13992,7 @@
         </w:tc>
         <w:tc>
           <w:tcPr>
-            <w:tcW w:w="2879" w:type="dxa"/>
+            <w:tcW w:w="2455" w:type="dxa"/>
             <w:vMerge w:val="restart"/>
             <w:shd w:val="clear" w:color="auto" w:fill="auto"/>
           </w:tcPr>
@@ -14097,7 +14047,23 @@
                 <w:sz w:val="22"/>
                 <w:szCs w:val="22"/>
               </w:rPr>
-              <w:t>получению</w:t>
+              <w:t>получ</w:t>
+            </w:r>
+            <w:r>
+              <w:rPr>
+                <w:b w:val="0"/>
+                <w:sz w:val="22"/>
+                <w:szCs w:val="22"/>
+              </w:rPr>
+              <w:t>е</w:t>
+            </w:r>
+            <w:r>
+              <w:rPr>
+                <w:b w:val="0"/>
+                <w:sz w:val="22"/>
+                <w:szCs w:val="22"/>
+              </w:rPr>
+              <w:t>нию</w:t>
             </w:r>
             <w:r>
               <w:rPr>
@@ -14129,23 +14095,39 @@
                 <w:sz w:val="22"/>
                 <w:szCs w:val="22"/>
               </w:rPr>
-              <w:t>профессионал</w:t>
-            </w:r>
-            <w:r>
-              <w:rPr>
-                <w:b w:val="0"/>
-                <w:sz w:val="22"/>
-                <w:szCs w:val="22"/>
-              </w:rPr>
-              <w:t>ь</w:t>
-            </w:r>
-            <w:r>
-              <w:rPr>
-                <w:b w:val="0"/>
-                <w:sz w:val="22"/>
-                <w:szCs w:val="22"/>
-              </w:rPr>
-              <w:t>ных</w:t>
+              <w:t>пр</w:t>
+            </w:r>
+            <w:r>
+              <w:rPr>
+                <w:b w:val="0"/>
+                <w:sz w:val="22"/>
+                <w:szCs w:val="22"/>
+              </w:rPr>
+              <w:t>о</w:t>
+            </w:r>
+            <w:r>
+              <w:rPr>
+                <w:b w:val="0"/>
+                <w:sz w:val="22"/>
+                <w:szCs w:val="22"/>
+              </w:rPr>
+              <w:t>фесси</w:t>
+            </w:r>
+            <w:r>
+              <w:rPr>
+                <w:b w:val="0"/>
+                <w:sz w:val="22"/>
+                <w:szCs w:val="22"/>
+              </w:rPr>
+              <w:t>о</w:t>
+            </w:r>
+            <w:r>
+              <w:rPr>
+                <w:b w:val="0"/>
+                <w:sz w:val="22"/>
+                <w:szCs w:val="22"/>
+              </w:rPr>
+              <w:t>нальных</w:t>
             </w:r>
             <w:r>
               <w:rPr>
@@ -14215,7 +14197,7 @@
         </w:tc>
         <w:tc>
           <w:tcPr>
-            <w:tcW w:w="2836" w:type="dxa"/>
+            <w:tcW w:w="2977" w:type="dxa"/>
             <w:shd w:val="clear" w:color="auto" w:fill="auto"/>
           </w:tcPr>
           <w:p>
@@ -14234,7 +14216,7 @@
         </w:tc>
         <w:tc>
           <w:tcPr>
-            <w:tcW w:w="4253" w:type="dxa"/>
+            <w:tcW w:w="4359" w:type="dxa"/>
             <w:shd w:val="clear" w:color="auto" w:fill="auto"/>
           </w:tcPr>
           <w:p>
@@ -14244,7 +14226,13 @@
               </w:rPr>
             </w:pPr>
             <w:r>
-              <w:t xml:space="preserve">Знакомство с программой практики, инструктаж по </w:t>
+              <w:t>Знакомство с программой практ</w:t>
+            </w:r>
+            <w:r>
+              <w:t>и</w:t>
+            </w:r>
+            <w:r>
+              <w:t xml:space="preserve">ки, инструктаж по </w:t>
             </w:r>
             <w:r>
               <w:t>охране труда</w:t>
@@ -14275,6 +14263,7 @@
       </w:tr>
       <w:tr>
         <w:trPr>
+          <w:cantSplit/>
           <w:trHeight w:val="474"/>
         </w:trPr>
         <w:tc>
@@ -14298,7 +14287,7 @@
         </w:tc>
         <w:tc>
           <w:tcPr>
-            <w:tcW w:w="2879" w:type="dxa"/>
+            <w:tcW w:w="2455" w:type="dxa"/>
             <w:vMerge/>
             <w:shd w:val="clear" w:color="auto" w:fill="auto"/>
           </w:tcPr>
@@ -14319,7 +14308,7 @@
         </w:tc>
         <w:tc>
           <w:tcPr>
-            <w:tcW w:w="2836" w:type="dxa"/>
+            <w:tcW w:w="2977" w:type="dxa"/>
             <w:shd w:val="clear" w:color="auto" w:fill="auto"/>
           </w:tcPr>
           <w:p>
@@ -14338,7 +14327,7 @@
         </w:tc>
         <w:tc>
           <w:tcPr>
-            <w:tcW w:w="4253" w:type="dxa"/>
+            <w:tcW w:w="4359" w:type="dxa"/>
             <w:shd w:val="clear" w:color="auto" w:fill="auto"/>
           </w:tcPr>
           <w:p>
@@ -14346,55 +14335,62 @@
               <w:t>Изучение истории формирования и</w:t>
             </w:r>
             <w:r>
-              <w:t xml:space="preserve"> развития машиностроительных пре</w:t>
+              <w:t xml:space="preserve"> ра</w:t>
+            </w:r>
+            <w:r>
+              <w:t>з</w:t>
+            </w:r>
+            <w:r>
+              <w:t>вития машиностроительных предпри</w:t>
+            </w:r>
+            <w:r>
+              <w:t>я</w:t>
+            </w:r>
+            <w:r>
+              <w:t>тий</w:t>
+            </w:r>
+            <w:r>
+              <w:t>.</w:t>
+            </w:r>
+            <w:r>
+              <w:t xml:space="preserve"> Сбор фактического материала. Х</w:t>
+            </w:r>
+            <w:r>
+              <w:t>а</w:t>
+            </w:r>
+            <w:r>
+              <w:t>рактеристика пре</w:t>
             </w:r>
             <w:r>
               <w:t>д</w:t>
             </w:r>
             <w:r>
-              <w:t>приятий</w:t>
-            </w:r>
-            <w:r>
-              <w:t>.</w:t>
-            </w:r>
-            <w:r>
-              <w:t xml:space="preserve"> Сбор фактического матери</w:t>
+              <w:t>приятия</w:t>
+            </w:r>
+            <w:r>
+              <w:t>, технологии, оборудов</w:t>
             </w:r>
             <w:r>
               <w:t>а</w:t>
             </w:r>
             <w:r>
-              <w:t>ла. Характеристика предприятия</w:t>
-            </w:r>
-            <w:r>
-              <w:t>, те</w:t>
-            </w:r>
-            <w:r>
-              <w:t>х</w:t>
-            </w:r>
-            <w:r>
-              <w:t>нол</w:t>
-            </w:r>
-            <w:r>
-              <w:t>о</w:t>
-            </w:r>
-            <w:r>
-              <w:t>гии, оборудования, продукции</w:t>
-            </w:r>
-            <w:r>
-              <w:t>. Наблюдение за выполнением профе</w:t>
-            </w:r>
-            <w:r>
-              <w:t>с</w:t>
-            </w:r>
-            <w:r>
-              <w:t>сиональных функций.</w:t>
+              <w:t>ния, продукции</w:t>
+            </w:r>
+            <w:r>
+              <w:t>. Наблюдение за выполнением профессиональных фун</w:t>
+            </w:r>
+            <w:r>
+              <w:t>к</w:t>
+            </w:r>
+            <w:r>
+              <w:t>ций.</w:t>
             </w:r>
           </w:p>
         </w:tc>
       </w:tr>
       <w:tr>
         <w:trPr>
+          <w:cantSplit/>
           <w:trHeight w:val="474"/>
         </w:trPr>
         <w:tc>
@@ -14407,7 +14403,7 @@
         </w:tc>
         <w:tc>
           <w:tcPr>
-            <w:tcW w:w="2879" w:type="dxa"/>
+            <w:tcW w:w="2455" w:type="dxa"/>
             <w:vMerge/>
             <w:shd w:val="clear" w:color="auto" w:fill="auto"/>
           </w:tcPr>
@@ -14421,7 +14417,7 @@
         </w:tc>
         <w:tc>
           <w:tcPr>
-            <w:tcW w:w="2836" w:type="dxa"/>
+            <w:tcW w:w="2977" w:type="dxa"/>
             <w:shd w:val="clear" w:color="auto" w:fill="auto"/>
           </w:tcPr>
           <w:p>
@@ -14437,7 +14433,7 @@
         </w:tc>
         <w:tc>
           <w:tcPr>
-            <w:tcW w:w="4253" w:type="dxa"/>
+            <w:tcW w:w="4359" w:type="dxa"/>
             <w:shd w:val="clear" w:color="auto" w:fill="auto"/>
           </w:tcPr>
           <w:p>
@@ -14469,6 +14465,7 @@
       </w:tr>
       <w:tr>
         <w:trPr>
+          <w:cantSplit/>
           <w:trHeight w:val="474"/>
         </w:trPr>
         <w:tc>
@@ -14481,7 +14478,7 @@
         </w:tc>
         <w:tc>
           <w:tcPr>
-            <w:tcW w:w="2879" w:type="dxa"/>
+            <w:tcW w:w="2455" w:type="dxa"/>
             <w:vMerge/>
             <w:shd w:val="clear" w:color="auto" w:fill="auto"/>
           </w:tcPr>
@@ -14495,7 +14492,7 @@
         </w:tc>
         <w:tc>
           <w:tcPr>
-            <w:tcW w:w="2836" w:type="dxa"/>
+            <w:tcW w:w="2977" w:type="dxa"/>
             <w:shd w:val="clear" w:color="auto" w:fill="auto"/>
           </w:tcPr>
           <w:p>
@@ -14517,7 +14514,7 @@
         </w:tc>
         <w:tc>
           <w:tcPr>
-            <w:tcW w:w="4253" w:type="dxa"/>
+            <w:tcW w:w="4359" w:type="dxa"/>
             <w:shd w:val="clear" w:color="auto" w:fill="auto"/>
           </w:tcPr>
           <w:p>
@@ -14534,6 +14531,7 @@
       </w:tr>
       <w:tr>
         <w:trPr>
+          <w:cantSplit/>
           <w:trHeight w:val="474"/>
         </w:trPr>
         <w:tc>
@@ -14563,7 +14561,7 @@
         </w:tc>
         <w:tc>
           <w:tcPr>
-            <w:tcW w:w="2879" w:type="dxa"/>
+            <w:tcW w:w="2455" w:type="dxa"/>
             <w:vMerge w:val="restart"/>
             <w:shd w:val="clear" w:color="auto" w:fill="auto"/>
           </w:tcPr>
@@ -14600,7 +14598,23 @@
                 <w:sz w:val="22"/>
                 <w:szCs w:val="22"/>
               </w:rPr>
-              <w:t>практика</w:t>
+              <w:t>пра</w:t>
+            </w:r>
+            <w:r>
+              <w:rPr>
+                <w:b w:val="0"/>
+                <w:sz w:val="22"/>
+                <w:szCs w:val="22"/>
+              </w:rPr>
+              <w:t>к</w:t>
+            </w:r>
+            <w:r>
+              <w:rPr>
+                <w:b w:val="0"/>
+                <w:sz w:val="22"/>
+                <w:szCs w:val="22"/>
+              </w:rPr>
+              <w:t>тика</w:t>
             </w:r>
             <w:r>
               <w:rPr>
@@ -14648,7 +14662,71 @@
                 <w:sz w:val="22"/>
                 <w:szCs w:val="22"/>
               </w:rPr>
-              <w:t>професси</w:t>
+              <w:t>профессиональных</w:t>
+            </w:r>
+            <w:r>
+              <w:rPr>
+                <w:b w:val="0"/>
+                <w:sz w:val="22"/>
+                <w:szCs w:val="22"/>
+              </w:rPr>
+              <w:t xml:space="preserve"> </w:t>
+            </w:r>
+            <w:r>
+              <w:rPr>
+                <w:b w:val="0"/>
+                <w:sz w:val="22"/>
+                <w:szCs w:val="22"/>
+              </w:rPr>
+              <w:t>умений</w:t>
+            </w:r>
+            <w:r>
+              <w:rPr>
+                <w:b w:val="0"/>
+                <w:sz w:val="22"/>
+                <w:szCs w:val="22"/>
+              </w:rPr>
+              <w:t xml:space="preserve"> </w:t>
+            </w:r>
+            <w:r>
+              <w:rPr>
+                <w:b w:val="0"/>
+                <w:sz w:val="22"/>
+                <w:szCs w:val="22"/>
+              </w:rPr>
+              <w:t>и</w:t>
+            </w:r>
+            <w:r>
+              <w:rPr>
+                <w:b w:val="0"/>
+                <w:sz w:val="22"/>
+                <w:szCs w:val="22"/>
+              </w:rPr>
+              <w:t xml:space="preserve"> </w:t>
+            </w:r>
+            <w:r>
+              <w:rPr>
+                <w:b w:val="0"/>
+                <w:sz w:val="22"/>
+                <w:szCs w:val="22"/>
+              </w:rPr>
+              <w:t>опыта</w:t>
+            </w:r>
+            <w:r>
+              <w:rPr>
+                <w:b w:val="0"/>
+                <w:sz w:val="22"/>
+                <w:szCs w:val="22"/>
+              </w:rPr>
+              <w:t xml:space="preserve"> </w:t>
+            </w:r>
+            <w:r>
+              <w:rPr>
+                <w:b w:val="0"/>
+                <w:sz w:val="22"/>
+                <w:szCs w:val="22"/>
+              </w:rPr>
+              <w:t>пр</w:t>
             </w:r>
             <w:r>
               <w:rPr>
@@ -14664,109 +14742,45 @@
                 <w:sz w:val="22"/>
                 <w:szCs w:val="22"/>
               </w:rPr>
-              <w:t>нальных</w:t>
-            </w:r>
-            <w:r>
-              <w:rPr>
-                <w:b w:val="0"/>
-                <w:sz w:val="22"/>
-                <w:szCs w:val="22"/>
-              </w:rPr>
-              <w:t xml:space="preserve"> </w:t>
-            </w:r>
-            <w:r>
-              <w:rPr>
-                <w:b w:val="0"/>
-                <w:sz w:val="22"/>
-                <w:szCs w:val="22"/>
-              </w:rPr>
-              <w:t>умений</w:t>
-            </w:r>
-            <w:r>
-              <w:rPr>
-                <w:b w:val="0"/>
-                <w:sz w:val="22"/>
-                <w:szCs w:val="22"/>
-              </w:rPr>
-              <w:t xml:space="preserve"> </w:t>
-            </w:r>
-            <w:r>
-              <w:rPr>
-                <w:b w:val="0"/>
-                <w:sz w:val="22"/>
-                <w:szCs w:val="22"/>
-              </w:rPr>
-              <w:t>и</w:t>
-            </w:r>
-            <w:r>
-              <w:rPr>
-                <w:b w:val="0"/>
-                <w:sz w:val="22"/>
-                <w:szCs w:val="22"/>
-              </w:rPr>
-              <w:t xml:space="preserve"> </w:t>
-            </w:r>
-            <w:r>
-              <w:rPr>
-                <w:b w:val="0"/>
-                <w:sz w:val="22"/>
-                <w:szCs w:val="22"/>
-              </w:rPr>
-              <w:t>опыта</w:t>
-            </w:r>
-            <w:r>
-              <w:rPr>
-                <w:b w:val="0"/>
-                <w:sz w:val="22"/>
-                <w:szCs w:val="22"/>
-              </w:rPr>
-              <w:t xml:space="preserve"> </w:t>
-            </w:r>
-            <w:r>
-              <w:rPr>
-                <w:b w:val="0"/>
-                <w:sz w:val="22"/>
-                <w:szCs w:val="22"/>
-              </w:rPr>
-              <w:t>профессиональной</w:t>
-            </w:r>
-            <w:r>
-              <w:rPr>
-                <w:b w:val="0"/>
-                <w:sz w:val="22"/>
-                <w:szCs w:val="22"/>
-              </w:rPr>
-              <w:t xml:space="preserve"> </w:t>
-            </w:r>
-            <w:r>
-              <w:rPr>
-                <w:b w:val="0"/>
-                <w:sz w:val="22"/>
-                <w:szCs w:val="22"/>
-              </w:rPr>
-              <w:t>деятел</w:t>
-            </w:r>
-            <w:r>
-              <w:rPr>
-                <w:b w:val="0"/>
-                <w:sz w:val="22"/>
-                <w:szCs w:val="22"/>
-              </w:rPr>
-              <w:t>ь</w:t>
-            </w:r>
-            <w:r>
-              <w:rPr>
-                <w:b w:val="0"/>
-                <w:sz w:val="22"/>
-                <w:szCs w:val="22"/>
-              </w:rPr>
-              <w:t>ности</w:t>
+              <w:t>фессиональной</w:t>
+            </w:r>
+            <w:r>
+              <w:rPr>
+                <w:b w:val="0"/>
+                <w:sz w:val="22"/>
+                <w:szCs w:val="22"/>
+              </w:rPr>
+              <w:t xml:space="preserve"> </w:t>
+            </w:r>
+            <w:r>
+              <w:rPr>
+                <w:b w:val="0"/>
+                <w:sz w:val="22"/>
+                <w:szCs w:val="22"/>
+              </w:rPr>
+              <w:t>де</w:t>
+            </w:r>
+            <w:r>
+              <w:rPr>
+                <w:b w:val="0"/>
+                <w:sz w:val="22"/>
+                <w:szCs w:val="22"/>
+              </w:rPr>
+              <w:t>я</w:t>
+            </w:r>
+            <w:r>
+              <w:rPr>
+                <w:b w:val="0"/>
+                <w:sz w:val="22"/>
+                <w:szCs w:val="22"/>
+              </w:rPr>
+              <w:t>тельности</w:t>
             </w:r>
           </w:p>
         </w:tc>
         <w:tc>
           <w:tcPr>
-            <w:tcW w:w="2836" w:type="dxa"/>
+            <w:tcW w:w="2977" w:type="dxa"/>
             <w:shd w:val="clear" w:color="auto" w:fill="auto"/>
           </w:tcPr>
           <w:p>
@@ -14785,7 +14799,7 @@
         </w:tc>
         <w:tc>
           <w:tcPr>
-            <w:tcW w:w="4253" w:type="dxa"/>
+            <w:tcW w:w="4359" w:type="dxa"/>
             <w:shd w:val="clear" w:color="auto" w:fill="auto"/>
           </w:tcPr>
           <w:p>
@@ -14809,6 +14823,7 @@
       </w:tr>
       <w:tr>
         <w:trPr>
+          <w:cantSplit/>
           <w:trHeight w:val="474"/>
         </w:trPr>
         <w:tc>
@@ -14832,7 +14847,7 @@
         </w:tc>
         <w:tc>
           <w:tcPr>
-            <w:tcW w:w="2879" w:type="dxa"/>
+            <w:tcW w:w="2455" w:type="dxa"/>
             <w:vMerge/>
             <w:shd w:val="clear" w:color="auto" w:fill="auto"/>
           </w:tcPr>
@@ -14853,7 +14868,7 @@
         </w:tc>
         <w:tc>
           <w:tcPr>
-            <w:tcW w:w="2836" w:type="dxa"/>
+            <w:tcW w:w="2977" w:type="dxa"/>
             <w:shd w:val="clear" w:color="auto" w:fill="auto"/>
           </w:tcPr>
           <w:p>
@@ -14872,60 +14887,55 @@
         </w:tc>
         <w:tc>
           <w:tcPr>
-            <w:tcW w:w="4253" w:type="dxa"/>
+            <w:tcW w:w="4359" w:type="dxa"/>
             <w:shd w:val="clear" w:color="auto" w:fill="auto"/>
           </w:tcPr>
           <w:p>
             <w:r>
-              <w:t>Изучение правил оформления уче</w:t>
-            </w:r>
-            <w:r>
-              <w:t>б</w:t>
-            </w:r>
-            <w:r>
-              <w:t>ной документации</w:t>
+              <w:t>Изучение правил оформления учебной документации</w:t>
             </w:r>
             <w:r>
               <w:t>.</w:t>
             </w:r>
             <w:r>
-              <w:t xml:space="preserve"> Подготовка лекций, практических или лабораторных р</w:t>
+              <w:t xml:space="preserve"> Подготовка лекций, практических или л</w:t>
             </w:r>
             <w:r>
               <w:t>а</w:t>
             </w:r>
             <w:r>
-              <w:t>бот</w:t>
+              <w:t>бораторных работ</w:t>
             </w:r>
             <w:r>
               <w:t>.</w:t>
             </w:r>
             <w:r>
-              <w:t xml:space="preserve"> Разработка методической док</w:t>
-            </w:r>
-            <w:r>
-              <w:t>у</w:t>
-            </w:r>
-            <w:r>
-              <w:t>ментации по дисциплине и демонстр</w:t>
+              <w:t xml:space="preserve"> Разработка методической документ</w:t>
             </w:r>
             <w:r>
               <w:t>а</w:t>
             </w:r>
             <w:r>
-              <w:t>ционных материалов. Проведение з</w:t>
-            </w:r>
-            <w:r>
-              <w:t>а</w:t>
-            </w:r>
-            <w:r>
-              <w:t>нятий в аудитории и др.</w:t>
+              <w:t>ции по дисциплине и демонстрацио</w:t>
+            </w:r>
+            <w:r>
+              <w:t>н</w:t>
+            </w:r>
+            <w:r>
+              <w:t>ных материалов. Провед</w:t>
+            </w:r>
+            <w:r>
+              <w:t>е</w:t>
+            </w:r>
+            <w:r>
+              <w:t>ние занятий в аудитории и др.</w:t>
             </w:r>
           </w:p>
         </w:tc>
       </w:tr>
       <w:tr>
         <w:trPr>
+          <w:cantSplit/>
           <w:trHeight w:val="474"/>
         </w:trPr>
         <w:tc>
@@ -14949,7 +14959,7 @@
         </w:tc>
         <w:tc>
           <w:tcPr>
-            <w:tcW w:w="2879" w:type="dxa"/>
+            <w:tcW w:w="2455" w:type="dxa"/>
             <w:vMerge/>
             <w:shd w:val="clear" w:color="auto" w:fill="auto"/>
           </w:tcPr>
@@ -14970,7 +14980,7 @@
         </w:tc>
         <w:tc>
           <w:tcPr>
-            <w:tcW w:w="2836" w:type="dxa"/>
+            <w:tcW w:w="2977" w:type="dxa"/>
             <w:shd w:val="clear" w:color="auto" w:fill="auto"/>
           </w:tcPr>
           <w:p>
@@ -14986,7 +14996,7 @@
         </w:tc>
         <w:tc>
           <w:tcPr>
-            <w:tcW w:w="4253" w:type="dxa"/>
+            <w:tcW w:w="4359" w:type="dxa"/>
             <w:shd w:val="clear" w:color="auto" w:fill="auto"/>
           </w:tcPr>
           <w:p>
@@ -15018,6 +15028,7 @@
       </w:tr>
       <w:tr>
         <w:trPr>
+          <w:cantSplit/>
           <w:trHeight w:val="474"/>
         </w:trPr>
         <w:tc>
@@ -15030,7 +15041,7 @@
         </w:tc>
         <w:tc>
           <w:tcPr>
-            <w:tcW w:w="2879" w:type="dxa"/>
+            <w:tcW w:w="2455" w:type="dxa"/>
             <w:vMerge/>
             <w:shd w:val="clear" w:color="auto" w:fill="auto"/>
           </w:tcPr>
@@ -15044,7 +15055,7 @@
         </w:tc>
         <w:tc>
           <w:tcPr>
-            <w:tcW w:w="2836" w:type="dxa"/>
+            <w:tcW w:w="2977" w:type="dxa"/>
             <w:shd w:val="clear" w:color="auto" w:fill="auto"/>
           </w:tcPr>
           <w:p>
@@ -15066,7 +15077,7 @@
         </w:tc>
         <w:tc>
           <w:tcPr>
-            <w:tcW w:w="4253" w:type="dxa"/>
+            <w:tcW w:w="4359" w:type="dxa"/>
             <w:shd w:val="clear" w:color="auto" w:fill="auto"/>
           </w:tcPr>
           <w:p>
@@ -15083,6 +15094,7 @@
       </w:tr>
       <w:tr>
         <w:trPr>
+          <w:cantSplit/>
           <w:trHeight w:val="474"/>
         </w:trPr>
         <w:tc>
@@ -15118,7 +15130,7 @@
         </w:tc>
         <w:tc>
           <w:tcPr>
-            <w:tcW w:w="2879" w:type="dxa"/>
+            <w:tcW w:w="2455" w:type="dxa"/>
             <w:vMerge w:val="restart"/>
             <w:shd w:val="clear" w:color="auto" w:fill="auto"/>
           </w:tcPr>
@@ -15156,13 +15168,29 @@
                 <w:sz w:val="22"/>
                 <w:szCs w:val="22"/>
               </w:rPr>
-              <w:t>практика</w:t>
+              <w:t>пра</w:t>
+            </w:r>
+            <w:r>
+              <w:rPr>
+                <w:b w:val="0"/>
+                <w:sz w:val="22"/>
+                <w:szCs w:val="22"/>
+              </w:rPr>
+              <w:t>к</w:t>
+            </w:r>
+            <w:r>
+              <w:rPr>
+                <w:b w:val="0"/>
+                <w:sz w:val="22"/>
+                <w:szCs w:val="22"/>
+              </w:rPr>
+              <w:t>тика</w:t>
             </w:r>
           </w:p>
         </w:tc>
         <w:tc>
           <w:tcPr>
-            <w:tcW w:w="2836" w:type="dxa"/>
+            <w:tcW w:w="2977" w:type="dxa"/>
             <w:shd w:val="clear" w:color="auto" w:fill="auto"/>
           </w:tcPr>
           <w:p>
@@ -15181,7 +15209,7 @@
         </w:tc>
         <w:tc>
           <w:tcPr>
-            <w:tcW w:w="4253" w:type="dxa"/>
+            <w:tcW w:w="4359" w:type="dxa"/>
             <w:shd w:val="clear" w:color="auto" w:fill="auto"/>
           </w:tcPr>
           <w:p>
@@ -15228,6 +15256,7 @@
       </w:tr>
       <w:tr>
         <w:trPr>
+          <w:cantSplit/>
           <w:trHeight w:val="474"/>
         </w:trPr>
         <w:tc>
@@ -15251,7 +15280,7 @@
         </w:tc>
         <w:tc>
           <w:tcPr>
-            <w:tcW w:w="2879" w:type="dxa"/>
+            <w:tcW w:w="2455" w:type="dxa"/>
             <w:vMerge/>
             <w:shd w:val="clear" w:color="auto" w:fill="auto"/>
           </w:tcPr>
@@ -15272,7 +15301,7 @@
         </w:tc>
         <w:tc>
           <w:tcPr>
-            <w:tcW w:w="2836" w:type="dxa"/>
+            <w:tcW w:w="2977" w:type="dxa"/>
             <w:shd w:val="clear" w:color="auto" w:fill="auto"/>
           </w:tcPr>
           <w:p>
@@ -15291,7 +15320,7 @@
         </w:tc>
         <w:tc>
           <w:tcPr>
-            <w:tcW w:w="4253" w:type="dxa"/>
+            <w:tcW w:w="4359" w:type="dxa"/>
             <w:shd w:val="clear" w:color="auto" w:fill="auto"/>
           </w:tcPr>
           <w:p>
@@ -15301,13 +15330,13 @@
               </w:rPr>
             </w:pPr>
             <w:r>
-              <w:t>Сбор и обработка материала согла</w:t>
-            </w:r>
-            <w:r>
-              <w:t>с</w:t>
-            </w:r>
-            <w:r>
-              <w:t xml:space="preserve">но </w:t>
+              <w:t>Сбор и обработка материала с</w:t>
+            </w:r>
+            <w:r>
+              <w:t>о</w:t>
+            </w:r>
+            <w:r>
+              <w:t xml:space="preserve">гласно </w:t>
             </w:r>
             <w:r>
               <w:rPr>
@@ -15320,35 +15349,35 @@
                 <w:rFonts w:eastAsia="Calibri"/>
                 <w:lang w:eastAsia="x-none"/>
               </w:rPr>
-              <w:t xml:space="preserve"> Анализ, полученной</w:t>
+              <w:t xml:space="preserve"> Анализ, п</w:t>
             </w:r>
             <w:r>
               <w:rPr>
                 <w:rFonts w:eastAsia="Calibri"/>
                 <w:lang w:eastAsia="x-none"/>
               </w:rPr>
-              <w:t xml:space="preserve"> </w:t>
+              <w:t>о</w:t>
             </w:r>
             <w:r>
               <w:rPr>
                 <w:rFonts w:eastAsia="Calibri"/>
                 <w:lang w:eastAsia="x-none"/>
               </w:rPr>
-              <w:t>информации для выпо</w:t>
+              <w:t>лученной</w:t>
             </w:r>
             <w:r>
               <w:rPr>
                 <w:rFonts w:eastAsia="Calibri"/>
                 <w:lang w:eastAsia="x-none"/>
               </w:rPr>
-              <w:t>л</w:t>
+              <w:t xml:space="preserve"> </w:t>
             </w:r>
             <w:r>
               <w:rPr>
                 <w:rFonts w:eastAsia="Calibri"/>
                 <w:lang w:eastAsia="x-none"/>
               </w:rPr>
-              <w:t>нения выпускной квалификацио</w:t>
+              <w:t>и</w:t>
             </w:r>
             <w:r>
               <w:rPr>
@@ -15362,13 +15391,28 @@
                 <w:rFonts w:eastAsia="Calibri"/>
                 <w:lang w:eastAsia="x-none"/>
               </w:rPr>
-              <w:t>ной работы</w:t>
+              <w:t>формации для выполнения выпускной квалификационной р</w:t>
+            </w:r>
+            <w:r>
+              <w:rPr>
+                <w:rFonts w:eastAsia="Calibri"/>
+                <w:lang w:eastAsia="x-none"/>
+              </w:rPr>
+              <w:t>а</w:t>
+            </w:r>
+            <w:r>
+              <w:rPr>
+                <w:rFonts w:eastAsia="Calibri"/>
+                <w:lang w:eastAsia="x-none"/>
+              </w:rPr>
+              <w:t>боты</w:t>
             </w:r>
           </w:p>
         </w:tc>
       </w:tr>
       <w:tr>
         <w:trPr>
+          <w:cantSplit/>
           <w:trHeight w:val="474"/>
         </w:trPr>
         <w:tc>
@@ -15392,7 +15436,7 @@
         </w:tc>
         <w:tc>
           <w:tcPr>
-            <w:tcW w:w="2879" w:type="dxa"/>
+            <w:tcW w:w="2455" w:type="dxa"/>
             <w:vMerge/>
             <w:shd w:val="clear" w:color="auto" w:fill="auto"/>
           </w:tcPr>
@@ -15413,7 +15457,7 @@
         </w:tc>
         <w:tc>
           <w:tcPr>
-            <w:tcW w:w="2836" w:type="dxa"/>
+            <w:tcW w:w="2977" w:type="dxa"/>
             <w:shd w:val="clear" w:color="auto" w:fill="auto"/>
           </w:tcPr>
           <w:p>
@@ -15429,7 +15473,7 @@
         </w:tc>
         <w:tc>
           <w:tcPr>
-            <w:tcW w:w="4253" w:type="dxa"/>
+            <w:tcW w:w="4359" w:type="dxa"/>
             <w:shd w:val="clear" w:color="auto" w:fill="auto"/>
           </w:tcPr>
           <w:p>
@@ -15445,13 +15489,13 @@
               <w:t xml:space="preserve"> </w:t>
             </w:r>
             <w:r>
-              <w:t>Офор</w:t>
-            </w:r>
-            <w:r>
-              <w:t>м</w:t>
-            </w:r>
-            <w:r>
-              <w:t>ление отчетной документации в эле</w:t>
+              <w:t>Оформл</w:t>
+            </w:r>
+            <w:r>
+              <w:t>е</w:t>
+            </w:r>
+            <w:r>
+              <w:t>ние отчетной документации в эле</w:t>
             </w:r>
             <w:r>
               <w:t>к</w:t>
@@ -15464,6 +15508,7 @@
       </w:tr>
       <w:tr>
         <w:trPr>
+          <w:cantSplit/>
           <w:trHeight w:val="474"/>
         </w:trPr>
         <w:tc>
@@ -15487,7 +15532,7 @@
         </w:tc>
         <w:tc>
           <w:tcPr>
-            <w:tcW w:w="2879" w:type="dxa"/>
+            <w:tcW w:w="2455" w:type="dxa"/>
             <w:vMerge/>
             <w:shd w:val="clear" w:color="auto" w:fill="auto"/>
           </w:tcPr>
@@ -15508,7 +15553,7 @@
         </w:tc>
         <w:tc>
           <w:tcPr>
-            <w:tcW w:w="2836" w:type="dxa"/>
+            <w:tcW w:w="2977" w:type="dxa"/>
             <w:shd w:val="clear" w:color="auto" w:fill="auto"/>
           </w:tcPr>
           <w:p>
@@ -15530,7 +15575,7 @@
         </w:tc>
         <w:tc>
           <w:tcPr>
-            <w:tcW w:w="4253" w:type="dxa"/>
+            <w:tcW w:w="4359" w:type="dxa"/>
             <w:shd w:val="clear" w:color="auto" w:fill="auto"/>
           </w:tcPr>
           <w:p>
@@ -15542,9 +15587,7 @@
       </w:tr>
     </w:tbl>
     <w:p>
-      <w:bookmarkStart w:id="7" w:name="_Toc292835156"/>
-      <w:bookmarkStart w:id="8" w:name="_GoBack"/>
-      <w:bookmarkEnd w:id="8"/>
+      <w:bookmarkStart w:id="8" w:name="_Toc292835156"/>
     </w:p>
     <w:p>
       <w:pPr>
@@ -15995,7 +16038,7 @@
             <w:tcW w:w="9711" w:type="dxa"/>
             <w:shd w:val="clear" w:color="auto" w:fill="auto"/>
           </w:tcPr>
-          <w:bookmarkEnd w:id="7"/>
+          <w:bookmarkEnd w:id="8"/>
           <w:p>
             <w:pPr>
               <w:jc w:val="center"/>
@@ -16434,19 +16477,19 @@
         <w:rPr>
           <w:i/>
         </w:rPr>
-        <w:t>пром</w:t>
+        <w:t>промеж</w:t>
       </w:r>
       <w:r>
         <w:rPr>
           <w:i/>
         </w:rPr>
-        <w:t>е</w:t>
+        <w:t>у</w:t>
       </w:r>
       <w:r>
         <w:rPr>
           <w:i/>
         </w:rPr>
-        <w:t>жуточная</w:t>
+        <w:t>точная</w:t>
       </w:r>
       <w:r>
         <w:rPr>
@@ -18925,6 +18968,7 @@
                 <w:bCs/>
                 <w:spacing w:val="-1"/>
               </w:rPr>
+              <w:lastRenderedPageBreak/>
               <w:t>Текущая</w:t>
             </w:r>
             <w:r>
@@ -19620,7 +19664,6 @@
                 <w:i/>
                 <w:iCs/>
               </w:rPr>
-              <w:lastRenderedPageBreak/>
               <w:t>Разработка</w:t>
             </w:r>
             <w:r>
@@ -20767,19 +20810,7 @@
         <w:rPr>
           <w:i/>
         </w:rPr>
-        <w:t>вар</w:t>
-      </w:r>
-      <w:r>
-        <w:rPr>
-          <w:i/>
-        </w:rPr>
-        <w:t>и</w:t>
-      </w:r>
-      <w:r>
-        <w:rPr>
-          <w:i/>
-        </w:rPr>
-        <w:t>анте</w:t>
+        <w:t>варианте</w:t>
       </w:r>
       <w:r>
         <w:rPr>
@@ -21116,9 +21147,9 @@
         <w:tblLook w:val="01E0" w:firstRow="1" w:lastRow="1" w:firstColumn="1" w:lastColumn="1" w:noHBand="0" w:noVBand="0"/>
       </w:tblPr>
       <w:tblGrid>
-        <w:gridCol w:w="3028"/>
-        <w:gridCol w:w="3074"/>
-        <w:gridCol w:w="3043"/>
+        <w:gridCol w:w="3225"/>
+        <w:gridCol w:w="3258"/>
+        <w:gridCol w:w="3230"/>
       </w:tblGrid>
       <w:tr>
         <w:tc>
@@ -21246,7 +21277,19 @@
               <w:rPr>
                 <w:b/>
               </w:rPr>
-              <w:t>промежуточной</w:t>
+              <w:t>пром</w:t>
+            </w:r>
+            <w:r>
+              <w:rPr>
+                <w:b/>
+              </w:rPr>
+              <w:t>е</w:t>
+            </w:r>
+            <w:r>
+              <w:rPr>
+                <w:b/>
+              </w:rPr>
+              <w:t>жуточной</w:t>
             </w:r>
             <w:r>
               <w:rPr>
@@ -21459,35 +21502,35 @@
                 <w:b/>
                 <w:i/>
               </w:rPr>
-              <w:t>контрольных</w:t>
-            </w:r>
-            <w:r>
-              <w:rPr>
-                <w:b/>
-                <w:i/>
-              </w:rPr>
-              <w:t xml:space="preserve"> </w:t>
-            </w:r>
-            <w:r>
-              <w:rPr>
-                <w:b/>
-                <w:i/>
-              </w:rPr>
-              <w:t>в</w:t>
-            </w:r>
-            <w:r>
-              <w:rPr>
-                <w:b/>
-                <w:i/>
-              </w:rPr>
-              <w:t>о</w:t>
-            </w:r>
-            <w:r>
-              <w:rPr>
-                <w:b/>
-                <w:i/>
-              </w:rPr>
-              <w:t>просов</w:t>
+              <w:t>ко</w:t>
+            </w:r>
+            <w:r>
+              <w:rPr>
+                <w:b/>
+                <w:i/>
+              </w:rPr>
+              <w:t>н</w:t>
+            </w:r>
+            <w:r>
+              <w:rPr>
+                <w:b/>
+                <w:i/>
+              </w:rPr>
+              <w:t>трольных</w:t>
+            </w:r>
+            <w:r>
+              <w:rPr>
+                <w:b/>
+                <w:i/>
+              </w:rPr>
+              <w:t xml:space="preserve"> </w:t>
+            </w:r>
+            <w:r>
+              <w:rPr>
+                <w:b/>
+                <w:i/>
+              </w:rPr>
+              <w:t>вопросов</w:t>
             </w:r>
             <w:r>
               <w:rPr>
@@ -21626,7 +21669,21 @@
                 <w:b/>
                 <w:i/>
               </w:rPr>
-              <w:t>самостоятельных</w:t>
+              <w:t>с</w:t>
+            </w:r>
+            <w:r>
+              <w:rPr>
+                <w:b/>
+                <w:i/>
+              </w:rPr>
+              <w:t>а</w:t>
+            </w:r>
+            <w:r>
+              <w:rPr>
+                <w:b/>
+                <w:i/>
+              </w:rPr>
+              <w:t>мостоятельных</w:t>
             </w:r>
             <w:r>
               <w:rPr>
@@ -21834,7 +21891,21 @@
                 <w:b/>
                 <w:i/>
               </w:rPr>
-              <w:t>самостоятельных</w:t>
+              <w:t>с</w:t>
+            </w:r>
+            <w:r>
+              <w:rPr>
+                <w:b/>
+                <w:i/>
+              </w:rPr>
+              <w:t>а</w:t>
+            </w:r>
+            <w:r>
+              <w:rPr>
+                <w:b/>
+                <w:i/>
+              </w:rPr>
+              <w:t>мостоятельных</w:t>
             </w:r>
             <w:r>
               <w:rPr>
@@ -21929,7 +22000,21 @@
                 <w:b/>
                 <w:i/>
               </w:rPr>
-              <w:t>расчетных</w:t>
+              <w:t>ра</w:t>
+            </w:r>
+            <w:r>
+              <w:rPr>
+                <w:b/>
+                <w:i/>
+              </w:rPr>
+              <w:t>с</w:t>
+            </w:r>
+            <w:r>
+              <w:rPr>
+                <w:b/>
+                <w:i/>
+              </w:rPr>
+              <w:t>четных</w:t>
             </w:r>
           </w:p>
           <w:p>
@@ -22159,7 +22244,7 @@
                 <w:b/>
                 <w:i/>
               </w:rPr>
-              <w:t>з</w:t>
+              <w:t>зад</w:t>
             </w:r>
             <w:r>
               <w:rPr>
@@ -22173,7 +22258,7 @@
                 <w:b/>
                 <w:i/>
               </w:rPr>
-              <w:t>даний</w:t>
+              <w:t>ний</w:t>
             </w:r>
             <w:r>
               <w:rPr>
@@ -22215,21 +22300,21 @@
                 <w:b/>
                 <w:i/>
               </w:rPr>
-              <w:t>и</w:t>
-            </w:r>
-            <w:r>
-              <w:rPr>
-                <w:b/>
-                <w:i/>
-              </w:rPr>
-              <w:t>з</w:t>
-            </w:r>
-            <w:r>
-              <w:rPr>
-                <w:b/>
-                <w:i/>
-              </w:rPr>
-              <w:t>мерений</w:t>
+              <w:t>измер</w:t>
+            </w:r>
+            <w:r>
+              <w:rPr>
+                <w:b/>
+                <w:i/>
+              </w:rPr>
+              <w:t>е</w:t>
+            </w:r>
+            <w:r>
+              <w:rPr>
+                <w:b/>
+                <w:i/>
+              </w:rPr>
+              <w:t>ний</w:t>
             </w:r>
             <w:proofErr w:type="gramStart"/>
             <w:r>
@@ -22631,31 +22716,31 @@
         <w:rPr>
           <w:i/>
         </w:rPr>
-        <w:t>ка</w:t>
+        <w:t>каждой</w:t>
       </w:r>
       <w:r>
         <w:rPr>
           <w:i/>
         </w:rPr>
-        <w:t>ж</w:t>
+        <w:t xml:space="preserve"> </w:t>
       </w:r>
       <w:r>
         <w:rPr>
           <w:i/>
         </w:rPr>
-        <w:t>дой</w:t>
+        <w:t>о</w:t>
       </w:r>
       <w:r>
         <w:rPr>
           <w:i/>
         </w:rPr>
-        <w:t xml:space="preserve"> </w:t>
+        <w:t>т</w:t>
       </w:r>
       <w:r>
         <w:rPr>
           <w:i/>
         </w:rPr>
-        <w:t>отдельной</w:t>
+        <w:t>дельной</w:t>
       </w:r>
       <w:r>
         <w:rPr>
@@ -22761,9 +22846,9 @@
         <w:tblLook w:val="01E0" w:firstRow="1" w:lastRow="1" w:firstColumn="1" w:lastColumn="1" w:noHBand="0" w:noVBand="0"/>
       </w:tblPr>
       <w:tblGrid>
-        <w:gridCol w:w="2897"/>
-        <w:gridCol w:w="3262"/>
-        <w:gridCol w:w="2986"/>
+        <w:gridCol w:w="3109"/>
+        <w:gridCol w:w="3424"/>
+        <w:gridCol w:w="3180"/>
       </w:tblGrid>
       <w:tr>
         <w:tc>
@@ -22832,21 +22917,21 @@
                 <w:b/>
                 <w:i/>
               </w:rPr>
-              <w:t>пра</w:t>
-            </w:r>
-            <w:r>
-              <w:rPr>
-                <w:b/>
-                <w:i/>
-              </w:rPr>
-              <w:t>к</w:t>
-            </w:r>
-            <w:r>
-              <w:rPr>
-                <w:b/>
-                <w:i/>
-              </w:rPr>
-              <w:t>тика]</w:t>
+              <w:t>практ</w:t>
+            </w:r>
+            <w:r>
+              <w:rPr>
+                <w:b/>
+                <w:i/>
+              </w:rPr>
+              <w:t>и</w:t>
+            </w:r>
+            <w:r>
+              <w:rPr>
+                <w:b/>
+                <w:i/>
+              </w:rPr>
+              <w:t>ка]</w:t>
             </w:r>
           </w:p>
         </w:tc>
@@ -23483,7 +23568,21 @@
                 <w:i/>
                 <w:spacing w:val="-5"/>
               </w:rPr>
-              <w:t>указанием</w:t>
+              <w:t>ук</w:t>
+            </w:r>
+            <w:r>
+              <w:rPr>
+                <w:i/>
+                <w:spacing w:val="-5"/>
+              </w:rPr>
+              <w:t>а</w:t>
+            </w:r>
+            <w:r>
+              <w:rPr>
+                <w:i/>
+                <w:spacing w:val="-5"/>
+              </w:rPr>
+              <w:t>занием</w:t>
             </w:r>
             <w:r>
               <w:rPr>
@@ -23943,21 +24042,21 @@
                 <w:i/>
                 <w:spacing w:val="-5"/>
               </w:rPr>
-              <w:t>наим</w:t>
-            </w:r>
-            <w:r>
-              <w:rPr>
-                <w:i/>
-                <w:spacing w:val="-5"/>
-              </w:rPr>
-              <w:t>е</w:t>
-            </w:r>
-            <w:r>
-              <w:rPr>
-                <w:i/>
-                <w:spacing w:val="-5"/>
-              </w:rPr>
-              <w:t>нований</w:t>
+              <w:t>наимен</w:t>
+            </w:r>
+            <w:r>
+              <w:rPr>
+                <w:i/>
+                <w:spacing w:val="-5"/>
+              </w:rPr>
+              <w:t>о</w:t>
+            </w:r>
+            <w:r>
+              <w:rPr>
+                <w:i/>
+                <w:spacing w:val="-5"/>
+              </w:rPr>
+              <w:t>ваний</w:t>
             </w:r>
             <w:r>
               <w:rPr>
@@ -24080,7 +24179,21 @@
                 <w:i/>
                 <w:spacing w:val="-5"/>
               </w:rPr>
-              <w:t>наименований</w:t>
+              <w:t>наим</w:t>
+            </w:r>
+            <w:r>
+              <w:rPr>
+                <w:i/>
+                <w:spacing w:val="-5"/>
+              </w:rPr>
+              <w:t>е</w:t>
+            </w:r>
+            <w:r>
+              <w:rPr>
+                <w:i/>
+                <w:spacing w:val="-5"/>
+              </w:rPr>
+              <w:t>нований</w:t>
             </w:r>
             <w:r>
               <w:rPr>
@@ -24453,21 +24566,21 @@
                 <w:i/>
                 <w:spacing w:val="-5"/>
               </w:rPr>
-              <w:t>наим</w:t>
-            </w:r>
-            <w:r>
-              <w:rPr>
-                <w:i/>
-                <w:spacing w:val="-5"/>
-              </w:rPr>
-              <w:t>е</w:t>
-            </w:r>
-            <w:r>
-              <w:rPr>
-                <w:i/>
-                <w:spacing w:val="-5"/>
-              </w:rPr>
-              <w:t>нований</w:t>
+              <w:t>наимен</w:t>
+            </w:r>
+            <w:r>
+              <w:rPr>
+                <w:i/>
+                <w:spacing w:val="-5"/>
+              </w:rPr>
+              <w:t>о</w:t>
+            </w:r>
+            <w:r>
+              <w:rPr>
+                <w:i/>
+                <w:spacing w:val="-5"/>
+              </w:rPr>
+              <w:t>ваний</w:t>
             </w:r>
             <w:r>
               <w:rPr>
@@ -24590,7 +24703,21 @@
                 <w:i/>
                 <w:spacing w:val="-5"/>
               </w:rPr>
-              <w:t>наименований</w:t>
+              <w:t>наим</w:t>
+            </w:r>
+            <w:r>
+              <w:rPr>
+                <w:i/>
+                <w:spacing w:val="-5"/>
+              </w:rPr>
+              <w:t>е</w:t>
+            </w:r>
+            <w:r>
+              <w:rPr>
+                <w:i/>
+                <w:spacing w:val="-5"/>
+              </w:rPr>
+              <w:t>нований</w:t>
             </w:r>
             <w:r>
               <w:rPr>
@@ -25247,7 +25374,19 @@
               <w:rPr>
                 <w:i/>
               </w:rPr>
-              <w:t>поисковых</w:t>
+              <w:t>поиск</w:t>
+            </w:r>
+            <w:r>
+              <w:rPr>
+                <w:i/>
+              </w:rPr>
+              <w:t>о</w:t>
+            </w:r>
+            <w:r>
+              <w:rPr>
+                <w:i/>
+              </w:rPr>
+              <w:t>вых</w:t>
             </w:r>
             <w:r>
               <w:rPr>
@@ -25744,7 +25883,22 @@
                 <w:i/>
                 <w:spacing w:val="-5"/>
               </w:rPr>
-              <w:t>Интернет,</w:t>
+              <w:t>И</w:t>
+            </w:r>
+            <w:r>
+              <w:rPr>
+                <w:i/>
+                <w:spacing w:val="-5"/>
+              </w:rPr>
+              <w:t>н</w:t>
+            </w:r>
+            <w:r>
+              <w:rPr>
+                <w:i/>
+                <w:spacing w:val="-5"/>
+              </w:rPr>
+              <w:lastRenderedPageBreak/>
+              <w:t>тернет,</w:t>
             </w:r>
             <w:r>
               <w:rPr>
@@ -25786,8 +25940,21 @@
                 <w:i/>
                 <w:spacing w:val="-4"/>
               </w:rPr>
-              <w:lastRenderedPageBreak/>
-              <w:t>режима</w:t>
+              <w:t>реж</w:t>
+            </w:r>
+            <w:r>
+              <w:rPr>
+                <w:i/>
+                <w:spacing w:val="-4"/>
+              </w:rPr>
+              <w:t>и</w:t>
+            </w:r>
+            <w:r>
+              <w:rPr>
+                <w:i/>
+                <w:spacing w:val="-4"/>
+              </w:rPr>
+              <w:t>ма</w:t>
             </w:r>
             <w:r>
               <w:rPr>
@@ -26013,6 +26180,7 @@
                 <w:i/>
                 <w:spacing w:val="-4"/>
               </w:rPr>
+              <w:lastRenderedPageBreak/>
               <w:t>указанием</w:t>
             </w:r>
             <w:r>
@@ -26052,7 +26220,6 @@
           </w:p>
           <w:p>
             <w:r>
-              <w:lastRenderedPageBreak/>
               <w:t>2.</w:t>
             </w:r>
           </w:p>
@@ -26226,6 +26393,7 @@
                 <w:i/>
                 <w:spacing w:val="-4"/>
               </w:rPr>
+              <w:lastRenderedPageBreak/>
               <w:t>с</w:t>
             </w:r>
             <w:r>
@@ -26254,7 +26422,6 @@
                 <w:i/>
                 <w:spacing w:val="-4"/>
               </w:rPr>
-              <w:lastRenderedPageBreak/>
               <w:t>режима</w:t>
             </w:r>
             <w:r>
@@ -26269,7 +26436,21 @@
                 <w:i/>
                 <w:spacing w:val="-4"/>
               </w:rPr>
-              <w:t>доступа</w:t>
+              <w:t>дост</w:t>
+            </w:r>
+            <w:r>
+              <w:rPr>
+                <w:i/>
+                <w:spacing w:val="-4"/>
+              </w:rPr>
+              <w:t>у</w:t>
+            </w:r>
+            <w:r>
+              <w:rPr>
+                <w:i/>
+                <w:spacing w:val="-4"/>
+              </w:rPr>
+              <w:t>па</w:t>
             </w:r>
             <w:r>
               <w:rPr>
@@ -26538,7 +26719,19 @@
         <w:rPr>
           <w:i/>
         </w:rPr>
-        <w:t>табличном</w:t>
+        <w:t>табли</w:t>
+      </w:r>
+      <w:r>
+        <w:rPr>
+          <w:i/>
+        </w:rPr>
+        <w:t>ч</w:t>
+      </w:r>
+      <w:r>
+        <w:rPr>
+          <w:i/>
+        </w:rPr>
+        <w:t>ном</w:t>
       </w:r>
       <w:r>
         <w:rPr>
@@ -26770,31 +26963,31 @@
         <w:rPr>
           <w:i/>
         </w:rPr>
-        <w:t>оборуд</w:t>
+        <w:t>оборудованные</w:t>
       </w:r>
       <w:r>
         <w:rPr>
           <w:i/>
         </w:rPr>
-        <w:t>о</w:t>
+        <w:t xml:space="preserve"> </w:t>
       </w:r>
       <w:r>
         <w:rPr>
           <w:i/>
         </w:rPr>
-        <w:t>ванные</w:t>
+        <w:t>каб</w:t>
       </w:r>
       <w:r>
         <w:rPr>
           <w:i/>
         </w:rPr>
-        <w:t xml:space="preserve"> </w:t>
+        <w:t>и</w:t>
       </w:r>
       <w:r>
         <w:rPr>
           <w:i/>
         </w:rPr>
-        <w:t>кабинеты,</w:t>
+        <w:t>неты,</w:t>
       </w:r>
       <w:r>
         <w:rPr>
@@ -27140,9 +27333,9 @@
         <w:tblLook w:val="01E0" w:firstRow="1" w:lastRow="1" w:firstColumn="1" w:lastColumn="1" w:noHBand="0" w:noVBand="0"/>
       </w:tblPr>
       <w:tblGrid>
-        <w:gridCol w:w="2809"/>
-        <w:gridCol w:w="3302"/>
-        <w:gridCol w:w="3034"/>
+        <w:gridCol w:w="3031"/>
+        <w:gridCol w:w="3460"/>
+        <w:gridCol w:w="3222"/>
       </w:tblGrid>
       <w:tr>
         <w:tc>
@@ -27449,7 +27642,7 @@
     </w:p>
     <w:sectPr>
       <w:pgSz w:w="11906" w:h="16838"/>
-      <w:pgMar w:top="1134" w:right="1418" w:bottom="1134" w:left="851" w:header="709" w:footer="709" w:gutter="0"/>
+      <w:pgMar w:top="1134" w:right="567" w:bottom="1134" w:left="567" w:header="709" w:footer="709" w:gutter="567"/>
       <w:cols w:space="708"/>
       <w:docGrid w:linePitch="360"/>
     </w:sectPr>

--- a/09.04.01/ИНМиТ_ИТиАП_09.04.01_М2.1_Практики, в том числе научно-исследовательская работа.docx
+++ b/09.04.01/ИНМиТ_ИТиАП_09.04.01_М2.1_Практики, в том числе научно-исследовательская работа.docx
@@ -9205,7 +9205,13 @@
         <w:instrText xml:space="preserve"> </w:instrText>
       </w:r>
       <w:r>
-        <w:instrText>практики</w:instrText>
+        <w:instrText>пра</w:instrText>
+      </w:r>
+      <w:r>
+        <w:instrText>к</w:instrText>
+      </w:r>
+      <w:r>
+        <w:instrText>тики</w:instrText>
       </w:r>
       <w:r>
         <w:instrText xml:space="preserve"> </w:instrText>
@@ -9590,16 +9596,7 @@
           <w:b/>
           <w:iCs/>
         </w:rPr>
-        <w:t>п</w:t>
-      </w:r>
-      <w:bookmarkStart w:id="4" w:name="_GoBack"/>
-      <w:bookmarkEnd w:id="4"/>
-      <w:r>
-        <w:rPr>
-          <w:b/>
-          <w:iCs/>
-        </w:rPr>
-        <w:t>рактик</w:t>
+        <w:t>практик</w:t>
       </w:r>
     </w:p>
     <w:p>
@@ -13181,12 +13178,12 @@
                 <w:szCs w:val="22"/>
               </w:rPr>
             </w:pPr>
-            <w:bookmarkStart w:id="5" w:name="10110100742.1._Междисциплинарные_связи_с"/>
-            <w:bookmarkStart w:id="6" w:name="10110100752.2._Междисциплинарные_связи_с"/>
-            <w:bookmarkStart w:id="7" w:name="10110000424._ОБЪЕМ_ДИСЦИПЛИНЫ_И_ВИДЫ_УЧЕ"/>
+            <w:bookmarkStart w:id="4" w:name="10110100742.1._Междисциплинарные_связи_с"/>
+            <w:bookmarkStart w:id="5" w:name="10110100752.2._Междисциплинарные_связи_с"/>
+            <w:bookmarkStart w:id="6" w:name="10110000424._ОБЪЕМ_ДИСЦИПЛИНЫ_И_ВИДЫ_УЧЕ"/>
+            <w:bookmarkEnd w:id="4"/>
             <w:bookmarkEnd w:id="5"/>
             <w:bookmarkEnd w:id="6"/>
-            <w:bookmarkEnd w:id="7"/>
             <w:r>
               <w:rPr>
                 <w:sz w:val="22"/>
@@ -15587,7 +15584,7 @@
       </w:tr>
     </w:tbl>
     <w:p>
-      <w:bookmarkStart w:id="8" w:name="_Toc292835156"/>
+      <w:bookmarkStart w:id="7" w:name="_Toc292835156"/>
     </w:p>
     <w:p>
       <w:pPr>
@@ -15938,82 +15935,10 @@
         </w:rPr>
         <w:t>плана</w:t>
       </w:r>
-      <w:r>
-        <w:rPr>
-          <w:b/>
-        </w:rPr>
-        <w:t xml:space="preserve"> </w:t>
-      </w:r>
-      <w:r>
-        <w:rPr>
-          <w:i/>
-        </w:rPr>
-        <w:t>[</w:t>
-      </w:r>
-      <w:r>
-        <w:rPr>
-          <w:i/>
-        </w:rPr>
-        <w:t>утверждаются</w:t>
-      </w:r>
-      <w:r>
-        <w:rPr>
-          <w:i/>
-        </w:rPr>
-        <w:t xml:space="preserve"> </w:t>
-      </w:r>
-      <w:r>
-        <w:rPr>
-          <w:i/>
-        </w:rPr>
-        <w:t>ученым</w:t>
-      </w:r>
-      <w:r>
-        <w:rPr>
-          <w:i/>
-        </w:rPr>
-        <w:t xml:space="preserve"> </w:t>
-      </w:r>
-      <w:r>
-        <w:rPr>
-          <w:i/>
-        </w:rPr>
-        <w:t>советом</w:t>
-      </w:r>
-      <w:r>
-        <w:rPr>
-          <w:i/>
-        </w:rPr>
-        <w:t xml:space="preserve"> </w:t>
-      </w:r>
-      <w:r>
-        <w:rPr>
-          <w:i/>
-        </w:rPr>
-        <w:t>инст</w:t>
-      </w:r>
-      <w:r>
-        <w:rPr>
-          <w:i/>
-        </w:rPr>
-        <w:t>и</w:t>
-      </w:r>
-      <w:r>
-        <w:rPr>
-          <w:i/>
-        </w:rPr>
-        <w:t>тута</w:t>
-      </w:r>
-      <w:r>
-        <w:rPr>
-          <w:i/>
-        </w:rPr>
-        <w:t>]</w:t>
-      </w:r>
     </w:p>
     <w:tbl>
       <w:tblPr>
-        <w:tblW w:w="15320" w:type="dxa"/>
+        <w:tblW w:w="10493" w:type="dxa"/>
         <w:tblInd w:w="-72" w:type="dxa"/>
         <w:tblBorders>
           <w:top w:val="single" w:sz="4" w:space="0" w:color="auto"/>
@@ -16026,8 +15951,8 @@
         <w:tblLook w:val="00A0" w:firstRow="1" w:lastRow="0" w:firstColumn="1" w:lastColumn="0" w:noHBand="0" w:noVBand="0"/>
       </w:tblPr>
       <w:tblGrid>
-        <w:gridCol w:w="9711"/>
-        <w:gridCol w:w="5609"/>
+        <w:gridCol w:w="6380"/>
+        <w:gridCol w:w="4113"/>
       </w:tblGrid>
       <w:tr>
         <w:trPr>
@@ -16035,10 +15960,11 @@
         </w:trPr>
         <w:tc>
           <w:tcPr>
-            <w:tcW w:w="9711" w:type="dxa"/>
+            <w:tcW w:w="6380" w:type="dxa"/>
             <w:shd w:val="clear" w:color="auto" w:fill="auto"/>
+            <w:vAlign w:val="center"/>
           </w:tcPr>
-          <w:bookmarkEnd w:id="8"/>
+          <w:bookmarkEnd w:id="7"/>
           <w:p>
             <w:pPr>
               <w:jc w:val="center"/>
@@ -16138,8 +16064,9 @@
         </w:tc>
         <w:tc>
           <w:tcPr>
-            <w:tcW w:w="5609" w:type="dxa"/>
+            <w:tcW w:w="4113" w:type="dxa"/>
             <w:shd w:val="clear" w:color="auto" w:fill="auto"/>
+            <w:vAlign w:val="center"/>
           </w:tcPr>
           <w:p>
             <w:pPr>
@@ -16173,14 +16100,6 @@
                 <w:spacing w:val="-1"/>
               </w:rPr>
               <w:t>значимости</w:t>
-            </w:r>
-            <w:r>
-              <w:rPr>
-                <w:b/>
-                <w:bCs/>
-                <w:spacing w:val="-1"/>
-              </w:rPr>
-              <w:t xml:space="preserve"> </w:t>
             </w:r>
           </w:p>
           <w:p>
@@ -16241,47 +16160,84 @@
         </w:trPr>
         <w:tc>
           <w:tcPr>
-            <w:tcW w:w="9711" w:type="dxa"/>
+            <w:tcW w:w="6380" w:type="dxa"/>
             <w:shd w:val="clear" w:color="auto" w:fill="auto"/>
+            <w:vAlign w:val="center"/>
+          </w:tcPr>
+          <w:p>
+            <w:pPr>
+              <w:pStyle w:val="20"/>
+              <w:numPr>
+                <w:ilvl w:val="0"/>
+                <w:numId w:val="0"/>
+              </w:numPr>
+              <w:rPr>
+                <w:b w:val="0"/>
+                <w:color w:val="00B050"/>
+              </w:rPr>
+            </w:pPr>
+            <w:r>
+              <w:rPr>
+                <w:b w:val="0"/>
+                <w:sz w:val="22"/>
+                <w:szCs w:val="22"/>
+              </w:rPr>
+              <w:t>Научно-исследовательская</w:t>
+            </w:r>
+            <w:r>
+              <w:rPr>
+                <w:b w:val="0"/>
+                <w:sz w:val="22"/>
+                <w:szCs w:val="22"/>
+              </w:rPr>
+              <w:t xml:space="preserve"> </w:t>
+            </w:r>
+            <w:r>
+              <w:rPr>
+                <w:b w:val="0"/>
+                <w:sz w:val="22"/>
+                <w:szCs w:val="22"/>
+              </w:rPr>
+              <w:t>р</w:t>
+            </w:r>
+            <w:r>
+              <w:rPr>
+                <w:b w:val="0"/>
+                <w:sz w:val="22"/>
+                <w:szCs w:val="22"/>
+              </w:rPr>
+              <w:t>а</w:t>
+            </w:r>
+            <w:r>
+              <w:rPr>
+                <w:b w:val="0"/>
+                <w:sz w:val="22"/>
+                <w:szCs w:val="22"/>
+              </w:rPr>
+              <w:t>бота</w:t>
+            </w:r>
+            <w:r>
+              <w:rPr>
+                <w:b w:val="0"/>
+                <w:sz w:val="22"/>
+                <w:szCs w:val="22"/>
+              </w:rPr>
+              <w:t xml:space="preserve"> – семестры 1-4</w:t>
+            </w:r>
+          </w:p>
+        </w:tc>
+        <w:tc>
+          <w:tcPr>
+            <w:tcW w:w="4113" w:type="dxa"/>
+            <w:shd w:val="clear" w:color="auto" w:fill="auto"/>
+            <w:vAlign w:val="center"/>
           </w:tcPr>
           <w:p>
             <w:pPr>
               <w:jc w:val="center"/>
             </w:pPr>
             <w:r>
-              <w:t>……практика</w:t>
-            </w:r>
-            <w:r>
-              <w:t xml:space="preserve"> </w:t>
-            </w:r>
-            <w:r>
-              <w:t>-</w:t>
-            </w:r>
-            <w:r>
-              <w:t xml:space="preserve"> </w:t>
-            </w:r>
-            <w:r>
-              <w:t>семестр</w:t>
-            </w:r>
-            <w:r>
-              <w:t xml:space="preserve"> </w:t>
-            </w:r>
-            <w:r>
-              <w:t>n</w:t>
-            </w:r>
-          </w:p>
-        </w:tc>
-        <w:tc>
-          <w:tcPr>
-            <w:tcW w:w="5609" w:type="dxa"/>
-            <w:shd w:val="clear" w:color="auto" w:fill="auto"/>
-          </w:tcPr>
-          <w:p>
-            <w:pPr>
-              <w:jc w:val="center"/>
-            </w:pPr>
-            <w:r>
-              <w:t>…</w:t>
+              <w:t>0.25</w:t>
             </w:r>
           </w:p>
         </w:tc>
@@ -16292,47 +16248,501 @@
         </w:trPr>
         <w:tc>
           <w:tcPr>
-            <w:tcW w:w="9711" w:type="dxa"/>
+            <w:tcW w:w="6380" w:type="dxa"/>
             <w:shd w:val="clear" w:color="auto" w:fill="auto"/>
+            <w:vAlign w:val="center"/>
+          </w:tcPr>
+          <w:p>
+            <w:pPr>
+              <w:pStyle w:val="20"/>
+              <w:numPr>
+                <w:ilvl w:val="0"/>
+                <w:numId w:val="0"/>
+              </w:numPr>
+              <w:rPr>
+                <w:b w:val="0"/>
+              </w:rPr>
+            </w:pPr>
+            <w:r>
+              <w:rPr>
+                <w:b w:val="0"/>
+                <w:sz w:val="22"/>
+                <w:szCs w:val="22"/>
+              </w:rPr>
+              <w:t>Практика</w:t>
+            </w:r>
+            <w:r>
+              <w:rPr>
+                <w:b w:val="0"/>
+                <w:sz w:val="22"/>
+                <w:szCs w:val="22"/>
+              </w:rPr>
+              <w:t xml:space="preserve"> </w:t>
+            </w:r>
+            <w:r>
+              <w:rPr>
+                <w:b w:val="0"/>
+                <w:sz w:val="22"/>
+                <w:szCs w:val="22"/>
+              </w:rPr>
+              <w:t>по</w:t>
+            </w:r>
+            <w:r>
+              <w:rPr>
+                <w:b w:val="0"/>
+                <w:sz w:val="22"/>
+                <w:szCs w:val="22"/>
+              </w:rPr>
+              <w:t xml:space="preserve"> </w:t>
+            </w:r>
+            <w:r>
+              <w:rPr>
+                <w:b w:val="0"/>
+                <w:sz w:val="22"/>
+                <w:szCs w:val="22"/>
+              </w:rPr>
+              <w:t>получению</w:t>
+            </w:r>
+            <w:r>
+              <w:rPr>
+                <w:b w:val="0"/>
+                <w:sz w:val="22"/>
+                <w:szCs w:val="22"/>
+              </w:rPr>
+              <w:t xml:space="preserve"> </w:t>
+            </w:r>
+            <w:r>
+              <w:rPr>
+                <w:b w:val="0"/>
+                <w:sz w:val="22"/>
+                <w:szCs w:val="22"/>
+              </w:rPr>
+              <w:t>первичных</w:t>
+            </w:r>
+            <w:r>
+              <w:rPr>
+                <w:b w:val="0"/>
+                <w:sz w:val="22"/>
+                <w:szCs w:val="22"/>
+              </w:rPr>
+              <w:t xml:space="preserve"> </w:t>
+            </w:r>
+            <w:r>
+              <w:rPr>
+                <w:b w:val="0"/>
+                <w:sz w:val="22"/>
+                <w:szCs w:val="22"/>
+              </w:rPr>
+              <w:t>професси</w:t>
+            </w:r>
+            <w:r>
+              <w:rPr>
+                <w:b w:val="0"/>
+                <w:sz w:val="22"/>
+                <w:szCs w:val="22"/>
+              </w:rPr>
+              <w:t>о</w:t>
+            </w:r>
+            <w:r>
+              <w:rPr>
+                <w:b w:val="0"/>
+                <w:sz w:val="22"/>
+                <w:szCs w:val="22"/>
+              </w:rPr>
+              <w:t>нальных</w:t>
+            </w:r>
+            <w:r>
+              <w:rPr>
+                <w:b w:val="0"/>
+                <w:sz w:val="22"/>
+                <w:szCs w:val="22"/>
+              </w:rPr>
+              <w:t xml:space="preserve"> </w:t>
+            </w:r>
+            <w:r>
+              <w:rPr>
+                <w:b w:val="0"/>
+                <w:sz w:val="22"/>
+                <w:szCs w:val="22"/>
+              </w:rPr>
+              <w:t>умений</w:t>
+            </w:r>
+            <w:r>
+              <w:rPr>
+                <w:b w:val="0"/>
+                <w:sz w:val="22"/>
+                <w:szCs w:val="22"/>
+              </w:rPr>
+              <w:t xml:space="preserve"> </w:t>
+            </w:r>
+            <w:r>
+              <w:rPr>
+                <w:b w:val="0"/>
+                <w:sz w:val="22"/>
+                <w:szCs w:val="22"/>
+              </w:rPr>
+              <w:t>и</w:t>
+            </w:r>
+            <w:r>
+              <w:rPr>
+                <w:b w:val="0"/>
+                <w:sz w:val="22"/>
+                <w:szCs w:val="22"/>
+              </w:rPr>
+              <w:t xml:space="preserve"> </w:t>
+            </w:r>
+            <w:r>
+              <w:rPr>
+                <w:b w:val="0"/>
+                <w:sz w:val="22"/>
+                <w:szCs w:val="22"/>
+              </w:rPr>
+              <w:t>нав</w:t>
+            </w:r>
+            <w:r>
+              <w:rPr>
+                <w:b w:val="0"/>
+                <w:sz w:val="22"/>
+                <w:szCs w:val="22"/>
+              </w:rPr>
+              <w:t>ы</w:t>
+            </w:r>
+            <w:r>
+              <w:rPr>
+                <w:b w:val="0"/>
+                <w:sz w:val="22"/>
+                <w:szCs w:val="22"/>
+              </w:rPr>
+              <w:t>ков</w:t>
+            </w:r>
+            <w:r>
+              <w:rPr>
+                <w:b w:val="0"/>
+                <w:sz w:val="22"/>
+                <w:szCs w:val="22"/>
+              </w:rPr>
+              <w:t xml:space="preserve"> – семестр 2</w:t>
+            </w:r>
+          </w:p>
+        </w:tc>
+        <w:tc>
+          <w:tcPr>
+            <w:tcW w:w="4113" w:type="dxa"/>
+            <w:shd w:val="clear" w:color="auto" w:fill="auto"/>
+            <w:vAlign w:val="center"/>
           </w:tcPr>
           <w:p>
             <w:pPr>
               <w:jc w:val="center"/>
             </w:pPr>
             <w:r>
-              <w:t>……практика</w:t>
-            </w:r>
-            <w:r>
-              <w:t xml:space="preserve"> </w:t>
-            </w:r>
-            <w:r>
-              <w:t>-</w:t>
-            </w:r>
-            <w:r>
-              <w:t xml:space="preserve"> </w:t>
-            </w:r>
-            <w:r>
-              <w:t>семестр</w:t>
-            </w:r>
-            <w:r>
-              <w:t xml:space="preserve"> </w:t>
-            </w:r>
-            <w:r>
-              <w:t>n</w:t>
+              <w:t>0.25</w:t>
+            </w:r>
+          </w:p>
+        </w:tc>
+      </w:tr>
+      <w:tr>
+        <w:trPr>
+          <w:trHeight w:val="383"/>
+        </w:trPr>
+        <w:tc>
+          <w:tcPr>
+            <w:tcW w:w="6380" w:type="dxa"/>
+            <w:shd w:val="clear" w:color="auto" w:fill="auto"/>
+            <w:vAlign w:val="center"/>
+          </w:tcPr>
+          <w:p>
+            <w:pPr>
+              <w:pStyle w:val="20"/>
+              <w:numPr>
+                <w:ilvl w:val="0"/>
+                <w:numId w:val="0"/>
+              </w:numPr>
+              <w:rPr>
+                <w:b w:val="0"/>
+              </w:rPr>
+            </w:pPr>
+            <w:r>
+              <w:rPr>
+                <w:b w:val="0"/>
+                <w:sz w:val="22"/>
+                <w:szCs w:val="22"/>
+              </w:rPr>
+              <w:t>Педагогическая</w:t>
+            </w:r>
+            <w:r>
+              <w:rPr>
+                <w:b w:val="0"/>
+                <w:sz w:val="22"/>
+                <w:szCs w:val="22"/>
+              </w:rPr>
+              <w:t xml:space="preserve"> </w:t>
+            </w:r>
+            <w:r>
+              <w:rPr>
+                <w:b w:val="0"/>
+                <w:sz w:val="22"/>
+                <w:szCs w:val="22"/>
+              </w:rPr>
+              <w:t>практика</w:t>
+            </w:r>
+            <w:r>
+              <w:rPr>
+                <w:b w:val="0"/>
+                <w:sz w:val="22"/>
+                <w:szCs w:val="22"/>
+              </w:rPr>
+              <w:t xml:space="preserve"> </w:t>
+            </w:r>
+            <w:r>
+              <w:rPr>
+                <w:b w:val="0"/>
+                <w:sz w:val="22"/>
+                <w:szCs w:val="22"/>
+              </w:rPr>
+              <w:t>по</w:t>
+            </w:r>
+            <w:r>
+              <w:rPr>
+                <w:b w:val="0"/>
+                <w:sz w:val="22"/>
+                <w:szCs w:val="22"/>
+              </w:rPr>
+              <w:t xml:space="preserve"> </w:t>
+            </w:r>
+            <w:r>
+              <w:rPr>
+                <w:b w:val="0"/>
+                <w:sz w:val="22"/>
+                <w:szCs w:val="22"/>
+              </w:rPr>
+              <w:t>получению</w:t>
+            </w:r>
+            <w:r>
+              <w:rPr>
+                <w:b w:val="0"/>
+                <w:sz w:val="22"/>
+                <w:szCs w:val="22"/>
+              </w:rPr>
+              <w:t xml:space="preserve"> </w:t>
+            </w:r>
+            <w:r>
+              <w:rPr>
+                <w:b w:val="0"/>
+                <w:sz w:val="22"/>
+                <w:szCs w:val="22"/>
+              </w:rPr>
+              <w:t>профессиональных</w:t>
+            </w:r>
+            <w:r>
+              <w:rPr>
+                <w:b w:val="0"/>
+                <w:sz w:val="22"/>
+                <w:szCs w:val="22"/>
+              </w:rPr>
+              <w:t xml:space="preserve"> </w:t>
+            </w:r>
+            <w:r>
+              <w:rPr>
+                <w:b w:val="0"/>
+                <w:sz w:val="22"/>
+                <w:szCs w:val="22"/>
+              </w:rPr>
+              <w:t>ум</w:t>
+            </w:r>
+            <w:r>
+              <w:rPr>
+                <w:b w:val="0"/>
+                <w:sz w:val="22"/>
+                <w:szCs w:val="22"/>
+              </w:rPr>
+              <w:t>е</w:t>
+            </w:r>
+            <w:r>
+              <w:rPr>
+                <w:b w:val="0"/>
+                <w:sz w:val="22"/>
+                <w:szCs w:val="22"/>
+              </w:rPr>
+              <w:t>ний</w:t>
+            </w:r>
+            <w:r>
+              <w:rPr>
+                <w:b w:val="0"/>
+                <w:sz w:val="22"/>
+                <w:szCs w:val="22"/>
+              </w:rPr>
+              <w:t xml:space="preserve"> </w:t>
+            </w:r>
+            <w:r>
+              <w:rPr>
+                <w:b w:val="0"/>
+                <w:sz w:val="22"/>
+                <w:szCs w:val="22"/>
+              </w:rPr>
+              <w:t>и</w:t>
+            </w:r>
+            <w:r>
+              <w:rPr>
+                <w:b w:val="0"/>
+                <w:sz w:val="22"/>
+                <w:szCs w:val="22"/>
+              </w:rPr>
+              <w:t xml:space="preserve"> </w:t>
+            </w:r>
+            <w:r>
+              <w:rPr>
+                <w:b w:val="0"/>
+                <w:sz w:val="22"/>
+                <w:szCs w:val="22"/>
+              </w:rPr>
+              <w:t>опыта</w:t>
+            </w:r>
+            <w:r>
+              <w:rPr>
+                <w:b w:val="0"/>
+                <w:sz w:val="22"/>
+                <w:szCs w:val="22"/>
+              </w:rPr>
+              <w:t xml:space="preserve"> </w:t>
+            </w:r>
+            <w:r>
+              <w:rPr>
+                <w:b w:val="0"/>
+                <w:sz w:val="22"/>
+                <w:szCs w:val="22"/>
+              </w:rPr>
+              <w:t>профессиональной</w:t>
+            </w:r>
+            <w:r>
+              <w:rPr>
+                <w:b w:val="0"/>
+                <w:sz w:val="22"/>
+                <w:szCs w:val="22"/>
+              </w:rPr>
+              <w:t xml:space="preserve"> </w:t>
+            </w:r>
+            <w:r>
+              <w:rPr>
+                <w:b w:val="0"/>
+                <w:sz w:val="22"/>
+                <w:szCs w:val="22"/>
+              </w:rPr>
+              <w:t>деятельн</w:t>
+            </w:r>
+            <w:r>
+              <w:rPr>
+                <w:b w:val="0"/>
+                <w:sz w:val="22"/>
+                <w:szCs w:val="22"/>
+              </w:rPr>
+              <w:t>о</w:t>
+            </w:r>
+            <w:r>
+              <w:rPr>
+                <w:b w:val="0"/>
+                <w:sz w:val="22"/>
+                <w:szCs w:val="22"/>
+              </w:rPr>
+              <w:t>сти</w:t>
+            </w:r>
+            <w:r>
+              <w:rPr>
+                <w:b w:val="0"/>
+                <w:sz w:val="22"/>
+                <w:szCs w:val="22"/>
+              </w:rPr>
+              <w:t xml:space="preserve"> – семестр 2</w:t>
             </w:r>
           </w:p>
         </w:tc>
         <w:tc>
           <w:tcPr>
-            <w:tcW w:w="5609" w:type="dxa"/>
+            <w:tcW w:w="4113" w:type="dxa"/>
             <w:shd w:val="clear" w:color="auto" w:fill="auto"/>
+            <w:vAlign w:val="center"/>
           </w:tcPr>
           <w:p>
             <w:pPr>
               <w:jc w:val="center"/>
             </w:pPr>
             <w:r>
-              <w:t>…</w:t>
+              <w:t>0.25</w:t>
+            </w:r>
+            <w:bookmarkStart w:id="8" w:name="_GoBack"/>
+            <w:bookmarkEnd w:id="8"/>
+          </w:p>
+        </w:tc>
+      </w:tr>
+      <w:tr>
+        <w:trPr>
+          <w:trHeight w:val="383"/>
+        </w:trPr>
+        <w:tc>
+          <w:tcPr>
+            <w:tcW w:w="6380" w:type="dxa"/>
+            <w:shd w:val="clear" w:color="auto" w:fill="auto"/>
+            <w:vAlign w:val="center"/>
+          </w:tcPr>
+          <w:p>
+            <w:pPr>
+              <w:pStyle w:val="20"/>
+              <w:numPr>
+                <w:ilvl w:val="0"/>
+                <w:numId w:val="0"/>
+              </w:numPr>
+              <w:rPr>
+                <w:b w:val="0"/>
+                <w:sz w:val="22"/>
+                <w:szCs w:val="22"/>
+              </w:rPr>
+            </w:pPr>
+            <w:r>
+              <w:rPr>
+                <w:b w:val="0"/>
+                <w:sz w:val="22"/>
+                <w:szCs w:val="22"/>
+              </w:rPr>
+              <w:t>Преддипломная</w:t>
+            </w:r>
+            <w:r>
+              <w:rPr>
+                <w:b w:val="0"/>
+                <w:sz w:val="22"/>
+                <w:szCs w:val="22"/>
+              </w:rPr>
+              <w:t xml:space="preserve"> </w:t>
+            </w:r>
+            <w:r>
+              <w:rPr>
+                <w:b w:val="0"/>
+                <w:sz w:val="22"/>
+                <w:szCs w:val="22"/>
+              </w:rPr>
+              <w:t>практика</w:t>
+            </w:r>
+            <w:r>
+              <w:rPr>
+                <w:b w:val="0"/>
+                <w:sz w:val="22"/>
+                <w:szCs w:val="22"/>
+              </w:rPr>
+              <w:t xml:space="preserve"> – семестр 4</w:t>
+            </w:r>
+          </w:p>
+        </w:tc>
+        <w:tc>
+          <w:tcPr>
+            <w:tcW w:w="4113" w:type="dxa"/>
+            <w:shd w:val="clear" w:color="auto" w:fill="auto"/>
+            <w:vAlign w:val="center"/>
+          </w:tcPr>
+          <w:p>
+            <w:pPr>
+              <w:jc w:val="center"/>
+            </w:pPr>
+            <w:r>
+              <w:t>0.25</w:t>
             </w:r>
           </w:p>
         </w:tc>
@@ -18968,7 +19378,6 @@
                 <w:bCs/>
                 <w:spacing w:val="-1"/>
               </w:rPr>
-              <w:lastRenderedPageBreak/>
               <w:t>Текущая</w:t>
             </w:r>
             <w:r>
@@ -25611,6 +26020,7 @@
               <w:rPr>
                 <w:b/>
               </w:rPr>
+              <w:lastRenderedPageBreak/>
               <w:t>Электронные</w:t>
             </w:r>
             <w:r>
@@ -25897,7 +26307,6 @@
                 <w:i/>
                 <w:spacing w:val="-5"/>
               </w:rPr>
-              <w:lastRenderedPageBreak/>
               <w:t>тернет,</w:t>
             </w:r>
             <w:r>
@@ -26006,7 +26415,6 @@
               </w:rPr>
             </w:pPr>
             <w:r>
-              <w:lastRenderedPageBreak/>
               <w:t>1.</w:t>
             </w:r>
             <w:r>
@@ -26180,7 +26588,6 @@
                 <w:i/>
                 <w:spacing w:val="-4"/>
               </w:rPr>
-              <w:lastRenderedPageBreak/>
               <w:t>указанием</w:t>
             </w:r>
             <w:r>
@@ -26247,7 +26654,6 @@
               </w:rPr>
             </w:pPr>
             <w:r>
-              <w:lastRenderedPageBreak/>
               <w:t>1.</w:t>
             </w:r>
             <w:r>
@@ -26393,7 +26799,6 @@
                 <w:i/>
                 <w:spacing w:val="-4"/>
               </w:rPr>
-              <w:lastRenderedPageBreak/>
               <w:t>с</w:t>
             </w:r>
             <w:r>

--- a/09.04.01/ИНМиТ_ИТиАП_09.04.01_М2.1_Практики, в том числе научно-исследовательская работа.docx
+++ b/09.04.01/ИНМиТ_ИТиАП_09.04.01_М2.1_Практики, в том числе научно-исследовательская работа.docx
@@ -16669,8 +16669,6 @@
             <w:r>
               <w:t>0.25</w:t>
             </w:r>
-            <w:bookmarkStart w:id="8" w:name="_GoBack"/>
-            <w:bookmarkEnd w:id="8"/>
           </w:p>
         </w:tc>
       </w:tr>
@@ -20801,10 +20799,10 @@
       <w:r>
         <w:instrText>"</w:instrText>
       </w:r>
-      <w:bookmarkStart w:id="9" w:name="_Toc354140209"/>
-      <w:bookmarkStart w:id="10" w:name="_Toc354140335"/>
-      <w:bookmarkStart w:id="11" w:name="_Toc354141172"/>
-      <w:bookmarkStart w:id="12" w:name="_Toc358032657"/>
+      <w:bookmarkStart w:id="8" w:name="_Toc354140209"/>
+      <w:bookmarkStart w:id="9" w:name="_Toc354140335"/>
+      <w:bookmarkStart w:id="10" w:name="_Toc354141172"/>
+      <w:bookmarkStart w:id="11" w:name="_Toc358032657"/>
       <w:r>
         <w:instrText>СТРУКТУРА</w:instrText>
       </w:r>
@@ -20838,10 +20836,10 @@
       <w:r>
         <w:instrText>ПРАКТИКИ</w:instrText>
       </w:r>
+      <w:bookmarkEnd w:id="8"/>
       <w:bookmarkEnd w:id="9"/>
       <w:bookmarkEnd w:id="10"/>
       <w:bookmarkEnd w:id="11"/>
-      <w:bookmarkEnd w:id="12"/>
       <w:r>
         <w:instrText>"</w:instrText>
       </w:r>
@@ -22930,7 +22928,7 @@
           <w:lang w:eastAsia="x-none"/>
         </w:rPr>
       </w:pPr>
-      <w:bookmarkStart w:id="13" w:name="_Toc292827879"/>
+      <w:bookmarkStart w:id="12" w:name="_Toc292827879"/>
     </w:p>
     <w:p>
       <w:pPr>
@@ -22997,7 +22995,7 @@
         </w:rPr>
         <w:t xml:space="preserve"> </w:t>
       </w:r>
-      <w:bookmarkEnd w:id="13"/>
+      <w:bookmarkEnd w:id="12"/>
       <w:r>
         <w:rPr>
           <w:b/>
@@ -26020,7 +26018,6 @@
               <w:rPr>
                 <w:b/>
               </w:rPr>
-              <w:lastRenderedPageBreak/>
               <w:t>Электронные</w:t>
             </w:r>
             <w:r>
@@ -26060,6 +26057,7 @@
               <w:rPr>
                 <w:spacing w:val="-5"/>
               </w:rPr>
+              <w:lastRenderedPageBreak/>
               <w:t>[</w:t>
             </w:r>
             <w:r>
@@ -26162,6 +26160,7 @@
               </w:rPr>
             </w:pPr>
             <w:r>
+              <w:lastRenderedPageBreak/>
               <w:t>1.</w:t>
             </w:r>
             <w:r>
@@ -26932,10 +26931,10 @@
       <w:r>
         <w:instrText>"</w:instrText>
       </w:r>
-      <w:bookmarkStart w:id="14" w:name="_Toc354140220"/>
-      <w:bookmarkStart w:id="15" w:name="_Toc354140346"/>
-      <w:bookmarkStart w:id="16" w:name="_Toc354141183"/>
-      <w:bookmarkStart w:id="17" w:name="_Toc358032676"/>
+      <w:bookmarkStart w:id="13" w:name="_Toc354140220"/>
+      <w:bookmarkStart w:id="14" w:name="_Toc354140346"/>
+      <w:bookmarkStart w:id="15" w:name="_Toc354141183"/>
+      <w:bookmarkStart w:id="16" w:name="_Toc358032676"/>
       <w:r>
         <w:instrText>МАТЕРИАЛЬНО-ТЕХНИЧЕСКОЕ</w:instrText>
       </w:r>
@@ -26951,10 +26950,10 @@
       <w:r>
         <w:instrText>ПРАКТИКИ</w:instrText>
       </w:r>
+      <w:bookmarkEnd w:id="13"/>
       <w:bookmarkEnd w:id="14"/>
       <w:bookmarkEnd w:id="15"/>
       <w:bookmarkEnd w:id="16"/>
-      <w:bookmarkEnd w:id="17"/>
       <w:r>
         <w:instrText>"</w:instrText>
       </w:r>
@@ -26988,740 +26987,6 @@
       <w:r>
         <w:fldChar w:fldCharType="end"/>
       </w:r>
-    </w:p>
-    <w:p>
-      <w:pPr>
-        <w:ind w:left="709"/>
-        <w:rPr>
-          <w:i/>
-        </w:rPr>
-      </w:pPr>
-      <w:proofErr w:type="gramStart"/>
-      <w:r>
-        <w:t>[</w:t>
-      </w:r>
-      <w:r>
-        <w:rPr>
-          <w:i/>
-        </w:rPr>
-        <w:t>Перечень</w:t>
-      </w:r>
-      <w:r>
-        <w:rPr>
-          <w:i/>
-        </w:rPr>
-        <w:t xml:space="preserve"> </w:t>
-      </w:r>
-      <w:r>
-        <w:rPr>
-          <w:i/>
-        </w:rPr>
-        <w:t>обеспечения</w:t>
-      </w:r>
-      <w:r>
-        <w:rPr>
-          <w:i/>
-        </w:rPr>
-        <w:t xml:space="preserve"> </w:t>
-      </w:r>
-      <w:r>
-        <w:rPr>
-          <w:i/>
-        </w:rPr>
-        <w:t>может</w:t>
-      </w:r>
-      <w:r>
-        <w:rPr>
-          <w:i/>
-        </w:rPr>
-        <w:t xml:space="preserve"> </w:t>
-      </w:r>
-      <w:r>
-        <w:rPr>
-          <w:i/>
-        </w:rPr>
-        <w:t>заполняться</w:t>
-      </w:r>
-      <w:r>
-        <w:rPr>
-          <w:i/>
-        </w:rPr>
-        <w:t xml:space="preserve"> </w:t>
-      </w:r>
-      <w:r>
-        <w:rPr>
-          <w:i/>
-        </w:rPr>
-        <w:t>по</w:t>
-      </w:r>
-      <w:r>
-        <w:rPr>
-          <w:i/>
-        </w:rPr>
-        <w:t xml:space="preserve"> </w:t>
-      </w:r>
-      <w:r>
-        <w:rPr>
-          <w:i/>
-        </w:rPr>
-        <w:t>каждой</w:t>
-      </w:r>
-      <w:r>
-        <w:rPr>
-          <w:i/>
-        </w:rPr>
-        <w:t xml:space="preserve"> </w:t>
-      </w:r>
-      <w:r>
-        <w:rPr>
-          <w:i/>
-        </w:rPr>
-        <w:t>отдельной</w:t>
-      </w:r>
-      <w:r>
-        <w:rPr>
-          <w:i/>
-        </w:rPr>
-        <w:t xml:space="preserve"> </w:t>
-      </w:r>
-      <w:r>
-        <w:rPr>
-          <w:i/>
-        </w:rPr>
-        <w:t>практике,</w:t>
-      </w:r>
-      <w:r>
-        <w:rPr>
-          <w:i/>
-        </w:rPr>
-        <w:t xml:space="preserve"> </w:t>
-      </w:r>
-      <w:r>
-        <w:rPr>
-          <w:i/>
-        </w:rPr>
-        <w:t>не</w:t>
-      </w:r>
-      <w:r>
-        <w:rPr>
-          <w:i/>
-        </w:rPr>
-        <w:t xml:space="preserve"> </w:t>
-      </w:r>
-      <w:r>
-        <w:rPr>
-          <w:i/>
-        </w:rPr>
-        <w:t>в</w:t>
-      </w:r>
-      <w:r>
-        <w:rPr>
-          <w:i/>
-        </w:rPr>
-        <w:t xml:space="preserve"> </w:t>
-      </w:r>
-      <w:r>
-        <w:rPr>
-          <w:i/>
-        </w:rPr>
-        <w:t>табли</w:t>
-      </w:r>
-      <w:r>
-        <w:rPr>
-          <w:i/>
-        </w:rPr>
-        <w:t>ч</w:t>
-      </w:r>
-      <w:r>
-        <w:rPr>
-          <w:i/>
-        </w:rPr>
-        <w:t>ном</w:t>
-      </w:r>
-      <w:r>
-        <w:rPr>
-          <w:i/>
-        </w:rPr>
-        <w:t xml:space="preserve"> </w:t>
-      </w:r>
-      <w:r>
-        <w:rPr>
-          <w:i/>
-        </w:rPr>
-        <w:t>варианте.</w:t>
-      </w:r>
-      <w:r>
-        <w:rPr>
-          <w:i/>
-        </w:rPr>
-        <w:t xml:space="preserve"> </w:t>
-      </w:r>
-      <w:proofErr w:type="gramEnd"/>
-    </w:p>
-    <w:p>
-      <w:pPr>
-        <w:ind w:left="709" w:firstLine="60"/>
-        <w:jc w:val="both"/>
-      </w:pPr>
-      <w:r>
-        <w:rPr>
-          <w:i/>
-        </w:rPr>
-        <w:t>Указать</w:t>
-      </w:r>
-      <w:r>
-        <w:rPr>
-          <w:i/>
-        </w:rPr>
-        <w:t xml:space="preserve"> </w:t>
-      </w:r>
-      <w:r>
-        <w:rPr>
-          <w:i/>
-        </w:rPr>
-        <w:t>необходимое</w:t>
-      </w:r>
-      <w:r>
-        <w:rPr>
-          <w:i/>
-        </w:rPr>
-        <w:t xml:space="preserve"> </w:t>
-      </w:r>
-      <w:r>
-        <w:rPr>
-          <w:i/>
-        </w:rPr>
-        <w:t>для</w:t>
-      </w:r>
-      <w:r>
-        <w:rPr>
-          <w:i/>
-        </w:rPr>
-        <w:t xml:space="preserve"> </w:t>
-      </w:r>
-      <w:r>
-        <w:rPr>
-          <w:i/>
-        </w:rPr>
-        <w:t>проведения</w:t>
-      </w:r>
-      <w:r>
-        <w:rPr>
-          <w:i/>
-        </w:rPr>
-        <w:t xml:space="preserve"> </w:t>
-      </w:r>
-      <w:r>
-        <w:rPr>
-          <w:i/>
-        </w:rPr>
-        <w:t>практики</w:t>
-      </w:r>
-      <w:r>
-        <w:rPr>
-          <w:i/>
-        </w:rPr>
-        <w:t xml:space="preserve"> </w:t>
-      </w:r>
-      <w:r>
-        <w:rPr>
-          <w:i/>
-        </w:rPr>
-        <w:t>материально-техническое</w:t>
-      </w:r>
-      <w:r>
-        <w:rPr>
-          <w:i/>
-        </w:rPr>
-        <w:t xml:space="preserve"> </w:t>
-      </w:r>
-      <w:r>
-        <w:rPr>
-          <w:i/>
-        </w:rPr>
-        <w:t>обеспеч</w:t>
-      </w:r>
-      <w:r>
-        <w:rPr>
-          <w:i/>
-        </w:rPr>
-        <w:t>е</w:t>
-      </w:r>
-      <w:r>
-        <w:rPr>
-          <w:i/>
-        </w:rPr>
-        <w:t>ние,</w:t>
-      </w:r>
-      <w:r>
-        <w:rPr>
-          <w:i/>
-        </w:rPr>
-        <w:t xml:space="preserve"> </w:t>
-      </w:r>
-      <w:r>
-        <w:rPr>
-          <w:i/>
-        </w:rPr>
-        <w:t>в</w:t>
-      </w:r>
-      <w:r>
-        <w:rPr>
-          <w:i/>
-        </w:rPr>
-        <w:t xml:space="preserve"> </w:t>
-      </w:r>
-      <w:proofErr w:type="spellStart"/>
-      <w:r>
-        <w:rPr>
-          <w:i/>
-        </w:rPr>
-        <w:t>т.ч</w:t>
-      </w:r>
-      <w:proofErr w:type="spellEnd"/>
-      <w:r>
-        <w:rPr>
-          <w:i/>
-        </w:rPr>
-        <w:t>.</w:t>
-      </w:r>
-      <w:r>
-        <w:rPr>
-          <w:i/>
-        </w:rPr>
-        <w:t xml:space="preserve"> </w:t>
-      </w:r>
-      <w:r>
-        <w:rPr>
-          <w:i/>
-        </w:rPr>
-        <w:t>на</w:t>
-      </w:r>
-      <w:r>
-        <w:rPr>
-          <w:i/>
-        </w:rPr>
-        <w:t xml:space="preserve"> </w:t>
-      </w:r>
-      <w:r>
-        <w:rPr>
-          <w:i/>
-        </w:rPr>
-        <w:t>предприятиях.</w:t>
-      </w:r>
-      <w:r>
-        <w:rPr>
-          <w:i/>
-        </w:rPr>
-        <w:t xml:space="preserve"> </w:t>
-      </w:r>
-      <w:proofErr w:type="gramStart"/>
-      <w:r>
-        <w:rPr>
-          <w:i/>
-        </w:rPr>
-        <w:t>Например:</w:t>
-      </w:r>
-      <w:r>
-        <w:rPr>
-          <w:i/>
-        </w:rPr>
-        <w:t xml:space="preserve"> </w:t>
-      </w:r>
-      <w:r>
-        <w:rPr>
-          <w:i/>
-        </w:rPr>
-        <w:t>полигоны,</w:t>
-      </w:r>
-      <w:r>
-        <w:rPr>
-          <w:i/>
-        </w:rPr>
-        <w:t xml:space="preserve"> </w:t>
-      </w:r>
-      <w:r>
-        <w:rPr>
-          <w:i/>
-        </w:rPr>
-        <w:t>лаборатории,</w:t>
-      </w:r>
-      <w:r>
-        <w:rPr>
-          <w:i/>
-        </w:rPr>
-        <w:t xml:space="preserve"> </w:t>
-      </w:r>
-      <w:r>
-        <w:rPr>
-          <w:i/>
-        </w:rPr>
-        <w:t>специально</w:t>
-      </w:r>
-      <w:r>
-        <w:rPr>
-          <w:i/>
-        </w:rPr>
-        <w:t xml:space="preserve"> </w:t>
-      </w:r>
-      <w:r>
-        <w:rPr>
-          <w:i/>
-        </w:rPr>
-        <w:t>оборудованные</w:t>
-      </w:r>
-      <w:r>
-        <w:rPr>
-          <w:i/>
-        </w:rPr>
-        <w:t xml:space="preserve"> </w:t>
-      </w:r>
-      <w:r>
-        <w:rPr>
-          <w:i/>
-        </w:rPr>
-        <w:t>каб</w:t>
-      </w:r>
-      <w:r>
-        <w:rPr>
-          <w:i/>
-        </w:rPr>
-        <w:t>и</w:t>
-      </w:r>
-      <w:r>
-        <w:rPr>
-          <w:i/>
-        </w:rPr>
-        <w:t>неты,</w:t>
-      </w:r>
-      <w:r>
-        <w:rPr>
-          <w:i/>
-        </w:rPr>
-        <w:t xml:space="preserve"> </w:t>
-      </w:r>
-      <w:r>
-        <w:rPr>
-          <w:i/>
-        </w:rPr>
-        <w:t>измерительные</w:t>
-      </w:r>
-      <w:r>
-        <w:rPr>
-          <w:i/>
-        </w:rPr>
-        <w:t xml:space="preserve"> </w:t>
-      </w:r>
-      <w:r>
-        <w:rPr>
-          <w:i/>
-        </w:rPr>
-        <w:t>и</w:t>
-      </w:r>
-      <w:r>
-        <w:rPr>
-          <w:i/>
-        </w:rPr>
-        <w:t xml:space="preserve"> </w:t>
-      </w:r>
-      <w:r>
-        <w:rPr>
-          <w:i/>
-        </w:rPr>
-        <w:t>вычислительные</w:t>
-      </w:r>
-      <w:r>
-        <w:rPr>
-          <w:i/>
-        </w:rPr>
-        <w:t xml:space="preserve"> </w:t>
-      </w:r>
-      <w:r>
-        <w:rPr>
-          <w:i/>
-        </w:rPr>
-        <w:t>комплексы,</w:t>
-      </w:r>
-      <w:r>
-        <w:rPr>
-          <w:i/>
-        </w:rPr>
-        <w:t xml:space="preserve"> </w:t>
-      </w:r>
-      <w:r>
-        <w:rPr>
-          <w:i/>
-        </w:rPr>
-        <w:t>транспортные</w:t>
-      </w:r>
-      <w:r>
-        <w:rPr>
-          <w:i/>
-        </w:rPr>
-        <w:t xml:space="preserve"> </w:t>
-      </w:r>
-      <w:r>
-        <w:rPr>
-          <w:i/>
-        </w:rPr>
-        <w:t>средства,</w:t>
-      </w:r>
-      <w:r>
-        <w:rPr>
-          <w:i/>
-        </w:rPr>
-        <w:t xml:space="preserve"> </w:t>
-      </w:r>
-      <w:r>
-        <w:rPr>
-          <w:i/>
-        </w:rPr>
-        <w:t>бытовые</w:t>
-      </w:r>
-      <w:r>
-        <w:rPr>
-          <w:i/>
-        </w:rPr>
-        <w:t xml:space="preserve"> </w:t>
-      </w:r>
-      <w:r>
-        <w:rPr>
-          <w:i/>
-        </w:rPr>
-        <w:t>помещения,</w:t>
-      </w:r>
-      <w:r>
-        <w:rPr>
-          <w:i/>
-        </w:rPr>
-        <w:t xml:space="preserve"> </w:t>
-      </w:r>
-      <w:r>
-        <w:rPr>
-          <w:i/>
-        </w:rPr>
-        <w:t>соответствующие</w:t>
-      </w:r>
-      <w:r>
-        <w:rPr>
-          <w:i/>
-        </w:rPr>
-        <w:t xml:space="preserve"> </w:t>
-      </w:r>
-      <w:r>
-        <w:rPr>
-          <w:i/>
-        </w:rPr>
-        <w:t>действующим</w:t>
-      </w:r>
-      <w:r>
-        <w:rPr>
-          <w:i/>
-        </w:rPr>
-        <w:t xml:space="preserve"> </w:t>
-      </w:r>
-      <w:r>
-        <w:rPr>
-          <w:i/>
-        </w:rPr>
-        <w:t>санитарным</w:t>
-      </w:r>
-      <w:r>
-        <w:rPr>
-          <w:i/>
-        </w:rPr>
-        <w:t xml:space="preserve"> </w:t>
-      </w:r>
-      <w:r>
-        <w:rPr>
-          <w:i/>
-        </w:rPr>
-        <w:t>и</w:t>
-      </w:r>
-      <w:r>
-        <w:rPr>
-          <w:i/>
-        </w:rPr>
-        <w:t xml:space="preserve"> </w:t>
-      </w:r>
-      <w:r>
-        <w:rPr>
-          <w:i/>
-        </w:rPr>
-        <w:t>противопожарным</w:t>
-      </w:r>
-      <w:r>
-        <w:rPr>
-          <w:i/>
-        </w:rPr>
-        <w:t xml:space="preserve"> </w:t>
-      </w:r>
-      <w:r>
-        <w:rPr>
-          <w:i/>
-        </w:rPr>
-        <w:t>нормам,</w:t>
-      </w:r>
-      <w:r>
-        <w:rPr>
-          <w:i/>
-        </w:rPr>
-        <w:t xml:space="preserve"> </w:t>
-      </w:r>
-      <w:r>
-        <w:rPr>
-          <w:i/>
-        </w:rPr>
-        <w:t>а</w:t>
-      </w:r>
-      <w:r>
-        <w:rPr>
-          <w:i/>
-        </w:rPr>
-        <w:t xml:space="preserve"> </w:t>
-      </w:r>
-      <w:r>
-        <w:rPr>
-          <w:i/>
-        </w:rPr>
-        <w:t>также</w:t>
-      </w:r>
-      <w:r>
-        <w:rPr>
-          <w:i/>
-        </w:rPr>
-        <w:t xml:space="preserve"> </w:t>
-      </w:r>
-      <w:r>
-        <w:rPr>
-          <w:i/>
-        </w:rPr>
-        <w:t>требованиям</w:t>
-      </w:r>
-      <w:r>
-        <w:rPr>
-          <w:i/>
-        </w:rPr>
-        <w:t xml:space="preserve"> </w:t>
-      </w:r>
-      <w:r>
-        <w:rPr>
-          <w:i/>
-        </w:rPr>
-        <w:t>охране</w:t>
-      </w:r>
-      <w:r>
-        <w:rPr>
-          <w:i/>
-        </w:rPr>
-        <w:t xml:space="preserve"> </w:t>
-      </w:r>
-      <w:r>
-        <w:rPr>
-          <w:i/>
-        </w:rPr>
-        <w:t>труда</w:t>
-      </w:r>
-      <w:r>
-        <w:rPr>
-          <w:i/>
-        </w:rPr>
-        <w:t xml:space="preserve"> </w:t>
-      </w:r>
-      <w:r>
-        <w:rPr>
-          <w:i/>
-        </w:rPr>
-        <w:t>при</w:t>
-      </w:r>
-      <w:r>
-        <w:rPr>
-          <w:i/>
-        </w:rPr>
-        <w:t xml:space="preserve"> </w:t>
-      </w:r>
-      <w:r>
-        <w:rPr>
-          <w:i/>
-        </w:rPr>
-        <w:t>проведении</w:t>
-      </w:r>
-      <w:r>
-        <w:rPr>
-          <w:i/>
-        </w:rPr>
-        <w:t xml:space="preserve"> </w:t>
-      </w:r>
-      <w:r>
-        <w:rPr>
-          <w:i/>
-        </w:rPr>
-        <w:t>учебных,</w:t>
-      </w:r>
-      <w:r>
-        <w:rPr>
-          <w:i/>
-        </w:rPr>
-        <w:t xml:space="preserve"> </w:t>
-      </w:r>
-      <w:r>
-        <w:rPr>
-          <w:i/>
-        </w:rPr>
-        <w:t>производственных</w:t>
-      </w:r>
-      <w:r>
-        <w:rPr>
-          <w:i/>
-        </w:rPr>
-        <w:t xml:space="preserve"> </w:t>
-      </w:r>
-      <w:r>
-        <w:rPr>
-          <w:i/>
-        </w:rPr>
-        <w:t>и</w:t>
-      </w:r>
-      <w:r>
-        <w:rPr>
-          <w:i/>
-        </w:rPr>
-        <w:t xml:space="preserve"> </w:t>
-      </w:r>
-      <w:r>
-        <w:rPr>
-          <w:i/>
-        </w:rPr>
-        <w:t>научно-производственных</w:t>
-      </w:r>
-      <w:r>
-        <w:rPr>
-          <w:i/>
-        </w:rPr>
-        <w:t xml:space="preserve"> </w:t>
-      </w:r>
-      <w:r>
-        <w:rPr>
-          <w:i/>
-        </w:rPr>
-        <w:t>работ</w:t>
-      </w:r>
-      <w:r>
-        <w:t>]</w:t>
-      </w:r>
-      <w:bookmarkStart w:id="18" w:name="10110000255._СОДЕРЖАНИЕ_ДИСЦИПЛИНЫ"/>
-      <w:bookmarkStart w:id="19" w:name="_Toc292827878"/>
-      <w:bookmarkEnd w:id="18"/>
-      <w:r>
-        <w:t>.</w:t>
-      </w:r>
-      <w:proofErr w:type="gramEnd"/>
-    </w:p>
-    <w:p>
-      <w:pPr>
-        <w:ind w:left="709" w:firstLine="60"/>
-        <w:jc w:val="both"/>
-      </w:pPr>
     </w:p>
     <w:tbl>
       <w:tblPr>
@@ -27738,15 +27003,16 @@
         <w:tblLook w:val="01E0" w:firstRow="1" w:lastRow="1" w:firstColumn="1" w:lastColumn="1" w:noHBand="0" w:noVBand="0"/>
       </w:tblPr>
       <w:tblGrid>
-        <w:gridCol w:w="3031"/>
-        <w:gridCol w:w="3460"/>
-        <w:gridCol w:w="3222"/>
+        <w:gridCol w:w="2280"/>
+        <w:gridCol w:w="2930"/>
+        <w:gridCol w:w="2588"/>
+        <w:gridCol w:w="1915"/>
       </w:tblGrid>
       <w:tr>
         <w:tc>
           <w:tcPr>
-            <w:tcW w:w="14078" w:type="dxa"/>
-            <w:gridSpan w:val="3"/>
+            <w:tcW w:w="9713" w:type="dxa"/>
+            <w:gridSpan w:val="4"/>
             <w:shd w:val="clear" w:color="auto" w:fill="auto"/>
           </w:tcPr>
           <w:p>
@@ -27756,6 +27022,9 @@
                 <w:b/>
               </w:rPr>
             </w:pPr>
+            <w:bookmarkStart w:id="17" w:name="_Toc292827878"/>
+            <w:bookmarkStart w:id="18" w:name="_GoBack"/>
+            <w:bookmarkEnd w:id="18"/>
             <w:r>
               <w:rPr>
                 <w:b/>
@@ -27840,8 +27109,9 @@
       <w:tr>
         <w:tc>
           <w:tcPr>
-            <w:tcW w:w="4742" w:type="dxa"/>
+            <w:tcW w:w="2280" w:type="dxa"/>
             <w:shd w:val="clear" w:color="auto" w:fill="auto"/>
+            <w:vAlign w:val="center"/>
           </w:tcPr>
           <w:p>
             <w:pPr>
@@ -27849,28 +27119,47 @@
             </w:pPr>
             <w:r>
               <w:rPr>
-                <w:i/>
-              </w:rPr>
-              <w:t>[Учебная</w:t>
-            </w:r>
-            <w:r>
-              <w:rPr>
-                <w:i/>
-              </w:rPr>
-              <w:t xml:space="preserve"> </w:t>
-            </w:r>
-            <w:r>
-              <w:rPr>
-                <w:i/>
-              </w:rPr>
-              <w:t>практика]</w:t>
+                <w:sz w:val="22"/>
+                <w:szCs w:val="22"/>
+              </w:rPr>
+              <w:t>Научно-исследовательская</w:t>
+            </w:r>
+            <w:r>
+              <w:rPr>
+                <w:b/>
+                <w:sz w:val="22"/>
+                <w:szCs w:val="22"/>
+              </w:rPr>
+              <w:t xml:space="preserve"> </w:t>
+            </w:r>
+            <w:r>
+              <w:rPr>
+                <w:sz w:val="22"/>
+                <w:szCs w:val="22"/>
+              </w:rPr>
+              <w:t>р</w:t>
+            </w:r>
+            <w:r>
+              <w:rPr>
+                <w:sz w:val="22"/>
+                <w:szCs w:val="22"/>
+              </w:rPr>
+              <w:t>а</w:t>
+            </w:r>
+            <w:r>
+              <w:rPr>
+                <w:sz w:val="22"/>
+                <w:szCs w:val="22"/>
+              </w:rPr>
+              <w:t>бота</w:t>
             </w:r>
           </w:p>
         </w:tc>
         <w:tc>
           <w:tcPr>
-            <w:tcW w:w="4668" w:type="dxa"/>
+            <w:tcW w:w="2930" w:type="dxa"/>
             <w:shd w:val="clear" w:color="auto" w:fill="auto"/>
+            <w:vAlign w:val="center"/>
           </w:tcPr>
           <w:p>
             <w:pPr>
@@ -27878,40 +27167,151 @@
             </w:pPr>
             <w:r>
               <w:rPr>
-                <w:i/>
-              </w:rPr>
-              <w:t>[Производственная</w:t>
-            </w:r>
-            <w:r>
-              <w:rPr>
-                <w:i/>
-              </w:rPr>
-              <w:t xml:space="preserve"> </w:t>
-            </w:r>
-            <w:r>
-              <w:rPr>
-                <w:i/>
-              </w:rPr>
-              <w:t>практ</w:t>
-            </w:r>
-            <w:r>
-              <w:rPr>
-                <w:i/>
+                <w:sz w:val="22"/>
+                <w:szCs w:val="22"/>
+              </w:rPr>
+              <w:t>Практика</w:t>
+            </w:r>
+            <w:r>
+              <w:rPr>
+                <w:b/>
+                <w:sz w:val="22"/>
+                <w:szCs w:val="22"/>
+              </w:rPr>
+              <w:t xml:space="preserve"> </w:t>
+            </w:r>
+            <w:r>
+              <w:rPr>
+                <w:sz w:val="22"/>
+                <w:szCs w:val="22"/>
+              </w:rPr>
+              <w:t>по</w:t>
+            </w:r>
+            <w:r>
+              <w:rPr>
+                <w:b/>
+                <w:sz w:val="22"/>
+                <w:szCs w:val="22"/>
+              </w:rPr>
+              <w:t xml:space="preserve"> </w:t>
+            </w:r>
+            <w:r>
+              <w:rPr>
+                <w:sz w:val="22"/>
+                <w:szCs w:val="22"/>
+              </w:rPr>
+              <w:t>получению</w:t>
+            </w:r>
+            <w:r>
+              <w:rPr>
+                <w:b/>
+                <w:sz w:val="22"/>
+                <w:szCs w:val="22"/>
+              </w:rPr>
+              <w:t xml:space="preserve"> </w:t>
+            </w:r>
+            <w:r>
+              <w:rPr>
+                <w:sz w:val="22"/>
+                <w:szCs w:val="22"/>
+              </w:rPr>
+              <w:t>первичных</w:t>
+            </w:r>
+            <w:r>
+              <w:rPr>
+                <w:b/>
+                <w:sz w:val="22"/>
+                <w:szCs w:val="22"/>
+              </w:rPr>
+              <w:t xml:space="preserve"> </w:t>
+            </w:r>
+            <w:r>
+              <w:rPr>
+                <w:sz w:val="22"/>
+                <w:szCs w:val="22"/>
+              </w:rPr>
+              <w:t>профессионал</w:t>
+            </w:r>
+            <w:r>
+              <w:rPr>
+                <w:sz w:val="22"/>
+                <w:szCs w:val="22"/>
+              </w:rPr>
+              <w:t>ь</w:t>
+            </w:r>
+            <w:r>
+              <w:rPr>
+                <w:sz w:val="22"/>
+                <w:szCs w:val="22"/>
+              </w:rPr>
+              <w:t>ных</w:t>
+            </w:r>
+            <w:r>
+              <w:rPr>
+                <w:b/>
+                <w:sz w:val="22"/>
+                <w:szCs w:val="22"/>
+              </w:rPr>
+              <w:t xml:space="preserve"> </w:t>
+            </w:r>
+            <w:r>
+              <w:rPr>
+                <w:sz w:val="22"/>
+                <w:szCs w:val="22"/>
+              </w:rPr>
+              <w:t>умений</w:t>
+            </w:r>
+            <w:r>
+              <w:rPr>
+                <w:b/>
+                <w:sz w:val="22"/>
+                <w:szCs w:val="22"/>
+              </w:rPr>
+              <w:t xml:space="preserve"> </w:t>
+            </w:r>
+            <w:r>
+              <w:rPr>
+                <w:sz w:val="22"/>
+                <w:szCs w:val="22"/>
               </w:rPr>
               <w:t>и</w:t>
             </w:r>
             <w:r>
               <w:rPr>
-                <w:i/>
-              </w:rPr>
-              <w:t>ка]</w:t>
+                <w:b/>
+                <w:sz w:val="22"/>
+                <w:szCs w:val="22"/>
+              </w:rPr>
+              <w:t xml:space="preserve"> </w:t>
+            </w:r>
+            <w:r>
+              <w:rPr>
+                <w:sz w:val="22"/>
+                <w:szCs w:val="22"/>
+              </w:rPr>
+              <w:t>нав</w:t>
+            </w:r>
+            <w:r>
+              <w:rPr>
+                <w:sz w:val="22"/>
+                <w:szCs w:val="22"/>
+              </w:rPr>
+              <w:t>ы</w:t>
+            </w:r>
+            <w:r>
+              <w:rPr>
+                <w:sz w:val="22"/>
+                <w:szCs w:val="22"/>
+              </w:rPr>
+              <w:t>ков</w:t>
             </w:r>
           </w:p>
         </w:tc>
         <w:tc>
           <w:tcPr>
-            <w:tcW w:w="4668" w:type="dxa"/>
+            <w:tcW w:w="2588" w:type="dxa"/>
             <w:shd w:val="clear" w:color="auto" w:fill="auto"/>
+            <w:vAlign w:val="center"/>
           </w:tcPr>
           <w:p>
             <w:pPr>
@@ -27922,11 +27322,202 @@
                 <w:sz w:val="22"/>
                 <w:szCs w:val="22"/>
               </w:rPr>
-              <w:t>[</w:t>
-            </w:r>
-            <w:r>
-              <w:rPr>
-                <w:i/>
+              <w:t>Педагогическая</w:t>
+            </w:r>
+            <w:r>
+              <w:rPr>
+                <w:b/>
+                <w:sz w:val="22"/>
+                <w:szCs w:val="22"/>
+              </w:rPr>
+              <w:t xml:space="preserve"> </w:t>
+            </w:r>
+            <w:r>
+              <w:rPr>
+                <w:sz w:val="22"/>
+                <w:szCs w:val="22"/>
+              </w:rPr>
+              <w:t>практ</w:t>
+            </w:r>
+            <w:r>
+              <w:rPr>
+                <w:sz w:val="22"/>
+                <w:szCs w:val="22"/>
+              </w:rPr>
+              <w:t>и</w:t>
+            </w:r>
+            <w:r>
+              <w:rPr>
+                <w:sz w:val="22"/>
+                <w:szCs w:val="22"/>
+              </w:rPr>
+              <w:t>ка</w:t>
+            </w:r>
+            <w:r>
+              <w:rPr>
+                <w:b/>
+                <w:sz w:val="22"/>
+                <w:szCs w:val="22"/>
+              </w:rPr>
+              <w:t xml:space="preserve"> </w:t>
+            </w:r>
+            <w:r>
+              <w:rPr>
+                <w:sz w:val="22"/>
+                <w:szCs w:val="22"/>
+              </w:rPr>
+              <w:t>по</w:t>
+            </w:r>
+            <w:r>
+              <w:rPr>
+                <w:b/>
+                <w:sz w:val="22"/>
+                <w:szCs w:val="22"/>
+              </w:rPr>
+              <w:t xml:space="preserve"> </w:t>
+            </w:r>
+            <w:r>
+              <w:rPr>
+                <w:sz w:val="22"/>
+                <w:szCs w:val="22"/>
+              </w:rPr>
+              <w:t>получению</w:t>
+            </w:r>
+            <w:r>
+              <w:rPr>
+                <w:b/>
+                <w:sz w:val="22"/>
+                <w:szCs w:val="22"/>
+              </w:rPr>
+              <w:t xml:space="preserve"> </w:t>
+            </w:r>
+            <w:r>
+              <w:rPr>
+                <w:sz w:val="22"/>
+                <w:szCs w:val="22"/>
+              </w:rPr>
+              <w:t>пр</w:t>
+            </w:r>
+            <w:r>
+              <w:rPr>
+                <w:sz w:val="22"/>
+                <w:szCs w:val="22"/>
+              </w:rPr>
+              <w:t>о</w:t>
+            </w:r>
+            <w:r>
+              <w:rPr>
+                <w:sz w:val="22"/>
+                <w:szCs w:val="22"/>
+              </w:rPr>
+              <w:t>фессиональных</w:t>
+            </w:r>
+            <w:r>
+              <w:rPr>
+                <w:b/>
+                <w:sz w:val="22"/>
+                <w:szCs w:val="22"/>
+              </w:rPr>
+              <w:t xml:space="preserve"> </w:t>
+            </w:r>
+            <w:r>
+              <w:rPr>
+                <w:sz w:val="22"/>
+                <w:szCs w:val="22"/>
+              </w:rPr>
+              <w:t>умений</w:t>
+            </w:r>
+            <w:r>
+              <w:rPr>
+                <w:b/>
+                <w:sz w:val="22"/>
+                <w:szCs w:val="22"/>
+              </w:rPr>
+              <w:t xml:space="preserve"> </w:t>
+            </w:r>
+            <w:r>
+              <w:rPr>
+                <w:sz w:val="22"/>
+                <w:szCs w:val="22"/>
+              </w:rPr>
+              <w:t>и</w:t>
+            </w:r>
+            <w:r>
+              <w:rPr>
+                <w:b/>
+                <w:sz w:val="22"/>
+                <w:szCs w:val="22"/>
+              </w:rPr>
+              <w:t xml:space="preserve"> </w:t>
+            </w:r>
+            <w:r>
+              <w:rPr>
+                <w:sz w:val="22"/>
+                <w:szCs w:val="22"/>
+              </w:rPr>
+              <w:t>опыта</w:t>
+            </w:r>
+            <w:r>
+              <w:rPr>
+                <w:b/>
+                <w:sz w:val="22"/>
+                <w:szCs w:val="22"/>
+              </w:rPr>
+              <w:t xml:space="preserve"> </w:t>
+            </w:r>
+            <w:r>
+              <w:rPr>
+                <w:sz w:val="22"/>
+                <w:szCs w:val="22"/>
+              </w:rPr>
+              <w:t>профессионал</w:t>
+            </w:r>
+            <w:r>
+              <w:rPr>
+                <w:sz w:val="22"/>
+                <w:szCs w:val="22"/>
+              </w:rPr>
+              <w:t>ь</w:t>
+            </w:r>
+            <w:r>
+              <w:rPr>
+                <w:sz w:val="22"/>
+                <w:szCs w:val="22"/>
+              </w:rPr>
+              <w:t>ной</w:t>
+            </w:r>
+            <w:r>
+              <w:rPr>
+                <w:b/>
+                <w:sz w:val="22"/>
+                <w:szCs w:val="22"/>
+              </w:rPr>
+              <w:t xml:space="preserve"> </w:t>
+            </w:r>
+            <w:r>
+              <w:rPr>
+                <w:sz w:val="22"/>
+                <w:szCs w:val="22"/>
+              </w:rPr>
+              <w:t>деятельности</w:t>
+            </w:r>
+          </w:p>
+        </w:tc>
+        <w:tc>
+          <w:tcPr>
+            <w:tcW w:w="1915" w:type="dxa"/>
+            <w:vAlign w:val="center"/>
+          </w:tcPr>
+          <w:p>
+            <w:pPr>
+              <w:jc w:val="center"/>
+              <w:rPr>
+                <w:sz w:val="22"/>
+                <w:szCs w:val="22"/>
+              </w:rPr>
+            </w:pPr>
+            <w:r>
+              <w:rPr>
                 <w:sz w:val="22"/>
                 <w:szCs w:val="22"/>
               </w:rPr>
@@ -27934,26 +27525,18 @@
             </w:r>
             <w:r>
               <w:rPr>
-                <w:i/>
-                <w:sz w:val="22"/>
-                <w:szCs w:val="22"/>
-              </w:rPr>
-              <w:t xml:space="preserve"> </w:t>
-            </w:r>
-            <w:r>
-              <w:rPr>
-                <w:i/>
+                <w:b/>
+                <w:sz w:val="22"/>
+                <w:szCs w:val="22"/>
+              </w:rPr>
+              <w:t xml:space="preserve"> </w:t>
+            </w:r>
+            <w:r>
+              <w:rPr>
                 <w:sz w:val="22"/>
                 <w:szCs w:val="22"/>
               </w:rPr>
               <w:t>практика</w:t>
-            </w:r>
-            <w:r>
-              <w:rPr>
-                <w:sz w:val="22"/>
-                <w:szCs w:val="22"/>
-              </w:rPr>
-              <w:t>]</w:t>
             </w:r>
           </w:p>
         </w:tc>
@@ -27961,85 +27544,115 @@
       <w:tr>
         <w:tc>
           <w:tcPr>
-            <w:tcW w:w="4742" w:type="dxa"/>
+            <w:tcW w:w="9713" w:type="dxa"/>
+            <w:gridSpan w:val="4"/>
             <w:shd w:val="clear" w:color="auto" w:fill="auto"/>
           </w:tcPr>
           <w:p>
-            <w:r>
-              <w:t>1….</w:t>
-            </w:r>
-          </w:p>
-          <w:p>
-            <w:r>
-              <w:t>2….</w:t>
-            </w:r>
-          </w:p>
-          <w:p>
-            <w:r>
-              <w:t>3….</w:t>
-            </w:r>
-          </w:p>
-          <w:p>
-            <w:r>
-              <w:t>……….</w:t>
-            </w:r>
-          </w:p>
-        </w:tc>
-        <w:tc>
-          <w:tcPr>
-            <w:tcW w:w="4668" w:type="dxa"/>
-            <w:shd w:val="clear" w:color="auto" w:fill="auto"/>
-          </w:tcPr>
-          <w:p>
-            <w:r>
-              <w:t>1….</w:t>
-            </w:r>
-          </w:p>
-          <w:p>
-            <w:r>
-              <w:t>2….</w:t>
-            </w:r>
-          </w:p>
-          <w:p>
-            <w:r>
-              <w:t>3….</w:t>
-            </w:r>
-          </w:p>
-          <w:p>
-            <w:r>
-              <w:t>…………</w:t>
-            </w:r>
-          </w:p>
-        </w:tc>
-        <w:tc>
-          <w:tcPr>
-            <w:tcW w:w="4668" w:type="dxa"/>
-            <w:shd w:val="clear" w:color="auto" w:fill="auto"/>
-          </w:tcPr>
-          <w:p>
-            <w:r>
-              <w:t>1….</w:t>
-            </w:r>
-          </w:p>
-          <w:p>
-            <w:r>
-              <w:t>2….</w:t>
-            </w:r>
-          </w:p>
-          <w:p>
-            <w:r>
-              <w:t>3….</w:t>
-            </w:r>
-          </w:p>
-          <w:p>
-            <w:r>
-              <w:t>…………….</w:t>
+            <w:pPr>
+              <w:pStyle w:val="ConsPlusNormal"/>
+              <w:widowControl/>
+              <w:ind w:firstLine="0"/>
+              <w:jc w:val="both"/>
+              <w:rPr>
+                <w:rFonts w:ascii="Times New Roman" w:hAnsi="Times New Roman" w:cs="Times New Roman"/>
+                <w:sz w:val="24"/>
+                <w:szCs w:val="24"/>
+              </w:rPr>
+            </w:pPr>
+            <w:r>
+              <w:rPr>
+                <w:rFonts w:ascii="Times New Roman" w:hAnsi="Times New Roman" w:cs="Times New Roman"/>
+                <w:sz w:val="24"/>
+                <w:szCs w:val="24"/>
+              </w:rPr>
+              <w:t>Л</w:t>
+            </w:r>
+            <w:r>
+              <w:rPr>
+                <w:rFonts w:ascii="Times New Roman" w:hAnsi="Times New Roman" w:cs="Times New Roman"/>
+                <w:sz w:val="24"/>
+                <w:szCs w:val="24"/>
+              </w:rPr>
+              <w:t>аборатории, специально оборудованные кабинеты, измерительные и вычислительные комплек</w:t>
+            </w:r>
+            <w:r>
+              <w:rPr>
+                <w:rFonts w:ascii="Times New Roman" w:hAnsi="Times New Roman" w:cs="Times New Roman"/>
+                <w:sz w:val="24"/>
+                <w:szCs w:val="24"/>
+              </w:rPr>
+              <w:t xml:space="preserve">сы, </w:t>
+            </w:r>
+            <w:r>
+              <w:rPr>
+                <w:rFonts w:ascii="Times New Roman" w:hAnsi="Times New Roman" w:cs="Times New Roman"/>
+                <w:sz w:val="24"/>
+                <w:szCs w:val="24"/>
+              </w:rPr>
+              <w:t>помещения, соответствующие действующим санитарным и против</w:t>
+            </w:r>
+            <w:r>
+              <w:rPr>
+                <w:rFonts w:ascii="Times New Roman" w:hAnsi="Times New Roman" w:cs="Times New Roman"/>
+                <w:sz w:val="24"/>
+                <w:szCs w:val="24"/>
+              </w:rPr>
+              <w:t>о</w:t>
+            </w:r>
+            <w:r>
+              <w:rPr>
+                <w:rFonts w:ascii="Times New Roman" w:hAnsi="Times New Roman" w:cs="Times New Roman"/>
+                <w:sz w:val="24"/>
+                <w:szCs w:val="24"/>
+              </w:rPr>
+              <w:t>пожарным нормам, а также требованиям техники безопасности при проведении учебных, произво</w:t>
+            </w:r>
+            <w:r>
+              <w:rPr>
+                <w:rFonts w:ascii="Times New Roman" w:hAnsi="Times New Roman" w:cs="Times New Roman"/>
+                <w:sz w:val="24"/>
+                <w:szCs w:val="24"/>
+              </w:rPr>
+              <w:t>д</w:t>
+            </w:r>
+            <w:r>
+              <w:rPr>
+                <w:rFonts w:ascii="Times New Roman" w:hAnsi="Times New Roman" w:cs="Times New Roman"/>
+                <w:sz w:val="24"/>
+                <w:szCs w:val="24"/>
+              </w:rPr>
+              <w:t>ственных и н</w:t>
+            </w:r>
+            <w:r>
+              <w:rPr>
+                <w:rFonts w:ascii="Times New Roman" w:hAnsi="Times New Roman" w:cs="Times New Roman"/>
+                <w:sz w:val="24"/>
+                <w:szCs w:val="24"/>
+              </w:rPr>
+              <w:t>а</w:t>
+            </w:r>
+            <w:r>
+              <w:rPr>
+                <w:rFonts w:ascii="Times New Roman" w:hAnsi="Times New Roman" w:cs="Times New Roman"/>
+                <w:sz w:val="24"/>
+                <w:szCs w:val="24"/>
+              </w:rPr>
+              <w:t>учно-производственных работ</w:t>
+            </w:r>
+            <w:r>
+              <w:rPr>
+                <w:rFonts w:ascii="Times New Roman" w:hAnsi="Times New Roman" w:cs="Times New Roman"/>
+                <w:sz w:val="24"/>
+                <w:szCs w:val="24"/>
+              </w:rPr>
+              <w:t>.</w:t>
             </w:r>
           </w:p>
         </w:tc>
       </w:tr>
     </w:tbl>
-    <w:bookmarkEnd w:id="19"/>
+    <w:bookmarkEnd w:id="17"/>
     <w:p>
       <w:r>
         <w:t xml:space="preserve"> </w:t>

--- a/09.04.01/ИНМиТ_ИТиАП_09.04.01_М2.1_Практики, в том числе научно-исследовательская работа.docx
+++ b/09.04.01/ИНМиТ_ИТиАП_09.04.01_М2.1_Практики, в том числе научно-исследовательская работа.docx
@@ -1025,14 +1025,12 @@
               </w:rPr>
               <w:t xml:space="preserve"> </w:t>
             </w:r>
-            <w:proofErr w:type="spellStart"/>
             <w:r>
               <w:rPr>
                 <w:b/>
               </w:rPr>
               <w:t>Минобрнауки</w:t>
             </w:r>
-            <w:proofErr w:type="spellEnd"/>
             <w:r>
               <w:rPr>
                 <w:b/>
@@ -1350,19 +1348,11 @@
               </w:rPr>
               <w:t xml:space="preserve"> </w:t>
             </w:r>
-            <w:proofErr w:type="gramStart"/>
-            <w:r>
-              <w:rPr>
-                <w:b/>
-              </w:rPr>
-              <w:t>п</w:t>
-            </w:r>
-            <w:proofErr w:type="gramEnd"/>
-            <w:r>
-              <w:rPr>
-                <w:b/>
-              </w:rPr>
-              <w:t>/п</w:t>
+            <w:r>
+              <w:rPr>
+                <w:b/>
+              </w:rPr>
+              <w:t>п/п</w:t>
             </w:r>
           </w:p>
         </w:tc>
@@ -2018,11 +2008,9 @@
       <w:r>
         <w:t xml:space="preserve"> </w:t>
       </w:r>
-      <w:proofErr w:type="spellStart"/>
       <w:r>
         <w:t>ИНМиТ</w:t>
       </w:r>
-      <w:proofErr w:type="spellEnd"/>
       <w:r>
         <w:tab/>
       </w:r>
@@ -2092,13 +2080,8 @@
       <w:r>
         <w:t xml:space="preserve"> </w:t>
       </w:r>
-      <w:proofErr w:type="gramStart"/>
-      <w:r>
-        <w:t>г</w:t>
-      </w:r>
-      <w:proofErr w:type="gramEnd"/>
-      <w:r>
-        <w:t>.</w:t>
+      <w:r>
+        <w:t>г.</w:t>
       </w:r>
     </w:p>
     <w:p>
@@ -3423,7 +3406,6 @@
         <w:ind w:firstLine="720"/>
         <w:jc w:val="both"/>
       </w:pPr>
-      <w:proofErr w:type="gramStart"/>
       <w:r>
         <w:rPr>
           <w:spacing w:val="-5"/>
@@ -3479,11 +3461,7 @@
         <w:t>и</w:t>
       </w:r>
       <w:r>
-        <w:t>вающих решение проблем использования информации; формирование общего представления об информационной среде предприятия, методах и средствах ее создания;</w:t>
-      </w:r>
-      <w:proofErr w:type="gramEnd"/>
-      <w:r>
-        <w:t xml:space="preserve"> изучение комплексного применения методов и средств обеспечения информационной безопасности; изучение источников информации и системы оценок эффективности ее использования; повышение уровня освоения компетенций в профессиональной деятельности.</w:t>
+        <w:t>вающих решение проблем использования информации; формирование общего представления об информационной среде предприятия, методах и средствах ее создания; изучение комплексного применения методов и средств обеспечения информационной безопасности; изучение источников информации и системы оценок эффективности ее использования; повышение уровня освоения компетенций в профессиональной деятельности.</w:t>
       </w:r>
     </w:p>
     <w:p>
@@ -3640,7 +3618,6 @@
         <w:ind w:firstLine="720"/>
         <w:jc w:val="both"/>
       </w:pPr>
-      <w:proofErr w:type="gramStart"/>
       <w:r>
         <w:t>Целью преддипломной практики является сбор материалов для выполнения выпускной квалификационной работы; подготовка выпускников к производственной деятельно</w:t>
       </w:r>
@@ -3677,7 +3654,6 @@
       <w:r>
         <w:t>стем, включая модели баз данных;</w:t>
       </w:r>
-      <w:proofErr w:type="gramEnd"/>
       <w:r>
         <w:t xml:space="preserve"> приобретение студент</w:t>
       </w:r>
@@ -3820,21 +3796,12 @@
               </w:rPr>
               <w:br/>
             </w:r>
-            <w:proofErr w:type="gramStart"/>
-            <w:r>
-              <w:rPr>
-                <w:sz w:val="22"/>
-                <w:szCs w:val="22"/>
-              </w:rPr>
-              <w:t>п</w:t>
-            </w:r>
-            <w:proofErr w:type="gramEnd"/>
-            <w:r>
-              <w:rPr>
-                <w:sz w:val="22"/>
-                <w:szCs w:val="22"/>
-              </w:rPr>
-              <w:t>/п</w:t>
+            <w:r>
+              <w:rPr>
+                <w:sz w:val="22"/>
+                <w:szCs w:val="22"/>
+              </w:rPr>
+              <w:t>п/п</w:t>
             </w:r>
           </w:p>
         </w:tc>
@@ -4140,21 +4107,12 @@
               </w:rPr>
               <w:br/>
             </w:r>
-            <w:proofErr w:type="spellStart"/>
-            <w:r>
-              <w:rPr>
-                <w:sz w:val="22"/>
-                <w:szCs w:val="22"/>
-              </w:rPr>
-              <w:t>з.е</w:t>
-            </w:r>
-            <w:proofErr w:type="spellEnd"/>
-            <w:r>
-              <w:rPr>
-                <w:sz w:val="22"/>
-                <w:szCs w:val="22"/>
-              </w:rPr>
-              <w:t>.</w:t>
+            <w:r>
+              <w:rPr>
+                <w:sz w:val="22"/>
+                <w:szCs w:val="22"/>
+              </w:rPr>
+              <w:t>з.е.</w:t>
             </w:r>
           </w:p>
         </w:tc>
@@ -5204,21 +5162,12 @@
               </w:rPr>
               <w:t xml:space="preserve"> </w:t>
             </w:r>
-            <w:proofErr w:type="gramStart"/>
-            <w:r>
-              <w:rPr>
-                <w:sz w:val="22"/>
-                <w:szCs w:val="22"/>
-              </w:rPr>
-              <w:t>п</w:t>
-            </w:r>
-            <w:proofErr w:type="gramEnd"/>
-            <w:r>
-              <w:rPr>
-                <w:sz w:val="22"/>
-                <w:szCs w:val="22"/>
-              </w:rPr>
-              <w:t>/п</w:t>
+            <w:r>
+              <w:rPr>
+                <w:sz w:val="22"/>
+                <w:szCs w:val="22"/>
+              </w:rPr>
+              <w:t>п/п</w:t>
             </w:r>
           </w:p>
         </w:tc>
@@ -5761,25 +5710,7 @@
                 <w:sz w:val="22"/>
                 <w:szCs w:val="22"/>
               </w:rPr>
-              <w:t>«</w:t>
-            </w:r>
-            <w:proofErr w:type="spellStart"/>
-            <w:r>
-              <w:rPr>
-                <w:b w:val="0"/>
-                <w:sz w:val="22"/>
-                <w:szCs w:val="22"/>
-              </w:rPr>
-              <w:t>МЗиК</w:t>
-            </w:r>
-            <w:proofErr w:type="spellEnd"/>
-            <w:r>
-              <w:rPr>
-                <w:b w:val="0"/>
-                <w:sz w:val="22"/>
-                <w:szCs w:val="22"/>
-              </w:rPr>
-              <w:t>»,</w:t>
+              <w:t>«МЗиК»,</w:t>
             </w:r>
             <w:r>
               <w:rPr>
@@ -5971,25 +5902,7 @@
                 <w:sz w:val="22"/>
                 <w:szCs w:val="22"/>
               </w:rPr>
-              <w:t>«</w:t>
-            </w:r>
-            <w:proofErr w:type="spellStart"/>
-            <w:r>
-              <w:rPr>
-                <w:b w:val="0"/>
-                <w:sz w:val="22"/>
-                <w:szCs w:val="22"/>
-              </w:rPr>
-              <w:t>Уралтрансмаш</w:t>
-            </w:r>
-            <w:proofErr w:type="spellEnd"/>
-            <w:r>
-              <w:rPr>
-                <w:b w:val="0"/>
-                <w:sz w:val="22"/>
-                <w:szCs w:val="22"/>
-              </w:rPr>
-              <w:t>»,</w:t>
+              <w:t>«Уралтрансмаш»,</w:t>
             </w:r>
             <w:r>
               <w:rPr>
@@ -6584,25 +6497,7 @@
                 <w:sz w:val="22"/>
                 <w:szCs w:val="22"/>
               </w:rPr>
-              <w:t>«</w:t>
-            </w:r>
-            <w:proofErr w:type="spellStart"/>
-            <w:r>
-              <w:rPr>
-                <w:b w:val="0"/>
-                <w:sz w:val="22"/>
-                <w:szCs w:val="22"/>
-              </w:rPr>
-              <w:t>МЗиК</w:t>
-            </w:r>
-            <w:proofErr w:type="spellEnd"/>
-            <w:r>
-              <w:rPr>
-                <w:b w:val="0"/>
-                <w:sz w:val="22"/>
-                <w:szCs w:val="22"/>
-              </w:rPr>
-              <w:t>»,</w:t>
+              <w:t>«МЗиК»,</w:t>
             </w:r>
             <w:r>
               <w:rPr>
@@ -6778,25 +6673,7 @@
                 <w:sz w:val="22"/>
                 <w:szCs w:val="22"/>
               </w:rPr>
-              <w:t>«</w:t>
-            </w:r>
-            <w:proofErr w:type="spellStart"/>
-            <w:r>
-              <w:rPr>
-                <w:b w:val="0"/>
-                <w:sz w:val="22"/>
-                <w:szCs w:val="22"/>
-              </w:rPr>
-              <w:t>Уралтрансмаш</w:t>
-            </w:r>
-            <w:proofErr w:type="spellEnd"/>
-            <w:r>
-              <w:rPr>
-                <w:b w:val="0"/>
-                <w:sz w:val="22"/>
-                <w:szCs w:val="22"/>
-              </w:rPr>
-              <w:t>»,</w:t>
+              <w:t>«Уралтрансмаш»,</w:t>
             </w:r>
             <w:r>
               <w:rPr>
@@ -6899,18 +6776,8 @@
                 <w:sz w:val="22"/>
                 <w:szCs w:val="22"/>
               </w:rPr>
-              <w:t>«</w:t>
-            </w:r>
-            <w:proofErr w:type="spellStart"/>
-            <w:r>
-              <w:rPr>
-                <w:b w:val="0"/>
-                <w:sz w:val="22"/>
-                <w:szCs w:val="22"/>
-              </w:rPr>
-              <w:t>Серовский</w:t>
-            </w:r>
-            <w:proofErr w:type="spellEnd"/>
+              <w:t>«Серовский</w:t>
+            </w:r>
             <w:r>
               <w:rPr>
                 <w:b w:val="0"/>
@@ -7877,25 +7744,7 @@
                 <w:sz w:val="22"/>
                 <w:szCs w:val="22"/>
               </w:rPr>
-              <w:t>«</w:t>
-            </w:r>
-            <w:proofErr w:type="spellStart"/>
-            <w:r>
-              <w:rPr>
-                <w:b w:val="0"/>
-                <w:sz w:val="22"/>
-                <w:szCs w:val="22"/>
-              </w:rPr>
-              <w:t>МЗиК</w:t>
-            </w:r>
-            <w:proofErr w:type="spellEnd"/>
-            <w:r>
-              <w:rPr>
-                <w:b w:val="0"/>
-                <w:sz w:val="22"/>
-                <w:szCs w:val="22"/>
-              </w:rPr>
-              <w:t>»,</w:t>
+              <w:t>«МЗиК»,</w:t>
             </w:r>
             <w:r>
               <w:rPr>
@@ -8087,25 +7936,7 @@
                 <w:sz w:val="22"/>
                 <w:szCs w:val="22"/>
               </w:rPr>
-              <w:t>«</w:t>
-            </w:r>
-            <w:proofErr w:type="spellStart"/>
-            <w:r>
-              <w:rPr>
-                <w:b w:val="0"/>
-                <w:sz w:val="22"/>
-                <w:szCs w:val="22"/>
-              </w:rPr>
-              <w:t>Уралтрансмаш</w:t>
-            </w:r>
-            <w:proofErr w:type="spellEnd"/>
-            <w:r>
-              <w:rPr>
-                <w:b w:val="0"/>
-                <w:sz w:val="22"/>
-                <w:szCs w:val="22"/>
-              </w:rPr>
-              <w:t>»,</w:t>
+              <w:t>«Уралтрансмаш»,</w:t>
             </w:r>
             <w:r>
               <w:rPr>
@@ -8352,16 +8183,7 @@
                 <w:sz w:val="22"/>
                 <w:szCs w:val="22"/>
               </w:rPr>
-              <w:t>«</w:t>
-            </w:r>
-            <w:proofErr w:type="spellStart"/>
-            <w:r>
-              <w:rPr>
-                <w:b w:val="0"/>
-                <w:sz w:val="22"/>
-                <w:szCs w:val="22"/>
-              </w:rPr>
-              <w:t>Курганмашз</w:t>
+              <w:t>«Курганмашз</w:t>
             </w:r>
             <w:r>
               <w:rPr>
@@ -8377,16 +8199,7 @@
                 <w:sz w:val="22"/>
                 <w:szCs w:val="22"/>
               </w:rPr>
-              <w:t>вод</w:t>
-            </w:r>
-            <w:proofErr w:type="spellEnd"/>
-            <w:r>
-              <w:rPr>
-                <w:b w:val="0"/>
-                <w:sz w:val="22"/>
-                <w:szCs w:val="22"/>
-              </w:rPr>
-              <w:t>»,</w:t>
+              <w:t>вод»,</w:t>
             </w:r>
             <w:r>
               <w:rPr>
@@ -8418,18 +8231,8 @@
                 <w:sz w:val="22"/>
                 <w:szCs w:val="22"/>
               </w:rPr>
-              <w:t>«</w:t>
-            </w:r>
-            <w:proofErr w:type="spellStart"/>
-            <w:r>
-              <w:rPr>
-                <w:b w:val="0"/>
-                <w:sz w:val="22"/>
-                <w:szCs w:val="22"/>
-              </w:rPr>
-              <w:t>Серовский</w:t>
-            </w:r>
-            <w:proofErr w:type="spellEnd"/>
+              <w:t>«Серовский</w:t>
+            </w:r>
             <w:r>
               <w:rPr>
                 <w:b w:val="0"/>
@@ -9280,21 +9083,12 @@
                 <w:szCs w:val="22"/>
               </w:rPr>
             </w:pPr>
-            <w:proofErr w:type="gramStart"/>
-            <w:r>
-              <w:rPr>
-                <w:sz w:val="22"/>
-                <w:szCs w:val="22"/>
-              </w:rPr>
-              <w:t>п</w:t>
-            </w:r>
-            <w:proofErr w:type="gramEnd"/>
-            <w:r>
-              <w:rPr>
-                <w:sz w:val="22"/>
-                <w:szCs w:val="22"/>
-              </w:rPr>
-              <w:t>/п</w:t>
+            <w:r>
+              <w:rPr>
+                <w:sz w:val="22"/>
+                <w:szCs w:val="22"/>
+              </w:rPr>
+              <w:t>п/п</w:t>
             </w:r>
           </w:p>
         </w:tc>
@@ -10635,21 +10429,12 @@
                 <w:szCs w:val="22"/>
               </w:rPr>
             </w:pPr>
-            <w:proofErr w:type="gramStart"/>
-            <w:r>
-              <w:rPr>
-                <w:sz w:val="22"/>
-                <w:szCs w:val="22"/>
-              </w:rPr>
-              <w:t>п</w:t>
-            </w:r>
-            <w:proofErr w:type="gramEnd"/>
-            <w:r>
-              <w:rPr>
-                <w:sz w:val="22"/>
-                <w:szCs w:val="22"/>
-              </w:rPr>
-              <w:t>/п</w:t>
+            <w:r>
+              <w:rPr>
+                <w:sz w:val="22"/>
+                <w:szCs w:val="22"/>
+              </w:rPr>
+              <w:t>п/п</w:t>
             </w:r>
           </w:p>
         </w:tc>
@@ -11301,21 +11086,7 @@
               <w:rPr>
                 <w:spacing w:val="-5"/>
               </w:rPr>
-              <w:t xml:space="preserve"> предприятий по </w:t>
-            </w:r>
-            <w:proofErr w:type="spellStart"/>
-            <w:r>
-              <w:rPr>
-                <w:spacing w:val="-5"/>
-              </w:rPr>
-              <w:t>подотраслям</w:t>
-            </w:r>
-            <w:proofErr w:type="spellEnd"/>
-            <w:r>
-              <w:rPr>
-                <w:spacing w:val="-5"/>
-              </w:rPr>
-              <w:t xml:space="preserve"> машиностроения и о</w:t>
+              <w:t xml:space="preserve"> предприятий по подотраслям машиностроения и о</w:t>
             </w:r>
             <w:r>
               <w:rPr>
@@ -11662,21 +11433,7 @@
               <w:rPr>
                 <w:spacing w:val="-5"/>
               </w:rPr>
-              <w:t xml:space="preserve"> составлять план занятия, следовать стандартам </w:t>
-            </w:r>
-            <w:proofErr w:type="spellStart"/>
-            <w:r>
-              <w:rPr>
-                <w:spacing w:val="-5"/>
-              </w:rPr>
-              <w:t>образова</w:t>
-            </w:r>
-            <w:proofErr w:type="spellEnd"/>
-            <w:r>
-              <w:rPr>
-                <w:spacing w:val="-5"/>
-              </w:rPr>
-              <w:t>-</w:t>
+              <w:t xml:space="preserve"> составлять план занятия, следовать стандартам образова-</w:t>
             </w:r>
           </w:p>
           <w:p>
@@ -12294,21 +12051,12 @@
                 <w:szCs w:val="22"/>
               </w:rPr>
             </w:pPr>
-            <w:proofErr w:type="gramStart"/>
-            <w:r>
-              <w:rPr>
-                <w:sz w:val="22"/>
-                <w:szCs w:val="22"/>
-              </w:rPr>
-              <w:t>п</w:t>
-            </w:r>
-            <w:proofErr w:type="gramEnd"/>
-            <w:r>
-              <w:rPr>
-                <w:sz w:val="22"/>
-                <w:szCs w:val="22"/>
-              </w:rPr>
-              <w:t>/п</w:t>
+            <w:r>
+              <w:rPr>
+                <w:sz w:val="22"/>
+                <w:szCs w:val="22"/>
+              </w:rPr>
+              <w:t>п/п</w:t>
             </w:r>
           </w:p>
         </w:tc>
@@ -12832,15 +12580,7 @@
               <w:t>д</w:t>
             </w:r>
             <w:r>
-              <w:t>ственного оборудования</w:t>
-            </w:r>
-            <w:proofErr w:type="gramStart"/>
-            <w:r>
-              <w:t xml:space="preserve"> ,</w:t>
-            </w:r>
-            <w:proofErr w:type="gramEnd"/>
-            <w:r>
-              <w:t xml:space="preserve"> аппаратным и программным средствам. Анализ с</w:t>
+              <w:t>ственного оборудования , аппаратным и программным средствам. Анализ с</w:t>
             </w:r>
             <w:r>
               <w:t>о</w:t>
@@ -20901,791 +20641,151 @@
     </w:p>
     <w:p>
       <w:pPr>
-        <w:shd w:val="clear" w:color="auto" w:fill="FFFFFF"/>
-        <w:ind w:left="708"/>
-        <w:rPr>
-          <w:spacing w:val="-5"/>
-        </w:rPr>
+        <w:pStyle w:val="20"/>
+        <w:keepNext/>
+        <w:keepLines/>
+        <w:numPr>
+          <w:ilvl w:val="0"/>
+          <w:numId w:val="0"/>
+        </w:numPr>
+        <w:ind w:left="284"/>
       </w:pPr>
-      <w:bookmarkStart w:id="8" w:name="_GoBack"/>
-      <w:bookmarkEnd w:id="8"/>
-      <w:r>
-        <w:rPr>
-          <w:b/>
-        </w:rPr>
+      <w:r>
         <w:t>4.</w:t>
       </w:r>
       <w:r>
-        <w:rPr>
-          <w:b/>
-        </w:rPr>
         <w:t xml:space="preserve"> </w:t>
       </w:r>
-      <w:proofErr w:type="gramStart"/>
-      <w:r>
-        <w:rPr>
-          <w:b/>
-        </w:rPr>
+      <w:r>
         <w:t>ФОНД</w:t>
       </w:r>
       <w:r>
-        <w:rPr>
-          <w:b/>
-        </w:rPr>
         <w:t xml:space="preserve"> </w:t>
       </w:r>
       <w:r>
-        <w:rPr>
-          <w:b/>
-        </w:rPr>
         <w:t>ОЦЕНОЧНЫХ</w:t>
       </w:r>
       <w:r>
-        <w:rPr>
-          <w:b/>
-        </w:rPr>
         <w:t xml:space="preserve"> </w:t>
       </w:r>
       <w:r>
-        <w:rPr>
-          <w:b/>
-        </w:rPr>
         <w:t>СРЕДСТВ</w:t>
       </w:r>
       <w:r>
-        <w:rPr>
-          <w:b/>
-        </w:rPr>
         <w:t xml:space="preserve"> </w:t>
       </w:r>
       <w:r>
-        <w:rPr>
-          <w:b/>
-        </w:rPr>
         <w:t>ДЛЯ</w:t>
       </w:r>
       <w:r>
-        <w:rPr>
-          <w:b/>
-        </w:rPr>
         <w:t xml:space="preserve"> </w:t>
       </w:r>
       <w:r>
-        <w:rPr>
-          <w:b/>
-        </w:rPr>
         <w:t>ПРОВЕДЕНИЯ</w:t>
       </w:r>
       <w:r>
-        <w:rPr>
-          <w:b/>
-        </w:rPr>
         <w:t xml:space="preserve"> </w:t>
       </w:r>
       <w:r>
-        <w:rPr>
-          <w:b/>
-        </w:rPr>
         <w:t>ТЕКУЩЕЙ</w:t>
       </w:r>
       <w:r>
-        <w:rPr>
-          <w:b/>
-        </w:rPr>
         <w:t xml:space="preserve"> </w:t>
       </w:r>
       <w:r>
-        <w:rPr>
-          <w:b/>
-        </w:rPr>
         <w:t>И</w:t>
       </w:r>
       <w:r>
-        <w:rPr>
-          <w:b/>
-        </w:rPr>
         <w:t xml:space="preserve"> </w:t>
       </w:r>
       <w:r>
-        <w:rPr>
-          <w:b/>
-        </w:rPr>
         <w:t>ПРОМЕЖУТОЧНОЙ</w:t>
       </w:r>
       <w:r>
-        <w:rPr>
-          <w:b/>
-        </w:rPr>
         <w:t xml:space="preserve"> </w:t>
       </w:r>
       <w:r>
-        <w:rPr>
-          <w:b/>
-        </w:rPr>
         <w:t>АТТЕСТАЦИИ</w:t>
       </w:r>
       <w:r>
-        <w:rPr>
-          <w:b/>
-        </w:rPr>
         <w:t xml:space="preserve"> </w:t>
       </w:r>
       <w:r>
-        <w:rPr>
-          <w:b/>
-        </w:rPr>
         <w:t>ПО</w:t>
       </w:r>
       <w:r>
-        <w:rPr>
-          <w:b/>
-        </w:rPr>
         <w:t xml:space="preserve"> </w:t>
       </w:r>
       <w:r>
-        <w:rPr>
-          <w:b/>
-        </w:rPr>
         <w:t>ПРАКТИКАМ</w:t>
       </w:r>
-      <w:r>
-        <w:rPr>
-          <w:b/>
-        </w:rPr>
-        <w:t xml:space="preserve"> </w:t>
-      </w:r>
-      <w:r>
-        <w:rPr>
-          <w:spacing w:val="-5"/>
-        </w:rPr>
-        <w:t>[</w:t>
-      </w:r>
-      <w:r>
-        <w:rPr>
-          <w:i/>
-        </w:rPr>
-        <w:t>Перечень</w:t>
-      </w:r>
-      <w:r>
-        <w:rPr>
-          <w:i/>
-        </w:rPr>
-        <w:t xml:space="preserve"> </w:t>
-      </w:r>
-      <w:r>
-        <w:rPr>
-          <w:i/>
-        </w:rPr>
-        <w:t>оценочных</w:t>
-      </w:r>
-      <w:r>
-        <w:rPr>
-          <w:i/>
-        </w:rPr>
-        <w:t xml:space="preserve"> </w:t>
-      </w:r>
-      <w:r>
-        <w:rPr>
-          <w:i/>
-        </w:rPr>
-        <w:t>средств</w:t>
-      </w:r>
-      <w:r>
-        <w:rPr>
-          <w:i/>
-        </w:rPr>
-        <w:t xml:space="preserve"> </w:t>
-      </w:r>
-      <w:r>
-        <w:rPr>
-          <w:i/>
-        </w:rPr>
-        <w:t>может</w:t>
-      </w:r>
-      <w:r>
-        <w:rPr>
-          <w:i/>
-        </w:rPr>
-        <w:t xml:space="preserve"> </w:t>
-      </w:r>
-      <w:r>
-        <w:rPr>
-          <w:i/>
-        </w:rPr>
-        <w:t>заполняться</w:t>
-      </w:r>
-      <w:r>
-        <w:rPr>
-          <w:i/>
-        </w:rPr>
-        <w:t xml:space="preserve"> </w:t>
-      </w:r>
-      <w:r>
-        <w:rPr>
-          <w:i/>
-        </w:rPr>
-        <w:t>по</w:t>
-      </w:r>
-      <w:r>
-        <w:rPr>
-          <w:i/>
-        </w:rPr>
-        <w:t xml:space="preserve"> </w:t>
-      </w:r>
-      <w:r>
-        <w:rPr>
-          <w:i/>
-        </w:rPr>
-        <w:t>каждой</w:t>
-      </w:r>
-      <w:r>
-        <w:rPr>
-          <w:i/>
-        </w:rPr>
-        <w:t xml:space="preserve"> </w:t>
-      </w:r>
-      <w:r>
-        <w:rPr>
-          <w:i/>
-        </w:rPr>
-        <w:t>отдельной</w:t>
-      </w:r>
-      <w:r>
-        <w:rPr>
-          <w:i/>
-        </w:rPr>
-        <w:t xml:space="preserve"> </w:t>
-      </w:r>
-      <w:r>
-        <w:rPr>
-          <w:i/>
-        </w:rPr>
-        <w:t>практике,</w:t>
-      </w:r>
-      <w:r>
-        <w:rPr>
-          <w:i/>
-        </w:rPr>
-        <w:t xml:space="preserve"> </w:t>
-      </w:r>
-      <w:r>
-        <w:rPr>
-          <w:i/>
-        </w:rPr>
-        <w:t>не</w:t>
-      </w:r>
-      <w:r>
-        <w:rPr>
-          <w:i/>
-        </w:rPr>
-        <w:t xml:space="preserve"> </w:t>
-      </w:r>
-      <w:r>
-        <w:rPr>
-          <w:i/>
-        </w:rPr>
-        <w:t>в</w:t>
-      </w:r>
-      <w:r>
-        <w:rPr>
-          <w:i/>
-        </w:rPr>
-        <w:t xml:space="preserve"> </w:t>
-      </w:r>
-      <w:r>
-        <w:rPr>
-          <w:i/>
-        </w:rPr>
-        <w:t>табличном</w:t>
-      </w:r>
-      <w:r>
-        <w:rPr>
-          <w:i/>
-        </w:rPr>
-        <w:t xml:space="preserve"> </w:t>
-      </w:r>
-      <w:r>
-        <w:rPr>
-          <w:i/>
-        </w:rPr>
-        <w:t>варианте</w:t>
-      </w:r>
-      <w:r>
-        <w:rPr>
-          <w:i/>
-          <w:spacing w:val="-5"/>
-        </w:rPr>
-        <w:t>.</w:t>
-      </w:r>
-      <w:proofErr w:type="gramEnd"/>
-      <w:r>
-        <w:rPr>
-          <w:i/>
-          <w:spacing w:val="-5"/>
-        </w:rPr>
-        <w:t xml:space="preserve"> </w:t>
-      </w:r>
-      <w:r>
-        <w:rPr>
-          <w:i/>
-          <w:spacing w:val="-5"/>
-        </w:rPr>
-        <w:t>Указать</w:t>
-      </w:r>
-      <w:r>
-        <w:rPr>
-          <w:i/>
-          <w:spacing w:val="-5"/>
-        </w:rPr>
-        <w:t xml:space="preserve"> </w:t>
-      </w:r>
-      <w:r>
-        <w:rPr>
-          <w:i/>
-          <w:spacing w:val="-5"/>
-        </w:rPr>
-        <w:t>по</w:t>
-      </w:r>
-      <w:r>
-        <w:rPr>
-          <w:i/>
-          <w:spacing w:val="-5"/>
-        </w:rPr>
-        <w:t xml:space="preserve"> </w:t>
-      </w:r>
-      <w:r>
-        <w:rPr>
-          <w:i/>
-          <w:spacing w:val="-5"/>
-        </w:rPr>
-        <w:t>каждому</w:t>
-      </w:r>
-      <w:r>
-        <w:rPr>
-          <w:i/>
-          <w:spacing w:val="-5"/>
-        </w:rPr>
-        <w:t xml:space="preserve"> </w:t>
-      </w:r>
-      <w:r>
-        <w:rPr>
-          <w:i/>
-          <w:spacing w:val="-5"/>
-        </w:rPr>
-        <w:t>виду</w:t>
-      </w:r>
-      <w:r>
-        <w:rPr>
-          <w:i/>
-          <w:spacing w:val="-5"/>
-        </w:rPr>
-        <w:t xml:space="preserve"> </w:t>
-      </w:r>
-      <w:r>
-        <w:rPr>
-          <w:i/>
-          <w:spacing w:val="-5"/>
-        </w:rPr>
-        <w:t>практик</w:t>
-      </w:r>
-      <w:r>
-        <w:rPr>
-          <w:i/>
-          <w:spacing w:val="-5"/>
-        </w:rPr>
-        <w:t xml:space="preserve"> </w:t>
-      </w:r>
-      <w:r>
-        <w:rPr>
-          <w:i/>
-          <w:spacing w:val="-5"/>
-        </w:rPr>
-        <w:t>тематику</w:t>
-      </w:r>
-      <w:r>
-        <w:rPr>
-          <w:i/>
-          <w:spacing w:val="-5"/>
-        </w:rPr>
-        <w:t xml:space="preserve"> </w:t>
-      </w:r>
-      <w:r>
-        <w:rPr>
-          <w:i/>
-          <w:spacing w:val="-5"/>
-        </w:rPr>
-        <w:t>самостоятельных</w:t>
-      </w:r>
-      <w:r>
-        <w:rPr>
-          <w:i/>
-          <w:spacing w:val="-5"/>
-        </w:rPr>
-        <w:t xml:space="preserve"> </w:t>
-      </w:r>
-      <w:r>
-        <w:rPr>
-          <w:i/>
-          <w:spacing w:val="-5"/>
-        </w:rPr>
-        <w:t>работ,</w:t>
-      </w:r>
-      <w:r>
-        <w:rPr>
-          <w:i/>
-          <w:spacing w:val="-5"/>
-        </w:rPr>
-        <w:t xml:space="preserve"> </w:t>
-      </w:r>
-      <w:r>
-        <w:rPr>
-          <w:i/>
-          <w:spacing w:val="-5"/>
-        </w:rPr>
-        <w:t>заданий,</w:t>
-      </w:r>
-      <w:r>
-        <w:rPr>
-          <w:i/>
-          <w:spacing w:val="-5"/>
-        </w:rPr>
-        <w:t xml:space="preserve"> </w:t>
-      </w:r>
-      <w:r>
-        <w:rPr>
-          <w:i/>
-          <w:spacing w:val="-5"/>
-        </w:rPr>
-        <w:t>проектов,</w:t>
-      </w:r>
-      <w:r>
-        <w:rPr>
-          <w:i/>
-          <w:spacing w:val="-5"/>
-        </w:rPr>
-        <w:t xml:space="preserve"> </w:t>
-      </w:r>
-      <w:r>
-        <w:rPr>
-          <w:i/>
-          <w:spacing w:val="-5"/>
-        </w:rPr>
-        <w:t>итоговых</w:t>
-      </w:r>
-      <w:r>
-        <w:rPr>
-          <w:i/>
-          <w:spacing w:val="-5"/>
-        </w:rPr>
-        <w:t xml:space="preserve"> </w:t>
-      </w:r>
-      <w:r>
-        <w:rPr>
-          <w:i/>
-          <w:spacing w:val="-5"/>
-        </w:rPr>
-        <w:t>отчетов</w:t>
-      </w:r>
-      <w:r>
-        <w:rPr>
-          <w:i/>
-          <w:spacing w:val="-5"/>
-        </w:rPr>
-        <w:t xml:space="preserve"> </w:t>
-      </w:r>
-      <w:r>
-        <w:rPr>
-          <w:i/>
-          <w:spacing w:val="-5"/>
-        </w:rPr>
-        <w:t>и</w:t>
-      </w:r>
-      <w:r>
-        <w:rPr>
-          <w:i/>
-          <w:spacing w:val="-5"/>
-        </w:rPr>
-        <w:t xml:space="preserve"> </w:t>
-      </w:r>
-      <w:r>
-        <w:rPr>
-          <w:i/>
-          <w:spacing w:val="-5"/>
-        </w:rPr>
-        <w:t>т.д.</w:t>
-      </w:r>
-      <w:r>
-        <w:rPr>
-          <w:i/>
-          <w:spacing w:val="-5"/>
-        </w:rPr>
-        <w:t>,</w:t>
-      </w:r>
-      <w:r>
-        <w:rPr>
-          <w:i/>
-          <w:spacing w:val="-5"/>
-        </w:rPr>
-        <w:t xml:space="preserve"> </w:t>
-      </w:r>
-      <w:r>
-        <w:rPr>
-          <w:i/>
-          <w:spacing w:val="-5"/>
-        </w:rPr>
-        <w:t>входящих</w:t>
-      </w:r>
-      <w:r>
-        <w:rPr>
-          <w:i/>
-          <w:spacing w:val="-5"/>
-        </w:rPr>
-        <w:t xml:space="preserve"> </w:t>
-      </w:r>
-      <w:r>
-        <w:rPr>
-          <w:i/>
-          <w:spacing w:val="-5"/>
-        </w:rPr>
-        <w:t>в</w:t>
-      </w:r>
-      <w:r>
-        <w:rPr>
-          <w:i/>
-          <w:spacing w:val="-5"/>
-        </w:rPr>
-        <w:t xml:space="preserve"> </w:t>
-      </w:r>
-      <w:r>
-        <w:rPr>
-          <w:i/>
-          <w:spacing w:val="-5"/>
-        </w:rPr>
-        <w:t>технологическую</w:t>
-      </w:r>
-      <w:r>
-        <w:rPr>
-          <w:i/>
-          <w:spacing w:val="-5"/>
-        </w:rPr>
-        <w:t xml:space="preserve"> </w:t>
-      </w:r>
-      <w:r>
-        <w:rPr>
-          <w:i/>
-          <w:spacing w:val="-5"/>
-        </w:rPr>
-        <w:t>карту</w:t>
-      </w:r>
-      <w:r>
-        <w:rPr>
-          <w:i/>
-          <w:spacing w:val="-5"/>
-        </w:rPr>
-        <w:t xml:space="preserve"> </w:t>
-      </w:r>
-      <w:r>
-        <w:rPr>
-          <w:i/>
-          <w:spacing w:val="-5"/>
-        </w:rPr>
-        <w:t>оценивания</w:t>
-      </w:r>
-      <w:proofErr w:type="gramStart"/>
-      <w:r>
-        <w:rPr>
-          <w:i/>
-          <w:spacing w:val="-5"/>
-        </w:rPr>
-        <w:t xml:space="preserve"> </w:t>
-      </w:r>
-      <w:r>
-        <w:rPr>
-          <w:spacing w:val="-5"/>
-        </w:rPr>
-        <w:t>]</w:t>
-      </w:r>
-      <w:proofErr w:type="gramEnd"/>
-    </w:p>
-    <w:p>
-      <w:pPr>
-        <w:shd w:val="clear" w:color="auto" w:fill="FFFFFF"/>
-        <w:ind w:left="708"/>
-        <w:rPr>
-          <w:spacing w:val="-5"/>
-        </w:rPr>
-      </w:pPr>
     </w:p>
     <w:tbl>
       <w:tblPr>
+        <w:tblStyle w:val="a5"/>
         <w:tblW w:w="0" w:type="auto"/>
-        <w:tblInd w:w="708" w:type="dxa"/>
-        <w:tblBorders>
-          <w:top w:val="single" w:sz="4" w:space="0" w:color="auto"/>
-          <w:left w:val="single" w:sz="4" w:space="0" w:color="auto"/>
-          <w:bottom w:val="single" w:sz="4" w:space="0" w:color="auto"/>
-          <w:right w:val="single" w:sz="4" w:space="0" w:color="auto"/>
-          <w:insideH w:val="single" w:sz="4" w:space="0" w:color="auto"/>
-          <w:insideV w:val="single" w:sz="4" w:space="0" w:color="auto"/>
-        </w:tblBorders>
-        <w:tblLook w:val="01E0" w:firstRow="1" w:lastRow="1" w:firstColumn="1" w:lastColumn="1" w:noHBand="0" w:noVBand="0"/>
+        <w:tblLook w:val="04A0" w:firstRow="1" w:lastRow="0" w:firstColumn="1" w:lastColumn="0" w:noHBand="0" w:noVBand="1"/>
       </w:tblPr>
       <w:tblGrid>
-        <w:gridCol w:w="3225"/>
-        <w:gridCol w:w="3258"/>
-        <w:gridCol w:w="3230"/>
+        <w:gridCol w:w="2606"/>
+        <w:gridCol w:w="2605"/>
+        <w:gridCol w:w="2605"/>
+        <w:gridCol w:w="2605"/>
       </w:tblGrid>
       <w:tr>
         <w:tc>
           <w:tcPr>
-            <w:tcW w:w="14078" w:type="dxa"/>
-            <w:gridSpan w:val="3"/>
-            <w:shd w:val="clear" w:color="auto" w:fill="auto"/>
+            <w:tcW w:w="10421" w:type="dxa"/>
+            <w:gridSpan w:val="4"/>
           </w:tcPr>
           <w:p>
             <w:pPr>
               <w:jc w:val="center"/>
               <w:rPr>
                 <w:b/>
-              </w:rPr>
-            </w:pPr>
-            <w:r>
-              <w:rPr>
-                <w:b/>
-              </w:rPr>
-              <w:t>Виды</w:t>
-            </w:r>
-            <w:r>
-              <w:rPr>
-                <w:b/>
-              </w:rPr>
-              <w:t xml:space="preserve"> </w:t>
-            </w:r>
-            <w:r>
-              <w:rPr>
-                <w:b/>
-              </w:rPr>
-              <w:t>практик</w:t>
-            </w:r>
-            <w:r>
-              <w:rPr>
-                <w:b/>
-              </w:rPr>
-              <w:t xml:space="preserve"> </w:t>
-            </w:r>
-            <w:r>
-              <w:rPr>
-                <w:b/>
-              </w:rPr>
-              <w:t>и</w:t>
-            </w:r>
-            <w:r>
-              <w:rPr>
-                <w:b/>
-              </w:rPr>
-              <w:t xml:space="preserve"> </w:t>
-            </w:r>
-            <w:r>
-              <w:rPr>
-                <w:b/>
-              </w:rPr>
-              <w:t>примерная</w:t>
-            </w:r>
-            <w:r>
-              <w:rPr>
-                <w:b/>
-              </w:rPr>
-              <w:t xml:space="preserve"> </w:t>
-            </w:r>
-            <w:r>
-              <w:rPr>
-                <w:b/>
-              </w:rPr>
-              <w:t>тематика</w:t>
-            </w:r>
-            <w:r>
-              <w:rPr>
-                <w:b/>
-              </w:rPr>
-              <w:t xml:space="preserve"> </w:t>
-            </w:r>
-            <w:r>
-              <w:rPr>
-                <w:b/>
-              </w:rPr>
-              <w:t>контрольных</w:t>
-            </w:r>
-            <w:r>
-              <w:rPr>
-                <w:b/>
-              </w:rPr>
-              <w:t xml:space="preserve"> </w:t>
-            </w:r>
-            <w:r>
-              <w:rPr>
-                <w:b/>
-              </w:rPr>
-              <w:t>мероприятий</w:t>
-            </w:r>
-            <w:r>
-              <w:rPr>
-                <w:b/>
-              </w:rPr>
-              <w:t xml:space="preserve"> </w:t>
-            </w:r>
-            <w:r>
-              <w:rPr>
-                <w:b/>
-              </w:rPr>
-              <w:t>текущей</w:t>
-            </w:r>
-            <w:r>
-              <w:rPr>
-                <w:b/>
-              </w:rPr>
-              <w:t xml:space="preserve"> </w:t>
-            </w:r>
-            <w:r>
-              <w:rPr>
-                <w:b/>
-              </w:rPr>
-              <w:t>и</w:t>
-            </w:r>
-            <w:r>
-              <w:rPr>
-                <w:b/>
-              </w:rPr>
-              <w:t xml:space="preserve"> </w:t>
-            </w:r>
-            <w:r>
-              <w:rPr>
-                <w:b/>
-              </w:rPr>
-              <w:t>пром</w:t>
-            </w:r>
-            <w:r>
-              <w:rPr>
-                <w:b/>
-              </w:rPr>
-              <w:t>е</w:t>
-            </w:r>
-            <w:r>
-              <w:rPr>
-                <w:b/>
-              </w:rPr>
-              <w:t>жуточной</w:t>
-            </w:r>
-            <w:r>
-              <w:rPr>
-                <w:b/>
-              </w:rPr>
-              <w:t xml:space="preserve"> </w:t>
-            </w:r>
-            <w:r>
-              <w:rPr>
-                <w:b/>
-              </w:rPr>
-              <w:t>аттестации</w:t>
+                <w:sz w:val="22"/>
+                <w:szCs w:val="22"/>
+              </w:rPr>
+            </w:pPr>
+            <w:r>
+              <w:rPr>
+                <w:b/>
+                <w:sz w:val="22"/>
+                <w:szCs w:val="22"/>
+              </w:rPr>
+              <w:t>Виды практик и примерная тематика контрольных мероприятий</w:t>
+            </w:r>
+            <w:r>
+              <w:rPr>
+                <w:b/>
+                <w:sz w:val="22"/>
+                <w:szCs w:val="22"/>
+              </w:rPr>
+              <w:br/>
+            </w:r>
+            <w:r>
+              <w:rPr>
+                <w:b/>
+                <w:sz w:val="22"/>
+                <w:szCs w:val="22"/>
+              </w:rPr>
+              <w:t>текущей и промежуточной аттест</w:t>
+            </w:r>
+            <w:r>
+              <w:rPr>
+                <w:b/>
+                <w:sz w:val="22"/>
+                <w:szCs w:val="22"/>
+              </w:rPr>
+              <w:t>а</w:t>
+            </w:r>
+            <w:r>
+              <w:rPr>
+                <w:b/>
+                <w:sz w:val="22"/>
+                <w:szCs w:val="22"/>
+              </w:rPr>
+              <w:t>ции</w:t>
             </w:r>
           </w:p>
         </w:tc>
@@ -21693,112 +20793,467 @@
       <w:tr>
         <w:tc>
           <w:tcPr>
-            <w:tcW w:w="4742" w:type="dxa"/>
-            <w:shd w:val="clear" w:color="auto" w:fill="auto"/>
+            <w:tcW w:w="2606" w:type="dxa"/>
           </w:tcPr>
           <w:p>
             <w:pPr>
               <w:jc w:val="center"/>
               <w:rPr>
                 <w:b/>
-              </w:rPr>
-            </w:pPr>
-            <w:r>
-              <w:rPr>
-                <w:b/>
-                <w:i/>
-              </w:rPr>
-              <w:t>[Учебная</w:t>
-            </w:r>
-            <w:r>
-              <w:rPr>
-                <w:b/>
-                <w:i/>
-              </w:rPr>
-              <w:t xml:space="preserve"> </w:t>
-            </w:r>
-            <w:r>
-              <w:rPr>
-                <w:b/>
-                <w:i/>
-              </w:rPr>
-              <w:t>практика]</w:t>
+                <w:sz w:val="22"/>
+                <w:szCs w:val="22"/>
+              </w:rPr>
+            </w:pPr>
+            <w:r>
+              <w:rPr>
+                <w:sz w:val="22"/>
+                <w:szCs w:val="22"/>
+              </w:rPr>
+              <w:t>Научно-исследовательская</w:t>
+            </w:r>
+            <w:r>
+              <w:rPr>
+                <w:b/>
+                <w:sz w:val="22"/>
+                <w:szCs w:val="22"/>
+              </w:rPr>
+              <w:t xml:space="preserve"> </w:t>
+            </w:r>
+            <w:r>
+              <w:rPr>
+                <w:sz w:val="22"/>
+                <w:szCs w:val="22"/>
+              </w:rPr>
+              <w:t>раб</w:t>
+            </w:r>
+            <w:r>
+              <w:rPr>
+                <w:sz w:val="22"/>
+                <w:szCs w:val="22"/>
+              </w:rPr>
+              <w:t>о</w:t>
+            </w:r>
+            <w:r>
+              <w:rPr>
+                <w:sz w:val="22"/>
+                <w:szCs w:val="22"/>
+              </w:rPr>
+              <w:t>та</w:t>
             </w:r>
           </w:p>
         </w:tc>
         <w:tc>
           <w:tcPr>
-            <w:tcW w:w="4668" w:type="dxa"/>
-            <w:shd w:val="clear" w:color="auto" w:fill="auto"/>
+            <w:tcW w:w="2605" w:type="dxa"/>
           </w:tcPr>
           <w:p>
             <w:pPr>
               <w:jc w:val="center"/>
               <w:rPr>
                 <w:b/>
-              </w:rPr>
-            </w:pPr>
-            <w:r>
-              <w:rPr>
-                <w:b/>
-                <w:i/>
-              </w:rPr>
-              <w:t>[Производственная</w:t>
-            </w:r>
-            <w:r>
-              <w:rPr>
-                <w:b/>
-                <w:i/>
-              </w:rPr>
-              <w:t xml:space="preserve"> </w:t>
-            </w:r>
-            <w:r>
-              <w:rPr>
-                <w:b/>
-                <w:i/>
-              </w:rPr>
-              <w:t>пра</w:t>
-            </w:r>
-            <w:r>
-              <w:rPr>
-                <w:b/>
-                <w:i/>
-              </w:rPr>
-              <w:t>к</w:t>
-            </w:r>
-            <w:r>
-              <w:rPr>
-                <w:b/>
-                <w:i/>
-              </w:rPr>
-              <w:t>тика]</w:t>
+                <w:i/>
+                <w:sz w:val="22"/>
+                <w:szCs w:val="22"/>
+              </w:rPr>
+            </w:pPr>
+            <w:r>
+              <w:rPr>
+                <w:sz w:val="22"/>
+                <w:szCs w:val="22"/>
+              </w:rPr>
+              <w:t>Практика</w:t>
+            </w:r>
+            <w:r>
+              <w:rPr>
+                <w:b/>
+                <w:sz w:val="22"/>
+                <w:szCs w:val="22"/>
+              </w:rPr>
+              <w:t xml:space="preserve"> </w:t>
+            </w:r>
+            <w:r>
+              <w:rPr>
+                <w:sz w:val="22"/>
+                <w:szCs w:val="22"/>
+              </w:rPr>
+              <w:t>по</w:t>
+            </w:r>
+            <w:r>
+              <w:rPr>
+                <w:b/>
+                <w:sz w:val="22"/>
+                <w:szCs w:val="22"/>
+              </w:rPr>
+              <w:t xml:space="preserve"> </w:t>
+            </w:r>
+            <w:r>
+              <w:rPr>
+                <w:sz w:val="22"/>
+                <w:szCs w:val="22"/>
+              </w:rPr>
+              <w:t>пол</w:t>
+            </w:r>
+            <w:r>
+              <w:rPr>
+                <w:sz w:val="22"/>
+                <w:szCs w:val="22"/>
+              </w:rPr>
+              <w:t>у</w:t>
+            </w:r>
+            <w:r>
+              <w:rPr>
+                <w:sz w:val="22"/>
+                <w:szCs w:val="22"/>
+              </w:rPr>
+              <w:t>чению</w:t>
+            </w:r>
+            <w:r>
+              <w:rPr>
+                <w:b/>
+                <w:sz w:val="22"/>
+                <w:szCs w:val="22"/>
+              </w:rPr>
+              <w:t xml:space="preserve"> </w:t>
+            </w:r>
+            <w:r>
+              <w:rPr>
+                <w:sz w:val="22"/>
+                <w:szCs w:val="22"/>
+              </w:rPr>
+              <w:t>первичных</w:t>
+            </w:r>
+            <w:r>
+              <w:rPr>
+                <w:b/>
+                <w:sz w:val="22"/>
+                <w:szCs w:val="22"/>
+              </w:rPr>
+              <w:t xml:space="preserve"> </w:t>
+            </w:r>
+            <w:r>
+              <w:rPr>
+                <w:sz w:val="22"/>
+                <w:szCs w:val="22"/>
+              </w:rPr>
+              <w:t>професси</w:t>
+            </w:r>
+            <w:r>
+              <w:rPr>
+                <w:sz w:val="22"/>
+                <w:szCs w:val="22"/>
+              </w:rPr>
+              <w:t>о</w:t>
+            </w:r>
+            <w:r>
+              <w:rPr>
+                <w:sz w:val="22"/>
+                <w:szCs w:val="22"/>
+              </w:rPr>
+              <w:t>нальных</w:t>
+            </w:r>
+            <w:r>
+              <w:rPr>
+                <w:b/>
+                <w:sz w:val="22"/>
+                <w:szCs w:val="22"/>
+              </w:rPr>
+              <w:t xml:space="preserve"> </w:t>
+            </w:r>
+            <w:r>
+              <w:rPr>
+                <w:sz w:val="22"/>
+                <w:szCs w:val="22"/>
+              </w:rPr>
+              <w:t>умений</w:t>
+            </w:r>
+            <w:r>
+              <w:rPr>
+                <w:b/>
+                <w:sz w:val="22"/>
+                <w:szCs w:val="22"/>
+              </w:rPr>
+              <w:t xml:space="preserve"> </w:t>
+            </w:r>
+            <w:r>
+              <w:rPr>
+                <w:sz w:val="22"/>
+                <w:szCs w:val="22"/>
+              </w:rPr>
+              <w:t>и</w:t>
+            </w:r>
+            <w:r>
+              <w:rPr>
+                <w:b/>
+                <w:sz w:val="22"/>
+                <w:szCs w:val="22"/>
+              </w:rPr>
+              <w:t xml:space="preserve"> </w:t>
+            </w:r>
+            <w:r>
+              <w:rPr>
+                <w:sz w:val="22"/>
+                <w:szCs w:val="22"/>
+              </w:rPr>
+              <w:t>нав</w:t>
+            </w:r>
+            <w:r>
+              <w:rPr>
+                <w:sz w:val="22"/>
+                <w:szCs w:val="22"/>
+              </w:rPr>
+              <w:t>ы</w:t>
+            </w:r>
+            <w:r>
+              <w:rPr>
+                <w:sz w:val="22"/>
+                <w:szCs w:val="22"/>
+              </w:rPr>
+              <w:t>ков</w:t>
             </w:r>
           </w:p>
         </w:tc>
         <w:tc>
           <w:tcPr>
-            <w:tcW w:w="4668" w:type="dxa"/>
-            <w:shd w:val="clear" w:color="auto" w:fill="auto"/>
+            <w:tcW w:w="2605" w:type="dxa"/>
           </w:tcPr>
           <w:p>
             <w:pPr>
               <w:jc w:val="center"/>
               <w:rPr>
                 <w:b/>
-              </w:rPr>
-            </w:pPr>
-            <w:r>
-              <w:rPr>
-                <w:b/>
-                <w:sz w:val="22"/>
-                <w:szCs w:val="22"/>
-              </w:rPr>
-              <w:t>[</w:t>
-            </w:r>
-            <w:r>
-              <w:rPr>
-                <w:b/>
-                <w:i/>
+                <w:sz w:val="22"/>
+                <w:szCs w:val="22"/>
+              </w:rPr>
+            </w:pPr>
+            <w:r>
+              <w:rPr>
+                <w:sz w:val="22"/>
+                <w:szCs w:val="22"/>
+              </w:rPr>
+              <w:t>Педагогическая</w:t>
+            </w:r>
+            <w:r>
+              <w:rPr>
+                <w:b/>
+                <w:sz w:val="22"/>
+                <w:szCs w:val="22"/>
+              </w:rPr>
+              <w:t xml:space="preserve"> </w:t>
+            </w:r>
+            <w:r>
+              <w:rPr>
+                <w:sz w:val="22"/>
+                <w:szCs w:val="22"/>
+              </w:rPr>
+              <w:t>практ</w:t>
+            </w:r>
+            <w:r>
+              <w:rPr>
+                <w:sz w:val="22"/>
+                <w:szCs w:val="22"/>
+              </w:rPr>
+              <w:t>и</w:t>
+            </w:r>
+            <w:r>
+              <w:rPr>
+                <w:sz w:val="22"/>
+                <w:szCs w:val="22"/>
+              </w:rPr>
+              <w:t>ка</w:t>
+            </w:r>
+            <w:r>
+              <w:rPr>
+                <w:b/>
+                <w:sz w:val="22"/>
+                <w:szCs w:val="22"/>
+              </w:rPr>
+              <w:t xml:space="preserve"> </w:t>
+            </w:r>
+            <w:r>
+              <w:rPr>
+                <w:sz w:val="22"/>
+                <w:szCs w:val="22"/>
+              </w:rPr>
+              <w:t>по</w:t>
+            </w:r>
+            <w:r>
+              <w:rPr>
+                <w:b/>
+                <w:sz w:val="22"/>
+                <w:szCs w:val="22"/>
+              </w:rPr>
+              <w:t xml:space="preserve"> </w:t>
+            </w:r>
+            <w:r>
+              <w:rPr>
+                <w:sz w:val="22"/>
+                <w:szCs w:val="22"/>
+              </w:rPr>
+              <w:t>получению</w:t>
+            </w:r>
+            <w:r>
+              <w:rPr>
+                <w:b/>
+                <w:sz w:val="22"/>
+                <w:szCs w:val="22"/>
+              </w:rPr>
+              <w:t xml:space="preserve"> </w:t>
+            </w:r>
+            <w:r>
+              <w:rPr>
+                <w:sz w:val="22"/>
+                <w:szCs w:val="22"/>
+              </w:rPr>
+              <w:t>пр</w:t>
+            </w:r>
+            <w:r>
+              <w:rPr>
+                <w:sz w:val="22"/>
+                <w:szCs w:val="22"/>
+              </w:rPr>
+              <w:t>о</w:t>
+            </w:r>
+            <w:r>
+              <w:rPr>
+                <w:sz w:val="22"/>
+                <w:szCs w:val="22"/>
+              </w:rPr>
+              <w:t>фесс</w:t>
+            </w:r>
+            <w:r>
+              <w:rPr>
+                <w:sz w:val="22"/>
+                <w:szCs w:val="22"/>
+              </w:rPr>
+              <w:t>и</w:t>
+            </w:r>
+            <w:r>
+              <w:rPr>
+                <w:sz w:val="22"/>
+                <w:szCs w:val="22"/>
+              </w:rPr>
+              <w:t>ональных</w:t>
+            </w:r>
+            <w:r>
+              <w:rPr>
+                <w:b/>
+                <w:sz w:val="22"/>
+                <w:szCs w:val="22"/>
+              </w:rPr>
+              <w:t xml:space="preserve"> </w:t>
+            </w:r>
+            <w:r>
+              <w:rPr>
+                <w:sz w:val="22"/>
+                <w:szCs w:val="22"/>
+              </w:rPr>
+              <w:t>умений</w:t>
+            </w:r>
+            <w:r>
+              <w:rPr>
+                <w:b/>
+                <w:sz w:val="22"/>
+                <w:szCs w:val="22"/>
+              </w:rPr>
+              <w:t xml:space="preserve"> </w:t>
+            </w:r>
+            <w:r>
+              <w:rPr>
+                <w:sz w:val="22"/>
+                <w:szCs w:val="22"/>
+              </w:rPr>
+              <w:t>и</w:t>
+            </w:r>
+            <w:r>
+              <w:rPr>
+                <w:b/>
+                <w:sz w:val="22"/>
+                <w:szCs w:val="22"/>
+              </w:rPr>
+              <w:t xml:space="preserve"> </w:t>
+            </w:r>
+            <w:r>
+              <w:rPr>
+                <w:sz w:val="22"/>
+                <w:szCs w:val="22"/>
+              </w:rPr>
+              <w:t>опыта</w:t>
+            </w:r>
+            <w:r>
+              <w:rPr>
+                <w:b/>
+                <w:sz w:val="22"/>
+                <w:szCs w:val="22"/>
+              </w:rPr>
+              <w:t xml:space="preserve"> </w:t>
+            </w:r>
+            <w:r>
+              <w:rPr>
+                <w:sz w:val="22"/>
+                <w:szCs w:val="22"/>
+              </w:rPr>
+              <w:t>профессионал</w:t>
+            </w:r>
+            <w:r>
+              <w:rPr>
+                <w:sz w:val="22"/>
+                <w:szCs w:val="22"/>
+              </w:rPr>
+              <w:t>ь</w:t>
+            </w:r>
+            <w:r>
+              <w:rPr>
+                <w:sz w:val="22"/>
+                <w:szCs w:val="22"/>
+              </w:rPr>
+              <w:t>ной</w:t>
+            </w:r>
+            <w:r>
+              <w:rPr>
+                <w:b/>
+                <w:sz w:val="22"/>
+                <w:szCs w:val="22"/>
+              </w:rPr>
+              <w:t xml:space="preserve"> </w:t>
+            </w:r>
+            <w:r>
+              <w:rPr>
+                <w:sz w:val="22"/>
+                <w:szCs w:val="22"/>
+              </w:rPr>
+              <w:t>д</w:t>
+            </w:r>
+            <w:r>
+              <w:rPr>
+                <w:sz w:val="22"/>
+                <w:szCs w:val="22"/>
+              </w:rPr>
+              <w:t>е</w:t>
+            </w:r>
+            <w:r>
+              <w:rPr>
+                <w:sz w:val="22"/>
+                <w:szCs w:val="22"/>
+              </w:rPr>
+              <w:t>ятельности</w:t>
+            </w:r>
+          </w:p>
+        </w:tc>
+        <w:tc>
+          <w:tcPr>
+            <w:tcW w:w="2605" w:type="dxa"/>
+          </w:tcPr>
+          <w:p>
+            <w:pPr>
+              <w:jc w:val="center"/>
+              <w:rPr>
+                <w:b/>
+                <w:sz w:val="22"/>
+                <w:szCs w:val="22"/>
+              </w:rPr>
+            </w:pPr>
+            <w:r>
+              <w:rPr>
                 <w:sz w:val="22"/>
                 <w:szCs w:val="22"/>
               </w:rPr>
@@ -21807,28 +21262,31 @@
             <w:r>
               <w:rPr>
                 <w:b/>
-                <w:i/>
-                <w:sz w:val="22"/>
-                <w:szCs w:val="22"/>
-              </w:rPr>
-              <w:t xml:space="preserve"> </w:t>
-            </w:r>
-            <w:r>
-              <w:rPr>
-                <w:b/>
-                <w:i/>
-                <w:sz w:val="22"/>
-                <w:szCs w:val="22"/>
-              </w:rPr>
-              <w:t>практика</w:t>
-            </w:r>
-            <w:r>
-              <w:rPr>
-                <w:b/>
-                <w:sz w:val="22"/>
-                <w:szCs w:val="22"/>
-              </w:rPr>
-              <w:t>]</w:t>
+                <w:sz w:val="22"/>
+                <w:szCs w:val="22"/>
+              </w:rPr>
+              <w:t xml:space="preserve"> </w:t>
+            </w:r>
+            <w:r>
+              <w:rPr>
+                <w:sz w:val="22"/>
+                <w:szCs w:val="22"/>
+              </w:rPr>
+              <w:t>практ</w:t>
+            </w:r>
+            <w:r>
+              <w:rPr>
+                <w:sz w:val="22"/>
+                <w:szCs w:val="22"/>
+              </w:rPr>
+              <w:t>и</w:t>
+            </w:r>
+            <w:r>
+              <w:rPr>
+                <w:sz w:val="22"/>
+                <w:szCs w:val="22"/>
+              </w:rPr>
+              <w:t>ка</w:t>
             </w:r>
           </w:p>
         </w:tc>
@@ -21836,1096 +21294,1827 @@
       <w:tr>
         <w:tc>
           <w:tcPr>
-            <w:tcW w:w="4742" w:type="dxa"/>
-            <w:shd w:val="clear" w:color="auto" w:fill="auto"/>
+            <w:tcW w:w="2606" w:type="dxa"/>
           </w:tcPr>
           <w:p>
             <w:pPr>
               <w:rPr>
                 <w:b/>
-                <w:i/>
-              </w:rPr>
-            </w:pPr>
-            <w:r>
-              <w:rPr>
-                <w:b/>
-                <w:i/>
-              </w:rPr>
-              <w:t>[</w:t>
-            </w:r>
-            <w:r>
-              <w:rPr>
-                <w:b/>
-                <w:i/>
-              </w:rPr>
-              <w:t>Примерный</w:t>
-            </w:r>
-            <w:r>
-              <w:rPr>
-                <w:b/>
-                <w:i/>
-              </w:rPr>
-              <w:t xml:space="preserve"> </w:t>
-            </w:r>
-            <w:r>
-              <w:rPr>
-                <w:b/>
-                <w:i/>
-              </w:rPr>
-              <w:t>перечень</w:t>
-            </w:r>
-            <w:r>
-              <w:rPr>
-                <w:b/>
-                <w:i/>
-              </w:rPr>
-              <w:t xml:space="preserve"> </w:t>
-            </w:r>
-            <w:r>
-              <w:rPr>
-                <w:b/>
-                <w:i/>
-              </w:rPr>
-              <w:t>ко</w:t>
-            </w:r>
-            <w:r>
-              <w:rPr>
-                <w:b/>
-                <w:i/>
-              </w:rPr>
-              <w:t>н</w:t>
-            </w:r>
-            <w:r>
-              <w:rPr>
-                <w:b/>
-                <w:i/>
-              </w:rPr>
-              <w:t>трольных</w:t>
-            </w:r>
-            <w:r>
-              <w:rPr>
-                <w:b/>
-                <w:i/>
-              </w:rPr>
-              <w:t xml:space="preserve"> </w:t>
-            </w:r>
-            <w:r>
-              <w:rPr>
-                <w:b/>
-                <w:i/>
-              </w:rPr>
-              <w:t>вопросов</w:t>
-            </w:r>
-            <w:r>
-              <w:rPr>
-                <w:b/>
-                <w:i/>
-              </w:rPr>
-              <w:t xml:space="preserve"> </w:t>
-            </w:r>
-            <w:r>
-              <w:rPr>
-                <w:b/>
-                <w:i/>
-              </w:rPr>
-              <w:t>по</w:t>
-            </w:r>
-            <w:r>
-              <w:rPr>
-                <w:b/>
-                <w:i/>
-              </w:rPr>
-              <w:t xml:space="preserve"> </w:t>
-            </w:r>
-            <w:r>
-              <w:rPr>
-                <w:b/>
-                <w:i/>
-              </w:rPr>
-              <w:t>охране</w:t>
-            </w:r>
-            <w:r>
-              <w:rPr>
-                <w:b/>
-                <w:i/>
-              </w:rPr>
-              <w:t xml:space="preserve"> </w:t>
-            </w:r>
-            <w:r>
-              <w:rPr>
-                <w:b/>
-                <w:i/>
-              </w:rPr>
-              <w:t>труда</w:t>
-            </w:r>
-            <w:proofErr w:type="gramStart"/>
-            <w:r>
-              <w:rPr>
-                <w:b/>
-                <w:i/>
-              </w:rPr>
-              <w:t>:</w:t>
-            </w:r>
-            <w:r>
-              <w:rPr>
-                <w:b/>
-                <w:i/>
-              </w:rPr>
-              <w:t>]</w:t>
-            </w:r>
-            <w:r>
-              <w:rPr>
-                <w:b/>
-                <w:i/>
-              </w:rPr>
-              <w:t xml:space="preserve"> </w:t>
-            </w:r>
-            <w:proofErr w:type="gramEnd"/>
-          </w:p>
-          <w:p>
-            <w:r>
-              <w:t>1….</w:t>
-            </w:r>
-          </w:p>
-          <w:p>
-            <w:r>
-              <w:t>2….</w:t>
-            </w:r>
-          </w:p>
-          <w:p>
-            <w:r>
-              <w:t>3….</w:t>
-            </w:r>
-          </w:p>
-          <w:p/>
+              </w:rPr>
+            </w:pPr>
+            <w:r>
+              <w:rPr>
+                <w:b/>
+              </w:rPr>
+              <w:t>Примерный перечень исследовательских  з</w:t>
+            </w:r>
+            <w:r>
+              <w:rPr>
+                <w:b/>
+              </w:rPr>
+              <w:t>а</w:t>
+            </w:r>
+            <w:r>
+              <w:rPr>
+                <w:b/>
+              </w:rPr>
+              <w:t>даний</w:t>
+            </w:r>
+          </w:p>
+          <w:p>
+            <w:pPr>
+              <w:pStyle w:val="aa"/>
+              <w:numPr>
+                <w:ilvl w:val="0"/>
+                <w:numId w:val="21"/>
+              </w:numPr>
+              <w:tabs>
+                <w:tab w:val="left" w:pos="255"/>
+              </w:tabs>
+              <w:ind w:left="0" w:firstLine="0"/>
+              <w:rPr>
+                <w:sz w:val="22"/>
+                <w:szCs w:val="22"/>
+              </w:rPr>
+            </w:pPr>
+            <w:r>
+              <w:rPr>
+                <w:sz w:val="22"/>
+                <w:szCs w:val="22"/>
+              </w:rPr>
+              <w:t>Анализ информац</w:t>
+            </w:r>
+            <w:r>
+              <w:rPr>
+                <w:sz w:val="22"/>
+                <w:szCs w:val="22"/>
+              </w:rPr>
+              <w:t>и</w:t>
+            </w:r>
+            <w:r>
+              <w:rPr>
+                <w:sz w:val="22"/>
+                <w:szCs w:val="22"/>
+              </w:rPr>
+              <w:t>онных</w:t>
+            </w:r>
+            <w:r>
+              <w:rPr>
+                <w:sz w:val="22"/>
+                <w:szCs w:val="22"/>
+              </w:rPr>
+              <w:t xml:space="preserve"> пото</w:t>
+            </w:r>
+            <w:r>
+              <w:rPr>
+                <w:sz w:val="22"/>
+                <w:szCs w:val="22"/>
+              </w:rPr>
+              <w:t>ков</w:t>
+            </w:r>
+            <w:r>
+              <w:rPr>
+                <w:sz w:val="22"/>
+                <w:szCs w:val="22"/>
+              </w:rPr>
+              <w:t xml:space="preserve"> и </w:t>
+            </w:r>
+            <w:r>
+              <w:rPr>
+                <w:sz w:val="22"/>
+                <w:szCs w:val="22"/>
+              </w:rPr>
+              <w:t>поиск</w:t>
+            </w:r>
+            <w:r>
+              <w:rPr>
+                <w:sz w:val="22"/>
+                <w:szCs w:val="22"/>
+              </w:rPr>
+              <w:t xml:space="preserve"> пут</w:t>
+            </w:r>
+            <w:r>
+              <w:rPr>
+                <w:sz w:val="22"/>
+                <w:szCs w:val="22"/>
+              </w:rPr>
+              <w:t>ей</w:t>
+            </w:r>
+            <w:r>
+              <w:rPr>
+                <w:sz w:val="22"/>
+                <w:szCs w:val="22"/>
+              </w:rPr>
+              <w:t xml:space="preserve"> их оптим</w:t>
+            </w:r>
+            <w:r>
+              <w:rPr>
+                <w:sz w:val="22"/>
+                <w:szCs w:val="22"/>
+              </w:rPr>
+              <w:t>и</w:t>
+            </w:r>
+            <w:r>
+              <w:rPr>
+                <w:sz w:val="22"/>
+                <w:szCs w:val="22"/>
+              </w:rPr>
+              <w:t>зации.</w:t>
+            </w:r>
+          </w:p>
+          <w:p>
+            <w:pPr>
+              <w:pStyle w:val="aa"/>
+              <w:numPr>
+                <w:ilvl w:val="0"/>
+                <w:numId w:val="21"/>
+              </w:numPr>
+              <w:tabs>
+                <w:tab w:val="left" w:pos="255"/>
+              </w:tabs>
+              <w:ind w:left="0" w:firstLine="0"/>
+              <w:rPr>
+                <w:sz w:val="22"/>
+                <w:szCs w:val="22"/>
+              </w:rPr>
+            </w:pPr>
+            <w:r>
+              <w:rPr>
+                <w:sz w:val="22"/>
+                <w:szCs w:val="22"/>
+              </w:rPr>
+              <w:t>Изучение использу</w:t>
+            </w:r>
+            <w:r>
+              <w:rPr>
+                <w:sz w:val="22"/>
+                <w:szCs w:val="22"/>
+              </w:rPr>
+              <w:t>е</w:t>
+            </w:r>
+            <w:r>
+              <w:rPr>
+                <w:sz w:val="22"/>
+                <w:szCs w:val="22"/>
+              </w:rPr>
+              <w:t>мых программных средств на предприятии для автоматизации управления и обрабо</w:t>
+            </w:r>
+            <w:r>
+              <w:rPr>
+                <w:sz w:val="22"/>
+                <w:szCs w:val="22"/>
+              </w:rPr>
+              <w:t>т</w:t>
+            </w:r>
+            <w:r>
+              <w:rPr>
+                <w:sz w:val="22"/>
+                <w:szCs w:val="22"/>
+              </w:rPr>
+              <w:t>ки информации (специал</w:t>
+            </w:r>
+            <w:r>
+              <w:rPr>
+                <w:sz w:val="22"/>
+                <w:szCs w:val="22"/>
+              </w:rPr>
+              <w:t>и</w:t>
+            </w:r>
+            <w:r>
+              <w:rPr>
+                <w:sz w:val="22"/>
+                <w:szCs w:val="22"/>
+              </w:rPr>
+              <w:t>зированных пакетов пр</w:t>
+            </w:r>
+            <w:r>
+              <w:rPr>
+                <w:sz w:val="22"/>
+                <w:szCs w:val="22"/>
+              </w:rPr>
+              <w:t>о</w:t>
+            </w:r>
+            <w:r>
+              <w:rPr>
+                <w:sz w:val="22"/>
+                <w:szCs w:val="22"/>
+              </w:rPr>
+              <w:t>грамм, языков програ</w:t>
+            </w:r>
+            <w:r>
+              <w:rPr>
+                <w:sz w:val="22"/>
+                <w:szCs w:val="22"/>
+              </w:rPr>
+              <w:t>м</w:t>
+            </w:r>
+            <w:r>
+              <w:rPr>
+                <w:sz w:val="22"/>
+                <w:szCs w:val="22"/>
+              </w:rPr>
+              <w:t>миров</w:t>
+            </w:r>
+            <w:r>
+              <w:rPr>
+                <w:sz w:val="22"/>
+                <w:szCs w:val="22"/>
+              </w:rPr>
+              <w:t>а</w:t>
+            </w:r>
+            <w:r>
+              <w:rPr>
+                <w:sz w:val="22"/>
+                <w:szCs w:val="22"/>
+              </w:rPr>
+              <w:t>ния, электронных таблиц, СУБД, локал</w:t>
+            </w:r>
+            <w:r>
+              <w:rPr>
+                <w:sz w:val="22"/>
+                <w:szCs w:val="22"/>
+              </w:rPr>
+              <w:t>ь</w:t>
+            </w:r>
+            <w:r>
+              <w:rPr>
+                <w:sz w:val="22"/>
+                <w:szCs w:val="22"/>
+              </w:rPr>
+              <w:t>ных и глобальных с</w:t>
+            </w:r>
+            <w:r>
+              <w:rPr>
+                <w:sz w:val="22"/>
+                <w:szCs w:val="22"/>
+              </w:rPr>
+              <w:t>е</w:t>
+            </w:r>
+            <w:r>
+              <w:rPr>
+                <w:sz w:val="22"/>
+                <w:szCs w:val="22"/>
+              </w:rPr>
+              <w:t>тей).</w:t>
+            </w:r>
+          </w:p>
+          <w:p>
+            <w:pPr>
+              <w:pStyle w:val="aa"/>
+              <w:numPr>
+                <w:ilvl w:val="0"/>
+                <w:numId w:val="21"/>
+              </w:numPr>
+              <w:tabs>
+                <w:tab w:val="left" w:pos="255"/>
+              </w:tabs>
+              <w:ind w:left="0" w:firstLine="0"/>
+              <w:rPr>
+                <w:sz w:val="22"/>
+                <w:szCs w:val="22"/>
+              </w:rPr>
+            </w:pPr>
+            <w:r>
+              <w:rPr>
+                <w:sz w:val="22"/>
+                <w:szCs w:val="22"/>
+              </w:rPr>
+              <w:t>Выявление узких мест в работе служб управл</w:t>
+            </w:r>
+            <w:r>
+              <w:rPr>
+                <w:sz w:val="22"/>
+                <w:szCs w:val="22"/>
+              </w:rPr>
+              <w:t>е</w:t>
+            </w:r>
+            <w:r>
+              <w:rPr>
+                <w:sz w:val="22"/>
+                <w:szCs w:val="22"/>
+              </w:rPr>
+              <w:t>ния на предприятии (о</w:t>
+            </w:r>
+            <w:r>
+              <w:rPr>
+                <w:sz w:val="22"/>
+                <w:szCs w:val="22"/>
+              </w:rPr>
+              <w:t>р</w:t>
+            </w:r>
+            <w:r>
+              <w:rPr>
+                <w:sz w:val="22"/>
+                <w:szCs w:val="22"/>
+              </w:rPr>
+              <w:t>ганиз</w:t>
+            </w:r>
+            <w:r>
+              <w:rPr>
+                <w:sz w:val="22"/>
+                <w:szCs w:val="22"/>
+              </w:rPr>
+              <w:t>а</w:t>
+            </w:r>
+            <w:r>
+              <w:rPr>
+                <w:sz w:val="22"/>
+                <w:szCs w:val="22"/>
+              </w:rPr>
+              <w:t>ции)</w:t>
+            </w:r>
+          </w:p>
+          <w:p>
+            <w:pPr>
+              <w:pStyle w:val="aa"/>
+              <w:numPr>
+                <w:ilvl w:val="0"/>
+                <w:numId w:val="21"/>
+              </w:numPr>
+              <w:tabs>
+                <w:tab w:val="left" w:pos="255"/>
+              </w:tabs>
+              <w:ind w:left="0" w:firstLine="0"/>
+              <w:rPr>
+                <w:sz w:val="28"/>
+                <w:szCs w:val="28"/>
+              </w:rPr>
+            </w:pPr>
+            <w:r>
+              <w:rPr>
+                <w:sz w:val="22"/>
+                <w:szCs w:val="22"/>
+              </w:rPr>
+              <w:t>Постановка реш</w:t>
+            </w:r>
+            <w:r>
+              <w:rPr>
+                <w:sz w:val="22"/>
+                <w:szCs w:val="22"/>
+              </w:rPr>
+              <w:t>е</w:t>
+            </w:r>
+            <w:r>
+              <w:rPr>
+                <w:sz w:val="22"/>
+                <w:szCs w:val="22"/>
+              </w:rPr>
+              <w:t>ния задачи повышения э</w:t>
+            </w:r>
+            <w:r>
+              <w:rPr>
+                <w:sz w:val="22"/>
+                <w:szCs w:val="22"/>
+              </w:rPr>
+              <w:t>ф</w:t>
+            </w:r>
+            <w:r>
+              <w:rPr>
+                <w:sz w:val="22"/>
+                <w:szCs w:val="22"/>
+              </w:rPr>
+              <w:t>фективности при прое</w:t>
+            </w:r>
+            <w:r>
+              <w:rPr>
+                <w:sz w:val="22"/>
+                <w:szCs w:val="22"/>
+              </w:rPr>
+              <w:t>к</w:t>
+            </w:r>
+            <w:r>
+              <w:rPr>
+                <w:sz w:val="22"/>
+                <w:szCs w:val="22"/>
+              </w:rPr>
+              <w:t>тировании и реш</w:t>
+            </w:r>
+            <w:r>
+              <w:rPr>
+                <w:sz w:val="22"/>
+                <w:szCs w:val="22"/>
+              </w:rPr>
+              <w:t>е</w:t>
+            </w:r>
+            <w:r>
+              <w:rPr>
+                <w:sz w:val="22"/>
+                <w:szCs w:val="22"/>
+              </w:rPr>
+              <w:t>ние этих задач с перспект</w:t>
+            </w:r>
+            <w:r>
+              <w:rPr>
+                <w:sz w:val="22"/>
+                <w:szCs w:val="22"/>
+              </w:rPr>
+              <w:t>и</w:t>
+            </w:r>
+            <w:r>
+              <w:rPr>
+                <w:sz w:val="22"/>
+                <w:szCs w:val="22"/>
+              </w:rPr>
+              <w:t>вой развития в выпус</w:t>
+            </w:r>
+            <w:r>
+              <w:rPr>
+                <w:sz w:val="22"/>
+                <w:szCs w:val="22"/>
+              </w:rPr>
+              <w:t>к</w:t>
+            </w:r>
+            <w:r>
+              <w:rPr>
+                <w:sz w:val="22"/>
+                <w:szCs w:val="22"/>
+              </w:rPr>
+              <w:t>ную квал</w:t>
+            </w:r>
+            <w:r>
+              <w:rPr>
+                <w:sz w:val="22"/>
+                <w:szCs w:val="22"/>
+              </w:rPr>
+              <w:t>и</w:t>
+            </w:r>
+            <w:r>
+              <w:rPr>
+                <w:sz w:val="22"/>
+                <w:szCs w:val="22"/>
+              </w:rPr>
+              <w:t>фикационную р</w:t>
+            </w:r>
+            <w:r>
+              <w:rPr>
+                <w:sz w:val="22"/>
+                <w:szCs w:val="22"/>
+              </w:rPr>
+              <w:t>а</w:t>
+            </w:r>
+            <w:r>
+              <w:rPr>
+                <w:sz w:val="22"/>
+                <w:szCs w:val="22"/>
+              </w:rPr>
+              <w:t>боту.</w:t>
+            </w:r>
+          </w:p>
         </w:tc>
         <w:tc>
           <w:tcPr>
-            <w:tcW w:w="4668" w:type="dxa"/>
-            <w:shd w:val="clear" w:color="auto" w:fill="auto"/>
+            <w:tcW w:w="2605" w:type="dxa"/>
           </w:tcPr>
           <w:p>
             <w:pPr>
               <w:rPr>
-                <w:b/>
-                <w:i/>
-                <w:lang w:val="en-US"/>
-              </w:rPr>
-            </w:pPr>
-            <w:r>
-              <w:rPr>
-                <w:b/>
-                <w:i/>
-                <w:lang w:val="en-US"/>
-              </w:rPr>
-              <w:t>[</w:t>
-            </w:r>
-            <w:r>
-              <w:rPr>
-                <w:b/>
-                <w:i/>
-              </w:rPr>
-              <w:t>Примерная</w:t>
-            </w:r>
-            <w:r>
-              <w:rPr>
-                <w:b/>
-                <w:i/>
-              </w:rPr>
-              <w:t xml:space="preserve"> </w:t>
-            </w:r>
-            <w:r>
-              <w:rPr>
-                <w:b/>
-                <w:i/>
-              </w:rPr>
-              <w:t>тематика</w:t>
-            </w:r>
-            <w:r>
-              <w:rPr>
-                <w:b/>
-                <w:i/>
-              </w:rPr>
-              <w:t xml:space="preserve"> </w:t>
-            </w:r>
-            <w:r>
-              <w:rPr>
-                <w:b/>
-                <w:i/>
+                <w:sz w:val="22"/>
+                <w:szCs w:val="22"/>
+              </w:rPr>
+            </w:pPr>
+            <w:r>
+              <w:rPr>
+                <w:b/>
+                <w:sz w:val="22"/>
+                <w:szCs w:val="22"/>
+              </w:rPr>
+              <w:t>Примерная тем</w:t>
+            </w:r>
+            <w:r>
+              <w:rPr>
+                <w:b/>
+                <w:sz w:val="22"/>
+                <w:szCs w:val="22"/>
+              </w:rPr>
+              <w:t>а</w:t>
+            </w:r>
+            <w:r>
+              <w:rPr>
+                <w:b/>
+                <w:sz w:val="22"/>
+                <w:szCs w:val="22"/>
+              </w:rPr>
+              <w:t>тика самостоятельных р</w:t>
+            </w:r>
+            <w:r>
+              <w:rPr>
+                <w:b/>
+                <w:sz w:val="22"/>
+                <w:szCs w:val="22"/>
+              </w:rPr>
+              <w:t>а</w:t>
+            </w:r>
+            <w:r>
+              <w:rPr>
+                <w:b/>
+                <w:sz w:val="22"/>
+                <w:szCs w:val="22"/>
+              </w:rPr>
+              <w:t>бот:</w:t>
+            </w:r>
+          </w:p>
+          <w:p>
+            <w:pPr>
+              <w:pStyle w:val="aa"/>
+              <w:numPr>
+                <w:ilvl w:val="0"/>
+                <w:numId w:val="21"/>
+              </w:numPr>
+              <w:tabs>
+                <w:tab w:val="left" w:pos="255"/>
+              </w:tabs>
+              <w:ind w:left="0" w:firstLine="0"/>
+              <w:rPr>
+                <w:sz w:val="22"/>
+                <w:szCs w:val="22"/>
+              </w:rPr>
+            </w:pPr>
+            <w:r>
+              <w:rPr>
+                <w:sz w:val="22"/>
+                <w:szCs w:val="22"/>
+              </w:rPr>
+              <w:t>Общее описание предприятия (организ</w:t>
+            </w:r>
+            <w:r>
+              <w:rPr>
+                <w:sz w:val="22"/>
+                <w:szCs w:val="22"/>
+              </w:rPr>
+              <w:t>а</w:t>
+            </w:r>
+            <w:r>
+              <w:rPr>
+                <w:sz w:val="22"/>
+                <w:szCs w:val="22"/>
+              </w:rPr>
+              <w:t>ции) и управление де</w:t>
+            </w:r>
+            <w:r>
+              <w:rPr>
+                <w:sz w:val="22"/>
+                <w:szCs w:val="22"/>
+              </w:rPr>
+              <w:t>я</w:t>
+            </w:r>
+            <w:r>
+              <w:rPr>
+                <w:sz w:val="22"/>
+                <w:szCs w:val="22"/>
+              </w:rPr>
+              <w:t>тельностью соотве</w:t>
+            </w:r>
+            <w:r>
+              <w:rPr>
+                <w:sz w:val="22"/>
+                <w:szCs w:val="22"/>
+              </w:rPr>
+              <w:t>т</w:t>
+            </w:r>
+            <w:r>
+              <w:rPr>
+                <w:sz w:val="22"/>
+                <w:szCs w:val="22"/>
+              </w:rPr>
+              <w:t>ствующего подраздел</w:t>
+            </w:r>
+            <w:r>
+              <w:rPr>
+                <w:sz w:val="22"/>
+                <w:szCs w:val="22"/>
+              </w:rPr>
+              <w:t>е</w:t>
+            </w:r>
+            <w:r>
+              <w:rPr>
+                <w:sz w:val="22"/>
+                <w:szCs w:val="22"/>
+              </w:rPr>
+              <w:t>ния: история разв</w:t>
+            </w:r>
+            <w:r>
+              <w:rPr>
+                <w:sz w:val="22"/>
+                <w:szCs w:val="22"/>
+              </w:rPr>
+              <w:t>и</w:t>
+            </w:r>
+            <w:r>
+              <w:rPr>
+                <w:sz w:val="22"/>
+                <w:szCs w:val="22"/>
+              </w:rPr>
+              <w:t>тия, структура базовых пре</w:t>
+            </w:r>
+            <w:r>
+              <w:rPr>
+                <w:sz w:val="22"/>
+                <w:szCs w:val="22"/>
+              </w:rPr>
+              <w:t>д</w:t>
+            </w:r>
+            <w:r>
+              <w:rPr>
+                <w:sz w:val="22"/>
+                <w:szCs w:val="22"/>
+              </w:rPr>
+              <w:t>приятий (организ</w:t>
+            </w:r>
+            <w:r>
+              <w:rPr>
+                <w:sz w:val="22"/>
+                <w:szCs w:val="22"/>
+              </w:rPr>
+              <w:t>а</w:t>
+            </w:r>
+            <w:r>
+              <w:rPr>
+                <w:sz w:val="22"/>
+                <w:szCs w:val="22"/>
+              </w:rPr>
+              <w:t>ций).</w:t>
+            </w:r>
+          </w:p>
+          <w:p>
+            <w:pPr>
+              <w:pStyle w:val="aa"/>
+              <w:numPr>
+                <w:ilvl w:val="0"/>
+                <w:numId w:val="21"/>
+              </w:numPr>
+              <w:tabs>
+                <w:tab w:val="left" w:pos="255"/>
+              </w:tabs>
+              <w:ind w:left="0" w:firstLine="0"/>
+              <w:rPr>
+                <w:sz w:val="22"/>
+                <w:szCs w:val="22"/>
+              </w:rPr>
+            </w:pPr>
+            <w:r>
+              <w:rPr>
+                <w:sz w:val="22"/>
+                <w:szCs w:val="22"/>
+              </w:rPr>
+              <w:t>Технологические процессы и произво</w:t>
+            </w:r>
+            <w:r>
+              <w:rPr>
+                <w:sz w:val="22"/>
+                <w:szCs w:val="22"/>
+              </w:rPr>
+              <w:t>д</w:t>
+            </w:r>
+            <w:r>
+              <w:rPr>
+                <w:sz w:val="22"/>
+                <w:szCs w:val="22"/>
+              </w:rPr>
+              <w:t>ственное об</w:t>
+            </w:r>
+            <w:r>
+              <w:rPr>
+                <w:sz w:val="22"/>
+                <w:szCs w:val="22"/>
+              </w:rPr>
+              <w:t>о</w:t>
+            </w:r>
+            <w:r>
+              <w:rPr>
+                <w:sz w:val="22"/>
+                <w:szCs w:val="22"/>
+              </w:rPr>
+              <w:t>рудование в подразделениях пре</w:t>
+            </w:r>
+            <w:r>
+              <w:rPr>
+                <w:sz w:val="22"/>
+                <w:szCs w:val="22"/>
+              </w:rPr>
+              <w:t>д</w:t>
+            </w:r>
+            <w:r>
+              <w:rPr>
+                <w:sz w:val="22"/>
+                <w:szCs w:val="22"/>
+              </w:rPr>
+              <w:t>приятия, на котором пров</w:t>
+            </w:r>
+            <w:r>
+              <w:rPr>
+                <w:sz w:val="22"/>
+                <w:szCs w:val="22"/>
+              </w:rPr>
+              <w:t>о</w:t>
+            </w:r>
+            <w:r>
+              <w:rPr>
+                <w:sz w:val="22"/>
+                <w:szCs w:val="22"/>
+              </w:rPr>
+              <w:t>дится практика</w:t>
+            </w:r>
+          </w:p>
+          <w:p>
+            <w:pPr>
+              <w:pStyle w:val="aa"/>
+              <w:numPr>
+                <w:ilvl w:val="0"/>
+                <w:numId w:val="21"/>
+              </w:numPr>
+              <w:tabs>
+                <w:tab w:val="left" w:pos="255"/>
+              </w:tabs>
+              <w:ind w:left="0" w:firstLine="0"/>
+              <w:rPr>
+                <w:sz w:val="22"/>
+                <w:szCs w:val="22"/>
+              </w:rPr>
+            </w:pPr>
+            <w:r>
+              <w:rPr>
+                <w:sz w:val="22"/>
+                <w:szCs w:val="22"/>
+              </w:rPr>
+              <w:t>Вопросы обе</w:t>
+            </w:r>
+            <w:r>
+              <w:rPr>
+                <w:sz w:val="22"/>
+                <w:szCs w:val="22"/>
               </w:rPr>
               <w:t>с</w:t>
             </w:r>
             <w:r>
               <w:rPr>
-                <w:b/>
-                <w:i/>
+                <w:sz w:val="22"/>
+                <w:szCs w:val="22"/>
+              </w:rPr>
+              <w:t>печения безопасности жизнеде</w:t>
+            </w:r>
+            <w:r>
+              <w:rPr>
+                <w:sz w:val="22"/>
+                <w:szCs w:val="22"/>
+              </w:rPr>
+              <w:t>я</w:t>
+            </w:r>
+            <w:r>
+              <w:rPr>
+                <w:sz w:val="22"/>
+                <w:szCs w:val="22"/>
+              </w:rPr>
+              <w:t>тельности и экологич</w:t>
+            </w:r>
+            <w:r>
+              <w:rPr>
+                <w:sz w:val="22"/>
+                <w:szCs w:val="22"/>
+              </w:rPr>
+              <w:t>е</w:t>
+            </w:r>
+            <w:r>
+              <w:rPr>
+                <w:sz w:val="22"/>
+                <w:szCs w:val="22"/>
+              </w:rPr>
+              <w:t>ской чист</w:t>
+            </w:r>
+            <w:r>
+              <w:rPr>
+                <w:sz w:val="22"/>
+                <w:szCs w:val="22"/>
+              </w:rPr>
+              <w:t>о</w:t>
+            </w:r>
+            <w:r>
+              <w:rPr>
+                <w:sz w:val="22"/>
+                <w:szCs w:val="22"/>
+              </w:rPr>
+              <w:t>ты.</w:t>
+            </w:r>
+          </w:p>
+          <w:p>
+            <w:pPr>
+              <w:pStyle w:val="aa"/>
+              <w:numPr>
+                <w:ilvl w:val="0"/>
+                <w:numId w:val="21"/>
+              </w:numPr>
+              <w:tabs>
+                <w:tab w:val="left" w:pos="255"/>
+              </w:tabs>
+              <w:ind w:left="0" w:firstLine="0"/>
+              <w:rPr>
+                <w:b/>
+                <w:i/>
+                <w:sz w:val="22"/>
+                <w:szCs w:val="22"/>
+              </w:rPr>
+            </w:pPr>
+            <w:r>
+              <w:rPr>
+                <w:sz w:val="22"/>
+                <w:szCs w:val="22"/>
+              </w:rPr>
+              <w:t>Описание апп</w:t>
+            </w:r>
+            <w:r>
+              <w:rPr>
+                <w:sz w:val="22"/>
+                <w:szCs w:val="22"/>
               </w:rPr>
               <w:t>а</w:t>
             </w:r>
             <w:r>
               <w:rPr>
-                <w:b/>
-                <w:i/>
-              </w:rPr>
-              <w:t>мостоятельных</w:t>
-            </w:r>
-            <w:r>
-              <w:rPr>
-                <w:b/>
-                <w:i/>
-              </w:rPr>
-              <w:t xml:space="preserve"> </w:t>
-            </w:r>
-            <w:r>
-              <w:rPr>
-                <w:b/>
-                <w:i/>
-              </w:rPr>
-              <w:t>работ:</w:t>
-            </w:r>
-            <w:r>
-              <w:rPr>
-                <w:b/>
-                <w:i/>
-                <w:lang w:val="en-US"/>
-              </w:rPr>
-              <w:t>]</w:t>
-            </w:r>
-          </w:p>
-          <w:p>
-            <w:r>
-              <w:t>1….</w:t>
-            </w:r>
-          </w:p>
-          <w:p>
-            <w:r>
-              <w:t>2….</w:t>
-            </w:r>
-          </w:p>
-          <w:p>
-            <w:r>
-              <w:t>3….</w:t>
-            </w:r>
-          </w:p>
-          <w:p/>
+                <w:sz w:val="22"/>
+                <w:szCs w:val="22"/>
+              </w:rPr>
+              <w:t>ратных и пр</w:t>
+            </w:r>
+            <w:r>
+              <w:rPr>
+                <w:sz w:val="22"/>
+                <w:szCs w:val="22"/>
+              </w:rPr>
+              <w:t>о</w:t>
+            </w:r>
+            <w:r>
+              <w:rPr>
+                <w:sz w:val="22"/>
+                <w:szCs w:val="22"/>
+              </w:rPr>
+              <w:t>граммных средств, используемых при пр</w:t>
+            </w:r>
+            <w:r>
+              <w:rPr>
+                <w:sz w:val="22"/>
+                <w:szCs w:val="22"/>
+              </w:rPr>
+              <w:t>о</w:t>
+            </w:r>
+            <w:r>
+              <w:rPr>
+                <w:sz w:val="22"/>
+                <w:szCs w:val="22"/>
+              </w:rPr>
+              <w:t>ектировании и эксплу</w:t>
+            </w:r>
+            <w:r>
+              <w:rPr>
+                <w:sz w:val="22"/>
+                <w:szCs w:val="22"/>
+              </w:rPr>
+              <w:t>а</w:t>
+            </w:r>
+            <w:r>
+              <w:rPr>
+                <w:sz w:val="22"/>
+                <w:szCs w:val="22"/>
+              </w:rPr>
+              <w:t>тации и</w:t>
+            </w:r>
+            <w:r>
+              <w:rPr>
+                <w:sz w:val="22"/>
+                <w:szCs w:val="22"/>
+              </w:rPr>
+              <w:t>н</w:t>
+            </w:r>
+            <w:r>
+              <w:rPr>
+                <w:sz w:val="22"/>
+                <w:szCs w:val="22"/>
+              </w:rPr>
+              <w:t>формационных систем и их комп</w:t>
+            </w:r>
+            <w:r>
+              <w:rPr>
+                <w:sz w:val="22"/>
+                <w:szCs w:val="22"/>
+              </w:rPr>
+              <w:t>о</w:t>
+            </w:r>
+            <w:r>
+              <w:rPr>
+                <w:sz w:val="22"/>
+                <w:szCs w:val="22"/>
+              </w:rPr>
+              <w:t>нентов</w:t>
+            </w:r>
+          </w:p>
         </w:tc>
         <w:tc>
           <w:tcPr>
-            <w:tcW w:w="4668" w:type="dxa"/>
-            <w:shd w:val="clear" w:color="auto" w:fill="auto"/>
+            <w:tcW w:w="2605" w:type="dxa"/>
           </w:tcPr>
           <w:p>
             <w:pPr>
               <w:rPr>
                 <w:b/>
-                <w:i/>
-                <w:lang w:val="en-US"/>
-              </w:rPr>
-            </w:pPr>
-            <w:r>
-              <w:rPr>
-                <w:b/>
-                <w:i/>
-                <w:lang w:val="en-US"/>
-              </w:rPr>
-              <w:t>[</w:t>
-            </w:r>
-            <w:r>
-              <w:rPr>
-                <w:b/>
-                <w:i/>
-              </w:rPr>
-              <w:t>Примерный</w:t>
-            </w:r>
-            <w:r>
-              <w:rPr>
-                <w:b/>
-                <w:i/>
-              </w:rPr>
-              <w:t xml:space="preserve"> </w:t>
-            </w:r>
-            <w:r>
-              <w:rPr>
-                <w:b/>
-                <w:i/>
-              </w:rPr>
-              <w:t>перечень</w:t>
-            </w:r>
-            <w:r>
-              <w:rPr>
-                <w:b/>
-                <w:i/>
-              </w:rPr>
-              <w:t xml:space="preserve"> </w:t>
-            </w:r>
-            <w:r>
-              <w:rPr>
-                <w:b/>
-                <w:i/>
+                <w:sz w:val="22"/>
+                <w:szCs w:val="22"/>
+              </w:rPr>
+            </w:pPr>
+            <w:r>
+              <w:rPr>
+                <w:b/>
+                <w:sz w:val="22"/>
+                <w:szCs w:val="22"/>
+              </w:rPr>
+              <w:t xml:space="preserve">Примерная тематика </w:t>
+            </w:r>
+          </w:p>
+          <w:p>
+            <w:pPr>
+              <w:rPr>
+                <w:b/>
+                <w:sz w:val="22"/>
+                <w:szCs w:val="22"/>
+              </w:rPr>
+            </w:pPr>
+            <w:r>
+              <w:rPr>
+                <w:b/>
+                <w:sz w:val="22"/>
+                <w:szCs w:val="22"/>
+              </w:rPr>
+              <w:t>самостоятельных ра-</w:t>
+            </w:r>
+          </w:p>
+          <w:p>
+            <w:pPr>
+              <w:rPr>
+                <w:b/>
+                <w:sz w:val="22"/>
+                <w:szCs w:val="22"/>
+              </w:rPr>
+            </w:pPr>
+            <w:r>
+              <w:rPr>
+                <w:b/>
+                <w:sz w:val="22"/>
+                <w:szCs w:val="22"/>
+              </w:rPr>
+              <w:t>бот:</w:t>
+            </w:r>
+          </w:p>
+          <w:p>
+            <w:pPr>
+              <w:pStyle w:val="aa"/>
+              <w:numPr>
+                <w:ilvl w:val="0"/>
+                <w:numId w:val="21"/>
+              </w:numPr>
+              <w:tabs>
+                <w:tab w:val="left" w:pos="255"/>
+              </w:tabs>
+              <w:ind w:left="0" w:firstLine="0"/>
+              <w:rPr>
+                <w:sz w:val="22"/>
+                <w:szCs w:val="22"/>
+              </w:rPr>
+            </w:pPr>
+            <w:r>
+              <w:rPr>
+                <w:sz w:val="22"/>
+                <w:szCs w:val="22"/>
+              </w:rPr>
+              <w:t>Ознакомиться  с гос</w:t>
+            </w:r>
+            <w:r>
+              <w:rPr>
+                <w:sz w:val="22"/>
+                <w:szCs w:val="22"/>
+              </w:rPr>
+              <w:t>у</w:t>
+            </w:r>
+            <w:r>
+              <w:rPr>
+                <w:sz w:val="22"/>
+                <w:szCs w:val="22"/>
+              </w:rPr>
+              <w:t>дарственным образов</w:t>
+            </w:r>
+            <w:r>
+              <w:rPr>
+                <w:sz w:val="22"/>
+                <w:szCs w:val="22"/>
+              </w:rPr>
+              <w:t>а</w:t>
+            </w:r>
+            <w:r>
+              <w:rPr>
+                <w:sz w:val="22"/>
+                <w:szCs w:val="22"/>
+              </w:rPr>
+              <w:t>тельным станда</w:t>
+            </w:r>
+            <w:r>
+              <w:rPr>
+                <w:sz w:val="22"/>
+                <w:szCs w:val="22"/>
+              </w:rPr>
+              <w:t>р</w:t>
+            </w:r>
+            <w:r>
+              <w:rPr>
+                <w:sz w:val="22"/>
+                <w:szCs w:val="22"/>
+              </w:rPr>
+              <w:t>том  и  рабочим  учебным пл</w:t>
+            </w:r>
+            <w:r>
+              <w:rPr>
+                <w:sz w:val="22"/>
+                <w:szCs w:val="22"/>
+              </w:rPr>
+              <w:t>а</w:t>
+            </w:r>
+            <w:r>
+              <w:rPr>
+                <w:sz w:val="22"/>
+                <w:szCs w:val="22"/>
+              </w:rPr>
+              <w:t>ном  по  одной из  о</w:t>
+            </w:r>
+            <w:r>
+              <w:rPr>
+                <w:sz w:val="22"/>
+                <w:szCs w:val="22"/>
+              </w:rPr>
+              <w:t>с</w:t>
+            </w:r>
+            <w:r>
+              <w:rPr>
+                <w:sz w:val="22"/>
+                <w:szCs w:val="22"/>
+              </w:rPr>
+              <w:t>новных  обра</w:t>
+            </w:r>
+            <w:r>
+              <w:rPr>
+                <w:sz w:val="22"/>
+                <w:szCs w:val="22"/>
+              </w:rPr>
+              <w:t>з</w:t>
+            </w:r>
+            <w:r>
+              <w:rPr>
+                <w:sz w:val="22"/>
+                <w:szCs w:val="22"/>
+              </w:rPr>
+              <w:t>овател</w:t>
+            </w:r>
+            <w:r>
+              <w:rPr>
+                <w:sz w:val="22"/>
+                <w:szCs w:val="22"/>
+              </w:rPr>
+              <w:t>ь</w:t>
+            </w:r>
+            <w:r>
+              <w:rPr>
+                <w:sz w:val="22"/>
+                <w:szCs w:val="22"/>
+              </w:rPr>
+              <w:t>ных  программ</w:t>
+            </w:r>
+          </w:p>
+          <w:p>
+            <w:pPr>
+              <w:pStyle w:val="aa"/>
+              <w:numPr>
+                <w:ilvl w:val="0"/>
+                <w:numId w:val="21"/>
+              </w:numPr>
+              <w:tabs>
+                <w:tab w:val="left" w:pos="255"/>
+              </w:tabs>
+              <w:ind w:left="0" w:firstLine="0"/>
+              <w:rPr>
+                <w:sz w:val="22"/>
+                <w:szCs w:val="22"/>
+              </w:rPr>
+            </w:pPr>
+            <w:r>
+              <w:rPr>
+                <w:sz w:val="22"/>
+                <w:szCs w:val="22"/>
+              </w:rPr>
+              <w:t xml:space="preserve"> Освоить  организац</w:t>
+            </w:r>
+            <w:r>
+              <w:rPr>
+                <w:sz w:val="22"/>
+                <w:szCs w:val="22"/>
               </w:rPr>
               <w:t>и</w:t>
             </w:r>
             <w:r>
               <w:rPr>
-                <w:b/>
-                <w:i/>
-              </w:rPr>
-              <w:t>с</w:t>
-            </w:r>
-            <w:r>
-              <w:rPr>
-                <w:b/>
-                <w:i/>
-              </w:rPr>
-              <w:t>следовательских</w:t>
-            </w:r>
-            <w:r>
-              <w:rPr>
-                <w:b/>
-                <w:i/>
-              </w:rPr>
-              <w:t xml:space="preserve"> </w:t>
-            </w:r>
-            <w:r>
-              <w:rPr>
-                <w:b/>
-                <w:i/>
-              </w:rPr>
-              <w:t>заданий:</w:t>
-            </w:r>
-            <w:r>
-              <w:rPr>
-                <w:b/>
-                <w:i/>
-                <w:lang w:val="en-US"/>
-              </w:rPr>
-              <w:t>]</w:t>
-            </w:r>
-          </w:p>
-          <w:p>
-            <w:r>
-              <w:t>1….</w:t>
-            </w:r>
-          </w:p>
-          <w:p>
-            <w:r>
-              <w:t>2….</w:t>
-            </w:r>
-          </w:p>
-          <w:p>
-            <w:r>
-              <w:t>3….</w:t>
-            </w:r>
-          </w:p>
-          <w:p/>
-        </w:tc>
-      </w:tr>
-      <w:tr>
-        <w:tc>
-          <w:tcPr>
-            <w:tcW w:w="4742" w:type="dxa"/>
-            <w:shd w:val="clear" w:color="auto" w:fill="auto"/>
-          </w:tcPr>
-          <w:p>
-            <w:pPr>
-              <w:rPr>
-                <w:b/>
-                <w:i/>
-                <w:lang w:val="en-US"/>
-              </w:rPr>
-            </w:pPr>
-            <w:r>
-              <w:rPr>
-                <w:b/>
-                <w:i/>
-                <w:lang w:val="en-US"/>
-              </w:rPr>
-              <w:t>[</w:t>
-            </w:r>
-            <w:r>
-              <w:rPr>
-                <w:b/>
-                <w:i/>
-              </w:rPr>
-              <w:t>Примерная</w:t>
-            </w:r>
-            <w:r>
-              <w:rPr>
-                <w:b/>
-                <w:i/>
-              </w:rPr>
-              <w:t xml:space="preserve"> </w:t>
-            </w:r>
-            <w:r>
-              <w:rPr>
-                <w:b/>
-                <w:i/>
-              </w:rPr>
-              <w:t>тематика</w:t>
-            </w:r>
-            <w:r>
-              <w:rPr>
-                <w:b/>
-                <w:i/>
-              </w:rPr>
-              <w:t xml:space="preserve"> </w:t>
-            </w:r>
-            <w:r>
-              <w:rPr>
-                <w:b/>
-                <w:i/>
-              </w:rPr>
-              <w:t>с</w:t>
-            </w:r>
-            <w:r>
-              <w:rPr>
-                <w:b/>
-                <w:i/>
+                <w:sz w:val="22"/>
+                <w:szCs w:val="22"/>
+              </w:rPr>
+              <w:t>онные  формы  и мет</w:t>
+            </w:r>
+            <w:r>
+              <w:rPr>
+                <w:sz w:val="22"/>
+                <w:szCs w:val="22"/>
+              </w:rPr>
+              <w:t>о</w:t>
+            </w:r>
+            <w:r>
+              <w:rPr>
+                <w:sz w:val="22"/>
+                <w:szCs w:val="22"/>
+              </w:rPr>
+              <w:t>ды обучения в высшем  учебном заведении  на  прим</w:t>
+            </w:r>
+            <w:r>
+              <w:rPr>
+                <w:sz w:val="22"/>
+                <w:szCs w:val="22"/>
+              </w:rPr>
+              <w:t>е</w:t>
+            </w:r>
+            <w:r>
+              <w:rPr>
+                <w:sz w:val="22"/>
+                <w:szCs w:val="22"/>
+              </w:rPr>
+              <w:t xml:space="preserve">ре  деятельности </w:t>
+            </w:r>
+            <w:r>
+              <w:rPr>
+                <w:sz w:val="22"/>
+                <w:szCs w:val="22"/>
+              </w:rPr>
+              <w:t>кафе</w:t>
+            </w:r>
+            <w:r>
+              <w:rPr>
+                <w:sz w:val="22"/>
+                <w:szCs w:val="22"/>
+              </w:rPr>
+              <w:t>д</w:t>
+            </w:r>
+            <w:r>
+              <w:rPr>
+                <w:sz w:val="22"/>
+                <w:szCs w:val="22"/>
+              </w:rPr>
+              <w:t>ры</w:t>
+            </w:r>
+          </w:p>
+          <w:p>
+            <w:pPr>
+              <w:pStyle w:val="aa"/>
+              <w:numPr>
+                <w:ilvl w:val="0"/>
+                <w:numId w:val="21"/>
+              </w:numPr>
+              <w:tabs>
+                <w:tab w:val="left" w:pos="255"/>
+              </w:tabs>
+              <w:ind w:left="0" w:firstLine="0"/>
+              <w:rPr>
+                <w:sz w:val="22"/>
+                <w:szCs w:val="22"/>
+              </w:rPr>
+            </w:pPr>
+            <w:r>
+              <w:rPr>
+                <w:sz w:val="22"/>
+                <w:szCs w:val="22"/>
+              </w:rPr>
+              <w:t>Изучить  совреме</w:t>
+            </w:r>
+            <w:r>
+              <w:rPr>
+                <w:sz w:val="22"/>
+                <w:szCs w:val="22"/>
+              </w:rPr>
+              <w:t>н</w:t>
+            </w:r>
+            <w:r>
+              <w:rPr>
+                <w:sz w:val="22"/>
+                <w:szCs w:val="22"/>
+              </w:rPr>
+              <w:t>ные  образовательные  техн</w:t>
+            </w:r>
+            <w:r>
+              <w:rPr>
+                <w:sz w:val="22"/>
+                <w:szCs w:val="22"/>
+              </w:rPr>
+              <w:t>о</w:t>
+            </w:r>
+            <w:r>
+              <w:rPr>
+                <w:sz w:val="22"/>
+                <w:szCs w:val="22"/>
+              </w:rPr>
+              <w:t xml:space="preserve">логии </w:t>
+            </w:r>
+            <w:r>
+              <w:rPr>
+                <w:sz w:val="22"/>
+                <w:szCs w:val="22"/>
+              </w:rPr>
+              <w:t>высшей школы</w:t>
+            </w:r>
+          </w:p>
+          <w:p>
+            <w:pPr>
+              <w:pStyle w:val="aa"/>
+              <w:numPr>
+                <w:ilvl w:val="0"/>
+                <w:numId w:val="21"/>
+              </w:numPr>
+              <w:tabs>
+                <w:tab w:val="left" w:pos="255"/>
+              </w:tabs>
+              <w:ind w:left="0" w:firstLine="0"/>
+              <w:rPr>
+                <w:sz w:val="22"/>
+                <w:szCs w:val="22"/>
+              </w:rPr>
+            </w:pPr>
+            <w:r>
+              <w:rPr>
+                <w:sz w:val="22"/>
+                <w:szCs w:val="22"/>
+              </w:rPr>
+              <w:t>Получить  практич</w:t>
+            </w:r>
+            <w:r>
+              <w:rPr>
+                <w:sz w:val="22"/>
+                <w:szCs w:val="22"/>
+              </w:rPr>
+              <w:t>е</w:t>
+            </w:r>
+            <w:r>
+              <w:rPr>
+                <w:sz w:val="22"/>
+                <w:szCs w:val="22"/>
+              </w:rPr>
+              <w:t>ские  навыки учебно-методической  работы  в  высшей школе,  подг</w:t>
+            </w:r>
+            <w:r>
+              <w:rPr>
+                <w:sz w:val="22"/>
+                <w:szCs w:val="22"/>
+              </w:rPr>
+              <w:t>о</w:t>
+            </w:r>
+            <w:r>
+              <w:rPr>
+                <w:sz w:val="22"/>
+                <w:szCs w:val="22"/>
+              </w:rPr>
+              <w:t>товки учебного  матер</w:t>
+            </w:r>
+            <w:r>
+              <w:rPr>
+                <w:sz w:val="22"/>
+                <w:szCs w:val="22"/>
+              </w:rPr>
+              <w:t>и</w:t>
+            </w:r>
+            <w:r>
+              <w:rPr>
+                <w:sz w:val="22"/>
+                <w:szCs w:val="22"/>
+              </w:rPr>
+              <w:t>ала  по  требуемой тем</w:t>
+            </w:r>
+            <w:r>
+              <w:rPr>
+                <w:sz w:val="22"/>
+                <w:szCs w:val="22"/>
               </w:rPr>
               <w:t>а</w:t>
             </w:r>
             <w:r>
               <w:rPr>
-                <w:b/>
-                <w:i/>
-              </w:rPr>
-              <w:t>мостоятельных</w:t>
-            </w:r>
-            <w:r>
-              <w:rPr>
-                <w:b/>
-                <w:i/>
-              </w:rPr>
-              <w:t xml:space="preserve"> </w:t>
-            </w:r>
-            <w:r>
-              <w:rPr>
-                <w:b/>
-                <w:i/>
-              </w:rPr>
-              <w:t>работ:</w:t>
-            </w:r>
-            <w:r>
-              <w:rPr>
-                <w:b/>
-                <w:i/>
-                <w:lang w:val="en-US"/>
-              </w:rPr>
-              <w:t>]</w:t>
-            </w:r>
-          </w:p>
-          <w:p>
-            <w:r>
-              <w:t>1….</w:t>
-            </w:r>
-          </w:p>
-          <w:p>
-            <w:r>
-              <w:t>2….</w:t>
-            </w:r>
-          </w:p>
-          <w:p>
-            <w:r>
-              <w:t>3….</w:t>
-            </w:r>
-          </w:p>
-          <w:p/>
+                <w:sz w:val="22"/>
+                <w:szCs w:val="22"/>
+              </w:rPr>
+              <w:t>тике к лекции, практич</w:t>
+            </w:r>
+            <w:r>
+              <w:rPr>
+                <w:sz w:val="22"/>
+                <w:szCs w:val="22"/>
+              </w:rPr>
+              <w:t>е</w:t>
+            </w:r>
+            <w:r>
+              <w:rPr>
+                <w:sz w:val="22"/>
+                <w:szCs w:val="22"/>
+              </w:rPr>
+              <w:t>скому  занятию,  лабор</w:t>
+            </w:r>
+            <w:r>
+              <w:rPr>
+                <w:sz w:val="22"/>
+                <w:szCs w:val="22"/>
+              </w:rPr>
+              <w:t>а</w:t>
+            </w:r>
+            <w:r>
+              <w:rPr>
+                <w:sz w:val="22"/>
+                <w:szCs w:val="22"/>
+              </w:rPr>
+              <w:t>торной работе, навыки организации  и провед</w:t>
+            </w:r>
+            <w:r>
+              <w:rPr>
+                <w:sz w:val="22"/>
+                <w:szCs w:val="22"/>
+              </w:rPr>
+              <w:t>е</w:t>
+            </w:r>
+            <w:r>
+              <w:rPr>
+                <w:sz w:val="22"/>
+                <w:szCs w:val="22"/>
+              </w:rPr>
+              <w:t>ния  занятий  с  испол</w:t>
+            </w:r>
+            <w:r>
+              <w:rPr>
+                <w:sz w:val="22"/>
+                <w:szCs w:val="22"/>
+              </w:rPr>
+              <w:t>ь</w:t>
+            </w:r>
+            <w:r>
+              <w:rPr>
+                <w:sz w:val="22"/>
+                <w:szCs w:val="22"/>
+              </w:rPr>
+              <w:t>зованием новых техн</w:t>
+            </w:r>
+            <w:r>
+              <w:rPr>
+                <w:sz w:val="22"/>
+                <w:szCs w:val="22"/>
+              </w:rPr>
+              <w:t>о</w:t>
+            </w:r>
+            <w:r>
+              <w:rPr>
+                <w:sz w:val="22"/>
+                <w:szCs w:val="22"/>
+              </w:rPr>
+              <w:t>логий обучения</w:t>
+            </w:r>
+          </w:p>
+          <w:p>
+            <w:pPr>
+              <w:pStyle w:val="aa"/>
+              <w:numPr>
+                <w:ilvl w:val="0"/>
+                <w:numId w:val="21"/>
+              </w:numPr>
+              <w:tabs>
+                <w:tab w:val="left" w:pos="255"/>
+              </w:tabs>
+              <w:ind w:left="0" w:firstLine="0"/>
+              <w:rPr>
+                <w:sz w:val="22"/>
+                <w:szCs w:val="22"/>
+              </w:rPr>
+            </w:pPr>
+            <w:r>
+              <w:rPr>
+                <w:sz w:val="22"/>
+                <w:szCs w:val="22"/>
+              </w:rPr>
+              <w:t>Изучить  учебно-методическую  литер</w:t>
+            </w:r>
+            <w:r>
+              <w:rPr>
+                <w:sz w:val="22"/>
+                <w:szCs w:val="22"/>
+              </w:rPr>
+              <w:t>а</w:t>
+            </w:r>
+            <w:r>
+              <w:rPr>
+                <w:sz w:val="22"/>
+                <w:szCs w:val="22"/>
+              </w:rPr>
+              <w:t>туру,  лабораторное  и  про</w:t>
+            </w:r>
+            <w:r>
+              <w:rPr>
+                <w:sz w:val="22"/>
+                <w:szCs w:val="22"/>
+              </w:rPr>
+              <w:t xml:space="preserve"> </w:t>
+            </w:r>
+            <w:r>
+              <w:rPr>
+                <w:sz w:val="22"/>
+                <w:szCs w:val="22"/>
+              </w:rPr>
+              <w:t>граммное  обеспеч</w:t>
+            </w:r>
+            <w:r>
+              <w:rPr>
+                <w:sz w:val="22"/>
+                <w:szCs w:val="22"/>
+              </w:rPr>
+              <w:t>е</w:t>
+            </w:r>
+            <w:r>
+              <w:rPr>
+                <w:sz w:val="22"/>
+                <w:szCs w:val="22"/>
+              </w:rPr>
+              <w:t>ние  по  рекомендова</w:t>
+            </w:r>
+            <w:r>
+              <w:rPr>
+                <w:sz w:val="22"/>
+                <w:szCs w:val="22"/>
+              </w:rPr>
+              <w:t>н</w:t>
+            </w:r>
+            <w:r>
+              <w:rPr>
+                <w:sz w:val="22"/>
+                <w:szCs w:val="22"/>
+              </w:rPr>
+              <w:lastRenderedPageBreak/>
+              <w:t xml:space="preserve">ным  дисциплинам  учебного </w:t>
+            </w:r>
+            <w:r>
+              <w:rPr>
+                <w:sz w:val="22"/>
+                <w:szCs w:val="22"/>
+              </w:rPr>
+              <w:t>плана</w:t>
+            </w:r>
+          </w:p>
+          <w:p>
+            <w:pPr>
+              <w:pStyle w:val="aa"/>
+              <w:numPr>
+                <w:ilvl w:val="0"/>
+                <w:numId w:val="21"/>
+              </w:numPr>
+              <w:tabs>
+                <w:tab w:val="left" w:pos="255"/>
+              </w:tabs>
+              <w:ind w:left="0" w:firstLine="0"/>
+              <w:rPr>
+                <w:sz w:val="22"/>
+                <w:szCs w:val="22"/>
+              </w:rPr>
+            </w:pPr>
+            <w:r>
+              <w:rPr>
+                <w:sz w:val="22"/>
+                <w:szCs w:val="22"/>
+              </w:rPr>
+              <w:t>Принять  непосре</w:t>
+            </w:r>
+            <w:r>
+              <w:rPr>
+                <w:sz w:val="22"/>
+                <w:szCs w:val="22"/>
+              </w:rPr>
+              <w:t>д</w:t>
+            </w:r>
+            <w:r>
+              <w:rPr>
+                <w:sz w:val="22"/>
+                <w:szCs w:val="22"/>
+              </w:rPr>
+              <w:t>ственное участие в уче</w:t>
+            </w:r>
+            <w:r>
+              <w:rPr>
+                <w:sz w:val="22"/>
+                <w:szCs w:val="22"/>
+              </w:rPr>
+              <w:t>б</w:t>
+            </w:r>
+            <w:r>
+              <w:rPr>
+                <w:sz w:val="22"/>
+                <w:szCs w:val="22"/>
+              </w:rPr>
+              <w:t>ном  процессе, в</w:t>
+            </w:r>
+            <w:r>
+              <w:rPr>
+                <w:sz w:val="22"/>
+                <w:szCs w:val="22"/>
+              </w:rPr>
+              <w:t>ы</w:t>
+            </w:r>
+            <w:r>
+              <w:rPr>
+                <w:sz w:val="22"/>
+                <w:szCs w:val="22"/>
+              </w:rPr>
+              <w:t>полнив  педагогическую нагру</w:t>
+            </w:r>
+            <w:r>
+              <w:rPr>
+                <w:sz w:val="22"/>
+                <w:szCs w:val="22"/>
+              </w:rPr>
+              <w:t>з</w:t>
+            </w:r>
+            <w:r>
+              <w:rPr>
+                <w:sz w:val="22"/>
+                <w:szCs w:val="22"/>
+              </w:rPr>
+              <w:t>ку, предусмо</w:t>
+            </w:r>
+            <w:r>
+              <w:rPr>
+                <w:sz w:val="22"/>
+                <w:szCs w:val="22"/>
+              </w:rPr>
+              <w:t>т</w:t>
+            </w:r>
+            <w:r>
+              <w:rPr>
+                <w:sz w:val="22"/>
+                <w:szCs w:val="22"/>
+              </w:rPr>
+              <w:t>ренную индивидуальным зад</w:t>
+            </w:r>
+            <w:r>
+              <w:rPr>
+                <w:sz w:val="22"/>
+                <w:szCs w:val="22"/>
+              </w:rPr>
+              <w:t>а</w:t>
+            </w:r>
+            <w:r>
+              <w:rPr>
+                <w:sz w:val="22"/>
+                <w:szCs w:val="22"/>
+              </w:rPr>
+              <w:t>нием</w:t>
+            </w:r>
+          </w:p>
         </w:tc>
         <w:tc>
           <w:tcPr>
-            <w:tcW w:w="4668" w:type="dxa"/>
-            <w:shd w:val="clear" w:color="auto" w:fill="auto"/>
+            <w:tcW w:w="2605" w:type="dxa"/>
           </w:tcPr>
           <w:p>
             <w:pPr>
               <w:rPr>
                 <w:b/>
-                <w:i/>
-              </w:rPr>
-            </w:pPr>
-            <w:r>
-              <w:rPr>
-                <w:b/>
-                <w:i/>
-                <w:lang w:val="en-US"/>
-              </w:rPr>
-              <w:t>[</w:t>
-            </w:r>
-            <w:r>
-              <w:rPr>
-                <w:b/>
-                <w:i/>
-              </w:rPr>
-              <w:t>Примерная</w:t>
-            </w:r>
-            <w:r>
-              <w:rPr>
-                <w:b/>
-                <w:i/>
-              </w:rPr>
-              <w:t xml:space="preserve"> </w:t>
-            </w:r>
-            <w:r>
-              <w:rPr>
-                <w:b/>
-                <w:i/>
-              </w:rPr>
-              <w:t>тематика</w:t>
-            </w:r>
-            <w:r>
-              <w:rPr>
-                <w:b/>
-                <w:i/>
-              </w:rPr>
-              <w:t xml:space="preserve"> </w:t>
-            </w:r>
-            <w:r>
-              <w:rPr>
-                <w:b/>
-                <w:i/>
-              </w:rPr>
-              <w:t>ра</w:t>
-            </w:r>
-            <w:r>
-              <w:rPr>
-                <w:b/>
-                <w:i/>
-              </w:rPr>
-              <w:t>с</w:t>
-            </w:r>
-            <w:r>
-              <w:rPr>
-                <w:b/>
-                <w:i/>
-              </w:rPr>
-              <w:t>четных</w:t>
-            </w:r>
-          </w:p>
-          <w:p>
-            <w:pPr>
-              <w:rPr>
-                <w:b/>
-                <w:i/>
-                <w:lang w:val="en-US"/>
-              </w:rPr>
-            </w:pPr>
-            <w:proofErr w:type="gramStart"/>
-            <w:r>
-              <w:rPr>
-                <w:b/>
-                <w:i/>
-              </w:rPr>
-              <w:t>работ:</w:t>
-            </w:r>
-            <w:r>
-              <w:rPr>
-                <w:b/>
-                <w:i/>
-                <w:lang w:val="en-US"/>
-              </w:rPr>
-              <w:t>]</w:t>
-            </w:r>
-            <w:proofErr w:type="gramEnd"/>
-          </w:p>
-          <w:p>
-            <w:r>
-              <w:t>1….</w:t>
-            </w:r>
-          </w:p>
-          <w:p>
-            <w:r>
-              <w:t>2….</w:t>
-            </w:r>
-          </w:p>
-          <w:p>
-            <w:r>
-              <w:t>3….</w:t>
-            </w:r>
-          </w:p>
-          <w:p/>
-        </w:tc>
-        <w:tc>
-          <w:tcPr>
-            <w:tcW w:w="4668" w:type="dxa"/>
-            <w:shd w:val="clear" w:color="auto" w:fill="auto"/>
-          </w:tcPr>
-          <w:p>
-            <w:pPr>
-              <w:rPr>
-                <w:b/>
-                <w:i/>
-              </w:rPr>
-            </w:pPr>
-            <w:r>
-              <w:rPr>
-                <w:b/>
-                <w:i/>
-              </w:rPr>
-              <w:t>[</w:t>
-            </w:r>
-            <w:r>
-              <w:rPr>
-                <w:b/>
-                <w:i/>
-              </w:rPr>
-              <w:t>Примерный</w:t>
-            </w:r>
-            <w:r>
-              <w:rPr>
-                <w:b/>
-                <w:i/>
-              </w:rPr>
-              <w:t xml:space="preserve"> </w:t>
-            </w:r>
-            <w:r>
-              <w:rPr>
-                <w:b/>
-                <w:i/>
-              </w:rPr>
-              <w:t>перечень</w:t>
-            </w:r>
-            <w:r>
-              <w:rPr>
-                <w:b/>
-                <w:i/>
-              </w:rPr>
-              <w:t xml:space="preserve"> </w:t>
-            </w:r>
-            <w:r>
-              <w:rPr>
-                <w:b/>
-                <w:i/>
-              </w:rPr>
-              <w:t>тем</w:t>
-            </w:r>
-            <w:r>
-              <w:rPr>
-                <w:b/>
-                <w:i/>
-              </w:rPr>
-              <w:t xml:space="preserve"> </w:t>
-            </w:r>
-            <w:r>
-              <w:rPr>
-                <w:b/>
-                <w:i/>
-              </w:rPr>
-              <w:t>дипломных</w:t>
-            </w:r>
-            <w:r>
-              <w:rPr>
-                <w:b/>
-                <w:i/>
-              </w:rPr>
-              <w:t xml:space="preserve"> </w:t>
-            </w:r>
-            <w:r>
-              <w:rPr>
-                <w:b/>
-                <w:i/>
-              </w:rPr>
-              <w:t>проектов</w:t>
-            </w:r>
-            <w:proofErr w:type="gramStart"/>
-            <w:r>
-              <w:rPr>
-                <w:b/>
-                <w:i/>
-              </w:rPr>
-              <w:t>:</w:t>
-            </w:r>
-            <w:r>
-              <w:rPr>
-                <w:b/>
-                <w:i/>
-              </w:rPr>
-              <w:t>]</w:t>
-            </w:r>
-            <w:proofErr w:type="gramEnd"/>
-          </w:p>
-          <w:p>
-            <w:r>
-              <w:t>1….</w:t>
-            </w:r>
-          </w:p>
-          <w:p>
-            <w:r>
-              <w:t>2….</w:t>
-            </w:r>
-          </w:p>
-          <w:p>
-            <w:r>
-              <w:t>3….</w:t>
-            </w:r>
-          </w:p>
-          <w:p/>
-        </w:tc>
-      </w:tr>
-      <w:tr>
-        <w:tc>
-          <w:tcPr>
-            <w:tcW w:w="4742" w:type="dxa"/>
-            <w:shd w:val="clear" w:color="auto" w:fill="auto"/>
-          </w:tcPr>
-          <w:p>
-            <w:pPr>
-              <w:rPr>
-                <w:b/>
-                <w:i/>
-              </w:rPr>
-            </w:pPr>
-            <w:r>
-              <w:rPr>
-                <w:b/>
-                <w:i/>
-              </w:rPr>
-              <w:t>[</w:t>
-            </w:r>
-            <w:r>
-              <w:rPr>
-                <w:b/>
-                <w:i/>
-              </w:rPr>
-              <w:t>Примерный</w:t>
-            </w:r>
-            <w:r>
-              <w:rPr>
-                <w:b/>
-                <w:i/>
-              </w:rPr>
-              <w:t xml:space="preserve"> </w:t>
-            </w:r>
-            <w:r>
-              <w:rPr>
-                <w:b/>
-                <w:i/>
-              </w:rPr>
-              <w:t>перечень</w:t>
-            </w:r>
-            <w:r>
-              <w:rPr>
-                <w:b/>
-                <w:i/>
-              </w:rPr>
-              <w:t xml:space="preserve"> </w:t>
-            </w:r>
-            <w:r>
-              <w:rPr>
-                <w:b/>
-                <w:i/>
-              </w:rPr>
-              <w:t>зад</w:t>
-            </w:r>
-            <w:r>
-              <w:rPr>
-                <w:b/>
-                <w:i/>
+                <w:sz w:val="22"/>
+                <w:szCs w:val="22"/>
+              </w:rPr>
+            </w:pPr>
+            <w:r>
+              <w:rPr>
+                <w:b/>
+                <w:sz w:val="22"/>
+                <w:szCs w:val="22"/>
+              </w:rPr>
+              <w:lastRenderedPageBreak/>
+              <w:t>Примерный перечень тем дипломных прое</w:t>
+            </w:r>
+            <w:r>
+              <w:rPr>
+                <w:b/>
+                <w:sz w:val="22"/>
+                <w:szCs w:val="22"/>
+              </w:rPr>
+              <w:t>к</w:t>
+            </w:r>
+            <w:r>
+              <w:rPr>
+                <w:b/>
+                <w:sz w:val="22"/>
+                <w:szCs w:val="22"/>
+              </w:rPr>
+              <w:t>тов:</w:t>
+            </w:r>
+          </w:p>
+          <w:p>
+            <w:pPr>
+              <w:pStyle w:val="aa"/>
+              <w:numPr>
+                <w:ilvl w:val="0"/>
+                <w:numId w:val="21"/>
+              </w:numPr>
+              <w:tabs>
+                <w:tab w:val="left" w:pos="255"/>
+              </w:tabs>
+              <w:ind w:left="0" w:firstLine="0"/>
+              <w:rPr>
+                <w:sz w:val="22"/>
+                <w:szCs w:val="22"/>
+              </w:rPr>
+            </w:pPr>
+            <w:r>
+              <w:rPr>
+                <w:sz w:val="22"/>
+                <w:szCs w:val="22"/>
+              </w:rPr>
+              <w:t>Проектирование и реализация вычисл</w:t>
+            </w:r>
+            <w:r>
+              <w:rPr>
+                <w:sz w:val="22"/>
+                <w:szCs w:val="22"/>
+              </w:rPr>
+              <w:t>и</w:t>
+            </w:r>
+            <w:r>
+              <w:rPr>
+                <w:sz w:val="22"/>
+                <w:szCs w:val="22"/>
+              </w:rPr>
+              <w:t>тельной сети предпри</w:t>
+            </w:r>
+            <w:r>
+              <w:rPr>
+                <w:sz w:val="22"/>
+                <w:szCs w:val="22"/>
+              </w:rPr>
+              <w:t>я</w:t>
+            </w:r>
+            <w:r>
+              <w:rPr>
+                <w:sz w:val="22"/>
+                <w:szCs w:val="22"/>
+              </w:rPr>
+              <w:t xml:space="preserve">тия с ограниченным внешним доступом. </w:t>
+            </w:r>
+          </w:p>
+          <w:p>
+            <w:pPr>
+              <w:pStyle w:val="aa"/>
+              <w:numPr>
+                <w:ilvl w:val="0"/>
+                <w:numId w:val="21"/>
+              </w:numPr>
+              <w:tabs>
+                <w:tab w:val="left" w:pos="255"/>
+              </w:tabs>
+              <w:ind w:left="0" w:firstLine="0"/>
+              <w:rPr>
+                <w:sz w:val="22"/>
+                <w:szCs w:val="22"/>
+              </w:rPr>
+            </w:pPr>
+            <w:r>
+              <w:rPr>
+                <w:sz w:val="22"/>
+                <w:szCs w:val="22"/>
+              </w:rPr>
+              <w:t>Создание базы да</w:t>
+            </w:r>
+            <w:r>
+              <w:rPr>
+                <w:sz w:val="22"/>
+                <w:szCs w:val="22"/>
+              </w:rPr>
+              <w:t>н</w:t>
+            </w:r>
+            <w:r>
+              <w:rPr>
+                <w:sz w:val="22"/>
+                <w:szCs w:val="22"/>
+              </w:rPr>
+              <w:t>ных.</w:t>
+            </w:r>
+          </w:p>
+          <w:p>
+            <w:pPr>
+              <w:pStyle w:val="aa"/>
+              <w:numPr>
+                <w:ilvl w:val="0"/>
+                <w:numId w:val="21"/>
+              </w:numPr>
+              <w:tabs>
+                <w:tab w:val="left" w:pos="255"/>
+              </w:tabs>
+              <w:ind w:left="0" w:firstLine="0"/>
+              <w:rPr>
+                <w:sz w:val="22"/>
+                <w:szCs w:val="22"/>
+              </w:rPr>
+            </w:pPr>
+            <w:r>
+              <w:rPr>
+                <w:sz w:val="22"/>
+                <w:szCs w:val="22"/>
+              </w:rPr>
+              <w:t>Разработка информ</w:t>
+            </w:r>
+            <w:r>
+              <w:rPr>
+                <w:sz w:val="22"/>
+                <w:szCs w:val="22"/>
               </w:rPr>
               <w:t>а</w:t>
             </w:r>
             <w:r>
               <w:rPr>
-                <w:b/>
-                <w:i/>
-              </w:rPr>
-              <w:t>ний</w:t>
-            </w:r>
-            <w:r>
-              <w:rPr>
-                <w:b/>
-                <w:i/>
-              </w:rPr>
-              <w:t xml:space="preserve"> </w:t>
-            </w:r>
-            <w:r>
-              <w:rPr>
-                <w:b/>
-                <w:i/>
-              </w:rPr>
-              <w:t>по</w:t>
-            </w:r>
-            <w:r>
-              <w:rPr>
-                <w:b/>
-                <w:i/>
-              </w:rPr>
-              <w:t xml:space="preserve"> </w:t>
-            </w:r>
-            <w:r>
-              <w:rPr>
-                <w:b/>
-                <w:i/>
-              </w:rPr>
-              <w:t>проведению</w:t>
-            </w:r>
-            <w:r>
-              <w:rPr>
-                <w:b/>
-                <w:i/>
-              </w:rPr>
-              <w:t xml:space="preserve"> </w:t>
-            </w:r>
-            <w:r>
-              <w:rPr>
-                <w:b/>
-                <w:i/>
-              </w:rPr>
-              <w:t>измер</w:t>
-            </w:r>
-            <w:r>
-              <w:rPr>
-                <w:b/>
-                <w:i/>
+                <w:sz w:val="22"/>
+                <w:szCs w:val="22"/>
+              </w:rPr>
+              <w:t>ционной системы.</w:t>
+            </w:r>
+          </w:p>
+          <w:p>
+            <w:pPr>
+              <w:pStyle w:val="aa"/>
+              <w:numPr>
+                <w:ilvl w:val="0"/>
+                <w:numId w:val="21"/>
+              </w:numPr>
+              <w:tabs>
+                <w:tab w:val="left" w:pos="255"/>
+              </w:tabs>
+              <w:ind w:left="0" w:firstLine="0"/>
+            </w:pPr>
+            <w:r>
+              <w:rPr>
+                <w:sz w:val="22"/>
+                <w:szCs w:val="22"/>
+              </w:rPr>
+              <w:t>Разработка и внедр</w:t>
+            </w:r>
+            <w:r>
+              <w:rPr>
+                <w:sz w:val="22"/>
+                <w:szCs w:val="22"/>
               </w:rPr>
               <w:t>е</w:t>
             </w:r>
             <w:r>
               <w:rPr>
-                <w:b/>
-                <w:i/>
-              </w:rPr>
-              <w:t>ний</w:t>
-            </w:r>
-            <w:proofErr w:type="gramStart"/>
-            <w:r>
-              <w:rPr>
-                <w:b/>
-                <w:i/>
-              </w:rPr>
-              <w:t>:</w:t>
-            </w:r>
-            <w:r>
-              <w:rPr>
-                <w:b/>
-                <w:i/>
-              </w:rPr>
-              <w:t>]</w:t>
-            </w:r>
-            <w:proofErr w:type="gramEnd"/>
-          </w:p>
-          <w:p>
-            <w:r>
-              <w:t>1….</w:t>
-            </w:r>
-          </w:p>
-          <w:p>
-            <w:r>
-              <w:t>2….</w:t>
-            </w:r>
-          </w:p>
-          <w:p>
-            <w:r>
-              <w:t>3….</w:t>
-            </w:r>
-          </w:p>
-          <w:p/>
-        </w:tc>
-        <w:tc>
-          <w:tcPr>
-            <w:tcW w:w="4668" w:type="dxa"/>
-            <w:shd w:val="clear" w:color="auto" w:fill="auto"/>
-          </w:tcPr>
-          <w:p>
-            <w:pPr>
-              <w:rPr>
-                <w:b/>
-                <w:i/>
-                <w:lang w:val="en-US"/>
-              </w:rPr>
-            </w:pPr>
-            <w:r>
-              <w:rPr>
-                <w:b/>
-                <w:i/>
-                <w:lang w:val="en-US"/>
-              </w:rPr>
-              <w:t>[</w:t>
-            </w:r>
-            <w:r>
-              <w:rPr>
-                <w:b/>
-                <w:i/>
-              </w:rPr>
-              <w:t>Примерный</w:t>
-            </w:r>
-            <w:r>
-              <w:rPr>
-                <w:b/>
-                <w:i/>
-              </w:rPr>
-              <w:t xml:space="preserve"> </w:t>
-            </w:r>
-            <w:r>
-              <w:rPr>
-                <w:b/>
-                <w:i/>
-              </w:rPr>
-              <w:t>перечень</w:t>
-            </w:r>
-            <w:r>
-              <w:rPr>
-                <w:b/>
-                <w:i/>
-              </w:rPr>
-              <w:t xml:space="preserve"> </w:t>
-            </w:r>
-            <w:r>
-              <w:rPr>
-                <w:b/>
-                <w:i/>
-              </w:rPr>
-              <w:t>практических</w:t>
-            </w:r>
-            <w:r>
-              <w:rPr>
-                <w:b/>
-                <w:i/>
-              </w:rPr>
-              <w:t xml:space="preserve"> </w:t>
-            </w:r>
-            <w:r>
-              <w:rPr>
-                <w:b/>
-                <w:i/>
-              </w:rPr>
-              <w:t>заданий:</w:t>
-            </w:r>
-            <w:r>
-              <w:rPr>
-                <w:b/>
-                <w:i/>
-                <w:lang w:val="en-US"/>
-              </w:rPr>
-              <w:t>]</w:t>
-            </w:r>
-          </w:p>
-          <w:p>
-            <w:r>
-              <w:t>1….</w:t>
-            </w:r>
-          </w:p>
-          <w:p>
-            <w:r>
-              <w:t>2….</w:t>
-            </w:r>
-          </w:p>
-          <w:p>
-            <w:r>
-              <w:t>3….</w:t>
-            </w:r>
-          </w:p>
-          <w:p/>
-        </w:tc>
-        <w:tc>
-          <w:tcPr>
-            <w:tcW w:w="4668" w:type="dxa"/>
-            <w:shd w:val="clear" w:color="auto" w:fill="auto"/>
-          </w:tcPr>
-          <w:p>
-            <w:r>
-              <w:t>………………</w:t>
-            </w:r>
-          </w:p>
-        </w:tc>
-      </w:tr>
-      <w:tr>
-        <w:tc>
-          <w:tcPr>
-            <w:tcW w:w="4742" w:type="dxa"/>
-            <w:shd w:val="clear" w:color="auto" w:fill="auto"/>
-          </w:tcPr>
-          <w:p>
-            <w:r>
-              <w:t>……………….</w:t>
-            </w:r>
-          </w:p>
-        </w:tc>
-        <w:tc>
-          <w:tcPr>
-            <w:tcW w:w="4668" w:type="dxa"/>
-            <w:shd w:val="clear" w:color="auto" w:fill="auto"/>
-          </w:tcPr>
-          <w:p>
-            <w:r>
-              <w:t>…………………..</w:t>
-            </w:r>
-          </w:p>
-        </w:tc>
-        <w:tc>
-          <w:tcPr>
-            <w:tcW w:w="4668" w:type="dxa"/>
-            <w:shd w:val="clear" w:color="auto" w:fill="auto"/>
-          </w:tcPr>
-          <w:p>
-            <w:r>
-              <w:t>…………………</w:t>
-            </w:r>
-          </w:p>
-          <w:p/>
+                <w:sz w:val="22"/>
+                <w:szCs w:val="22"/>
+              </w:rPr>
+              <w:t>ние сетевой инфрастру</w:t>
+            </w:r>
+            <w:r>
+              <w:rPr>
+                <w:sz w:val="22"/>
+                <w:szCs w:val="22"/>
+              </w:rPr>
+              <w:t>к</w:t>
+            </w:r>
+            <w:r>
+              <w:rPr>
+                <w:sz w:val="22"/>
+                <w:szCs w:val="22"/>
+              </w:rPr>
+              <w:t>туры предпри</w:t>
+            </w:r>
+            <w:r>
+              <w:rPr>
+                <w:sz w:val="22"/>
+                <w:szCs w:val="22"/>
+              </w:rPr>
+              <w:t>я</w:t>
+            </w:r>
+            <w:r>
+              <w:rPr>
+                <w:sz w:val="22"/>
+                <w:szCs w:val="22"/>
+              </w:rPr>
+              <w:t>тия</w:t>
+            </w:r>
+          </w:p>
         </w:tc>
       </w:tr>
     </w:tbl>
     <w:p>
       <w:pPr>
-        <w:shd w:val="clear" w:color="auto" w:fill="FFFFFF"/>
-        <w:ind w:left="708"/>
+        <w:ind w:left="709"/>
+        <w:rPr>
+          <w:b/>
+        </w:rPr>
       </w:pPr>
-    </w:p>
-    <w:p>
-      <w:pPr>
-        <w:rPr>
-          <w:lang w:eastAsia="x-none"/>
-        </w:rPr>
-      </w:pPr>
-      <w:bookmarkStart w:id="9" w:name="_Toc292827879"/>
-    </w:p>
-    <w:p>
-      <w:pPr>
-        <w:ind w:left="709"/>
-        <w:rPr>
-          <w:b/>
-        </w:rPr>
-      </w:pPr>
-    </w:p>
-    <w:p>
-      <w:pPr>
-        <w:ind w:left="709"/>
-        <w:rPr>
-          <w:b/>
-        </w:rPr>
-      </w:pPr>
-    </w:p>
-    <w:p>
-      <w:pPr>
-        <w:ind w:left="709"/>
-        <w:rPr>
-          <w:b/>
-        </w:rPr>
-      </w:pPr>
-    </w:p>
-    <w:p>
-      <w:pPr>
-        <w:ind w:left="709"/>
-        <w:rPr>
-          <w:b/>
-        </w:rPr>
-      </w:pPr>
-    </w:p>
-    <w:p>
-      <w:pPr>
-        <w:ind w:left="709"/>
-        <w:rPr>
-          <w:b/>
-        </w:rPr>
-      </w:pPr>
-    </w:p>
-    <w:p>
-      <w:pPr>
-        <w:ind w:left="709"/>
-        <w:rPr>
-          <w:b/>
-        </w:rPr>
-      </w:pPr>
+      <w:bookmarkStart w:id="8" w:name="_Toc292827879"/>
     </w:p>
     <w:p>
       <w:pPr>
@@ -22936,7 +23125,6 @@
         <w:rPr>
           <w:b/>
         </w:rPr>
-        <w:lastRenderedPageBreak/>
         <w:t>5.УЧЕБНО-МЕТОДИЧЕСКОЕ</w:t>
       </w:r>
       <w:r>
@@ -22945,226 +23133,63 @@
         </w:rPr>
         <w:t xml:space="preserve"> </w:t>
       </w:r>
+      <w:bookmarkEnd w:id="8"/>
+      <w:r>
+        <w:rPr>
+          <w:b/>
+        </w:rPr>
+        <w:t>И</w:t>
+      </w:r>
+      <w:r>
+        <w:rPr>
+          <w:b/>
+        </w:rPr>
+        <w:t xml:space="preserve"> </w:t>
+      </w:r>
+      <w:r>
+        <w:rPr>
+          <w:b/>
+        </w:rPr>
+        <w:t>ИНФОРМАЦИОННОЕ</w:t>
+      </w:r>
+      <w:r>
+        <w:rPr>
+          <w:b/>
+        </w:rPr>
+        <w:t xml:space="preserve"> </w:t>
+      </w:r>
+      <w:r>
+        <w:rPr>
+          <w:b/>
+        </w:rPr>
+        <w:t>ОБЕСПЕЧЕНИЕ</w:t>
+      </w:r>
+      <w:r>
+        <w:rPr>
+          <w:b/>
+        </w:rPr>
+        <w:t xml:space="preserve"> </w:t>
+      </w:r>
+      <w:r>
+        <w:rPr>
+          <w:b/>
+        </w:rPr>
+        <w:t>ПРОХОЖДЕНИЯ</w:t>
+      </w:r>
+      <w:r>
+        <w:rPr>
+          <w:b/>
+        </w:rPr>
+        <w:t xml:space="preserve"> </w:t>
+      </w:r>
+      <w:r>
+        <w:rPr>
+          <w:b/>
+        </w:rPr>
+        <w:t>ПРАКТИК</w:t>
+      </w:r>
+      <w:bookmarkStart w:id="9" w:name="_GoBack"/>
       <w:bookmarkEnd w:id="9"/>
-      <w:r>
-        <w:rPr>
-          <w:b/>
-        </w:rPr>
-        <w:t>И</w:t>
-      </w:r>
-      <w:r>
-        <w:rPr>
-          <w:b/>
-        </w:rPr>
-        <w:t xml:space="preserve"> </w:t>
-      </w:r>
-      <w:r>
-        <w:rPr>
-          <w:b/>
-        </w:rPr>
-        <w:t>ИНФОРМАЦИОННОЕ</w:t>
-      </w:r>
-      <w:r>
-        <w:rPr>
-          <w:b/>
-        </w:rPr>
-        <w:t xml:space="preserve"> </w:t>
-      </w:r>
-      <w:r>
-        <w:rPr>
-          <w:b/>
-        </w:rPr>
-        <w:t>ОБЕСПЕЧЕНИЕ</w:t>
-      </w:r>
-      <w:r>
-        <w:rPr>
-          <w:b/>
-        </w:rPr>
-        <w:t xml:space="preserve"> </w:t>
-      </w:r>
-      <w:r>
-        <w:rPr>
-          <w:b/>
-        </w:rPr>
-        <w:t>ПРОХОЖДЕНИЯ</w:t>
-      </w:r>
-      <w:r>
-        <w:rPr>
-          <w:b/>
-        </w:rPr>
-        <w:t xml:space="preserve"> </w:t>
-      </w:r>
-      <w:r>
-        <w:rPr>
-          <w:b/>
-        </w:rPr>
-        <w:t>ПРАКТИК</w:t>
-      </w:r>
-      <w:r>
-        <w:rPr>
-          <w:b/>
-        </w:rPr>
-        <w:t xml:space="preserve"> </w:t>
-      </w:r>
-      <w:r>
-        <w:t>[</w:t>
-      </w:r>
-      <w:r>
-        <w:rPr>
-          <w:i/>
-        </w:rPr>
-        <w:t>Перечень</w:t>
-      </w:r>
-      <w:r>
-        <w:rPr>
-          <w:i/>
-        </w:rPr>
-        <w:t xml:space="preserve"> </w:t>
-      </w:r>
-      <w:r>
-        <w:rPr>
-          <w:i/>
-        </w:rPr>
-        <w:t>обеспечения</w:t>
-      </w:r>
-      <w:r>
-        <w:rPr>
-          <w:i/>
-        </w:rPr>
-        <w:t xml:space="preserve"> </w:t>
-      </w:r>
-      <w:r>
-        <w:rPr>
-          <w:i/>
-        </w:rPr>
-        <w:t>может</w:t>
-      </w:r>
-      <w:r>
-        <w:rPr>
-          <w:i/>
-        </w:rPr>
-        <w:t xml:space="preserve"> </w:t>
-      </w:r>
-      <w:r>
-        <w:rPr>
-          <w:i/>
-        </w:rPr>
-        <w:t>заполняться</w:t>
-      </w:r>
-      <w:r>
-        <w:rPr>
-          <w:i/>
-        </w:rPr>
-        <w:t xml:space="preserve"> </w:t>
-      </w:r>
-      <w:r>
-        <w:rPr>
-          <w:i/>
-        </w:rPr>
-        <w:t>по</w:t>
-      </w:r>
-      <w:r>
-        <w:rPr>
-          <w:i/>
-        </w:rPr>
-        <w:t xml:space="preserve"> </w:t>
-      </w:r>
-      <w:r>
-        <w:rPr>
-          <w:i/>
-        </w:rPr>
-        <w:t>каждой</w:t>
-      </w:r>
-      <w:r>
-        <w:rPr>
-          <w:i/>
-        </w:rPr>
-        <w:t xml:space="preserve"> </w:t>
-      </w:r>
-      <w:r>
-        <w:rPr>
-          <w:i/>
-        </w:rPr>
-        <w:t>о</w:t>
-      </w:r>
-      <w:r>
-        <w:rPr>
-          <w:i/>
-        </w:rPr>
-        <w:t>т</w:t>
-      </w:r>
-      <w:r>
-        <w:rPr>
-          <w:i/>
-        </w:rPr>
-        <w:t>дельной</w:t>
-      </w:r>
-      <w:r>
-        <w:rPr>
-          <w:i/>
-        </w:rPr>
-        <w:t xml:space="preserve"> </w:t>
-      </w:r>
-      <w:r>
-        <w:rPr>
-          <w:i/>
-        </w:rPr>
-        <w:t>практике,</w:t>
-      </w:r>
-      <w:r>
-        <w:rPr>
-          <w:i/>
-        </w:rPr>
-        <w:t xml:space="preserve"> </w:t>
-      </w:r>
-      <w:r>
-        <w:rPr>
-          <w:i/>
-        </w:rPr>
-        <w:t>не</w:t>
-      </w:r>
-      <w:r>
-        <w:rPr>
-          <w:i/>
-        </w:rPr>
-        <w:t xml:space="preserve"> </w:t>
-      </w:r>
-      <w:r>
-        <w:rPr>
-          <w:i/>
-        </w:rPr>
-        <w:t>в</w:t>
-      </w:r>
-      <w:r>
-        <w:rPr>
-          <w:i/>
-        </w:rPr>
-        <w:t xml:space="preserve"> </w:t>
-      </w:r>
-      <w:r>
-        <w:rPr>
-          <w:i/>
-        </w:rPr>
-        <w:t>табличном</w:t>
-      </w:r>
-      <w:r>
-        <w:rPr>
-          <w:i/>
-        </w:rPr>
-        <w:t xml:space="preserve"> </w:t>
-      </w:r>
-      <w:r>
-        <w:rPr>
-          <w:i/>
-        </w:rPr>
-        <w:t>варианте</w:t>
-      </w:r>
-      <w:r>
-        <w:rPr>
-          <w:spacing w:val="-5"/>
-        </w:rPr>
-        <w:t>]</w:t>
-      </w:r>
     </w:p>
     <w:p>
       <w:pPr>
@@ -25687,7 +25712,6 @@
               </w:rPr>
               <w:t>систем</w:t>
             </w:r>
-            <w:proofErr w:type="gramStart"/>
             <w:r>
               <w:rPr>
                 <w:i/>
@@ -25702,7 +25726,6 @@
               </w:rPr>
               <w:t>]</w:t>
             </w:r>
-            <w:proofErr w:type="gramEnd"/>
           </w:p>
         </w:tc>
       </w:tr>
@@ -25898,6 +25921,7 @@
               <w:rPr>
                 <w:b/>
               </w:rPr>
+              <w:lastRenderedPageBreak/>
               <w:t>Электронные</w:t>
             </w:r>
             <w:r>
@@ -26275,7 +26299,6 @@
           </w:p>
           <w:p>
             <w:r>
-              <w:lastRenderedPageBreak/>
               <w:t>…</w:t>
             </w:r>
           </w:p>
@@ -26293,7 +26316,6 @@
               </w:rPr>
             </w:pPr>
             <w:r>
-              <w:lastRenderedPageBreak/>
               <w:t>1.</w:t>
             </w:r>
             <w:r>
@@ -26755,7 +26777,6 @@
           </w:p>
           <w:p>
             <w:r>
-              <w:lastRenderedPageBreak/>
               <w:t>…</w:t>
             </w:r>
           </w:p>
@@ -27900,6 +27921,119 @@
     </w:lvl>
   </w:abstractNum>
   <w:abstractNum w:abstractNumId="2">
+    <w:nsid w:val="01BF2385"/>
+    <w:multiLevelType w:val="hybridMultilevel"/>
+    <w:tmpl w:val="9E4C51BE"/>
+    <w:lvl w:ilvl="0" w:tplc="04190001">
+      <w:start w:val="1"/>
+      <w:numFmt w:val="bullet"/>
+      <w:lvlText w:val=""/>
+      <w:lvlJc w:val="left"/>
+      <w:pPr>
+        <w:ind w:left="720" w:hanging="360"/>
+      </w:pPr>
+      <w:rPr>
+        <w:rFonts w:ascii="Symbol" w:hAnsi="Symbol" w:hint="default"/>
+      </w:rPr>
+    </w:lvl>
+    <w:lvl w:ilvl="1" w:tplc="04190003" w:tentative="1">
+      <w:start w:val="1"/>
+      <w:numFmt w:val="bullet"/>
+      <w:lvlText w:val="o"/>
+      <w:lvlJc w:val="left"/>
+      <w:pPr>
+        <w:ind w:left="1440" w:hanging="360"/>
+      </w:pPr>
+      <w:rPr>
+        <w:rFonts w:ascii="Courier New" w:hAnsi="Courier New" w:cs="Courier New" w:hint="default"/>
+      </w:rPr>
+    </w:lvl>
+    <w:lvl w:ilvl="2" w:tplc="04190005" w:tentative="1">
+      <w:start w:val="1"/>
+      <w:numFmt w:val="bullet"/>
+      <w:lvlText w:val=""/>
+      <w:lvlJc w:val="left"/>
+      <w:pPr>
+        <w:ind w:left="2160" w:hanging="360"/>
+      </w:pPr>
+      <w:rPr>
+        <w:rFonts w:ascii="Wingdings" w:hAnsi="Wingdings" w:hint="default"/>
+      </w:rPr>
+    </w:lvl>
+    <w:lvl w:ilvl="3" w:tplc="04190001" w:tentative="1">
+      <w:start w:val="1"/>
+      <w:numFmt w:val="bullet"/>
+      <w:lvlText w:val=""/>
+      <w:lvlJc w:val="left"/>
+      <w:pPr>
+        <w:ind w:left="2880" w:hanging="360"/>
+      </w:pPr>
+      <w:rPr>
+        <w:rFonts w:ascii="Symbol" w:hAnsi="Symbol" w:hint="default"/>
+      </w:rPr>
+    </w:lvl>
+    <w:lvl w:ilvl="4" w:tplc="04190003" w:tentative="1">
+      <w:start w:val="1"/>
+      <w:numFmt w:val="bullet"/>
+      <w:lvlText w:val="o"/>
+      <w:lvlJc w:val="left"/>
+      <w:pPr>
+        <w:ind w:left="3600" w:hanging="360"/>
+      </w:pPr>
+      <w:rPr>
+        <w:rFonts w:ascii="Courier New" w:hAnsi="Courier New" w:cs="Courier New" w:hint="default"/>
+      </w:rPr>
+    </w:lvl>
+    <w:lvl w:ilvl="5" w:tplc="04190005" w:tentative="1">
+      <w:start w:val="1"/>
+      <w:numFmt w:val="bullet"/>
+      <w:lvlText w:val=""/>
+      <w:lvlJc w:val="left"/>
+      <w:pPr>
+        <w:ind w:left="4320" w:hanging="360"/>
+      </w:pPr>
+      <w:rPr>
+        <w:rFonts w:ascii="Wingdings" w:hAnsi="Wingdings" w:hint="default"/>
+      </w:rPr>
+    </w:lvl>
+    <w:lvl w:ilvl="6" w:tplc="04190001" w:tentative="1">
+      <w:start w:val="1"/>
+      <w:numFmt w:val="bullet"/>
+      <w:lvlText w:val=""/>
+      <w:lvlJc w:val="left"/>
+      <w:pPr>
+        <w:ind w:left="5040" w:hanging="360"/>
+      </w:pPr>
+      <w:rPr>
+        <w:rFonts w:ascii="Symbol" w:hAnsi="Symbol" w:hint="default"/>
+      </w:rPr>
+    </w:lvl>
+    <w:lvl w:ilvl="7" w:tplc="04190003" w:tentative="1">
+      <w:start w:val="1"/>
+      <w:numFmt w:val="bullet"/>
+      <w:lvlText w:val="o"/>
+      <w:lvlJc w:val="left"/>
+      <w:pPr>
+        <w:ind w:left="5760" w:hanging="360"/>
+      </w:pPr>
+      <w:rPr>
+        <w:rFonts w:ascii="Courier New" w:hAnsi="Courier New" w:cs="Courier New" w:hint="default"/>
+      </w:rPr>
+    </w:lvl>
+    <w:lvl w:ilvl="8" w:tplc="04190005" w:tentative="1">
+      <w:start w:val="1"/>
+      <w:numFmt w:val="bullet"/>
+      <w:lvlText w:val=""/>
+      <w:lvlJc w:val="left"/>
+      <w:pPr>
+        <w:ind w:left="6480" w:hanging="360"/>
+      </w:pPr>
+      <w:rPr>
+        <w:rFonts w:ascii="Wingdings" w:hAnsi="Wingdings" w:hint="default"/>
+      </w:rPr>
+    </w:lvl>
+  </w:abstractNum>
+  <w:abstractNum w:abstractNumId="3">
     <w:nsid w:val="01E71E33"/>
     <w:multiLevelType w:val="hybridMultilevel"/>
     <w:tmpl w:val="A1445C72"/>
@@ -28040,7 +28174,7 @@
       </w:rPr>
     </w:lvl>
   </w:abstractNum>
-  <w:abstractNum w:abstractNumId="3">
+  <w:abstractNum w:abstractNumId="4">
     <w:nsid w:val="12E05D7D"/>
     <w:multiLevelType w:val="multilevel"/>
     <w:tmpl w:val="D8B88D68"/>
@@ -28250,7 +28384,7 @@
       </w:rPr>
     </w:lvl>
   </w:abstractNum>
-  <w:abstractNum w:abstractNumId="4">
+  <w:abstractNum w:abstractNumId="5">
     <w:nsid w:val="13B67409"/>
     <w:multiLevelType w:val="multilevel"/>
     <w:tmpl w:val="0419001F"/>
@@ -28441,7 +28575,120 @@
       </w:pPr>
     </w:lvl>
   </w:abstractNum>
-  <w:abstractNum w:abstractNumId="5">
+  <w:abstractNum w:abstractNumId="6">
+    <w:nsid w:val="32D7168F"/>
+    <w:multiLevelType w:val="hybridMultilevel"/>
+    <w:tmpl w:val="2F66E5B0"/>
+    <w:lvl w:ilvl="0" w:tplc="04190001">
+      <w:start w:val="1"/>
+      <w:numFmt w:val="bullet"/>
+      <w:lvlText w:val=""/>
+      <w:lvlJc w:val="left"/>
+      <w:pPr>
+        <w:ind w:left="720" w:hanging="360"/>
+      </w:pPr>
+      <w:rPr>
+        <w:rFonts w:ascii="Symbol" w:hAnsi="Symbol" w:hint="default"/>
+      </w:rPr>
+    </w:lvl>
+    <w:lvl w:ilvl="1" w:tplc="04190003" w:tentative="1">
+      <w:start w:val="1"/>
+      <w:numFmt w:val="bullet"/>
+      <w:lvlText w:val="o"/>
+      <w:lvlJc w:val="left"/>
+      <w:pPr>
+        <w:ind w:left="1440" w:hanging="360"/>
+      </w:pPr>
+      <w:rPr>
+        <w:rFonts w:ascii="Courier New" w:hAnsi="Courier New" w:cs="Courier New" w:hint="default"/>
+      </w:rPr>
+    </w:lvl>
+    <w:lvl w:ilvl="2" w:tplc="04190005" w:tentative="1">
+      <w:start w:val="1"/>
+      <w:numFmt w:val="bullet"/>
+      <w:lvlText w:val=""/>
+      <w:lvlJc w:val="left"/>
+      <w:pPr>
+        <w:ind w:left="2160" w:hanging="360"/>
+      </w:pPr>
+      <w:rPr>
+        <w:rFonts w:ascii="Wingdings" w:hAnsi="Wingdings" w:hint="default"/>
+      </w:rPr>
+    </w:lvl>
+    <w:lvl w:ilvl="3" w:tplc="04190001" w:tentative="1">
+      <w:start w:val="1"/>
+      <w:numFmt w:val="bullet"/>
+      <w:lvlText w:val=""/>
+      <w:lvlJc w:val="left"/>
+      <w:pPr>
+        <w:ind w:left="2880" w:hanging="360"/>
+      </w:pPr>
+      <w:rPr>
+        <w:rFonts w:ascii="Symbol" w:hAnsi="Symbol" w:hint="default"/>
+      </w:rPr>
+    </w:lvl>
+    <w:lvl w:ilvl="4" w:tplc="04190003" w:tentative="1">
+      <w:start w:val="1"/>
+      <w:numFmt w:val="bullet"/>
+      <w:lvlText w:val="o"/>
+      <w:lvlJc w:val="left"/>
+      <w:pPr>
+        <w:ind w:left="3600" w:hanging="360"/>
+      </w:pPr>
+      <w:rPr>
+        <w:rFonts w:ascii="Courier New" w:hAnsi="Courier New" w:cs="Courier New" w:hint="default"/>
+      </w:rPr>
+    </w:lvl>
+    <w:lvl w:ilvl="5" w:tplc="04190005" w:tentative="1">
+      <w:start w:val="1"/>
+      <w:numFmt w:val="bullet"/>
+      <w:lvlText w:val=""/>
+      <w:lvlJc w:val="left"/>
+      <w:pPr>
+        <w:ind w:left="4320" w:hanging="360"/>
+      </w:pPr>
+      <w:rPr>
+        <w:rFonts w:ascii="Wingdings" w:hAnsi="Wingdings" w:hint="default"/>
+      </w:rPr>
+    </w:lvl>
+    <w:lvl w:ilvl="6" w:tplc="04190001" w:tentative="1">
+      <w:start w:val="1"/>
+      <w:numFmt w:val="bullet"/>
+      <w:lvlText w:val=""/>
+      <w:lvlJc w:val="left"/>
+      <w:pPr>
+        <w:ind w:left="5040" w:hanging="360"/>
+      </w:pPr>
+      <w:rPr>
+        <w:rFonts w:ascii="Symbol" w:hAnsi="Symbol" w:hint="default"/>
+      </w:rPr>
+    </w:lvl>
+    <w:lvl w:ilvl="7" w:tplc="04190003" w:tentative="1">
+      <w:start w:val="1"/>
+      <w:numFmt w:val="bullet"/>
+      <w:lvlText w:val="o"/>
+      <w:lvlJc w:val="left"/>
+      <w:pPr>
+        <w:ind w:left="5760" w:hanging="360"/>
+      </w:pPr>
+      <w:rPr>
+        <w:rFonts w:ascii="Courier New" w:hAnsi="Courier New" w:cs="Courier New" w:hint="default"/>
+      </w:rPr>
+    </w:lvl>
+    <w:lvl w:ilvl="8" w:tplc="04190005" w:tentative="1">
+      <w:start w:val="1"/>
+      <w:numFmt w:val="bullet"/>
+      <w:lvlText w:val=""/>
+      <w:lvlJc w:val="left"/>
+      <w:pPr>
+        <w:ind w:left="6480" w:hanging="360"/>
+      </w:pPr>
+      <w:rPr>
+        <w:rFonts w:ascii="Wingdings" w:hAnsi="Wingdings" w:hint="default"/>
+      </w:rPr>
+    </w:lvl>
+  </w:abstractNum>
+  <w:abstractNum w:abstractNumId="7">
     <w:nsid w:val="43392E51"/>
     <w:multiLevelType w:val="multilevel"/>
     <w:tmpl w:val="167845FA"/>
@@ -28640,7 +28887,120 @@
       </w:rPr>
     </w:lvl>
   </w:abstractNum>
-  <w:abstractNum w:abstractNumId="6">
+  <w:abstractNum w:abstractNumId="8">
+    <w:nsid w:val="5D250D83"/>
+    <w:multiLevelType w:val="hybridMultilevel"/>
+    <w:tmpl w:val="373A08F2"/>
+    <w:lvl w:ilvl="0" w:tplc="0419000F">
+      <w:start w:val="1"/>
+      <w:numFmt w:val="decimal"/>
+      <w:lvlText w:val="%1."/>
+      <w:lvlJc w:val="left"/>
+      <w:pPr>
+        <w:ind w:left="720" w:hanging="360"/>
+      </w:pPr>
+      <w:rPr>
+        <w:rFonts w:hint="default"/>
+      </w:rPr>
+    </w:lvl>
+    <w:lvl w:ilvl="1" w:tplc="04190003" w:tentative="1">
+      <w:start w:val="1"/>
+      <w:numFmt w:val="bullet"/>
+      <w:lvlText w:val="o"/>
+      <w:lvlJc w:val="left"/>
+      <w:pPr>
+        <w:ind w:left="1440" w:hanging="360"/>
+      </w:pPr>
+      <w:rPr>
+        <w:rFonts w:ascii="Courier New" w:hAnsi="Courier New" w:cs="Courier New" w:hint="default"/>
+      </w:rPr>
+    </w:lvl>
+    <w:lvl w:ilvl="2" w:tplc="04190005" w:tentative="1">
+      <w:start w:val="1"/>
+      <w:numFmt w:val="bullet"/>
+      <w:lvlText w:val=""/>
+      <w:lvlJc w:val="left"/>
+      <w:pPr>
+        <w:ind w:left="2160" w:hanging="360"/>
+      </w:pPr>
+      <w:rPr>
+        <w:rFonts w:ascii="Wingdings" w:hAnsi="Wingdings" w:hint="default"/>
+      </w:rPr>
+    </w:lvl>
+    <w:lvl w:ilvl="3" w:tplc="04190001" w:tentative="1">
+      <w:start w:val="1"/>
+      <w:numFmt w:val="bullet"/>
+      <w:lvlText w:val=""/>
+      <w:lvlJc w:val="left"/>
+      <w:pPr>
+        <w:ind w:left="2880" w:hanging="360"/>
+      </w:pPr>
+      <w:rPr>
+        <w:rFonts w:ascii="Symbol" w:hAnsi="Symbol" w:hint="default"/>
+      </w:rPr>
+    </w:lvl>
+    <w:lvl w:ilvl="4" w:tplc="04190003" w:tentative="1">
+      <w:start w:val="1"/>
+      <w:numFmt w:val="bullet"/>
+      <w:lvlText w:val="o"/>
+      <w:lvlJc w:val="left"/>
+      <w:pPr>
+        <w:ind w:left="3600" w:hanging="360"/>
+      </w:pPr>
+      <w:rPr>
+        <w:rFonts w:ascii="Courier New" w:hAnsi="Courier New" w:cs="Courier New" w:hint="default"/>
+      </w:rPr>
+    </w:lvl>
+    <w:lvl w:ilvl="5" w:tplc="04190005" w:tentative="1">
+      <w:start w:val="1"/>
+      <w:numFmt w:val="bullet"/>
+      <w:lvlText w:val=""/>
+      <w:lvlJc w:val="left"/>
+      <w:pPr>
+        <w:ind w:left="4320" w:hanging="360"/>
+      </w:pPr>
+      <w:rPr>
+        <w:rFonts w:ascii="Wingdings" w:hAnsi="Wingdings" w:hint="default"/>
+      </w:rPr>
+    </w:lvl>
+    <w:lvl w:ilvl="6" w:tplc="04190001" w:tentative="1">
+      <w:start w:val="1"/>
+      <w:numFmt w:val="bullet"/>
+      <w:lvlText w:val=""/>
+      <w:lvlJc w:val="left"/>
+      <w:pPr>
+        <w:ind w:left="5040" w:hanging="360"/>
+      </w:pPr>
+      <w:rPr>
+        <w:rFonts w:ascii="Symbol" w:hAnsi="Symbol" w:hint="default"/>
+      </w:rPr>
+    </w:lvl>
+    <w:lvl w:ilvl="7" w:tplc="04190003" w:tentative="1">
+      <w:start w:val="1"/>
+      <w:numFmt w:val="bullet"/>
+      <w:lvlText w:val="o"/>
+      <w:lvlJc w:val="left"/>
+      <w:pPr>
+        <w:ind w:left="5760" w:hanging="360"/>
+      </w:pPr>
+      <w:rPr>
+        <w:rFonts w:ascii="Courier New" w:hAnsi="Courier New" w:cs="Courier New" w:hint="default"/>
+      </w:rPr>
+    </w:lvl>
+    <w:lvl w:ilvl="8" w:tplc="04190005" w:tentative="1">
+      <w:start w:val="1"/>
+      <w:numFmt w:val="bullet"/>
+      <w:lvlText w:val=""/>
+      <w:lvlJc w:val="left"/>
+      <w:pPr>
+        <w:ind w:left="6480" w:hanging="360"/>
+      </w:pPr>
+      <w:rPr>
+        <w:rFonts w:ascii="Wingdings" w:hAnsi="Wingdings" w:hint="default"/>
+      </w:rPr>
+    </w:lvl>
+  </w:abstractNum>
+  <w:abstractNum w:abstractNumId="9">
     <w:nsid w:val="7A346AAC"/>
     <w:multiLevelType w:val="hybridMultilevel"/>
     <w:tmpl w:val="7904F888"/>
@@ -28780,13 +29140,13 @@
     </w:lvl>
   </w:abstractNum>
   <w:num w:numId="1">
+    <w:abstractNumId w:val="5"/>
+  </w:num>
+  <w:num w:numId="2">
     <w:abstractNumId w:val="4"/>
   </w:num>
-  <w:num w:numId="2">
-    <w:abstractNumId w:val="3"/>
-  </w:num>
   <w:num w:numId="3">
-    <w:abstractNumId w:val="5"/>
+    <w:abstractNumId w:val="7"/>
     <w:lvlOverride w:ilvl="0">
       <w:lvl w:ilvl="0">
         <w:start w:val="1"/>
@@ -28993,13 +29353,13 @@
     </w:lvlOverride>
   </w:num>
   <w:num w:numId="4">
-    <w:abstractNumId w:val="2"/>
+    <w:abstractNumId w:val="3"/>
   </w:num>
   <w:num w:numId="5">
-    <w:abstractNumId w:val="6"/>
+    <w:abstractNumId w:val="9"/>
   </w:num>
   <w:num w:numId="6">
-    <w:abstractNumId w:val="5"/>
+    <w:abstractNumId w:val="7"/>
     <w:lvlOverride w:ilvl="0">
       <w:startOverride w:val="1"/>
       <w:lvl w:ilvl="0">
@@ -29070,7 +29430,7 @@
     </w:lvlOverride>
   </w:num>
   <w:num w:numId="7">
-    <w:abstractNumId w:val="5"/>
+    <w:abstractNumId w:val="7"/>
     <w:lvlOverride w:ilvl="0">
       <w:startOverride w:val="1"/>
       <w:lvl w:ilvl="0">
@@ -29141,7 +29501,7 @@
     </w:lvlOverride>
   </w:num>
   <w:num w:numId="8">
-    <w:abstractNumId w:val="5"/>
+    <w:abstractNumId w:val="7"/>
     <w:lvlOverride w:ilvl="0">
       <w:startOverride w:val="1"/>
       <w:lvl w:ilvl="0">
@@ -29212,7 +29572,7 @@
     </w:lvlOverride>
   </w:num>
   <w:num w:numId="9">
-    <w:abstractNumId w:val="5"/>
+    <w:abstractNumId w:val="7"/>
     <w:lvlOverride w:ilvl="0">
       <w:startOverride w:val="1"/>
       <w:lvl w:ilvl="0">
@@ -29283,7 +29643,7 @@
     </w:lvlOverride>
   </w:num>
   <w:num w:numId="10">
-    <w:abstractNumId w:val="5"/>
+    <w:abstractNumId w:val="7"/>
     <w:lvlOverride w:ilvl="0">
       <w:startOverride w:val="1"/>
       <w:lvl w:ilvl="0">
@@ -29354,7 +29714,7 @@
     </w:lvlOverride>
   </w:num>
   <w:num w:numId="11">
-    <w:abstractNumId w:val="5"/>
+    <w:abstractNumId w:val="7"/>
     <w:lvlOverride w:ilvl="0">
       <w:startOverride w:val="1"/>
       <w:lvl w:ilvl="0">
@@ -29425,7 +29785,7 @@
     </w:lvlOverride>
   </w:num>
   <w:num w:numId="12">
-    <w:abstractNumId w:val="2"/>
+    <w:abstractNumId w:val="3"/>
   </w:num>
   <w:num w:numId="13">
     <w:abstractNumId w:val="0"/>
@@ -29434,7 +29794,7 @@
     <w:abstractNumId w:val="1"/>
   </w:num>
   <w:num w:numId="15">
-    <w:abstractNumId w:val="5"/>
+    <w:abstractNumId w:val="7"/>
     <w:lvlOverride w:ilvl="0">
       <w:startOverride w:val="5"/>
       <w:lvl w:ilvl="0">
@@ -29468,7 +29828,7 @@
     </w:lvlOverride>
   </w:num>
   <w:num w:numId="16">
-    <w:abstractNumId w:val="5"/>
+    <w:abstractNumId w:val="7"/>
     <w:lvlOverride w:ilvl="0">
       <w:startOverride w:val="5"/>
       <w:lvl w:ilvl="0">
@@ -29539,7 +29899,7 @@
     </w:lvlOverride>
   </w:num>
   <w:num w:numId="17">
-    <w:abstractNumId w:val="5"/>
+    <w:abstractNumId w:val="7"/>
     <w:lvlOverride w:ilvl="0">
       <w:startOverride w:val="5"/>
       <w:lvl w:ilvl="0">
@@ -29610,7 +29970,7 @@
     </w:lvlOverride>
   </w:num>
   <w:num w:numId="18">
-    <w:abstractNumId w:val="5"/>
+    <w:abstractNumId w:val="7"/>
     <w:lvlOverride w:ilvl="0">
       <w:startOverride w:val="6"/>
       <w:lvl w:ilvl="0">
@@ -29639,6 +29999,222 @@
           <w:u w:val="none"/>
           <w:effect w:val="none"/>
           <w:vertAlign w:val="baseline"/>
+        </w:rPr>
+      </w:lvl>
+    </w:lvlOverride>
+  </w:num>
+  <w:num w:numId="19">
+    <w:abstractNumId w:val="2"/>
+  </w:num>
+  <w:num w:numId="20">
+    <w:abstractNumId w:val="8"/>
+  </w:num>
+  <w:num w:numId="21">
+    <w:abstractNumId w:val="6"/>
+  </w:num>
+  <w:num w:numId="22">
+    <w:abstractNumId w:val="7"/>
+    <w:lvlOverride w:ilvl="0">
+      <w:lvl w:ilvl="0">
+        <w:start w:val="1"/>
+        <w:numFmt w:val="decimal"/>
+        <w:pStyle w:val="10"/>
+        <w:lvlText w:val="%1."/>
+        <w:lvlJc w:val="left"/>
+        <w:pPr>
+          <w:tabs>
+            <w:tab w:val="num" w:pos="567"/>
+          </w:tabs>
+          <w:ind w:left="567" w:hanging="283"/>
+        </w:pPr>
+        <w:rPr>
+          <w:rFonts w:ascii="Times New Roman" w:hAnsi="Times New Roman" w:hint="default"/>
+          <w:b/>
+          <w:caps/>
+          <w:dstrike w:val="0"/>
+          <w:color w:val="auto"/>
+          <w:spacing w:val="0"/>
+          <w:w w:val="100"/>
+          <w:kern w:val="0"/>
+          <w:position w:val="0"/>
+          <w:sz w:val="24"/>
+          <w:u w:val="none"/>
+          <w:effect w:val="none"/>
+          <w:vertAlign w:val="baseline"/>
+        </w:rPr>
+      </w:lvl>
+    </w:lvlOverride>
+    <w:lvlOverride w:ilvl="1">
+      <w:lvl w:ilvl="1">
+        <w:start w:val="1"/>
+        <w:numFmt w:val="decimal"/>
+        <w:pStyle w:val="20"/>
+        <w:lvlText w:val="%1.%2."/>
+        <w:lvlJc w:val="left"/>
+        <w:pPr>
+          <w:tabs>
+            <w:tab w:val="num" w:pos="709"/>
+          </w:tabs>
+          <w:ind w:left="709" w:hanging="425"/>
+        </w:pPr>
+        <w:rPr>
+          <w:rFonts w:ascii="Times New Roman" w:hAnsi="Times New Roman" w:hint="default"/>
+          <w:b/>
+          <w:i w:val="0"/>
+          <w:caps w:val="0"/>
+          <w:strike w:val="0"/>
+          <w:dstrike w:val="0"/>
+          <w:outline w:val="0"/>
+          <w:shadow w:val="0"/>
+          <w:emboss w:val="0"/>
+          <w:imprint w:val="0"/>
+          <w:vanish w:val="0"/>
+          <w:color w:val="auto"/>
+          <w:spacing w:val="0"/>
+          <w:w w:val="100"/>
+          <w:kern w:val="0"/>
+          <w:position w:val="0"/>
+          <w:sz w:val="24"/>
+          <w:u w:val="none"/>
+          <w:vertAlign w:val="baseline"/>
+        </w:rPr>
+      </w:lvl>
+    </w:lvlOverride>
+    <w:lvlOverride w:ilvl="2">
+      <w:lvl w:ilvl="2">
+        <w:start w:val="1"/>
+        <w:numFmt w:val="decimal"/>
+        <w:pStyle w:val="3"/>
+        <w:lvlText w:val="%1.%2.%3."/>
+        <w:lvlJc w:val="left"/>
+        <w:pPr>
+          <w:tabs>
+            <w:tab w:val="num" w:pos="1276"/>
+          </w:tabs>
+          <w:ind w:left="1276" w:hanging="709"/>
+        </w:pPr>
+        <w:rPr>
+          <w:rFonts w:ascii="Times New Roman" w:hAnsi="Times New Roman" w:hint="default"/>
+          <w:b/>
+          <w:i w:val="0"/>
+          <w:caps w:val="0"/>
+          <w:strike w:val="0"/>
+          <w:dstrike w:val="0"/>
+          <w:outline w:val="0"/>
+          <w:shadow w:val="0"/>
+          <w:emboss w:val="0"/>
+          <w:imprint w:val="0"/>
+          <w:vanish w:val="0"/>
+          <w:color w:val="auto"/>
+          <w:spacing w:val="0"/>
+          <w:w w:val="100"/>
+          <w:kern w:val="0"/>
+          <w:position w:val="0"/>
+          <w:sz w:val="24"/>
+          <w:u w:val="none"/>
+          <w:vertAlign w:val="baseline"/>
+        </w:rPr>
+      </w:lvl>
+    </w:lvlOverride>
+    <w:lvlOverride w:ilvl="3">
+      <w:lvl w:ilvl="3">
+        <w:start w:val="1"/>
+        <w:numFmt w:val="decimal"/>
+        <w:lvlText w:val="%1.%2.%3.%4."/>
+        <w:lvlJc w:val="left"/>
+        <w:pPr>
+          <w:tabs>
+            <w:tab w:val="num" w:pos="1657"/>
+          </w:tabs>
+          <w:ind w:left="1585" w:hanging="648"/>
+        </w:pPr>
+        <w:rPr>
+          <w:rFonts w:hint="default"/>
+        </w:rPr>
+      </w:lvl>
+    </w:lvlOverride>
+    <w:lvlOverride w:ilvl="4">
+      <w:lvl w:ilvl="4">
+        <w:start w:val="1"/>
+        <w:numFmt w:val="decimal"/>
+        <w:lvlText w:val="%1.%2.%3.%4.%5."/>
+        <w:lvlJc w:val="left"/>
+        <w:pPr>
+          <w:tabs>
+            <w:tab w:val="num" w:pos="2377"/>
+          </w:tabs>
+          <w:ind w:left="2089" w:hanging="792"/>
+        </w:pPr>
+        <w:rPr>
+          <w:rFonts w:hint="default"/>
+        </w:rPr>
+      </w:lvl>
+    </w:lvlOverride>
+    <w:lvlOverride w:ilvl="5">
+      <w:lvl w:ilvl="5">
+        <w:start w:val="1"/>
+        <w:numFmt w:val="decimal"/>
+        <w:lvlText w:val="%1.%2.%3.%4.%5.%6."/>
+        <w:lvlJc w:val="left"/>
+        <w:pPr>
+          <w:tabs>
+            <w:tab w:val="num" w:pos="2737"/>
+          </w:tabs>
+          <w:ind w:left="2593" w:hanging="936"/>
+        </w:pPr>
+        <w:rPr>
+          <w:rFonts w:hint="default"/>
+        </w:rPr>
+      </w:lvl>
+    </w:lvlOverride>
+    <w:lvlOverride w:ilvl="6">
+      <w:lvl w:ilvl="6">
+        <w:start w:val="1"/>
+        <w:numFmt w:val="decimal"/>
+        <w:lvlText w:val="%1.%2.%3.%4.%5.%6.%7."/>
+        <w:lvlJc w:val="left"/>
+        <w:pPr>
+          <w:tabs>
+            <w:tab w:val="num" w:pos="3457"/>
+          </w:tabs>
+          <w:ind w:left="3097" w:hanging="1080"/>
+        </w:pPr>
+        <w:rPr>
+          <w:rFonts w:hint="default"/>
+        </w:rPr>
+      </w:lvl>
+    </w:lvlOverride>
+    <w:lvlOverride w:ilvl="7">
+      <w:lvl w:ilvl="7">
+        <w:start w:val="1"/>
+        <w:numFmt w:val="decimal"/>
+        <w:lvlText w:val="%1.%2.%3.%4.%5.%6.%7.%8."/>
+        <w:lvlJc w:val="left"/>
+        <w:pPr>
+          <w:tabs>
+            <w:tab w:val="num" w:pos="3817"/>
+          </w:tabs>
+          <w:ind w:left="3601" w:hanging="1224"/>
+        </w:pPr>
+        <w:rPr>
+          <w:rFonts w:hint="default"/>
+        </w:rPr>
+      </w:lvl>
+    </w:lvlOverride>
+    <w:lvlOverride w:ilvl="8">
+      <w:lvl w:ilvl="8">
+        <w:start w:val="1"/>
+        <w:numFmt w:val="decimal"/>
+        <w:lvlText w:val="%1.%2.%3.%4.%5.%6.%7.%8.%9."/>
+        <w:lvlJc w:val="left"/>
+        <w:pPr>
+          <w:tabs>
+            <w:tab w:val="num" w:pos="4537"/>
+          </w:tabs>
+          <w:ind w:left="4177" w:hanging="1440"/>
+        </w:pPr>
+        <w:rPr>
+          <w:rFonts w:hint="default"/>
         </w:rPr>
       </w:lvl>
     </w:lvlOverride>

--- a/09.04.01/ИНМиТ_ИТиАП_09.04.01_М2.1_Практики, в том числе научно-исследовательская работа.docx
+++ b/09.04.01/ИНМиТ_ИТиАП_09.04.01_М2.1_Практики, в том числе научно-исследовательская работа.docx
@@ -1025,12 +1025,14 @@
               </w:rPr>
               <w:t xml:space="preserve"> </w:t>
             </w:r>
+            <w:proofErr w:type="spellStart"/>
             <w:r>
               <w:rPr>
                 <w:b/>
               </w:rPr>
               <w:t>Минобрнауки</w:t>
             </w:r>
+            <w:proofErr w:type="spellEnd"/>
             <w:r>
               <w:rPr>
                 <w:b/>
@@ -1348,11 +1350,19 @@
               </w:rPr>
               <w:t xml:space="preserve"> </w:t>
             </w:r>
-            <w:r>
-              <w:rPr>
-                <w:b/>
-              </w:rPr>
-              <w:t>п/п</w:t>
+            <w:proofErr w:type="gramStart"/>
+            <w:r>
+              <w:rPr>
+                <w:b/>
+              </w:rPr>
+              <w:t>п</w:t>
+            </w:r>
+            <w:proofErr w:type="gramEnd"/>
+            <w:r>
+              <w:rPr>
+                <w:b/>
+              </w:rPr>
+              <w:t>/п</w:t>
             </w:r>
           </w:p>
         </w:tc>
@@ -2008,9 +2018,11 @@
       <w:r>
         <w:t xml:space="preserve"> </w:t>
       </w:r>
+      <w:proofErr w:type="spellStart"/>
       <w:r>
         <w:t>ИНМиТ</w:t>
       </w:r>
+      <w:proofErr w:type="spellEnd"/>
       <w:r>
         <w:tab/>
       </w:r>
@@ -2080,8 +2092,13 @@
       <w:r>
         <w:t xml:space="preserve"> </w:t>
       </w:r>
-      <w:r>
-        <w:t>г.</w:t>
+      <w:proofErr w:type="gramStart"/>
+      <w:r>
+        <w:t>г</w:t>
+      </w:r>
+      <w:proofErr w:type="gramEnd"/>
+      <w:r>
+        <w:t>.</w:t>
       </w:r>
     </w:p>
     <w:p>
@@ -3406,6 +3423,7 @@
         <w:ind w:firstLine="720"/>
         <w:jc w:val="both"/>
       </w:pPr>
+      <w:proofErr w:type="gramStart"/>
       <w:r>
         <w:rPr>
           <w:spacing w:val="-5"/>
@@ -3461,7 +3479,11 @@
         <w:t>и</w:t>
       </w:r>
       <w:r>
-        <w:t>вающих решение проблем использования информации; формирование общего представления об информационной среде предприятия, методах и средствах ее создания; изучение комплексного применения методов и средств обеспечения информационной безопасности; изучение источников информации и системы оценок эффективности ее использования; повышение уровня освоения компетенций в профессиональной деятельности.</w:t>
+        <w:t>вающих решение проблем использования информации; формирование общего представления об информационной среде предприятия, методах и средствах ее создания;</w:t>
+      </w:r>
+      <w:proofErr w:type="gramEnd"/>
+      <w:r>
+        <w:t xml:space="preserve"> изучение комплексного применения методов и средств обеспечения информационной безопасности; изучение источников информации и системы оценок эффективности ее использования; повышение уровня освоения компетенций в профессиональной деятельности.</w:t>
       </w:r>
     </w:p>
     <w:p>
@@ -3618,6 +3640,7 @@
         <w:ind w:firstLine="720"/>
         <w:jc w:val="both"/>
       </w:pPr>
+      <w:proofErr w:type="gramStart"/>
       <w:r>
         <w:t>Целью преддипломной практики является сбор материалов для выполнения выпускной квалификационной работы; подготовка выпускников к производственной деятельно</w:t>
       </w:r>
@@ -3654,6 +3677,7 @@
       <w:r>
         <w:t>стем, включая модели баз данных;</w:t>
       </w:r>
+      <w:proofErr w:type="gramEnd"/>
       <w:r>
         <w:t xml:space="preserve"> приобретение студент</w:t>
       </w:r>
@@ -3796,12 +3820,21 @@
               </w:rPr>
               <w:br/>
             </w:r>
-            <w:r>
-              <w:rPr>
-                <w:sz w:val="22"/>
-                <w:szCs w:val="22"/>
-              </w:rPr>
-              <w:t>п/п</w:t>
+            <w:proofErr w:type="gramStart"/>
+            <w:r>
+              <w:rPr>
+                <w:sz w:val="22"/>
+                <w:szCs w:val="22"/>
+              </w:rPr>
+              <w:t>п</w:t>
+            </w:r>
+            <w:proofErr w:type="gramEnd"/>
+            <w:r>
+              <w:rPr>
+                <w:sz w:val="22"/>
+                <w:szCs w:val="22"/>
+              </w:rPr>
+              <w:t>/п</w:t>
             </w:r>
           </w:p>
         </w:tc>
@@ -4107,12 +4140,21 @@
               </w:rPr>
               <w:br/>
             </w:r>
-            <w:r>
-              <w:rPr>
-                <w:sz w:val="22"/>
-                <w:szCs w:val="22"/>
-              </w:rPr>
-              <w:t>з.е.</w:t>
+            <w:proofErr w:type="spellStart"/>
+            <w:r>
+              <w:rPr>
+                <w:sz w:val="22"/>
+                <w:szCs w:val="22"/>
+              </w:rPr>
+              <w:t>з.е</w:t>
+            </w:r>
+            <w:proofErr w:type="spellEnd"/>
+            <w:r>
+              <w:rPr>
+                <w:sz w:val="22"/>
+                <w:szCs w:val="22"/>
+              </w:rPr>
+              <w:t>.</w:t>
             </w:r>
           </w:p>
         </w:tc>
@@ -5162,12 +5204,21 @@
               </w:rPr>
               <w:t xml:space="preserve"> </w:t>
             </w:r>
-            <w:r>
-              <w:rPr>
-                <w:sz w:val="22"/>
-                <w:szCs w:val="22"/>
-              </w:rPr>
-              <w:t>п/п</w:t>
+            <w:proofErr w:type="gramStart"/>
+            <w:r>
+              <w:rPr>
+                <w:sz w:val="22"/>
+                <w:szCs w:val="22"/>
+              </w:rPr>
+              <w:t>п</w:t>
+            </w:r>
+            <w:proofErr w:type="gramEnd"/>
+            <w:r>
+              <w:rPr>
+                <w:sz w:val="22"/>
+                <w:szCs w:val="22"/>
+              </w:rPr>
+              <w:t>/п</w:t>
             </w:r>
           </w:p>
         </w:tc>
@@ -5710,7 +5761,25 @@
                 <w:sz w:val="22"/>
                 <w:szCs w:val="22"/>
               </w:rPr>
-              <w:t>«МЗиК»,</w:t>
+              <w:t>«</w:t>
+            </w:r>
+            <w:proofErr w:type="spellStart"/>
+            <w:r>
+              <w:rPr>
+                <w:b w:val="0"/>
+                <w:sz w:val="22"/>
+                <w:szCs w:val="22"/>
+              </w:rPr>
+              <w:t>МЗиК</w:t>
+            </w:r>
+            <w:proofErr w:type="spellEnd"/>
+            <w:r>
+              <w:rPr>
+                <w:b w:val="0"/>
+                <w:sz w:val="22"/>
+                <w:szCs w:val="22"/>
+              </w:rPr>
+              <w:t>»,</w:t>
             </w:r>
             <w:r>
               <w:rPr>
@@ -5902,7 +5971,25 @@
                 <w:sz w:val="22"/>
                 <w:szCs w:val="22"/>
               </w:rPr>
-              <w:t>«Уралтрансмаш»,</w:t>
+              <w:t>«</w:t>
+            </w:r>
+            <w:proofErr w:type="spellStart"/>
+            <w:r>
+              <w:rPr>
+                <w:b w:val="0"/>
+                <w:sz w:val="22"/>
+                <w:szCs w:val="22"/>
+              </w:rPr>
+              <w:t>Уралтрансмаш</w:t>
+            </w:r>
+            <w:proofErr w:type="spellEnd"/>
+            <w:r>
+              <w:rPr>
+                <w:b w:val="0"/>
+                <w:sz w:val="22"/>
+                <w:szCs w:val="22"/>
+              </w:rPr>
+              <w:t>»,</w:t>
             </w:r>
             <w:r>
               <w:rPr>
@@ -6497,7 +6584,25 @@
                 <w:sz w:val="22"/>
                 <w:szCs w:val="22"/>
               </w:rPr>
-              <w:t>«МЗиК»,</w:t>
+              <w:t>«</w:t>
+            </w:r>
+            <w:proofErr w:type="spellStart"/>
+            <w:r>
+              <w:rPr>
+                <w:b w:val="0"/>
+                <w:sz w:val="22"/>
+                <w:szCs w:val="22"/>
+              </w:rPr>
+              <w:t>МЗиК</w:t>
+            </w:r>
+            <w:proofErr w:type="spellEnd"/>
+            <w:r>
+              <w:rPr>
+                <w:b w:val="0"/>
+                <w:sz w:val="22"/>
+                <w:szCs w:val="22"/>
+              </w:rPr>
+              <w:t>»,</w:t>
             </w:r>
             <w:r>
               <w:rPr>
@@ -6673,7 +6778,25 @@
                 <w:sz w:val="22"/>
                 <w:szCs w:val="22"/>
               </w:rPr>
-              <w:t>«Уралтрансмаш»,</w:t>
+              <w:t>«</w:t>
+            </w:r>
+            <w:proofErr w:type="spellStart"/>
+            <w:r>
+              <w:rPr>
+                <w:b w:val="0"/>
+                <w:sz w:val="22"/>
+                <w:szCs w:val="22"/>
+              </w:rPr>
+              <w:t>Уралтрансмаш</w:t>
+            </w:r>
+            <w:proofErr w:type="spellEnd"/>
+            <w:r>
+              <w:rPr>
+                <w:b w:val="0"/>
+                <w:sz w:val="22"/>
+                <w:szCs w:val="22"/>
+              </w:rPr>
+              <w:t>»,</w:t>
             </w:r>
             <w:r>
               <w:rPr>
@@ -6776,8 +6899,18 @@
                 <w:sz w:val="22"/>
                 <w:szCs w:val="22"/>
               </w:rPr>
-              <w:t>«Серовский</w:t>
-            </w:r>
+              <w:t>«</w:t>
+            </w:r>
+            <w:proofErr w:type="spellStart"/>
+            <w:r>
+              <w:rPr>
+                <w:b w:val="0"/>
+                <w:sz w:val="22"/>
+                <w:szCs w:val="22"/>
+              </w:rPr>
+              <w:t>Серовский</w:t>
+            </w:r>
+            <w:proofErr w:type="spellEnd"/>
             <w:r>
               <w:rPr>
                 <w:b w:val="0"/>
@@ -7744,7 +7877,25 @@
                 <w:sz w:val="22"/>
                 <w:szCs w:val="22"/>
               </w:rPr>
-              <w:t>«МЗиК»,</w:t>
+              <w:t>«</w:t>
+            </w:r>
+            <w:proofErr w:type="spellStart"/>
+            <w:r>
+              <w:rPr>
+                <w:b w:val="0"/>
+                <w:sz w:val="22"/>
+                <w:szCs w:val="22"/>
+              </w:rPr>
+              <w:t>МЗиК</w:t>
+            </w:r>
+            <w:proofErr w:type="spellEnd"/>
+            <w:r>
+              <w:rPr>
+                <w:b w:val="0"/>
+                <w:sz w:val="22"/>
+                <w:szCs w:val="22"/>
+              </w:rPr>
+              <w:t>»,</w:t>
             </w:r>
             <w:r>
               <w:rPr>
@@ -7936,7 +8087,25 @@
                 <w:sz w:val="22"/>
                 <w:szCs w:val="22"/>
               </w:rPr>
-              <w:t>«Уралтрансмаш»,</w:t>
+              <w:t>«</w:t>
+            </w:r>
+            <w:proofErr w:type="spellStart"/>
+            <w:r>
+              <w:rPr>
+                <w:b w:val="0"/>
+                <w:sz w:val="22"/>
+                <w:szCs w:val="22"/>
+              </w:rPr>
+              <w:t>Уралтрансмаш</w:t>
+            </w:r>
+            <w:proofErr w:type="spellEnd"/>
+            <w:r>
+              <w:rPr>
+                <w:b w:val="0"/>
+                <w:sz w:val="22"/>
+                <w:szCs w:val="22"/>
+              </w:rPr>
+              <w:t>»,</w:t>
             </w:r>
             <w:r>
               <w:rPr>
@@ -8183,7 +8352,16 @@
                 <w:sz w:val="22"/>
                 <w:szCs w:val="22"/>
               </w:rPr>
-              <w:t>«Курганмашз</w:t>
+              <w:t>«</w:t>
+            </w:r>
+            <w:proofErr w:type="spellStart"/>
+            <w:r>
+              <w:rPr>
+                <w:b w:val="0"/>
+                <w:sz w:val="22"/>
+                <w:szCs w:val="22"/>
+              </w:rPr>
+              <w:t>Курганмашз</w:t>
             </w:r>
             <w:r>
               <w:rPr>
@@ -8199,7 +8377,16 @@
                 <w:sz w:val="22"/>
                 <w:szCs w:val="22"/>
               </w:rPr>
-              <w:t>вод»,</w:t>
+              <w:t>вод</w:t>
+            </w:r>
+            <w:proofErr w:type="spellEnd"/>
+            <w:r>
+              <w:rPr>
+                <w:b w:val="0"/>
+                <w:sz w:val="22"/>
+                <w:szCs w:val="22"/>
+              </w:rPr>
+              <w:t>»,</w:t>
             </w:r>
             <w:r>
               <w:rPr>
@@ -8231,8 +8418,18 @@
                 <w:sz w:val="22"/>
                 <w:szCs w:val="22"/>
               </w:rPr>
-              <w:t>«Серовский</w:t>
-            </w:r>
+              <w:t>«</w:t>
+            </w:r>
+            <w:proofErr w:type="spellStart"/>
+            <w:r>
+              <w:rPr>
+                <w:b w:val="0"/>
+                <w:sz w:val="22"/>
+                <w:szCs w:val="22"/>
+              </w:rPr>
+              <w:t>Серовский</w:t>
+            </w:r>
+            <w:proofErr w:type="spellEnd"/>
             <w:r>
               <w:rPr>
                 <w:b w:val="0"/>
@@ -9083,12 +9280,21 @@
                 <w:szCs w:val="22"/>
               </w:rPr>
             </w:pPr>
-            <w:r>
-              <w:rPr>
-                <w:sz w:val="22"/>
-                <w:szCs w:val="22"/>
-              </w:rPr>
-              <w:t>п/п</w:t>
+            <w:proofErr w:type="gramStart"/>
+            <w:r>
+              <w:rPr>
+                <w:sz w:val="22"/>
+                <w:szCs w:val="22"/>
+              </w:rPr>
+              <w:t>п</w:t>
+            </w:r>
+            <w:proofErr w:type="gramEnd"/>
+            <w:r>
+              <w:rPr>
+                <w:sz w:val="22"/>
+                <w:szCs w:val="22"/>
+              </w:rPr>
+              <w:t>/п</w:t>
             </w:r>
           </w:p>
         </w:tc>
@@ -10429,12 +10635,21 @@
                 <w:szCs w:val="22"/>
               </w:rPr>
             </w:pPr>
-            <w:r>
-              <w:rPr>
-                <w:sz w:val="22"/>
-                <w:szCs w:val="22"/>
-              </w:rPr>
-              <w:t>п/п</w:t>
+            <w:proofErr w:type="gramStart"/>
+            <w:r>
+              <w:rPr>
+                <w:sz w:val="22"/>
+                <w:szCs w:val="22"/>
+              </w:rPr>
+              <w:t>п</w:t>
+            </w:r>
+            <w:proofErr w:type="gramEnd"/>
+            <w:r>
+              <w:rPr>
+                <w:sz w:val="22"/>
+                <w:szCs w:val="22"/>
+              </w:rPr>
+              <w:t>/п</w:t>
             </w:r>
           </w:p>
         </w:tc>
@@ -11086,7 +11301,21 @@
               <w:rPr>
                 <w:spacing w:val="-5"/>
               </w:rPr>
-              <w:t xml:space="preserve"> предприятий по подотраслям машиностроения и о</w:t>
+              <w:t xml:space="preserve"> предприятий по </w:t>
+            </w:r>
+            <w:proofErr w:type="spellStart"/>
+            <w:r>
+              <w:rPr>
+                <w:spacing w:val="-5"/>
+              </w:rPr>
+              <w:t>подотраслям</w:t>
+            </w:r>
+            <w:proofErr w:type="spellEnd"/>
+            <w:r>
+              <w:rPr>
+                <w:spacing w:val="-5"/>
+              </w:rPr>
+              <w:t xml:space="preserve"> машиностроения и о</w:t>
             </w:r>
             <w:r>
               <w:rPr>
@@ -11433,7 +11662,21 @@
               <w:rPr>
                 <w:spacing w:val="-5"/>
               </w:rPr>
-              <w:t xml:space="preserve"> составлять план занятия, следовать стандартам образова-</w:t>
+              <w:t xml:space="preserve"> составлять план занятия, следовать стандартам </w:t>
+            </w:r>
+            <w:proofErr w:type="spellStart"/>
+            <w:r>
+              <w:rPr>
+                <w:spacing w:val="-5"/>
+              </w:rPr>
+              <w:t>образова</w:t>
+            </w:r>
+            <w:proofErr w:type="spellEnd"/>
+            <w:r>
+              <w:rPr>
+                <w:spacing w:val="-5"/>
+              </w:rPr>
+              <w:t>-</w:t>
             </w:r>
           </w:p>
           <w:p>
@@ -12051,12 +12294,21 @@
                 <w:szCs w:val="22"/>
               </w:rPr>
             </w:pPr>
-            <w:r>
-              <w:rPr>
-                <w:sz w:val="22"/>
-                <w:szCs w:val="22"/>
-              </w:rPr>
-              <w:t>п/п</w:t>
+            <w:proofErr w:type="gramStart"/>
+            <w:r>
+              <w:rPr>
+                <w:sz w:val="22"/>
+                <w:szCs w:val="22"/>
+              </w:rPr>
+              <w:t>п</w:t>
+            </w:r>
+            <w:proofErr w:type="gramEnd"/>
+            <w:r>
+              <w:rPr>
+                <w:sz w:val="22"/>
+                <w:szCs w:val="22"/>
+              </w:rPr>
+              <w:t>/п</w:t>
             </w:r>
           </w:p>
         </w:tc>
@@ -12580,7 +12832,15 @@
               <w:t>д</w:t>
             </w:r>
             <w:r>
-              <w:t>ственного оборудования , аппаратным и программным средствам. Анализ с</w:t>
+              <w:t>ственного оборудования</w:t>
+            </w:r>
+            <w:proofErr w:type="gramStart"/>
+            <w:r>
+              <w:t xml:space="preserve"> ,</w:t>
+            </w:r>
+            <w:proofErr w:type="gramEnd"/>
+            <w:r>
+              <w:t xml:space="preserve"> аппаратным и программным средствам. Анализ с</w:t>
             </w:r>
             <w:r>
               <w:t>о</w:t>
@@ -15499,6 +15759,16 @@
         </w:rPr>
         <w:t>практикам</w:t>
       </w:r>
+    </w:p>
+    <w:p>
+      <w:pPr>
+        <w:jc w:val="center"/>
+        <w:rPr>
+          <w:b/>
+          <w:sz w:val="22"/>
+          <w:szCs w:val="22"/>
+        </w:rPr>
+      </w:pPr>
     </w:p>
     <w:p>
       <w:pPr>
@@ -20794,6 +21064,7 @@
         <w:tc>
           <w:tcPr>
             <w:tcW w:w="2606" w:type="dxa"/>
+            <w:vAlign w:val="center"/>
           </w:tcPr>
           <w:p>
             <w:pPr>
@@ -20845,6 +21116,7 @@
         <w:tc>
           <w:tcPr>
             <w:tcW w:w="2605" w:type="dxa"/>
+            <w:vAlign w:val="center"/>
           </w:tcPr>
           <w:p>
             <w:pPr>
@@ -21015,6 +21287,7 @@
         <w:tc>
           <w:tcPr>
             <w:tcW w:w="2605" w:type="dxa"/>
+            <w:vAlign w:val="center"/>
           </w:tcPr>
           <w:p>
             <w:pPr>
@@ -21242,6 +21515,7 @@
         <w:tc>
           <w:tcPr>
             <w:tcW w:w="2605" w:type="dxa"/>
+            <w:vAlign w:val="center"/>
           </w:tcPr>
           <w:p>
             <w:pPr>
@@ -22241,7 +22515,25 @@
                 <w:sz w:val="22"/>
                 <w:szCs w:val="22"/>
               </w:rPr>
-              <w:t>самостоятельных ра-</w:t>
+              <w:t xml:space="preserve">самостоятельных </w:t>
+            </w:r>
+            <w:proofErr w:type="spellStart"/>
+            <w:r>
+              <w:rPr>
+                <w:b/>
+                <w:sz w:val="22"/>
+                <w:szCs w:val="22"/>
+              </w:rPr>
+              <w:t>ра</w:t>
+            </w:r>
+            <w:proofErr w:type="spellEnd"/>
+            <w:r>
+              <w:rPr>
+                <w:b/>
+                <w:sz w:val="22"/>
+                <w:szCs w:val="22"/>
+              </w:rPr>
+              <w:t>-</w:t>
             </w:r>
           </w:p>
           <w:p>
@@ -22714,21 +23006,7 @@
                 <w:sz w:val="22"/>
                 <w:szCs w:val="22"/>
               </w:rPr>
-              <w:t>туру,  лабораторное  и  про</w:t>
-            </w:r>
-            <w:r>
-              <w:rPr>
-                <w:sz w:val="22"/>
-                <w:szCs w:val="22"/>
-              </w:rPr>
-              <w:t xml:space="preserve"> </w:t>
-            </w:r>
-            <w:r>
-              <w:rPr>
-                <w:sz w:val="22"/>
-                <w:szCs w:val="22"/>
-              </w:rPr>
-              <w:t>граммное  обеспеч</w:t>
+              <w:t>туру,  лабораторное  и  программное  обеспеч</w:t>
             </w:r>
             <w:r>
               <w:rPr>
@@ -23188,3601 +23466,533 @@
         </w:rPr>
         <w:t>ПРАКТИК</w:t>
       </w:r>
-      <w:bookmarkStart w:id="9" w:name="_GoBack"/>
-      <w:bookmarkEnd w:id="9"/>
     </w:p>
     <w:p>
       <w:pPr>
-        <w:ind w:left="709"/>
-        <w:rPr>
-          <w:i/>
+        <w:ind w:firstLine="709"/>
+        <w:jc w:val="both"/>
+        <w:rPr>
+          <w:b/>
         </w:rPr>
       </w:pPr>
-      <w:r>
-        <w:rPr>
-          <w:i/>
-        </w:rPr>
-        <w:t xml:space="preserve"> </w:t>
-      </w:r>
     </w:p>
     <w:p>
       <w:pPr>
-        <w:ind w:left="709"/>
-        <w:rPr>
-          <w:i/>
+        <w:ind w:firstLine="709"/>
+        <w:jc w:val="both"/>
+        <w:rPr>
+          <w:b/>
+        </w:rPr>
+      </w:pPr>
+      <w:bookmarkStart w:id="9" w:name="_GoBack"/>
+      <w:bookmarkEnd w:id="9"/>
+      <w:r>
+        <w:rPr>
+          <w:b/>
+        </w:rPr>
+        <w:t xml:space="preserve">5.1. </w:t>
+      </w:r>
+      <w:r>
+        <w:rPr>
+          <w:b/>
+        </w:rPr>
+        <w:t>Основная литература</w:t>
+      </w:r>
+    </w:p>
+    <w:p>
+      <w:pPr>
+        <w:pStyle w:val="aa"/>
+        <w:numPr>
+          <w:ilvl w:val="0"/>
+          <w:numId w:val="27"/>
+        </w:numPr>
+        <w:shd w:val="clear" w:color="auto" w:fill="FFFFFF"/>
+        <w:ind w:left="0" w:firstLine="0"/>
+        <w:jc w:val="both"/>
+      </w:pPr>
+      <w:r>
+        <w:t>Положение о порядке организации проведения практик» СМК – ПВД 7.5.3. --01-91-2016, Дата введения: 01.09.2016 г. Приказ №675/03, от 05.09.2016 г. УрФУ имени перв</w:t>
+      </w:r>
+      <w:r>
+        <w:t>о</w:t>
+      </w:r>
+      <w:r>
+        <w:t>го Президента России Б.Н.</w:t>
+      </w:r>
+      <w:r>
+        <w:t xml:space="preserve"> </w:t>
+      </w:r>
+      <w:r>
+        <w:t>Ельцина.</w:t>
+      </w:r>
+    </w:p>
+    <w:p>
+      <w:pPr>
+        <w:pStyle w:val="aa"/>
+        <w:numPr>
+          <w:ilvl w:val="0"/>
+          <w:numId w:val="27"/>
+        </w:numPr>
+        <w:shd w:val="clear" w:color="auto" w:fill="FFFFFF"/>
+        <w:ind w:left="0" w:firstLine="0"/>
+        <w:jc w:val="both"/>
+      </w:pPr>
+      <w:r>
+        <w:t>Литература, связанная с разработкой и сопровождением информационных систем, прим</w:t>
+      </w:r>
+      <w:r>
+        <w:t>е</w:t>
+      </w:r>
+      <w:r>
+        <w:t>няемых на предприятии.</w:t>
+      </w:r>
+    </w:p>
+    <w:p>
+      <w:pPr>
+        <w:pStyle w:val="aa"/>
+        <w:numPr>
+          <w:ilvl w:val="0"/>
+          <w:numId w:val="27"/>
+        </w:numPr>
+        <w:shd w:val="clear" w:color="auto" w:fill="FFFFFF"/>
+        <w:ind w:left="0" w:firstLine="0"/>
+        <w:jc w:val="both"/>
+      </w:pPr>
+      <w:r>
+        <w:t>Костюк, А.В. Информационные системы и технологии. Информационные технологии. Б</w:t>
+      </w:r>
+      <w:r>
+        <w:t>а</w:t>
+      </w:r>
+      <w:r>
+        <w:t xml:space="preserve">зовый курс. Ч.1. [Текст] учебник/ А.В. Костюк, С.А. </w:t>
+      </w:r>
+      <w:proofErr w:type="spellStart"/>
+      <w:r>
+        <w:t>Бобонец</w:t>
+      </w:r>
+      <w:proofErr w:type="spellEnd"/>
+      <w:r>
+        <w:t>, А.В. Флегонтов [ и др.]</w:t>
+      </w:r>
+      <w:proofErr w:type="gramStart"/>
+      <w:r>
+        <w:t>.-</w:t>
+      </w:r>
+      <w:proofErr w:type="gramEnd"/>
+      <w:r>
+        <w:t xml:space="preserve">СПб.: Изд-во РГПУ </w:t>
+      </w:r>
+      <w:proofErr w:type="spellStart"/>
+      <w:r>
+        <w:t>им.А.И</w:t>
+      </w:r>
+      <w:proofErr w:type="spellEnd"/>
+      <w:r>
+        <w:t xml:space="preserve">. Герцена, 2014.-242 с. </w:t>
+      </w:r>
+    </w:p>
+    <w:p>
+      <w:pPr>
+        <w:pStyle w:val="aa"/>
+        <w:numPr>
+          <w:ilvl w:val="0"/>
+          <w:numId w:val="27"/>
+        </w:numPr>
+        <w:shd w:val="clear" w:color="auto" w:fill="FFFFFF"/>
+        <w:ind w:left="0" w:firstLine="0"/>
+        <w:jc w:val="both"/>
+      </w:pPr>
+      <w:r>
+        <w:t>Окулов, С. М. Программирование в алгоритмах [Текст]/ С.М. Окулов. — Санкт-Петербург, Бином. Лаборатория знаний, 2014 г.- 344 с.</w:t>
+      </w:r>
+    </w:p>
+    <w:p>
+      <w:pPr>
+        <w:pStyle w:val="aa"/>
+        <w:numPr>
+          <w:ilvl w:val="0"/>
+          <w:numId w:val="27"/>
+        </w:numPr>
+        <w:shd w:val="clear" w:color="auto" w:fill="FFFFFF"/>
+        <w:ind w:left="0" w:firstLine="0"/>
+        <w:jc w:val="both"/>
+      </w:pPr>
+      <w:proofErr w:type="spellStart"/>
+      <w:r>
+        <w:t>Таненбаум</w:t>
+      </w:r>
+      <w:proofErr w:type="spellEnd"/>
+      <w:r>
+        <w:t xml:space="preserve"> Э. Архитектура компьютера. [Текст] 4-е издание / Э. </w:t>
+      </w:r>
+      <w:proofErr w:type="spellStart"/>
+      <w:r>
+        <w:t>Таненбаум</w:t>
+      </w:r>
+      <w:proofErr w:type="spellEnd"/>
+      <w:r>
+        <w:t xml:space="preserve"> - Санкт-Петербург, Питер, 2010</w:t>
+      </w:r>
+    </w:p>
+    <w:p>
+      <w:pPr>
+        <w:ind w:firstLine="709"/>
+        <w:jc w:val="both"/>
+        <w:rPr>
+          <w:b/>
         </w:rPr>
       </w:pPr>
     </w:p>
-    <w:tbl>
-      <w:tblPr>
-        <w:tblW w:w="0" w:type="auto"/>
-        <w:tblInd w:w="708" w:type="dxa"/>
-        <w:tblBorders>
-          <w:top w:val="single" w:sz="4" w:space="0" w:color="auto"/>
-          <w:left w:val="single" w:sz="4" w:space="0" w:color="auto"/>
-          <w:bottom w:val="single" w:sz="4" w:space="0" w:color="auto"/>
-          <w:right w:val="single" w:sz="4" w:space="0" w:color="auto"/>
-          <w:insideH w:val="single" w:sz="4" w:space="0" w:color="auto"/>
-          <w:insideV w:val="single" w:sz="4" w:space="0" w:color="auto"/>
-        </w:tblBorders>
-        <w:tblLook w:val="01E0" w:firstRow="1" w:lastRow="1" w:firstColumn="1" w:lastColumn="1" w:noHBand="0" w:noVBand="0"/>
-      </w:tblPr>
-      <w:tblGrid>
-        <w:gridCol w:w="3109"/>
-        <w:gridCol w:w="3424"/>
-        <w:gridCol w:w="3180"/>
-      </w:tblGrid>
-      <w:tr>
-        <w:tc>
-          <w:tcPr>
-            <w:tcW w:w="4742" w:type="dxa"/>
-            <w:shd w:val="clear" w:color="auto" w:fill="auto"/>
-          </w:tcPr>
-          <w:p>
-            <w:pPr>
-              <w:jc w:val="center"/>
-              <w:rPr>
-                <w:b/>
-              </w:rPr>
-            </w:pPr>
-            <w:r>
-              <w:rPr>
-                <w:b/>
-                <w:i/>
-              </w:rPr>
-              <w:t>[Учебная</w:t>
-            </w:r>
-            <w:r>
-              <w:rPr>
-                <w:b/>
-                <w:i/>
-              </w:rPr>
-              <w:t xml:space="preserve"> </w:t>
-            </w:r>
-            <w:r>
-              <w:rPr>
-                <w:b/>
-                <w:i/>
-              </w:rPr>
-              <w:t>практика]</w:t>
-            </w:r>
-          </w:p>
-        </w:tc>
-        <w:tc>
-          <w:tcPr>
-            <w:tcW w:w="4668" w:type="dxa"/>
-            <w:shd w:val="clear" w:color="auto" w:fill="auto"/>
-          </w:tcPr>
-          <w:p>
-            <w:pPr>
-              <w:jc w:val="center"/>
-              <w:rPr>
-                <w:b/>
-              </w:rPr>
-            </w:pPr>
-            <w:r>
-              <w:rPr>
-                <w:b/>
-                <w:i/>
-              </w:rPr>
-              <w:t>[Производственная</w:t>
-            </w:r>
-            <w:r>
-              <w:rPr>
-                <w:b/>
-                <w:i/>
-              </w:rPr>
-              <w:t xml:space="preserve"> </w:t>
-            </w:r>
-            <w:r>
-              <w:rPr>
-                <w:b/>
-                <w:i/>
-              </w:rPr>
-              <w:t>практ</w:t>
-            </w:r>
-            <w:r>
-              <w:rPr>
-                <w:b/>
-                <w:i/>
-              </w:rPr>
-              <w:t>и</w:t>
-            </w:r>
-            <w:r>
-              <w:rPr>
-                <w:b/>
-                <w:i/>
-              </w:rPr>
-              <w:t>ка]</w:t>
-            </w:r>
-          </w:p>
-        </w:tc>
-        <w:tc>
-          <w:tcPr>
-            <w:tcW w:w="4668" w:type="dxa"/>
-            <w:shd w:val="clear" w:color="auto" w:fill="auto"/>
-          </w:tcPr>
-          <w:p>
-            <w:pPr>
-              <w:jc w:val="center"/>
-              <w:rPr>
-                <w:b/>
-              </w:rPr>
-            </w:pPr>
-            <w:r>
-              <w:rPr>
-                <w:b/>
-                <w:sz w:val="22"/>
-                <w:szCs w:val="22"/>
-              </w:rPr>
-              <w:t>[</w:t>
-            </w:r>
-            <w:r>
-              <w:rPr>
-                <w:b/>
-                <w:i/>
-                <w:sz w:val="22"/>
-                <w:szCs w:val="22"/>
-              </w:rPr>
-              <w:t>Преддипломная</w:t>
-            </w:r>
-            <w:r>
-              <w:rPr>
-                <w:b/>
-                <w:i/>
-                <w:sz w:val="22"/>
-                <w:szCs w:val="22"/>
-              </w:rPr>
-              <w:t xml:space="preserve"> </w:t>
-            </w:r>
-            <w:r>
-              <w:rPr>
-                <w:b/>
-                <w:i/>
-                <w:sz w:val="22"/>
-                <w:szCs w:val="22"/>
-              </w:rPr>
-              <w:t>практика</w:t>
-            </w:r>
-            <w:r>
-              <w:rPr>
-                <w:b/>
-                <w:sz w:val="22"/>
-                <w:szCs w:val="22"/>
-              </w:rPr>
-              <w:t>]</w:t>
-            </w:r>
-          </w:p>
-        </w:tc>
-      </w:tr>
-      <w:tr>
-        <w:tc>
-          <w:tcPr>
-            <w:tcW w:w="14078" w:type="dxa"/>
-            <w:gridSpan w:val="3"/>
-            <w:shd w:val="clear" w:color="auto" w:fill="auto"/>
-          </w:tcPr>
-          <w:p>
-            <w:pPr>
-              <w:pStyle w:val="3"/>
-              <w:numPr>
-                <w:ilvl w:val="0"/>
-                <w:numId w:val="0"/>
-              </w:numPr>
-              <w:spacing w:before="0" w:after="0"/>
-              <w:jc w:val="center"/>
-            </w:pPr>
-            <w:r>
-              <w:t>Основная</w:t>
-            </w:r>
-            <w:r>
-              <w:t xml:space="preserve"> </w:t>
-            </w:r>
-            <w:r>
-              <w:t>литература</w:t>
-            </w:r>
-          </w:p>
-          <w:p>
-            <w:pPr>
-              <w:jc w:val="center"/>
-            </w:pPr>
-            <w:r>
-              <w:rPr>
-                <w:iCs/>
-              </w:rPr>
-              <w:t>[</w:t>
-            </w:r>
-            <w:r>
-              <w:rPr>
-                <w:i/>
-                <w:iCs/>
-              </w:rPr>
-              <w:t>заполняется</w:t>
-            </w:r>
-            <w:r>
-              <w:rPr>
-                <w:i/>
-                <w:iCs/>
-              </w:rPr>
-              <w:t xml:space="preserve"> </w:t>
-            </w:r>
-            <w:r>
-              <w:rPr>
-                <w:i/>
-                <w:iCs/>
-              </w:rPr>
-              <w:t>в</w:t>
-            </w:r>
-            <w:r>
-              <w:rPr>
-                <w:i/>
-                <w:iCs/>
-              </w:rPr>
-              <w:t xml:space="preserve"> </w:t>
-            </w:r>
-            <w:r>
-              <w:rPr>
-                <w:i/>
-                <w:iCs/>
-              </w:rPr>
-              <w:t>соответствии</w:t>
-            </w:r>
-            <w:r>
-              <w:rPr>
-                <w:i/>
-                <w:iCs/>
-              </w:rPr>
-              <w:t xml:space="preserve"> </w:t>
-            </w:r>
-            <w:r>
-              <w:rPr>
-                <w:i/>
-                <w:iCs/>
-              </w:rPr>
-              <w:t>с</w:t>
-            </w:r>
-            <w:r>
-              <w:rPr>
-                <w:i/>
-                <w:iCs/>
-              </w:rPr>
-              <w:t xml:space="preserve"> </w:t>
-            </w:r>
-            <w:r>
-              <w:rPr>
-                <w:i/>
-                <w:iCs/>
-              </w:rPr>
-              <w:t>требованиями</w:t>
-            </w:r>
-            <w:r>
-              <w:rPr>
-                <w:i/>
-                <w:iCs/>
-              </w:rPr>
-              <w:t xml:space="preserve"> </w:t>
-            </w:r>
-            <w:r>
-              <w:rPr>
-                <w:i/>
-                <w:iCs/>
-              </w:rPr>
-              <w:t>ФГОС</w:t>
-            </w:r>
-            <w:r>
-              <w:rPr>
-                <w:i/>
-                <w:iCs/>
-              </w:rPr>
-              <w:t xml:space="preserve"> </w:t>
-            </w:r>
-            <w:r>
-              <w:rPr>
-                <w:i/>
-                <w:iCs/>
-              </w:rPr>
-              <w:t>к</w:t>
-            </w:r>
-            <w:r>
-              <w:rPr>
-                <w:i/>
-                <w:iCs/>
-              </w:rPr>
-              <w:t xml:space="preserve"> </w:t>
-            </w:r>
-            <w:r>
-              <w:rPr>
-                <w:i/>
-                <w:iCs/>
-              </w:rPr>
-              <w:t>срокам</w:t>
-            </w:r>
-            <w:r>
-              <w:rPr>
-                <w:i/>
-                <w:iCs/>
-              </w:rPr>
-              <w:t xml:space="preserve"> </w:t>
-            </w:r>
-            <w:r>
-              <w:rPr>
-                <w:i/>
-                <w:iCs/>
-              </w:rPr>
-              <w:t>обновления</w:t>
-            </w:r>
-            <w:r>
-              <w:rPr>
-                <w:i/>
-                <w:iCs/>
-              </w:rPr>
-              <w:t xml:space="preserve"> </w:t>
-            </w:r>
-            <w:r>
-              <w:rPr>
-                <w:i/>
-                <w:iCs/>
-              </w:rPr>
-              <w:t>литературы,</w:t>
-            </w:r>
-            <w:r>
-              <w:rPr>
-                <w:i/>
-                <w:iCs/>
-              </w:rPr>
-              <w:t xml:space="preserve"> </w:t>
-            </w:r>
-            <w:r>
-              <w:rPr>
-                <w:i/>
-                <w:iCs/>
-              </w:rPr>
-              <w:t>а</w:t>
-            </w:r>
-            <w:r>
-              <w:rPr>
-                <w:i/>
-                <w:iCs/>
-              </w:rPr>
-              <w:t xml:space="preserve"> </w:t>
-            </w:r>
-            <w:r>
-              <w:rPr>
-                <w:i/>
-                <w:iCs/>
-              </w:rPr>
-              <w:t>также</w:t>
-            </w:r>
-            <w:r>
-              <w:rPr>
-                <w:i/>
-                <w:iCs/>
-              </w:rPr>
-              <w:t xml:space="preserve"> </w:t>
-            </w:r>
-            <w:r>
-              <w:rPr>
-                <w:i/>
-                <w:iCs/>
-              </w:rPr>
-              <w:t>с</w:t>
-            </w:r>
-            <w:r>
-              <w:rPr>
-                <w:i/>
-                <w:iCs/>
-              </w:rPr>
-              <w:t xml:space="preserve"> </w:t>
-            </w:r>
-            <w:r>
-              <w:rPr>
-                <w:i/>
-                <w:iCs/>
-              </w:rPr>
-              <w:t>учетом</w:t>
-            </w:r>
-            <w:r>
-              <w:rPr>
-                <w:i/>
-                <w:iCs/>
-              </w:rPr>
-              <w:t xml:space="preserve"> </w:t>
-            </w:r>
-            <w:r>
-              <w:rPr>
-                <w:i/>
-                <w:iCs/>
-              </w:rPr>
-              <w:t>наличия</w:t>
-            </w:r>
-            <w:r>
-              <w:rPr>
-                <w:i/>
-                <w:iCs/>
-              </w:rPr>
-              <w:t xml:space="preserve"> </w:t>
-            </w:r>
-            <w:r>
-              <w:rPr>
-                <w:i/>
-                <w:iCs/>
-              </w:rPr>
-              <w:t>печатных</w:t>
-            </w:r>
-            <w:r>
-              <w:rPr>
-                <w:i/>
-                <w:iCs/>
-              </w:rPr>
-              <w:t xml:space="preserve"> </w:t>
-            </w:r>
-            <w:r>
-              <w:rPr>
-                <w:i/>
-                <w:iCs/>
-              </w:rPr>
-              <w:t>изданий</w:t>
-            </w:r>
-            <w:r>
-              <w:rPr>
-                <w:i/>
-                <w:iCs/>
-              </w:rPr>
-              <w:t xml:space="preserve"> </w:t>
-            </w:r>
-            <w:r>
-              <w:rPr>
-                <w:i/>
-                <w:iCs/>
-              </w:rPr>
-              <w:t>в</w:t>
-            </w:r>
-            <w:r>
-              <w:rPr>
-                <w:i/>
-                <w:iCs/>
-              </w:rPr>
-              <w:t xml:space="preserve"> </w:t>
-            </w:r>
-            <w:r>
-              <w:rPr>
-                <w:i/>
-                <w:iCs/>
-              </w:rPr>
-              <w:t>ЗНБ</w:t>
-            </w:r>
-            <w:r>
-              <w:rPr>
-                <w:i/>
-                <w:iCs/>
-              </w:rPr>
-              <w:t xml:space="preserve"> </w:t>
-            </w:r>
-            <w:r>
-              <w:rPr>
-                <w:i/>
-                <w:iCs/>
-              </w:rPr>
-              <w:t>УрФУ</w:t>
-            </w:r>
-            <w:r>
-              <w:rPr>
-                <w:iCs/>
-              </w:rPr>
-              <w:t>]</w:t>
-            </w:r>
-          </w:p>
-        </w:tc>
-      </w:tr>
-      <w:tr>
-        <w:tc>
-          <w:tcPr>
-            <w:tcW w:w="4742" w:type="dxa"/>
-            <w:shd w:val="clear" w:color="auto" w:fill="auto"/>
-          </w:tcPr>
-          <w:p>
-            <w:pPr>
-              <w:shd w:val="clear" w:color="auto" w:fill="FFFFFF"/>
-              <w:rPr>
-                <w:iCs/>
-              </w:rPr>
-            </w:pPr>
-            <w:r>
-              <w:t>1.</w:t>
-            </w:r>
-            <w:r>
-              <w:rPr>
-                <w:spacing w:val="-5"/>
-              </w:rPr>
-              <w:t xml:space="preserve"> </w:t>
-            </w:r>
-            <w:r>
-              <w:rPr>
-                <w:spacing w:val="-5"/>
-              </w:rPr>
-              <w:t>[</w:t>
-            </w:r>
-            <w:r>
-              <w:rPr>
-                <w:i/>
-                <w:spacing w:val="-5"/>
-              </w:rPr>
-              <w:t>список</w:t>
-            </w:r>
-            <w:r>
-              <w:rPr>
-                <w:i/>
-                <w:spacing w:val="-5"/>
-              </w:rPr>
-              <w:t xml:space="preserve"> </w:t>
-            </w:r>
-            <w:r>
-              <w:rPr>
-                <w:i/>
-                <w:spacing w:val="-5"/>
-              </w:rPr>
-              <w:t>с</w:t>
-            </w:r>
-            <w:r>
-              <w:rPr>
-                <w:spacing w:val="-5"/>
-              </w:rPr>
-              <w:t xml:space="preserve"> </w:t>
-            </w:r>
-            <w:r>
-              <w:rPr>
-                <w:i/>
-                <w:spacing w:val="-5"/>
-              </w:rPr>
-              <w:t>обязательным</w:t>
-            </w:r>
-            <w:r>
-              <w:rPr>
-                <w:i/>
-                <w:spacing w:val="-5"/>
-              </w:rPr>
-              <w:t xml:space="preserve"> </w:t>
-            </w:r>
-            <w:r>
-              <w:rPr>
-                <w:i/>
-                <w:spacing w:val="-5"/>
-              </w:rPr>
-              <w:t>указанием</w:t>
-            </w:r>
-            <w:r>
-              <w:rPr>
-                <w:i/>
-                <w:spacing w:val="-5"/>
-              </w:rPr>
-              <w:t xml:space="preserve"> </w:t>
-            </w:r>
-            <w:r>
-              <w:rPr>
-                <w:i/>
-                <w:spacing w:val="-5"/>
-              </w:rPr>
-              <w:t>наименований</w:t>
-            </w:r>
-            <w:r>
-              <w:rPr>
-                <w:i/>
-                <w:spacing w:val="-5"/>
-              </w:rPr>
-              <w:t xml:space="preserve"> </w:t>
-            </w:r>
-            <w:r>
-              <w:rPr>
-                <w:i/>
-                <w:spacing w:val="-5"/>
-              </w:rPr>
-              <w:t>из</w:t>
-            </w:r>
-            <w:r>
-              <w:rPr>
-                <w:i/>
-                <w:spacing w:val="-5"/>
-              </w:rPr>
-              <w:t xml:space="preserve"> </w:t>
-            </w:r>
-            <w:r>
-              <w:rPr>
-                <w:i/>
-                <w:spacing w:val="-5"/>
-              </w:rPr>
-              <w:t>ЭБС</w:t>
-            </w:r>
-            <w:r>
-              <w:rPr>
-                <w:spacing w:val="-5"/>
-              </w:rPr>
-              <w:t>]</w:t>
-            </w:r>
-          </w:p>
-          <w:p>
-            <w:r>
-              <w:t>2.</w:t>
-            </w:r>
-          </w:p>
-          <w:p>
-            <w:r>
-              <w:t>3.</w:t>
-            </w:r>
-          </w:p>
-          <w:p>
-            <w:r>
-              <w:t>…</w:t>
-            </w:r>
-          </w:p>
-        </w:tc>
-        <w:tc>
-          <w:tcPr>
-            <w:tcW w:w="4668" w:type="dxa"/>
-            <w:shd w:val="clear" w:color="auto" w:fill="auto"/>
-          </w:tcPr>
-          <w:p>
-            <w:pPr>
-              <w:shd w:val="clear" w:color="auto" w:fill="FFFFFF"/>
-              <w:rPr>
-                <w:iCs/>
-              </w:rPr>
-            </w:pPr>
-            <w:r>
-              <w:t>1.</w:t>
-            </w:r>
-            <w:r>
-              <w:rPr>
-                <w:spacing w:val="-5"/>
-              </w:rPr>
-              <w:t xml:space="preserve"> </w:t>
-            </w:r>
-            <w:r>
-              <w:rPr>
-                <w:spacing w:val="-5"/>
-              </w:rPr>
-              <w:t>[</w:t>
-            </w:r>
-            <w:r>
-              <w:rPr>
-                <w:i/>
-                <w:spacing w:val="-5"/>
-              </w:rPr>
-              <w:t>список</w:t>
-            </w:r>
-            <w:r>
-              <w:rPr>
-                <w:i/>
-                <w:spacing w:val="-5"/>
-              </w:rPr>
-              <w:t xml:space="preserve"> </w:t>
-            </w:r>
-            <w:r>
-              <w:rPr>
-                <w:i/>
-                <w:spacing w:val="-5"/>
-              </w:rPr>
-              <w:t>с</w:t>
-            </w:r>
-            <w:r>
-              <w:rPr>
-                <w:spacing w:val="-5"/>
-              </w:rPr>
-              <w:t xml:space="preserve"> </w:t>
-            </w:r>
-            <w:r>
-              <w:rPr>
-                <w:i/>
-                <w:spacing w:val="-5"/>
-              </w:rPr>
-              <w:t>обязательным</w:t>
-            </w:r>
-            <w:r>
-              <w:rPr>
-                <w:i/>
-                <w:spacing w:val="-5"/>
-              </w:rPr>
-              <w:t xml:space="preserve"> </w:t>
-            </w:r>
-            <w:r>
-              <w:rPr>
-                <w:i/>
-                <w:spacing w:val="-5"/>
-              </w:rPr>
-              <w:t>ук</w:t>
-            </w:r>
-            <w:r>
-              <w:rPr>
-                <w:i/>
-                <w:spacing w:val="-5"/>
-              </w:rPr>
-              <w:t>а</w:t>
-            </w:r>
-            <w:r>
-              <w:rPr>
-                <w:i/>
-                <w:spacing w:val="-5"/>
-              </w:rPr>
-              <w:t>занием</w:t>
-            </w:r>
-            <w:r>
-              <w:rPr>
-                <w:i/>
-                <w:spacing w:val="-5"/>
-              </w:rPr>
-              <w:t xml:space="preserve"> </w:t>
-            </w:r>
-            <w:r>
-              <w:rPr>
-                <w:i/>
-                <w:spacing w:val="-5"/>
-              </w:rPr>
-              <w:t>наименований</w:t>
-            </w:r>
-            <w:r>
-              <w:rPr>
-                <w:i/>
-                <w:spacing w:val="-5"/>
-              </w:rPr>
-              <w:t xml:space="preserve"> </w:t>
-            </w:r>
-            <w:r>
-              <w:rPr>
-                <w:i/>
-                <w:spacing w:val="-5"/>
-              </w:rPr>
-              <w:t>из</w:t>
-            </w:r>
-            <w:r>
-              <w:rPr>
-                <w:i/>
-                <w:spacing w:val="-5"/>
-              </w:rPr>
-              <w:t xml:space="preserve"> </w:t>
-            </w:r>
-            <w:r>
-              <w:rPr>
-                <w:i/>
-                <w:spacing w:val="-5"/>
-              </w:rPr>
-              <w:t>ЭБС</w:t>
-            </w:r>
-            <w:r>
-              <w:rPr>
-                <w:spacing w:val="-5"/>
-              </w:rPr>
-              <w:t>]</w:t>
-            </w:r>
-          </w:p>
-          <w:p>
-            <w:r>
-              <w:t>2.</w:t>
-            </w:r>
-          </w:p>
-          <w:p>
-            <w:r>
-              <w:t>3.</w:t>
-            </w:r>
-          </w:p>
-          <w:p>
-            <w:r>
-              <w:t>…</w:t>
-            </w:r>
-          </w:p>
-        </w:tc>
-        <w:tc>
-          <w:tcPr>
-            <w:tcW w:w="4668" w:type="dxa"/>
-            <w:shd w:val="clear" w:color="auto" w:fill="auto"/>
-          </w:tcPr>
-          <w:p>
-            <w:pPr>
-              <w:shd w:val="clear" w:color="auto" w:fill="FFFFFF"/>
-              <w:rPr>
-                <w:iCs/>
-              </w:rPr>
-            </w:pPr>
-            <w:r>
-              <w:t>1.</w:t>
-            </w:r>
-            <w:r>
-              <w:rPr>
-                <w:spacing w:val="-5"/>
-              </w:rPr>
-              <w:t xml:space="preserve"> </w:t>
-            </w:r>
-            <w:r>
-              <w:rPr>
-                <w:spacing w:val="-5"/>
-              </w:rPr>
-              <w:t>[</w:t>
-            </w:r>
-            <w:r>
-              <w:rPr>
-                <w:i/>
-                <w:spacing w:val="-5"/>
-              </w:rPr>
-              <w:t>список</w:t>
-            </w:r>
-            <w:r>
-              <w:rPr>
-                <w:i/>
-                <w:spacing w:val="-5"/>
-              </w:rPr>
-              <w:t xml:space="preserve"> </w:t>
-            </w:r>
-            <w:r>
-              <w:rPr>
-                <w:i/>
-                <w:spacing w:val="-5"/>
-              </w:rPr>
-              <w:t>с</w:t>
-            </w:r>
-            <w:r>
-              <w:rPr>
-                <w:spacing w:val="-5"/>
-              </w:rPr>
-              <w:t xml:space="preserve"> </w:t>
-            </w:r>
-            <w:r>
-              <w:rPr>
-                <w:i/>
-                <w:spacing w:val="-5"/>
-              </w:rPr>
-              <w:t>обязательным</w:t>
-            </w:r>
-            <w:r>
-              <w:rPr>
-                <w:i/>
-                <w:spacing w:val="-5"/>
-              </w:rPr>
-              <w:t xml:space="preserve"> </w:t>
-            </w:r>
-            <w:r>
-              <w:rPr>
-                <w:i/>
-                <w:spacing w:val="-5"/>
-              </w:rPr>
-              <w:t>указанием</w:t>
-            </w:r>
-            <w:r>
-              <w:rPr>
-                <w:i/>
-                <w:spacing w:val="-5"/>
-              </w:rPr>
-              <w:t xml:space="preserve"> </w:t>
-            </w:r>
-            <w:r>
-              <w:rPr>
-                <w:i/>
-                <w:spacing w:val="-5"/>
-              </w:rPr>
-              <w:t>наименований</w:t>
-            </w:r>
-            <w:r>
-              <w:rPr>
-                <w:i/>
-                <w:spacing w:val="-5"/>
-              </w:rPr>
-              <w:t xml:space="preserve"> </w:t>
-            </w:r>
-            <w:r>
-              <w:rPr>
-                <w:i/>
-                <w:spacing w:val="-5"/>
-              </w:rPr>
-              <w:t>из</w:t>
-            </w:r>
-            <w:r>
-              <w:rPr>
-                <w:i/>
-                <w:spacing w:val="-5"/>
-              </w:rPr>
-              <w:t xml:space="preserve"> </w:t>
-            </w:r>
-            <w:r>
-              <w:rPr>
-                <w:i/>
-                <w:spacing w:val="-5"/>
-              </w:rPr>
-              <w:t>ЭБС</w:t>
-            </w:r>
-            <w:r>
-              <w:rPr>
-                <w:spacing w:val="-5"/>
-              </w:rPr>
-              <w:t>]</w:t>
-            </w:r>
-          </w:p>
-          <w:p>
-            <w:r>
-              <w:t>2.</w:t>
-            </w:r>
-          </w:p>
-          <w:p>
-            <w:r>
-              <w:t>3.</w:t>
-            </w:r>
-          </w:p>
-          <w:p>
-            <w:r>
-              <w:t>…</w:t>
-            </w:r>
-          </w:p>
-        </w:tc>
-      </w:tr>
-      <w:tr>
-        <w:tc>
-          <w:tcPr>
-            <w:tcW w:w="14078" w:type="dxa"/>
-            <w:gridSpan w:val="3"/>
-            <w:shd w:val="clear" w:color="auto" w:fill="auto"/>
-          </w:tcPr>
-          <w:p>
-            <w:pPr>
-              <w:pStyle w:val="3"/>
-              <w:numPr>
-                <w:ilvl w:val="0"/>
-                <w:numId w:val="0"/>
-              </w:numPr>
-              <w:spacing w:before="0" w:after="0"/>
-              <w:ind w:left="567" w:firstLine="142"/>
-              <w:jc w:val="center"/>
-            </w:pPr>
-            <w:r>
-              <w:t>Дополнительная</w:t>
-            </w:r>
-            <w:r>
-              <w:t xml:space="preserve"> </w:t>
-            </w:r>
-            <w:r>
-              <w:t>литература</w:t>
-            </w:r>
-          </w:p>
-        </w:tc>
-      </w:tr>
-      <w:tr>
-        <w:tc>
-          <w:tcPr>
-            <w:tcW w:w="4742" w:type="dxa"/>
-            <w:shd w:val="clear" w:color="auto" w:fill="auto"/>
-          </w:tcPr>
-          <w:p>
-            <w:pPr>
-              <w:shd w:val="clear" w:color="auto" w:fill="FFFFFF"/>
-            </w:pPr>
-            <w:r>
-              <w:t>1.</w:t>
-            </w:r>
-            <w:r>
-              <w:rPr>
-                <w:spacing w:val="-5"/>
-              </w:rPr>
-              <w:t xml:space="preserve"> </w:t>
-            </w:r>
-            <w:r>
-              <w:rPr>
-                <w:spacing w:val="-5"/>
-              </w:rPr>
-              <w:t>[</w:t>
-            </w:r>
-            <w:r>
-              <w:rPr>
-                <w:i/>
-                <w:spacing w:val="-5"/>
-              </w:rPr>
-              <w:t>список</w:t>
-            </w:r>
-            <w:r>
-              <w:rPr>
-                <w:i/>
-                <w:spacing w:val="-5"/>
-              </w:rPr>
-              <w:t xml:space="preserve"> </w:t>
-            </w:r>
-            <w:r>
-              <w:rPr>
-                <w:i/>
-                <w:spacing w:val="-5"/>
-              </w:rPr>
-              <w:t>с</w:t>
-            </w:r>
-            <w:r>
-              <w:rPr>
-                <w:spacing w:val="-5"/>
-              </w:rPr>
-              <w:t xml:space="preserve"> </w:t>
-            </w:r>
-            <w:r>
-              <w:rPr>
-                <w:i/>
-                <w:spacing w:val="-5"/>
-              </w:rPr>
-              <w:t>указанием</w:t>
-            </w:r>
-            <w:r>
-              <w:rPr>
-                <w:i/>
-                <w:spacing w:val="-5"/>
-              </w:rPr>
-              <w:t xml:space="preserve"> </w:t>
-            </w:r>
-            <w:r>
-              <w:rPr>
-                <w:i/>
-                <w:spacing w:val="-5"/>
-              </w:rPr>
-              <w:t>наименований</w:t>
-            </w:r>
-            <w:r>
-              <w:rPr>
-                <w:i/>
-                <w:spacing w:val="-5"/>
-              </w:rPr>
-              <w:t xml:space="preserve"> </w:t>
-            </w:r>
-            <w:r>
-              <w:rPr>
-                <w:i/>
-                <w:spacing w:val="-5"/>
-              </w:rPr>
-              <w:t>из</w:t>
-            </w:r>
-            <w:r>
-              <w:rPr>
-                <w:i/>
-                <w:spacing w:val="-5"/>
-              </w:rPr>
-              <w:t xml:space="preserve"> </w:t>
-            </w:r>
-            <w:r>
-              <w:rPr>
-                <w:i/>
-                <w:spacing w:val="-5"/>
-              </w:rPr>
-              <w:t>ЭБС</w:t>
-            </w:r>
-            <w:r>
-              <w:rPr>
-                <w:spacing w:val="-5"/>
-              </w:rPr>
-              <w:t>]</w:t>
-            </w:r>
-          </w:p>
-          <w:p>
-            <w:r>
-              <w:t>2.</w:t>
-            </w:r>
-          </w:p>
-          <w:p>
-            <w:r>
-              <w:t>3.</w:t>
-            </w:r>
-          </w:p>
-          <w:p>
-            <w:r>
-              <w:t>…</w:t>
-            </w:r>
-          </w:p>
-        </w:tc>
-        <w:tc>
-          <w:tcPr>
-            <w:tcW w:w="4668" w:type="dxa"/>
-            <w:shd w:val="clear" w:color="auto" w:fill="auto"/>
-          </w:tcPr>
-          <w:p>
-            <w:pPr>
-              <w:shd w:val="clear" w:color="auto" w:fill="FFFFFF"/>
-            </w:pPr>
-            <w:r>
-              <w:t>1.</w:t>
-            </w:r>
-            <w:r>
-              <w:rPr>
-                <w:spacing w:val="-5"/>
-              </w:rPr>
-              <w:t xml:space="preserve"> </w:t>
-            </w:r>
-            <w:r>
-              <w:rPr>
-                <w:spacing w:val="-5"/>
-              </w:rPr>
-              <w:t>[</w:t>
-            </w:r>
-            <w:r>
-              <w:rPr>
-                <w:i/>
-                <w:spacing w:val="-5"/>
-              </w:rPr>
-              <w:t>список</w:t>
-            </w:r>
-            <w:r>
-              <w:rPr>
-                <w:i/>
-                <w:spacing w:val="-5"/>
-              </w:rPr>
-              <w:t xml:space="preserve"> </w:t>
-            </w:r>
-            <w:r>
-              <w:rPr>
-                <w:i/>
-                <w:spacing w:val="-5"/>
-              </w:rPr>
-              <w:t>с</w:t>
-            </w:r>
-            <w:r>
-              <w:rPr>
-                <w:spacing w:val="-5"/>
-              </w:rPr>
-              <w:t xml:space="preserve"> </w:t>
-            </w:r>
-            <w:r>
-              <w:rPr>
-                <w:i/>
-                <w:spacing w:val="-5"/>
-              </w:rPr>
-              <w:t>указанием</w:t>
-            </w:r>
-            <w:r>
-              <w:rPr>
-                <w:i/>
-                <w:spacing w:val="-5"/>
-              </w:rPr>
-              <w:t xml:space="preserve"> </w:t>
-            </w:r>
-            <w:r>
-              <w:rPr>
-                <w:i/>
-                <w:spacing w:val="-5"/>
-              </w:rPr>
-              <w:t>наимен</w:t>
-            </w:r>
-            <w:r>
-              <w:rPr>
-                <w:i/>
-                <w:spacing w:val="-5"/>
-              </w:rPr>
-              <w:t>о</w:t>
-            </w:r>
-            <w:r>
-              <w:rPr>
-                <w:i/>
-                <w:spacing w:val="-5"/>
-              </w:rPr>
-              <w:t>ваний</w:t>
-            </w:r>
-            <w:r>
-              <w:rPr>
-                <w:i/>
-                <w:spacing w:val="-5"/>
-              </w:rPr>
-              <w:t xml:space="preserve"> </w:t>
-            </w:r>
-            <w:r>
-              <w:rPr>
-                <w:i/>
-                <w:spacing w:val="-5"/>
-              </w:rPr>
-              <w:t>из</w:t>
-            </w:r>
-            <w:r>
-              <w:rPr>
-                <w:i/>
-                <w:spacing w:val="-5"/>
-              </w:rPr>
-              <w:t xml:space="preserve"> </w:t>
-            </w:r>
-            <w:r>
-              <w:rPr>
-                <w:i/>
-                <w:spacing w:val="-5"/>
-              </w:rPr>
-              <w:t>ЭБС</w:t>
-            </w:r>
-            <w:r>
-              <w:rPr>
-                <w:spacing w:val="-5"/>
-              </w:rPr>
-              <w:t>]</w:t>
-            </w:r>
-          </w:p>
-          <w:p>
-            <w:r>
-              <w:t>2.</w:t>
-            </w:r>
-          </w:p>
-          <w:p>
-            <w:r>
-              <w:t>3.</w:t>
-            </w:r>
-          </w:p>
-          <w:p>
-            <w:r>
-              <w:t>…</w:t>
-            </w:r>
-          </w:p>
-        </w:tc>
-        <w:tc>
-          <w:tcPr>
-            <w:tcW w:w="4668" w:type="dxa"/>
-            <w:shd w:val="clear" w:color="auto" w:fill="auto"/>
-          </w:tcPr>
-          <w:p>
-            <w:pPr>
-              <w:shd w:val="clear" w:color="auto" w:fill="FFFFFF"/>
-            </w:pPr>
-            <w:r>
-              <w:t>1.</w:t>
-            </w:r>
-            <w:r>
-              <w:rPr>
-                <w:spacing w:val="-5"/>
-              </w:rPr>
-              <w:t xml:space="preserve"> </w:t>
-            </w:r>
-            <w:r>
-              <w:rPr>
-                <w:spacing w:val="-5"/>
-              </w:rPr>
-              <w:t>[</w:t>
-            </w:r>
-            <w:r>
-              <w:rPr>
-                <w:i/>
-                <w:spacing w:val="-5"/>
-              </w:rPr>
-              <w:t>список</w:t>
-            </w:r>
-            <w:r>
-              <w:rPr>
-                <w:i/>
-                <w:spacing w:val="-5"/>
-              </w:rPr>
-              <w:t xml:space="preserve"> </w:t>
-            </w:r>
-            <w:r>
-              <w:rPr>
-                <w:i/>
-                <w:spacing w:val="-5"/>
-              </w:rPr>
-              <w:t>с</w:t>
-            </w:r>
-            <w:r>
-              <w:rPr>
-                <w:spacing w:val="-5"/>
-              </w:rPr>
-              <w:t xml:space="preserve"> </w:t>
-            </w:r>
-            <w:r>
-              <w:rPr>
-                <w:i/>
-                <w:spacing w:val="-5"/>
-              </w:rPr>
-              <w:t>указанием</w:t>
-            </w:r>
-            <w:r>
-              <w:rPr>
-                <w:i/>
-                <w:spacing w:val="-5"/>
-              </w:rPr>
-              <w:t xml:space="preserve"> </w:t>
-            </w:r>
-            <w:r>
-              <w:rPr>
-                <w:i/>
-                <w:spacing w:val="-5"/>
-              </w:rPr>
-              <w:t>наим</w:t>
-            </w:r>
-            <w:r>
-              <w:rPr>
-                <w:i/>
-                <w:spacing w:val="-5"/>
-              </w:rPr>
-              <w:t>е</w:t>
-            </w:r>
-            <w:r>
-              <w:rPr>
-                <w:i/>
-                <w:spacing w:val="-5"/>
-              </w:rPr>
-              <w:t>нований</w:t>
-            </w:r>
-            <w:r>
-              <w:rPr>
-                <w:i/>
-                <w:spacing w:val="-5"/>
-              </w:rPr>
-              <w:t xml:space="preserve"> </w:t>
-            </w:r>
-            <w:r>
-              <w:rPr>
-                <w:i/>
-                <w:spacing w:val="-5"/>
-              </w:rPr>
-              <w:t>из</w:t>
-            </w:r>
-            <w:r>
-              <w:rPr>
-                <w:i/>
-                <w:spacing w:val="-5"/>
-              </w:rPr>
-              <w:t xml:space="preserve"> </w:t>
-            </w:r>
-            <w:r>
-              <w:rPr>
-                <w:i/>
-                <w:spacing w:val="-5"/>
-              </w:rPr>
-              <w:t>ЭБС</w:t>
-            </w:r>
-            <w:r>
-              <w:rPr>
-                <w:spacing w:val="-5"/>
-              </w:rPr>
-              <w:t>]</w:t>
-            </w:r>
-          </w:p>
-          <w:p>
-            <w:r>
-              <w:t>2.</w:t>
-            </w:r>
-          </w:p>
-          <w:p>
-            <w:r>
-              <w:t>3.</w:t>
-            </w:r>
-          </w:p>
-          <w:p>
-            <w:r>
-              <w:t>…</w:t>
-            </w:r>
-          </w:p>
-        </w:tc>
-      </w:tr>
-      <w:tr>
-        <w:tc>
-          <w:tcPr>
-            <w:tcW w:w="14078" w:type="dxa"/>
-            <w:gridSpan w:val="3"/>
-            <w:shd w:val="clear" w:color="auto" w:fill="auto"/>
-          </w:tcPr>
-          <w:p>
-            <w:pPr>
-              <w:pStyle w:val="3"/>
-              <w:numPr>
-                <w:ilvl w:val="0"/>
-                <w:numId w:val="0"/>
-              </w:numPr>
-              <w:spacing w:before="0" w:after="0"/>
-              <w:ind w:left="1276" w:hanging="567"/>
-              <w:jc w:val="center"/>
-            </w:pPr>
-            <w:r>
-              <w:t>Методические</w:t>
-            </w:r>
-            <w:r>
-              <w:t xml:space="preserve"> </w:t>
-            </w:r>
-            <w:r>
-              <w:t>разработки</w:t>
-            </w:r>
-          </w:p>
-          <w:p>
-            <w:pPr>
-              <w:shd w:val="clear" w:color="auto" w:fill="FFFFFF"/>
-              <w:jc w:val="center"/>
-            </w:pPr>
-            <w:r>
-              <w:rPr>
-                <w:spacing w:val="-5"/>
-              </w:rPr>
-              <w:t>[</w:t>
-            </w:r>
-            <w:r>
-              <w:rPr>
-                <w:i/>
-                <w:spacing w:val="-5"/>
-              </w:rPr>
-              <w:t>в</w:t>
-            </w:r>
-            <w:r>
-              <w:rPr>
-                <w:i/>
-                <w:spacing w:val="-5"/>
-              </w:rPr>
-              <w:t xml:space="preserve"> </w:t>
-            </w:r>
-            <w:r>
-              <w:rPr>
-                <w:i/>
-                <w:spacing w:val="-5"/>
-              </w:rPr>
-              <w:t>случае</w:t>
-            </w:r>
-            <w:r>
-              <w:rPr>
-                <w:i/>
-                <w:spacing w:val="-5"/>
-              </w:rPr>
-              <w:t xml:space="preserve"> </w:t>
-            </w:r>
-            <w:r>
-              <w:rPr>
-                <w:i/>
-                <w:spacing w:val="-5"/>
-              </w:rPr>
-              <w:t>отсутствия</w:t>
-            </w:r>
-            <w:r>
-              <w:rPr>
-                <w:i/>
-                <w:spacing w:val="-5"/>
-              </w:rPr>
-              <w:t xml:space="preserve"> </w:t>
-            </w:r>
-            <w:r>
-              <w:rPr>
-                <w:i/>
-                <w:spacing w:val="-5"/>
-              </w:rPr>
-              <w:t>указывается:</w:t>
-            </w:r>
-            <w:r>
-              <w:rPr>
-                <w:i/>
-                <w:spacing w:val="-5"/>
-              </w:rPr>
-              <w:t xml:space="preserve"> </w:t>
-            </w:r>
-            <w:r>
-              <w:rPr>
-                <w:i/>
-                <w:spacing w:val="-5"/>
-              </w:rPr>
-              <w:t>не</w:t>
-            </w:r>
-            <w:r>
-              <w:rPr>
-                <w:i/>
-                <w:spacing w:val="-5"/>
-              </w:rPr>
-              <w:t xml:space="preserve"> </w:t>
-            </w:r>
-            <w:r>
-              <w:rPr>
-                <w:i/>
-                <w:spacing w:val="-5"/>
-              </w:rPr>
-              <w:t>используются</w:t>
-            </w:r>
-            <w:r>
-              <w:rPr>
-                <w:spacing w:val="-5"/>
-              </w:rPr>
-              <w:t>]</w:t>
-            </w:r>
-          </w:p>
-        </w:tc>
-      </w:tr>
-      <w:tr>
-        <w:tc>
-          <w:tcPr>
-            <w:tcW w:w="4742" w:type="dxa"/>
-            <w:shd w:val="clear" w:color="auto" w:fill="auto"/>
-          </w:tcPr>
-          <w:p>
-            <w:pPr>
-              <w:shd w:val="clear" w:color="auto" w:fill="FFFFFF"/>
-            </w:pPr>
-            <w:r>
-              <w:t>1.</w:t>
-            </w:r>
-            <w:r>
-              <w:rPr>
-                <w:spacing w:val="-5"/>
-              </w:rPr>
-              <w:t xml:space="preserve"> </w:t>
-            </w:r>
-            <w:r>
-              <w:rPr>
-                <w:spacing w:val="-5"/>
-              </w:rPr>
-              <w:t>[</w:t>
-            </w:r>
-            <w:r>
-              <w:rPr>
-                <w:i/>
-                <w:spacing w:val="-5"/>
-              </w:rPr>
-              <w:t>список</w:t>
-            </w:r>
-            <w:r>
-              <w:rPr>
-                <w:i/>
-                <w:spacing w:val="-5"/>
-              </w:rPr>
-              <w:t xml:space="preserve"> </w:t>
-            </w:r>
-            <w:r>
-              <w:rPr>
-                <w:i/>
-                <w:spacing w:val="-5"/>
-              </w:rPr>
-              <w:t>с</w:t>
-            </w:r>
-            <w:r>
-              <w:rPr>
-                <w:spacing w:val="-5"/>
-              </w:rPr>
-              <w:t xml:space="preserve"> </w:t>
-            </w:r>
-            <w:r>
-              <w:rPr>
-                <w:i/>
-                <w:spacing w:val="-5"/>
-              </w:rPr>
-              <w:t>указанием</w:t>
-            </w:r>
-            <w:r>
-              <w:rPr>
-                <w:i/>
-                <w:spacing w:val="-5"/>
-              </w:rPr>
-              <w:t xml:space="preserve"> </w:t>
-            </w:r>
-            <w:r>
-              <w:rPr>
-                <w:i/>
-                <w:spacing w:val="-5"/>
-              </w:rPr>
-              <w:t>наименований</w:t>
-            </w:r>
-            <w:r>
-              <w:rPr>
-                <w:i/>
-                <w:spacing w:val="-5"/>
-              </w:rPr>
-              <w:t xml:space="preserve"> </w:t>
-            </w:r>
-            <w:r>
-              <w:rPr>
-                <w:i/>
-                <w:spacing w:val="-5"/>
-              </w:rPr>
-              <w:t>из</w:t>
-            </w:r>
-            <w:r>
-              <w:rPr>
-                <w:i/>
-                <w:spacing w:val="-5"/>
-              </w:rPr>
-              <w:t xml:space="preserve"> </w:t>
-            </w:r>
-            <w:r>
-              <w:rPr>
-                <w:i/>
-                <w:spacing w:val="-5"/>
-              </w:rPr>
-              <w:t>ЭБС</w:t>
-            </w:r>
-            <w:r>
-              <w:rPr>
-                <w:spacing w:val="-5"/>
-              </w:rPr>
-              <w:t>]</w:t>
-            </w:r>
-          </w:p>
-          <w:p>
-            <w:r>
-              <w:t>2.</w:t>
-            </w:r>
-          </w:p>
-          <w:p>
-            <w:r>
-              <w:t>3.</w:t>
-            </w:r>
-          </w:p>
-          <w:p>
-            <w:r>
-              <w:t>…</w:t>
-            </w:r>
-          </w:p>
-        </w:tc>
-        <w:tc>
-          <w:tcPr>
-            <w:tcW w:w="4668" w:type="dxa"/>
-            <w:shd w:val="clear" w:color="auto" w:fill="auto"/>
-          </w:tcPr>
-          <w:p>
-            <w:pPr>
-              <w:shd w:val="clear" w:color="auto" w:fill="FFFFFF"/>
-            </w:pPr>
-            <w:r>
-              <w:t>1.</w:t>
-            </w:r>
-            <w:r>
-              <w:rPr>
-                <w:spacing w:val="-5"/>
-              </w:rPr>
-              <w:t xml:space="preserve"> </w:t>
-            </w:r>
-            <w:r>
-              <w:rPr>
-                <w:spacing w:val="-5"/>
-              </w:rPr>
-              <w:t>[</w:t>
-            </w:r>
-            <w:r>
-              <w:rPr>
-                <w:i/>
-                <w:spacing w:val="-5"/>
-              </w:rPr>
-              <w:t>список</w:t>
-            </w:r>
-            <w:r>
-              <w:rPr>
-                <w:i/>
-                <w:spacing w:val="-5"/>
-              </w:rPr>
-              <w:t xml:space="preserve"> </w:t>
-            </w:r>
-            <w:r>
-              <w:rPr>
-                <w:i/>
-                <w:spacing w:val="-5"/>
-              </w:rPr>
-              <w:t>с</w:t>
-            </w:r>
-            <w:r>
-              <w:rPr>
-                <w:spacing w:val="-5"/>
-              </w:rPr>
-              <w:t xml:space="preserve"> </w:t>
-            </w:r>
-            <w:r>
-              <w:rPr>
-                <w:i/>
-                <w:spacing w:val="-5"/>
-              </w:rPr>
-              <w:t>указанием</w:t>
-            </w:r>
-            <w:r>
-              <w:rPr>
-                <w:i/>
-                <w:spacing w:val="-5"/>
-              </w:rPr>
-              <w:t xml:space="preserve"> </w:t>
-            </w:r>
-            <w:r>
-              <w:rPr>
-                <w:i/>
-                <w:spacing w:val="-5"/>
-              </w:rPr>
-              <w:t>наимен</w:t>
-            </w:r>
-            <w:r>
-              <w:rPr>
-                <w:i/>
-                <w:spacing w:val="-5"/>
-              </w:rPr>
-              <w:t>о</w:t>
-            </w:r>
-            <w:r>
-              <w:rPr>
-                <w:i/>
-                <w:spacing w:val="-5"/>
-              </w:rPr>
-              <w:t>ваний</w:t>
-            </w:r>
-            <w:r>
-              <w:rPr>
-                <w:i/>
-                <w:spacing w:val="-5"/>
-              </w:rPr>
-              <w:t xml:space="preserve"> </w:t>
-            </w:r>
-            <w:r>
-              <w:rPr>
-                <w:i/>
-                <w:spacing w:val="-5"/>
-              </w:rPr>
-              <w:t>из</w:t>
-            </w:r>
-            <w:r>
-              <w:rPr>
-                <w:i/>
-                <w:spacing w:val="-5"/>
-              </w:rPr>
-              <w:t xml:space="preserve"> </w:t>
-            </w:r>
-            <w:r>
-              <w:rPr>
-                <w:i/>
-                <w:spacing w:val="-5"/>
-              </w:rPr>
-              <w:t>ЭБС</w:t>
-            </w:r>
-            <w:r>
-              <w:rPr>
-                <w:spacing w:val="-5"/>
-              </w:rPr>
-              <w:t>]</w:t>
-            </w:r>
-          </w:p>
-          <w:p>
-            <w:r>
-              <w:t>2.</w:t>
-            </w:r>
-          </w:p>
-          <w:p>
-            <w:r>
-              <w:t>3.</w:t>
-            </w:r>
-          </w:p>
-          <w:p>
-            <w:r>
-              <w:t>…</w:t>
-            </w:r>
-          </w:p>
-        </w:tc>
-        <w:tc>
-          <w:tcPr>
-            <w:tcW w:w="4668" w:type="dxa"/>
-            <w:shd w:val="clear" w:color="auto" w:fill="auto"/>
-          </w:tcPr>
-          <w:p>
-            <w:pPr>
-              <w:shd w:val="clear" w:color="auto" w:fill="FFFFFF"/>
-            </w:pPr>
-            <w:r>
-              <w:t>1.</w:t>
-            </w:r>
-            <w:r>
-              <w:rPr>
-                <w:spacing w:val="-5"/>
-              </w:rPr>
-              <w:t xml:space="preserve"> </w:t>
-            </w:r>
-            <w:r>
-              <w:rPr>
-                <w:spacing w:val="-5"/>
-              </w:rPr>
-              <w:t>[</w:t>
-            </w:r>
-            <w:r>
-              <w:rPr>
-                <w:i/>
-                <w:spacing w:val="-5"/>
-              </w:rPr>
-              <w:t>список</w:t>
-            </w:r>
-            <w:r>
-              <w:rPr>
-                <w:i/>
-                <w:spacing w:val="-5"/>
-              </w:rPr>
-              <w:t xml:space="preserve"> </w:t>
-            </w:r>
-            <w:r>
-              <w:rPr>
-                <w:i/>
-                <w:spacing w:val="-5"/>
-              </w:rPr>
-              <w:t>с</w:t>
-            </w:r>
-            <w:r>
-              <w:rPr>
-                <w:spacing w:val="-5"/>
-              </w:rPr>
-              <w:t xml:space="preserve"> </w:t>
-            </w:r>
-            <w:r>
-              <w:rPr>
-                <w:i/>
-                <w:spacing w:val="-5"/>
-              </w:rPr>
-              <w:t>указанием</w:t>
-            </w:r>
-            <w:r>
-              <w:rPr>
-                <w:i/>
-                <w:spacing w:val="-5"/>
-              </w:rPr>
-              <w:t xml:space="preserve"> </w:t>
-            </w:r>
-            <w:r>
-              <w:rPr>
-                <w:i/>
-                <w:spacing w:val="-5"/>
-              </w:rPr>
-              <w:t>наим</w:t>
-            </w:r>
-            <w:r>
-              <w:rPr>
-                <w:i/>
-                <w:spacing w:val="-5"/>
-              </w:rPr>
-              <w:t>е</w:t>
-            </w:r>
-            <w:r>
-              <w:rPr>
-                <w:i/>
-                <w:spacing w:val="-5"/>
-              </w:rPr>
-              <w:t>нований</w:t>
-            </w:r>
-            <w:r>
-              <w:rPr>
-                <w:i/>
-                <w:spacing w:val="-5"/>
-              </w:rPr>
-              <w:t xml:space="preserve"> </w:t>
-            </w:r>
-            <w:r>
-              <w:rPr>
-                <w:i/>
-                <w:spacing w:val="-5"/>
-              </w:rPr>
-              <w:t>из</w:t>
-            </w:r>
-            <w:r>
-              <w:rPr>
-                <w:i/>
-                <w:spacing w:val="-5"/>
-              </w:rPr>
-              <w:t xml:space="preserve"> </w:t>
-            </w:r>
-            <w:r>
-              <w:rPr>
-                <w:i/>
-                <w:spacing w:val="-5"/>
-              </w:rPr>
-              <w:t>ЭБС</w:t>
-            </w:r>
-            <w:r>
-              <w:rPr>
-                <w:spacing w:val="-5"/>
-              </w:rPr>
-              <w:t>]</w:t>
-            </w:r>
-          </w:p>
-          <w:p>
-            <w:r>
-              <w:t>2.</w:t>
-            </w:r>
-          </w:p>
-          <w:p>
-            <w:r>
-              <w:t>3.</w:t>
-            </w:r>
-          </w:p>
-          <w:p>
-            <w:r>
-              <w:t>…</w:t>
-            </w:r>
-          </w:p>
-        </w:tc>
-      </w:tr>
-      <w:tr>
-        <w:tc>
-          <w:tcPr>
-            <w:tcW w:w="14078" w:type="dxa"/>
-            <w:gridSpan w:val="3"/>
-            <w:shd w:val="clear" w:color="auto" w:fill="auto"/>
-          </w:tcPr>
-          <w:p>
-            <w:pPr>
-              <w:pStyle w:val="20"/>
-              <w:numPr>
-                <w:ilvl w:val="0"/>
-                <w:numId w:val="0"/>
-              </w:numPr>
-              <w:spacing w:before="0" w:after="0"/>
-              <w:ind w:left="284" w:firstLine="425"/>
-              <w:jc w:val="center"/>
-            </w:pPr>
-            <w:r>
-              <w:t>Программное</w:t>
-            </w:r>
-            <w:r>
-              <w:t xml:space="preserve"> </w:t>
-            </w:r>
-            <w:r>
-              <w:t>обеспечение</w:t>
-            </w:r>
-            <w:r>
-              <w:fldChar w:fldCharType="begin"/>
-            </w:r>
-            <w:r>
-              <w:instrText xml:space="preserve"> </w:instrText>
-            </w:r>
-            <w:r>
-              <w:instrText>TC</w:instrText>
-            </w:r>
-            <w:r>
-              <w:instrText xml:space="preserve"> </w:instrText>
-            </w:r>
-            <w:r>
-              <w:instrText>"Программное</w:instrText>
-            </w:r>
-            <w:r>
-              <w:instrText xml:space="preserve"> </w:instrText>
-            </w:r>
-            <w:r>
-              <w:instrText>обеспечение"</w:instrText>
-            </w:r>
-            <w:r>
-              <w:instrText xml:space="preserve"> </w:instrText>
-            </w:r>
-            <w:r>
-              <w:instrText>\f</w:instrText>
-            </w:r>
-            <w:r>
-              <w:instrText xml:space="preserve"> </w:instrText>
-            </w:r>
-            <w:r>
-              <w:instrText>C</w:instrText>
-            </w:r>
-            <w:r>
-              <w:instrText xml:space="preserve"> </w:instrText>
-            </w:r>
-            <w:r>
-              <w:instrText>\l</w:instrText>
-            </w:r>
-            <w:r>
-              <w:instrText xml:space="preserve"> </w:instrText>
-            </w:r>
-            <w:r>
-              <w:instrText>"2"</w:instrText>
-            </w:r>
-            <w:r>
-              <w:instrText xml:space="preserve"> </w:instrText>
-            </w:r>
-            <w:r>
-              <w:fldChar w:fldCharType="end"/>
-            </w:r>
-          </w:p>
-          <w:p>
-            <w:pPr>
-              <w:shd w:val="clear" w:color="auto" w:fill="FFFFFF"/>
-              <w:jc w:val="center"/>
-            </w:pPr>
-            <w:r>
-              <w:rPr>
-                <w:spacing w:val="-5"/>
-              </w:rPr>
-              <w:t>[</w:t>
-            </w:r>
-            <w:r>
-              <w:rPr>
-                <w:i/>
-                <w:spacing w:val="-5"/>
-              </w:rPr>
-              <w:t>в</w:t>
-            </w:r>
-            <w:r>
-              <w:rPr>
-                <w:i/>
-                <w:spacing w:val="-5"/>
-              </w:rPr>
-              <w:t xml:space="preserve"> </w:t>
-            </w:r>
-            <w:r>
-              <w:rPr>
-                <w:i/>
-                <w:spacing w:val="-5"/>
-              </w:rPr>
-              <w:t>случае</w:t>
-            </w:r>
-            <w:r>
-              <w:rPr>
-                <w:i/>
-                <w:spacing w:val="-5"/>
-              </w:rPr>
-              <w:t xml:space="preserve"> </w:t>
-            </w:r>
-            <w:r>
-              <w:rPr>
-                <w:i/>
-                <w:spacing w:val="-5"/>
-              </w:rPr>
-              <w:t>отсутствия</w:t>
-            </w:r>
-            <w:r>
-              <w:rPr>
-                <w:i/>
-                <w:spacing w:val="-5"/>
-              </w:rPr>
-              <w:t xml:space="preserve"> </w:t>
-            </w:r>
-            <w:r>
-              <w:rPr>
-                <w:i/>
-                <w:spacing w:val="-5"/>
-              </w:rPr>
-              <w:t>указывается:</w:t>
-            </w:r>
-            <w:r>
-              <w:rPr>
-                <w:i/>
-                <w:spacing w:val="-5"/>
-              </w:rPr>
-              <w:t xml:space="preserve"> </w:t>
-            </w:r>
-            <w:r>
-              <w:rPr>
-                <w:i/>
-                <w:spacing w:val="-5"/>
-              </w:rPr>
-              <w:t>не</w:t>
-            </w:r>
-            <w:r>
-              <w:rPr>
-                <w:i/>
-                <w:spacing w:val="-5"/>
-              </w:rPr>
-              <w:t xml:space="preserve"> </w:t>
-            </w:r>
-            <w:r>
-              <w:rPr>
-                <w:i/>
-                <w:spacing w:val="-5"/>
-              </w:rPr>
-              <w:t>используются</w:t>
-            </w:r>
-            <w:r>
-              <w:rPr>
-                <w:spacing w:val="-5"/>
-              </w:rPr>
-              <w:t>]</w:t>
-            </w:r>
-          </w:p>
-        </w:tc>
-      </w:tr>
-      <w:tr>
-        <w:tc>
-          <w:tcPr>
-            <w:tcW w:w="4742" w:type="dxa"/>
-            <w:shd w:val="clear" w:color="auto" w:fill="auto"/>
-          </w:tcPr>
-          <w:p>
-            <w:pPr>
-              <w:shd w:val="clear" w:color="auto" w:fill="FFFFFF"/>
-              <w:rPr>
-                <w:spacing w:val="-5"/>
-              </w:rPr>
-            </w:pPr>
-            <w:r>
-              <w:t>1.</w:t>
-            </w:r>
-            <w:r>
-              <w:rPr>
-                <w:spacing w:val="-5"/>
-              </w:rPr>
-              <w:t xml:space="preserve"> </w:t>
-            </w:r>
-            <w:r>
-              <w:rPr>
-                <w:spacing w:val="-5"/>
-              </w:rPr>
-              <w:t>[</w:t>
-            </w:r>
-            <w:r>
-              <w:rPr>
-                <w:i/>
-                <w:spacing w:val="-5"/>
-              </w:rPr>
-              <w:t>список</w:t>
-            </w:r>
-            <w:r>
-              <w:rPr>
-                <w:spacing w:val="-5"/>
-              </w:rPr>
-              <w:t>]</w:t>
-            </w:r>
-          </w:p>
-          <w:p>
-            <w:r>
-              <w:t>2.</w:t>
-            </w:r>
-          </w:p>
-          <w:p>
-            <w:r>
-              <w:t>3.</w:t>
-            </w:r>
-          </w:p>
-          <w:p>
-            <w:r>
-              <w:t>…</w:t>
-            </w:r>
-          </w:p>
-        </w:tc>
-        <w:tc>
-          <w:tcPr>
-            <w:tcW w:w="4668" w:type="dxa"/>
-            <w:shd w:val="clear" w:color="auto" w:fill="auto"/>
-          </w:tcPr>
-          <w:p>
-            <w:pPr>
-              <w:shd w:val="clear" w:color="auto" w:fill="FFFFFF"/>
-              <w:rPr>
-                <w:spacing w:val="-5"/>
-              </w:rPr>
-            </w:pPr>
-            <w:r>
-              <w:t>1.</w:t>
-            </w:r>
-            <w:r>
-              <w:rPr>
-                <w:spacing w:val="-5"/>
-              </w:rPr>
-              <w:t xml:space="preserve"> </w:t>
-            </w:r>
-            <w:r>
-              <w:rPr>
-                <w:spacing w:val="-5"/>
-              </w:rPr>
-              <w:t>[</w:t>
-            </w:r>
-            <w:r>
-              <w:rPr>
-                <w:i/>
-                <w:spacing w:val="-5"/>
-              </w:rPr>
-              <w:t>список</w:t>
-            </w:r>
-            <w:r>
-              <w:rPr>
-                <w:spacing w:val="-5"/>
-              </w:rPr>
-              <w:t>]</w:t>
-            </w:r>
-          </w:p>
-          <w:p>
-            <w:r>
-              <w:t>2.</w:t>
-            </w:r>
-          </w:p>
-          <w:p>
-            <w:r>
-              <w:t>3.</w:t>
-            </w:r>
-          </w:p>
-          <w:p>
-            <w:r>
-              <w:t>…</w:t>
-            </w:r>
-          </w:p>
-        </w:tc>
-        <w:tc>
-          <w:tcPr>
-            <w:tcW w:w="4668" w:type="dxa"/>
-            <w:shd w:val="clear" w:color="auto" w:fill="auto"/>
-          </w:tcPr>
-          <w:p>
-            <w:pPr>
-              <w:shd w:val="clear" w:color="auto" w:fill="FFFFFF"/>
-              <w:rPr>
-                <w:spacing w:val="-5"/>
-              </w:rPr>
-            </w:pPr>
-            <w:r>
-              <w:t>1.</w:t>
-            </w:r>
-            <w:r>
-              <w:rPr>
-                <w:spacing w:val="-5"/>
-              </w:rPr>
-              <w:t xml:space="preserve"> </w:t>
-            </w:r>
-            <w:r>
-              <w:rPr>
-                <w:spacing w:val="-5"/>
-              </w:rPr>
-              <w:t>[</w:t>
-            </w:r>
-            <w:r>
-              <w:rPr>
-                <w:i/>
-                <w:spacing w:val="-5"/>
-              </w:rPr>
-              <w:t>список</w:t>
-            </w:r>
-            <w:r>
-              <w:rPr>
-                <w:spacing w:val="-5"/>
-              </w:rPr>
-              <w:t>]</w:t>
-            </w:r>
-          </w:p>
-          <w:p>
-            <w:r>
-              <w:t>2.</w:t>
-            </w:r>
-          </w:p>
-          <w:p>
-            <w:r>
-              <w:t>3.</w:t>
-            </w:r>
-          </w:p>
-          <w:p>
-            <w:r>
-              <w:t>…</w:t>
-            </w:r>
-          </w:p>
-        </w:tc>
-      </w:tr>
-      <w:tr>
-        <w:tc>
-          <w:tcPr>
-            <w:tcW w:w="14078" w:type="dxa"/>
-            <w:gridSpan w:val="3"/>
-            <w:shd w:val="clear" w:color="auto" w:fill="auto"/>
-          </w:tcPr>
-          <w:p>
-            <w:pPr>
-              <w:pStyle w:val="20"/>
-              <w:numPr>
-                <w:ilvl w:val="0"/>
-                <w:numId w:val="0"/>
-              </w:numPr>
-              <w:spacing w:before="0" w:after="0"/>
-              <w:ind w:left="284" w:firstLine="425"/>
-              <w:jc w:val="center"/>
-            </w:pPr>
-            <w:r>
-              <w:t>Базы</w:t>
-            </w:r>
-            <w:r>
-              <w:t xml:space="preserve"> </w:t>
-            </w:r>
-            <w:r>
-              <w:t>данных,</w:t>
-            </w:r>
-            <w:r>
-              <w:t xml:space="preserve"> </w:t>
-            </w:r>
-            <w:r>
-              <w:t>информационно-справочные</w:t>
-            </w:r>
-            <w:r>
-              <w:t xml:space="preserve"> </w:t>
-            </w:r>
-            <w:r>
-              <w:t>и</w:t>
-            </w:r>
-            <w:r>
-              <w:t xml:space="preserve"> </w:t>
-            </w:r>
-            <w:r>
-              <w:t>поисковые</w:t>
-            </w:r>
-            <w:r>
-              <w:t xml:space="preserve"> </w:t>
-            </w:r>
-            <w:r>
-              <w:t>системы</w:t>
-            </w:r>
-            <w:r>
-              <w:fldChar w:fldCharType="begin"/>
-            </w:r>
-            <w:r>
-              <w:instrText xml:space="preserve"> </w:instrText>
-            </w:r>
-            <w:r>
-              <w:instrText>TC</w:instrText>
-            </w:r>
-            <w:r>
-              <w:instrText xml:space="preserve"> </w:instrText>
-            </w:r>
-            <w:r>
-              <w:instrText>"Базы</w:instrText>
-            </w:r>
-            <w:r>
-              <w:instrText xml:space="preserve"> </w:instrText>
-            </w:r>
-            <w:r>
-              <w:instrText>данных,</w:instrText>
-            </w:r>
-            <w:r>
-              <w:instrText xml:space="preserve"> </w:instrText>
-            </w:r>
-            <w:r>
-              <w:instrText>информационно-справочные</w:instrText>
-            </w:r>
-            <w:r>
-              <w:instrText xml:space="preserve"> </w:instrText>
-            </w:r>
-            <w:r>
-              <w:instrText>и</w:instrText>
-            </w:r>
-            <w:r>
-              <w:instrText xml:space="preserve"> </w:instrText>
-            </w:r>
-            <w:r>
-              <w:instrText>поисковые</w:instrText>
-            </w:r>
-            <w:r>
-              <w:instrText xml:space="preserve"> </w:instrText>
-            </w:r>
-            <w:r>
-              <w:instrText>системы"</w:instrText>
-            </w:r>
-            <w:r>
-              <w:instrText xml:space="preserve"> </w:instrText>
-            </w:r>
-            <w:r>
-              <w:instrText>\f</w:instrText>
-            </w:r>
-            <w:r>
-              <w:instrText xml:space="preserve"> </w:instrText>
-            </w:r>
-            <w:r>
-              <w:instrText>C</w:instrText>
-            </w:r>
-            <w:r>
-              <w:instrText xml:space="preserve"> </w:instrText>
-            </w:r>
-            <w:r>
-              <w:instrText>\l</w:instrText>
-            </w:r>
-            <w:r>
-              <w:instrText xml:space="preserve"> </w:instrText>
-            </w:r>
-            <w:r>
-              <w:instrText>"2"</w:instrText>
-            </w:r>
-            <w:r>
-              <w:instrText xml:space="preserve"> </w:instrText>
-            </w:r>
-            <w:r>
-              <w:fldChar w:fldCharType="end"/>
-            </w:r>
-          </w:p>
-          <w:p>
-            <w:pPr>
-              <w:shd w:val="clear" w:color="auto" w:fill="FFFFFF"/>
-              <w:ind w:firstLine="709"/>
-              <w:jc w:val="center"/>
-            </w:pPr>
-            <w:r>
-              <w:rPr>
-                <w:spacing w:val="-5"/>
-              </w:rPr>
-              <w:t>[</w:t>
-            </w:r>
-            <w:r>
-              <w:rPr>
-                <w:spacing w:val="-5"/>
-              </w:rPr>
-              <w:t xml:space="preserve"> </w:t>
-            </w:r>
-            <w:r>
-              <w:rPr>
-                <w:i/>
-                <w:spacing w:val="-5"/>
-              </w:rPr>
-              <w:t>список</w:t>
-            </w:r>
-            <w:r>
-              <w:rPr>
-                <w:i/>
-                <w:color w:val="C00000"/>
-                <w:spacing w:val="-5"/>
-              </w:rPr>
-              <w:t xml:space="preserve"> </w:t>
-            </w:r>
-            <w:r>
-              <w:rPr>
-                <w:i/>
-                <w:spacing w:val="-5"/>
-              </w:rPr>
-              <w:t>с</w:t>
-            </w:r>
-            <w:r>
-              <w:rPr>
-                <w:i/>
-                <w:spacing w:val="-5"/>
-              </w:rPr>
-              <w:t xml:space="preserve"> </w:t>
-            </w:r>
-            <w:r>
-              <w:rPr>
-                <w:i/>
-                <w:spacing w:val="-5"/>
-              </w:rPr>
-              <w:t>указанием</w:t>
-            </w:r>
-            <w:r>
-              <w:rPr>
-                <w:i/>
-                <w:spacing w:val="-5"/>
-              </w:rPr>
-              <w:t xml:space="preserve"> </w:t>
-            </w:r>
-            <w:r>
-              <w:rPr>
-                <w:i/>
-                <w:spacing w:val="-5"/>
-              </w:rPr>
-              <w:t>наименования</w:t>
-            </w:r>
-            <w:r>
-              <w:rPr>
-                <w:i/>
-                <w:spacing w:val="-5"/>
-              </w:rPr>
-              <w:t xml:space="preserve"> </w:t>
-            </w:r>
-            <w:r>
-              <w:rPr>
-                <w:i/>
-              </w:rPr>
-              <w:t>баз</w:t>
-            </w:r>
-            <w:r>
-              <w:rPr>
-                <w:i/>
-              </w:rPr>
-              <w:t xml:space="preserve"> </w:t>
-            </w:r>
-            <w:r>
-              <w:rPr>
-                <w:i/>
-              </w:rPr>
-              <w:t>данных,</w:t>
-            </w:r>
-            <w:r>
-              <w:rPr>
-                <w:i/>
-              </w:rPr>
-              <w:t xml:space="preserve"> </w:t>
-            </w:r>
-            <w:r>
-              <w:rPr>
-                <w:i/>
-              </w:rPr>
-              <w:t>информационно-справочных</w:t>
-            </w:r>
-            <w:r>
-              <w:rPr>
-                <w:i/>
-              </w:rPr>
-              <w:t xml:space="preserve"> </w:t>
-            </w:r>
-            <w:r>
-              <w:rPr>
-                <w:i/>
-              </w:rPr>
-              <w:t>и</w:t>
-            </w:r>
-            <w:r>
-              <w:rPr>
-                <w:i/>
-              </w:rPr>
-              <w:t xml:space="preserve"> </w:t>
-            </w:r>
-            <w:r>
-              <w:rPr>
-                <w:i/>
-              </w:rPr>
-              <w:t>поиск</w:t>
-            </w:r>
-            <w:r>
-              <w:rPr>
-                <w:i/>
-              </w:rPr>
-              <w:t>о</w:t>
-            </w:r>
-            <w:r>
-              <w:rPr>
-                <w:i/>
-              </w:rPr>
-              <w:t>вых</w:t>
-            </w:r>
-            <w:r>
-              <w:rPr>
-                <w:i/>
-              </w:rPr>
-              <w:t xml:space="preserve"> </w:t>
-            </w:r>
-            <w:r>
-              <w:rPr>
-                <w:i/>
-              </w:rPr>
-              <w:t>систем</w:t>
-            </w:r>
-            <w:r>
-              <w:rPr>
-                <w:i/>
-                <w:spacing w:val="-5"/>
-              </w:rPr>
-              <w:t xml:space="preserve"> </w:t>
-            </w:r>
-            <w:r>
-              <w:rPr>
-                <w:strike/>
-                <w:spacing w:val="-5"/>
-              </w:rPr>
-              <w:t>]</w:t>
-            </w:r>
-          </w:p>
-        </w:tc>
-      </w:tr>
-      <w:tr>
-        <w:tc>
-          <w:tcPr>
-            <w:tcW w:w="4742" w:type="dxa"/>
-            <w:shd w:val="clear" w:color="auto" w:fill="auto"/>
-          </w:tcPr>
-          <w:p>
-            <w:pPr>
-              <w:shd w:val="clear" w:color="auto" w:fill="FFFFFF"/>
-              <w:rPr>
-                <w:spacing w:val="-5"/>
-              </w:rPr>
-            </w:pPr>
-            <w:r>
-              <w:t>1.</w:t>
-            </w:r>
-            <w:r>
-              <w:rPr>
-                <w:spacing w:val="-5"/>
-              </w:rPr>
-              <w:t xml:space="preserve"> </w:t>
-            </w:r>
-            <w:r>
-              <w:rPr>
-                <w:spacing w:val="-5"/>
-              </w:rPr>
-              <w:t>[</w:t>
-            </w:r>
-            <w:r>
-              <w:rPr>
-                <w:i/>
-                <w:spacing w:val="-5"/>
-              </w:rPr>
-              <w:t>список</w:t>
-            </w:r>
-            <w:r>
-              <w:rPr>
-                <w:spacing w:val="-5"/>
-              </w:rPr>
-              <w:t>]</w:t>
-            </w:r>
-          </w:p>
-          <w:p>
-            <w:r>
-              <w:t>2.</w:t>
-            </w:r>
-          </w:p>
-          <w:p>
-            <w:r>
-              <w:t>3.</w:t>
-            </w:r>
-          </w:p>
-          <w:p>
-            <w:r>
-              <w:t>…</w:t>
-            </w:r>
-          </w:p>
-        </w:tc>
-        <w:tc>
-          <w:tcPr>
-            <w:tcW w:w="4668" w:type="dxa"/>
-            <w:shd w:val="clear" w:color="auto" w:fill="auto"/>
-          </w:tcPr>
-          <w:p>
-            <w:pPr>
-              <w:shd w:val="clear" w:color="auto" w:fill="FFFFFF"/>
-              <w:rPr>
-                <w:spacing w:val="-5"/>
-              </w:rPr>
-            </w:pPr>
-            <w:r>
-              <w:t>1.</w:t>
-            </w:r>
-            <w:r>
-              <w:rPr>
-                <w:spacing w:val="-5"/>
-              </w:rPr>
-              <w:t xml:space="preserve"> </w:t>
-            </w:r>
-            <w:r>
-              <w:rPr>
-                <w:spacing w:val="-5"/>
-              </w:rPr>
-              <w:t>[</w:t>
-            </w:r>
-            <w:r>
-              <w:rPr>
-                <w:i/>
-                <w:spacing w:val="-5"/>
-              </w:rPr>
-              <w:t>список</w:t>
-            </w:r>
-            <w:r>
-              <w:rPr>
-                <w:spacing w:val="-5"/>
-              </w:rPr>
-              <w:t>]</w:t>
-            </w:r>
-          </w:p>
-          <w:p>
-            <w:r>
-              <w:t>2.</w:t>
-            </w:r>
-          </w:p>
-          <w:p>
-            <w:r>
-              <w:t>3.</w:t>
-            </w:r>
-          </w:p>
-          <w:p>
-            <w:r>
-              <w:t>…</w:t>
-            </w:r>
-          </w:p>
-        </w:tc>
-        <w:tc>
-          <w:tcPr>
-            <w:tcW w:w="4668" w:type="dxa"/>
-            <w:shd w:val="clear" w:color="auto" w:fill="auto"/>
-          </w:tcPr>
-          <w:p>
-            <w:pPr>
-              <w:shd w:val="clear" w:color="auto" w:fill="FFFFFF"/>
-              <w:rPr>
-                <w:spacing w:val="-5"/>
-              </w:rPr>
-            </w:pPr>
-            <w:r>
-              <w:t>1.</w:t>
-            </w:r>
-            <w:r>
-              <w:rPr>
-                <w:spacing w:val="-5"/>
-              </w:rPr>
-              <w:t xml:space="preserve"> </w:t>
-            </w:r>
-            <w:r>
-              <w:rPr>
-                <w:spacing w:val="-5"/>
-              </w:rPr>
-              <w:t>[</w:t>
-            </w:r>
-            <w:r>
-              <w:rPr>
-                <w:i/>
-                <w:spacing w:val="-5"/>
-              </w:rPr>
-              <w:t>список</w:t>
-            </w:r>
-            <w:r>
-              <w:rPr>
-                <w:spacing w:val="-5"/>
-              </w:rPr>
-              <w:t>]</w:t>
-            </w:r>
-          </w:p>
-          <w:p>
-            <w:r>
-              <w:t>2.</w:t>
-            </w:r>
-          </w:p>
-          <w:p>
-            <w:r>
-              <w:t>3.</w:t>
-            </w:r>
-          </w:p>
-          <w:p>
-            <w:r>
-              <w:t>…</w:t>
-            </w:r>
-          </w:p>
-        </w:tc>
-      </w:tr>
-      <w:tr>
-        <w:tc>
-          <w:tcPr>
-            <w:tcW w:w="14078" w:type="dxa"/>
-            <w:gridSpan w:val="3"/>
-            <w:shd w:val="clear" w:color="auto" w:fill="auto"/>
-          </w:tcPr>
-          <w:p>
-            <w:pPr>
-              <w:ind w:firstLine="709"/>
-              <w:jc w:val="center"/>
-              <w:rPr>
-                <w:b/>
-              </w:rPr>
-            </w:pPr>
-            <w:r>
-              <w:rPr>
-                <w:b/>
-              </w:rPr>
-              <w:lastRenderedPageBreak/>
-              <w:t>Электронные</w:t>
-            </w:r>
-            <w:r>
-              <w:rPr>
-                <w:b/>
-              </w:rPr>
-              <w:t xml:space="preserve"> </w:t>
-            </w:r>
-            <w:r>
-              <w:rPr>
-                <w:b/>
-              </w:rPr>
-              <w:t>образовательные</w:t>
-            </w:r>
-            <w:r>
-              <w:rPr>
-                <w:b/>
-              </w:rPr>
-              <w:t xml:space="preserve"> </w:t>
-            </w:r>
-            <w:r>
-              <w:rPr>
-                <w:b/>
-              </w:rPr>
-              <w:t>ресурсы</w:t>
-            </w:r>
-          </w:p>
-          <w:p>
-            <w:pPr>
-              <w:ind w:firstLine="709"/>
-              <w:jc w:val="center"/>
-              <w:rPr>
-                <w:b/>
-              </w:rPr>
-            </w:pPr>
-            <w:r>
-              <w:rPr>
-                <w:spacing w:val="-5"/>
-              </w:rPr>
-              <w:t>[</w:t>
-            </w:r>
-            <w:r>
-              <w:rPr>
-                <w:i/>
-                <w:spacing w:val="-5"/>
-              </w:rPr>
-              <w:t>в</w:t>
-            </w:r>
-            <w:r>
-              <w:rPr>
-                <w:i/>
-                <w:spacing w:val="-5"/>
-              </w:rPr>
-              <w:t xml:space="preserve"> </w:t>
-            </w:r>
-            <w:r>
-              <w:rPr>
-                <w:i/>
-                <w:spacing w:val="-5"/>
-              </w:rPr>
-              <w:t>случае</w:t>
-            </w:r>
-            <w:r>
-              <w:rPr>
-                <w:i/>
-                <w:spacing w:val="-5"/>
-              </w:rPr>
-              <w:t xml:space="preserve"> </w:t>
-            </w:r>
-            <w:r>
-              <w:rPr>
-                <w:i/>
-                <w:spacing w:val="-5"/>
-              </w:rPr>
-              <w:t>отсутствия</w:t>
-            </w:r>
-            <w:r>
-              <w:rPr>
-                <w:i/>
-                <w:spacing w:val="-5"/>
-              </w:rPr>
-              <w:t xml:space="preserve"> </w:t>
-            </w:r>
-            <w:r>
-              <w:rPr>
-                <w:i/>
-                <w:spacing w:val="-5"/>
-              </w:rPr>
-              <w:t>указывается:</w:t>
-            </w:r>
-            <w:r>
-              <w:rPr>
-                <w:i/>
-                <w:spacing w:val="-5"/>
-              </w:rPr>
-              <w:t xml:space="preserve"> </w:t>
-            </w:r>
-            <w:r>
-              <w:rPr>
-                <w:i/>
-                <w:spacing w:val="-5"/>
-              </w:rPr>
-              <w:t>не</w:t>
-            </w:r>
-            <w:r>
-              <w:rPr>
-                <w:i/>
-                <w:spacing w:val="-5"/>
-              </w:rPr>
-              <w:t xml:space="preserve"> </w:t>
-            </w:r>
-            <w:r>
-              <w:rPr>
-                <w:i/>
-                <w:spacing w:val="-5"/>
-              </w:rPr>
-              <w:t>используются</w:t>
-            </w:r>
-            <w:r>
-              <w:rPr>
-                <w:spacing w:val="-5"/>
-              </w:rPr>
-              <w:t>]</w:t>
-            </w:r>
-          </w:p>
-        </w:tc>
-      </w:tr>
-      <w:tr>
-        <w:tc>
-          <w:tcPr>
-            <w:tcW w:w="4742" w:type="dxa"/>
-            <w:shd w:val="clear" w:color="auto" w:fill="auto"/>
-          </w:tcPr>
-          <w:p>
-            <w:pPr>
-              <w:shd w:val="clear" w:color="auto" w:fill="FFFFFF"/>
-              <w:rPr>
-                <w:spacing w:val="-5"/>
-              </w:rPr>
-            </w:pPr>
-            <w:r>
-              <w:t>1.</w:t>
-            </w:r>
-            <w:r>
-              <w:rPr>
-                <w:spacing w:val="-4"/>
-              </w:rPr>
-              <w:t xml:space="preserve"> </w:t>
-            </w:r>
-            <w:r>
-              <w:rPr>
-                <w:spacing w:val="-4"/>
-              </w:rPr>
-              <w:t>[</w:t>
-            </w:r>
-            <w:r>
-              <w:rPr>
-                <w:i/>
-                <w:spacing w:val="-4"/>
-              </w:rPr>
-              <w:t>список</w:t>
-            </w:r>
-            <w:r>
-              <w:rPr>
-                <w:i/>
-                <w:spacing w:val="-4"/>
-              </w:rPr>
-              <w:t xml:space="preserve"> </w:t>
-            </w:r>
-            <w:r>
-              <w:rPr>
-                <w:i/>
-                <w:spacing w:val="-4"/>
-              </w:rPr>
-              <w:t>наименований</w:t>
-            </w:r>
-            <w:r>
-              <w:rPr>
-                <w:i/>
-                <w:spacing w:val="-4"/>
-              </w:rPr>
-              <w:t xml:space="preserve"> </w:t>
-            </w:r>
-            <w:r>
-              <w:rPr>
-                <w:i/>
-                <w:spacing w:val="-4"/>
-              </w:rPr>
-              <w:t>ЭОР,</w:t>
-            </w:r>
-            <w:r>
-              <w:rPr>
-                <w:i/>
-                <w:spacing w:val="-4"/>
-              </w:rPr>
-              <w:t xml:space="preserve"> </w:t>
-            </w:r>
-            <w:r>
-              <w:rPr>
-                <w:i/>
-                <w:spacing w:val="-4"/>
-              </w:rPr>
-              <w:t>имеющих</w:t>
-            </w:r>
-            <w:r>
-              <w:rPr>
-                <w:i/>
-                <w:spacing w:val="-4"/>
-              </w:rPr>
-              <w:t xml:space="preserve"> </w:t>
-            </w:r>
-            <w:r>
-              <w:rPr>
-                <w:i/>
-                <w:spacing w:val="-4"/>
-              </w:rPr>
-              <w:t>статус</w:t>
-            </w:r>
-            <w:r>
-              <w:rPr>
-                <w:i/>
-                <w:spacing w:val="-4"/>
-              </w:rPr>
-              <w:t xml:space="preserve"> </w:t>
-            </w:r>
-            <w:r>
-              <w:rPr>
-                <w:i/>
-                <w:spacing w:val="-4"/>
-              </w:rPr>
-              <w:t>«ЭОР</w:t>
-            </w:r>
-            <w:r>
-              <w:rPr>
-                <w:i/>
-                <w:spacing w:val="-4"/>
-              </w:rPr>
-              <w:t xml:space="preserve"> </w:t>
-            </w:r>
-            <w:r>
-              <w:rPr>
-                <w:i/>
-                <w:spacing w:val="-4"/>
-              </w:rPr>
-              <w:t>УрФУ»,</w:t>
-            </w:r>
-            <w:r>
-              <w:rPr>
-                <w:i/>
-                <w:spacing w:val="-4"/>
-              </w:rPr>
-              <w:t xml:space="preserve"> </w:t>
-            </w:r>
-            <w:r>
-              <w:rPr>
-                <w:i/>
-                <w:spacing w:val="-5"/>
-              </w:rPr>
-              <w:t>ресурсов</w:t>
-            </w:r>
-            <w:r>
-              <w:rPr>
-                <w:i/>
-                <w:spacing w:val="-5"/>
-              </w:rPr>
-              <w:t xml:space="preserve"> </w:t>
-            </w:r>
-            <w:r>
-              <w:rPr>
-                <w:i/>
-                <w:spacing w:val="-5"/>
-              </w:rPr>
-              <w:t>И</w:t>
-            </w:r>
-            <w:r>
-              <w:rPr>
-                <w:i/>
-                <w:spacing w:val="-5"/>
-              </w:rPr>
-              <w:t>н</w:t>
-            </w:r>
-            <w:r>
-              <w:rPr>
-                <w:i/>
-                <w:spacing w:val="-5"/>
-              </w:rPr>
-              <w:t>тернет,</w:t>
-            </w:r>
-            <w:r>
-              <w:rPr>
-                <w:i/>
-                <w:spacing w:val="-5"/>
-              </w:rPr>
-              <w:t xml:space="preserve"> </w:t>
-            </w:r>
-            <w:r>
-              <w:rPr>
-                <w:i/>
-                <w:spacing w:val="-4"/>
-              </w:rPr>
-              <w:t>с</w:t>
-            </w:r>
-            <w:r>
-              <w:rPr>
-                <w:i/>
-                <w:spacing w:val="-4"/>
-              </w:rPr>
-              <w:t xml:space="preserve"> </w:t>
-            </w:r>
-            <w:r>
-              <w:rPr>
-                <w:i/>
-                <w:spacing w:val="-4"/>
-              </w:rPr>
-              <w:t>указанием</w:t>
-            </w:r>
-            <w:r>
-              <w:rPr>
-                <w:i/>
-                <w:spacing w:val="-4"/>
-              </w:rPr>
-              <w:t xml:space="preserve"> </w:t>
-            </w:r>
-            <w:r>
-              <w:rPr>
-                <w:i/>
-                <w:spacing w:val="-4"/>
-              </w:rPr>
-              <w:t>реж</w:t>
-            </w:r>
-            <w:r>
-              <w:rPr>
-                <w:i/>
-                <w:spacing w:val="-4"/>
-              </w:rPr>
-              <w:t>и</w:t>
-            </w:r>
-            <w:r>
-              <w:rPr>
-                <w:i/>
-                <w:spacing w:val="-4"/>
-              </w:rPr>
-              <w:t>ма</w:t>
-            </w:r>
-            <w:r>
-              <w:rPr>
-                <w:i/>
-                <w:spacing w:val="-4"/>
-              </w:rPr>
-              <w:t xml:space="preserve"> </w:t>
-            </w:r>
-            <w:r>
-              <w:rPr>
-                <w:i/>
-                <w:spacing w:val="-4"/>
-              </w:rPr>
-              <w:t>доступа</w:t>
-            </w:r>
-            <w:r>
-              <w:rPr>
-                <w:spacing w:val="-4"/>
-              </w:rPr>
-              <w:t>]</w:t>
-            </w:r>
-          </w:p>
-          <w:p>
-            <w:r>
-              <w:t>2.</w:t>
-            </w:r>
-          </w:p>
-          <w:p>
-            <w:r>
-              <w:t>3.</w:t>
-            </w:r>
-          </w:p>
-          <w:p>
-            <w:r>
-              <w:t>…</w:t>
-            </w:r>
-          </w:p>
-        </w:tc>
-        <w:tc>
-          <w:tcPr>
-            <w:tcW w:w="4668" w:type="dxa"/>
-            <w:shd w:val="clear" w:color="auto" w:fill="auto"/>
-          </w:tcPr>
-          <w:p>
-            <w:pPr>
-              <w:shd w:val="clear" w:color="auto" w:fill="FFFFFF"/>
-              <w:rPr>
-                <w:spacing w:val="-5"/>
-              </w:rPr>
-            </w:pPr>
-            <w:r>
-              <w:t>1.</w:t>
-            </w:r>
-            <w:r>
-              <w:rPr>
-                <w:spacing w:val="-4"/>
-              </w:rPr>
-              <w:t xml:space="preserve"> </w:t>
-            </w:r>
-            <w:r>
-              <w:rPr>
-                <w:spacing w:val="-4"/>
-              </w:rPr>
-              <w:t>[</w:t>
-            </w:r>
-            <w:r>
-              <w:rPr>
-                <w:i/>
-                <w:spacing w:val="-4"/>
-              </w:rPr>
-              <w:t>список</w:t>
-            </w:r>
-            <w:r>
-              <w:rPr>
-                <w:i/>
-                <w:spacing w:val="-4"/>
-              </w:rPr>
-              <w:t xml:space="preserve"> </w:t>
-            </w:r>
-            <w:r>
-              <w:rPr>
-                <w:i/>
-                <w:spacing w:val="-4"/>
-              </w:rPr>
-              <w:t>наименований</w:t>
-            </w:r>
-            <w:r>
-              <w:rPr>
-                <w:i/>
-                <w:spacing w:val="-4"/>
-              </w:rPr>
-              <w:t xml:space="preserve"> </w:t>
-            </w:r>
-            <w:r>
-              <w:rPr>
-                <w:i/>
-                <w:spacing w:val="-4"/>
-              </w:rPr>
-              <w:t>ЭОР,</w:t>
-            </w:r>
-            <w:r>
-              <w:rPr>
-                <w:i/>
-                <w:spacing w:val="-4"/>
-              </w:rPr>
-              <w:t xml:space="preserve"> </w:t>
-            </w:r>
-            <w:r>
-              <w:rPr>
-                <w:i/>
-                <w:spacing w:val="-4"/>
-              </w:rPr>
-              <w:t>имеющих</w:t>
-            </w:r>
-            <w:r>
-              <w:rPr>
-                <w:i/>
-                <w:spacing w:val="-4"/>
-              </w:rPr>
-              <w:t xml:space="preserve"> </w:t>
-            </w:r>
-            <w:r>
-              <w:rPr>
-                <w:i/>
-                <w:spacing w:val="-4"/>
-              </w:rPr>
-              <w:t>статус</w:t>
-            </w:r>
-            <w:r>
-              <w:rPr>
-                <w:i/>
-                <w:spacing w:val="-4"/>
-              </w:rPr>
-              <w:t xml:space="preserve"> </w:t>
-            </w:r>
-            <w:r>
-              <w:rPr>
-                <w:i/>
-                <w:spacing w:val="-4"/>
-              </w:rPr>
-              <w:t>«ЭОР</w:t>
-            </w:r>
-            <w:r>
-              <w:rPr>
-                <w:i/>
-                <w:spacing w:val="-4"/>
-              </w:rPr>
-              <w:t xml:space="preserve"> </w:t>
-            </w:r>
-            <w:r>
-              <w:rPr>
-                <w:i/>
-                <w:spacing w:val="-4"/>
-              </w:rPr>
-              <w:t>У</w:t>
-            </w:r>
-            <w:r>
-              <w:rPr>
-                <w:i/>
-                <w:spacing w:val="-4"/>
-              </w:rPr>
-              <w:t>р</w:t>
-            </w:r>
-            <w:r>
-              <w:rPr>
-                <w:i/>
-                <w:spacing w:val="-4"/>
-              </w:rPr>
-              <w:t>ФУ»,</w:t>
-            </w:r>
-            <w:r>
-              <w:rPr>
-                <w:i/>
-                <w:spacing w:val="-4"/>
-              </w:rPr>
-              <w:t xml:space="preserve"> </w:t>
-            </w:r>
-            <w:r>
-              <w:rPr>
-                <w:i/>
-                <w:spacing w:val="-5"/>
-              </w:rPr>
-              <w:t>ресурсов</w:t>
-            </w:r>
-            <w:r>
-              <w:rPr>
-                <w:i/>
-                <w:spacing w:val="-5"/>
-              </w:rPr>
-              <w:t xml:space="preserve"> </w:t>
-            </w:r>
-            <w:r>
-              <w:rPr>
-                <w:i/>
-                <w:spacing w:val="-5"/>
-              </w:rPr>
-              <w:t>Интернет,</w:t>
-            </w:r>
-            <w:r>
-              <w:rPr>
-                <w:i/>
-                <w:spacing w:val="-5"/>
-              </w:rPr>
-              <w:t xml:space="preserve"> </w:t>
-            </w:r>
-            <w:r>
-              <w:rPr>
-                <w:i/>
-                <w:spacing w:val="-4"/>
-              </w:rPr>
-              <w:t>с</w:t>
-            </w:r>
-            <w:r>
-              <w:rPr>
-                <w:i/>
-                <w:spacing w:val="-4"/>
-              </w:rPr>
-              <w:t xml:space="preserve"> </w:t>
-            </w:r>
-            <w:r>
-              <w:rPr>
-                <w:i/>
-                <w:spacing w:val="-4"/>
-              </w:rPr>
-              <w:t>указанием</w:t>
-            </w:r>
-            <w:r>
-              <w:rPr>
-                <w:i/>
-                <w:spacing w:val="-4"/>
-              </w:rPr>
-              <w:t xml:space="preserve"> </w:t>
-            </w:r>
-            <w:r>
-              <w:rPr>
-                <w:i/>
-                <w:spacing w:val="-4"/>
-              </w:rPr>
-              <w:t>режима</w:t>
-            </w:r>
-            <w:r>
-              <w:rPr>
-                <w:i/>
-                <w:spacing w:val="-4"/>
-              </w:rPr>
-              <w:t xml:space="preserve"> </w:t>
-            </w:r>
-            <w:r>
-              <w:rPr>
-                <w:i/>
-                <w:spacing w:val="-4"/>
-              </w:rPr>
-              <w:t>доступа</w:t>
-            </w:r>
-            <w:r>
-              <w:rPr>
-                <w:spacing w:val="-4"/>
-              </w:rPr>
-              <w:t>]</w:t>
-            </w:r>
-          </w:p>
-          <w:p>
-            <w:r>
-              <w:t>2.</w:t>
-            </w:r>
-          </w:p>
-          <w:p>
-            <w:r>
-              <w:t>3.</w:t>
-            </w:r>
-          </w:p>
-          <w:p>
-            <w:r>
-              <w:t>…</w:t>
-            </w:r>
-          </w:p>
-        </w:tc>
-        <w:tc>
-          <w:tcPr>
-            <w:tcW w:w="4668" w:type="dxa"/>
-            <w:shd w:val="clear" w:color="auto" w:fill="auto"/>
-          </w:tcPr>
-          <w:p>
-            <w:pPr>
-              <w:shd w:val="clear" w:color="auto" w:fill="FFFFFF"/>
-              <w:rPr>
-                <w:spacing w:val="-5"/>
-              </w:rPr>
-            </w:pPr>
-            <w:r>
-              <w:t>1.</w:t>
-            </w:r>
-            <w:r>
-              <w:rPr>
-                <w:spacing w:val="-4"/>
-              </w:rPr>
-              <w:t xml:space="preserve"> </w:t>
-            </w:r>
-            <w:r>
-              <w:rPr>
-                <w:spacing w:val="-4"/>
-              </w:rPr>
-              <w:t>[</w:t>
-            </w:r>
-            <w:r>
-              <w:rPr>
-                <w:i/>
-                <w:spacing w:val="-4"/>
-              </w:rPr>
-              <w:t>список</w:t>
-            </w:r>
-            <w:r>
-              <w:rPr>
-                <w:i/>
-                <w:spacing w:val="-4"/>
-              </w:rPr>
-              <w:t xml:space="preserve"> </w:t>
-            </w:r>
-            <w:r>
-              <w:rPr>
-                <w:i/>
-                <w:spacing w:val="-4"/>
-              </w:rPr>
-              <w:t>наименований</w:t>
-            </w:r>
-            <w:r>
-              <w:rPr>
-                <w:i/>
-                <w:spacing w:val="-4"/>
-              </w:rPr>
-              <w:t xml:space="preserve"> </w:t>
-            </w:r>
-            <w:r>
-              <w:rPr>
-                <w:i/>
-                <w:spacing w:val="-4"/>
-              </w:rPr>
-              <w:t>ЭОР,</w:t>
-            </w:r>
-            <w:r>
-              <w:rPr>
-                <w:i/>
-                <w:spacing w:val="-4"/>
-              </w:rPr>
-              <w:t xml:space="preserve"> </w:t>
-            </w:r>
-            <w:r>
-              <w:rPr>
-                <w:i/>
-                <w:spacing w:val="-4"/>
-              </w:rPr>
-              <w:t>имеющих</w:t>
-            </w:r>
-            <w:r>
-              <w:rPr>
-                <w:i/>
-                <w:spacing w:val="-4"/>
-              </w:rPr>
-              <w:t xml:space="preserve"> </w:t>
-            </w:r>
-            <w:r>
-              <w:rPr>
-                <w:i/>
-                <w:spacing w:val="-4"/>
-              </w:rPr>
-              <w:t>статус</w:t>
-            </w:r>
-            <w:r>
-              <w:rPr>
-                <w:i/>
-                <w:spacing w:val="-4"/>
-              </w:rPr>
-              <w:t xml:space="preserve"> </w:t>
-            </w:r>
-            <w:r>
-              <w:rPr>
-                <w:i/>
-                <w:spacing w:val="-4"/>
-              </w:rPr>
-              <w:t>«ЭОР</w:t>
-            </w:r>
-            <w:r>
-              <w:rPr>
-                <w:i/>
-                <w:spacing w:val="-4"/>
-              </w:rPr>
-              <w:t xml:space="preserve"> </w:t>
-            </w:r>
-            <w:r>
-              <w:rPr>
-                <w:i/>
-                <w:spacing w:val="-4"/>
-              </w:rPr>
-              <w:t>УрФУ»,</w:t>
-            </w:r>
-            <w:r>
-              <w:rPr>
-                <w:i/>
-                <w:spacing w:val="-4"/>
-              </w:rPr>
-              <w:t xml:space="preserve"> </w:t>
-            </w:r>
-            <w:r>
-              <w:rPr>
-                <w:i/>
-                <w:spacing w:val="-5"/>
-              </w:rPr>
-              <w:t>ресурсов</w:t>
-            </w:r>
-            <w:r>
-              <w:rPr>
-                <w:i/>
-                <w:spacing w:val="-5"/>
-              </w:rPr>
-              <w:t xml:space="preserve"> </w:t>
-            </w:r>
-            <w:r>
-              <w:rPr>
-                <w:i/>
-                <w:spacing w:val="-5"/>
-              </w:rPr>
-              <w:t>Интернет,</w:t>
-            </w:r>
-            <w:r>
-              <w:rPr>
-                <w:i/>
-                <w:spacing w:val="-5"/>
-              </w:rPr>
-              <w:t xml:space="preserve"> </w:t>
-            </w:r>
-            <w:r>
-              <w:rPr>
-                <w:i/>
-                <w:spacing w:val="-4"/>
-              </w:rPr>
-              <w:t>с</w:t>
-            </w:r>
-            <w:r>
-              <w:rPr>
-                <w:i/>
-                <w:spacing w:val="-4"/>
-              </w:rPr>
-              <w:t xml:space="preserve"> </w:t>
-            </w:r>
-            <w:r>
-              <w:rPr>
-                <w:i/>
-                <w:spacing w:val="-4"/>
-              </w:rPr>
-              <w:t>указанием</w:t>
-            </w:r>
-            <w:r>
-              <w:rPr>
-                <w:i/>
-                <w:spacing w:val="-4"/>
-              </w:rPr>
-              <w:t xml:space="preserve"> </w:t>
-            </w:r>
-            <w:r>
-              <w:rPr>
-                <w:i/>
-                <w:spacing w:val="-4"/>
-              </w:rPr>
-              <w:t>режима</w:t>
-            </w:r>
-            <w:r>
-              <w:rPr>
-                <w:i/>
-                <w:spacing w:val="-4"/>
-              </w:rPr>
-              <w:t xml:space="preserve"> </w:t>
-            </w:r>
-            <w:r>
-              <w:rPr>
-                <w:i/>
-                <w:spacing w:val="-4"/>
-              </w:rPr>
-              <w:t>дост</w:t>
-            </w:r>
-            <w:r>
-              <w:rPr>
-                <w:i/>
-                <w:spacing w:val="-4"/>
-              </w:rPr>
-              <w:t>у</w:t>
-            </w:r>
-            <w:r>
-              <w:rPr>
-                <w:i/>
-                <w:spacing w:val="-4"/>
-              </w:rPr>
-              <w:t>па</w:t>
-            </w:r>
-            <w:r>
-              <w:rPr>
-                <w:spacing w:val="-4"/>
-              </w:rPr>
-              <w:t>]</w:t>
-            </w:r>
-          </w:p>
-          <w:p>
-            <w:r>
-              <w:t>2.</w:t>
-            </w:r>
-          </w:p>
-          <w:p>
-            <w:r>
-              <w:t>3.</w:t>
-            </w:r>
-          </w:p>
-          <w:p>
-            <w:r>
-              <w:t>…</w:t>
-            </w:r>
-          </w:p>
-        </w:tc>
-      </w:tr>
-    </w:tbl>
+    <w:p>
+      <w:pPr>
+        <w:ind w:firstLine="709"/>
+        <w:jc w:val="both"/>
+        <w:rPr>
+          <w:b/>
+        </w:rPr>
+      </w:pPr>
+      <w:r>
+        <w:rPr>
+          <w:b/>
+        </w:rPr>
+        <w:t xml:space="preserve">5.2. </w:t>
+      </w:r>
+      <w:r>
+        <w:rPr>
+          <w:b/>
+        </w:rPr>
+        <w:t>Дополнительная литература</w:t>
+      </w:r>
+    </w:p>
+    <w:p>
+      <w:pPr>
+        <w:pStyle w:val="aa"/>
+        <w:numPr>
+          <w:ilvl w:val="0"/>
+          <w:numId w:val="28"/>
+        </w:numPr>
+        <w:shd w:val="clear" w:color="auto" w:fill="FFFFFF"/>
+        <w:ind w:left="0" w:firstLine="0"/>
+        <w:jc w:val="both"/>
+      </w:pPr>
+      <w:r>
+        <w:t>Положения о</w:t>
+      </w:r>
+      <w:r>
+        <w:t xml:space="preserve"> практике </w:t>
+      </w:r>
+      <w:proofErr w:type="gramStart"/>
+      <w:r>
+        <w:t>обучающихся</w:t>
+      </w:r>
+      <w:proofErr w:type="gramEnd"/>
+      <w:r>
+        <w:t>, осваивающих основные профессиональные образов</w:t>
+      </w:r>
+      <w:r>
+        <w:t>а</w:t>
+      </w:r>
+      <w:r>
+        <w:t>тельные программы высшего образования</w:t>
+      </w:r>
+      <w:r>
+        <w:t>» утверждено приказом Министерства образования и на</w:t>
+      </w:r>
+      <w:r>
+        <w:t>у</w:t>
+      </w:r>
+      <w:r>
+        <w:t xml:space="preserve">ки Российской Федерации от </w:t>
+      </w:r>
+      <w:r>
+        <w:t>27.11.2015</w:t>
+      </w:r>
+      <w:r>
+        <w:t>. №</w:t>
+      </w:r>
+      <w:r>
+        <w:t xml:space="preserve"> 40168</w:t>
+      </w:r>
+      <w:r>
+        <w:t>.</w:t>
+      </w:r>
+    </w:p>
+    <w:p>
+      <w:pPr>
+        <w:pStyle w:val="aa"/>
+        <w:numPr>
+          <w:ilvl w:val="0"/>
+          <w:numId w:val="28"/>
+        </w:numPr>
+        <w:shd w:val="clear" w:color="auto" w:fill="FFFFFF"/>
+        <w:ind w:left="0" w:firstLine="0"/>
+        <w:jc w:val="both"/>
+      </w:pPr>
+      <w:r>
+        <w:t>Нормативно-справочная документация предприятия.</w:t>
+      </w:r>
+    </w:p>
+    <w:p>
+      <w:pPr>
+        <w:pStyle w:val="aa"/>
+        <w:numPr>
+          <w:ilvl w:val="0"/>
+          <w:numId w:val="28"/>
+        </w:numPr>
+        <w:shd w:val="clear" w:color="auto" w:fill="FFFFFF"/>
+        <w:ind w:left="0" w:firstLine="0"/>
+        <w:jc w:val="both"/>
+      </w:pPr>
+      <w:r>
+        <w:t>Вирт Н. Алгоритмы и структуры данных. [Текст] / Н. Вирт — М.: Мир, 1989.ДМК, 2000.</w:t>
+      </w:r>
+    </w:p>
+    <w:p>
+      <w:pPr>
+        <w:pStyle w:val="aa"/>
+        <w:numPr>
+          <w:ilvl w:val="0"/>
+          <w:numId w:val="28"/>
+        </w:numPr>
+        <w:shd w:val="clear" w:color="auto" w:fill="FFFFFF"/>
+        <w:ind w:left="0" w:firstLine="0"/>
+        <w:jc w:val="both"/>
+      </w:pPr>
+      <w:proofErr w:type="spellStart"/>
+      <w:r>
+        <w:t>Керниган</w:t>
+      </w:r>
+      <w:proofErr w:type="spellEnd"/>
+      <w:r>
+        <w:t xml:space="preserve"> Б., </w:t>
+      </w:r>
+      <w:proofErr w:type="spellStart"/>
+      <w:r>
+        <w:t>Ритчи</w:t>
+      </w:r>
+      <w:proofErr w:type="spellEnd"/>
+      <w:r>
+        <w:t xml:space="preserve"> Д. Язык программирования Си</w:t>
+      </w:r>
+      <w:proofErr w:type="gramStart"/>
+      <w:r>
+        <w:t>:</w:t>
+      </w:r>
+      <w:r>
+        <w:t>[</w:t>
+      </w:r>
+      <w:proofErr w:type="gramEnd"/>
+      <w:r>
+        <w:t xml:space="preserve">Текст] </w:t>
+      </w:r>
+      <w:r>
+        <w:t>Пер. с англ.</w:t>
+      </w:r>
+      <w:r>
+        <w:t xml:space="preserve"> / Б.</w:t>
+      </w:r>
+      <w:r>
+        <w:t xml:space="preserve"> </w:t>
+      </w:r>
+      <w:proofErr w:type="spellStart"/>
+      <w:r>
+        <w:t>Керниган</w:t>
+      </w:r>
+      <w:proofErr w:type="spellEnd"/>
+      <w:r>
+        <w:t xml:space="preserve">, Д. </w:t>
+      </w:r>
+      <w:proofErr w:type="spellStart"/>
+      <w:r>
+        <w:t>Ритчи</w:t>
+      </w:r>
+      <w:proofErr w:type="spellEnd"/>
+      <w:r>
+        <w:t xml:space="preserve"> </w:t>
+      </w:r>
+      <w:r>
+        <w:t xml:space="preserve"> — М.: Финансы и статистика, 1992.</w:t>
+      </w:r>
+    </w:p>
+    <w:p/>
+    <w:p>
+      <w:pPr>
+        <w:ind w:firstLine="709"/>
+        <w:jc w:val="both"/>
+        <w:rPr>
+          <w:b/>
+        </w:rPr>
+      </w:pPr>
+      <w:r>
+        <w:rPr>
+          <w:b/>
+        </w:rPr>
+        <w:t xml:space="preserve">5.3. </w:t>
+      </w:r>
+      <w:r>
+        <w:rPr>
+          <w:b/>
+        </w:rPr>
+        <w:t>Методические разработки</w:t>
+      </w:r>
+    </w:p>
+    <w:p>
+      <w:pPr>
+        <w:rPr>
+          <w:spacing w:val="-5"/>
+        </w:rPr>
+      </w:pPr>
+      <w:r>
+        <w:rPr>
+          <w:spacing w:val="-5"/>
+        </w:rPr>
+        <w:t>Не используются</w:t>
+      </w:r>
+    </w:p>
+    <w:p/>
+    <w:p>
+      <w:pPr>
+        <w:ind w:firstLine="709"/>
+        <w:jc w:val="both"/>
+        <w:rPr>
+          <w:b/>
+        </w:rPr>
+      </w:pPr>
+      <w:r>
+        <w:rPr>
+          <w:b/>
+        </w:rPr>
+        <w:t xml:space="preserve">5.4. </w:t>
+      </w:r>
+      <w:r>
+        <w:rPr>
+          <w:b/>
+        </w:rPr>
+        <w:t>Программное обеспечение</w:t>
+      </w:r>
+    </w:p>
+    <w:p>
+      <w:pPr>
+        <w:rPr>
+          <w:spacing w:val="-5"/>
+        </w:rPr>
+      </w:pPr>
+      <w:proofErr w:type="gramStart"/>
+      <w:r>
+        <w:rPr>
+          <w:spacing w:val="-5"/>
+        </w:rPr>
+        <w:t>Размещенное</w:t>
+      </w:r>
+      <w:proofErr w:type="gramEnd"/>
+      <w:r>
+        <w:rPr>
+          <w:spacing w:val="-5"/>
+        </w:rPr>
+        <w:t xml:space="preserve"> на предприятиях и организациях.</w:t>
+      </w:r>
+    </w:p>
+    <w:p/>
+    <w:p>
+      <w:pPr>
+        <w:ind w:firstLine="709"/>
+        <w:jc w:val="both"/>
+        <w:rPr>
+          <w:b/>
+        </w:rPr>
+      </w:pPr>
+      <w:r>
+        <w:rPr>
+          <w:b/>
+        </w:rPr>
+        <w:t xml:space="preserve">5.5. </w:t>
+      </w:r>
+      <w:r>
+        <w:rPr>
+          <w:b/>
+        </w:rPr>
+        <w:t>Базы данных, информационно-справочные и поисковые системы</w:t>
+      </w:r>
+    </w:p>
+    <w:p>
+      <w:pPr>
+        <w:pStyle w:val="aa"/>
+        <w:numPr>
+          <w:ilvl w:val="0"/>
+          <w:numId w:val="29"/>
+        </w:numPr>
+        <w:shd w:val="clear" w:color="auto" w:fill="FFFFFF"/>
+        <w:ind w:left="0" w:firstLine="0"/>
+        <w:jc w:val="both"/>
+      </w:pPr>
+      <w:r>
+        <w:t xml:space="preserve">Базы данных зональной научной библиотеки УрФУ, режим доступа </w:t>
+      </w:r>
+      <w:hyperlink r:id="rId8" w:history="1">
+        <w:r>
+          <w:t>http://lib.urfu.ru/</w:t>
+        </w:r>
+      </w:hyperlink>
+    </w:p>
+    <w:p>
+      <w:pPr>
+        <w:pStyle w:val="aa"/>
+        <w:numPr>
+          <w:ilvl w:val="0"/>
+          <w:numId w:val="29"/>
+        </w:numPr>
+        <w:shd w:val="clear" w:color="auto" w:fill="FFFFFF"/>
+        <w:ind w:left="0" w:firstLine="0"/>
+        <w:jc w:val="both"/>
+      </w:pPr>
+      <w:hyperlink r:id="rId9" w:history="1">
+        <w:r>
+          <w:t>http://study.urfu.ru/</w:t>
+        </w:r>
+      </w:hyperlink>
+      <w:r>
+        <w:t xml:space="preserve"> Портал информационно-образовательных ресурсов</w:t>
+      </w:r>
+    </w:p>
+    <w:p>
+      <w:pPr>
+        <w:ind w:firstLine="709"/>
+        <w:jc w:val="both"/>
+        <w:rPr>
+          <w:b/>
+        </w:rPr>
+      </w:pPr>
+    </w:p>
+    <w:p>
+      <w:pPr>
+        <w:ind w:firstLine="709"/>
+        <w:jc w:val="both"/>
+        <w:rPr>
+          <w:b/>
+        </w:rPr>
+      </w:pPr>
+      <w:r>
+        <w:rPr>
+          <w:b/>
+        </w:rPr>
+        <w:t xml:space="preserve">5.6. </w:t>
+      </w:r>
+      <w:r>
+        <w:rPr>
+          <w:b/>
+        </w:rPr>
+        <w:t>Электронные образовательные ресурсы</w:t>
+      </w:r>
+    </w:p>
+    <w:p>
+      <w:pPr>
+        <w:shd w:val="clear" w:color="auto" w:fill="FFFFFF"/>
+      </w:pPr>
+      <w:r>
+        <w:t>Не используются</w:t>
+      </w:r>
+    </w:p>
     <w:p>
       <w:pPr>
         <w:pStyle w:val="20"/>
@@ -26790,9 +24000,6 @@
           <w:ilvl w:val="0"/>
           <w:numId w:val="0"/>
         </w:numPr>
-        <w:rPr>
-          <w:lang w:val="en-US"/>
-        </w:rPr>
       </w:pPr>
     </w:p>
     <w:p>
@@ -26890,608 +24097,109 @@
         <w:fldChar w:fldCharType="end"/>
       </w:r>
     </w:p>
-    <w:tbl>
-      <w:tblPr>
-        <w:tblW w:w="0" w:type="auto"/>
-        <w:tblInd w:w="708" w:type="dxa"/>
-        <w:tblBorders>
-          <w:top w:val="single" w:sz="4" w:space="0" w:color="auto"/>
-          <w:left w:val="single" w:sz="4" w:space="0" w:color="auto"/>
-          <w:bottom w:val="single" w:sz="4" w:space="0" w:color="auto"/>
-          <w:right w:val="single" w:sz="4" w:space="0" w:color="auto"/>
-          <w:insideH w:val="single" w:sz="4" w:space="0" w:color="auto"/>
-          <w:insideV w:val="single" w:sz="4" w:space="0" w:color="auto"/>
-        </w:tblBorders>
-        <w:tblLook w:val="01E0" w:firstRow="1" w:lastRow="1" w:firstColumn="1" w:lastColumn="1" w:noHBand="0" w:noVBand="0"/>
-      </w:tblPr>
-      <w:tblGrid>
-        <w:gridCol w:w="2280"/>
-        <w:gridCol w:w="2930"/>
-        <w:gridCol w:w="2588"/>
-        <w:gridCol w:w="1915"/>
-      </w:tblGrid>
-      <w:tr>
-        <w:tc>
-          <w:tcPr>
-            <w:tcW w:w="9713" w:type="dxa"/>
-            <w:gridSpan w:val="4"/>
-            <w:shd w:val="clear" w:color="auto" w:fill="auto"/>
-          </w:tcPr>
-          <w:p>
-            <w:pPr>
-              <w:jc w:val="center"/>
-              <w:rPr>
-                <w:b/>
-              </w:rPr>
-            </w:pPr>
-            <w:bookmarkStart w:id="14" w:name="_Toc292827878"/>
-            <w:r>
-              <w:rPr>
-                <w:b/>
-              </w:rPr>
-              <w:t>Виды</w:t>
-            </w:r>
-            <w:r>
-              <w:rPr>
-                <w:b/>
-              </w:rPr>
-              <w:t xml:space="preserve"> </w:t>
-            </w:r>
-            <w:r>
-              <w:rPr>
-                <w:b/>
-              </w:rPr>
-              <w:t>практик</w:t>
-            </w:r>
-            <w:r>
-              <w:rPr>
-                <w:b/>
-              </w:rPr>
-              <w:t xml:space="preserve"> </w:t>
-            </w:r>
-            <w:r>
-              <w:rPr>
-                <w:b/>
-              </w:rPr>
-              <w:t>и</w:t>
-            </w:r>
-            <w:r>
-              <w:rPr>
-                <w:b/>
-              </w:rPr>
-              <w:t xml:space="preserve"> </w:t>
-            </w:r>
-            <w:r>
-              <w:rPr>
-                <w:b/>
-              </w:rPr>
-              <w:t>перечень</w:t>
-            </w:r>
-            <w:r>
-              <w:rPr>
-                <w:b/>
-              </w:rPr>
-              <w:t xml:space="preserve"> </w:t>
-            </w:r>
-            <w:r>
-              <w:rPr>
-                <w:b/>
-              </w:rPr>
-              <w:t>необходимого</w:t>
-            </w:r>
-            <w:r>
-              <w:rPr>
-                <w:b/>
-              </w:rPr>
-              <w:t xml:space="preserve"> </w:t>
-            </w:r>
-            <w:r>
-              <w:rPr>
-                <w:b/>
-              </w:rPr>
-              <w:t>материально-технического</w:t>
-            </w:r>
-            <w:r>
-              <w:rPr>
-                <w:b/>
-              </w:rPr>
-              <w:t xml:space="preserve"> </w:t>
-            </w:r>
-            <w:r>
-              <w:rPr>
-                <w:b/>
-              </w:rPr>
-              <w:t>обеспечения</w:t>
-            </w:r>
-          </w:p>
-        </w:tc>
-      </w:tr>
-      <w:tr>
-        <w:tc>
-          <w:tcPr>
-            <w:tcW w:w="2280" w:type="dxa"/>
-            <w:shd w:val="clear" w:color="auto" w:fill="auto"/>
-            <w:vAlign w:val="center"/>
-          </w:tcPr>
-          <w:p>
-            <w:pPr>
-              <w:jc w:val="center"/>
-            </w:pPr>
-            <w:r>
-              <w:rPr>
-                <w:sz w:val="22"/>
-                <w:szCs w:val="22"/>
-              </w:rPr>
-              <w:t>Научно-исследовательская</w:t>
-            </w:r>
-            <w:r>
-              <w:rPr>
-                <w:b/>
-                <w:sz w:val="22"/>
-                <w:szCs w:val="22"/>
-              </w:rPr>
-              <w:t xml:space="preserve"> </w:t>
-            </w:r>
-            <w:r>
-              <w:rPr>
-                <w:sz w:val="22"/>
-                <w:szCs w:val="22"/>
-              </w:rPr>
-              <w:t>работа</w:t>
-            </w:r>
-          </w:p>
-        </w:tc>
-        <w:tc>
-          <w:tcPr>
-            <w:tcW w:w="2930" w:type="dxa"/>
-            <w:shd w:val="clear" w:color="auto" w:fill="auto"/>
-            <w:vAlign w:val="center"/>
-          </w:tcPr>
-          <w:p>
-            <w:pPr>
-              <w:jc w:val="center"/>
-            </w:pPr>
-            <w:r>
-              <w:rPr>
-                <w:sz w:val="22"/>
-                <w:szCs w:val="22"/>
-              </w:rPr>
-              <w:t>Практика</w:t>
-            </w:r>
-            <w:r>
-              <w:rPr>
-                <w:b/>
-                <w:sz w:val="22"/>
-                <w:szCs w:val="22"/>
-              </w:rPr>
-              <w:t xml:space="preserve"> </w:t>
-            </w:r>
-            <w:r>
-              <w:rPr>
-                <w:sz w:val="22"/>
-                <w:szCs w:val="22"/>
-              </w:rPr>
-              <w:t>по</w:t>
-            </w:r>
-            <w:r>
-              <w:rPr>
-                <w:b/>
-                <w:sz w:val="22"/>
-                <w:szCs w:val="22"/>
-              </w:rPr>
-              <w:t xml:space="preserve"> </w:t>
-            </w:r>
-            <w:r>
-              <w:rPr>
-                <w:sz w:val="22"/>
-                <w:szCs w:val="22"/>
-              </w:rPr>
-              <w:t>получению</w:t>
-            </w:r>
-            <w:r>
-              <w:rPr>
-                <w:b/>
-                <w:sz w:val="22"/>
-                <w:szCs w:val="22"/>
-              </w:rPr>
-              <w:t xml:space="preserve"> </w:t>
-            </w:r>
-            <w:r>
-              <w:rPr>
-                <w:sz w:val="22"/>
-                <w:szCs w:val="22"/>
-              </w:rPr>
-              <w:t>первичных</w:t>
-            </w:r>
-            <w:r>
-              <w:rPr>
-                <w:b/>
-                <w:sz w:val="22"/>
-                <w:szCs w:val="22"/>
-              </w:rPr>
-              <w:t xml:space="preserve"> </w:t>
-            </w:r>
-            <w:r>
-              <w:rPr>
-                <w:sz w:val="22"/>
-                <w:szCs w:val="22"/>
-              </w:rPr>
-              <w:t>профессионал</w:t>
-            </w:r>
-            <w:r>
-              <w:rPr>
-                <w:sz w:val="22"/>
-                <w:szCs w:val="22"/>
-              </w:rPr>
-              <w:t>ь</w:t>
-            </w:r>
-            <w:r>
-              <w:rPr>
-                <w:sz w:val="22"/>
-                <w:szCs w:val="22"/>
-              </w:rPr>
-              <w:t>ных</w:t>
-            </w:r>
-            <w:r>
-              <w:rPr>
-                <w:b/>
-                <w:sz w:val="22"/>
-                <w:szCs w:val="22"/>
-              </w:rPr>
-              <w:t xml:space="preserve"> </w:t>
-            </w:r>
-            <w:r>
-              <w:rPr>
-                <w:sz w:val="22"/>
-                <w:szCs w:val="22"/>
-              </w:rPr>
-              <w:t>умений</w:t>
-            </w:r>
-            <w:r>
-              <w:rPr>
-                <w:b/>
-                <w:sz w:val="22"/>
-                <w:szCs w:val="22"/>
-              </w:rPr>
-              <w:t xml:space="preserve"> </w:t>
-            </w:r>
-            <w:r>
-              <w:rPr>
-                <w:sz w:val="22"/>
-                <w:szCs w:val="22"/>
-              </w:rPr>
-              <w:t>и</w:t>
-            </w:r>
-            <w:r>
-              <w:rPr>
-                <w:b/>
-                <w:sz w:val="22"/>
-                <w:szCs w:val="22"/>
-              </w:rPr>
-              <w:t xml:space="preserve"> </w:t>
-            </w:r>
-            <w:r>
-              <w:rPr>
-                <w:sz w:val="22"/>
-                <w:szCs w:val="22"/>
-              </w:rPr>
-              <w:t>навыков</w:t>
-            </w:r>
-          </w:p>
-        </w:tc>
-        <w:tc>
-          <w:tcPr>
-            <w:tcW w:w="2588" w:type="dxa"/>
-            <w:shd w:val="clear" w:color="auto" w:fill="auto"/>
-            <w:vAlign w:val="center"/>
-          </w:tcPr>
-          <w:p>
-            <w:pPr>
-              <w:jc w:val="center"/>
-            </w:pPr>
-            <w:r>
-              <w:rPr>
-                <w:sz w:val="22"/>
-                <w:szCs w:val="22"/>
-              </w:rPr>
-              <w:t>Педагогическая</w:t>
-            </w:r>
-            <w:r>
-              <w:rPr>
-                <w:b/>
-                <w:sz w:val="22"/>
-                <w:szCs w:val="22"/>
-              </w:rPr>
-              <w:t xml:space="preserve"> </w:t>
-            </w:r>
-            <w:r>
-              <w:rPr>
-                <w:sz w:val="22"/>
-                <w:szCs w:val="22"/>
-              </w:rPr>
-              <w:t>практ</w:t>
-            </w:r>
-            <w:r>
-              <w:rPr>
-                <w:sz w:val="22"/>
-                <w:szCs w:val="22"/>
-              </w:rPr>
-              <w:t>и</w:t>
-            </w:r>
-            <w:r>
-              <w:rPr>
-                <w:sz w:val="22"/>
-                <w:szCs w:val="22"/>
-              </w:rPr>
-              <w:t>ка</w:t>
-            </w:r>
-            <w:r>
-              <w:rPr>
-                <w:b/>
-                <w:sz w:val="22"/>
-                <w:szCs w:val="22"/>
-              </w:rPr>
-              <w:t xml:space="preserve"> </w:t>
-            </w:r>
-            <w:r>
-              <w:rPr>
-                <w:sz w:val="22"/>
-                <w:szCs w:val="22"/>
-              </w:rPr>
-              <w:t>по</w:t>
-            </w:r>
-            <w:r>
-              <w:rPr>
-                <w:b/>
-                <w:sz w:val="22"/>
-                <w:szCs w:val="22"/>
-              </w:rPr>
-              <w:t xml:space="preserve"> </w:t>
-            </w:r>
-            <w:r>
-              <w:rPr>
-                <w:sz w:val="22"/>
-                <w:szCs w:val="22"/>
-              </w:rPr>
-              <w:t>получению</w:t>
-            </w:r>
-            <w:r>
-              <w:rPr>
-                <w:b/>
-                <w:sz w:val="22"/>
-                <w:szCs w:val="22"/>
-              </w:rPr>
-              <w:t xml:space="preserve"> </w:t>
-            </w:r>
-            <w:r>
-              <w:rPr>
-                <w:sz w:val="22"/>
-                <w:szCs w:val="22"/>
-              </w:rPr>
-              <w:t>пр</w:t>
-            </w:r>
-            <w:r>
-              <w:rPr>
-                <w:sz w:val="22"/>
-                <w:szCs w:val="22"/>
-              </w:rPr>
-              <w:t>о</w:t>
-            </w:r>
-            <w:r>
-              <w:rPr>
-                <w:sz w:val="22"/>
-                <w:szCs w:val="22"/>
-              </w:rPr>
-              <w:t>фессиональных</w:t>
-            </w:r>
-            <w:r>
-              <w:rPr>
-                <w:b/>
-                <w:sz w:val="22"/>
-                <w:szCs w:val="22"/>
-              </w:rPr>
-              <w:t xml:space="preserve"> </w:t>
-            </w:r>
-            <w:r>
-              <w:rPr>
-                <w:sz w:val="22"/>
-                <w:szCs w:val="22"/>
-              </w:rPr>
-              <w:t>умений</w:t>
-            </w:r>
-            <w:r>
-              <w:rPr>
-                <w:b/>
-                <w:sz w:val="22"/>
-                <w:szCs w:val="22"/>
-              </w:rPr>
-              <w:t xml:space="preserve"> </w:t>
-            </w:r>
-            <w:r>
-              <w:rPr>
-                <w:sz w:val="22"/>
-                <w:szCs w:val="22"/>
-              </w:rPr>
-              <w:t>и</w:t>
-            </w:r>
-            <w:r>
-              <w:rPr>
-                <w:b/>
-                <w:sz w:val="22"/>
-                <w:szCs w:val="22"/>
-              </w:rPr>
-              <w:t xml:space="preserve"> </w:t>
-            </w:r>
-            <w:r>
-              <w:rPr>
-                <w:sz w:val="22"/>
-                <w:szCs w:val="22"/>
-              </w:rPr>
-              <w:t>опыта</w:t>
-            </w:r>
-            <w:r>
-              <w:rPr>
-                <w:b/>
-                <w:sz w:val="22"/>
-                <w:szCs w:val="22"/>
-              </w:rPr>
-              <w:t xml:space="preserve"> </w:t>
-            </w:r>
-            <w:r>
-              <w:rPr>
-                <w:sz w:val="22"/>
-                <w:szCs w:val="22"/>
-              </w:rPr>
-              <w:t>профессионал</w:t>
-            </w:r>
-            <w:r>
-              <w:rPr>
-                <w:sz w:val="22"/>
-                <w:szCs w:val="22"/>
-              </w:rPr>
-              <w:t>ь</w:t>
-            </w:r>
-            <w:r>
-              <w:rPr>
-                <w:sz w:val="22"/>
-                <w:szCs w:val="22"/>
-              </w:rPr>
-              <w:t>ной</w:t>
-            </w:r>
-            <w:r>
-              <w:rPr>
-                <w:b/>
-                <w:sz w:val="22"/>
-                <w:szCs w:val="22"/>
-              </w:rPr>
-              <w:t xml:space="preserve"> </w:t>
-            </w:r>
-            <w:r>
-              <w:rPr>
-                <w:sz w:val="22"/>
-                <w:szCs w:val="22"/>
-              </w:rPr>
-              <w:t>деятельности</w:t>
-            </w:r>
-          </w:p>
-        </w:tc>
-        <w:tc>
-          <w:tcPr>
-            <w:tcW w:w="1915" w:type="dxa"/>
-            <w:vAlign w:val="center"/>
-          </w:tcPr>
-          <w:p>
-            <w:pPr>
-              <w:jc w:val="center"/>
-              <w:rPr>
-                <w:sz w:val="22"/>
-                <w:szCs w:val="22"/>
-              </w:rPr>
-            </w:pPr>
-            <w:r>
-              <w:rPr>
-                <w:sz w:val="22"/>
-                <w:szCs w:val="22"/>
-              </w:rPr>
-              <w:t>Преддипломная</w:t>
-            </w:r>
-            <w:r>
-              <w:rPr>
-                <w:b/>
-                <w:sz w:val="22"/>
-                <w:szCs w:val="22"/>
-              </w:rPr>
-              <w:t xml:space="preserve"> </w:t>
-            </w:r>
-            <w:r>
-              <w:rPr>
-                <w:sz w:val="22"/>
-                <w:szCs w:val="22"/>
-              </w:rPr>
-              <w:t>практика</w:t>
-            </w:r>
-          </w:p>
-        </w:tc>
-      </w:tr>
-      <w:tr>
-        <w:tc>
-          <w:tcPr>
-            <w:tcW w:w="9713" w:type="dxa"/>
-            <w:gridSpan w:val="4"/>
-            <w:shd w:val="clear" w:color="auto" w:fill="auto"/>
-          </w:tcPr>
-          <w:p>
-            <w:pPr>
-              <w:pStyle w:val="ConsPlusNormal"/>
-              <w:widowControl/>
-              <w:ind w:firstLine="0"/>
-              <w:jc w:val="both"/>
-              <w:rPr>
-                <w:rFonts w:ascii="Times New Roman" w:hAnsi="Times New Roman" w:cs="Times New Roman"/>
-                <w:sz w:val="24"/>
-                <w:szCs w:val="24"/>
-              </w:rPr>
-            </w:pPr>
-            <w:r>
-              <w:rPr>
-                <w:rFonts w:ascii="Times New Roman" w:hAnsi="Times New Roman" w:cs="Times New Roman"/>
-                <w:sz w:val="24"/>
-                <w:szCs w:val="24"/>
-              </w:rPr>
-              <w:t>Л</w:t>
-            </w:r>
-            <w:r>
-              <w:rPr>
-                <w:rFonts w:ascii="Times New Roman" w:hAnsi="Times New Roman" w:cs="Times New Roman"/>
-                <w:sz w:val="24"/>
-                <w:szCs w:val="24"/>
-              </w:rPr>
-              <w:t>аборатории, специально оборудованные кабинеты, измерительные и вычислительные комплек</w:t>
-            </w:r>
-            <w:r>
-              <w:rPr>
-                <w:rFonts w:ascii="Times New Roman" w:hAnsi="Times New Roman" w:cs="Times New Roman"/>
-                <w:sz w:val="24"/>
-                <w:szCs w:val="24"/>
-              </w:rPr>
-              <w:t xml:space="preserve">сы, </w:t>
-            </w:r>
-            <w:r>
-              <w:rPr>
-                <w:rFonts w:ascii="Times New Roman" w:hAnsi="Times New Roman" w:cs="Times New Roman"/>
-                <w:sz w:val="24"/>
-                <w:szCs w:val="24"/>
-              </w:rPr>
-              <w:t>помещения, соответствующие действующим санитарным и противопожарным нормам, а также требованиям техники безопасности при проведении учебных, произво</w:t>
-            </w:r>
-            <w:r>
-              <w:rPr>
-                <w:rFonts w:ascii="Times New Roman" w:hAnsi="Times New Roman" w:cs="Times New Roman"/>
-                <w:sz w:val="24"/>
-                <w:szCs w:val="24"/>
-              </w:rPr>
-              <w:t>д</w:t>
-            </w:r>
-            <w:r>
-              <w:rPr>
-                <w:rFonts w:ascii="Times New Roman" w:hAnsi="Times New Roman" w:cs="Times New Roman"/>
-                <w:sz w:val="24"/>
-                <w:szCs w:val="24"/>
-              </w:rPr>
-              <w:t>ственных и научно-производственных работ</w:t>
-            </w:r>
-            <w:r>
-              <w:rPr>
-                <w:rFonts w:ascii="Times New Roman" w:hAnsi="Times New Roman" w:cs="Times New Roman"/>
-                <w:sz w:val="24"/>
-                <w:szCs w:val="24"/>
-              </w:rPr>
-              <w:t>.</w:t>
-            </w:r>
-          </w:p>
-        </w:tc>
-      </w:tr>
-    </w:tbl>
+    <w:p>
+      <w:pPr>
+        <w:pStyle w:val="ConsPlusNormal"/>
+        <w:widowControl/>
+        <w:ind w:firstLine="567"/>
+        <w:jc w:val="both"/>
+        <w:rPr>
+          <w:rFonts w:ascii="Times New Roman" w:hAnsi="Times New Roman" w:cs="Times New Roman"/>
+          <w:sz w:val="24"/>
+          <w:szCs w:val="24"/>
+        </w:rPr>
+      </w:pPr>
+      <w:bookmarkStart w:id="14" w:name="_Toc292827878"/>
+      <w:r>
+        <w:rPr>
+          <w:rFonts w:ascii="Times New Roman" w:hAnsi="Times New Roman" w:cs="Times New Roman"/>
+          <w:sz w:val="24"/>
+          <w:szCs w:val="24"/>
+        </w:rPr>
+        <w:t>Л</w:t>
+      </w:r>
+      <w:r>
+        <w:rPr>
+          <w:rFonts w:ascii="Times New Roman" w:hAnsi="Times New Roman" w:cs="Times New Roman"/>
+          <w:sz w:val="24"/>
+          <w:szCs w:val="24"/>
+        </w:rPr>
+        <w:t>аборатории, специально оборудованные кабинеты, измерительные и вычислительные ко</w:t>
+      </w:r>
+      <w:r>
+        <w:rPr>
+          <w:rFonts w:ascii="Times New Roman" w:hAnsi="Times New Roman" w:cs="Times New Roman"/>
+          <w:sz w:val="24"/>
+          <w:szCs w:val="24"/>
+        </w:rPr>
+        <w:t>м</w:t>
+      </w:r>
+      <w:r>
+        <w:rPr>
+          <w:rFonts w:ascii="Times New Roman" w:hAnsi="Times New Roman" w:cs="Times New Roman"/>
+          <w:sz w:val="24"/>
+          <w:szCs w:val="24"/>
+        </w:rPr>
+        <w:t>пле</w:t>
+      </w:r>
+      <w:r>
+        <w:rPr>
+          <w:rFonts w:ascii="Times New Roman" w:hAnsi="Times New Roman" w:cs="Times New Roman"/>
+          <w:sz w:val="24"/>
+          <w:szCs w:val="24"/>
+        </w:rPr>
+        <w:t>к</w:t>
+      </w:r>
+      <w:r>
+        <w:rPr>
+          <w:rFonts w:ascii="Times New Roman" w:hAnsi="Times New Roman" w:cs="Times New Roman"/>
+          <w:sz w:val="24"/>
+          <w:szCs w:val="24"/>
+        </w:rPr>
+        <w:t xml:space="preserve">сы, </w:t>
+      </w:r>
+      <w:r>
+        <w:rPr>
+          <w:rFonts w:ascii="Times New Roman" w:hAnsi="Times New Roman" w:cs="Times New Roman"/>
+          <w:sz w:val="24"/>
+          <w:szCs w:val="24"/>
+        </w:rPr>
+        <w:t xml:space="preserve">помещения, соответствующие действующим санитарным и противопожарным нормам, а </w:t>
+      </w:r>
+      <w:r>
+        <w:rPr>
+          <w:rFonts w:ascii="Times New Roman" w:hAnsi="Times New Roman" w:cs="Times New Roman"/>
+          <w:sz w:val="24"/>
+          <w:szCs w:val="24"/>
+        </w:rPr>
+        <w:lastRenderedPageBreak/>
+        <w:t>также требованиям техники безопасности при проведении учебных, произво</w:t>
+      </w:r>
+      <w:r>
+        <w:rPr>
+          <w:rFonts w:ascii="Times New Roman" w:hAnsi="Times New Roman" w:cs="Times New Roman"/>
+          <w:sz w:val="24"/>
+          <w:szCs w:val="24"/>
+        </w:rPr>
+        <w:t>д</w:t>
+      </w:r>
+      <w:r>
+        <w:rPr>
+          <w:rFonts w:ascii="Times New Roman" w:hAnsi="Times New Roman" w:cs="Times New Roman"/>
+          <w:sz w:val="24"/>
+          <w:szCs w:val="24"/>
+        </w:rPr>
+        <w:t>ственных и научно-производственных работ</w:t>
+      </w:r>
+      <w:r>
+        <w:rPr>
+          <w:rFonts w:ascii="Times New Roman" w:hAnsi="Times New Roman" w:cs="Times New Roman"/>
+          <w:sz w:val="24"/>
+          <w:szCs w:val="24"/>
+        </w:rPr>
+        <w:t>.</w:t>
+      </w:r>
+    </w:p>
     <w:bookmarkEnd w:id="14"/>
     <w:p>
       <w:r>
@@ -28175,6 +24883,380 @@
     </w:lvl>
   </w:abstractNum>
   <w:abstractNum w:abstractNumId="4">
+    <w:nsid w:val="09DF5FB7"/>
+    <w:multiLevelType w:val="hybridMultilevel"/>
+    <w:tmpl w:val="D5F221BA"/>
+    <w:lvl w:ilvl="0" w:tplc="0419000F">
+      <w:start w:val="1"/>
+      <w:numFmt w:val="decimal"/>
+      <w:lvlText w:val="%1."/>
+      <w:lvlJc w:val="left"/>
+      <w:pPr>
+        <w:ind w:left="720" w:hanging="360"/>
+      </w:pPr>
+      <w:rPr>
+        <w:rFonts w:hint="default"/>
+      </w:rPr>
+    </w:lvl>
+    <w:lvl w:ilvl="1" w:tplc="04190019" w:tentative="1">
+      <w:start w:val="1"/>
+      <w:numFmt w:val="lowerLetter"/>
+      <w:lvlText w:val="%2."/>
+      <w:lvlJc w:val="left"/>
+      <w:pPr>
+        <w:ind w:left="1440" w:hanging="360"/>
+      </w:pPr>
+    </w:lvl>
+    <w:lvl w:ilvl="2" w:tplc="0419001B" w:tentative="1">
+      <w:start w:val="1"/>
+      <w:numFmt w:val="lowerRoman"/>
+      <w:lvlText w:val="%3."/>
+      <w:lvlJc w:val="right"/>
+      <w:pPr>
+        <w:ind w:left="2160" w:hanging="180"/>
+      </w:pPr>
+    </w:lvl>
+    <w:lvl w:ilvl="3" w:tplc="0419000F" w:tentative="1">
+      <w:start w:val="1"/>
+      <w:numFmt w:val="decimal"/>
+      <w:lvlText w:val="%4."/>
+      <w:lvlJc w:val="left"/>
+      <w:pPr>
+        <w:ind w:left="2880" w:hanging="360"/>
+      </w:pPr>
+    </w:lvl>
+    <w:lvl w:ilvl="4" w:tplc="04190019" w:tentative="1">
+      <w:start w:val="1"/>
+      <w:numFmt w:val="lowerLetter"/>
+      <w:lvlText w:val="%5."/>
+      <w:lvlJc w:val="left"/>
+      <w:pPr>
+        <w:ind w:left="3600" w:hanging="360"/>
+      </w:pPr>
+    </w:lvl>
+    <w:lvl w:ilvl="5" w:tplc="0419001B" w:tentative="1">
+      <w:start w:val="1"/>
+      <w:numFmt w:val="lowerRoman"/>
+      <w:lvlText w:val="%6."/>
+      <w:lvlJc w:val="right"/>
+      <w:pPr>
+        <w:ind w:left="4320" w:hanging="180"/>
+      </w:pPr>
+    </w:lvl>
+    <w:lvl w:ilvl="6" w:tplc="0419000F" w:tentative="1">
+      <w:start w:val="1"/>
+      <w:numFmt w:val="decimal"/>
+      <w:lvlText w:val="%7."/>
+      <w:lvlJc w:val="left"/>
+      <w:pPr>
+        <w:ind w:left="5040" w:hanging="360"/>
+      </w:pPr>
+    </w:lvl>
+    <w:lvl w:ilvl="7" w:tplc="04190019" w:tentative="1">
+      <w:start w:val="1"/>
+      <w:numFmt w:val="lowerLetter"/>
+      <w:lvlText w:val="%8."/>
+      <w:lvlJc w:val="left"/>
+      <w:pPr>
+        <w:ind w:left="5760" w:hanging="360"/>
+      </w:pPr>
+    </w:lvl>
+    <w:lvl w:ilvl="8" w:tplc="0419001B" w:tentative="1">
+      <w:start w:val="1"/>
+      <w:numFmt w:val="lowerRoman"/>
+      <w:lvlText w:val="%9."/>
+      <w:lvlJc w:val="right"/>
+      <w:pPr>
+        <w:ind w:left="6480" w:hanging="180"/>
+      </w:pPr>
+    </w:lvl>
+  </w:abstractNum>
+  <w:abstractNum w:abstractNumId="5">
+    <w:nsid w:val="0A883B1F"/>
+    <w:multiLevelType w:val="hybridMultilevel"/>
+    <w:tmpl w:val="E90E6932"/>
+    <w:lvl w:ilvl="0" w:tplc="0419000F">
+      <w:start w:val="1"/>
+      <w:numFmt w:val="decimal"/>
+      <w:lvlText w:val="%1."/>
+      <w:lvlJc w:val="left"/>
+      <w:pPr>
+        <w:ind w:left="1080" w:hanging="360"/>
+      </w:pPr>
+    </w:lvl>
+    <w:lvl w:ilvl="1" w:tplc="04190019" w:tentative="1">
+      <w:start w:val="1"/>
+      <w:numFmt w:val="lowerLetter"/>
+      <w:lvlText w:val="%2."/>
+      <w:lvlJc w:val="left"/>
+      <w:pPr>
+        <w:ind w:left="1800" w:hanging="360"/>
+      </w:pPr>
+    </w:lvl>
+    <w:lvl w:ilvl="2" w:tplc="0419001B" w:tentative="1">
+      <w:start w:val="1"/>
+      <w:numFmt w:val="lowerRoman"/>
+      <w:lvlText w:val="%3."/>
+      <w:lvlJc w:val="right"/>
+      <w:pPr>
+        <w:ind w:left="2520" w:hanging="180"/>
+      </w:pPr>
+    </w:lvl>
+    <w:lvl w:ilvl="3" w:tplc="0419000F" w:tentative="1">
+      <w:start w:val="1"/>
+      <w:numFmt w:val="decimal"/>
+      <w:lvlText w:val="%4."/>
+      <w:lvlJc w:val="left"/>
+      <w:pPr>
+        <w:ind w:left="3240" w:hanging="360"/>
+      </w:pPr>
+    </w:lvl>
+    <w:lvl w:ilvl="4" w:tplc="04190019" w:tentative="1">
+      <w:start w:val="1"/>
+      <w:numFmt w:val="lowerLetter"/>
+      <w:lvlText w:val="%5."/>
+      <w:lvlJc w:val="left"/>
+      <w:pPr>
+        <w:ind w:left="3960" w:hanging="360"/>
+      </w:pPr>
+    </w:lvl>
+    <w:lvl w:ilvl="5" w:tplc="0419001B" w:tentative="1">
+      <w:start w:val="1"/>
+      <w:numFmt w:val="lowerRoman"/>
+      <w:lvlText w:val="%6."/>
+      <w:lvlJc w:val="right"/>
+      <w:pPr>
+        <w:ind w:left="4680" w:hanging="180"/>
+      </w:pPr>
+    </w:lvl>
+    <w:lvl w:ilvl="6" w:tplc="0419000F" w:tentative="1">
+      <w:start w:val="1"/>
+      <w:numFmt w:val="decimal"/>
+      <w:lvlText w:val="%7."/>
+      <w:lvlJc w:val="left"/>
+      <w:pPr>
+        <w:ind w:left="5400" w:hanging="360"/>
+      </w:pPr>
+    </w:lvl>
+    <w:lvl w:ilvl="7" w:tplc="04190019" w:tentative="1">
+      <w:start w:val="1"/>
+      <w:numFmt w:val="lowerLetter"/>
+      <w:lvlText w:val="%8."/>
+      <w:lvlJc w:val="left"/>
+      <w:pPr>
+        <w:ind w:left="6120" w:hanging="360"/>
+      </w:pPr>
+    </w:lvl>
+    <w:lvl w:ilvl="8" w:tplc="0419001B" w:tentative="1">
+      <w:start w:val="1"/>
+      <w:numFmt w:val="lowerRoman"/>
+      <w:lvlText w:val="%9."/>
+      <w:lvlJc w:val="right"/>
+      <w:pPr>
+        <w:ind w:left="6840" w:hanging="180"/>
+      </w:pPr>
+    </w:lvl>
+  </w:abstractNum>
+  <w:abstractNum w:abstractNumId="6">
+    <w:nsid w:val="0AD948C8"/>
+    <w:multiLevelType w:val="hybridMultilevel"/>
+    <w:tmpl w:val="C666AE9C"/>
+    <w:lvl w:ilvl="0" w:tplc="CFD6D568">
+      <w:start w:val="1"/>
+      <w:numFmt w:val="decimal"/>
+      <w:lvlText w:val="%1."/>
+      <w:lvlJc w:val="left"/>
+      <w:pPr>
+        <w:ind w:left="1068" w:hanging="360"/>
+      </w:pPr>
+      <w:rPr>
+        <w:rFonts w:hint="default"/>
+      </w:rPr>
+    </w:lvl>
+    <w:lvl w:ilvl="1" w:tplc="04190019" w:tentative="1">
+      <w:start w:val="1"/>
+      <w:numFmt w:val="lowerLetter"/>
+      <w:lvlText w:val="%2."/>
+      <w:lvlJc w:val="left"/>
+      <w:pPr>
+        <w:tabs>
+          <w:tab w:val="num" w:pos="1440"/>
+        </w:tabs>
+        <w:ind w:left="1440" w:hanging="360"/>
+      </w:pPr>
+    </w:lvl>
+    <w:lvl w:ilvl="2" w:tplc="0419001B" w:tentative="1">
+      <w:start w:val="1"/>
+      <w:numFmt w:val="lowerRoman"/>
+      <w:lvlText w:val="%3."/>
+      <w:lvlJc w:val="right"/>
+      <w:pPr>
+        <w:tabs>
+          <w:tab w:val="num" w:pos="2160"/>
+        </w:tabs>
+        <w:ind w:left="2160" w:hanging="180"/>
+      </w:pPr>
+    </w:lvl>
+    <w:lvl w:ilvl="3" w:tplc="0419000F" w:tentative="1">
+      <w:start w:val="1"/>
+      <w:numFmt w:val="decimal"/>
+      <w:lvlText w:val="%4."/>
+      <w:lvlJc w:val="left"/>
+      <w:pPr>
+        <w:tabs>
+          <w:tab w:val="num" w:pos="2880"/>
+        </w:tabs>
+        <w:ind w:left="2880" w:hanging="360"/>
+      </w:pPr>
+    </w:lvl>
+    <w:lvl w:ilvl="4" w:tplc="04190019" w:tentative="1">
+      <w:start w:val="1"/>
+      <w:numFmt w:val="lowerLetter"/>
+      <w:lvlText w:val="%5."/>
+      <w:lvlJc w:val="left"/>
+      <w:pPr>
+        <w:tabs>
+          <w:tab w:val="num" w:pos="3600"/>
+        </w:tabs>
+        <w:ind w:left="3600" w:hanging="360"/>
+      </w:pPr>
+    </w:lvl>
+    <w:lvl w:ilvl="5" w:tplc="0419001B" w:tentative="1">
+      <w:start w:val="1"/>
+      <w:numFmt w:val="lowerRoman"/>
+      <w:lvlText w:val="%6."/>
+      <w:lvlJc w:val="right"/>
+      <w:pPr>
+        <w:tabs>
+          <w:tab w:val="num" w:pos="4320"/>
+        </w:tabs>
+        <w:ind w:left="4320" w:hanging="180"/>
+      </w:pPr>
+    </w:lvl>
+    <w:lvl w:ilvl="6" w:tplc="0419000F" w:tentative="1">
+      <w:start w:val="1"/>
+      <w:numFmt w:val="decimal"/>
+      <w:lvlText w:val="%7."/>
+      <w:lvlJc w:val="left"/>
+      <w:pPr>
+        <w:tabs>
+          <w:tab w:val="num" w:pos="5040"/>
+        </w:tabs>
+        <w:ind w:left="5040" w:hanging="360"/>
+      </w:pPr>
+    </w:lvl>
+    <w:lvl w:ilvl="7" w:tplc="04190019" w:tentative="1">
+      <w:start w:val="1"/>
+      <w:numFmt w:val="lowerLetter"/>
+      <w:lvlText w:val="%8."/>
+      <w:lvlJc w:val="left"/>
+      <w:pPr>
+        <w:tabs>
+          <w:tab w:val="num" w:pos="5760"/>
+        </w:tabs>
+        <w:ind w:left="5760" w:hanging="360"/>
+      </w:pPr>
+    </w:lvl>
+    <w:lvl w:ilvl="8" w:tplc="0419001B" w:tentative="1">
+      <w:start w:val="1"/>
+      <w:numFmt w:val="lowerRoman"/>
+      <w:lvlText w:val="%9."/>
+      <w:lvlJc w:val="right"/>
+      <w:pPr>
+        <w:tabs>
+          <w:tab w:val="num" w:pos="6480"/>
+        </w:tabs>
+        <w:ind w:left="6480" w:hanging="180"/>
+      </w:pPr>
+    </w:lvl>
+  </w:abstractNum>
+  <w:abstractNum w:abstractNumId="7">
+    <w:nsid w:val="0C0848FF"/>
+    <w:multiLevelType w:val="hybridMultilevel"/>
+    <w:tmpl w:val="E90E6932"/>
+    <w:lvl w:ilvl="0" w:tplc="0419000F">
+      <w:start w:val="1"/>
+      <w:numFmt w:val="decimal"/>
+      <w:lvlText w:val="%1."/>
+      <w:lvlJc w:val="left"/>
+      <w:pPr>
+        <w:ind w:left="1080" w:hanging="360"/>
+      </w:pPr>
+    </w:lvl>
+    <w:lvl w:ilvl="1" w:tplc="04190019" w:tentative="1">
+      <w:start w:val="1"/>
+      <w:numFmt w:val="lowerLetter"/>
+      <w:lvlText w:val="%2."/>
+      <w:lvlJc w:val="left"/>
+      <w:pPr>
+        <w:ind w:left="1800" w:hanging="360"/>
+      </w:pPr>
+    </w:lvl>
+    <w:lvl w:ilvl="2" w:tplc="0419001B" w:tentative="1">
+      <w:start w:val="1"/>
+      <w:numFmt w:val="lowerRoman"/>
+      <w:lvlText w:val="%3."/>
+      <w:lvlJc w:val="right"/>
+      <w:pPr>
+        <w:ind w:left="2520" w:hanging="180"/>
+      </w:pPr>
+    </w:lvl>
+    <w:lvl w:ilvl="3" w:tplc="0419000F" w:tentative="1">
+      <w:start w:val="1"/>
+      <w:numFmt w:val="decimal"/>
+      <w:lvlText w:val="%4."/>
+      <w:lvlJc w:val="left"/>
+      <w:pPr>
+        <w:ind w:left="3240" w:hanging="360"/>
+      </w:pPr>
+    </w:lvl>
+    <w:lvl w:ilvl="4" w:tplc="04190019" w:tentative="1">
+      <w:start w:val="1"/>
+      <w:numFmt w:val="lowerLetter"/>
+      <w:lvlText w:val="%5."/>
+      <w:lvlJc w:val="left"/>
+      <w:pPr>
+        <w:ind w:left="3960" w:hanging="360"/>
+      </w:pPr>
+    </w:lvl>
+    <w:lvl w:ilvl="5" w:tplc="0419001B" w:tentative="1">
+      <w:start w:val="1"/>
+      <w:numFmt w:val="lowerRoman"/>
+      <w:lvlText w:val="%6."/>
+      <w:lvlJc w:val="right"/>
+      <w:pPr>
+        <w:ind w:left="4680" w:hanging="180"/>
+      </w:pPr>
+    </w:lvl>
+    <w:lvl w:ilvl="6" w:tplc="0419000F" w:tentative="1">
+      <w:start w:val="1"/>
+      <w:numFmt w:val="decimal"/>
+      <w:lvlText w:val="%7."/>
+      <w:lvlJc w:val="left"/>
+      <w:pPr>
+        <w:ind w:left="5400" w:hanging="360"/>
+      </w:pPr>
+    </w:lvl>
+    <w:lvl w:ilvl="7" w:tplc="04190019" w:tentative="1">
+      <w:start w:val="1"/>
+      <w:numFmt w:val="lowerLetter"/>
+      <w:lvlText w:val="%8."/>
+      <w:lvlJc w:val="left"/>
+      <w:pPr>
+        <w:ind w:left="6120" w:hanging="360"/>
+      </w:pPr>
+    </w:lvl>
+    <w:lvl w:ilvl="8" w:tplc="0419001B" w:tentative="1">
+      <w:start w:val="1"/>
+      <w:numFmt w:val="lowerRoman"/>
+      <w:lvlText w:val="%9."/>
+      <w:lvlJc w:val="right"/>
+      <w:pPr>
+        <w:ind w:left="6840" w:hanging="180"/>
+      </w:pPr>
+    </w:lvl>
+  </w:abstractNum>
+  <w:abstractNum w:abstractNumId="8">
     <w:nsid w:val="12E05D7D"/>
     <w:multiLevelType w:val="multilevel"/>
     <w:tmpl w:val="D8B88D68"/>
@@ -28384,7 +25466,7 @@
       </w:rPr>
     </w:lvl>
   </w:abstractNum>
-  <w:abstractNum w:abstractNumId="5">
+  <w:abstractNum w:abstractNumId="9">
     <w:nsid w:val="13B67409"/>
     <w:multiLevelType w:val="multilevel"/>
     <w:tmpl w:val="0419001F"/>
@@ -28575,7 +25657,93 @@
       </w:pPr>
     </w:lvl>
   </w:abstractNum>
-  <w:abstractNum w:abstractNumId="6">
+  <w:abstractNum w:abstractNumId="10">
+    <w:nsid w:val="13C06460"/>
+    <w:multiLevelType w:val="hybridMultilevel"/>
+    <w:tmpl w:val="E90E6932"/>
+    <w:lvl w:ilvl="0" w:tplc="0419000F">
+      <w:start w:val="1"/>
+      <w:numFmt w:val="decimal"/>
+      <w:lvlText w:val="%1."/>
+      <w:lvlJc w:val="left"/>
+      <w:pPr>
+        <w:ind w:left="1080" w:hanging="360"/>
+      </w:pPr>
+    </w:lvl>
+    <w:lvl w:ilvl="1" w:tplc="04190019" w:tentative="1">
+      <w:start w:val="1"/>
+      <w:numFmt w:val="lowerLetter"/>
+      <w:lvlText w:val="%2."/>
+      <w:lvlJc w:val="left"/>
+      <w:pPr>
+        <w:ind w:left="1800" w:hanging="360"/>
+      </w:pPr>
+    </w:lvl>
+    <w:lvl w:ilvl="2" w:tplc="0419001B" w:tentative="1">
+      <w:start w:val="1"/>
+      <w:numFmt w:val="lowerRoman"/>
+      <w:lvlText w:val="%3."/>
+      <w:lvlJc w:val="right"/>
+      <w:pPr>
+        <w:ind w:left="2520" w:hanging="180"/>
+      </w:pPr>
+    </w:lvl>
+    <w:lvl w:ilvl="3" w:tplc="0419000F" w:tentative="1">
+      <w:start w:val="1"/>
+      <w:numFmt w:val="decimal"/>
+      <w:lvlText w:val="%4."/>
+      <w:lvlJc w:val="left"/>
+      <w:pPr>
+        <w:ind w:left="3240" w:hanging="360"/>
+      </w:pPr>
+    </w:lvl>
+    <w:lvl w:ilvl="4" w:tplc="04190019" w:tentative="1">
+      <w:start w:val="1"/>
+      <w:numFmt w:val="lowerLetter"/>
+      <w:lvlText w:val="%5."/>
+      <w:lvlJc w:val="left"/>
+      <w:pPr>
+        <w:ind w:left="3960" w:hanging="360"/>
+      </w:pPr>
+    </w:lvl>
+    <w:lvl w:ilvl="5" w:tplc="0419001B" w:tentative="1">
+      <w:start w:val="1"/>
+      <w:numFmt w:val="lowerRoman"/>
+      <w:lvlText w:val="%6."/>
+      <w:lvlJc w:val="right"/>
+      <w:pPr>
+        <w:ind w:left="4680" w:hanging="180"/>
+      </w:pPr>
+    </w:lvl>
+    <w:lvl w:ilvl="6" w:tplc="0419000F" w:tentative="1">
+      <w:start w:val="1"/>
+      <w:numFmt w:val="decimal"/>
+      <w:lvlText w:val="%7."/>
+      <w:lvlJc w:val="left"/>
+      <w:pPr>
+        <w:ind w:left="5400" w:hanging="360"/>
+      </w:pPr>
+    </w:lvl>
+    <w:lvl w:ilvl="7" w:tplc="04190019" w:tentative="1">
+      <w:start w:val="1"/>
+      <w:numFmt w:val="lowerLetter"/>
+      <w:lvlText w:val="%8."/>
+      <w:lvlJc w:val="left"/>
+      <w:pPr>
+        <w:ind w:left="6120" w:hanging="360"/>
+      </w:pPr>
+    </w:lvl>
+    <w:lvl w:ilvl="8" w:tplc="0419001B" w:tentative="1">
+      <w:start w:val="1"/>
+      <w:numFmt w:val="lowerRoman"/>
+      <w:lvlText w:val="%9."/>
+      <w:lvlJc w:val="right"/>
+      <w:pPr>
+        <w:ind w:left="6840" w:hanging="180"/>
+      </w:pPr>
+    </w:lvl>
+  </w:abstractNum>
+  <w:abstractNum w:abstractNumId="11">
     <w:nsid w:val="32D7168F"/>
     <w:multiLevelType w:val="hybridMultilevel"/>
     <w:tmpl w:val="2F66E5B0"/>
@@ -28688,7 +25856,93 @@
       </w:rPr>
     </w:lvl>
   </w:abstractNum>
-  <w:abstractNum w:abstractNumId="7">
+  <w:abstractNum w:abstractNumId="12">
+    <w:nsid w:val="37ED404F"/>
+    <w:multiLevelType w:val="hybridMultilevel"/>
+    <w:tmpl w:val="AF7CA398"/>
+    <w:lvl w:ilvl="0" w:tplc="0419000F">
+      <w:start w:val="1"/>
+      <w:numFmt w:val="decimal"/>
+      <w:lvlText w:val="%1."/>
+      <w:lvlJc w:val="left"/>
+      <w:pPr>
+        <w:ind w:left="720" w:hanging="360"/>
+      </w:pPr>
+    </w:lvl>
+    <w:lvl w:ilvl="1" w:tplc="04190019" w:tentative="1">
+      <w:start w:val="1"/>
+      <w:numFmt w:val="lowerLetter"/>
+      <w:lvlText w:val="%2."/>
+      <w:lvlJc w:val="left"/>
+      <w:pPr>
+        <w:ind w:left="1440" w:hanging="360"/>
+      </w:pPr>
+    </w:lvl>
+    <w:lvl w:ilvl="2" w:tplc="0419001B" w:tentative="1">
+      <w:start w:val="1"/>
+      <w:numFmt w:val="lowerRoman"/>
+      <w:lvlText w:val="%3."/>
+      <w:lvlJc w:val="right"/>
+      <w:pPr>
+        <w:ind w:left="2160" w:hanging="180"/>
+      </w:pPr>
+    </w:lvl>
+    <w:lvl w:ilvl="3" w:tplc="0419000F" w:tentative="1">
+      <w:start w:val="1"/>
+      <w:numFmt w:val="decimal"/>
+      <w:lvlText w:val="%4."/>
+      <w:lvlJc w:val="left"/>
+      <w:pPr>
+        <w:ind w:left="2880" w:hanging="360"/>
+      </w:pPr>
+    </w:lvl>
+    <w:lvl w:ilvl="4" w:tplc="04190019" w:tentative="1">
+      <w:start w:val="1"/>
+      <w:numFmt w:val="lowerLetter"/>
+      <w:lvlText w:val="%5."/>
+      <w:lvlJc w:val="left"/>
+      <w:pPr>
+        <w:ind w:left="3600" w:hanging="360"/>
+      </w:pPr>
+    </w:lvl>
+    <w:lvl w:ilvl="5" w:tplc="0419001B" w:tentative="1">
+      <w:start w:val="1"/>
+      <w:numFmt w:val="lowerRoman"/>
+      <w:lvlText w:val="%6."/>
+      <w:lvlJc w:val="right"/>
+      <w:pPr>
+        <w:ind w:left="4320" w:hanging="180"/>
+      </w:pPr>
+    </w:lvl>
+    <w:lvl w:ilvl="6" w:tplc="0419000F" w:tentative="1">
+      <w:start w:val="1"/>
+      <w:numFmt w:val="decimal"/>
+      <w:lvlText w:val="%7."/>
+      <w:lvlJc w:val="left"/>
+      <w:pPr>
+        <w:ind w:left="5040" w:hanging="360"/>
+      </w:pPr>
+    </w:lvl>
+    <w:lvl w:ilvl="7" w:tplc="04190019" w:tentative="1">
+      <w:start w:val="1"/>
+      <w:numFmt w:val="lowerLetter"/>
+      <w:lvlText w:val="%8."/>
+      <w:lvlJc w:val="left"/>
+      <w:pPr>
+        <w:ind w:left="5760" w:hanging="360"/>
+      </w:pPr>
+    </w:lvl>
+    <w:lvl w:ilvl="8" w:tplc="0419001B" w:tentative="1">
+      <w:start w:val="1"/>
+      <w:numFmt w:val="lowerRoman"/>
+      <w:lvlText w:val="%9."/>
+      <w:lvlJc w:val="right"/>
+      <w:pPr>
+        <w:ind w:left="6480" w:hanging="180"/>
+      </w:pPr>
+    </w:lvl>
+  </w:abstractNum>
+  <w:abstractNum w:abstractNumId="13">
     <w:nsid w:val="43392E51"/>
     <w:multiLevelType w:val="multilevel"/>
     <w:tmpl w:val="167845FA"/>
@@ -28887,7 +26141,93 @@
       </w:rPr>
     </w:lvl>
   </w:abstractNum>
-  <w:abstractNum w:abstractNumId="8">
+  <w:abstractNum w:abstractNumId="14">
+    <w:nsid w:val="5B047D3B"/>
+    <w:multiLevelType w:val="hybridMultilevel"/>
+    <w:tmpl w:val="32F698BC"/>
+    <w:lvl w:ilvl="0" w:tplc="0419000F">
+      <w:start w:val="1"/>
+      <w:numFmt w:val="decimal"/>
+      <w:lvlText w:val="%1."/>
+      <w:lvlJc w:val="left"/>
+      <w:pPr>
+        <w:ind w:left="720" w:hanging="360"/>
+      </w:pPr>
+    </w:lvl>
+    <w:lvl w:ilvl="1" w:tplc="04190019" w:tentative="1">
+      <w:start w:val="1"/>
+      <w:numFmt w:val="lowerLetter"/>
+      <w:lvlText w:val="%2."/>
+      <w:lvlJc w:val="left"/>
+      <w:pPr>
+        <w:ind w:left="1440" w:hanging="360"/>
+      </w:pPr>
+    </w:lvl>
+    <w:lvl w:ilvl="2" w:tplc="0419001B" w:tentative="1">
+      <w:start w:val="1"/>
+      <w:numFmt w:val="lowerRoman"/>
+      <w:lvlText w:val="%3."/>
+      <w:lvlJc w:val="right"/>
+      <w:pPr>
+        <w:ind w:left="2160" w:hanging="180"/>
+      </w:pPr>
+    </w:lvl>
+    <w:lvl w:ilvl="3" w:tplc="0419000F" w:tentative="1">
+      <w:start w:val="1"/>
+      <w:numFmt w:val="decimal"/>
+      <w:lvlText w:val="%4."/>
+      <w:lvlJc w:val="left"/>
+      <w:pPr>
+        <w:ind w:left="2880" w:hanging="360"/>
+      </w:pPr>
+    </w:lvl>
+    <w:lvl w:ilvl="4" w:tplc="04190019" w:tentative="1">
+      <w:start w:val="1"/>
+      <w:numFmt w:val="lowerLetter"/>
+      <w:lvlText w:val="%5."/>
+      <w:lvlJc w:val="left"/>
+      <w:pPr>
+        <w:ind w:left="3600" w:hanging="360"/>
+      </w:pPr>
+    </w:lvl>
+    <w:lvl w:ilvl="5" w:tplc="0419001B" w:tentative="1">
+      <w:start w:val="1"/>
+      <w:numFmt w:val="lowerRoman"/>
+      <w:lvlText w:val="%6."/>
+      <w:lvlJc w:val="right"/>
+      <w:pPr>
+        <w:ind w:left="4320" w:hanging="180"/>
+      </w:pPr>
+    </w:lvl>
+    <w:lvl w:ilvl="6" w:tplc="0419000F" w:tentative="1">
+      <w:start w:val="1"/>
+      <w:numFmt w:val="decimal"/>
+      <w:lvlText w:val="%7."/>
+      <w:lvlJc w:val="left"/>
+      <w:pPr>
+        <w:ind w:left="5040" w:hanging="360"/>
+      </w:pPr>
+    </w:lvl>
+    <w:lvl w:ilvl="7" w:tplc="04190019" w:tentative="1">
+      <w:start w:val="1"/>
+      <w:numFmt w:val="lowerLetter"/>
+      <w:lvlText w:val="%8."/>
+      <w:lvlJc w:val="left"/>
+      <w:pPr>
+        <w:ind w:left="5760" w:hanging="360"/>
+      </w:pPr>
+    </w:lvl>
+    <w:lvl w:ilvl="8" w:tplc="0419001B" w:tentative="1">
+      <w:start w:val="1"/>
+      <w:numFmt w:val="lowerRoman"/>
+      <w:lvlText w:val="%9."/>
+      <w:lvlJc w:val="right"/>
+      <w:pPr>
+        <w:ind w:left="6480" w:hanging="180"/>
+      </w:pPr>
+    </w:lvl>
+  </w:abstractNum>
+  <w:abstractNum w:abstractNumId="15">
     <w:nsid w:val="5D250D83"/>
     <w:multiLevelType w:val="hybridMultilevel"/>
     <w:tmpl w:val="373A08F2"/>
@@ -29000,7 +26340,7 @@
       </w:rPr>
     </w:lvl>
   </w:abstractNum>
-  <w:abstractNum w:abstractNumId="9">
+  <w:abstractNum w:abstractNumId="16">
     <w:nsid w:val="7A346AAC"/>
     <w:multiLevelType w:val="hybridMultilevel"/>
     <w:tmpl w:val="7904F888"/>
@@ -29140,13 +26480,13 @@
     </w:lvl>
   </w:abstractNum>
   <w:num w:numId="1">
-    <w:abstractNumId w:val="5"/>
+    <w:abstractNumId w:val="9"/>
   </w:num>
   <w:num w:numId="2">
-    <w:abstractNumId w:val="4"/>
+    <w:abstractNumId w:val="8"/>
   </w:num>
   <w:num w:numId="3">
-    <w:abstractNumId w:val="7"/>
+    <w:abstractNumId w:val="13"/>
     <w:lvlOverride w:ilvl="0">
       <w:lvl w:ilvl="0">
         <w:start w:val="1"/>
@@ -29356,10 +26696,10 @@
     <w:abstractNumId w:val="3"/>
   </w:num>
   <w:num w:numId="5">
-    <w:abstractNumId w:val="9"/>
+    <w:abstractNumId w:val="16"/>
   </w:num>
   <w:num w:numId="6">
-    <w:abstractNumId w:val="7"/>
+    <w:abstractNumId w:val="13"/>
     <w:lvlOverride w:ilvl="0">
       <w:startOverride w:val="1"/>
       <w:lvl w:ilvl="0">
@@ -29430,7 +26770,7 @@
     </w:lvlOverride>
   </w:num>
   <w:num w:numId="7">
-    <w:abstractNumId w:val="7"/>
+    <w:abstractNumId w:val="13"/>
     <w:lvlOverride w:ilvl="0">
       <w:startOverride w:val="1"/>
       <w:lvl w:ilvl="0">
@@ -29501,7 +26841,7 @@
     </w:lvlOverride>
   </w:num>
   <w:num w:numId="8">
-    <w:abstractNumId w:val="7"/>
+    <w:abstractNumId w:val="13"/>
     <w:lvlOverride w:ilvl="0">
       <w:startOverride w:val="1"/>
       <w:lvl w:ilvl="0">
@@ -29572,7 +26912,7 @@
     </w:lvlOverride>
   </w:num>
   <w:num w:numId="9">
-    <w:abstractNumId w:val="7"/>
+    <w:abstractNumId w:val="13"/>
     <w:lvlOverride w:ilvl="0">
       <w:startOverride w:val="1"/>
       <w:lvl w:ilvl="0">
@@ -29643,7 +26983,7 @@
     </w:lvlOverride>
   </w:num>
   <w:num w:numId="10">
-    <w:abstractNumId w:val="7"/>
+    <w:abstractNumId w:val="13"/>
     <w:lvlOverride w:ilvl="0">
       <w:startOverride w:val="1"/>
       <w:lvl w:ilvl="0">
@@ -29714,7 +27054,7 @@
     </w:lvlOverride>
   </w:num>
   <w:num w:numId="11">
-    <w:abstractNumId w:val="7"/>
+    <w:abstractNumId w:val="13"/>
     <w:lvlOverride w:ilvl="0">
       <w:startOverride w:val="1"/>
       <w:lvl w:ilvl="0">
@@ -29794,7 +27134,7 @@
     <w:abstractNumId w:val="1"/>
   </w:num>
   <w:num w:numId="15">
-    <w:abstractNumId w:val="7"/>
+    <w:abstractNumId w:val="13"/>
     <w:lvlOverride w:ilvl="0">
       <w:startOverride w:val="5"/>
       <w:lvl w:ilvl="0">
@@ -29828,7 +27168,7 @@
     </w:lvlOverride>
   </w:num>
   <w:num w:numId="16">
-    <w:abstractNumId w:val="7"/>
+    <w:abstractNumId w:val="13"/>
     <w:lvlOverride w:ilvl="0">
       <w:startOverride w:val="5"/>
       <w:lvl w:ilvl="0">
@@ -29899,7 +27239,7 @@
     </w:lvlOverride>
   </w:num>
   <w:num w:numId="17">
-    <w:abstractNumId w:val="7"/>
+    <w:abstractNumId w:val="13"/>
     <w:lvlOverride w:ilvl="0">
       <w:startOverride w:val="5"/>
       <w:lvl w:ilvl="0">
@@ -29970,7 +27310,7 @@
     </w:lvlOverride>
   </w:num>
   <w:num w:numId="18">
-    <w:abstractNumId w:val="7"/>
+    <w:abstractNumId w:val="13"/>
     <w:lvlOverride w:ilvl="0">
       <w:startOverride w:val="6"/>
       <w:lvl w:ilvl="0">
@@ -30007,13 +27347,13 @@
     <w:abstractNumId w:val="2"/>
   </w:num>
   <w:num w:numId="20">
-    <w:abstractNumId w:val="8"/>
+    <w:abstractNumId w:val="15"/>
   </w:num>
   <w:num w:numId="21">
-    <w:abstractNumId w:val="6"/>
+    <w:abstractNumId w:val="11"/>
   </w:num>
   <w:num w:numId="22">
-    <w:abstractNumId w:val="7"/>
+    <w:abstractNumId w:val="13"/>
     <w:lvlOverride w:ilvl="0">
       <w:lvl w:ilvl="0">
         <w:start w:val="1"/>
@@ -30218,6 +27558,27 @@
         </w:rPr>
       </w:lvl>
     </w:lvlOverride>
+  </w:num>
+  <w:num w:numId="23">
+    <w:abstractNumId w:val="6"/>
+  </w:num>
+  <w:num w:numId="24">
+    <w:abstractNumId w:val="12"/>
+  </w:num>
+  <w:num w:numId="25">
+    <w:abstractNumId w:val="4"/>
+  </w:num>
+  <w:num w:numId="26">
+    <w:abstractNumId w:val="14"/>
+  </w:num>
+  <w:num w:numId="27">
+    <w:abstractNumId w:val="10"/>
+  </w:num>
+  <w:num w:numId="28">
+    <w:abstractNumId w:val="7"/>
+  </w:num>
+  <w:num w:numId="29">
+    <w:abstractNumId w:val="5"/>
   </w:num>
   <w:numIdMacAtCleanup w:val="4"/>
 </w:numbering>
@@ -30437,7 +27798,6 @@
   <w:style w:type="character" w:default="1" w:styleId="a1">
     <w:name w:val="Default Paragraph Font"/>
     <w:uiPriority w:val="1"/>
-    <w:semiHidden/>
     <w:unhideWhenUsed/>
   </w:style>
   <w:style w:type="table" w:default="1" w:styleId="a2">
@@ -31006,7 +28366,6 @@
   <w:style w:type="character" w:default="1" w:styleId="a1">
     <w:name w:val="Default Paragraph Font"/>
     <w:uiPriority w:val="1"/>
-    <w:semiHidden/>
     <w:unhideWhenUsed/>
   </w:style>
   <w:style w:type="table" w:default="1" w:styleId="a2">

--- a/09.04.01/ИНМиТ_ИТиАП_09.04.01_М2.1_Практики, в том числе научно-исследовательская работа.docx
+++ b/09.04.01/ИНМиТ_ИТиАП_09.04.01_М2.1_Практики, в том числе научно-исследовательская работа.docx
@@ -8633,13 +8633,7 @@
         <w:instrText xml:space="preserve"> </w:instrText>
       </w:r>
       <w:r>
-        <w:instrText>пра</w:instrText>
-      </w:r>
-      <w:r>
-        <w:instrText>к</w:instrText>
-      </w:r>
-      <w:r>
-        <w:instrText>тики</w:instrText>
+        <w:instrText>практики</w:instrText>
       </w:r>
       <w:r>
         <w:instrText xml:space="preserve"> </w:instrText>
@@ -16029,21 +16023,7 @@
                 <w:b/>
                 <w:bCs/>
               </w:rPr>
-              <w:t>нед</w:t>
-            </w:r>
-            <w:r>
-              <w:rPr>
-                <w:b/>
-                <w:bCs/>
-              </w:rPr>
-              <w:t>е</w:t>
-            </w:r>
-            <w:r>
-              <w:rPr>
-                <w:b/>
-                <w:bCs/>
-              </w:rPr>
-              <w:t>ля</w:t>
+              <w:t>неделя</w:t>
             </w:r>
           </w:p>
         </w:tc>
@@ -16503,7 +16483,6 @@
       <w:pPr>
         <w:rPr>
           <w:b/>
-          <w:lang w:val="en-US"/>
         </w:rPr>
       </w:pPr>
     </w:p>
@@ -16744,21 +16723,7 @@
                 <w:b/>
                 <w:bCs/>
               </w:rPr>
-              <w:t>нед</w:t>
-            </w:r>
-            <w:r>
-              <w:rPr>
-                <w:b/>
-                <w:bCs/>
-              </w:rPr>
-              <w:t>е</w:t>
-            </w:r>
-            <w:r>
-              <w:rPr>
-                <w:b/>
-                <w:bCs/>
-              </w:rPr>
-              <w:t>ля</w:t>
+              <w:t>неделя</w:t>
             </w:r>
           </w:p>
         </w:tc>
@@ -17466,21 +17431,7 @@
                 <w:b/>
                 <w:bCs/>
               </w:rPr>
-              <w:t>нед</w:t>
-            </w:r>
-            <w:r>
-              <w:rPr>
-                <w:b/>
-                <w:bCs/>
-              </w:rPr>
-              <w:t>е</w:t>
-            </w:r>
-            <w:r>
-              <w:rPr>
-                <w:b/>
-                <w:bCs/>
-              </w:rPr>
-              <w:t>ля</w:t>
+              <w:t>неделя</w:t>
             </w:r>
           </w:p>
         </w:tc>
@@ -18185,21 +18136,7 @@
                 <w:b/>
                 <w:bCs/>
               </w:rPr>
-              <w:t>нед</w:t>
-            </w:r>
-            <w:r>
-              <w:rPr>
-                <w:b/>
-                <w:bCs/>
-              </w:rPr>
-              <w:t>е</w:t>
-            </w:r>
-            <w:r>
-              <w:rPr>
-                <w:b/>
-                <w:bCs/>
-              </w:rPr>
-              <w:t>ля</w:t>
+              <w:t>неделя</w:t>
             </w:r>
           </w:p>
         </w:tc>
@@ -18665,7 +18602,6 @@
       <w:pPr>
         <w:rPr>
           <w:b/>
-          <w:lang w:val="en-US"/>
         </w:rPr>
       </w:pPr>
     </w:p>
@@ -18921,21 +18857,7 @@
                 <w:b/>
                 <w:bCs/>
               </w:rPr>
-              <w:t>нед</w:t>
-            </w:r>
-            <w:r>
-              <w:rPr>
-                <w:b/>
-                <w:bCs/>
-              </w:rPr>
-              <w:t>е</w:t>
-            </w:r>
-            <w:r>
-              <w:rPr>
-                <w:b/>
-                <w:bCs/>
-              </w:rPr>
-              <w:t>ля</w:t>
+              <w:t>неделя</w:t>
             </w:r>
           </w:p>
         </w:tc>
@@ -19401,7 +19323,6 @@
       <w:pPr>
         <w:rPr>
           <w:b/>
-          <w:lang w:val="en-US"/>
         </w:rPr>
       </w:pPr>
     </w:p>
@@ -19434,23 +19355,7 @@
           <w:sz w:val="22"/>
           <w:szCs w:val="22"/>
         </w:rPr>
-        <w:t>тельн</w:t>
-      </w:r>
-      <w:r>
-        <w:rPr>
-          <w:b/>
-          <w:sz w:val="22"/>
-          <w:szCs w:val="22"/>
-        </w:rPr>
-        <w:t>о</w:t>
-      </w:r>
-      <w:r>
-        <w:rPr>
-          <w:b/>
-          <w:sz w:val="22"/>
-          <w:szCs w:val="22"/>
-        </w:rPr>
-        <w:t>сти</w:t>
+        <w:t>тельности</w:t>
       </w:r>
     </w:p>
     <w:tbl>
@@ -19689,21 +19594,7 @@
                 <w:b/>
                 <w:bCs/>
               </w:rPr>
-              <w:t>нед</w:t>
-            </w:r>
-            <w:r>
-              <w:rPr>
-                <w:b/>
-                <w:bCs/>
-              </w:rPr>
-              <w:t>е</w:t>
-            </w:r>
-            <w:r>
-              <w:rPr>
-                <w:b/>
-                <w:bCs/>
-              </w:rPr>
-              <w:t>ля</w:t>
+              <w:t>неделя</w:t>
             </w:r>
           </w:p>
         </w:tc>
@@ -20172,7 +20063,6 @@
       <w:pPr>
         <w:rPr>
           <w:b/>
-          <w:lang w:val="en-US"/>
         </w:rPr>
       </w:pPr>
     </w:p>
@@ -20432,21 +20322,7 @@
                 <w:b/>
                 <w:bCs/>
               </w:rPr>
-              <w:t>нед</w:t>
-            </w:r>
-            <w:r>
-              <w:rPr>
-                <w:b/>
-                <w:bCs/>
-              </w:rPr>
-              <w:t>е</w:t>
-            </w:r>
-            <w:r>
-              <w:rPr>
-                <w:b/>
-                <w:bCs/>
-              </w:rPr>
-              <w:t>ля</w:t>
+              <w:t>неделя</w:t>
             </w:r>
           </w:p>
         </w:tc>
@@ -20555,12 +20431,21 @@
             <w:pPr>
               <w:keepNext/>
               <w:jc w:val="center"/>
-            </w:pPr>
-            <w:r>
               <w:rPr>
                 <w:lang w:val="en-US"/>
               </w:rPr>
+            </w:pPr>
+            <w:r>
+              <w:rPr>
+                <w:lang w:val="en-US"/>
+              </w:rPr>
               <w:t>I</w:t>
+            </w:r>
+            <w:r>
+              <w:rPr>
+                <w:lang w:val="en-US"/>
+              </w:rPr>
+              <w:t>V</w:t>
             </w:r>
           </w:p>
         </w:tc>
@@ -21039,23 +20924,7 @@
                 <w:sz w:val="22"/>
                 <w:szCs w:val="22"/>
               </w:rPr>
-              <w:t>текущей и промежуточной аттест</w:t>
-            </w:r>
-            <w:r>
-              <w:rPr>
-                <w:b/>
-                <w:sz w:val="22"/>
-                <w:szCs w:val="22"/>
-              </w:rPr>
-              <w:t>а</w:t>
-            </w:r>
-            <w:r>
-              <w:rPr>
-                <w:b/>
-                <w:sz w:val="22"/>
-                <w:szCs w:val="22"/>
-              </w:rPr>
-              <w:t>ции</w:t>
+              <w:t>текущей и промежуточной аттестации</w:t>
             </w:r>
           </w:p>
         </w:tc>
@@ -21163,21 +21032,7 @@
                 <w:sz w:val="22"/>
                 <w:szCs w:val="22"/>
               </w:rPr>
-              <w:t>пол</w:t>
-            </w:r>
-            <w:r>
-              <w:rPr>
-                <w:sz w:val="22"/>
-                <w:szCs w:val="22"/>
-              </w:rPr>
-              <w:t>у</w:t>
-            </w:r>
-            <w:r>
-              <w:rPr>
-                <w:sz w:val="22"/>
-                <w:szCs w:val="22"/>
-              </w:rPr>
-              <w:t>чению</w:t>
+              <w:t>получению</w:t>
             </w:r>
             <w:r>
               <w:rPr>
@@ -21391,7 +21246,30 @@
                 <w:sz w:val="22"/>
                 <w:szCs w:val="22"/>
               </w:rPr>
-              <w:t>фесс</w:t>
+              <w:t>фессиональных</w:t>
+            </w:r>
+            <w:r>
+              <w:rPr>
+                <w:b/>
+                <w:sz w:val="22"/>
+                <w:szCs w:val="22"/>
+              </w:rPr>
+              <w:t xml:space="preserve"> </w:t>
+            </w:r>
+            <w:r>
+              <w:rPr>
+                <w:sz w:val="22"/>
+                <w:szCs w:val="22"/>
+              </w:rPr>
+              <w:t>умений</w:t>
+            </w:r>
+            <w:r>
+              <w:rPr>
+                <w:b/>
+                <w:sz w:val="22"/>
+                <w:szCs w:val="22"/>
+              </w:rPr>
+              <w:t xml:space="preserve"> </w:t>
             </w:r>
             <w:r>
               <w:rPr>
@@ -21402,43 +21280,6 @@
             </w:r>
             <w:r>
               <w:rPr>
-                <w:sz w:val="22"/>
-                <w:szCs w:val="22"/>
-              </w:rPr>
-              <w:t>ональных</w:t>
-            </w:r>
-            <w:r>
-              <w:rPr>
-                <w:b/>
-                <w:sz w:val="22"/>
-                <w:szCs w:val="22"/>
-              </w:rPr>
-              <w:t xml:space="preserve"> </w:t>
-            </w:r>
-            <w:r>
-              <w:rPr>
-                <w:sz w:val="22"/>
-                <w:szCs w:val="22"/>
-              </w:rPr>
-              <w:t>умений</w:t>
-            </w:r>
-            <w:r>
-              <w:rPr>
-                <w:b/>
-                <w:sz w:val="22"/>
-                <w:szCs w:val="22"/>
-              </w:rPr>
-              <w:t xml:space="preserve"> </w:t>
-            </w:r>
-            <w:r>
-              <w:rPr>
-                <w:sz w:val="22"/>
-                <w:szCs w:val="22"/>
-              </w:rPr>
-              <w:t>и</w:t>
-            </w:r>
-            <w:r>
-              <w:rPr>
                 <w:b/>
                 <w:sz w:val="22"/>
                 <w:szCs w:val="22"/>
@@ -21494,21 +21335,7 @@
                 <w:sz w:val="22"/>
                 <w:szCs w:val="22"/>
               </w:rPr>
-              <w:t>д</w:t>
-            </w:r>
-            <w:r>
-              <w:rPr>
-                <w:sz w:val="22"/>
-                <w:szCs w:val="22"/>
-              </w:rPr>
-              <w:t>е</w:t>
-            </w:r>
-            <w:r>
-              <w:rPr>
-                <w:sz w:val="22"/>
-                <w:szCs w:val="22"/>
-              </w:rPr>
-              <w:t>ятельности</w:t>
+              <w:t>деятельности</w:t>
             </w:r>
           </w:p>
         </w:tc>
@@ -21580,19 +21407,7 @@
               <w:rPr>
                 <w:b/>
               </w:rPr>
-              <w:t>Примерный перечень исследовательских  з</w:t>
-            </w:r>
-            <w:r>
-              <w:rPr>
-                <w:b/>
-              </w:rPr>
-              <w:t>а</w:t>
-            </w:r>
-            <w:r>
-              <w:rPr>
-                <w:b/>
-              </w:rPr>
-              <w:t>даний</w:t>
+              <w:t>Примерный перечень исследовательских  заданий</w:t>
             </w:r>
           </w:p>
           <w:p>
@@ -21679,21 +21494,7 @@
                 <w:sz w:val="22"/>
                 <w:szCs w:val="22"/>
               </w:rPr>
-              <w:t xml:space="preserve"> их оптим</w:t>
-            </w:r>
-            <w:r>
-              <w:rPr>
-                <w:sz w:val="22"/>
-                <w:szCs w:val="22"/>
-              </w:rPr>
-              <w:t>и</w:t>
-            </w:r>
-            <w:r>
-              <w:rPr>
-                <w:sz w:val="22"/>
-                <w:szCs w:val="22"/>
-              </w:rPr>
-              <w:t>зации.</w:t>
+              <w:t xml:space="preserve"> их оптимизации.</w:t>
             </w:r>
           </w:p>
           <w:p>
@@ -21731,21 +21532,7 @@
                 <w:sz w:val="22"/>
                 <w:szCs w:val="22"/>
               </w:rPr>
-              <w:t>мых программных средств на предприятии для автоматизации управления и обрабо</w:t>
-            </w:r>
-            <w:r>
-              <w:rPr>
-                <w:sz w:val="22"/>
-                <w:szCs w:val="22"/>
-              </w:rPr>
-              <w:t>т</w:t>
-            </w:r>
-            <w:r>
-              <w:rPr>
-                <w:sz w:val="22"/>
-                <w:szCs w:val="22"/>
-              </w:rPr>
-              <w:t>ки информации (специал</w:t>
+              <w:t>мых программных средств на предприятии для автоматизации управления и обработки информации (специал</w:t>
             </w:r>
             <w:r>
               <w:rPr>
@@ -21787,21 +21574,7 @@
                 <w:sz w:val="22"/>
                 <w:szCs w:val="22"/>
               </w:rPr>
-              <w:t>миров</w:t>
-            </w:r>
-            <w:r>
-              <w:rPr>
-                <w:sz w:val="22"/>
-                <w:szCs w:val="22"/>
-              </w:rPr>
-              <w:t>а</w:t>
-            </w:r>
-            <w:r>
-              <w:rPr>
-                <w:sz w:val="22"/>
-                <w:szCs w:val="22"/>
-              </w:rPr>
-              <w:t>ния, электронных таблиц, СУБД, локал</w:t>
+              <w:t>мирования, электронных таблиц, СУБД, локал</w:t>
             </w:r>
             <w:r>
               <w:rPr>
@@ -21881,14 +21654,7 @@
                 <w:sz w:val="22"/>
                 <w:szCs w:val="22"/>
               </w:rPr>
-              <w:t>ганиз</w:t>
-            </w:r>
-            <w:r>
-              <w:rPr>
-                <w:sz w:val="22"/>
-                <w:szCs w:val="22"/>
-              </w:rPr>
-              <w:t>а</w:t>
+              <w:t>ганиза</w:t>
             </w:r>
             <w:r>
               <w:rPr>
@@ -21919,21 +21685,7 @@
                 <w:sz w:val="22"/>
                 <w:szCs w:val="22"/>
               </w:rPr>
-              <w:t>Постановка реш</w:t>
-            </w:r>
-            <w:r>
-              <w:rPr>
-                <w:sz w:val="22"/>
-                <w:szCs w:val="22"/>
-              </w:rPr>
-              <w:t>е</w:t>
-            </w:r>
-            <w:r>
-              <w:rPr>
-                <w:sz w:val="22"/>
-                <w:szCs w:val="22"/>
-              </w:rPr>
-              <w:t>ния задачи повышения э</w:t>
+              <w:t>Постановка решения задачи повышения э</w:t>
             </w:r>
             <w:r>
               <w:rPr>
@@ -21961,21 +21713,7 @@
                 <w:sz w:val="22"/>
                 <w:szCs w:val="22"/>
               </w:rPr>
-              <w:t>тировании и реш</w:t>
-            </w:r>
-            <w:r>
-              <w:rPr>
-                <w:sz w:val="22"/>
-                <w:szCs w:val="22"/>
-              </w:rPr>
-              <w:t>е</w:t>
-            </w:r>
-            <w:r>
-              <w:rPr>
-                <w:sz w:val="22"/>
-                <w:szCs w:val="22"/>
-              </w:rPr>
-              <w:t>ние этих задач с перспект</w:t>
+              <w:t>тировании и решение этих задач с перспект</w:t>
             </w:r>
             <w:r>
               <w:rPr>
@@ -22003,35 +21741,7 @@
                 <w:sz w:val="22"/>
                 <w:szCs w:val="22"/>
               </w:rPr>
-              <w:t>ную квал</w:t>
-            </w:r>
-            <w:r>
-              <w:rPr>
-                <w:sz w:val="22"/>
-                <w:szCs w:val="22"/>
-              </w:rPr>
-              <w:t>и</w:t>
-            </w:r>
-            <w:r>
-              <w:rPr>
-                <w:sz w:val="22"/>
-                <w:szCs w:val="22"/>
-              </w:rPr>
-              <w:t>фикационную р</w:t>
-            </w:r>
-            <w:r>
-              <w:rPr>
-                <w:sz w:val="22"/>
-                <w:szCs w:val="22"/>
-              </w:rPr>
-              <w:t>а</w:t>
-            </w:r>
-            <w:r>
-              <w:rPr>
-                <w:sz w:val="22"/>
-                <w:szCs w:val="22"/>
-              </w:rPr>
-              <w:t>боту.</w:t>
+              <w:t>ную квалификационную работу.</w:t>
             </w:r>
           </w:p>
         </w:tc>
@@ -22052,23 +21762,7 @@
                 <w:sz w:val="22"/>
                 <w:szCs w:val="22"/>
               </w:rPr>
-              <w:t>Примерная тем</w:t>
-            </w:r>
-            <w:r>
-              <w:rPr>
-                <w:b/>
-                <w:sz w:val="22"/>
-                <w:szCs w:val="22"/>
-              </w:rPr>
-              <w:t>а</w:t>
-            </w:r>
-            <w:r>
-              <w:rPr>
-                <w:b/>
-                <w:sz w:val="22"/>
-                <w:szCs w:val="22"/>
-              </w:rPr>
-              <w:t>тика самостоятельных р</w:t>
+              <w:t>Примерная тематика самостоятельных р</w:t>
             </w:r>
             <w:r>
               <w:rPr>
@@ -22164,21 +21858,7 @@
                 <w:sz w:val="22"/>
                 <w:szCs w:val="22"/>
               </w:rPr>
-              <w:t>ния: история разв</w:t>
-            </w:r>
-            <w:r>
-              <w:rPr>
-                <w:sz w:val="22"/>
-                <w:szCs w:val="22"/>
-              </w:rPr>
-              <w:t>и</w:t>
-            </w:r>
-            <w:r>
-              <w:rPr>
-                <w:sz w:val="22"/>
-                <w:szCs w:val="22"/>
-              </w:rPr>
-              <w:t>тия, структура базовых пре</w:t>
+              <w:t>ния: история развития, структура базовых пре</w:t>
             </w:r>
             <w:r>
               <w:rPr>
@@ -22192,21 +21872,7 @@
                 <w:sz w:val="22"/>
                 <w:szCs w:val="22"/>
               </w:rPr>
-              <w:t>приятий (организ</w:t>
-            </w:r>
-            <w:r>
-              <w:rPr>
-                <w:sz w:val="22"/>
-                <w:szCs w:val="22"/>
-              </w:rPr>
-              <w:t>а</w:t>
-            </w:r>
-            <w:r>
-              <w:rPr>
-                <w:sz w:val="22"/>
-                <w:szCs w:val="22"/>
-              </w:rPr>
-              <w:t>ций).</w:t>
+              <w:t>приятий (организаций).</w:t>
             </w:r>
           </w:p>
           <w:p>
@@ -22244,21 +21910,7 @@
                 <w:sz w:val="22"/>
                 <w:szCs w:val="22"/>
               </w:rPr>
-              <w:t>ственное об</w:t>
-            </w:r>
-            <w:r>
-              <w:rPr>
-                <w:sz w:val="22"/>
-                <w:szCs w:val="22"/>
-              </w:rPr>
-              <w:t>о</w:t>
-            </w:r>
-            <w:r>
-              <w:rPr>
-                <w:sz w:val="22"/>
-                <w:szCs w:val="22"/>
-              </w:rPr>
-              <w:t>рудование в подразделениях пре</w:t>
+              <w:t>ственное оборудование в подразделениях пре</w:t>
             </w:r>
             <w:r>
               <w:rPr>
@@ -22272,21 +21924,7 @@
                 <w:sz w:val="22"/>
                 <w:szCs w:val="22"/>
               </w:rPr>
-              <w:t>приятия, на котором пров</w:t>
-            </w:r>
-            <w:r>
-              <w:rPr>
-                <w:sz w:val="22"/>
-                <w:szCs w:val="22"/>
-              </w:rPr>
-              <w:t>о</w:t>
-            </w:r>
-            <w:r>
-              <w:rPr>
-                <w:sz w:val="22"/>
-                <w:szCs w:val="22"/>
-              </w:rPr>
-              <w:t>дится практика</w:t>
+              <w:t>приятия, на котором проводится практика</w:t>
             </w:r>
           </w:p>
           <w:p>
@@ -22310,21 +21948,7 @@
                 <w:sz w:val="22"/>
                 <w:szCs w:val="22"/>
               </w:rPr>
-              <w:t>Вопросы обе</w:t>
-            </w:r>
-            <w:r>
-              <w:rPr>
-                <w:sz w:val="22"/>
-                <w:szCs w:val="22"/>
-              </w:rPr>
-              <w:t>с</w:t>
-            </w:r>
-            <w:r>
-              <w:rPr>
-                <w:sz w:val="22"/>
-                <w:szCs w:val="22"/>
-              </w:rPr>
-              <w:t>печения безопасности жизнеде</w:t>
+              <w:t>Вопросы обеспечения безопасности жизнеде</w:t>
             </w:r>
             <w:r>
               <w:rPr>
@@ -22352,21 +21976,7 @@
                 <w:sz w:val="22"/>
                 <w:szCs w:val="22"/>
               </w:rPr>
-              <w:t>ской чист</w:t>
-            </w:r>
-            <w:r>
-              <w:rPr>
-                <w:sz w:val="22"/>
-                <w:szCs w:val="22"/>
-              </w:rPr>
-              <w:t>о</w:t>
-            </w:r>
-            <w:r>
-              <w:rPr>
-                <w:sz w:val="22"/>
-                <w:szCs w:val="22"/>
-              </w:rPr>
-              <w:t>ты.</w:t>
+              <w:t>ской чистоты.</w:t>
             </w:r>
           </w:p>
           <w:p>
@@ -22392,7 +22002,21 @@
                 <w:sz w:val="22"/>
                 <w:szCs w:val="22"/>
               </w:rPr>
-              <w:t>Описание апп</w:t>
+              <w:t>Описание аппаратных и программных средств, используемых при пр</w:t>
+            </w:r>
+            <w:r>
+              <w:rPr>
+                <w:sz w:val="22"/>
+                <w:szCs w:val="22"/>
+              </w:rPr>
+              <w:t>о</w:t>
+            </w:r>
+            <w:r>
+              <w:rPr>
+                <w:sz w:val="22"/>
+                <w:szCs w:val="22"/>
+              </w:rPr>
+              <w:t>ектировании и эксплу</w:t>
             </w:r>
             <w:r>
               <w:rPr>
@@ -22406,77 +22030,7 @@
                 <w:sz w:val="22"/>
                 <w:szCs w:val="22"/>
               </w:rPr>
-              <w:t>ратных и пр</w:t>
-            </w:r>
-            <w:r>
-              <w:rPr>
-                <w:sz w:val="22"/>
-                <w:szCs w:val="22"/>
-              </w:rPr>
-              <w:t>о</w:t>
-            </w:r>
-            <w:r>
-              <w:rPr>
-                <w:sz w:val="22"/>
-                <w:szCs w:val="22"/>
-              </w:rPr>
-              <w:t>граммных средств, используемых при пр</w:t>
-            </w:r>
-            <w:r>
-              <w:rPr>
-                <w:sz w:val="22"/>
-                <w:szCs w:val="22"/>
-              </w:rPr>
-              <w:t>о</w:t>
-            </w:r>
-            <w:r>
-              <w:rPr>
-                <w:sz w:val="22"/>
-                <w:szCs w:val="22"/>
-              </w:rPr>
-              <w:t>ектировании и эксплу</w:t>
-            </w:r>
-            <w:r>
-              <w:rPr>
-                <w:sz w:val="22"/>
-                <w:szCs w:val="22"/>
-              </w:rPr>
-              <w:t>а</w:t>
-            </w:r>
-            <w:r>
-              <w:rPr>
-                <w:sz w:val="22"/>
-                <w:szCs w:val="22"/>
-              </w:rPr>
-              <w:t>тации и</w:t>
-            </w:r>
-            <w:r>
-              <w:rPr>
-                <w:sz w:val="22"/>
-                <w:szCs w:val="22"/>
-              </w:rPr>
-              <w:t>н</w:t>
-            </w:r>
-            <w:r>
-              <w:rPr>
-                <w:sz w:val="22"/>
-                <w:szCs w:val="22"/>
-              </w:rPr>
-              <w:t>формационных систем и их комп</w:t>
-            </w:r>
-            <w:r>
-              <w:rPr>
-                <w:sz w:val="22"/>
-                <w:szCs w:val="22"/>
-              </w:rPr>
-              <w:t>о</w:t>
-            </w:r>
-            <w:r>
-              <w:rPr>
-                <w:sz w:val="22"/>
-                <w:szCs w:val="22"/>
-              </w:rPr>
-              <w:t>нентов</w:t>
+              <w:t>тации информационных систем и их компонентов</w:t>
             </w:r>
           </w:p>
         </w:tc>
@@ -22602,21 +22156,7 @@
                 <w:sz w:val="22"/>
                 <w:szCs w:val="22"/>
               </w:rPr>
-              <w:t>тельным станда</w:t>
-            </w:r>
-            <w:r>
-              <w:rPr>
-                <w:sz w:val="22"/>
-                <w:szCs w:val="22"/>
-              </w:rPr>
-              <w:t>р</w:t>
-            </w:r>
-            <w:r>
-              <w:rPr>
-                <w:sz w:val="22"/>
-                <w:szCs w:val="22"/>
-              </w:rPr>
-              <w:t>том  и  рабочим  учебным пл</w:t>
+              <w:t>тельным стандартом  и  рабочим  учебным пл</w:t>
             </w:r>
             <w:r>
               <w:rPr>
@@ -22644,21 +22184,7 @@
                 <w:sz w:val="22"/>
                 <w:szCs w:val="22"/>
               </w:rPr>
-              <w:t>новных  обра</w:t>
-            </w:r>
-            <w:r>
-              <w:rPr>
-                <w:sz w:val="22"/>
-                <w:szCs w:val="22"/>
-              </w:rPr>
-              <w:t>з</w:t>
-            </w:r>
-            <w:r>
-              <w:rPr>
-                <w:sz w:val="22"/>
-                <w:szCs w:val="22"/>
-              </w:rPr>
-              <w:t>овател</w:t>
+              <w:t>новных  образовател</w:t>
             </w:r>
             <w:r>
               <w:rPr>
@@ -22710,56 +22236,7 @@
                 <w:sz w:val="22"/>
                 <w:szCs w:val="22"/>
               </w:rPr>
-              <w:t>онные  формы  и мет</w:t>
-            </w:r>
-            <w:r>
-              <w:rPr>
-                <w:sz w:val="22"/>
-                <w:szCs w:val="22"/>
-              </w:rPr>
-              <w:t>о</w:t>
-            </w:r>
-            <w:r>
-              <w:rPr>
-                <w:sz w:val="22"/>
-                <w:szCs w:val="22"/>
-              </w:rPr>
-              <w:t>ды обучения в высшем  учебном заведении  на  прим</w:t>
-            </w:r>
-            <w:r>
-              <w:rPr>
-                <w:sz w:val="22"/>
-                <w:szCs w:val="22"/>
-              </w:rPr>
-              <w:t>е</w:t>
-            </w:r>
-            <w:r>
-              <w:rPr>
-                <w:sz w:val="22"/>
-                <w:szCs w:val="22"/>
-              </w:rPr>
-              <w:t xml:space="preserve">ре  деятельности </w:t>
-            </w:r>
-            <w:r>
-              <w:rPr>
-                <w:sz w:val="22"/>
-                <w:szCs w:val="22"/>
-              </w:rPr>
-              <w:t>кафе</w:t>
-            </w:r>
-            <w:r>
-              <w:rPr>
-                <w:sz w:val="22"/>
-                <w:szCs w:val="22"/>
-              </w:rPr>
-              <w:t>д</w:t>
-            </w:r>
-            <w:r>
-              <w:rPr>
-                <w:sz w:val="22"/>
-                <w:szCs w:val="22"/>
-              </w:rPr>
-              <w:t>ры</w:t>
+              <w:t>онные  формы  и методы обучения в высшем  учебном заведении  на  примере  деятельности кафедры</w:t>
             </w:r>
           </w:p>
           <w:p>
@@ -22783,21 +22260,7 @@
                 <w:sz w:val="22"/>
                 <w:szCs w:val="22"/>
               </w:rPr>
-              <w:t>Изучить  совреме</w:t>
-            </w:r>
-            <w:r>
-              <w:rPr>
-                <w:sz w:val="22"/>
-                <w:szCs w:val="22"/>
-              </w:rPr>
-              <w:t>н</w:t>
-            </w:r>
-            <w:r>
-              <w:rPr>
-                <w:sz w:val="22"/>
-                <w:szCs w:val="22"/>
-              </w:rPr>
-              <w:t>ные  образовательные  техн</w:t>
+              <w:t>Изучить  современные  образовательные  техн</w:t>
             </w:r>
             <w:r>
               <w:rPr>
@@ -22811,14 +22274,7 @@
                 <w:sz w:val="22"/>
                 <w:szCs w:val="22"/>
               </w:rPr>
-              <w:t xml:space="preserve">логии </w:t>
-            </w:r>
-            <w:r>
-              <w:rPr>
-                <w:sz w:val="22"/>
-                <w:szCs w:val="22"/>
-              </w:rPr>
-              <w:t>высшей школы</w:t>
+              <w:t>логии высшей школы</w:t>
             </w:r>
           </w:p>
           <w:p>
@@ -23035,14 +22491,7 @@
                 <w:szCs w:val="22"/>
               </w:rPr>
               <w:lastRenderedPageBreak/>
-              <w:t xml:space="preserve">ным  дисциплинам  учебного </w:t>
-            </w:r>
-            <w:r>
-              <w:rPr>
-                <w:sz w:val="22"/>
-                <w:szCs w:val="22"/>
-              </w:rPr>
-              <w:t>плана</w:t>
+              <w:t>ным  дисциплинам  учебного плана</w:t>
             </w:r>
           </w:p>
           <w:p>
@@ -23094,21 +22543,7 @@
                 <w:sz w:val="22"/>
                 <w:szCs w:val="22"/>
               </w:rPr>
-              <w:t>ном  процессе, в</w:t>
-            </w:r>
-            <w:r>
-              <w:rPr>
-                <w:sz w:val="22"/>
-                <w:szCs w:val="22"/>
-              </w:rPr>
-              <w:t>ы</w:t>
-            </w:r>
-            <w:r>
-              <w:rPr>
-                <w:sz w:val="22"/>
-                <w:szCs w:val="22"/>
-              </w:rPr>
-              <w:t>полнив  педагогическую нагру</w:t>
+              <w:t>ном  процессе, выполнив  педагогическую нагру</w:t>
             </w:r>
             <w:r>
               <w:rPr>
@@ -23122,21 +22557,7 @@
                 <w:sz w:val="22"/>
                 <w:szCs w:val="22"/>
               </w:rPr>
-              <w:t>ку, предусмо</w:t>
-            </w:r>
-            <w:r>
-              <w:rPr>
-                <w:sz w:val="22"/>
-                <w:szCs w:val="22"/>
-              </w:rPr>
-              <w:t>т</w:t>
-            </w:r>
-            <w:r>
-              <w:rPr>
-                <w:sz w:val="22"/>
-                <w:szCs w:val="22"/>
-              </w:rPr>
-              <w:t>ренную индивидуальным зад</w:t>
+              <w:t>ку, предусмотренную индивидуальным зад</w:t>
             </w:r>
             <w:r>
               <w:rPr>
@@ -23365,21 +22786,7 @@
                 <w:sz w:val="22"/>
                 <w:szCs w:val="22"/>
               </w:rPr>
-              <w:t>туры предпри</w:t>
-            </w:r>
-            <w:r>
-              <w:rPr>
-                <w:sz w:val="22"/>
-                <w:szCs w:val="22"/>
-              </w:rPr>
-              <w:t>я</w:t>
-            </w:r>
-            <w:r>
-              <w:rPr>
-                <w:sz w:val="22"/>
-                <w:szCs w:val="22"/>
-              </w:rPr>
-              <w:t>тия</w:t>
+              <w:t>туры предприятия</w:t>
             </w:r>
           </w:p>
         </w:tc>
@@ -23484,8 +22891,6 @@
           <w:b/>
         </w:rPr>
       </w:pPr>
-      <w:bookmarkStart w:id="9" w:name="_GoBack"/>
-      <w:bookmarkEnd w:id="9"/>
       <w:r>
         <w:rPr>
           <w:b/>
@@ -23507,17 +22912,17 @@
           <w:numId w:val="27"/>
         </w:numPr>
         <w:shd w:val="clear" w:color="auto" w:fill="FFFFFF"/>
-        <w:ind w:left="0" w:firstLine="0"/>
+        <w:ind w:left="284" w:hanging="284"/>
         <w:jc w:val="both"/>
       </w:pPr>
       <w:r>
-        <w:t>Положение о порядке организации проведения практик» СМК – ПВД 7.5.3. --01-91-2016, Дата введения: 01.09.2016 г. Приказ №675/03, от 05.09.2016 г. УрФУ имени перв</w:t>
-      </w:r>
-      <w:r>
-        <w:t>о</w:t>
-      </w:r>
-      <w:r>
-        <w:t>го Президента России Б.Н.</w:t>
+        <w:t>Положение о порядке организации проведения практик» СМК – ПВД 7.5.3. --01-91-2016, Дата введения: 01.09.2016 г. Приказ №675/03, от 05.09.2016 г. УрФУ имени первого Президента Ро</w:t>
+      </w:r>
+      <w:r>
+        <w:t>с</w:t>
+      </w:r>
+      <w:r>
+        <w:t>сии Б.Н.</w:t>
       </w:r>
       <w:r>
         <w:t xml:space="preserve"> </w:t>
@@ -23534,17 +22939,17 @@
           <w:numId w:val="27"/>
         </w:numPr>
         <w:shd w:val="clear" w:color="auto" w:fill="FFFFFF"/>
-        <w:ind w:left="0" w:firstLine="0"/>
+        <w:ind w:left="284" w:hanging="284"/>
         <w:jc w:val="both"/>
       </w:pPr>
       <w:r>
-        <w:t>Литература, связанная с разработкой и сопровождением информационных систем, прим</w:t>
+        <w:t>Литература, связанная с разработкой и сопровождением информационных систем, применя</w:t>
       </w:r>
       <w:r>
         <w:t>е</w:t>
       </w:r>
       <w:r>
-        <w:t>няемых на предприятии.</w:t>
+        <w:t>мых на предприятии.</w:t>
       </w:r>
     </w:p>
     <w:p>
@@ -23555,7 +22960,7 @@
           <w:numId w:val="27"/>
         </w:numPr>
         <w:shd w:val="clear" w:color="auto" w:fill="FFFFFF"/>
-        <w:ind w:left="0" w:firstLine="0"/>
+        <w:ind w:left="284" w:hanging="284"/>
         <w:jc w:val="both"/>
       </w:pPr>
       <w:r>
@@ -23600,11 +23005,17 @@
           <w:numId w:val="27"/>
         </w:numPr>
         <w:shd w:val="clear" w:color="auto" w:fill="FFFFFF"/>
-        <w:ind w:left="0" w:firstLine="0"/>
+        <w:ind w:left="284" w:hanging="284"/>
         <w:jc w:val="both"/>
       </w:pPr>
       <w:r>
-        <w:t>Окулов, С. М. Программирование в алгоритмах [Текст]/ С.М. Окулов. — Санкт-Петербург, Бином. Лаборатория знаний, 2014 г.- 344 с.</w:t>
+        <w:t>Окулов, С. М. Программирование в алгоритмах [Текст]/ С.М. Окулов. — Санкт-Петербург, Б</w:t>
+      </w:r>
+      <w:r>
+        <w:t>и</w:t>
+      </w:r>
+      <w:r>
+        <w:t>ном. Лаборатория знаний, 2014 г.- 344 с.</w:t>
       </w:r>
     </w:p>
     <w:p>
@@ -23615,7 +23026,7 @@
           <w:numId w:val="27"/>
         </w:numPr>
         <w:shd w:val="clear" w:color="auto" w:fill="FFFFFF"/>
-        <w:ind w:left="0" w:firstLine="0"/>
+        <w:ind w:left="284" w:hanging="284"/>
         <w:jc w:val="both"/>
       </w:pPr>
       <w:proofErr w:type="spellStart"/>
@@ -23673,7 +23084,7 @@
           <w:numId w:val="28"/>
         </w:numPr>
         <w:shd w:val="clear" w:color="auto" w:fill="FFFFFF"/>
-        <w:ind w:left="0" w:firstLine="0"/>
+        <w:ind w:left="284" w:hanging="284"/>
         <w:jc w:val="both"/>
       </w:pPr>
       <w:r>
@@ -23697,13 +23108,7 @@
         <w:t>тельные программы высшего образования</w:t>
       </w:r>
       <w:r>
-        <w:t>» утверждено приказом Министерства образования и на</w:t>
-      </w:r>
-      <w:r>
-        <w:t>у</w:t>
-      </w:r>
-      <w:r>
-        <w:t xml:space="preserve">ки Российской Федерации от </w:t>
+        <w:t xml:space="preserve">» утверждено приказом Министерства образования и науки Российской Федерации от </w:t>
       </w:r>
       <w:r>
         <w:t>27.11.2015</w:t>
@@ -23726,7 +23131,7 @@
           <w:numId w:val="28"/>
         </w:numPr>
         <w:shd w:val="clear" w:color="auto" w:fill="FFFFFF"/>
-        <w:ind w:left="0" w:firstLine="0"/>
+        <w:ind w:left="284" w:hanging="284"/>
         <w:jc w:val="both"/>
       </w:pPr>
       <w:r>
@@ -23741,7 +23146,7 @@
           <w:numId w:val="28"/>
         </w:numPr>
         <w:shd w:val="clear" w:color="auto" w:fill="FFFFFF"/>
-        <w:ind w:left="0" w:firstLine="0"/>
+        <w:ind w:left="284" w:hanging="284"/>
         <w:jc w:val="both"/>
       </w:pPr>
       <w:r>
@@ -23756,7 +23161,7 @@
           <w:numId w:val="28"/>
         </w:numPr>
         <w:shd w:val="clear" w:color="auto" w:fill="FFFFFF"/>
-        <w:ind w:left="0" w:firstLine="0"/>
+        <w:ind w:left="284" w:hanging="284"/>
         <w:jc w:val="both"/>
       </w:pPr>
       <w:proofErr w:type="spellStart"/>
@@ -23923,7 +23328,7 @@
           <w:numId w:val="29"/>
         </w:numPr>
         <w:shd w:val="clear" w:color="auto" w:fill="FFFFFF"/>
-        <w:ind w:left="0" w:firstLine="0"/>
+        <w:ind w:left="284" w:hanging="284"/>
         <w:jc w:val="both"/>
       </w:pPr>
       <w:r>
@@ -23943,17 +23348,20 @@
           <w:numId w:val="29"/>
         </w:numPr>
         <w:shd w:val="clear" w:color="auto" w:fill="FFFFFF"/>
-        <w:ind w:left="0" w:firstLine="0"/>
+        <w:ind w:left="284" w:hanging="284"/>
         <w:jc w:val="both"/>
       </w:pPr>
+      <w:r>
+        <w:t>Портал информационно-образовательных ресурсов</w:t>
+      </w:r>
+      <w:r>
+        <w:t xml:space="preserve">, режим доступа </w:t>
+      </w:r>
       <w:hyperlink r:id="rId9" w:history="1">
         <w:r>
           <w:t>http://study.urfu.ru/</w:t>
         </w:r>
       </w:hyperlink>
-      <w:r>
-        <w:t xml:space="preserve"> Портал информационно-образовательных ресурсов</w:t>
-      </w:r>
     </w:p>
     <w:p>
       <w:pPr>
@@ -24005,13 +23413,22 @@
     <w:p>
       <w:pPr>
         <w:pStyle w:val="10"/>
+        <w:keepNext/>
+        <w:keepLines/>
         <w:numPr>
           <w:ilvl w:val="0"/>
           <w:numId w:val="18"/>
         </w:numPr>
+        <w:ind w:left="568" w:hanging="284"/>
       </w:pPr>
       <w:r>
-        <w:t>МАТЕРИАЛЬНО-ТЕХНИЧЕСКОЕ</w:t>
+        <w:lastRenderedPageBreak/>
+        <w:t>МАТЕРИАЛЬНО-ТЕХНИЧЕСКО</w:t>
+      </w:r>
+      <w:bookmarkStart w:id="9" w:name="_GoBack"/>
+      <w:bookmarkEnd w:id="9"/>
+      <w:r>
+        <w:t>Е</w:t>
       </w:r>
       <w:r>
         <w:t xml:space="preserve"> </w:t>
@@ -24100,6 +23517,7 @@
     <w:p>
       <w:pPr>
         <w:pStyle w:val="ConsPlusNormal"/>
+        <w:keepLines/>
         <w:widowControl/>
         <w:ind w:firstLine="567"/>
         <w:jc w:val="both"/>
@@ -24140,7 +23558,7 @@
           <w:sz w:val="24"/>
           <w:szCs w:val="24"/>
         </w:rPr>
-        <w:t>пле</w:t>
+        <w:t>плек</w:t>
       </w:r>
       <w:r>
         <w:rPr>
@@ -24148,7 +23566,7 @@
           <w:sz w:val="24"/>
           <w:szCs w:val="24"/>
         </w:rPr>
-        <w:t>к</w:t>
+        <w:t xml:space="preserve">сы, </w:t>
       </w:r>
       <w:r>
         <w:rPr>
@@ -24156,40 +23574,7 @@
           <w:sz w:val="24"/>
           <w:szCs w:val="24"/>
         </w:rPr>
-        <w:t xml:space="preserve">сы, </w:t>
-      </w:r>
-      <w:r>
-        <w:rPr>
-          <w:rFonts w:ascii="Times New Roman" w:hAnsi="Times New Roman" w:cs="Times New Roman"/>
-          <w:sz w:val="24"/>
-          <w:szCs w:val="24"/>
-        </w:rPr>
-        <w:t xml:space="preserve">помещения, соответствующие действующим санитарным и противопожарным нормам, а </w:t>
-      </w:r>
-      <w:r>
-        <w:rPr>
-          <w:rFonts w:ascii="Times New Roman" w:hAnsi="Times New Roman" w:cs="Times New Roman"/>
-          <w:sz w:val="24"/>
-          <w:szCs w:val="24"/>
-        </w:rPr>
-        <w:lastRenderedPageBreak/>
-        <w:t>также требованиям техники безопасности при проведении учебных, произво</w:t>
-      </w:r>
-      <w:r>
-        <w:rPr>
-          <w:rFonts w:ascii="Times New Roman" w:hAnsi="Times New Roman" w:cs="Times New Roman"/>
-          <w:sz w:val="24"/>
-          <w:szCs w:val="24"/>
-        </w:rPr>
-        <w:t>д</w:t>
-      </w:r>
-      <w:r>
-        <w:rPr>
-          <w:rFonts w:ascii="Times New Roman" w:hAnsi="Times New Roman" w:cs="Times New Roman"/>
-          <w:sz w:val="24"/>
-          <w:szCs w:val="24"/>
-        </w:rPr>
-        <w:t>ственных и научно-производственных работ</w:t>
+        <w:t>помещения, соответствующие действующим санитарным и противопожарным нормам, а также требованиям техники безопасности при проведении учебных, производственных и научно-производственных работ</w:t>
       </w:r>
       <w:r>
         <w:rPr>
@@ -27798,6 +27183,7 @@
   <w:style w:type="character" w:default="1" w:styleId="a1">
     <w:name w:val="Default Paragraph Font"/>
     <w:uiPriority w:val="1"/>
+    <w:semiHidden/>
     <w:unhideWhenUsed/>
   </w:style>
   <w:style w:type="table" w:default="1" w:styleId="a2">
@@ -28366,6 +27752,7 @@
   <w:style w:type="character" w:default="1" w:styleId="a1">
     <w:name w:val="Default Paragraph Font"/>
     <w:uiPriority w:val="1"/>
+    <w:semiHidden/>
     <w:unhideWhenUsed/>
   </w:style>
   <w:style w:type="table" w:default="1" w:styleId="a2">

--- a/09.04.01/ИНМиТ_ИТиАП_09.04.01_М2.1_Практики, в том числе научно-исследовательская работа.docx
+++ b/09.04.01/ИНМиТ_ИТиАП_09.04.01_М2.1_Практики, в том числе научно-исследовательская работа.docx
@@ -3291,6 +3291,24 @@
     </w:p>
     <w:p>
       <w:pPr>
+        <w:pStyle w:val="aa"/>
+        <w:numPr>
+          <w:ilvl w:val="2"/>
+          <w:numId w:val="30"/>
+        </w:numPr>
+        <w:rPr>
+          <w:b/>
+        </w:rPr>
+      </w:pPr>
+      <w:r>
+        <w:rPr>
+          <w:b/>
+        </w:rPr>
+        <w:t>Учебная практика</w:t>
+      </w:r>
+    </w:p>
+    <w:p>
+      <w:pPr>
         <w:ind w:firstLine="720"/>
         <w:jc w:val="both"/>
         <w:rPr>
@@ -3300,92 +3318,151 @@
       <w:r>
         <w:rPr>
           <w:b/>
+        </w:rPr>
+        <w:t>Практика по получению первичных профессиональных умений и навыков</w:t>
+      </w:r>
+      <w:r>
+        <w:t xml:space="preserve"> проводится</w:t>
+      </w:r>
+      <w:r>
+        <w:rPr>
           <w:spacing w:val="-5"/>
         </w:rPr>
-        <w:t>Научно-исследовательская работа</w:t>
-      </w:r>
-      <w:r>
-        <w:t xml:space="preserve"> </w:t>
-      </w:r>
-      <w:r>
-        <w:t>проводится</w:t>
+        <w:t xml:space="preserve"> во 2 семестре и базируется на навыках, полученных в результате освоения модулей, изучаемых в 1-2 семе</w:t>
       </w:r>
       <w:r>
         <w:rPr>
           <w:spacing w:val="-5"/>
         </w:rPr>
-        <w:t xml:space="preserve"> в</w:t>
-      </w:r>
-      <w:r>
-        <w:rPr>
-          <w:spacing w:val="-5"/>
-        </w:rPr>
-        <w:t>о всех</w:t>
-      </w:r>
-      <w:r>
-        <w:rPr>
-          <w:spacing w:val="-5"/>
-        </w:rPr>
-        <w:t xml:space="preserve"> </w:t>
-      </w:r>
-      <w:r>
-        <w:rPr>
-          <w:spacing w:val="-5"/>
-        </w:rPr>
-        <w:t>4 семестрах</w:t>
-      </w:r>
-      <w:r>
-        <w:rPr>
-          <w:spacing w:val="-5"/>
-        </w:rPr>
-        <w:t xml:space="preserve"> и базируется на навыках, полученных в результате освоения </w:t>
-      </w:r>
-      <w:r>
-        <w:rPr>
-          <w:spacing w:val="-5"/>
-        </w:rPr>
-        <w:t xml:space="preserve">всех </w:t>
-      </w:r>
-      <w:r>
-        <w:rPr>
-          <w:spacing w:val="-5"/>
-        </w:rPr>
-        <w:t>модулей</w:t>
-      </w:r>
-      <w:r>
-        <w:rPr>
-          <w:spacing w:val="-5"/>
-        </w:rPr>
-        <w:t xml:space="preserve"> образовательной программы</w:t>
-      </w:r>
-      <w:r>
-        <w:rPr>
-          <w:spacing w:val="-5"/>
-        </w:rPr>
-        <w:t xml:space="preserve">. </w:t>
+        <w:t>страх.</w:t>
       </w:r>
     </w:p>
     <w:p>
       <w:pPr>
         <w:ind w:firstLine="720"/>
         <w:jc w:val="both"/>
+      </w:pPr>
+      <w:proofErr w:type="gramStart"/>
+      <w:r>
+        <w:rPr>
+          <w:spacing w:val="-5"/>
+        </w:rPr>
+        <w:t xml:space="preserve">Целью </w:t>
+      </w:r>
+      <w:r>
+        <w:rPr>
+          <w:spacing w:val="-5"/>
+        </w:rPr>
+        <w:t>данной</w:t>
+      </w:r>
+      <w:r>
+        <w:rPr>
+          <w:spacing w:val="-5"/>
+        </w:rPr>
+        <w:t xml:space="preserve"> практики является</w:t>
+      </w:r>
+      <w:r>
+        <w:rPr>
+          <w:spacing w:val="-5"/>
+        </w:rPr>
+        <w:t>:</w:t>
+      </w:r>
+      <w:r>
+        <w:rPr>
+          <w:spacing w:val="-5"/>
+        </w:rPr>
+        <w:t xml:space="preserve"> </w:t>
+      </w:r>
+      <w:r>
+        <w:rPr>
+          <w:spacing w:val="-5"/>
+        </w:rPr>
+        <w:t>получение представления о деятельности предприятия или организации в реальных условиях; приобретение опыта работы с информацией и ее публичного пре</w:t>
+      </w:r>
+      <w:r>
+        <w:rPr>
+          <w:spacing w:val="-5"/>
+        </w:rPr>
+        <w:t>д</w:t>
+      </w:r>
+      <w:r>
+        <w:rPr>
+          <w:spacing w:val="-5"/>
+        </w:rPr>
+        <w:t>ставления;</w:t>
+      </w:r>
+      <w:r>
+        <w:t xml:space="preserve"> изучение современного состояния и направлений развития компьютерной техники и информационных технологий; изучение обязанностей должностных лиц предприятия, обеспеч</w:t>
+      </w:r>
+      <w:r>
+        <w:t>и</w:t>
+      </w:r>
+      <w:r>
+        <w:t>вающих решение проблем использования информации; формирование общего представления об информационной среде предприятия, методах и средствах ее создания;</w:t>
+      </w:r>
+      <w:proofErr w:type="gramEnd"/>
+      <w:r>
+        <w:t xml:space="preserve"> изучение комплексного применения методов и средств обеспечения информационной безопасности; изучение источников информации и системы оценок эффективности ее использования; повышение уровня освоения компетенций в профессиональной деятельности.</w:t>
+      </w:r>
+    </w:p>
+    <w:p>
+      <w:pPr>
+        <w:pStyle w:val="aa"/>
+        <w:numPr>
+          <w:ilvl w:val="2"/>
+          <w:numId w:val="30"/>
+        </w:numPr>
+        <w:rPr>
+          <w:b/>
+        </w:rPr>
+      </w:pPr>
+      <w:r>
+        <w:rPr>
+          <w:b/>
+        </w:rPr>
+        <w:t>Производственная</w:t>
+      </w:r>
+      <w:r>
+        <w:rPr>
+          <w:b/>
+        </w:rPr>
+        <w:t xml:space="preserve"> практика</w:t>
+      </w:r>
+    </w:p>
+    <w:p>
+      <w:pPr>
+        <w:ind w:firstLine="708"/>
+        <w:rPr>
+          <w:b/>
+        </w:rPr>
+      </w:pPr>
+      <w:r>
         <w:rPr>
           <w:color w:val="000000"/>
           <w:spacing w:val="-1"/>
         </w:rPr>
-      </w:pPr>
-      <w:r>
-        <w:rPr>
-          <w:spacing w:val="-5"/>
-        </w:rPr>
-        <w:t>Целью научно-исследовательской работы является получение навыков и умений проведения исследований в сфере профессиональной деятельности.</w:t>
+        <w:t>В</w:t>
       </w:r>
       <w:r>
         <w:rPr>
           <w:color w:val="000000"/>
           <w:spacing w:val="-1"/>
         </w:rPr>
-        <w:t xml:space="preserve"> </w:t>
+        <w:t>ключает в себя</w:t>
+      </w:r>
+      <w:r>
+        <w:rPr>
+          <w:color w:val="000000"/>
+          <w:spacing w:val="-1"/>
+        </w:rPr>
+        <w:t xml:space="preserve"> три типа практик:</w:t>
+      </w:r>
+      <w:r>
+        <w:rPr>
+          <w:color w:val="000000"/>
+          <w:spacing w:val="-1"/>
+        </w:rPr>
+        <w:t xml:space="preserve"> научно-исследовательскую работу, педагогическую и преддипломную практики.</w:t>
       </w:r>
     </w:p>
     <w:p>
@@ -3396,94 +3473,97 @@
           <w:spacing w:val="-5"/>
         </w:rPr>
       </w:pPr>
+      <w:bookmarkStart w:id="4" w:name="_GoBack"/>
+      <w:bookmarkEnd w:id="4"/>
       <w:r>
         <w:rPr>
           <w:b/>
-        </w:rPr>
-        <w:t>Практика по получению первичных профессиональных умений и навыков</w:t>
-      </w:r>
-      <w:r>
-        <w:t xml:space="preserve"> проводится</w:t>
-      </w:r>
-      <w:r>
-        <w:rPr>
           <w:spacing w:val="-5"/>
         </w:rPr>
-        <w:t xml:space="preserve"> во 2 семестре и базируется на навыках, полученных в результате освоения модулей, изучаемых в 1-2 семе</w:t>
+        <w:t>Научно-исследовательская работа</w:t>
+      </w:r>
+      <w:r>
+        <w:t xml:space="preserve"> </w:t>
+      </w:r>
+      <w:r>
+        <w:t>проводится</w:t>
       </w:r>
       <w:r>
         <w:rPr>
           <w:spacing w:val="-5"/>
         </w:rPr>
-        <w:t>страх.</w:t>
+        <w:t xml:space="preserve"> в</w:t>
+      </w:r>
+      <w:r>
+        <w:rPr>
+          <w:spacing w:val="-5"/>
+        </w:rPr>
+        <w:t>о всех</w:t>
+      </w:r>
+      <w:r>
+        <w:rPr>
+          <w:spacing w:val="-5"/>
+        </w:rPr>
+        <w:t xml:space="preserve"> </w:t>
+      </w:r>
+      <w:r>
+        <w:rPr>
+          <w:spacing w:val="-5"/>
+        </w:rPr>
+        <w:t>4 семестрах</w:t>
+      </w:r>
+      <w:r>
+        <w:rPr>
+          <w:spacing w:val="-5"/>
+        </w:rPr>
+        <w:t xml:space="preserve"> и базируется на навыках, полученных в результате освоения </w:t>
+      </w:r>
+      <w:r>
+        <w:rPr>
+          <w:spacing w:val="-5"/>
+        </w:rPr>
+        <w:t xml:space="preserve">всех </w:t>
+      </w:r>
+      <w:r>
+        <w:rPr>
+          <w:spacing w:val="-5"/>
+        </w:rPr>
+        <w:t>модулей</w:t>
+      </w:r>
+      <w:r>
+        <w:rPr>
+          <w:spacing w:val="-5"/>
+        </w:rPr>
+        <w:t xml:space="preserve"> образовательной программы</w:t>
+      </w:r>
+      <w:r>
+        <w:rPr>
+          <w:spacing w:val="-5"/>
+        </w:rPr>
+        <w:t xml:space="preserve">. </w:t>
       </w:r>
     </w:p>
     <w:p>
       <w:pPr>
         <w:ind w:firstLine="720"/>
         <w:jc w:val="both"/>
-      </w:pPr>
-      <w:proofErr w:type="gramStart"/>
+        <w:rPr>
+          <w:color w:val="000000"/>
+          <w:spacing w:val="-1"/>
+        </w:rPr>
+      </w:pPr>
       <w:r>
         <w:rPr>
           <w:spacing w:val="-5"/>
         </w:rPr>
-        <w:t xml:space="preserve">Целью </w:t>
-      </w:r>
-      <w:r>
-        <w:rPr>
-          <w:spacing w:val="-5"/>
-        </w:rPr>
-        <w:t>данной</w:t>
-      </w:r>
-      <w:r>
-        <w:rPr>
-          <w:spacing w:val="-5"/>
-        </w:rPr>
-        <w:t xml:space="preserve"> практики является</w:t>
-      </w:r>
-      <w:r>
-        <w:rPr>
-          <w:spacing w:val="-5"/>
-        </w:rPr>
-        <w:t>:</w:t>
-      </w:r>
-      <w:r>
-        <w:rPr>
-          <w:spacing w:val="-5"/>
+        <w:t>Целью научно-исследовательской работы является получение навыков и умений проведения исследований в сфере профессиональной деятельности.</w:t>
+      </w:r>
+      <w:r>
+        <w:rPr>
+          <w:color w:val="000000"/>
+          <w:spacing w:val="-1"/>
         </w:rPr>
         <w:t xml:space="preserve"> </w:t>
-      </w:r>
-      <w:r>
-        <w:rPr>
-          <w:spacing w:val="-5"/>
-        </w:rPr>
-        <w:t>получение представления о деятельности предприятия или организации в реальных условиях; приобретение опыта работы с информацией и ее публичного пре</w:t>
-      </w:r>
-      <w:r>
-        <w:rPr>
-          <w:spacing w:val="-5"/>
-        </w:rPr>
-        <w:t>д</w:t>
-      </w:r>
-      <w:r>
-        <w:rPr>
-          <w:spacing w:val="-5"/>
-        </w:rPr>
-        <w:t>ставления;</w:t>
-      </w:r>
-      <w:r>
-        <w:t xml:space="preserve"> изучение современного состояния и направлений развития компьютерной техники и информационных технологий; изучение обязанностей должностных лиц предприятия, обеспеч</w:t>
-      </w:r>
-      <w:r>
-        <w:t>и</w:t>
-      </w:r>
-      <w:r>
-        <w:t>вающих решение проблем использования информации; формирование общего представления об информационной среде предприятия, методах и средствах ее создания;</w:t>
-      </w:r>
-      <w:proofErr w:type="gramEnd"/>
-      <w:r>
-        <w:t xml:space="preserve"> изучение комплексного применения методов и средств обеспечения информационной безопасности; изучение источников информации и системы оценок эффективности ее использования; повышение уровня освоения компетенций в профессиональной деятельности.</w:t>
       </w:r>
     </w:p>
     <w:p>
@@ -3679,7 +3759,11 @@
       </w:r>
       <w:proofErr w:type="gramEnd"/>
       <w:r>
-        <w:t xml:space="preserve"> приобретение студент</w:t>
+        <w:t xml:space="preserve"> </w:t>
+      </w:r>
+      <w:r>
+        <w:lastRenderedPageBreak/>
+        <w:t>приобретение студент</w:t>
       </w:r>
       <w:r>
         <w:t>ами</w:t>
@@ -3715,7 +3799,6 @@
         <w:ind w:left="284" w:firstLine="425"/>
       </w:pPr>
       <w:r>
-        <w:lastRenderedPageBreak/>
         <w:t>1.2</w:t>
       </w:r>
       <w:r>
@@ -8633,7 +8716,13 @@
         <w:instrText xml:space="preserve"> </w:instrText>
       </w:r>
       <w:r>
-        <w:instrText>практики</w:instrText>
+        <w:instrText>пра</w:instrText>
+      </w:r>
+      <w:r>
+        <w:instrText>к</w:instrText>
+      </w:r>
+      <w:r>
+        <w:instrText>тики</w:instrText>
       </w:r>
       <w:r>
         <w:instrText xml:space="preserve"> </w:instrText>
@@ -12260,12 +12349,12 @@
                 <w:szCs w:val="22"/>
               </w:rPr>
             </w:pPr>
-            <w:bookmarkStart w:id="4" w:name="10110100742.1._Междисциплинарные_связи_с"/>
-            <w:bookmarkStart w:id="5" w:name="10110100752.2._Междисциплинарные_связи_с"/>
-            <w:bookmarkStart w:id="6" w:name="10110000424._ОБЪЕМ_ДИСЦИПЛИНЫ_И_ВИДЫ_УЧЕ"/>
-            <w:bookmarkEnd w:id="4"/>
+            <w:bookmarkStart w:id="5" w:name="10110100742.1._Междисциплинарные_связи_с"/>
+            <w:bookmarkStart w:id="6" w:name="10110100752.2._Междисциплинарные_связи_с"/>
+            <w:bookmarkStart w:id="7" w:name="10110000424._ОБЪЕМ_ДИСЦИПЛИНЫ_И_ВИДЫ_УЧЕ"/>
             <w:bookmarkEnd w:id="5"/>
             <w:bookmarkEnd w:id="6"/>
+            <w:bookmarkEnd w:id="7"/>
             <w:r>
               <w:rPr>
                 <w:sz w:val="22"/>
@@ -14556,7 +14645,7 @@
       </w:tr>
     </w:tbl>
     <w:p>
-      <w:bookmarkStart w:id="7" w:name="_Toc292835156"/>
+      <w:bookmarkStart w:id="8" w:name="_Toc292835156"/>
     </w:p>
     <w:p>
       <w:pPr>
@@ -14936,7 +15025,7 @@
             <w:shd w:val="clear" w:color="auto" w:fill="auto"/>
             <w:vAlign w:val="center"/>
           </w:tcPr>
-          <w:bookmarkEnd w:id="7"/>
+          <w:bookmarkEnd w:id="8"/>
           <w:p>
             <w:pPr>
               <w:jc w:val="center"/>
@@ -22799,7 +22888,7 @@
           <w:b/>
         </w:rPr>
       </w:pPr>
-      <w:bookmarkStart w:id="8" w:name="_Toc292827879"/>
+      <w:bookmarkStart w:id="9" w:name="_Toc292827879"/>
     </w:p>
     <w:p>
       <w:pPr>
@@ -22818,7 +22907,7 @@
         </w:rPr>
         <w:t xml:space="preserve"> </w:t>
       </w:r>
-      <w:bookmarkEnd w:id="8"/>
+      <w:bookmarkEnd w:id="9"/>
       <w:r>
         <w:rPr>
           <w:b/>
@@ -22964,13 +23053,7 @@
         <w:jc w:val="both"/>
       </w:pPr>
       <w:r>
-        <w:t>Костюк, А.В. Информационные системы и технологии. Информационные технологии. Б</w:t>
-      </w:r>
-      <w:r>
-        <w:t>а</w:t>
-      </w:r>
-      <w:r>
-        <w:t xml:space="preserve">зовый курс. Ч.1. [Текст] учебник/ А.В. Костюк, С.А. </w:t>
+        <w:t xml:space="preserve">Костюк, А.В. Информационные системы и технологии. Информационные технологии. Базовый курс. Ч.1. [Текст] учебник/ А.В. Костюк, С.А. </w:t>
       </w:r>
       <w:proofErr w:type="spellStart"/>
       <w:r>
@@ -23423,12 +23506,7 @@
       </w:pPr>
       <w:r>
         <w:lastRenderedPageBreak/>
-        <w:t>МАТЕРИАЛЬНО-ТЕХНИЧЕСКО</w:t>
-      </w:r>
-      <w:bookmarkStart w:id="9" w:name="_GoBack"/>
-      <w:bookmarkEnd w:id="9"/>
-      <w:r>
-        <w:t>Е</w:t>
+        <w:t>МАТЕРИАЛЬНО-ТЕХНИЧЕСКОЕ</w:t>
       </w:r>
       <w:r>
         <w:t xml:space="preserve"> </w:t>
@@ -25864,6 +25942,119 @@
       </w:rPr>
     </w:lvl>
   </w:abstractNum>
+  <w:abstractNum w:abstractNumId="17">
+    <w:nsid w:val="7AA557B1"/>
+    <w:multiLevelType w:val="multilevel"/>
+    <w:tmpl w:val="DA220B80"/>
+    <w:lvl w:ilvl="0">
+      <w:start w:val="1"/>
+      <w:numFmt w:val="decimal"/>
+      <w:lvlText w:val="%1"/>
+      <w:lvlJc w:val="left"/>
+      <w:pPr>
+        <w:ind w:left="540" w:hanging="540"/>
+      </w:pPr>
+      <w:rPr>
+        <w:rFonts w:hint="default"/>
+      </w:rPr>
+    </w:lvl>
+    <w:lvl w:ilvl="1">
+      <w:start w:val="1"/>
+      <w:numFmt w:val="decimal"/>
+      <w:lvlText w:val="%1.%2"/>
+      <w:lvlJc w:val="left"/>
+      <w:pPr>
+        <w:ind w:left="894" w:hanging="540"/>
+      </w:pPr>
+      <w:rPr>
+        <w:rFonts w:hint="default"/>
+      </w:rPr>
+    </w:lvl>
+    <w:lvl w:ilvl="2">
+      <w:start w:val="1"/>
+      <w:numFmt w:val="decimal"/>
+      <w:lvlText w:val="%1.%2.%3"/>
+      <w:lvlJc w:val="left"/>
+      <w:pPr>
+        <w:ind w:left="1428" w:hanging="720"/>
+      </w:pPr>
+      <w:rPr>
+        <w:rFonts w:hint="default"/>
+      </w:rPr>
+    </w:lvl>
+    <w:lvl w:ilvl="3">
+      <w:start w:val="1"/>
+      <w:numFmt w:val="decimal"/>
+      <w:lvlText w:val="%1.%2.%3.%4"/>
+      <w:lvlJc w:val="left"/>
+      <w:pPr>
+        <w:ind w:left="1782" w:hanging="720"/>
+      </w:pPr>
+      <w:rPr>
+        <w:rFonts w:hint="default"/>
+      </w:rPr>
+    </w:lvl>
+    <w:lvl w:ilvl="4">
+      <w:start w:val="1"/>
+      <w:numFmt w:val="decimal"/>
+      <w:lvlText w:val="%1.%2.%3.%4.%5"/>
+      <w:lvlJc w:val="left"/>
+      <w:pPr>
+        <w:ind w:left="2496" w:hanging="1080"/>
+      </w:pPr>
+      <w:rPr>
+        <w:rFonts w:hint="default"/>
+      </w:rPr>
+    </w:lvl>
+    <w:lvl w:ilvl="5">
+      <w:start w:val="1"/>
+      <w:numFmt w:val="decimal"/>
+      <w:lvlText w:val="%1.%2.%3.%4.%5.%6"/>
+      <w:lvlJc w:val="left"/>
+      <w:pPr>
+        <w:ind w:left="2850" w:hanging="1080"/>
+      </w:pPr>
+      <w:rPr>
+        <w:rFonts w:hint="default"/>
+      </w:rPr>
+    </w:lvl>
+    <w:lvl w:ilvl="6">
+      <w:start w:val="1"/>
+      <w:numFmt w:val="decimal"/>
+      <w:lvlText w:val="%1.%2.%3.%4.%5.%6.%7"/>
+      <w:lvlJc w:val="left"/>
+      <w:pPr>
+        <w:ind w:left="3564" w:hanging="1440"/>
+      </w:pPr>
+      <w:rPr>
+        <w:rFonts w:hint="default"/>
+      </w:rPr>
+    </w:lvl>
+    <w:lvl w:ilvl="7">
+      <w:start w:val="1"/>
+      <w:numFmt w:val="decimal"/>
+      <w:lvlText w:val="%1.%2.%3.%4.%5.%6.%7.%8"/>
+      <w:lvlJc w:val="left"/>
+      <w:pPr>
+        <w:ind w:left="3918" w:hanging="1440"/>
+      </w:pPr>
+      <w:rPr>
+        <w:rFonts w:hint="default"/>
+      </w:rPr>
+    </w:lvl>
+    <w:lvl w:ilvl="8">
+      <w:start w:val="1"/>
+      <w:numFmt w:val="decimal"/>
+      <w:lvlText w:val="%1.%2.%3.%4.%5.%6.%7.%8.%9"/>
+      <w:lvlJc w:val="left"/>
+      <w:pPr>
+        <w:ind w:left="4632" w:hanging="1800"/>
+      </w:pPr>
+      <w:rPr>
+        <w:rFonts w:hint="default"/>
+      </w:rPr>
+    </w:lvl>
+  </w:abstractNum>
   <w:num w:numId="1">
     <w:abstractNumId w:val="9"/>
   </w:num>
@@ -26964,6 +27155,9 @@
   </w:num>
   <w:num w:numId="29">
     <w:abstractNumId w:val="5"/>
+  </w:num>
+  <w:num w:numId="30">
+    <w:abstractNumId w:val="17"/>
   </w:num>
   <w:numIdMacAtCleanup w:val="4"/>
 </w:numbering>

--- a/09.04.01/ИНМиТ_ИТиАП_09.04.01_М2.1_Практики, в том числе научно-исследовательская работа.docx
+++ b/09.04.01/ИНМиТ_ИТиАП_09.04.01_М2.1_Практики, в том числе научно-исследовательская работа.docx
@@ -3473,8 +3473,6 @@
           <w:spacing w:val="-5"/>
         </w:rPr>
       </w:pPr>
-      <w:bookmarkStart w:id="4" w:name="_GoBack"/>
-      <w:bookmarkEnd w:id="4"/>
       <w:r>
         <w:rPr>
           <w:b/>
@@ -4294,23 +4292,55 @@
                 <w:sz w:val="22"/>
                 <w:szCs w:val="22"/>
               </w:rPr>
-              <w:t>Научно-исследовательская</w:t>
-            </w:r>
-            <w:r>
-              <w:rPr>
-                <w:b w:val="0"/>
-                <w:sz w:val="22"/>
-                <w:szCs w:val="22"/>
-              </w:rPr>
-              <w:t xml:space="preserve"> </w:t>
-            </w:r>
-            <w:r>
-              <w:rPr>
-                <w:b w:val="0"/>
-                <w:sz w:val="22"/>
-                <w:szCs w:val="22"/>
-              </w:rPr>
-              <w:t>работа</w:t>
+              <w:t>Производственная практика (н</w:t>
+            </w:r>
+            <w:r>
+              <w:rPr>
+                <w:b w:val="0"/>
+                <w:sz w:val="22"/>
+                <w:szCs w:val="22"/>
+              </w:rPr>
+              <w:t>аучно-исследовательская</w:t>
+            </w:r>
+            <w:r>
+              <w:rPr>
+                <w:b w:val="0"/>
+                <w:sz w:val="22"/>
+                <w:szCs w:val="22"/>
+              </w:rPr>
+              <w:t xml:space="preserve"> </w:t>
+            </w:r>
+            <w:r>
+              <w:rPr>
+                <w:b w:val="0"/>
+                <w:sz w:val="22"/>
+                <w:szCs w:val="22"/>
+              </w:rPr>
+              <w:t>р</w:t>
+            </w:r>
+            <w:r>
+              <w:rPr>
+                <w:b w:val="0"/>
+                <w:sz w:val="22"/>
+                <w:szCs w:val="22"/>
+              </w:rPr>
+              <w:t>а</w:t>
+            </w:r>
+            <w:r>
+              <w:rPr>
+                <w:b w:val="0"/>
+                <w:sz w:val="22"/>
+                <w:szCs w:val="22"/>
+              </w:rPr>
+              <w:t>бота</w:t>
+            </w:r>
+            <w:r>
+              <w:rPr>
+                <w:b w:val="0"/>
+                <w:sz w:val="22"/>
+                <w:szCs w:val="22"/>
+              </w:rPr>
+              <w:t>)</w:t>
             </w:r>
           </w:p>
         </w:tc>
@@ -4442,15 +4472,7 @@
                 <w:sz w:val="22"/>
                 <w:szCs w:val="22"/>
               </w:rPr>
-              <w:t>Практика</w:t>
-            </w:r>
-            <w:r>
-              <w:rPr>
-                <w:b w:val="0"/>
-                <w:sz w:val="22"/>
-                <w:szCs w:val="22"/>
-              </w:rPr>
-              <w:t xml:space="preserve"> </w:t>
+              <w:t xml:space="preserve">Учебная практика (практика </w:t>
             </w:r>
             <w:r>
               <w:rPr>
@@ -4506,7 +4528,23 @@
                 <w:sz w:val="22"/>
                 <w:szCs w:val="22"/>
               </w:rPr>
-              <w:t>профессиональных</w:t>
+              <w:t>пр</w:t>
+            </w:r>
+            <w:r>
+              <w:rPr>
+                <w:b w:val="0"/>
+                <w:sz w:val="22"/>
+                <w:szCs w:val="22"/>
+              </w:rPr>
+              <w:t>о</w:t>
+            </w:r>
+            <w:r>
+              <w:rPr>
+                <w:b w:val="0"/>
+                <w:sz w:val="22"/>
+                <w:szCs w:val="22"/>
+              </w:rPr>
+              <w:t>фессиональных</w:t>
             </w:r>
             <w:r>
               <w:rPr>
@@ -4555,6 +4593,14 @@
                 <w:szCs w:val="22"/>
               </w:rPr>
               <w:t>навыков</w:t>
+            </w:r>
+            <w:r>
+              <w:rPr>
+                <w:b w:val="0"/>
+                <w:sz w:val="22"/>
+                <w:szCs w:val="22"/>
+              </w:rPr>
+              <w:t>)</w:t>
             </w:r>
           </w:p>
         </w:tc>
@@ -4686,7 +4732,23 @@
                 <w:sz w:val="22"/>
                 <w:szCs w:val="22"/>
               </w:rPr>
-              <w:t>Педагогическая</w:t>
+              <w:t>Производственная практика (</w:t>
+            </w:r>
+            <w:r>
+              <w:rPr>
+                <w:b w:val="0"/>
+                <w:sz w:val="22"/>
+                <w:szCs w:val="22"/>
+              </w:rPr>
+              <w:t>п</w:t>
+            </w:r>
+            <w:r>
+              <w:rPr>
+                <w:b w:val="0"/>
+                <w:sz w:val="22"/>
+                <w:szCs w:val="22"/>
+              </w:rPr>
+              <w:t>едагогическая</w:t>
             </w:r>
             <w:r>
               <w:rPr>
@@ -4814,7 +4876,23 @@
                 <w:sz w:val="22"/>
                 <w:szCs w:val="22"/>
               </w:rPr>
-              <w:t>профессиональной</w:t>
+              <w:t>професси</w:t>
+            </w:r>
+            <w:r>
+              <w:rPr>
+                <w:b w:val="0"/>
+                <w:sz w:val="22"/>
+                <w:szCs w:val="22"/>
+              </w:rPr>
+              <w:t>о</w:t>
+            </w:r>
+            <w:r>
+              <w:rPr>
+                <w:b w:val="0"/>
+                <w:sz w:val="22"/>
+                <w:szCs w:val="22"/>
+              </w:rPr>
+              <w:t>нальной</w:t>
             </w:r>
             <w:r>
               <w:rPr>
@@ -4831,6 +4909,14 @@
                 <w:szCs w:val="22"/>
               </w:rPr>
               <w:t>деятельности</w:t>
+            </w:r>
+            <w:r>
+              <w:rPr>
+                <w:b w:val="0"/>
+                <w:sz w:val="22"/>
+                <w:szCs w:val="22"/>
+              </w:rPr>
+              <w:t>)</w:t>
             </w:r>
           </w:p>
         </w:tc>
@@ -4964,7 +5050,23 @@
                 <w:sz w:val="22"/>
                 <w:szCs w:val="22"/>
               </w:rPr>
-              <w:t>Преддипломная</w:t>
+              <w:t>Производственная практика (</w:t>
+            </w:r>
+            <w:r>
+              <w:rPr>
+                <w:b w:val="0"/>
+                <w:sz w:val="22"/>
+                <w:szCs w:val="22"/>
+              </w:rPr>
+              <w:t>п</w:t>
+            </w:r>
+            <w:r>
+              <w:rPr>
+                <w:b w:val="0"/>
+                <w:sz w:val="22"/>
+                <w:szCs w:val="22"/>
+              </w:rPr>
+              <w:t>реддипломная</w:t>
             </w:r>
             <w:r>
               <w:rPr>
@@ -4981,6 +5083,14 @@
                 <w:szCs w:val="22"/>
               </w:rPr>
               <w:t>практика</w:t>
+            </w:r>
+            <w:r>
+              <w:rPr>
+                <w:b w:val="0"/>
+                <w:sz w:val="22"/>
+                <w:szCs w:val="22"/>
+              </w:rPr>
+              <w:t>)</w:t>
             </w:r>
           </w:p>
         </w:tc>
@@ -5563,23 +5673,7 @@
                 <w:sz w:val="22"/>
                 <w:szCs w:val="22"/>
               </w:rPr>
-              <w:t>Научно-исследовательская</w:t>
-            </w:r>
-            <w:r>
-              <w:rPr>
-                <w:b w:val="0"/>
-                <w:sz w:val="22"/>
-                <w:szCs w:val="22"/>
-              </w:rPr>
-              <w:t xml:space="preserve"> </w:t>
-            </w:r>
-            <w:r>
-              <w:rPr>
-                <w:b w:val="0"/>
-                <w:sz w:val="22"/>
-                <w:szCs w:val="22"/>
-              </w:rPr>
-              <w:t>работа</w:t>
+              <w:t>Производственная практика</w:t>
             </w:r>
           </w:p>
         </w:tc>
@@ -6265,6 +6359,96 @@
                 <w:szCs w:val="22"/>
               </w:rPr>
               <w:t>№9»</w:t>
+            </w:r>
+          </w:p>
+          <w:p>
+            <w:pPr>
+              <w:pStyle w:val="20"/>
+              <w:numPr>
+                <w:ilvl w:val="0"/>
+                <w:numId w:val="0"/>
+              </w:numPr>
+              <w:rPr>
+                <w:b w:val="0"/>
+                <w:sz w:val="22"/>
+                <w:szCs w:val="22"/>
+              </w:rPr>
+            </w:pPr>
+            <w:r>
+              <w:rPr>
+                <w:b w:val="0"/>
+                <w:sz w:val="22"/>
+                <w:szCs w:val="22"/>
+              </w:rPr>
+              <w:t>Выездная: ОАО «</w:t>
+            </w:r>
+            <w:proofErr w:type="spellStart"/>
+            <w:r>
+              <w:rPr>
+                <w:b w:val="0"/>
+                <w:sz w:val="22"/>
+                <w:szCs w:val="22"/>
+              </w:rPr>
+              <w:t>Курганмашз</w:t>
+            </w:r>
+            <w:r>
+              <w:rPr>
+                <w:b w:val="0"/>
+                <w:sz w:val="22"/>
+                <w:szCs w:val="22"/>
+              </w:rPr>
+              <w:t>а</w:t>
+            </w:r>
+            <w:r>
+              <w:rPr>
+                <w:b w:val="0"/>
+                <w:sz w:val="22"/>
+                <w:szCs w:val="22"/>
+              </w:rPr>
+              <w:t>вод</w:t>
+            </w:r>
+            <w:proofErr w:type="spellEnd"/>
+            <w:r>
+              <w:rPr>
+                <w:b w:val="0"/>
+                <w:sz w:val="22"/>
+                <w:szCs w:val="22"/>
+              </w:rPr>
+              <w:t>», АО «</w:t>
+            </w:r>
+            <w:proofErr w:type="spellStart"/>
+            <w:r>
+              <w:rPr>
+                <w:b w:val="0"/>
+                <w:sz w:val="22"/>
+                <w:szCs w:val="22"/>
+              </w:rPr>
+              <w:t>Серовский</w:t>
+            </w:r>
+            <w:proofErr w:type="spellEnd"/>
+            <w:r>
+              <w:rPr>
+                <w:b w:val="0"/>
+                <w:sz w:val="22"/>
+                <w:szCs w:val="22"/>
+              </w:rPr>
+              <w:t xml:space="preserve"> механич</w:t>
+            </w:r>
+            <w:r>
+              <w:rPr>
+                <w:b w:val="0"/>
+                <w:sz w:val="22"/>
+                <w:szCs w:val="22"/>
+              </w:rPr>
+              <w:t>е</w:t>
+            </w:r>
+            <w:r>
+              <w:rPr>
+                <w:b w:val="0"/>
+                <w:sz w:val="22"/>
+                <w:szCs w:val="22"/>
+              </w:rPr>
+              <w:t>ский завод», ФГУП «ПСЗ» г. Трехгорный</w:t>
             </w:r>
           </w:p>
         </w:tc>
@@ -6320,136 +6504,10 @@
                 <w:sz w:val="22"/>
                 <w:szCs w:val="22"/>
               </w:rPr>
-              <w:t>Практика</w:t>
-            </w:r>
-            <w:r>
-              <w:rPr>
-                <w:b w:val="0"/>
-                <w:sz w:val="22"/>
-                <w:szCs w:val="22"/>
-              </w:rPr>
-              <w:t xml:space="preserve"> </w:t>
-            </w:r>
-            <w:r>
-              <w:rPr>
-                <w:b w:val="0"/>
-                <w:sz w:val="22"/>
-                <w:szCs w:val="22"/>
-              </w:rPr>
-              <w:t>по</w:t>
-            </w:r>
-            <w:r>
-              <w:rPr>
-                <w:b w:val="0"/>
-                <w:sz w:val="22"/>
-                <w:szCs w:val="22"/>
-              </w:rPr>
-              <w:t xml:space="preserve"> </w:t>
-            </w:r>
-            <w:r>
-              <w:rPr>
-                <w:b w:val="0"/>
-                <w:sz w:val="22"/>
-                <w:szCs w:val="22"/>
-              </w:rPr>
-              <w:t>получению</w:t>
-            </w:r>
-            <w:r>
-              <w:rPr>
-                <w:b w:val="0"/>
-                <w:sz w:val="22"/>
-                <w:szCs w:val="22"/>
-              </w:rPr>
-              <w:t xml:space="preserve"> </w:t>
-            </w:r>
-            <w:r>
-              <w:rPr>
-                <w:b w:val="0"/>
-                <w:sz w:val="22"/>
-                <w:szCs w:val="22"/>
-              </w:rPr>
-              <w:t>пе</w:t>
-            </w:r>
-            <w:r>
-              <w:rPr>
-                <w:b w:val="0"/>
-                <w:sz w:val="22"/>
-                <w:szCs w:val="22"/>
-              </w:rPr>
-              <w:t>р</w:t>
-            </w:r>
-            <w:r>
-              <w:rPr>
-                <w:b w:val="0"/>
-                <w:sz w:val="22"/>
-                <w:szCs w:val="22"/>
-              </w:rPr>
-              <w:t>вичных</w:t>
-            </w:r>
-            <w:r>
-              <w:rPr>
-                <w:b w:val="0"/>
-                <w:sz w:val="22"/>
-                <w:szCs w:val="22"/>
-              </w:rPr>
-              <w:t xml:space="preserve"> </w:t>
-            </w:r>
-            <w:r>
-              <w:rPr>
-                <w:b w:val="0"/>
-                <w:sz w:val="22"/>
-                <w:szCs w:val="22"/>
-              </w:rPr>
-              <w:t>профессиональных</w:t>
-            </w:r>
-            <w:r>
-              <w:rPr>
-                <w:b w:val="0"/>
-                <w:sz w:val="22"/>
-                <w:szCs w:val="22"/>
-              </w:rPr>
-              <w:t xml:space="preserve"> </w:t>
-            </w:r>
-            <w:r>
-              <w:rPr>
-                <w:b w:val="0"/>
-                <w:sz w:val="22"/>
-                <w:szCs w:val="22"/>
-              </w:rPr>
-              <w:t>умений</w:t>
-            </w:r>
-            <w:r>
-              <w:rPr>
-                <w:b w:val="0"/>
-                <w:sz w:val="22"/>
-                <w:szCs w:val="22"/>
-              </w:rPr>
-              <w:t xml:space="preserve"> </w:t>
-            </w:r>
-            <w:r>
-              <w:rPr>
-                <w:b w:val="0"/>
-                <w:sz w:val="22"/>
-                <w:szCs w:val="22"/>
-              </w:rPr>
-              <w:t>и</w:t>
-            </w:r>
-            <w:r>
-              <w:rPr>
-                <w:b w:val="0"/>
-                <w:sz w:val="22"/>
-                <w:szCs w:val="22"/>
-              </w:rPr>
-              <w:t xml:space="preserve"> </w:t>
-            </w:r>
-            <w:r>
-              <w:rPr>
-                <w:b w:val="0"/>
-                <w:sz w:val="22"/>
-                <w:szCs w:val="22"/>
-              </w:rPr>
-              <w:t>навыков</w:t>
-            </w:r>
+              <w:t>Учебная практика</w:t>
+            </w:r>
+            <w:bookmarkStart w:id="4" w:name="_GoBack"/>
+            <w:bookmarkEnd w:id="4"/>
           </w:p>
         </w:tc>
         <w:tc>
@@ -7104,183 +7162,7 @@
                 <w:sz w:val="22"/>
                 <w:szCs w:val="22"/>
               </w:rPr>
-              <w:t>Педагогическая</w:t>
-            </w:r>
-            <w:r>
-              <w:rPr>
-                <w:b w:val="0"/>
-                <w:sz w:val="22"/>
-                <w:szCs w:val="22"/>
-              </w:rPr>
-              <w:t xml:space="preserve"> </w:t>
-            </w:r>
-            <w:r>
-              <w:rPr>
-                <w:b w:val="0"/>
-                <w:sz w:val="22"/>
-                <w:szCs w:val="22"/>
-              </w:rPr>
-              <w:t>практика</w:t>
-            </w:r>
-            <w:r>
-              <w:rPr>
-                <w:b w:val="0"/>
-                <w:sz w:val="22"/>
-                <w:szCs w:val="22"/>
-              </w:rPr>
-              <w:t xml:space="preserve"> </w:t>
-            </w:r>
-            <w:r>
-              <w:rPr>
-                <w:b w:val="0"/>
-                <w:sz w:val="22"/>
-                <w:szCs w:val="22"/>
-              </w:rPr>
-              <w:t>по</w:t>
-            </w:r>
-            <w:r>
-              <w:rPr>
-                <w:b w:val="0"/>
-                <w:sz w:val="22"/>
-                <w:szCs w:val="22"/>
-              </w:rPr>
-              <w:t xml:space="preserve"> </w:t>
-            </w:r>
-            <w:r>
-              <w:rPr>
-                <w:b w:val="0"/>
-                <w:sz w:val="22"/>
-                <w:szCs w:val="22"/>
-              </w:rPr>
-              <w:t>получению</w:t>
-            </w:r>
-            <w:r>
-              <w:rPr>
-                <w:b w:val="0"/>
-                <w:sz w:val="22"/>
-                <w:szCs w:val="22"/>
-              </w:rPr>
-              <w:t xml:space="preserve"> </w:t>
-            </w:r>
-            <w:r>
-              <w:rPr>
-                <w:b w:val="0"/>
-                <w:sz w:val="22"/>
-                <w:szCs w:val="22"/>
-              </w:rPr>
-              <w:t>профессионал</w:t>
-            </w:r>
-            <w:r>
-              <w:rPr>
-                <w:b w:val="0"/>
-                <w:sz w:val="22"/>
-                <w:szCs w:val="22"/>
-              </w:rPr>
-              <w:t>ь</w:t>
-            </w:r>
-            <w:r>
-              <w:rPr>
-                <w:b w:val="0"/>
-                <w:sz w:val="22"/>
-                <w:szCs w:val="22"/>
-              </w:rPr>
-              <w:t>ных</w:t>
-            </w:r>
-            <w:r>
-              <w:rPr>
-                <w:b w:val="0"/>
-                <w:sz w:val="22"/>
-                <w:szCs w:val="22"/>
-              </w:rPr>
-              <w:t xml:space="preserve"> </w:t>
-            </w:r>
-            <w:r>
-              <w:rPr>
-                <w:b w:val="0"/>
-                <w:sz w:val="22"/>
-                <w:szCs w:val="22"/>
-              </w:rPr>
-              <w:t>умений</w:t>
-            </w:r>
-            <w:r>
-              <w:rPr>
-                <w:b w:val="0"/>
-                <w:sz w:val="22"/>
-                <w:szCs w:val="22"/>
-              </w:rPr>
-              <w:t xml:space="preserve"> </w:t>
-            </w:r>
-            <w:r>
-              <w:rPr>
-                <w:b w:val="0"/>
-                <w:sz w:val="22"/>
-                <w:szCs w:val="22"/>
-              </w:rPr>
-              <w:t>и</w:t>
-            </w:r>
-            <w:r>
-              <w:rPr>
-                <w:b w:val="0"/>
-                <w:sz w:val="22"/>
-                <w:szCs w:val="22"/>
-              </w:rPr>
-              <w:t xml:space="preserve"> </w:t>
-            </w:r>
-            <w:r>
-              <w:rPr>
-                <w:b w:val="0"/>
-                <w:sz w:val="22"/>
-                <w:szCs w:val="22"/>
-              </w:rPr>
-              <w:t>опыта</w:t>
-            </w:r>
-            <w:r>
-              <w:rPr>
-                <w:b w:val="0"/>
-                <w:sz w:val="22"/>
-                <w:szCs w:val="22"/>
-              </w:rPr>
-              <w:t xml:space="preserve"> </w:t>
-            </w:r>
-            <w:r>
-              <w:rPr>
-                <w:b w:val="0"/>
-                <w:sz w:val="22"/>
-                <w:szCs w:val="22"/>
-              </w:rPr>
-              <w:t>профе</w:t>
-            </w:r>
-            <w:r>
-              <w:rPr>
-                <w:b w:val="0"/>
-                <w:sz w:val="22"/>
-                <w:szCs w:val="22"/>
-              </w:rPr>
-              <w:t>с</w:t>
-            </w:r>
-            <w:r>
-              <w:rPr>
-                <w:b w:val="0"/>
-                <w:sz w:val="22"/>
-                <w:szCs w:val="22"/>
-              </w:rPr>
-              <w:t>сиональной</w:t>
-            </w:r>
-            <w:r>
-              <w:rPr>
-                <w:b w:val="0"/>
-                <w:sz w:val="22"/>
-                <w:szCs w:val="22"/>
-              </w:rPr>
-              <w:t xml:space="preserve"> </w:t>
-            </w:r>
-            <w:r>
-              <w:rPr>
-                <w:b w:val="0"/>
-                <w:sz w:val="22"/>
-                <w:szCs w:val="22"/>
-              </w:rPr>
-              <w:t>деятельности</w:t>
+              <w:t>Производственная практика</w:t>
             </w:r>
           </w:p>
         </w:tc>
@@ -7310,7 +7192,23 @@
                 <w:sz w:val="22"/>
                 <w:szCs w:val="22"/>
               </w:rPr>
-              <w:t>Практика</w:t>
+              <w:t>Педагогическая</w:t>
+            </w:r>
+            <w:r>
+              <w:rPr>
+                <w:b w:val="0"/>
+                <w:sz w:val="22"/>
+                <w:szCs w:val="22"/>
+              </w:rPr>
+              <w:t xml:space="preserve"> </w:t>
+            </w:r>
+            <w:r>
+              <w:rPr>
+                <w:b w:val="0"/>
+                <w:sz w:val="22"/>
+                <w:szCs w:val="22"/>
+              </w:rPr>
+              <w:t>практика</w:t>
             </w:r>
             <w:r>
               <w:rPr>
@@ -7358,7 +7256,39 @@
                 <w:sz w:val="22"/>
                 <w:szCs w:val="22"/>
               </w:rPr>
-              <w:t>профессиональных</w:t>
+              <w:t>професси</w:t>
+            </w:r>
+            <w:r>
+              <w:rPr>
+                <w:b w:val="0"/>
+                <w:sz w:val="22"/>
+                <w:szCs w:val="22"/>
+              </w:rPr>
+              <w:t>о</w:t>
+            </w:r>
+            <w:r>
+              <w:rPr>
+                <w:b w:val="0"/>
+                <w:sz w:val="22"/>
+                <w:szCs w:val="22"/>
+              </w:rPr>
+              <w:t>нал</w:t>
+            </w:r>
+            <w:r>
+              <w:rPr>
+                <w:b w:val="0"/>
+                <w:sz w:val="22"/>
+                <w:szCs w:val="22"/>
+              </w:rPr>
+              <w:t>ь</w:t>
+            </w:r>
+            <w:r>
+              <w:rPr>
+                <w:b w:val="0"/>
+                <w:sz w:val="22"/>
+                <w:szCs w:val="22"/>
+              </w:rPr>
+              <w:t>ных</w:t>
             </w:r>
             <w:r>
               <w:rPr>
@@ -7382,7 +7312,79 @@
                 <w:sz w:val="22"/>
                 <w:szCs w:val="22"/>
               </w:rPr>
-              <w:t xml:space="preserve"> и опыта</w:t>
+              <w:t xml:space="preserve"> </w:t>
+            </w:r>
+            <w:r>
+              <w:rPr>
+                <w:b w:val="0"/>
+                <w:sz w:val="22"/>
+                <w:szCs w:val="22"/>
+              </w:rPr>
+              <w:t>и</w:t>
+            </w:r>
+            <w:r>
+              <w:rPr>
+                <w:b w:val="0"/>
+                <w:sz w:val="22"/>
+                <w:szCs w:val="22"/>
+              </w:rPr>
+              <w:t xml:space="preserve"> </w:t>
+            </w:r>
+            <w:r>
+              <w:rPr>
+                <w:b w:val="0"/>
+                <w:sz w:val="22"/>
+                <w:szCs w:val="22"/>
+              </w:rPr>
+              <w:t>опыта</w:t>
+            </w:r>
+            <w:r>
+              <w:rPr>
+                <w:b w:val="0"/>
+                <w:sz w:val="22"/>
+                <w:szCs w:val="22"/>
+              </w:rPr>
+              <w:t xml:space="preserve"> </w:t>
+            </w:r>
+            <w:r>
+              <w:rPr>
+                <w:b w:val="0"/>
+                <w:sz w:val="22"/>
+                <w:szCs w:val="22"/>
+              </w:rPr>
+              <w:t>профессиональной</w:t>
+            </w:r>
+            <w:r>
+              <w:rPr>
+                <w:b w:val="0"/>
+                <w:sz w:val="22"/>
+                <w:szCs w:val="22"/>
+              </w:rPr>
+              <w:t xml:space="preserve"> </w:t>
+            </w:r>
+            <w:r>
+              <w:rPr>
+                <w:b w:val="0"/>
+                <w:sz w:val="22"/>
+                <w:szCs w:val="22"/>
+              </w:rPr>
+              <w:t>де</w:t>
+            </w:r>
+            <w:r>
+              <w:rPr>
+                <w:b w:val="0"/>
+                <w:sz w:val="22"/>
+                <w:szCs w:val="22"/>
+              </w:rPr>
+              <w:t>я</w:t>
+            </w:r>
+            <w:r>
+              <w:rPr>
+                <w:b w:val="0"/>
+                <w:sz w:val="22"/>
+                <w:szCs w:val="22"/>
+              </w:rPr>
+              <w:t>тельности</w:t>
             </w:r>
           </w:p>
         </w:tc>
@@ -7598,23 +7600,7 @@
                 <w:sz w:val="22"/>
                 <w:szCs w:val="22"/>
               </w:rPr>
-              <w:t>Преддипломная</w:t>
-            </w:r>
-            <w:r>
-              <w:rPr>
-                <w:b w:val="0"/>
-                <w:sz w:val="22"/>
-                <w:szCs w:val="22"/>
-              </w:rPr>
-              <w:t xml:space="preserve"> </w:t>
-            </w:r>
-            <w:r>
-              <w:rPr>
-                <w:b w:val="0"/>
-                <w:sz w:val="22"/>
-                <w:szCs w:val="22"/>
-              </w:rPr>
-              <w:t>практика</w:t>
+              <w:t>Производственная практика</w:t>
             </w:r>
           </w:p>
         </w:tc>
@@ -7644,103 +7630,23 @@
                 <w:sz w:val="22"/>
                 <w:szCs w:val="22"/>
               </w:rPr>
-              <w:t>Практика</w:t>
-            </w:r>
-            <w:r>
-              <w:rPr>
-                <w:b w:val="0"/>
-                <w:sz w:val="22"/>
-                <w:szCs w:val="22"/>
-              </w:rPr>
-              <w:t xml:space="preserve"> </w:t>
-            </w:r>
-            <w:r>
-              <w:rPr>
-                <w:b w:val="0"/>
-                <w:sz w:val="22"/>
-                <w:szCs w:val="22"/>
-              </w:rPr>
-              <w:t>по</w:t>
-            </w:r>
-            <w:r>
-              <w:rPr>
-                <w:b w:val="0"/>
-                <w:sz w:val="22"/>
-                <w:szCs w:val="22"/>
-              </w:rPr>
-              <w:t xml:space="preserve"> </w:t>
-            </w:r>
-            <w:r>
-              <w:rPr>
-                <w:b w:val="0"/>
-                <w:sz w:val="22"/>
-                <w:szCs w:val="22"/>
-              </w:rPr>
-              <w:t>получению</w:t>
-            </w:r>
-            <w:r>
-              <w:rPr>
-                <w:b w:val="0"/>
-                <w:sz w:val="22"/>
-                <w:szCs w:val="22"/>
-              </w:rPr>
-              <w:t xml:space="preserve"> </w:t>
-            </w:r>
-            <w:r>
-              <w:rPr>
-                <w:b w:val="0"/>
-                <w:sz w:val="22"/>
-                <w:szCs w:val="22"/>
-              </w:rPr>
-              <w:t>профессиональных</w:t>
-            </w:r>
-            <w:r>
-              <w:rPr>
-                <w:b w:val="0"/>
-                <w:sz w:val="22"/>
-                <w:szCs w:val="22"/>
-              </w:rPr>
-              <w:t xml:space="preserve"> </w:t>
-            </w:r>
-            <w:r>
-              <w:rPr>
-                <w:b w:val="0"/>
-                <w:sz w:val="22"/>
-                <w:szCs w:val="22"/>
-              </w:rPr>
-              <w:t>умений</w:t>
-            </w:r>
-            <w:r>
-              <w:rPr>
-                <w:b w:val="0"/>
-                <w:sz w:val="22"/>
-                <w:szCs w:val="22"/>
-              </w:rPr>
-              <w:t xml:space="preserve"> </w:t>
-            </w:r>
-            <w:r>
-              <w:rPr>
-                <w:b w:val="0"/>
-                <w:sz w:val="22"/>
-                <w:szCs w:val="22"/>
-              </w:rPr>
-              <w:t>и</w:t>
-            </w:r>
-            <w:r>
-              <w:rPr>
-                <w:b w:val="0"/>
-                <w:sz w:val="22"/>
-                <w:szCs w:val="22"/>
-              </w:rPr>
-              <w:t xml:space="preserve"> </w:t>
-            </w:r>
-            <w:r>
-              <w:rPr>
-                <w:b w:val="0"/>
-                <w:sz w:val="22"/>
-                <w:szCs w:val="22"/>
-              </w:rPr>
-              <w:t>опыта</w:t>
+              <w:t>Преддипломная</w:t>
+            </w:r>
+            <w:r>
+              <w:rPr>
+                <w:b w:val="0"/>
+                <w:sz w:val="22"/>
+                <w:szCs w:val="22"/>
+              </w:rPr>
+              <w:t xml:space="preserve"> </w:t>
+            </w:r>
+            <w:r>
+              <w:rPr>
+                <w:b w:val="0"/>
+                <w:sz w:val="22"/>
+                <w:szCs w:val="22"/>
+              </w:rPr>
+              <w:t>практика</w:t>
             </w:r>
           </w:p>
         </w:tc>

--- a/09.04.01/ИНМиТ_ИТиАП_09.04.01_М2.1_Практики, в том числе научно-исследовательская работа.docx
+++ b/09.04.01/ИНМиТ_ИТиАП_09.04.01_М2.1_Практики, в том числе научно-исследовательская работа.docx
@@ -6506,8 +6506,6 @@
               </w:rPr>
               <w:t>Учебная практика</w:t>
             </w:r>
-            <w:bookmarkStart w:id="4" w:name="_GoBack"/>
-            <w:bookmarkEnd w:id="4"/>
           </w:p>
         </w:tc>
         <w:tc>
@@ -9419,32 +9417,63 @@
               </w:numPr>
               <w:rPr>
                 <w:b w:val="0"/>
-                <w:color w:val="00B050"/>
-              </w:rPr>
-            </w:pPr>
-            <w:r>
-              <w:rPr>
-                <w:b w:val="0"/>
-                <w:sz w:val="22"/>
-                <w:szCs w:val="22"/>
-              </w:rPr>
-              <w:t>Научно-исследовательская</w:t>
-            </w:r>
-            <w:r>
-              <w:rPr>
-                <w:b w:val="0"/>
-                <w:sz w:val="22"/>
-                <w:szCs w:val="22"/>
-              </w:rPr>
-              <w:t xml:space="preserve"> </w:t>
-            </w:r>
-            <w:r>
-              <w:rPr>
-                <w:b w:val="0"/>
-                <w:sz w:val="22"/>
-                <w:szCs w:val="22"/>
-              </w:rPr>
-              <w:t>работа</w:t>
+              </w:rPr>
+            </w:pPr>
+            <w:r>
+              <w:rPr>
+                <w:b w:val="0"/>
+                <w:sz w:val="22"/>
+                <w:szCs w:val="22"/>
+              </w:rPr>
+              <w:t>Производственная практика (н</w:t>
+            </w:r>
+            <w:r>
+              <w:rPr>
+                <w:b w:val="0"/>
+                <w:sz w:val="22"/>
+                <w:szCs w:val="22"/>
+              </w:rPr>
+              <w:t>аучно-исследовательская</w:t>
+            </w:r>
+            <w:r>
+              <w:rPr>
+                <w:b w:val="0"/>
+                <w:sz w:val="22"/>
+                <w:szCs w:val="22"/>
+              </w:rPr>
+              <w:t xml:space="preserve"> </w:t>
+            </w:r>
+            <w:r>
+              <w:rPr>
+                <w:b w:val="0"/>
+                <w:sz w:val="22"/>
+                <w:szCs w:val="22"/>
+              </w:rPr>
+              <w:t>р</w:t>
+            </w:r>
+            <w:r>
+              <w:rPr>
+                <w:b w:val="0"/>
+                <w:sz w:val="22"/>
+                <w:szCs w:val="22"/>
+              </w:rPr>
+              <w:t>а</w:t>
+            </w:r>
+            <w:r>
+              <w:rPr>
+                <w:b w:val="0"/>
+                <w:sz w:val="22"/>
+                <w:szCs w:val="22"/>
+              </w:rPr>
+              <w:t>бота</w:t>
+            </w:r>
+            <w:r>
+              <w:rPr>
+                <w:b w:val="0"/>
+                <w:sz w:val="22"/>
+                <w:szCs w:val="22"/>
+              </w:rPr>
+              <w:t>)</w:t>
             </w:r>
           </w:p>
         </w:tc>
@@ -9493,21 +9522,7 @@
                 <w:sz w:val="22"/>
                 <w:szCs w:val="22"/>
               </w:rPr>
-              <w:t>РО-03</w:t>
-            </w:r>
-            <w:r>
-              <w:rPr>
-                <w:sz w:val="22"/>
-                <w:szCs w:val="22"/>
-              </w:rPr>
-              <w:t>:</w:t>
-            </w:r>
-            <w:r>
-              <w:rPr>
-                <w:sz w:val="22"/>
-                <w:szCs w:val="22"/>
-              </w:rPr>
-              <w:t xml:space="preserve"> ОПК-4</w:t>
+              <w:t>РО-03: ОПК-4</w:t>
             </w:r>
           </w:p>
           <w:p>
@@ -9561,14 +9576,7 @@
                 <w:sz w:val="22"/>
                 <w:szCs w:val="22"/>
               </w:rPr>
-              <w:t>РО-06: ОПК-4,</w:t>
-            </w:r>
-            <w:r>
-              <w:rPr>
-                <w:sz w:val="22"/>
-                <w:szCs w:val="22"/>
-              </w:rPr>
-              <w:t xml:space="preserve"> ОПК-6</w:t>
+              <w:t>РО-06: ОПК-4, ОПК-6</w:t>
             </w:r>
           </w:p>
         </w:tc>
@@ -9624,15 +9632,7 @@
                 <w:sz w:val="22"/>
                 <w:szCs w:val="22"/>
               </w:rPr>
-              <w:t>Практика</w:t>
-            </w:r>
-            <w:r>
-              <w:rPr>
-                <w:b w:val="0"/>
-                <w:sz w:val="22"/>
-                <w:szCs w:val="22"/>
-              </w:rPr>
-              <w:t xml:space="preserve"> </w:t>
+              <w:t xml:space="preserve">Учебная практика (практика </w:t>
             </w:r>
             <w:r>
               <w:rPr>
@@ -9656,7 +9656,23 @@
                 <w:sz w:val="22"/>
                 <w:szCs w:val="22"/>
               </w:rPr>
-              <w:t>получению</w:t>
+              <w:t>пол</w:t>
+            </w:r>
+            <w:r>
+              <w:rPr>
+                <w:b w:val="0"/>
+                <w:sz w:val="22"/>
+                <w:szCs w:val="22"/>
+              </w:rPr>
+              <w:t>у</w:t>
+            </w:r>
+            <w:r>
+              <w:rPr>
+                <w:b w:val="0"/>
+                <w:sz w:val="22"/>
+                <w:szCs w:val="22"/>
+              </w:rPr>
+              <w:t>чению</w:t>
             </w:r>
             <w:r>
               <w:rPr>
@@ -9688,7 +9704,23 @@
                 <w:sz w:val="22"/>
                 <w:szCs w:val="22"/>
               </w:rPr>
-              <w:t>профессиональных</w:t>
+              <w:t>пр</w:t>
+            </w:r>
+            <w:r>
+              <w:rPr>
+                <w:b w:val="0"/>
+                <w:sz w:val="22"/>
+                <w:szCs w:val="22"/>
+              </w:rPr>
+              <w:t>о</w:t>
+            </w:r>
+            <w:r>
+              <w:rPr>
+                <w:b w:val="0"/>
+                <w:sz w:val="22"/>
+                <w:szCs w:val="22"/>
+              </w:rPr>
+              <w:t>фессиональных</w:t>
             </w:r>
             <w:r>
               <w:rPr>
@@ -9737,6 +9769,14 @@
                 <w:szCs w:val="22"/>
               </w:rPr>
               <w:t>навыков</w:t>
+            </w:r>
+            <w:r>
+              <w:rPr>
+                <w:b w:val="0"/>
+                <w:sz w:val="22"/>
+                <w:szCs w:val="22"/>
+              </w:rPr>
+              <w:t>)</w:t>
             </w:r>
           </w:p>
         </w:tc>
@@ -9834,7 +9874,39 @@
                 <w:sz w:val="22"/>
                 <w:szCs w:val="22"/>
               </w:rPr>
-              <w:t>Педагогическая</w:t>
+              <w:t>Производственная практика (</w:t>
+            </w:r>
+            <w:r>
+              <w:rPr>
+                <w:b w:val="0"/>
+                <w:sz w:val="22"/>
+                <w:szCs w:val="22"/>
+              </w:rPr>
+              <w:t>п</w:t>
+            </w:r>
+            <w:r>
+              <w:rPr>
+                <w:b w:val="0"/>
+                <w:sz w:val="22"/>
+                <w:szCs w:val="22"/>
+              </w:rPr>
+              <w:t>едаг</w:t>
+            </w:r>
+            <w:r>
+              <w:rPr>
+                <w:b w:val="0"/>
+                <w:sz w:val="22"/>
+                <w:szCs w:val="22"/>
+              </w:rPr>
+              <w:t>о</w:t>
+            </w:r>
+            <w:r>
+              <w:rPr>
+                <w:b w:val="0"/>
+                <w:sz w:val="22"/>
+                <w:szCs w:val="22"/>
+              </w:rPr>
+              <w:t>гическая</w:t>
             </w:r>
             <w:r>
               <w:rPr>
@@ -9882,23 +9954,7 @@
                 <w:sz w:val="22"/>
                 <w:szCs w:val="22"/>
               </w:rPr>
-              <w:t>получ</w:t>
-            </w:r>
-            <w:r>
-              <w:rPr>
-                <w:b w:val="0"/>
-                <w:sz w:val="22"/>
-                <w:szCs w:val="22"/>
-              </w:rPr>
-              <w:t>е</w:t>
-            </w:r>
-            <w:r>
-              <w:rPr>
-                <w:b w:val="0"/>
-                <w:sz w:val="22"/>
-                <w:szCs w:val="22"/>
-              </w:rPr>
-              <w:t>нию</w:t>
+              <w:t>получению</w:t>
             </w:r>
             <w:r>
               <w:rPr>
@@ -9978,23 +10034,7 @@
                 <w:sz w:val="22"/>
                 <w:szCs w:val="22"/>
               </w:rPr>
-              <w:t>профессиональной</w:t>
-            </w:r>
-            <w:r>
-              <w:rPr>
-                <w:b w:val="0"/>
-                <w:sz w:val="22"/>
-                <w:szCs w:val="22"/>
-              </w:rPr>
-              <w:t xml:space="preserve"> </w:t>
-            </w:r>
-            <w:r>
-              <w:rPr>
-                <w:b w:val="0"/>
-                <w:sz w:val="22"/>
-                <w:szCs w:val="22"/>
-              </w:rPr>
-              <w:t>деятельн</w:t>
+              <w:t>професси</w:t>
             </w:r>
             <w:r>
               <w:rPr>
@@ -10010,7 +10050,31 @@
                 <w:sz w:val="22"/>
                 <w:szCs w:val="22"/>
               </w:rPr>
-              <w:t>сти</w:t>
+              <w:t>нальной</w:t>
+            </w:r>
+            <w:r>
+              <w:rPr>
+                <w:b w:val="0"/>
+                <w:sz w:val="22"/>
+                <w:szCs w:val="22"/>
+              </w:rPr>
+              <w:t xml:space="preserve"> </w:t>
+            </w:r>
+            <w:r>
+              <w:rPr>
+                <w:b w:val="0"/>
+                <w:sz w:val="22"/>
+                <w:szCs w:val="22"/>
+              </w:rPr>
+              <w:t>деятельности</w:t>
+            </w:r>
+            <w:r>
+              <w:rPr>
+                <w:b w:val="0"/>
+                <w:sz w:val="22"/>
+                <w:szCs w:val="22"/>
+              </w:rPr>
+              <w:t>)</w:t>
             </w:r>
           </w:p>
         </w:tc>
@@ -10147,7 +10211,39 @@
                 <w:sz w:val="22"/>
                 <w:szCs w:val="22"/>
               </w:rPr>
-              <w:t>Преддипломная</w:t>
+              <w:t>Производственная практика (</w:t>
+            </w:r>
+            <w:r>
+              <w:rPr>
+                <w:b w:val="0"/>
+                <w:sz w:val="22"/>
+                <w:szCs w:val="22"/>
+              </w:rPr>
+              <w:t>п</w:t>
+            </w:r>
+            <w:r>
+              <w:rPr>
+                <w:b w:val="0"/>
+                <w:sz w:val="22"/>
+                <w:szCs w:val="22"/>
+              </w:rPr>
+              <w:t>редд</w:t>
+            </w:r>
+            <w:r>
+              <w:rPr>
+                <w:b w:val="0"/>
+                <w:sz w:val="22"/>
+                <w:szCs w:val="22"/>
+              </w:rPr>
+              <w:t>и</w:t>
+            </w:r>
+            <w:r>
+              <w:rPr>
+                <w:b w:val="0"/>
+                <w:sz w:val="22"/>
+                <w:szCs w:val="22"/>
+              </w:rPr>
+              <w:t>пломная</w:t>
             </w:r>
             <w:r>
               <w:rPr>
@@ -10164,6 +10260,14 @@
                 <w:szCs w:val="22"/>
               </w:rPr>
               <w:t>практика</w:t>
+            </w:r>
+            <w:r>
+              <w:rPr>
+                <w:b w:val="0"/>
+                <w:sz w:val="22"/>
+                <w:szCs w:val="22"/>
+              </w:rPr>
+              <w:t>)</w:t>
             </w:r>
           </w:p>
         </w:tc>
@@ -10212,35 +10316,7 @@
                 <w:sz w:val="22"/>
                 <w:szCs w:val="22"/>
               </w:rPr>
-              <w:t>РО-0</w:t>
-            </w:r>
-            <w:r>
-              <w:rPr>
-                <w:sz w:val="22"/>
-                <w:szCs w:val="22"/>
-              </w:rPr>
-              <w:t>2</w:t>
-            </w:r>
-            <w:r>
-              <w:rPr>
-                <w:sz w:val="22"/>
-                <w:szCs w:val="22"/>
-              </w:rPr>
-              <w:t xml:space="preserve">: </w:t>
-            </w:r>
-            <w:r>
-              <w:rPr>
-                <w:sz w:val="22"/>
-                <w:szCs w:val="22"/>
-              </w:rPr>
-              <w:t xml:space="preserve">ОК-5, </w:t>
-            </w:r>
-            <w:r>
-              <w:rPr>
-                <w:sz w:val="22"/>
-                <w:szCs w:val="22"/>
-              </w:rPr>
-              <w:t>ОК-6, ОПК-1, ОПК-6</w:t>
+              <w:t>РО-02: ОК-5, ОК-6, ОПК-1, ОПК-6</w:t>
             </w:r>
           </w:p>
           <w:p>
@@ -10258,14 +10334,7 @@
                 <w:sz w:val="22"/>
                 <w:szCs w:val="22"/>
               </w:rPr>
-              <w:t>РО-04: ОК-8, ПК-</w:t>
-            </w:r>
-            <w:r>
-              <w:rPr>
-                <w:sz w:val="22"/>
-                <w:szCs w:val="22"/>
-              </w:rPr>
-              <w:t>5</w:t>
+              <w:t>РО-04: ОК-8, ПК-5</w:t>
             </w:r>
           </w:p>
           <w:p>
@@ -10283,14 +10352,7 @@
                 <w:sz w:val="22"/>
                 <w:szCs w:val="22"/>
               </w:rPr>
-              <w:t>РО-05: ПК-3, ПК-7, ПК-12, ПК-1</w:t>
-            </w:r>
-            <w:r>
-              <w:rPr>
-                <w:sz w:val="22"/>
-                <w:szCs w:val="22"/>
-              </w:rPr>
-              <w:t>4</w:t>
+              <w:t>РО-05: ПК-3, ПК-7, ПК-12, ПК-14</w:t>
             </w:r>
           </w:p>
           <w:p>
@@ -10309,14 +10371,7 @@
                 <w:sz w:val="22"/>
                 <w:szCs w:val="22"/>
               </w:rPr>
-              <w:t>РО-06: ОПК-4,</w:t>
-            </w:r>
-            <w:r>
-              <w:rPr>
-                <w:sz w:val="22"/>
-                <w:szCs w:val="22"/>
-              </w:rPr>
-              <w:t xml:space="preserve"> ОПК-6</w:t>
+              <w:t>РО-06: ОПК-4, ОПК-6</w:t>
             </w:r>
           </w:p>
         </w:tc>
@@ -10772,32 +10827,79 @@
               </w:numPr>
               <w:rPr>
                 <w:b w:val="0"/>
-                <w:color w:val="00B050"/>
-              </w:rPr>
-            </w:pPr>
-            <w:r>
-              <w:rPr>
-                <w:b w:val="0"/>
-                <w:sz w:val="22"/>
-                <w:szCs w:val="22"/>
-              </w:rPr>
-              <w:t>Научно-исследовательская</w:t>
-            </w:r>
-            <w:r>
-              <w:rPr>
-                <w:b w:val="0"/>
-                <w:sz w:val="22"/>
-                <w:szCs w:val="22"/>
-              </w:rPr>
-              <w:t xml:space="preserve"> </w:t>
-            </w:r>
-            <w:r>
-              <w:rPr>
-                <w:b w:val="0"/>
-                <w:sz w:val="22"/>
-                <w:szCs w:val="22"/>
-              </w:rPr>
-              <w:t>работа</w:t>
+              </w:rPr>
+            </w:pPr>
+            <w:r>
+              <w:rPr>
+                <w:b w:val="0"/>
+                <w:sz w:val="22"/>
+                <w:szCs w:val="22"/>
+              </w:rPr>
+              <w:t>Производственная практ</w:t>
+            </w:r>
+            <w:r>
+              <w:rPr>
+                <w:b w:val="0"/>
+                <w:sz w:val="22"/>
+                <w:szCs w:val="22"/>
+              </w:rPr>
+              <w:t>и</w:t>
+            </w:r>
+            <w:r>
+              <w:rPr>
+                <w:b w:val="0"/>
+                <w:sz w:val="22"/>
+                <w:szCs w:val="22"/>
+              </w:rPr>
+              <w:t>ка (н</w:t>
+            </w:r>
+            <w:r>
+              <w:rPr>
+                <w:b w:val="0"/>
+                <w:sz w:val="22"/>
+                <w:szCs w:val="22"/>
+              </w:rPr>
+              <w:t>аучно-исследовательская</w:t>
+            </w:r>
+            <w:r>
+              <w:rPr>
+                <w:b w:val="0"/>
+                <w:sz w:val="22"/>
+                <w:szCs w:val="22"/>
+              </w:rPr>
+              <w:t xml:space="preserve"> </w:t>
+            </w:r>
+            <w:r>
+              <w:rPr>
+                <w:b w:val="0"/>
+                <w:sz w:val="22"/>
+                <w:szCs w:val="22"/>
+              </w:rPr>
+              <w:t>р</w:t>
+            </w:r>
+            <w:r>
+              <w:rPr>
+                <w:b w:val="0"/>
+                <w:sz w:val="22"/>
+                <w:szCs w:val="22"/>
+              </w:rPr>
+              <w:t>а</w:t>
+            </w:r>
+            <w:r>
+              <w:rPr>
+                <w:b w:val="0"/>
+                <w:sz w:val="22"/>
+                <w:szCs w:val="22"/>
+              </w:rPr>
+              <w:t>бота</w:t>
+            </w:r>
+            <w:r>
+              <w:rPr>
+                <w:b w:val="0"/>
+                <w:sz w:val="22"/>
+                <w:szCs w:val="22"/>
+              </w:rPr>
+              <w:t>)</w:t>
             </w:r>
           </w:p>
         </w:tc>
@@ -10981,15 +11083,23 @@
                 <w:sz w:val="22"/>
                 <w:szCs w:val="22"/>
               </w:rPr>
-              <w:t>Практика</w:t>
-            </w:r>
-            <w:r>
-              <w:rPr>
-                <w:b w:val="0"/>
-                <w:sz w:val="22"/>
-                <w:szCs w:val="22"/>
-              </w:rPr>
-              <w:t xml:space="preserve"> </w:t>
+              <w:t>Учебная практика (практ</w:t>
+            </w:r>
+            <w:r>
+              <w:rPr>
+                <w:b w:val="0"/>
+                <w:sz w:val="22"/>
+                <w:szCs w:val="22"/>
+              </w:rPr>
+              <w:t>и</w:t>
+            </w:r>
+            <w:r>
+              <w:rPr>
+                <w:b w:val="0"/>
+                <w:sz w:val="22"/>
+                <w:szCs w:val="22"/>
+              </w:rPr>
+              <w:t xml:space="preserve">ка </w:t>
             </w:r>
             <w:r>
               <w:rPr>
@@ -11029,23 +11139,39 @@
                 <w:sz w:val="22"/>
                 <w:szCs w:val="22"/>
               </w:rPr>
-              <w:t>первичных</w:t>
-            </w:r>
-            <w:r>
-              <w:rPr>
-                <w:b w:val="0"/>
-                <w:sz w:val="22"/>
-                <w:szCs w:val="22"/>
-              </w:rPr>
-              <w:t xml:space="preserve"> </w:t>
-            </w:r>
-            <w:r>
-              <w:rPr>
-                <w:b w:val="0"/>
-                <w:sz w:val="22"/>
-                <w:szCs w:val="22"/>
-              </w:rPr>
-              <w:t>професси</w:t>
+              <w:t>перви</w:t>
+            </w:r>
+            <w:r>
+              <w:rPr>
+                <w:b w:val="0"/>
+                <w:sz w:val="22"/>
+                <w:szCs w:val="22"/>
+              </w:rPr>
+              <w:t>ч</w:t>
+            </w:r>
+            <w:r>
+              <w:rPr>
+                <w:b w:val="0"/>
+                <w:sz w:val="22"/>
+                <w:szCs w:val="22"/>
+              </w:rPr>
+              <w:t>ных</w:t>
+            </w:r>
+            <w:r>
+              <w:rPr>
+                <w:b w:val="0"/>
+                <w:sz w:val="22"/>
+                <w:szCs w:val="22"/>
+              </w:rPr>
+              <w:t xml:space="preserve"> </w:t>
+            </w:r>
+            <w:r>
+              <w:rPr>
+                <w:b w:val="0"/>
+                <w:sz w:val="22"/>
+                <w:szCs w:val="22"/>
+              </w:rPr>
+              <w:t>пр</w:t>
             </w:r>
             <w:r>
               <w:rPr>
@@ -11061,7 +11187,7 @@
                 <w:sz w:val="22"/>
                 <w:szCs w:val="22"/>
               </w:rPr>
-              <w:t>нальных</w:t>
+              <w:t>фессиональных</w:t>
             </w:r>
             <w:r>
               <w:rPr>
@@ -11110,6 +11236,14 @@
                 <w:szCs w:val="22"/>
               </w:rPr>
               <w:t>навыков</w:t>
+            </w:r>
+            <w:r>
+              <w:rPr>
+                <w:b w:val="0"/>
+                <w:sz w:val="22"/>
+                <w:szCs w:val="22"/>
+              </w:rPr>
+              <w:t>)</w:t>
             </w:r>
           </w:p>
         </w:tc>
@@ -11430,23 +11564,71 @@
                 <w:sz w:val="22"/>
                 <w:szCs w:val="22"/>
               </w:rPr>
-              <w:t>Педагогическая</w:t>
-            </w:r>
-            <w:r>
-              <w:rPr>
-                <w:b w:val="0"/>
-                <w:sz w:val="22"/>
-                <w:szCs w:val="22"/>
-              </w:rPr>
-              <w:t xml:space="preserve"> </w:t>
-            </w:r>
-            <w:r>
-              <w:rPr>
-                <w:b w:val="0"/>
-                <w:sz w:val="22"/>
-                <w:szCs w:val="22"/>
-              </w:rPr>
-              <w:t>практика</w:t>
+              <w:t>Производственная практ</w:t>
+            </w:r>
+            <w:r>
+              <w:rPr>
+                <w:b w:val="0"/>
+                <w:sz w:val="22"/>
+                <w:szCs w:val="22"/>
+              </w:rPr>
+              <w:t>и</w:t>
+            </w:r>
+            <w:r>
+              <w:rPr>
+                <w:b w:val="0"/>
+                <w:sz w:val="22"/>
+                <w:szCs w:val="22"/>
+              </w:rPr>
+              <w:t>ка (</w:t>
+            </w:r>
+            <w:r>
+              <w:rPr>
+                <w:b w:val="0"/>
+                <w:sz w:val="22"/>
+                <w:szCs w:val="22"/>
+              </w:rPr>
+              <w:t>п</w:t>
+            </w:r>
+            <w:r>
+              <w:rPr>
+                <w:b w:val="0"/>
+                <w:sz w:val="22"/>
+                <w:szCs w:val="22"/>
+              </w:rPr>
+              <w:t>едагогическая</w:t>
+            </w:r>
+            <w:r>
+              <w:rPr>
+                <w:b w:val="0"/>
+                <w:sz w:val="22"/>
+                <w:szCs w:val="22"/>
+              </w:rPr>
+              <w:t xml:space="preserve"> </w:t>
+            </w:r>
+            <w:r>
+              <w:rPr>
+                <w:b w:val="0"/>
+                <w:sz w:val="22"/>
+                <w:szCs w:val="22"/>
+              </w:rPr>
+              <w:t>практ</w:t>
+            </w:r>
+            <w:r>
+              <w:rPr>
+                <w:b w:val="0"/>
+                <w:sz w:val="22"/>
+                <w:szCs w:val="22"/>
+              </w:rPr>
+              <w:t>и</w:t>
+            </w:r>
+            <w:r>
+              <w:rPr>
+                <w:b w:val="0"/>
+                <w:sz w:val="22"/>
+                <w:szCs w:val="22"/>
+              </w:rPr>
+              <w:t>ка</w:t>
             </w:r>
             <w:r>
               <w:rPr>
@@ -11494,23 +11676,23 @@
                 <w:sz w:val="22"/>
                 <w:szCs w:val="22"/>
               </w:rPr>
-              <w:t>професси</w:t>
-            </w:r>
-            <w:r>
-              <w:rPr>
-                <w:b w:val="0"/>
-                <w:sz w:val="22"/>
-                <w:szCs w:val="22"/>
-              </w:rPr>
-              <w:t>о</w:t>
-            </w:r>
-            <w:r>
-              <w:rPr>
-                <w:b w:val="0"/>
-                <w:sz w:val="22"/>
-                <w:szCs w:val="22"/>
-              </w:rPr>
-              <w:t>нальных</w:t>
+              <w:t>профе</w:t>
+            </w:r>
+            <w:r>
+              <w:rPr>
+                <w:b w:val="0"/>
+                <w:sz w:val="22"/>
+                <w:szCs w:val="22"/>
+              </w:rPr>
+              <w:t>с</w:t>
+            </w:r>
+            <w:r>
+              <w:rPr>
+                <w:b w:val="0"/>
+                <w:sz w:val="22"/>
+                <w:szCs w:val="22"/>
+              </w:rPr>
+              <w:t>сиональных</w:t>
             </w:r>
             <w:r>
               <w:rPr>
@@ -11558,7 +11740,23 @@
                 <w:sz w:val="22"/>
                 <w:szCs w:val="22"/>
               </w:rPr>
-              <w:t>опыта</w:t>
+              <w:t>оп</w:t>
+            </w:r>
+            <w:r>
+              <w:rPr>
+                <w:b w:val="0"/>
+                <w:sz w:val="22"/>
+                <w:szCs w:val="22"/>
+              </w:rPr>
+              <w:t>ы</w:t>
+            </w:r>
+            <w:r>
+              <w:rPr>
+                <w:b w:val="0"/>
+                <w:sz w:val="22"/>
+                <w:szCs w:val="22"/>
+              </w:rPr>
+              <w:t>та</w:t>
             </w:r>
             <w:r>
               <w:rPr>
@@ -11607,6 +11805,14 @@
                 <w:szCs w:val="22"/>
               </w:rPr>
               <w:t>тельности</w:t>
+            </w:r>
+            <w:r>
+              <w:rPr>
+                <w:b w:val="0"/>
+                <w:sz w:val="22"/>
+                <w:szCs w:val="22"/>
+              </w:rPr>
+              <w:t>)</w:t>
             </w:r>
           </w:p>
         </w:tc>
@@ -11786,13 +11992,7 @@
               <w:rPr>
                 <w:spacing w:val="-5"/>
               </w:rPr>
-              <w:t>ия</w:t>
-            </w:r>
-            <w:r>
-              <w:rPr>
-                <w:spacing w:val="-5"/>
-              </w:rPr>
-              <w:t xml:space="preserve">  рабочих программ дисциплин</w:t>
+              <w:t>ия  рабочих программ дисциплин</w:t>
             </w:r>
           </w:p>
           <w:p>
@@ -11961,23 +12161,79 @@
                 <w:sz w:val="22"/>
                 <w:szCs w:val="22"/>
               </w:rPr>
-              <w:t>Преддипломная</w:t>
-            </w:r>
-            <w:r>
-              <w:rPr>
-                <w:b w:val="0"/>
-                <w:sz w:val="22"/>
-                <w:szCs w:val="22"/>
-              </w:rPr>
-              <w:t xml:space="preserve"> </w:t>
-            </w:r>
-            <w:r>
-              <w:rPr>
-                <w:b w:val="0"/>
-                <w:sz w:val="22"/>
-                <w:szCs w:val="22"/>
-              </w:rPr>
-              <w:t>практика</w:t>
+              <w:t>Производственная практ</w:t>
+            </w:r>
+            <w:r>
+              <w:rPr>
+                <w:b w:val="0"/>
+                <w:sz w:val="22"/>
+                <w:szCs w:val="22"/>
+              </w:rPr>
+              <w:t>и</w:t>
+            </w:r>
+            <w:r>
+              <w:rPr>
+                <w:b w:val="0"/>
+                <w:sz w:val="22"/>
+                <w:szCs w:val="22"/>
+              </w:rPr>
+              <w:t>ка (</w:t>
+            </w:r>
+            <w:r>
+              <w:rPr>
+                <w:b w:val="0"/>
+                <w:sz w:val="22"/>
+                <w:szCs w:val="22"/>
+              </w:rPr>
+              <w:t>п</w:t>
+            </w:r>
+            <w:r>
+              <w:rPr>
+                <w:b w:val="0"/>
+                <w:sz w:val="22"/>
+                <w:szCs w:val="22"/>
+              </w:rPr>
+              <w:t>реддипломная</w:t>
+            </w:r>
+            <w:r>
+              <w:rPr>
+                <w:b w:val="0"/>
+                <w:sz w:val="22"/>
+                <w:szCs w:val="22"/>
+              </w:rPr>
+              <w:t xml:space="preserve"> </w:t>
+            </w:r>
+            <w:r>
+              <w:rPr>
+                <w:b w:val="0"/>
+                <w:sz w:val="22"/>
+                <w:szCs w:val="22"/>
+              </w:rPr>
+              <w:t>пра</w:t>
+            </w:r>
+            <w:r>
+              <w:rPr>
+                <w:b w:val="0"/>
+                <w:sz w:val="22"/>
+                <w:szCs w:val="22"/>
+              </w:rPr>
+              <w:t>к</w:t>
+            </w:r>
+            <w:r>
+              <w:rPr>
+                <w:b w:val="0"/>
+                <w:sz w:val="22"/>
+                <w:szCs w:val="22"/>
+              </w:rPr>
+              <w:t>тика</w:t>
+            </w:r>
+            <w:r>
+              <w:rPr>
+                <w:b w:val="0"/>
+                <w:sz w:val="22"/>
+                <w:szCs w:val="22"/>
+              </w:rPr>
+              <w:t>)</w:t>
             </w:r>
           </w:p>
         </w:tc>
@@ -12255,12 +12511,12 @@
                 <w:szCs w:val="22"/>
               </w:rPr>
             </w:pPr>
-            <w:bookmarkStart w:id="5" w:name="10110100742.1._Междисциплинарные_связи_с"/>
-            <w:bookmarkStart w:id="6" w:name="10110100752.2._Междисциплинарные_связи_с"/>
-            <w:bookmarkStart w:id="7" w:name="10110000424._ОБЪЕМ_ДИСЦИПЛИНЫ_И_ВИДЫ_УЧЕ"/>
+            <w:bookmarkStart w:id="4" w:name="10110100742.1._Междисциплинарные_связи_с"/>
+            <w:bookmarkStart w:id="5" w:name="10110100752.2._Междисциплинарные_связи_с"/>
+            <w:bookmarkStart w:id="6" w:name="10110000424._ОБЪЕМ_ДИСЦИПЛИНЫ_И_ВИДЫ_УЧЕ"/>
+            <w:bookmarkEnd w:id="4"/>
             <w:bookmarkEnd w:id="5"/>
             <w:bookmarkEnd w:id="6"/>
-            <w:bookmarkEnd w:id="7"/>
             <w:r>
               <w:rPr>
                 <w:sz w:val="22"/>
@@ -12585,7 +12841,31 @@
                 <w:sz w:val="22"/>
                 <w:szCs w:val="22"/>
               </w:rPr>
-              <w:t>Научно-исследовательская</w:t>
+              <w:t>Производственная практ</w:t>
+            </w:r>
+            <w:r>
+              <w:rPr>
+                <w:b w:val="0"/>
+                <w:sz w:val="22"/>
+                <w:szCs w:val="22"/>
+              </w:rPr>
+              <w:t>и</w:t>
+            </w:r>
+            <w:r>
+              <w:rPr>
+                <w:b w:val="0"/>
+                <w:sz w:val="22"/>
+                <w:szCs w:val="22"/>
+              </w:rPr>
+              <w:t>ка (н</w:t>
+            </w:r>
+            <w:r>
+              <w:rPr>
+                <w:b w:val="0"/>
+                <w:sz w:val="22"/>
+                <w:szCs w:val="22"/>
+              </w:rPr>
+              <w:t>аучно-исследовательская</w:t>
             </w:r>
             <w:r>
               <w:rPr>
@@ -12618,6 +12898,14 @@
                 <w:szCs w:val="22"/>
               </w:rPr>
               <w:t>бота</w:t>
+            </w:r>
+            <w:r>
+              <w:rPr>
+                <w:b w:val="0"/>
+                <w:sz w:val="22"/>
+                <w:szCs w:val="22"/>
+              </w:rPr>
+              <w:t>)</w:t>
             </w:r>
           </w:p>
         </w:tc>
@@ -13067,15 +13355,7 @@
                 <w:sz w:val="22"/>
                 <w:szCs w:val="22"/>
               </w:rPr>
-              <w:t>Практика</w:t>
-            </w:r>
-            <w:r>
-              <w:rPr>
-                <w:b w:val="0"/>
-                <w:sz w:val="22"/>
-                <w:szCs w:val="22"/>
-              </w:rPr>
-              <w:t xml:space="preserve"> </w:t>
+              <w:t xml:space="preserve">Учебная практика (практика </w:t>
             </w:r>
             <w:r>
               <w:rPr>
@@ -13212,6 +13492,14 @@
                 <w:szCs w:val="22"/>
               </w:rPr>
               <w:t>навыков</w:t>
+            </w:r>
+            <w:r>
+              <w:rPr>
+                <w:b w:val="0"/>
+                <w:sz w:val="22"/>
+                <w:szCs w:val="22"/>
+              </w:rPr>
+              <w:t>)</w:t>
             </w:r>
           </w:p>
         </w:tc>
@@ -13588,39 +13876,47 @@
                 <w:sz w:val="22"/>
                 <w:szCs w:val="22"/>
               </w:rPr>
-              <w:t>Педагогическая</w:t>
-            </w:r>
-            <w:r>
-              <w:rPr>
-                <w:b w:val="0"/>
-                <w:sz w:val="22"/>
-                <w:szCs w:val="22"/>
-              </w:rPr>
-              <w:t xml:space="preserve"> </w:t>
-            </w:r>
-            <w:r>
-              <w:rPr>
-                <w:b w:val="0"/>
-                <w:sz w:val="22"/>
-                <w:szCs w:val="22"/>
-              </w:rPr>
-              <w:t>пра</w:t>
-            </w:r>
-            <w:r>
-              <w:rPr>
-                <w:b w:val="0"/>
-                <w:sz w:val="22"/>
-                <w:szCs w:val="22"/>
-              </w:rPr>
-              <w:t>к</w:t>
-            </w:r>
-            <w:r>
-              <w:rPr>
-                <w:b w:val="0"/>
-                <w:sz w:val="22"/>
-                <w:szCs w:val="22"/>
-              </w:rPr>
-              <w:t>тика</w:t>
+              <w:t>Производственная практика (п</w:t>
+            </w:r>
+            <w:r>
+              <w:rPr>
+                <w:b w:val="0"/>
+                <w:sz w:val="22"/>
+                <w:szCs w:val="22"/>
+              </w:rPr>
+              <w:t>едагогич</w:t>
+            </w:r>
+            <w:r>
+              <w:rPr>
+                <w:b w:val="0"/>
+                <w:sz w:val="22"/>
+                <w:szCs w:val="22"/>
+              </w:rPr>
+              <w:t>е</w:t>
+            </w:r>
+            <w:r>
+              <w:rPr>
+                <w:b w:val="0"/>
+                <w:sz w:val="22"/>
+                <w:szCs w:val="22"/>
+              </w:rPr>
+              <w:t>ская</w:t>
+            </w:r>
+            <w:r>
+              <w:rPr>
+                <w:b w:val="0"/>
+                <w:sz w:val="22"/>
+                <w:szCs w:val="22"/>
+              </w:rPr>
+              <w:t xml:space="preserve"> </w:t>
+            </w:r>
+            <w:r>
+              <w:rPr>
+                <w:b w:val="0"/>
+                <w:sz w:val="22"/>
+                <w:szCs w:val="22"/>
+              </w:rPr>
+              <w:t>практика</w:t>
             </w:r>
             <w:r>
               <w:rPr>
@@ -13652,23 +13948,55 @@
                 <w:sz w:val="22"/>
                 <w:szCs w:val="22"/>
               </w:rPr>
-              <w:t>получению</w:t>
-            </w:r>
-            <w:r>
-              <w:rPr>
-                <w:b w:val="0"/>
-                <w:sz w:val="22"/>
-                <w:szCs w:val="22"/>
-              </w:rPr>
-              <w:t xml:space="preserve"> </w:t>
-            </w:r>
-            <w:r>
-              <w:rPr>
-                <w:b w:val="0"/>
-                <w:sz w:val="22"/>
-                <w:szCs w:val="22"/>
-              </w:rPr>
-              <w:t>профессиональных</w:t>
+              <w:t>пол</w:t>
+            </w:r>
+            <w:r>
+              <w:rPr>
+                <w:b w:val="0"/>
+                <w:sz w:val="22"/>
+                <w:szCs w:val="22"/>
+              </w:rPr>
+              <w:t>у</w:t>
+            </w:r>
+            <w:r>
+              <w:rPr>
+                <w:b w:val="0"/>
+                <w:sz w:val="22"/>
+                <w:szCs w:val="22"/>
+              </w:rPr>
+              <w:t>чению</w:t>
+            </w:r>
+            <w:r>
+              <w:rPr>
+                <w:b w:val="0"/>
+                <w:sz w:val="22"/>
+                <w:szCs w:val="22"/>
+              </w:rPr>
+              <w:t xml:space="preserve"> </w:t>
+            </w:r>
+            <w:r>
+              <w:rPr>
+                <w:b w:val="0"/>
+                <w:sz w:val="22"/>
+                <w:szCs w:val="22"/>
+              </w:rPr>
+              <w:t>профессионал</w:t>
+            </w:r>
+            <w:r>
+              <w:rPr>
+                <w:b w:val="0"/>
+                <w:sz w:val="22"/>
+                <w:szCs w:val="22"/>
+              </w:rPr>
+              <w:t>ь</w:t>
+            </w:r>
+            <w:r>
+              <w:rPr>
+                <w:b w:val="0"/>
+                <w:sz w:val="22"/>
+                <w:szCs w:val="22"/>
+              </w:rPr>
+              <w:t>ных</w:t>
             </w:r>
             <w:r>
               <w:rPr>
@@ -13716,39 +14044,39 @@
                 <w:sz w:val="22"/>
                 <w:szCs w:val="22"/>
               </w:rPr>
-              <w:t>опыта</w:t>
-            </w:r>
-            <w:r>
-              <w:rPr>
-                <w:b w:val="0"/>
-                <w:sz w:val="22"/>
-                <w:szCs w:val="22"/>
-              </w:rPr>
-              <w:t xml:space="preserve"> </w:t>
-            </w:r>
-            <w:r>
-              <w:rPr>
-                <w:b w:val="0"/>
-                <w:sz w:val="22"/>
-                <w:szCs w:val="22"/>
-              </w:rPr>
-              <w:t>пр</w:t>
-            </w:r>
-            <w:r>
-              <w:rPr>
-                <w:b w:val="0"/>
-                <w:sz w:val="22"/>
-                <w:szCs w:val="22"/>
-              </w:rPr>
-              <w:t>о</w:t>
-            </w:r>
-            <w:r>
-              <w:rPr>
-                <w:b w:val="0"/>
-                <w:sz w:val="22"/>
-                <w:szCs w:val="22"/>
-              </w:rPr>
-              <w:t>фессиональной</w:t>
+              <w:t>оп</w:t>
+            </w:r>
+            <w:r>
+              <w:rPr>
+                <w:b w:val="0"/>
+                <w:sz w:val="22"/>
+                <w:szCs w:val="22"/>
+              </w:rPr>
+              <w:t>ы</w:t>
+            </w:r>
+            <w:r>
+              <w:rPr>
+                <w:b w:val="0"/>
+                <w:sz w:val="22"/>
+                <w:szCs w:val="22"/>
+              </w:rPr>
+              <w:t>та</w:t>
+            </w:r>
+            <w:r>
+              <w:rPr>
+                <w:b w:val="0"/>
+                <w:sz w:val="22"/>
+                <w:szCs w:val="22"/>
+              </w:rPr>
+              <w:t xml:space="preserve"> </w:t>
+            </w:r>
+            <w:r>
+              <w:rPr>
+                <w:b w:val="0"/>
+                <w:sz w:val="22"/>
+                <w:szCs w:val="22"/>
+              </w:rPr>
+              <w:t>профессиональной</w:t>
             </w:r>
             <w:r>
               <w:rPr>
@@ -13781,6 +14109,14 @@
                 <w:szCs w:val="22"/>
               </w:rPr>
               <w:t>тельности</w:t>
+            </w:r>
+            <w:r>
+              <w:rPr>
+                <w:b w:val="0"/>
+                <w:sz w:val="22"/>
+                <w:szCs w:val="22"/>
+              </w:rPr>
+              <w:t>)</w:t>
             </w:r>
           </w:p>
         </w:tc>
@@ -14146,7 +14482,31 @@
                 <w:sz w:val="22"/>
                 <w:szCs w:val="22"/>
               </w:rPr>
-              <w:t>Преддипломная</w:t>
+              <w:t>Производственная практика (п</w:t>
+            </w:r>
+            <w:r>
+              <w:rPr>
+                <w:b w:val="0"/>
+                <w:sz w:val="22"/>
+                <w:szCs w:val="22"/>
+              </w:rPr>
+              <w:t>редд</w:t>
+            </w:r>
+            <w:r>
+              <w:rPr>
+                <w:b w:val="0"/>
+                <w:sz w:val="22"/>
+                <w:szCs w:val="22"/>
+              </w:rPr>
+              <w:t>и</w:t>
+            </w:r>
+            <w:r>
+              <w:rPr>
+                <w:b w:val="0"/>
+                <w:sz w:val="22"/>
+                <w:szCs w:val="22"/>
+              </w:rPr>
+              <w:t>пломная</w:t>
             </w:r>
             <w:r>
               <w:rPr>
@@ -14179,6 +14539,14 @@
                 <w:szCs w:val="22"/>
               </w:rPr>
               <w:t>тика</w:t>
+            </w:r>
+            <w:r>
+              <w:rPr>
+                <w:b w:val="0"/>
+                <w:sz w:val="22"/>
+                <w:szCs w:val="22"/>
+              </w:rPr>
+              <w:t>)</w:t>
             </w:r>
           </w:p>
         </w:tc>
@@ -14551,7 +14919,7 @@
       </w:tr>
     </w:tbl>
     <w:p>
-      <w:bookmarkStart w:id="8" w:name="_Toc292835156"/>
+      <w:bookmarkStart w:id="7" w:name="_Toc292835156"/>
     </w:p>
     <w:p>
       <w:pPr>
@@ -14931,7 +15299,7 @@
             <w:shd w:val="clear" w:color="auto" w:fill="auto"/>
             <w:vAlign w:val="center"/>
           </w:tcPr>
-          <w:bookmarkEnd w:id="8"/>
+          <w:bookmarkEnd w:id="7"/>
           <w:p>
             <w:pPr>
               <w:jc w:val="center"/>
@@ -15149,31 +15517,71 @@
                 <w:sz w:val="22"/>
                 <w:szCs w:val="22"/>
               </w:rPr>
-              <w:t>Научно-исследовательская</w:t>
-            </w:r>
-            <w:r>
-              <w:rPr>
-                <w:b w:val="0"/>
-                <w:sz w:val="22"/>
-                <w:szCs w:val="22"/>
-              </w:rPr>
-              <w:t xml:space="preserve"> </w:t>
-            </w:r>
-            <w:r>
-              <w:rPr>
-                <w:b w:val="0"/>
-                <w:sz w:val="22"/>
-                <w:szCs w:val="22"/>
-              </w:rPr>
-              <w:t>работа</w:t>
-            </w:r>
-            <w:r>
-              <w:rPr>
-                <w:b w:val="0"/>
-                <w:sz w:val="22"/>
-                <w:szCs w:val="22"/>
-              </w:rPr>
-              <w:t xml:space="preserve"> – семестры 1-4</w:t>
+              <w:t>Производственная практика (н</w:t>
+            </w:r>
+            <w:r>
+              <w:rPr>
+                <w:b w:val="0"/>
+                <w:sz w:val="22"/>
+                <w:szCs w:val="22"/>
+              </w:rPr>
+              <w:t>аучно-исследовательская</w:t>
+            </w:r>
+            <w:r>
+              <w:rPr>
+                <w:b w:val="0"/>
+                <w:sz w:val="22"/>
+                <w:szCs w:val="22"/>
+              </w:rPr>
+              <w:t xml:space="preserve"> </w:t>
+            </w:r>
+            <w:r>
+              <w:rPr>
+                <w:b w:val="0"/>
+                <w:sz w:val="22"/>
+                <w:szCs w:val="22"/>
+              </w:rPr>
+              <w:t>р</w:t>
+            </w:r>
+            <w:r>
+              <w:rPr>
+                <w:b w:val="0"/>
+                <w:sz w:val="22"/>
+                <w:szCs w:val="22"/>
+              </w:rPr>
+              <w:t>а</w:t>
+            </w:r>
+            <w:r>
+              <w:rPr>
+                <w:b w:val="0"/>
+                <w:sz w:val="22"/>
+                <w:szCs w:val="22"/>
+              </w:rPr>
+              <w:t>бота</w:t>
+            </w:r>
+            <w:r>
+              <w:rPr>
+                <w:b w:val="0"/>
+                <w:sz w:val="22"/>
+                <w:szCs w:val="22"/>
+              </w:rPr>
+              <w:t>)</w:t>
+            </w:r>
+            <w:r>
+              <w:rPr>
+                <w:b w:val="0"/>
+                <w:sz w:val="22"/>
+                <w:szCs w:val="22"/>
+              </w:rPr>
+              <w:t xml:space="preserve"> </w:t>
+            </w:r>
+            <w:r>
+              <w:rPr>
+                <w:b w:val="0"/>
+                <w:sz w:val="22"/>
+                <w:szCs w:val="22"/>
+              </w:rPr>
+              <w:t>– семестры 1-4</w:t>
             </w:r>
           </w:p>
         </w:tc>
@@ -15220,15 +15628,7 @@
                 <w:sz w:val="22"/>
                 <w:szCs w:val="22"/>
               </w:rPr>
-              <w:t>Практика</w:t>
-            </w:r>
-            <w:r>
-              <w:rPr>
-                <w:b w:val="0"/>
-                <w:sz w:val="22"/>
-                <w:szCs w:val="22"/>
-              </w:rPr>
-              <w:t xml:space="preserve"> </w:t>
+              <w:t xml:space="preserve">Учебная практика (практика </w:t>
             </w:r>
             <w:r>
               <w:rPr>
@@ -15284,7 +15684,23 @@
                 <w:sz w:val="22"/>
                 <w:szCs w:val="22"/>
               </w:rPr>
-              <w:t>профессиональных</w:t>
+              <w:t>профе</w:t>
+            </w:r>
+            <w:r>
+              <w:rPr>
+                <w:b w:val="0"/>
+                <w:sz w:val="22"/>
+                <w:szCs w:val="22"/>
+              </w:rPr>
+              <w:t>с</w:t>
+            </w:r>
+            <w:r>
+              <w:rPr>
+                <w:b w:val="0"/>
+                <w:sz w:val="22"/>
+                <w:szCs w:val="22"/>
+              </w:rPr>
+              <w:t>сиональных</w:t>
             </w:r>
             <w:r>
               <w:rPr>
@@ -15340,7 +15756,23 @@
                 <w:sz w:val="22"/>
                 <w:szCs w:val="22"/>
               </w:rPr>
-              <w:t xml:space="preserve"> – семестр 2</w:t>
+              <w:t>)</w:t>
+            </w:r>
+            <w:r>
+              <w:rPr>
+                <w:b w:val="0"/>
+                <w:sz w:val="22"/>
+                <w:szCs w:val="22"/>
+              </w:rPr>
+              <w:t xml:space="preserve"> </w:t>
+            </w:r>
+            <w:r>
+              <w:rPr>
+                <w:b w:val="0"/>
+                <w:sz w:val="22"/>
+                <w:szCs w:val="22"/>
+              </w:rPr>
+              <w:t>– семестр 2</w:t>
             </w:r>
           </w:p>
         </w:tc>
@@ -15387,7 +15819,15 @@
                 <w:sz w:val="22"/>
                 <w:szCs w:val="22"/>
               </w:rPr>
-              <w:t>Педагогическая</w:t>
+              <w:t>Производственная практика (п</w:t>
+            </w:r>
+            <w:r>
+              <w:rPr>
+                <w:b w:val="0"/>
+                <w:sz w:val="22"/>
+                <w:szCs w:val="22"/>
+              </w:rPr>
+              <w:t>едагогическая</w:t>
             </w:r>
             <w:r>
               <w:rPr>
@@ -15435,7 +15875,23 @@
                 <w:sz w:val="22"/>
                 <w:szCs w:val="22"/>
               </w:rPr>
-              <w:t>получению</w:t>
+              <w:t>пол</w:t>
+            </w:r>
+            <w:r>
+              <w:rPr>
+                <w:b w:val="0"/>
+                <w:sz w:val="22"/>
+                <w:szCs w:val="22"/>
+              </w:rPr>
+              <w:t>у</w:t>
+            </w:r>
+            <w:r>
+              <w:rPr>
+                <w:b w:val="0"/>
+                <w:sz w:val="22"/>
+                <w:szCs w:val="22"/>
+              </w:rPr>
+              <w:t>чению</w:t>
             </w:r>
             <w:r>
               <w:rPr>
@@ -15467,23 +15923,7 @@
                 <w:sz w:val="22"/>
                 <w:szCs w:val="22"/>
               </w:rPr>
-              <w:t>ум</w:t>
-            </w:r>
-            <w:r>
-              <w:rPr>
-                <w:b w:val="0"/>
-                <w:sz w:val="22"/>
-                <w:szCs w:val="22"/>
-              </w:rPr>
-              <w:t>е</w:t>
-            </w:r>
-            <w:r>
-              <w:rPr>
-                <w:b w:val="0"/>
-                <w:sz w:val="22"/>
-                <w:szCs w:val="22"/>
-              </w:rPr>
-              <w:t>ний</w:t>
+              <w:t>умений</w:t>
             </w:r>
             <w:r>
               <w:rPr>
@@ -15547,7 +15987,31 @@
                 <w:sz w:val="22"/>
                 <w:szCs w:val="22"/>
               </w:rPr>
-              <w:t>деятельности</w:t>
+              <w:t>де</w:t>
+            </w:r>
+            <w:r>
+              <w:rPr>
+                <w:b w:val="0"/>
+                <w:sz w:val="22"/>
+                <w:szCs w:val="22"/>
+              </w:rPr>
+              <w:t>я</w:t>
+            </w:r>
+            <w:r>
+              <w:rPr>
+                <w:b w:val="0"/>
+                <w:sz w:val="22"/>
+                <w:szCs w:val="22"/>
+              </w:rPr>
+              <w:t>тельности</w:t>
+            </w:r>
+            <w:r>
+              <w:rPr>
+                <w:b w:val="0"/>
+                <w:sz w:val="22"/>
+                <w:szCs w:val="22"/>
+              </w:rPr>
+              <w:t>)</w:t>
             </w:r>
             <w:r>
               <w:rPr>
@@ -15604,7 +16068,15 @@
                 <w:sz w:val="22"/>
                 <w:szCs w:val="22"/>
               </w:rPr>
-              <w:t>Преддипломная</w:t>
+              <w:t>Производственная практика (п</w:t>
+            </w:r>
+            <w:r>
+              <w:rPr>
+                <w:b w:val="0"/>
+                <w:sz w:val="22"/>
+                <w:szCs w:val="22"/>
+              </w:rPr>
+              <w:t>реддипломная</w:t>
             </w:r>
             <w:r>
               <w:rPr>
@@ -15628,7 +16100,33 @@
                 <w:sz w:val="22"/>
                 <w:szCs w:val="22"/>
               </w:rPr>
-              <w:t xml:space="preserve"> – семестр 4</w:t>
+              <w:t>)</w:t>
+            </w:r>
+            <w:bookmarkStart w:id="8" w:name="_GoBack"/>
+            <w:bookmarkEnd w:id="8"/>
+            <w:r>
+              <w:rPr>
+                <w:b w:val="0"/>
+                <w:sz w:val="22"/>
+                <w:szCs w:val="22"/>
+              </w:rPr>
+              <w:t xml:space="preserve"> – с</w:t>
+            </w:r>
+            <w:r>
+              <w:rPr>
+                <w:b w:val="0"/>
+                <w:sz w:val="22"/>
+                <w:szCs w:val="22"/>
+              </w:rPr>
+              <w:t>е</w:t>
+            </w:r>
+            <w:r>
+              <w:rPr>
+                <w:b w:val="0"/>
+                <w:sz w:val="22"/>
+                <w:szCs w:val="22"/>
+              </w:rPr>
+              <w:t>местр 4</w:t>
             </w:r>
           </w:p>
         </w:tc>

--- a/09.04.01/ИНМиТ_ИТиАП_09.04.01_М2.1_Практики, в том числе научно-исследовательская работа.docx
+++ b/09.04.01/ИНМиТ_ИТиАП_09.04.01_М2.1_Практики, в том числе научно-исследовательская работа.docx
@@ -16102,8 +16102,6 @@
               </w:rPr>
               <w:t>)</w:t>
             </w:r>
-            <w:bookmarkStart w:id="8" w:name="_GoBack"/>
-            <w:bookmarkEnd w:id="8"/>
             <w:r>
               <w:rPr>
                 <w:b w:val="0"/>
@@ -16262,6 +16260,8 @@
         <w:jc w:val="center"/>
         <w:rPr>
           <w:b/>
+          <w:sz w:val="22"/>
+          <w:szCs w:val="22"/>
         </w:rPr>
       </w:pPr>
       <w:r>
@@ -16270,7 +16270,23 @@
           <w:sz w:val="22"/>
           <w:szCs w:val="22"/>
         </w:rPr>
-        <w:t>Научно-исследовательская работа</w:t>
+        <w:t>Производственная практика</w:t>
+      </w:r>
+    </w:p>
+    <w:p>
+      <w:pPr>
+        <w:jc w:val="center"/>
+        <w:rPr>
+          <w:b/>
+        </w:rPr>
+      </w:pPr>
+      <w:r>
+        <w:rPr>
+          <w:b/>
+          <w:sz w:val="22"/>
+          <w:szCs w:val="22"/>
+        </w:rPr>
+        <w:t>(научно-исследовательская работа)</w:t>
       </w:r>
     </w:p>
     <w:tbl>
@@ -19103,6 +19119,8 @@
         <w:jc w:val="center"/>
         <w:rPr>
           <w:b/>
+          <w:sz w:val="22"/>
+          <w:szCs w:val="22"/>
         </w:rPr>
       </w:pPr>
       <w:r>
@@ -19111,7 +19129,23 @@
           <w:sz w:val="22"/>
           <w:szCs w:val="22"/>
         </w:rPr>
-        <w:t>Практика по получению первичных профессиональных умений и навыков</w:t>
+        <w:t>Учебная практика</w:t>
+      </w:r>
+    </w:p>
+    <w:p>
+      <w:pPr>
+        <w:jc w:val="center"/>
+        <w:rPr>
+          <w:b/>
+        </w:rPr>
+      </w:pPr>
+      <w:r>
+        <w:rPr>
+          <w:b/>
+          <w:sz w:val="22"/>
+          <w:szCs w:val="22"/>
+        </w:rPr>
+        <w:t>(практика по получению первичных профессиональных умений и навыков)</w:t>
       </w:r>
     </w:p>
     <w:tbl>
@@ -19832,23 +19866,7 @@
           <w:sz w:val="22"/>
           <w:szCs w:val="22"/>
         </w:rPr>
-        <w:t>Педагогическая практика по получению профессиональных умений и опыта профессиональной де</w:t>
-      </w:r>
-      <w:r>
-        <w:rPr>
-          <w:b/>
-          <w:sz w:val="22"/>
-          <w:szCs w:val="22"/>
-        </w:rPr>
-        <w:t>я</w:t>
-      </w:r>
-      <w:r>
-        <w:rPr>
-          <w:b/>
-          <w:sz w:val="22"/>
-          <w:szCs w:val="22"/>
-        </w:rPr>
-        <w:t>тельности</w:t>
+        <w:t>Производственная практика (педагогическая практика по получению профессиональных умений и опыта профессиональной деятельности)</w:t>
       </w:r>
     </w:p>
     <w:tbl>
@@ -20566,7 +20584,6 @@
         <w:jc w:val="center"/>
         <w:rPr>
           <w:b/>
-          <w:lang w:val="en-US"/>
         </w:rPr>
       </w:pPr>
       <w:r>
@@ -20576,7 +20593,23 @@
           <w:szCs w:val="22"/>
         </w:rPr>
         <w:lastRenderedPageBreak/>
-        <w:t>Преддипломная практика</w:t>
+        <w:t>Пр</w:t>
+      </w:r>
+      <w:r>
+        <w:rPr>
+          <w:b/>
+          <w:sz w:val="22"/>
+          <w:szCs w:val="22"/>
+        </w:rPr>
+        <w:t>оизводственная практика (предди</w:t>
+      </w:r>
+      <w:r>
+        <w:rPr>
+          <w:b/>
+          <w:sz w:val="22"/>
+          <w:szCs w:val="22"/>
+        </w:rPr>
+        <w:t>пломная практика)</w:t>
       </w:r>
     </w:p>
     <w:tbl>
@@ -21442,22 +21475,21 @@
                 <w:sz w:val="22"/>
                 <w:szCs w:val="22"/>
               </w:rPr>
-              <w:t>Научно-исследовательская</w:t>
-            </w:r>
-            <w:r>
-              <w:rPr>
-                <w:b/>
-                <w:sz w:val="22"/>
-                <w:szCs w:val="22"/>
-              </w:rPr>
-              <w:t xml:space="preserve"> </w:t>
-            </w:r>
-            <w:r>
-              <w:rPr>
-                <w:sz w:val="22"/>
-                <w:szCs w:val="22"/>
-              </w:rPr>
-              <w:t>раб</w:t>
+              <w:t>Производственная пра</w:t>
+            </w:r>
+            <w:r>
+              <w:rPr>
+                <w:sz w:val="22"/>
+                <w:szCs w:val="22"/>
+              </w:rPr>
+              <w:t>к</w:t>
+            </w:r>
+            <w:r>
+              <w:rPr>
+                <w:sz w:val="22"/>
+                <w:szCs w:val="22"/>
+              </w:rPr>
+              <w:t>тика (научно-исследовательская раб</w:t>
             </w:r>
             <w:r>
               <w:rPr>
@@ -21471,7 +21503,7 @@
                 <w:sz w:val="22"/>
                 <w:szCs w:val="22"/>
               </w:rPr>
-              <w:t>та</w:t>
+              <w:t>та)</w:t>
             </w:r>
           </w:p>
         </w:tc>
@@ -21495,140 +21527,49 @@
                 <w:sz w:val="22"/>
                 <w:szCs w:val="22"/>
               </w:rPr>
-              <w:t>Практика</w:t>
-            </w:r>
-            <w:r>
-              <w:rPr>
-                <w:b/>
-                <w:sz w:val="22"/>
-                <w:szCs w:val="22"/>
-              </w:rPr>
-              <w:t xml:space="preserve"> </w:t>
-            </w:r>
-            <w:r>
-              <w:rPr>
-                <w:sz w:val="22"/>
-                <w:szCs w:val="22"/>
-              </w:rPr>
-              <w:t>по</w:t>
-            </w:r>
-            <w:r>
-              <w:rPr>
-                <w:b/>
-                <w:sz w:val="22"/>
-                <w:szCs w:val="22"/>
-              </w:rPr>
-              <w:t xml:space="preserve"> </w:t>
-            </w:r>
-            <w:r>
-              <w:rPr>
-                <w:sz w:val="22"/>
-                <w:szCs w:val="22"/>
-              </w:rPr>
-              <w:t>получению</w:t>
-            </w:r>
-            <w:r>
-              <w:rPr>
-                <w:b/>
-                <w:sz w:val="22"/>
-                <w:szCs w:val="22"/>
-              </w:rPr>
-              <w:t xml:space="preserve"> </w:t>
-            </w:r>
-            <w:r>
-              <w:rPr>
-                <w:sz w:val="22"/>
-                <w:szCs w:val="22"/>
-              </w:rPr>
-              <w:t>первичных</w:t>
-            </w:r>
-            <w:r>
-              <w:rPr>
-                <w:b/>
-                <w:sz w:val="22"/>
-                <w:szCs w:val="22"/>
-              </w:rPr>
-              <w:t xml:space="preserve"> </w:t>
-            </w:r>
-            <w:r>
-              <w:rPr>
-                <w:sz w:val="22"/>
-                <w:szCs w:val="22"/>
-              </w:rPr>
-              <w:t>професси</w:t>
-            </w:r>
-            <w:r>
-              <w:rPr>
-                <w:sz w:val="22"/>
-                <w:szCs w:val="22"/>
-              </w:rPr>
-              <w:t>о</w:t>
-            </w:r>
-            <w:r>
-              <w:rPr>
-                <w:sz w:val="22"/>
-                <w:szCs w:val="22"/>
-              </w:rPr>
-              <w:t>нальных</w:t>
-            </w:r>
-            <w:r>
-              <w:rPr>
-                <w:b/>
-                <w:sz w:val="22"/>
-                <w:szCs w:val="22"/>
-              </w:rPr>
-              <w:t xml:space="preserve"> </w:t>
-            </w:r>
-            <w:r>
-              <w:rPr>
-                <w:sz w:val="22"/>
-                <w:szCs w:val="22"/>
-              </w:rPr>
-              <w:t>умений</w:t>
-            </w:r>
-            <w:r>
-              <w:rPr>
-                <w:b/>
-                <w:sz w:val="22"/>
-                <w:szCs w:val="22"/>
-              </w:rPr>
-              <w:t xml:space="preserve"> </w:t>
-            </w:r>
-            <w:r>
-              <w:rPr>
-                <w:sz w:val="22"/>
-                <w:szCs w:val="22"/>
-              </w:rPr>
-              <w:t>и</w:t>
-            </w:r>
-            <w:r>
-              <w:rPr>
-                <w:b/>
-                <w:sz w:val="22"/>
-                <w:szCs w:val="22"/>
-              </w:rPr>
-              <w:t xml:space="preserve"> </w:t>
-            </w:r>
-            <w:r>
-              <w:rPr>
-                <w:sz w:val="22"/>
-                <w:szCs w:val="22"/>
-              </w:rPr>
-              <w:t>нав</w:t>
-            </w:r>
-            <w:r>
-              <w:rPr>
-                <w:sz w:val="22"/>
-                <w:szCs w:val="22"/>
-              </w:rPr>
-              <w:t>ы</w:t>
-            </w:r>
-            <w:r>
-              <w:rPr>
-                <w:sz w:val="22"/>
-                <w:szCs w:val="22"/>
-              </w:rPr>
-              <w:t>ков</w:t>
+              <w:t>Учебная практика (пра</w:t>
+            </w:r>
+            <w:r>
+              <w:rPr>
+                <w:sz w:val="22"/>
+                <w:szCs w:val="22"/>
+              </w:rPr>
+              <w:t>к</w:t>
+            </w:r>
+            <w:r>
+              <w:rPr>
+                <w:sz w:val="22"/>
+                <w:szCs w:val="22"/>
+              </w:rPr>
+              <w:t>тика по получению пе</w:t>
+            </w:r>
+            <w:r>
+              <w:rPr>
+                <w:sz w:val="22"/>
+                <w:szCs w:val="22"/>
+              </w:rPr>
+              <w:t>р</w:t>
+            </w:r>
+            <w:r>
+              <w:rPr>
+                <w:sz w:val="22"/>
+                <w:szCs w:val="22"/>
+              </w:rPr>
+              <w:t>вичных профессионал</w:t>
+            </w:r>
+            <w:r>
+              <w:rPr>
+                <w:sz w:val="22"/>
+                <w:szCs w:val="22"/>
+              </w:rPr>
+              <w:t>ь</w:t>
+            </w:r>
+            <w:r>
+              <w:rPr>
+                <w:sz w:val="22"/>
+                <w:szCs w:val="22"/>
+              </w:rPr>
+              <w:t>ных умений и навыков)</w:t>
             </w:r>
           </w:p>
         </w:tc>
@@ -21651,81 +21592,35 @@
                 <w:sz w:val="22"/>
                 <w:szCs w:val="22"/>
               </w:rPr>
-              <w:t>Педагогическая</w:t>
-            </w:r>
-            <w:r>
-              <w:rPr>
-                <w:b/>
-                <w:sz w:val="22"/>
-                <w:szCs w:val="22"/>
-              </w:rPr>
-              <w:t xml:space="preserve"> </w:t>
-            </w:r>
-            <w:r>
-              <w:rPr>
-                <w:sz w:val="22"/>
-                <w:szCs w:val="22"/>
-              </w:rPr>
-              <w:t>практ</w:t>
-            </w:r>
-            <w:r>
-              <w:rPr>
-                <w:sz w:val="22"/>
-                <w:szCs w:val="22"/>
-              </w:rPr>
-              <w:t>и</w:t>
-            </w:r>
-            <w:r>
-              <w:rPr>
-                <w:sz w:val="22"/>
-                <w:szCs w:val="22"/>
-              </w:rPr>
-              <w:t>ка</w:t>
-            </w:r>
-            <w:r>
-              <w:rPr>
-                <w:b/>
-                <w:sz w:val="22"/>
-                <w:szCs w:val="22"/>
-              </w:rPr>
-              <w:t xml:space="preserve"> </w:t>
-            </w:r>
-            <w:r>
-              <w:rPr>
-                <w:sz w:val="22"/>
-                <w:szCs w:val="22"/>
-              </w:rPr>
-              <w:t>по</w:t>
-            </w:r>
-            <w:r>
-              <w:rPr>
-                <w:b/>
-                <w:sz w:val="22"/>
-                <w:szCs w:val="22"/>
-              </w:rPr>
-              <w:t xml:space="preserve"> </w:t>
-            </w:r>
-            <w:r>
-              <w:rPr>
-                <w:sz w:val="22"/>
-                <w:szCs w:val="22"/>
-              </w:rPr>
-              <w:t>получению</w:t>
-            </w:r>
-            <w:r>
-              <w:rPr>
-                <w:b/>
-                <w:sz w:val="22"/>
-                <w:szCs w:val="22"/>
-              </w:rPr>
-              <w:t xml:space="preserve"> </w:t>
-            </w:r>
-            <w:r>
-              <w:rPr>
-                <w:sz w:val="22"/>
-                <w:szCs w:val="22"/>
-              </w:rPr>
-              <w:t>пр</w:t>
+              <w:t>Производственная пра</w:t>
+            </w:r>
+            <w:r>
+              <w:rPr>
+                <w:sz w:val="22"/>
+                <w:szCs w:val="22"/>
+              </w:rPr>
+              <w:t>к</w:t>
+            </w:r>
+            <w:r>
+              <w:rPr>
+                <w:sz w:val="22"/>
+                <w:szCs w:val="22"/>
+              </w:rPr>
+              <w:t>тика (педагогическая практика по получению профессиональных ум</w:t>
+            </w:r>
+            <w:r>
+              <w:rPr>
+                <w:sz w:val="22"/>
+                <w:szCs w:val="22"/>
+              </w:rPr>
+              <w:t>е</w:t>
+            </w:r>
+            <w:r>
+              <w:rPr>
+                <w:sz w:val="22"/>
+                <w:szCs w:val="22"/>
+              </w:rPr>
+              <w:t>ний и опыта професси</w:t>
             </w:r>
             <w:r>
               <w:rPr>
@@ -21739,96 +21634,7 @@
                 <w:sz w:val="22"/>
                 <w:szCs w:val="22"/>
               </w:rPr>
-              <w:t>фессиональных</w:t>
-            </w:r>
-            <w:r>
-              <w:rPr>
-                <w:b/>
-                <w:sz w:val="22"/>
-                <w:szCs w:val="22"/>
-              </w:rPr>
-              <w:t xml:space="preserve"> </w:t>
-            </w:r>
-            <w:r>
-              <w:rPr>
-                <w:sz w:val="22"/>
-                <w:szCs w:val="22"/>
-              </w:rPr>
-              <w:t>умений</w:t>
-            </w:r>
-            <w:r>
-              <w:rPr>
-                <w:b/>
-                <w:sz w:val="22"/>
-                <w:szCs w:val="22"/>
-              </w:rPr>
-              <w:t xml:space="preserve"> </w:t>
-            </w:r>
-            <w:r>
-              <w:rPr>
-                <w:sz w:val="22"/>
-                <w:szCs w:val="22"/>
-              </w:rPr>
-              <w:t>и</w:t>
-            </w:r>
-            <w:r>
-              <w:rPr>
-                <w:b/>
-                <w:sz w:val="22"/>
-                <w:szCs w:val="22"/>
-              </w:rPr>
-              <w:t xml:space="preserve"> </w:t>
-            </w:r>
-            <w:r>
-              <w:rPr>
-                <w:sz w:val="22"/>
-                <w:szCs w:val="22"/>
-              </w:rPr>
-              <w:t>опыта</w:t>
-            </w:r>
-            <w:r>
-              <w:rPr>
-                <w:b/>
-                <w:sz w:val="22"/>
-                <w:szCs w:val="22"/>
-              </w:rPr>
-              <w:t xml:space="preserve"> </w:t>
-            </w:r>
-            <w:r>
-              <w:rPr>
-                <w:sz w:val="22"/>
-                <w:szCs w:val="22"/>
-              </w:rPr>
-              <w:t>профессионал</w:t>
-            </w:r>
-            <w:r>
-              <w:rPr>
-                <w:sz w:val="22"/>
-                <w:szCs w:val="22"/>
-              </w:rPr>
-              <w:t>ь</w:t>
-            </w:r>
-            <w:r>
-              <w:rPr>
-                <w:sz w:val="22"/>
-                <w:szCs w:val="22"/>
-              </w:rPr>
-              <w:t>ной</w:t>
-            </w:r>
-            <w:r>
-              <w:rPr>
-                <w:b/>
-                <w:sz w:val="22"/>
-                <w:szCs w:val="22"/>
-              </w:rPr>
-              <w:t xml:space="preserve"> </w:t>
-            </w:r>
-            <w:r>
-              <w:rPr>
-                <w:sz w:val="22"/>
-                <w:szCs w:val="22"/>
-              </w:rPr>
-              <w:t>деятельности</w:t>
+              <w:t>нальной деятельности)</w:t>
             </w:r>
           </w:p>
         </w:tc>
@@ -21851,37 +21657,24 @@
                 <w:sz w:val="22"/>
                 <w:szCs w:val="22"/>
               </w:rPr>
-              <w:t>Преддипломная</w:t>
-            </w:r>
-            <w:r>
-              <w:rPr>
-                <w:b/>
-                <w:sz w:val="22"/>
-                <w:szCs w:val="22"/>
-              </w:rPr>
-              <w:t xml:space="preserve"> </w:t>
-            </w:r>
-            <w:r>
-              <w:rPr>
-                <w:sz w:val="22"/>
-                <w:szCs w:val="22"/>
-              </w:rPr>
-              <w:t>практ</w:t>
-            </w:r>
-            <w:r>
-              <w:rPr>
-                <w:sz w:val="22"/>
-                <w:szCs w:val="22"/>
-              </w:rPr>
-              <w:t>и</w:t>
-            </w:r>
-            <w:r>
-              <w:rPr>
-                <w:sz w:val="22"/>
-                <w:szCs w:val="22"/>
-              </w:rPr>
-              <w:t>ка</w:t>
-            </w:r>
+              <w:t>Производственная пра</w:t>
+            </w:r>
+            <w:r>
+              <w:rPr>
+                <w:sz w:val="22"/>
+                <w:szCs w:val="22"/>
+              </w:rPr>
+              <w:t>к</w:t>
+            </w:r>
+            <w:r>
+              <w:rPr>
+                <w:sz w:val="22"/>
+                <w:szCs w:val="22"/>
+              </w:rPr>
+              <w:t>тика (преддипломная практика)</w:t>
+            </w:r>
+            <w:bookmarkStart w:id="8" w:name="_GoBack"/>
+            <w:bookmarkEnd w:id="8"/>
           </w:p>
         </w:tc>
       </w:tr>
@@ -22969,6 +22762,7 @@
                 <w:sz w:val="22"/>
                 <w:szCs w:val="22"/>
               </w:rPr>
+              <w:lastRenderedPageBreak/>
               <w:t>ние  по  рекомендова</w:t>
             </w:r>
             <w:r>
@@ -22983,7 +22777,6 @@
                 <w:sz w:val="22"/>
                 <w:szCs w:val="22"/>
               </w:rPr>
-              <w:lastRenderedPageBreak/>
               <w:t>ным  дисциплинам  учебного плана</w:t>
             </w:r>
           </w:p>

--- a/09.04.01/ИНМиТ_ИТиАП_09.04.01_М2.1_Практики, в том числе научно-исследовательская работа.docx
+++ b/09.04.01/ИНМиТ_ИТиАП_09.04.01_М2.1_Практики, в том числе научно-исследовательская работа.docx
@@ -16155,6 +16155,8 @@
     </w:p>
     <w:p>
       <w:pPr>
+        <w:keepNext/>
+        <w:keepLines/>
         <w:jc w:val="both"/>
         <w:rPr>
           <w:i/>
@@ -16164,6 +16166,7 @@
         <w:rPr>
           <w:b/>
         </w:rPr>
+        <w:lastRenderedPageBreak/>
         <w:t>3</w:t>
       </w:r>
       <w:r>
@@ -16247,6 +16250,8 @@
     </w:p>
     <w:p>
       <w:pPr>
+        <w:keepNext/>
+        <w:keepLines/>
         <w:jc w:val="center"/>
         <w:rPr>
           <w:b/>
@@ -16257,6 +16262,8 @@
     </w:p>
     <w:p>
       <w:pPr>
+        <w:keepNext/>
+        <w:keepLines/>
         <w:jc w:val="center"/>
         <w:rPr>
           <w:b/>
@@ -16275,6 +16282,8 @@
     </w:p>
     <w:p>
       <w:pPr>
+        <w:keepNext/>
+        <w:keepLines/>
         <w:jc w:val="center"/>
         <w:rPr>
           <w:b/>
@@ -16626,10 +16635,15 @@
             <w:pPr>
               <w:keepNext/>
               <w:rPr>
-                <w:i/>
                 <w:iCs/>
               </w:rPr>
             </w:pPr>
+            <w:r>
+              <w:rPr>
+                <w:iCs/>
+              </w:rPr>
+              <w:t>Методология научно-исследовательской работы по направлению подготовки</w:t>
+            </w:r>
           </w:p>
         </w:tc>
         <w:tc>
@@ -16648,6 +16662,12 @@
               </w:rPr>
               <w:t>I</w:t>
             </w:r>
+            <w:r>
+              <w:rPr>
+                <w:lang w:val="en-US"/>
+              </w:rPr>
+              <w:t>, 1-4</w:t>
+            </w:r>
           </w:p>
         </w:tc>
         <w:tc>
@@ -16660,10 +16680,15 @@
               <w:keepNext/>
               <w:jc w:val="center"/>
               <w:rPr>
-                <w:i/>
                 <w:iCs/>
               </w:rPr>
             </w:pPr>
+            <w:r>
+              <w:rPr>
+                <w:iCs/>
+              </w:rPr>
+              <w:t>20</w:t>
+            </w:r>
           </w:p>
         </w:tc>
       </w:tr>
@@ -16674,6 +16699,254 @@
         </w:trPr>
         <w:tc>
           <w:tcPr>
+            <w:tcW w:w="4008" w:type="dxa"/>
+            <w:shd w:val="clear" w:color="auto" w:fill="auto"/>
+          </w:tcPr>
+          <w:p>
+            <w:pPr>
+              <w:keepNext/>
+              <w:rPr>
+                <w:iCs/>
+              </w:rPr>
+            </w:pPr>
+            <w:r>
+              <w:rPr>
+                <w:iCs/>
+              </w:rPr>
+              <w:t xml:space="preserve">Составление плана НИР на первый год </w:t>
+            </w:r>
+            <w:proofErr w:type="gramStart"/>
+            <w:r>
+              <w:rPr>
+                <w:iCs/>
+              </w:rPr>
+              <w:t>обучения по</w:t>
+            </w:r>
+            <w:proofErr w:type="gramEnd"/>
+            <w:r>
+              <w:rPr>
+                <w:iCs/>
+              </w:rPr>
+              <w:t xml:space="preserve"> выбранной теме</w:t>
+            </w:r>
+          </w:p>
+        </w:tc>
+        <w:tc>
+          <w:tcPr>
+            <w:tcW w:w="3685" w:type="dxa"/>
+            <w:shd w:val="clear" w:color="auto" w:fill="auto"/>
+          </w:tcPr>
+          <w:p>
+            <w:pPr>
+              <w:keepNext/>
+              <w:jc w:val="center"/>
+              <w:rPr>
+                <w:lang w:val="en-US"/>
+              </w:rPr>
+            </w:pPr>
+            <w:r>
+              <w:rPr>
+                <w:lang w:val="en-US"/>
+              </w:rPr>
+              <w:t>I, 5-6</w:t>
+            </w:r>
+          </w:p>
+        </w:tc>
+        <w:tc>
+          <w:tcPr>
+            <w:tcW w:w="2835" w:type="dxa"/>
+            <w:shd w:val="clear" w:color="auto" w:fill="auto"/>
+          </w:tcPr>
+          <w:p>
+            <w:pPr>
+              <w:keepNext/>
+              <w:jc w:val="center"/>
+              <w:rPr>
+                <w:iCs/>
+                <w:lang w:val="en-US"/>
+              </w:rPr>
+            </w:pPr>
+            <w:r>
+              <w:rPr>
+                <w:iCs/>
+                <w:lang w:val="en-US"/>
+              </w:rPr>
+              <w:t>30</w:t>
+            </w:r>
+          </w:p>
+        </w:tc>
+      </w:tr>
+      <w:tr>
+        <w:trPr>
+          <w:cantSplit/>
+          <w:trHeight w:val="241"/>
+        </w:trPr>
+        <w:tc>
+          <w:tcPr>
+            <w:tcW w:w="4008" w:type="dxa"/>
+            <w:shd w:val="clear" w:color="auto" w:fill="auto"/>
+          </w:tcPr>
+          <w:p>
+            <w:pPr>
+              <w:keepNext/>
+              <w:rPr>
+                <w:iCs/>
+              </w:rPr>
+            </w:pPr>
+            <w:r>
+              <w:rPr>
+                <w:iCs/>
+              </w:rPr>
+              <w:t>Определение направления научных исследований</w:t>
+            </w:r>
+          </w:p>
+        </w:tc>
+        <w:tc>
+          <w:tcPr>
+            <w:tcW w:w="3685" w:type="dxa"/>
+            <w:shd w:val="clear" w:color="auto" w:fill="auto"/>
+          </w:tcPr>
+          <w:p>
+            <w:pPr>
+              <w:keepNext/>
+              <w:jc w:val="center"/>
+              <w:rPr>
+                <w:lang w:val="en-US"/>
+              </w:rPr>
+            </w:pPr>
+            <w:r>
+              <w:rPr>
+                <w:lang w:val="en-US"/>
+              </w:rPr>
+              <w:t>I, 7-8</w:t>
+            </w:r>
+          </w:p>
+        </w:tc>
+        <w:tc>
+          <w:tcPr>
+            <w:tcW w:w="2835" w:type="dxa"/>
+            <w:shd w:val="clear" w:color="auto" w:fill="auto"/>
+          </w:tcPr>
+          <w:p>
+            <w:pPr>
+              <w:keepNext/>
+              <w:jc w:val="center"/>
+              <w:rPr>
+                <w:iCs/>
+                <w:lang w:val="en-US"/>
+              </w:rPr>
+            </w:pPr>
+            <w:r>
+              <w:rPr>
+                <w:iCs/>
+                <w:lang w:val="en-US"/>
+              </w:rPr>
+              <w:t>10</w:t>
+            </w:r>
+          </w:p>
+        </w:tc>
+      </w:tr>
+      <w:tr>
+        <w:trPr>
+          <w:cantSplit/>
+          <w:trHeight w:val="241"/>
+        </w:trPr>
+        <w:tc>
+          <w:tcPr>
+            <w:tcW w:w="4008" w:type="dxa"/>
+            <w:shd w:val="clear" w:color="auto" w:fill="auto"/>
+          </w:tcPr>
+          <w:p>
+            <w:pPr>
+              <w:keepNext/>
+              <w:rPr>
+                <w:iCs/>
+              </w:rPr>
+            </w:pPr>
+            <w:r>
+              <w:rPr>
+                <w:iCs/>
+              </w:rPr>
+              <w:t>Практическая работа магистра</w:t>
+            </w:r>
+            <w:r>
+              <w:rPr>
+                <w:iCs/>
+              </w:rPr>
+              <w:t>н</w:t>
+            </w:r>
+            <w:r>
+              <w:rPr>
+                <w:iCs/>
+              </w:rPr>
+              <w:t>та по реализации выбранной тем</w:t>
+            </w:r>
+            <w:r>
+              <w:rPr>
+                <w:iCs/>
+              </w:rPr>
+              <w:t>а</w:t>
+            </w:r>
+            <w:r>
+              <w:rPr>
+                <w:iCs/>
+              </w:rPr>
+              <w:t>тики</w:t>
+            </w:r>
+          </w:p>
+        </w:tc>
+        <w:tc>
+          <w:tcPr>
+            <w:tcW w:w="3685" w:type="dxa"/>
+            <w:shd w:val="clear" w:color="auto" w:fill="auto"/>
+          </w:tcPr>
+          <w:p>
+            <w:pPr>
+              <w:keepNext/>
+              <w:jc w:val="center"/>
+              <w:rPr>
+                <w:lang w:val="en-US"/>
+              </w:rPr>
+            </w:pPr>
+            <w:r>
+              <w:rPr>
+                <w:lang w:val="en-US"/>
+              </w:rPr>
+              <w:t>I, 9-17</w:t>
+            </w:r>
+          </w:p>
+        </w:tc>
+        <w:tc>
+          <w:tcPr>
+            <w:tcW w:w="2835" w:type="dxa"/>
+            <w:shd w:val="clear" w:color="auto" w:fill="auto"/>
+          </w:tcPr>
+          <w:p>
+            <w:pPr>
+              <w:keepNext/>
+              <w:jc w:val="center"/>
+              <w:rPr>
+                <w:iCs/>
+                <w:lang w:val="en-US"/>
+              </w:rPr>
+            </w:pPr>
+            <w:r>
+              <w:rPr>
+                <w:iCs/>
+                <w:lang w:val="en-US"/>
+              </w:rPr>
+              <w:t>40</w:t>
+            </w:r>
+          </w:p>
+        </w:tc>
+      </w:tr>
+      <w:tr>
+        <w:trPr>
+          <w:cantSplit/>
+          <w:trHeight w:val="241"/>
+        </w:trPr>
+        <w:tc>
+          <w:tcPr>
             <w:tcW w:w="10528" w:type="dxa"/>
             <w:gridSpan w:val="3"/>
           </w:tcPr>
@@ -16789,6 +17062,9 @@
             </w:r>
             <w:r>
               <w:t>0</w:t>
+            </w:r>
+            <w:r>
+              <w:t>.6</w:t>
             </w:r>
           </w:p>
         </w:tc>
@@ -16868,7 +17144,7 @@
               <w:t xml:space="preserve"> </w:t>
             </w:r>
             <w:r>
-              <w:t>выполнение и защита отчёта, зачёт</w:t>
+              <w:t>защита отчёта, зачёт</w:t>
             </w:r>
           </w:p>
           <w:p>
@@ -16982,7 +17258,7 @@
               <w:t xml:space="preserve"> </w:t>
             </w:r>
             <w:r>
-              <w:t>1</w:t>
+              <w:t>0.4</w:t>
             </w:r>
           </w:p>
         </w:tc>
@@ -17043,7 +17319,6 @@
                 <w:bCs/>
                 <w:spacing w:val="-1"/>
               </w:rPr>
-              <w:lastRenderedPageBreak/>
               <w:t>Коэффициент</w:t>
             </w:r>
             <w:r>
@@ -17326,10 +17601,39 @@
             <w:pPr>
               <w:keepNext/>
               <w:rPr>
-                <w:i/>
                 <w:iCs/>
               </w:rPr>
             </w:pPr>
+            <w:r>
+              <w:rPr>
+                <w:iCs/>
+              </w:rPr>
+              <w:t>Подбор научной литературы по те</w:t>
+            </w:r>
+            <w:r>
+              <w:rPr>
+                <w:iCs/>
+              </w:rPr>
+              <w:t>о</w:t>
+            </w:r>
+            <w:r>
+              <w:rPr>
+                <w:iCs/>
+              </w:rPr>
+              <w:t>ретическим и методологическим а</w:t>
+            </w:r>
+            <w:r>
+              <w:rPr>
+                <w:iCs/>
+              </w:rPr>
+              <w:t>с</w:t>
+            </w:r>
+            <w:r>
+              <w:rPr>
+                <w:iCs/>
+              </w:rPr>
+              <w:t>пектам темы НИР</w:t>
+            </w:r>
           </w:p>
         </w:tc>
         <w:tc>
@@ -17341,21 +17645,21 @@
             <w:pPr>
               <w:keepNext/>
               <w:jc w:val="center"/>
+            </w:pPr>
+            <w:r>
               <w:rPr>
                 <w:lang w:val="en-US"/>
               </w:rPr>
-            </w:pPr>
+              <w:t>II</w:t>
+            </w:r>
             <w:r>
               <w:rPr>
                 <w:lang w:val="en-US"/>
               </w:rPr>
-              <w:t>I</w:t>
-            </w:r>
-            <w:r>
-              <w:rPr>
-                <w:lang w:val="en-US"/>
-              </w:rPr>
-              <w:t>I</w:t>
+              <w:t>,</w:t>
+            </w:r>
+            <w:r>
+              <w:t xml:space="preserve"> 1-2</w:t>
             </w:r>
           </w:p>
         </w:tc>
@@ -17369,10 +17673,17 @@
               <w:keepNext/>
               <w:jc w:val="center"/>
               <w:rPr>
-                <w:i/>
                 <w:iCs/>
-              </w:rPr>
-            </w:pPr>
+                <w:lang w:val="en-US"/>
+              </w:rPr>
+            </w:pPr>
+            <w:r>
+              <w:rPr>
+                <w:iCs/>
+                <w:lang w:val="en-US"/>
+              </w:rPr>
+              <w:t>10</w:t>
+            </w:r>
           </w:p>
         </w:tc>
       </w:tr>
@@ -17383,6 +17694,464 @@
         </w:trPr>
         <w:tc>
           <w:tcPr>
+            <w:tcW w:w="4008" w:type="dxa"/>
+            <w:shd w:val="clear" w:color="auto" w:fill="auto"/>
+          </w:tcPr>
+          <w:p>
+            <w:pPr>
+              <w:keepNext/>
+              <w:rPr>
+                <w:iCs/>
+              </w:rPr>
+            </w:pPr>
+            <w:r>
+              <w:rPr>
+                <w:iCs/>
+              </w:rPr>
+              <w:t>Изучение литературы и ее анализ применительно к теме исследование</w:t>
+            </w:r>
+          </w:p>
+        </w:tc>
+        <w:tc>
+          <w:tcPr>
+            <w:tcW w:w="3685" w:type="dxa"/>
+            <w:shd w:val="clear" w:color="auto" w:fill="auto"/>
+          </w:tcPr>
+          <w:p>
+            <w:pPr>
+              <w:keepNext/>
+              <w:jc w:val="center"/>
+              <w:rPr>
+                <w:lang w:val="en-US"/>
+              </w:rPr>
+            </w:pPr>
+            <w:r>
+              <w:rPr>
+                <w:lang w:val="en-US"/>
+              </w:rPr>
+              <w:t>II, 3-8</w:t>
+            </w:r>
+          </w:p>
+        </w:tc>
+        <w:tc>
+          <w:tcPr>
+            <w:tcW w:w="2835" w:type="dxa"/>
+            <w:shd w:val="clear" w:color="auto" w:fill="auto"/>
+          </w:tcPr>
+          <w:p>
+            <w:pPr>
+              <w:keepNext/>
+              <w:jc w:val="center"/>
+              <w:rPr>
+                <w:iCs/>
+                <w:lang w:val="en-US"/>
+              </w:rPr>
+            </w:pPr>
+            <w:r>
+              <w:rPr>
+                <w:iCs/>
+                <w:lang w:val="en-US"/>
+              </w:rPr>
+              <w:t>10</w:t>
+            </w:r>
+          </w:p>
+        </w:tc>
+      </w:tr>
+      <w:tr>
+        <w:trPr>
+          <w:cantSplit/>
+          <w:trHeight w:val="241"/>
+        </w:trPr>
+        <w:tc>
+          <w:tcPr>
+            <w:tcW w:w="4008" w:type="dxa"/>
+            <w:shd w:val="clear" w:color="auto" w:fill="auto"/>
+          </w:tcPr>
+          <w:p>
+            <w:pPr>
+              <w:keepNext/>
+              <w:rPr>
+                <w:iCs/>
+              </w:rPr>
+            </w:pPr>
+            <w:r>
+              <w:rPr>
+                <w:iCs/>
+              </w:rPr>
+              <w:t>Обоснование актуальности темы НИР</w:t>
+            </w:r>
+          </w:p>
+        </w:tc>
+        <w:tc>
+          <w:tcPr>
+            <w:tcW w:w="3685" w:type="dxa"/>
+            <w:shd w:val="clear" w:color="auto" w:fill="auto"/>
+          </w:tcPr>
+          <w:p>
+            <w:pPr>
+              <w:keepNext/>
+              <w:jc w:val="center"/>
+              <w:rPr>
+                <w:lang w:val="en-US"/>
+              </w:rPr>
+            </w:pPr>
+            <w:r>
+              <w:rPr>
+                <w:lang w:val="en-US"/>
+              </w:rPr>
+              <w:t>II, 9-10</w:t>
+            </w:r>
+          </w:p>
+        </w:tc>
+        <w:tc>
+          <w:tcPr>
+            <w:tcW w:w="2835" w:type="dxa"/>
+            <w:shd w:val="clear" w:color="auto" w:fill="auto"/>
+          </w:tcPr>
+          <w:p>
+            <w:pPr>
+              <w:keepNext/>
+              <w:jc w:val="center"/>
+              <w:rPr>
+                <w:iCs/>
+                <w:lang w:val="en-US"/>
+              </w:rPr>
+            </w:pPr>
+            <w:r>
+              <w:rPr>
+                <w:iCs/>
+                <w:lang w:val="en-US"/>
+              </w:rPr>
+              <w:t>10</w:t>
+            </w:r>
+          </w:p>
+        </w:tc>
+      </w:tr>
+      <w:tr>
+        <w:trPr>
+          <w:cantSplit/>
+          <w:trHeight w:val="241"/>
+        </w:trPr>
+        <w:tc>
+          <w:tcPr>
+            <w:tcW w:w="4008" w:type="dxa"/>
+            <w:shd w:val="clear" w:color="auto" w:fill="auto"/>
+          </w:tcPr>
+          <w:p>
+            <w:pPr>
+              <w:keepNext/>
+              <w:rPr>
+                <w:iCs/>
+              </w:rPr>
+            </w:pPr>
+            <w:r>
+              <w:rPr>
+                <w:iCs/>
+              </w:rPr>
+              <w:t>Формулировка цели и задач НИР</w:t>
+            </w:r>
+          </w:p>
+        </w:tc>
+        <w:tc>
+          <w:tcPr>
+            <w:tcW w:w="3685" w:type="dxa"/>
+            <w:shd w:val="clear" w:color="auto" w:fill="auto"/>
+          </w:tcPr>
+          <w:p>
+            <w:pPr>
+              <w:keepNext/>
+              <w:jc w:val="center"/>
+              <w:rPr>
+                <w:lang w:val="en-US"/>
+              </w:rPr>
+            </w:pPr>
+            <w:r>
+              <w:rPr>
+                <w:lang w:val="en-US"/>
+              </w:rPr>
+              <w:t>II, 9-10</w:t>
+            </w:r>
+          </w:p>
+        </w:tc>
+        <w:tc>
+          <w:tcPr>
+            <w:tcW w:w="2835" w:type="dxa"/>
+            <w:shd w:val="clear" w:color="auto" w:fill="auto"/>
+          </w:tcPr>
+          <w:p>
+            <w:pPr>
+              <w:keepNext/>
+              <w:jc w:val="center"/>
+              <w:rPr>
+                <w:iCs/>
+                <w:lang w:val="en-US"/>
+              </w:rPr>
+            </w:pPr>
+            <w:r>
+              <w:rPr>
+                <w:iCs/>
+                <w:lang w:val="en-US"/>
+              </w:rPr>
+              <w:t>10</w:t>
+            </w:r>
+          </w:p>
+        </w:tc>
+      </w:tr>
+      <w:tr>
+        <w:trPr>
+          <w:cantSplit/>
+          <w:trHeight w:val="241"/>
+        </w:trPr>
+        <w:tc>
+          <w:tcPr>
+            <w:tcW w:w="4008" w:type="dxa"/>
+            <w:shd w:val="clear" w:color="auto" w:fill="auto"/>
+          </w:tcPr>
+          <w:p>
+            <w:pPr>
+              <w:keepNext/>
+              <w:rPr>
+                <w:iCs/>
+              </w:rPr>
+            </w:pPr>
+            <w:r>
+              <w:rPr>
+                <w:iCs/>
+              </w:rPr>
+              <w:t>Определение объекта и предмета НИР</w:t>
+            </w:r>
+          </w:p>
+        </w:tc>
+        <w:tc>
+          <w:tcPr>
+            <w:tcW w:w="3685" w:type="dxa"/>
+            <w:shd w:val="clear" w:color="auto" w:fill="auto"/>
+          </w:tcPr>
+          <w:p>
+            <w:pPr>
+              <w:keepNext/>
+              <w:jc w:val="center"/>
+              <w:rPr>
+                <w:lang w:val="en-US"/>
+              </w:rPr>
+            </w:pPr>
+            <w:r>
+              <w:rPr>
+                <w:lang w:val="en-US"/>
+              </w:rPr>
+              <w:t>II, 9-10</w:t>
+            </w:r>
+          </w:p>
+        </w:tc>
+        <w:tc>
+          <w:tcPr>
+            <w:tcW w:w="2835" w:type="dxa"/>
+            <w:shd w:val="clear" w:color="auto" w:fill="auto"/>
+          </w:tcPr>
+          <w:p>
+            <w:pPr>
+              <w:keepNext/>
+              <w:jc w:val="center"/>
+              <w:rPr>
+                <w:iCs/>
+                <w:lang w:val="en-US"/>
+              </w:rPr>
+            </w:pPr>
+            <w:r>
+              <w:rPr>
+                <w:iCs/>
+                <w:lang w:val="en-US"/>
+              </w:rPr>
+              <w:t>10</w:t>
+            </w:r>
+          </w:p>
+        </w:tc>
+      </w:tr>
+      <w:tr>
+        <w:trPr>
+          <w:cantSplit/>
+          <w:trHeight w:val="241"/>
+        </w:trPr>
+        <w:tc>
+          <w:tcPr>
+            <w:tcW w:w="4008" w:type="dxa"/>
+            <w:shd w:val="clear" w:color="auto" w:fill="auto"/>
+          </w:tcPr>
+          <w:p>
+            <w:pPr>
+              <w:keepNext/>
+              <w:rPr>
+                <w:iCs/>
+              </w:rPr>
+            </w:pPr>
+            <w:r>
+              <w:rPr>
+                <w:iCs/>
+              </w:rPr>
+              <w:t>Критический обзор существующих подходов, теорий и концепций по выбранной теме НИР</w:t>
+            </w:r>
+          </w:p>
+        </w:tc>
+        <w:tc>
+          <w:tcPr>
+            <w:tcW w:w="3685" w:type="dxa"/>
+            <w:shd w:val="clear" w:color="auto" w:fill="auto"/>
+          </w:tcPr>
+          <w:p>
+            <w:pPr>
+              <w:keepNext/>
+              <w:jc w:val="center"/>
+              <w:rPr>
+                <w:lang w:val="en-US"/>
+              </w:rPr>
+            </w:pPr>
+            <w:r>
+              <w:rPr>
+                <w:lang w:val="en-US"/>
+              </w:rPr>
+              <w:t>II, 11-13</w:t>
+            </w:r>
+          </w:p>
+        </w:tc>
+        <w:tc>
+          <w:tcPr>
+            <w:tcW w:w="2835" w:type="dxa"/>
+            <w:shd w:val="clear" w:color="auto" w:fill="auto"/>
+          </w:tcPr>
+          <w:p>
+            <w:pPr>
+              <w:keepNext/>
+              <w:jc w:val="center"/>
+              <w:rPr>
+                <w:iCs/>
+                <w:lang w:val="en-US"/>
+              </w:rPr>
+            </w:pPr>
+            <w:r>
+              <w:rPr>
+                <w:iCs/>
+                <w:lang w:val="en-US"/>
+              </w:rPr>
+              <w:t>2</w:t>
+            </w:r>
+            <w:r>
+              <w:rPr>
+                <w:iCs/>
+                <w:lang w:val="en-US"/>
+              </w:rPr>
+              <w:t>0</w:t>
+            </w:r>
+          </w:p>
+        </w:tc>
+      </w:tr>
+      <w:tr>
+        <w:trPr>
+          <w:cantSplit/>
+          <w:trHeight w:val="241"/>
+        </w:trPr>
+        <w:tc>
+          <w:tcPr>
+            <w:tcW w:w="4008" w:type="dxa"/>
+            <w:shd w:val="clear" w:color="auto" w:fill="auto"/>
+          </w:tcPr>
+          <w:p>
+            <w:pPr>
+              <w:keepNext/>
+              <w:rPr>
+                <w:iCs/>
+              </w:rPr>
+            </w:pPr>
+            <w:r>
+              <w:rPr>
+                <w:iCs/>
+              </w:rPr>
+              <w:t>Подготовка материалов по теме и</w:t>
+            </w:r>
+            <w:r>
+              <w:rPr>
+                <w:iCs/>
+              </w:rPr>
+              <w:t>с</w:t>
+            </w:r>
+            <w:r>
+              <w:rPr>
+                <w:iCs/>
+              </w:rPr>
+              <w:t>следования для выступления на конференциях, сем</w:t>
+            </w:r>
+            <w:r>
+              <w:rPr>
+                <w:iCs/>
+              </w:rPr>
+              <w:t>и</w:t>
+            </w:r>
+            <w:r>
+              <w:rPr>
+                <w:iCs/>
+              </w:rPr>
+              <w:t>нарах, круглых столах и т.д.</w:t>
+            </w:r>
+          </w:p>
+        </w:tc>
+        <w:tc>
+          <w:tcPr>
+            <w:tcW w:w="3685" w:type="dxa"/>
+            <w:shd w:val="clear" w:color="auto" w:fill="auto"/>
+          </w:tcPr>
+          <w:p>
+            <w:pPr>
+              <w:keepNext/>
+              <w:jc w:val="center"/>
+              <w:rPr>
+                <w:lang w:val="en-US"/>
+              </w:rPr>
+            </w:pPr>
+            <w:r>
+              <w:rPr>
+                <w:lang w:val="en-US"/>
+              </w:rPr>
+              <w:t>II, 1-18</w:t>
+            </w:r>
+          </w:p>
+        </w:tc>
+        <w:tc>
+          <w:tcPr>
+            <w:tcW w:w="2835" w:type="dxa"/>
+            <w:shd w:val="clear" w:color="auto" w:fill="auto"/>
+          </w:tcPr>
+          <w:p>
+            <w:pPr>
+              <w:keepNext/>
+              <w:jc w:val="center"/>
+              <w:rPr>
+                <w:iCs/>
+                <w:lang w:val="en-US"/>
+              </w:rPr>
+            </w:pPr>
+            <w:r>
+              <w:rPr>
+                <w:iCs/>
+                <w:lang w:val="en-US"/>
+              </w:rPr>
+              <w:t>3</w:t>
+            </w:r>
+            <w:r>
+              <w:rPr>
+                <w:iCs/>
+                <w:lang w:val="en-US"/>
+              </w:rPr>
+              <w:t>0</w:t>
+            </w:r>
+          </w:p>
+        </w:tc>
+      </w:tr>
+      <w:tr>
+        <w:trPr>
+          <w:cantSplit/>
+          <w:trHeight w:val="241"/>
+        </w:trPr>
+        <w:tc>
+          <w:tcPr>
             <w:tcW w:w="10528" w:type="dxa"/>
             <w:gridSpan w:val="3"/>
           </w:tcPr>
@@ -17498,6 +18267,9 @@
             </w:r>
             <w:r>
               <w:t>0</w:t>
+            </w:r>
+            <w:r>
+              <w:t>.6</w:t>
             </w:r>
           </w:p>
         </w:tc>
@@ -17576,8 +18348,10 @@
               </w:rPr>
               <w:t xml:space="preserve"> </w:t>
             </w:r>
-            <w:r>
-              <w:t>выполнение и защита отчёта, зачёт</w:t>
+            <w:bookmarkStart w:id="8" w:name="_GoBack"/>
+            <w:bookmarkEnd w:id="8"/>
+            <w:r>
+              <w:t>защита отчёта, зачёт</w:t>
             </w:r>
           </w:p>
           <w:p>
@@ -17691,7 +18465,7 @@
               <w:t xml:space="preserve"> </w:t>
             </w:r>
             <w:r>
-              <w:t>1</w:t>
+              <w:t>0.4</w:t>
             </w:r>
           </w:p>
         </w:tc>
@@ -17752,6 +18526,7 @@
                 <w:bCs/>
                 <w:spacing w:val="-1"/>
               </w:rPr>
+              <w:lastRenderedPageBreak/>
               <w:t>Коэффициент</w:t>
             </w:r>
             <w:r>
@@ -18034,10 +18809,29 @@
             <w:pPr>
               <w:keepNext/>
               <w:rPr>
-                <w:i/>
                 <w:iCs/>
               </w:rPr>
             </w:pPr>
+            <w:r>
+              <w:rPr>
+                <w:iCs/>
+              </w:rPr>
+              <w:t xml:space="preserve">Составление плана НИР на второй год </w:t>
+            </w:r>
+            <w:proofErr w:type="gramStart"/>
+            <w:r>
+              <w:rPr>
+                <w:iCs/>
+              </w:rPr>
+              <w:t>обучения по</w:t>
+            </w:r>
+            <w:proofErr w:type="gramEnd"/>
+            <w:r>
+              <w:rPr>
+                <w:iCs/>
+              </w:rPr>
+              <w:t xml:space="preserve"> выбранной теме</w:t>
+            </w:r>
           </w:p>
         </w:tc>
         <w:tc>
@@ -18054,13 +18848,13 @@
               <w:rPr>
                 <w:lang w:val="en-US"/>
               </w:rPr>
-              <w:t>I</w:t>
+              <w:t>III</w:t>
             </w:r>
             <w:r>
               <w:rPr>
                 <w:lang w:val="en-US"/>
               </w:rPr>
-              <w:t>II</w:t>
+              <w:t>, 1-2</w:t>
             </w:r>
           </w:p>
         </w:tc>
@@ -18074,10 +18868,17 @@
               <w:keepNext/>
               <w:jc w:val="center"/>
               <w:rPr>
-                <w:i/>
                 <w:iCs/>
-              </w:rPr>
-            </w:pPr>
+                <w:lang w:val="en-US"/>
+              </w:rPr>
+            </w:pPr>
+            <w:r>
+              <w:rPr>
+                <w:iCs/>
+                <w:lang w:val="en-US"/>
+              </w:rPr>
+              <w:t>10</w:t>
+            </w:r>
           </w:p>
         </w:tc>
       </w:tr>
@@ -18088,6 +18889,228 @@
         </w:trPr>
         <w:tc>
           <w:tcPr>
+            <w:tcW w:w="4008" w:type="dxa"/>
+            <w:shd w:val="clear" w:color="auto" w:fill="auto"/>
+          </w:tcPr>
+          <w:p>
+            <w:pPr>
+              <w:keepNext/>
+              <w:rPr>
+                <w:iCs/>
+              </w:rPr>
+            </w:pPr>
+            <w:r>
+              <w:rPr>
+                <w:iCs/>
+              </w:rPr>
+              <w:t>Выбор темы научного исследования магистранта</w:t>
+            </w:r>
+          </w:p>
+        </w:tc>
+        <w:tc>
+          <w:tcPr>
+            <w:tcW w:w="3685" w:type="dxa"/>
+            <w:shd w:val="clear" w:color="auto" w:fill="auto"/>
+          </w:tcPr>
+          <w:p>
+            <w:pPr>
+              <w:keepNext/>
+              <w:jc w:val="center"/>
+              <w:rPr>
+                <w:lang w:val="en-US"/>
+              </w:rPr>
+            </w:pPr>
+            <w:r>
+              <w:rPr>
+                <w:lang w:val="en-US"/>
+              </w:rPr>
+              <w:t>III, 3</w:t>
+            </w:r>
+          </w:p>
+        </w:tc>
+        <w:tc>
+          <w:tcPr>
+            <w:tcW w:w="2835" w:type="dxa"/>
+            <w:shd w:val="clear" w:color="auto" w:fill="auto"/>
+          </w:tcPr>
+          <w:p>
+            <w:pPr>
+              <w:keepNext/>
+              <w:jc w:val="center"/>
+              <w:rPr>
+                <w:iCs/>
+                <w:lang w:val="en-US"/>
+              </w:rPr>
+            </w:pPr>
+            <w:r>
+              <w:rPr>
+                <w:iCs/>
+                <w:lang w:val="en-US"/>
+              </w:rPr>
+              <w:t>20</w:t>
+            </w:r>
+          </w:p>
+        </w:tc>
+      </w:tr>
+      <w:tr>
+        <w:trPr>
+          <w:cantSplit/>
+          <w:trHeight w:val="241"/>
+        </w:trPr>
+        <w:tc>
+          <w:tcPr>
+            <w:tcW w:w="4008" w:type="dxa"/>
+            <w:shd w:val="clear" w:color="auto" w:fill="auto"/>
+          </w:tcPr>
+          <w:p>
+            <w:pPr>
+              <w:keepNext/>
+              <w:rPr>
+                <w:iCs/>
+              </w:rPr>
+            </w:pPr>
+            <w:r>
+              <w:rPr>
+                <w:iCs/>
+              </w:rPr>
+              <w:t>Аналитическая работа по теме НИР</w:t>
+            </w:r>
+          </w:p>
+        </w:tc>
+        <w:tc>
+          <w:tcPr>
+            <w:tcW w:w="3685" w:type="dxa"/>
+            <w:shd w:val="clear" w:color="auto" w:fill="auto"/>
+          </w:tcPr>
+          <w:p>
+            <w:pPr>
+              <w:keepNext/>
+              <w:jc w:val="center"/>
+              <w:rPr>
+                <w:lang w:val="en-US"/>
+              </w:rPr>
+            </w:pPr>
+            <w:r>
+              <w:rPr>
+                <w:lang w:val="en-US"/>
+              </w:rPr>
+              <w:t>III, 4-16</w:t>
+            </w:r>
+          </w:p>
+        </w:tc>
+        <w:tc>
+          <w:tcPr>
+            <w:tcW w:w="2835" w:type="dxa"/>
+            <w:shd w:val="clear" w:color="auto" w:fill="auto"/>
+          </w:tcPr>
+          <w:p>
+            <w:pPr>
+              <w:keepNext/>
+              <w:jc w:val="center"/>
+              <w:rPr>
+                <w:iCs/>
+                <w:lang w:val="en-US"/>
+              </w:rPr>
+            </w:pPr>
+            <w:r>
+              <w:rPr>
+                <w:iCs/>
+                <w:lang w:val="en-US"/>
+              </w:rPr>
+              <w:t>40</w:t>
+            </w:r>
+          </w:p>
+        </w:tc>
+      </w:tr>
+      <w:tr>
+        <w:trPr>
+          <w:cantSplit/>
+          <w:trHeight w:val="241"/>
+        </w:trPr>
+        <w:tc>
+          <w:tcPr>
+            <w:tcW w:w="4008" w:type="dxa"/>
+            <w:shd w:val="clear" w:color="auto" w:fill="auto"/>
+          </w:tcPr>
+          <w:p>
+            <w:pPr>
+              <w:keepNext/>
+              <w:rPr>
+                <w:iCs/>
+              </w:rPr>
+            </w:pPr>
+            <w:r>
+              <w:rPr>
+                <w:iCs/>
+              </w:rPr>
+              <w:t>Подготовка и опубликование нау</w:t>
+            </w:r>
+            <w:r>
+              <w:rPr>
+                <w:iCs/>
+              </w:rPr>
+              <w:t>ч</w:t>
+            </w:r>
+            <w:r>
+              <w:rPr>
+                <w:iCs/>
+              </w:rPr>
+              <w:t>ной статьи по теме исследования</w:t>
+            </w:r>
+          </w:p>
+        </w:tc>
+        <w:tc>
+          <w:tcPr>
+            <w:tcW w:w="3685" w:type="dxa"/>
+            <w:shd w:val="clear" w:color="auto" w:fill="auto"/>
+          </w:tcPr>
+          <w:p>
+            <w:pPr>
+              <w:keepNext/>
+              <w:jc w:val="center"/>
+              <w:rPr>
+                <w:lang w:val="en-US"/>
+              </w:rPr>
+            </w:pPr>
+            <w:r>
+              <w:rPr>
+                <w:lang w:val="en-US"/>
+              </w:rPr>
+              <w:t>III, 4-16</w:t>
+            </w:r>
+          </w:p>
+        </w:tc>
+        <w:tc>
+          <w:tcPr>
+            <w:tcW w:w="2835" w:type="dxa"/>
+            <w:shd w:val="clear" w:color="auto" w:fill="auto"/>
+          </w:tcPr>
+          <w:p>
+            <w:pPr>
+              <w:keepNext/>
+              <w:jc w:val="center"/>
+              <w:rPr>
+                <w:iCs/>
+                <w:lang w:val="en-US"/>
+              </w:rPr>
+            </w:pPr>
+            <w:r>
+              <w:rPr>
+                <w:iCs/>
+                <w:lang w:val="en-US"/>
+              </w:rPr>
+              <w:t>30</w:t>
+            </w:r>
+          </w:p>
+        </w:tc>
+      </w:tr>
+      <w:tr>
+        <w:trPr>
+          <w:cantSplit/>
+          <w:trHeight w:val="241"/>
+        </w:trPr>
+        <w:tc>
+          <w:tcPr>
             <w:tcW w:w="10528" w:type="dxa"/>
             <w:gridSpan w:val="3"/>
           </w:tcPr>
@@ -18203,6 +19226,9 @@
             </w:r>
             <w:r>
               <w:t>0</w:t>
+            </w:r>
+            <w:r>
+              <w:t>.6</w:t>
             </w:r>
           </w:p>
         </w:tc>
@@ -18282,7 +19308,7 @@
               <w:t xml:space="preserve"> </w:t>
             </w:r>
             <w:r>
-              <w:t>выполнение и защита отчёта, зачёт</w:t>
+              <w:t>защита отчёта, зачёт</w:t>
             </w:r>
           </w:p>
           <w:p>
@@ -18396,7 +19422,7 @@
               <w:t xml:space="preserve"> </w:t>
             </w:r>
             <w:r>
-              <w:t>1</w:t>
+              <w:t>0.4</w:t>
             </w:r>
           </w:p>
         </w:tc>
@@ -18739,10 +19765,15 @@
             <w:pPr>
               <w:keepNext/>
               <w:rPr>
-                <w:i/>
                 <w:iCs/>
               </w:rPr>
             </w:pPr>
+            <w:r>
+              <w:rPr>
+                <w:iCs/>
+              </w:rPr>
+              <w:t>Аналитическая работа по теме НИР</w:t>
+            </w:r>
           </w:p>
         </w:tc>
         <w:tc>
@@ -18759,13 +19790,13 @@
               <w:rPr>
                 <w:lang w:val="en-US"/>
               </w:rPr>
-              <w:t>I</w:t>
+              <w:t>IV</w:t>
             </w:r>
             <w:r>
               <w:rPr>
                 <w:lang w:val="en-US"/>
               </w:rPr>
-              <w:t>V</w:t>
+              <w:t>, 1-16</w:t>
             </w:r>
           </w:p>
         </w:tc>
@@ -18779,10 +19810,17 @@
               <w:keepNext/>
               <w:jc w:val="center"/>
               <w:rPr>
-                <w:i/>
                 <w:iCs/>
-              </w:rPr>
-            </w:pPr>
+                <w:lang w:val="en-US"/>
+              </w:rPr>
+            </w:pPr>
+            <w:r>
+              <w:rPr>
+                <w:iCs/>
+                <w:lang w:val="en-US"/>
+              </w:rPr>
+              <w:t>30</w:t>
+            </w:r>
           </w:p>
         </w:tc>
       </w:tr>
@@ -18793,6 +19831,228 @@
         </w:trPr>
         <w:tc>
           <w:tcPr>
+            <w:tcW w:w="4008" w:type="dxa"/>
+            <w:shd w:val="clear" w:color="auto" w:fill="auto"/>
+          </w:tcPr>
+          <w:p>
+            <w:pPr>
+              <w:keepNext/>
+              <w:rPr>
+                <w:iCs/>
+              </w:rPr>
+            </w:pPr>
+            <w:r>
+              <w:rPr>
+                <w:iCs/>
+              </w:rPr>
+              <w:t>Оценка результатов НИР и их нау</w:t>
+            </w:r>
+            <w:r>
+              <w:rPr>
+                <w:iCs/>
+              </w:rPr>
+              <w:t>ч</w:t>
+            </w:r>
+            <w:r>
+              <w:rPr>
+                <w:iCs/>
+              </w:rPr>
+              <w:t>ной новизны</w:t>
+            </w:r>
+          </w:p>
+        </w:tc>
+        <w:tc>
+          <w:tcPr>
+            <w:tcW w:w="3685" w:type="dxa"/>
+            <w:shd w:val="clear" w:color="auto" w:fill="auto"/>
+          </w:tcPr>
+          <w:p>
+            <w:pPr>
+              <w:keepNext/>
+              <w:jc w:val="center"/>
+              <w:rPr>
+                <w:lang w:val="en-US"/>
+              </w:rPr>
+            </w:pPr>
+            <w:r>
+              <w:rPr>
+                <w:lang w:val="en-US"/>
+              </w:rPr>
+              <w:t>IV, 12-13</w:t>
+            </w:r>
+          </w:p>
+        </w:tc>
+        <w:tc>
+          <w:tcPr>
+            <w:tcW w:w="2835" w:type="dxa"/>
+            <w:shd w:val="clear" w:color="auto" w:fill="auto"/>
+          </w:tcPr>
+          <w:p>
+            <w:pPr>
+              <w:keepNext/>
+              <w:jc w:val="center"/>
+              <w:rPr>
+                <w:iCs/>
+                <w:lang w:val="en-US"/>
+              </w:rPr>
+            </w:pPr>
+            <w:r>
+              <w:rPr>
+                <w:iCs/>
+                <w:lang w:val="en-US"/>
+              </w:rPr>
+              <w:t>10</w:t>
+            </w:r>
+          </w:p>
+        </w:tc>
+      </w:tr>
+      <w:tr>
+        <w:trPr>
+          <w:cantSplit/>
+          <w:trHeight w:val="241"/>
+        </w:trPr>
+        <w:tc>
+          <w:tcPr>
+            <w:tcW w:w="4008" w:type="dxa"/>
+            <w:shd w:val="clear" w:color="auto" w:fill="auto"/>
+          </w:tcPr>
+          <w:p>
+            <w:pPr>
+              <w:keepNext/>
+              <w:rPr>
+                <w:iCs/>
+              </w:rPr>
+            </w:pPr>
+            <w:r>
+              <w:rPr>
+                <w:iCs/>
+              </w:rPr>
+              <w:t>Апробация результатов НИР</w:t>
+            </w:r>
+          </w:p>
+        </w:tc>
+        <w:tc>
+          <w:tcPr>
+            <w:tcW w:w="3685" w:type="dxa"/>
+            <w:shd w:val="clear" w:color="auto" w:fill="auto"/>
+          </w:tcPr>
+          <w:p>
+            <w:pPr>
+              <w:keepNext/>
+              <w:jc w:val="center"/>
+              <w:rPr>
+                <w:lang w:val="en-US"/>
+              </w:rPr>
+            </w:pPr>
+            <w:r>
+              <w:rPr>
+                <w:lang w:val="en-US"/>
+              </w:rPr>
+              <w:t>IV, 14-16</w:t>
+            </w:r>
+          </w:p>
+        </w:tc>
+        <w:tc>
+          <w:tcPr>
+            <w:tcW w:w="2835" w:type="dxa"/>
+            <w:shd w:val="clear" w:color="auto" w:fill="auto"/>
+          </w:tcPr>
+          <w:p>
+            <w:pPr>
+              <w:keepNext/>
+              <w:jc w:val="center"/>
+              <w:rPr>
+                <w:iCs/>
+                <w:lang w:val="en-US"/>
+              </w:rPr>
+            </w:pPr>
+            <w:r>
+              <w:rPr>
+                <w:iCs/>
+                <w:lang w:val="en-US"/>
+              </w:rPr>
+              <w:t>20</w:t>
+            </w:r>
+          </w:p>
+        </w:tc>
+      </w:tr>
+      <w:tr>
+        <w:trPr>
+          <w:cantSplit/>
+          <w:trHeight w:val="241"/>
+        </w:trPr>
+        <w:tc>
+          <w:tcPr>
+            <w:tcW w:w="4008" w:type="dxa"/>
+            <w:shd w:val="clear" w:color="auto" w:fill="auto"/>
+          </w:tcPr>
+          <w:p>
+            <w:pPr>
+              <w:keepNext/>
+              <w:rPr>
+                <w:iCs/>
+              </w:rPr>
+            </w:pPr>
+            <w:r>
+              <w:rPr>
+                <w:iCs/>
+              </w:rPr>
+              <w:t>Подготовка текста магистерской диссертации и представление его руководителю</w:t>
+            </w:r>
+          </w:p>
+        </w:tc>
+        <w:tc>
+          <w:tcPr>
+            <w:tcW w:w="3685" w:type="dxa"/>
+            <w:shd w:val="clear" w:color="auto" w:fill="auto"/>
+          </w:tcPr>
+          <w:p>
+            <w:pPr>
+              <w:keepNext/>
+              <w:jc w:val="center"/>
+              <w:rPr>
+                <w:lang w:val="en-US"/>
+              </w:rPr>
+            </w:pPr>
+            <w:r>
+              <w:rPr>
+                <w:lang w:val="en-US"/>
+              </w:rPr>
+              <w:t>IV, 1-16</w:t>
+            </w:r>
+          </w:p>
+        </w:tc>
+        <w:tc>
+          <w:tcPr>
+            <w:tcW w:w="2835" w:type="dxa"/>
+            <w:shd w:val="clear" w:color="auto" w:fill="auto"/>
+          </w:tcPr>
+          <w:p>
+            <w:pPr>
+              <w:keepNext/>
+              <w:jc w:val="center"/>
+              <w:rPr>
+                <w:iCs/>
+                <w:lang w:val="en-US"/>
+              </w:rPr>
+            </w:pPr>
+            <w:r>
+              <w:rPr>
+                <w:iCs/>
+                <w:lang w:val="en-US"/>
+              </w:rPr>
+              <w:t>40</w:t>
+            </w:r>
+          </w:p>
+        </w:tc>
+      </w:tr>
+      <w:tr>
+        <w:trPr>
+          <w:cantSplit/>
+          <w:trHeight w:val="241"/>
+        </w:trPr>
+        <w:tc>
+          <w:tcPr>
             <w:tcW w:w="10528" w:type="dxa"/>
             <w:gridSpan w:val="3"/>
           </w:tcPr>
@@ -18908,6 +20168,9 @@
             </w:r>
             <w:r>
               <w:t>0</w:t>
+            </w:r>
+            <w:r>
+              <w:t>.6</w:t>
             </w:r>
           </w:p>
         </w:tc>
@@ -18987,7 +20250,7 @@
               <w:t xml:space="preserve"> </w:t>
             </w:r>
             <w:r>
-              <w:t>выполнение и защита отчёта, зачёт</w:t>
+              <w:t>защита отчёта, зачёт</w:t>
             </w:r>
           </w:p>
           <w:p>
@@ -19101,7 +20364,7 @@
               <w:t xml:space="preserve"> </w:t>
             </w:r>
             <w:r>
-              <w:t>1</w:t>
+              <w:t>0.4</w:t>
             </w:r>
           </w:p>
         </w:tc>
@@ -19476,12 +20739,29 @@
           </w:tcPr>
           <w:p>
             <w:pPr>
-              <w:keepNext/>
+              <w:jc w:val="both"/>
               <w:rPr>
                 <w:i/>
                 <w:iCs/>
-              </w:rPr>
-            </w:pPr>
+                <w:color w:val="000000"/>
+              </w:rPr>
+            </w:pPr>
+            <w:r>
+              <w:rPr>
+                <w:color w:val="000000"/>
+                <w:sz w:val="22"/>
+                <w:szCs w:val="22"/>
+              </w:rPr>
+              <w:t>Посещение и з</w:t>
+            </w:r>
+            <w:r>
+              <w:rPr>
+                <w:color w:val="000000"/>
+                <w:sz w:val="22"/>
+                <w:szCs w:val="22"/>
+              </w:rPr>
+              <w:t>накомство со структурой предприятия</w:t>
+            </w:r>
           </w:p>
         </w:tc>
         <w:tc>
@@ -19491,20 +20771,25 @@
           </w:tcPr>
           <w:p>
             <w:pPr>
-              <w:keepNext/>
               <w:jc w:val="center"/>
             </w:pPr>
             <w:r>
               <w:rPr>
                 <w:lang w:val="en-US"/>
               </w:rPr>
-              <w:t>I</w:t>
+              <w:t>II</w:t>
             </w:r>
             <w:r>
               <w:rPr>
                 <w:lang w:val="en-US"/>
               </w:rPr>
-              <w:t>I</w:t>
+              <w:t xml:space="preserve">, </w:t>
+            </w:r>
+            <w:r>
+              <w:rPr>
+                <w:lang w:val="en-US"/>
+              </w:rPr>
+              <w:t>1</w:t>
             </w:r>
           </w:p>
         </w:tc>
@@ -19515,13 +20800,23 @@
           </w:tcPr>
           <w:p>
             <w:pPr>
-              <w:keepNext/>
               <w:jc w:val="center"/>
               <w:rPr>
-                <w:i/>
                 <w:iCs/>
               </w:rPr>
             </w:pPr>
+            <w:r>
+              <w:rPr>
+                <w:iCs/>
+              </w:rPr>
+              <w:t>4</w:t>
+            </w:r>
+            <w:r>
+              <w:rPr>
+                <w:iCs/>
+              </w:rPr>
+              <w:t>5</w:t>
+            </w:r>
           </w:p>
         </w:tc>
       </w:tr>
@@ -19532,6 +20827,178 @@
         </w:trPr>
         <w:tc>
           <w:tcPr>
+            <w:tcW w:w="4008" w:type="dxa"/>
+            <w:shd w:val="clear" w:color="auto" w:fill="auto"/>
+          </w:tcPr>
+          <w:p>
+            <w:pPr>
+              <w:rPr>
+                <w:i/>
+                <w:iCs/>
+                <w:color w:val="000000"/>
+              </w:rPr>
+            </w:pPr>
+            <w:r>
+              <w:rPr>
+                <w:color w:val="000000"/>
+                <w:sz w:val="22"/>
+                <w:szCs w:val="22"/>
+              </w:rPr>
+              <w:t>Изучение используемых информацио</w:t>
+            </w:r>
+            <w:r>
+              <w:rPr>
+                <w:color w:val="000000"/>
+                <w:sz w:val="22"/>
+                <w:szCs w:val="22"/>
+              </w:rPr>
+              <w:t>н</w:t>
+            </w:r>
+            <w:r>
+              <w:rPr>
+                <w:color w:val="000000"/>
+                <w:sz w:val="22"/>
+                <w:szCs w:val="22"/>
+              </w:rPr>
+              <w:t>ных систем на предприятии</w:t>
+            </w:r>
+          </w:p>
+        </w:tc>
+        <w:tc>
+          <w:tcPr>
+            <w:tcW w:w="3685" w:type="dxa"/>
+            <w:shd w:val="clear" w:color="auto" w:fill="auto"/>
+          </w:tcPr>
+          <w:p>
+            <w:pPr>
+              <w:jc w:val="center"/>
+            </w:pPr>
+            <w:r>
+              <w:rPr>
+                <w:lang w:val="en-US"/>
+              </w:rPr>
+              <w:t>II</w:t>
+            </w:r>
+            <w:r>
+              <w:rPr>
+                <w:lang w:val="en-US"/>
+              </w:rPr>
+              <w:t xml:space="preserve">, </w:t>
+            </w:r>
+            <w:r>
+              <w:rPr>
+                <w:lang w:val="en-US"/>
+              </w:rPr>
+              <w:t>1-2</w:t>
+            </w:r>
+          </w:p>
+        </w:tc>
+        <w:tc>
+          <w:tcPr>
+            <w:tcW w:w="2835" w:type="dxa"/>
+            <w:shd w:val="clear" w:color="auto" w:fill="auto"/>
+          </w:tcPr>
+          <w:p>
+            <w:pPr>
+              <w:jc w:val="center"/>
+              <w:rPr>
+                <w:iCs/>
+              </w:rPr>
+            </w:pPr>
+            <w:r>
+              <w:rPr>
+                <w:iCs/>
+              </w:rPr>
+              <w:t>45</w:t>
+            </w:r>
+          </w:p>
+        </w:tc>
+      </w:tr>
+      <w:tr>
+        <w:trPr>
+          <w:cantSplit/>
+          <w:trHeight w:val="241"/>
+        </w:trPr>
+        <w:tc>
+          <w:tcPr>
+            <w:tcW w:w="4008" w:type="dxa"/>
+            <w:shd w:val="clear" w:color="auto" w:fill="auto"/>
+          </w:tcPr>
+          <w:p>
+            <w:pPr>
+              <w:rPr>
+                <w:iCs/>
+                <w:color w:val="000000"/>
+              </w:rPr>
+            </w:pPr>
+            <w:r>
+              <w:rPr>
+                <w:color w:val="000000"/>
+                <w:sz w:val="22"/>
+                <w:szCs w:val="22"/>
+              </w:rPr>
+              <w:t>Оформление отчета</w:t>
+            </w:r>
+          </w:p>
+        </w:tc>
+        <w:tc>
+          <w:tcPr>
+            <w:tcW w:w="3685" w:type="dxa"/>
+            <w:shd w:val="clear" w:color="auto" w:fill="auto"/>
+          </w:tcPr>
+          <w:p>
+            <w:pPr>
+              <w:ind w:left="49" w:hanging="49"/>
+              <w:jc w:val="center"/>
+            </w:pPr>
+            <w:r>
+              <w:rPr>
+                <w:lang w:val="en-US"/>
+              </w:rPr>
+              <w:t>II</w:t>
+            </w:r>
+            <w:r>
+              <w:t>,</w:t>
+            </w:r>
+            <w:r>
+              <w:t xml:space="preserve"> </w:t>
+            </w:r>
+            <w:r>
+              <w:rPr>
+                <w:lang w:val="en-US"/>
+              </w:rPr>
+              <w:t>2</w:t>
+            </w:r>
+          </w:p>
+        </w:tc>
+        <w:tc>
+          <w:tcPr>
+            <w:tcW w:w="2835" w:type="dxa"/>
+            <w:shd w:val="clear" w:color="auto" w:fill="auto"/>
+          </w:tcPr>
+          <w:p>
+            <w:pPr>
+              <w:jc w:val="center"/>
+              <w:rPr>
+                <w:iCs/>
+              </w:rPr>
+            </w:pPr>
+            <w:r>
+              <w:rPr>
+                <w:iCs/>
+              </w:rPr>
+              <w:t>10</w:t>
+            </w:r>
+          </w:p>
+        </w:tc>
+      </w:tr>
+      <w:tr>
+        <w:trPr>
+          <w:cantSplit/>
+          <w:trHeight w:val="241"/>
+        </w:trPr>
+        <w:tc>
+          <w:tcPr>
             <w:tcW w:w="10528" w:type="dxa"/>
             <w:gridSpan w:val="3"/>
           </w:tcPr>
@@ -19647,6 +21114,12 @@
             </w:r>
             <w:r>
               <w:t>0</w:t>
+            </w:r>
+            <w:r>
+              <w:t>.</w:t>
+            </w:r>
+            <w:r>
+              <w:t>5</w:t>
             </w:r>
           </w:p>
         </w:tc>
@@ -19840,7 +21313,10 @@
               <w:t xml:space="preserve"> </w:t>
             </w:r>
             <w:r>
-              <w:t>1</w:t>
+              <w:t>0.</w:t>
+            </w:r>
+            <w:r>
+              <w:t>5</w:t>
             </w:r>
           </w:p>
         </w:tc>
@@ -19855,18 +21331,58 @@
     </w:p>
     <w:p>
       <w:pPr>
+        <w:keepNext/>
+        <w:keepLines/>
         <w:jc w:val="center"/>
-        <w:rPr>
-          <w:b/>
-        </w:rPr>
-      </w:pPr>
-      <w:r>
         <w:rPr>
           <w:b/>
           <w:sz w:val="22"/>
           <w:szCs w:val="22"/>
-        </w:rPr>
-        <w:t>Производственная практика (педагогическая практика по получению профессиональных умений и опыта профессиональной деятельности)</w:t>
+          <w:lang w:val="en-US"/>
+        </w:rPr>
+      </w:pPr>
+      <w:r>
+        <w:rPr>
+          <w:b/>
+          <w:sz w:val="22"/>
+          <w:szCs w:val="22"/>
+        </w:rPr>
+        <w:lastRenderedPageBreak/>
+        <w:t>Производственная практика</w:t>
+      </w:r>
+    </w:p>
+    <w:p>
+      <w:pPr>
+        <w:keepNext/>
+        <w:keepLines/>
+        <w:jc w:val="center"/>
+        <w:rPr>
+          <w:b/>
+        </w:rPr>
+      </w:pPr>
+      <w:r>
+        <w:rPr>
+          <w:b/>
+          <w:sz w:val="22"/>
+          <w:szCs w:val="22"/>
+        </w:rPr>
+        <w:t>(педагогическая практика по получению профессиональных умений и опыта профессиональной де</w:t>
+      </w:r>
+      <w:r>
+        <w:rPr>
+          <w:b/>
+          <w:sz w:val="22"/>
+          <w:szCs w:val="22"/>
+        </w:rPr>
+        <w:t>я</w:t>
+      </w:r>
+      <w:r>
+        <w:rPr>
+          <w:b/>
+          <w:sz w:val="22"/>
+          <w:szCs w:val="22"/>
+        </w:rPr>
+        <w:t>тельности)</w:t>
       </w:r>
     </w:p>
     <w:tbl>
@@ -20199,10 +21715,15 @@
             <w:pPr>
               <w:keepNext/>
               <w:rPr>
-                <w:i/>
                 <w:iCs/>
               </w:rPr>
             </w:pPr>
+            <w:r>
+              <w:rPr>
+                <w:iCs/>
+              </w:rPr>
+              <w:t>Сбор и обработка фактического и литературного материала</w:t>
+            </w:r>
           </w:p>
         </w:tc>
         <w:tc>
@@ -20214,10 +21735,13 @@
             <w:pPr>
               <w:keepNext/>
               <w:jc w:val="center"/>
+            </w:pPr>
+            <w:r>
               <w:rPr>
                 <w:lang w:val="en-US"/>
               </w:rPr>
-            </w:pPr>
+              <w:t>I</w:t>
+            </w:r>
             <w:r>
               <w:rPr>
                 <w:lang w:val="en-US"/>
@@ -20228,7 +21752,10 @@
               <w:rPr>
                 <w:lang w:val="en-US"/>
               </w:rPr>
-              <w:t>I</w:t>
+              <w:t>,</w:t>
+            </w:r>
+            <w:r>
+              <w:t xml:space="preserve"> 1</w:t>
             </w:r>
           </w:p>
         </w:tc>
@@ -20242,10 +21769,15 @@
               <w:keepNext/>
               <w:jc w:val="center"/>
               <w:rPr>
-                <w:i/>
                 <w:iCs/>
               </w:rPr>
             </w:pPr>
+            <w:r>
+              <w:rPr>
+                <w:iCs/>
+              </w:rPr>
+              <w:t>30</w:t>
+            </w:r>
           </w:p>
         </w:tc>
       </w:tr>
@@ -20256,6 +21788,163 @@
         </w:trPr>
         <w:tc>
           <w:tcPr>
+            <w:tcW w:w="4008" w:type="dxa"/>
+            <w:shd w:val="clear" w:color="auto" w:fill="auto"/>
+          </w:tcPr>
+          <w:p>
+            <w:pPr>
+              <w:keepNext/>
+              <w:rPr>
+                <w:iCs/>
+              </w:rPr>
+            </w:pPr>
+            <w:r>
+              <w:rPr>
+                <w:iCs/>
+              </w:rPr>
+              <w:t>Выполнение работы в соотве</w:t>
+            </w:r>
+            <w:r>
+              <w:rPr>
+                <w:iCs/>
+              </w:rPr>
+              <w:t>т</w:t>
+            </w:r>
+            <w:r>
+              <w:rPr>
+                <w:iCs/>
+              </w:rPr>
+              <w:t>ствии с индивидуальным зад</w:t>
+            </w:r>
+            <w:r>
+              <w:rPr>
+                <w:iCs/>
+              </w:rPr>
+              <w:t>а</w:t>
+            </w:r>
+            <w:r>
+              <w:rPr>
+                <w:iCs/>
+              </w:rPr>
+              <w:t>нием</w:t>
+            </w:r>
+          </w:p>
+        </w:tc>
+        <w:tc>
+          <w:tcPr>
+            <w:tcW w:w="3685" w:type="dxa"/>
+            <w:shd w:val="clear" w:color="auto" w:fill="auto"/>
+          </w:tcPr>
+          <w:p>
+            <w:pPr>
+              <w:keepNext/>
+              <w:jc w:val="center"/>
+            </w:pPr>
+            <w:r>
+              <w:rPr>
+                <w:lang w:val="en-US"/>
+              </w:rPr>
+              <w:t>II,</w:t>
+            </w:r>
+            <w:r>
+              <w:t xml:space="preserve"> 1-2</w:t>
+            </w:r>
+          </w:p>
+        </w:tc>
+        <w:tc>
+          <w:tcPr>
+            <w:tcW w:w="2835" w:type="dxa"/>
+            <w:shd w:val="clear" w:color="auto" w:fill="auto"/>
+          </w:tcPr>
+          <w:p>
+            <w:pPr>
+              <w:keepNext/>
+              <w:jc w:val="center"/>
+              <w:rPr>
+                <w:iCs/>
+              </w:rPr>
+            </w:pPr>
+            <w:r>
+              <w:rPr>
+                <w:iCs/>
+              </w:rPr>
+              <w:t>60</w:t>
+            </w:r>
+          </w:p>
+        </w:tc>
+      </w:tr>
+      <w:tr>
+        <w:trPr>
+          <w:cantSplit/>
+          <w:trHeight w:val="241"/>
+        </w:trPr>
+        <w:tc>
+          <w:tcPr>
+            <w:tcW w:w="4008" w:type="dxa"/>
+            <w:shd w:val="clear" w:color="auto" w:fill="auto"/>
+          </w:tcPr>
+          <w:p>
+            <w:pPr>
+              <w:keepNext/>
+              <w:rPr>
+                <w:iCs/>
+              </w:rPr>
+            </w:pPr>
+            <w:r>
+              <w:rPr>
+                <w:iCs/>
+              </w:rPr>
+              <w:t>Оформление отчёта</w:t>
+            </w:r>
+          </w:p>
+        </w:tc>
+        <w:tc>
+          <w:tcPr>
+            <w:tcW w:w="3685" w:type="dxa"/>
+            <w:shd w:val="clear" w:color="auto" w:fill="auto"/>
+          </w:tcPr>
+          <w:p>
+            <w:pPr>
+              <w:keepNext/>
+              <w:jc w:val="center"/>
+            </w:pPr>
+            <w:r>
+              <w:rPr>
+                <w:lang w:val="en-US"/>
+              </w:rPr>
+              <w:t>II, 2</w:t>
+            </w:r>
+          </w:p>
+        </w:tc>
+        <w:tc>
+          <w:tcPr>
+            <w:tcW w:w="2835" w:type="dxa"/>
+            <w:shd w:val="clear" w:color="auto" w:fill="auto"/>
+          </w:tcPr>
+          <w:p>
+            <w:pPr>
+              <w:keepNext/>
+              <w:jc w:val="center"/>
+              <w:rPr>
+                <w:iCs/>
+              </w:rPr>
+            </w:pPr>
+            <w:r>
+              <w:rPr>
+                <w:iCs/>
+              </w:rPr>
+              <w:t>10</w:t>
+            </w:r>
+          </w:p>
+        </w:tc>
+      </w:tr>
+      <w:tr>
+        <w:trPr>
+          <w:cantSplit/>
+          <w:trHeight w:val="241"/>
+        </w:trPr>
+        <w:tc>
+          <w:tcPr>
             <w:tcW w:w="10528" w:type="dxa"/>
             <w:gridSpan w:val="3"/>
           </w:tcPr>
@@ -20371,6 +22060,9 @@
             </w:r>
             <w:r>
               <w:t>0</w:t>
+            </w:r>
+            <w:r>
+              <w:t>.6</w:t>
             </w:r>
           </w:p>
         </w:tc>
@@ -20450,7 +22142,7 @@
               <w:t xml:space="preserve"> </w:t>
             </w:r>
             <w:r>
-              <w:t>выполнение и защита отчёта, зачёт</w:t>
+              <w:t>защита отчёта, зачёт</w:t>
             </w:r>
           </w:p>
           <w:p>
@@ -20564,7 +22256,10 @@
               <w:t xml:space="preserve"> </w:t>
             </w:r>
             <w:r>
-              <w:t>1</w:t>
+              <w:t>0.</w:t>
+            </w:r>
+            <w:r>
+              <w:t>4</w:t>
             </w:r>
           </w:p>
         </w:tc>
@@ -20584,6 +22279,9 @@
         <w:jc w:val="center"/>
         <w:rPr>
           <w:b/>
+          <w:sz w:val="22"/>
+          <w:szCs w:val="22"/>
+          <w:lang w:val="en-US"/>
         </w:rPr>
       </w:pPr>
       <w:r>
@@ -20592,7 +22290,6 @@
           <w:sz w:val="22"/>
           <w:szCs w:val="22"/>
         </w:rPr>
-        <w:lastRenderedPageBreak/>
         <w:t>Пр</w:t>
       </w:r>
       <w:r>
@@ -20601,20 +22298,38 @@
           <w:sz w:val="22"/>
           <w:szCs w:val="22"/>
         </w:rPr>
-        <w:t>оизводственная практика (предди</w:t>
-      </w:r>
+        <w:t>оизводственная практика</w:t>
+      </w:r>
+    </w:p>
+    <w:p>
+      <w:pPr>
+        <w:keepNext/>
+        <w:keepLines/>
+        <w:jc w:val="center"/>
+        <w:rPr>
+          <w:b/>
+        </w:rPr>
+      </w:pPr>
       <w:r>
         <w:rPr>
           <w:b/>
           <w:sz w:val="22"/>
           <w:szCs w:val="22"/>
         </w:rPr>
+        <w:t>(предди</w:t>
+      </w:r>
+      <w:r>
+        <w:rPr>
+          <w:b/>
+          <w:sz w:val="22"/>
+          <w:szCs w:val="22"/>
+        </w:rPr>
         <w:t>пломная практика)</w:t>
       </w:r>
     </w:p>
     <w:tbl>
       <w:tblPr>
-        <w:tblW w:w="10528" w:type="dxa"/>
+        <w:tblW w:w="10493" w:type="dxa"/>
         <w:tblInd w:w="-72" w:type="dxa"/>
         <w:tblBorders>
           <w:top w:val="single" w:sz="4" w:space="0" w:color="auto"/>
@@ -20627,9 +22342,9 @@
         <w:tblLook w:val="00A0" w:firstRow="1" w:lastRow="0" w:firstColumn="1" w:lastColumn="0" w:noHBand="0" w:noVBand="0"/>
       </w:tblPr>
       <w:tblGrid>
-        <w:gridCol w:w="4008"/>
-        <w:gridCol w:w="3685"/>
-        <w:gridCol w:w="2835"/>
+        <w:gridCol w:w="4776"/>
+        <w:gridCol w:w="3031"/>
+        <w:gridCol w:w="2686"/>
       </w:tblGrid>
       <w:tr>
         <w:trPr>
@@ -20638,7 +22353,7 @@
         </w:trPr>
         <w:tc>
           <w:tcPr>
-            <w:tcW w:w="10528" w:type="dxa"/>
+            <w:tcW w:w="10493" w:type="dxa"/>
             <w:gridSpan w:val="3"/>
             <w:tcBorders>
               <w:bottom w:val="single" w:sz="4" w:space="0" w:color="auto"/>
@@ -20727,7 +22442,7 @@
         </w:trPr>
         <w:tc>
           <w:tcPr>
-            <w:tcW w:w="4008" w:type="dxa"/>
+            <w:tcW w:w="4776" w:type="dxa"/>
             <w:tcBorders>
               <w:bottom w:val="single" w:sz="4" w:space="0" w:color="auto"/>
             </w:tcBorders>
@@ -20735,6 +22450,7 @@
           <w:p>
             <w:pPr>
               <w:keepNext/>
+              <w:jc w:val="center"/>
               <w:rPr>
                 <w:b/>
                 <w:bCs/>
@@ -20801,7 +22517,7 @@
         </w:tc>
         <w:tc>
           <w:tcPr>
-            <w:tcW w:w="3685" w:type="dxa"/>
+            <w:tcW w:w="3031" w:type="dxa"/>
             <w:tcBorders>
               <w:bottom w:val="single" w:sz="4" w:space="0" w:color="auto"/>
             </w:tcBorders>
@@ -20854,7 +22570,7 @@
         </w:tc>
         <w:tc>
           <w:tcPr>
-            <w:tcW w:w="2835" w:type="dxa"/>
+            <w:tcW w:w="2686" w:type="dxa"/>
             <w:tcBorders>
               <w:bottom w:val="single" w:sz="4" w:space="0" w:color="auto"/>
             </w:tcBorders>
@@ -20923,7 +22639,23 @@
                 <w:bCs/>
                 <w:spacing w:val="-2"/>
               </w:rPr>
-              <w:t>баллах</w:t>
+              <w:t>ба</w:t>
+            </w:r>
+            <w:r>
+              <w:rPr>
+                <w:b/>
+                <w:bCs/>
+                <w:spacing w:val="-2"/>
+              </w:rPr>
+              <w:t>л</w:t>
+            </w:r>
+            <w:r>
+              <w:rPr>
+                <w:b/>
+                <w:bCs/>
+                <w:spacing w:val="-2"/>
+              </w:rPr>
+              <w:t>лах</w:t>
             </w:r>
           </w:p>
         </w:tc>
@@ -20935,60 +22667,92 @@
         </w:trPr>
         <w:tc>
           <w:tcPr>
-            <w:tcW w:w="4008" w:type="dxa"/>
+            <w:tcW w:w="4776" w:type="dxa"/>
             <w:shd w:val="clear" w:color="auto" w:fill="auto"/>
-          </w:tcPr>
-          <w:p>
-            <w:pPr>
-              <w:keepNext/>
-              <w:rPr>
-                <w:i/>
+            <w:vAlign w:val="center"/>
+          </w:tcPr>
+          <w:p>
+            <w:pPr>
+              <w:rPr>
+                <w:rFonts w:ascii="Arial" w:hAnsi="Arial" w:cs="Arial"/>
+                <w:sz w:val="22"/>
+                <w:szCs w:val="22"/>
+              </w:rPr>
+            </w:pPr>
+            <w:r>
+              <w:rPr>
+                <w:sz w:val="22"/>
+                <w:szCs w:val="22"/>
+              </w:rPr>
+              <w:t>Знакомство со структурой предприятия</w:t>
+            </w:r>
+            <w:r>
+              <w:rPr>
+                <w:sz w:val="22"/>
+                <w:szCs w:val="22"/>
+              </w:rPr>
+              <w:t xml:space="preserve"> и его подразделениями</w:t>
+            </w:r>
+          </w:p>
+        </w:tc>
+        <w:tc>
+          <w:tcPr>
+            <w:tcW w:w="3031" w:type="dxa"/>
+            <w:shd w:val="clear" w:color="auto" w:fill="auto"/>
+          </w:tcPr>
+          <w:p>
+            <w:pPr>
+              <w:jc w:val="center"/>
+              <w:rPr>
+                <w:lang w:val="en-US"/>
+              </w:rPr>
+            </w:pPr>
+            <w:r>
+              <w:rPr>
+                <w:rFonts w:ascii="Palatino Linotype" w:hAnsi="Palatino Linotype"/>
+                <w:lang w:val="en-US"/>
+              </w:rPr>
+              <w:t>IV</w:t>
+            </w:r>
+            <w:r>
+              <w:rPr>
+                <w:lang w:val="en-US"/>
+              </w:rPr>
+              <w:t xml:space="preserve">, </w:t>
+            </w:r>
+            <w:r>
+              <w:rPr>
+                <w:lang w:val="en-US"/>
+              </w:rPr>
+              <w:t>1</w:t>
+            </w:r>
+          </w:p>
+        </w:tc>
+        <w:tc>
+          <w:tcPr>
+            <w:tcW w:w="2686" w:type="dxa"/>
+            <w:shd w:val="clear" w:color="auto" w:fill="auto"/>
+          </w:tcPr>
+          <w:p>
+            <w:pPr>
+              <w:jc w:val="center"/>
+              <w:rPr>
                 <w:iCs/>
               </w:rPr>
             </w:pPr>
-          </w:p>
-        </w:tc>
-        <w:tc>
-          <w:tcPr>
-            <w:tcW w:w="3685" w:type="dxa"/>
-            <w:shd w:val="clear" w:color="auto" w:fill="auto"/>
-          </w:tcPr>
-          <w:p>
-            <w:pPr>
-              <w:keepNext/>
-              <w:jc w:val="center"/>
-              <w:rPr>
+            <w:r>
+              <w:rPr>
+                <w:iCs/>
                 <w:lang w:val="en-US"/>
               </w:rPr>
-            </w:pPr>
-            <w:r>
-              <w:rPr>
-                <w:lang w:val="en-US"/>
-              </w:rPr>
-              <w:t>I</w:t>
-            </w:r>
-            <w:r>
-              <w:rPr>
-                <w:lang w:val="en-US"/>
-              </w:rPr>
-              <w:t>V</w:t>
-            </w:r>
-          </w:p>
-        </w:tc>
-        <w:tc>
-          <w:tcPr>
-            <w:tcW w:w="2835" w:type="dxa"/>
-            <w:shd w:val="clear" w:color="auto" w:fill="auto"/>
-          </w:tcPr>
-          <w:p>
-            <w:pPr>
-              <w:keepNext/>
-              <w:jc w:val="center"/>
-              <w:rPr>
-                <w:i/>
+              <w:t>1</w:t>
+            </w:r>
+            <w:r>
+              <w:rPr>
                 <w:iCs/>
               </w:rPr>
-            </w:pPr>
+              <w:t>0</w:t>
+            </w:r>
           </w:p>
         </w:tc>
       </w:tr>
@@ -20999,7 +22763,257 @@
         </w:trPr>
         <w:tc>
           <w:tcPr>
-            <w:tcW w:w="10528" w:type="dxa"/>
+            <w:tcW w:w="4776" w:type="dxa"/>
+            <w:shd w:val="clear" w:color="auto" w:fill="auto"/>
+            <w:vAlign w:val="center"/>
+          </w:tcPr>
+          <w:p>
+            <w:pPr>
+              <w:rPr>
+                <w:sz w:val="22"/>
+                <w:szCs w:val="22"/>
+              </w:rPr>
+            </w:pPr>
+            <w:r>
+              <w:rPr>
+                <w:sz w:val="22"/>
+                <w:szCs w:val="22"/>
+              </w:rPr>
+              <w:t>С</w:t>
+            </w:r>
+            <w:r>
+              <w:rPr>
+                <w:sz w:val="22"/>
+                <w:szCs w:val="22"/>
+              </w:rPr>
+              <w:t xml:space="preserve">бор, обработка и анализ информации по </w:t>
+            </w:r>
+            <w:r>
+              <w:t>пр</w:t>
+            </w:r>
+            <w:r>
+              <w:t>о</w:t>
+            </w:r>
+            <w:r>
+              <w:t>граммным средствам, использу</w:t>
+            </w:r>
+            <w:r>
+              <w:t>е</w:t>
+            </w:r>
+            <w:r>
+              <w:t>мых при проектировании и эксплуатации  информ</w:t>
+            </w:r>
+            <w:r>
+              <w:t>а</w:t>
+            </w:r>
+            <w:r>
+              <w:t>ционных систем</w:t>
+            </w:r>
+            <w:r>
+              <w:rPr>
+                <w:rFonts w:eastAsia="Calibri"/>
+                <w:lang w:eastAsia="x-none"/>
+              </w:rPr>
+              <w:t xml:space="preserve"> для выполнения выпус</w:t>
+            </w:r>
+            <w:r>
+              <w:rPr>
+                <w:rFonts w:eastAsia="Calibri"/>
+                <w:lang w:eastAsia="x-none"/>
+              </w:rPr>
+              <w:t>к</w:t>
+            </w:r>
+            <w:r>
+              <w:rPr>
+                <w:rFonts w:eastAsia="Calibri"/>
+                <w:lang w:eastAsia="x-none"/>
+              </w:rPr>
+              <w:t>ной квалификацио</w:t>
+            </w:r>
+            <w:r>
+              <w:rPr>
+                <w:rFonts w:eastAsia="Calibri"/>
+                <w:lang w:eastAsia="x-none"/>
+              </w:rPr>
+              <w:t>н</w:t>
+            </w:r>
+            <w:r>
+              <w:rPr>
+                <w:rFonts w:eastAsia="Calibri"/>
+                <w:lang w:eastAsia="x-none"/>
+              </w:rPr>
+              <w:t>ной работы.</w:t>
+            </w:r>
+          </w:p>
+        </w:tc>
+        <w:tc>
+          <w:tcPr>
+            <w:tcW w:w="3031" w:type="dxa"/>
+            <w:shd w:val="clear" w:color="auto" w:fill="auto"/>
+          </w:tcPr>
+          <w:p>
+            <w:pPr>
+              <w:jc w:val="center"/>
+              <w:rPr>
+                <w:lang w:val="en-US"/>
+              </w:rPr>
+            </w:pPr>
+            <w:r>
+              <w:rPr>
+                <w:rFonts w:ascii="Palatino Linotype" w:hAnsi="Palatino Linotype"/>
+                <w:lang w:val="en-US"/>
+              </w:rPr>
+              <w:t>IV</w:t>
+            </w:r>
+            <w:r>
+              <w:rPr>
+                <w:lang w:val="en-US"/>
+              </w:rPr>
+              <w:t xml:space="preserve">, </w:t>
+            </w:r>
+            <w:r>
+              <w:rPr>
+                <w:lang w:val="en-US"/>
+              </w:rPr>
+              <w:t>1-</w:t>
+            </w:r>
+            <w:r>
+              <w:rPr>
+                <w:lang w:val="en-US"/>
+              </w:rPr>
+              <w:t>6</w:t>
+            </w:r>
+          </w:p>
+        </w:tc>
+        <w:tc>
+          <w:tcPr>
+            <w:tcW w:w="2686" w:type="dxa"/>
+            <w:shd w:val="clear" w:color="auto" w:fill="auto"/>
+          </w:tcPr>
+          <w:p>
+            <w:pPr>
+              <w:jc w:val="center"/>
+              <w:rPr>
+                <w:iCs/>
+              </w:rPr>
+            </w:pPr>
+            <w:r>
+              <w:rPr>
+                <w:iCs/>
+                <w:lang w:val="en-US"/>
+              </w:rPr>
+              <w:t>7</w:t>
+            </w:r>
+            <w:r>
+              <w:rPr>
+                <w:iCs/>
+              </w:rPr>
+              <w:t>0</w:t>
+            </w:r>
+          </w:p>
+        </w:tc>
+      </w:tr>
+      <w:tr>
+        <w:trPr>
+          <w:cantSplit/>
+          <w:trHeight w:val="241"/>
+        </w:trPr>
+        <w:tc>
+          <w:tcPr>
+            <w:tcW w:w="4776" w:type="dxa"/>
+            <w:shd w:val="clear" w:color="auto" w:fill="auto"/>
+            <w:vAlign w:val="center"/>
+          </w:tcPr>
+          <w:p>
+            <w:pPr>
+              <w:rPr>
+                <w:sz w:val="22"/>
+                <w:szCs w:val="22"/>
+              </w:rPr>
+            </w:pPr>
+            <w:r>
+              <w:rPr>
+                <w:sz w:val="22"/>
+                <w:szCs w:val="22"/>
+              </w:rPr>
+              <w:t>Оформление отчета</w:t>
+            </w:r>
+          </w:p>
+        </w:tc>
+        <w:tc>
+          <w:tcPr>
+            <w:tcW w:w="3031" w:type="dxa"/>
+            <w:shd w:val="clear" w:color="auto" w:fill="auto"/>
+          </w:tcPr>
+          <w:p>
+            <w:pPr>
+              <w:jc w:val="center"/>
+              <w:rPr>
+                <w:lang w:val="en-US"/>
+              </w:rPr>
+            </w:pPr>
+            <w:r>
+              <w:rPr>
+                <w:lang w:val="en-US"/>
+              </w:rPr>
+              <w:t>IV</w:t>
+            </w:r>
+            <w:r>
+              <w:rPr>
+                <w:lang w:val="en-US"/>
+              </w:rPr>
+              <w:t>,</w:t>
+            </w:r>
+            <w:r>
+              <w:rPr>
+                <w:lang w:val="en-US"/>
+              </w:rPr>
+              <w:t xml:space="preserve"> </w:t>
+            </w:r>
+            <w:r>
+              <w:rPr>
+                <w:lang w:val="en-US"/>
+              </w:rPr>
+              <w:t>6</w:t>
+            </w:r>
+          </w:p>
+        </w:tc>
+        <w:tc>
+          <w:tcPr>
+            <w:tcW w:w="2686" w:type="dxa"/>
+            <w:shd w:val="clear" w:color="auto" w:fill="auto"/>
+          </w:tcPr>
+          <w:p>
+            <w:pPr>
+              <w:jc w:val="center"/>
+              <w:rPr>
+                <w:iCs/>
+              </w:rPr>
+            </w:pPr>
+            <w:r>
+              <w:rPr>
+                <w:iCs/>
+                <w:lang w:val="en-US"/>
+              </w:rPr>
+              <w:t>2</w:t>
+            </w:r>
+            <w:r>
+              <w:rPr>
+                <w:iCs/>
+              </w:rPr>
+              <w:t>0</w:t>
+            </w:r>
+          </w:p>
+        </w:tc>
+      </w:tr>
+      <w:tr>
+        <w:trPr>
+          <w:cantSplit/>
+          <w:trHeight w:val="241"/>
+        </w:trPr>
+        <w:tc>
+          <w:tcPr>
+            <w:tcW w:w="10493" w:type="dxa"/>
             <w:gridSpan w:val="3"/>
           </w:tcPr>
           <w:p>
@@ -21114,6 +23128,9 @@
             </w:r>
             <w:r>
               <w:t>0</w:t>
+            </w:r>
+            <w:r>
+              <w:t>.4</w:t>
             </w:r>
           </w:p>
         </w:tc>
@@ -21125,7 +23142,7 @@
         </w:trPr>
         <w:tc>
           <w:tcPr>
-            <w:tcW w:w="10528" w:type="dxa"/>
+            <w:tcW w:w="10493" w:type="dxa"/>
             <w:gridSpan w:val="3"/>
           </w:tcPr>
           <w:p>
@@ -21193,7 +23210,7 @@
               <w:t xml:space="preserve"> </w:t>
             </w:r>
             <w:r>
-              <w:t>выполнение и защита отчёта, зачёт</w:t>
+              <w:t>защита отчёта, зачёт</w:t>
             </w:r>
           </w:p>
           <w:p>
@@ -21307,7 +23324,7 @@
               <w:t xml:space="preserve"> </w:t>
             </w:r>
             <w:r>
-              <w:t>1</w:t>
+              <w:t>0.6</w:t>
             </w:r>
           </w:p>
         </w:tc>
@@ -21673,8 +23690,6 @@
               </w:rPr>
               <w:t>тика (преддипломная практика)</w:t>
             </w:r>
-            <w:bookmarkStart w:id="8" w:name="_GoBack"/>
-            <w:bookmarkEnd w:id="8"/>
           </w:p>
         </w:tc>
       </w:tr>
@@ -21818,7 +23833,15 @@
                 <w:sz w:val="22"/>
                 <w:szCs w:val="22"/>
               </w:rPr>
-              <w:t>мых программных средств на предприятии для автоматизации управления и обработки информации (специал</w:t>
+              <w:t xml:space="preserve">мых программных средств на предприятии для автоматизации управления и обработки </w:t>
+            </w:r>
+            <w:r>
+              <w:rPr>
+                <w:sz w:val="22"/>
+                <w:szCs w:val="22"/>
+              </w:rPr>
+              <w:lastRenderedPageBreak/>
+              <w:t>информации (специал</w:t>
             </w:r>
             <w:r>
               <w:rPr>
@@ -22048,6 +24071,7 @@
                 <w:sz w:val="22"/>
                 <w:szCs w:val="22"/>
               </w:rPr>
+              <w:lastRenderedPageBreak/>
               <w:t>Примерная тематика самостоятельных р</w:t>
             </w:r>
             <w:r>
@@ -22182,6 +24206,7 @@
                 <w:sz w:val="22"/>
                 <w:szCs w:val="22"/>
               </w:rPr>
+              <w:lastRenderedPageBreak/>
               <w:t>Технологические процессы и произво</w:t>
             </w:r>
             <w:r>
@@ -22338,6 +24363,7 @@
                 <w:sz w:val="22"/>
                 <w:szCs w:val="22"/>
               </w:rPr>
+              <w:lastRenderedPageBreak/>
               <w:t xml:space="preserve">Примерная тематика </w:t>
             </w:r>
           </w:p>
@@ -22522,6 +24548,7 @@
                 <w:sz w:val="22"/>
                 <w:szCs w:val="22"/>
               </w:rPr>
+              <w:lastRenderedPageBreak/>
               <w:t>онные  формы  и методы обучения в высшем  учебном заведении  на  примере  деятельности кафедры</w:t>
             </w:r>
           </w:p>
@@ -22762,7 +24789,6 @@
                 <w:sz w:val="22"/>
                 <w:szCs w:val="22"/>
               </w:rPr>
-              <w:lastRenderedPageBreak/>
               <w:t>ние  по  рекомендова</w:t>
             </w:r>
             <w:r>
@@ -23024,6 +25050,7 @@
                 <w:sz w:val="22"/>
                 <w:szCs w:val="22"/>
               </w:rPr>
+              <w:lastRenderedPageBreak/>
               <w:t>ционной системы.</w:t>
             </w:r>
           </w:p>
@@ -23368,6 +25395,7 @@
         <w:jc w:val="both"/>
       </w:pPr>
       <w:r>
+        <w:lastRenderedPageBreak/>
         <w:t>Положения о</w:t>
       </w:r>
       <w:r>
@@ -23702,7 +25730,6 @@
         <w:ind w:left="568" w:hanging="284"/>
       </w:pPr>
       <w:r>
-        <w:lastRenderedPageBreak/>
         <w:t>МАТЕРИАЛЬНО-ТЕХНИЧЕСКОЕ</w:t>
       </w:r>
       <w:r>

--- a/09.04.01/ИНМиТ_ИТиАП_09.04.01_М2.1_Практики, в том числе научно-исследовательская работа.docx
+++ b/09.04.01/ИНМиТ_ИТиАП_09.04.01_М2.1_Практики, в том числе научно-исследовательская работа.docx
@@ -733,7 +733,7 @@
               <w:t xml:space="preserve"> </w:t>
             </w:r>
             <w:r>
-              <w:t>1</w:t>
+              <w:t>2</w:t>
             </w:r>
             <w:r>
               <w:t>)</w:t>
@@ -2782,31 +2782,37 @@
         <w:rPr>
           <w:spacing w:val="-5"/>
         </w:rPr>
-        <w:t>дисциплин</w:t>
+        <w:t>программы магистратуры</w:t>
       </w:r>
       <w:r>
         <w:rPr>
           <w:spacing w:val="-5"/>
         </w:rPr>
+        <w:t>,</w:t>
+      </w:r>
+      <w:r>
+        <w:rPr>
+          <w:spacing w:val="-5"/>
+        </w:rPr>
         <w:t xml:space="preserve"> </w:t>
       </w:r>
       <w:r>
         <w:rPr>
           <w:spacing w:val="-5"/>
         </w:rPr>
-        <w:t>общепрофесси</w:t>
+        <w:t>пр</w:t>
       </w:r>
       <w:r>
         <w:rPr>
           <w:spacing w:val="-5"/>
         </w:rPr>
-        <w:t>о</w:t>
+        <w:t>и</w:t>
       </w:r>
       <w:r>
         <w:rPr>
           <w:spacing w:val="-5"/>
         </w:rPr>
-        <w:t>нального</w:t>
+        <w:t>обретают</w:t>
       </w:r>
       <w:r>
         <w:rPr>
@@ -2818,7 +2824,7 @@
         <w:rPr>
           <w:spacing w:val="-5"/>
         </w:rPr>
-        <w:t>цикла</w:t>
+        <w:t>и</w:t>
       </w:r>
       <w:r>
         <w:rPr>
@@ -2830,6 +2836,54 @@
         <w:rPr>
           <w:spacing w:val="-5"/>
         </w:rPr>
+        <w:t>развивают</w:t>
+      </w:r>
+      <w:r>
+        <w:rPr>
+          <w:spacing w:val="-5"/>
+        </w:rPr>
+        <w:t xml:space="preserve"> </w:t>
+      </w:r>
+      <w:r>
+        <w:rPr>
+          <w:spacing w:val="-5"/>
+        </w:rPr>
+        <w:t>необходимые</w:t>
+      </w:r>
+      <w:r>
+        <w:rPr>
+          <w:spacing w:val="-5"/>
+        </w:rPr>
+        <w:t xml:space="preserve"> </w:t>
+      </w:r>
+      <w:r>
+        <w:rPr>
+          <w:spacing w:val="-5"/>
+        </w:rPr>
+        <w:t>практические</w:t>
+      </w:r>
+      <w:r>
+        <w:rPr>
+          <w:spacing w:val="-5"/>
+        </w:rPr>
+        <w:t xml:space="preserve"> </w:t>
+      </w:r>
+      <w:r>
+        <w:rPr>
+          <w:spacing w:val="-5"/>
+        </w:rPr>
+        <w:t>умения</w:t>
+      </w:r>
+      <w:r>
+        <w:rPr>
+          <w:spacing w:val="-5"/>
+        </w:rPr>
+        <w:t xml:space="preserve"> </w:t>
+      </w:r>
+      <w:r>
+        <w:rPr>
+          <w:spacing w:val="-5"/>
+        </w:rPr>
         <w:t>и</w:t>
       </w:r>
       <w:r>
@@ -2842,7 +2896,7 @@
         <w:rPr>
           <w:spacing w:val="-5"/>
         </w:rPr>
-        <w:t>дисциплин</w:t>
+        <w:t>навыки</w:t>
       </w:r>
       <w:r>
         <w:rPr>
@@ -2854,7 +2908,7 @@
         <w:rPr>
           <w:spacing w:val="-5"/>
         </w:rPr>
-        <w:t>специализации,</w:t>
+        <w:t>в</w:t>
       </w:r>
       <w:r>
         <w:rPr>
@@ -2866,7 +2920,7 @@
         <w:rPr>
           <w:spacing w:val="-5"/>
         </w:rPr>
-        <w:t>приобретают</w:t>
+        <w:t>соответствии</w:t>
       </w:r>
       <w:r>
         <w:rPr>
@@ -2878,7 +2932,7 @@
         <w:rPr>
           <w:spacing w:val="-5"/>
         </w:rPr>
-        <w:t>и</w:t>
+        <w:t>с</w:t>
       </w:r>
       <w:r>
         <w:rPr>
@@ -2890,7 +2944,7 @@
         <w:rPr>
           <w:spacing w:val="-5"/>
         </w:rPr>
-        <w:t>развивают</w:t>
+        <w:t>требованиями</w:t>
       </w:r>
       <w:r>
         <w:rPr>
@@ -2902,7 +2956,7 @@
         <w:rPr>
           <w:spacing w:val="-5"/>
         </w:rPr>
-        <w:t>необходимые</w:t>
+        <w:t>предприятия.</w:t>
       </w:r>
       <w:r>
         <w:rPr>
@@ -2914,7 +2968,7 @@
         <w:rPr>
           <w:spacing w:val="-5"/>
         </w:rPr>
-        <w:t>практические</w:t>
+        <w:t>Аттестация</w:t>
       </w:r>
       <w:r>
         <w:rPr>
@@ -2926,7 +2980,7 @@
         <w:rPr>
           <w:spacing w:val="-5"/>
         </w:rPr>
-        <w:t>умения</w:t>
+        <w:t>по</w:t>
       </w:r>
       <w:r>
         <w:rPr>
@@ -2938,7 +2992,7 @@
         <w:rPr>
           <w:spacing w:val="-5"/>
         </w:rPr>
-        <w:t>и</w:t>
+        <w:t>итогам</w:t>
       </w:r>
       <w:r>
         <w:rPr>
@@ -2950,7 +3004,7 @@
         <w:rPr>
           <w:spacing w:val="-5"/>
         </w:rPr>
-        <w:t>навыки</w:t>
+        <w:t>практики</w:t>
       </w:r>
       <w:r>
         <w:rPr>
@@ -2962,127 +3016,7 @@
         <w:rPr>
           <w:spacing w:val="-5"/>
         </w:rPr>
-        <w:t>в</w:t>
-      </w:r>
-      <w:r>
-        <w:rPr>
-          <w:spacing w:val="-5"/>
-        </w:rPr>
-        <w:t xml:space="preserve"> </w:t>
-      </w:r>
-      <w:r>
-        <w:rPr>
-          <w:spacing w:val="-5"/>
-        </w:rPr>
-        <w:t>соответствии</w:t>
-      </w:r>
-      <w:r>
-        <w:rPr>
-          <w:spacing w:val="-5"/>
-        </w:rPr>
-        <w:t xml:space="preserve"> </w:t>
-      </w:r>
-      <w:r>
-        <w:rPr>
-          <w:spacing w:val="-5"/>
-        </w:rPr>
-        <w:t>с</w:t>
-      </w:r>
-      <w:r>
-        <w:rPr>
-          <w:spacing w:val="-5"/>
-        </w:rPr>
-        <w:t xml:space="preserve"> </w:t>
-      </w:r>
-      <w:r>
-        <w:rPr>
-          <w:spacing w:val="-5"/>
-        </w:rPr>
-        <w:t>требованиями</w:t>
-      </w:r>
-      <w:r>
-        <w:rPr>
-          <w:spacing w:val="-5"/>
-        </w:rPr>
-        <w:t xml:space="preserve"> </w:t>
-      </w:r>
-      <w:r>
-        <w:rPr>
-          <w:spacing w:val="-5"/>
-        </w:rPr>
-        <w:t>предприятия.</w:t>
-      </w:r>
-      <w:r>
-        <w:rPr>
-          <w:spacing w:val="-5"/>
-        </w:rPr>
-        <w:t xml:space="preserve"> </w:t>
-      </w:r>
-      <w:r>
-        <w:rPr>
-          <w:spacing w:val="-5"/>
-        </w:rPr>
-        <w:t>Аттестация</w:t>
-      </w:r>
-      <w:r>
-        <w:rPr>
-          <w:spacing w:val="-5"/>
-        </w:rPr>
-        <w:t xml:space="preserve"> </w:t>
-      </w:r>
-      <w:r>
-        <w:rPr>
-          <w:spacing w:val="-5"/>
-        </w:rPr>
-        <w:t>по</w:t>
-      </w:r>
-      <w:r>
-        <w:rPr>
-          <w:spacing w:val="-5"/>
-        </w:rPr>
-        <w:t xml:space="preserve"> </w:t>
-      </w:r>
-      <w:r>
-        <w:rPr>
-          <w:spacing w:val="-5"/>
-        </w:rPr>
-        <w:t>итогам</w:t>
-      </w:r>
-      <w:r>
-        <w:rPr>
-          <w:spacing w:val="-5"/>
-        </w:rPr>
-        <w:t xml:space="preserve"> </w:t>
-      </w:r>
-      <w:r>
-        <w:rPr>
-          <w:spacing w:val="-5"/>
-        </w:rPr>
-        <w:t>практики</w:t>
-      </w:r>
-      <w:r>
-        <w:rPr>
-          <w:spacing w:val="-5"/>
-        </w:rPr>
-        <w:t xml:space="preserve"> </w:t>
-      </w:r>
-      <w:r>
-        <w:rPr>
-          <w:spacing w:val="-5"/>
-        </w:rPr>
-        <w:t>пров</w:t>
-      </w:r>
-      <w:r>
-        <w:rPr>
-          <w:spacing w:val="-5"/>
-        </w:rPr>
-        <w:t>о</w:t>
-      </w:r>
-      <w:r>
-        <w:rPr>
-          <w:spacing w:val="-5"/>
-        </w:rPr>
-        <w:t>дится</w:t>
+        <w:t>проводится</w:t>
       </w:r>
       <w:r>
         <w:rPr>
@@ -3455,14 +3389,7 @@
           <w:color w:val="000000"/>
           <w:spacing w:val="-1"/>
         </w:rPr>
-        <w:t xml:space="preserve"> три типа практик:</w:t>
-      </w:r>
-      <w:r>
-        <w:rPr>
-          <w:color w:val="000000"/>
-          <w:spacing w:val="-1"/>
-        </w:rPr>
-        <w:t xml:space="preserve"> научно-исследовательскую работу, педагогическую и преддипломную практики.</w:t>
+        <w:t xml:space="preserve"> три типа практик: научно-исследовательскую работу, педагогическую и преддипломную практики.</w:t>
       </w:r>
     </w:p>
     <w:p>
@@ -3757,11 +3684,7 @@
       </w:r>
       <w:proofErr w:type="gramEnd"/>
       <w:r>
-        <w:t xml:space="preserve"> </w:t>
-      </w:r>
-      <w:r>
-        <w:lastRenderedPageBreak/>
-        <w:t>приобретение студент</w:t>
+        <w:t xml:space="preserve"> приобретение студент</w:t>
       </w:r>
       <w:r>
         <w:t>ами</w:t>
@@ -4390,7 +4313,7 @@
               <w:rPr>
                 <w:b w:val="0"/>
               </w:rPr>
-              <w:t>18</w:t>
+              <w:t>22</w:t>
             </w:r>
           </w:p>
         </w:tc>
@@ -4732,15 +4655,7 @@
                 <w:sz w:val="22"/>
                 <w:szCs w:val="22"/>
               </w:rPr>
-              <w:t>Производственная практика (</w:t>
-            </w:r>
-            <w:r>
-              <w:rPr>
-                <w:b w:val="0"/>
-                <w:sz w:val="22"/>
-                <w:szCs w:val="22"/>
-              </w:rPr>
-              <w:t>п</w:t>
+              <w:t>Производственная практика (п</w:t>
             </w:r>
             <w:r>
               <w:rPr>
@@ -5050,15 +4965,7 @@
                 <w:sz w:val="22"/>
                 <w:szCs w:val="22"/>
               </w:rPr>
-              <w:t>Производственная практика (</w:t>
-            </w:r>
-            <w:r>
-              <w:rPr>
-                <w:b w:val="0"/>
-                <w:sz w:val="22"/>
-                <w:szCs w:val="22"/>
-              </w:rPr>
-              <w:t>п</w:t>
+              <w:t>Производственная практика (п</w:t>
             </w:r>
             <w:r>
               <w:rPr>
@@ -5223,7 +5130,7 @@
               <w:rPr>
                 <w:b w:val="0"/>
               </w:rPr>
-              <w:t>28</w:t>
+              <w:t>32</w:t>
             </w:r>
           </w:p>
         </w:tc>
@@ -6632,6 +6539,14 @@
               </w:rPr>
               <w:t>умений</w:t>
             </w:r>
+            <w:r>
+              <w:rPr>
+                <w:b w:val="0"/>
+                <w:sz w:val="22"/>
+                <w:szCs w:val="22"/>
+              </w:rPr>
+              <w:t xml:space="preserve"> и навыков</w:t>
+            </w:r>
           </w:p>
         </w:tc>
         <w:tc>
@@ -7270,23 +7185,7 @@
                 <w:sz w:val="22"/>
                 <w:szCs w:val="22"/>
               </w:rPr>
-              <w:t>нал</w:t>
-            </w:r>
-            <w:r>
-              <w:rPr>
-                <w:b w:val="0"/>
-                <w:sz w:val="22"/>
-                <w:szCs w:val="22"/>
-              </w:rPr>
-              <w:t>ь</w:t>
-            </w:r>
-            <w:r>
-              <w:rPr>
-                <w:b w:val="0"/>
-                <w:sz w:val="22"/>
-                <w:szCs w:val="22"/>
-              </w:rPr>
-              <w:t>ных</w:t>
+              <w:t>нальных</w:t>
             </w:r>
             <w:r>
               <w:rPr>
@@ -7411,71 +7310,103 @@
                 <w:sz w:val="22"/>
                 <w:szCs w:val="22"/>
               </w:rPr>
-              <w:t>Стационарная:</w:t>
-            </w:r>
-            <w:r>
-              <w:rPr>
-                <w:b w:val="0"/>
-                <w:sz w:val="22"/>
-                <w:szCs w:val="22"/>
-              </w:rPr>
-              <w:t xml:space="preserve"> </w:t>
-            </w:r>
-            <w:r>
-              <w:rPr>
-                <w:b w:val="0"/>
-                <w:sz w:val="22"/>
-                <w:szCs w:val="22"/>
-              </w:rPr>
-              <w:t>кафедра</w:t>
-            </w:r>
-            <w:r>
-              <w:rPr>
-                <w:b w:val="0"/>
-                <w:sz w:val="22"/>
-                <w:szCs w:val="22"/>
-              </w:rPr>
-              <w:t xml:space="preserve"> </w:t>
-            </w:r>
-            <w:r>
-              <w:rPr>
-                <w:b w:val="0"/>
-                <w:sz w:val="22"/>
-                <w:szCs w:val="22"/>
-              </w:rPr>
-              <w:t>Инфо</w:t>
-            </w:r>
-            <w:r>
-              <w:rPr>
-                <w:b w:val="0"/>
-                <w:sz w:val="22"/>
-                <w:szCs w:val="22"/>
-              </w:rPr>
-              <w:t>р</w:t>
-            </w:r>
-            <w:r>
-              <w:rPr>
-                <w:b w:val="0"/>
-                <w:sz w:val="22"/>
-                <w:szCs w:val="22"/>
-              </w:rPr>
-              <w:t>мационных</w:t>
-            </w:r>
-            <w:r>
-              <w:rPr>
-                <w:b w:val="0"/>
-                <w:sz w:val="22"/>
-                <w:szCs w:val="22"/>
-              </w:rPr>
-              <w:t xml:space="preserve"> </w:t>
-            </w:r>
-            <w:r>
-              <w:rPr>
-                <w:b w:val="0"/>
-                <w:sz w:val="22"/>
-                <w:szCs w:val="22"/>
-              </w:rPr>
-              <w:t>технологий</w:t>
+              <w:t>Стационарная</w:t>
+            </w:r>
+            <w:r>
+              <w:rPr>
+                <w:b w:val="0"/>
+                <w:sz w:val="22"/>
+                <w:szCs w:val="22"/>
+              </w:rPr>
+              <w:t xml:space="preserve"> или выездная</w:t>
+            </w:r>
+            <w:r>
+              <w:rPr>
+                <w:b w:val="0"/>
+                <w:sz w:val="22"/>
+                <w:szCs w:val="22"/>
+              </w:rPr>
+              <w:t>:</w:t>
+            </w:r>
+            <w:r>
+              <w:rPr>
+                <w:b w:val="0"/>
+                <w:sz w:val="22"/>
+                <w:szCs w:val="22"/>
+              </w:rPr>
+              <w:t xml:space="preserve"> </w:t>
+            </w:r>
+            <w:r>
+              <w:rPr>
+                <w:b w:val="0"/>
+                <w:sz w:val="22"/>
+                <w:szCs w:val="22"/>
+              </w:rPr>
+              <w:t>к</w:t>
+            </w:r>
+            <w:r>
+              <w:rPr>
+                <w:b w:val="0"/>
+                <w:sz w:val="22"/>
+                <w:szCs w:val="22"/>
+              </w:rPr>
+              <w:t>а</w:t>
+            </w:r>
+            <w:r>
+              <w:rPr>
+                <w:b w:val="0"/>
+                <w:sz w:val="22"/>
+                <w:szCs w:val="22"/>
+              </w:rPr>
+              <w:t>федра</w:t>
+            </w:r>
+            <w:r>
+              <w:rPr>
+                <w:b w:val="0"/>
+                <w:sz w:val="22"/>
+                <w:szCs w:val="22"/>
+              </w:rPr>
+              <w:t xml:space="preserve"> </w:t>
+            </w:r>
+            <w:r>
+              <w:rPr>
+                <w:b w:val="0"/>
+                <w:sz w:val="22"/>
+                <w:szCs w:val="22"/>
+              </w:rPr>
+              <w:t>Информационных</w:t>
+            </w:r>
+            <w:r>
+              <w:rPr>
+                <w:b w:val="0"/>
+                <w:sz w:val="22"/>
+                <w:szCs w:val="22"/>
+              </w:rPr>
+              <w:t xml:space="preserve"> </w:t>
+            </w:r>
+            <w:r>
+              <w:rPr>
+                <w:b w:val="0"/>
+                <w:sz w:val="22"/>
+                <w:szCs w:val="22"/>
+              </w:rPr>
+              <w:t>техн</w:t>
+            </w:r>
+            <w:r>
+              <w:rPr>
+                <w:b w:val="0"/>
+                <w:sz w:val="22"/>
+                <w:szCs w:val="22"/>
+              </w:rPr>
+              <w:t>о</w:t>
+            </w:r>
+            <w:r>
+              <w:rPr>
+                <w:b w:val="0"/>
+                <w:sz w:val="22"/>
+                <w:szCs w:val="22"/>
+              </w:rPr>
+              <w:t>логий</w:t>
             </w:r>
             <w:r>
               <w:rPr>
@@ -7507,39 +7438,39 @@
                 <w:sz w:val="22"/>
                 <w:szCs w:val="22"/>
               </w:rPr>
-              <w:t>автом</w:t>
-            </w:r>
-            <w:r>
-              <w:rPr>
-                <w:b w:val="0"/>
-                <w:sz w:val="22"/>
-                <w:szCs w:val="22"/>
-              </w:rPr>
-              <w:t>а</w:t>
-            </w:r>
-            <w:r>
-              <w:rPr>
-                <w:b w:val="0"/>
-                <w:sz w:val="22"/>
-                <w:szCs w:val="22"/>
-              </w:rPr>
-              <w:t>тизации</w:t>
-            </w:r>
-            <w:r>
-              <w:rPr>
-                <w:b w:val="0"/>
-                <w:sz w:val="22"/>
-                <w:szCs w:val="22"/>
-              </w:rPr>
-              <w:t xml:space="preserve"> </w:t>
-            </w:r>
-            <w:r>
-              <w:rPr>
-                <w:b w:val="0"/>
-                <w:sz w:val="22"/>
-                <w:szCs w:val="22"/>
-              </w:rPr>
-              <w:t>проектирования</w:t>
+              <w:t>автоматизации</w:t>
+            </w:r>
+            <w:r>
+              <w:rPr>
+                <w:b w:val="0"/>
+                <w:sz w:val="22"/>
+                <w:szCs w:val="22"/>
+              </w:rPr>
+              <w:t xml:space="preserve"> </w:t>
+            </w:r>
+            <w:r>
+              <w:rPr>
+                <w:b w:val="0"/>
+                <w:sz w:val="22"/>
+                <w:szCs w:val="22"/>
+              </w:rPr>
+              <w:t>проект</w:t>
+            </w:r>
+            <w:r>
+              <w:rPr>
+                <w:b w:val="0"/>
+                <w:sz w:val="22"/>
+                <w:szCs w:val="22"/>
+              </w:rPr>
+              <w:t>и</w:t>
+            </w:r>
+            <w:r>
+              <w:rPr>
+                <w:b w:val="0"/>
+                <w:sz w:val="22"/>
+                <w:szCs w:val="22"/>
+              </w:rPr>
+              <w:t>рования</w:t>
             </w:r>
           </w:p>
         </w:tc>
@@ -9449,23 +9380,7 @@
                 <w:sz w:val="22"/>
                 <w:szCs w:val="22"/>
               </w:rPr>
-              <w:t>р</w:t>
-            </w:r>
-            <w:r>
-              <w:rPr>
-                <w:b w:val="0"/>
-                <w:sz w:val="22"/>
-                <w:szCs w:val="22"/>
-              </w:rPr>
-              <w:t>а</w:t>
-            </w:r>
-            <w:r>
-              <w:rPr>
-                <w:b w:val="0"/>
-                <w:sz w:val="22"/>
-                <w:szCs w:val="22"/>
-              </w:rPr>
-              <w:t>бота</w:t>
+              <w:t>работа</w:t>
             </w:r>
             <w:r>
               <w:rPr>
@@ -9704,23 +9619,7 @@
                 <w:sz w:val="22"/>
                 <w:szCs w:val="22"/>
               </w:rPr>
-              <w:t>пр</w:t>
-            </w:r>
-            <w:r>
-              <w:rPr>
-                <w:b w:val="0"/>
-                <w:sz w:val="22"/>
-                <w:szCs w:val="22"/>
-              </w:rPr>
-              <w:t>о</w:t>
-            </w:r>
-            <w:r>
-              <w:rPr>
-                <w:b w:val="0"/>
-                <w:sz w:val="22"/>
-                <w:szCs w:val="22"/>
-              </w:rPr>
-              <w:t>фессиональных</w:t>
+              <w:t>профессиональных</w:t>
             </w:r>
             <w:r>
               <w:rPr>
@@ -9874,15 +9773,7 @@
                 <w:sz w:val="22"/>
                 <w:szCs w:val="22"/>
               </w:rPr>
-              <w:t>Производственная практика (</w:t>
-            </w:r>
-            <w:r>
-              <w:rPr>
-                <w:b w:val="0"/>
-                <w:sz w:val="22"/>
-                <w:szCs w:val="22"/>
-              </w:rPr>
-              <w:t>п</w:t>
+              <w:t>Производственная практика (п</w:t>
             </w:r>
             <w:r>
               <w:rPr>
@@ -10034,23 +9925,7 @@
                 <w:sz w:val="22"/>
                 <w:szCs w:val="22"/>
               </w:rPr>
-              <w:t>професси</w:t>
-            </w:r>
-            <w:r>
-              <w:rPr>
-                <w:b w:val="0"/>
-                <w:sz w:val="22"/>
-                <w:szCs w:val="22"/>
-              </w:rPr>
-              <w:t>о</w:t>
-            </w:r>
-            <w:r>
-              <w:rPr>
-                <w:b w:val="0"/>
-                <w:sz w:val="22"/>
-                <w:szCs w:val="22"/>
-              </w:rPr>
-              <w:t>нальной</w:t>
+              <w:t>профессиональной</w:t>
             </w:r>
             <w:r>
               <w:rPr>
@@ -10211,15 +10086,7 @@
                 <w:sz w:val="22"/>
                 <w:szCs w:val="22"/>
               </w:rPr>
-              <w:t>Производственная практика (</w:t>
-            </w:r>
-            <w:r>
-              <w:rPr>
-                <w:b w:val="0"/>
-                <w:sz w:val="22"/>
-                <w:szCs w:val="22"/>
-              </w:rPr>
-              <w:t>п</w:t>
+              <w:t>Производственная практика (п</w:t>
             </w:r>
             <w:r>
               <w:rPr>
@@ -10875,23 +10742,7 @@
                 <w:sz w:val="22"/>
                 <w:szCs w:val="22"/>
               </w:rPr>
-              <w:t>р</w:t>
-            </w:r>
-            <w:r>
-              <w:rPr>
-                <w:b w:val="0"/>
-                <w:sz w:val="22"/>
-                <w:szCs w:val="22"/>
-              </w:rPr>
-              <w:t>а</w:t>
-            </w:r>
-            <w:r>
-              <w:rPr>
-                <w:b w:val="0"/>
-                <w:sz w:val="22"/>
-                <w:szCs w:val="22"/>
-              </w:rPr>
-              <w:t>бота</w:t>
+              <w:t>работа</w:t>
             </w:r>
             <w:r>
               <w:rPr>
@@ -11017,19 +10868,43 @@
               <w:rPr>
                 <w:spacing w:val="-5"/>
               </w:rPr>
-              <w:t>осуществления</w:t>
+              <w:t xml:space="preserve">- </w:t>
             </w:r>
             <w:r>
               <w:rPr>
                 <w:spacing w:val="-5"/>
               </w:rPr>
-              <w:t xml:space="preserve"> </w:t>
+              <w:t>в</w:t>
             </w:r>
             <w:r>
               <w:rPr>
                 <w:spacing w:val="-5"/>
               </w:rPr>
-              <w:t>исследований  в сфере информационных технологий в деятельности машиностроительных предприятий.</w:t>
+              <w:t xml:space="preserve"> проведении</w:t>
+            </w:r>
+            <w:r>
+              <w:rPr>
+                <w:spacing w:val="-5"/>
+              </w:rPr>
+              <w:t xml:space="preserve"> </w:t>
+            </w:r>
+            <w:r>
+              <w:rPr>
+                <w:spacing w:val="-5"/>
+              </w:rPr>
+              <w:t>исследований  в сфере информационных технологий в д</w:t>
+            </w:r>
+            <w:r>
+              <w:rPr>
+                <w:spacing w:val="-5"/>
+              </w:rPr>
+              <w:t>е</w:t>
+            </w:r>
+            <w:r>
+              <w:rPr>
+                <w:spacing w:val="-5"/>
+              </w:rPr>
+              <w:t>ятельности машиностроительных предприятий.</w:t>
             </w:r>
           </w:p>
         </w:tc>
@@ -11171,23 +11046,7 @@
                 <w:sz w:val="22"/>
                 <w:szCs w:val="22"/>
               </w:rPr>
-              <w:t>пр</w:t>
-            </w:r>
-            <w:r>
-              <w:rPr>
-                <w:b w:val="0"/>
-                <w:sz w:val="22"/>
-                <w:szCs w:val="22"/>
-              </w:rPr>
-              <w:t>о</w:t>
-            </w:r>
-            <w:r>
-              <w:rPr>
-                <w:b w:val="0"/>
-                <w:sz w:val="22"/>
-                <w:szCs w:val="22"/>
-              </w:rPr>
-              <w:t>фессиональных</w:t>
+              <w:t>профессиональных</w:t>
             </w:r>
             <w:r>
               <w:rPr>
@@ -11408,109 +11267,44 @@
             </w:r>
           </w:p>
           <w:p>
-            <w:r>
+            <w:pPr>
               <w:rPr>
                 <w:spacing w:val="-5"/>
               </w:rPr>
-              <w:t>характеристик</w:t>
-            </w:r>
+            </w:pPr>
             <w:r>
               <w:rPr>
                 <w:spacing w:val="-5"/>
               </w:rPr>
-              <w:t>и</w:t>
+              <w:t xml:space="preserve">- </w:t>
             </w:r>
             <w:r>
               <w:rPr>
                 <w:spacing w:val="-5"/>
               </w:rPr>
-              <w:t xml:space="preserve"> предприятий по </w:t>
-            </w:r>
-            <w:proofErr w:type="spellStart"/>
-            <w:r>
-              <w:rPr>
-                <w:spacing w:val="-5"/>
-              </w:rPr>
-              <w:t>подотраслям</w:t>
-            </w:r>
-            <w:proofErr w:type="spellEnd"/>
-            <w:r>
-              <w:rPr>
-                <w:spacing w:val="-5"/>
-              </w:rPr>
-              <w:t xml:space="preserve"> машиностроения и о</w:t>
-            </w:r>
-            <w:r>
-              <w:rPr>
-                <w:spacing w:val="-5"/>
-              </w:rPr>
-              <w:t>т</w:t>
-            </w:r>
-            <w:r>
-              <w:rPr>
-                <w:spacing w:val="-5"/>
-              </w:rPr>
-              <w:t>расли в целом,</w:t>
-            </w:r>
-            <w:r>
-              <w:rPr>
-                <w:spacing w:val="-5"/>
-              </w:rPr>
-              <w:t xml:space="preserve"> по видам </w:t>
-            </w:r>
-            <w:r>
-              <w:rPr>
-                <w:spacing w:val="-5"/>
-              </w:rPr>
-              <w:t>машиностроительной продукции, использ</w:t>
-            </w:r>
-            <w:r>
-              <w:rPr>
-                <w:spacing w:val="-5"/>
-              </w:rPr>
-              <w:t>у</w:t>
-            </w:r>
-            <w:r>
-              <w:rPr>
-                <w:spacing w:val="-5"/>
-              </w:rPr>
-              <w:t>емо</w:t>
-            </w:r>
-            <w:r>
-              <w:rPr>
-                <w:spacing w:val="-5"/>
-              </w:rPr>
-              <w:t>му</w:t>
-            </w:r>
-            <w:r>
-              <w:rPr>
-                <w:spacing w:val="-5"/>
-              </w:rPr>
-              <w:t xml:space="preserve"> обору</w:t>
-            </w:r>
-            <w:r>
-              <w:rPr>
-                <w:spacing w:val="-5"/>
-              </w:rPr>
-              <w:t>дованию и информационным технологиям,</w:t>
-            </w:r>
-            <w:r>
-              <w:rPr>
-                <w:spacing w:val="-5"/>
-              </w:rPr>
-              <w:t xml:space="preserve"> уровню о</w:t>
-            </w:r>
-            <w:r>
-              <w:rPr>
-                <w:spacing w:val="-5"/>
-              </w:rPr>
-              <w:t>б</w:t>
-            </w:r>
-            <w:r>
-              <w:rPr>
-                <w:spacing w:val="-5"/>
-              </w:rPr>
-              <w:t>новления и доле инновационных решений</w:t>
+              <w:t>использования технической и справочной литературы</w:t>
+            </w:r>
+          </w:p>
+          <w:p>
+            <w:r>
+              <w:t xml:space="preserve">- </w:t>
+            </w:r>
+            <w:r>
+              <w:t>грамотной и технически обоснованной разработки программн</w:t>
+            </w:r>
+            <w:r>
+              <w:t>о</w:t>
+            </w:r>
+            <w:r>
+              <w:t>го продукта</w:t>
+            </w:r>
+          </w:p>
+          <w:p>
+            <w:r>
+              <w:t xml:space="preserve">- </w:t>
+            </w:r>
+            <w:r>
+              <w:t>применения средств тестирования программных продуктов и баз данных</w:t>
             </w:r>
           </w:p>
         </w:tc>
@@ -11580,15 +11374,7 @@
                 <w:sz w:val="22"/>
                 <w:szCs w:val="22"/>
               </w:rPr>
-              <w:t>ка (</w:t>
-            </w:r>
-            <w:r>
-              <w:rPr>
-                <w:b w:val="0"/>
-                <w:sz w:val="22"/>
-                <w:szCs w:val="22"/>
-              </w:rPr>
-              <w:t>п</w:t>
+              <w:t>ка (п</w:t>
             </w:r>
             <w:r>
               <w:rPr>
@@ -11857,93 +11643,66 @@
               <w:rPr>
                 <w:spacing w:val="-5"/>
               </w:rPr>
-              <w:t xml:space="preserve"> составлять план занятия, следовать стандартам </w:t>
-            </w:r>
-            <w:proofErr w:type="spellStart"/>
+              <w:t xml:space="preserve"> составлять план занятия, следовать стандартам образова</w:t>
+            </w:r>
             <w:r>
               <w:rPr>
                 <w:spacing w:val="-5"/>
               </w:rPr>
-              <w:t>образова</w:t>
-            </w:r>
-            <w:proofErr w:type="spellEnd"/>
-            <w:r>
+              <w:t>тельного учреждения</w:t>
+            </w:r>
+          </w:p>
+          <w:p>
+            <w:pPr>
               <w:rPr>
                 <w:spacing w:val="-5"/>
               </w:rPr>
+            </w:pPr>
+            <w:r>
+              <w:rPr>
+                <w:spacing w:val="-5"/>
+              </w:rPr>
               <w:t>-</w:t>
             </w:r>
-          </w:p>
-          <w:p>
-            <w:pPr>
+            <w:r>
               <w:rPr>
                 <w:spacing w:val="-5"/>
               </w:rPr>
-            </w:pPr>
+              <w:t xml:space="preserve"> разрабатывать документацию для учебной деятельности образов</w:t>
+            </w:r>
             <w:r>
               <w:rPr>
                 <w:spacing w:val="-5"/>
               </w:rPr>
-              <w:t xml:space="preserve">тельного учреждения; </w:t>
-            </w:r>
-          </w:p>
-          <w:p>
-            <w:pPr>
+              <w:t>а</w:t>
+            </w:r>
+            <w:r>
               <w:rPr>
                 <w:spacing w:val="-5"/>
               </w:rPr>
-            </w:pPr>
-            <w:r>
+              <w:t>тельного учреждения</w:t>
+            </w:r>
+          </w:p>
+          <w:p>
+            <w:pPr>
               <w:rPr>
                 <w:spacing w:val="-5"/>
               </w:rPr>
+            </w:pPr>
+            <w:r>
+              <w:rPr>
+                <w:spacing w:val="-5"/>
+              </w:rPr>
               <w:t>-</w:t>
             </w:r>
             <w:r>
               <w:rPr>
                 <w:spacing w:val="-5"/>
               </w:rPr>
-              <w:t xml:space="preserve"> разрабатывать документацию для учебной деятельности </w:t>
-            </w:r>
-          </w:p>
-          <w:p>
-            <w:pPr>
-              <w:rPr>
-                <w:spacing w:val="-5"/>
-              </w:rPr>
-            </w:pPr>
-            <w:r>
-              <w:rPr>
-                <w:spacing w:val="-5"/>
-              </w:rPr>
-              <w:t xml:space="preserve">образовательного учреждения; </w:t>
-            </w:r>
-          </w:p>
-          <w:p>
-            <w:pPr>
-              <w:rPr>
-                <w:spacing w:val="-5"/>
-              </w:rPr>
-            </w:pPr>
-            <w:r>
-              <w:rPr>
-                <w:spacing w:val="-5"/>
-              </w:rPr>
-              <w:t>-</w:t>
-            </w:r>
-            <w:r>
-              <w:rPr>
-                <w:spacing w:val="-5"/>
-              </w:rPr>
               <w:t xml:space="preserve"> самостоятельно проводить практические и лабораторные </w:t>
             </w:r>
-          </w:p>
-          <w:p>
-            <w:pPr>
-              <w:rPr>
-                <w:spacing w:val="-5"/>
-              </w:rPr>
-            </w:pPr>
+            <w:bookmarkStart w:id="4" w:name="_GoBack"/>
+            <w:bookmarkEnd w:id="4"/>
             <w:r>
               <w:rPr>
                 <w:spacing w:val="-5"/>
@@ -12177,15 +11936,7 @@
                 <w:sz w:val="22"/>
                 <w:szCs w:val="22"/>
               </w:rPr>
-              <w:t>ка (</w:t>
-            </w:r>
-            <w:r>
-              <w:rPr>
-                <w:b w:val="0"/>
-                <w:sz w:val="22"/>
-                <w:szCs w:val="22"/>
-              </w:rPr>
-              <w:t>п</w:t>
+              <w:t>ка (п</w:t>
             </w:r>
             <w:r>
               <w:rPr>
@@ -12415,6 +12166,9 @@
                 <w:spacing w:val="-5"/>
               </w:rPr>
             </w:pPr>
+            <w:r>
+              <w:t xml:space="preserve">- </w:t>
+            </w:r>
             <w:r>
               <w:t xml:space="preserve">анализа существующей информационной системы предприятия и </w:t>
             </w:r>
@@ -12511,12 +12265,12 @@
                 <w:szCs w:val="22"/>
               </w:rPr>
             </w:pPr>
-            <w:bookmarkStart w:id="4" w:name="10110100742.1._Междисциплинарные_связи_с"/>
-            <w:bookmarkStart w:id="5" w:name="10110100752.2._Междисциплинарные_связи_с"/>
-            <w:bookmarkStart w:id="6" w:name="10110000424._ОБЪЕМ_ДИСЦИПЛИНЫ_И_ВИДЫ_УЧЕ"/>
-            <w:bookmarkEnd w:id="4"/>
+            <w:bookmarkStart w:id="5" w:name="10110100742.1._Междисциплинарные_связи_с"/>
+            <w:bookmarkStart w:id="6" w:name="10110100752.2._Междисциплинарные_связи_с"/>
+            <w:bookmarkStart w:id="7" w:name="10110000424._ОБЪЕМ_ДИСЦИПЛИНЫ_И_ВИДЫ_УЧЕ"/>
             <w:bookmarkEnd w:id="5"/>
             <w:bookmarkEnd w:id="6"/>
+            <w:bookmarkEnd w:id="7"/>
             <w:r>
               <w:rPr>
                 <w:sz w:val="22"/>
@@ -12841,23 +12595,7 @@
                 <w:sz w:val="22"/>
                 <w:szCs w:val="22"/>
               </w:rPr>
-              <w:t>Производственная практ</w:t>
-            </w:r>
-            <w:r>
-              <w:rPr>
-                <w:b w:val="0"/>
-                <w:sz w:val="22"/>
-                <w:szCs w:val="22"/>
-              </w:rPr>
-              <w:t>и</w:t>
-            </w:r>
-            <w:r>
-              <w:rPr>
-                <w:b w:val="0"/>
-                <w:sz w:val="22"/>
-                <w:szCs w:val="22"/>
-              </w:rPr>
-              <w:t>ка (н</w:t>
+              <w:t>Производственная практика (н</w:t>
             </w:r>
             <w:r>
               <w:rPr>
@@ -14044,23 +13782,7 @@
                 <w:sz w:val="22"/>
                 <w:szCs w:val="22"/>
               </w:rPr>
-              <w:t>оп</w:t>
-            </w:r>
-            <w:r>
-              <w:rPr>
-                <w:b w:val="0"/>
-                <w:sz w:val="22"/>
-                <w:szCs w:val="22"/>
-              </w:rPr>
-              <w:t>ы</w:t>
-            </w:r>
-            <w:r>
-              <w:rPr>
-                <w:b w:val="0"/>
-                <w:sz w:val="22"/>
-                <w:szCs w:val="22"/>
-              </w:rPr>
-              <w:t>та</w:t>
+              <w:t>опыта</w:t>
             </w:r>
             <w:r>
               <w:rPr>
@@ -14150,7 +13872,10 @@
               <w:jc w:val="both"/>
             </w:pPr>
             <w:r>
-              <w:t>Установочная лекция. Инструктаж по технике безопасности</w:t>
+              <w:t xml:space="preserve">Установочная лекция. Инструктаж по </w:t>
+            </w:r>
+            <w:r>
+              <w:t>охране труда</w:t>
             </w:r>
           </w:p>
         </w:tc>
@@ -14522,23 +14247,7 @@
                 <w:sz w:val="22"/>
                 <w:szCs w:val="22"/>
               </w:rPr>
-              <w:t>пра</w:t>
-            </w:r>
-            <w:r>
-              <w:rPr>
-                <w:b w:val="0"/>
-                <w:sz w:val="22"/>
-                <w:szCs w:val="22"/>
-              </w:rPr>
-              <w:t>к</w:t>
-            </w:r>
-            <w:r>
-              <w:rPr>
-                <w:b w:val="0"/>
-                <w:sz w:val="22"/>
-                <w:szCs w:val="22"/>
-              </w:rPr>
-              <w:t>тика</w:t>
+              <w:t>практика</w:t>
             </w:r>
             <w:r>
               <w:rPr>
@@ -14919,7 +14628,7 @@
       </w:tr>
     </w:tbl>
     <w:p>
-      <w:bookmarkStart w:id="7" w:name="_Toc292835156"/>
+      <w:bookmarkStart w:id="8" w:name="_Toc292835156"/>
     </w:p>
     <w:p>
       <w:pPr>
@@ -15299,7 +15008,7 @@
             <w:shd w:val="clear" w:color="auto" w:fill="auto"/>
             <w:vAlign w:val="center"/>
           </w:tcPr>
-          <w:bookmarkEnd w:id="7"/>
+          <w:bookmarkEnd w:id="8"/>
           <w:p>
             <w:pPr>
               <w:jc w:val="center"/>
@@ -15541,39 +15250,15 @@
                 <w:sz w:val="22"/>
                 <w:szCs w:val="22"/>
               </w:rPr>
-              <w:t>р</w:t>
-            </w:r>
-            <w:r>
-              <w:rPr>
-                <w:b w:val="0"/>
-                <w:sz w:val="22"/>
-                <w:szCs w:val="22"/>
-              </w:rPr>
-              <w:t>а</w:t>
-            </w:r>
-            <w:r>
-              <w:rPr>
-                <w:b w:val="0"/>
-                <w:sz w:val="22"/>
-                <w:szCs w:val="22"/>
-              </w:rPr>
-              <w:t>бота</w:t>
-            </w:r>
-            <w:r>
-              <w:rPr>
-                <w:b w:val="0"/>
-                <w:sz w:val="22"/>
-                <w:szCs w:val="22"/>
-              </w:rPr>
-              <w:t>)</w:t>
-            </w:r>
-            <w:r>
-              <w:rPr>
-                <w:b w:val="0"/>
-                <w:sz w:val="22"/>
-                <w:szCs w:val="22"/>
-              </w:rPr>
-              <w:t xml:space="preserve"> </w:t>
+              <w:t>работа</w:t>
+            </w:r>
+            <w:r>
+              <w:rPr>
+                <w:b w:val="0"/>
+                <w:sz w:val="22"/>
+                <w:szCs w:val="22"/>
+              </w:rPr>
+              <w:t xml:space="preserve">) </w:t>
             </w:r>
             <w:r>
               <w:rPr>
@@ -15756,15 +15441,7 @@
                 <w:sz w:val="22"/>
                 <w:szCs w:val="22"/>
               </w:rPr>
-              <w:t>)</w:t>
-            </w:r>
-            <w:r>
-              <w:rPr>
-                <w:b w:val="0"/>
-                <w:sz w:val="22"/>
-                <w:szCs w:val="22"/>
-              </w:rPr>
-              <w:t xml:space="preserve"> </w:t>
+              <w:t xml:space="preserve">) </w:t>
             </w:r>
             <w:r>
               <w:rPr>
@@ -15987,23 +15664,7 @@
                 <w:sz w:val="22"/>
                 <w:szCs w:val="22"/>
               </w:rPr>
-              <w:t>де</w:t>
-            </w:r>
-            <w:r>
-              <w:rPr>
-                <w:b w:val="0"/>
-                <w:sz w:val="22"/>
-                <w:szCs w:val="22"/>
-              </w:rPr>
-              <w:t>я</w:t>
-            </w:r>
-            <w:r>
-              <w:rPr>
-                <w:b w:val="0"/>
-                <w:sz w:val="22"/>
-                <w:szCs w:val="22"/>
-              </w:rPr>
-              <w:t>тельности</w:t>
+              <w:t>деятельности</w:t>
             </w:r>
             <w:r>
               <w:rPr>
@@ -16867,31 +16528,7 @@
               <w:rPr>
                 <w:iCs/>
               </w:rPr>
-              <w:t>Практическая работа магистра</w:t>
-            </w:r>
-            <w:r>
-              <w:rPr>
-                <w:iCs/>
-              </w:rPr>
-              <w:t>н</w:t>
-            </w:r>
-            <w:r>
-              <w:rPr>
-                <w:iCs/>
-              </w:rPr>
-              <w:t>та по реализации выбранной тем</w:t>
-            </w:r>
-            <w:r>
-              <w:rPr>
-                <w:iCs/>
-              </w:rPr>
-              <w:t>а</w:t>
-            </w:r>
-            <w:r>
-              <w:rPr>
-                <w:iCs/>
-              </w:rPr>
-              <w:t>тики</w:t>
+              <w:t>Практическая работа магистранта по реализации выбранной тематики</w:t>
             </w:r>
           </w:p>
         </w:tc>
@@ -18077,19 +17714,7 @@
               <w:rPr>
                 <w:iCs/>
               </w:rPr>
-              <w:t>следования для выступления на конференциях, сем</w:t>
-            </w:r>
-            <w:r>
-              <w:rPr>
-                <w:iCs/>
-              </w:rPr>
-              <w:t>и</w:t>
-            </w:r>
-            <w:r>
-              <w:rPr>
-                <w:iCs/>
-              </w:rPr>
-              <w:t>нарах, круглых столах и т.д.</w:t>
+              <w:t>следования для выступления на конференциях, семинарах, круглых столах и т.д.</w:t>
             </w:r>
           </w:p>
         </w:tc>
@@ -18348,8 +17973,6 @@
               </w:rPr>
               <w:t xml:space="preserve"> </w:t>
             </w:r>
-            <w:bookmarkStart w:id="8" w:name="_GoBack"/>
-            <w:bookmarkEnd w:id="8"/>
             <w:r>
               <w:t>защита отчёта, зачёт</w:t>
             </w:r>
@@ -19796,7 +19419,10 @@
               <w:rPr>
                 <w:lang w:val="en-US"/>
               </w:rPr>
-              <w:t>, 1-16</w:t>
+              <w:t xml:space="preserve">, </w:t>
+            </w:r>
+            <w:r>
+              <w:t>7-13</w:t>
             </w:r>
           </w:p>
         </w:tc>
@@ -19870,15 +19496,24 @@
             <w:pPr>
               <w:keepNext/>
               <w:jc w:val="center"/>
+            </w:pPr>
+            <w:r>
               <w:rPr>
                 <w:lang w:val="en-US"/>
               </w:rPr>
-            </w:pPr>
+              <w:t>IV, 1</w:t>
+            </w:r>
+            <w:r>
+              <w:t>0</w:t>
+            </w:r>
             <w:r>
               <w:rPr>
                 <w:lang w:val="en-US"/>
               </w:rPr>
-              <w:t>IV, 12-13</w:t>
+              <w:t>-1</w:t>
+            </w:r>
+            <w:r>
+              <w:t>1</w:t>
             </w:r>
           </w:p>
         </w:tc>
@@ -19940,15 +19575,24 @@
             <w:pPr>
               <w:keepNext/>
               <w:jc w:val="center"/>
+            </w:pPr>
+            <w:r>
               <w:rPr>
                 <w:lang w:val="en-US"/>
               </w:rPr>
-            </w:pPr>
+              <w:t>IV, 1</w:t>
+            </w:r>
+            <w:r>
+              <w:t>1</w:t>
+            </w:r>
             <w:r>
               <w:rPr>
                 <w:lang w:val="en-US"/>
               </w:rPr>
-              <w:t>IV, 14-16</w:t>
+              <w:t>-1</w:t>
+            </w:r>
+            <w:r>
+              <w:t>2</w:t>
             </w:r>
           </w:p>
         </w:tc>
@@ -20010,15 +19654,24 @@
             <w:pPr>
               <w:keepNext/>
               <w:jc w:val="center"/>
+            </w:pPr>
+            <w:r>
               <w:rPr>
                 <w:lang w:val="en-US"/>
               </w:rPr>
-            </w:pPr>
+              <w:t xml:space="preserve">IV, </w:t>
+            </w:r>
+            <w:r>
+              <w:t>7</w:t>
+            </w:r>
             <w:r>
               <w:rPr>
                 <w:lang w:val="en-US"/>
               </w:rPr>
-              <w:t>IV, 1-16</w:t>
+              <w:t>-1</w:t>
+            </w:r>
+            <w:r>
+              <w:t>3</w:t>
             </w:r>
           </w:p>
         </w:tc>
@@ -20786,6 +20439,9 @@
               <w:t xml:space="preserve">, </w:t>
             </w:r>
             <w:r>
+              <w:t>2</w:t>
+            </w:r>
+            <w:r>
               <w:rPr>
                 <w:lang w:val="en-US"/>
               </w:rPr>
@@ -20886,10 +20542,22 @@
               <w:t xml:space="preserve">, </w:t>
             </w:r>
             <w:r>
+              <w:t>2</w:t>
+            </w:r>
+            <w:r>
               <w:rPr>
                 <w:lang w:val="en-US"/>
               </w:rPr>
-              <w:t>1-2</w:t>
+              <w:t>1-</w:t>
+            </w:r>
+            <w:r>
+              <w:t>2</w:t>
+            </w:r>
+            <w:r>
+              <w:rPr>
+                <w:lang w:val="en-US"/>
+              </w:rPr>
+              <w:t>2</w:t>
             </w:r>
           </w:p>
         </w:tc>
@@ -20937,7 +20605,7 @@
                 <w:sz w:val="22"/>
                 <w:szCs w:val="22"/>
               </w:rPr>
-              <w:t>Оформление отчета</w:t>
+              <w:t>Отчет по практике, его соответствие заданию и качество оформления</w:t>
             </w:r>
           </w:p>
         </w:tc>
@@ -20967,6 +20635,9 @@
               <w:rPr>
                 <w:lang w:val="en-US"/>
               </w:rPr>
+              <w:t>2</w:t>
+            </w:r>
+            <w:r>
               <w:t>2</w:t>
             </w:r>
           </w:p>
@@ -21199,7 +20870,7 @@
               <w:t xml:space="preserve"> </w:t>
             </w:r>
             <w:r>
-              <w:t>выполнение и защита отчёта, зачёт</w:t>
+              <w:t>защита отчёта, зачёт</w:t>
             </w:r>
           </w:p>
           <w:p>
@@ -21338,7 +21009,6 @@
           <w:b/>
           <w:sz w:val="22"/>
           <w:szCs w:val="22"/>
-          <w:lang w:val="en-US"/>
         </w:rPr>
       </w:pPr>
       <w:r>
@@ -21755,7 +21425,10 @@
               <w:t>,</w:t>
             </w:r>
             <w:r>
-              <w:t xml:space="preserve"> 1</w:t>
+              <w:t xml:space="preserve"> </w:t>
+            </w:r>
+            <w:r>
+              <w:t>23</w:t>
             </w:r>
           </w:p>
         </w:tc>
@@ -21802,31 +21475,7 @@
               <w:rPr>
                 <w:iCs/>
               </w:rPr>
-              <w:t>Выполнение работы в соотве</w:t>
-            </w:r>
-            <w:r>
-              <w:rPr>
-                <w:iCs/>
-              </w:rPr>
-              <w:t>т</w:t>
-            </w:r>
-            <w:r>
-              <w:rPr>
-                <w:iCs/>
-              </w:rPr>
-              <w:t>ствии с индивидуальным зад</w:t>
-            </w:r>
-            <w:r>
-              <w:rPr>
-                <w:iCs/>
-              </w:rPr>
-              <w:t>а</w:t>
-            </w:r>
-            <w:r>
-              <w:rPr>
-                <w:iCs/>
-              </w:rPr>
-              <w:t>нием</w:t>
+              <w:t>Выполнение работы в соответствии с индивидуальным заданием</w:t>
             </w:r>
           </w:p>
         </w:tc>
@@ -21847,7 +21496,10 @@
               <w:t>II,</w:t>
             </w:r>
             <w:r>
-              <w:t xml:space="preserve"> 1-2</w:t>
+              <w:t xml:space="preserve"> </w:t>
+            </w:r>
+            <w:r>
+              <w:t>23-24</w:t>
             </w:r>
           </w:p>
         </w:tc>
@@ -21894,7 +21546,7 @@
               <w:rPr>
                 <w:iCs/>
               </w:rPr>
-              <w:t>Оформление отчёта</w:t>
+              <w:t>Отчет по практике, его соответствие заданию и качество оформления</w:t>
             </w:r>
           </w:p>
         </w:tc>
@@ -21913,6 +21565,9 @@
                 <w:lang w:val="en-US"/>
               </w:rPr>
               <w:t>II, 2</w:t>
+            </w:r>
+            <w:r>
+              <w:t>4</w:t>
             </w:r>
           </w:p>
         </w:tc>
@@ -22639,23 +22294,7 @@
                 <w:bCs/>
                 <w:spacing w:val="-2"/>
               </w:rPr>
-              <w:t>ба</w:t>
-            </w:r>
-            <w:r>
-              <w:rPr>
-                <w:b/>
-                <w:bCs/>
-                <w:spacing w:val="-2"/>
-              </w:rPr>
-              <w:t>л</w:t>
-            </w:r>
-            <w:r>
-              <w:rPr>
-                <w:b/>
-                <w:bCs/>
-                <w:spacing w:val="-2"/>
-              </w:rPr>
-              <w:t>лах</w:t>
+              <w:t>баллах</w:t>
             </w:r>
           </w:p>
         </w:tc>
@@ -22795,13 +22434,7 @@
               <w:t>о</w:t>
             </w:r>
             <w:r>
-              <w:t>граммным средствам, использу</w:t>
-            </w:r>
-            <w:r>
-              <w:t>е</w:t>
-            </w:r>
-            <w:r>
-              <w:t>мых при проектировании и эксплуатации  информ</w:t>
+              <w:t>граммным средствам, используемых при проектировании и эксплуатации  информ</w:t>
             </w:r>
             <w:r>
               <w:t>а</w:t>
@@ -22828,21 +22461,7 @@
                 <w:rFonts w:eastAsia="Calibri"/>
                 <w:lang w:eastAsia="x-none"/>
               </w:rPr>
-              <w:t>ной квалификацио</w:t>
-            </w:r>
-            <w:r>
-              <w:rPr>
-                <w:rFonts w:eastAsia="Calibri"/>
-                <w:lang w:eastAsia="x-none"/>
-              </w:rPr>
-              <w:t>н</w:t>
-            </w:r>
-            <w:r>
-              <w:rPr>
-                <w:rFonts w:eastAsia="Calibri"/>
-                <w:lang w:eastAsia="x-none"/>
-              </w:rPr>
-              <w:t>ной работы.</w:t>
+              <w:t>ной квалификационной работы.</w:t>
             </w:r>
           </w:p>
         </w:tc>
@@ -22936,7 +22555,7 @@
                 <w:sz w:val="22"/>
                 <w:szCs w:val="22"/>
               </w:rPr>
-              <w:t>Оформление отчета</w:t>
+              <w:t>Отчет по практике, его соответствие заданию и качество оформления</w:t>
             </w:r>
           </w:p>
         </w:tc>
@@ -23833,7 +23452,7 @@
                 <w:sz w:val="22"/>
                 <w:szCs w:val="22"/>
               </w:rPr>
-              <w:t xml:space="preserve">мых программных средств на предприятии для автоматизации управления и обработки </w:t>
+              <w:t xml:space="preserve">мых программных средств на предприятии </w:t>
             </w:r>
             <w:r>
               <w:rPr>
@@ -23841,7 +23460,7 @@
                 <w:szCs w:val="22"/>
               </w:rPr>
               <w:lastRenderedPageBreak/>
-              <w:t>информации (специал</w:t>
+              <w:t>для автоматизации управления и обработки информации (специал</w:t>
             </w:r>
             <w:r>
               <w:rPr>
@@ -24168,7 +23787,15 @@
                 <w:sz w:val="22"/>
                 <w:szCs w:val="22"/>
               </w:rPr>
-              <w:t>ния: история развития, структура базовых пре</w:t>
+              <w:t xml:space="preserve">ния: история развития, </w:t>
+            </w:r>
+            <w:r>
+              <w:rPr>
+                <w:sz w:val="22"/>
+                <w:szCs w:val="22"/>
+              </w:rPr>
+              <w:lastRenderedPageBreak/>
+              <w:t>структура базовых пре</w:t>
             </w:r>
             <w:r>
               <w:rPr>
@@ -24206,7 +23833,6 @@
                 <w:sz w:val="22"/>
                 <w:szCs w:val="22"/>
               </w:rPr>
-              <w:lastRenderedPageBreak/>
               <w:t>Технологические процессы и произво</w:t>
             </w:r>
             <w:r>
@@ -24510,6 +24136,7 @@
                 <w:sz w:val="22"/>
                 <w:szCs w:val="22"/>
               </w:rPr>
+              <w:lastRenderedPageBreak/>
               <w:t>ных  программ</w:t>
             </w:r>
           </w:p>
@@ -24548,7 +24175,6 @@
                 <w:sz w:val="22"/>
                 <w:szCs w:val="22"/>
               </w:rPr>
-              <w:lastRenderedPageBreak/>
               <w:t>онные  формы  и методы обучения в высшем  учебном заведении  на  примере  деятельности кафедры</w:t>
             </w:r>
           </w:p>
@@ -25012,6 +24638,7 @@
                 <w:sz w:val="22"/>
                 <w:szCs w:val="22"/>
               </w:rPr>
+              <w:lastRenderedPageBreak/>
               <w:t>ных.</w:t>
             </w:r>
           </w:p>
@@ -25050,7 +24677,6 @@
                 <w:sz w:val="22"/>
                 <w:szCs w:val="22"/>
               </w:rPr>
-              <w:lastRenderedPageBreak/>
               <w:t>ционной системы.</w:t>
             </w:r>
           </w:p>
@@ -25374,6 +25000,7 @@
         <w:rPr>
           <w:b/>
         </w:rPr>
+        <w:lastRenderedPageBreak/>
         <w:t xml:space="preserve">5.2. </w:t>
       </w:r>
       <w:r>
@@ -25395,7 +25022,6 @@
         <w:jc w:val="both"/>
       </w:pPr>
       <w:r>
-        <w:lastRenderedPageBreak/>
         <w:t>Положения о</w:t>
       </w:r>
       <w:r>

--- a/09.04.01/ИНМиТ_ИТиАП_09.04.01_М2.1_Практики, в том числе научно-исследовательская работа.docx
+++ b/09.04.01/ИНМиТ_ИТиАП_09.04.01_М2.1_Практики, в том числе научно-исследовательская работа.docx
@@ -3136,19 +3136,7 @@
         <w:rPr>
           <w:spacing w:val="-5"/>
         </w:rPr>
-        <w:t>отч</w:t>
-      </w:r>
-      <w:r>
-        <w:rPr>
-          <w:spacing w:val="-5"/>
-        </w:rPr>
-        <w:t>е</w:t>
-      </w:r>
-      <w:r>
-        <w:rPr>
-          <w:spacing w:val="-5"/>
-        </w:rPr>
-        <w:t>та</w:t>
+        <w:t>отчета</w:t>
       </w:r>
       <w:r>
         <w:rPr>
@@ -3505,29 +3493,13 @@
           <w:sz w:val="22"/>
           <w:szCs w:val="22"/>
         </w:rPr>
-        <w:t>Педагогическая практика по получению профессиональных умений и опыта профессионал</w:t>
-      </w:r>
-      <w:r>
-        <w:rPr>
-          <w:b/>
+        <w:t>Практика по получению профессиональных умений и опыта профессиональной деятельности</w:t>
+      </w:r>
+      <w:r>
+        <w:rPr>
           <w:sz w:val="22"/>
           <w:szCs w:val="22"/>
         </w:rPr>
-        <w:t>ь</w:t>
-      </w:r>
-      <w:r>
-        <w:rPr>
-          <w:b/>
-          <w:sz w:val="22"/>
-          <w:szCs w:val="22"/>
-        </w:rPr>
-        <w:t>ной деятельности</w:t>
-      </w:r>
-      <w:r>
-        <w:rPr>
-          <w:sz w:val="22"/>
-          <w:szCs w:val="22"/>
-        </w:rPr>
         <w:t xml:space="preserve"> </w:t>
       </w:r>
       <w:r>
@@ -3537,52 +3509,132 @@
         <w:rPr>
           <w:spacing w:val="-5"/>
         </w:rPr>
-        <w:t xml:space="preserve"> во 2 семестре и базируется на навыках, полученных в результате осво</w:t>
+        <w:t xml:space="preserve"> во 2 семестре и базируется на навыках, полученных в результате освоения модулей, изуч</w:t>
       </w:r>
       <w:r>
         <w:rPr>
           <w:spacing w:val="-5"/>
         </w:rPr>
-        <w:t>е</w:t>
+        <w:t>а</w:t>
       </w:r>
       <w:r>
         <w:rPr>
           <w:spacing w:val="-5"/>
         </w:rPr>
-        <w:t xml:space="preserve">ния модулей, изучаемых в 1-2 семестрах. </w:t>
+        <w:t xml:space="preserve">емых в 1-2 семестрах. </w:t>
       </w:r>
     </w:p>
     <w:p>
       <w:pPr>
-        <w:ind w:firstLine="709"/>
+        <w:ind w:firstLine="720"/>
         <w:jc w:val="both"/>
       </w:pPr>
       <w:r>
-        <w:t>Целью педагогической практики являются закрепление и  углубление теоретической подг</w:t>
+        <w:rPr>
+          <w:color w:val="000000"/>
+          <w:spacing w:val="-1"/>
+        </w:rPr>
+        <w:t xml:space="preserve">Целью </w:t>
+      </w:r>
+      <w:r>
+        <w:rPr>
+          <w:color w:val="000000"/>
+          <w:spacing w:val="-1"/>
+        </w:rPr>
+        <w:t xml:space="preserve">практики </w:t>
+      </w:r>
+      <w:r>
+        <w:rPr>
+          <w:color w:val="000000"/>
+          <w:spacing w:val="-1"/>
+        </w:rPr>
+        <w:t>является</w:t>
+      </w:r>
+      <w:r>
+        <w:rPr>
+          <w:color w:val="000000"/>
+          <w:spacing w:val="-1"/>
+        </w:rPr>
+        <w:t>:</w:t>
+      </w:r>
+      <w:r>
+        <w:rPr>
+          <w:color w:val="000000"/>
+          <w:spacing w:val="-1"/>
+        </w:rPr>
+        <w:t xml:space="preserve"> </w:t>
+      </w:r>
+      <w:r>
+        <w:rPr>
+          <w:color w:val="000000"/>
+          <w:spacing w:val="-1"/>
+        </w:rPr>
+        <w:t>формирование профессиональных умений, ознакомление с орг</w:t>
+      </w:r>
+      <w:r>
+        <w:rPr>
+          <w:color w:val="000000"/>
+          <w:spacing w:val="-1"/>
+        </w:rPr>
+        <w:t>а</w:t>
+      </w:r>
+      <w:r>
+        <w:rPr>
+          <w:color w:val="000000"/>
+          <w:spacing w:val="-1"/>
+        </w:rPr>
+        <w:t xml:space="preserve">низацией производства в машиностроении; изучение функций персонала в </w:t>
+      </w:r>
+      <w:r>
+        <w:rPr>
+          <w:color w:val="000000"/>
+          <w:spacing w:val="-1"/>
+          <w:lang w:val="en-US"/>
+        </w:rPr>
+        <w:t>IT</w:t>
+      </w:r>
+      <w:r>
+        <w:rPr>
+          <w:color w:val="000000"/>
+          <w:spacing w:val="-1"/>
+        </w:rPr>
+        <w:t>-подразделении</w:t>
+      </w:r>
+      <w:r>
+        <w:rPr>
+          <w:color w:val="000000"/>
+          <w:spacing w:val="-1"/>
+        </w:rPr>
+        <w:t xml:space="preserve"> м</w:t>
+      </w:r>
+      <w:r>
+        <w:rPr>
+          <w:color w:val="000000"/>
+          <w:spacing w:val="-1"/>
+        </w:rPr>
+        <w:t>а</w:t>
+      </w:r>
+      <w:r>
+        <w:rPr>
+          <w:color w:val="000000"/>
+          <w:spacing w:val="-1"/>
+        </w:rPr>
+        <w:t xml:space="preserve">шиностроительного предприятия; </w:t>
+      </w:r>
+      <w:r>
+        <w:t>подготовка обучающихся к профессиональной деятельности, в основном путем самостоятельного решения реальных научно-исследовательских и/или произво</w:t>
+      </w:r>
+      <w:r>
+        <w:t>д</w:t>
+      </w:r>
+      <w:r>
+        <w:t>ственно-хозяйственных задач; приобретение практического опыта работы с прикладными пр</w:t>
       </w:r>
       <w:r>
         <w:t>о</w:t>
       </w:r>
       <w:r>
-        <w:t>товки обучающегося, приобретение им практических навыков проведения различных видов уче</w:t>
-      </w:r>
-      <w:r>
-        <w:t>б</w:t>
-      </w:r>
-      <w:r>
-        <w:t>ных занятий по специальным дисциплинам, связанным с будущей профессиональной  деятельн</w:t>
-      </w:r>
-      <w:r>
-        <w:t>о</w:t>
-      </w:r>
-      <w:r>
-        <w:t>стью  в  области  математического  и  программного  обеспечения вычислительных машин, ко</w:t>
-      </w:r>
-      <w:r>
-        <w:t>м</w:t>
-      </w:r>
-      <w:r>
-        <w:t>плексов и компьютерных сетей.</w:t>
+        <w:t xml:space="preserve">граммами; формирование навыков профессиональной деятельности. </w:t>
       </w:r>
     </w:p>
     <w:p>
@@ -3684,7 +3736,11 @@
       </w:r>
       <w:proofErr w:type="gramEnd"/>
       <w:r>
-        <w:t xml:space="preserve"> приобретение студент</w:t>
+        <w:t xml:space="preserve"> </w:t>
+      </w:r>
+      <w:r>
+        <w:lastRenderedPageBreak/>
+        <w:t>приобретение студент</w:t>
       </w:r>
       <w:r>
         <w:t>ами</w:t>
@@ -4655,143 +4711,15 @@
                 <w:sz w:val="22"/>
                 <w:szCs w:val="22"/>
               </w:rPr>
-              <w:t>Производственная практика (п</w:t>
-            </w:r>
-            <w:r>
-              <w:rPr>
-                <w:b w:val="0"/>
-                <w:sz w:val="22"/>
-                <w:szCs w:val="22"/>
-              </w:rPr>
-              <w:t>едагогическая</w:t>
-            </w:r>
-            <w:r>
-              <w:rPr>
-                <w:b w:val="0"/>
-                <w:sz w:val="22"/>
-                <w:szCs w:val="22"/>
-              </w:rPr>
-              <w:t xml:space="preserve"> </w:t>
-            </w:r>
-            <w:r>
-              <w:rPr>
-                <w:b w:val="0"/>
-                <w:sz w:val="22"/>
-                <w:szCs w:val="22"/>
-              </w:rPr>
-              <w:t>практика</w:t>
-            </w:r>
-            <w:r>
-              <w:rPr>
-                <w:b w:val="0"/>
-                <w:sz w:val="22"/>
-                <w:szCs w:val="22"/>
-              </w:rPr>
-              <w:t xml:space="preserve"> </w:t>
-            </w:r>
-            <w:r>
-              <w:rPr>
-                <w:b w:val="0"/>
-                <w:sz w:val="22"/>
-                <w:szCs w:val="22"/>
-              </w:rPr>
-              <w:t>по</w:t>
-            </w:r>
-            <w:r>
-              <w:rPr>
-                <w:b w:val="0"/>
-                <w:sz w:val="22"/>
-                <w:szCs w:val="22"/>
-              </w:rPr>
-              <w:t xml:space="preserve"> </w:t>
-            </w:r>
-            <w:r>
-              <w:rPr>
-                <w:b w:val="0"/>
-                <w:sz w:val="22"/>
-                <w:szCs w:val="22"/>
-              </w:rPr>
-              <w:t>получению</w:t>
-            </w:r>
-            <w:r>
-              <w:rPr>
-                <w:b w:val="0"/>
-                <w:sz w:val="22"/>
-                <w:szCs w:val="22"/>
-              </w:rPr>
-              <w:t xml:space="preserve"> </w:t>
-            </w:r>
-            <w:r>
-              <w:rPr>
-                <w:b w:val="0"/>
-                <w:sz w:val="22"/>
-                <w:szCs w:val="22"/>
-              </w:rPr>
-              <w:t>профессиональных</w:t>
-            </w:r>
-            <w:r>
-              <w:rPr>
-                <w:b w:val="0"/>
-                <w:sz w:val="22"/>
-                <w:szCs w:val="22"/>
-              </w:rPr>
-              <w:t xml:space="preserve"> </w:t>
-            </w:r>
-            <w:r>
-              <w:rPr>
-                <w:b w:val="0"/>
-                <w:sz w:val="22"/>
-                <w:szCs w:val="22"/>
-              </w:rPr>
-              <w:t>умений</w:t>
-            </w:r>
-            <w:r>
-              <w:rPr>
-                <w:b w:val="0"/>
-                <w:sz w:val="22"/>
-                <w:szCs w:val="22"/>
-              </w:rPr>
-              <w:t xml:space="preserve"> </w:t>
-            </w:r>
-            <w:r>
-              <w:rPr>
-                <w:b w:val="0"/>
-                <w:sz w:val="22"/>
-                <w:szCs w:val="22"/>
-              </w:rPr>
-              <w:t>и</w:t>
-            </w:r>
-            <w:r>
-              <w:rPr>
-                <w:b w:val="0"/>
-                <w:sz w:val="22"/>
-                <w:szCs w:val="22"/>
-              </w:rPr>
-              <w:t xml:space="preserve"> </w:t>
-            </w:r>
-            <w:r>
-              <w:rPr>
-                <w:b w:val="0"/>
-                <w:sz w:val="22"/>
-                <w:szCs w:val="22"/>
-              </w:rPr>
-              <w:t>опыта</w:t>
-            </w:r>
-            <w:r>
-              <w:rPr>
-                <w:b w:val="0"/>
-                <w:sz w:val="22"/>
-                <w:szCs w:val="22"/>
-              </w:rPr>
-              <w:t xml:space="preserve"> </w:t>
-            </w:r>
-            <w:r>
-              <w:rPr>
-                <w:b w:val="0"/>
-                <w:sz w:val="22"/>
-                <w:szCs w:val="22"/>
-              </w:rPr>
-              <w:t>професси</w:t>
+              <w:t>Производственная практика (</w:t>
+            </w:r>
+            <w:r>
+              <w:rPr>
+                <w:b w:val="0"/>
+                <w:sz w:val="22"/>
+                <w:szCs w:val="22"/>
+              </w:rPr>
+              <w:t>практика по получению пр</w:t>
             </w:r>
             <w:r>
               <w:rPr>
@@ -4807,23 +4735,23 @@
                 <w:sz w:val="22"/>
                 <w:szCs w:val="22"/>
               </w:rPr>
-              <w:t>нальной</w:t>
-            </w:r>
-            <w:r>
-              <w:rPr>
-                <w:b w:val="0"/>
-                <w:sz w:val="22"/>
-                <w:szCs w:val="22"/>
-              </w:rPr>
-              <w:t xml:space="preserve"> </w:t>
-            </w:r>
-            <w:r>
-              <w:rPr>
-                <w:b w:val="0"/>
-                <w:sz w:val="22"/>
-                <w:szCs w:val="22"/>
-              </w:rPr>
-              <w:t>деятельности</w:t>
+              <w:t>фессиональных умений и опыта профессиональной де</w:t>
+            </w:r>
+            <w:r>
+              <w:rPr>
+                <w:b w:val="0"/>
+                <w:sz w:val="22"/>
+                <w:szCs w:val="22"/>
+              </w:rPr>
+              <w:t>я</w:t>
+            </w:r>
+            <w:r>
+              <w:rPr>
+                <w:b w:val="0"/>
+                <w:sz w:val="22"/>
+                <w:szCs w:val="22"/>
+              </w:rPr>
+              <w:t>тельности</w:t>
             </w:r>
             <w:r>
               <w:rPr>
@@ -7049,6 +6977,7 @@
               <w:rPr>
                 <w:b w:val="0"/>
               </w:rPr>
+              <w:lastRenderedPageBreak/>
               <w:t>3.</w:t>
             </w:r>
           </w:p>
@@ -7105,71 +7034,31 @@
                 <w:sz w:val="22"/>
                 <w:szCs w:val="22"/>
               </w:rPr>
-              <w:t>Педагогическая</w:t>
-            </w:r>
-            <w:r>
-              <w:rPr>
-                <w:b w:val="0"/>
-                <w:sz w:val="22"/>
-                <w:szCs w:val="22"/>
-              </w:rPr>
-              <w:t xml:space="preserve"> </w:t>
-            </w:r>
-            <w:r>
-              <w:rPr>
-                <w:b w:val="0"/>
-                <w:sz w:val="22"/>
-                <w:szCs w:val="22"/>
-              </w:rPr>
-              <w:t>практика</w:t>
-            </w:r>
-            <w:r>
-              <w:rPr>
-                <w:b w:val="0"/>
-                <w:sz w:val="22"/>
-                <w:szCs w:val="22"/>
-              </w:rPr>
-              <w:t xml:space="preserve"> </w:t>
-            </w:r>
-            <w:r>
-              <w:rPr>
-                <w:b w:val="0"/>
-                <w:sz w:val="22"/>
-                <w:szCs w:val="22"/>
-              </w:rPr>
-              <w:t>по</w:t>
-            </w:r>
-            <w:r>
-              <w:rPr>
-                <w:b w:val="0"/>
-                <w:sz w:val="22"/>
-                <w:szCs w:val="22"/>
-              </w:rPr>
-              <w:t xml:space="preserve"> </w:t>
-            </w:r>
-            <w:r>
-              <w:rPr>
-                <w:b w:val="0"/>
-                <w:sz w:val="22"/>
-                <w:szCs w:val="22"/>
-              </w:rPr>
-              <w:t>получению</w:t>
-            </w:r>
-            <w:r>
-              <w:rPr>
-                <w:b w:val="0"/>
-                <w:sz w:val="22"/>
-                <w:szCs w:val="22"/>
-              </w:rPr>
-              <w:t xml:space="preserve"> </w:t>
-            </w:r>
-            <w:r>
-              <w:rPr>
-                <w:b w:val="0"/>
-                <w:sz w:val="22"/>
-                <w:szCs w:val="22"/>
-              </w:rPr>
-              <w:t>професси</w:t>
+              <w:t>Производственная практ</w:t>
+            </w:r>
+            <w:r>
+              <w:rPr>
+                <w:b w:val="0"/>
+                <w:sz w:val="22"/>
+                <w:szCs w:val="22"/>
+              </w:rPr>
+              <w:t>и</w:t>
+            </w:r>
+            <w:r>
+              <w:rPr>
+                <w:b w:val="0"/>
+                <w:sz w:val="22"/>
+                <w:szCs w:val="22"/>
+              </w:rPr>
+              <w:t>ка (</w:t>
+            </w:r>
+            <w:r>
+              <w:rPr>
+                <w:b w:val="0"/>
+                <w:sz w:val="22"/>
+                <w:szCs w:val="22"/>
+              </w:rPr>
+              <w:t>практика по получению пр</w:t>
             </w:r>
             <w:r>
               <w:rPr>
@@ -7185,87 +7074,7 @@
                 <w:sz w:val="22"/>
                 <w:szCs w:val="22"/>
               </w:rPr>
-              <w:t>нальных</w:t>
-            </w:r>
-            <w:r>
-              <w:rPr>
-                <w:b w:val="0"/>
-                <w:sz w:val="22"/>
-                <w:szCs w:val="22"/>
-              </w:rPr>
-              <w:t xml:space="preserve"> </w:t>
-            </w:r>
-            <w:r>
-              <w:rPr>
-                <w:b w:val="0"/>
-                <w:sz w:val="22"/>
-                <w:szCs w:val="22"/>
-              </w:rPr>
-              <w:t>умений</w:t>
-            </w:r>
-            <w:r>
-              <w:rPr>
-                <w:b w:val="0"/>
-                <w:sz w:val="22"/>
-                <w:szCs w:val="22"/>
-              </w:rPr>
-              <w:t xml:space="preserve"> </w:t>
-            </w:r>
-            <w:r>
-              <w:rPr>
-                <w:b w:val="0"/>
-                <w:sz w:val="22"/>
-                <w:szCs w:val="22"/>
-              </w:rPr>
-              <w:t>и</w:t>
-            </w:r>
-            <w:r>
-              <w:rPr>
-                <w:b w:val="0"/>
-                <w:sz w:val="22"/>
-                <w:szCs w:val="22"/>
-              </w:rPr>
-              <w:t xml:space="preserve"> </w:t>
-            </w:r>
-            <w:r>
-              <w:rPr>
-                <w:b w:val="0"/>
-                <w:sz w:val="22"/>
-                <w:szCs w:val="22"/>
-              </w:rPr>
-              <w:t>опыта</w:t>
-            </w:r>
-            <w:r>
-              <w:rPr>
-                <w:b w:val="0"/>
-                <w:sz w:val="22"/>
-                <w:szCs w:val="22"/>
-              </w:rPr>
-              <w:t xml:space="preserve"> </w:t>
-            </w:r>
-            <w:r>
-              <w:rPr>
-                <w:b w:val="0"/>
-                <w:sz w:val="22"/>
-                <w:szCs w:val="22"/>
-              </w:rPr>
-              <w:t>профессиональной</w:t>
-            </w:r>
-            <w:r>
-              <w:rPr>
-                <w:b w:val="0"/>
-                <w:sz w:val="22"/>
-                <w:szCs w:val="22"/>
-              </w:rPr>
-              <w:t xml:space="preserve"> </w:t>
-            </w:r>
-            <w:r>
-              <w:rPr>
-                <w:b w:val="0"/>
-                <w:sz w:val="22"/>
-                <w:szCs w:val="22"/>
-              </w:rPr>
-              <w:t>де</w:t>
+              <w:t>фессиональных умений и опыта профессиональной де</w:t>
             </w:r>
             <w:r>
               <w:rPr>
@@ -7282,6 +7091,14 @@
                 <w:szCs w:val="22"/>
               </w:rPr>
               <w:t>тельности</w:t>
+            </w:r>
+            <w:r>
+              <w:rPr>
+                <w:b w:val="0"/>
+                <w:sz w:val="22"/>
+                <w:szCs w:val="22"/>
+              </w:rPr>
+              <w:t>)</w:t>
             </w:r>
           </w:p>
         </w:tc>
@@ -7297,6 +7114,353 @@
                 <w:ilvl w:val="0"/>
                 <w:numId w:val="0"/>
               </w:numPr>
+              <w:spacing w:before="0" w:after="0"/>
+              <w:rPr>
+                <w:b w:val="0"/>
+                <w:sz w:val="22"/>
+                <w:szCs w:val="22"/>
+              </w:rPr>
+            </w:pPr>
+            <w:r>
+              <w:rPr>
+                <w:b w:val="0"/>
+                <w:sz w:val="22"/>
+                <w:szCs w:val="22"/>
+              </w:rPr>
+              <w:t>Стационарная:</w:t>
+            </w:r>
+            <w:r>
+              <w:rPr>
+                <w:b w:val="0"/>
+                <w:sz w:val="22"/>
+                <w:szCs w:val="22"/>
+              </w:rPr>
+              <w:t xml:space="preserve"> </w:t>
+            </w:r>
+            <w:r>
+              <w:rPr>
+                <w:b w:val="0"/>
+                <w:sz w:val="22"/>
+                <w:szCs w:val="22"/>
+              </w:rPr>
+              <w:t>ЗАО</w:t>
+            </w:r>
+            <w:r>
+              <w:rPr>
+                <w:b w:val="0"/>
+                <w:sz w:val="22"/>
+                <w:szCs w:val="22"/>
+              </w:rPr>
+              <w:t xml:space="preserve"> </w:t>
+            </w:r>
+            <w:r>
+              <w:rPr>
+                <w:b w:val="0"/>
+                <w:sz w:val="22"/>
+                <w:szCs w:val="22"/>
+              </w:rPr>
+              <w:t>РЦЛТ»,</w:t>
+            </w:r>
+            <w:r>
+              <w:rPr>
+                <w:b w:val="0"/>
+                <w:sz w:val="22"/>
+                <w:szCs w:val="22"/>
+              </w:rPr>
+              <w:t xml:space="preserve"> </w:t>
+            </w:r>
+            <w:r>
+              <w:rPr>
+                <w:b w:val="0"/>
+                <w:sz w:val="22"/>
+                <w:szCs w:val="22"/>
+              </w:rPr>
+              <w:t>ПАО</w:t>
+            </w:r>
+            <w:r>
+              <w:rPr>
+                <w:b w:val="0"/>
+                <w:sz w:val="22"/>
+                <w:szCs w:val="22"/>
+              </w:rPr>
+              <w:t xml:space="preserve"> </w:t>
+            </w:r>
+            <w:r>
+              <w:rPr>
+                <w:b w:val="0"/>
+                <w:sz w:val="22"/>
+                <w:szCs w:val="22"/>
+              </w:rPr>
+              <w:t>«</w:t>
+            </w:r>
+            <w:proofErr w:type="spellStart"/>
+            <w:r>
+              <w:rPr>
+                <w:b w:val="0"/>
+                <w:sz w:val="22"/>
+                <w:szCs w:val="22"/>
+              </w:rPr>
+              <w:t>МЗиК</w:t>
+            </w:r>
+            <w:proofErr w:type="spellEnd"/>
+            <w:r>
+              <w:rPr>
+                <w:b w:val="0"/>
+                <w:sz w:val="22"/>
+                <w:szCs w:val="22"/>
+              </w:rPr>
+              <w:t>»,</w:t>
+            </w:r>
+            <w:r>
+              <w:rPr>
+                <w:b w:val="0"/>
+                <w:sz w:val="22"/>
+                <w:szCs w:val="22"/>
+              </w:rPr>
+              <w:t xml:space="preserve"> </w:t>
+            </w:r>
+            <w:r>
+              <w:rPr>
+                <w:b w:val="0"/>
+                <w:sz w:val="22"/>
+                <w:szCs w:val="22"/>
+              </w:rPr>
+              <w:t>ОАО</w:t>
+            </w:r>
+            <w:r>
+              <w:rPr>
+                <w:b w:val="0"/>
+                <w:sz w:val="22"/>
+                <w:szCs w:val="22"/>
+              </w:rPr>
+              <w:t xml:space="preserve"> </w:t>
+            </w:r>
+            <w:r>
+              <w:rPr>
+                <w:b w:val="0"/>
+                <w:sz w:val="22"/>
+                <w:szCs w:val="22"/>
+              </w:rPr>
+              <w:t>«СИЗ»,</w:t>
+            </w:r>
+            <w:r>
+              <w:rPr>
+                <w:b w:val="0"/>
+                <w:sz w:val="22"/>
+                <w:szCs w:val="22"/>
+              </w:rPr>
+              <w:t xml:space="preserve"> </w:t>
+            </w:r>
+            <w:r>
+              <w:rPr>
+                <w:b w:val="0"/>
+                <w:sz w:val="22"/>
+                <w:szCs w:val="22"/>
+              </w:rPr>
+              <w:t>АО</w:t>
+            </w:r>
+            <w:r>
+              <w:rPr>
+                <w:b w:val="0"/>
+                <w:sz w:val="22"/>
+                <w:szCs w:val="22"/>
+              </w:rPr>
+              <w:t xml:space="preserve"> </w:t>
+            </w:r>
+            <w:r>
+              <w:rPr>
+                <w:b w:val="0"/>
+                <w:sz w:val="22"/>
+                <w:szCs w:val="22"/>
+              </w:rPr>
+              <w:t>«УЗТМ»,</w:t>
+            </w:r>
+            <w:r>
+              <w:rPr>
+                <w:b w:val="0"/>
+                <w:sz w:val="22"/>
+                <w:szCs w:val="22"/>
+              </w:rPr>
+              <w:t xml:space="preserve"> </w:t>
+            </w:r>
+            <w:r>
+              <w:rPr>
+                <w:b w:val="0"/>
+                <w:sz w:val="22"/>
+                <w:szCs w:val="22"/>
+              </w:rPr>
+              <w:t>ОАО</w:t>
+            </w:r>
+            <w:r>
+              <w:rPr>
+                <w:b w:val="0"/>
+                <w:sz w:val="22"/>
+                <w:szCs w:val="22"/>
+              </w:rPr>
+              <w:t xml:space="preserve"> </w:t>
+            </w:r>
+            <w:r>
+              <w:rPr>
+                <w:b w:val="0"/>
+                <w:sz w:val="22"/>
+                <w:szCs w:val="22"/>
+              </w:rPr>
+              <w:t>УПП</w:t>
+            </w:r>
+            <w:r>
+              <w:rPr>
+                <w:b w:val="0"/>
+                <w:sz w:val="22"/>
+                <w:szCs w:val="22"/>
+              </w:rPr>
+              <w:t xml:space="preserve"> </w:t>
+            </w:r>
+            <w:r>
+              <w:rPr>
+                <w:b w:val="0"/>
+                <w:sz w:val="22"/>
+                <w:szCs w:val="22"/>
+              </w:rPr>
+              <w:t>«Вектор»,</w:t>
+            </w:r>
+            <w:r>
+              <w:rPr>
+                <w:b w:val="0"/>
+                <w:sz w:val="22"/>
+                <w:szCs w:val="22"/>
+              </w:rPr>
+              <w:t xml:space="preserve"> </w:t>
+            </w:r>
+            <w:r>
+              <w:rPr>
+                <w:b w:val="0"/>
+                <w:sz w:val="22"/>
+                <w:szCs w:val="22"/>
+              </w:rPr>
+              <w:t>ОАО</w:t>
+            </w:r>
+            <w:r>
+              <w:rPr>
+                <w:b w:val="0"/>
+                <w:sz w:val="22"/>
+                <w:szCs w:val="22"/>
+              </w:rPr>
+              <w:t xml:space="preserve"> </w:t>
+            </w:r>
+            <w:r>
+              <w:rPr>
+                <w:b w:val="0"/>
+                <w:sz w:val="22"/>
+                <w:szCs w:val="22"/>
+              </w:rPr>
+              <w:t>«Уралэлектротяжмаш»,</w:t>
+            </w:r>
+            <w:r>
+              <w:rPr>
+                <w:b w:val="0"/>
+                <w:sz w:val="22"/>
+                <w:szCs w:val="22"/>
+              </w:rPr>
+              <w:t xml:space="preserve"> </w:t>
+            </w:r>
+            <w:r>
+              <w:rPr>
+                <w:b w:val="0"/>
+                <w:sz w:val="22"/>
+                <w:szCs w:val="22"/>
+              </w:rPr>
+              <w:t>ОАО</w:t>
+            </w:r>
+            <w:r>
+              <w:rPr>
+                <w:b w:val="0"/>
+                <w:sz w:val="22"/>
+                <w:szCs w:val="22"/>
+              </w:rPr>
+              <w:t xml:space="preserve"> </w:t>
+            </w:r>
+            <w:r>
+              <w:rPr>
+                <w:b w:val="0"/>
+                <w:sz w:val="22"/>
+                <w:szCs w:val="22"/>
+              </w:rPr>
+              <w:t>«</w:t>
+            </w:r>
+            <w:proofErr w:type="spellStart"/>
+            <w:r>
+              <w:rPr>
+                <w:b w:val="0"/>
+                <w:sz w:val="22"/>
+                <w:szCs w:val="22"/>
+              </w:rPr>
+              <w:t>Уралтрансмаш</w:t>
+            </w:r>
+            <w:proofErr w:type="spellEnd"/>
+            <w:r>
+              <w:rPr>
+                <w:b w:val="0"/>
+                <w:sz w:val="22"/>
+                <w:szCs w:val="22"/>
+              </w:rPr>
+              <w:t>»,</w:t>
+            </w:r>
+            <w:r>
+              <w:rPr>
+                <w:b w:val="0"/>
+                <w:sz w:val="22"/>
+                <w:szCs w:val="22"/>
+              </w:rPr>
+              <w:t xml:space="preserve"> </w:t>
+            </w:r>
+            <w:r>
+              <w:rPr>
+                <w:b w:val="0"/>
+                <w:sz w:val="22"/>
+                <w:szCs w:val="22"/>
+              </w:rPr>
+              <w:t>АО</w:t>
+            </w:r>
+            <w:r>
+              <w:rPr>
+                <w:b w:val="0"/>
+                <w:sz w:val="22"/>
+                <w:szCs w:val="22"/>
+              </w:rPr>
+              <w:t xml:space="preserve"> </w:t>
+            </w:r>
+            <w:r>
+              <w:rPr>
+                <w:b w:val="0"/>
+                <w:sz w:val="22"/>
+                <w:szCs w:val="22"/>
+              </w:rPr>
+              <w:t>НПО</w:t>
+            </w:r>
+            <w:r>
+              <w:rPr>
+                <w:b w:val="0"/>
+                <w:sz w:val="22"/>
+                <w:szCs w:val="22"/>
+              </w:rPr>
+              <w:t xml:space="preserve"> </w:t>
+            </w:r>
+            <w:r>
+              <w:rPr>
+                <w:b w:val="0"/>
+                <w:sz w:val="22"/>
+                <w:szCs w:val="22"/>
+              </w:rPr>
+              <w:t>«Автоматики»</w:t>
+            </w:r>
+          </w:p>
+          <w:p>
+            <w:pPr>
+              <w:pStyle w:val="20"/>
+              <w:numPr>
+                <w:ilvl w:val="0"/>
+                <w:numId w:val="0"/>
+              </w:numPr>
               <w:rPr>
                 <w:b w:val="0"/>
                 <w:color w:val="FF0000"/>
@@ -7310,39 +7474,65 @@
                 <w:sz w:val="22"/>
                 <w:szCs w:val="22"/>
               </w:rPr>
-              <w:t>Стационарная</w:t>
-            </w:r>
-            <w:r>
-              <w:rPr>
-                <w:b w:val="0"/>
-                <w:sz w:val="22"/>
-                <w:szCs w:val="22"/>
-              </w:rPr>
-              <w:t xml:space="preserve"> или выездная</w:t>
-            </w:r>
-            <w:r>
-              <w:rPr>
-                <w:b w:val="0"/>
-                <w:sz w:val="22"/>
-                <w:szCs w:val="22"/>
-              </w:rPr>
-              <w:t>:</w:t>
-            </w:r>
-            <w:r>
-              <w:rPr>
-                <w:b w:val="0"/>
-                <w:sz w:val="22"/>
-                <w:szCs w:val="22"/>
-              </w:rPr>
-              <w:t xml:space="preserve"> </w:t>
-            </w:r>
-            <w:r>
-              <w:rPr>
-                <w:b w:val="0"/>
-                <w:sz w:val="22"/>
-                <w:szCs w:val="22"/>
-              </w:rPr>
-              <w:t>к</w:t>
+              <w:t>Выездная:</w:t>
+            </w:r>
+            <w:r>
+              <w:rPr>
+                <w:b w:val="0"/>
+                <w:sz w:val="22"/>
+                <w:szCs w:val="22"/>
+              </w:rPr>
+              <w:t xml:space="preserve"> </w:t>
+            </w:r>
+            <w:r>
+              <w:rPr>
+                <w:b w:val="0"/>
+                <w:sz w:val="22"/>
+                <w:szCs w:val="22"/>
+              </w:rPr>
+              <w:t>АО</w:t>
+            </w:r>
+            <w:r>
+              <w:rPr>
+                <w:b w:val="0"/>
+                <w:sz w:val="22"/>
+                <w:szCs w:val="22"/>
+              </w:rPr>
+              <w:t xml:space="preserve"> </w:t>
+            </w:r>
+            <w:r>
+              <w:rPr>
+                <w:b w:val="0"/>
+                <w:sz w:val="22"/>
+                <w:szCs w:val="22"/>
+              </w:rPr>
+              <w:t>«</w:t>
+            </w:r>
+            <w:proofErr w:type="spellStart"/>
+            <w:r>
+              <w:rPr>
+                <w:b w:val="0"/>
+                <w:sz w:val="22"/>
+                <w:szCs w:val="22"/>
+              </w:rPr>
+              <w:t>Серовский</w:t>
+            </w:r>
+            <w:proofErr w:type="spellEnd"/>
+            <w:r>
+              <w:rPr>
+                <w:b w:val="0"/>
+                <w:sz w:val="22"/>
+                <w:szCs w:val="22"/>
+              </w:rPr>
+              <w:t xml:space="preserve"> </w:t>
+            </w:r>
+            <w:r>
+              <w:rPr>
+                <w:b w:val="0"/>
+                <w:sz w:val="22"/>
+                <w:szCs w:val="22"/>
+              </w:rPr>
+              <w:t>мех</w:t>
             </w:r>
             <w:r>
               <w:rPr>
@@ -7358,119 +7548,31 @@
                 <w:sz w:val="22"/>
                 <w:szCs w:val="22"/>
               </w:rPr>
-              <w:t>федра</w:t>
-            </w:r>
-            <w:r>
-              <w:rPr>
-                <w:b w:val="0"/>
-                <w:sz w:val="22"/>
-                <w:szCs w:val="22"/>
-              </w:rPr>
-              <w:t xml:space="preserve"> </w:t>
-            </w:r>
-            <w:r>
-              <w:rPr>
-                <w:b w:val="0"/>
-                <w:sz w:val="22"/>
-                <w:szCs w:val="22"/>
-              </w:rPr>
-              <w:t>Информационных</w:t>
-            </w:r>
-            <w:r>
-              <w:rPr>
-                <w:b w:val="0"/>
-                <w:sz w:val="22"/>
-                <w:szCs w:val="22"/>
-              </w:rPr>
-              <w:t xml:space="preserve"> </w:t>
-            </w:r>
-            <w:r>
-              <w:rPr>
-                <w:b w:val="0"/>
-                <w:sz w:val="22"/>
-                <w:szCs w:val="22"/>
-              </w:rPr>
-              <w:t>техн</w:t>
-            </w:r>
-            <w:r>
-              <w:rPr>
-                <w:b w:val="0"/>
-                <w:sz w:val="22"/>
-                <w:szCs w:val="22"/>
-              </w:rPr>
-              <w:t>о</w:t>
-            </w:r>
-            <w:r>
-              <w:rPr>
-                <w:b w:val="0"/>
-                <w:sz w:val="22"/>
-                <w:szCs w:val="22"/>
-              </w:rPr>
-              <w:t>логий</w:t>
-            </w:r>
-            <w:r>
-              <w:rPr>
-                <w:b w:val="0"/>
-                <w:sz w:val="22"/>
-                <w:szCs w:val="22"/>
-              </w:rPr>
-              <w:t xml:space="preserve"> </w:t>
-            </w:r>
-            <w:r>
-              <w:rPr>
-                <w:b w:val="0"/>
-                <w:sz w:val="22"/>
-                <w:szCs w:val="22"/>
-              </w:rPr>
-              <w:t>и</w:t>
-            </w:r>
-            <w:r>
-              <w:rPr>
-                <w:b w:val="0"/>
-                <w:sz w:val="22"/>
-                <w:szCs w:val="22"/>
-              </w:rPr>
-              <w:t xml:space="preserve"> </w:t>
-            </w:r>
-            <w:r>
-              <w:rPr>
-                <w:b w:val="0"/>
-                <w:sz w:val="22"/>
-                <w:szCs w:val="22"/>
-              </w:rPr>
-              <w:t>автоматизации</w:t>
-            </w:r>
-            <w:r>
-              <w:rPr>
-                <w:b w:val="0"/>
-                <w:sz w:val="22"/>
-                <w:szCs w:val="22"/>
-              </w:rPr>
-              <w:t xml:space="preserve"> </w:t>
-            </w:r>
-            <w:r>
-              <w:rPr>
-                <w:b w:val="0"/>
-                <w:sz w:val="22"/>
-                <w:szCs w:val="22"/>
-              </w:rPr>
-              <w:t>проект</w:t>
-            </w:r>
-            <w:r>
-              <w:rPr>
-                <w:b w:val="0"/>
-                <w:sz w:val="22"/>
-                <w:szCs w:val="22"/>
-              </w:rPr>
-              <w:t>и</w:t>
-            </w:r>
-            <w:r>
-              <w:rPr>
-                <w:b w:val="0"/>
-                <w:sz w:val="22"/>
-                <w:szCs w:val="22"/>
-              </w:rPr>
-              <w:t>рования</w:t>
+              <w:t>нический</w:t>
+            </w:r>
+            <w:r>
+              <w:rPr>
+                <w:b w:val="0"/>
+                <w:sz w:val="22"/>
+                <w:szCs w:val="22"/>
+              </w:rPr>
+              <w:t xml:space="preserve"> </w:t>
+            </w:r>
+            <w:r>
+              <w:rPr>
+                <w:b w:val="0"/>
+                <w:sz w:val="22"/>
+                <w:szCs w:val="22"/>
+              </w:rPr>
+              <w:t>завод</w:t>
+            </w:r>
+            <w:r>
+              <w:rPr>
+                <w:b w:val="0"/>
+                <w:sz w:val="22"/>
+                <w:szCs w:val="22"/>
+              </w:rPr>
+              <w:t>»</w:t>
             </w:r>
           </w:p>
         </w:tc>
@@ -7500,7 +7602,6 @@
               <w:rPr>
                 <w:b w:val="0"/>
               </w:rPr>
-              <w:lastRenderedPageBreak/>
               <w:t>4.</w:t>
             </w:r>
           </w:p>
@@ -9747,6 +9848,7 @@
               <w:rPr>
                 <w:b w:val="0"/>
               </w:rPr>
+              <w:lastRenderedPageBreak/>
               <w:t>3.</w:t>
             </w:r>
           </w:p>
@@ -9773,15 +9875,31 @@
                 <w:sz w:val="22"/>
                 <w:szCs w:val="22"/>
               </w:rPr>
-              <w:t>Производственная практика (п</w:t>
-            </w:r>
-            <w:r>
-              <w:rPr>
-                <w:b w:val="0"/>
-                <w:sz w:val="22"/>
-                <w:szCs w:val="22"/>
-              </w:rPr>
-              <w:t>едаг</w:t>
+              <w:t>Производственная практика (</w:t>
+            </w:r>
+            <w:r>
+              <w:rPr>
+                <w:b w:val="0"/>
+                <w:sz w:val="22"/>
+                <w:szCs w:val="22"/>
+              </w:rPr>
+              <w:t>практ</w:t>
+            </w:r>
+            <w:r>
+              <w:rPr>
+                <w:b w:val="0"/>
+                <w:sz w:val="22"/>
+                <w:szCs w:val="22"/>
+              </w:rPr>
+              <w:t>и</w:t>
+            </w:r>
+            <w:r>
+              <w:rPr>
+                <w:b w:val="0"/>
+                <w:sz w:val="22"/>
+                <w:szCs w:val="22"/>
+              </w:rPr>
+              <w:t>ка по получению професси</w:t>
             </w:r>
             <w:r>
               <w:rPr>
@@ -9797,151 +9915,23 @@
                 <w:sz w:val="22"/>
                 <w:szCs w:val="22"/>
               </w:rPr>
-              <w:t>гическая</w:t>
-            </w:r>
-            <w:r>
-              <w:rPr>
-                <w:b w:val="0"/>
-                <w:sz w:val="22"/>
-                <w:szCs w:val="22"/>
-              </w:rPr>
-              <w:t xml:space="preserve"> </w:t>
-            </w:r>
-            <w:r>
-              <w:rPr>
-                <w:b w:val="0"/>
-                <w:sz w:val="22"/>
-                <w:szCs w:val="22"/>
-              </w:rPr>
-              <w:t>практика</w:t>
-            </w:r>
-            <w:r>
-              <w:rPr>
-                <w:b w:val="0"/>
-                <w:sz w:val="22"/>
-                <w:szCs w:val="22"/>
-              </w:rPr>
-              <w:t xml:space="preserve"> </w:t>
-            </w:r>
-            <w:r>
-              <w:rPr>
-                <w:b w:val="0"/>
-                <w:sz w:val="22"/>
-                <w:szCs w:val="22"/>
-              </w:rPr>
-              <w:t>по</w:t>
-            </w:r>
-            <w:r>
-              <w:rPr>
-                <w:b w:val="0"/>
-                <w:sz w:val="22"/>
-                <w:szCs w:val="22"/>
-              </w:rPr>
-              <w:t xml:space="preserve"> </w:t>
-            </w:r>
-            <w:r>
-              <w:rPr>
-                <w:b w:val="0"/>
-                <w:sz w:val="22"/>
-                <w:szCs w:val="22"/>
-              </w:rPr>
-              <w:t>получению</w:t>
-            </w:r>
-            <w:r>
-              <w:rPr>
-                <w:b w:val="0"/>
-                <w:sz w:val="22"/>
-                <w:szCs w:val="22"/>
-              </w:rPr>
-              <w:t xml:space="preserve"> </w:t>
-            </w:r>
-            <w:r>
-              <w:rPr>
-                <w:b w:val="0"/>
-                <w:sz w:val="22"/>
-                <w:szCs w:val="22"/>
-              </w:rPr>
-              <w:t>профессиональных</w:t>
-            </w:r>
-            <w:r>
-              <w:rPr>
-                <w:b w:val="0"/>
-                <w:sz w:val="22"/>
-                <w:szCs w:val="22"/>
-              </w:rPr>
-              <w:t xml:space="preserve"> </w:t>
-            </w:r>
-            <w:r>
-              <w:rPr>
-                <w:b w:val="0"/>
-                <w:sz w:val="22"/>
-                <w:szCs w:val="22"/>
-              </w:rPr>
-              <w:t>умений</w:t>
-            </w:r>
-            <w:r>
-              <w:rPr>
-                <w:b w:val="0"/>
-                <w:sz w:val="22"/>
-                <w:szCs w:val="22"/>
-              </w:rPr>
-              <w:t xml:space="preserve"> </w:t>
-            </w:r>
-            <w:r>
-              <w:rPr>
-                <w:b w:val="0"/>
-                <w:sz w:val="22"/>
-                <w:szCs w:val="22"/>
-              </w:rPr>
-              <w:t>и</w:t>
-            </w:r>
-            <w:r>
-              <w:rPr>
-                <w:b w:val="0"/>
-                <w:sz w:val="22"/>
-                <w:szCs w:val="22"/>
-              </w:rPr>
-              <w:t xml:space="preserve"> </w:t>
-            </w:r>
-            <w:r>
-              <w:rPr>
-                <w:b w:val="0"/>
-                <w:sz w:val="22"/>
-                <w:szCs w:val="22"/>
-              </w:rPr>
-              <w:t>опыта</w:t>
-            </w:r>
-            <w:r>
-              <w:rPr>
-                <w:b w:val="0"/>
-                <w:sz w:val="22"/>
-                <w:szCs w:val="22"/>
-              </w:rPr>
-              <w:t xml:space="preserve"> </w:t>
-            </w:r>
-            <w:r>
-              <w:rPr>
-                <w:b w:val="0"/>
-                <w:sz w:val="22"/>
-                <w:szCs w:val="22"/>
-              </w:rPr>
-              <w:t>профессиональной</w:t>
-            </w:r>
-            <w:r>
-              <w:rPr>
-                <w:b w:val="0"/>
-                <w:sz w:val="22"/>
-                <w:szCs w:val="22"/>
-              </w:rPr>
-              <w:t xml:space="preserve"> </w:t>
-            </w:r>
-            <w:r>
-              <w:rPr>
-                <w:b w:val="0"/>
-                <w:sz w:val="22"/>
-                <w:szCs w:val="22"/>
-              </w:rPr>
-              <w:t>деятельности</w:t>
+              <w:t>нальных умений и опыта профе</w:t>
+            </w:r>
+            <w:r>
+              <w:rPr>
+                <w:b w:val="0"/>
+                <w:sz w:val="22"/>
+                <w:szCs w:val="22"/>
+              </w:rPr>
+              <w:t>с</w:t>
+            </w:r>
+            <w:r>
+              <w:rPr>
+                <w:b w:val="0"/>
+                <w:sz w:val="22"/>
+                <w:szCs w:val="22"/>
+              </w:rPr>
+              <w:t>сиональной деятельности</w:t>
             </w:r>
             <w:r>
               <w:rPr>
@@ -10265,7 +10255,6 @@
         <w:rPr>
           <w:spacing w:val="-5"/>
         </w:rPr>
-        <w:lastRenderedPageBreak/>
         <w:t>В</w:t>
       </w:r>
       <w:r>
@@ -10892,19 +10881,7 @@
               <w:rPr>
                 <w:spacing w:val="-5"/>
               </w:rPr>
-              <w:t>исследований  в сфере информационных технологий в д</w:t>
-            </w:r>
-            <w:r>
-              <w:rPr>
-                <w:spacing w:val="-5"/>
-              </w:rPr>
-              <w:t>е</w:t>
-            </w:r>
-            <w:r>
-              <w:rPr>
-                <w:spacing w:val="-5"/>
-              </w:rPr>
-              <w:t>ятельности машиностроительных предприятий.</w:t>
+              <w:t>исследований  в сфере информационных технологий в деятельности машиностроительных предприятий.</w:t>
             </w:r>
           </w:p>
         </w:tc>
@@ -11287,10 +11264,7 @@
           </w:p>
           <w:p>
             <w:r>
-              <w:t xml:space="preserve">- </w:t>
-            </w:r>
-            <w:r>
-              <w:t>грамотной и технически обоснованной разработки программн</w:t>
+              <w:t>- грамотной и технически обоснованной разработки программн</w:t>
             </w:r>
             <w:r>
               <w:t>о</w:t>
@@ -11301,10 +11275,7 @@
           </w:p>
           <w:p>
             <w:r>
-              <w:t xml:space="preserve">- </w:t>
-            </w:r>
-            <w:r>
-              <w:t>применения средств тестирования программных продуктов и баз данных</w:t>
+              <w:t>- применения средств тестирования программных продуктов и баз данных</w:t>
             </w:r>
           </w:p>
         </w:tc>
@@ -11374,223 +11345,15 @@
                 <w:sz w:val="22"/>
                 <w:szCs w:val="22"/>
               </w:rPr>
-              <w:t>ка (п</w:t>
-            </w:r>
-            <w:r>
-              <w:rPr>
-                <w:b w:val="0"/>
-                <w:sz w:val="22"/>
-                <w:szCs w:val="22"/>
-              </w:rPr>
-              <w:t>едагогическая</w:t>
-            </w:r>
-            <w:r>
-              <w:rPr>
-                <w:b w:val="0"/>
-                <w:sz w:val="22"/>
-                <w:szCs w:val="22"/>
-              </w:rPr>
-              <w:t xml:space="preserve"> </w:t>
-            </w:r>
-            <w:r>
-              <w:rPr>
-                <w:b w:val="0"/>
-                <w:sz w:val="22"/>
-                <w:szCs w:val="22"/>
-              </w:rPr>
-              <w:t>практ</w:t>
-            </w:r>
-            <w:r>
-              <w:rPr>
-                <w:b w:val="0"/>
-                <w:sz w:val="22"/>
-                <w:szCs w:val="22"/>
-              </w:rPr>
-              <w:t>и</w:t>
-            </w:r>
-            <w:r>
-              <w:rPr>
-                <w:b w:val="0"/>
-                <w:sz w:val="22"/>
-                <w:szCs w:val="22"/>
-              </w:rPr>
-              <w:t>ка</w:t>
-            </w:r>
-            <w:r>
-              <w:rPr>
-                <w:b w:val="0"/>
-                <w:sz w:val="22"/>
-                <w:szCs w:val="22"/>
-              </w:rPr>
-              <w:t xml:space="preserve"> </w:t>
-            </w:r>
-            <w:r>
-              <w:rPr>
-                <w:b w:val="0"/>
-                <w:sz w:val="22"/>
-                <w:szCs w:val="22"/>
-              </w:rPr>
-              <w:t>по</w:t>
-            </w:r>
-            <w:r>
-              <w:rPr>
-                <w:b w:val="0"/>
-                <w:sz w:val="22"/>
-                <w:szCs w:val="22"/>
-              </w:rPr>
-              <w:t xml:space="preserve"> </w:t>
-            </w:r>
-            <w:r>
-              <w:rPr>
-                <w:b w:val="0"/>
-                <w:sz w:val="22"/>
-                <w:szCs w:val="22"/>
-              </w:rPr>
-              <w:t>получению</w:t>
-            </w:r>
-            <w:r>
-              <w:rPr>
-                <w:b w:val="0"/>
-                <w:sz w:val="22"/>
-                <w:szCs w:val="22"/>
-              </w:rPr>
-              <w:t xml:space="preserve"> </w:t>
-            </w:r>
-            <w:r>
-              <w:rPr>
-                <w:b w:val="0"/>
-                <w:sz w:val="22"/>
-                <w:szCs w:val="22"/>
-              </w:rPr>
-              <w:t>профе</w:t>
-            </w:r>
-            <w:r>
-              <w:rPr>
-                <w:b w:val="0"/>
-                <w:sz w:val="22"/>
-                <w:szCs w:val="22"/>
-              </w:rPr>
-              <w:t>с</w:t>
-            </w:r>
-            <w:r>
-              <w:rPr>
-                <w:b w:val="0"/>
-                <w:sz w:val="22"/>
-                <w:szCs w:val="22"/>
-              </w:rPr>
-              <w:t>сиональных</w:t>
-            </w:r>
-            <w:r>
-              <w:rPr>
-                <w:b w:val="0"/>
-                <w:sz w:val="22"/>
-                <w:szCs w:val="22"/>
-              </w:rPr>
-              <w:t xml:space="preserve"> </w:t>
-            </w:r>
-            <w:r>
-              <w:rPr>
-                <w:b w:val="0"/>
-                <w:sz w:val="22"/>
-                <w:szCs w:val="22"/>
-              </w:rPr>
-              <w:t>умений</w:t>
-            </w:r>
-            <w:r>
-              <w:rPr>
-                <w:b w:val="0"/>
-                <w:sz w:val="22"/>
-                <w:szCs w:val="22"/>
-              </w:rPr>
-              <w:t xml:space="preserve"> </w:t>
-            </w:r>
-            <w:r>
-              <w:rPr>
-                <w:b w:val="0"/>
-                <w:sz w:val="22"/>
-                <w:szCs w:val="22"/>
-              </w:rPr>
-              <w:t>и</w:t>
-            </w:r>
-            <w:r>
-              <w:rPr>
-                <w:b w:val="0"/>
-                <w:sz w:val="22"/>
-                <w:szCs w:val="22"/>
-              </w:rPr>
-              <w:t xml:space="preserve"> </w:t>
-            </w:r>
-            <w:r>
-              <w:rPr>
-                <w:b w:val="0"/>
-                <w:sz w:val="22"/>
-                <w:szCs w:val="22"/>
-              </w:rPr>
-              <w:t>оп</w:t>
-            </w:r>
-            <w:r>
-              <w:rPr>
-                <w:b w:val="0"/>
-                <w:sz w:val="22"/>
-                <w:szCs w:val="22"/>
-              </w:rPr>
-              <w:t>ы</w:t>
-            </w:r>
-            <w:r>
-              <w:rPr>
-                <w:b w:val="0"/>
-                <w:sz w:val="22"/>
-                <w:szCs w:val="22"/>
-              </w:rPr>
-              <w:t>та</w:t>
-            </w:r>
-            <w:r>
-              <w:rPr>
-                <w:b w:val="0"/>
-                <w:sz w:val="22"/>
-                <w:szCs w:val="22"/>
-              </w:rPr>
-              <w:t xml:space="preserve"> </w:t>
-            </w:r>
-            <w:r>
-              <w:rPr>
-                <w:b w:val="0"/>
-                <w:sz w:val="22"/>
-                <w:szCs w:val="22"/>
-              </w:rPr>
-              <w:t>профессиональной</w:t>
-            </w:r>
-            <w:r>
-              <w:rPr>
-                <w:b w:val="0"/>
-                <w:sz w:val="22"/>
-                <w:szCs w:val="22"/>
-              </w:rPr>
-              <w:t xml:space="preserve"> </w:t>
-            </w:r>
-            <w:r>
-              <w:rPr>
-                <w:b w:val="0"/>
-                <w:sz w:val="22"/>
-                <w:szCs w:val="22"/>
-              </w:rPr>
-              <w:t>де</w:t>
-            </w:r>
-            <w:r>
-              <w:rPr>
-                <w:b w:val="0"/>
-                <w:sz w:val="22"/>
-                <w:szCs w:val="22"/>
-              </w:rPr>
-              <w:t>я</w:t>
-            </w:r>
-            <w:r>
-              <w:rPr>
-                <w:b w:val="0"/>
-                <w:sz w:val="22"/>
-                <w:szCs w:val="22"/>
-              </w:rPr>
-              <w:t>тельности</w:t>
+              <w:t>ка (</w:t>
+            </w:r>
+            <w:r>
+              <w:rPr>
+                <w:b w:val="0"/>
+                <w:sz w:val="22"/>
+                <w:szCs w:val="22"/>
+              </w:rPr>
+              <w:t>практика по получению профессиональных умений и опыта профессиональной деятельности</w:t>
             </w:r>
             <w:r>
               <w:rPr>
@@ -11610,6 +11373,7 @@
           <w:p>
             <w:pPr>
               <w:rPr>
+                <w:b/>
                 <w:spacing w:val="-5"/>
               </w:rPr>
             </w:pPr>
@@ -11618,13 +11382,172 @@
                 <w:b/>
                 <w:spacing w:val="-5"/>
               </w:rPr>
-              <w:t>Уметь</w:t>
-            </w:r>
+              <w:t xml:space="preserve">Уметь: </w:t>
+            </w:r>
+          </w:p>
+          <w:p>
+            <w:pPr>
+              <w:rPr>
+                <w:rFonts w:eastAsia="Calibri"/>
+              </w:rPr>
+            </w:pPr>
             <w:r>
               <w:rPr>
                 <w:spacing w:val="-5"/>
               </w:rPr>
-              <w:t>:</w:t>
+              <w:t xml:space="preserve">- </w:t>
+            </w:r>
+            <w:r>
+              <w:t>участвовать во всех фазах проектирования, разработки, изгото</w:t>
+            </w:r>
+            <w:r>
+              <w:t>в</w:t>
+            </w:r>
+            <w:r>
+              <w:t>ления и сопровождения объектов профессиональной деятельн</w:t>
+            </w:r>
+            <w:r>
+              <w:t>о</w:t>
+            </w:r>
+            <w:r>
+              <w:t>сти</w:t>
+            </w:r>
+            <w:r>
+              <w:rPr>
+                <w:rFonts w:eastAsia="Calibri"/>
+              </w:rPr>
+              <w:t>;</w:t>
+            </w:r>
+          </w:p>
+          <w:p>
+            <w:pPr>
+              <w:rPr>
+                <w:rFonts w:eastAsia="Calibri"/>
+              </w:rPr>
+            </w:pPr>
+            <w:r>
+              <w:rPr>
+                <w:rFonts w:eastAsia="Calibri"/>
+              </w:rPr>
+              <w:t>-</w:t>
+            </w:r>
+            <w:r>
+              <w:rPr>
+                <w:rFonts w:eastAsia="Calibri"/>
+              </w:rPr>
+              <w:t xml:space="preserve"> </w:t>
+            </w:r>
+            <w:r>
+              <w:t>взаимодействовать со специалистами смежного пр</w:t>
+            </w:r>
+            <w:r>
+              <w:t>о</w:t>
+            </w:r>
+            <w:r>
+              <w:t>филя при разработке, средств и технологий применения объектов профе</w:t>
+            </w:r>
+            <w:r>
+              <w:t>с</w:t>
+            </w:r>
+            <w:r>
+              <w:t>сиональной деятельности в научных исследованиях и проектно-конструкторской деятельности, а также в управлении технолог</w:t>
+            </w:r>
+            <w:r>
+              <w:t>и</w:t>
+            </w:r>
+            <w:r>
+              <w:t>ческими, экономическ</w:t>
+            </w:r>
+            <w:r>
+              <w:t>и</w:t>
+            </w:r>
+            <w:r>
+              <w:t>ми и социальными системами</w:t>
+            </w:r>
+            <w:r>
+              <w:rPr>
+                <w:rFonts w:eastAsia="Calibri"/>
+              </w:rPr>
+              <w:t>;</w:t>
+            </w:r>
+          </w:p>
+          <w:p>
+            <w:r>
+              <w:rPr>
+                <w:rFonts w:eastAsia="Calibri"/>
+              </w:rPr>
+              <w:t xml:space="preserve">- </w:t>
+            </w:r>
+            <w:r>
+              <w:t>работать в коллективе, управлять и организовывать работу и</w:t>
+            </w:r>
+            <w:r>
+              <w:t>с</w:t>
+            </w:r>
+            <w:r>
+              <w:t>полнителей в процессе производства пр</w:t>
+            </w:r>
+            <w:r>
+              <w:t>о</w:t>
+            </w:r>
+            <w:r>
+              <w:t>граммных продуктов, вычислительных средств</w:t>
+            </w:r>
+            <w:proofErr w:type="gramStart"/>
+            <w:r>
+              <w:rPr>
+                <w:lang w:eastAsia="en-US"/>
+              </w:rPr>
+              <w:t>.</w:t>
+            </w:r>
+            <w:proofErr w:type="gramEnd"/>
+            <w:r>
+              <w:t xml:space="preserve"> </w:t>
+            </w:r>
+            <w:proofErr w:type="gramStart"/>
+            <w:r>
+              <w:t>а</w:t>
+            </w:r>
+            <w:proofErr w:type="gramEnd"/>
+            <w:r>
+              <w:t>втоматизир</w:t>
+            </w:r>
+            <w:r>
+              <w:t>о</w:t>
+            </w:r>
+            <w:r>
+              <w:t>ванных систем;</w:t>
+            </w:r>
+          </w:p>
+          <w:p>
+            <w:pPr>
+              <w:tabs>
+                <w:tab w:val="num" w:pos="1800"/>
+              </w:tabs>
+              <w:ind w:left="51"/>
+              <w:jc w:val="both"/>
+            </w:pPr>
+            <w:r>
+              <w:rPr>
+                <w:rFonts w:eastAsia="Calibri"/>
+              </w:rPr>
+              <w:t xml:space="preserve">- </w:t>
+            </w:r>
+            <w:r>
+              <w:t>организовывать на научной основе свой труд, владеть совр</w:t>
+            </w:r>
+            <w:r>
+              <w:t>е</w:t>
+            </w:r>
+            <w:r>
+              <w:lastRenderedPageBreak/>
+              <w:t>менными информационными технологиями, применяемыми в сфере его профессиональной деятельн</w:t>
+            </w:r>
+            <w:r>
+              <w:t>о</w:t>
+            </w:r>
+            <w:r>
+              <w:t>сти</w:t>
             </w:r>
           </w:p>
           <w:p>
@@ -11635,236 +11558,33 @@
             </w:pPr>
             <w:r>
               <w:rPr>
+                <w:b/>
                 <w:spacing w:val="-5"/>
               </w:rPr>
-              <w:t>-</w:t>
+              <w:t>Демонстрировать навыки и опыт деятельности</w:t>
             </w:r>
             <w:r>
               <w:rPr>
                 <w:spacing w:val="-5"/>
               </w:rPr>
-              <w:t xml:space="preserve"> составлять план занятия, следовать стандартам образова</w:t>
-            </w:r>
-            <w:r>
-              <w:rPr>
-                <w:spacing w:val="-5"/>
-              </w:rPr>
-              <w:t>тельного учреждения</w:t>
-            </w:r>
-          </w:p>
-          <w:p>
-            <w:pPr>
-              <w:rPr>
-                <w:spacing w:val="-5"/>
-              </w:rPr>
-            </w:pPr>
-            <w:r>
-              <w:rPr>
-                <w:spacing w:val="-5"/>
-              </w:rPr>
-              <w:t>-</w:t>
-            </w:r>
-            <w:r>
-              <w:rPr>
-                <w:spacing w:val="-5"/>
-              </w:rPr>
-              <w:t xml:space="preserve"> разрабатывать документацию для учебной деятельности образов</w:t>
-            </w:r>
-            <w:r>
-              <w:rPr>
-                <w:spacing w:val="-5"/>
-              </w:rPr>
-              <w:t>а</w:t>
-            </w:r>
-            <w:r>
-              <w:rPr>
-                <w:spacing w:val="-5"/>
-              </w:rPr>
-              <w:t>тельного учреждения</w:t>
-            </w:r>
-          </w:p>
-          <w:p>
-            <w:pPr>
-              <w:rPr>
-                <w:spacing w:val="-5"/>
-              </w:rPr>
-            </w:pPr>
-            <w:r>
-              <w:rPr>
-                <w:spacing w:val="-5"/>
-              </w:rPr>
-              <w:t>-</w:t>
-            </w:r>
-            <w:r>
-              <w:rPr>
-                <w:spacing w:val="-5"/>
-              </w:rPr>
-              <w:t xml:space="preserve"> самостоятельно проводить практические и лабораторные </w:t>
-            </w:r>
-            <w:bookmarkStart w:id="4" w:name="_GoBack"/>
-            <w:bookmarkEnd w:id="4"/>
-            <w:r>
-              <w:rPr>
-                <w:spacing w:val="-5"/>
-              </w:rPr>
-              <w:t xml:space="preserve">работы. </w:t>
-            </w:r>
-          </w:p>
-          <w:p>
-            <w:pPr>
-              <w:rPr>
-                <w:spacing w:val="-5"/>
-              </w:rPr>
-            </w:pPr>
-            <w:r>
-              <w:rPr>
-                <w:spacing w:val="-5"/>
-              </w:rPr>
-              <w:t>Демонстрирова</w:t>
-            </w:r>
-            <w:r>
-              <w:rPr>
-                <w:spacing w:val="-5"/>
-              </w:rPr>
-              <w:t>ть навыки и опыт деятельности:</w:t>
-            </w:r>
-          </w:p>
-          <w:p>
-            <w:pPr>
-              <w:rPr>
-                <w:spacing w:val="-5"/>
-              </w:rPr>
-            </w:pPr>
-            <w:r>
-              <w:rPr>
-                <w:spacing w:val="-5"/>
-              </w:rPr>
-              <w:t>-</w:t>
-            </w:r>
-            <w:r>
-              <w:rPr>
-                <w:spacing w:val="-5"/>
-              </w:rPr>
-              <w:t xml:space="preserve"> составлен</w:t>
-            </w:r>
-            <w:r>
-              <w:rPr>
-                <w:spacing w:val="-5"/>
-              </w:rPr>
-              <w:t>ия  рабочих программ дисциплин</w:t>
-            </w:r>
-          </w:p>
-          <w:p>
-            <w:pPr>
-              <w:rPr>
-                <w:spacing w:val="-5"/>
-              </w:rPr>
-            </w:pPr>
-            <w:r>
-              <w:rPr>
-                <w:spacing w:val="-5"/>
-              </w:rPr>
-              <w:t>-</w:t>
-            </w:r>
-            <w:r>
-              <w:rPr>
-                <w:spacing w:val="-5"/>
-              </w:rPr>
-              <w:t xml:space="preserve"> </w:t>
-            </w:r>
-            <w:r>
-              <w:rPr>
-                <w:spacing w:val="-5"/>
-              </w:rPr>
-              <w:t>педагогического общения, речевого</w:t>
-            </w:r>
-            <w:r>
-              <w:rPr>
-                <w:spacing w:val="-5"/>
-              </w:rPr>
-              <w:t xml:space="preserve"> этике</w:t>
-            </w:r>
-            <w:r>
-              <w:rPr>
-                <w:spacing w:val="-5"/>
-              </w:rPr>
-              <w:t>та</w:t>
-            </w:r>
-          </w:p>
-          <w:p>
-            <w:pPr>
-              <w:rPr>
-                <w:spacing w:val="-5"/>
-              </w:rPr>
-            </w:pPr>
-            <w:r>
-              <w:rPr>
-                <w:spacing w:val="-5"/>
-              </w:rPr>
-              <w:t>-</w:t>
-            </w:r>
-            <w:r>
-              <w:rPr>
-                <w:spacing w:val="-5"/>
-              </w:rPr>
-              <w:t xml:space="preserve"> анализа и самоанализа педагогической дея</w:t>
-            </w:r>
-            <w:r>
-              <w:rPr>
-                <w:spacing w:val="-5"/>
-              </w:rPr>
-              <w:t>тельности</w:t>
-            </w:r>
-          </w:p>
-          <w:p>
-            <w:pPr>
-              <w:rPr>
-                <w:spacing w:val="-5"/>
-              </w:rPr>
-            </w:pPr>
-            <w:r>
-              <w:rPr>
-                <w:spacing w:val="-5"/>
-              </w:rPr>
-              <w:t>-</w:t>
-            </w:r>
-            <w:r>
-              <w:rPr>
-                <w:spacing w:val="-5"/>
-              </w:rPr>
-              <w:t xml:space="preserve"> </w:t>
-            </w:r>
-            <w:r>
-              <w:rPr>
-                <w:spacing w:val="-5"/>
-              </w:rPr>
-              <w:t>проведения занятий</w:t>
-            </w:r>
-          </w:p>
-          <w:p>
-            <w:r>
-              <w:rPr>
-                <w:spacing w:val="-5"/>
-              </w:rPr>
-              <w:t>-</w:t>
-            </w:r>
-            <w:r>
-              <w:rPr>
-                <w:spacing w:val="-5"/>
-              </w:rPr>
-              <w:t xml:space="preserve"> подготовк</w:t>
-            </w:r>
-            <w:r>
-              <w:rPr>
-                <w:spacing w:val="-5"/>
-              </w:rPr>
-              <w:t>и</w:t>
-            </w:r>
-            <w:r>
-              <w:rPr>
-                <w:spacing w:val="-5"/>
-              </w:rPr>
-              <w:t xml:space="preserve"> демонстрационных материалов</w:t>
+              <w:t xml:space="preserve">: </w:t>
+            </w:r>
+          </w:p>
+          <w:p>
+            <w:r>
+              <w:t>для анализа существующей информационной системы предпри</w:t>
+            </w:r>
+            <w:r>
+              <w:t>я</w:t>
+            </w:r>
+            <w:r>
+              <w:t xml:space="preserve">тия и </w:t>
+            </w:r>
+            <w:r>
+              <w:t>критического восприятия информации</w:t>
+            </w:r>
+            <w:r>
+              <w:t>.</w:t>
             </w:r>
           </w:p>
         </w:tc>
@@ -11892,6 +11612,7 @@
               <w:rPr>
                 <w:b w:val="0"/>
               </w:rPr>
+              <w:lastRenderedPageBreak/>
               <w:t>4.</w:t>
             </w:r>
           </w:p>
@@ -12204,7 +11925,6 @@
         <w:ind w:left="284"/>
       </w:pPr>
       <w:r>
-        <w:lastRenderedPageBreak/>
         <w:t>2.</w:t>
       </w:r>
       <w:r>
@@ -12265,12 +11985,12 @@
                 <w:szCs w:val="22"/>
               </w:rPr>
             </w:pPr>
-            <w:bookmarkStart w:id="5" w:name="10110100742.1._Междисциплинарные_связи_с"/>
-            <w:bookmarkStart w:id="6" w:name="10110100752.2._Междисциплинарные_связи_с"/>
-            <w:bookmarkStart w:id="7" w:name="10110000424._ОБЪЕМ_ДИСЦИПЛИНЫ_И_ВИДЫ_УЧЕ"/>
+            <w:bookmarkStart w:id="4" w:name="10110100742.1._Междисциплинарные_связи_с"/>
+            <w:bookmarkStart w:id="5" w:name="10110100752.2._Междисциплинарные_связи_с"/>
+            <w:bookmarkStart w:id="6" w:name="10110000424._ОБЪЕМ_ДИСЦИПЛИНЫ_И_ВИДЫ_УЧЕ"/>
+            <w:bookmarkEnd w:id="4"/>
             <w:bookmarkEnd w:id="5"/>
             <w:bookmarkEnd w:id="6"/>
-            <w:bookmarkEnd w:id="7"/>
             <w:r>
               <w:rPr>
                 <w:sz w:val="22"/>
@@ -13614,111 +13334,31 @@
                 <w:sz w:val="22"/>
                 <w:szCs w:val="22"/>
               </w:rPr>
-              <w:t>Производственная практика (п</w:t>
-            </w:r>
-            <w:r>
-              <w:rPr>
-                <w:b w:val="0"/>
-                <w:sz w:val="22"/>
-                <w:szCs w:val="22"/>
-              </w:rPr>
-              <w:t>едагогич</w:t>
-            </w:r>
-            <w:r>
-              <w:rPr>
-                <w:b w:val="0"/>
-                <w:sz w:val="22"/>
-                <w:szCs w:val="22"/>
-              </w:rPr>
-              <w:t>е</w:t>
-            </w:r>
-            <w:r>
-              <w:rPr>
-                <w:b w:val="0"/>
-                <w:sz w:val="22"/>
-                <w:szCs w:val="22"/>
-              </w:rPr>
-              <w:t>ская</w:t>
-            </w:r>
-            <w:r>
-              <w:rPr>
-                <w:b w:val="0"/>
-                <w:sz w:val="22"/>
-                <w:szCs w:val="22"/>
-              </w:rPr>
-              <w:t xml:space="preserve"> </w:t>
-            </w:r>
-            <w:r>
-              <w:rPr>
-                <w:b w:val="0"/>
-                <w:sz w:val="22"/>
-                <w:szCs w:val="22"/>
-              </w:rPr>
-              <w:t>практика</w:t>
-            </w:r>
-            <w:r>
-              <w:rPr>
-                <w:b w:val="0"/>
-                <w:sz w:val="22"/>
-                <w:szCs w:val="22"/>
-              </w:rPr>
-              <w:t xml:space="preserve"> </w:t>
-            </w:r>
-            <w:r>
-              <w:rPr>
-                <w:b w:val="0"/>
-                <w:sz w:val="22"/>
-                <w:szCs w:val="22"/>
-              </w:rPr>
-              <w:t>по</w:t>
-            </w:r>
-            <w:r>
-              <w:rPr>
-                <w:b w:val="0"/>
-                <w:sz w:val="22"/>
-                <w:szCs w:val="22"/>
-              </w:rPr>
-              <w:t xml:space="preserve"> </w:t>
-            </w:r>
-            <w:r>
-              <w:rPr>
-                <w:b w:val="0"/>
-                <w:sz w:val="22"/>
-                <w:szCs w:val="22"/>
-              </w:rPr>
-              <w:t>пол</w:t>
-            </w:r>
-            <w:r>
-              <w:rPr>
-                <w:b w:val="0"/>
-                <w:sz w:val="22"/>
-                <w:szCs w:val="22"/>
-              </w:rPr>
-              <w:t>у</w:t>
-            </w:r>
-            <w:r>
-              <w:rPr>
-                <w:b w:val="0"/>
-                <w:sz w:val="22"/>
-                <w:szCs w:val="22"/>
-              </w:rPr>
-              <w:t>чению</w:t>
-            </w:r>
-            <w:r>
-              <w:rPr>
-                <w:b w:val="0"/>
-                <w:sz w:val="22"/>
-                <w:szCs w:val="22"/>
-              </w:rPr>
-              <w:t xml:space="preserve"> </w:t>
-            </w:r>
-            <w:r>
-              <w:rPr>
-                <w:b w:val="0"/>
-                <w:sz w:val="22"/>
-                <w:szCs w:val="22"/>
-              </w:rPr>
-              <w:t>профессионал</w:t>
+              <w:t>Производственная практика (</w:t>
+            </w:r>
+            <w:r>
+              <w:rPr>
+                <w:b w:val="0"/>
+                <w:sz w:val="22"/>
+                <w:szCs w:val="22"/>
+              </w:rPr>
+              <w:t>практика по получению професси</w:t>
+            </w:r>
+            <w:r>
+              <w:rPr>
+                <w:b w:val="0"/>
+                <w:sz w:val="22"/>
+                <w:szCs w:val="22"/>
+              </w:rPr>
+              <w:t>о</w:t>
+            </w:r>
+            <w:r>
+              <w:rPr>
+                <w:b w:val="0"/>
+                <w:sz w:val="22"/>
+                <w:szCs w:val="22"/>
+              </w:rPr>
+              <w:t>нальных умений и опыта профессионал</w:t>
             </w:r>
             <w:r>
               <w:rPr>
@@ -13734,103 +13374,7 @@
                 <w:sz w:val="22"/>
                 <w:szCs w:val="22"/>
               </w:rPr>
-              <w:t>ных</w:t>
-            </w:r>
-            <w:r>
-              <w:rPr>
-                <w:b w:val="0"/>
-                <w:sz w:val="22"/>
-                <w:szCs w:val="22"/>
-              </w:rPr>
-              <w:t xml:space="preserve"> </w:t>
-            </w:r>
-            <w:r>
-              <w:rPr>
-                <w:b w:val="0"/>
-                <w:sz w:val="22"/>
-                <w:szCs w:val="22"/>
-              </w:rPr>
-              <w:t>умений</w:t>
-            </w:r>
-            <w:r>
-              <w:rPr>
-                <w:b w:val="0"/>
-                <w:sz w:val="22"/>
-                <w:szCs w:val="22"/>
-              </w:rPr>
-              <w:t xml:space="preserve"> </w:t>
-            </w:r>
-            <w:r>
-              <w:rPr>
-                <w:b w:val="0"/>
-                <w:sz w:val="22"/>
-                <w:szCs w:val="22"/>
-              </w:rPr>
-              <w:t>и</w:t>
-            </w:r>
-            <w:r>
-              <w:rPr>
-                <w:b w:val="0"/>
-                <w:sz w:val="22"/>
-                <w:szCs w:val="22"/>
-              </w:rPr>
-              <w:t xml:space="preserve"> </w:t>
-            </w:r>
-            <w:r>
-              <w:rPr>
-                <w:b w:val="0"/>
-                <w:sz w:val="22"/>
-                <w:szCs w:val="22"/>
-              </w:rPr>
-              <w:t>опыта</w:t>
-            </w:r>
-            <w:r>
-              <w:rPr>
-                <w:b w:val="0"/>
-                <w:sz w:val="22"/>
-                <w:szCs w:val="22"/>
-              </w:rPr>
-              <w:t xml:space="preserve"> </w:t>
-            </w:r>
-            <w:r>
-              <w:rPr>
-                <w:b w:val="0"/>
-                <w:sz w:val="22"/>
-                <w:szCs w:val="22"/>
-              </w:rPr>
-              <w:t>профессиональной</w:t>
-            </w:r>
-            <w:r>
-              <w:rPr>
-                <w:b w:val="0"/>
-                <w:sz w:val="22"/>
-                <w:szCs w:val="22"/>
-              </w:rPr>
-              <w:t xml:space="preserve"> </w:t>
-            </w:r>
-            <w:r>
-              <w:rPr>
-                <w:b w:val="0"/>
-                <w:sz w:val="22"/>
-                <w:szCs w:val="22"/>
-              </w:rPr>
-              <w:t>де</w:t>
-            </w:r>
-            <w:r>
-              <w:rPr>
-                <w:b w:val="0"/>
-                <w:sz w:val="22"/>
-                <w:szCs w:val="22"/>
-              </w:rPr>
-              <w:t>я</w:t>
-            </w:r>
-            <w:r>
-              <w:rPr>
-                <w:b w:val="0"/>
-                <w:sz w:val="22"/>
-                <w:szCs w:val="22"/>
-              </w:rPr>
-              <w:t>тельности</w:t>
+              <w:t>ной деятельности</w:t>
             </w:r>
             <w:r>
               <w:rPr>
@@ -13951,35 +13495,121 @@
             <w:shd w:val="clear" w:color="auto" w:fill="auto"/>
           </w:tcPr>
           <w:p>
-            <w:pPr>
-              <w:jc w:val="both"/>
-            </w:pPr>
-            <w:r>
-              <w:t>Изучение правил оформления учебной документации</w:t>
-            </w:r>
-            <w:r>
+            <w:r>
+              <w:t>Сбор</w:t>
+            </w:r>
+            <w:r>
+              <w:t>,</w:t>
+            </w:r>
+            <w:r>
+              <w:t xml:space="preserve"> обработка </w:t>
+            </w:r>
+            <w:r>
+              <w:rPr>
+                <w:rFonts w:eastAsia="Calibri"/>
+                <w:lang w:eastAsia="x-none"/>
+              </w:rPr>
+              <w:t>и анализ полученной информации</w:t>
+            </w:r>
+            <w:r>
+              <w:rPr>
+                <w:rFonts w:eastAsia="Calibri"/>
+                <w:lang w:eastAsia="x-none"/>
+              </w:rPr>
+              <w:t xml:space="preserve"> по </w:t>
+            </w:r>
+            <w:r>
+              <w:t>технологическим пр</w:t>
+            </w:r>
+            <w:r>
+              <w:t>о</w:t>
+            </w:r>
+            <w:r>
+              <w:t>цессам и производственного оборуд</w:t>
+            </w:r>
+            <w:r>
+              <w:t>о</w:t>
+            </w:r>
+            <w:r>
+              <w:t>вания</w:t>
+            </w:r>
+            <w:proofErr w:type="gramStart"/>
+            <w:r>
+              <w:t xml:space="preserve"> ,</w:t>
+            </w:r>
+            <w:proofErr w:type="gramEnd"/>
+            <w:r>
+              <w:t xml:space="preserve"> аппаратным и программным средствам, используемых при проект</w:t>
+            </w:r>
+            <w:r>
+              <w:t>и</w:t>
+            </w:r>
+            <w:r>
+              <w:t>ровании и эксплуатации информацио</w:t>
+            </w:r>
+            <w:r>
+              <w:t>н</w:t>
+            </w:r>
+            <w:r>
+              <w:t>ных систем и их компонентов в подра</w:t>
+            </w:r>
+            <w:r>
+              <w:t>з</w:t>
+            </w:r>
+            <w:r>
+              <w:t>делениях предприятия, на которых пр</w:t>
+            </w:r>
+            <w:r>
+              <w:t>о</w:t>
+            </w:r>
+            <w:r>
+              <w:t>водится практика.</w:t>
+            </w:r>
+            <w:r>
+              <w:t xml:space="preserve"> </w:t>
+            </w:r>
+            <w:r>
+              <w:t>Проведение фот</w:t>
+            </w:r>
+            <w:r>
+              <w:t>о</w:t>
+            </w:r>
+            <w:r>
+              <w:t>графии рабочего дня.</w:t>
+            </w:r>
+            <w:r>
+              <w:rPr>
+                <w:i/>
+              </w:rPr>
+              <w:t xml:space="preserve"> </w:t>
+            </w:r>
+            <w:r>
+              <w:t>Изучение фун</w:t>
+            </w:r>
+            <w:r>
+              <w:t>к</w:t>
+            </w:r>
+            <w:r>
+              <w:t xml:space="preserve">ций персонала </w:t>
+            </w:r>
+            <w:r>
+              <w:rPr>
+                <w:spacing w:val="-5"/>
+                <w:lang w:val="en-US"/>
+              </w:rPr>
+              <w:t>IT</w:t>
+            </w:r>
+            <w:r>
+              <w:rPr>
+                <w:spacing w:val="-5"/>
+              </w:rPr>
+              <w:t>-отдела</w:t>
+            </w:r>
+            <w:r>
+              <w:rPr>
+                <w:spacing w:val="-5"/>
+              </w:rPr>
               <w:t>.</w:t>
-            </w:r>
-            <w:r>
-              <w:t xml:space="preserve"> Подготовка лекций, практических или лабораторных работ</w:t>
-            </w:r>
-            <w:r>
-              <w:t>.</w:t>
-            </w:r>
-            <w:r>
-              <w:t xml:space="preserve"> Разработка методической документ</w:t>
-            </w:r>
-            <w:r>
-              <w:t>а</w:t>
-            </w:r>
-            <w:r>
-              <w:t>ции по дисциплине и демонстрацио</w:t>
-            </w:r>
-            <w:r>
-              <w:t>н</w:t>
-            </w:r>
-            <w:r>
-              <w:t>ных материалов. Проведение занятий в аудитории и др.</w:t>
             </w:r>
           </w:p>
         </w:tc>
@@ -14628,7 +14258,7 @@
       </w:tr>
     </w:tbl>
     <w:p>
-      <w:bookmarkStart w:id="8" w:name="_Toc292835156"/>
+      <w:bookmarkStart w:id="7" w:name="_Toc292835156"/>
     </w:p>
     <w:p>
       <w:pPr>
@@ -15008,7 +14638,7 @@
             <w:shd w:val="clear" w:color="auto" w:fill="auto"/>
             <w:vAlign w:val="center"/>
           </w:tcPr>
-          <w:bookmarkEnd w:id="8"/>
+          <w:bookmarkEnd w:id="7"/>
           <w:p>
             <w:pPr>
               <w:jc w:val="center"/>
@@ -15385,6 +15015,7 @@
                 <w:sz w:val="22"/>
                 <w:szCs w:val="22"/>
               </w:rPr>
+              <w:lastRenderedPageBreak/>
               <w:t>сиональных</w:t>
             </w:r>
             <w:r>
@@ -15464,6 +15095,7 @@
               <w:jc w:val="center"/>
             </w:pPr>
             <w:r>
+              <w:lastRenderedPageBreak/>
               <w:t>0.25</w:t>
             </w:r>
           </w:p>
@@ -15496,119 +15128,16 @@
                 <w:sz w:val="22"/>
                 <w:szCs w:val="22"/>
               </w:rPr>
-              <w:t>Производственная практика (п</w:t>
-            </w:r>
-            <w:r>
-              <w:rPr>
-                <w:b w:val="0"/>
-                <w:sz w:val="22"/>
-                <w:szCs w:val="22"/>
-              </w:rPr>
-              <w:t>едагогическая</w:t>
-            </w:r>
-            <w:r>
-              <w:rPr>
-                <w:b w:val="0"/>
-                <w:sz w:val="22"/>
-                <w:szCs w:val="22"/>
-              </w:rPr>
-              <w:t xml:space="preserve"> </w:t>
-            </w:r>
-            <w:r>
-              <w:rPr>
-                <w:b w:val="0"/>
-                <w:sz w:val="22"/>
-                <w:szCs w:val="22"/>
-              </w:rPr>
-              <w:t>практика</w:t>
-            </w:r>
-            <w:r>
-              <w:rPr>
-                <w:b w:val="0"/>
-                <w:sz w:val="22"/>
-                <w:szCs w:val="22"/>
-              </w:rPr>
-              <w:t xml:space="preserve"> </w:t>
-            </w:r>
-            <w:r>
-              <w:rPr>
-                <w:b w:val="0"/>
-                <w:sz w:val="22"/>
-                <w:szCs w:val="22"/>
-              </w:rPr>
-              <w:t>по</w:t>
-            </w:r>
-            <w:r>
-              <w:rPr>
-                <w:b w:val="0"/>
-                <w:sz w:val="22"/>
-                <w:szCs w:val="22"/>
-              </w:rPr>
-              <w:t xml:space="preserve"> </w:t>
-            </w:r>
-            <w:r>
-              <w:rPr>
-                <w:b w:val="0"/>
-                <w:sz w:val="22"/>
-                <w:szCs w:val="22"/>
-              </w:rPr>
-              <w:t>пол</w:t>
-            </w:r>
-            <w:r>
-              <w:rPr>
-                <w:b w:val="0"/>
-                <w:sz w:val="22"/>
-                <w:szCs w:val="22"/>
-              </w:rPr>
-              <w:t>у</w:t>
-            </w:r>
-            <w:r>
-              <w:rPr>
-                <w:b w:val="0"/>
-                <w:sz w:val="22"/>
-                <w:szCs w:val="22"/>
-              </w:rPr>
-              <w:t>чению</w:t>
-            </w:r>
-            <w:r>
-              <w:rPr>
-                <w:b w:val="0"/>
-                <w:sz w:val="22"/>
-                <w:szCs w:val="22"/>
-              </w:rPr>
-              <w:t xml:space="preserve"> </w:t>
-            </w:r>
-            <w:r>
-              <w:rPr>
-                <w:b w:val="0"/>
-                <w:sz w:val="22"/>
-                <w:szCs w:val="22"/>
-              </w:rPr>
-              <w:t>профессиональных</w:t>
-            </w:r>
-            <w:r>
-              <w:rPr>
-                <w:b w:val="0"/>
-                <w:sz w:val="22"/>
-                <w:szCs w:val="22"/>
-              </w:rPr>
-              <w:t xml:space="preserve"> </w:t>
-            </w:r>
-            <w:r>
-              <w:rPr>
-                <w:b w:val="0"/>
-                <w:sz w:val="22"/>
-                <w:szCs w:val="22"/>
-              </w:rPr>
-              <w:t>умений</w:t>
-            </w:r>
-            <w:r>
-              <w:rPr>
-                <w:b w:val="0"/>
-                <w:sz w:val="22"/>
-                <w:szCs w:val="22"/>
-              </w:rPr>
-              <w:t xml:space="preserve"> </w:t>
+              <w:lastRenderedPageBreak/>
+              <w:t>Производственная практика (</w:t>
+            </w:r>
+            <w:r>
+              <w:rPr>
+                <w:b w:val="0"/>
+                <w:sz w:val="22"/>
+                <w:szCs w:val="22"/>
+              </w:rPr>
+              <w:t>практика по получению професс</w:t>
             </w:r>
             <w:r>
               <w:rPr>
@@ -15624,47 +15153,7 @@
                 <w:sz w:val="22"/>
                 <w:szCs w:val="22"/>
               </w:rPr>
-              <w:t xml:space="preserve"> </w:t>
-            </w:r>
-            <w:r>
-              <w:rPr>
-                <w:b w:val="0"/>
-                <w:sz w:val="22"/>
-                <w:szCs w:val="22"/>
-              </w:rPr>
-              <w:t>опыта</w:t>
-            </w:r>
-            <w:r>
-              <w:rPr>
-                <w:b w:val="0"/>
-                <w:sz w:val="22"/>
-                <w:szCs w:val="22"/>
-              </w:rPr>
-              <w:t xml:space="preserve"> </w:t>
-            </w:r>
-            <w:r>
-              <w:rPr>
-                <w:b w:val="0"/>
-                <w:sz w:val="22"/>
-                <w:szCs w:val="22"/>
-              </w:rPr>
-              <w:t>профессиональной</w:t>
-            </w:r>
-            <w:r>
-              <w:rPr>
-                <w:b w:val="0"/>
-                <w:sz w:val="22"/>
-                <w:szCs w:val="22"/>
-              </w:rPr>
-              <w:t xml:space="preserve"> </w:t>
-            </w:r>
-            <w:r>
-              <w:rPr>
-                <w:b w:val="0"/>
-                <w:sz w:val="22"/>
-                <w:szCs w:val="22"/>
-              </w:rPr>
-              <w:t>деятельности</w:t>
+              <w:t>ональных умений и опыта профессиональной деятельности</w:t>
             </w:r>
             <w:r>
               <w:rPr>
@@ -15680,7 +15169,15 @@
                 <w:sz w:val="22"/>
                 <w:szCs w:val="22"/>
               </w:rPr>
-              <w:t xml:space="preserve"> – семестр 2</w:t>
+              <w:t xml:space="preserve"> </w:t>
+            </w:r>
+            <w:r>
+              <w:rPr>
+                <w:b w:val="0"/>
+                <w:sz w:val="22"/>
+                <w:szCs w:val="22"/>
+              </w:rPr>
+              <w:t>– семестр 2</w:t>
             </w:r>
           </w:p>
         </w:tc>
@@ -15827,7 +15324,6 @@
         <w:rPr>
           <w:b/>
         </w:rPr>
-        <w:lastRenderedPageBreak/>
         <w:t>3</w:t>
       </w:r>
       <w:r>
@@ -16956,6 +16452,7 @@
                 <w:bCs/>
                 <w:spacing w:val="-1"/>
               </w:rPr>
+              <w:lastRenderedPageBreak/>
               <w:t>Коэффициент</w:t>
             </w:r>
             <w:r>
@@ -18149,7 +17646,6 @@
                 <w:bCs/>
                 <w:spacing w:val="-1"/>
               </w:rPr>
-              <w:lastRenderedPageBreak/>
               <w:t>Коэффициент</w:t>
             </w:r>
             <w:r>
@@ -19106,6 +18602,7 @@
                 <w:bCs/>
                 <w:spacing w:val="-1"/>
               </w:rPr>
+              <w:lastRenderedPageBreak/>
               <w:t>Коэффициент</w:t>
             </w:r>
             <w:r>
@@ -21017,7 +20514,6 @@
           <w:sz w:val="22"/>
           <w:szCs w:val="22"/>
         </w:rPr>
-        <w:lastRenderedPageBreak/>
         <w:t>Производственная практика</w:t>
       </w:r>
     </w:p>
@@ -21036,23 +20532,7 @@
           <w:sz w:val="22"/>
           <w:szCs w:val="22"/>
         </w:rPr>
-        <w:t>(педагогическая практика по получению профессиональных умений и опыта профессиональной де</w:t>
-      </w:r>
-      <w:r>
-        <w:rPr>
-          <w:b/>
-          <w:sz w:val="22"/>
-          <w:szCs w:val="22"/>
-        </w:rPr>
-        <w:t>я</w:t>
-      </w:r>
-      <w:r>
-        <w:rPr>
-          <w:b/>
-          <w:sz w:val="22"/>
-          <w:szCs w:val="22"/>
-        </w:rPr>
-        <w:t>тельности)</w:t>
+        <w:t>(практика по получению профессиональных умений и опыта профессиональной деятельности)</w:t>
       </w:r>
     </w:p>
     <w:tbl>
@@ -21380,19 +20860,29 @@
           <w:tcPr>
             <w:tcW w:w="4008" w:type="dxa"/>
             <w:shd w:val="clear" w:color="auto" w:fill="auto"/>
-          </w:tcPr>
-          <w:p>
-            <w:pPr>
-              <w:keepNext/>
-              <w:rPr>
-                <w:iCs/>
-              </w:rPr>
-            </w:pPr>
-            <w:r>
-              <w:rPr>
-                <w:iCs/>
-              </w:rPr>
-              <w:t>Сбор и обработка фактического и литературного материала</w:t>
+            <w:vAlign w:val="center"/>
+          </w:tcPr>
+          <w:p>
+            <w:pPr>
+              <w:rPr>
+                <w:rFonts w:ascii="Arial" w:hAnsi="Arial" w:cs="Arial"/>
+                <w:sz w:val="22"/>
+                <w:szCs w:val="22"/>
+              </w:rPr>
+            </w:pPr>
+            <w:r>
+              <w:rPr>
+                <w:sz w:val="22"/>
+                <w:szCs w:val="22"/>
+              </w:rPr>
+              <w:t>Знакомство со структурой предприятия</w:t>
+            </w:r>
+            <w:r>
+              <w:rPr>
+                <w:sz w:val="22"/>
+                <w:szCs w:val="22"/>
+              </w:rPr>
+              <w:t xml:space="preserve"> и его подразделениями</w:t>
             </w:r>
           </w:p>
         </w:tc>
@@ -21416,19 +20906,10 @@
               <w:rPr>
                 <w:lang w:val="en-US"/>
               </w:rPr>
-              <w:t>I</w:t>
-            </w:r>
-            <w:r>
-              <w:rPr>
-                <w:lang w:val="en-US"/>
-              </w:rPr>
-              <w:t>,</w:t>
-            </w:r>
-            <w:r>
-              <w:t xml:space="preserve"> </w:t>
-            </w:r>
-            <w:r>
-              <w:t>23</w:t>
+              <w:t>I,</w:t>
+            </w:r>
+            <w:r>
+              <w:t xml:space="preserve"> 23</w:t>
             </w:r>
           </w:p>
         </w:tc>
@@ -21448,8 +20929,9 @@
             <w:r>
               <w:rPr>
                 <w:iCs/>
-              </w:rPr>
-              <w:t>30</w:t>
+                <w:lang w:val="en-US"/>
+              </w:rPr>
+              <w:t>15</w:t>
             </w:r>
           </w:p>
         </w:tc>
@@ -21463,19 +20945,71 @@
           <w:tcPr>
             <w:tcW w:w="4008" w:type="dxa"/>
             <w:shd w:val="clear" w:color="auto" w:fill="auto"/>
-          </w:tcPr>
-          <w:p>
-            <w:pPr>
-              <w:keepNext/>
-              <w:rPr>
-                <w:iCs/>
-              </w:rPr>
-            </w:pPr>
-            <w:r>
-              <w:rPr>
-                <w:iCs/>
-              </w:rPr>
-              <w:t>Выполнение работы в соответствии с индивидуальным заданием</w:t>
+            <w:vAlign w:val="center"/>
+          </w:tcPr>
+          <w:p>
+            <w:pPr>
+              <w:rPr>
+                <w:sz w:val="22"/>
+                <w:szCs w:val="22"/>
+              </w:rPr>
+            </w:pPr>
+            <w:r>
+              <w:rPr>
+                <w:sz w:val="22"/>
+                <w:szCs w:val="22"/>
+              </w:rPr>
+              <w:t>Изучение используемых информацио</w:t>
+            </w:r>
+            <w:r>
+              <w:rPr>
+                <w:sz w:val="22"/>
+                <w:szCs w:val="22"/>
+              </w:rPr>
+              <w:t>н</w:t>
+            </w:r>
+            <w:r>
+              <w:rPr>
+                <w:sz w:val="22"/>
+                <w:szCs w:val="22"/>
+              </w:rPr>
+              <w:t xml:space="preserve">ных систем на предприятии, в </w:t>
+            </w:r>
+            <w:r>
+              <w:rPr>
+                <w:sz w:val="22"/>
+                <w:szCs w:val="22"/>
+                <w:lang w:val="en-US"/>
+              </w:rPr>
+              <w:t>IT</w:t>
+            </w:r>
+            <w:r>
+              <w:rPr>
+                <w:sz w:val="22"/>
+                <w:szCs w:val="22"/>
+              </w:rPr>
+              <w:t xml:space="preserve">  по</w:t>
+            </w:r>
+            <w:r>
+              <w:rPr>
+                <w:sz w:val="22"/>
+                <w:szCs w:val="22"/>
+              </w:rPr>
+              <w:t>д</w:t>
+            </w:r>
+            <w:r>
+              <w:rPr>
+                <w:sz w:val="22"/>
+                <w:szCs w:val="22"/>
+              </w:rPr>
+              <w:t>разделении</w:t>
+            </w:r>
+            <w:r>
+              <w:rPr>
+                <w:sz w:val="22"/>
+                <w:szCs w:val="22"/>
+              </w:rPr>
+              <w:t>,</w:t>
             </w:r>
           </w:p>
         </w:tc>
@@ -21496,10 +21030,7 @@
               <w:t>II,</w:t>
             </w:r>
             <w:r>
-              <w:t xml:space="preserve"> </w:t>
-            </w:r>
-            <w:r>
-              <w:t>23-24</w:t>
+              <w:t xml:space="preserve"> 23-24</w:t>
             </w:r>
           </w:p>
         </w:tc>
@@ -21514,13 +21045,15 @@
               <w:jc w:val="center"/>
               <w:rPr>
                 <w:iCs/>
+                <w:lang w:val="en-US"/>
               </w:rPr>
             </w:pPr>
             <w:r>
               <w:rPr>
                 <w:iCs/>
-              </w:rPr>
-              <w:t>60</w:t>
+                <w:lang w:val="en-US"/>
+              </w:rPr>
+              <w:t>65</w:t>
             </w:r>
           </w:p>
         </w:tc>
@@ -21534,17 +21067,19 @@
           <w:tcPr>
             <w:tcW w:w="4008" w:type="dxa"/>
             <w:shd w:val="clear" w:color="auto" w:fill="auto"/>
-          </w:tcPr>
-          <w:p>
-            <w:pPr>
-              <w:keepNext/>
-              <w:rPr>
-                <w:iCs/>
-              </w:rPr>
-            </w:pPr>
-            <w:r>
-              <w:rPr>
-                <w:iCs/>
+            <w:vAlign w:val="center"/>
+          </w:tcPr>
+          <w:p>
+            <w:pPr>
+              <w:rPr>
+                <w:sz w:val="22"/>
+                <w:szCs w:val="22"/>
+              </w:rPr>
+            </w:pPr>
+            <w:r>
+              <w:rPr>
+                <w:sz w:val="22"/>
+                <w:szCs w:val="22"/>
               </w:rPr>
               <w:t>Отчет по практике, его соответствие заданию и качество оформления</w:t>
             </w:r>
@@ -21587,8 +21122,15 @@
             <w:r>
               <w:rPr>
                 <w:iCs/>
-              </w:rPr>
-              <w:t>10</w:t>
+                <w:lang w:val="en-US"/>
+              </w:rPr>
+              <w:t>2</w:t>
+            </w:r>
+            <w:r>
+              <w:rPr>
+                <w:iCs/>
+              </w:rPr>
+              <w:t>0</w:t>
             </w:r>
           </w:p>
         </w:tc>
@@ -22418,6 +21960,7 @@
                 <w:sz w:val="22"/>
                 <w:szCs w:val="22"/>
               </w:rPr>
+              <w:lastRenderedPageBreak/>
               <w:t>С</w:t>
             </w:r>
             <w:r>
@@ -23242,35 +22785,63 @@
                 <w:sz w:val="22"/>
                 <w:szCs w:val="22"/>
               </w:rPr>
-              <w:t>тика (педагогическая практика по получению профессиональных ум</w:t>
-            </w:r>
-            <w:r>
-              <w:rPr>
-                <w:sz w:val="22"/>
-                <w:szCs w:val="22"/>
-              </w:rPr>
-              <w:t>е</w:t>
-            </w:r>
-            <w:r>
-              <w:rPr>
-                <w:sz w:val="22"/>
-                <w:szCs w:val="22"/>
-              </w:rPr>
-              <w:t>ний и опыта професси</w:t>
-            </w:r>
-            <w:r>
-              <w:rPr>
-                <w:sz w:val="22"/>
-                <w:szCs w:val="22"/>
-              </w:rPr>
-              <w:t>о</w:t>
-            </w:r>
-            <w:r>
-              <w:rPr>
-                <w:sz w:val="22"/>
-                <w:szCs w:val="22"/>
-              </w:rPr>
-              <w:t>нальной деятельности)</w:t>
+              <w:t>тика (</w:t>
+            </w:r>
+            <w:r>
+              <w:rPr>
+                <w:sz w:val="22"/>
+                <w:szCs w:val="22"/>
+              </w:rPr>
+              <w:t>практика по пол</w:t>
+            </w:r>
+            <w:r>
+              <w:rPr>
+                <w:sz w:val="22"/>
+                <w:szCs w:val="22"/>
+              </w:rPr>
+              <w:t>у</w:t>
+            </w:r>
+            <w:r>
+              <w:rPr>
+                <w:sz w:val="22"/>
+                <w:szCs w:val="22"/>
+              </w:rPr>
+              <w:t>чению профессионал</w:t>
+            </w:r>
+            <w:r>
+              <w:rPr>
+                <w:sz w:val="22"/>
+                <w:szCs w:val="22"/>
+              </w:rPr>
+              <w:t>ь</w:t>
+            </w:r>
+            <w:r>
+              <w:rPr>
+                <w:sz w:val="22"/>
+                <w:szCs w:val="22"/>
+              </w:rPr>
+              <w:t>ных умений и опыта профессиональной де</w:t>
+            </w:r>
+            <w:r>
+              <w:rPr>
+                <w:sz w:val="22"/>
+                <w:szCs w:val="22"/>
+              </w:rPr>
+              <w:t>я</w:t>
+            </w:r>
+            <w:r>
+              <w:rPr>
+                <w:sz w:val="22"/>
+                <w:szCs w:val="22"/>
+              </w:rPr>
+              <w:t>тельности</w:t>
+            </w:r>
+            <w:r>
+              <w:rPr>
+                <w:sz w:val="22"/>
+                <w:szCs w:val="22"/>
+              </w:rPr>
+              <w:t>)</w:t>
             </w:r>
           </w:p>
         </w:tc>
@@ -23327,7 +22898,7 @@
               <w:rPr>
                 <w:b/>
               </w:rPr>
-              <w:t>Примерный перечень исследовательских  заданий</w:t>
+              <w:t>Примерный перечень исследовательских заданий</w:t>
             </w:r>
           </w:p>
           <w:p>
@@ -23452,15 +23023,7 @@
                 <w:sz w:val="22"/>
                 <w:szCs w:val="22"/>
               </w:rPr>
-              <w:t xml:space="preserve">мых программных средств на предприятии </w:t>
-            </w:r>
-            <w:r>
-              <w:rPr>
-                <w:sz w:val="22"/>
-                <w:szCs w:val="22"/>
-              </w:rPr>
-              <w:lastRenderedPageBreak/>
-              <w:t>для автоматизации управления и обработки информации (специал</w:t>
+              <w:t>мых программных средств на предприятии для автоматизации управления и обработки информации (специал</w:t>
             </w:r>
             <w:r>
               <w:rPr>
@@ -23502,7 +23065,21 @@
                 <w:sz w:val="22"/>
                 <w:szCs w:val="22"/>
               </w:rPr>
-              <w:t>мирования, электронных таблиц, СУБД, локал</w:t>
+              <w:t>мирования, эле</w:t>
+            </w:r>
+            <w:r>
+              <w:rPr>
+                <w:sz w:val="22"/>
+                <w:szCs w:val="22"/>
+              </w:rPr>
+              <w:t>к</w:t>
+            </w:r>
+            <w:r>
+              <w:rPr>
+                <w:sz w:val="22"/>
+                <w:szCs w:val="22"/>
+              </w:rPr>
+              <w:t>тронных таблиц, СУБД, локал</w:t>
             </w:r>
             <w:r>
               <w:rPr>
@@ -23690,7 +23267,6 @@
                 <w:sz w:val="22"/>
                 <w:szCs w:val="22"/>
               </w:rPr>
-              <w:lastRenderedPageBreak/>
               <w:t>Примерная тематика самостоятельных р</w:t>
             </w:r>
             <w:r>
@@ -23787,15 +23363,7 @@
                 <w:sz w:val="22"/>
                 <w:szCs w:val="22"/>
               </w:rPr>
-              <w:t xml:space="preserve">ния: история развития, </w:t>
-            </w:r>
-            <w:r>
-              <w:rPr>
-                <w:sz w:val="22"/>
-                <w:szCs w:val="22"/>
-              </w:rPr>
-              <w:lastRenderedPageBreak/>
-              <w:t>структура базовых пре</w:t>
+              <w:t>ния: история развития, структура базовых пре</w:t>
             </w:r>
             <w:r>
               <w:rPr>
@@ -23967,7 +23535,21 @@
                 <w:sz w:val="22"/>
                 <w:szCs w:val="22"/>
               </w:rPr>
-              <w:t>тации информационных систем и их компонентов</w:t>
+              <w:t>тации информационных систем и их компоне</w:t>
+            </w:r>
+            <w:r>
+              <w:rPr>
+                <w:sz w:val="22"/>
+                <w:szCs w:val="22"/>
+              </w:rPr>
+              <w:t>н</w:t>
+            </w:r>
+            <w:r>
+              <w:rPr>
+                <w:sz w:val="22"/>
+                <w:szCs w:val="22"/>
+              </w:rPr>
+              <w:t>тов</w:t>
             </w:r>
           </w:p>
         </w:tc>
@@ -23977,72 +23559,38 @@
           </w:tcPr>
           <w:p>
             <w:pPr>
-              <w:rPr>
-                <w:b/>
-                <w:sz w:val="22"/>
-                <w:szCs w:val="22"/>
-              </w:rPr>
-            </w:pPr>
-            <w:r>
-              <w:rPr>
-                <w:b/>
-                <w:sz w:val="22"/>
-                <w:szCs w:val="22"/>
-              </w:rPr>
-              <w:lastRenderedPageBreak/>
-              <w:t xml:space="preserve">Примерная тематика </w:t>
-            </w:r>
-          </w:p>
-          <w:p>
-            <w:pPr>
-              <w:rPr>
-                <w:b/>
-                <w:sz w:val="22"/>
-                <w:szCs w:val="22"/>
-              </w:rPr>
-            </w:pPr>
-            <w:r>
-              <w:rPr>
-                <w:b/>
-                <w:sz w:val="22"/>
-                <w:szCs w:val="22"/>
-              </w:rPr>
-              <w:t xml:space="preserve">самостоятельных </w:t>
-            </w:r>
-            <w:proofErr w:type="spellStart"/>
-            <w:r>
-              <w:rPr>
-                <w:b/>
-                <w:sz w:val="22"/>
-                <w:szCs w:val="22"/>
-              </w:rPr>
-              <w:t>ра</w:t>
-            </w:r>
-            <w:proofErr w:type="spellEnd"/>
-            <w:r>
-              <w:rPr>
-                <w:b/>
-                <w:sz w:val="22"/>
-                <w:szCs w:val="22"/>
-              </w:rPr>
-              <w:t>-</w:t>
-            </w:r>
-          </w:p>
-          <w:p>
-            <w:pPr>
-              <w:rPr>
-                <w:b/>
-                <w:sz w:val="22"/>
-                <w:szCs w:val="22"/>
-              </w:rPr>
-            </w:pPr>
-            <w:r>
-              <w:rPr>
-                <w:b/>
-                <w:sz w:val="22"/>
-                <w:szCs w:val="22"/>
-              </w:rPr>
-              <w:t>бот:</w:t>
+              <w:tabs>
+                <w:tab w:val="left" w:pos="255"/>
+              </w:tabs>
+              <w:rPr>
+                <w:b/>
+                <w:sz w:val="22"/>
+                <w:szCs w:val="22"/>
+              </w:rPr>
+            </w:pPr>
+            <w:r>
+              <w:rPr>
+                <w:b/>
+                <w:sz w:val="22"/>
+                <w:szCs w:val="22"/>
+              </w:rPr>
+              <w:t>Примерная тематика самостоятельных р</w:t>
+            </w:r>
+            <w:r>
+              <w:rPr>
+                <w:b/>
+                <w:sz w:val="22"/>
+                <w:szCs w:val="22"/>
+              </w:rPr>
+              <w:t>а</w:t>
+            </w:r>
+            <w:r>
+              <w:rPr>
+                <w:b/>
+                <w:sz w:val="22"/>
+                <w:szCs w:val="22"/>
+              </w:rPr>
+              <w:t>бот</w:t>
             </w:r>
           </w:p>
           <w:p>
@@ -24066,78 +23614,49 @@
                 <w:sz w:val="22"/>
                 <w:szCs w:val="22"/>
               </w:rPr>
-              <w:t>Ознакомиться  с гос</w:t>
-            </w:r>
-            <w:r>
-              <w:rPr>
-                <w:sz w:val="22"/>
-                <w:szCs w:val="22"/>
-              </w:rPr>
-              <w:t>у</w:t>
-            </w:r>
-            <w:r>
-              <w:rPr>
-                <w:sz w:val="22"/>
-                <w:szCs w:val="22"/>
-              </w:rPr>
-              <w:t>дарственным образов</w:t>
-            </w:r>
-            <w:r>
-              <w:rPr>
-                <w:sz w:val="22"/>
-                <w:szCs w:val="22"/>
-              </w:rPr>
-              <w:t>а</w:t>
-            </w:r>
-            <w:r>
-              <w:rPr>
-                <w:sz w:val="22"/>
-                <w:szCs w:val="22"/>
-              </w:rPr>
-              <w:t>тельным стандартом  и  рабочим  учебным пл</w:t>
-            </w:r>
-            <w:r>
-              <w:rPr>
-                <w:sz w:val="22"/>
-                <w:szCs w:val="22"/>
-              </w:rPr>
-              <w:t>а</w:t>
-            </w:r>
-            <w:r>
-              <w:rPr>
-                <w:sz w:val="22"/>
-                <w:szCs w:val="22"/>
-              </w:rPr>
-              <w:t>ном  по  одной из  о</w:t>
-            </w:r>
-            <w:r>
-              <w:rPr>
-                <w:sz w:val="22"/>
-                <w:szCs w:val="22"/>
-              </w:rPr>
-              <w:t>с</w:t>
-            </w:r>
-            <w:r>
-              <w:rPr>
-                <w:sz w:val="22"/>
-                <w:szCs w:val="22"/>
-              </w:rPr>
-              <w:t>новных  образовател</w:t>
-            </w:r>
-            <w:r>
-              <w:rPr>
-                <w:sz w:val="22"/>
-                <w:szCs w:val="22"/>
-              </w:rPr>
-              <w:t>ь</w:t>
-            </w:r>
-            <w:r>
-              <w:rPr>
-                <w:sz w:val="22"/>
-                <w:szCs w:val="22"/>
-              </w:rPr>
-              <w:lastRenderedPageBreak/>
-              <w:t>ных  программ</w:t>
+              <w:t>Подробное описание взаимодействия разли</w:t>
+            </w:r>
+            <w:r>
+              <w:rPr>
+                <w:sz w:val="22"/>
+                <w:szCs w:val="22"/>
+              </w:rPr>
+              <w:t>ч</w:t>
+            </w:r>
+            <w:r>
+              <w:rPr>
+                <w:sz w:val="22"/>
+                <w:szCs w:val="22"/>
+              </w:rPr>
+              <w:t>ных подразделений (о</w:t>
+            </w:r>
+            <w:r>
+              <w:rPr>
+                <w:sz w:val="22"/>
+                <w:szCs w:val="22"/>
+              </w:rPr>
+              <w:t>т</w:t>
+            </w:r>
+            <w:r>
+              <w:rPr>
+                <w:sz w:val="22"/>
+                <w:szCs w:val="22"/>
+              </w:rPr>
+              <w:t>делов и цехов предпри</w:t>
+            </w:r>
+            <w:r>
+              <w:rPr>
+                <w:sz w:val="22"/>
+                <w:szCs w:val="22"/>
+              </w:rPr>
+              <w:t>я</w:t>
+            </w:r>
+            <w:r>
+              <w:rPr>
+                <w:sz w:val="22"/>
+                <w:szCs w:val="22"/>
+              </w:rPr>
+              <w:t>тия)</w:t>
             </w:r>
           </w:p>
           <w:p>
@@ -24161,21 +23680,49 @@
                 <w:sz w:val="22"/>
                 <w:szCs w:val="22"/>
               </w:rPr>
-              <w:t xml:space="preserve"> Освоить  организац</w:t>
-            </w:r>
-            <w:r>
-              <w:rPr>
-                <w:sz w:val="22"/>
-                <w:szCs w:val="22"/>
-              </w:rPr>
-              <w:t>и</w:t>
-            </w:r>
-            <w:r>
-              <w:rPr>
-                <w:sz w:val="22"/>
-                <w:szCs w:val="22"/>
-              </w:rPr>
-              <w:t>онные  формы  и методы обучения в высшем  учебном заведении  на  примере  деятельности кафедры</w:t>
+              <w:t>Схема информацио</w:t>
+            </w:r>
+            <w:r>
+              <w:rPr>
+                <w:sz w:val="22"/>
+                <w:szCs w:val="22"/>
+              </w:rPr>
+              <w:t>н</w:t>
+            </w:r>
+            <w:r>
+              <w:rPr>
+                <w:sz w:val="22"/>
+                <w:szCs w:val="22"/>
+              </w:rPr>
+              <w:t>ных потоков и маршру</w:t>
+            </w:r>
+            <w:r>
+              <w:rPr>
+                <w:sz w:val="22"/>
+                <w:szCs w:val="22"/>
+              </w:rPr>
+              <w:t>т</w:t>
+            </w:r>
+            <w:r>
+              <w:rPr>
+                <w:sz w:val="22"/>
+                <w:szCs w:val="22"/>
+              </w:rPr>
+              <w:t>ная технология основн</w:t>
+            </w:r>
+            <w:r>
+              <w:rPr>
+                <w:sz w:val="22"/>
+                <w:szCs w:val="22"/>
+              </w:rPr>
+              <w:t>о</w:t>
+            </w:r>
+            <w:r>
+              <w:rPr>
+                <w:sz w:val="22"/>
+                <w:szCs w:val="22"/>
+              </w:rPr>
+              <w:t>го вида продукции</w:t>
             </w:r>
           </w:p>
           <w:p>
@@ -24199,7 +23746,35 @@
                 <w:sz w:val="22"/>
                 <w:szCs w:val="22"/>
               </w:rPr>
-              <w:t>Изучить  современные  образовательные  техн</w:t>
+              <w:t>Изучение структуры и работы подразд</w:t>
+            </w:r>
+            <w:r>
+              <w:rPr>
+                <w:sz w:val="22"/>
+                <w:szCs w:val="22"/>
+              </w:rPr>
+              <w:t>е</w:t>
+            </w:r>
+            <w:r>
+              <w:rPr>
+                <w:sz w:val="22"/>
+                <w:szCs w:val="22"/>
+              </w:rPr>
+              <w:t>лений, выполняющих фун</w:t>
+            </w:r>
+            <w:r>
+              <w:rPr>
+                <w:sz w:val="22"/>
+                <w:szCs w:val="22"/>
+              </w:rPr>
+              <w:t>к</w:t>
+            </w:r>
+            <w:r>
+              <w:rPr>
+                <w:sz w:val="22"/>
+                <w:szCs w:val="22"/>
+              </w:rPr>
+              <w:t>ции информационных техн</w:t>
             </w:r>
             <w:r>
               <w:rPr>
@@ -24213,7 +23788,7 @@
                 <w:sz w:val="22"/>
                 <w:szCs w:val="22"/>
               </w:rPr>
-              <w:t>логии высшей школы</w:t>
+              <w:t>логий.</w:t>
             </w:r>
           </w:p>
           <w:p>
@@ -24237,35 +23812,21 @@
                 <w:sz w:val="22"/>
                 <w:szCs w:val="22"/>
               </w:rPr>
-              <w:t>Получить  практич</w:t>
-            </w:r>
-            <w:r>
-              <w:rPr>
-                <w:sz w:val="22"/>
-                <w:szCs w:val="22"/>
-              </w:rPr>
-              <w:t>е</w:t>
-            </w:r>
-            <w:r>
-              <w:rPr>
-                <w:sz w:val="22"/>
-                <w:szCs w:val="22"/>
-              </w:rPr>
-              <w:t>ские  навыки учебно-методической  работы  в  высшей школе,  подг</w:t>
-            </w:r>
-            <w:r>
-              <w:rPr>
-                <w:sz w:val="22"/>
-                <w:szCs w:val="22"/>
-              </w:rPr>
-              <w:t>о</w:t>
-            </w:r>
-            <w:r>
-              <w:rPr>
-                <w:sz w:val="22"/>
-                <w:szCs w:val="22"/>
-              </w:rPr>
-              <w:t>товки учебного  матер</w:t>
+              <w:t>Описание р</w:t>
+            </w:r>
+            <w:r>
+              <w:rPr>
+                <w:sz w:val="22"/>
+                <w:szCs w:val="22"/>
+              </w:rPr>
+              <w:t>а</w:t>
+            </w:r>
+            <w:r>
+              <w:rPr>
+                <w:sz w:val="22"/>
+                <w:szCs w:val="22"/>
+              </w:rPr>
+              <w:t>бочих мест студента с указан</w:t>
             </w:r>
             <w:r>
               <w:rPr>
@@ -24279,91 +23840,59 @@
                 <w:sz w:val="22"/>
                 <w:szCs w:val="22"/>
               </w:rPr>
-              <w:t>ала  по  требуемой тем</w:t>
-            </w:r>
-            <w:r>
-              <w:rPr>
-                <w:sz w:val="22"/>
-                <w:szCs w:val="22"/>
-              </w:rPr>
-              <w:t>а</w:t>
-            </w:r>
-            <w:r>
-              <w:rPr>
-                <w:sz w:val="22"/>
-                <w:szCs w:val="22"/>
-              </w:rPr>
-              <w:t>тике к лекции, практич</w:t>
-            </w:r>
-            <w:r>
-              <w:rPr>
-                <w:sz w:val="22"/>
-                <w:szCs w:val="22"/>
-              </w:rPr>
-              <w:t>е</w:t>
-            </w:r>
-            <w:r>
-              <w:rPr>
-                <w:sz w:val="22"/>
-                <w:szCs w:val="22"/>
-              </w:rPr>
-              <w:t>скому  занятию,  лабор</w:t>
-            </w:r>
-            <w:r>
-              <w:rPr>
-                <w:sz w:val="22"/>
-                <w:szCs w:val="22"/>
-              </w:rPr>
-              <w:t>а</w:t>
-            </w:r>
-            <w:r>
-              <w:rPr>
-                <w:sz w:val="22"/>
-                <w:szCs w:val="22"/>
-              </w:rPr>
-              <w:t>торной работе, навыки организации  и провед</w:t>
-            </w:r>
-            <w:r>
-              <w:rPr>
-                <w:sz w:val="22"/>
-                <w:szCs w:val="22"/>
-              </w:rPr>
-              <w:t>е</w:t>
-            </w:r>
-            <w:r>
-              <w:rPr>
-                <w:sz w:val="22"/>
-                <w:szCs w:val="22"/>
-              </w:rPr>
-              <w:t>ния  занятий  с  испол</w:t>
-            </w:r>
-            <w:r>
-              <w:rPr>
-                <w:sz w:val="22"/>
-                <w:szCs w:val="22"/>
-              </w:rPr>
-              <w:t>ь</w:t>
-            </w:r>
-            <w:r>
-              <w:rPr>
-                <w:sz w:val="22"/>
-                <w:szCs w:val="22"/>
-              </w:rPr>
-              <w:t>зованием новых техн</w:t>
-            </w:r>
-            <w:r>
-              <w:rPr>
-                <w:sz w:val="22"/>
-                <w:szCs w:val="22"/>
-              </w:rPr>
-              <w:t>о</w:t>
-            </w:r>
-            <w:r>
-              <w:rPr>
-                <w:sz w:val="22"/>
-                <w:szCs w:val="22"/>
-              </w:rPr>
-              <w:t>логий обучения</w:t>
+              <w:t>ем продо</w:t>
+            </w:r>
+            <w:r>
+              <w:rPr>
+                <w:sz w:val="22"/>
+                <w:szCs w:val="22"/>
+              </w:rPr>
+              <w:t>л</w:t>
+            </w:r>
+            <w:r>
+              <w:rPr>
+                <w:sz w:val="22"/>
+                <w:szCs w:val="22"/>
+              </w:rPr>
+              <w:t>жительности работы на каждом из них.</w:t>
+            </w:r>
+          </w:p>
+        </w:tc>
+        <w:tc>
+          <w:tcPr>
+            <w:tcW w:w="2605" w:type="dxa"/>
+          </w:tcPr>
+          <w:p>
+            <w:pPr>
+              <w:rPr>
+                <w:b/>
+                <w:sz w:val="22"/>
+                <w:szCs w:val="22"/>
+              </w:rPr>
+            </w:pPr>
+            <w:r>
+              <w:rPr>
+                <w:b/>
+                <w:sz w:val="22"/>
+                <w:szCs w:val="22"/>
+              </w:rPr>
+              <w:t>Примерный перечень тем дипломных прое</w:t>
+            </w:r>
+            <w:r>
+              <w:rPr>
+                <w:b/>
+                <w:sz w:val="22"/>
+                <w:szCs w:val="22"/>
+              </w:rPr>
+              <w:t>к</w:t>
+            </w:r>
+            <w:r>
+              <w:rPr>
+                <w:b/>
+                <w:sz w:val="22"/>
+                <w:szCs w:val="22"/>
+              </w:rPr>
+              <w:t>тов:</w:t>
             </w:r>
           </w:p>
           <w:p>
@@ -24387,49 +23916,35 @@
                 <w:sz w:val="22"/>
                 <w:szCs w:val="22"/>
               </w:rPr>
-              <w:t>Изучить  учебно-методическую  литер</w:t>
-            </w:r>
-            <w:r>
-              <w:rPr>
-                <w:sz w:val="22"/>
-                <w:szCs w:val="22"/>
-              </w:rPr>
-              <w:t>а</w:t>
-            </w:r>
-            <w:r>
-              <w:rPr>
-                <w:sz w:val="22"/>
-                <w:szCs w:val="22"/>
-              </w:rPr>
-              <w:t>туру,  лабораторное  и  программное  обеспеч</w:t>
-            </w:r>
-            <w:r>
-              <w:rPr>
-                <w:sz w:val="22"/>
-                <w:szCs w:val="22"/>
-              </w:rPr>
-              <w:t>е</w:t>
-            </w:r>
-            <w:r>
-              <w:rPr>
-                <w:sz w:val="22"/>
-                <w:szCs w:val="22"/>
-              </w:rPr>
-              <w:t>ние  по  рекомендова</w:t>
-            </w:r>
-            <w:r>
-              <w:rPr>
-                <w:sz w:val="22"/>
-                <w:szCs w:val="22"/>
-              </w:rPr>
-              <w:t>н</w:t>
-            </w:r>
-            <w:r>
-              <w:rPr>
-                <w:sz w:val="22"/>
-                <w:szCs w:val="22"/>
-              </w:rPr>
-              <w:t>ным  дисциплинам  учебного плана</w:t>
+              <w:t>Проектирование и реализация вычисл</w:t>
+            </w:r>
+            <w:r>
+              <w:rPr>
+                <w:sz w:val="22"/>
+                <w:szCs w:val="22"/>
+              </w:rPr>
+              <w:t>и</w:t>
+            </w:r>
+            <w:r>
+              <w:rPr>
+                <w:sz w:val="22"/>
+                <w:szCs w:val="22"/>
+              </w:rPr>
+              <w:t>тельной сети предпри</w:t>
+            </w:r>
+            <w:r>
+              <w:rPr>
+                <w:sz w:val="22"/>
+                <w:szCs w:val="22"/>
+              </w:rPr>
+              <w:t>я</w:t>
+            </w:r>
+            <w:r>
+              <w:rPr>
+                <w:sz w:val="22"/>
+                <w:szCs w:val="22"/>
+              </w:rPr>
+              <w:t xml:space="preserve">тия с ограниченным внешним доступом. </w:t>
             </w:r>
           </w:p>
           <w:p>
@@ -24453,102 +23968,21 @@
                 <w:sz w:val="22"/>
                 <w:szCs w:val="22"/>
               </w:rPr>
-              <w:t>Принять  непосре</w:t>
-            </w:r>
-            <w:r>
-              <w:rPr>
-                <w:sz w:val="22"/>
-                <w:szCs w:val="22"/>
-              </w:rPr>
-              <w:t>д</w:t>
-            </w:r>
-            <w:r>
-              <w:rPr>
-                <w:sz w:val="22"/>
-                <w:szCs w:val="22"/>
-              </w:rPr>
-              <w:t>ственное участие в уче</w:t>
-            </w:r>
-            <w:r>
-              <w:rPr>
-                <w:sz w:val="22"/>
-                <w:szCs w:val="22"/>
-              </w:rPr>
-              <w:t>б</w:t>
-            </w:r>
-            <w:r>
-              <w:rPr>
-                <w:sz w:val="22"/>
-                <w:szCs w:val="22"/>
-              </w:rPr>
-              <w:t>ном  процессе, выполнив  педагогическую нагру</w:t>
-            </w:r>
-            <w:r>
-              <w:rPr>
-                <w:sz w:val="22"/>
-                <w:szCs w:val="22"/>
-              </w:rPr>
-              <w:t>з</w:t>
-            </w:r>
-            <w:r>
-              <w:rPr>
-                <w:sz w:val="22"/>
-                <w:szCs w:val="22"/>
-              </w:rPr>
-              <w:t>ку, предусмотренную индивидуальным зад</w:t>
-            </w:r>
-            <w:r>
-              <w:rPr>
-                <w:sz w:val="22"/>
-                <w:szCs w:val="22"/>
-              </w:rPr>
-              <w:t>а</w:t>
-            </w:r>
-            <w:r>
-              <w:rPr>
-                <w:sz w:val="22"/>
-                <w:szCs w:val="22"/>
-              </w:rPr>
-              <w:t>нием</w:t>
-            </w:r>
-          </w:p>
-        </w:tc>
-        <w:tc>
-          <w:tcPr>
-            <w:tcW w:w="2605" w:type="dxa"/>
-          </w:tcPr>
-          <w:p>
-            <w:pPr>
-              <w:rPr>
-                <w:b/>
-                <w:sz w:val="22"/>
-                <w:szCs w:val="22"/>
-              </w:rPr>
-            </w:pPr>
-            <w:r>
-              <w:rPr>
-                <w:b/>
-                <w:sz w:val="22"/>
-                <w:szCs w:val="22"/>
-              </w:rPr>
-              <w:lastRenderedPageBreak/>
-              <w:t>Примерный перечень тем дипломных прое</w:t>
-            </w:r>
-            <w:r>
-              <w:rPr>
-                <w:b/>
-                <w:sz w:val="22"/>
-                <w:szCs w:val="22"/>
-              </w:rPr>
-              <w:t>к</w:t>
-            </w:r>
-            <w:r>
-              <w:rPr>
-                <w:b/>
-                <w:sz w:val="22"/>
-                <w:szCs w:val="22"/>
-              </w:rPr>
-              <w:t>тов:</w:t>
+              <w:t>Создание базы да</w:t>
+            </w:r>
+            <w:r>
+              <w:rPr>
+                <w:sz w:val="22"/>
+                <w:szCs w:val="22"/>
+              </w:rPr>
+              <w:t>н</w:t>
+            </w:r>
+            <w:r>
+              <w:rPr>
+                <w:sz w:val="22"/>
+                <w:szCs w:val="22"/>
+              </w:rPr>
+              <w:t>ных.</w:t>
             </w:r>
           </w:p>
           <w:p>
@@ -24572,35 +24006,21 @@
                 <w:sz w:val="22"/>
                 <w:szCs w:val="22"/>
               </w:rPr>
-              <w:t>Проектирование и реализация вычисл</w:t>
-            </w:r>
-            <w:r>
-              <w:rPr>
-                <w:sz w:val="22"/>
-                <w:szCs w:val="22"/>
-              </w:rPr>
-              <w:t>и</w:t>
-            </w:r>
-            <w:r>
-              <w:rPr>
-                <w:sz w:val="22"/>
-                <w:szCs w:val="22"/>
-              </w:rPr>
-              <w:t>тельной сети предпри</w:t>
-            </w:r>
-            <w:r>
-              <w:rPr>
-                <w:sz w:val="22"/>
-                <w:szCs w:val="22"/>
-              </w:rPr>
-              <w:t>я</w:t>
-            </w:r>
-            <w:r>
-              <w:rPr>
-                <w:sz w:val="22"/>
-                <w:szCs w:val="22"/>
-              </w:rPr>
-              <w:t xml:space="preserve">тия с ограниченным внешним доступом. </w:t>
+              <w:t>Разработка информ</w:t>
+            </w:r>
+            <w:r>
+              <w:rPr>
+                <w:sz w:val="22"/>
+                <w:szCs w:val="22"/>
+              </w:rPr>
+              <w:t>а</w:t>
+            </w:r>
+            <w:r>
+              <w:rPr>
+                <w:sz w:val="22"/>
+                <w:szCs w:val="22"/>
+              </w:rPr>
+              <w:t>ционной системы.</w:t>
             </w:r>
           </w:p>
           <w:p>
@@ -24614,83 +24034,6 @@
                 <w:tab w:val="left" w:pos="255"/>
               </w:tabs>
               <w:ind w:left="0" w:firstLine="0"/>
-              <w:rPr>
-                <w:sz w:val="22"/>
-                <w:szCs w:val="22"/>
-              </w:rPr>
-            </w:pPr>
-            <w:r>
-              <w:rPr>
-                <w:sz w:val="22"/>
-                <w:szCs w:val="22"/>
-              </w:rPr>
-              <w:t>Создание базы да</w:t>
-            </w:r>
-            <w:r>
-              <w:rPr>
-                <w:sz w:val="22"/>
-                <w:szCs w:val="22"/>
-              </w:rPr>
-              <w:t>н</w:t>
-            </w:r>
-            <w:r>
-              <w:rPr>
-                <w:sz w:val="22"/>
-                <w:szCs w:val="22"/>
-              </w:rPr>
-              <w:lastRenderedPageBreak/>
-              <w:t>ных.</w:t>
-            </w:r>
-          </w:p>
-          <w:p>
-            <w:pPr>
-              <w:pStyle w:val="aa"/>
-              <w:numPr>
-                <w:ilvl w:val="0"/>
-                <w:numId w:val="21"/>
-              </w:numPr>
-              <w:tabs>
-                <w:tab w:val="left" w:pos="255"/>
-              </w:tabs>
-              <w:ind w:left="0" w:firstLine="0"/>
-              <w:rPr>
-                <w:sz w:val="22"/>
-                <w:szCs w:val="22"/>
-              </w:rPr>
-            </w:pPr>
-            <w:r>
-              <w:rPr>
-                <w:sz w:val="22"/>
-                <w:szCs w:val="22"/>
-              </w:rPr>
-              <w:t>Разработка информ</w:t>
-            </w:r>
-            <w:r>
-              <w:rPr>
-                <w:sz w:val="22"/>
-                <w:szCs w:val="22"/>
-              </w:rPr>
-              <w:t>а</w:t>
-            </w:r>
-            <w:r>
-              <w:rPr>
-                <w:sz w:val="22"/>
-                <w:szCs w:val="22"/>
-              </w:rPr>
-              <w:t>ционной системы.</w:t>
-            </w:r>
-          </w:p>
-          <w:p>
-            <w:pPr>
-              <w:pStyle w:val="aa"/>
-              <w:numPr>
-                <w:ilvl w:val="0"/>
-                <w:numId w:val="21"/>
-              </w:numPr>
-              <w:tabs>
-                <w:tab w:val="left" w:pos="255"/>
-              </w:tabs>
-              <w:ind w:left="0" w:firstLine="0"/>
             </w:pPr>
             <w:r>
               <w:rPr>
@@ -24738,10 +24081,12 @@
           <w:b/>
         </w:rPr>
       </w:pPr>
-      <w:bookmarkStart w:id="9" w:name="_Toc292827879"/>
+      <w:bookmarkStart w:id="8" w:name="_Toc292827879"/>
     </w:p>
     <w:p>
       <w:pPr>
+        <w:keepNext/>
+        <w:keepLines/>
         <w:shd w:val="clear" w:color="auto" w:fill="FFFFFF"/>
         <w:ind w:left="709"/>
       </w:pPr>
@@ -24749,6 +24094,7 @@
         <w:rPr>
           <w:b/>
         </w:rPr>
+        <w:lastRenderedPageBreak/>
         <w:t>5.УЧЕБНО-МЕТОДИЧЕСКОЕ</w:t>
       </w:r>
       <w:r>
@@ -24757,24 +24103,32 @@
         </w:rPr>
         <w:t xml:space="preserve"> </w:t>
       </w:r>
+      <w:bookmarkEnd w:id="8"/>
+      <w:r>
+        <w:rPr>
+          <w:b/>
+        </w:rPr>
+        <w:t>И</w:t>
+      </w:r>
+      <w:r>
+        <w:rPr>
+          <w:b/>
+        </w:rPr>
+        <w:t xml:space="preserve"> </w:t>
+      </w:r>
+      <w:r>
+        <w:rPr>
+          <w:b/>
+        </w:rPr>
+        <w:t>ИН</w:t>
+      </w:r>
+      <w:bookmarkStart w:id="9" w:name="_GoBack"/>
       <w:bookmarkEnd w:id="9"/>
       <w:r>
         <w:rPr>
           <w:b/>
         </w:rPr>
-        <w:t>И</w:t>
-      </w:r>
-      <w:r>
-        <w:rPr>
-          <w:b/>
-        </w:rPr>
-        <w:t xml:space="preserve"> </w:t>
-      </w:r>
-      <w:r>
-        <w:rPr>
-          <w:b/>
-        </w:rPr>
-        <w:t>ИНФОРМАЦИОННОЕ</w:t>
+        <w:t>ФОРМАЦИОННОЕ</w:t>
       </w:r>
       <w:r>
         <w:rPr>
@@ -24815,6 +24169,8 @@
     </w:p>
     <w:p>
       <w:pPr>
+        <w:keepNext/>
+        <w:keepLines/>
         <w:ind w:firstLine="709"/>
         <w:jc w:val="both"/>
         <w:rPr>
@@ -25000,7 +24356,6 @@
         <w:rPr>
           <w:b/>
         </w:rPr>
-        <w:lastRenderedPageBreak/>
         <w:t xml:space="preserve">5.2. </w:t>
       </w:r>
       <w:r>
@@ -27057,9 +26412,149 @@
     </w:lvl>
   </w:abstractNum>
   <w:abstractNum w:abstractNumId="11">
+    <w:nsid w:val="313170D2"/>
+    <w:multiLevelType w:val="hybridMultilevel"/>
+    <w:tmpl w:val="D2A23FEC"/>
+    <w:lvl w:ilvl="0" w:tplc="84F2C9F2">
+      <w:start w:val="1"/>
+      <w:numFmt w:val="bullet"/>
+      <w:lvlText w:val="–"/>
+      <w:lvlJc w:val="left"/>
+      <w:pPr>
+        <w:tabs>
+          <w:tab w:val="num" w:pos="786"/>
+        </w:tabs>
+        <w:ind w:left="786" w:hanging="360"/>
+      </w:pPr>
+      <w:rPr>
+        <w:rFonts w:ascii="Times New Roman" w:hAnsi="Times New Roman" w:cs="Times New Roman" w:hint="default"/>
+      </w:rPr>
+    </w:lvl>
+    <w:lvl w:ilvl="1" w:tplc="04190003" w:tentative="1">
+      <w:start w:val="1"/>
+      <w:numFmt w:val="bullet"/>
+      <w:lvlText w:val="o"/>
+      <w:lvlJc w:val="left"/>
+      <w:pPr>
+        <w:tabs>
+          <w:tab w:val="num" w:pos="1440"/>
+        </w:tabs>
+        <w:ind w:left="1440" w:hanging="360"/>
+      </w:pPr>
+      <w:rPr>
+        <w:rFonts w:ascii="Courier New" w:hAnsi="Courier New" w:cs="Courier New" w:hint="default"/>
+      </w:rPr>
+    </w:lvl>
+    <w:lvl w:ilvl="2" w:tplc="04190005" w:tentative="1">
+      <w:start w:val="1"/>
+      <w:numFmt w:val="bullet"/>
+      <w:lvlText w:val=""/>
+      <w:lvlJc w:val="left"/>
+      <w:pPr>
+        <w:tabs>
+          <w:tab w:val="num" w:pos="2160"/>
+        </w:tabs>
+        <w:ind w:left="2160" w:hanging="360"/>
+      </w:pPr>
+      <w:rPr>
+        <w:rFonts w:ascii="Wingdings" w:hAnsi="Wingdings" w:hint="default"/>
+      </w:rPr>
+    </w:lvl>
+    <w:lvl w:ilvl="3" w:tplc="04190001" w:tentative="1">
+      <w:start w:val="1"/>
+      <w:numFmt w:val="bullet"/>
+      <w:lvlText w:val=""/>
+      <w:lvlJc w:val="left"/>
+      <w:pPr>
+        <w:tabs>
+          <w:tab w:val="num" w:pos="2880"/>
+        </w:tabs>
+        <w:ind w:left="2880" w:hanging="360"/>
+      </w:pPr>
+      <w:rPr>
+        <w:rFonts w:ascii="Symbol" w:hAnsi="Symbol" w:hint="default"/>
+      </w:rPr>
+    </w:lvl>
+    <w:lvl w:ilvl="4" w:tplc="04190003" w:tentative="1">
+      <w:start w:val="1"/>
+      <w:numFmt w:val="bullet"/>
+      <w:lvlText w:val="o"/>
+      <w:lvlJc w:val="left"/>
+      <w:pPr>
+        <w:tabs>
+          <w:tab w:val="num" w:pos="3600"/>
+        </w:tabs>
+        <w:ind w:left="3600" w:hanging="360"/>
+      </w:pPr>
+      <w:rPr>
+        <w:rFonts w:ascii="Courier New" w:hAnsi="Courier New" w:cs="Courier New" w:hint="default"/>
+      </w:rPr>
+    </w:lvl>
+    <w:lvl w:ilvl="5" w:tplc="04190005" w:tentative="1">
+      <w:start w:val="1"/>
+      <w:numFmt w:val="bullet"/>
+      <w:lvlText w:val=""/>
+      <w:lvlJc w:val="left"/>
+      <w:pPr>
+        <w:tabs>
+          <w:tab w:val="num" w:pos="4320"/>
+        </w:tabs>
+        <w:ind w:left="4320" w:hanging="360"/>
+      </w:pPr>
+      <w:rPr>
+        <w:rFonts w:ascii="Wingdings" w:hAnsi="Wingdings" w:hint="default"/>
+      </w:rPr>
+    </w:lvl>
+    <w:lvl w:ilvl="6" w:tplc="04190001" w:tentative="1">
+      <w:start w:val="1"/>
+      <w:numFmt w:val="bullet"/>
+      <w:lvlText w:val=""/>
+      <w:lvlJc w:val="left"/>
+      <w:pPr>
+        <w:tabs>
+          <w:tab w:val="num" w:pos="5040"/>
+        </w:tabs>
+        <w:ind w:left="5040" w:hanging="360"/>
+      </w:pPr>
+      <w:rPr>
+        <w:rFonts w:ascii="Symbol" w:hAnsi="Symbol" w:hint="default"/>
+      </w:rPr>
+    </w:lvl>
+    <w:lvl w:ilvl="7" w:tplc="04190003" w:tentative="1">
+      <w:start w:val="1"/>
+      <w:numFmt w:val="bullet"/>
+      <w:lvlText w:val="o"/>
+      <w:lvlJc w:val="left"/>
+      <w:pPr>
+        <w:tabs>
+          <w:tab w:val="num" w:pos="5760"/>
+        </w:tabs>
+        <w:ind w:left="5760" w:hanging="360"/>
+      </w:pPr>
+      <w:rPr>
+        <w:rFonts w:ascii="Courier New" w:hAnsi="Courier New" w:cs="Courier New" w:hint="default"/>
+      </w:rPr>
+    </w:lvl>
+    <w:lvl w:ilvl="8" w:tplc="04190005" w:tentative="1">
+      <w:start w:val="1"/>
+      <w:numFmt w:val="bullet"/>
+      <w:lvlText w:val=""/>
+      <w:lvlJc w:val="left"/>
+      <w:pPr>
+        <w:tabs>
+          <w:tab w:val="num" w:pos="6480"/>
+        </w:tabs>
+        <w:ind w:left="6480" w:hanging="360"/>
+      </w:pPr>
+      <w:rPr>
+        <w:rFonts w:ascii="Wingdings" w:hAnsi="Wingdings" w:hint="default"/>
+      </w:rPr>
+    </w:lvl>
+  </w:abstractNum>
+  <w:abstractNum w:abstractNumId="12">
     <w:nsid w:val="32D7168F"/>
     <w:multiLevelType w:val="hybridMultilevel"/>
-    <w:tmpl w:val="2F66E5B0"/>
+    <w:tmpl w:val="E620166E"/>
     <w:lvl w:ilvl="0" w:tplc="04190001">
       <w:start w:val="1"/>
       <w:numFmt w:val="bullet"/>
@@ -27169,7 +26664,7 @@
       </w:rPr>
     </w:lvl>
   </w:abstractNum>
-  <w:abstractNum w:abstractNumId="12">
+  <w:abstractNum w:abstractNumId="13">
     <w:nsid w:val="37ED404F"/>
     <w:multiLevelType w:val="hybridMultilevel"/>
     <w:tmpl w:val="AF7CA398"/>
@@ -27255,7 +26750,7 @@
       </w:pPr>
     </w:lvl>
   </w:abstractNum>
-  <w:abstractNum w:abstractNumId="13">
+  <w:abstractNum w:abstractNumId="14">
     <w:nsid w:val="43392E51"/>
     <w:multiLevelType w:val="multilevel"/>
     <w:tmpl w:val="167845FA"/>
@@ -27454,7 +26949,7 @@
       </w:rPr>
     </w:lvl>
   </w:abstractNum>
-  <w:abstractNum w:abstractNumId="14">
+  <w:abstractNum w:abstractNumId="15">
     <w:nsid w:val="5B047D3B"/>
     <w:multiLevelType w:val="hybridMultilevel"/>
     <w:tmpl w:val="32F698BC"/>
@@ -27540,7 +27035,7 @@
       </w:pPr>
     </w:lvl>
   </w:abstractNum>
-  <w:abstractNum w:abstractNumId="15">
+  <w:abstractNum w:abstractNumId="16">
     <w:nsid w:val="5D250D83"/>
     <w:multiLevelType w:val="hybridMultilevel"/>
     <w:tmpl w:val="373A08F2"/>
@@ -27653,7 +27148,7 @@
       </w:rPr>
     </w:lvl>
   </w:abstractNum>
-  <w:abstractNum w:abstractNumId="16">
+  <w:abstractNum w:abstractNumId="17">
     <w:nsid w:val="7A346AAC"/>
     <w:multiLevelType w:val="hybridMultilevel"/>
     <w:tmpl w:val="7904F888"/>
@@ -27792,7 +27287,7 @@
       </w:rPr>
     </w:lvl>
   </w:abstractNum>
-  <w:abstractNum w:abstractNumId="17">
+  <w:abstractNum w:abstractNumId="18">
     <w:nsid w:val="7AA557B1"/>
     <w:multiLevelType w:val="multilevel"/>
     <w:tmpl w:val="DA220B80"/>
@@ -27912,7 +27407,7 @@
     <w:abstractNumId w:val="8"/>
   </w:num>
   <w:num w:numId="3">
-    <w:abstractNumId w:val="13"/>
+    <w:abstractNumId w:val="14"/>
     <w:lvlOverride w:ilvl="0">
       <w:lvl w:ilvl="0">
         <w:start w:val="1"/>
@@ -28122,10 +27617,10 @@
     <w:abstractNumId w:val="3"/>
   </w:num>
   <w:num w:numId="5">
-    <w:abstractNumId w:val="16"/>
+    <w:abstractNumId w:val="17"/>
   </w:num>
   <w:num w:numId="6">
-    <w:abstractNumId w:val="13"/>
+    <w:abstractNumId w:val="14"/>
     <w:lvlOverride w:ilvl="0">
       <w:startOverride w:val="1"/>
       <w:lvl w:ilvl="0">
@@ -28196,7 +27691,7 @@
     </w:lvlOverride>
   </w:num>
   <w:num w:numId="7">
-    <w:abstractNumId w:val="13"/>
+    <w:abstractNumId w:val="14"/>
     <w:lvlOverride w:ilvl="0">
       <w:startOverride w:val="1"/>
       <w:lvl w:ilvl="0">
@@ -28267,7 +27762,7 @@
     </w:lvlOverride>
   </w:num>
   <w:num w:numId="8">
-    <w:abstractNumId w:val="13"/>
+    <w:abstractNumId w:val="14"/>
     <w:lvlOverride w:ilvl="0">
       <w:startOverride w:val="1"/>
       <w:lvl w:ilvl="0">
@@ -28338,7 +27833,7 @@
     </w:lvlOverride>
   </w:num>
   <w:num w:numId="9">
-    <w:abstractNumId w:val="13"/>
+    <w:abstractNumId w:val="14"/>
     <w:lvlOverride w:ilvl="0">
       <w:startOverride w:val="1"/>
       <w:lvl w:ilvl="0">
@@ -28409,7 +27904,7 @@
     </w:lvlOverride>
   </w:num>
   <w:num w:numId="10">
-    <w:abstractNumId w:val="13"/>
+    <w:abstractNumId w:val="14"/>
     <w:lvlOverride w:ilvl="0">
       <w:startOverride w:val="1"/>
       <w:lvl w:ilvl="0">
@@ -28480,7 +27975,7 @@
     </w:lvlOverride>
   </w:num>
   <w:num w:numId="11">
-    <w:abstractNumId w:val="13"/>
+    <w:abstractNumId w:val="14"/>
     <w:lvlOverride w:ilvl="0">
       <w:startOverride w:val="1"/>
       <w:lvl w:ilvl="0">
@@ -28560,7 +28055,7 @@
     <w:abstractNumId w:val="1"/>
   </w:num>
   <w:num w:numId="15">
-    <w:abstractNumId w:val="13"/>
+    <w:abstractNumId w:val="14"/>
     <w:lvlOverride w:ilvl="0">
       <w:startOverride w:val="5"/>
       <w:lvl w:ilvl="0">
@@ -28594,7 +28089,7 @@
     </w:lvlOverride>
   </w:num>
   <w:num w:numId="16">
-    <w:abstractNumId w:val="13"/>
+    <w:abstractNumId w:val="14"/>
     <w:lvlOverride w:ilvl="0">
       <w:startOverride w:val="5"/>
       <w:lvl w:ilvl="0">
@@ -28665,7 +28160,7 @@
     </w:lvlOverride>
   </w:num>
   <w:num w:numId="17">
-    <w:abstractNumId w:val="13"/>
+    <w:abstractNumId w:val="14"/>
     <w:lvlOverride w:ilvl="0">
       <w:startOverride w:val="5"/>
       <w:lvl w:ilvl="0">
@@ -28736,7 +28231,7 @@
     </w:lvlOverride>
   </w:num>
   <w:num w:numId="18">
-    <w:abstractNumId w:val="13"/>
+    <w:abstractNumId w:val="14"/>
     <w:lvlOverride w:ilvl="0">
       <w:startOverride w:val="6"/>
       <w:lvl w:ilvl="0">
@@ -28773,13 +28268,13 @@
     <w:abstractNumId w:val="2"/>
   </w:num>
   <w:num w:numId="20">
-    <w:abstractNumId w:val="15"/>
+    <w:abstractNumId w:val="16"/>
   </w:num>
   <w:num w:numId="21">
-    <w:abstractNumId w:val="11"/>
+    <w:abstractNumId w:val="12"/>
   </w:num>
   <w:num w:numId="22">
-    <w:abstractNumId w:val="13"/>
+    <w:abstractNumId w:val="14"/>
     <w:lvlOverride w:ilvl="0">
       <w:lvl w:ilvl="0">
         <w:start w:val="1"/>
@@ -28989,13 +28484,13 @@
     <w:abstractNumId w:val="6"/>
   </w:num>
   <w:num w:numId="24">
-    <w:abstractNumId w:val="12"/>
+    <w:abstractNumId w:val="13"/>
   </w:num>
   <w:num w:numId="25">
     <w:abstractNumId w:val="4"/>
   </w:num>
   <w:num w:numId="26">
-    <w:abstractNumId w:val="14"/>
+    <w:abstractNumId w:val="15"/>
   </w:num>
   <w:num w:numId="27">
     <w:abstractNumId w:val="10"/>
@@ -29007,7 +28502,10 @@
     <w:abstractNumId w:val="5"/>
   </w:num>
   <w:num w:numId="30">
-    <w:abstractNumId w:val="17"/>
+    <w:abstractNumId w:val="18"/>
+  </w:num>
+  <w:num w:numId="31">
+    <w:abstractNumId w:val="11"/>
   </w:num>
   <w:numIdMacAtCleanup w:val="4"/>
 </w:numbering>
@@ -29579,6 +29077,20 @@
       <w:contextualSpacing/>
     </w:pPr>
   </w:style>
+  <w:style w:type="paragraph" w:styleId="ab">
+    <w:name w:val="Block Text"/>
+    <w:basedOn w:val="a0"/>
+    <w:rsid w:val="004964E9"/>
+    <w:pPr>
+      <w:autoSpaceDE w:val="0"/>
+      <w:autoSpaceDN w:val="0"/>
+      <w:ind w:left="1134" w:right="-1050"/>
+    </w:pPr>
+    <w:rPr>
+      <w:sz w:val="28"/>
+      <w:szCs w:val="28"/>
+    </w:rPr>
+  </w:style>
 </w:styles>
 </file>
 
@@ -30148,6 +29660,20 @@
       <w:contextualSpacing/>
     </w:pPr>
   </w:style>
+  <w:style w:type="paragraph" w:styleId="ab">
+    <w:name w:val="Block Text"/>
+    <w:basedOn w:val="a0"/>
+    <w:rsid w:val="004964E9"/>
+    <w:pPr>
+      <w:autoSpaceDE w:val="0"/>
+      <w:autoSpaceDN w:val="0"/>
+      <w:ind w:left="1134" w:right="-1050"/>
+    </w:pPr>
+    <w:rPr>
+      <w:sz w:val="28"/>
+      <w:szCs w:val="28"/>
+    </w:rPr>
+  </w:style>
 </w:styles>
 </file>
 

--- a/09.04.01/ИНМиТ_ИТиАП_09.04.01_М2.1_Практики, в том числе научно-исследовательская работа.docx
+++ b/09.04.01/ИНМиТ_ИТиАП_09.04.01_М2.1_Практики, в том числе научно-исследовательская работа.docx
@@ -1025,14 +1025,12 @@
               </w:rPr>
               <w:t xml:space="preserve"> </w:t>
             </w:r>
-            <w:proofErr w:type="spellStart"/>
             <w:r>
               <w:rPr>
                 <w:b/>
               </w:rPr>
               <w:t>Минобрнауки</w:t>
             </w:r>
-            <w:proofErr w:type="spellEnd"/>
             <w:r>
               <w:rPr>
                 <w:b/>
@@ -1350,19 +1348,11 @@
               </w:rPr>
               <w:t xml:space="preserve"> </w:t>
             </w:r>
-            <w:proofErr w:type="gramStart"/>
-            <w:r>
-              <w:rPr>
-                <w:b/>
-              </w:rPr>
-              <w:t>п</w:t>
-            </w:r>
-            <w:proofErr w:type="gramEnd"/>
-            <w:r>
-              <w:rPr>
-                <w:b/>
-              </w:rPr>
-              <w:t>/п</w:t>
+            <w:r>
+              <w:rPr>
+                <w:b/>
+              </w:rPr>
+              <w:t>п/п</w:t>
             </w:r>
           </w:p>
         </w:tc>
@@ -2018,11 +2008,9 @@
       <w:r>
         <w:t xml:space="preserve"> </w:t>
       </w:r>
-      <w:proofErr w:type="spellStart"/>
       <w:r>
         <w:t>ИНМиТ</w:t>
       </w:r>
-      <w:proofErr w:type="spellEnd"/>
       <w:r>
         <w:tab/>
       </w:r>
@@ -2092,13 +2080,8 @@
       <w:r>
         <w:t xml:space="preserve"> </w:t>
       </w:r>
-      <w:proofErr w:type="gramStart"/>
-      <w:r>
-        <w:t>г</w:t>
-      </w:r>
-      <w:proofErr w:type="gramEnd"/>
-      <w:r>
-        <w:t>.</w:t>
+      <w:r>
+        <w:t>г.</w:t>
       </w:r>
     </w:p>
     <w:p>
@@ -3264,7 +3247,6 @@
         <w:ind w:firstLine="720"/>
         <w:jc w:val="both"/>
       </w:pPr>
-      <w:proofErr w:type="gramStart"/>
       <w:r>
         <w:rPr>
           <w:spacing w:val="-5"/>
@@ -3320,11 +3302,7 @@
         <w:t>и</w:t>
       </w:r>
       <w:r>
-        <w:t>вающих решение проблем использования информации; формирование общего представления об информационной среде предприятия, методах и средствах ее создания;</w:t>
-      </w:r>
-      <w:proofErr w:type="gramEnd"/>
-      <w:r>
-        <w:t xml:space="preserve"> изучение комплексного применения методов и средств обеспечения информационной безопасности; изучение источников информации и системы оценок эффективности ее использования; повышение уровня освоения компетенций в профессиональной деятельности.</w:t>
+        <w:t>вающих решение проблем использования информации; формирование общего представления об информационной среде предприятия, методах и средствах ее создания; изучение комплексного применения методов и средств обеспечения информационной безопасности; изучение источников информации и системы оценок эффективности ее использования; повышение уровня освоения компетенций в профессиональной деятельности.</w:t>
       </w:r>
     </w:p>
     <w:p>
@@ -3697,7 +3675,6 @@
         <w:ind w:firstLine="720"/>
         <w:jc w:val="both"/>
       </w:pPr>
-      <w:proofErr w:type="gramStart"/>
       <w:r>
         <w:t>Целью преддипломной практики является сбор материалов для выполнения выпускной квалификационной работы; подготовка выпускников к производственной деятельно</w:t>
       </w:r>
@@ -3734,13 +3711,8 @@
       <w:r>
         <w:t>стем, включая модели баз данных;</w:t>
       </w:r>
-      <w:proofErr w:type="gramEnd"/>
-      <w:r>
-        <w:t xml:space="preserve"> </w:t>
-      </w:r>
-      <w:r>
-        <w:lastRenderedPageBreak/>
-        <w:t>приобретение студент</w:t>
+      <w:r>
+        <w:t xml:space="preserve"> приобретение студент</w:t>
       </w:r>
       <w:r>
         <w:t>ами</w:t>
@@ -3880,21 +3852,12 @@
               </w:rPr>
               <w:br/>
             </w:r>
-            <w:proofErr w:type="gramStart"/>
-            <w:r>
-              <w:rPr>
-                <w:sz w:val="22"/>
-                <w:szCs w:val="22"/>
-              </w:rPr>
-              <w:t>п</w:t>
-            </w:r>
-            <w:proofErr w:type="gramEnd"/>
-            <w:r>
-              <w:rPr>
-                <w:sz w:val="22"/>
-                <w:szCs w:val="22"/>
-              </w:rPr>
-              <w:t>/п</w:t>
+            <w:r>
+              <w:rPr>
+                <w:sz w:val="22"/>
+                <w:szCs w:val="22"/>
+              </w:rPr>
+              <w:t>п/п</w:t>
             </w:r>
           </w:p>
         </w:tc>
@@ -4200,21 +4163,12 @@
               </w:rPr>
               <w:br/>
             </w:r>
-            <w:proofErr w:type="spellStart"/>
-            <w:r>
-              <w:rPr>
-                <w:sz w:val="22"/>
-                <w:szCs w:val="22"/>
-              </w:rPr>
-              <w:t>з.е</w:t>
-            </w:r>
-            <w:proofErr w:type="spellEnd"/>
-            <w:r>
-              <w:rPr>
-                <w:sz w:val="22"/>
-                <w:szCs w:val="22"/>
-              </w:rPr>
-              <w:t>.</w:t>
+            <w:r>
+              <w:rPr>
+                <w:sz w:val="22"/>
+                <w:szCs w:val="22"/>
+              </w:rPr>
+              <w:t>з.е.</w:t>
             </w:r>
           </w:p>
         </w:tc>
@@ -5232,21 +5186,12 @@
               </w:rPr>
               <w:t xml:space="preserve"> </w:t>
             </w:r>
-            <w:proofErr w:type="gramStart"/>
-            <w:r>
-              <w:rPr>
-                <w:sz w:val="22"/>
-                <w:szCs w:val="22"/>
-              </w:rPr>
-              <w:t>п</w:t>
-            </w:r>
-            <w:proofErr w:type="gramEnd"/>
-            <w:r>
-              <w:rPr>
-                <w:sz w:val="22"/>
-                <w:szCs w:val="22"/>
-              </w:rPr>
-              <w:t>/п</w:t>
+            <w:r>
+              <w:rPr>
+                <w:sz w:val="22"/>
+                <w:szCs w:val="22"/>
+              </w:rPr>
+              <w:t>п/п</w:t>
             </w:r>
           </w:p>
         </w:tc>
@@ -5773,25 +5718,7 @@
                 <w:sz w:val="22"/>
                 <w:szCs w:val="22"/>
               </w:rPr>
-              <w:t>«</w:t>
-            </w:r>
-            <w:proofErr w:type="spellStart"/>
-            <w:r>
-              <w:rPr>
-                <w:b w:val="0"/>
-                <w:sz w:val="22"/>
-                <w:szCs w:val="22"/>
-              </w:rPr>
-              <w:t>МЗиК</w:t>
-            </w:r>
-            <w:proofErr w:type="spellEnd"/>
-            <w:r>
-              <w:rPr>
-                <w:b w:val="0"/>
-                <w:sz w:val="22"/>
-                <w:szCs w:val="22"/>
-              </w:rPr>
-              <w:t>»,</w:t>
+              <w:t>«МЗиК»,</w:t>
             </w:r>
             <w:r>
               <w:rPr>
@@ -5983,25 +5910,7 @@
                 <w:sz w:val="22"/>
                 <w:szCs w:val="22"/>
               </w:rPr>
-              <w:t>«</w:t>
-            </w:r>
-            <w:proofErr w:type="spellStart"/>
-            <w:r>
-              <w:rPr>
-                <w:b w:val="0"/>
-                <w:sz w:val="22"/>
-                <w:szCs w:val="22"/>
-              </w:rPr>
-              <w:t>Уралтрансмаш</w:t>
-            </w:r>
-            <w:proofErr w:type="spellEnd"/>
-            <w:r>
-              <w:rPr>
-                <w:b w:val="0"/>
-                <w:sz w:val="22"/>
-                <w:szCs w:val="22"/>
-              </w:rPr>
-              <w:t>»,</w:t>
+              <w:t>«Уралтрансмаш»,</w:t>
             </w:r>
             <w:r>
               <w:rPr>
@@ -6215,16 +6124,7 @@
                 <w:sz w:val="22"/>
                 <w:szCs w:val="22"/>
               </w:rPr>
-              <w:t>Выездная: ОАО «</w:t>
-            </w:r>
-            <w:proofErr w:type="spellStart"/>
-            <w:r>
-              <w:rPr>
-                <w:b w:val="0"/>
-                <w:sz w:val="22"/>
-                <w:szCs w:val="22"/>
-              </w:rPr>
-              <w:t>Курганмашз</w:t>
+              <w:t>Выездная: ОАО «Курганмашз</w:t>
             </w:r>
             <w:r>
               <w:rPr>
@@ -6240,34 +6140,7 @@
                 <w:sz w:val="22"/>
                 <w:szCs w:val="22"/>
               </w:rPr>
-              <w:t>вод</w:t>
-            </w:r>
-            <w:proofErr w:type="spellEnd"/>
-            <w:r>
-              <w:rPr>
-                <w:b w:val="0"/>
-                <w:sz w:val="22"/>
-                <w:szCs w:val="22"/>
-              </w:rPr>
-              <w:t>», АО «</w:t>
-            </w:r>
-            <w:proofErr w:type="spellStart"/>
-            <w:r>
-              <w:rPr>
-                <w:b w:val="0"/>
-                <w:sz w:val="22"/>
-                <w:szCs w:val="22"/>
-              </w:rPr>
-              <w:t>Серовский</w:t>
-            </w:r>
-            <w:proofErr w:type="spellEnd"/>
-            <w:r>
-              <w:rPr>
-                <w:b w:val="0"/>
-                <w:sz w:val="22"/>
-                <w:szCs w:val="22"/>
-              </w:rPr>
-              <w:t xml:space="preserve"> механич</w:t>
+              <w:t>вод», АО «Серовский механич</w:t>
             </w:r>
             <w:r>
               <w:rPr>
@@ -6566,25 +6439,7 @@
                 <w:sz w:val="22"/>
                 <w:szCs w:val="22"/>
               </w:rPr>
-              <w:t>«</w:t>
-            </w:r>
-            <w:proofErr w:type="spellStart"/>
-            <w:r>
-              <w:rPr>
-                <w:b w:val="0"/>
-                <w:sz w:val="22"/>
-                <w:szCs w:val="22"/>
-              </w:rPr>
-              <w:t>МЗиК</w:t>
-            </w:r>
-            <w:proofErr w:type="spellEnd"/>
-            <w:r>
-              <w:rPr>
-                <w:b w:val="0"/>
-                <w:sz w:val="22"/>
-                <w:szCs w:val="22"/>
-              </w:rPr>
-              <w:t>»,</w:t>
+              <w:t>«МЗиК»,</w:t>
             </w:r>
             <w:r>
               <w:rPr>
@@ -6760,25 +6615,7 @@
                 <w:sz w:val="22"/>
                 <w:szCs w:val="22"/>
               </w:rPr>
-              <w:t>«</w:t>
-            </w:r>
-            <w:proofErr w:type="spellStart"/>
-            <w:r>
-              <w:rPr>
-                <w:b w:val="0"/>
-                <w:sz w:val="22"/>
-                <w:szCs w:val="22"/>
-              </w:rPr>
-              <w:t>Уралтрансмаш</w:t>
-            </w:r>
-            <w:proofErr w:type="spellEnd"/>
-            <w:r>
-              <w:rPr>
-                <w:b w:val="0"/>
-                <w:sz w:val="22"/>
-                <w:szCs w:val="22"/>
-              </w:rPr>
-              <w:t>»,</w:t>
+              <w:t>«Уралтрансмаш»,</w:t>
             </w:r>
             <w:r>
               <w:rPr>
@@ -6881,18 +6718,8 @@
                 <w:sz w:val="22"/>
                 <w:szCs w:val="22"/>
               </w:rPr>
-              <w:t>«</w:t>
-            </w:r>
-            <w:proofErr w:type="spellStart"/>
-            <w:r>
-              <w:rPr>
-                <w:b w:val="0"/>
-                <w:sz w:val="22"/>
-                <w:szCs w:val="22"/>
-              </w:rPr>
-              <w:t>Серовский</w:t>
-            </w:r>
-            <w:proofErr w:type="spellEnd"/>
+              <w:t>«Серовский</w:t>
+            </w:r>
             <w:r>
               <w:rPr>
                 <w:b w:val="0"/>
@@ -6977,7 +6804,6 @@
               <w:rPr>
                 <w:b w:val="0"/>
               </w:rPr>
-              <w:lastRenderedPageBreak/>
               <w:t>3.</w:t>
             </w:r>
           </w:p>
@@ -7191,25 +7017,7 @@
                 <w:sz w:val="22"/>
                 <w:szCs w:val="22"/>
               </w:rPr>
-              <w:t>«</w:t>
-            </w:r>
-            <w:proofErr w:type="spellStart"/>
-            <w:r>
-              <w:rPr>
-                <w:b w:val="0"/>
-                <w:sz w:val="22"/>
-                <w:szCs w:val="22"/>
-              </w:rPr>
-              <w:t>МЗиК</w:t>
-            </w:r>
-            <w:proofErr w:type="spellEnd"/>
-            <w:r>
-              <w:rPr>
-                <w:b w:val="0"/>
-                <w:sz w:val="22"/>
-                <w:szCs w:val="22"/>
-              </w:rPr>
-              <w:t>»,</w:t>
+              <w:t>«МЗиК»,</w:t>
             </w:r>
             <w:r>
               <w:rPr>
@@ -7385,25 +7193,7 @@
                 <w:sz w:val="22"/>
                 <w:szCs w:val="22"/>
               </w:rPr>
-              <w:t>«</w:t>
-            </w:r>
-            <w:proofErr w:type="spellStart"/>
-            <w:r>
-              <w:rPr>
-                <w:b w:val="0"/>
-                <w:sz w:val="22"/>
-                <w:szCs w:val="22"/>
-              </w:rPr>
-              <w:t>Уралтрансмаш</w:t>
-            </w:r>
-            <w:proofErr w:type="spellEnd"/>
-            <w:r>
-              <w:rPr>
-                <w:b w:val="0"/>
-                <w:sz w:val="22"/>
-                <w:szCs w:val="22"/>
-              </w:rPr>
-              <w:t>»,</w:t>
+              <w:t>«Уралтрансмаш»,</w:t>
             </w:r>
             <w:r>
               <w:rPr>
@@ -7506,18 +7296,8 @@
                 <w:sz w:val="22"/>
                 <w:szCs w:val="22"/>
               </w:rPr>
-              <w:t>«</w:t>
-            </w:r>
-            <w:proofErr w:type="spellStart"/>
-            <w:r>
-              <w:rPr>
-                <w:b w:val="0"/>
-                <w:sz w:val="22"/>
-                <w:szCs w:val="22"/>
-              </w:rPr>
-              <w:t>Серовский</w:t>
-            </w:r>
-            <w:proofErr w:type="spellEnd"/>
+              <w:t>«Серовский</w:t>
+            </w:r>
             <w:r>
               <w:rPr>
                 <w:b w:val="0"/>
@@ -7602,6 +7382,7 @@
               <w:rPr>
                 <w:b w:val="0"/>
               </w:rPr>
+              <w:lastRenderedPageBreak/>
               <w:t>4.</w:t>
             </w:r>
           </w:p>
@@ -7896,25 +7677,7 @@
                 <w:sz w:val="22"/>
                 <w:szCs w:val="22"/>
               </w:rPr>
-              <w:t>«</w:t>
-            </w:r>
-            <w:proofErr w:type="spellStart"/>
-            <w:r>
-              <w:rPr>
-                <w:b w:val="0"/>
-                <w:sz w:val="22"/>
-                <w:szCs w:val="22"/>
-              </w:rPr>
-              <w:t>МЗиК</w:t>
-            </w:r>
-            <w:proofErr w:type="spellEnd"/>
-            <w:r>
-              <w:rPr>
-                <w:b w:val="0"/>
-                <w:sz w:val="22"/>
-                <w:szCs w:val="22"/>
-              </w:rPr>
-              <w:t>»,</w:t>
+              <w:t>«МЗиК»,</w:t>
             </w:r>
             <w:r>
               <w:rPr>
@@ -8106,25 +7869,7 @@
                 <w:sz w:val="22"/>
                 <w:szCs w:val="22"/>
               </w:rPr>
-              <w:t>«</w:t>
-            </w:r>
-            <w:proofErr w:type="spellStart"/>
-            <w:r>
-              <w:rPr>
-                <w:b w:val="0"/>
-                <w:sz w:val="22"/>
-                <w:szCs w:val="22"/>
-              </w:rPr>
-              <w:t>Уралтрансмаш</w:t>
-            </w:r>
-            <w:proofErr w:type="spellEnd"/>
-            <w:r>
-              <w:rPr>
-                <w:b w:val="0"/>
-                <w:sz w:val="22"/>
-                <w:szCs w:val="22"/>
-              </w:rPr>
-              <w:t>»,</w:t>
+              <w:t>«Уралтрансмаш»,</w:t>
             </w:r>
             <w:r>
               <w:rPr>
@@ -8371,16 +8116,7 @@
                 <w:sz w:val="22"/>
                 <w:szCs w:val="22"/>
               </w:rPr>
-              <w:t>«</w:t>
-            </w:r>
-            <w:proofErr w:type="spellStart"/>
-            <w:r>
-              <w:rPr>
-                <w:b w:val="0"/>
-                <w:sz w:val="22"/>
-                <w:szCs w:val="22"/>
-              </w:rPr>
-              <w:t>Курганмашз</w:t>
+              <w:t>«Курганмашз</w:t>
             </w:r>
             <w:r>
               <w:rPr>
@@ -8396,16 +8132,7 @@
                 <w:sz w:val="22"/>
                 <w:szCs w:val="22"/>
               </w:rPr>
-              <w:t>вод</w:t>
-            </w:r>
-            <w:proofErr w:type="spellEnd"/>
-            <w:r>
-              <w:rPr>
-                <w:b w:val="0"/>
-                <w:sz w:val="22"/>
-                <w:szCs w:val="22"/>
-              </w:rPr>
-              <w:t>»,</w:t>
+              <w:t>вод»,</w:t>
             </w:r>
             <w:r>
               <w:rPr>
@@ -8437,18 +8164,8 @@
                 <w:sz w:val="22"/>
                 <w:szCs w:val="22"/>
               </w:rPr>
-              <w:t>«</w:t>
-            </w:r>
-            <w:proofErr w:type="spellStart"/>
-            <w:r>
-              <w:rPr>
-                <w:b w:val="0"/>
-                <w:sz w:val="22"/>
-                <w:szCs w:val="22"/>
-              </w:rPr>
-              <w:t>Серовский</w:t>
-            </w:r>
-            <w:proofErr w:type="spellEnd"/>
+              <w:t>«Серовский</w:t>
+            </w:r>
             <w:r>
               <w:rPr>
                 <w:b w:val="0"/>
@@ -9299,21 +9016,12 @@
                 <w:szCs w:val="22"/>
               </w:rPr>
             </w:pPr>
-            <w:proofErr w:type="gramStart"/>
-            <w:r>
-              <w:rPr>
-                <w:sz w:val="22"/>
-                <w:szCs w:val="22"/>
-              </w:rPr>
-              <w:t>п</w:t>
-            </w:r>
-            <w:proofErr w:type="gramEnd"/>
-            <w:r>
-              <w:rPr>
-                <w:sz w:val="22"/>
-                <w:szCs w:val="22"/>
-              </w:rPr>
-              <w:t>/п</w:t>
+            <w:r>
+              <w:rPr>
+                <w:sz w:val="22"/>
+                <w:szCs w:val="22"/>
+              </w:rPr>
+              <w:t>п/п</w:t>
             </w:r>
           </w:p>
         </w:tc>
@@ -9848,7 +9556,6 @@
               <w:rPr>
                 <w:b w:val="0"/>
               </w:rPr>
-              <w:lastRenderedPageBreak/>
               <w:t>3.</w:t>
             </w:r>
           </w:p>
@@ -10255,6 +9962,7 @@
         <w:rPr>
           <w:spacing w:val="-5"/>
         </w:rPr>
+        <w:lastRenderedPageBreak/>
         <w:t>В</w:t>
       </w:r>
       <w:r>
@@ -10494,6 +10202,7 @@
       </w:tblGrid>
       <w:tr>
         <w:trPr>
+          <w:cantSplit/>
           <w:trHeight w:val="1180"/>
         </w:trPr>
         <w:tc>
@@ -10535,21 +10244,12 @@
                 <w:szCs w:val="22"/>
               </w:rPr>
             </w:pPr>
-            <w:proofErr w:type="gramStart"/>
-            <w:r>
-              <w:rPr>
-                <w:sz w:val="22"/>
-                <w:szCs w:val="22"/>
-              </w:rPr>
-              <w:t>п</w:t>
-            </w:r>
-            <w:proofErr w:type="gramEnd"/>
-            <w:r>
-              <w:rPr>
-                <w:sz w:val="22"/>
-                <w:szCs w:val="22"/>
-              </w:rPr>
-              <w:t>/п</w:t>
+            <w:r>
+              <w:rPr>
+                <w:sz w:val="22"/>
+                <w:szCs w:val="22"/>
+              </w:rPr>
+              <w:t>п/п</w:t>
             </w:r>
           </w:p>
         </w:tc>
@@ -10644,6 +10344,7 @@
       </w:tr>
       <w:tr>
         <w:trPr>
+          <w:cantSplit/>
           <w:trHeight w:val="591"/>
         </w:trPr>
         <w:tc>
@@ -10888,6 +10589,7 @@
       </w:tr>
       <w:tr>
         <w:trPr>
+          <w:cantSplit/>
           <w:trHeight w:val="284"/>
         </w:trPr>
         <w:tc>
@@ -11282,6 +10984,7 @@
       </w:tr>
       <w:tr>
         <w:trPr>
+          <w:cantSplit/>
           <w:trHeight w:val="284"/>
         </w:trPr>
         <w:tc>
@@ -11493,24 +11196,17 @@
             <w:r>
               <w:t>граммных продуктов, вычислительных средств</w:t>
             </w:r>
-            <w:proofErr w:type="gramStart"/>
             <w:r>
               <w:rPr>
                 <w:lang w:eastAsia="en-US"/>
               </w:rPr>
               <w:t>.</w:t>
             </w:r>
-            <w:proofErr w:type="gramEnd"/>
-            <w:r>
-              <w:t xml:space="preserve"> </w:t>
-            </w:r>
-            <w:proofErr w:type="gramStart"/>
-            <w:r>
-              <w:t>а</w:t>
-            </w:r>
-            <w:proofErr w:type="gramEnd"/>
-            <w:r>
-              <w:t>втоматизир</w:t>
+            <w:r>
+              <w:t xml:space="preserve"> </w:t>
+            </w:r>
+            <w:r>
+              <w:t>автоматизир</w:t>
             </w:r>
             <w:r>
               <w:t>о</w:t>
@@ -11540,7 +11236,6 @@
               <w:t>е</w:t>
             </w:r>
             <w:r>
-              <w:lastRenderedPageBreak/>
               <w:t>менными информационными технологиями, применяемыми в сфере его профессиональной деятельн</w:t>
             </w:r>
             <w:r>
@@ -11572,7 +11267,7 @@
           </w:p>
           <w:p>
             <w:r>
-              <w:t>для анализа существующей информационной системы предпри</w:t>
+              <w:t>анализа существующей информационной системы предпри</w:t>
             </w:r>
             <w:r>
               <w:t>я</w:t>
@@ -11591,6 +11286,7 @@
       </w:tr>
       <w:tr>
         <w:trPr>
+          <w:cantSplit/>
           <w:trHeight w:val="284"/>
         </w:trPr>
         <w:tc>
@@ -11716,6 +11412,8 @@
           </w:tcPr>
           <w:p>
             <w:pPr>
+              <w:keepNext/>
+              <w:keepLines/>
               <w:rPr>
                 <w:b/>
                 <w:spacing w:val="-5"/>
@@ -11737,6 +11435,8 @@
           </w:p>
           <w:p>
             <w:pPr>
+              <w:keepNext/>
+              <w:keepLines/>
               <w:rPr>
                 <w:spacing w:val="-5"/>
               </w:rPr>
@@ -11769,6 +11469,8 @@
           </w:p>
           <w:p>
             <w:pPr>
+              <w:keepNext/>
+              <w:keepLines/>
               <w:rPr>
                 <w:rFonts w:eastAsia="Calibri"/>
               </w:rPr>
@@ -11824,6 +11526,8 @@
           </w:p>
           <w:p>
             <w:pPr>
+              <w:keepNext/>
+              <w:keepLines/>
               <w:rPr>
                 <w:spacing w:val="-5"/>
               </w:rPr>
@@ -11862,6 +11566,8 @@
           </w:p>
           <w:p>
             <w:pPr>
+              <w:keepNext/>
+              <w:keepLines/>
               <w:rPr>
                 <w:b/>
                 <w:spacing w:val="-5"/>
@@ -11883,6 +11589,8 @@
           </w:p>
           <w:p>
             <w:pPr>
+              <w:keepNext/>
+              <w:keepLines/>
               <w:rPr>
                 <w:spacing w:val="-5"/>
               </w:rPr>
@@ -12013,21 +11721,12 @@
                 <w:szCs w:val="22"/>
               </w:rPr>
             </w:pPr>
-            <w:proofErr w:type="gramStart"/>
-            <w:r>
-              <w:rPr>
-                <w:sz w:val="22"/>
-                <w:szCs w:val="22"/>
-              </w:rPr>
-              <w:t>п</w:t>
-            </w:r>
-            <w:proofErr w:type="gramEnd"/>
-            <w:r>
-              <w:rPr>
-                <w:sz w:val="22"/>
-                <w:szCs w:val="22"/>
-              </w:rPr>
-              <w:t>/п</w:t>
+            <w:r>
+              <w:rPr>
+                <w:sz w:val="22"/>
+                <w:szCs w:val="22"/>
+              </w:rPr>
+              <w:t>п/п</w:t>
             </w:r>
           </w:p>
         </w:tc>
@@ -12567,15 +12266,7 @@
               <w:t>д</w:t>
             </w:r>
             <w:r>
-              <w:t>ственного оборудования</w:t>
-            </w:r>
-            <w:proofErr w:type="gramStart"/>
-            <w:r>
-              <w:t xml:space="preserve"> ,</w:t>
-            </w:r>
-            <w:proofErr w:type="gramEnd"/>
-            <w:r>
-              <w:t xml:space="preserve"> аппаратным и программным средствам. Анализ с</w:t>
+              <w:t>ственного оборудования , аппаратным и программным средствам. Анализ с</w:t>
             </w:r>
             <w:r>
               <w:t>о</w:t>
@@ -13307,6 +12998,7 @@
               <w:rPr>
                 <w:b w:val="0"/>
               </w:rPr>
+              <w:lastRenderedPageBreak/>
               <w:t>3.</w:t>
             </w:r>
           </w:p>
@@ -13531,15 +13223,7 @@
               <w:t>о</w:t>
             </w:r>
             <w:r>
-              <w:t>вания</w:t>
-            </w:r>
-            <w:proofErr w:type="gramStart"/>
-            <w:r>
-              <w:t xml:space="preserve"> ,</w:t>
-            </w:r>
-            <w:proofErr w:type="gramEnd"/>
-            <w:r>
-              <w:t xml:space="preserve"> аппаратным и программным средствам, используемых при проект</w:t>
+              <w:t>вания, аппаратным и программным средствам, используемых при проект</w:t>
             </w:r>
             <w:r>
               <w:t>и</w:t>
@@ -15015,7 +14699,6 @@
                 <w:sz w:val="22"/>
                 <w:szCs w:val="22"/>
               </w:rPr>
-              <w:lastRenderedPageBreak/>
               <w:t>сиональных</w:t>
             </w:r>
             <w:r>
@@ -15095,7 +14778,6 @@
               <w:jc w:val="center"/>
             </w:pPr>
             <w:r>
-              <w:lastRenderedPageBreak/>
               <w:t>0.25</w:t>
             </w:r>
           </w:p>
@@ -15128,7 +14810,6 @@
                 <w:sz w:val="22"/>
                 <w:szCs w:val="22"/>
               </w:rPr>
-              <w:lastRenderedPageBreak/>
               <w:t>Производственная практика (</w:t>
             </w:r>
             <w:r>
@@ -15226,6 +14907,7 @@
                 <w:sz w:val="22"/>
                 <w:szCs w:val="22"/>
               </w:rPr>
+              <w:lastRenderedPageBreak/>
               <w:t>Производственная практика (п</w:t>
             </w:r>
             <w:r>
@@ -15870,21 +15552,7 @@
               <w:rPr>
                 <w:iCs/>
               </w:rPr>
-              <w:t xml:space="preserve">Составление плана НИР на первый год </w:t>
-            </w:r>
-            <w:proofErr w:type="gramStart"/>
-            <w:r>
-              <w:rPr>
-                <w:iCs/>
-              </w:rPr>
-              <w:t>обучения по</w:t>
-            </w:r>
-            <w:proofErr w:type="gramEnd"/>
-            <w:r>
-              <w:rPr>
-                <w:iCs/>
-              </w:rPr>
-              <w:t xml:space="preserve"> выбранной теме</w:t>
+              <w:t>Составление плана НИР на первый год обучения по выбранной теме</w:t>
             </w:r>
           </w:p>
         </w:tc>
@@ -16452,7 +16120,6 @@
                 <w:bCs/>
                 <w:spacing w:val="-1"/>
               </w:rPr>
-              <w:lastRenderedPageBreak/>
               <w:t>Коэффициент</w:t>
             </w:r>
             <w:r>
@@ -17646,6 +17313,7 @@
                 <w:bCs/>
                 <w:spacing w:val="-1"/>
               </w:rPr>
+              <w:lastRenderedPageBreak/>
               <w:t>Коэффициент</w:t>
             </w:r>
             <w:r>
@@ -17935,21 +17603,7 @@
               <w:rPr>
                 <w:iCs/>
               </w:rPr>
-              <w:t xml:space="preserve">Составление плана НИР на второй год </w:t>
-            </w:r>
-            <w:proofErr w:type="gramStart"/>
-            <w:r>
-              <w:rPr>
-                <w:iCs/>
-              </w:rPr>
-              <w:t>обучения по</w:t>
-            </w:r>
-            <w:proofErr w:type="gramEnd"/>
-            <w:r>
-              <w:rPr>
-                <w:iCs/>
-              </w:rPr>
-              <w:t xml:space="preserve"> выбранной теме</w:t>
+              <w:t>Составление плана НИР на второй год обучения по выбранной теме</w:t>
             </w:r>
           </w:p>
         </w:tc>
@@ -18602,7 +18256,6 @@
                 <w:bCs/>
                 <w:spacing w:val="-1"/>
               </w:rPr>
-              <w:lastRenderedPageBreak/>
               <w:t>Коэффициент</w:t>
             </w:r>
             <w:r>
@@ -20959,6 +20612,7 @@
                 <w:sz w:val="22"/>
                 <w:szCs w:val="22"/>
               </w:rPr>
+              <w:lastRenderedPageBreak/>
               <w:t>Изучение используемых информацио</w:t>
             </w:r>
             <w:r>
@@ -21960,7 +21614,6 @@
                 <w:sz w:val="22"/>
                 <w:szCs w:val="22"/>
               </w:rPr>
-              <w:lastRenderedPageBreak/>
               <w:t>С</w:t>
             </w:r>
             <w:r>
@@ -23107,6 +22760,7 @@
                 <w:sz w:val="22"/>
                 <w:szCs w:val="22"/>
               </w:rPr>
+              <w:lastRenderedPageBreak/>
               <w:t>тей).</w:t>
             </w:r>
           </w:p>
@@ -23267,6 +22921,7 @@
                 <w:sz w:val="22"/>
                 <w:szCs w:val="22"/>
               </w:rPr>
+              <w:lastRenderedPageBreak/>
               <w:t>Примерная тематика самостоятельных р</w:t>
             </w:r>
             <w:r>
@@ -23453,6 +23108,7 @@
                 <w:sz w:val="22"/>
                 <w:szCs w:val="22"/>
               </w:rPr>
+              <w:lastRenderedPageBreak/>
               <w:t>Вопросы обеспечения безопасности жизнеде</w:t>
             </w:r>
             <w:r>
@@ -23574,6 +23230,7 @@
                 <w:sz w:val="22"/>
                 <w:szCs w:val="22"/>
               </w:rPr>
+              <w:lastRenderedPageBreak/>
               <w:t>Примерная тематика самостоятельных р</w:t>
             </w:r>
             <w:r>
@@ -23826,7 +23483,15 @@
                 <w:sz w:val="22"/>
                 <w:szCs w:val="22"/>
               </w:rPr>
-              <w:t>бочих мест студента с указан</w:t>
+              <w:t xml:space="preserve">бочих </w:t>
+            </w:r>
+            <w:r>
+              <w:rPr>
+                <w:sz w:val="22"/>
+                <w:szCs w:val="22"/>
+              </w:rPr>
+              <w:lastRenderedPageBreak/>
+              <w:t>мест студента с указан</w:t>
             </w:r>
             <w:r>
               <w:rPr>
@@ -23876,6 +23541,7 @@
                 <w:sz w:val="22"/>
                 <w:szCs w:val="22"/>
               </w:rPr>
+              <w:lastRenderedPageBreak/>
               <w:t>Примерный перечень тем дипломных прое</w:t>
             </w:r>
             <w:r>
@@ -24094,7 +23760,6 @@
         <w:rPr>
           <w:b/>
         </w:rPr>
-        <w:lastRenderedPageBreak/>
         <w:t>5.УЧЕБНО-МЕТОДИЧЕСКОЕ</w:t>
       </w:r>
       <w:r>
@@ -24120,15 +23785,7 @@
         <w:rPr>
           <w:b/>
         </w:rPr>
-        <w:t>ИН</w:t>
-      </w:r>
-      <w:bookmarkStart w:id="9" w:name="_GoBack"/>
-      <w:bookmarkEnd w:id="9"/>
-      <w:r>
-        <w:rPr>
-          <w:b/>
-        </w:rPr>
-        <w:t>ФОРМАЦИОННОЕ</w:t>
+        <w:t>ИНФОРМАЦИОННОЕ</w:t>
       </w:r>
       <w:r>
         <w:rPr>
@@ -24259,31 +23916,18 @@
         <w:jc w:val="both"/>
       </w:pPr>
       <w:r>
-        <w:t xml:space="preserve">Костюк, А.В. Информационные системы и технологии. Информационные технологии. Базовый курс. Ч.1. [Текст] учебник/ А.В. Костюк, С.А. </w:t>
-      </w:r>
-      <w:proofErr w:type="spellStart"/>
-      <w:r>
-        <w:t>Бобонец</w:t>
-      </w:r>
-      <w:proofErr w:type="spellEnd"/>
-      <w:r>
-        <w:t>, А.В. Флегонтов [ и др.]</w:t>
-      </w:r>
-      <w:proofErr w:type="gramStart"/>
-      <w:r>
-        <w:t>.-</w:t>
-      </w:r>
-      <w:proofErr w:type="gramEnd"/>
-      <w:r>
-        <w:t xml:space="preserve">СПб.: Изд-во РГПУ </w:t>
-      </w:r>
-      <w:proofErr w:type="spellStart"/>
-      <w:r>
-        <w:t>им.А.И</w:t>
-      </w:r>
-      <w:proofErr w:type="spellEnd"/>
-      <w:r>
-        <w:t xml:space="preserve">. Герцена, 2014.-242 с. </w:t>
+        <w:t>Костюк, А.В. Информационные системы и технологии. Информационные технологии. Базовый курс. Ч.1. [Текст] учебник/ А.В. Костюк, С.А. Бобонец, А.В. Флегонтов [ и др.].-СПб.: Изд-во РГПУ им.</w:t>
+      </w:r>
+      <w:r>
+        <w:rPr>
+          <w:lang w:val="en-US"/>
+        </w:rPr>
+        <w:t xml:space="preserve"> </w:t>
+      </w:r>
+      <w:bookmarkStart w:id="9" w:name="_GoBack"/>
+      <w:bookmarkEnd w:id="9"/>
+      <w:r>
+        <w:t xml:space="preserve">А.И. Герцена, 2014.-242 с. </w:t>
       </w:r>
     </w:p>
     <w:p>
@@ -24318,21 +23962,8 @@
         <w:ind w:left="284" w:hanging="284"/>
         <w:jc w:val="both"/>
       </w:pPr>
-      <w:proofErr w:type="spellStart"/>
-      <w:r>
-        <w:t>Таненбаум</w:t>
-      </w:r>
-      <w:proofErr w:type="spellEnd"/>
-      <w:r>
-        <w:t xml:space="preserve"> Э. Архитектура компьютера. [Текст] 4-е издание / Э. </w:t>
-      </w:r>
-      <w:proofErr w:type="spellStart"/>
-      <w:r>
-        <w:t>Таненбаум</w:t>
-      </w:r>
-      <w:proofErr w:type="spellEnd"/>
-      <w:r>
-        <w:t xml:space="preserve"> - Санкт-Петербург, Питер, 2010</w:t>
+      <w:r>
+        <w:t>Таненбаум Э. Архитектура компьютера. [Текст] 4-е издание / Э. Таненбаум - Санкт-Петербург, Питер, 2010</w:t>
       </w:r>
     </w:p>
     <w:p>
@@ -24380,15 +24011,7 @@
         <w:t>Положения о</w:t>
       </w:r>
       <w:r>
-        <w:t xml:space="preserve"> практике </w:t>
-      </w:r>
-      <w:proofErr w:type="gramStart"/>
-      <w:r>
-        <w:t>обучающихся</w:t>
-      </w:r>
-      <w:proofErr w:type="gramEnd"/>
-      <w:r>
-        <w:t>, осваивающих основные профессиональные образов</w:t>
+        <w:t xml:space="preserve"> практике обучающихся, осваивающих основные профессиональные образов</w:t>
       </w:r>
       <w:r>
         <w:t>а</w:t>
@@ -24453,55 +24076,33 @@
         <w:ind w:left="284" w:hanging="284"/>
         <w:jc w:val="both"/>
       </w:pPr>
-      <w:proofErr w:type="spellStart"/>
+      <w:r>
+        <w:t>Керниган Б., Ритчи Д. Язык программирования Си</w:t>
+      </w:r>
+      <w:r>
+        <w:t>:</w:t>
+      </w:r>
+      <w:r>
+        <w:t xml:space="preserve">[Текст] </w:t>
+      </w:r>
+      <w:r>
+        <w:t>Пер. с англ.</w:t>
+      </w:r>
+      <w:r>
+        <w:t xml:space="preserve"> / Б.</w:t>
+      </w:r>
+      <w:r>
+        <w:t xml:space="preserve"> </w:t>
+      </w:r>
       <w:r>
         <w:t>Керниган</w:t>
       </w:r>
-      <w:proofErr w:type="spellEnd"/>
-      <w:r>
-        <w:t xml:space="preserve"> Б., </w:t>
-      </w:r>
-      <w:proofErr w:type="spellStart"/>
+      <w:r>
+        <w:t xml:space="preserve">, Д. </w:t>
+      </w:r>
       <w:r>
         <w:t>Ритчи</w:t>
       </w:r>
-      <w:proofErr w:type="spellEnd"/>
-      <w:r>
-        <w:t xml:space="preserve"> Д. Язык программирования Си</w:t>
-      </w:r>
-      <w:proofErr w:type="gramStart"/>
-      <w:r>
-        <w:t>:</w:t>
-      </w:r>
-      <w:r>
-        <w:t>[</w:t>
-      </w:r>
-      <w:proofErr w:type="gramEnd"/>
-      <w:r>
-        <w:t xml:space="preserve">Текст] </w:t>
-      </w:r>
-      <w:r>
-        <w:t>Пер. с англ.</w:t>
-      </w:r>
-      <w:r>
-        <w:t xml:space="preserve"> / Б.</w:t>
-      </w:r>
-      <w:r>
-        <w:t xml:space="preserve"> </w:t>
-      </w:r>
-      <w:proofErr w:type="spellStart"/>
-      <w:r>
-        <w:t>Керниган</w:t>
-      </w:r>
-      <w:proofErr w:type="spellEnd"/>
-      <w:r>
-        <w:t xml:space="preserve">, Д. </w:t>
-      </w:r>
-      <w:proofErr w:type="spellStart"/>
-      <w:r>
-        <w:t>Ритчи</w:t>
-      </w:r>
-      <w:proofErr w:type="spellEnd"/>
       <w:r>
         <w:t xml:space="preserve"> </w:t>
       </w:r>
@@ -24572,19 +24173,11 @@
           <w:spacing w:val="-5"/>
         </w:rPr>
       </w:pPr>
-      <w:proofErr w:type="gramStart"/>
       <w:r>
         <w:rPr>
           <w:spacing w:val="-5"/>
         </w:rPr>
-        <w:t>Размещенное</w:t>
-      </w:r>
-      <w:proofErr w:type="gramEnd"/>
-      <w:r>
-        <w:rPr>
-          <w:spacing w:val="-5"/>
-        </w:rPr>
-        <w:t xml:space="preserve"> на предприятиях и организациях.</w:t>
+        <w:t>Размещенное на предприятиях и организациях.</w:t>
       </w:r>
     </w:p>
     <w:p/>
@@ -24711,6 +24304,7 @@
         <w:ind w:left="568" w:hanging="284"/>
       </w:pPr>
       <w:r>
+        <w:lastRenderedPageBreak/>
         <w:t>МАТЕРИАЛЬНО-ТЕХНИЧЕСКОЕ</w:t>
       </w:r>
       <w:r>

--- a/09.04.01/ИНМиТ_ИТиАП_09.04.01_М2.1_Практики, в том числе научно-исследовательская работа.docx
+++ b/09.04.01/ИНМиТ_ИТиАП_09.04.01_М2.1_Практики, в том числе научно-исследовательская работа.docx
@@ -1,6 +1,6 @@
 
 <file path=word/document.xml><?xml version="1.0" encoding="utf-8"?>
-<w:document xmlns:wpc="http://schemas.microsoft.com/office/word/2010/wordprocessingCanvas" xmlns:mc="http://schemas.openxmlformats.org/markup-compatibility/2006" xmlns:o="urn:schemas-microsoft-com:office:office" xmlns:r="http://schemas.openxmlformats.org/officeDocument/2006/relationships" xmlns:m="http://schemas.openxmlformats.org/officeDocument/2006/math" xmlns:v="urn:schemas-microsoft-com:vml" xmlns:wp14="http://schemas.microsoft.com/office/word/2010/wordprocessingDrawing" xmlns:wp="http://schemas.openxmlformats.org/drawingml/2006/wordprocessingDrawing" xmlns:w10="urn:schemas-microsoft-com:office:word" xmlns:w="http://schemas.openxmlformats.org/wordprocessingml/2006/main" xmlns:w14="http://schemas.microsoft.com/office/word/2010/wordml" xmlns:wpg="http://schemas.microsoft.com/office/word/2010/wordprocessingGroup" xmlns:wpi="http://schemas.microsoft.com/office/word/2010/wordprocessingInk" xmlns:wne="http://schemas.microsoft.com/office/word/2006/wordml" xmlns:wps="http://schemas.microsoft.com/office/word/2010/wordprocessingShape" mc:Ignorable="w14 wp14">
+<w:document xmlns:wpc="http://schemas.microsoft.com/office/word/2010/wordprocessingCanvas" xmlns:cx="http://schemas.microsoft.com/office/drawing/2014/chartex" xmlns:cx1="http://schemas.microsoft.com/office/drawing/2015/9/8/chartex" xmlns:cx2="http://schemas.microsoft.com/office/drawing/2015/10/21/chartex" xmlns:cx3="http://schemas.microsoft.com/office/drawing/2016/5/9/chartex" xmlns:cx4="http://schemas.microsoft.com/office/drawing/2016/5/10/chartex" xmlns:cx5="http://schemas.microsoft.com/office/drawing/2016/5/11/chartex" xmlns:cx6="http://schemas.microsoft.com/office/drawing/2016/5/12/chartex" xmlns:cx7="http://schemas.microsoft.com/office/drawing/2016/5/13/chartex" xmlns:cx8="http://schemas.microsoft.com/office/drawing/2016/5/14/chartex" xmlns:mc="http://schemas.openxmlformats.org/markup-compatibility/2006" xmlns:aink="http://schemas.microsoft.com/office/drawing/2016/ink" xmlns:am3d="http://schemas.microsoft.com/office/drawing/2017/model3d" xmlns:o="urn:schemas-microsoft-com:office:office" xmlns:r="http://schemas.openxmlformats.org/officeDocument/2006/relationships" xmlns:m="http://schemas.openxmlformats.org/officeDocument/2006/math" xmlns:v="urn:schemas-microsoft-com:vml" xmlns:wp14="http://schemas.microsoft.com/office/word/2010/wordprocessingDrawing" xmlns:wp="http://schemas.openxmlformats.org/drawingml/2006/wordprocessingDrawing" xmlns:w10="urn:schemas-microsoft-com:office:word" xmlns:w="http://schemas.openxmlformats.org/wordprocessingml/2006/main" xmlns:w14="http://schemas.microsoft.com/office/word/2010/wordml" xmlns:w15="http://schemas.microsoft.com/office/word/2012/wordml" xmlns:w16cid="http://schemas.microsoft.com/office/word/2016/wordml/cid" xmlns:w16se="http://schemas.microsoft.com/office/word/2015/wordml/symex" xmlns:wpg="http://schemas.microsoft.com/office/word/2010/wordprocessingGroup" xmlns:wpi="http://schemas.microsoft.com/office/word/2010/wordprocessingInk" xmlns:wne="http://schemas.microsoft.com/office/word/2006/wordml" xmlns:wps="http://schemas.microsoft.com/office/word/2010/wordprocessingShape" mc:Ignorable="w14 w15 w16se w16cid wp14">
   <w:body>
     <w:p>
       <w:pPr>
@@ -521,49 +521,49 @@
                 <w:iCs/>
                 <w:spacing w:val="-1"/>
               </w:rPr>
-              <w:t>технол</w:t>
+              <w:t>технологическо</w:t>
             </w:r>
             <w:r>
               <w:rPr>
                 <w:iCs/>
                 <w:spacing w:val="-1"/>
               </w:rPr>
-              <w:t>о</w:t>
+              <w:t>го</w:t>
             </w:r>
             <w:r>
               <w:rPr>
                 <w:iCs/>
                 <w:spacing w:val="-1"/>
               </w:rPr>
-              <w:t>гическо</w:t>
+              <w:t xml:space="preserve"> </w:t>
             </w:r>
             <w:r>
               <w:rPr>
                 <w:iCs/>
                 <w:spacing w:val="-1"/>
               </w:rPr>
-              <w:t>го</w:t>
+              <w:t>проектирован</w:t>
             </w:r>
             <w:r>
               <w:rPr>
                 <w:iCs/>
                 <w:spacing w:val="-1"/>
               </w:rPr>
-              <w:t xml:space="preserve"> </w:t>
+              <w:t>ия</w:t>
             </w:r>
             <w:r>
               <w:rPr>
                 <w:iCs/>
                 <w:spacing w:val="-1"/>
               </w:rPr>
-              <w:t>проектирован</w:t>
+              <w:t xml:space="preserve"> </w:t>
             </w:r>
             <w:r>
               <w:rPr>
                 <w:iCs/>
                 <w:spacing w:val="-1"/>
               </w:rPr>
-              <w:t>ия</w:t>
+              <w:t>на</w:t>
             </w:r>
             <w:r>
               <w:rPr>
@@ -577,7 +577,7 @@
                 <w:iCs/>
                 <w:spacing w:val="-1"/>
               </w:rPr>
-              <w:t>на</w:t>
+              <w:t>базе</w:t>
             </w:r>
             <w:r>
               <w:rPr>
@@ -591,35 +591,7 @@
                 <w:iCs/>
                 <w:spacing w:val="-1"/>
               </w:rPr>
-              <w:t>базе</w:t>
-            </w:r>
-            <w:r>
-              <w:rPr>
-                <w:iCs/>
-                <w:spacing w:val="-1"/>
-              </w:rPr>
-              <w:t xml:space="preserve"> </w:t>
-            </w:r>
-            <w:r>
-              <w:rPr>
-                <w:iCs/>
-                <w:spacing w:val="-1"/>
-              </w:rPr>
-              <w:t>униве</w:t>
-            </w:r>
-            <w:r>
-              <w:rPr>
-                <w:iCs/>
-                <w:spacing w:val="-1"/>
-              </w:rPr>
-              <w:t>р</w:t>
-            </w:r>
-            <w:r>
-              <w:rPr>
-                <w:iCs/>
-                <w:spacing w:val="-1"/>
-              </w:rPr>
-              <w:t>сальных</w:t>
+              <w:t>универсальных</w:t>
             </w:r>
             <w:r>
               <w:rPr>
@@ -1660,25 +1632,13 @@
               <w:t xml:space="preserve"> </w:t>
             </w:r>
             <w:r>
-              <w:t>а</w:t>
-            </w:r>
-            <w:r>
-              <w:t>в</w:t>
-            </w:r>
-            <w:r>
-              <w:t>томатизации</w:t>
-            </w:r>
-            <w:r>
-              <w:t xml:space="preserve"> </w:t>
-            </w:r>
-            <w:r>
-              <w:t>пр</w:t>
-            </w:r>
-            <w:r>
-              <w:t>о</w:t>
-            </w:r>
-            <w:r>
-              <w:t>ектирования</w:t>
+              <w:t>автоматизации</w:t>
+            </w:r>
+            <w:r>
+              <w:t xml:space="preserve"> </w:t>
+            </w:r>
+            <w:r>
+              <w:t>проектирования</w:t>
             </w:r>
           </w:p>
         </w:tc>
@@ -1836,25 +1796,13 @@
               <w:t xml:space="preserve"> </w:t>
             </w:r>
             <w:r>
-              <w:t>а</w:t>
-            </w:r>
-            <w:r>
-              <w:t>в</w:t>
-            </w:r>
-            <w:r>
-              <w:t>томатизации</w:t>
-            </w:r>
-            <w:r>
-              <w:t xml:space="preserve"> </w:t>
-            </w:r>
-            <w:r>
-              <w:t>пр</w:t>
-            </w:r>
-            <w:r>
-              <w:t>о</w:t>
-            </w:r>
-            <w:r>
-              <w:t>ектирования</w:t>
+              <w:t>автоматизации</w:t>
+            </w:r>
+            <w:r>
+              <w:t xml:space="preserve"> </w:t>
+            </w:r>
+            <w:r>
+              <w:t>проектирования</w:t>
             </w:r>
           </w:p>
         </w:tc>
@@ -2561,19 +2509,19 @@
         <w:rPr>
           <w:spacing w:val="-5"/>
         </w:rPr>
-        <w:t>ориентирова</w:t>
+        <w:t>ориентированную</w:t>
       </w:r>
       <w:r>
         <w:rPr>
           <w:spacing w:val="-5"/>
         </w:rPr>
-        <w:t>н</w:t>
+        <w:t xml:space="preserve"> </w:t>
       </w:r>
       <w:r>
         <w:rPr>
           <w:spacing w:val="-5"/>
         </w:rPr>
-        <w:t>ную</w:t>
+        <w:t>на</w:t>
       </w:r>
       <w:r>
         <w:rPr>
@@ -2585,7 +2533,7 @@
         <w:rPr>
           <w:spacing w:val="-5"/>
         </w:rPr>
-        <w:t>на</w:t>
+        <w:t>профессионально-практическую</w:t>
       </w:r>
       <w:r>
         <w:rPr>
@@ -2597,7 +2545,7 @@
         <w:rPr>
           <w:spacing w:val="-5"/>
         </w:rPr>
-        <w:t>профессионально-практическую</w:t>
+        <w:t>подготовку</w:t>
       </w:r>
       <w:r>
         <w:rPr>
@@ -2609,7 +2557,7 @@
         <w:rPr>
           <w:spacing w:val="-5"/>
         </w:rPr>
-        <w:t>подготовку</w:t>
+        <w:t>обучающихся.</w:t>
       </w:r>
       <w:r>
         <w:rPr>
@@ -2621,7 +2569,7 @@
         <w:rPr>
           <w:spacing w:val="-5"/>
         </w:rPr>
-        <w:t>обучающихся.</w:t>
+        <w:t>В</w:t>
       </w:r>
       <w:r>
         <w:rPr>
@@ -2633,7 +2581,7 @@
         <w:rPr>
           <w:spacing w:val="-5"/>
         </w:rPr>
-        <w:t>В</w:t>
+        <w:t>период</w:t>
       </w:r>
       <w:r>
         <w:rPr>
@@ -2645,7 +2593,7 @@
         <w:rPr>
           <w:spacing w:val="-5"/>
         </w:rPr>
-        <w:t>период</w:t>
+        <w:t>прохождения</w:t>
       </w:r>
       <w:r>
         <w:rPr>
@@ -2657,7 +2605,7 @@
         <w:rPr>
           <w:spacing w:val="-5"/>
         </w:rPr>
-        <w:t>прохождения</w:t>
+        <w:t>практики</w:t>
       </w:r>
       <w:r>
         <w:rPr>
@@ -2669,7 +2617,7 @@
         <w:rPr>
           <w:spacing w:val="-5"/>
         </w:rPr>
-        <w:t>практики</w:t>
+        <w:t>студенты</w:t>
       </w:r>
       <w:r>
         <w:rPr>
@@ -2681,7 +2629,7 @@
         <w:rPr>
           <w:spacing w:val="-5"/>
         </w:rPr>
-        <w:t>студенты</w:t>
+        <w:t>закрепляют</w:t>
       </w:r>
       <w:r>
         <w:rPr>
@@ -2693,7 +2641,7 @@
         <w:rPr>
           <w:spacing w:val="-5"/>
         </w:rPr>
-        <w:t>закрепляют</w:t>
+        <w:t>теоретические</w:t>
       </w:r>
       <w:r>
         <w:rPr>
@@ -2705,7 +2653,7 @@
         <w:rPr>
           <w:spacing w:val="-5"/>
         </w:rPr>
-        <w:t>теоретические</w:t>
+        <w:t>знания,</w:t>
       </w:r>
       <w:r>
         <w:rPr>
@@ -2717,7 +2665,7 @@
         <w:rPr>
           <w:spacing w:val="-5"/>
         </w:rPr>
-        <w:t>знания,</w:t>
+        <w:t>полученные</w:t>
       </w:r>
       <w:r>
         <w:rPr>
@@ -2729,7 +2677,7 @@
         <w:rPr>
           <w:spacing w:val="-5"/>
         </w:rPr>
-        <w:t>полученные</w:t>
+        <w:t>при</w:t>
       </w:r>
       <w:r>
         <w:rPr>
@@ -2741,7 +2689,7 @@
         <w:rPr>
           <w:spacing w:val="-5"/>
         </w:rPr>
-        <w:t>при</w:t>
+        <w:t>изучении</w:t>
       </w:r>
       <w:r>
         <w:rPr>
@@ -2753,49 +2701,25 @@
         <w:rPr>
           <w:spacing w:val="-5"/>
         </w:rPr>
-        <w:t>изучении</w:t>
+        <w:t>программы магистратуры</w:t>
       </w:r>
       <w:r>
         <w:rPr>
           <w:spacing w:val="-5"/>
         </w:rPr>
+        <w:t>,</w:t>
+      </w:r>
+      <w:r>
+        <w:rPr>
+          <w:spacing w:val="-5"/>
+        </w:rPr>
         <w:t xml:space="preserve"> </w:t>
       </w:r>
       <w:r>
         <w:rPr>
           <w:spacing w:val="-5"/>
         </w:rPr>
-        <w:t>программы магистратуры</w:t>
-      </w:r>
-      <w:r>
-        <w:rPr>
-          <w:spacing w:val="-5"/>
-        </w:rPr>
-        <w:t>,</w:t>
-      </w:r>
-      <w:r>
-        <w:rPr>
-          <w:spacing w:val="-5"/>
-        </w:rPr>
-        <w:t xml:space="preserve"> </w:t>
-      </w:r>
-      <w:r>
-        <w:rPr>
-          <w:spacing w:val="-5"/>
-        </w:rPr>
-        <w:t>пр</w:t>
-      </w:r>
-      <w:r>
-        <w:rPr>
-          <w:spacing w:val="-5"/>
-        </w:rPr>
-        <w:t>и</w:t>
-      </w:r>
-      <w:r>
-        <w:rPr>
-          <w:spacing w:val="-5"/>
-        </w:rPr>
-        <w:t>обретают</w:t>
+        <w:t>приобретают</w:t>
       </w:r>
       <w:r>
         <w:rPr>
@@ -3281,28 +3205,10 @@
         <w:rPr>
           <w:spacing w:val="-5"/>
         </w:rPr>
-        <w:t>получение представления о деятельности предприятия или организации в реальных условиях; приобретение опыта работы с информацией и ее публичного пре</w:t>
-      </w:r>
-      <w:r>
-        <w:rPr>
-          <w:spacing w:val="-5"/>
-        </w:rPr>
-        <w:t>д</w:t>
-      </w:r>
-      <w:r>
-        <w:rPr>
-          <w:spacing w:val="-5"/>
-        </w:rPr>
-        <w:t>ставления;</w:t>
-      </w:r>
-      <w:r>
-        <w:t xml:space="preserve"> изучение современного состояния и направлений развития компьютерной техники и информационных технологий; изучение обязанностей должностных лиц предприятия, обеспеч</w:t>
-      </w:r>
-      <w:r>
-        <w:t>и</w:t>
-      </w:r>
-      <w:r>
-        <w:t>вающих решение проблем использования информации; формирование общего представления об информационной среде предприятия, методах и средствах ее создания; изучение комплексного применения методов и средств обеспечения информационной безопасности; изучение источников информации и системы оценок эффективности ее использования; повышение уровня освоения компетенций в профессиональной деятельности.</w:t>
+        <w:t>получение представления о деятельности предприятия или организации в реальных условиях; приобретение опыта работы с информацией и ее публичного представления;</w:t>
+      </w:r>
+      <w:r>
+        <w:t xml:space="preserve"> изучение современного состояния и направлений развития компьютерной техники и информационных технологий; изучение обязанностей должностных лиц предприятия, обеспечивающих решение проблем использования информации; формирование общего представления об информационной среде предприятия, методах и средствах ее создания; изучение комплексного применения методов и средств обеспечения информационной безопасности; изучение источников информации и системы оценок эффективности ее использования; повышение уровня освоения компетенций в профессиональной деятельности.</w:t>
       </w:r>
     </w:p>
     <w:p>
@@ -3487,19 +3393,7 @@
         <w:rPr>
           <w:spacing w:val="-5"/>
         </w:rPr>
-        <w:t xml:space="preserve"> во 2 семестре и базируется на навыках, полученных в результате освоения модулей, изуч</w:t>
-      </w:r>
-      <w:r>
-        <w:rPr>
-          <w:spacing w:val="-5"/>
-        </w:rPr>
-        <w:t>а</w:t>
-      </w:r>
-      <w:r>
-        <w:rPr>
-          <w:spacing w:val="-5"/>
-        </w:rPr>
-        <w:t xml:space="preserve">емых в 1-2 семестрах. </w:t>
+        <w:t xml:space="preserve"> во 2 семестре и базируется на навыках, полученных в результате освоения модулей, изучаемых в 1-2 семестрах. </w:t>
       </w:r>
     </w:p>
     <w:p>
@@ -3547,21 +3441,7 @@
           <w:color w:val="000000"/>
           <w:spacing w:val="-1"/>
         </w:rPr>
-        <w:t>формирование профессиональных умений, ознакомление с орг</w:t>
-      </w:r>
-      <w:r>
-        <w:rPr>
-          <w:color w:val="000000"/>
-          <w:spacing w:val="-1"/>
-        </w:rPr>
-        <w:t>а</w:t>
-      </w:r>
-      <w:r>
-        <w:rPr>
-          <w:color w:val="000000"/>
-          <w:spacing w:val="-1"/>
-        </w:rPr>
-        <w:t xml:space="preserve">низацией производства в машиностроении; изучение функций персонала в </w:t>
+        <w:t xml:space="preserve">формирование профессиональных умений, ознакомление с организацией производства в машиностроении; изучение функций персонала в </w:t>
       </w:r>
       <w:r>
         <w:rPr>
@@ -3583,36 +3463,10 @@
           <w:color w:val="000000"/>
           <w:spacing w:val="-1"/>
         </w:rPr>
-        <w:t xml:space="preserve"> м</w:t>
-      </w:r>
-      <w:r>
-        <w:rPr>
-          <w:color w:val="000000"/>
-          <w:spacing w:val="-1"/>
-        </w:rPr>
-        <w:t>а</w:t>
-      </w:r>
-      <w:r>
-        <w:rPr>
-          <w:color w:val="000000"/>
-          <w:spacing w:val="-1"/>
-        </w:rPr>
-        <w:t xml:space="preserve">шиностроительного предприятия; </w:t>
-      </w:r>
-      <w:r>
-        <w:t>подготовка обучающихся к профессиональной деятельности, в основном путем самостоятельного решения реальных научно-исследовательских и/или произво</w:t>
-      </w:r>
-      <w:r>
-        <w:t>д</w:t>
-      </w:r>
-      <w:r>
-        <w:t>ственно-хозяйственных задач; приобретение практического опыта работы с прикладными пр</w:t>
-      </w:r>
-      <w:r>
-        <w:t>о</w:t>
-      </w:r>
-      <w:r>
-        <w:t xml:space="preserve">граммами; формирование навыков профессиональной деятельности. </w:t>
+        <w:t xml:space="preserve"> машиностроительного предприятия; </w:t>
+      </w:r>
+      <w:r>
+        <w:t xml:space="preserve">подготовка обучающихся к профессиональной деятельности, в основном путем самостоятельного решения реальных научно-исследовательских и/или производственно-хозяйственных задач; приобретение практического опыта работы с прикладными программами; формирование навыков профессиональной деятельности. </w:t>
       </w:r>
     </w:p>
     <w:p>
@@ -3659,13 +3513,7 @@
         <w:t xml:space="preserve"> </w:t>
       </w:r>
       <w:r>
-        <w:t>Особая роль преддипломной практики состоит в ее исследовательском характере и практической направленности на тематику магистерской ди</w:t>
-      </w:r>
-      <w:r>
-        <w:t>с</w:t>
-      </w:r>
-      <w:r>
-        <w:t>сертации.</w:t>
+        <w:t>Особая роль преддипломной практики состоит в ее исследовательском характере и практической направленности на тематику магистерской диссертации.</w:t>
       </w:r>
     </w:p>
     <w:p>
@@ -3688,25 +3536,13 @@
         <w:t>ейсов «</w:t>
       </w:r>
       <w:r>
-        <w:t>чел</w:t>
-      </w:r>
-      <w:r>
-        <w:t>о</w:t>
-      </w:r>
-      <w:r>
-        <w:t>век - электронно-вычислительная машина</w:t>
+        <w:t>человек - электронно-вычислительная машина</w:t>
       </w:r>
       <w:r>
         <w:t>»</w:t>
       </w:r>
       <w:r>
-        <w:t>; к проектной деятельности для решения задач, связа</w:t>
-      </w:r>
-      <w:r>
-        <w:t>н</w:t>
-      </w:r>
-      <w:r>
-        <w:t>ных с разработкой моделей компонентов информационных си</w:t>
+        <w:t>; к проектной деятельности для решения задач, связанных с разработкой моделей компонентов информационных си</w:t>
       </w:r>
       <w:r>
         <w:t>стем, включая модели баз данных;</w:t>
@@ -3718,13 +3554,7 @@
         <w:t>ами</w:t>
       </w:r>
       <w:r>
-        <w:t xml:space="preserve"> опыта в исследовании актуальной научной проблемы или решении р</w:t>
-      </w:r>
-      <w:r>
-        <w:t>е</w:t>
-      </w:r>
-      <w:r>
-        <w:t>альной инженерной за</w:t>
+        <w:t xml:space="preserve"> опыта в исследовании актуальной научной проблемы или решении реальной инженерной за</w:t>
       </w:r>
       <w:r>
         <w:t>дачи.</w:t>
@@ -3752,6 +3582,9 @@
       </w:r>
       <w:r>
         <w:t>.</w:t>
+      </w:r>
+      <w:r>
+        <w:t xml:space="preserve"> </w:t>
       </w:r>
       <w:r>
         <w:t>Структура</w:t>
@@ -4163,12 +3996,21 @@
               </w:rPr>
               <w:br/>
             </w:r>
-            <w:r>
-              <w:rPr>
-                <w:sz w:val="22"/>
-                <w:szCs w:val="22"/>
-              </w:rPr>
-              <w:t>з.е.</w:t>
+            <w:proofErr w:type="spellStart"/>
+            <w:r>
+              <w:rPr>
+                <w:sz w:val="22"/>
+                <w:szCs w:val="22"/>
+              </w:rPr>
+              <w:t>з.е</w:t>
+            </w:r>
+            <w:proofErr w:type="spellEnd"/>
+            <w:r>
+              <w:rPr>
+                <w:sz w:val="22"/>
+                <w:szCs w:val="22"/>
+              </w:rPr>
+              <w:t>.</w:t>
             </w:r>
           </w:p>
         </w:tc>
@@ -4217,63 +4059,17 @@
               </w:numPr>
               <w:rPr>
                 <w:b w:val="0"/>
-              </w:rPr>
-            </w:pPr>
-            <w:r>
-              <w:rPr>
-                <w:b w:val="0"/>
-                <w:sz w:val="22"/>
-                <w:szCs w:val="22"/>
-              </w:rPr>
-              <w:t>Производственная практика (н</w:t>
-            </w:r>
-            <w:r>
-              <w:rPr>
-                <w:b w:val="0"/>
-                <w:sz w:val="22"/>
-                <w:szCs w:val="22"/>
-              </w:rPr>
-              <w:t>аучно-исследовательская</w:t>
-            </w:r>
-            <w:r>
-              <w:rPr>
-                <w:b w:val="0"/>
-                <w:sz w:val="22"/>
-                <w:szCs w:val="22"/>
-              </w:rPr>
-              <w:t xml:space="preserve"> </w:t>
-            </w:r>
-            <w:r>
-              <w:rPr>
-                <w:b w:val="0"/>
-                <w:sz w:val="22"/>
-                <w:szCs w:val="22"/>
-              </w:rPr>
-              <w:t>р</w:t>
-            </w:r>
-            <w:r>
-              <w:rPr>
-                <w:b w:val="0"/>
-                <w:sz w:val="22"/>
-                <w:szCs w:val="22"/>
-              </w:rPr>
-              <w:t>а</w:t>
-            </w:r>
-            <w:r>
-              <w:rPr>
-                <w:b w:val="0"/>
-                <w:sz w:val="22"/>
-                <w:szCs w:val="22"/>
-              </w:rPr>
-              <w:t>бота</w:t>
-            </w:r>
-            <w:r>
-              <w:rPr>
-                <w:b w:val="0"/>
-                <w:sz w:val="22"/>
-                <w:szCs w:val="22"/>
-              </w:rPr>
-              <w:t>)</w:t>
+                <w:sz w:val="22"/>
+                <w:szCs w:val="22"/>
+              </w:rPr>
+            </w:pPr>
+            <w:r>
+              <w:rPr>
+                <w:b w:val="0"/>
+                <w:sz w:val="22"/>
+                <w:szCs w:val="22"/>
+              </w:rPr>
+              <w:t>Учебная практика</w:t>
             </w:r>
           </w:p>
         </w:tc>
@@ -4294,12 +4090,6 @@
                 <w:b w:val="0"/>
               </w:rPr>
             </w:pPr>
-            <w:r>
-              <w:rPr>
-                <w:b w:val="0"/>
-              </w:rPr>
-              <w:t>1-4</w:t>
-            </w:r>
           </w:p>
         </w:tc>
         <w:tc>
@@ -4319,12 +4109,6 @@
                 <w:b w:val="0"/>
               </w:rPr>
             </w:pPr>
-            <w:r>
-              <w:rPr>
-                <w:b w:val="0"/>
-              </w:rPr>
-              <w:t>22</w:t>
-            </w:r>
           </w:p>
         </w:tc>
         <w:tc>
@@ -4344,12 +4128,6 @@
                 <w:b w:val="0"/>
               </w:rPr>
             </w:pPr>
-            <w:r>
-              <w:rPr>
-                <w:b w:val="0"/>
-              </w:rPr>
-              <w:t>33</w:t>
-            </w:r>
           </w:p>
         </w:tc>
       </w:tr>
@@ -4378,8 +4156,21 @@
             <w:r>
               <w:rPr>
                 <w:b w:val="0"/>
-              </w:rPr>
-              <w:t>2.</w:t>
+                <w:lang w:val="en-US"/>
+              </w:rPr>
+              <w:t>1</w:t>
+            </w:r>
+            <w:r>
+              <w:rPr>
+                <w:b w:val="0"/>
+              </w:rPr>
+              <w:t>.</w:t>
+            </w:r>
+            <w:r>
+              <w:rPr>
+                <w:b w:val="0"/>
+              </w:rPr>
+              <w:t>1.</w:t>
             </w:r>
           </w:p>
         </w:tc>
@@ -4405,7 +4196,23 @@
                 <w:sz w:val="22"/>
                 <w:szCs w:val="22"/>
               </w:rPr>
-              <w:t xml:space="preserve">Учебная практика (практика </w:t>
+              <w:t xml:space="preserve"> </w:t>
+            </w:r>
+            <w:r>
+              <w:rPr>
+                <w:b w:val="0"/>
+                <w:sz w:val="22"/>
+                <w:szCs w:val="22"/>
+              </w:rPr>
+              <w:t>П</w:t>
+            </w:r>
+            <w:r>
+              <w:rPr>
+                <w:b w:val="0"/>
+                <w:sz w:val="22"/>
+                <w:szCs w:val="22"/>
+              </w:rPr>
+              <w:t xml:space="preserve">рактика </w:t>
             </w:r>
             <w:r>
               <w:rPr>
@@ -4461,23 +4268,7 @@
                 <w:sz w:val="22"/>
                 <w:szCs w:val="22"/>
               </w:rPr>
-              <w:t>пр</w:t>
-            </w:r>
-            <w:r>
-              <w:rPr>
-                <w:b w:val="0"/>
-                <w:sz w:val="22"/>
-                <w:szCs w:val="22"/>
-              </w:rPr>
-              <w:t>о</w:t>
-            </w:r>
-            <w:r>
-              <w:rPr>
-                <w:b w:val="0"/>
-                <w:sz w:val="22"/>
-                <w:szCs w:val="22"/>
-              </w:rPr>
-              <w:t>фессиональных</w:t>
+              <w:t>профессиональных</w:t>
             </w:r>
             <w:r>
               <w:rPr>
@@ -4526,14 +4317,6 @@
                 <w:szCs w:val="22"/>
               </w:rPr>
               <w:t>навыков</w:t>
-            </w:r>
-            <w:r>
-              <w:rPr>
-                <w:b w:val="0"/>
-                <w:sz w:val="22"/>
-                <w:szCs w:val="22"/>
-              </w:rPr>
-              <w:t>)</w:t>
             </w:r>
           </w:p>
         </w:tc>
@@ -4609,6 +4392,284 @@
                 <w:b w:val="0"/>
               </w:rPr>
               <w:t>3</w:t>
+            </w:r>
+          </w:p>
+        </w:tc>
+      </w:tr>
+      <w:tr>
+        <w:trPr>
+          <w:cantSplit/>
+          <w:trHeight w:val="456"/>
+          <w:jc w:val="center"/>
+        </w:trPr>
+        <w:tc>
+          <w:tcPr>
+            <w:tcW w:w="667" w:type="dxa"/>
+            <w:shd w:val="clear" w:color="auto" w:fill="auto"/>
+          </w:tcPr>
+          <w:p>
+            <w:pPr>
+              <w:pStyle w:val="20"/>
+              <w:numPr>
+                <w:ilvl w:val="0"/>
+                <w:numId w:val="0"/>
+              </w:numPr>
+              <w:rPr>
+                <w:b w:val="0"/>
+              </w:rPr>
+            </w:pPr>
+            <w:r>
+              <w:rPr>
+                <w:b w:val="0"/>
+              </w:rPr>
+              <w:t>2.</w:t>
+            </w:r>
+          </w:p>
+        </w:tc>
+        <w:tc>
+          <w:tcPr>
+            <w:tcW w:w="5945" w:type="dxa"/>
+            <w:shd w:val="clear" w:color="auto" w:fill="auto"/>
+          </w:tcPr>
+          <w:p>
+            <w:pPr>
+              <w:pStyle w:val="20"/>
+              <w:numPr>
+                <w:ilvl w:val="0"/>
+                <w:numId w:val="0"/>
+              </w:numPr>
+              <w:rPr>
+                <w:b w:val="0"/>
+                <w:sz w:val="22"/>
+                <w:szCs w:val="22"/>
+              </w:rPr>
+            </w:pPr>
+            <w:r>
+              <w:rPr>
+                <w:b w:val="0"/>
+                <w:sz w:val="22"/>
+                <w:szCs w:val="22"/>
+              </w:rPr>
+              <w:t>Производственная практика</w:t>
+            </w:r>
+          </w:p>
+        </w:tc>
+        <w:tc>
+          <w:tcPr>
+            <w:tcW w:w="1229" w:type="dxa"/>
+            <w:shd w:val="clear" w:color="auto" w:fill="auto"/>
+          </w:tcPr>
+          <w:p>
+            <w:pPr>
+              <w:pStyle w:val="20"/>
+              <w:numPr>
+                <w:ilvl w:val="0"/>
+                <w:numId w:val="0"/>
+              </w:numPr>
+              <w:jc w:val="center"/>
+              <w:rPr>
+                <w:b w:val="0"/>
+              </w:rPr>
+            </w:pPr>
+          </w:p>
+        </w:tc>
+        <w:tc>
+          <w:tcPr>
+            <w:tcW w:w="1056" w:type="dxa"/>
+            <w:shd w:val="clear" w:color="auto" w:fill="auto"/>
+          </w:tcPr>
+          <w:p>
+            <w:pPr>
+              <w:pStyle w:val="20"/>
+              <w:numPr>
+                <w:ilvl w:val="0"/>
+                <w:numId w:val="0"/>
+              </w:numPr>
+              <w:jc w:val="center"/>
+              <w:rPr>
+                <w:b w:val="0"/>
+              </w:rPr>
+            </w:pPr>
+          </w:p>
+        </w:tc>
+        <w:tc>
+          <w:tcPr>
+            <w:tcW w:w="939" w:type="dxa"/>
+            <w:shd w:val="clear" w:color="auto" w:fill="auto"/>
+          </w:tcPr>
+          <w:p>
+            <w:pPr>
+              <w:pStyle w:val="20"/>
+              <w:numPr>
+                <w:ilvl w:val="0"/>
+                <w:numId w:val="0"/>
+              </w:numPr>
+              <w:jc w:val="center"/>
+              <w:rPr>
+                <w:b w:val="0"/>
+              </w:rPr>
+            </w:pPr>
+          </w:p>
+        </w:tc>
+      </w:tr>
+      <w:tr>
+        <w:trPr>
+          <w:cantSplit/>
+          <w:trHeight w:val="456"/>
+          <w:jc w:val="center"/>
+        </w:trPr>
+        <w:tc>
+          <w:tcPr>
+            <w:tcW w:w="667" w:type="dxa"/>
+            <w:shd w:val="clear" w:color="auto" w:fill="auto"/>
+          </w:tcPr>
+          <w:p>
+            <w:pPr>
+              <w:pStyle w:val="20"/>
+              <w:numPr>
+                <w:ilvl w:val="0"/>
+                <w:numId w:val="0"/>
+              </w:numPr>
+              <w:rPr>
+                <w:b w:val="0"/>
+              </w:rPr>
+            </w:pPr>
+            <w:r>
+              <w:rPr>
+                <w:b w:val="0"/>
+              </w:rPr>
+              <w:t>2.</w:t>
+            </w:r>
+            <w:r>
+              <w:rPr>
+                <w:b w:val="0"/>
+              </w:rPr>
+              <w:t>1.</w:t>
+            </w:r>
+          </w:p>
+        </w:tc>
+        <w:tc>
+          <w:tcPr>
+            <w:tcW w:w="5945" w:type="dxa"/>
+            <w:shd w:val="clear" w:color="auto" w:fill="auto"/>
+          </w:tcPr>
+          <w:p>
+            <w:pPr>
+              <w:pStyle w:val="20"/>
+              <w:numPr>
+                <w:ilvl w:val="0"/>
+                <w:numId w:val="0"/>
+              </w:numPr>
+              <w:rPr>
+                <w:b w:val="0"/>
+              </w:rPr>
+            </w:pPr>
+            <w:r>
+              <w:rPr>
+                <w:b w:val="0"/>
+                <w:sz w:val="22"/>
+                <w:szCs w:val="22"/>
+              </w:rPr>
+              <w:t>Н</w:t>
+            </w:r>
+            <w:r>
+              <w:rPr>
+                <w:b w:val="0"/>
+                <w:sz w:val="22"/>
+                <w:szCs w:val="22"/>
+              </w:rPr>
+              <w:t>аучно-исследовательская</w:t>
+            </w:r>
+            <w:r>
+              <w:rPr>
+                <w:b w:val="0"/>
+                <w:sz w:val="22"/>
+                <w:szCs w:val="22"/>
+              </w:rPr>
+              <w:t xml:space="preserve"> </w:t>
+            </w:r>
+            <w:r>
+              <w:rPr>
+                <w:b w:val="0"/>
+                <w:sz w:val="22"/>
+                <w:szCs w:val="22"/>
+              </w:rPr>
+              <w:t>работа</w:t>
+            </w:r>
+          </w:p>
+        </w:tc>
+        <w:tc>
+          <w:tcPr>
+            <w:tcW w:w="1229" w:type="dxa"/>
+            <w:shd w:val="clear" w:color="auto" w:fill="auto"/>
+          </w:tcPr>
+          <w:p>
+            <w:pPr>
+              <w:pStyle w:val="20"/>
+              <w:numPr>
+                <w:ilvl w:val="0"/>
+                <w:numId w:val="0"/>
+              </w:numPr>
+              <w:jc w:val="center"/>
+              <w:rPr>
+                <w:b w:val="0"/>
+              </w:rPr>
+            </w:pPr>
+            <w:r>
+              <w:rPr>
+                <w:b w:val="0"/>
+              </w:rPr>
+              <w:t>1-4</w:t>
+            </w:r>
+          </w:p>
+        </w:tc>
+        <w:tc>
+          <w:tcPr>
+            <w:tcW w:w="1056" w:type="dxa"/>
+            <w:shd w:val="clear" w:color="auto" w:fill="auto"/>
+          </w:tcPr>
+          <w:p>
+            <w:pPr>
+              <w:pStyle w:val="20"/>
+              <w:numPr>
+                <w:ilvl w:val="0"/>
+                <w:numId w:val="0"/>
+              </w:numPr>
+              <w:jc w:val="center"/>
+              <w:rPr>
+                <w:b w:val="0"/>
+              </w:rPr>
+            </w:pPr>
+            <w:r>
+              <w:rPr>
+                <w:b w:val="0"/>
+              </w:rPr>
+              <w:t>22</w:t>
+            </w:r>
+          </w:p>
+        </w:tc>
+        <w:tc>
+          <w:tcPr>
+            <w:tcW w:w="939" w:type="dxa"/>
+            <w:shd w:val="clear" w:color="auto" w:fill="auto"/>
+          </w:tcPr>
+          <w:p>
+            <w:pPr>
+              <w:pStyle w:val="20"/>
+              <w:numPr>
+                <w:ilvl w:val="0"/>
+                <w:numId w:val="0"/>
+              </w:numPr>
+              <w:jc w:val="center"/>
+              <w:rPr>
+                <w:b w:val="0"/>
+              </w:rPr>
+            </w:pPr>
+            <w:r>
+              <w:rPr>
+                <w:b w:val="0"/>
+              </w:rPr>
+              <w:t>33</w:t>
             </w:r>
           </w:p>
         </w:tc>
@@ -4639,7 +4700,13 @@
               <w:rPr>
                 <w:b w:val="0"/>
               </w:rPr>
-              <w:t>3.</w:t>
+              <w:t>2.2</w:t>
+            </w:r>
+            <w:r>
+              <w:rPr>
+                <w:b w:val="0"/>
+              </w:rPr>
+              <w:t>.</w:t>
             </w:r>
           </w:p>
         </w:tc>
@@ -4665,55 +4732,15 @@
                 <w:sz w:val="22"/>
                 <w:szCs w:val="22"/>
               </w:rPr>
-              <w:t>Производственная практика (</w:t>
-            </w:r>
-            <w:r>
-              <w:rPr>
-                <w:b w:val="0"/>
-                <w:sz w:val="22"/>
-                <w:szCs w:val="22"/>
-              </w:rPr>
-              <w:t>практика по получению пр</w:t>
-            </w:r>
-            <w:r>
-              <w:rPr>
-                <w:b w:val="0"/>
-                <w:sz w:val="22"/>
-                <w:szCs w:val="22"/>
-              </w:rPr>
-              <w:t>о</w:t>
-            </w:r>
-            <w:r>
-              <w:rPr>
-                <w:b w:val="0"/>
-                <w:sz w:val="22"/>
-                <w:szCs w:val="22"/>
-              </w:rPr>
-              <w:t>фессиональных умений и опыта профессиональной де</w:t>
-            </w:r>
-            <w:r>
-              <w:rPr>
-                <w:b w:val="0"/>
-                <w:sz w:val="22"/>
-                <w:szCs w:val="22"/>
-              </w:rPr>
-              <w:t>я</w:t>
-            </w:r>
-            <w:r>
-              <w:rPr>
-                <w:b w:val="0"/>
-                <w:sz w:val="22"/>
-                <w:szCs w:val="22"/>
-              </w:rPr>
-              <w:t>тельности</w:t>
-            </w:r>
-            <w:r>
-              <w:rPr>
-                <w:b w:val="0"/>
-                <w:sz w:val="22"/>
-                <w:szCs w:val="22"/>
-              </w:rPr>
-              <w:t>)</w:t>
+              <w:t>П</w:t>
+            </w:r>
+            <w:r>
+              <w:rPr>
+                <w:b w:val="0"/>
+                <w:sz w:val="22"/>
+                <w:szCs w:val="22"/>
+              </w:rPr>
+              <w:t>рактика по получению профессиональных умений и опыта профессиональной деятельности</w:t>
             </w:r>
           </w:p>
         </w:tc>
@@ -4819,7 +4846,7 @@
               <w:rPr>
                 <w:b w:val="0"/>
               </w:rPr>
-              <w:t>4.</w:t>
+              <w:t>2.3.</w:t>
             </w:r>
           </w:p>
         </w:tc>
@@ -4847,7 +4874,7 @@
                 <w:sz w:val="22"/>
                 <w:szCs w:val="22"/>
               </w:rPr>
-              <w:t>Производственная практика (п</w:t>
+              <w:t>П</w:t>
             </w:r>
             <w:r>
               <w:rPr>
@@ -4873,14 +4900,8 @@
               </w:rPr>
               <w:t>практика</w:t>
             </w:r>
-            <w:r>
-              <w:rPr>
-                <w:b w:val="0"/>
-                <w:sz w:val="22"/>
-                <w:szCs w:val="22"/>
-              </w:rPr>
-              <w:t>)</w:t>
-            </w:r>
+            <w:bookmarkStart w:id="4" w:name="_GoBack"/>
+            <w:bookmarkEnd w:id="4"/>
           </w:p>
         </w:tc>
         <w:tc>
@@ -5290,21 +5311,7 @@
                 <w:sz w:val="22"/>
                 <w:szCs w:val="22"/>
               </w:rPr>
-              <w:t>пра</w:t>
-            </w:r>
-            <w:r>
-              <w:rPr>
-                <w:sz w:val="22"/>
-                <w:szCs w:val="22"/>
-              </w:rPr>
-              <w:t>к</w:t>
-            </w:r>
-            <w:r>
-              <w:rPr>
-                <w:sz w:val="22"/>
-                <w:szCs w:val="22"/>
-              </w:rPr>
-              <w:t>тики</w:t>
+              <w:t>практики</w:t>
             </w:r>
           </w:p>
         </w:tc>
@@ -5558,23 +5565,7 @@
                 <w:sz w:val="22"/>
                 <w:szCs w:val="22"/>
               </w:rPr>
-              <w:t>Инфо</w:t>
-            </w:r>
-            <w:r>
-              <w:rPr>
-                <w:b w:val="0"/>
-                <w:sz w:val="22"/>
-                <w:szCs w:val="22"/>
-              </w:rPr>
-              <w:t>р</w:t>
-            </w:r>
-            <w:r>
-              <w:rPr>
-                <w:b w:val="0"/>
-                <w:sz w:val="22"/>
-                <w:szCs w:val="22"/>
-              </w:rPr>
-              <w:t>мационных</w:t>
+              <w:t>Информационных</w:t>
             </w:r>
             <w:r>
               <w:rPr>
@@ -5622,23 +5613,7 @@
                 <w:sz w:val="22"/>
                 <w:szCs w:val="22"/>
               </w:rPr>
-              <w:t>автом</w:t>
-            </w:r>
-            <w:r>
-              <w:rPr>
-                <w:b w:val="0"/>
-                <w:sz w:val="22"/>
-                <w:szCs w:val="22"/>
-              </w:rPr>
-              <w:t>а</w:t>
-            </w:r>
-            <w:r>
-              <w:rPr>
-                <w:b w:val="0"/>
-                <w:sz w:val="22"/>
-                <w:szCs w:val="22"/>
-              </w:rPr>
-              <w:t>тизации</w:t>
+              <w:t>автоматизации</w:t>
             </w:r>
             <w:r>
               <w:rPr>
@@ -5718,7 +5693,25 @@
                 <w:sz w:val="22"/>
                 <w:szCs w:val="22"/>
               </w:rPr>
-              <w:t>«МЗиК»,</w:t>
+              <w:t>«</w:t>
+            </w:r>
+            <w:proofErr w:type="spellStart"/>
+            <w:r>
+              <w:rPr>
+                <w:b w:val="0"/>
+                <w:sz w:val="22"/>
+                <w:szCs w:val="22"/>
+              </w:rPr>
+              <w:t>МЗиК</w:t>
+            </w:r>
+            <w:proofErr w:type="spellEnd"/>
+            <w:r>
+              <w:rPr>
+                <w:b w:val="0"/>
+                <w:sz w:val="22"/>
+                <w:szCs w:val="22"/>
+              </w:rPr>
+              <w:t>»,</w:t>
             </w:r>
             <w:r>
               <w:rPr>
@@ -5862,23 +5855,7 @@
                 <w:sz w:val="22"/>
                 <w:szCs w:val="22"/>
               </w:rPr>
-              <w:t>«Уралэлектр</w:t>
-            </w:r>
-            <w:r>
-              <w:rPr>
-                <w:b w:val="0"/>
-                <w:sz w:val="22"/>
-                <w:szCs w:val="22"/>
-              </w:rPr>
-              <w:t>о</w:t>
-            </w:r>
-            <w:r>
-              <w:rPr>
-                <w:b w:val="0"/>
-                <w:sz w:val="22"/>
-                <w:szCs w:val="22"/>
-              </w:rPr>
-              <w:t>тяжмаш»,</w:t>
+              <w:t>«Уралэлектротяжмаш»,</w:t>
             </w:r>
             <w:r>
               <w:rPr>
@@ -5910,7 +5887,25 @@
                 <w:sz w:val="22"/>
                 <w:szCs w:val="22"/>
               </w:rPr>
-              <w:t>«Уралтрансмаш»,</w:t>
+              <w:t>«</w:t>
+            </w:r>
+            <w:proofErr w:type="spellStart"/>
+            <w:r>
+              <w:rPr>
+                <w:b w:val="0"/>
+                <w:sz w:val="22"/>
+                <w:szCs w:val="22"/>
+              </w:rPr>
+              <w:t>Уралтрансмаш</w:t>
+            </w:r>
+            <w:proofErr w:type="spellEnd"/>
+            <w:r>
+              <w:rPr>
+                <w:b w:val="0"/>
+                <w:sz w:val="22"/>
+                <w:szCs w:val="22"/>
+              </w:rPr>
+              <w:t>»,</w:t>
             </w:r>
             <w:r>
               <w:rPr>
@@ -6124,7 +6119,16 @@
                 <w:sz w:val="22"/>
                 <w:szCs w:val="22"/>
               </w:rPr>
-              <w:t>Выездная: ОАО «Курганмашз</w:t>
+              <w:t>Выездная: ОАО «</w:t>
+            </w:r>
+            <w:proofErr w:type="spellStart"/>
+            <w:r>
+              <w:rPr>
+                <w:b w:val="0"/>
+                <w:sz w:val="22"/>
+                <w:szCs w:val="22"/>
+              </w:rPr>
+              <w:t>Курганмашз</w:t>
             </w:r>
             <w:r>
               <w:rPr>
@@ -6140,23 +6144,34 @@
                 <w:sz w:val="22"/>
                 <w:szCs w:val="22"/>
               </w:rPr>
-              <w:t>вод», АО «Серовский механич</w:t>
-            </w:r>
-            <w:r>
-              <w:rPr>
-                <w:b w:val="0"/>
-                <w:sz w:val="22"/>
-                <w:szCs w:val="22"/>
-              </w:rPr>
-              <w:t>е</w:t>
-            </w:r>
-            <w:r>
-              <w:rPr>
-                <w:b w:val="0"/>
-                <w:sz w:val="22"/>
-                <w:szCs w:val="22"/>
-              </w:rPr>
-              <w:t>ский завод», ФГУП «ПСЗ» г. Трехгорный</w:t>
+              <w:t>вод</w:t>
+            </w:r>
+            <w:proofErr w:type="spellEnd"/>
+            <w:r>
+              <w:rPr>
+                <w:b w:val="0"/>
+                <w:sz w:val="22"/>
+                <w:szCs w:val="22"/>
+              </w:rPr>
+              <w:t>», АО «</w:t>
+            </w:r>
+            <w:proofErr w:type="spellStart"/>
+            <w:r>
+              <w:rPr>
+                <w:b w:val="0"/>
+                <w:sz w:val="22"/>
+                <w:szCs w:val="22"/>
+              </w:rPr>
+              <w:t>Серовский</w:t>
+            </w:r>
+            <w:proofErr w:type="spellEnd"/>
+            <w:r>
+              <w:rPr>
+                <w:b w:val="0"/>
+                <w:sz w:val="22"/>
+                <w:szCs w:val="22"/>
+              </w:rPr>
+              <w:t xml:space="preserve"> механический завод», ФГУП «ПСЗ» г. Трехгорный</w:t>
             </w:r>
           </w:p>
         </w:tc>
@@ -6306,23 +6321,7 @@
                 <w:sz w:val="22"/>
                 <w:szCs w:val="22"/>
               </w:rPr>
-              <w:t>професси</w:t>
-            </w:r>
-            <w:r>
-              <w:rPr>
-                <w:b w:val="0"/>
-                <w:sz w:val="22"/>
-                <w:szCs w:val="22"/>
-              </w:rPr>
-              <w:t>о</w:t>
-            </w:r>
-            <w:r>
-              <w:rPr>
-                <w:b w:val="0"/>
-                <w:sz w:val="22"/>
-                <w:szCs w:val="22"/>
-              </w:rPr>
-              <w:t>нальных</w:t>
+              <w:t>профессиональных</w:t>
             </w:r>
             <w:r>
               <w:rPr>
@@ -6439,7 +6438,25 @@
                 <w:sz w:val="22"/>
                 <w:szCs w:val="22"/>
               </w:rPr>
-              <w:t>«МЗиК»,</w:t>
+              <w:t>«</w:t>
+            </w:r>
+            <w:proofErr w:type="spellStart"/>
+            <w:r>
+              <w:rPr>
+                <w:b w:val="0"/>
+                <w:sz w:val="22"/>
+                <w:szCs w:val="22"/>
+              </w:rPr>
+              <w:t>МЗиК</w:t>
+            </w:r>
+            <w:proofErr w:type="spellEnd"/>
+            <w:r>
+              <w:rPr>
+                <w:b w:val="0"/>
+                <w:sz w:val="22"/>
+                <w:szCs w:val="22"/>
+              </w:rPr>
+              <w:t>»,</w:t>
             </w:r>
             <w:r>
               <w:rPr>
@@ -6615,7 +6632,25 @@
                 <w:sz w:val="22"/>
                 <w:szCs w:val="22"/>
               </w:rPr>
-              <w:t>«Уралтрансмаш»,</w:t>
+              <w:t>«</w:t>
+            </w:r>
+            <w:proofErr w:type="spellStart"/>
+            <w:r>
+              <w:rPr>
+                <w:b w:val="0"/>
+                <w:sz w:val="22"/>
+                <w:szCs w:val="22"/>
+              </w:rPr>
+              <w:t>Уралтрансмаш</w:t>
+            </w:r>
+            <w:proofErr w:type="spellEnd"/>
+            <w:r>
+              <w:rPr>
+                <w:b w:val="0"/>
+                <w:sz w:val="22"/>
+                <w:szCs w:val="22"/>
+              </w:rPr>
+              <w:t>»,</w:t>
             </w:r>
             <w:r>
               <w:rPr>
@@ -6718,39 +6753,33 @@
                 <w:sz w:val="22"/>
                 <w:szCs w:val="22"/>
               </w:rPr>
-              <w:t>«Серовский</w:t>
-            </w:r>
-            <w:r>
-              <w:rPr>
-                <w:b w:val="0"/>
-                <w:sz w:val="22"/>
-                <w:szCs w:val="22"/>
-              </w:rPr>
-              <w:t xml:space="preserve"> </w:t>
-            </w:r>
-            <w:r>
-              <w:rPr>
-                <w:b w:val="0"/>
-                <w:sz w:val="22"/>
-                <w:szCs w:val="22"/>
-              </w:rPr>
-              <w:t>мех</w:t>
-            </w:r>
-            <w:r>
-              <w:rPr>
-                <w:b w:val="0"/>
-                <w:sz w:val="22"/>
-                <w:szCs w:val="22"/>
-              </w:rPr>
-              <w:t>а</w:t>
-            </w:r>
-            <w:r>
-              <w:rPr>
-                <w:b w:val="0"/>
-                <w:sz w:val="22"/>
-                <w:szCs w:val="22"/>
-              </w:rPr>
-              <w:t>нический</w:t>
+              <w:t>«</w:t>
+            </w:r>
+            <w:proofErr w:type="spellStart"/>
+            <w:r>
+              <w:rPr>
+                <w:b w:val="0"/>
+                <w:sz w:val="22"/>
+                <w:szCs w:val="22"/>
+              </w:rPr>
+              <w:t>Серовский</w:t>
+            </w:r>
+            <w:proofErr w:type="spellEnd"/>
+            <w:r>
+              <w:rPr>
+                <w:b w:val="0"/>
+                <w:sz w:val="22"/>
+                <w:szCs w:val="22"/>
+              </w:rPr>
+              <w:t xml:space="preserve"> </w:t>
+            </w:r>
+            <w:r>
+              <w:rPr>
+                <w:b w:val="0"/>
+                <w:sz w:val="22"/>
+                <w:szCs w:val="22"/>
+              </w:rPr>
+              <w:t>механический</w:t>
             </w:r>
             <w:r>
               <w:rPr>
@@ -6804,6 +6833,7 @@
               <w:rPr>
                 <w:b w:val="0"/>
               </w:rPr>
+              <w:lastRenderedPageBreak/>
               <w:t>3.</w:t>
             </w:r>
           </w:p>
@@ -6860,63 +6890,15 @@
                 <w:sz w:val="22"/>
                 <w:szCs w:val="22"/>
               </w:rPr>
-              <w:t>Производственная практ</w:t>
-            </w:r>
-            <w:r>
-              <w:rPr>
-                <w:b w:val="0"/>
-                <w:sz w:val="22"/>
-                <w:szCs w:val="22"/>
-              </w:rPr>
-              <w:t>и</w:t>
-            </w:r>
-            <w:r>
-              <w:rPr>
-                <w:b w:val="0"/>
-                <w:sz w:val="22"/>
-                <w:szCs w:val="22"/>
-              </w:rPr>
-              <w:t>ка (</w:t>
-            </w:r>
-            <w:r>
-              <w:rPr>
-                <w:b w:val="0"/>
-                <w:sz w:val="22"/>
-                <w:szCs w:val="22"/>
-              </w:rPr>
-              <w:t>практика по получению пр</w:t>
-            </w:r>
-            <w:r>
-              <w:rPr>
-                <w:b w:val="0"/>
-                <w:sz w:val="22"/>
-                <w:szCs w:val="22"/>
-              </w:rPr>
-              <w:t>о</w:t>
-            </w:r>
-            <w:r>
-              <w:rPr>
-                <w:b w:val="0"/>
-                <w:sz w:val="22"/>
-                <w:szCs w:val="22"/>
-              </w:rPr>
-              <w:t>фессиональных умений и опыта профессиональной де</w:t>
-            </w:r>
-            <w:r>
-              <w:rPr>
-                <w:b w:val="0"/>
-                <w:sz w:val="22"/>
-                <w:szCs w:val="22"/>
-              </w:rPr>
-              <w:t>я</w:t>
-            </w:r>
-            <w:r>
-              <w:rPr>
-                <w:b w:val="0"/>
-                <w:sz w:val="22"/>
-                <w:szCs w:val="22"/>
-              </w:rPr>
-              <w:t>тельности</w:t>
+              <w:t>Производственная практика (</w:t>
+            </w:r>
+            <w:r>
+              <w:rPr>
+                <w:b w:val="0"/>
+                <w:sz w:val="22"/>
+                <w:szCs w:val="22"/>
+              </w:rPr>
+              <w:t>практика по получению профессиональных умений и опыта профессиональной деятельности</w:t>
             </w:r>
             <w:r>
               <w:rPr>
@@ -7017,7 +6999,25 @@
                 <w:sz w:val="22"/>
                 <w:szCs w:val="22"/>
               </w:rPr>
-              <w:t>«МЗиК»,</w:t>
+              <w:t>«</w:t>
+            </w:r>
+            <w:proofErr w:type="spellStart"/>
+            <w:r>
+              <w:rPr>
+                <w:b w:val="0"/>
+                <w:sz w:val="22"/>
+                <w:szCs w:val="22"/>
+              </w:rPr>
+              <w:t>МЗиК</w:t>
+            </w:r>
+            <w:proofErr w:type="spellEnd"/>
+            <w:r>
+              <w:rPr>
+                <w:b w:val="0"/>
+                <w:sz w:val="22"/>
+                <w:szCs w:val="22"/>
+              </w:rPr>
+              <w:t>»,</w:t>
             </w:r>
             <w:r>
               <w:rPr>
@@ -7193,7 +7193,25 @@
                 <w:sz w:val="22"/>
                 <w:szCs w:val="22"/>
               </w:rPr>
-              <w:t>«Уралтрансмаш»,</w:t>
+              <w:t>«</w:t>
+            </w:r>
+            <w:proofErr w:type="spellStart"/>
+            <w:r>
+              <w:rPr>
+                <w:b w:val="0"/>
+                <w:sz w:val="22"/>
+                <w:szCs w:val="22"/>
+              </w:rPr>
+              <w:t>Уралтрансмаш</w:t>
+            </w:r>
+            <w:proofErr w:type="spellEnd"/>
+            <w:r>
+              <w:rPr>
+                <w:b w:val="0"/>
+                <w:sz w:val="22"/>
+                <w:szCs w:val="22"/>
+              </w:rPr>
+              <w:t>»,</w:t>
             </w:r>
             <w:r>
               <w:rPr>
@@ -7296,39 +7314,33 @@
                 <w:sz w:val="22"/>
                 <w:szCs w:val="22"/>
               </w:rPr>
-              <w:t>«Серовский</w:t>
-            </w:r>
-            <w:r>
-              <w:rPr>
-                <w:b w:val="0"/>
-                <w:sz w:val="22"/>
-                <w:szCs w:val="22"/>
-              </w:rPr>
-              <w:t xml:space="preserve"> </w:t>
-            </w:r>
-            <w:r>
-              <w:rPr>
-                <w:b w:val="0"/>
-                <w:sz w:val="22"/>
-                <w:szCs w:val="22"/>
-              </w:rPr>
-              <w:t>мех</w:t>
-            </w:r>
-            <w:r>
-              <w:rPr>
-                <w:b w:val="0"/>
-                <w:sz w:val="22"/>
-                <w:szCs w:val="22"/>
-              </w:rPr>
-              <w:t>а</w:t>
-            </w:r>
-            <w:r>
-              <w:rPr>
-                <w:b w:val="0"/>
-                <w:sz w:val="22"/>
-                <w:szCs w:val="22"/>
-              </w:rPr>
-              <w:t>нический</w:t>
+              <w:t>«</w:t>
+            </w:r>
+            <w:proofErr w:type="spellStart"/>
+            <w:r>
+              <w:rPr>
+                <w:b w:val="0"/>
+                <w:sz w:val="22"/>
+                <w:szCs w:val="22"/>
+              </w:rPr>
+              <w:t>Серовский</w:t>
+            </w:r>
+            <w:proofErr w:type="spellEnd"/>
+            <w:r>
+              <w:rPr>
+                <w:b w:val="0"/>
+                <w:sz w:val="22"/>
+                <w:szCs w:val="22"/>
+              </w:rPr>
+              <w:t xml:space="preserve"> </w:t>
+            </w:r>
+            <w:r>
+              <w:rPr>
+                <w:b w:val="0"/>
+                <w:sz w:val="22"/>
+                <w:szCs w:val="22"/>
+              </w:rPr>
+              <w:t>механический</w:t>
             </w:r>
             <w:r>
               <w:rPr>
@@ -7382,7 +7394,6 @@
               <w:rPr>
                 <w:b w:val="0"/>
               </w:rPr>
-              <w:lastRenderedPageBreak/>
               <w:t>4.</w:t>
             </w:r>
           </w:p>
@@ -7517,23 +7528,7 @@
                 <w:sz w:val="22"/>
                 <w:szCs w:val="22"/>
               </w:rPr>
-              <w:t>Инфо</w:t>
-            </w:r>
-            <w:r>
-              <w:rPr>
-                <w:b w:val="0"/>
-                <w:sz w:val="22"/>
-                <w:szCs w:val="22"/>
-              </w:rPr>
-              <w:t>р</w:t>
-            </w:r>
-            <w:r>
-              <w:rPr>
-                <w:b w:val="0"/>
-                <w:sz w:val="22"/>
-                <w:szCs w:val="22"/>
-              </w:rPr>
-              <w:t>мационных</w:t>
+              <w:t>Информационных</w:t>
             </w:r>
             <w:r>
               <w:rPr>
@@ -7581,23 +7576,7 @@
                 <w:sz w:val="22"/>
                 <w:szCs w:val="22"/>
               </w:rPr>
-              <w:t>автом</w:t>
-            </w:r>
-            <w:r>
-              <w:rPr>
-                <w:b w:val="0"/>
-                <w:sz w:val="22"/>
-                <w:szCs w:val="22"/>
-              </w:rPr>
-              <w:t>а</w:t>
-            </w:r>
-            <w:r>
-              <w:rPr>
-                <w:b w:val="0"/>
-                <w:sz w:val="22"/>
-                <w:szCs w:val="22"/>
-              </w:rPr>
-              <w:t>тизации</w:t>
+              <w:t>автоматизации</w:t>
             </w:r>
             <w:r>
               <w:rPr>
@@ -7677,7 +7656,25 @@
                 <w:sz w:val="22"/>
                 <w:szCs w:val="22"/>
               </w:rPr>
-              <w:t>«МЗиК»,</w:t>
+              <w:t>«</w:t>
+            </w:r>
+            <w:proofErr w:type="spellStart"/>
+            <w:r>
+              <w:rPr>
+                <w:b w:val="0"/>
+                <w:sz w:val="22"/>
+                <w:szCs w:val="22"/>
+              </w:rPr>
+              <w:t>МЗиК</w:t>
+            </w:r>
+            <w:proofErr w:type="spellEnd"/>
+            <w:r>
+              <w:rPr>
+                <w:b w:val="0"/>
+                <w:sz w:val="22"/>
+                <w:szCs w:val="22"/>
+              </w:rPr>
+              <w:t>»,</w:t>
             </w:r>
             <w:r>
               <w:rPr>
@@ -7821,23 +7818,7 @@
                 <w:sz w:val="22"/>
                 <w:szCs w:val="22"/>
               </w:rPr>
-              <w:t>«Уралэлектр</w:t>
-            </w:r>
-            <w:r>
-              <w:rPr>
-                <w:b w:val="0"/>
-                <w:sz w:val="22"/>
-                <w:szCs w:val="22"/>
-              </w:rPr>
-              <w:t>о</w:t>
-            </w:r>
-            <w:r>
-              <w:rPr>
-                <w:b w:val="0"/>
-                <w:sz w:val="22"/>
-                <w:szCs w:val="22"/>
-              </w:rPr>
-              <w:t>тяжмаш»,</w:t>
+              <w:t>«Уралэлектротяжмаш»,</w:t>
             </w:r>
             <w:r>
               <w:rPr>
@@ -7869,7 +7850,25 @@
                 <w:sz w:val="22"/>
                 <w:szCs w:val="22"/>
               </w:rPr>
-              <w:t>«Уралтрансмаш»,</w:t>
+              <w:t>«</w:t>
+            </w:r>
+            <w:proofErr w:type="spellStart"/>
+            <w:r>
+              <w:rPr>
+                <w:b w:val="0"/>
+                <w:sz w:val="22"/>
+                <w:szCs w:val="22"/>
+              </w:rPr>
+              <w:t>Уралтрансмаш</w:t>
+            </w:r>
+            <w:proofErr w:type="spellEnd"/>
+            <w:r>
+              <w:rPr>
+                <w:b w:val="0"/>
+                <w:sz w:val="22"/>
+                <w:szCs w:val="22"/>
+              </w:rPr>
+              <w:t>»,</w:t>
             </w:r>
             <w:r>
               <w:rPr>
@@ -8116,23 +8115,25 @@
                 <w:sz w:val="22"/>
                 <w:szCs w:val="22"/>
               </w:rPr>
-              <w:t>«Курганмашз</w:t>
-            </w:r>
-            <w:r>
-              <w:rPr>
-                <w:b w:val="0"/>
-                <w:sz w:val="22"/>
-                <w:szCs w:val="22"/>
-              </w:rPr>
-              <w:t>а</w:t>
-            </w:r>
-            <w:r>
-              <w:rPr>
-                <w:b w:val="0"/>
-                <w:sz w:val="22"/>
-                <w:szCs w:val="22"/>
-              </w:rPr>
-              <w:t>вод»,</w:t>
+              <w:t>«</w:t>
+            </w:r>
+            <w:proofErr w:type="spellStart"/>
+            <w:r>
+              <w:rPr>
+                <w:b w:val="0"/>
+                <w:sz w:val="22"/>
+                <w:szCs w:val="22"/>
+              </w:rPr>
+              <w:t>Курганмашзавод</w:t>
+            </w:r>
+            <w:proofErr w:type="spellEnd"/>
+            <w:r>
+              <w:rPr>
+                <w:b w:val="0"/>
+                <w:sz w:val="22"/>
+                <w:szCs w:val="22"/>
+              </w:rPr>
+              <w:t>»,</w:t>
             </w:r>
             <w:r>
               <w:rPr>
@@ -8164,39 +8165,33 @@
                 <w:sz w:val="22"/>
                 <w:szCs w:val="22"/>
               </w:rPr>
-              <w:t>«Серовский</w:t>
-            </w:r>
-            <w:r>
-              <w:rPr>
-                <w:b w:val="0"/>
-                <w:sz w:val="22"/>
-                <w:szCs w:val="22"/>
-              </w:rPr>
-              <w:t xml:space="preserve"> </w:t>
-            </w:r>
-            <w:r>
-              <w:rPr>
-                <w:b w:val="0"/>
-                <w:sz w:val="22"/>
-                <w:szCs w:val="22"/>
-              </w:rPr>
-              <w:t>механич</w:t>
-            </w:r>
-            <w:r>
-              <w:rPr>
-                <w:b w:val="0"/>
-                <w:sz w:val="22"/>
-                <w:szCs w:val="22"/>
-              </w:rPr>
-              <w:t>е</w:t>
-            </w:r>
-            <w:r>
-              <w:rPr>
-                <w:b w:val="0"/>
-                <w:sz w:val="22"/>
-                <w:szCs w:val="22"/>
-              </w:rPr>
-              <w:t>ский</w:t>
+              <w:t>«</w:t>
+            </w:r>
+            <w:proofErr w:type="spellStart"/>
+            <w:r>
+              <w:rPr>
+                <w:b w:val="0"/>
+                <w:sz w:val="22"/>
+                <w:szCs w:val="22"/>
+              </w:rPr>
+              <w:t>Серовский</w:t>
+            </w:r>
+            <w:proofErr w:type="spellEnd"/>
+            <w:r>
+              <w:rPr>
+                <w:b w:val="0"/>
+                <w:sz w:val="22"/>
+                <w:szCs w:val="22"/>
+              </w:rPr>
+              <w:t xml:space="preserve"> </w:t>
+            </w:r>
+            <w:r>
+              <w:rPr>
+                <w:b w:val="0"/>
+                <w:sz w:val="22"/>
+                <w:szCs w:val="22"/>
+              </w:rPr>
+              <w:t>механический</w:t>
             </w:r>
             <w:r>
               <w:rPr>
@@ -8369,13 +8364,7 @@
         <w:instrText xml:space="preserve"> </w:instrText>
       </w:r>
       <w:r>
-        <w:instrText>пра</w:instrText>
-      </w:r>
-      <w:r>
-        <w:instrText>к</w:instrText>
-      </w:r>
-      <w:r>
-        <w:instrText>тики</w:instrText>
+        <w:instrText>практики</w:instrText>
       </w:r>
       <w:r>
         <w:instrText xml:space="preserve"> </w:instrText>
@@ -8551,9 +8540,11 @@
       <w:r>
         <w:t xml:space="preserve"> </w:t>
       </w:r>
+      <w:proofErr w:type="spellStart"/>
       <w:r>
         <w:t>УрФУ</w:t>
       </w:r>
+      <w:proofErr w:type="spellEnd"/>
       <w:r>
         <w:t xml:space="preserve"> </w:t>
       </w:r>
@@ -8564,13 +8555,7 @@
         <w:t xml:space="preserve"> </w:t>
       </w:r>
       <w:r>
-        <w:t>ре</w:t>
-      </w:r>
-      <w:r>
-        <w:t>к</w:t>
-      </w:r>
-      <w:r>
-        <w:t>тора</w:t>
+        <w:t>ректора</w:t>
       </w:r>
       <w:r>
         <w:t xml:space="preserve"> </w:t>
@@ -8864,19 +8849,7 @@
         <w:rPr>
           <w:spacing w:val="-5"/>
         </w:rPr>
-        <w:t>результ</w:t>
-      </w:r>
-      <w:r>
-        <w:rPr>
-          <w:spacing w:val="-5"/>
-        </w:rPr>
-        <w:t>а</w:t>
-      </w:r>
-      <w:r>
-        <w:rPr>
-          <w:spacing w:val="-5"/>
-        </w:rPr>
-        <w:t>тов</w:t>
+        <w:t>результатов</w:t>
       </w:r>
       <w:r>
         <w:rPr>
@@ -9380,23 +9353,7 @@
                 <w:sz w:val="22"/>
                 <w:szCs w:val="22"/>
               </w:rPr>
-              <w:t>пол</w:t>
-            </w:r>
-            <w:r>
-              <w:rPr>
-                <w:b w:val="0"/>
-                <w:sz w:val="22"/>
-                <w:szCs w:val="22"/>
-              </w:rPr>
-              <w:t>у</w:t>
-            </w:r>
-            <w:r>
-              <w:rPr>
-                <w:b w:val="0"/>
-                <w:sz w:val="22"/>
-                <w:szCs w:val="22"/>
-              </w:rPr>
-              <w:t>чению</w:t>
+              <w:t>получению</w:t>
             </w:r>
             <w:r>
               <w:rPr>
@@ -9590,55 +9547,7 @@
                 <w:sz w:val="22"/>
                 <w:szCs w:val="22"/>
               </w:rPr>
-              <w:t>практ</w:t>
-            </w:r>
-            <w:r>
-              <w:rPr>
-                <w:b w:val="0"/>
-                <w:sz w:val="22"/>
-                <w:szCs w:val="22"/>
-              </w:rPr>
-              <w:t>и</w:t>
-            </w:r>
-            <w:r>
-              <w:rPr>
-                <w:b w:val="0"/>
-                <w:sz w:val="22"/>
-                <w:szCs w:val="22"/>
-              </w:rPr>
-              <w:t>ка по получению професси</w:t>
-            </w:r>
-            <w:r>
-              <w:rPr>
-                <w:b w:val="0"/>
-                <w:sz w:val="22"/>
-                <w:szCs w:val="22"/>
-              </w:rPr>
-              <w:t>о</w:t>
-            </w:r>
-            <w:r>
-              <w:rPr>
-                <w:b w:val="0"/>
-                <w:sz w:val="22"/>
-                <w:szCs w:val="22"/>
-              </w:rPr>
-              <w:t>нальных умений и опыта профе</w:t>
-            </w:r>
-            <w:r>
-              <w:rPr>
-                <w:b w:val="0"/>
-                <w:sz w:val="22"/>
-                <w:szCs w:val="22"/>
-              </w:rPr>
-              <w:t>с</w:t>
-            </w:r>
-            <w:r>
-              <w:rPr>
-                <w:b w:val="0"/>
-                <w:sz w:val="22"/>
-                <w:szCs w:val="22"/>
-              </w:rPr>
-              <w:t>сиональной деятельности</w:t>
+              <w:t>практика по получению профессиональных умений и опыта профессиональной деятельности</w:t>
             </w:r>
             <w:r>
               <w:rPr>
@@ -9755,6 +9664,7 @@
               <w:rPr>
                 <w:b w:val="0"/>
               </w:rPr>
+              <w:lastRenderedPageBreak/>
               <w:t>4.</w:t>
             </w:r>
           </w:p>
@@ -9791,23 +9701,7 @@
                 <w:sz w:val="22"/>
                 <w:szCs w:val="22"/>
               </w:rPr>
-              <w:t>редд</w:t>
-            </w:r>
-            <w:r>
-              <w:rPr>
-                <w:b w:val="0"/>
-                <w:sz w:val="22"/>
-                <w:szCs w:val="22"/>
-              </w:rPr>
-              <w:t>и</w:t>
-            </w:r>
-            <w:r>
-              <w:rPr>
-                <w:b w:val="0"/>
-                <w:sz w:val="22"/>
-                <w:szCs w:val="22"/>
-              </w:rPr>
-              <w:t>пломная</w:t>
+              <w:t>реддипломная</w:t>
             </w:r>
             <w:r>
               <w:rPr>
@@ -9862,7 +9756,23 @@
                 <w:sz w:val="22"/>
                 <w:szCs w:val="22"/>
               </w:rPr>
-              <w:t xml:space="preserve"> ОК-2, ОК-3, ОК-4, ОК-9,  ОПК-2, ПК-1</w:t>
+              <w:t xml:space="preserve"> ОК-2, ОК-3, ОК-4, ОК-</w:t>
+            </w:r>
+            <w:proofErr w:type="gramStart"/>
+            <w:r>
+              <w:rPr>
+                <w:sz w:val="22"/>
+                <w:szCs w:val="22"/>
+              </w:rPr>
+              <w:t>9,  ОПК</w:t>
+            </w:r>
+            <w:proofErr w:type="gramEnd"/>
+            <w:r>
+              <w:rPr>
+                <w:sz w:val="22"/>
+                <w:szCs w:val="22"/>
+              </w:rPr>
+              <w:t>-2, ПК-1</w:t>
             </w:r>
           </w:p>
           <w:p>
@@ -9962,7 +9872,6 @@
         <w:rPr>
           <w:spacing w:val="-5"/>
         </w:rPr>
-        <w:lastRenderedPageBreak/>
         <w:t>В</w:t>
       </w:r>
       <w:r>
@@ -10071,19 +9980,7 @@
         <w:rPr>
           <w:spacing w:val="-5"/>
         </w:rPr>
-        <w:t>професси</w:t>
-      </w:r>
-      <w:r>
-        <w:rPr>
-          <w:spacing w:val="-5"/>
-        </w:rPr>
-        <w:t>о</w:t>
-      </w:r>
-      <w:r>
-        <w:rPr>
-          <w:spacing w:val="-5"/>
-        </w:rPr>
-        <w:t>нальные</w:t>
+        <w:t>профессиональные</w:t>
       </w:r>
       <w:r>
         <w:rPr>
@@ -10392,23 +10289,7 @@
                 <w:sz w:val="22"/>
                 <w:szCs w:val="22"/>
               </w:rPr>
-              <w:t>Производственная практ</w:t>
-            </w:r>
-            <w:r>
-              <w:rPr>
-                <w:b w:val="0"/>
-                <w:sz w:val="22"/>
-                <w:szCs w:val="22"/>
-              </w:rPr>
-              <w:t>и</w:t>
-            </w:r>
-            <w:r>
-              <w:rPr>
-                <w:b w:val="0"/>
-                <w:sz w:val="22"/>
-                <w:szCs w:val="22"/>
-              </w:rPr>
-              <w:t>ка (н</w:t>
+              <w:t>Производственная практика (н</w:t>
             </w:r>
             <w:r>
               <w:rPr>
@@ -10578,11 +10459,19 @@
               </w:rPr>
               <w:t xml:space="preserve"> </w:t>
             </w:r>
+            <w:proofErr w:type="gramStart"/>
             <w:r>
               <w:rPr>
                 <w:spacing w:val="-5"/>
               </w:rPr>
-              <w:t>исследований  в сфере информационных технологий в деятельности машиностроительных предприятий.</w:t>
+              <w:t>исследований  в</w:t>
+            </w:r>
+            <w:proofErr w:type="gramEnd"/>
+            <w:r>
+              <w:rPr>
+                <w:spacing w:val="-5"/>
+              </w:rPr>
+              <w:t xml:space="preserve"> сфере информационных технологий в деятельности машиностроительных предприятий.</w:t>
             </w:r>
           </w:p>
         </w:tc>
@@ -10637,23 +10526,7 @@
                 <w:sz w:val="22"/>
                 <w:szCs w:val="22"/>
               </w:rPr>
-              <w:t>Учебная практика (практ</w:t>
-            </w:r>
-            <w:r>
-              <w:rPr>
-                <w:b w:val="0"/>
-                <w:sz w:val="22"/>
-                <w:szCs w:val="22"/>
-              </w:rPr>
-              <w:t>и</w:t>
-            </w:r>
-            <w:r>
-              <w:rPr>
-                <w:b w:val="0"/>
-                <w:sz w:val="22"/>
-                <w:szCs w:val="22"/>
-              </w:rPr>
-              <w:t xml:space="preserve">ка </w:t>
+              <w:t xml:space="preserve">Учебная практика (практика </w:t>
             </w:r>
             <w:r>
               <w:rPr>
@@ -10693,23 +10566,7 @@
                 <w:sz w:val="22"/>
                 <w:szCs w:val="22"/>
               </w:rPr>
-              <w:t>перви</w:t>
-            </w:r>
-            <w:r>
-              <w:rPr>
-                <w:b w:val="0"/>
-                <w:sz w:val="22"/>
-                <w:szCs w:val="22"/>
-              </w:rPr>
-              <w:t>ч</w:t>
-            </w:r>
-            <w:r>
-              <w:rPr>
-                <w:b w:val="0"/>
-                <w:sz w:val="22"/>
-                <w:szCs w:val="22"/>
-              </w:rPr>
-              <w:t>ных</w:t>
+              <w:t>первичных</w:t>
             </w:r>
             <w:r>
               <w:rPr>
@@ -10854,7 +10711,7 @@
                 <w:sz w:val="24"/>
                 <w:szCs w:val="24"/>
               </w:rPr>
-              <w:t>форм</w:t>
+              <w:t>формации</w:t>
             </w:r>
             <w:r>
               <w:rPr>
@@ -10862,22 +10719,6 @@
                 <w:sz w:val="24"/>
                 <w:szCs w:val="24"/>
               </w:rPr>
-              <w:t>а</w:t>
-            </w:r>
-            <w:r>
-              <w:rPr>
-                <w:rFonts w:ascii="Times New Roman" w:eastAsia="Calibri" w:hAnsi="Times New Roman" w:cs="Times New Roman"/>
-                <w:sz w:val="24"/>
-                <w:szCs w:val="24"/>
-              </w:rPr>
-              <w:t>ции</w:t>
-            </w:r>
-            <w:r>
-              <w:rPr>
-                <w:rFonts w:ascii="Times New Roman" w:eastAsia="Calibri" w:hAnsi="Times New Roman" w:cs="Times New Roman"/>
-                <w:sz w:val="24"/>
-                <w:szCs w:val="24"/>
-              </w:rPr>
               <w:t>;</w:t>
             </w:r>
           </w:p>
@@ -10966,10 +10807,7 @@
           </w:p>
           <w:p>
             <w:r>
-              <w:t>- грамотной и технически обоснованной разработки программн</w:t>
-            </w:r>
-            <w:r>
-              <w:t>о</w:t>
+              <w:t>- грамотной и технически обоснованной разработки программно</w:t>
             </w:r>
             <w:r>
               <w:t>го продукта</w:t>
@@ -11006,6 +10844,7 @@
               <w:rPr>
                 <w:b w:val="0"/>
               </w:rPr>
+              <w:lastRenderedPageBreak/>
               <w:t>3.</w:t>
             </w:r>
           </w:p>
@@ -11032,23 +10871,7 @@
                 <w:sz w:val="22"/>
                 <w:szCs w:val="22"/>
               </w:rPr>
-              <w:t>Производственная практ</w:t>
-            </w:r>
-            <w:r>
-              <w:rPr>
-                <w:b w:val="0"/>
-                <w:sz w:val="22"/>
-                <w:szCs w:val="22"/>
-              </w:rPr>
-              <w:t>и</w:t>
-            </w:r>
-            <w:r>
-              <w:rPr>
-                <w:b w:val="0"/>
-                <w:sz w:val="22"/>
-                <w:szCs w:val="22"/>
-              </w:rPr>
-              <w:t>ка (</w:t>
+              <w:t>Производственная практика (</w:t>
             </w:r>
             <w:r>
               <w:rPr>
@@ -11101,19 +10924,7 @@
               <w:t xml:space="preserve">- </w:t>
             </w:r>
             <w:r>
-              <w:t>участвовать во всех фазах проектирования, разработки, изгото</w:t>
-            </w:r>
-            <w:r>
-              <w:t>в</w:t>
-            </w:r>
-            <w:r>
-              <w:t>ления и сопровождения объектов профессиональной деятельн</w:t>
-            </w:r>
-            <w:r>
-              <w:t>о</w:t>
-            </w:r>
-            <w:r>
-              <w:t>сти</w:t>
+              <w:t>участвовать во всех фазах проектирования, разработки, изготовления и сопровождения объектов профессиональной деятельности</w:t>
             </w:r>
             <w:r>
               <w:rPr>
@@ -11141,31 +10952,7 @@
               <w:t xml:space="preserve"> </w:t>
             </w:r>
             <w:r>
-              <w:t>взаимодействовать со специалистами смежного пр</w:t>
-            </w:r>
-            <w:r>
-              <w:t>о</w:t>
-            </w:r>
-            <w:r>
-              <w:t>филя при разработке, средств и технологий применения объектов профе</w:t>
-            </w:r>
-            <w:r>
-              <w:t>с</w:t>
-            </w:r>
-            <w:r>
-              <w:t>сиональной деятельности в научных исследованиях и проектно-конструкторской деятельности, а также в управлении технолог</w:t>
-            </w:r>
-            <w:r>
-              <w:t>и</w:t>
-            </w:r>
-            <w:r>
-              <w:t>ческими, экономическ</w:t>
-            </w:r>
-            <w:r>
-              <w:t>и</w:t>
-            </w:r>
-            <w:r>
-              <w:t>ми и социальными системами</w:t>
+              <w:t>взаимодействовать со специалистами смежного профиля при разработке, средств и технологий применения объектов профессиональной деятельности в научных исследованиях и проектно-конструкторской деятельности, а также в управлении технологическими, экономическими и социальными системами</w:t>
             </w:r>
             <w:r>
               <w:rPr>
@@ -11182,37 +10969,21 @@
               <w:t xml:space="preserve">- </w:t>
             </w:r>
             <w:r>
-              <w:t>работать в коллективе, управлять и организовывать работу и</w:t>
-            </w:r>
-            <w:r>
-              <w:t>с</w:t>
-            </w:r>
-            <w:r>
-              <w:t>полнителей в процессе производства пр</w:t>
-            </w:r>
-            <w:r>
-              <w:t>о</w:t>
-            </w:r>
-            <w:r>
-              <w:t>граммных продуктов, вычислительных средств</w:t>
-            </w:r>
+              <w:t>работать в коллективе, управлять и организовывать работу исполнителей в процессе производства программных продуктов, вычислительных средств</w:t>
+            </w:r>
+            <w:proofErr w:type="gramStart"/>
             <w:r>
               <w:rPr>
                 <w:lang w:eastAsia="en-US"/>
               </w:rPr>
               <w:t>.</w:t>
             </w:r>
-            <w:r>
-              <w:t xml:space="preserve"> </w:t>
-            </w:r>
-            <w:r>
-              <w:t>автоматизир</w:t>
-            </w:r>
-            <w:r>
-              <w:t>о</w:t>
-            </w:r>
-            <w:r>
-              <w:t>ванных систем;</w:t>
+            <w:proofErr w:type="gramEnd"/>
+            <w:r>
+              <w:t xml:space="preserve"> </w:t>
+            </w:r>
+            <w:r>
+              <w:t>автоматизированных систем;</w:t>
             </w:r>
           </w:p>
           <w:p>
@@ -11230,19 +11001,7 @@
               <w:t xml:space="preserve">- </w:t>
             </w:r>
             <w:r>
-              <w:t>организовывать на научной основе свой труд, владеть совр</w:t>
-            </w:r>
-            <w:r>
-              <w:t>е</w:t>
-            </w:r>
-            <w:r>
-              <w:t>менными информационными технологиями, применяемыми в сфере его профессиональной деятельн</w:t>
-            </w:r>
-            <w:r>
-              <w:t>о</w:t>
-            </w:r>
-            <w:r>
-              <w:t>сти</w:t>
+              <w:t>организовывать на научной основе свой труд, владеть современными информационными технологиями, применяемыми в сфере его профессиональной деятельности</w:t>
             </w:r>
           </w:p>
           <w:p>
@@ -11267,13 +11026,7 @@
           </w:p>
           <w:p>
             <w:r>
-              <w:t>анализа существующей информационной системы предпри</w:t>
-            </w:r>
-            <w:r>
-              <w:t>я</w:t>
-            </w:r>
-            <w:r>
-              <w:t xml:space="preserve">тия и </w:t>
+              <w:t xml:space="preserve">анализа существующей информационной системы предприятия и </w:t>
             </w:r>
             <w:r>
               <w:t>критического восприятия информации</w:t>
@@ -11308,7 +11061,6 @@
               <w:rPr>
                 <w:b w:val="0"/>
               </w:rPr>
-              <w:lastRenderedPageBreak/>
               <w:t>4.</w:t>
             </w:r>
           </w:p>
@@ -11337,23 +11089,7 @@
                 <w:sz w:val="22"/>
                 <w:szCs w:val="22"/>
               </w:rPr>
-              <w:t>Производственная практ</w:t>
-            </w:r>
-            <w:r>
-              <w:rPr>
-                <w:b w:val="0"/>
-                <w:sz w:val="22"/>
-                <w:szCs w:val="22"/>
-              </w:rPr>
-              <w:t>и</w:t>
-            </w:r>
-            <w:r>
-              <w:rPr>
-                <w:b w:val="0"/>
-                <w:sz w:val="22"/>
-                <w:szCs w:val="22"/>
-              </w:rPr>
-              <w:t>ка (п</w:t>
+              <w:t>Производственная практика (п</w:t>
             </w:r>
             <w:r>
               <w:rPr>
@@ -11377,23 +11113,7 @@
                 <w:sz w:val="22"/>
                 <w:szCs w:val="22"/>
               </w:rPr>
-              <w:t>пра</w:t>
-            </w:r>
-            <w:r>
-              <w:rPr>
-                <w:b w:val="0"/>
-                <w:sz w:val="22"/>
-                <w:szCs w:val="22"/>
-              </w:rPr>
-              <w:t>к</w:t>
-            </w:r>
-            <w:r>
-              <w:rPr>
-                <w:b w:val="0"/>
-                <w:sz w:val="22"/>
-                <w:szCs w:val="22"/>
-              </w:rPr>
-              <w:t>тика</w:t>
+              <w:t>практика</w:t>
             </w:r>
             <w:r>
               <w:rPr>
@@ -11445,7 +11165,21 @@
               <w:rPr>
                 <w:spacing w:val="-5"/>
               </w:rPr>
-              <w:t xml:space="preserve">- выбирать объект для проведения анализа  в сфере информационных технологий деятельности </w:t>
+              <w:t xml:space="preserve">- выбирать объект для проведения </w:t>
+            </w:r>
+            <w:proofErr w:type="gramStart"/>
+            <w:r>
+              <w:rPr>
+                <w:spacing w:val="-5"/>
+              </w:rPr>
+              <w:t>анализа  в</w:t>
+            </w:r>
+            <w:proofErr w:type="gramEnd"/>
+            <w:r>
+              <w:rPr>
+                <w:spacing w:val="-5"/>
+              </w:rPr>
+              <w:t xml:space="preserve"> сфере информационных технологий деятельности </w:t>
             </w:r>
             <w:r>
               <w:rPr>
@@ -11481,6 +11215,7 @@
               </w:rPr>
               <w:t xml:space="preserve">- </w:t>
             </w:r>
+            <w:proofErr w:type="gramStart"/>
             <w:r>
               <w:rPr>
                 <w:rFonts w:eastAsia="Calibri"/>
@@ -11491,12 +11226,19 @@
               <w:rPr>
                 <w:rFonts w:eastAsia="Calibri"/>
               </w:rPr>
-              <w:t xml:space="preserve"> и обраб</w:t>
-            </w:r>
+              <w:t xml:space="preserve"> и</w:t>
+            </w:r>
+            <w:proofErr w:type="gramEnd"/>
             <w:r>
               <w:rPr>
                 <w:rFonts w:eastAsia="Calibri"/>
               </w:rPr>
+              <w:t xml:space="preserve"> обраб</w:t>
+            </w:r>
+            <w:r>
+              <w:rPr>
+                <w:rFonts w:eastAsia="Calibri"/>
+              </w:rPr>
               <w:t xml:space="preserve">атывать </w:t>
             </w:r>
             <w:r>
@@ -11509,19 +11251,7 @@
               <w:rPr>
                 <w:rFonts w:eastAsia="Calibri"/>
               </w:rPr>
-              <w:t>формацию в процессе иссл</w:t>
-            </w:r>
-            <w:r>
-              <w:rPr>
-                <w:rFonts w:eastAsia="Calibri"/>
-              </w:rPr>
-              <w:t>е</w:t>
-            </w:r>
-            <w:r>
-              <w:rPr>
-                <w:rFonts w:eastAsia="Calibri"/>
-              </w:rPr>
-              <w:t>дования;</w:t>
+              <w:t>формацию в процессе исследования;</w:t>
             </w:r>
           </w:p>
           <w:p>
@@ -11693,12 +11423,12 @@
                 <w:szCs w:val="22"/>
               </w:rPr>
             </w:pPr>
-            <w:bookmarkStart w:id="4" w:name="10110100742.1._Междисциплинарные_связи_с"/>
-            <w:bookmarkStart w:id="5" w:name="10110100752.2._Междисциплинарные_связи_с"/>
-            <w:bookmarkStart w:id="6" w:name="10110000424._ОБЪЕМ_ДИСЦИПЛИНЫ_И_ВИДЫ_УЧЕ"/>
-            <w:bookmarkEnd w:id="4"/>
+            <w:bookmarkStart w:id="5" w:name="10110100742.1._Междисциплинарные_связи_с"/>
+            <w:bookmarkStart w:id="6" w:name="10110100752.2._Междисциплинарные_связи_с"/>
+            <w:bookmarkStart w:id="7" w:name="10110000424._ОБЪЕМ_ДИСЦИПЛИНЫ_И_ВИДЫ_УЧЕ"/>
             <w:bookmarkEnd w:id="5"/>
             <w:bookmarkEnd w:id="6"/>
+            <w:bookmarkEnd w:id="7"/>
             <w:r>
               <w:rPr>
                 <w:sz w:val="22"/>
@@ -11923,23 +11653,7 @@
                 <w:sz w:val="22"/>
                 <w:szCs w:val="22"/>
               </w:rPr>
-              <w:t>с</w:t>
-            </w:r>
-            <w:r>
-              <w:rPr>
-                <w:caps w:val="0"/>
-                <w:sz w:val="22"/>
-                <w:szCs w:val="22"/>
-              </w:rPr>
-              <w:t>а</w:t>
-            </w:r>
-            <w:r>
-              <w:rPr>
-                <w:caps w:val="0"/>
-                <w:sz w:val="22"/>
-                <w:szCs w:val="22"/>
-              </w:rPr>
-              <w:t>мостоятельных</w:t>
+              <w:t>самостоятельных</w:t>
             </w:r>
             <w:r>
               <w:rPr>
@@ -12038,23 +11752,7 @@
                 <w:sz w:val="22"/>
                 <w:szCs w:val="22"/>
               </w:rPr>
-              <w:t>р</w:t>
-            </w:r>
-            <w:r>
-              <w:rPr>
-                <w:b w:val="0"/>
-                <w:sz w:val="22"/>
-                <w:szCs w:val="22"/>
-              </w:rPr>
-              <w:t>а</w:t>
-            </w:r>
-            <w:r>
-              <w:rPr>
-                <w:b w:val="0"/>
-                <w:sz w:val="22"/>
-                <w:szCs w:val="22"/>
-              </w:rPr>
-              <w:t>бота</w:t>
+              <w:t>работа</w:t>
             </w:r>
             <w:r>
               <w:rPr>
@@ -12099,22 +11797,10 @@
               </w:rPr>
             </w:pPr>
             <w:r>
-              <w:t>Выбор направления и объекта исслед</w:t>
-            </w:r>
-            <w:r>
-              <w:t>о</w:t>
-            </w:r>
-            <w:r>
-              <w:t xml:space="preserve">вания. </w:t>
-            </w:r>
-            <w:r>
-              <w:t>Знакомство с программой пра</w:t>
-            </w:r>
-            <w:r>
-              <w:t>к</w:t>
-            </w:r>
-            <w:r>
-              <w:t>тики</w:t>
+              <w:t xml:space="preserve">Выбор направления и объекта исследования. </w:t>
+            </w:r>
+            <w:r>
+              <w:t>Знакомство с программой практики</w:t>
             </w:r>
             <w:r>
               <w:t>, и</w:t>
@@ -12126,13 +11812,7 @@
               <w:t xml:space="preserve">охране труда. </w:t>
             </w:r>
             <w:r>
-              <w:t>П</w:t>
-            </w:r>
-            <w:r>
-              <w:t>о</w:t>
-            </w:r>
-            <w:r>
-              <w:t>лучение индивидуального задания на практику</w:t>
+              <w:t>Получение индивидуального задания на практику</w:t>
             </w:r>
           </w:p>
         </w:tc>
@@ -12197,13 +11877,7 @@
               </w:rPr>
             </w:pPr>
             <w:r>
-              <w:t>Сбор и обработка материала: Характ</w:t>
-            </w:r>
-            <w:r>
-              <w:t>е</w:t>
-            </w:r>
-            <w:r>
-              <w:t>ристика</w:t>
+              <w:t>Сбор и обработка материала: Характеристика</w:t>
             </w:r>
             <w:r>
               <w:rPr>
@@ -12225,19 +11899,7 @@
               <w:t>-отдела</w:t>
             </w:r>
             <w:r>
-              <w:t>. Характеристика об</w:t>
-            </w:r>
-            <w:r>
-              <w:t>ъ</w:t>
-            </w:r>
-            <w:r>
-              <w:t>екта исследования. Материалы для ан</w:t>
-            </w:r>
-            <w:r>
-              <w:t>а</w:t>
-            </w:r>
-            <w:r>
-              <w:t xml:space="preserve">лиза </w:t>
+              <w:t xml:space="preserve">. Характеристика объекта исследования. Материалы для анализа </w:t>
             </w:r>
             <w:r>
               <w:rPr>
@@ -12254,25 +11916,15 @@
               <w:t xml:space="preserve"> по </w:t>
             </w:r>
             <w:r>
-              <w:t>те</w:t>
-            </w:r>
-            <w:r>
-              <w:t>х</w:t>
-            </w:r>
-            <w:r>
-              <w:t>нологическим процессам и произво</w:t>
-            </w:r>
-            <w:r>
-              <w:t>д</w:t>
-            </w:r>
-            <w:r>
-              <w:t>ственного оборудования , аппаратным и программным средствам. Анализ с</w:t>
-            </w:r>
-            <w:r>
-              <w:t>о</w:t>
-            </w:r>
-            <w:r>
-              <w:t>бранных данных.</w:t>
+              <w:t xml:space="preserve">технологическим процессам и производственного </w:t>
+            </w:r>
+            <w:proofErr w:type="gramStart"/>
+            <w:r>
+              <w:t>оборудования ,</w:t>
+            </w:r>
+            <w:proofErr w:type="gramEnd"/>
+            <w:r>
+              <w:t xml:space="preserve"> аппаратным и программным средствам. Анализ собранных данных.</w:t>
             </w:r>
           </w:p>
         </w:tc>
@@ -12346,19 +11998,7 @@
               <w:t xml:space="preserve">Систематизация материала. </w:t>
             </w:r>
             <w:r>
-              <w:t>Оформл</w:t>
-            </w:r>
-            <w:r>
-              <w:t>е</w:t>
-            </w:r>
-            <w:r>
-              <w:t>ние отчетной документации в эле</w:t>
-            </w:r>
-            <w:r>
-              <w:t>к</w:t>
-            </w:r>
-            <w:r>
-              <w:t>тронном виде по ГОСТ 7.32-2001.</w:t>
+              <w:t>Оформление отчетной документации в электронном виде по ГОСТ 7.32-2001.</w:t>
             </w:r>
           </w:p>
         </w:tc>
@@ -12528,23 +12168,7 @@
                 <w:sz w:val="22"/>
                 <w:szCs w:val="22"/>
               </w:rPr>
-              <w:t>получ</w:t>
-            </w:r>
-            <w:r>
-              <w:rPr>
-                <w:b w:val="0"/>
-                <w:sz w:val="22"/>
-                <w:szCs w:val="22"/>
-              </w:rPr>
-              <w:t>е</w:t>
-            </w:r>
-            <w:r>
-              <w:rPr>
-                <w:b w:val="0"/>
-                <w:sz w:val="22"/>
-                <w:szCs w:val="22"/>
-              </w:rPr>
-              <w:t>нию</w:t>
+              <w:t>получению</w:t>
             </w:r>
             <w:r>
               <w:rPr>
@@ -12576,23 +12200,7 @@
                 <w:sz w:val="22"/>
                 <w:szCs w:val="22"/>
               </w:rPr>
-              <w:t>пр</w:t>
-            </w:r>
-            <w:r>
-              <w:rPr>
-                <w:b w:val="0"/>
-                <w:sz w:val="22"/>
-                <w:szCs w:val="22"/>
-              </w:rPr>
-              <w:t>о</w:t>
-            </w:r>
-            <w:r>
-              <w:rPr>
-                <w:b w:val="0"/>
-                <w:sz w:val="22"/>
-                <w:szCs w:val="22"/>
-              </w:rPr>
-              <w:t>фессиональных</w:t>
+              <w:t>профессиональных</w:t>
             </w:r>
             <w:r>
               <w:rPr>
@@ -12697,19 +12305,7 @@
               <w:t xml:space="preserve"> </w:t>
             </w:r>
             <w:r>
-              <w:t>Получ</w:t>
-            </w:r>
-            <w:r>
-              <w:t>е</w:t>
-            </w:r>
-            <w:r>
-              <w:t>ние индивидуального задания на пра</w:t>
-            </w:r>
-            <w:r>
-              <w:t>к</w:t>
-            </w:r>
-            <w:r>
-              <w:t>тику.</w:t>
+              <w:t>Получение индивидуального задания на практику.</w:t>
             </w:r>
           </w:p>
         </w:tc>
@@ -12792,31 +12388,13 @@
               <w:t>Изучение истории формирования и</w:t>
             </w:r>
             <w:r>
-              <w:t xml:space="preserve"> ра</w:t>
-            </w:r>
-            <w:r>
-              <w:t>з</w:t>
-            </w:r>
-            <w:r>
-              <w:t>вития машиностроительных предпри</w:t>
-            </w:r>
-            <w:r>
-              <w:t>я</w:t>
-            </w:r>
-            <w:r>
-              <w:t>тий</w:t>
+              <w:t xml:space="preserve"> развития машиностроительных предприятий</w:t>
             </w:r>
             <w:r>
               <w:t>.</w:t>
             </w:r>
             <w:r>
-              <w:t xml:space="preserve"> Сбор фактического материала. Х</w:t>
-            </w:r>
-            <w:r>
-              <w:t>а</w:t>
-            </w:r>
-            <w:r>
-              <w:t>рактеристика предприятия</w:t>
+              <w:t xml:space="preserve"> Сбор фактического материала. Характеристика предприятия</w:t>
             </w:r>
             <w:r>
               <w:t>, технологии, оборудования, продукции</w:t>
@@ -12887,19 +12465,7 @@
               <w:t xml:space="preserve">Систематизация материала. </w:t>
             </w:r>
             <w:r>
-              <w:t>Оформл</w:t>
-            </w:r>
-            <w:r>
-              <w:t>е</w:t>
-            </w:r>
-            <w:r>
-              <w:t>ние отчетной документации в эле</w:t>
-            </w:r>
-            <w:r>
-              <w:t>к</w:t>
-            </w:r>
-            <w:r>
-              <w:t>тронном виде по ГОСТ 7.32-2001.</w:t>
+              <w:t>Оформление отчетной документации в электронном виде по ГОСТ 7.32-2001.</w:t>
             </w:r>
           </w:p>
         </w:tc>
@@ -12998,7 +12564,6 @@
               <w:rPr>
                 <w:b w:val="0"/>
               </w:rPr>
-              <w:lastRenderedPageBreak/>
               <w:t>3.</w:t>
             </w:r>
           </w:p>
@@ -13034,39 +12599,7 @@
                 <w:sz w:val="22"/>
                 <w:szCs w:val="22"/>
               </w:rPr>
-              <w:t>практика по получению професси</w:t>
-            </w:r>
-            <w:r>
-              <w:rPr>
-                <w:b w:val="0"/>
-                <w:sz w:val="22"/>
-                <w:szCs w:val="22"/>
-              </w:rPr>
-              <w:t>о</w:t>
-            </w:r>
-            <w:r>
-              <w:rPr>
-                <w:b w:val="0"/>
-                <w:sz w:val="22"/>
-                <w:szCs w:val="22"/>
-              </w:rPr>
-              <w:t>нальных умений и опыта профессионал</w:t>
-            </w:r>
-            <w:r>
-              <w:rPr>
-                <w:b w:val="0"/>
-                <w:sz w:val="22"/>
-                <w:szCs w:val="22"/>
-              </w:rPr>
-              <w:t>ь</w:t>
-            </w:r>
-            <w:r>
-              <w:rPr>
-                <w:b w:val="0"/>
-                <w:sz w:val="22"/>
-                <w:szCs w:val="22"/>
-              </w:rPr>
-              <w:t>ной деятельности</w:t>
+              <w:t>практика по получению профессиональных умений и опыта профессиональной деятельности</w:t>
             </w:r>
             <w:r>
               <w:rPr>
@@ -13211,55 +12744,13 @@
               <w:t xml:space="preserve"> по </w:t>
             </w:r>
             <w:r>
-              <w:t>технологическим пр</w:t>
-            </w:r>
-            <w:r>
-              <w:t>о</w:t>
-            </w:r>
-            <w:r>
-              <w:t>цессам и производственного оборуд</w:t>
-            </w:r>
-            <w:r>
-              <w:t>о</w:t>
-            </w:r>
-            <w:r>
-              <w:t>вания, аппаратным и программным средствам, используемых при проект</w:t>
-            </w:r>
-            <w:r>
-              <w:t>и</w:t>
-            </w:r>
-            <w:r>
-              <w:t>ровании и эксплуатации информацио</w:t>
-            </w:r>
-            <w:r>
-              <w:t>н</w:t>
-            </w:r>
-            <w:r>
-              <w:t>ных систем и их компонентов в подра</w:t>
-            </w:r>
-            <w:r>
-              <w:t>з</w:t>
-            </w:r>
-            <w:r>
-              <w:t>делениях предприятия, на которых пр</w:t>
-            </w:r>
-            <w:r>
-              <w:t>о</w:t>
-            </w:r>
-            <w:r>
-              <w:t>водится практика.</w:t>
-            </w:r>
-            <w:r>
-              <w:t xml:space="preserve"> </w:t>
-            </w:r>
-            <w:r>
-              <w:t>Проведение фот</w:t>
-            </w:r>
-            <w:r>
-              <w:t>о</w:t>
-            </w:r>
-            <w:r>
-              <w:t>графии рабочего дня.</w:t>
+              <w:t>технологическим процессам и производственного оборудования, аппаратным и программным средствам, используемых при проектировании и эксплуатации информационных систем и их компонентов в подразделениях предприятия, на которых проводится практика.</w:t>
+            </w:r>
+            <w:r>
+              <w:t xml:space="preserve"> </w:t>
+            </w:r>
+            <w:r>
+              <w:t>Проведение фотографии рабочего дня.</w:t>
             </w:r>
             <w:r>
               <w:rPr>
@@ -13268,13 +12759,7 @@
               <w:t xml:space="preserve"> </w:t>
             </w:r>
             <w:r>
-              <w:t>Изучение фун</w:t>
-            </w:r>
-            <w:r>
-              <w:t>к</w:t>
-            </w:r>
-            <w:r>
-              <w:t xml:space="preserve">ций персонала </w:t>
+              <w:t xml:space="preserve">Изучение функций персонала </w:t>
             </w:r>
             <w:r>
               <w:rPr>
@@ -13376,19 +12861,7 @@
               <w:t xml:space="preserve">Систематизация материала. </w:t>
             </w:r>
             <w:r>
-              <w:t>Оформл</w:t>
-            </w:r>
-            <w:r>
-              <w:t>е</w:t>
-            </w:r>
-            <w:r>
-              <w:t>ние отчетной документации в эле</w:t>
-            </w:r>
-            <w:r>
-              <w:t>к</w:t>
-            </w:r>
-            <w:r>
-              <w:t>тронном виде по ГОСТ 7.32-2001.</w:t>
+              <w:t>Оформление отчетной документации в электронном виде по ГОСТ 7.32-2001.</w:t>
             </w:r>
           </w:p>
         </w:tc>
@@ -13529,23 +13002,7 @@
                 <w:sz w:val="22"/>
                 <w:szCs w:val="22"/>
               </w:rPr>
-              <w:t>редд</w:t>
-            </w:r>
-            <w:r>
-              <w:rPr>
-                <w:b w:val="0"/>
-                <w:sz w:val="22"/>
-                <w:szCs w:val="22"/>
-              </w:rPr>
-              <w:t>и</w:t>
-            </w:r>
-            <w:r>
-              <w:rPr>
-                <w:b w:val="0"/>
-                <w:sz w:val="22"/>
-                <w:szCs w:val="22"/>
-              </w:rPr>
-              <w:t>пломная</w:t>
+              <w:t>реддипломная</w:t>
             </w:r>
             <w:r>
               <w:rPr>
@@ -13618,19 +13075,7 @@
               <w:t xml:space="preserve">охране труда. </w:t>
             </w:r>
             <w:r>
-              <w:t>Получ</w:t>
-            </w:r>
-            <w:r>
-              <w:t>е</w:t>
-            </w:r>
-            <w:r>
-              <w:t>ние индивидуального задания на пра</w:t>
-            </w:r>
-            <w:r>
-              <w:t>к</w:t>
-            </w:r>
-            <w:r>
-              <w:t>тику.</w:t>
+              <w:t>Получение индивидуального задания на практику.</w:t>
             </w:r>
           </w:p>
         </w:tc>
@@ -13726,21 +13171,7 @@
                 <w:rFonts w:eastAsia="Calibri"/>
                 <w:lang w:eastAsia="x-none"/>
               </w:rPr>
-              <w:t xml:space="preserve"> Анализ, п</w:t>
-            </w:r>
-            <w:r>
-              <w:rPr>
-                <w:rFonts w:eastAsia="Calibri"/>
-                <w:lang w:eastAsia="x-none"/>
-              </w:rPr>
-              <w:t>о</w:t>
-            </w:r>
-            <w:r>
-              <w:rPr>
-                <w:rFonts w:eastAsia="Calibri"/>
-                <w:lang w:eastAsia="x-none"/>
-              </w:rPr>
-              <w:t>лученной</w:t>
+              <w:t xml:space="preserve"> Анализ, полученной</w:t>
             </w:r>
             <w:r>
               <w:rPr>
@@ -13840,19 +13271,7 @@
               <w:t xml:space="preserve"> </w:t>
             </w:r>
             <w:r>
-              <w:t>Оформл</w:t>
-            </w:r>
-            <w:r>
-              <w:t>е</w:t>
-            </w:r>
-            <w:r>
-              <w:t>ние отчетной документации в эле</w:t>
-            </w:r>
-            <w:r>
-              <w:t>к</w:t>
-            </w:r>
-            <w:r>
-              <w:t>тронном виде по ГОСТ 7.32-2001.</w:t>
+              <w:t>Оформление отчетной документации в электронном виде по ГОСТ 7.32-2001.</w:t>
             </w:r>
           </w:p>
         </w:tc>
@@ -13942,7 +13361,7 @@
       </w:tr>
     </w:tbl>
     <w:p>
-      <w:bookmarkStart w:id="7" w:name="_Toc292835156"/>
+      <w:bookmarkStart w:id="8" w:name="_Toc292835156"/>
     </w:p>
     <w:p>
       <w:pPr>
@@ -13955,6 +13374,7 @@
           <w:szCs w:val="24"/>
         </w:rPr>
       </w:pPr>
+      <w:proofErr w:type="gramStart"/>
       <w:r>
         <w:rPr>
           <w:rFonts w:ascii="Times New Roman" w:hAnsi="Times New Roman"/>
@@ -13982,6 +13402,7 @@
         </w:rPr>
         <w:t>.ОЦЕНИВАНИЕ</w:t>
       </w:r>
+      <w:proofErr w:type="gramEnd"/>
       <w:r>
         <w:rPr>
           <w:rFonts w:ascii="Times New Roman" w:hAnsi="Times New Roman"/>
@@ -14322,7 +13743,7 @@
             <w:shd w:val="clear" w:color="auto" w:fill="auto"/>
             <w:vAlign w:val="center"/>
           </w:tcPr>
-          <w:bookmarkEnd w:id="7"/>
+          <w:bookmarkEnd w:id="8"/>
           <w:p>
             <w:pPr>
               <w:jc w:val="center"/>
@@ -14683,23 +14104,7 @@
                 <w:sz w:val="22"/>
                 <w:szCs w:val="22"/>
               </w:rPr>
-              <w:t>профе</w:t>
-            </w:r>
-            <w:r>
-              <w:rPr>
-                <w:b w:val="0"/>
-                <w:sz w:val="22"/>
-                <w:szCs w:val="22"/>
-              </w:rPr>
-              <w:t>с</w:t>
-            </w:r>
-            <w:r>
-              <w:rPr>
-                <w:b w:val="0"/>
-                <w:sz w:val="22"/>
-                <w:szCs w:val="22"/>
-              </w:rPr>
-              <w:t>сиональных</w:t>
+              <w:t>профессиональных</w:t>
             </w:r>
             <w:r>
               <w:rPr>
@@ -14818,23 +14223,7 @@
                 <w:sz w:val="22"/>
                 <w:szCs w:val="22"/>
               </w:rPr>
-              <w:t>практика по получению професс</w:t>
-            </w:r>
-            <w:r>
-              <w:rPr>
-                <w:b w:val="0"/>
-                <w:sz w:val="22"/>
-                <w:szCs w:val="22"/>
-              </w:rPr>
-              <w:t>и</w:t>
-            </w:r>
-            <w:r>
-              <w:rPr>
-                <w:b w:val="0"/>
-                <w:sz w:val="22"/>
-                <w:szCs w:val="22"/>
-              </w:rPr>
-              <w:t>ональных умений и опыта профессиональной деятельности</w:t>
+              <w:t>практика по получению профессиональных умений и опыта профессиональной деятельности</w:t>
             </w:r>
             <w:r>
               <w:rPr>
@@ -14907,7 +14296,6 @@
                 <w:sz w:val="22"/>
                 <w:szCs w:val="22"/>
               </w:rPr>
-              <w:lastRenderedPageBreak/>
               <w:t>Производственная практика (п</w:t>
             </w:r>
             <w:r>
@@ -14948,23 +14336,7 @@
                 <w:sz w:val="22"/>
                 <w:szCs w:val="22"/>
               </w:rPr>
-              <w:t xml:space="preserve"> – с</w:t>
-            </w:r>
-            <w:r>
-              <w:rPr>
-                <w:b w:val="0"/>
-                <w:sz w:val="22"/>
-                <w:szCs w:val="22"/>
-              </w:rPr>
-              <w:t>е</w:t>
-            </w:r>
-            <w:r>
-              <w:rPr>
-                <w:b w:val="0"/>
-                <w:sz w:val="22"/>
-                <w:szCs w:val="22"/>
-              </w:rPr>
-              <w:t>местр 4</w:t>
+              <w:t xml:space="preserve"> – семестр 4</w:t>
             </w:r>
           </w:p>
         </w:tc>
@@ -15012,8 +14384,16 @@
         <w:rPr>
           <w:b/>
         </w:rPr>
-        <w:t>.2.Процедуры</w:t>
-      </w:r>
+        <w:t>.</w:t>
+      </w:r>
+      <w:proofErr w:type="gramStart"/>
+      <w:r>
+        <w:rPr>
+          <w:b/>
+        </w:rPr>
+        <w:t>2.Процедуры</w:t>
+      </w:r>
+      <w:proofErr w:type="gramEnd"/>
       <w:r>
         <w:rPr>
           <w:b/>
@@ -16120,6 +15500,7 @@
                 <w:bCs/>
                 <w:spacing w:val="-1"/>
               </w:rPr>
+              <w:lastRenderedPageBreak/>
               <w:t>Коэффициент</w:t>
             </w:r>
             <w:r>
@@ -16409,31 +15790,7 @@
               <w:rPr>
                 <w:iCs/>
               </w:rPr>
-              <w:t>Подбор научной литературы по те</w:t>
-            </w:r>
-            <w:r>
-              <w:rPr>
-                <w:iCs/>
-              </w:rPr>
-              <w:t>о</w:t>
-            </w:r>
-            <w:r>
-              <w:rPr>
-                <w:iCs/>
-              </w:rPr>
-              <w:t>ретическим и методологическим а</w:t>
-            </w:r>
-            <w:r>
-              <w:rPr>
-                <w:iCs/>
-              </w:rPr>
-              <w:t>с</w:t>
-            </w:r>
-            <w:r>
-              <w:rPr>
-                <w:iCs/>
-              </w:rPr>
-              <w:t>пектам темы НИР</w:t>
+              <w:t>Подбор научной литературы по теоретическим и методологическим аспектам темы НИР</w:t>
             </w:r>
           </w:p>
         </w:tc>
@@ -16866,19 +16223,7 @@
               <w:rPr>
                 <w:iCs/>
               </w:rPr>
-              <w:t>Подготовка материалов по теме и</w:t>
-            </w:r>
-            <w:r>
-              <w:rPr>
-                <w:iCs/>
-              </w:rPr>
-              <w:t>с</w:t>
-            </w:r>
-            <w:r>
-              <w:rPr>
-                <w:iCs/>
-              </w:rPr>
-              <w:t>следования для выступления на конференциях, семинарах, круглых столах и т.д.</w:t>
+              <w:t>Подготовка материалов по теме исследования для выступления на конференциях, семинарах, круглых столах и т.д.</w:t>
             </w:r>
           </w:p>
         </w:tc>
@@ -17313,7 +16658,6 @@
                 <w:bCs/>
                 <w:spacing w:val="-1"/>
               </w:rPr>
-              <w:lastRenderedPageBreak/>
               <w:t>Коэффициент</w:t>
             </w:r>
             <w:r>
@@ -17816,19 +17160,7 @@
               <w:rPr>
                 <w:iCs/>
               </w:rPr>
-              <w:t>Подготовка и опубликование нау</w:t>
-            </w:r>
-            <w:r>
-              <w:rPr>
-                <w:iCs/>
-              </w:rPr>
-              <w:t>ч</w:t>
-            </w:r>
-            <w:r>
-              <w:rPr>
-                <w:iCs/>
-              </w:rPr>
-              <w:t>ной статьи по теме исследования</w:t>
+              <w:t>Подготовка и опубликование научной статьи по теме исследования</w:t>
             </w:r>
           </w:p>
         </w:tc>
@@ -18256,6 +17588,7 @@
                 <w:bCs/>
                 <w:spacing w:val="-1"/>
               </w:rPr>
+              <w:lastRenderedPageBreak/>
               <w:t>Коэффициент</w:t>
             </w:r>
             <w:r>
@@ -18621,19 +17954,7 @@
               <w:rPr>
                 <w:iCs/>
               </w:rPr>
-              <w:t>Оценка результатов НИР и их нау</w:t>
-            </w:r>
-            <w:r>
-              <w:rPr>
-                <w:iCs/>
-              </w:rPr>
-              <w:t>ч</w:t>
-            </w:r>
-            <w:r>
-              <w:rPr>
-                <w:iCs/>
-              </w:rPr>
-              <w:t>ной новизны</w:t>
+              <w:t>Оценка результатов НИР и их научной новизны</w:t>
             </w:r>
           </w:p>
         </w:tc>
@@ -19650,23 +18971,7 @@
                 <w:sz w:val="22"/>
                 <w:szCs w:val="22"/>
               </w:rPr>
-              <w:t>Изучение используемых информацио</w:t>
-            </w:r>
-            <w:r>
-              <w:rPr>
-                <w:color w:val="000000"/>
-                <w:sz w:val="22"/>
-                <w:szCs w:val="22"/>
-              </w:rPr>
-              <w:t>н</w:t>
-            </w:r>
-            <w:r>
-              <w:rPr>
-                <w:color w:val="000000"/>
-                <w:sz w:val="22"/>
-                <w:szCs w:val="22"/>
-              </w:rPr>
-              <w:t>ных систем на предприятии</w:t>
+              <w:t>Изучение используемых информационных систем на предприятии</w:t>
             </w:r>
           </w:p>
         </w:tc>
@@ -20612,23 +19917,9 @@
                 <w:sz w:val="22"/>
                 <w:szCs w:val="22"/>
               </w:rPr>
-              <w:lastRenderedPageBreak/>
-              <w:t>Изучение используемых информацио</w:t>
-            </w:r>
-            <w:r>
-              <w:rPr>
-                <w:sz w:val="22"/>
-                <w:szCs w:val="22"/>
-              </w:rPr>
-              <w:t>н</w:t>
-            </w:r>
-            <w:r>
-              <w:rPr>
-                <w:sz w:val="22"/>
-                <w:szCs w:val="22"/>
-              </w:rPr>
-              <w:t xml:space="preserve">ных систем на предприятии, в </w:t>
-            </w:r>
+              <w:t xml:space="preserve">Изучение используемых информационных систем на предприятии, в </w:t>
+            </w:r>
+            <w:proofErr w:type="gramStart"/>
             <w:r>
               <w:rPr>
                 <w:sz w:val="22"/>
@@ -20642,22 +19933,9 @@
                 <w:sz w:val="22"/>
                 <w:szCs w:val="22"/>
               </w:rPr>
-              <w:t xml:space="preserve">  по</w:t>
-            </w:r>
-            <w:r>
-              <w:rPr>
-                <w:sz w:val="22"/>
-                <w:szCs w:val="22"/>
-              </w:rPr>
-              <w:t>д</w:t>
-            </w:r>
-            <w:r>
-              <w:rPr>
-                <w:sz w:val="22"/>
-                <w:szCs w:val="22"/>
-              </w:rPr>
-              <w:t>разделении</w:t>
-            </w:r>
+              <w:t xml:space="preserve">  подразделении</w:t>
+            </w:r>
+            <w:proofErr w:type="gramEnd"/>
             <w:r>
               <w:rPr>
                 <w:sz w:val="22"/>
@@ -21614,6 +20892,7 @@
                 <w:sz w:val="22"/>
                 <w:szCs w:val="22"/>
               </w:rPr>
+              <w:lastRenderedPageBreak/>
               <w:t>С</w:t>
             </w:r>
             <w:r>
@@ -21624,40 +20903,22 @@
               <w:t xml:space="preserve">бор, обработка и анализ информации по </w:t>
             </w:r>
             <w:r>
-              <w:t>пр</w:t>
-            </w:r>
-            <w:r>
-              <w:t>о</w:t>
-            </w:r>
-            <w:r>
-              <w:t>граммным средствам, используемых при проектировании и эксплуатации  информ</w:t>
-            </w:r>
-            <w:r>
-              <w:t>а</w:t>
-            </w:r>
-            <w:r>
-              <w:t>ционных систем</w:t>
+              <w:t xml:space="preserve">программным средствам, используемых при проектировании и </w:t>
+            </w:r>
+            <w:proofErr w:type="gramStart"/>
+            <w:r>
+              <w:t>эксплуатации  информационных</w:t>
+            </w:r>
+            <w:proofErr w:type="gramEnd"/>
+            <w:r>
+              <w:t xml:space="preserve"> систем</w:t>
             </w:r>
             <w:r>
               <w:rPr>
                 <w:rFonts w:eastAsia="Calibri"/>
                 <w:lang w:eastAsia="x-none"/>
               </w:rPr>
-              <w:t xml:space="preserve"> для выполнения выпус</w:t>
-            </w:r>
-            <w:r>
-              <w:rPr>
-                <w:rFonts w:eastAsia="Calibri"/>
-                <w:lang w:eastAsia="x-none"/>
-              </w:rPr>
-              <w:t>к</w:t>
-            </w:r>
-            <w:r>
-              <w:rPr>
-                <w:rFonts w:eastAsia="Calibri"/>
-                <w:lang w:eastAsia="x-none"/>
-              </w:rPr>
-              <w:t>ной квалификационной работы.</w:t>
+              <w:t xml:space="preserve"> для выполнения выпускной квалификационной работы.</w:t>
             </w:r>
           </w:p>
         </w:tc>
@@ -22307,35 +21568,7 @@
                 <w:sz w:val="22"/>
                 <w:szCs w:val="22"/>
               </w:rPr>
-              <w:t>Производственная пра</w:t>
-            </w:r>
-            <w:r>
-              <w:rPr>
-                <w:sz w:val="22"/>
-                <w:szCs w:val="22"/>
-              </w:rPr>
-              <w:t>к</w:t>
-            </w:r>
-            <w:r>
-              <w:rPr>
-                <w:sz w:val="22"/>
-                <w:szCs w:val="22"/>
-              </w:rPr>
-              <w:t>тика (научно-исследовательская раб</w:t>
-            </w:r>
-            <w:r>
-              <w:rPr>
-                <w:sz w:val="22"/>
-                <w:szCs w:val="22"/>
-              </w:rPr>
-              <w:t>о</w:t>
-            </w:r>
-            <w:r>
-              <w:rPr>
-                <w:sz w:val="22"/>
-                <w:szCs w:val="22"/>
-              </w:rPr>
-              <w:t>та)</w:t>
+              <w:t>Производственная практика (научно-исследовательская работа)</w:t>
             </w:r>
           </w:p>
         </w:tc>
@@ -22359,49 +21592,7 @@
                 <w:sz w:val="22"/>
                 <w:szCs w:val="22"/>
               </w:rPr>
-              <w:t>Учебная практика (пра</w:t>
-            </w:r>
-            <w:r>
-              <w:rPr>
-                <w:sz w:val="22"/>
-                <w:szCs w:val="22"/>
-              </w:rPr>
-              <w:t>к</w:t>
-            </w:r>
-            <w:r>
-              <w:rPr>
-                <w:sz w:val="22"/>
-                <w:szCs w:val="22"/>
-              </w:rPr>
-              <w:t>тика по получению пе</w:t>
-            </w:r>
-            <w:r>
-              <w:rPr>
-                <w:sz w:val="22"/>
-                <w:szCs w:val="22"/>
-              </w:rPr>
-              <w:t>р</w:t>
-            </w:r>
-            <w:r>
-              <w:rPr>
-                <w:sz w:val="22"/>
-                <w:szCs w:val="22"/>
-              </w:rPr>
-              <w:t>вичных профессионал</w:t>
-            </w:r>
-            <w:r>
-              <w:rPr>
-                <w:sz w:val="22"/>
-                <w:szCs w:val="22"/>
-              </w:rPr>
-              <w:t>ь</w:t>
-            </w:r>
-            <w:r>
-              <w:rPr>
-                <w:sz w:val="22"/>
-                <w:szCs w:val="22"/>
-              </w:rPr>
-              <w:t>ных умений и навыков)</w:t>
+              <w:t>Учебная практика (практика по получению первичных профессиональных умений и навыков)</w:t>
             </w:r>
           </w:p>
         </w:tc>
@@ -22424,70 +21615,14 @@
                 <w:sz w:val="22"/>
                 <w:szCs w:val="22"/>
               </w:rPr>
-              <w:t>Производственная пра</w:t>
-            </w:r>
-            <w:r>
-              <w:rPr>
-                <w:sz w:val="22"/>
-                <w:szCs w:val="22"/>
-              </w:rPr>
-              <w:t>к</w:t>
-            </w:r>
-            <w:r>
-              <w:rPr>
-                <w:sz w:val="22"/>
-                <w:szCs w:val="22"/>
-              </w:rPr>
-              <w:t>тика (</w:t>
-            </w:r>
-            <w:r>
-              <w:rPr>
-                <w:sz w:val="22"/>
-                <w:szCs w:val="22"/>
-              </w:rPr>
-              <w:t>практика по пол</w:t>
-            </w:r>
-            <w:r>
-              <w:rPr>
-                <w:sz w:val="22"/>
-                <w:szCs w:val="22"/>
-              </w:rPr>
-              <w:t>у</w:t>
-            </w:r>
-            <w:r>
-              <w:rPr>
-                <w:sz w:val="22"/>
-                <w:szCs w:val="22"/>
-              </w:rPr>
-              <w:t>чению профессионал</w:t>
-            </w:r>
-            <w:r>
-              <w:rPr>
-                <w:sz w:val="22"/>
-                <w:szCs w:val="22"/>
-              </w:rPr>
-              <w:t>ь</w:t>
-            </w:r>
-            <w:r>
-              <w:rPr>
-                <w:sz w:val="22"/>
-                <w:szCs w:val="22"/>
-              </w:rPr>
-              <w:t>ных умений и опыта профессиональной де</w:t>
-            </w:r>
-            <w:r>
-              <w:rPr>
-                <w:sz w:val="22"/>
-                <w:szCs w:val="22"/>
-              </w:rPr>
-              <w:t>я</w:t>
-            </w:r>
-            <w:r>
-              <w:rPr>
-                <w:sz w:val="22"/>
-                <w:szCs w:val="22"/>
-              </w:rPr>
-              <w:t>тельности</w:t>
+              <w:t>Производственная практика (</w:t>
+            </w:r>
+            <w:r>
+              <w:rPr>
+                <w:sz w:val="22"/>
+                <w:szCs w:val="22"/>
+              </w:rPr>
+              <w:t>практика по получению профессиональных умений и опыта профессиональной деятельности</w:t>
             </w:r>
             <w:r>
               <w:rPr>
@@ -22517,21 +21652,7 @@
                 <w:sz w:val="22"/>
                 <w:szCs w:val="22"/>
               </w:rPr>
-              <w:t>Производственная пра</w:t>
-            </w:r>
-            <w:r>
-              <w:rPr>
-                <w:sz w:val="22"/>
-                <w:szCs w:val="22"/>
-              </w:rPr>
-              <w:t>к</w:t>
-            </w:r>
-            <w:r>
-              <w:rPr>
-                <w:sz w:val="22"/>
-                <w:szCs w:val="22"/>
-              </w:rPr>
-              <w:t>тика (преддипломная практика)</w:t>
+              <w:t>Производственная практика (преддипломная практика)</w:t>
             </w:r>
           </w:p>
         </w:tc>
@@ -22575,14 +21696,7 @@
                 <w:sz w:val="22"/>
                 <w:szCs w:val="22"/>
               </w:rPr>
-              <w:t>Анализ информац</w:t>
-            </w:r>
-            <w:r>
-              <w:rPr>
-                <w:sz w:val="22"/>
-                <w:szCs w:val="22"/>
-              </w:rPr>
-              <w:t>и</w:t>
+              <w:t>Анализ информаци</w:t>
             </w:r>
             <w:r>
               <w:rPr>
@@ -22662,106 +21776,7 @@
                 <w:sz w:val="22"/>
                 <w:szCs w:val="22"/>
               </w:rPr>
-              <w:t>Изучение использу</w:t>
-            </w:r>
-            <w:r>
-              <w:rPr>
-                <w:sz w:val="22"/>
-                <w:szCs w:val="22"/>
-              </w:rPr>
-              <w:t>е</w:t>
-            </w:r>
-            <w:r>
-              <w:rPr>
-                <w:sz w:val="22"/>
-                <w:szCs w:val="22"/>
-              </w:rPr>
-              <w:t>мых программных средств на предприятии для автоматизации управления и обработки информации (специал</w:t>
-            </w:r>
-            <w:r>
-              <w:rPr>
-                <w:sz w:val="22"/>
-                <w:szCs w:val="22"/>
-              </w:rPr>
-              <w:t>и</w:t>
-            </w:r>
-            <w:r>
-              <w:rPr>
-                <w:sz w:val="22"/>
-                <w:szCs w:val="22"/>
-              </w:rPr>
-              <w:t>зированных пакетов пр</w:t>
-            </w:r>
-            <w:r>
-              <w:rPr>
-                <w:sz w:val="22"/>
-                <w:szCs w:val="22"/>
-              </w:rPr>
-              <w:t>о</w:t>
-            </w:r>
-            <w:r>
-              <w:rPr>
-                <w:sz w:val="22"/>
-                <w:szCs w:val="22"/>
-              </w:rPr>
-              <w:t>грамм, языков програ</w:t>
-            </w:r>
-            <w:r>
-              <w:rPr>
-                <w:sz w:val="22"/>
-                <w:szCs w:val="22"/>
-              </w:rPr>
-              <w:t>м</w:t>
-            </w:r>
-            <w:r>
-              <w:rPr>
-                <w:sz w:val="22"/>
-                <w:szCs w:val="22"/>
-              </w:rPr>
-              <w:t>мирования, эле</w:t>
-            </w:r>
-            <w:r>
-              <w:rPr>
-                <w:sz w:val="22"/>
-                <w:szCs w:val="22"/>
-              </w:rPr>
-              <w:t>к</w:t>
-            </w:r>
-            <w:r>
-              <w:rPr>
-                <w:sz w:val="22"/>
-                <w:szCs w:val="22"/>
-              </w:rPr>
-              <w:t>тронных таблиц, СУБД, локал</w:t>
-            </w:r>
-            <w:r>
-              <w:rPr>
-                <w:sz w:val="22"/>
-                <w:szCs w:val="22"/>
-              </w:rPr>
-              <w:t>ь</w:t>
-            </w:r>
-            <w:r>
-              <w:rPr>
-                <w:sz w:val="22"/>
-                <w:szCs w:val="22"/>
-              </w:rPr>
-              <w:t>ных и глобальных с</w:t>
-            </w:r>
-            <w:r>
-              <w:rPr>
-                <w:sz w:val="22"/>
-                <w:szCs w:val="22"/>
-              </w:rPr>
-              <w:t>е</w:t>
-            </w:r>
-            <w:r>
-              <w:rPr>
-                <w:sz w:val="22"/>
-                <w:szCs w:val="22"/>
-              </w:rPr>
-              <w:lastRenderedPageBreak/>
-              <w:t>тей).</w:t>
+              <w:t>Изучение используемых программных средств на предприятии для автоматизации управления и обработки информации (специализированных пакетов программ, языков программирования, электронных таблиц, СУБД, локальных и глобальных сетей).</w:t>
             </w:r>
           </w:p>
           <w:p>
@@ -22785,35 +21800,7 @@
                 <w:sz w:val="22"/>
                 <w:szCs w:val="22"/>
               </w:rPr>
-              <w:t>Выявление узких мест в работе служб управл</w:t>
-            </w:r>
-            <w:r>
-              <w:rPr>
-                <w:sz w:val="22"/>
-                <w:szCs w:val="22"/>
-              </w:rPr>
-              <w:t>е</w:t>
-            </w:r>
-            <w:r>
-              <w:rPr>
-                <w:sz w:val="22"/>
-                <w:szCs w:val="22"/>
-              </w:rPr>
-              <w:t>ния на предприятии (о</w:t>
-            </w:r>
-            <w:r>
-              <w:rPr>
-                <w:sz w:val="22"/>
-                <w:szCs w:val="22"/>
-              </w:rPr>
-              <w:t>р</w:t>
-            </w:r>
-            <w:r>
-              <w:rPr>
-                <w:sz w:val="22"/>
-                <w:szCs w:val="22"/>
-              </w:rPr>
-              <w:t>ганиза</w:t>
+              <w:t>Выявление узких мест в работе служб управления на предприятии (организа</w:t>
             </w:r>
             <w:r>
               <w:rPr>
@@ -22844,63 +21831,7 @@
                 <w:sz w:val="22"/>
                 <w:szCs w:val="22"/>
               </w:rPr>
-              <w:t>Постановка решения задачи повышения э</w:t>
-            </w:r>
-            <w:r>
-              <w:rPr>
-                <w:sz w:val="22"/>
-                <w:szCs w:val="22"/>
-              </w:rPr>
-              <w:t>ф</w:t>
-            </w:r>
-            <w:r>
-              <w:rPr>
-                <w:sz w:val="22"/>
-                <w:szCs w:val="22"/>
-              </w:rPr>
-              <w:t>фективности при прое</w:t>
-            </w:r>
-            <w:r>
-              <w:rPr>
-                <w:sz w:val="22"/>
-                <w:szCs w:val="22"/>
-              </w:rPr>
-              <w:t>к</w:t>
-            </w:r>
-            <w:r>
-              <w:rPr>
-                <w:sz w:val="22"/>
-                <w:szCs w:val="22"/>
-              </w:rPr>
-              <w:t>тировании и решение этих задач с перспект</w:t>
-            </w:r>
-            <w:r>
-              <w:rPr>
-                <w:sz w:val="22"/>
-                <w:szCs w:val="22"/>
-              </w:rPr>
-              <w:t>и</w:t>
-            </w:r>
-            <w:r>
-              <w:rPr>
-                <w:sz w:val="22"/>
-                <w:szCs w:val="22"/>
-              </w:rPr>
-              <w:t>вой развития в выпус</w:t>
-            </w:r>
-            <w:r>
-              <w:rPr>
-                <w:sz w:val="22"/>
-                <w:szCs w:val="22"/>
-              </w:rPr>
-              <w:t>к</w:t>
-            </w:r>
-            <w:r>
-              <w:rPr>
-                <w:sz w:val="22"/>
-                <w:szCs w:val="22"/>
-              </w:rPr>
-              <w:t>ную квалификационную работу.</w:t>
+              <w:t>Постановка решения задачи повышения эффективности при проектировании и решение этих задач с перспективой развития в выпускную квалификационную работу.</w:t>
             </w:r>
           </w:p>
         </w:tc>
@@ -22921,24 +21852,7 @@
                 <w:sz w:val="22"/>
                 <w:szCs w:val="22"/>
               </w:rPr>
-              <w:lastRenderedPageBreak/>
-              <w:t>Примерная тематика самостоятельных р</w:t>
-            </w:r>
-            <w:r>
-              <w:rPr>
-                <w:b/>
-                <w:sz w:val="22"/>
-                <w:szCs w:val="22"/>
-              </w:rPr>
-              <w:t>а</w:t>
-            </w:r>
-            <w:r>
-              <w:rPr>
-                <w:b/>
-                <w:sz w:val="22"/>
-                <w:szCs w:val="22"/>
-              </w:rPr>
-              <w:t>бот:</w:t>
+              <w:t>Примерная тематика самостоятельных работ:</w:t>
             </w:r>
           </w:p>
           <w:p>
@@ -22962,77 +21876,7 @@
                 <w:sz w:val="22"/>
                 <w:szCs w:val="22"/>
               </w:rPr>
-              <w:t>Общее описание предприятия (организ</w:t>
-            </w:r>
-            <w:r>
-              <w:rPr>
-                <w:sz w:val="22"/>
-                <w:szCs w:val="22"/>
-              </w:rPr>
-              <w:t>а</w:t>
-            </w:r>
-            <w:r>
-              <w:rPr>
-                <w:sz w:val="22"/>
-                <w:szCs w:val="22"/>
-              </w:rPr>
-              <w:t>ции) и управление де</w:t>
-            </w:r>
-            <w:r>
-              <w:rPr>
-                <w:sz w:val="22"/>
-                <w:szCs w:val="22"/>
-              </w:rPr>
-              <w:t>я</w:t>
-            </w:r>
-            <w:r>
-              <w:rPr>
-                <w:sz w:val="22"/>
-                <w:szCs w:val="22"/>
-              </w:rPr>
-              <w:t>тельностью соотве</w:t>
-            </w:r>
-            <w:r>
-              <w:rPr>
-                <w:sz w:val="22"/>
-                <w:szCs w:val="22"/>
-              </w:rPr>
-              <w:t>т</w:t>
-            </w:r>
-            <w:r>
-              <w:rPr>
-                <w:sz w:val="22"/>
-                <w:szCs w:val="22"/>
-              </w:rPr>
-              <w:t>ствующего подраздел</w:t>
-            </w:r>
-            <w:r>
-              <w:rPr>
-                <w:sz w:val="22"/>
-                <w:szCs w:val="22"/>
-              </w:rPr>
-              <w:t>е</w:t>
-            </w:r>
-            <w:r>
-              <w:rPr>
-                <w:sz w:val="22"/>
-                <w:szCs w:val="22"/>
-              </w:rPr>
-              <w:t>ния: история развития, структура базовых пре</w:t>
-            </w:r>
-            <w:r>
-              <w:rPr>
-                <w:sz w:val="22"/>
-                <w:szCs w:val="22"/>
-              </w:rPr>
-              <w:t>д</w:t>
-            </w:r>
-            <w:r>
-              <w:rPr>
-                <w:sz w:val="22"/>
-                <w:szCs w:val="22"/>
-              </w:rPr>
-              <w:t>приятий (организаций).</w:t>
+              <w:t>Общее описание предприятия (организации) и управление деятельностью соответствующего подразделения: история развития, структура базовых предприятий (организаций).</w:t>
             </w:r>
           </w:p>
           <w:p>
@@ -23056,35 +21900,7 @@
                 <w:sz w:val="22"/>
                 <w:szCs w:val="22"/>
               </w:rPr>
-              <w:t>Технологические процессы и произво</w:t>
-            </w:r>
-            <w:r>
-              <w:rPr>
-                <w:sz w:val="22"/>
-                <w:szCs w:val="22"/>
-              </w:rPr>
-              <w:t>д</w:t>
-            </w:r>
-            <w:r>
-              <w:rPr>
-                <w:sz w:val="22"/>
-                <w:szCs w:val="22"/>
-              </w:rPr>
-              <w:t>ственное оборудование в подразделениях пре</w:t>
-            </w:r>
-            <w:r>
-              <w:rPr>
-                <w:sz w:val="22"/>
-                <w:szCs w:val="22"/>
-              </w:rPr>
-              <w:t>д</w:t>
-            </w:r>
-            <w:r>
-              <w:rPr>
-                <w:sz w:val="22"/>
-                <w:szCs w:val="22"/>
-              </w:rPr>
-              <w:t>приятия, на котором проводится практика</w:t>
+              <w:t>Технологические процессы и производственное оборудование в подразделениях предприятия, на котором проводится практика</w:t>
             </w:r>
           </w:p>
           <w:p>
@@ -23108,36 +21924,7 @@
                 <w:sz w:val="22"/>
                 <w:szCs w:val="22"/>
               </w:rPr>
-              <w:lastRenderedPageBreak/>
-              <w:t>Вопросы обеспечения безопасности жизнеде</w:t>
-            </w:r>
-            <w:r>
-              <w:rPr>
-                <w:sz w:val="22"/>
-                <w:szCs w:val="22"/>
-              </w:rPr>
-              <w:t>я</w:t>
-            </w:r>
-            <w:r>
-              <w:rPr>
-                <w:sz w:val="22"/>
-                <w:szCs w:val="22"/>
-              </w:rPr>
-              <w:t>тельности и экологич</w:t>
-            </w:r>
-            <w:r>
-              <w:rPr>
-                <w:sz w:val="22"/>
-                <w:szCs w:val="22"/>
-              </w:rPr>
-              <w:t>е</w:t>
-            </w:r>
-            <w:r>
-              <w:rPr>
-                <w:sz w:val="22"/>
-                <w:szCs w:val="22"/>
-              </w:rPr>
-              <w:t>ской чистоты.</w:t>
+              <w:t>Вопросы обеспечения безопасности жизнедеятельности и экологической чистоты.</w:t>
             </w:r>
           </w:p>
           <w:p>
@@ -23163,49 +21950,7 @@
                 <w:sz w:val="22"/>
                 <w:szCs w:val="22"/>
               </w:rPr>
-              <w:t>Описание аппаратных и программных средств, используемых при пр</w:t>
-            </w:r>
-            <w:r>
-              <w:rPr>
-                <w:sz w:val="22"/>
-                <w:szCs w:val="22"/>
-              </w:rPr>
-              <w:t>о</w:t>
-            </w:r>
-            <w:r>
-              <w:rPr>
-                <w:sz w:val="22"/>
-                <w:szCs w:val="22"/>
-              </w:rPr>
-              <w:t>ектировании и эксплу</w:t>
-            </w:r>
-            <w:r>
-              <w:rPr>
-                <w:sz w:val="22"/>
-                <w:szCs w:val="22"/>
-              </w:rPr>
-              <w:t>а</w:t>
-            </w:r>
-            <w:r>
-              <w:rPr>
-                <w:sz w:val="22"/>
-                <w:szCs w:val="22"/>
-              </w:rPr>
-              <w:t>тации информационных систем и их компоне</w:t>
-            </w:r>
-            <w:r>
-              <w:rPr>
-                <w:sz w:val="22"/>
-                <w:szCs w:val="22"/>
-              </w:rPr>
-              <w:t>н</w:t>
-            </w:r>
-            <w:r>
-              <w:rPr>
-                <w:sz w:val="22"/>
-                <w:szCs w:val="22"/>
-              </w:rPr>
-              <w:t>тов</w:t>
+              <w:t>Описание аппаратных и программных средств, используемых при проектировании и эксплуатации информационных систем и их компонентов</w:t>
             </w:r>
           </w:p>
         </w:tc>
@@ -23230,24 +21975,7 @@
                 <w:sz w:val="22"/>
                 <w:szCs w:val="22"/>
               </w:rPr>
-              <w:lastRenderedPageBreak/>
-              <w:t>Примерная тематика самостоятельных р</w:t>
-            </w:r>
-            <w:r>
-              <w:rPr>
-                <w:b/>
-                <w:sz w:val="22"/>
-                <w:szCs w:val="22"/>
-              </w:rPr>
-              <w:t>а</w:t>
-            </w:r>
-            <w:r>
-              <w:rPr>
-                <w:b/>
-                <w:sz w:val="22"/>
-                <w:szCs w:val="22"/>
-              </w:rPr>
-              <w:t>бот</w:t>
+              <w:t>Примерная тематика самостоятельных работ</w:t>
             </w:r>
           </w:p>
           <w:p>
@@ -23271,49 +21999,7 @@
                 <w:sz w:val="22"/>
                 <w:szCs w:val="22"/>
               </w:rPr>
-              <w:t>Подробное описание взаимодействия разли</w:t>
-            </w:r>
-            <w:r>
-              <w:rPr>
-                <w:sz w:val="22"/>
-                <w:szCs w:val="22"/>
-              </w:rPr>
-              <w:t>ч</w:t>
-            </w:r>
-            <w:r>
-              <w:rPr>
-                <w:sz w:val="22"/>
-                <w:szCs w:val="22"/>
-              </w:rPr>
-              <w:t>ных подразделений (о</w:t>
-            </w:r>
-            <w:r>
-              <w:rPr>
-                <w:sz w:val="22"/>
-                <w:szCs w:val="22"/>
-              </w:rPr>
-              <w:t>т</w:t>
-            </w:r>
-            <w:r>
-              <w:rPr>
-                <w:sz w:val="22"/>
-                <w:szCs w:val="22"/>
-              </w:rPr>
-              <w:t>делов и цехов предпри</w:t>
-            </w:r>
-            <w:r>
-              <w:rPr>
-                <w:sz w:val="22"/>
-                <w:szCs w:val="22"/>
-              </w:rPr>
-              <w:t>я</w:t>
-            </w:r>
-            <w:r>
-              <w:rPr>
-                <w:sz w:val="22"/>
-                <w:szCs w:val="22"/>
-              </w:rPr>
-              <w:t>тия)</w:t>
+              <w:t>Подробное описание взаимодействия различных подразделений (отделов и цехов предприятия)</w:t>
             </w:r>
           </w:p>
           <w:p>
@@ -23337,49 +22023,7 @@
                 <w:sz w:val="22"/>
                 <w:szCs w:val="22"/>
               </w:rPr>
-              <w:t>Схема информацио</w:t>
-            </w:r>
-            <w:r>
-              <w:rPr>
-                <w:sz w:val="22"/>
-                <w:szCs w:val="22"/>
-              </w:rPr>
-              <w:t>н</w:t>
-            </w:r>
-            <w:r>
-              <w:rPr>
-                <w:sz w:val="22"/>
-                <w:szCs w:val="22"/>
-              </w:rPr>
-              <w:t>ных потоков и маршру</w:t>
-            </w:r>
-            <w:r>
-              <w:rPr>
-                <w:sz w:val="22"/>
-                <w:szCs w:val="22"/>
-              </w:rPr>
-              <w:t>т</w:t>
-            </w:r>
-            <w:r>
-              <w:rPr>
-                <w:sz w:val="22"/>
-                <w:szCs w:val="22"/>
-              </w:rPr>
-              <w:t>ная технология основн</w:t>
-            </w:r>
-            <w:r>
-              <w:rPr>
-                <w:sz w:val="22"/>
-                <w:szCs w:val="22"/>
-              </w:rPr>
-              <w:t>о</w:t>
-            </w:r>
-            <w:r>
-              <w:rPr>
-                <w:sz w:val="22"/>
-                <w:szCs w:val="22"/>
-              </w:rPr>
-              <w:t>го вида продукции</w:t>
+              <w:t>Схема информационных потоков и маршрутная технология основного вида продукции</w:t>
             </w:r>
           </w:p>
           <w:p>
@@ -23403,49 +22047,7 @@
                 <w:sz w:val="22"/>
                 <w:szCs w:val="22"/>
               </w:rPr>
-              <w:t>Изучение структуры и работы подразд</w:t>
-            </w:r>
-            <w:r>
-              <w:rPr>
-                <w:sz w:val="22"/>
-                <w:szCs w:val="22"/>
-              </w:rPr>
-              <w:t>е</w:t>
-            </w:r>
-            <w:r>
-              <w:rPr>
-                <w:sz w:val="22"/>
-                <w:szCs w:val="22"/>
-              </w:rPr>
-              <w:t>лений, выполняющих фун</w:t>
-            </w:r>
-            <w:r>
-              <w:rPr>
-                <w:sz w:val="22"/>
-                <w:szCs w:val="22"/>
-              </w:rPr>
-              <w:t>к</w:t>
-            </w:r>
-            <w:r>
-              <w:rPr>
-                <w:sz w:val="22"/>
-                <w:szCs w:val="22"/>
-              </w:rPr>
-              <w:t>ции информационных техн</w:t>
-            </w:r>
-            <w:r>
-              <w:rPr>
-                <w:sz w:val="22"/>
-                <w:szCs w:val="22"/>
-              </w:rPr>
-              <w:t>о</w:t>
-            </w:r>
-            <w:r>
-              <w:rPr>
-                <w:sz w:val="22"/>
-                <w:szCs w:val="22"/>
-              </w:rPr>
-              <w:t>логий.</w:t>
+              <w:t>Изучение структуры и работы подразделений, выполняющих функции информационных технологий.</w:t>
             </w:r>
           </w:p>
           <w:p>
@@ -23469,57 +22071,7 @@
                 <w:sz w:val="22"/>
                 <w:szCs w:val="22"/>
               </w:rPr>
-              <w:t>Описание р</w:t>
-            </w:r>
-            <w:r>
-              <w:rPr>
-                <w:sz w:val="22"/>
-                <w:szCs w:val="22"/>
-              </w:rPr>
-              <w:t>а</w:t>
-            </w:r>
-            <w:r>
-              <w:rPr>
-                <w:sz w:val="22"/>
-                <w:szCs w:val="22"/>
-              </w:rPr>
-              <w:t xml:space="preserve">бочих </w:t>
-            </w:r>
-            <w:r>
-              <w:rPr>
-                <w:sz w:val="22"/>
-                <w:szCs w:val="22"/>
-              </w:rPr>
-              <w:lastRenderedPageBreak/>
-              <w:t>мест студента с указан</w:t>
-            </w:r>
-            <w:r>
-              <w:rPr>
-                <w:sz w:val="22"/>
-                <w:szCs w:val="22"/>
-              </w:rPr>
-              <w:t>и</w:t>
-            </w:r>
-            <w:r>
-              <w:rPr>
-                <w:sz w:val="22"/>
-                <w:szCs w:val="22"/>
-              </w:rPr>
-              <w:t>ем продо</w:t>
-            </w:r>
-            <w:r>
-              <w:rPr>
-                <w:sz w:val="22"/>
-                <w:szCs w:val="22"/>
-              </w:rPr>
-              <w:t>л</w:t>
-            </w:r>
-            <w:r>
-              <w:rPr>
-                <w:sz w:val="22"/>
-                <w:szCs w:val="22"/>
-              </w:rPr>
-              <w:t>жительности работы на каждом из них.</w:t>
+              <w:t>Описание рабочих мест студента с указанием продолжительности работы на каждом из них.</w:t>
             </w:r>
           </w:p>
         </w:tc>
@@ -23541,24 +22093,7 @@
                 <w:sz w:val="22"/>
                 <w:szCs w:val="22"/>
               </w:rPr>
-              <w:lastRenderedPageBreak/>
-              <w:t>Примерный перечень тем дипломных прое</w:t>
-            </w:r>
-            <w:r>
-              <w:rPr>
-                <w:b/>
-                <w:sz w:val="22"/>
-                <w:szCs w:val="22"/>
-              </w:rPr>
-              <w:t>к</w:t>
-            </w:r>
-            <w:r>
-              <w:rPr>
-                <w:b/>
-                <w:sz w:val="22"/>
-                <w:szCs w:val="22"/>
-              </w:rPr>
-              <w:t>тов:</w:t>
+              <w:t>Примерный перечень тем дипломных проектов:</w:t>
             </w:r>
           </w:p>
           <w:p>
@@ -23582,35 +22117,7 @@
                 <w:sz w:val="22"/>
                 <w:szCs w:val="22"/>
               </w:rPr>
-              <w:t>Проектирование и реализация вычисл</w:t>
-            </w:r>
-            <w:r>
-              <w:rPr>
-                <w:sz w:val="22"/>
-                <w:szCs w:val="22"/>
-              </w:rPr>
-              <w:t>и</w:t>
-            </w:r>
-            <w:r>
-              <w:rPr>
-                <w:sz w:val="22"/>
-                <w:szCs w:val="22"/>
-              </w:rPr>
-              <w:t>тельной сети предпри</w:t>
-            </w:r>
-            <w:r>
-              <w:rPr>
-                <w:sz w:val="22"/>
-                <w:szCs w:val="22"/>
-              </w:rPr>
-              <w:t>я</w:t>
-            </w:r>
-            <w:r>
-              <w:rPr>
-                <w:sz w:val="22"/>
-                <w:szCs w:val="22"/>
-              </w:rPr>
-              <w:t xml:space="preserve">тия с ограниченным внешним доступом. </w:t>
+              <w:t xml:space="preserve">Проектирование и реализация вычислительной сети предприятия с ограниченным внешним доступом. </w:t>
             </w:r>
           </w:p>
           <w:p>
@@ -23634,21 +22141,7 @@
                 <w:sz w:val="22"/>
                 <w:szCs w:val="22"/>
               </w:rPr>
-              <w:t>Создание базы да</w:t>
-            </w:r>
-            <w:r>
-              <w:rPr>
-                <w:sz w:val="22"/>
-                <w:szCs w:val="22"/>
-              </w:rPr>
-              <w:t>н</w:t>
-            </w:r>
-            <w:r>
-              <w:rPr>
-                <w:sz w:val="22"/>
-                <w:szCs w:val="22"/>
-              </w:rPr>
-              <w:t>ных.</w:t>
+              <w:t>Создание базы данных.</w:t>
             </w:r>
           </w:p>
           <w:p>
@@ -23672,21 +22165,7 @@
                 <w:sz w:val="22"/>
                 <w:szCs w:val="22"/>
               </w:rPr>
-              <w:t>Разработка информ</w:t>
-            </w:r>
-            <w:r>
-              <w:rPr>
-                <w:sz w:val="22"/>
-                <w:szCs w:val="22"/>
-              </w:rPr>
-              <w:t>а</w:t>
-            </w:r>
-            <w:r>
-              <w:rPr>
-                <w:sz w:val="22"/>
-                <w:szCs w:val="22"/>
-              </w:rPr>
-              <w:t>ционной системы.</w:t>
+              <w:t>Разработка информационной системы.</w:t>
             </w:r>
           </w:p>
           <w:p>
@@ -23706,35 +22185,7 @@
                 <w:sz w:val="22"/>
                 <w:szCs w:val="22"/>
               </w:rPr>
-              <w:t>Разработка и внедр</w:t>
-            </w:r>
-            <w:r>
-              <w:rPr>
-                <w:sz w:val="22"/>
-                <w:szCs w:val="22"/>
-              </w:rPr>
-              <w:t>е</w:t>
-            </w:r>
-            <w:r>
-              <w:rPr>
-                <w:sz w:val="22"/>
-                <w:szCs w:val="22"/>
-              </w:rPr>
-              <w:t>ние сетевой инфрастру</w:t>
-            </w:r>
-            <w:r>
-              <w:rPr>
-                <w:sz w:val="22"/>
-                <w:szCs w:val="22"/>
-              </w:rPr>
-              <w:t>к</w:t>
-            </w:r>
-            <w:r>
-              <w:rPr>
-                <w:sz w:val="22"/>
-                <w:szCs w:val="22"/>
-              </w:rPr>
-              <w:t>туры предприятия</w:t>
+              <w:t>Разработка и внедрение сетевой инфраструктуры предприятия</w:t>
             </w:r>
           </w:p>
         </w:tc>
@@ -23747,7 +22198,7 @@
           <w:b/>
         </w:rPr>
       </w:pPr>
-      <w:bookmarkStart w:id="8" w:name="_Toc292827879"/>
+      <w:bookmarkStart w:id="9" w:name="_Toc292827879"/>
     </w:p>
     <w:p>
       <w:pPr>
@@ -23760,6 +22211,7 @@
         <w:rPr>
           <w:b/>
         </w:rPr>
+        <w:lastRenderedPageBreak/>
         <w:t>5.УЧЕБНО-МЕТОДИЧЕСКОЕ</w:t>
       </w:r>
       <w:r>
@@ -23768,7 +22220,7 @@
         </w:rPr>
         <w:t xml:space="preserve"> </w:t>
       </w:r>
-      <w:bookmarkEnd w:id="8"/>
+      <w:bookmarkEnd w:id="9"/>
       <w:r>
         <w:rPr>
           <w:b/>
@@ -23868,13 +22320,15 @@
         <w:jc w:val="both"/>
       </w:pPr>
       <w:r>
-        <w:t>Положение о порядке организации проведения практик» СМК – ПВД 7.5.3. --01-91-2016, Дата введения: 01.09.2016 г. Приказ №675/03, от 05.09.2016 г. УрФУ имени первого Президента Ро</w:t>
-      </w:r>
-      <w:r>
-        <w:t>с</w:t>
-      </w:r>
-      <w:r>
-        <w:t>сии Б.Н.</w:t>
+        <w:t xml:space="preserve">Положение о порядке организации проведения практик» СМК – ПВД 7.5.3. --01-91-2016, Дата введения: 01.09.2016 г. Приказ №675/03, от 05.09.2016 г. </w:t>
+      </w:r>
+      <w:proofErr w:type="spellStart"/>
+      <w:r>
+        <w:t>УрФУ</w:t>
+      </w:r>
+      <w:proofErr w:type="spellEnd"/>
+      <w:r>
+        <w:t xml:space="preserve"> имени первого Президента России Б.Н.</w:t>
       </w:r>
       <w:r>
         <w:t xml:space="preserve"> </w:t>
@@ -23895,13 +22349,7 @@
         <w:jc w:val="both"/>
       </w:pPr>
       <w:r>
-        <w:t>Литература, связанная с разработкой и сопровождением информационных систем, применя</w:t>
-      </w:r>
-      <w:r>
-        <w:t>е</w:t>
-      </w:r>
-      <w:r>
-        <w:t>мых на предприятии.</w:t>
+        <w:t>Литература, связанная с разработкой и сопровождением информационных систем, применяемых на предприятии.</w:t>
       </w:r>
     </w:p>
     <w:p>
@@ -23916,16 +22364,27 @@
         <w:jc w:val="both"/>
       </w:pPr>
       <w:r>
-        <w:t>Костюк, А.В. Информационные системы и технологии. Информационные технологии. Базовый курс. Ч.1. [Текст] учебник/ А.В. Костюк, С.А. Бобонец, А.В. Флегонтов [ и др.].-СПб.: Изд-во РГПУ им.</w:t>
-      </w:r>
-      <w:r>
-        <w:rPr>
-          <w:lang w:val="en-US"/>
-        </w:rPr>
+        <w:t xml:space="preserve">Костюк, А.В. Информационные системы и технологии. Информационные технологии. Базовый курс. Ч.1. [Текст] учебник/ А.В. Костюк, С.А. </w:t>
+      </w:r>
+      <w:proofErr w:type="spellStart"/>
+      <w:r>
+        <w:t>Бобонец</w:t>
+      </w:r>
+      <w:proofErr w:type="spellEnd"/>
+      <w:r>
+        <w:t xml:space="preserve">, А.В. Флегонтов </w:t>
+      </w:r>
+      <w:proofErr w:type="gramStart"/>
+      <w:r>
+        <w:t>[ и</w:t>
+      </w:r>
+      <w:proofErr w:type="gramEnd"/>
+      <w:r>
+        <w:t xml:space="preserve"> др.].-СПб.: Изд-во РГПУ им.</w:t>
+      </w:r>
+      <w:r>
         <w:t xml:space="preserve"> </w:t>
       </w:r>
-      <w:bookmarkStart w:id="9" w:name="_GoBack"/>
-      <w:bookmarkEnd w:id="9"/>
       <w:r>
         <w:t xml:space="preserve">А.И. Герцена, 2014.-242 с. </w:t>
       </w:r>
@@ -23942,13 +22401,7 @@
         <w:jc w:val="both"/>
       </w:pPr>
       <w:r>
-        <w:t>Окулов, С. М. Программирование в алгоритмах [Текст]/ С.М. Окулов. — Санкт-Петербург, Б</w:t>
-      </w:r>
-      <w:r>
-        <w:t>и</w:t>
-      </w:r>
-      <w:r>
-        <w:t>ном. Лаборатория знаний, 2014 г.- 344 с.</w:t>
+        <w:t>Окулов, С. М. Программирование в алгоритмах [Текст]/ С.М. Окулов. — Санкт-Петербург, Бином. Лаборатория знаний, 2014 г.- 344 с.</w:t>
       </w:r>
     </w:p>
     <w:p>
@@ -24011,13 +22464,7 @@
         <w:t>Положения о</w:t>
       </w:r>
       <w:r>
-        <w:t xml:space="preserve"> практике обучающихся, осваивающих основные профессиональные образов</w:t>
-      </w:r>
-      <w:r>
-        <w:t>а</w:t>
-      </w:r>
-      <w:r>
-        <w:t>тельные программы высшего образования</w:t>
+        <w:t xml:space="preserve"> практике обучающихся, осваивающих основные профессиональные образовательные программы высшего образования</w:t>
       </w:r>
       <w:r>
         <w:t xml:space="preserve">» утверждено приказом Министерства образования и науки Российской Федерации от </w:t>
@@ -24076,14 +22523,35 @@
         <w:ind w:left="284" w:hanging="284"/>
         <w:jc w:val="both"/>
       </w:pPr>
-      <w:r>
-        <w:t>Керниган Б., Ритчи Д. Язык программирования Си</w:t>
+      <w:proofErr w:type="spellStart"/>
+      <w:r>
+        <w:t>Керниган</w:t>
+      </w:r>
+      <w:proofErr w:type="spellEnd"/>
+      <w:r>
+        <w:t xml:space="preserve"> Б., </w:t>
+      </w:r>
+      <w:proofErr w:type="spellStart"/>
+      <w:r>
+        <w:t>Ритчи</w:t>
+      </w:r>
+      <w:proofErr w:type="spellEnd"/>
+      <w:r>
+        <w:t xml:space="preserve"> Д. Язык программирования </w:t>
+      </w:r>
+      <w:proofErr w:type="gramStart"/>
+      <w:r>
+        <w:t>Си</w:t>
       </w:r>
       <w:r>
         <w:t>:</w:t>
       </w:r>
       <w:r>
-        <w:t xml:space="preserve">[Текст] </w:t>
+        <w:t>[</w:t>
+      </w:r>
+      <w:proofErr w:type="gramEnd"/>
+      <w:r>
+        <w:t xml:space="preserve">Текст] </w:t>
       </w:r>
       <w:r>
         <w:t>Пер. с англ.</w:t>
@@ -24094,15 +22562,19 @@
       <w:r>
         <w:t xml:space="preserve"> </w:t>
       </w:r>
+      <w:proofErr w:type="spellStart"/>
       <w:r>
         <w:t>Керниган</w:t>
       </w:r>
+      <w:proofErr w:type="spellEnd"/>
       <w:r>
         <w:t xml:space="preserve">, Д. </w:t>
       </w:r>
+      <w:proofErr w:type="spellStart"/>
       <w:r>
         <w:t>Ритчи</w:t>
       </w:r>
+      <w:proofErr w:type="spellEnd"/>
       <w:r>
         <w:t xml:space="preserve"> </w:t>
       </w:r>
@@ -24214,9 +22686,17 @@
         <w:jc w:val="both"/>
       </w:pPr>
       <w:r>
-        <w:t xml:space="preserve">Базы данных зональной научной библиотеки УрФУ, режим доступа </w:t>
-      </w:r>
-      <w:hyperlink r:id="rId8" w:history="1">
+        <w:t xml:space="preserve">Базы данных зональной научной библиотеки </w:t>
+      </w:r>
+      <w:proofErr w:type="spellStart"/>
+      <w:r>
+        <w:t>УрФУ</w:t>
+      </w:r>
+      <w:proofErr w:type="spellEnd"/>
+      <w:r>
+        <w:t xml:space="preserve">, режим доступа </w:t>
+      </w:r>
+      <w:hyperlink r:id="rId7" w:history="1">
         <w:r>
           <w:t>http://lib.urfu.ru/</w:t>
         </w:r>
@@ -24239,7 +22719,7 @@
       <w:r>
         <w:t xml:space="preserve">, режим доступа </w:t>
       </w:r>
-      <w:hyperlink r:id="rId9" w:history="1">
+      <w:hyperlink r:id="rId8" w:history="1">
         <w:r>
           <w:t>http://study.urfu.ru/</w:t>
         </w:r>
@@ -24304,7 +22784,6 @@
         <w:ind w:left="568" w:hanging="284"/>
       </w:pPr>
       <w:r>
-        <w:lastRenderedPageBreak/>
         <w:t>МАТЕРИАЛЬНО-ТЕХНИЧЕСКОЕ</w:t>
       </w:r>
       <w:r>
@@ -24419,23 +22898,7 @@
           <w:sz w:val="24"/>
           <w:szCs w:val="24"/>
         </w:rPr>
-        <w:t>аборатории, специально оборудованные кабинеты, измерительные и вычислительные ко</w:t>
-      </w:r>
-      <w:r>
-        <w:rPr>
-          <w:rFonts w:ascii="Times New Roman" w:hAnsi="Times New Roman" w:cs="Times New Roman"/>
-          <w:sz w:val="24"/>
-          <w:szCs w:val="24"/>
-        </w:rPr>
-        <w:t>м</w:t>
-      </w:r>
-      <w:r>
-        <w:rPr>
-          <w:rFonts w:ascii="Times New Roman" w:hAnsi="Times New Roman" w:cs="Times New Roman"/>
-          <w:sz w:val="24"/>
-          <w:szCs w:val="24"/>
-        </w:rPr>
-        <w:t>плек</w:t>
+        <w:t>аборатории, специально оборудованные кабинеты, измерительные и вычислительные комплек</w:t>
       </w:r>
       <w:r>
         <w:rPr>
@@ -24479,7 +22942,7 @@
 </file>
 
 <file path=word/endnotes.xml><?xml version="1.0" encoding="utf-8"?>
-<w:endnotes xmlns:wpc="http://schemas.microsoft.com/office/word/2010/wordprocessingCanvas" xmlns:mc="http://schemas.openxmlformats.org/markup-compatibility/2006" xmlns:o="urn:schemas-microsoft-com:office:office" xmlns:r="http://schemas.openxmlformats.org/officeDocument/2006/relationships" xmlns:m="http://schemas.openxmlformats.org/officeDocument/2006/math" xmlns:v="urn:schemas-microsoft-com:vml" xmlns:wp14="http://schemas.microsoft.com/office/word/2010/wordprocessingDrawing" xmlns:wp="http://schemas.openxmlformats.org/drawingml/2006/wordprocessingDrawing" xmlns:w10="urn:schemas-microsoft-com:office:word" xmlns:w="http://schemas.openxmlformats.org/wordprocessingml/2006/main" xmlns:w14="http://schemas.microsoft.com/office/word/2010/wordml" xmlns:wpg="http://schemas.microsoft.com/office/word/2010/wordprocessingGroup" xmlns:wpi="http://schemas.microsoft.com/office/word/2010/wordprocessingInk" xmlns:wne="http://schemas.microsoft.com/office/word/2006/wordml" xmlns:wps="http://schemas.microsoft.com/office/word/2010/wordprocessingShape" mc:Ignorable="w14 wp14">
+<w:endnotes xmlns:wpc="http://schemas.microsoft.com/office/word/2010/wordprocessingCanvas" xmlns:cx="http://schemas.microsoft.com/office/drawing/2014/chartex" xmlns:cx1="http://schemas.microsoft.com/office/drawing/2015/9/8/chartex" xmlns:cx2="http://schemas.microsoft.com/office/drawing/2015/10/21/chartex" xmlns:cx3="http://schemas.microsoft.com/office/drawing/2016/5/9/chartex" xmlns:cx4="http://schemas.microsoft.com/office/drawing/2016/5/10/chartex" xmlns:cx5="http://schemas.microsoft.com/office/drawing/2016/5/11/chartex" xmlns:cx6="http://schemas.microsoft.com/office/drawing/2016/5/12/chartex" xmlns:cx7="http://schemas.microsoft.com/office/drawing/2016/5/13/chartex" xmlns:cx8="http://schemas.microsoft.com/office/drawing/2016/5/14/chartex" xmlns:mc="http://schemas.openxmlformats.org/markup-compatibility/2006" xmlns:aink="http://schemas.microsoft.com/office/drawing/2016/ink" xmlns:am3d="http://schemas.microsoft.com/office/drawing/2017/model3d" xmlns:o="urn:schemas-microsoft-com:office:office" xmlns:r="http://schemas.openxmlformats.org/officeDocument/2006/relationships" xmlns:m="http://schemas.openxmlformats.org/officeDocument/2006/math" xmlns:v="urn:schemas-microsoft-com:vml" xmlns:wp14="http://schemas.microsoft.com/office/word/2010/wordprocessingDrawing" xmlns:wp="http://schemas.openxmlformats.org/drawingml/2006/wordprocessingDrawing" xmlns:w10="urn:schemas-microsoft-com:office:word" xmlns:w="http://schemas.openxmlformats.org/wordprocessingml/2006/main" xmlns:w14="http://schemas.microsoft.com/office/word/2010/wordml" xmlns:w15="http://schemas.microsoft.com/office/word/2012/wordml" xmlns:w16cid="http://schemas.microsoft.com/office/word/2016/wordml/cid" xmlns:w16se="http://schemas.microsoft.com/office/word/2015/wordml/symex" xmlns:wpg="http://schemas.microsoft.com/office/word/2010/wordprocessingGroup" xmlns:wpi="http://schemas.microsoft.com/office/word/2010/wordprocessingInk" xmlns:wne="http://schemas.microsoft.com/office/word/2006/wordml" xmlns:wps="http://schemas.microsoft.com/office/word/2010/wordprocessingShape" mc:Ignorable="w14 w15 w16se w16cid wp14">
   <w:endnote w:type="separator" w:id="-1">
     <w:p>
       <w:r>
@@ -24498,7 +22961,7 @@
 </file>
 
 <file path=word/footnotes.xml><?xml version="1.0" encoding="utf-8"?>
-<w:footnotes xmlns:wpc="http://schemas.microsoft.com/office/word/2010/wordprocessingCanvas" xmlns:mc="http://schemas.openxmlformats.org/markup-compatibility/2006" xmlns:o="urn:schemas-microsoft-com:office:office" xmlns:r="http://schemas.openxmlformats.org/officeDocument/2006/relationships" xmlns:m="http://schemas.openxmlformats.org/officeDocument/2006/math" xmlns:v="urn:schemas-microsoft-com:vml" xmlns:wp14="http://schemas.microsoft.com/office/word/2010/wordprocessingDrawing" xmlns:wp="http://schemas.openxmlformats.org/drawingml/2006/wordprocessingDrawing" xmlns:w10="urn:schemas-microsoft-com:office:word" xmlns:w="http://schemas.openxmlformats.org/wordprocessingml/2006/main" xmlns:w14="http://schemas.microsoft.com/office/word/2010/wordml" xmlns:wpg="http://schemas.microsoft.com/office/word/2010/wordprocessingGroup" xmlns:wpi="http://schemas.microsoft.com/office/word/2010/wordprocessingInk" xmlns:wne="http://schemas.microsoft.com/office/word/2006/wordml" xmlns:wps="http://schemas.microsoft.com/office/word/2010/wordprocessingShape" mc:Ignorable="w14 wp14">
+<w:footnotes xmlns:wpc="http://schemas.microsoft.com/office/word/2010/wordprocessingCanvas" xmlns:cx="http://schemas.microsoft.com/office/drawing/2014/chartex" xmlns:cx1="http://schemas.microsoft.com/office/drawing/2015/9/8/chartex" xmlns:cx2="http://schemas.microsoft.com/office/drawing/2015/10/21/chartex" xmlns:cx3="http://schemas.microsoft.com/office/drawing/2016/5/9/chartex" xmlns:cx4="http://schemas.microsoft.com/office/drawing/2016/5/10/chartex" xmlns:cx5="http://schemas.microsoft.com/office/drawing/2016/5/11/chartex" xmlns:cx6="http://schemas.microsoft.com/office/drawing/2016/5/12/chartex" xmlns:cx7="http://schemas.microsoft.com/office/drawing/2016/5/13/chartex" xmlns:cx8="http://schemas.microsoft.com/office/drawing/2016/5/14/chartex" xmlns:mc="http://schemas.openxmlformats.org/markup-compatibility/2006" xmlns:aink="http://schemas.microsoft.com/office/drawing/2016/ink" xmlns:am3d="http://schemas.microsoft.com/office/drawing/2017/model3d" xmlns:o="urn:schemas-microsoft-com:office:office" xmlns:r="http://schemas.openxmlformats.org/officeDocument/2006/relationships" xmlns:m="http://schemas.openxmlformats.org/officeDocument/2006/math" xmlns:v="urn:schemas-microsoft-com:vml" xmlns:wp14="http://schemas.microsoft.com/office/word/2010/wordprocessingDrawing" xmlns:wp="http://schemas.openxmlformats.org/drawingml/2006/wordprocessingDrawing" xmlns:w10="urn:schemas-microsoft-com:office:word" xmlns:w="http://schemas.openxmlformats.org/wordprocessingml/2006/main" xmlns:w14="http://schemas.microsoft.com/office/word/2010/wordml" xmlns:w15="http://schemas.microsoft.com/office/word/2012/wordml" xmlns:w16cid="http://schemas.microsoft.com/office/word/2016/wordml/cid" xmlns:w16se="http://schemas.microsoft.com/office/word/2015/wordml/symex" xmlns:wpg="http://schemas.microsoft.com/office/word/2010/wordprocessingGroup" xmlns:wpi="http://schemas.microsoft.com/office/word/2010/wordprocessingInk" xmlns:wne="http://schemas.microsoft.com/office/word/2006/wordml" xmlns:wps="http://schemas.microsoft.com/office/word/2010/wordprocessingShape" mc:Ignorable="w14 w15 w16se w16cid wp14">
   <w:footnote w:type="separator" w:id="-1">
     <w:p>
       <w:r>
@@ -24517,8 +22980,8 @@
 </file>
 
 <file path=word/numbering.xml><?xml version="1.0" encoding="utf-8"?>
-<w:numbering xmlns:wpc="http://schemas.microsoft.com/office/word/2010/wordprocessingCanvas" xmlns:mc="http://schemas.openxmlformats.org/markup-compatibility/2006" xmlns:o="urn:schemas-microsoft-com:office:office" xmlns:r="http://schemas.openxmlformats.org/officeDocument/2006/relationships" xmlns:m="http://schemas.openxmlformats.org/officeDocument/2006/math" xmlns:v="urn:schemas-microsoft-com:vml" xmlns:wp14="http://schemas.microsoft.com/office/word/2010/wordprocessingDrawing" xmlns:wp="http://schemas.openxmlformats.org/drawingml/2006/wordprocessingDrawing" xmlns:w10="urn:schemas-microsoft-com:office:word" xmlns:w="http://schemas.openxmlformats.org/wordprocessingml/2006/main" xmlns:w14="http://schemas.microsoft.com/office/word/2010/wordml" xmlns:wpg="http://schemas.microsoft.com/office/word/2010/wordprocessingGroup" xmlns:wpi="http://schemas.microsoft.com/office/word/2010/wordprocessingInk" xmlns:wne="http://schemas.microsoft.com/office/word/2006/wordml" xmlns:wps="http://schemas.microsoft.com/office/word/2010/wordprocessingShape" mc:Ignorable="w14 wp14">
-  <w:abstractNum w:abstractNumId="0">
+<w:numbering xmlns:wpc="http://schemas.microsoft.com/office/word/2010/wordprocessingCanvas" xmlns:cx="http://schemas.microsoft.com/office/drawing/2014/chartex" xmlns:cx1="http://schemas.microsoft.com/office/drawing/2015/9/8/chartex" xmlns:cx2="http://schemas.microsoft.com/office/drawing/2015/10/21/chartex" xmlns:cx3="http://schemas.microsoft.com/office/drawing/2016/5/9/chartex" xmlns:cx4="http://schemas.microsoft.com/office/drawing/2016/5/10/chartex" xmlns:cx5="http://schemas.microsoft.com/office/drawing/2016/5/11/chartex" xmlns:cx6="http://schemas.microsoft.com/office/drawing/2016/5/12/chartex" xmlns:cx7="http://schemas.microsoft.com/office/drawing/2016/5/13/chartex" xmlns:cx8="http://schemas.microsoft.com/office/drawing/2016/5/14/chartex" xmlns:mc="http://schemas.openxmlformats.org/markup-compatibility/2006" xmlns:aink="http://schemas.microsoft.com/office/drawing/2016/ink" xmlns:am3d="http://schemas.microsoft.com/office/drawing/2017/model3d" xmlns:o="urn:schemas-microsoft-com:office:office" xmlns:r="http://schemas.openxmlformats.org/officeDocument/2006/relationships" xmlns:m="http://schemas.openxmlformats.org/officeDocument/2006/math" xmlns:v="urn:schemas-microsoft-com:vml" xmlns:wp14="http://schemas.microsoft.com/office/word/2010/wordprocessingDrawing" xmlns:wp="http://schemas.openxmlformats.org/drawingml/2006/wordprocessingDrawing" xmlns:w10="urn:schemas-microsoft-com:office:word" xmlns:w="http://schemas.openxmlformats.org/wordprocessingml/2006/main" xmlns:w14="http://schemas.microsoft.com/office/word/2010/wordml" xmlns:w15="http://schemas.microsoft.com/office/word/2012/wordml" xmlns:w16cid="http://schemas.microsoft.com/office/word/2016/wordml/cid" xmlns:w16se="http://schemas.microsoft.com/office/word/2015/wordml/symex" xmlns:wpg="http://schemas.microsoft.com/office/word/2010/wordprocessingGroup" xmlns:wpi="http://schemas.microsoft.com/office/word/2010/wordprocessingInk" xmlns:wne="http://schemas.microsoft.com/office/word/2006/wordml" xmlns:wps="http://schemas.microsoft.com/office/word/2010/wordprocessingShape" mc:Ignorable="w14 w15 w16se w16cid wp14">
+  <w:abstractNum w:abstractNumId="0" w15:restartNumberingAfterBreak="0">
     <w:nsid w:val="00000009"/>
     <w:multiLevelType w:val="multilevel"/>
     <w:tmpl w:val="00000009"/>
@@ -24692,7 +23155,7 @@
       </w:rPr>
     </w:lvl>
   </w:abstractNum>
-  <w:abstractNum w:abstractNumId="1">
+  <w:abstractNum w:abstractNumId="1" w15:restartNumberingAfterBreak="0">
     <w:nsid w:val="0000000A"/>
     <w:multiLevelType w:val="multilevel"/>
     <w:tmpl w:val="0000000A"/>
@@ -24890,7 +23353,7 @@
       </w:rPr>
     </w:lvl>
   </w:abstractNum>
-  <w:abstractNum w:abstractNumId="2">
+  <w:abstractNum w:abstractNumId="2" w15:restartNumberingAfterBreak="0">
     <w:nsid w:val="01BF2385"/>
     <w:multiLevelType w:val="hybridMultilevel"/>
     <w:tmpl w:val="9E4C51BE"/>
@@ -25003,7 +23466,7 @@
       </w:rPr>
     </w:lvl>
   </w:abstractNum>
-  <w:abstractNum w:abstractNumId="3">
+  <w:abstractNum w:abstractNumId="3" w15:restartNumberingAfterBreak="0">
     <w:nsid w:val="01E71E33"/>
     <w:multiLevelType w:val="hybridMultilevel"/>
     <w:tmpl w:val="A1445C72"/>
@@ -25144,7 +23607,7 @@
       </w:rPr>
     </w:lvl>
   </w:abstractNum>
-  <w:abstractNum w:abstractNumId="4">
+  <w:abstractNum w:abstractNumId="4" w15:restartNumberingAfterBreak="0">
     <w:nsid w:val="09DF5FB7"/>
     <w:multiLevelType w:val="hybridMultilevel"/>
     <w:tmpl w:val="D5F221BA"/>
@@ -25233,7 +23696,7 @@
       </w:pPr>
     </w:lvl>
   </w:abstractNum>
-  <w:abstractNum w:abstractNumId="5">
+  <w:abstractNum w:abstractNumId="5" w15:restartNumberingAfterBreak="0">
     <w:nsid w:val="0A883B1F"/>
     <w:multiLevelType w:val="hybridMultilevel"/>
     <w:tmpl w:val="E90E6932"/>
@@ -25319,7 +23782,7 @@
       </w:pPr>
     </w:lvl>
   </w:abstractNum>
-  <w:abstractNum w:abstractNumId="6">
+  <w:abstractNum w:abstractNumId="6" w15:restartNumberingAfterBreak="0">
     <w:nsid w:val="0AD948C8"/>
     <w:multiLevelType w:val="hybridMultilevel"/>
     <w:tmpl w:val="C666AE9C"/>
@@ -25432,7 +23895,7 @@
       </w:pPr>
     </w:lvl>
   </w:abstractNum>
-  <w:abstractNum w:abstractNumId="7">
+  <w:abstractNum w:abstractNumId="7" w15:restartNumberingAfterBreak="0">
     <w:nsid w:val="0C0848FF"/>
     <w:multiLevelType w:val="hybridMultilevel"/>
     <w:tmpl w:val="E90E6932"/>
@@ -25518,7 +23981,7 @@
       </w:pPr>
     </w:lvl>
   </w:abstractNum>
-  <w:abstractNum w:abstractNumId="8">
+  <w:abstractNum w:abstractNumId="8" w15:restartNumberingAfterBreak="0">
     <w:nsid w:val="12E05D7D"/>
     <w:multiLevelType w:val="multilevel"/>
     <w:tmpl w:val="D8B88D68"/>
@@ -25728,7 +24191,7 @@
       </w:rPr>
     </w:lvl>
   </w:abstractNum>
-  <w:abstractNum w:abstractNumId="9">
+  <w:abstractNum w:abstractNumId="9" w15:restartNumberingAfterBreak="0">
     <w:nsid w:val="13B67409"/>
     <w:multiLevelType w:val="multilevel"/>
     <w:tmpl w:val="0419001F"/>
@@ -25919,7 +24382,7 @@
       </w:pPr>
     </w:lvl>
   </w:abstractNum>
-  <w:abstractNum w:abstractNumId="10">
+  <w:abstractNum w:abstractNumId="10" w15:restartNumberingAfterBreak="0">
     <w:nsid w:val="13C06460"/>
     <w:multiLevelType w:val="hybridMultilevel"/>
     <w:tmpl w:val="E90E6932"/>
@@ -26005,7 +24468,7 @@
       </w:pPr>
     </w:lvl>
   </w:abstractNum>
-  <w:abstractNum w:abstractNumId="11">
+  <w:abstractNum w:abstractNumId="11" w15:restartNumberingAfterBreak="0">
     <w:nsid w:val="313170D2"/>
     <w:multiLevelType w:val="hybridMultilevel"/>
     <w:tmpl w:val="D2A23FEC"/>
@@ -26145,7 +24608,7 @@
       </w:rPr>
     </w:lvl>
   </w:abstractNum>
-  <w:abstractNum w:abstractNumId="12">
+  <w:abstractNum w:abstractNumId="12" w15:restartNumberingAfterBreak="0">
     <w:nsid w:val="32D7168F"/>
     <w:multiLevelType w:val="hybridMultilevel"/>
     <w:tmpl w:val="E620166E"/>
@@ -26258,7 +24721,7 @@
       </w:rPr>
     </w:lvl>
   </w:abstractNum>
-  <w:abstractNum w:abstractNumId="13">
+  <w:abstractNum w:abstractNumId="13" w15:restartNumberingAfterBreak="0">
     <w:nsid w:val="37ED404F"/>
     <w:multiLevelType w:val="hybridMultilevel"/>
     <w:tmpl w:val="AF7CA398"/>
@@ -26344,7 +24807,7 @@
       </w:pPr>
     </w:lvl>
   </w:abstractNum>
-  <w:abstractNum w:abstractNumId="14">
+  <w:abstractNum w:abstractNumId="14" w15:restartNumberingAfterBreak="0">
     <w:nsid w:val="43392E51"/>
     <w:multiLevelType w:val="multilevel"/>
     <w:tmpl w:val="167845FA"/>
@@ -26543,7 +25006,7 @@
       </w:rPr>
     </w:lvl>
   </w:abstractNum>
-  <w:abstractNum w:abstractNumId="15">
+  <w:abstractNum w:abstractNumId="15" w15:restartNumberingAfterBreak="0">
     <w:nsid w:val="5B047D3B"/>
     <w:multiLevelType w:val="hybridMultilevel"/>
     <w:tmpl w:val="32F698BC"/>
@@ -26629,7 +25092,7 @@
       </w:pPr>
     </w:lvl>
   </w:abstractNum>
-  <w:abstractNum w:abstractNumId="16">
+  <w:abstractNum w:abstractNumId="16" w15:restartNumberingAfterBreak="0">
     <w:nsid w:val="5D250D83"/>
     <w:multiLevelType w:val="hybridMultilevel"/>
     <w:tmpl w:val="373A08F2"/>
@@ -26742,7 +25205,7 @@
       </w:rPr>
     </w:lvl>
   </w:abstractNum>
-  <w:abstractNum w:abstractNumId="17">
+  <w:abstractNum w:abstractNumId="17" w15:restartNumberingAfterBreak="0">
     <w:nsid w:val="7A346AAC"/>
     <w:multiLevelType w:val="hybridMultilevel"/>
     <w:tmpl w:val="7904F888"/>
@@ -26881,7 +25344,7 @@
       </w:rPr>
     </w:lvl>
   </w:abstractNum>
-  <w:abstractNum w:abstractNumId="18">
+  <w:abstractNum w:abstractNumId="18" w15:restartNumberingAfterBreak="0">
     <w:nsid w:val="7AA557B1"/>
     <w:multiLevelType w:val="multilevel"/>
     <w:tmpl w:val="DA220B80"/>
@@ -28106,7 +26569,7 @@
 </file>
 
 <file path=word/styles.xml><?xml version="1.0" encoding="utf-8"?>
-<w:styles xmlns:mc="http://schemas.openxmlformats.org/markup-compatibility/2006" xmlns:r="http://schemas.openxmlformats.org/officeDocument/2006/relationships" xmlns:w="http://schemas.openxmlformats.org/wordprocessingml/2006/main" xmlns:w14="http://schemas.microsoft.com/office/word/2010/wordml" mc:Ignorable="w14">
+<w:styles xmlns:mc="http://schemas.openxmlformats.org/markup-compatibility/2006" xmlns:r="http://schemas.openxmlformats.org/officeDocument/2006/relationships" xmlns:w="http://schemas.openxmlformats.org/wordprocessingml/2006/main" xmlns:w14="http://schemas.microsoft.com/office/word/2010/wordml" xmlns:w15="http://schemas.microsoft.com/office/word/2012/wordml" xmlns:w16cid="http://schemas.microsoft.com/office/word/2016/wordml/cid" xmlns:w16se="http://schemas.microsoft.com/office/word/2015/wordml/symex" mc:Ignorable="w14 w15 w16se w16cid">
   <w:docDefaults>
     <w:rPrDefault>
       <w:rPr>
@@ -28116,22 +26579,152 @@
     </w:rPrDefault>
     <w:pPrDefault/>
   </w:docDefaults>
-  <w:latentStyles w:defLockedState="0" w:defUIPriority="0" w:defSemiHidden="0" w:defUnhideWhenUsed="0" w:defQFormat="0" w:count="267">
+  <w:latentStyles w:defLockedState="0" w:defUIPriority="0" w:defSemiHidden="0" w:defUnhideWhenUsed="0" w:defQFormat="0" w:count="375">
     <w:lsdException w:name="Normal" w:qFormat="1"/>
     <w:lsdException w:name="heading 1" w:qFormat="1"/>
     <w:lsdException w:name="heading 2" w:qFormat="1"/>
-    <w:lsdException w:name="heading 3" w:qFormat="1"/>
+    <w:lsdException w:name="heading 3" w:semiHidden="1" w:unhideWhenUsed="1" w:qFormat="1"/>
     <w:lsdException w:name="heading 4" w:semiHidden="1" w:unhideWhenUsed="1" w:qFormat="1"/>
     <w:lsdException w:name="heading 5" w:semiHidden="1" w:unhideWhenUsed="1" w:qFormat="1"/>
     <w:lsdException w:name="heading 6" w:semiHidden="1" w:unhideWhenUsed="1" w:qFormat="1"/>
     <w:lsdException w:name="heading 7" w:semiHidden="1" w:unhideWhenUsed="1" w:qFormat="1"/>
     <w:lsdException w:name="heading 8" w:semiHidden="1" w:unhideWhenUsed="1" w:qFormat="1"/>
     <w:lsdException w:name="heading 9" w:semiHidden="1" w:unhideWhenUsed="1" w:qFormat="1"/>
+    <w:lsdException w:name="index 1" w:semiHidden="1" w:unhideWhenUsed="1"/>
+    <w:lsdException w:name="index 2" w:semiHidden="1" w:unhideWhenUsed="1"/>
+    <w:lsdException w:name="index 3" w:semiHidden="1" w:unhideWhenUsed="1"/>
+    <w:lsdException w:name="index 4" w:semiHidden="1" w:unhideWhenUsed="1"/>
+    <w:lsdException w:name="index 5" w:semiHidden="1" w:unhideWhenUsed="1"/>
+    <w:lsdException w:name="index 6" w:semiHidden="1" w:unhideWhenUsed="1"/>
+    <w:lsdException w:name="index 7" w:semiHidden="1" w:unhideWhenUsed="1"/>
+    <w:lsdException w:name="index 8" w:semiHidden="1" w:unhideWhenUsed="1"/>
+    <w:lsdException w:name="index 9" w:semiHidden="1" w:unhideWhenUsed="1"/>
+    <w:lsdException w:name="toc 1" w:semiHidden="1" w:unhideWhenUsed="1"/>
+    <w:lsdException w:name="toc 2" w:semiHidden="1" w:unhideWhenUsed="1"/>
+    <w:lsdException w:name="toc 3" w:semiHidden="1" w:unhideWhenUsed="1"/>
+    <w:lsdException w:name="toc 4" w:semiHidden="1" w:unhideWhenUsed="1"/>
+    <w:lsdException w:name="toc 5" w:semiHidden="1" w:unhideWhenUsed="1"/>
+    <w:lsdException w:name="toc 6" w:semiHidden="1" w:unhideWhenUsed="1"/>
+    <w:lsdException w:name="toc 7" w:semiHidden="1" w:unhideWhenUsed="1"/>
+    <w:lsdException w:name="toc 8" w:semiHidden="1" w:unhideWhenUsed="1"/>
+    <w:lsdException w:name="toc 9" w:semiHidden="1" w:unhideWhenUsed="1"/>
+    <w:lsdException w:name="Normal Indent" w:semiHidden="1" w:unhideWhenUsed="1"/>
+    <w:lsdException w:name="footnote text" w:semiHidden="1" w:unhideWhenUsed="1"/>
+    <w:lsdException w:name="annotation text" w:semiHidden="1" w:unhideWhenUsed="1"/>
+    <w:lsdException w:name="header" w:semiHidden="1" w:unhideWhenUsed="1"/>
+    <w:lsdException w:name="footer" w:semiHidden="1" w:unhideWhenUsed="1"/>
+    <w:lsdException w:name="index heading" w:semiHidden="1" w:unhideWhenUsed="1"/>
     <w:lsdException w:name="caption" w:semiHidden="1" w:unhideWhenUsed="1" w:qFormat="1"/>
+    <w:lsdException w:name="table of figures" w:semiHidden="1" w:unhideWhenUsed="1"/>
+    <w:lsdException w:name="envelope address" w:semiHidden="1" w:unhideWhenUsed="1"/>
+    <w:lsdException w:name="envelope return" w:semiHidden="1" w:unhideWhenUsed="1"/>
+    <w:lsdException w:name="footnote reference" w:semiHidden="1" w:unhideWhenUsed="1"/>
+    <w:lsdException w:name="annotation reference" w:semiHidden="1" w:unhideWhenUsed="1"/>
+    <w:lsdException w:name="line number" w:semiHidden="1" w:unhideWhenUsed="1"/>
+    <w:lsdException w:name="page number" w:semiHidden="1" w:unhideWhenUsed="1"/>
+    <w:lsdException w:name="endnote reference" w:semiHidden="1" w:unhideWhenUsed="1"/>
+    <w:lsdException w:name="endnote text" w:semiHidden="1" w:unhideWhenUsed="1"/>
+    <w:lsdException w:name="table of authorities" w:semiHidden="1" w:unhideWhenUsed="1"/>
+    <w:lsdException w:name="toa heading" w:semiHidden="1" w:unhideWhenUsed="1"/>
+    <w:lsdException w:name="List" w:semiHidden="1" w:unhideWhenUsed="1"/>
+    <w:lsdException w:name="List 2" w:semiHidden="1" w:unhideWhenUsed="1"/>
+    <w:lsdException w:name="List 3" w:semiHidden="1" w:unhideWhenUsed="1"/>
+    <w:lsdException w:name="List 4" w:semiHidden="1" w:unhideWhenUsed="1"/>
+    <w:lsdException w:name="List 5" w:semiHidden="1" w:unhideWhenUsed="1"/>
+    <w:lsdException w:name="List Bullet 2" w:semiHidden="1" w:unhideWhenUsed="1"/>
+    <w:lsdException w:name="List Bullet 3" w:semiHidden="1" w:unhideWhenUsed="1"/>
+    <w:lsdException w:name="List Bullet 4" w:semiHidden="1" w:unhideWhenUsed="1"/>
+    <w:lsdException w:name="List Bullet 5" w:semiHidden="1" w:unhideWhenUsed="1"/>
+    <w:lsdException w:name="List Number 2" w:semiHidden="1" w:unhideWhenUsed="1"/>
+    <w:lsdException w:name="List Number 3" w:semiHidden="1" w:unhideWhenUsed="1"/>
+    <w:lsdException w:name="List Number 4" w:semiHidden="1" w:unhideWhenUsed="1"/>
+    <w:lsdException w:name="List Number 5" w:semiHidden="1" w:unhideWhenUsed="1"/>
     <w:lsdException w:name="Title" w:qFormat="1"/>
+    <w:lsdException w:name="Closing" w:semiHidden="1" w:unhideWhenUsed="1"/>
+    <w:lsdException w:name="Signature" w:semiHidden="1" w:unhideWhenUsed="1"/>
+    <w:lsdException w:name="Default Paragraph Font" w:semiHidden="1" w:unhideWhenUsed="1"/>
+    <w:lsdException w:name="Body Text" w:semiHidden="1" w:unhideWhenUsed="1"/>
+    <w:lsdException w:name="Body Text Indent" w:semiHidden="1" w:unhideWhenUsed="1"/>
+    <w:lsdException w:name="List Continue" w:semiHidden="1" w:unhideWhenUsed="1"/>
+    <w:lsdException w:name="List Continue 2" w:semiHidden="1" w:unhideWhenUsed="1"/>
     <w:lsdException w:name="Subtitle" w:qFormat="1"/>
+    <w:lsdException w:name="Salutation" w:semiHidden="1" w:unhideWhenUsed="1"/>
+    <w:lsdException w:name="Date" w:semiHidden="1" w:unhideWhenUsed="1"/>
+    <w:lsdException w:name="Body Text First Indent" w:semiHidden="1" w:unhideWhenUsed="1"/>
+    <w:lsdException w:name="Body Text First Indent 2" w:semiHidden="1" w:unhideWhenUsed="1"/>
+    <w:lsdException w:name="Note Heading" w:semiHidden="1" w:unhideWhenUsed="1"/>
+    <w:lsdException w:name="Body Text 2" w:semiHidden="1" w:unhideWhenUsed="1"/>
+    <w:lsdException w:name="Body Text 3" w:semiHidden="1" w:unhideWhenUsed="1"/>
+    <w:lsdException w:name="Body Text Indent 2" w:semiHidden="1" w:unhideWhenUsed="1"/>
+    <w:lsdException w:name="Body Text Indent 3" w:semiHidden="1" w:unhideWhenUsed="1"/>
+    <w:lsdException w:name="Block Text" w:semiHidden="1" w:unhideWhenUsed="1"/>
+    <w:lsdException w:name="Hyperlink" w:semiHidden="1" w:unhideWhenUsed="1"/>
+    <w:lsdException w:name="FollowedHyperlink" w:semiHidden="1" w:unhideWhenUsed="1"/>
     <w:lsdException w:name="Strong" w:qFormat="1"/>
     <w:lsdException w:name="Emphasis" w:qFormat="1"/>
+    <w:lsdException w:name="Document Map" w:semiHidden="1" w:unhideWhenUsed="1"/>
+    <w:lsdException w:name="Plain Text" w:semiHidden="1" w:unhideWhenUsed="1"/>
+    <w:lsdException w:name="E-mail Signature" w:semiHidden="1" w:unhideWhenUsed="1"/>
+    <w:lsdException w:name="HTML Top of Form" w:semiHidden="1" w:unhideWhenUsed="1"/>
+    <w:lsdException w:name="HTML Bottom of Form" w:semiHidden="1" w:unhideWhenUsed="1"/>
+    <w:lsdException w:name="Normal (Web)" w:semiHidden="1" w:unhideWhenUsed="1"/>
+    <w:lsdException w:name="HTML Acronym" w:semiHidden="1" w:unhideWhenUsed="1"/>
+    <w:lsdException w:name="HTML Address" w:semiHidden="1" w:unhideWhenUsed="1"/>
+    <w:lsdException w:name="HTML Cite" w:semiHidden="1" w:unhideWhenUsed="1"/>
+    <w:lsdException w:name="HTML Code" w:semiHidden="1" w:unhideWhenUsed="1"/>
+    <w:lsdException w:name="HTML Definition" w:semiHidden="1" w:unhideWhenUsed="1"/>
+    <w:lsdException w:name="HTML Keyboard" w:semiHidden="1" w:unhideWhenUsed="1"/>
+    <w:lsdException w:name="HTML Preformatted" w:semiHidden="1" w:unhideWhenUsed="1"/>
+    <w:lsdException w:name="HTML Sample" w:semiHidden="1" w:unhideWhenUsed="1"/>
+    <w:lsdException w:name="HTML Typewriter" w:semiHidden="1" w:unhideWhenUsed="1"/>
+    <w:lsdException w:name="HTML Variable" w:semiHidden="1" w:unhideWhenUsed="1"/>
+    <w:lsdException w:name="Normal Table" w:semiHidden="1" w:unhideWhenUsed="1"/>
+    <w:lsdException w:name="annotation subject" w:semiHidden="1" w:unhideWhenUsed="1"/>
+    <w:lsdException w:name="No List" w:semiHidden="1" w:unhideWhenUsed="1"/>
+    <w:lsdException w:name="Outline List 1" w:semiHidden="1" w:unhideWhenUsed="1"/>
+    <w:lsdException w:name="Outline List 2" w:semiHidden="1" w:unhideWhenUsed="1"/>
+    <w:lsdException w:name="Outline List 3" w:semiHidden="1" w:unhideWhenUsed="1"/>
+    <w:lsdException w:name="Table Simple 1" w:semiHidden="1" w:unhideWhenUsed="1"/>
+    <w:lsdException w:name="Table Simple 2" w:semiHidden="1" w:unhideWhenUsed="1"/>
+    <w:lsdException w:name="Table Simple 3" w:semiHidden="1" w:unhideWhenUsed="1"/>
+    <w:lsdException w:name="Table Classic 1" w:semiHidden="1" w:unhideWhenUsed="1"/>
+    <w:lsdException w:name="Table Classic 2" w:semiHidden="1" w:unhideWhenUsed="1"/>
+    <w:lsdException w:name="Table Classic 3" w:semiHidden="1" w:unhideWhenUsed="1"/>
+    <w:lsdException w:name="Table Classic 4" w:semiHidden="1" w:unhideWhenUsed="1"/>
+    <w:lsdException w:name="Table Colorful 1" w:semiHidden="1" w:unhideWhenUsed="1"/>
+    <w:lsdException w:name="Table Colorful 2" w:semiHidden="1" w:unhideWhenUsed="1"/>
+    <w:lsdException w:name="Table Colorful 3" w:semiHidden="1" w:unhideWhenUsed="1"/>
+    <w:lsdException w:name="Table Columns 1" w:semiHidden="1" w:unhideWhenUsed="1"/>
+    <w:lsdException w:name="Table Columns 2" w:semiHidden="1" w:unhideWhenUsed="1"/>
+    <w:lsdException w:name="Table Columns 3" w:semiHidden="1" w:unhideWhenUsed="1"/>
+    <w:lsdException w:name="Table Columns 4" w:semiHidden="1" w:unhideWhenUsed="1"/>
+    <w:lsdException w:name="Table Columns 5" w:semiHidden="1" w:unhideWhenUsed="1"/>
+    <w:lsdException w:name="Table Grid 1" w:semiHidden="1" w:unhideWhenUsed="1"/>
+    <w:lsdException w:name="Table Grid 2" w:semiHidden="1" w:unhideWhenUsed="1"/>
+    <w:lsdException w:name="Table Grid 3" w:semiHidden="1" w:unhideWhenUsed="1"/>
+    <w:lsdException w:name="Table Grid 4" w:semiHidden="1" w:unhideWhenUsed="1"/>
+    <w:lsdException w:name="Table Grid 5" w:semiHidden="1" w:unhideWhenUsed="1"/>
+    <w:lsdException w:name="Table Grid 6" w:semiHidden="1" w:unhideWhenUsed="1"/>
+    <w:lsdException w:name="Table Grid 7" w:semiHidden="1" w:unhideWhenUsed="1"/>
+    <w:lsdException w:name="Table Grid 8" w:semiHidden="1" w:unhideWhenUsed="1"/>
+    <w:lsdException w:name="Table List 1" w:semiHidden="1" w:unhideWhenUsed="1"/>
+    <w:lsdException w:name="Table List 2" w:semiHidden="1" w:unhideWhenUsed="1"/>
+    <w:lsdException w:name="Table List 3" w:semiHidden="1" w:unhideWhenUsed="1"/>
+    <w:lsdException w:name="Table List 4" w:semiHidden="1" w:unhideWhenUsed="1"/>
+    <w:lsdException w:name="Table List 5" w:semiHidden="1" w:unhideWhenUsed="1"/>
+    <w:lsdException w:name="Table List 6" w:semiHidden="1" w:unhideWhenUsed="1"/>
+    <w:lsdException w:name="Table List 7" w:semiHidden="1" w:unhideWhenUsed="1"/>
+    <w:lsdException w:name="Table List 8" w:semiHidden="1" w:unhideWhenUsed="1"/>
+    <w:lsdException w:name="Table 3D effects 1" w:semiHidden="1" w:unhideWhenUsed="1"/>
+    <w:lsdException w:name="Table 3D effects 2" w:semiHidden="1" w:unhideWhenUsed="1"/>
+    <w:lsdException w:name="Table 3D effects 3" w:semiHidden="1" w:unhideWhenUsed="1"/>
+    <w:lsdException w:name="Table Contemporary" w:semiHidden="1" w:unhideWhenUsed="1"/>
+    <w:lsdException w:name="Table Elegant" w:semiHidden="1" w:unhideWhenUsed="1"/>
+    <w:lsdException w:name="Table Professional" w:semiHidden="1" w:unhideWhenUsed="1"/>
+    <w:lsdException w:name="Table Subtle 1" w:semiHidden="1" w:unhideWhenUsed="1"/>
+    <w:lsdException w:name="Table Subtle 2" w:semiHidden="1" w:unhideWhenUsed="1"/>
+    <w:lsdException w:name="Table Web 1" w:semiHidden="1" w:unhideWhenUsed="1"/>
+    <w:lsdException w:name="Table Web 2" w:semiHidden="1" w:unhideWhenUsed="1"/>
     <w:lsdException w:name="Placeholder Text" w:semiHidden="1" w:uiPriority="99"/>
     <w:lsdException w:name="No Spacing" w:uiPriority="1" w:qFormat="1"/>
     <w:lsdException w:name="Light Shading" w:uiPriority="60"/>
@@ -28243,589 +26836,114 @@
     <w:lsdException w:name="Book Title" w:uiPriority="33" w:qFormat="1"/>
     <w:lsdException w:name="Bibliography" w:semiHidden="1" w:uiPriority="37" w:unhideWhenUsed="1"/>
     <w:lsdException w:name="TOC Heading" w:semiHidden="1" w:uiPriority="39" w:unhideWhenUsed="1" w:qFormat="1"/>
-  </w:latentStyles>
-  <w:style w:type="paragraph" w:default="1" w:styleId="a0">
-    <w:name w:val="Normal"/>
-    <w:qFormat/>
-    <w:rsid w:val="00A47F71"/>
-    <w:rPr>
-      <w:sz w:val="24"/>
-      <w:szCs w:val="24"/>
-    </w:rPr>
-  </w:style>
-  <w:style w:type="paragraph" w:styleId="11">
-    <w:name w:val="heading 1"/>
-    <w:basedOn w:val="a0"/>
-    <w:next w:val="a0"/>
-    <w:link w:val="12"/>
-    <w:qFormat/>
-    <w:rsid w:val="00A47F71"/>
-    <w:pPr>
-      <w:keepNext/>
-      <w:spacing w:before="240" w:after="60"/>
-      <w:outlineLvl w:val="0"/>
-    </w:pPr>
-    <w:rPr>
-      <w:rFonts w:ascii="Arial" w:hAnsi="Arial"/>
-      <w:b/>
-      <w:bCs/>
-      <w:kern w:val="32"/>
-      <w:sz w:val="32"/>
-      <w:szCs w:val="32"/>
-      <w:lang w:val="x-none" w:eastAsia="x-none"/>
-    </w:rPr>
-  </w:style>
-  <w:style w:type="paragraph" w:styleId="21">
-    <w:name w:val="heading 2"/>
-    <w:basedOn w:val="a0"/>
-    <w:next w:val="a0"/>
-    <w:qFormat/>
-    <w:rsid w:val="00286550"/>
-    <w:pPr>
-      <w:keepNext/>
-      <w:spacing w:before="240" w:after="60"/>
-      <w:outlineLvl w:val="1"/>
-    </w:pPr>
-    <w:rPr>
-      <w:rFonts w:ascii="Arial" w:hAnsi="Arial" w:cs="Arial"/>
-      <w:b/>
-      <w:bCs/>
-      <w:i/>
-      <w:iCs/>
-      <w:sz w:val="28"/>
-      <w:szCs w:val="28"/>
-    </w:rPr>
-  </w:style>
-  <w:style w:type="paragraph" w:styleId="30">
-    <w:name w:val="heading 3"/>
-    <w:basedOn w:val="a0"/>
-    <w:next w:val="a0"/>
-    <w:qFormat/>
-    <w:rsid w:val="00286550"/>
-    <w:pPr>
-      <w:keepNext/>
-      <w:spacing w:before="240" w:after="60"/>
-      <w:outlineLvl w:val="2"/>
-    </w:pPr>
-    <w:rPr>
-      <w:rFonts w:ascii="Cambria" w:hAnsi="Cambria" w:cs="Cambria"/>
-      <w:b/>
-      <w:bCs/>
-      <w:sz w:val="26"/>
-      <w:szCs w:val="26"/>
-      <w:lang w:val="x-none" w:eastAsia="ar-SA"/>
-    </w:rPr>
-  </w:style>
-  <w:style w:type="character" w:default="1" w:styleId="a1">
-    <w:name w:val="Default Paragraph Font"/>
-    <w:uiPriority w:val="1"/>
-    <w:semiHidden/>
-    <w:unhideWhenUsed/>
-  </w:style>
-  <w:style w:type="table" w:default="1" w:styleId="a2">
-    <w:name w:val="Normal Table"/>
-    <w:uiPriority w:val="99"/>
-    <w:semiHidden/>
-    <w:unhideWhenUsed/>
-    <w:tblPr>
-      <w:tblInd w:w="0" w:type="dxa"/>
-      <w:tblCellMar>
-        <w:top w:w="0" w:type="dxa"/>
-        <w:left w:w="108" w:type="dxa"/>
-        <w:bottom w:w="0" w:type="dxa"/>
-        <w:right w:w="108" w:type="dxa"/>
-      </w:tblCellMar>
-    </w:tblPr>
-  </w:style>
-  <w:style w:type="numbering" w:default="1" w:styleId="a3">
-    <w:name w:val="No List"/>
-    <w:uiPriority w:val="99"/>
-    <w:semiHidden/>
-    <w:unhideWhenUsed/>
-  </w:style>
-  <w:style w:type="numbering" w:customStyle="1" w:styleId="a">
-    <w:name w:val="Мой"/>
-    <w:basedOn w:val="a3"/>
-    <w:rsid w:val="00E431BA"/>
-    <w:pPr>
-      <w:numPr>
-        <w:numId w:val="1"/>
-      </w:numPr>
-    </w:pPr>
-  </w:style>
-  <w:style w:type="character" w:customStyle="1" w:styleId="12">
-    <w:name w:val="Заголовок 1 Знак"/>
-    <w:link w:val="11"/>
-    <w:rsid w:val="00A47F71"/>
-    <w:rPr>
-      <w:rFonts w:ascii="Arial" w:hAnsi="Arial"/>
-      <w:b/>
-      <w:bCs/>
-      <w:kern w:val="32"/>
-      <w:sz w:val="32"/>
-      <w:szCs w:val="32"/>
-      <w:lang w:val="x-none" w:eastAsia="x-none" w:bidi="ar-SA"/>
-    </w:rPr>
-  </w:style>
-  <w:style w:type="character" w:customStyle="1" w:styleId="FontStyle12">
-    <w:name w:val="Font Style12"/>
-    <w:rsid w:val="00A47F71"/>
-    <w:rPr>
-      <w:rFonts w:ascii="Times New Roman" w:hAnsi="Times New Roman" w:cs="Times New Roman"/>
-      <w:sz w:val="26"/>
-      <w:szCs w:val="26"/>
-    </w:rPr>
-  </w:style>
-  <w:style w:type="paragraph" w:customStyle="1" w:styleId="ConsPlusNormal">
-    <w:name w:val="ConsPlusNormal"/>
-    <w:rsid w:val="00A47F71"/>
-    <w:pPr>
-      <w:widowControl w:val="0"/>
-      <w:autoSpaceDE w:val="0"/>
-      <w:autoSpaceDN w:val="0"/>
-      <w:adjustRightInd w:val="0"/>
-      <w:ind w:firstLine="720"/>
-    </w:pPr>
-    <w:rPr>
-      <w:rFonts w:ascii="Arial" w:hAnsi="Arial" w:cs="Arial"/>
-    </w:rPr>
-  </w:style>
-  <w:style w:type="paragraph" w:customStyle="1" w:styleId="Style7">
-    <w:name w:val="Style7"/>
-    <w:basedOn w:val="a0"/>
-    <w:rsid w:val="00A47F71"/>
-    <w:rPr>
-      <w:color w:val="000000"/>
-      <w:szCs w:val="20"/>
-    </w:rPr>
-  </w:style>
-  <w:style w:type="character" w:customStyle="1" w:styleId="FontStyle36">
-    <w:name w:val="Font Style36"/>
-    <w:rsid w:val="00A47F71"/>
-    <w:rPr>
-      <w:rFonts w:ascii="Times New Roman" w:hAnsi="Times New Roman"/>
-      <w:b/>
-      <w:sz w:val="22"/>
-    </w:rPr>
-  </w:style>
-  <w:style w:type="paragraph" w:customStyle="1" w:styleId="Style14">
-    <w:name w:val="Style14"/>
-    <w:basedOn w:val="a0"/>
-    <w:rsid w:val="00A47F71"/>
-    <w:pPr>
-      <w:spacing w:line="235" w:lineRule="exact"/>
-      <w:ind w:firstLine="576"/>
-    </w:pPr>
-    <w:rPr>
-      <w:color w:val="000000"/>
-      <w:szCs w:val="20"/>
-    </w:rPr>
-  </w:style>
-  <w:style w:type="paragraph" w:customStyle="1" w:styleId="Style18">
-    <w:name w:val="Style18"/>
-    <w:basedOn w:val="a0"/>
-    <w:rsid w:val="00A47F71"/>
-    <w:pPr>
-      <w:spacing w:line="278" w:lineRule="exact"/>
-      <w:ind w:firstLine="557"/>
-    </w:pPr>
-    <w:rPr>
-      <w:color w:val="000000"/>
-      <w:szCs w:val="20"/>
-    </w:rPr>
-  </w:style>
-  <w:style w:type="paragraph" w:customStyle="1" w:styleId="Style19">
-    <w:name w:val="Style19"/>
-    <w:basedOn w:val="a0"/>
-    <w:rsid w:val="00A47F71"/>
-    <w:pPr>
-      <w:spacing w:line="230" w:lineRule="exact"/>
-      <w:jc w:val="both"/>
-    </w:pPr>
-    <w:rPr>
-      <w:color w:val="000000"/>
-      <w:szCs w:val="20"/>
-    </w:rPr>
-  </w:style>
-  <w:style w:type="character" w:customStyle="1" w:styleId="FontStyle38">
-    <w:name w:val="Font Style38"/>
-    <w:rsid w:val="00A47F71"/>
-    <w:rPr>
-      <w:rFonts w:ascii="Times New Roman" w:hAnsi="Times New Roman"/>
-      <w:sz w:val="22"/>
-    </w:rPr>
-  </w:style>
-  <w:style w:type="character" w:customStyle="1" w:styleId="FontStyle39">
-    <w:name w:val="Font Style39"/>
-    <w:rsid w:val="00A47F71"/>
-    <w:rPr>
-      <w:rFonts w:ascii="Times New Roman" w:hAnsi="Times New Roman"/>
-      <w:i/>
-      <w:sz w:val="18"/>
-    </w:rPr>
-  </w:style>
-  <w:style w:type="paragraph" w:customStyle="1" w:styleId="Style21">
-    <w:name w:val="Style21"/>
-    <w:basedOn w:val="a0"/>
-    <w:rsid w:val="00A47F71"/>
-    <w:pPr>
-      <w:spacing w:line="276" w:lineRule="exact"/>
-      <w:ind w:firstLine="557"/>
-      <w:jc w:val="both"/>
-    </w:pPr>
-    <w:rPr>
-      <w:color w:val="000000"/>
-      <w:szCs w:val="20"/>
-    </w:rPr>
-  </w:style>
-  <w:style w:type="character" w:customStyle="1" w:styleId="FontStyle37">
-    <w:name w:val="Font Style37"/>
-    <w:rsid w:val="00A47F71"/>
-    <w:rPr>
-      <w:rFonts w:ascii="Times New Roman" w:hAnsi="Times New Roman"/>
-      <w:i/>
-      <w:sz w:val="22"/>
-    </w:rPr>
-  </w:style>
-  <w:style w:type="character" w:styleId="a4">
-    <w:name w:val="Hyperlink"/>
-    <w:rsid w:val="00A47F71"/>
-    <w:rPr>
-      <w:color w:val="0000FF"/>
-      <w:u w:val="single"/>
-    </w:rPr>
-  </w:style>
-  <w:style w:type="paragraph" w:styleId="13">
-    <w:name w:val="toc 1"/>
-    <w:basedOn w:val="a0"/>
-    <w:next w:val="a0"/>
-    <w:autoRedefine/>
-    <w:semiHidden/>
-    <w:rsid w:val="00A47F71"/>
-    <w:pPr>
-      <w:spacing w:before="240"/>
-    </w:pPr>
-    <w:rPr>
-      <w:b/>
-    </w:rPr>
-  </w:style>
-  <w:style w:type="paragraph" w:styleId="22">
-    <w:name w:val="toc 2"/>
-    <w:basedOn w:val="a0"/>
-    <w:next w:val="a0"/>
-    <w:autoRedefine/>
-    <w:semiHidden/>
-    <w:rsid w:val="00A47F71"/>
-    <w:pPr>
-      <w:ind w:left="709"/>
-    </w:pPr>
-  </w:style>
-  <w:style w:type="paragraph" w:customStyle="1" w:styleId="1">
-    <w:name w:val="1_МойСтиль"/>
-    <w:rsid w:val="0077418B"/>
-    <w:pPr>
-      <w:numPr>
-        <w:numId w:val="2"/>
-      </w:numPr>
-      <w:spacing w:before="120"/>
-      <w:jc w:val="center"/>
-    </w:pPr>
-    <w:rPr>
-      <w:b/>
-      <w:caps/>
-      <w:sz w:val="24"/>
-      <w:szCs w:val="24"/>
-    </w:rPr>
-  </w:style>
-  <w:style w:type="paragraph" w:customStyle="1" w:styleId="2">
-    <w:name w:val="2_МойСтиль"/>
-    <w:rsid w:val="0077418B"/>
-    <w:pPr>
-      <w:numPr>
-        <w:ilvl w:val="1"/>
-        <w:numId w:val="2"/>
-      </w:numPr>
-      <w:spacing w:before="120"/>
-      <w:jc w:val="both"/>
-    </w:pPr>
-    <w:rPr>
-      <w:b/>
-      <w:sz w:val="24"/>
-      <w:szCs w:val="24"/>
-    </w:rPr>
-  </w:style>
-  <w:style w:type="paragraph" w:customStyle="1" w:styleId="10">
-    <w:name w:val="_1СтильЗаголовка"/>
-    <w:rsid w:val="00B24864"/>
-    <w:pPr>
-      <w:numPr>
-        <w:numId w:val="3"/>
-      </w:numPr>
-      <w:spacing w:before="120" w:after="60"/>
-      <w:jc w:val="center"/>
-    </w:pPr>
-    <w:rPr>
-      <w:b/>
-      <w:caps/>
-      <w:sz w:val="24"/>
-      <w:szCs w:val="24"/>
-    </w:rPr>
-  </w:style>
-  <w:style w:type="paragraph" w:customStyle="1" w:styleId="20">
-    <w:name w:val="_2СтильЗаголовка"/>
-    <w:rsid w:val="001B2F06"/>
-    <w:pPr>
-      <w:numPr>
-        <w:ilvl w:val="1"/>
-        <w:numId w:val="3"/>
-      </w:numPr>
-      <w:spacing w:before="120" w:after="60"/>
-    </w:pPr>
-    <w:rPr>
-      <w:b/>
-      <w:sz w:val="24"/>
-      <w:szCs w:val="24"/>
-    </w:rPr>
-  </w:style>
-  <w:style w:type="paragraph" w:customStyle="1" w:styleId="3">
-    <w:name w:val="_3СтильЗаголовка"/>
-    <w:basedOn w:val="20"/>
-    <w:rsid w:val="001B2F06"/>
-    <w:pPr>
-      <w:numPr>
-        <w:ilvl w:val="2"/>
-      </w:numPr>
-    </w:pPr>
-  </w:style>
-  <w:style w:type="table" w:styleId="a5">
-    <w:name w:val="Table Grid"/>
-    <w:basedOn w:val="a2"/>
-    <w:rsid w:val="00A952FB"/>
-    <w:tblPr>
-      <w:tblBorders>
-        <w:top w:val="single" w:sz="4" w:space="0" w:color="auto"/>
-        <w:left w:val="single" w:sz="4" w:space="0" w:color="auto"/>
-        <w:bottom w:val="single" w:sz="4" w:space="0" w:color="auto"/>
-        <w:right w:val="single" w:sz="4" w:space="0" w:color="auto"/>
-        <w:insideH w:val="single" w:sz="4" w:space="0" w:color="auto"/>
-        <w:insideV w:val="single" w:sz="4" w:space="0" w:color="auto"/>
-      </w:tblBorders>
-    </w:tblPr>
-  </w:style>
-  <w:style w:type="paragraph" w:styleId="a6">
-    <w:name w:val="header"/>
-    <w:basedOn w:val="a0"/>
-    <w:link w:val="a7"/>
-    <w:rsid w:val="00624E0A"/>
-    <w:pPr>
-      <w:tabs>
-        <w:tab w:val="center" w:pos="4677"/>
-        <w:tab w:val="right" w:pos="9355"/>
-      </w:tabs>
-    </w:pPr>
-    <w:rPr>
-      <w:lang w:val="x-none" w:eastAsia="x-none"/>
-    </w:rPr>
-  </w:style>
-  <w:style w:type="character" w:customStyle="1" w:styleId="a7">
-    <w:name w:val="Верхний колонтитул Знак"/>
-    <w:link w:val="a6"/>
-    <w:rsid w:val="00624E0A"/>
-    <w:rPr>
-      <w:sz w:val="24"/>
-      <w:szCs w:val="24"/>
-    </w:rPr>
-  </w:style>
-  <w:style w:type="paragraph" w:styleId="a8">
-    <w:name w:val="footer"/>
-    <w:basedOn w:val="a0"/>
-    <w:link w:val="a9"/>
-    <w:rsid w:val="00624E0A"/>
-    <w:pPr>
-      <w:tabs>
-        <w:tab w:val="center" w:pos="4677"/>
-        <w:tab w:val="right" w:pos="9355"/>
-      </w:tabs>
-    </w:pPr>
-    <w:rPr>
-      <w:lang w:val="x-none" w:eastAsia="x-none"/>
-    </w:rPr>
-  </w:style>
-  <w:style w:type="character" w:customStyle="1" w:styleId="a9">
-    <w:name w:val="Нижний колонтитул Знак"/>
-    <w:link w:val="a8"/>
-    <w:rsid w:val="00624E0A"/>
-    <w:rPr>
-      <w:sz w:val="24"/>
-      <w:szCs w:val="24"/>
-    </w:rPr>
-  </w:style>
-  <w:style w:type="paragraph" w:styleId="aa">
-    <w:name w:val="List Paragraph"/>
-    <w:basedOn w:val="a0"/>
-    <w:uiPriority w:val="34"/>
-    <w:qFormat/>
-    <w:rsid w:val="006E3F04"/>
-    <w:pPr>
-      <w:ind w:left="720"/>
-      <w:contextualSpacing/>
-    </w:pPr>
-  </w:style>
-  <w:style w:type="paragraph" w:styleId="ab">
-    <w:name w:val="Block Text"/>
-    <w:basedOn w:val="a0"/>
-    <w:rsid w:val="004964E9"/>
-    <w:pPr>
-      <w:autoSpaceDE w:val="0"/>
-      <w:autoSpaceDN w:val="0"/>
-      <w:ind w:left="1134" w:right="-1050"/>
-    </w:pPr>
-    <w:rPr>
-      <w:sz w:val="28"/>
-      <w:szCs w:val="28"/>
-    </w:rPr>
-  </w:style>
-</w:styles>
-</file>
-
-<file path=word/stylesWithEffects.xml><?xml version="1.0" encoding="utf-8"?>
-<w:styles xmlns:wpc="http://schemas.microsoft.com/office/word/2010/wordprocessingCanvas" xmlns:mc="http://schemas.openxmlformats.org/markup-compatibility/2006" xmlns:o="urn:schemas-microsoft-com:office:office" xmlns:r="http://schemas.openxmlformats.org/officeDocument/2006/relationships" xmlns:m="http://schemas.openxmlformats.org/officeDocument/2006/math" xmlns:v="urn:schemas-microsoft-com:vml" xmlns:wp14="http://schemas.microsoft.com/office/word/2010/wordprocessingDrawing" xmlns:wp="http://schemas.openxmlformats.org/drawingml/2006/wordprocessingDrawing" xmlns:w10="urn:schemas-microsoft-com:office:word" xmlns:w="http://schemas.openxmlformats.org/wordprocessingml/2006/main" xmlns:w14="http://schemas.microsoft.com/office/word/2010/wordml" xmlns:wpg="http://schemas.microsoft.com/office/word/2010/wordprocessingGroup" xmlns:wpi="http://schemas.microsoft.com/office/word/2010/wordprocessingInk" xmlns:wne="http://schemas.microsoft.com/office/word/2006/wordml" xmlns:wps="http://schemas.microsoft.com/office/word/2010/wordprocessingShape" mc:Ignorable="w14 wp14">
-  <w:docDefaults>
-    <w:rPrDefault>
-      <w:rPr>
-        <w:rFonts w:ascii="Times New Roman" w:eastAsia="Times New Roman" w:hAnsi="Times New Roman" w:cs="Times New Roman"/>
-        <w:lang w:val="ru-RU" w:eastAsia="ru-RU" w:bidi="ar-SA"/>
-      </w:rPr>
-    </w:rPrDefault>
-    <w:pPrDefault/>
-  </w:docDefaults>
-  <w:latentStyles w:defLockedState="0" w:defUIPriority="0" w:defSemiHidden="0" w:defUnhideWhenUsed="0" w:defQFormat="0" w:count="267">
-    <w:lsdException w:name="Normal" w:qFormat="1"/>
-    <w:lsdException w:name="heading 1" w:qFormat="1"/>
-    <w:lsdException w:name="heading 2" w:qFormat="1"/>
-    <w:lsdException w:name="heading 3" w:qFormat="1"/>
-    <w:lsdException w:name="heading 4" w:semiHidden="1" w:unhideWhenUsed="1" w:qFormat="1"/>
-    <w:lsdException w:name="heading 5" w:semiHidden="1" w:unhideWhenUsed="1" w:qFormat="1"/>
-    <w:lsdException w:name="heading 6" w:semiHidden="1" w:unhideWhenUsed="1" w:qFormat="1"/>
-    <w:lsdException w:name="heading 7" w:semiHidden="1" w:unhideWhenUsed="1" w:qFormat="1"/>
-    <w:lsdException w:name="heading 8" w:semiHidden="1" w:unhideWhenUsed="1" w:qFormat="1"/>
-    <w:lsdException w:name="heading 9" w:semiHidden="1" w:unhideWhenUsed="1" w:qFormat="1"/>
-    <w:lsdException w:name="caption" w:semiHidden="1" w:unhideWhenUsed="1" w:qFormat="1"/>
-    <w:lsdException w:name="Title" w:qFormat="1"/>
-    <w:lsdException w:name="Subtitle" w:qFormat="1"/>
-    <w:lsdException w:name="Strong" w:qFormat="1"/>
-    <w:lsdException w:name="Emphasis" w:qFormat="1"/>
-    <w:lsdException w:name="Placeholder Text" w:semiHidden="1" w:uiPriority="99"/>
-    <w:lsdException w:name="No Spacing" w:uiPriority="1" w:qFormat="1"/>
-    <w:lsdException w:name="Light Shading" w:uiPriority="60"/>
-    <w:lsdException w:name="Light List" w:uiPriority="61"/>
-    <w:lsdException w:name="Light Grid" w:uiPriority="62"/>
-    <w:lsdException w:name="Medium Shading 1" w:uiPriority="63"/>
-    <w:lsdException w:name="Medium Shading 2" w:uiPriority="64"/>
-    <w:lsdException w:name="Medium List 1" w:uiPriority="65"/>
-    <w:lsdException w:name="Medium List 2" w:uiPriority="66"/>
-    <w:lsdException w:name="Medium Grid 1" w:uiPriority="67"/>
-    <w:lsdException w:name="Medium Grid 2" w:uiPriority="68"/>
-    <w:lsdException w:name="Medium Grid 3" w:uiPriority="69"/>
-    <w:lsdException w:name="Dark List" w:uiPriority="70"/>
-    <w:lsdException w:name="Colorful Shading" w:uiPriority="71"/>
-    <w:lsdException w:name="Colorful List" w:uiPriority="72"/>
-    <w:lsdException w:name="Colorful Grid" w:uiPriority="73"/>
-    <w:lsdException w:name="Light Shading Accent 1" w:uiPriority="60"/>
-    <w:lsdException w:name="Light List Accent 1" w:uiPriority="61"/>
-    <w:lsdException w:name="Light Grid Accent 1" w:uiPriority="62"/>
-    <w:lsdException w:name="Medium Shading 1 Accent 1" w:uiPriority="63"/>
-    <w:lsdException w:name="Medium Shading 2 Accent 1" w:uiPriority="64"/>
-    <w:lsdException w:name="Medium List 1 Accent 1" w:uiPriority="65"/>
-    <w:lsdException w:name="Revision" w:semiHidden="1" w:uiPriority="99"/>
-    <w:lsdException w:name="List Paragraph" w:uiPriority="34" w:qFormat="1"/>
-    <w:lsdException w:name="Quote" w:uiPriority="29" w:qFormat="1"/>
-    <w:lsdException w:name="Intense Quote" w:uiPriority="30" w:qFormat="1"/>
-    <w:lsdException w:name="Medium List 2 Accent 1" w:uiPriority="66"/>
-    <w:lsdException w:name="Medium Grid 1 Accent 1" w:uiPriority="67"/>
-    <w:lsdException w:name="Medium Grid 2 Accent 1" w:uiPriority="68"/>
-    <w:lsdException w:name="Medium Grid 3 Accent 1" w:uiPriority="69"/>
-    <w:lsdException w:name="Dark List Accent 1" w:uiPriority="70"/>
-    <w:lsdException w:name="Colorful Shading Accent 1" w:uiPriority="71"/>
-    <w:lsdException w:name="Colorful List Accent 1" w:uiPriority="72"/>
-    <w:lsdException w:name="Colorful Grid Accent 1" w:uiPriority="73"/>
-    <w:lsdException w:name="Light Shading Accent 2" w:uiPriority="60"/>
-    <w:lsdException w:name="Light List Accent 2" w:uiPriority="61"/>
-    <w:lsdException w:name="Light Grid Accent 2" w:uiPriority="62"/>
-    <w:lsdException w:name="Medium Shading 1 Accent 2" w:uiPriority="63"/>
-    <w:lsdException w:name="Medium Shading 2 Accent 2" w:uiPriority="64"/>
-    <w:lsdException w:name="Medium List 1 Accent 2" w:uiPriority="65"/>
-    <w:lsdException w:name="Medium List 2 Accent 2" w:uiPriority="66"/>
-    <w:lsdException w:name="Medium Grid 1 Accent 2" w:uiPriority="67"/>
-    <w:lsdException w:name="Medium Grid 2 Accent 2" w:uiPriority="68"/>
-    <w:lsdException w:name="Medium Grid 3 Accent 2" w:uiPriority="69"/>
-    <w:lsdException w:name="Dark List Accent 2" w:uiPriority="70"/>
-    <w:lsdException w:name="Colorful Shading Accent 2" w:uiPriority="71"/>
-    <w:lsdException w:name="Colorful List Accent 2" w:uiPriority="72"/>
-    <w:lsdException w:name="Colorful Grid Accent 2" w:uiPriority="73"/>
-    <w:lsdException w:name="Light Shading Accent 3" w:uiPriority="60"/>
-    <w:lsdException w:name="Light List Accent 3" w:uiPriority="61"/>
-    <w:lsdException w:name="Light Grid Accent 3" w:uiPriority="62"/>
-    <w:lsdException w:name="Medium Shading 1 Accent 3" w:uiPriority="63"/>
-    <w:lsdException w:name="Medium Shading 2 Accent 3" w:uiPriority="64"/>
-    <w:lsdException w:name="Medium List 1 Accent 3" w:uiPriority="65"/>
-    <w:lsdException w:name="Medium List 2 Accent 3" w:uiPriority="66"/>
-    <w:lsdException w:name="Medium Grid 1 Accent 3" w:uiPriority="67"/>
-    <w:lsdException w:name="Medium Grid 2 Accent 3" w:uiPriority="68"/>
-    <w:lsdException w:name="Medium Grid 3 Accent 3" w:uiPriority="69"/>
-    <w:lsdException w:name="Dark List Accent 3" w:uiPriority="70"/>
-    <w:lsdException w:name="Colorful Shading Accent 3" w:uiPriority="71"/>
-    <w:lsdException w:name="Colorful List Accent 3" w:uiPriority="72"/>
-    <w:lsdException w:name="Colorful Grid Accent 3" w:uiPriority="73"/>
-    <w:lsdException w:name="Light Shading Accent 4" w:uiPriority="60"/>
-    <w:lsdException w:name="Light List Accent 4" w:uiPriority="61"/>
-    <w:lsdException w:name="Light Grid Accent 4" w:uiPriority="62"/>
-    <w:lsdException w:name="Medium Shading 1 Accent 4" w:uiPriority="63"/>
-    <w:lsdException w:name="Medium Shading 2 Accent 4" w:uiPriority="64"/>
-    <w:lsdException w:name="Medium List 1 Accent 4" w:uiPriority="65"/>
-    <w:lsdException w:name="Medium List 2 Accent 4" w:uiPriority="66"/>
-    <w:lsdException w:name="Medium Grid 1 Accent 4" w:uiPriority="67"/>
-    <w:lsdException w:name="Medium Grid 2 Accent 4" w:uiPriority="68"/>
-    <w:lsdException w:name="Medium Grid 3 Accent 4" w:uiPriority="69"/>
-    <w:lsdException w:name="Dark List Accent 4" w:uiPriority="70"/>
-    <w:lsdException w:name="Colorful Shading Accent 4" w:uiPriority="71"/>
-    <w:lsdException w:name="Colorful List Accent 4" w:uiPriority="72"/>
-    <w:lsdException w:name="Colorful Grid Accent 4" w:uiPriority="73"/>
-    <w:lsdException w:name="Light Shading Accent 5" w:uiPriority="60"/>
-    <w:lsdException w:name="Light List Accent 5" w:uiPriority="61"/>
-    <w:lsdException w:name="Light Grid Accent 5" w:uiPriority="62"/>
-    <w:lsdException w:name="Medium Shading 1 Accent 5" w:uiPriority="63"/>
-    <w:lsdException w:name="Medium Shading 2 Accent 5" w:uiPriority="64"/>
-    <w:lsdException w:name="Medium List 1 Accent 5" w:uiPriority="65"/>
-    <w:lsdException w:name="Medium List 2 Accent 5" w:uiPriority="66"/>
-    <w:lsdException w:name="Medium Grid 1 Accent 5" w:uiPriority="67"/>
-    <w:lsdException w:name="Medium Grid 2 Accent 5" w:uiPriority="68"/>
-    <w:lsdException w:name="Medium Grid 3 Accent 5" w:uiPriority="69"/>
-    <w:lsdException w:name="Dark List Accent 5" w:uiPriority="70"/>
-    <w:lsdException w:name="Colorful Shading Accent 5" w:uiPriority="71"/>
-    <w:lsdException w:name="Colorful List Accent 5" w:uiPriority="72"/>
-    <w:lsdException w:name="Colorful Grid Accent 5" w:uiPriority="73"/>
-    <w:lsdException w:name="Light Shading Accent 6" w:uiPriority="60"/>
-    <w:lsdException w:name="Light List Accent 6" w:uiPriority="61"/>
-    <w:lsdException w:name="Light Grid Accent 6" w:uiPriority="62"/>
-    <w:lsdException w:name="Medium Shading 1 Accent 6" w:uiPriority="63"/>
-    <w:lsdException w:name="Medium Shading 2 Accent 6" w:uiPriority="64"/>
-    <w:lsdException w:name="Medium List 1 Accent 6" w:uiPriority="65"/>
-    <w:lsdException w:name="Medium List 2 Accent 6" w:uiPriority="66"/>
-    <w:lsdException w:name="Medium Grid 1 Accent 6" w:uiPriority="67"/>
-    <w:lsdException w:name="Medium Grid 2 Accent 6" w:uiPriority="68"/>
-    <w:lsdException w:name="Medium Grid 3 Accent 6" w:uiPriority="69"/>
-    <w:lsdException w:name="Dark List Accent 6" w:uiPriority="70"/>
-    <w:lsdException w:name="Colorful Shading Accent 6" w:uiPriority="71"/>
-    <w:lsdException w:name="Colorful List Accent 6" w:uiPriority="72"/>
-    <w:lsdException w:name="Colorful Grid Accent 6" w:uiPriority="73"/>
-    <w:lsdException w:name="Subtle Emphasis" w:uiPriority="19" w:qFormat="1"/>
-    <w:lsdException w:name="Intense Emphasis" w:uiPriority="21" w:qFormat="1"/>
-    <w:lsdException w:name="Subtle Reference" w:uiPriority="31" w:qFormat="1"/>
-    <w:lsdException w:name="Intense Reference" w:uiPriority="32" w:qFormat="1"/>
-    <w:lsdException w:name="Book Title" w:uiPriority="33" w:qFormat="1"/>
-    <w:lsdException w:name="Bibliography" w:semiHidden="1" w:uiPriority="37" w:unhideWhenUsed="1"/>
-    <w:lsdException w:name="TOC Heading" w:semiHidden="1" w:uiPriority="39" w:unhideWhenUsed="1" w:qFormat="1"/>
+    <w:lsdException w:name="Plain Table 1" w:uiPriority="41"/>
+    <w:lsdException w:name="Plain Table 2" w:uiPriority="42"/>
+    <w:lsdException w:name="Plain Table 3" w:uiPriority="43"/>
+    <w:lsdException w:name="Plain Table 4" w:uiPriority="44"/>
+    <w:lsdException w:name="Plain Table 5" w:uiPriority="45"/>
+    <w:lsdException w:name="Grid Table Light" w:uiPriority="40"/>
+    <w:lsdException w:name="Grid Table 1 Light" w:uiPriority="46"/>
+    <w:lsdException w:name="Grid Table 2" w:uiPriority="47"/>
+    <w:lsdException w:name="Grid Table 3" w:uiPriority="48"/>
+    <w:lsdException w:name="Grid Table 4" w:uiPriority="49"/>
+    <w:lsdException w:name="Grid Table 5 Dark" w:uiPriority="50"/>
+    <w:lsdException w:name="Grid Table 6 Colorful" w:uiPriority="51"/>
+    <w:lsdException w:name="Grid Table 7 Colorful" w:uiPriority="52"/>
+    <w:lsdException w:name="Grid Table 1 Light Accent 1" w:uiPriority="46"/>
+    <w:lsdException w:name="Grid Table 2 Accent 1" w:uiPriority="47"/>
+    <w:lsdException w:name="Grid Table 3 Accent 1" w:uiPriority="48"/>
+    <w:lsdException w:name="Grid Table 4 Accent 1" w:uiPriority="49"/>
+    <w:lsdException w:name="Grid Table 5 Dark Accent 1" w:uiPriority="50"/>
+    <w:lsdException w:name="Grid Table 6 Colorful Accent 1" w:uiPriority="51"/>
+    <w:lsdException w:name="Grid Table 7 Colorful Accent 1" w:uiPriority="52"/>
+    <w:lsdException w:name="Grid Table 1 Light Accent 2" w:uiPriority="46"/>
+    <w:lsdException w:name="Grid Table 2 Accent 2" w:uiPriority="47"/>
+    <w:lsdException w:name="Grid Table 3 Accent 2" w:uiPriority="48"/>
+    <w:lsdException w:name="Grid Table 4 Accent 2" w:uiPriority="49"/>
+    <w:lsdException w:name="Grid Table 5 Dark Accent 2" w:uiPriority="50"/>
+    <w:lsdException w:name="Grid Table 6 Colorful Accent 2" w:uiPriority="51"/>
+    <w:lsdException w:name="Grid Table 7 Colorful Accent 2" w:uiPriority="52"/>
+    <w:lsdException w:name="Grid Table 1 Light Accent 3" w:uiPriority="46"/>
+    <w:lsdException w:name="Grid Table 2 Accent 3" w:uiPriority="47"/>
+    <w:lsdException w:name="Grid Table 3 Accent 3" w:uiPriority="48"/>
+    <w:lsdException w:name="Grid Table 4 Accent 3" w:uiPriority="49"/>
+    <w:lsdException w:name="Grid Table 5 Dark Accent 3" w:uiPriority="50"/>
+    <w:lsdException w:name="Grid Table 6 Colorful Accent 3" w:uiPriority="51"/>
+    <w:lsdException w:name="Grid Table 7 Colorful Accent 3" w:uiPriority="52"/>
+    <w:lsdException w:name="Grid Table 1 Light Accent 4" w:uiPriority="46"/>
+    <w:lsdException w:name="Grid Table 2 Accent 4" w:uiPriority="47"/>
+    <w:lsdException w:name="Grid Table 3 Accent 4" w:uiPriority="48"/>
+    <w:lsdException w:name="Grid Table 4 Accent 4" w:uiPriority="49"/>
+    <w:lsdException w:name="Grid Table 5 Dark Accent 4" w:uiPriority="50"/>
+    <w:lsdException w:name="Grid Table 6 Colorful Accent 4" w:uiPriority="51"/>
+    <w:lsdException w:name="Grid Table 7 Colorful Accent 4" w:uiPriority="52"/>
+    <w:lsdException w:name="Grid Table 1 Light Accent 5" w:uiPriority="46"/>
+    <w:lsdException w:name="Grid Table 2 Accent 5" w:uiPriority="47"/>
+    <w:lsdException w:name="Grid Table 3 Accent 5" w:uiPriority="48"/>
+    <w:lsdException w:name="Grid Table 4 Accent 5" w:uiPriority="49"/>
+    <w:lsdException w:name="Grid Table 5 Dark Accent 5" w:uiPriority="50"/>
+    <w:lsdException w:name="Grid Table 6 Colorful Accent 5" w:uiPriority="51"/>
+    <w:lsdException w:name="Grid Table 7 Colorful Accent 5" w:uiPriority="52"/>
+    <w:lsdException w:name="Grid Table 1 Light Accent 6" w:uiPriority="46"/>
+    <w:lsdException w:name="Grid Table 2 Accent 6" w:uiPriority="47"/>
+    <w:lsdException w:name="Grid Table 3 Accent 6" w:uiPriority="48"/>
+    <w:lsdException w:name="Grid Table 4 Accent 6" w:uiPriority="49"/>
+    <w:lsdException w:name="Grid Table 5 Dark Accent 6" w:uiPriority="50"/>
+    <w:lsdException w:name="Grid Table 6 Colorful Accent 6" w:uiPriority="51"/>
+    <w:lsdException w:name="Grid Table 7 Colorful Accent 6" w:uiPriority="52"/>
+    <w:lsdException w:name="List Table 1 Light" w:uiPriority="46"/>
+    <w:lsdException w:name="List Table 2" w:uiPriority="47"/>
+    <w:lsdException w:name="List Table 3" w:uiPriority="48"/>
+    <w:lsdException w:name="List Table 4" w:uiPriority="49"/>
+    <w:lsdException w:name="List Table 5 Dark" w:uiPriority="50"/>
+    <w:lsdException w:name="List Table 6 Colorful" w:uiPriority="51"/>
+    <w:lsdException w:name="List Table 7 Colorful" w:uiPriority="52"/>
+    <w:lsdException w:name="List Table 1 Light Accent 1" w:uiPriority="46"/>
+    <w:lsdException w:name="List Table 2 Accent 1" w:uiPriority="47"/>
+    <w:lsdException w:name="List Table 3 Accent 1" w:uiPriority="48"/>
+    <w:lsdException w:name="List Table 4 Accent 1" w:uiPriority="49"/>
+    <w:lsdException w:name="List Table 5 Dark Accent 1" w:uiPriority="50"/>
+    <w:lsdException w:name="List Table 6 Colorful Accent 1" w:uiPriority="51"/>
+    <w:lsdException w:name="List Table 7 Colorful Accent 1" w:uiPriority="52"/>
+    <w:lsdException w:name="List Table 1 Light Accent 2" w:uiPriority="46"/>
+    <w:lsdException w:name="List Table 2 Accent 2" w:uiPriority="47"/>
+    <w:lsdException w:name="List Table 3 Accent 2" w:uiPriority="48"/>
+    <w:lsdException w:name="List Table 4 Accent 2" w:uiPriority="49"/>
+    <w:lsdException w:name="List Table 5 Dark Accent 2" w:uiPriority="50"/>
+    <w:lsdException w:name="List Table 6 Colorful Accent 2" w:uiPriority="51"/>
+    <w:lsdException w:name="List Table 7 Colorful Accent 2" w:uiPriority="52"/>
+    <w:lsdException w:name="List Table 1 Light Accent 3" w:uiPriority="46"/>
+    <w:lsdException w:name="List Table 2 Accent 3" w:uiPriority="47"/>
+    <w:lsdException w:name="List Table 3 Accent 3" w:uiPriority="48"/>
+    <w:lsdException w:name="List Table 4 Accent 3" w:uiPriority="49"/>
+    <w:lsdException w:name="List Table 5 Dark Accent 3" w:uiPriority="50"/>
+    <w:lsdException w:name="List Table 6 Colorful Accent 3" w:uiPriority="51"/>
+    <w:lsdException w:name="List Table 7 Colorful Accent 3" w:uiPriority="52"/>
+    <w:lsdException w:name="List Table 1 Light Accent 4" w:uiPriority="46"/>
+    <w:lsdException w:name="List Table 2 Accent 4" w:uiPriority="47"/>
+    <w:lsdException w:name="List Table 3 Accent 4" w:uiPriority="48"/>
+    <w:lsdException w:name="List Table 4 Accent 4" w:uiPriority="49"/>
+    <w:lsdException w:name="List Table 5 Dark Accent 4" w:uiPriority="50"/>
+    <w:lsdException w:name="List Table 6 Colorful Accent 4" w:uiPriority="51"/>
+    <w:lsdException w:name="List Table 7 Colorful Accent 4" w:uiPriority="52"/>
+    <w:lsdException w:name="List Table 1 Light Accent 5" w:uiPriority="46"/>
+    <w:lsdException w:name="List Table 2 Accent 5" w:uiPriority="47"/>
+    <w:lsdException w:name="List Table 3 Accent 5" w:uiPriority="48"/>
+    <w:lsdException w:name="List Table 4 Accent 5" w:uiPriority="49"/>
+    <w:lsdException w:name="List Table 5 Dark Accent 5" w:uiPriority="50"/>
+    <w:lsdException w:name="List Table 6 Colorful Accent 5" w:uiPriority="51"/>
+    <w:lsdException w:name="List Table 7 Colorful Accent 5" w:uiPriority="52"/>
+    <w:lsdException w:name="List Table 1 Light Accent 6" w:uiPriority="46"/>
+    <w:lsdException w:name="List Table 2 Accent 6" w:uiPriority="47"/>
+    <w:lsdException w:name="List Table 3 Accent 6" w:uiPriority="48"/>
+    <w:lsdException w:name="List Table 4 Accent 6" w:uiPriority="49"/>
+    <w:lsdException w:name="List Table 5 Dark Accent 6" w:uiPriority="50"/>
+    <w:lsdException w:name="List Table 6 Colorful Accent 6" w:uiPriority="51"/>
+    <w:lsdException w:name="List Table 7 Colorful Accent 6" w:uiPriority="52"/>
+    <w:lsdException w:name="Mention" w:semiHidden="1" w:uiPriority="99" w:unhideWhenUsed="1"/>
+    <w:lsdException w:name="Smart Hyperlink" w:semiHidden="1" w:uiPriority="99" w:unhideWhenUsed="1"/>
+    <w:lsdException w:name="Hashtag" w:semiHidden="1" w:uiPriority="99" w:unhideWhenUsed="1"/>
+    <w:lsdException w:name="Unresolved Mention" w:semiHidden="1" w:uiPriority="99" w:unhideWhenUsed="1"/>
   </w:latentStyles>
   <w:style w:type="paragraph" w:default="1" w:styleId="a0">
     <w:name w:val="Normal"/>

--- a/09.04.01/ИНМиТ_ИТиАП_09.04.01_М2.1_Практики, в том числе научно-исследовательская работа.docx
+++ b/09.04.01/ИНМиТ_ИТиАП_09.04.01_М2.1_Практики, в том числе научно-исследовательская работа.docx
@@ -6777,12 +6777,21 @@
               </w:rPr>
               <w:br/>
             </w:r>
-            <w:r>
-              <w:rPr>
-                <w:sz w:val="22"/>
-                <w:szCs w:val="22"/>
-              </w:rPr>
-              <w:t>з.е.</w:t>
+            <w:proofErr w:type="spellStart"/>
+            <w:r>
+              <w:rPr>
+                <w:sz w:val="22"/>
+                <w:szCs w:val="22"/>
+              </w:rPr>
+              <w:t>з.е</w:t>
+            </w:r>
+            <w:proofErr w:type="spellEnd"/>
+            <w:r>
+              <w:rPr>
+                <w:sz w:val="22"/>
+                <w:szCs w:val="22"/>
+              </w:rPr>
+              <w:t>.</w:t>
             </w:r>
           </w:p>
         </w:tc>
@@ -8631,7 +8640,25 @@
                 <w:sz w:val="22"/>
                 <w:szCs w:val="22"/>
               </w:rPr>
-              <w:t>«МЗиК»,</w:t>
+              <w:t>«</w:t>
+            </w:r>
+            <w:proofErr w:type="spellStart"/>
+            <w:r>
+              <w:rPr>
+                <w:b w:val="0"/>
+                <w:sz w:val="22"/>
+                <w:szCs w:val="22"/>
+              </w:rPr>
+              <w:t>МЗиК</w:t>
+            </w:r>
+            <w:proofErr w:type="spellEnd"/>
+            <w:r>
+              <w:rPr>
+                <w:b w:val="0"/>
+                <w:sz w:val="22"/>
+                <w:szCs w:val="22"/>
+              </w:rPr>
+              <w:t>»,</w:t>
             </w:r>
             <w:r>
               <w:rPr>
@@ -8807,7 +8834,25 @@
                 <w:sz w:val="22"/>
                 <w:szCs w:val="22"/>
               </w:rPr>
-              <w:t>«Уралтрансмаш»,</w:t>
+              <w:t>«</w:t>
+            </w:r>
+            <w:proofErr w:type="spellStart"/>
+            <w:r>
+              <w:rPr>
+                <w:b w:val="0"/>
+                <w:sz w:val="22"/>
+                <w:szCs w:val="22"/>
+              </w:rPr>
+              <w:t>Уралтрансмаш</w:t>
+            </w:r>
+            <w:proofErr w:type="spellEnd"/>
+            <w:r>
+              <w:rPr>
+                <w:b w:val="0"/>
+                <w:sz w:val="22"/>
+                <w:szCs w:val="22"/>
+              </w:rPr>
+              <w:t>»,</w:t>
             </w:r>
             <w:r>
               <w:rPr>
@@ -9053,7 +9098,16 @@
                 <w:sz w:val="22"/>
                 <w:szCs w:val="22"/>
               </w:rPr>
-              <w:t>«Курганмашз</w:t>
+              <w:t>«</w:t>
+            </w:r>
+            <w:proofErr w:type="spellStart"/>
+            <w:r>
+              <w:rPr>
+                <w:b w:val="0"/>
+                <w:sz w:val="22"/>
+                <w:szCs w:val="22"/>
+              </w:rPr>
+              <w:t>Курганмашз</w:t>
             </w:r>
             <w:r>
               <w:rPr>
@@ -9069,7 +9123,16 @@
                 <w:sz w:val="22"/>
                 <w:szCs w:val="22"/>
               </w:rPr>
-              <w:t>вод»,</w:t>
+              <w:t>вод</w:t>
+            </w:r>
+            <w:proofErr w:type="spellEnd"/>
+            <w:r>
+              <w:rPr>
+                <w:b w:val="0"/>
+                <w:sz w:val="22"/>
+                <w:szCs w:val="22"/>
+              </w:rPr>
+              <w:t>»,</w:t>
             </w:r>
             <w:r>
               <w:rPr>
@@ -9101,8 +9164,18 @@
                 <w:sz w:val="22"/>
                 <w:szCs w:val="22"/>
               </w:rPr>
-              <w:t>«Серовский</w:t>
-            </w:r>
+              <w:t>«</w:t>
+            </w:r>
+            <w:proofErr w:type="spellStart"/>
+            <w:r>
+              <w:rPr>
+                <w:b w:val="0"/>
+                <w:sz w:val="22"/>
+                <w:szCs w:val="22"/>
+              </w:rPr>
+              <w:t>Серовский</w:t>
+            </w:r>
+            <w:proofErr w:type="spellEnd"/>
             <w:r>
               <w:rPr>
                 <w:b w:val="0"/>
@@ -9504,7 +9577,25 @@
                 <w:sz w:val="22"/>
                 <w:szCs w:val="22"/>
               </w:rPr>
-              <w:t>«МЗиК»,</w:t>
+              <w:t>«</w:t>
+            </w:r>
+            <w:proofErr w:type="spellStart"/>
+            <w:r>
+              <w:rPr>
+                <w:b w:val="0"/>
+                <w:sz w:val="22"/>
+                <w:szCs w:val="22"/>
+              </w:rPr>
+              <w:t>МЗиК</w:t>
+            </w:r>
+            <w:proofErr w:type="spellEnd"/>
+            <w:r>
+              <w:rPr>
+                <w:b w:val="0"/>
+                <w:sz w:val="22"/>
+                <w:szCs w:val="22"/>
+              </w:rPr>
+              <w:t>»,</w:t>
             </w:r>
             <w:r>
               <w:rPr>
@@ -9680,7 +9771,25 @@
                 <w:sz w:val="22"/>
                 <w:szCs w:val="22"/>
               </w:rPr>
-              <w:t>«Уралтрансмаш»,</w:t>
+              <w:t>«</w:t>
+            </w:r>
+            <w:proofErr w:type="spellStart"/>
+            <w:r>
+              <w:rPr>
+                <w:b w:val="0"/>
+                <w:sz w:val="22"/>
+                <w:szCs w:val="22"/>
+              </w:rPr>
+              <w:t>Уралтрансмаш</w:t>
+            </w:r>
+            <w:proofErr w:type="spellEnd"/>
+            <w:r>
+              <w:rPr>
+                <w:b w:val="0"/>
+                <w:sz w:val="22"/>
+                <w:szCs w:val="22"/>
+              </w:rPr>
+              <w:t>»,</w:t>
             </w:r>
             <w:r>
               <w:rPr>
@@ -9783,8 +9892,18 @@
                 <w:sz w:val="22"/>
                 <w:szCs w:val="22"/>
               </w:rPr>
-              <w:t>«Серовский</w:t>
-            </w:r>
+              <w:t>«</w:t>
+            </w:r>
+            <w:proofErr w:type="spellStart"/>
+            <w:r>
+              <w:rPr>
+                <w:b w:val="0"/>
+                <w:sz w:val="22"/>
+                <w:szCs w:val="22"/>
+              </w:rPr>
+              <w:t>Серовский</w:t>
+            </w:r>
+            <w:proofErr w:type="spellEnd"/>
             <w:r>
               <w:rPr>
                 <w:b w:val="0"/>
@@ -10195,7 +10314,25 @@
                 <w:sz w:val="22"/>
                 <w:szCs w:val="22"/>
               </w:rPr>
-              <w:t>«МЗиК»,</w:t>
+              <w:t>«</w:t>
+            </w:r>
+            <w:proofErr w:type="spellStart"/>
+            <w:r>
+              <w:rPr>
+                <w:b w:val="0"/>
+                <w:sz w:val="22"/>
+                <w:szCs w:val="22"/>
+              </w:rPr>
+              <w:t>МЗиК</w:t>
+            </w:r>
+            <w:proofErr w:type="spellEnd"/>
+            <w:r>
+              <w:rPr>
+                <w:b w:val="0"/>
+                <w:sz w:val="22"/>
+                <w:szCs w:val="22"/>
+              </w:rPr>
+              <w:t>»,</w:t>
             </w:r>
             <w:r>
               <w:rPr>
@@ -10371,7 +10508,25 @@
                 <w:sz w:val="22"/>
                 <w:szCs w:val="22"/>
               </w:rPr>
-              <w:t>«Уралтрансмаш»,</w:t>
+              <w:t>«</w:t>
+            </w:r>
+            <w:proofErr w:type="spellStart"/>
+            <w:r>
+              <w:rPr>
+                <w:b w:val="0"/>
+                <w:sz w:val="22"/>
+                <w:szCs w:val="22"/>
+              </w:rPr>
+              <w:t>Уралтрансмаш</w:t>
+            </w:r>
+            <w:proofErr w:type="spellEnd"/>
+            <w:r>
+              <w:rPr>
+                <w:b w:val="0"/>
+                <w:sz w:val="22"/>
+                <w:szCs w:val="22"/>
+              </w:rPr>
+              <w:t>»,</w:t>
             </w:r>
             <w:r>
               <w:rPr>
@@ -10474,8 +10629,18 @@
                 <w:sz w:val="22"/>
                 <w:szCs w:val="22"/>
               </w:rPr>
-              <w:t>«Серовский</w:t>
-            </w:r>
+              <w:t>«</w:t>
+            </w:r>
+            <w:proofErr w:type="spellStart"/>
+            <w:r>
+              <w:rPr>
+                <w:b w:val="0"/>
+                <w:sz w:val="22"/>
+                <w:szCs w:val="22"/>
+              </w:rPr>
+              <w:t>Серовский</w:t>
+            </w:r>
+            <w:proofErr w:type="spellEnd"/>
             <w:r>
               <w:rPr>
                 <w:b w:val="0"/>
@@ -10822,7 +10987,25 @@
                 <w:sz w:val="22"/>
                 <w:szCs w:val="22"/>
               </w:rPr>
-              <w:t>«МЗиК»,</w:t>
+              <w:t>«</w:t>
+            </w:r>
+            <w:proofErr w:type="spellStart"/>
+            <w:r>
+              <w:rPr>
+                <w:b w:val="0"/>
+                <w:sz w:val="22"/>
+                <w:szCs w:val="22"/>
+              </w:rPr>
+              <w:t>МЗиК</w:t>
+            </w:r>
+            <w:proofErr w:type="spellEnd"/>
+            <w:r>
+              <w:rPr>
+                <w:b w:val="0"/>
+                <w:sz w:val="22"/>
+                <w:szCs w:val="22"/>
+              </w:rPr>
+              <w:t>»,</w:t>
             </w:r>
             <w:r>
               <w:rPr>
@@ -10998,7 +11181,25 @@
                 <w:sz w:val="22"/>
                 <w:szCs w:val="22"/>
               </w:rPr>
-              <w:t>«Уралтрансмаш»,</w:t>
+              <w:t>«</w:t>
+            </w:r>
+            <w:proofErr w:type="spellStart"/>
+            <w:r>
+              <w:rPr>
+                <w:b w:val="0"/>
+                <w:sz w:val="22"/>
+                <w:szCs w:val="22"/>
+              </w:rPr>
+              <w:t>Уралтрансмаш</w:t>
+            </w:r>
+            <w:proofErr w:type="spellEnd"/>
+            <w:r>
+              <w:rPr>
+                <w:b w:val="0"/>
+                <w:sz w:val="22"/>
+                <w:szCs w:val="22"/>
+              </w:rPr>
+              <w:t>»,</w:t>
             </w:r>
             <w:r>
               <w:rPr>
@@ -11245,7 +11446,25 @@
                 <w:sz w:val="22"/>
                 <w:szCs w:val="22"/>
               </w:rPr>
-              <w:t>«Курганмашзавод»,</w:t>
+              <w:t>«</w:t>
+            </w:r>
+            <w:proofErr w:type="spellStart"/>
+            <w:r>
+              <w:rPr>
+                <w:b w:val="0"/>
+                <w:sz w:val="22"/>
+                <w:szCs w:val="22"/>
+              </w:rPr>
+              <w:t>Курганмашзавод</w:t>
+            </w:r>
+            <w:proofErr w:type="spellEnd"/>
+            <w:r>
+              <w:rPr>
+                <w:b w:val="0"/>
+                <w:sz w:val="22"/>
+                <w:szCs w:val="22"/>
+              </w:rPr>
+              <w:t>»,</w:t>
             </w:r>
             <w:r>
               <w:rPr>
@@ -11277,8 +11496,18 @@
                 <w:sz w:val="22"/>
                 <w:szCs w:val="22"/>
               </w:rPr>
-              <w:t>«Серовский</w:t>
-            </w:r>
+              <w:t>«</w:t>
+            </w:r>
+            <w:proofErr w:type="spellStart"/>
+            <w:r>
+              <w:rPr>
+                <w:b w:val="0"/>
+                <w:sz w:val="22"/>
+                <w:szCs w:val="22"/>
+              </w:rPr>
+              <w:t>Серовский</w:t>
+            </w:r>
+            <w:proofErr w:type="spellEnd"/>
             <w:r>
               <w:rPr>
                 <w:b w:val="0"/>
@@ -11642,9 +11871,11 @@
       <w:r>
         <w:t xml:space="preserve"> </w:t>
       </w:r>
+      <w:proofErr w:type="spellStart"/>
       <w:r>
         <w:t>УрФУ</w:t>
       </w:r>
+      <w:proofErr w:type="spellEnd"/>
       <w:r>
         <w:t xml:space="preserve"> </w:t>
       </w:r>
@@ -14888,15 +15119,7 @@
               <w:rPr>
                 <w:spacing w:val="-5"/>
               </w:rPr>
-              <w:t xml:space="preserve"> исследований в</w:t>
-            </w:r>
-            <w:bookmarkStart w:id="4" w:name="_GoBack"/>
-            <w:bookmarkEnd w:id="4"/>
-            <w:r>
-              <w:rPr>
-                <w:spacing w:val="-5"/>
-              </w:rPr>
-              <w:t xml:space="preserve"> </w:t>
+              <w:t xml:space="preserve"> исследований в </w:t>
             </w:r>
             <w:r>
               <w:rPr>
@@ -16450,12 +16673,14 @@
             <w:r>
               <w:t>средств</w:t>
             </w:r>
+            <w:proofErr w:type="gramStart"/>
             <w:r>
               <w:rPr>
                 <w:lang w:eastAsia="en-US"/>
               </w:rPr>
               <w:t>.</w:t>
             </w:r>
+            <w:proofErr w:type="gramEnd"/>
             <w:r>
               <w:t xml:space="preserve"> </w:t>
             </w:r>
@@ -17548,12 +17773,12 @@
                 <w:szCs w:val="22"/>
               </w:rPr>
             </w:pPr>
-            <w:bookmarkStart w:id="5" w:name="10110100742.1._Междисциплинарные_связи_с"/>
-            <w:bookmarkStart w:id="6" w:name="10110100752.2._Междисциплинарные_связи_с"/>
-            <w:bookmarkStart w:id="7" w:name="10110000424._ОБЪЕМ_ДИСЦИПЛИНЫ_И_ВИДЫ_УЧЕ"/>
+            <w:bookmarkStart w:id="4" w:name="10110100742.1._Междисциплинарные_связи_с"/>
+            <w:bookmarkStart w:id="5" w:name="10110100752.2._Междисциплинарные_связи_с"/>
+            <w:bookmarkStart w:id="6" w:name="10110000424._ОБЪЕМ_ДИСЦИПЛИНЫ_И_ВИДЫ_УЧЕ"/>
+            <w:bookmarkEnd w:id="4"/>
             <w:bookmarkEnd w:id="5"/>
             <w:bookmarkEnd w:id="6"/>
-            <w:bookmarkEnd w:id="7"/>
             <w:r>
               <w:rPr>
                 <w:sz w:val="22"/>
@@ -18286,6 +18511,7 @@
             <w:r>
               <w:t xml:space="preserve"> </w:t>
             </w:r>
+            <w:proofErr w:type="gramStart"/>
             <w:r>
               <w:t>оборудования</w:t>
             </w:r>
@@ -18295,6 +18521,7 @@
             <w:r>
               <w:t>,</w:t>
             </w:r>
+            <w:proofErr w:type="gramEnd"/>
             <w:r>
               <w:t xml:space="preserve"> </w:t>
             </w:r>
@@ -21001,7 +21228,7 @@
       </w:tr>
     </w:tbl>
     <w:p>
-      <w:bookmarkStart w:id="8" w:name="_Toc292835156"/>
+      <w:bookmarkStart w:id="7" w:name="_Toc292835156"/>
     </w:p>
     <w:p>
       <w:pPr>
@@ -21014,6 +21241,7 @@
           <w:szCs w:val="24"/>
         </w:rPr>
       </w:pPr>
+      <w:proofErr w:type="gramStart"/>
       <w:r>
         <w:rPr>
           <w:rFonts w:ascii="Times New Roman" w:hAnsi="Times New Roman"/>
@@ -21041,6 +21269,7 @@
         </w:rPr>
         <w:t>.ОЦЕНИВАНИЕ</w:t>
       </w:r>
+      <w:proofErr w:type="gramEnd"/>
       <w:r>
         <w:rPr>
           <w:rFonts w:ascii="Times New Roman" w:hAnsi="Times New Roman"/>
@@ -21381,7 +21610,7 @@
             <w:shd w:val="clear" w:color="auto" w:fill="auto"/>
             <w:vAlign w:val="center"/>
           </w:tcPr>
-          <w:bookmarkEnd w:id="8"/>
+          <w:bookmarkEnd w:id="7"/>
           <w:p>
             <w:pPr>
               <w:jc w:val="center"/>
@@ -22439,7 +22668,21 @@
         <w:rPr>
           <w:b/>
         </w:rPr>
-        <w:t>.2.Процедуры</w:t>
+        <w:t>.2.</w:t>
+      </w:r>
+      <w:r>
+        <w:rPr>
+          <w:b/>
+        </w:rPr>
+        <w:t xml:space="preserve"> </w:t>
+      </w:r>
+      <w:bookmarkStart w:id="8" w:name="_GoBack"/>
+      <w:bookmarkEnd w:id="8"/>
+      <w:r>
+        <w:rPr>
+          <w:b/>
+        </w:rPr>
+        <w:t>Процедуры</w:t>
       </w:r>
       <w:r>
         <w:rPr>
@@ -36365,9 +36608,11 @@
       <w:r>
         <w:t xml:space="preserve"> </w:t>
       </w:r>
+      <w:proofErr w:type="spellStart"/>
       <w:r>
         <w:t>УрФУ</w:t>
       </w:r>
+      <w:proofErr w:type="spellEnd"/>
       <w:r>
         <w:t xml:space="preserve"> </w:t>
       </w:r>
@@ -36587,8 +36832,13 @@
       <w:r>
         <w:t xml:space="preserve"> </w:t>
       </w:r>
-      <w:r>
-        <w:t>Бобонец,</w:t>
+      <w:proofErr w:type="spellStart"/>
+      <w:r>
+        <w:t>Бобонец</w:t>
+      </w:r>
+      <w:proofErr w:type="spellEnd"/>
+      <w:r>
+        <w:t>,</w:t>
       </w:r>
       <w:r>
         <w:t xml:space="preserve"> </w:t>
@@ -36605,6 +36855,7 @@
       <w:r>
         <w:t xml:space="preserve"> </w:t>
       </w:r>
+      <w:proofErr w:type="gramStart"/>
       <w:r>
         <w:t>[</w:t>
       </w:r>
@@ -36614,6 +36865,7 @@
       <w:r>
         <w:t>и</w:t>
       </w:r>
+      <w:proofErr w:type="gramEnd"/>
       <w:r>
         <w:t xml:space="preserve"> </w:t>
       </w:r>
@@ -37217,9 +37469,11 @@
         <w:ind w:left="284" w:hanging="284"/>
         <w:jc w:val="both"/>
       </w:pPr>
+      <w:proofErr w:type="spellStart"/>
       <w:r>
         <w:t>Керниган</w:t>
       </w:r>
+      <w:proofErr w:type="spellEnd"/>
       <w:r>
         <w:t xml:space="preserve"> </w:t>
       </w:r>
@@ -37229,9 +37483,11 @@
       <w:r>
         <w:t xml:space="preserve"> </w:t>
       </w:r>
+      <w:proofErr w:type="spellStart"/>
       <w:r>
         <w:t>Ритчи</w:t>
       </w:r>
+      <w:proofErr w:type="spellEnd"/>
       <w:r>
         <w:t xml:space="preserve"> </w:t>
       </w:r>
@@ -37253,6 +37509,7 @@
       <w:r>
         <w:t xml:space="preserve"> </w:t>
       </w:r>
+      <w:proofErr w:type="gramStart"/>
       <w:r>
         <w:t>Си</w:t>
       </w:r>
@@ -37260,7 +37517,11 @@
         <w:t>:</w:t>
       </w:r>
       <w:r>
-        <w:t>[Текст]</w:t>
+        <w:t>[</w:t>
+      </w:r>
+      <w:proofErr w:type="gramEnd"/>
+      <w:r>
+        <w:t>Текст]</w:t>
       </w:r>
       <w:r>
         <w:t xml:space="preserve"> </w:t>
@@ -37295,9 +37556,11 @@
       <w:r>
         <w:t xml:space="preserve"> </w:t>
       </w:r>
+      <w:proofErr w:type="spellStart"/>
       <w:r>
         <w:t>Керниган</w:t>
       </w:r>
+      <w:proofErr w:type="spellEnd"/>
       <w:r>
         <w:t>,</w:t>
       </w:r>
@@ -37310,9 +37573,11 @@
       <w:r>
         <w:t xml:space="preserve"> </w:t>
       </w:r>
+      <w:proofErr w:type="spellStart"/>
       <w:r>
         <w:t>Ритчи</w:t>
       </w:r>
+      <w:proofErr w:type="spellEnd"/>
       <w:r>
         <w:t xml:space="preserve"> </w:t>
       </w:r>
@@ -37645,8 +37910,13 @@
       <w:r>
         <w:t xml:space="preserve"> </w:t>
       </w:r>
-      <w:r>
-        <w:t>УрФУ,</w:t>
+      <w:proofErr w:type="spellStart"/>
+      <w:r>
+        <w:t>УрФУ</w:t>
+      </w:r>
+      <w:proofErr w:type="spellEnd"/>
+      <w:r>
+        <w:t>,</w:t>
       </w:r>
       <w:r>
         <w:t xml:space="preserve"> </w:t>

--- a/09.04.01/ИНМиТ_ИТиАП_09.04.01_М2.1_Практики, в том числе научно-исследовательская работа.docx
+++ b/09.04.01/ИНМиТ_ИТиАП_09.04.01_М2.1_Практики, в том числе научно-исследовательская работа.docx
@@ -1202,6 +1202,11 @@
       <w:pPr>
         <w:jc w:val="center"/>
       </w:pPr>
+      <w:r>
+        <w:t>Версия 2</w:t>
+      </w:r>
+      <w:bookmarkStart w:id="0" w:name="_GoBack"/>
+      <w:bookmarkEnd w:id="0"/>
     </w:p>
     <w:p>
       <w:pPr>
@@ -2111,10 +2116,10 @@
       <w:r>
         <w:instrText>"</w:instrText>
       </w:r>
-      <w:bookmarkStart w:id="0" w:name="_Toc354140200"/>
-      <w:bookmarkStart w:id="1" w:name="_Toc354140326"/>
-      <w:bookmarkStart w:id="2" w:name="_Toc354141163"/>
-      <w:bookmarkStart w:id="3" w:name="_Toc358032653"/>
+      <w:bookmarkStart w:id="1" w:name="_Toc354140200"/>
+      <w:bookmarkStart w:id="2" w:name="_Toc354140326"/>
+      <w:bookmarkStart w:id="3" w:name="_Toc354141163"/>
+      <w:bookmarkStart w:id="4" w:name="_Toc358032653"/>
       <w:r>
         <w:instrText>ОБЩАЯ</w:instrText>
       </w:r>
@@ -2130,10 +2135,10 @@
       <w:r>
         <w:instrText>ПРАКТИКИ</w:instrText>
       </w:r>
-      <w:bookmarkEnd w:id="0"/>
       <w:bookmarkEnd w:id="1"/>
       <w:bookmarkEnd w:id="2"/>
       <w:bookmarkEnd w:id="3"/>
+      <w:bookmarkEnd w:id="4"/>
       <w:r>
         <w:instrText>"</w:instrText>
       </w:r>
@@ -12775,14 +12780,7 @@
                 <w:sz w:val="22"/>
                 <w:szCs w:val="22"/>
               </w:rPr>
-              <w:t>ПК-</w:t>
-            </w:r>
-            <w:r>
-              <w:rPr>
-                <w:sz w:val="22"/>
-                <w:szCs w:val="22"/>
-              </w:rPr>
-              <w:t>1</w:t>
+              <w:t>ПК-1</w:t>
             </w:r>
             <w:r>
               <w:rPr>
@@ -12810,14 +12808,7 @@
                 <w:sz w:val="22"/>
                 <w:szCs w:val="22"/>
               </w:rPr>
-              <w:t>ПК-</w:t>
-            </w:r>
-            <w:r>
-              <w:rPr>
-                <w:sz w:val="22"/>
-                <w:szCs w:val="22"/>
-              </w:rPr>
-              <w:t>18</w:t>
+              <w:t>ПК-18</w:t>
             </w:r>
           </w:p>
           <w:p>
@@ -14118,49 +14109,21 @@
                 <w:sz w:val="22"/>
                 <w:szCs w:val="22"/>
               </w:rPr>
-              <w:t>РО-В-</w:t>
-            </w:r>
-            <w:r>
-              <w:rPr>
-                <w:sz w:val="22"/>
-                <w:szCs w:val="22"/>
-              </w:rPr>
-              <w:t>2</w:t>
-            </w:r>
-            <w:r>
-              <w:rPr>
-                <w:sz w:val="22"/>
-                <w:szCs w:val="22"/>
-              </w:rPr>
-              <w:t>:</w:t>
-            </w:r>
-            <w:r>
-              <w:rPr>
-                <w:sz w:val="22"/>
-                <w:szCs w:val="22"/>
-              </w:rPr>
-              <w:t xml:space="preserve"> </w:t>
-            </w:r>
-            <w:r>
-              <w:rPr>
-                <w:sz w:val="22"/>
-                <w:szCs w:val="22"/>
-              </w:rPr>
-              <w:t>ПК-1</w:t>
-            </w:r>
-            <w:r>
-              <w:rPr>
-                <w:sz w:val="22"/>
-                <w:szCs w:val="22"/>
-              </w:rPr>
-              <w:t>7</w:t>
-            </w:r>
-            <w:r>
-              <w:rPr>
-                <w:sz w:val="22"/>
-                <w:szCs w:val="22"/>
-              </w:rPr>
-              <w:t>,</w:t>
+              <w:t>РО-В-2:</w:t>
+            </w:r>
+            <w:r>
+              <w:rPr>
+                <w:sz w:val="22"/>
+                <w:szCs w:val="22"/>
+              </w:rPr>
+              <w:t xml:space="preserve"> </w:t>
+            </w:r>
+            <w:r>
+              <w:rPr>
+                <w:sz w:val="22"/>
+                <w:szCs w:val="22"/>
+              </w:rPr>
+              <w:t>ПК-17,</w:t>
             </w:r>
             <w:r>
               <w:rPr>
@@ -14188,14 +14151,7 @@
                 <w:sz w:val="22"/>
                 <w:szCs w:val="22"/>
               </w:rPr>
-              <w:t>ПК-1</w:t>
-            </w:r>
-            <w:r>
-              <w:rPr>
-                <w:sz w:val="22"/>
-                <w:szCs w:val="22"/>
-              </w:rPr>
-              <w:t>3,</w:t>
+              <w:t>ПК-13,</w:t>
             </w:r>
             <w:r>
               <w:rPr>
@@ -17773,12 +17729,12 @@
                 <w:szCs w:val="22"/>
               </w:rPr>
             </w:pPr>
-            <w:bookmarkStart w:id="4" w:name="10110100742.1._Междисциплинарные_связи_с"/>
-            <w:bookmarkStart w:id="5" w:name="10110100752.2._Междисциплинарные_связи_с"/>
-            <w:bookmarkStart w:id="6" w:name="10110000424._ОБЪЕМ_ДИСЦИПЛИНЫ_И_ВИДЫ_УЧЕ"/>
-            <w:bookmarkEnd w:id="4"/>
+            <w:bookmarkStart w:id="5" w:name="10110100742.1._Междисциплинарные_связи_с"/>
+            <w:bookmarkStart w:id="6" w:name="10110100752.2._Междисциплинарные_связи_с"/>
+            <w:bookmarkStart w:id="7" w:name="10110000424._ОБЪЕМ_ДИСЦИПЛИНЫ_И_ВИДЫ_УЧЕ"/>
             <w:bookmarkEnd w:id="5"/>
             <w:bookmarkEnd w:id="6"/>
+            <w:bookmarkEnd w:id="7"/>
             <w:r>
               <w:rPr>
                 <w:sz w:val="22"/>
@@ -21228,7 +21184,7 @@
       </w:tr>
     </w:tbl>
     <w:p>
-      <w:bookmarkStart w:id="7" w:name="_Toc292835156"/>
+      <w:bookmarkStart w:id="8" w:name="_Toc292835156"/>
     </w:p>
     <w:p>
       <w:pPr>
@@ -21610,7 +21566,7 @@
             <w:shd w:val="clear" w:color="auto" w:fill="auto"/>
             <w:vAlign w:val="center"/>
           </w:tcPr>
-          <w:bookmarkEnd w:id="7"/>
+          <w:bookmarkEnd w:id="8"/>
           <w:p>
             <w:pPr>
               <w:jc w:val="center"/>
@@ -22676,8 +22632,6 @@
         </w:rPr>
         <w:t xml:space="preserve"> </w:t>
       </w:r>
-      <w:bookmarkStart w:id="8" w:name="_GoBack"/>
-      <w:bookmarkEnd w:id="8"/>
       <w:r>
         <w:rPr>
           <w:b/>
@@ -42434,6 +42388,8 @@
     <w:lsdException w:name="Table Subtle 2" w:semiHidden="1" w:unhideWhenUsed="1"/>
     <w:lsdException w:name="Table Web 1" w:semiHidden="1" w:unhideWhenUsed="1"/>
     <w:lsdException w:name="Table Web 2" w:semiHidden="1" w:unhideWhenUsed="1"/>
+    <w:lsdException w:name="Table Web 3" w:semiHidden="1" w:unhideWhenUsed="1"/>
+    <w:lsdException w:name="Table Theme" w:semiHidden="1" w:unhideWhenUsed="1"/>
     <w:lsdException w:name="Placeholder Text" w:semiHidden="1" w:uiPriority="99"/>
     <w:lsdException w:name="No Spacing" w:uiPriority="1" w:qFormat="1"/>
     <w:lsdException w:name="Light Shading" w:uiPriority="60"/>
